--- a/Bundel/Bundel.docx
+++ b/Bundel/Bundel.docx
@@ -1,6 +1,6 @@
 
 <file path=word/document.xml><?xml version="1.0" encoding="utf-8"?>
-<w:document xmlns:wpc="http://schemas.microsoft.com/office/word/2010/wordprocessingCanvas" xmlns:cx="http://schemas.microsoft.com/office/drawing/2014/chartex" xmlns:mc="http://schemas.openxmlformats.org/markup-compatibility/2006" xmlns:o="urn:schemas-microsoft-com:office:office" xmlns:r="http://schemas.openxmlformats.org/officeDocument/2006/relationships" xmlns:m="http://schemas.openxmlformats.org/officeDocument/2006/math" xmlns:v="urn:schemas-microsoft-com:vml" xmlns:wp14="http://schemas.microsoft.com/office/word/2010/wordprocessingDrawing" xmlns:wp="http://schemas.openxmlformats.org/drawingml/2006/wordprocessingDrawing" xmlns:w10="urn:schemas-microsoft-com:office:word" xmlns:w="http://schemas.openxmlformats.org/wordprocessingml/2006/main" xmlns:w14="http://schemas.microsoft.com/office/word/2010/wordml" xmlns:w15="http://schemas.microsoft.com/office/word/2012/wordml" xmlns:w16se="http://schemas.microsoft.com/office/word/2015/wordml/symex" xmlns:wpg="http://schemas.microsoft.com/office/word/2010/wordprocessingGroup" xmlns:wpi="http://schemas.microsoft.com/office/word/2010/wordprocessingInk" xmlns:wne="http://schemas.microsoft.com/office/word/2006/wordml" xmlns:wps="http://schemas.microsoft.com/office/word/2010/wordprocessingShape" mc:Ignorable="w14 w15 w16se wp14">
+<w:document xmlns:wpc="http://schemas.microsoft.com/office/word/2010/wordprocessingCanvas" xmlns:cx="http://schemas.microsoft.com/office/drawing/2014/chartex" xmlns:cx1="http://schemas.microsoft.com/office/drawing/2015/9/8/chartex" xmlns:cx2="http://schemas.microsoft.com/office/drawing/2015/10/21/chartex" xmlns:cx3="http://schemas.microsoft.com/office/drawing/2016/5/9/chartex" xmlns:cx4="http://schemas.microsoft.com/office/drawing/2016/5/10/chartex" xmlns:cx5="http://schemas.microsoft.com/office/drawing/2016/5/11/chartex" xmlns:cx6="http://schemas.microsoft.com/office/drawing/2016/5/12/chartex" xmlns:cx7="http://schemas.microsoft.com/office/drawing/2016/5/13/chartex" xmlns:cx8="http://schemas.microsoft.com/office/drawing/2016/5/14/chartex" xmlns:mc="http://schemas.openxmlformats.org/markup-compatibility/2006" xmlns:aink="http://schemas.microsoft.com/office/drawing/2016/ink" xmlns:am3d="http://schemas.microsoft.com/office/drawing/2017/model3d" xmlns:o="urn:schemas-microsoft-com:office:office" xmlns:r="http://schemas.openxmlformats.org/officeDocument/2006/relationships" xmlns:m="http://schemas.openxmlformats.org/officeDocument/2006/math" xmlns:v="urn:schemas-microsoft-com:vml" xmlns:wp14="http://schemas.microsoft.com/office/word/2010/wordprocessingDrawing" xmlns:wp="http://schemas.openxmlformats.org/drawingml/2006/wordprocessingDrawing" xmlns:w10="urn:schemas-microsoft-com:office:word" xmlns:w="http://schemas.openxmlformats.org/wordprocessingml/2006/main" xmlns:w14="http://schemas.microsoft.com/office/word/2010/wordml" xmlns:w15="http://schemas.microsoft.com/office/word/2012/wordml" xmlns:w16cid="http://schemas.microsoft.com/office/word/2016/wordml/cid" xmlns:w16se="http://schemas.microsoft.com/office/word/2015/wordml/symex" xmlns:wpg="http://schemas.microsoft.com/office/word/2010/wordprocessingGroup" xmlns:wpi="http://schemas.microsoft.com/office/word/2010/wordprocessingInk" xmlns:wne="http://schemas.microsoft.com/office/word/2006/wordml" xmlns:wps="http://schemas.microsoft.com/office/word/2010/wordprocessingShape" mc:Ignorable="w14 w15 w16se w16cid wp14">
   <w:body>
     <w:p>
       <w:pPr>
@@ -51,7 +51,7 @@
                     </pic:cNvPicPr>
                   </pic:nvPicPr>
                   <pic:blipFill>
-                    <a:blip r:embed="rId7">
+                    <a:blip r:embed="rId8">
                       <a:extLst>
                         <a:ext uri="{28A0092B-C50C-407E-A947-70E740481C1C}">
                           <a14:useLocalDpi xmlns:a14="http://schemas.microsoft.com/office/drawing/2010/main" val="0"/>
@@ -378,7 +378,27 @@
           <w:szCs w:val="26"/>
           <w:lang w:val="nl-BE"/>
         </w:rPr>
-        <w:t xml:space="preserve">Ruben Socquet &amp; Arthur </w:t>
+        <w:t xml:space="preserve">Ruben </w:t>
+      </w:r>
+      <w:proofErr w:type="spellStart"/>
+      <w:r>
+        <w:rPr>
+          <w:rFonts w:ascii="Arial" w:hAnsi="Arial" w:cs="Arial"/>
+          <w:sz w:val="26"/>
+          <w:szCs w:val="26"/>
+          <w:lang w:val="nl-BE"/>
+        </w:rPr>
+        <w:t>Socquet</w:t>
+      </w:r>
+      <w:proofErr w:type="spellEnd"/>
+      <w:r>
+        <w:rPr>
+          <w:rFonts w:ascii="Arial" w:hAnsi="Arial" w:cs="Arial"/>
+          <w:sz w:val="26"/>
+          <w:szCs w:val="26"/>
+          <w:lang w:val="nl-BE"/>
+        </w:rPr>
+        <w:t xml:space="preserve"> &amp; Arthur </w:t>
       </w:r>
       <w:proofErr w:type="spellStart"/>
       <w:r>
@@ -544,7 +564,7 @@
                     </pic:cNvPicPr>
                   </pic:nvPicPr>
                   <pic:blipFill>
-                    <a:blip r:embed="rId7">
+                    <a:blip r:embed="rId8">
                       <a:extLst>
                         <a:ext uri="{28A0092B-C50C-407E-A947-70E740481C1C}">
                           <a14:useLocalDpi xmlns:a14="http://schemas.microsoft.com/office/drawing/2010/main" val="0"/>
@@ -832,7 +852,7 @@
           <w:szCs w:val="26"/>
           <w:lang w:val="nl-BE"/>
         </w:rPr>
-        <w:t xml:space="preserve">Ruben Socquet &amp; Arthur </w:t>
+        <w:t xml:space="preserve">Ruben </w:t>
       </w:r>
       <w:proofErr w:type="spellStart"/>
       <w:r>
@@ -842,40 +862,19 @@
           <w:szCs w:val="26"/>
           <w:lang w:val="nl-BE"/>
         </w:rPr>
-        <w:t>d’Hooge</w:t>
+        <w:t>Socquet</w:t>
       </w:r>
       <w:proofErr w:type="spellEnd"/>
-    </w:p>
-    <w:p>
-      <w:pPr>
-        <w:jc w:val="right"/>
-        <w:rPr>
-          <w:rFonts w:ascii="Arial" w:hAnsi="Arial" w:cs="Arial"/>
-          <w:b/>
-          <w:sz w:val="26"/>
-          <w:lang w:val="nl-BE"/>
-        </w:rPr>
-      </w:pPr>
-      <w:r>
-        <w:rPr>
-          <w:rFonts w:ascii="Arial" w:hAnsi="Arial" w:cs="Arial"/>
-          <w:b/>
-          <w:sz w:val="26"/>
-          <w:lang w:val="nl-BE"/>
-        </w:rPr>
-        <w:t>Promotor en mentor:</w:t>
-      </w:r>
-    </w:p>
-    <w:p>
-      <w:pPr>
-        <w:jc w:val="right"/>
+      <w:r>
         <w:rPr>
           <w:rFonts w:ascii="Arial" w:hAnsi="Arial" w:cs="Arial"/>
           <w:sz w:val="26"/>
           <w:szCs w:val="26"/>
           <w:lang w:val="nl-BE"/>
         </w:rPr>
-      </w:pPr>
+        <w:t xml:space="preserve"> &amp; Arthur </w:t>
+      </w:r>
+      <w:proofErr w:type="spellStart"/>
       <w:r>
         <w:rPr>
           <w:rFonts w:ascii="Arial" w:hAnsi="Arial" w:cs="Arial"/>
@@ -883,16 +882,57 @@
           <w:szCs w:val="26"/>
           <w:lang w:val="nl-BE"/>
         </w:rPr>
-        <w:t xml:space="preserve"> m. D. Pauwels, m. G. Wagemans en mevr. T. </w:t>
-      </w:r>
-      <w:proofErr w:type="spellStart"/>
-      <w:r>
+        <w:t>d’Hooge</w:t>
+      </w:r>
+      <w:proofErr w:type="spellEnd"/>
+    </w:p>
+    <w:p>
+      <w:pPr>
+        <w:jc w:val="right"/>
+        <w:rPr>
+          <w:rFonts w:ascii="Arial" w:hAnsi="Arial" w:cs="Arial"/>
+          <w:b/>
+          <w:sz w:val="26"/>
+          <w:lang w:val="nl-BE"/>
+        </w:rPr>
+      </w:pPr>
+      <w:r>
+        <w:rPr>
+          <w:rFonts w:ascii="Arial" w:hAnsi="Arial" w:cs="Arial"/>
+          <w:b/>
+          <w:sz w:val="26"/>
+          <w:lang w:val="nl-BE"/>
+        </w:rPr>
+        <w:t>Promotor en mentor:</w:t>
+      </w:r>
+    </w:p>
+    <w:p>
+      <w:pPr>
+        <w:jc w:val="right"/>
         <w:rPr>
           <w:rFonts w:ascii="Arial" w:hAnsi="Arial" w:cs="Arial"/>
           <w:sz w:val="26"/>
           <w:szCs w:val="26"/>
           <w:lang w:val="nl-BE"/>
         </w:rPr>
+      </w:pPr>
+      <w:r>
+        <w:rPr>
+          <w:rFonts w:ascii="Arial" w:hAnsi="Arial" w:cs="Arial"/>
+          <w:sz w:val="26"/>
+          <w:szCs w:val="26"/>
+          <w:lang w:val="nl-BE"/>
+        </w:rPr>
+        <w:t xml:space="preserve"> m. D. Pauwels, m. G. Wagemans en mevr. T. </w:t>
+      </w:r>
+      <w:proofErr w:type="spellStart"/>
+      <w:r>
+        <w:rPr>
+          <w:rFonts w:ascii="Arial" w:hAnsi="Arial" w:cs="Arial"/>
+          <w:sz w:val="26"/>
+          <w:szCs w:val="26"/>
+          <w:lang w:val="nl-BE"/>
+        </w:rPr>
         <w:t>Haentjes</w:t>
       </w:r>
       <w:proofErr w:type="spellEnd"/>
@@ -932,6 +972,7 @@
           <w:lang w:val="nl-BE"/>
         </w:rPr>
       </w:pPr>
+      <w:bookmarkStart w:id="0" w:name="_Toc532810582"/>
       <w:r>
         <w:rPr>
           <w:rFonts w:ascii="Arial" w:hAnsi="Arial" w:cs="Arial"/>
@@ -940,6 +981,7 @@
         <w:lastRenderedPageBreak/>
         <w:t>Voorwoord</w:t>
       </w:r>
+      <w:bookmarkEnd w:id="0"/>
     </w:p>
     <w:p>
       <w:pPr>
@@ -968,6 +1010,7 @@
           <w:lang w:val="nl-BE"/>
         </w:rPr>
       </w:pPr>
+      <w:bookmarkStart w:id="1" w:name="_Toc532810583"/>
       <w:r>
         <w:rPr>
           <w:rFonts w:ascii="Arial" w:hAnsi="Arial" w:cs="Arial"/>
@@ -976,6 +1019,1629 @@
         <w:lastRenderedPageBreak/>
         <w:t>Inhoudsopgave</w:t>
       </w:r>
+      <w:bookmarkEnd w:id="1"/>
+    </w:p>
+    <w:p>
+      <w:pPr>
+        <w:rPr>
+          <w:lang w:val="nl-BE"/>
+        </w:rPr>
+      </w:pPr>
+    </w:p>
+    <w:p>
+      <w:pPr>
+        <w:rPr>
+          <w:lang w:val="nl-BE"/>
+        </w:rPr>
+      </w:pPr>
+    </w:p>
+    <w:sdt>
+      <w:sdtPr>
+        <w:rPr>
+          <w:lang w:val="nl-NL"/>
+        </w:rPr>
+        <w:id w:val="-1210339441"/>
+        <w:docPartObj>
+          <w:docPartGallery w:val="Table of Contents"/>
+          <w:docPartUnique/>
+        </w:docPartObj>
+      </w:sdtPr>
+      <w:sdtEndPr>
+        <w:rPr>
+          <w:rFonts w:ascii="Cambria" w:eastAsia="Cambria" w:hAnsi="Cambria" w:cs="Times New Roman"/>
+          <w:b/>
+          <w:bCs/>
+          <w:color w:val="auto"/>
+          <w:sz w:val="24"/>
+          <w:szCs w:val="24"/>
+          <w:lang w:eastAsia="en-US"/>
+        </w:rPr>
+      </w:sdtEndPr>
+      <w:sdtContent>
+        <w:p>
+          <w:pPr>
+            <w:pStyle w:val="Kopvaninhoudsopgave"/>
+          </w:pPr>
+          <w:r>
+            <w:rPr>
+              <w:lang w:val="nl-NL"/>
+            </w:rPr>
+            <w:t>Inhoud</w:t>
+          </w:r>
+        </w:p>
+        <w:p>
+          <w:pPr>
+            <w:pStyle w:val="Inhopg1"/>
+            <w:tabs>
+              <w:tab w:val="right" w:leader="dot" w:pos="9060"/>
+            </w:tabs>
+            <w:rPr>
+              <w:rFonts w:cstheme="minorBidi"/>
+              <w:noProof/>
+            </w:rPr>
+          </w:pPr>
+          <w:r>
+            <w:rPr>
+              <w:b/>
+              <w:bCs/>
+              <w:lang w:val="nl-NL"/>
+            </w:rPr>
+            <w:fldChar w:fldCharType="begin"/>
+          </w:r>
+          <w:r>
+            <w:rPr>
+              <w:b/>
+              <w:bCs/>
+              <w:lang w:val="nl-NL"/>
+            </w:rPr>
+            <w:instrText xml:space="preserve"> TOC \o "1-3" \h \z \u </w:instrText>
+          </w:r>
+          <w:r>
+            <w:rPr>
+              <w:b/>
+              <w:bCs/>
+              <w:lang w:val="nl-NL"/>
+            </w:rPr>
+            <w:fldChar w:fldCharType="separate"/>
+          </w:r>
+          <w:hyperlink w:anchor="_Toc532810582" w:history="1">
+            <w:r>
+              <w:rPr>
+                <w:rStyle w:val="Hyperlink"/>
+                <w:rFonts w:ascii="Arial" w:hAnsi="Arial" w:cs="Arial"/>
+                <w:noProof/>
+                <w:lang w:val="nl-BE"/>
+              </w:rPr>
+              <w:t>Voorwoord</w:t>
+            </w:r>
+            <w:r>
+              <w:rPr>
+                <w:noProof/>
+                <w:webHidden/>
+              </w:rPr>
+              <w:tab/>
+            </w:r>
+            <w:r>
+              <w:rPr>
+                <w:noProof/>
+                <w:webHidden/>
+              </w:rPr>
+              <w:fldChar w:fldCharType="begin"/>
+            </w:r>
+            <w:r>
+              <w:rPr>
+                <w:noProof/>
+                <w:webHidden/>
+              </w:rPr>
+              <w:instrText xml:space="preserve"> PAGEREF _Toc532810582 \h </w:instrText>
+            </w:r>
+            <w:r>
+              <w:rPr>
+                <w:noProof/>
+                <w:webHidden/>
+              </w:rPr>
+            </w:r>
+            <w:r>
+              <w:rPr>
+                <w:noProof/>
+                <w:webHidden/>
+              </w:rPr>
+              <w:fldChar w:fldCharType="separate"/>
+            </w:r>
+            <w:r>
+              <w:rPr>
+                <w:noProof/>
+                <w:webHidden/>
+              </w:rPr>
+              <w:t>4</w:t>
+            </w:r>
+            <w:r>
+              <w:rPr>
+                <w:noProof/>
+                <w:webHidden/>
+              </w:rPr>
+              <w:fldChar w:fldCharType="end"/>
+            </w:r>
+          </w:hyperlink>
+        </w:p>
+        <w:p>
+          <w:pPr>
+            <w:pStyle w:val="Inhopg1"/>
+            <w:tabs>
+              <w:tab w:val="right" w:leader="dot" w:pos="9060"/>
+            </w:tabs>
+            <w:rPr>
+              <w:rFonts w:cstheme="minorBidi"/>
+              <w:noProof/>
+            </w:rPr>
+          </w:pPr>
+          <w:hyperlink w:anchor="_Toc532810583" w:history="1">
+            <w:r>
+              <w:rPr>
+                <w:rStyle w:val="Hyperlink"/>
+                <w:rFonts w:ascii="Arial" w:hAnsi="Arial" w:cs="Arial"/>
+                <w:noProof/>
+                <w:lang w:val="nl-BE"/>
+              </w:rPr>
+              <w:t>Inhoudsopgave</w:t>
+            </w:r>
+            <w:r>
+              <w:rPr>
+                <w:noProof/>
+                <w:webHidden/>
+              </w:rPr>
+              <w:tab/>
+            </w:r>
+            <w:r>
+              <w:rPr>
+                <w:noProof/>
+                <w:webHidden/>
+              </w:rPr>
+              <w:fldChar w:fldCharType="begin"/>
+            </w:r>
+            <w:r>
+              <w:rPr>
+                <w:noProof/>
+                <w:webHidden/>
+              </w:rPr>
+              <w:instrText xml:space="preserve"> PAGEREF _Toc532810583 \h </w:instrText>
+            </w:r>
+            <w:r>
+              <w:rPr>
+                <w:noProof/>
+                <w:webHidden/>
+              </w:rPr>
+            </w:r>
+            <w:r>
+              <w:rPr>
+                <w:noProof/>
+                <w:webHidden/>
+              </w:rPr>
+              <w:fldChar w:fldCharType="separate"/>
+            </w:r>
+            <w:r>
+              <w:rPr>
+                <w:noProof/>
+                <w:webHidden/>
+              </w:rPr>
+              <w:t>5</w:t>
+            </w:r>
+            <w:r>
+              <w:rPr>
+                <w:noProof/>
+                <w:webHidden/>
+              </w:rPr>
+              <w:fldChar w:fldCharType="end"/>
+            </w:r>
+          </w:hyperlink>
+        </w:p>
+        <w:p>
+          <w:pPr>
+            <w:pStyle w:val="Inhopg1"/>
+            <w:tabs>
+              <w:tab w:val="right" w:leader="dot" w:pos="9060"/>
+            </w:tabs>
+            <w:rPr>
+              <w:rFonts w:cstheme="minorBidi"/>
+              <w:noProof/>
+            </w:rPr>
+          </w:pPr>
+          <w:hyperlink w:anchor="_Toc532810584" w:history="1">
+            <w:r>
+              <w:rPr>
+                <w:rStyle w:val="Hyperlink"/>
+                <w:rFonts w:ascii="Arial" w:hAnsi="Arial" w:cs="Arial"/>
+                <w:noProof/>
+                <w:lang w:val="nl-BE"/>
+              </w:rPr>
+              <w:t>Inleiding</w:t>
+            </w:r>
+            <w:r>
+              <w:rPr>
+                <w:noProof/>
+                <w:webHidden/>
+              </w:rPr>
+              <w:tab/>
+            </w:r>
+            <w:r>
+              <w:rPr>
+                <w:noProof/>
+                <w:webHidden/>
+              </w:rPr>
+              <w:fldChar w:fldCharType="begin"/>
+            </w:r>
+            <w:r>
+              <w:rPr>
+                <w:noProof/>
+                <w:webHidden/>
+              </w:rPr>
+              <w:instrText xml:space="preserve"> PAGEREF _Toc532810584 \h </w:instrText>
+            </w:r>
+            <w:r>
+              <w:rPr>
+                <w:noProof/>
+                <w:webHidden/>
+              </w:rPr>
+            </w:r>
+            <w:r>
+              <w:rPr>
+                <w:noProof/>
+                <w:webHidden/>
+              </w:rPr>
+              <w:fldChar w:fldCharType="separate"/>
+            </w:r>
+            <w:r>
+              <w:rPr>
+                <w:noProof/>
+                <w:webHidden/>
+              </w:rPr>
+              <w:t>6</w:t>
+            </w:r>
+            <w:r>
+              <w:rPr>
+                <w:noProof/>
+                <w:webHidden/>
+              </w:rPr>
+              <w:fldChar w:fldCharType="end"/>
+            </w:r>
+          </w:hyperlink>
+        </w:p>
+        <w:p>
+          <w:pPr>
+            <w:pStyle w:val="Inhopg2"/>
+            <w:tabs>
+              <w:tab w:val="right" w:leader="dot" w:pos="9060"/>
+            </w:tabs>
+            <w:rPr>
+              <w:rFonts w:cstheme="minorBidi"/>
+              <w:noProof/>
+            </w:rPr>
+          </w:pPr>
+          <w:hyperlink w:anchor="_Toc532810585" w:history="1">
+            <w:r>
+              <w:rPr>
+                <w:rStyle w:val="Hyperlink"/>
+                <w:noProof/>
+              </w:rPr>
+              <w:t>1.1 Definitiestudie (Project)</w:t>
+            </w:r>
+            <w:r>
+              <w:rPr>
+                <w:noProof/>
+                <w:webHidden/>
+              </w:rPr>
+              <w:tab/>
+            </w:r>
+            <w:r>
+              <w:rPr>
+                <w:noProof/>
+                <w:webHidden/>
+              </w:rPr>
+              <w:fldChar w:fldCharType="begin"/>
+            </w:r>
+            <w:r>
+              <w:rPr>
+                <w:noProof/>
+                <w:webHidden/>
+              </w:rPr>
+              <w:instrText xml:space="preserve"> PAGEREF _Toc532810585 \h </w:instrText>
+            </w:r>
+            <w:r>
+              <w:rPr>
+                <w:noProof/>
+                <w:webHidden/>
+              </w:rPr>
+            </w:r>
+            <w:r>
+              <w:rPr>
+                <w:noProof/>
+                <w:webHidden/>
+              </w:rPr>
+              <w:fldChar w:fldCharType="separate"/>
+            </w:r>
+            <w:r>
+              <w:rPr>
+                <w:noProof/>
+                <w:webHidden/>
+              </w:rPr>
+              <w:t>7</w:t>
+            </w:r>
+            <w:r>
+              <w:rPr>
+                <w:noProof/>
+                <w:webHidden/>
+              </w:rPr>
+              <w:fldChar w:fldCharType="end"/>
+            </w:r>
+          </w:hyperlink>
+        </w:p>
+        <w:p>
+          <w:pPr>
+            <w:pStyle w:val="Inhopg3"/>
+            <w:tabs>
+              <w:tab w:val="right" w:leader="dot" w:pos="9060"/>
+            </w:tabs>
+            <w:rPr>
+              <w:rFonts w:cstheme="minorBidi"/>
+              <w:noProof/>
+            </w:rPr>
+          </w:pPr>
+          <w:hyperlink w:anchor="_Toc532810586" w:history="1">
+            <w:r>
+              <w:rPr>
+                <w:rStyle w:val="Hyperlink"/>
+                <w:noProof/>
+              </w:rPr>
+              <w:t>1.1.1 Probleemstelling</w:t>
+            </w:r>
+            <w:r>
+              <w:rPr>
+                <w:noProof/>
+                <w:webHidden/>
+              </w:rPr>
+              <w:tab/>
+            </w:r>
+            <w:r>
+              <w:rPr>
+                <w:noProof/>
+                <w:webHidden/>
+              </w:rPr>
+              <w:fldChar w:fldCharType="begin"/>
+            </w:r>
+            <w:r>
+              <w:rPr>
+                <w:noProof/>
+                <w:webHidden/>
+              </w:rPr>
+              <w:instrText xml:space="preserve"> PAGEREF _Toc532810586 \h </w:instrText>
+            </w:r>
+            <w:r>
+              <w:rPr>
+                <w:noProof/>
+                <w:webHidden/>
+              </w:rPr>
+            </w:r>
+            <w:r>
+              <w:rPr>
+                <w:noProof/>
+                <w:webHidden/>
+              </w:rPr>
+              <w:fldChar w:fldCharType="separate"/>
+            </w:r>
+            <w:r>
+              <w:rPr>
+                <w:noProof/>
+                <w:webHidden/>
+              </w:rPr>
+              <w:t>7</w:t>
+            </w:r>
+            <w:r>
+              <w:rPr>
+                <w:noProof/>
+                <w:webHidden/>
+              </w:rPr>
+              <w:fldChar w:fldCharType="end"/>
+            </w:r>
+          </w:hyperlink>
+        </w:p>
+        <w:p>
+          <w:pPr>
+            <w:pStyle w:val="Inhopg3"/>
+            <w:tabs>
+              <w:tab w:val="right" w:leader="dot" w:pos="9060"/>
+            </w:tabs>
+            <w:rPr>
+              <w:rFonts w:cstheme="minorBidi"/>
+              <w:noProof/>
+            </w:rPr>
+          </w:pPr>
+          <w:hyperlink w:anchor="_Toc532810587" w:history="1">
+            <w:r>
+              <w:rPr>
+                <w:rStyle w:val="Hyperlink"/>
+                <w:noProof/>
+              </w:rPr>
+              <w:t>1.1.2 Specificaties</w:t>
+            </w:r>
+            <w:r>
+              <w:rPr>
+                <w:noProof/>
+                <w:webHidden/>
+              </w:rPr>
+              <w:tab/>
+            </w:r>
+            <w:r>
+              <w:rPr>
+                <w:noProof/>
+                <w:webHidden/>
+              </w:rPr>
+              <w:fldChar w:fldCharType="begin"/>
+            </w:r>
+            <w:r>
+              <w:rPr>
+                <w:noProof/>
+                <w:webHidden/>
+              </w:rPr>
+              <w:instrText xml:space="preserve"> PAGEREF _Toc532810587 \h </w:instrText>
+            </w:r>
+            <w:r>
+              <w:rPr>
+                <w:noProof/>
+                <w:webHidden/>
+              </w:rPr>
+            </w:r>
+            <w:r>
+              <w:rPr>
+                <w:noProof/>
+                <w:webHidden/>
+              </w:rPr>
+              <w:fldChar w:fldCharType="separate"/>
+            </w:r>
+            <w:r>
+              <w:rPr>
+                <w:noProof/>
+                <w:webHidden/>
+              </w:rPr>
+              <w:t>7</w:t>
+            </w:r>
+            <w:r>
+              <w:rPr>
+                <w:noProof/>
+                <w:webHidden/>
+              </w:rPr>
+              <w:fldChar w:fldCharType="end"/>
+            </w:r>
+          </w:hyperlink>
+        </w:p>
+        <w:p>
+          <w:pPr>
+            <w:pStyle w:val="Inhopg3"/>
+            <w:tabs>
+              <w:tab w:val="right" w:leader="dot" w:pos="9060"/>
+            </w:tabs>
+            <w:rPr>
+              <w:rFonts w:cstheme="minorBidi"/>
+              <w:noProof/>
+            </w:rPr>
+          </w:pPr>
+          <w:hyperlink w:anchor="_Toc532810588" w:history="1">
+            <w:r>
+              <w:rPr>
+                <w:rStyle w:val="Hyperlink"/>
+                <w:noProof/>
+              </w:rPr>
+              <w:t>1.1.3 Functionaliteiten</w:t>
+            </w:r>
+            <w:r>
+              <w:rPr>
+                <w:noProof/>
+                <w:webHidden/>
+              </w:rPr>
+              <w:tab/>
+            </w:r>
+            <w:r>
+              <w:rPr>
+                <w:noProof/>
+                <w:webHidden/>
+              </w:rPr>
+              <w:fldChar w:fldCharType="begin"/>
+            </w:r>
+            <w:r>
+              <w:rPr>
+                <w:noProof/>
+                <w:webHidden/>
+              </w:rPr>
+              <w:instrText xml:space="preserve"> PAGEREF _Toc532810588 \h </w:instrText>
+            </w:r>
+            <w:r>
+              <w:rPr>
+                <w:noProof/>
+                <w:webHidden/>
+              </w:rPr>
+            </w:r>
+            <w:r>
+              <w:rPr>
+                <w:noProof/>
+                <w:webHidden/>
+              </w:rPr>
+              <w:fldChar w:fldCharType="separate"/>
+            </w:r>
+            <w:r>
+              <w:rPr>
+                <w:noProof/>
+                <w:webHidden/>
+              </w:rPr>
+              <w:t>8</w:t>
+            </w:r>
+            <w:r>
+              <w:rPr>
+                <w:noProof/>
+                <w:webHidden/>
+              </w:rPr>
+              <w:fldChar w:fldCharType="end"/>
+            </w:r>
+          </w:hyperlink>
+        </w:p>
+        <w:p>
+          <w:pPr>
+            <w:pStyle w:val="Inhopg3"/>
+            <w:tabs>
+              <w:tab w:val="right" w:leader="dot" w:pos="9060"/>
+            </w:tabs>
+            <w:rPr>
+              <w:rFonts w:cstheme="minorBidi"/>
+              <w:noProof/>
+            </w:rPr>
+          </w:pPr>
+          <w:hyperlink w:anchor="_Toc532810589" w:history="1">
+            <w:r>
+              <w:rPr>
+                <w:rStyle w:val="Hyperlink"/>
+                <w:noProof/>
+              </w:rPr>
+              <w:t>1.1.4 Hardware</w:t>
+            </w:r>
+            <w:r>
+              <w:rPr>
+                <w:noProof/>
+                <w:webHidden/>
+              </w:rPr>
+              <w:tab/>
+            </w:r>
+            <w:r>
+              <w:rPr>
+                <w:noProof/>
+                <w:webHidden/>
+              </w:rPr>
+              <w:fldChar w:fldCharType="begin"/>
+            </w:r>
+            <w:r>
+              <w:rPr>
+                <w:noProof/>
+                <w:webHidden/>
+              </w:rPr>
+              <w:instrText xml:space="preserve"> PAGEREF _Toc532810589 \h </w:instrText>
+            </w:r>
+            <w:r>
+              <w:rPr>
+                <w:noProof/>
+                <w:webHidden/>
+              </w:rPr>
+            </w:r>
+            <w:r>
+              <w:rPr>
+                <w:noProof/>
+                <w:webHidden/>
+              </w:rPr>
+              <w:fldChar w:fldCharType="separate"/>
+            </w:r>
+            <w:r>
+              <w:rPr>
+                <w:noProof/>
+                <w:webHidden/>
+              </w:rPr>
+              <w:t>8</w:t>
+            </w:r>
+            <w:r>
+              <w:rPr>
+                <w:noProof/>
+                <w:webHidden/>
+              </w:rPr>
+              <w:fldChar w:fldCharType="end"/>
+            </w:r>
+          </w:hyperlink>
+        </w:p>
+        <w:p>
+          <w:pPr>
+            <w:pStyle w:val="Inhopg3"/>
+            <w:tabs>
+              <w:tab w:val="right" w:leader="dot" w:pos="9060"/>
+            </w:tabs>
+            <w:rPr>
+              <w:rFonts w:cstheme="minorBidi"/>
+              <w:noProof/>
+            </w:rPr>
+          </w:pPr>
+          <w:hyperlink w:anchor="_Toc532810590" w:history="1">
+            <w:r>
+              <w:rPr>
+                <w:rStyle w:val="Hyperlink"/>
+                <w:noProof/>
+              </w:rPr>
+              <w:t>1.1.5 Software</w:t>
+            </w:r>
+            <w:r>
+              <w:rPr>
+                <w:noProof/>
+                <w:webHidden/>
+              </w:rPr>
+              <w:tab/>
+            </w:r>
+            <w:r>
+              <w:rPr>
+                <w:noProof/>
+                <w:webHidden/>
+              </w:rPr>
+              <w:fldChar w:fldCharType="begin"/>
+            </w:r>
+            <w:r>
+              <w:rPr>
+                <w:noProof/>
+                <w:webHidden/>
+              </w:rPr>
+              <w:instrText xml:space="preserve"> PAGEREF _Toc532810590 \h </w:instrText>
+            </w:r>
+            <w:r>
+              <w:rPr>
+                <w:noProof/>
+                <w:webHidden/>
+              </w:rPr>
+            </w:r>
+            <w:r>
+              <w:rPr>
+                <w:noProof/>
+                <w:webHidden/>
+              </w:rPr>
+              <w:fldChar w:fldCharType="separate"/>
+            </w:r>
+            <w:r>
+              <w:rPr>
+                <w:noProof/>
+                <w:webHidden/>
+              </w:rPr>
+              <w:t>8</w:t>
+            </w:r>
+            <w:r>
+              <w:rPr>
+                <w:noProof/>
+                <w:webHidden/>
+              </w:rPr>
+              <w:fldChar w:fldCharType="end"/>
+            </w:r>
+          </w:hyperlink>
+        </w:p>
+        <w:p>
+          <w:pPr>
+            <w:pStyle w:val="Inhopg3"/>
+            <w:tabs>
+              <w:tab w:val="right" w:leader="dot" w:pos="9060"/>
+            </w:tabs>
+            <w:rPr>
+              <w:rFonts w:cstheme="minorBidi"/>
+              <w:noProof/>
+            </w:rPr>
+          </w:pPr>
+          <w:hyperlink w:anchor="_Toc532810591" w:history="1">
+            <w:r>
+              <w:rPr>
+                <w:rStyle w:val="Hyperlink"/>
+                <w:noProof/>
+              </w:rPr>
+              <w:t>1.1.6 Gebruikers</w:t>
+            </w:r>
+            <w:r>
+              <w:rPr>
+                <w:noProof/>
+                <w:webHidden/>
+              </w:rPr>
+              <w:tab/>
+            </w:r>
+            <w:r>
+              <w:rPr>
+                <w:noProof/>
+                <w:webHidden/>
+              </w:rPr>
+              <w:fldChar w:fldCharType="begin"/>
+            </w:r>
+            <w:r>
+              <w:rPr>
+                <w:noProof/>
+                <w:webHidden/>
+              </w:rPr>
+              <w:instrText xml:space="preserve"> PAGEREF _Toc532810591 \h </w:instrText>
+            </w:r>
+            <w:r>
+              <w:rPr>
+                <w:noProof/>
+                <w:webHidden/>
+              </w:rPr>
+            </w:r>
+            <w:r>
+              <w:rPr>
+                <w:noProof/>
+                <w:webHidden/>
+              </w:rPr>
+              <w:fldChar w:fldCharType="separate"/>
+            </w:r>
+            <w:r>
+              <w:rPr>
+                <w:noProof/>
+                <w:webHidden/>
+              </w:rPr>
+              <w:t>9</w:t>
+            </w:r>
+            <w:r>
+              <w:rPr>
+                <w:noProof/>
+                <w:webHidden/>
+              </w:rPr>
+              <w:fldChar w:fldCharType="end"/>
+            </w:r>
+          </w:hyperlink>
+        </w:p>
+        <w:p>
+          <w:pPr>
+            <w:pStyle w:val="Inhopg3"/>
+            <w:tabs>
+              <w:tab w:val="right" w:leader="dot" w:pos="9060"/>
+            </w:tabs>
+            <w:rPr>
+              <w:rFonts w:cstheme="minorBidi"/>
+              <w:noProof/>
+            </w:rPr>
+          </w:pPr>
+          <w:hyperlink w:anchor="_Toc532810592" w:history="1">
+            <w:r>
+              <w:rPr>
+                <w:rStyle w:val="Hyperlink"/>
+                <w:noProof/>
+              </w:rPr>
+              <w:t>1.1.7 Veiligheid</w:t>
+            </w:r>
+            <w:r>
+              <w:rPr>
+                <w:noProof/>
+                <w:webHidden/>
+              </w:rPr>
+              <w:tab/>
+            </w:r>
+            <w:r>
+              <w:rPr>
+                <w:noProof/>
+                <w:webHidden/>
+              </w:rPr>
+              <w:fldChar w:fldCharType="begin"/>
+            </w:r>
+            <w:r>
+              <w:rPr>
+                <w:noProof/>
+                <w:webHidden/>
+              </w:rPr>
+              <w:instrText xml:space="preserve"> PAGEREF _Toc532810592 \h </w:instrText>
+            </w:r>
+            <w:r>
+              <w:rPr>
+                <w:noProof/>
+                <w:webHidden/>
+              </w:rPr>
+            </w:r>
+            <w:r>
+              <w:rPr>
+                <w:noProof/>
+                <w:webHidden/>
+              </w:rPr>
+              <w:fldChar w:fldCharType="separate"/>
+            </w:r>
+            <w:r>
+              <w:rPr>
+                <w:noProof/>
+                <w:webHidden/>
+              </w:rPr>
+              <w:t>9</w:t>
+            </w:r>
+            <w:r>
+              <w:rPr>
+                <w:noProof/>
+                <w:webHidden/>
+              </w:rPr>
+              <w:fldChar w:fldCharType="end"/>
+            </w:r>
+          </w:hyperlink>
+        </w:p>
+        <w:p>
+          <w:pPr>
+            <w:pStyle w:val="Inhopg2"/>
+            <w:tabs>
+              <w:tab w:val="right" w:leader="dot" w:pos="9060"/>
+            </w:tabs>
+            <w:rPr>
+              <w:rFonts w:cstheme="minorBidi"/>
+              <w:noProof/>
+            </w:rPr>
+          </w:pPr>
+          <w:hyperlink w:anchor="_Toc532810593" w:history="1">
+            <w:r>
+              <w:rPr>
+                <w:rStyle w:val="Hyperlink"/>
+                <w:noProof/>
+              </w:rPr>
+              <w:t>1.2 Detailontwerp (project)</w:t>
+            </w:r>
+            <w:r>
+              <w:rPr>
+                <w:noProof/>
+                <w:webHidden/>
+              </w:rPr>
+              <w:tab/>
+            </w:r>
+            <w:r>
+              <w:rPr>
+                <w:noProof/>
+                <w:webHidden/>
+              </w:rPr>
+              <w:fldChar w:fldCharType="begin"/>
+            </w:r>
+            <w:r>
+              <w:rPr>
+                <w:noProof/>
+                <w:webHidden/>
+              </w:rPr>
+              <w:instrText xml:space="preserve"> PAGEREF _Toc532810593 \h </w:instrText>
+            </w:r>
+            <w:r>
+              <w:rPr>
+                <w:noProof/>
+                <w:webHidden/>
+              </w:rPr>
+            </w:r>
+            <w:r>
+              <w:rPr>
+                <w:noProof/>
+                <w:webHidden/>
+              </w:rPr>
+              <w:fldChar w:fldCharType="separate"/>
+            </w:r>
+            <w:r>
+              <w:rPr>
+                <w:noProof/>
+                <w:webHidden/>
+              </w:rPr>
+              <w:t>10</w:t>
+            </w:r>
+            <w:r>
+              <w:rPr>
+                <w:noProof/>
+                <w:webHidden/>
+              </w:rPr>
+              <w:fldChar w:fldCharType="end"/>
+            </w:r>
+          </w:hyperlink>
+        </w:p>
+        <w:p>
+          <w:pPr>
+            <w:pStyle w:val="Inhopg3"/>
+            <w:tabs>
+              <w:tab w:val="right" w:leader="dot" w:pos="9060"/>
+            </w:tabs>
+            <w:rPr>
+              <w:rFonts w:cstheme="minorBidi"/>
+              <w:noProof/>
+            </w:rPr>
+          </w:pPr>
+          <w:hyperlink w:anchor="_Toc532810594" w:history="1">
+            <w:r>
+              <w:rPr>
+                <w:rStyle w:val="Hyperlink"/>
+                <w:noProof/>
+              </w:rPr>
+              <w:t>1.2.1 Principewerking en principeschema (‘s)</w:t>
+            </w:r>
+            <w:r>
+              <w:rPr>
+                <w:noProof/>
+                <w:webHidden/>
+              </w:rPr>
+              <w:tab/>
+            </w:r>
+            <w:r>
+              <w:rPr>
+                <w:noProof/>
+                <w:webHidden/>
+              </w:rPr>
+              <w:fldChar w:fldCharType="begin"/>
+            </w:r>
+            <w:r>
+              <w:rPr>
+                <w:noProof/>
+                <w:webHidden/>
+              </w:rPr>
+              <w:instrText xml:space="preserve"> PAGEREF _Toc532810594 \h </w:instrText>
+            </w:r>
+            <w:r>
+              <w:rPr>
+                <w:noProof/>
+                <w:webHidden/>
+              </w:rPr>
+            </w:r>
+            <w:r>
+              <w:rPr>
+                <w:noProof/>
+                <w:webHidden/>
+              </w:rPr>
+              <w:fldChar w:fldCharType="separate"/>
+            </w:r>
+            <w:r>
+              <w:rPr>
+                <w:noProof/>
+                <w:webHidden/>
+              </w:rPr>
+              <w:t>10</w:t>
+            </w:r>
+            <w:r>
+              <w:rPr>
+                <w:noProof/>
+                <w:webHidden/>
+              </w:rPr>
+              <w:fldChar w:fldCharType="end"/>
+            </w:r>
+          </w:hyperlink>
+        </w:p>
+        <w:p>
+          <w:pPr>
+            <w:pStyle w:val="Inhopg3"/>
+            <w:tabs>
+              <w:tab w:val="right" w:leader="dot" w:pos="9060"/>
+            </w:tabs>
+            <w:rPr>
+              <w:rFonts w:cstheme="minorBidi"/>
+              <w:noProof/>
+            </w:rPr>
+          </w:pPr>
+          <w:hyperlink w:anchor="_Toc532810595" w:history="1">
+            <w:r>
+              <w:rPr>
+                <w:rStyle w:val="Hyperlink"/>
+                <w:noProof/>
+              </w:rPr>
+              <w:t>1.2.2 Hardware</w:t>
+            </w:r>
+            <w:r>
+              <w:rPr>
+                <w:noProof/>
+                <w:webHidden/>
+              </w:rPr>
+              <w:tab/>
+            </w:r>
+            <w:r>
+              <w:rPr>
+                <w:noProof/>
+                <w:webHidden/>
+              </w:rPr>
+              <w:fldChar w:fldCharType="begin"/>
+            </w:r>
+            <w:r>
+              <w:rPr>
+                <w:noProof/>
+                <w:webHidden/>
+              </w:rPr>
+              <w:instrText xml:space="preserve"> PAGEREF _Toc532810595 \h </w:instrText>
+            </w:r>
+            <w:r>
+              <w:rPr>
+                <w:noProof/>
+                <w:webHidden/>
+              </w:rPr>
+            </w:r>
+            <w:r>
+              <w:rPr>
+                <w:noProof/>
+                <w:webHidden/>
+              </w:rPr>
+              <w:fldChar w:fldCharType="separate"/>
+            </w:r>
+            <w:r>
+              <w:rPr>
+                <w:noProof/>
+                <w:webHidden/>
+              </w:rPr>
+              <w:t>12</w:t>
+            </w:r>
+            <w:r>
+              <w:rPr>
+                <w:noProof/>
+                <w:webHidden/>
+              </w:rPr>
+              <w:fldChar w:fldCharType="end"/>
+            </w:r>
+          </w:hyperlink>
+        </w:p>
+        <w:p>
+          <w:pPr>
+            <w:pStyle w:val="Inhopg3"/>
+            <w:tabs>
+              <w:tab w:val="right" w:leader="dot" w:pos="9060"/>
+            </w:tabs>
+            <w:rPr>
+              <w:rFonts w:cstheme="minorBidi"/>
+              <w:noProof/>
+            </w:rPr>
+          </w:pPr>
+          <w:hyperlink w:anchor="_Toc532810596" w:history="1">
+            <w:r>
+              <w:rPr>
+                <w:rStyle w:val="Hyperlink"/>
+                <w:noProof/>
+              </w:rPr>
+              <w:t>1.2.3 Dataverwerking</w:t>
+            </w:r>
+            <w:r>
+              <w:rPr>
+                <w:noProof/>
+                <w:webHidden/>
+              </w:rPr>
+              <w:tab/>
+            </w:r>
+            <w:r>
+              <w:rPr>
+                <w:noProof/>
+                <w:webHidden/>
+              </w:rPr>
+              <w:fldChar w:fldCharType="begin"/>
+            </w:r>
+            <w:r>
+              <w:rPr>
+                <w:noProof/>
+                <w:webHidden/>
+              </w:rPr>
+              <w:instrText xml:space="preserve"> PAGEREF _Toc532810596 \h </w:instrText>
+            </w:r>
+            <w:r>
+              <w:rPr>
+                <w:noProof/>
+                <w:webHidden/>
+              </w:rPr>
+            </w:r>
+            <w:r>
+              <w:rPr>
+                <w:noProof/>
+                <w:webHidden/>
+              </w:rPr>
+              <w:fldChar w:fldCharType="separate"/>
+            </w:r>
+            <w:r>
+              <w:rPr>
+                <w:noProof/>
+                <w:webHidden/>
+              </w:rPr>
+              <w:t>15</w:t>
+            </w:r>
+            <w:r>
+              <w:rPr>
+                <w:noProof/>
+                <w:webHidden/>
+              </w:rPr>
+              <w:fldChar w:fldCharType="end"/>
+            </w:r>
+          </w:hyperlink>
+        </w:p>
+        <w:p>
+          <w:pPr>
+            <w:pStyle w:val="Inhopg3"/>
+            <w:tabs>
+              <w:tab w:val="right" w:leader="dot" w:pos="9060"/>
+            </w:tabs>
+            <w:rPr>
+              <w:rFonts w:cstheme="minorBidi"/>
+              <w:noProof/>
+            </w:rPr>
+          </w:pPr>
+          <w:hyperlink w:anchor="_Toc532810597" w:history="1">
+            <w:r>
+              <w:rPr>
+                <w:rStyle w:val="Hyperlink"/>
+                <w:noProof/>
+              </w:rPr>
+              <w:t>1.2.4 Processturing</w:t>
+            </w:r>
+            <w:r>
+              <w:rPr>
+                <w:noProof/>
+                <w:webHidden/>
+              </w:rPr>
+              <w:tab/>
+            </w:r>
+            <w:r>
+              <w:rPr>
+                <w:noProof/>
+                <w:webHidden/>
+              </w:rPr>
+              <w:fldChar w:fldCharType="begin"/>
+            </w:r>
+            <w:r>
+              <w:rPr>
+                <w:noProof/>
+                <w:webHidden/>
+              </w:rPr>
+              <w:instrText xml:space="preserve"> PAGEREF _Toc532810597 \h </w:instrText>
+            </w:r>
+            <w:r>
+              <w:rPr>
+                <w:noProof/>
+                <w:webHidden/>
+              </w:rPr>
+            </w:r>
+            <w:r>
+              <w:rPr>
+                <w:noProof/>
+                <w:webHidden/>
+              </w:rPr>
+              <w:fldChar w:fldCharType="separate"/>
+            </w:r>
+            <w:r>
+              <w:rPr>
+                <w:noProof/>
+                <w:webHidden/>
+              </w:rPr>
+              <w:t>15</w:t>
+            </w:r>
+            <w:r>
+              <w:rPr>
+                <w:noProof/>
+                <w:webHidden/>
+              </w:rPr>
+              <w:fldChar w:fldCharType="end"/>
+            </w:r>
+          </w:hyperlink>
+        </w:p>
+        <w:p>
+          <w:pPr>
+            <w:pStyle w:val="Inhopg3"/>
+            <w:tabs>
+              <w:tab w:val="right" w:leader="dot" w:pos="9060"/>
+            </w:tabs>
+            <w:rPr>
+              <w:rFonts w:cstheme="minorBidi"/>
+              <w:noProof/>
+            </w:rPr>
+          </w:pPr>
+          <w:hyperlink w:anchor="_Toc532810598" w:history="1">
+            <w:r>
+              <w:rPr>
+                <w:rStyle w:val="Hyperlink"/>
+                <w:noProof/>
+              </w:rPr>
+              <w:t>1.2.5 Communicatie</w:t>
+            </w:r>
+            <w:r>
+              <w:rPr>
+                <w:noProof/>
+                <w:webHidden/>
+              </w:rPr>
+              <w:tab/>
+            </w:r>
+            <w:r>
+              <w:rPr>
+                <w:noProof/>
+                <w:webHidden/>
+              </w:rPr>
+              <w:fldChar w:fldCharType="begin"/>
+            </w:r>
+            <w:r>
+              <w:rPr>
+                <w:noProof/>
+                <w:webHidden/>
+              </w:rPr>
+              <w:instrText xml:space="preserve"> PAGEREF _Toc532810598 \h </w:instrText>
+            </w:r>
+            <w:r>
+              <w:rPr>
+                <w:noProof/>
+                <w:webHidden/>
+              </w:rPr>
+            </w:r>
+            <w:r>
+              <w:rPr>
+                <w:noProof/>
+                <w:webHidden/>
+              </w:rPr>
+              <w:fldChar w:fldCharType="separate"/>
+            </w:r>
+            <w:r>
+              <w:rPr>
+                <w:noProof/>
+                <w:webHidden/>
+              </w:rPr>
+              <w:t>16</w:t>
+            </w:r>
+            <w:r>
+              <w:rPr>
+                <w:noProof/>
+                <w:webHidden/>
+              </w:rPr>
+              <w:fldChar w:fldCharType="end"/>
+            </w:r>
+          </w:hyperlink>
+        </w:p>
+        <w:p>
+          <w:pPr>
+            <w:pStyle w:val="Inhopg3"/>
+            <w:tabs>
+              <w:tab w:val="right" w:leader="dot" w:pos="9060"/>
+            </w:tabs>
+            <w:rPr>
+              <w:rFonts w:cstheme="minorBidi"/>
+              <w:noProof/>
+            </w:rPr>
+          </w:pPr>
+          <w:hyperlink w:anchor="_Toc532810599" w:history="1">
+            <w:r>
+              <w:rPr>
+                <w:rStyle w:val="Hyperlink"/>
+                <w:noProof/>
+              </w:rPr>
+              <w:t>1.2.6 Garanties en veiligheid</w:t>
+            </w:r>
+            <w:r>
+              <w:rPr>
+                <w:noProof/>
+                <w:webHidden/>
+              </w:rPr>
+              <w:tab/>
+            </w:r>
+            <w:r>
+              <w:rPr>
+                <w:noProof/>
+                <w:webHidden/>
+              </w:rPr>
+              <w:fldChar w:fldCharType="begin"/>
+            </w:r>
+            <w:r>
+              <w:rPr>
+                <w:noProof/>
+                <w:webHidden/>
+              </w:rPr>
+              <w:instrText xml:space="preserve"> PAGEREF _Toc532810599 \h </w:instrText>
+            </w:r>
+            <w:r>
+              <w:rPr>
+                <w:noProof/>
+                <w:webHidden/>
+              </w:rPr>
+            </w:r>
+            <w:r>
+              <w:rPr>
+                <w:noProof/>
+                <w:webHidden/>
+              </w:rPr>
+              <w:fldChar w:fldCharType="separate"/>
+            </w:r>
+            <w:r>
+              <w:rPr>
+                <w:noProof/>
+                <w:webHidden/>
+              </w:rPr>
+              <w:t>16</w:t>
+            </w:r>
+            <w:r>
+              <w:rPr>
+                <w:noProof/>
+                <w:webHidden/>
+              </w:rPr>
+              <w:fldChar w:fldCharType="end"/>
+            </w:r>
+          </w:hyperlink>
+        </w:p>
+        <w:p>
+          <w:pPr>
+            <w:pStyle w:val="Inhopg1"/>
+            <w:tabs>
+              <w:tab w:val="right" w:leader="dot" w:pos="9060"/>
+            </w:tabs>
+            <w:rPr>
+              <w:rFonts w:cstheme="minorBidi"/>
+              <w:noProof/>
+            </w:rPr>
+          </w:pPr>
+          <w:hyperlink w:anchor="_Toc532810600" w:history="1">
+            <w:r>
+              <w:rPr>
+                <w:rStyle w:val="Hyperlink"/>
+                <w:rFonts w:ascii="Arial" w:hAnsi="Arial" w:cs="Arial"/>
+                <w:noProof/>
+                <w:lang w:val="nl-BE"/>
+              </w:rPr>
+              <w:t>2. Schema’s en tekeningen</w:t>
+            </w:r>
+            <w:r>
+              <w:rPr>
+                <w:noProof/>
+                <w:webHidden/>
+              </w:rPr>
+              <w:tab/>
+            </w:r>
+            <w:r>
+              <w:rPr>
+                <w:noProof/>
+                <w:webHidden/>
+              </w:rPr>
+              <w:fldChar w:fldCharType="begin"/>
+            </w:r>
+            <w:r>
+              <w:rPr>
+                <w:noProof/>
+                <w:webHidden/>
+              </w:rPr>
+              <w:instrText xml:space="preserve"> PAGEREF _Toc532810600 \h </w:instrText>
+            </w:r>
+            <w:r>
+              <w:rPr>
+                <w:noProof/>
+                <w:webHidden/>
+              </w:rPr>
+            </w:r>
+            <w:r>
+              <w:rPr>
+                <w:noProof/>
+                <w:webHidden/>
+              </w:rPr>
+              <w:fldChar w:fldCharType="separate"/>
+            </w:r>
+            <w:r>
+              <w:rPr>
+                <w:noProof/>
+                <w:webHidden/>
+              </w:rPr>
+              <w:t>17</w:t>
+            </w:r>
+            <w:r>
+              <w:rPr>
+                <w:noProof/>
+                <w:webHidden/>
+              </w:rPr>
+              <w:fldChar w:fldCharType="end"/>
+            </w:r>
+          </w:hyperlink>
+        </w:p>
+        <w:p>
+          <w:pPr>
+            <w:pStyle w:val="Inhopg1"/>
+            <w:tabs>
+              <w:tab w:val="right" w:leader="dot" w:pos="9060"/>
+            </w:tabs>
+            <w:rPr>
+              <w:rFonts w:cstheme="minorBidi"/>
+              <w:noProof/>
+            </w:rPr>
+          </w:pPr>
+          <w:hyperlink w:anchor="_Toc532810601" w:history="1">
+            <w:r>
+              <w:rPr>
+                <w:rStyle w:val="Hyperlink"/>
+                <w:rFonts w:ascii="Arial" w:hAnsi="Arial" w:cs="Arial"/>
+                <w:noProof/>
+                <w:lang w:val="nl-BE"/>
+              </w:rPr>
+              <w:t>3. Logboek</w:t>
+            </w:r>
+            <w:r>
+              <w:rPr>
+                <w:noProof/>
+                <w:webHidden/>
+              </w:rPr>
+              <w:tab/>
+            </w:r>
+            <w:r>
+              <w:rPr>
+                <w:noProof/>
+                <w:webHidden/>
+              </w:rPr>
+              <w:fldChar w:fldCharType="begin"/>
+            </w:r>
+            <w:r>
+              <w:rPr>
+                <w:noProof/>
+                <w:webHidden/>
+              </w:rPr>
+              <w:instrText xml:space="preserve"> PAGEREF _Toc532810601 \h </w:instrText>
+            </w:r>
+            <w:r>
+              <w:rPr>
+                <w:noProof/>
+                <w:webHidden/>
+              </w:rPr>
+            </w:r>
+            <w:r>
+              <w:rPr>
+                <w:noProof/>
+                <w:webHidden/>
+              </w:rPr>
+              <w:fldChar w:fldCharType="separate"/>
+            </w:r>
+            <w:r>
+              <w:rPr>
+                <w:noProof/>
+                <w:webHidden/>
+              </w:rPr>
+              <w:t>18</w:t>
+            </w:r>
+            <w:r>
+              <w:rPr>
+                <w:noProof/>
+                <w:webHidden/>
+              </w:rPr>
+              <w:fldChar w:fldCharType="end"/>
+            </w:r>
+          </w:hyperlink>
+        </w:p>
+        <w:p>
+          <w:pPr>
+            <w:pStyle w:val="Inhopg1"/>
+            <w:tabs>
+              <w:tab w:val="right" w:leader="dot" w:pos="9060"/>
+            </w:tabs>
+            <w:rPr>
+              <w:rFonts w:cstheme="minorBidi"/>
+              <w:noProof/>
+            </w:rPr>
+          </w:pPr>
+          <w:hyperlink w:anchor="_Toc532810602" w:history="1">
+            <w:r>
+              <w:rPr>
+                <w:rStyle w:val="Hyperlink"/>
+                <w:rFonts w:ascii="Arial" w:hAnsi="Arial" w:cs="Arial"/>
+                <w:noProof/>
+                <w:lang w:val="nl-BE"/>
+              </w:rPr>
+              <w:t>4. Reflectieverslag</w:t>
+            </w:r>
+            <w:r>
+              <w:rPr>
+                <w:noProof/>
+                <w:webHidden/>
+              </w:rPr>
+              <w:tab/>
+            </w:r>
+            <w:r>
+              <w:rPr>
+                <w:noProof/>
+                <w:webHidden/>
+              </w:rPr>
+              <w:fldChar w:fldCharType="begin"/>
+            </w:r>
+            <w:r>
+              <w:rPr>
+                <w:noProof/>
+                <w:webHidden/>
+              </w:rPr>
+              <w:instrText xml:space="preserve"> PAGEREF _Toc532810602 \h </w:instrText>
+            </w:r>
+            <w:r>
+              <w:rPr>
+                <w:noProof/>
+                <w:webHidden/>
+              </w:rPr>
+            </w:r>
+            <w:r>
+              <w:rPr>
+                <w:noProof/>
+                <w:webHidden/>
+              </w:rPr>
+              <w:fldChar w:fldCharType="separate"/>
+            </w:r>
+            <w:r>
+              <w:rPr>
+                <w:noProof/>
+                <w:webHidden/>
+              </w:rPr>
+              <w:t>19</w:t>
+            </w:r>
+            <w:r>
+              <w:rPr>
+                <w:noProof/>
+                <w:webHidden/>
+              </w:rPr>
+              <w:fldChar w:fldCharType="end"/>
+            </w:r>
+          </w:hyperlink>
+        </w:p>
+        <w:p>
+          <w:pPr>
+            <w:pStyle w:val="Inhopg1"/>
+            <w:tabs>
+              <w:tab w:val="right" w:leader="dot" w:pos="9060"/>
+            </w:tabs>
+            <w:rPr>
+              <w:rFonts w:cstheme="minorBidi"/>
+              <w:noProof/>
+            </w:rPr>
+          </w:pPr>
+          <w:hyperlink w:anchor="_Toc532810603" w:history="1">
+            <w:r>
+              <w:rPr>
+                <w:rStyle w:val="Hyperlink"/>
+                <w:rFonts w:ascii="Arial" w:hAnsi="Arial" w:cs="Arial"/>
+                <w:noProof/>
+                <w:lang w:val="nl-BE"/>
+              </w:rPr>
+              <w:t>5. Bibliografie</w:t>
+            </w:r>
+            <w:r>
+              <w:rPr>
+                <w:noProof/>
+                <w:webHidden/>
+              </w:rPr>
+              <w:tab/>
+            </w:r>
+            <w:r>
+              <w:rPr>
+                <w:noProof/>
+                <w:webHidden/>
+              </w:rPr>
+              <w:fldChar w:fldCharType="begin"/>
+            </w:r>
+            <w:r>
+              <w:rPr>
+                <w:noProof/>
+                <w:webHidden/>
+              </w:rPr>
+              <w:instrText xml:space="preserve"> PAGEREF _Toc532810603 \h </w:instrText>
+            </w:r>
+            <w:r>
+              <w:rPr>
+                <w:noProof/>
+                <w:webHidden/>
+              </w:rPr>
+            </w:r>
+            <w:r>
+              <w:rPr>
+                <w:noProof/>
+                <w:webHidden/>
+              </w:rPr>
+              <w:fldChar w:fldCharType="separate"/>
+            </w:r>
+            <w:r>
+              <w:rPr>
+                <w:noProof/>
+                <w:webHidden/>
+              </w:rPr>
+              <w:t>20</w:t>
+            </w:r>
+            <w:r>
+              <w:rPr>
+                <w:noProof/>
+                <w:webHidden/>
+              </w:rPr>
+              <w:fldChar w:fldCharType="end"/>
+            </w:r>
+          </w:hyperlink>
+        </w:p>
+        <w:p>
+          <w:r>
+            <w:rPr>
+              <w:b/>
+              <w:bCs/>
+            </w:rPr>
+            <w:fldChar w:fldCharType="end"/>
+          </w:r>
+        </w:p>
+      </w:sdtContent>
+    </w:sdt>
+    <w:p>
+      <w:pPr>
+        <w:rPr>
+          <w:lang w:val="en-BE"/>
+        </w:rPr>
+      </w:pPr>
     </w:p>
     <w:p>
       <w:pPr>
@@ -999,6 +2665,7 @@
         </w:rPr>
         <w:br w:type="page"/>
       </w:r>
+      <w:bookmarkStart w:id="2" w:name="_Toc532810584"/>
       <w:r>
         <w:rPr>
           <w:rFonts w:ascii="Arial" w:hAnsi="Arial" w:cs="Arial"/>
@@ -1007,14 +2674,7 @@
         <w:lastRenderedPageBreak/>
         <w:t>Inleiding</w:t>
       </w:r>
-    </w:p>
-    <w:p>
-      <w:pPr>
-        <w:rPr>
-          <w:rFonts w:ascii="Arial" w:hAnsi="Arial" w:cs="Arial"/>
-          <w:lang w:val="nl-BE"/>
-        </w:rPr>
-      </w:pPr>
+      <w:bookmarkEnd w:id="2"/>
     </w:p>
     <w:p>
       <w:pPr>
@@ -1024,6 +2684,61 @@
           <w:lang w:val="nl-BE"/>
         </w:rPr>
       </w:pPr>
+    </w:p>
+    <w:p>
+      <w:pPr>
+        <w:spacing w:after="0"/>
+        <w:rPr>
+          <w:rFonts w:ascii="Arial" w:hAnsi="Arial" w:cs="Arial"/>
+          <w:lang w:val="nl-BE"/>
+        </w:rPr>
+      </w:pPr>
+      <w:r>
+        <w:rPr>
+          <w:rFonts w:ascii="Arial" w:hAnsi="Arial" w:cs="Arial"/>
+          <w:lang w:val="nl-BE"/>
+        </w:rPr>
+        <w:t xml:space="preserve">Dit GIP heeft als doel om een methode te ontwikkelen waarmee je eenvoudig de kwaliteit van de lucht in jou omgeving te meten. Het doel is om het de gebruiker zo makkelijk en efficiënt mogelijk te maken. We gaan dit doen via een soort van </w:t>
+      </w:r>
+      <w:proofErr w:type="spellStart"/>
+      <w:r>
+        <w:rPr>
+          <w:rFonts w:ascii="Arial" w:hAnsi="Arial" w:cs="Arial"/>
+          <w:lang w:val="nl-BE"/>
+        </w:rPr>
+        <w:t>cloud</w:t>
+      </w:r>
+      <w:proofErr w:type="spellEnd"/>
+      <w:r>
+        <w:rPr>
+          <w:rFonts w:ascii="Arial" w:hAnsi="Arial" w:cs="Arial"/>
+          <w:lang w:val="nl-BE"/>
+        </w:rPr>
+        <w:t xml:space="preserve"> service</w:t>
+      </w:r>
+      <w:r>
+        <w:rPr>
+          <w:rFonts w:ascii="Arial" w:hAnsi="Arial" w:cs="Arial"/>
+          <w:lang w:val="nl-BE"/>
+        </w:rPr>
+        <w:t xml:space="preserve">. Gebruikers krijgen een meettoestel dat draagbaar, compact en voorzien is van een batterij zodat ze het mee kunnen nemen. Hiermee kunnen ze de lucht in hun omgeving in kaart brengen. Het meettoestel word voorzien van een 4g verbinding zodat het gemeten waardes naar de server kan sturen. De server word ook voorzien van een google </w:t>
+      </w:r>
+      <w:proofErr w:type="spellStart"/>
+      <w:r>
+        <w:rPr>
+          <w:rFonts w:ascii="Arial" w:hAnsi="Arial" w:cs="Arial"/>
+          <w:lang w:val="nl-BE"/>
+        </w:rPr>
+        <w:t>maps</w:t>
+      </w:r>
+      <w:proofErr w:type="spellEnd"/>
+      <w:r>
+        <w:rPr>
+          <w:rFonts w:ascii="Arial" w:hAnsi="Arial" w:cs="Arial"/>
+          <w:lang w:val="nl-BE"/>
+        </w:rPr>
+        <w:t xml:space="preserve"> kaart, daarmee kunnen gebruikers zien in welke plaatsen ze hebben gemeten en de daarbij horende waardes bekijken. Het doel is om plaatsen in kaart te brengen met nog veel vervuiling. Het toestel meet wel alleen CO2 waardes en hoeveelheden organische verbindingen. Het kan dus niet CO of fijnstof meten. Wel meet het de luchtvochtigheid en de lichtsterkte. </w:t>
+      </w:r>
       <w:r>
         <w:rPr>
           <w:rFonts w:ascii="Arial" w:hAnsi="Arial" w:cs="Arial"/>
@@ -1031,6 +2746,2085 @@
         </w:rPr>
         <w:br w:type="page"/>
       </w:r>
+      <w:r>
+        <w:rPr>
+          <w:rStyle w:val="Kop1Char"/>
+        </w:rPr>
+        <w:lastRenderedPageBreak/>
+        <w:t xml:space="preserve">1. </w:t>
+      </w:r>
+      <w:r>
+        <w:rPr>
+          <w:rStyle w:val="Kop1Char"/>
+        </w:rPr>
+        <w:t>Het eigenlijke werk</w:t>
+      </w:r>
+    </w:p>
+    <w:p>
+      <w:pPr>
+        <w:spacing w:after="0"/>
+        <w:ind w:left="360"/>
+        <w:rPr>
+          <w:rFonts w:ascii="Arial" w:hAnsi="Arial" w:cs="Arial"/>
+          <w:lang w:val="nl-BE"/>
+        </w:rPr>
+      </w:pPr>
+    </w:p>
+    <w:p>
+      <w:pPr>
+        <w:pStyle w:val="Kop2"/>
+      </w:pPr>
+      <w:bookmarkStart w:id="3" w:name="_Toc524615491"/>
+      <w:bookmarkStart w:id="4" w:name="_Toc532810585"/>
+      <w:r>
+        <w:t xml:space="preserve">1.1 </w:t>
+      </w:r>
+      <w:r>
+        <w:t>Definitiestudie (Project)</w:t>
+      </w:r>
+      <w:bookmarkEnd w:id="3"/>
+      <w:bookmarkEnd w:id="4"/>
+    </w:p>
+    <w:p>
+      <w:pPr>
+        <w:rPr>
+          <w:rFonts w:cs="Arial"/>
+          <w:b/>
+        </w:rPr>
+      </w:pPr>
+    </w:p>
+    <w:p>
+      <w:pPr>
+        <w:pStyle w:val="Kop3"/>
+      </w:pPr>
+      <w:bookmarkStart w:id="5" w:name="_Toc447098774"/>
+      <w:bookmarkStart w:id="6" w:name="_Toc524615492"/>
+      <w:bookmarkStart w:id="7" w:name="_Toc532810586"/>
+      <w:r>
+        <w:t xml:space="preserve">1.1.1 </w:t>
+      </w:r>
+      <w:r>
+        <w:t>Probleemstelling</w:t>
+      </w:r>
+      <w:bookmarkEnd w:id="5"/>
+      <w:bookmarkEnd w:id="6"/>
+      <w:bookmarkEnd w:id="7"/>
+    </w:p>
+    <w:p/>
+    <w:p>
+      <w:r>
+        <w:t>We zijn begonnen van het idee om een vliegtuig te maken en vanop het vliegtuig de luchtkwaliteit te meten. Om dit meer te richten op commercieel gebruik gaan we dit zonder een vliegtuig maken. Maar de sensoren in een behuizing integreren met een gps-</w:t>
+      </w:r>
+      <w:proofErr w:type="spellStart"/>
+      <w:r>
+        <w:t>tracker</w:t>
+      </w:r>
+      <w:proofErr w:type="spellEnd"/>
+      <w:r>
+        <w:t xml:space="preserve"> dat op verschillende voertuigen geplaatst kan worden. Vervolgens wordt de data via het mobiele netwerk verstuurd naar de server, deze server gaat de data verwerken en live op een website plaatsen. Die website zal openbaar toegankelijk zijn, wanneer je inlogt kan je volgen waar de luchtkwaliteit-meter zich bevindt en de gemeten data op die plaats bekijken. We hebben voor dit project gekozen omdat luchtvervuiling de laatste jaren een groter probleem wordt voor onze gezondheid. Met de data dat we verzamelen gaan we kunnen aantonen of de luchtkwaliteit daadwerkelijk achteruitgaat en of er iets aan veranderd moet worden. Doordat dit systeem eenvoudig in gebruik zal zijn kan het door iedereen gebruikt worden. Hierdoor zal er veel data verzameld kunnen worden om aan te tonen hoe de luchtomstandigheden evolueren. Dit systeem heeft als voordeel dat het overal kan gebruikt worden. Wanneer er geen data verstuurd kan worden via het mobiele netwerk zal er nog steeds data gemeten en lokaal bewaard worden. Deze data kan dan worden overgezet via een LAN. </w:t>
+      </w:r>
+    </w:p>
+    <w:p>
+      <w:pPr>
+        <w:spacing w:after="200" w:line="276" w:lineRule="auto"/>
+        <w:rPr>
+          <w:color w:val="4BACC6" w:themeColor="accent5"/>
+        </w:rPr>
+      </w:pPr>
+      <w:r>
+        <w:t xml:space="preserve"> </w:t>
+      </w:r>
+    </w:p>
+    <w:p>
+      <w:pPr>
+        <w:pStyle w:val="Kop3"/>
+      </w:pPr>
+      <w:bookmarkStart w:id="8" w:name="_Toc447098775"/>
+      <w:bookmarkStart w:id="9" w:name="_Toc524615493"/>
+      <w:bookmarkStart w:id="10" w:name="_Toc532810587"/>
+      <w:r>
+        <w:t xml:space="preserve">1.1.2 </w:t>
+      </w:r>
+      <w:r>
+        <w:t>Specificaties</w:t>
+      </w:r>
+      <w:bookmarkEnd w:id="8"/>
+      <w:bookmarkEnd w:id="9"/>
+      <w:bookmarkEnd w:id="10"/>
+    </w:p>
+    <w:p/>
+    <w:p>
+      <w:r>
+        <w:t xml:space="preserve">Het systeem zal uit 2 delen bestaan. Deel 1 is de </w:t>
+      </w:r>
+      <w:proofErr w:type="spellStart"/>
+      <w:r>
+        <w:t>Raspberry</w:t>
+      </w:r>
+      <w:proofErr w:type="spellEnd"/>
+      <w:r>
+        <w:t xml:space="preserve"> Pi en de sensoren, deze afmetingen moeten compact blijven en mag niet veel wegen. Het is een mobiele opstelling dat makkelijk ergens mee naartoe genomen kan worden en op voertuigen geplaatst kan worden. Het kan ook in een lokaal geplaatst kan worden om van op één plaats de metingen uit te voeren. Het systeem zal gebruikt worden met </w:t>
+      </w:r>
+      <w:proofErr w:type="spellStart"/>
+      <w:r>
+        <w:t>Raspberry</w:t>
+      </w:r>
+      <w:proofErr w:type="spellEnd"/>
+      <w:r>
+        <w:t xml:space="preserve"> pi om de data van de sensoren in te lezen, op te slaan en door te sturen. Voor de financiering is er nog geen plan opgesteld. Voorlopig wordt dit door ons zelf gedaan. </w:t>
+      </w:r>
+    </w:p>
+    <w:p>
+      <w:pPr>
+        <w:spacing w:after="160" w:line="259" w:lineRule="auto"/>
+        <w:rPr>
+          <w:rFonts w:eastAsiaTheme="majorEastAsia" w:cstheme="majorBidi"/>
+          <w:b/>
+          <w:i/>
+          <w:iCs/>
+        </w:rPr>
+      </w:pPr>
+      <w:bookmarkStart w:id="11" w:name="_Toc447098776"/>
+    </w:p>
+    <w:p>
+      <w:pPr>
+        <w:spacing w:after="160" w:line="259" w:lineRule="auto"/>
+        <w:rPr>
+          <w:rFonts w:eastAsiaTheme="majorEastAsia" w:cstheme="majorBidi"/>
+          <w:b/>
+          <w:i/>
+          <w:iCs/>
+        </w:rPr>
+      </w:pPr>
+    </w:p>
+    <w:p>
+      <w:pPr>
+        <w:spacing w:after="160" w:line="259" w:lineRule="auto"/>
+        <w:rPr>
+          <w:rFonts w:eastAsiaTheme="majorEastAsia" w:cstheme="majorBidi"/>
+          <w:b/>
+          <w:i/>
+          <w:iCs/>
+        </w:rPr>
+      </w:pPr>
+    </w:p>
+    <w:p>
+      <w:pPr>
+        <w:spacing w:after="160" w:line="259" w:lineRule="auto"/>
+        <w:rPr>
+          <w:rFonts w:eastAsiaTheme="majorEastAsia" w:cstheme="majorBidi"/>
+          <w:b/>
+          <w:i/>
+          <w:iCs/>
+        </w:rPr>
+      </w:pPr>
+    </w:p>
+    <w:p>
+      <w:pPr>
+        <w:spacing w:after="160" w:line="259" w:lineRule="auto"/>
+        <w:rPr>
+          <w:rFonts w:eastAsiaTheme="majorEastAsia" w:cstheme="majorBidi"/>
+          <w:b/>
+          <w:i/>
+          <w:iCs/>
+        </w:rPr>
+      </w:pPr>
+    </w:p>
+    <w:p>
+      <w:pPr>
+        <w:spacing w:after="160" w:line="259" w:lineRule="auto"/>
+        <w:rPr>
+          <w:rFonts w:eastAsiaTheme="majorEastAsia" w:cstheme="majorBidi"/>
+          <w:b/>
+          <w:i/>
+          <w:iCs/>
+        </w:rPr>
+      </w:pPr>
+    </w:p>
+    <w:p>
+      <w:pPr>
+        <w:spacing w:after="160" w:line="259" w:lineRule="auto"/>
+        <w:rPr>
+          <w:rFonts w:eastAsiaTheme="majorEastAsia" w:cstheme="majorBidi"/>
+          <w:b/>
+          <w:i/>
+          <w:iCs/>
+        </w:rPr>
+      </w:pPr>
+    </w:p>
+    <w:p>
+      <w:pPr>
+        <w:spacing w:after="160" w:line="259" w:lineRule="auto"/>
+        <w:rPr>
+          <w:rFonts w:eastAsiaTheme="majorEastAsia" w:cstheme="majorBidi"/>
+          <w:b/>
+          <w:i/>
+          <w:iCs/>
+        </w:rPr>
+      </w:pPr>
+    </w:p>
+    <w:p>
+      <w:pPr>
+        <w:spacing w:after="160" w:line="259" w:lineRule="auto"/>
+        <w:rPr>
+          <w:rFonts w:eastAsiaTheme="majorEastAsia" w:cstheme="majorBidi"/>
+          <w:b/>
+          <w:i/>
+          <w:iCs/>
+        </w:rPr>
+      </w:pPr>
+    </w:p>
+    <w:p>
+      <w:pPr>
+        <w:pStyle w:val="Kop3"/>
+      </w:pPr>
+      <w:bookmarkStart w:id="12" w:name="_Toc524615494"/>
+      <w:bookmarkStart w:id="13" w:name="_Toc532810588"/>
+      <w:r>
+        <w:t xml:space="preserve">1.1.3 </w:t>
+      </w:r>
+      <w:r>
+        <w:t>Functionaliteiten</w:t>
+      </w:r>
+      <w:bookmarkEnd w:id="11"/>
+      <w:bookmarkEnd w:id="12"/>
+      <w:bookmarkEnd w:id="13"/>
+    </w:p>
+    <w:p/>
+    <w:p>
+      <w:r>
+        <w:t xml:space="preserve">Een groot deel van het systeem zal het doorsturen van de data van de sensoren zijn via het mobiele netwerk door middel van </w:t>
+      </w:r>
+      <w:r>
+        <w:t xml:space="preserve">de SIM900 met de </w:t>
+      </w:r>
+      <w:proofErr w:type="spellStart"/>
+      <w:r>
+        <w:t>Arduino</w:t>
+      </w:r>
+      <w:proofErr w:type="spellEnd"/>
+      <w:r>
+        <w:t>. Wanneer deze data gaat doorgestuurd worden naar de website waar er dan verschillende gegevens te vinden zijn. Als output hebben we dan de data van de CO², temperatuur, luchtvochtigheid, lichtsterkte</w:t>
+      </w:r>
+      <w:r>
+        <w:t xml:space="preserve"> </w:t>
+      </w:r>
+      <w:r>
+        <w:t xml:space="preserve">en locatie. </w:t>
+      </w:r>
+      <w:r>
+        <w:t>Om de hardware en sensors</w:t>
+      </w:r>
+      <w:r>
+        <w:t xml:space="preserve"> te voeden zal een batterij geïntegreerd worden in de behuizing.</w:t>
+      </w:r>
+    </w:p>
+    <w:p/>
+    <w:p>
+      <w:pPr>
+        <w:pStyle w:val="Kop3"/>
+      </w:pPr>
+      <w:bookmarkStart w:id="14" w:name="_Toc447098777"/>
+      <w:bookmarkStart w:id="15" w:name="_Toc524615495"/>
+      <w:bookmarkStart w:id="16" w:name="_Toc532810589"/>
+      <w:r>
+        <w:t xml:space="preserve">1.1.4 </w:t>
+      </w:r>
+      <w:r>
+        <w:t>Hardware</w:t>
+      </w:r>
+      <w:bookmarkEnd w:id="14"/>
+      <w:bookmarkEnd w:id="15"/>
+      <w:bookmarkEnd w:id="16"/>
+    </w:p>
+    <w:p>
+      <w:pPr>
+        <w:spacing w:after="200" w:line="276" w:lineRule="auto"/>
+      </w:pPr>
+    </w:p>
+    <w:p>
+      <w:pPr>
+        <w:spacing w:after="200" w:line="276" w:lineRule="auto"/>
+      </w:pPr>
+      <w:r>
+        <w:t xml:space="preserve">De hardware bestaat uit 2 grote categorieën, de server en het meettoestel. Voor de server gebruiken we een gewone pc waarop we IIS draaien (manier om webpagina’s te hosten)  en een database met alle meetwaarden. Het meettoestel functioneert rond de </w:t>
+      </w:r>
+      <w:proofErr w:type="spellStart"/>
+      <w:r>
+        <w:t>Arduino</w:t>
+      </w:r>
+      <w:proofErr w:type="spellEnd"/>
+      <w:r>
+        <w:t xml:space="preserve"> waaraan alle sensors aangesloten zijn en de 4g module. </w:t>
+      </w:r>
+    </w:p>
+    <w:p/>
+    <w:p>
+      <w:pPr>
+        <w:pStyle w:val="Kop3"/>
+      </w:pPr>
+      <w:bookmarkStart w:id="17" w:name="_Toc524615496"/>
+      <w:bookmarkStart w:id="18" w:name="_Toc447098778"/>
+      <w:bookmarkStart w:id="19" w:name="_Toc532810590"/>
+      <w:r>
+        <w:t xml:space="preserve">1.1.5 </w:t>
+      </w:r>
+      <w:r>
+        <w:t>Software</w:t>
+      </w:r>
+      <w:bookmarkEnd w:id="17"/>
+      <w:bookmarkEnd w:id="19"/>
+    </w:p>
+    <w:p>
+      <w:pPr>
+        <w:spacing w:after="200" w:line="276" w:lineRule="auto"/>
+      </w:pPr>
+    </w:p>
+    <w:p>
+      <w:pPr>
+        <w:spacing w:after="200" w:line="276" w:lineRule="auto"/>
+      </w:pPr>
+      <w:r>
+        <w:t>Er zal op de website door middel van registratie de luchtkwaliteitsmeter ingesteld worden en indien er al metingen gedaan zijn zullen er grafieken met de gemeten data te vinden zijn gebonden aan de locatie.</w:t>
+      </w:r>
+    </w:p>
+    <w:p>
+      <w:pPr>
+        <w:spacing w:after="200" w:line="276" w:lineRule="auto"/>
+      </w:pPr>
+    </w:p>
+    <w:p>
+      <w:pPr>
+        <w:spacing w:after="200" w:line="276" w:lineRule="auto"/>
+      </w:pPr>
+    </w:p>
+    <w:p>
+      <w:pPr>
+        <w:spacing w:after="200" w:line="276" w:lineRule="auto"/>
+      </w:pPr>
+    </w:p>
+    <w:p>
+      <w:pPr>
+        <w:spacing w:after="200" w:line="276" w:lineRule="auto"/>
+      </w:pPr>
+    </w:p>
+    <w:p>
+      <w:pPr>
+        <w:spacing w:after="200" w:line="276" w:lineRule="auto"/>
+      </w:pPr>
+    </w:p>
+    <w:p>
+      <w:pPr>
+        <w:spacing w:after="200" w:line="276" w:lineRule="auto"/>
+      </w:pPr>
+    </w:p>
+    <w:p>
+      <w:pPr>
+        <w:spacing w:after="200" w:line="276" w:lineRule="auto"/>
+      </w:pPr>
+    </w:p>
+    <w:p>
+      <w:pPr>
+        <w:pStyle w:val="Kop3"/>
+      </w:pPr>
+      <w:bookmarkStart w:id="20" w:name="_Toc524615497"/>
+      <w:bookmarkStart w:id="21" w:name="_Toc532810591"/>
+      <w:r>
+        <w:lastRenderedPageBreak/>
+        <w:t xml:space="preserve">1.1.6 </w:t>
+      </w:r>
+      <w:r>
+        <w:t>Gebruikers</w:t>
+      </w:r>
+      <w:bookmarkEnd w:id="18"/>
+      <w:bookmarkEnd w:id="20"/>
+      <w:bookmarkEnd w:id="21"/>
+    </w:p>
+    <w:p>
+      <w:pPr>
+        <w:spacing w:after="160" w:line="259" w:lineRule="auto"/>
+      </w:pPr>
+    </w:p>
+    <w:p>
+      <w:pPr>
+        <w:spacing w:after="160" w:line="259" w:lineRule="auto"/>
+      </w:pPr>
+      <w:r>
+        <w:t>De verschillende gebruikers kunnen we onderverdelen in de gebruikers die geen luchtkwaliteit meter hebben. Deze gebruikers kunnen niet inloggen op de website maar gaan wel de algemene data grafieken kunnen terugvinden van een gemeente op de website. Vervolgens hebben we de gebruikers dat wel een systeem hebben gekocht, zij kunnen een account aanmaken en dat account linken aan hun systeem. Zij kunnen de specifiek door hun gemeten waarden gelinkt aan de plaats bekijken. En dit vergelijken met andere plaatsen. Ook zal er aangegeven worden of dit gezonde of niet gezonde levensomstandigheden zijn. Ten slotte hebben we nog de administrator</w:t>
+      </w:r>
+      <w:r>
+        <w:t>s,</w:t>
+      </w:r>
+      <w:r>
+        <w:t xml:space="preserve"> dit zijn Arthur </w:t>
+      </w:r>
+      <w:proofErr w:type="spellStart"/>
+      <w:r>
+        <w:t>d’Hooge</w:t>
+      </w:r>
+      <w:proofErr w:type="spellEnd"/>
+      <w:r>
+        <w:t xml:space="preserve"> en Ruben </w:t>
+      </w:r>
+      <w:proofErr w:type="spellStart"/>
+      <w:r>
+        <w:t>Socquet</w:t>
+      </w:r>
+      <w:proofErr w:type="spellEnd"/>
+      <w:r>
+        <w:t>, zij kunnen alle specifieke verzamelde data bekijken van elke gebruiker. De hoeveelheid gebruikers hangt af van de server waarop de website wordt gehost.</w:t>
+      </w:r>
+    </w:p>
+    <w:p>
+      <w:pPr>
+        <w:spacing w:after="160" w:line="259" w:lineRule="auto"/>
+      </w:pPr>
+    </w:p>
+    <w:p>
+      <w:pPr>
+        <w:spacing w:after="160" w:line="259" w:lineRule="auto"/>
+      </w:pPr>
+    </w:p>
+    <w:p>
+      <w:pPr>
+        <w:pStyle w:val="Kop3"/>
+      </w:pPr>
+      <w:bookmarkStart w:id="22" w:name="_Toc524615498"/>
+      <w:bookmarkStart w:id="23" w:name="_Toc532810592"/>
+      <w:r>
+        <w:t xml:space="preserve">1.1.7 </w:t>
+      </w:r>
+      <w:r>
+        <w:t>Veiligheid</w:t>
+      </w:r>
+      <w:bookmarkEnd w:id="22"/>
+      <w:bookmarkEnd w:id="23"/>
+    </w:p>
+    <w:p>
+      <w:pPr>
+        <w:spacing w:after="160" w:line="259" w:lineRule="auto"/>
+      </w:pPr>
+    </w:p>
+    <w:p>
+      <w:pPr>
+        <w:spacing w:after="160" w:line="259" w:lineRule="auto"/>
+      </w:pPr>
+      <w:r>
+        <w:t>Er zal zeker rekening gehouden moeten worden naar privacy en bescherming van gegevens want wanneer de gebruikers gaan meten wordt live hun locatie doorgestuurd en dat is toch zeer gevoelige data. Daarom zal de data dat verstuurd wordt zeker versleuteld moeten worden. De website moet ook goed beveiligd worden zodat er geen vertrouwde gegevens van de gebruiker verloren gaan.</w:t>
+      </w:r>
+    </w:p>
+    <w:p>
+      <w:pPr>
+        <w:spacing w:after="0"/>
+        <w:ind w:left="360"/>
+        <w:rPr>
+          <w:rFonts w:ascii="Arial" w:hAnsi="Arial" w:cs="Arial"/>
+          <w:lang w:val="nl-BE"/>
+        </w:rPr>
+      </w:pPr>
+    </w:p>
+    <w:p>
+      <w:pPr>
+        <w:spacing w:after="0"/>
+        <w:ind w:left="360"/>
+        <w:rPr>
+          <w:rFonts w:ascii="Arial" w:hAnsi="Arial" w:cs="Arial"/>
+          <w:lang w:val="nl-BE"/>
+        </w:rPr>
+      </w:pPr>
+    </w:p>
+    <w:p>
+      <w:pPr>
+        <w:spacing w:after="0"/>
+        <w:ind w:left="360"/>
+        <w:rPr>
+          <w:rFonts w:ascii="Arial" w:hAnsi="Arial" w:cs="Arial"/>
+          <w:lang w:val="nl-BE"/>
+        </w:rPr>
+      </w:pPr>
+    </w:p>
+    <w:p>
+      <w:pPr>
+        <w:spacing w:after="0"/>
+        <w:ind w:left="360"/>
+        <w:rPr>
+          <w:rFonts w:ascii="Arial" w:hAnsi="Arial" w:cs="Arial"/>
+          <w:lang w:val="nl-BE"/>
+        </w:rPr>
+      </w:pPr>
+    </w:p>
+    <w:p>
+      <w:pPr>
+        <w:spacing w:after="0"/>
+        <w:ind w:left="360"/>
+        <w:rPr>
+          <w:rFonts w:ascii="Arial" w:hAnsi="Arial" w:cs="Arial"/>
+          <w:lang w:val="nl-BE"/>
+        </w:rPr>
+      </w:pPr>
+    </w:p>
+    <w:p>
+      <w:pPr>
+        <w:spacing w:after="0"/>
+        <w:ind w:left="360"/>
+        <w:rPr>
+          <w:rFonts w:ascii="Arial" w:hAnsi="Arial" w:cs="Arial"/>
+          <w:lang w:val="nl-BE"/>
+        </w:rPr>
+      </w:pPr>
+    </w:p>
+    <w:p>
+      <w:pPr>
+        <w:spacing w:after="0"/>
+        <w:ind w:left="360"/>
+        <w:rPr>
+          <w:rFonts w:ascii="Arial" w:hAnsi="Arial" w:cs="Arial"/>
+          <w:lang w:val="nl-BE"/>
+        </w:rPr>
+      </w:pPr>
+    </w:p>
+    <w:p>
+      <w:pPr>
+        <w:spacing w:after="0"/>
+        <w:ind w:left="360"/>
+        <w:rPr>
+          <w:rFonts w:ascii="Arial" w:hAnsi="Arial" w:cs="Arial"/>
+          <w:lang w:val="nl-BE"/>
+        </w:rPr>
+      </w:pPr>
+    </w:p>
+    <w:p>
+      <w:pPr>
+        <w:spacing w:after="0"/>
+        <w:ind w:left="360"/>
+        <w:rPr>
+          <w:rFonts w:ascii="Arial" w:hAnsi="Arial" w:cs="Arial"/>
+          <w:lang w:val="nl-BE"/>
+        </w:rPr>
+      </w:pPr>
+    </w:p>
+    <w:p>
+      <w:pPr>
+        <w:spacing w:after="0"/>
+        <w:ind w:left="360"/>
+        <w:rPr>
+          <w:rFonts w:ascii="Arial" w:hAnsi="Arial" w:cs="Arial"/>
+          <w:lang w:val="nl-BE"/>
+        </w:rPr>
+      </w:pPr>
+    </w:p>
+    <w:p>
+      <w:pPr>
+        <w:spacing w:after="0"/>
+        <w:ind w:left="360"/>
+        <w:rPr>
+          <w:rFonts w:ascii="Arial" w:hAnsi="Arial" w:cs="Arial"/>
+          <w:lang w:val="nl-BE"/>
+        </w:rPr>
+      </w:pPr>
+    </w:p>
+    <w:p>
+      <w:pPr>
+        <w:spacing w:after="0"/>
+        <w:ind w:left="360"/>
+        <w:rPr>
+          <w:rFonts w:ascii="Arial" w:hAnsi="Arial" w:cs="Arial"/>
+          <w:lang w:val="nl-BE"/>
+        </w:rPr>
+      </w:pPr>
+    </w:p>
+    <w:p>
+      <w:pPr>
+        <w:spacing w:after="0"/>
+        <w:ind w:left="360"/>
+        <w:rPr>
+          <w:rFonts w:ascii="Arial" w:hAnsi="Arial" w:cs="Arial"/>
+          <w:lang w:val="nl-BE"/>
+        </w:rPr>
+      </w:pPr>
+    </w:p>
+    <w:p>
+      <w:pPr>
+        <w:spacing w:after="0"/>
+        <w:ind w:left="360"/>
+        <w:rPr>
+          <w:rFonts w:ascii="Arial" w:hAnsi="Arial" w:cs="Arial"/>
+          <w:lang w:val="nl-BE"/>
+        </w:rPr>
+      </w:pPr>
+    </w:p>
+    <w:p>
+      <w:pPr>
+        <w:spacing w:after="0"/>
+        <w:ind w:left="360"/>
+        <w:rPr>
+          <w:rFonts w:ascii="Arial" w:hAnsi="Arial" w:cs="Arial"/>
+          <w:lang w:val="nl-BE"/>
+        </w:rPr>
+      </w:pPr>
+    </w:p>
+    <w:p>
+      <w:pPr>
+        <w:pStyle w:val="Kop2"/>
+      </w:pPr>
+      <w:bookmarkStart w:id="24" w:name="_Toc524615499"/>
+      <w:bookmarkStart w:id="25" w:name="RANGE!A1:F15"/>
+      <w:bookmarkStart w:id="26" w:name="_Toc532810593"/>
+      <w:r>
+        <w:lastRenderedPageBreak/>
+        <w:t xml:space="preserve">1.2 </w:t>
+      </w:r>
+      <w:r>
+        <w:t>Detailontwerp (project)</w:t>
+      </w:r>
+      <w:bookmarkEnd w:id="24"/>
+      <w:bookmarkEnd w:id="26"/>
+    </w:p>
+    <w:p>
+      <w:bookmarkStart w:id="27" w:name="_Toc447098781"/>
+    </w:p>
+    <w:p>
+      <w:pPr>
+        <w:pStyle w:val="Kop3"/>
+      </w:pPr>
+      <w:bookmarkStart w:id="28" w:name="_Toc524615500"/>
+      <w:bookmarkStart w:id="29" w:name="_Toc532810594"/>
+      <w:r>
+        <w:t xml:space="preserve">1.2.1 </w:t>
+      </w:r>
+      <w:r>
+        <w:t>Principewerking en principeschema (‘s)</w:t>
+      </w:r>
+      <w:bookmarkEnd w:id="28"/>
+      <w:bookmarkEnd w:id="29"/>
+    </w:p>
+    <w:p/>
+    <w:p>
+      <w:r>
+        <w:t xml:space="preserve">De werking van ons GIP gaat als volgt; de sensoren aan de </w:t>
+      </w:r>
+      <w:proofErr w:type="spellStart"/>
+      <w:r>
+        <w:t>Raspberry</w:t>
+      </w:r>
+      <w:proofErr w:type="spellEnd"/>
+      <w:r>
+        <w:t xml:space="preserve"> Pi voeren constant metingen uit. Die data slaan ze dan op en sturen ze via het 4G netwerk door naar de server die de data zal verwerken en opslaan.</w:t>
+      </w:r>
+    </w:p>
+    <w:p>
+      <w:r>
+        <w:t>Principeschema</w:t>
+      </w:r>
+      <w:r>
+        <w:t>:</w:t>
+      </w:r>
+    </w:p>
+    <w:p/>
+    <w:p>
+      <w:r>
+        <w:rPr>
+          <w:noProof/>
+        </w:rPr>
+        <w:drawing>
+          <wp:inline distT="0" distB="0" distL="0" distR="0" wp14:anchorId="6EB7FCC4" wp14:editId="2368E68A">
+            <wp:extent cx="3314700" cy="4810125"/>
+            <wp:effectExtent l="0" t="0" r="0" b="9525"/>
+            <wp:docPr id="13" name="Picture 13"/>
+            <wp:cNvGraphicFramePr>
+              <a:graphicFrameLocks xmlns:a="http://schemas.openxmlformats.org/drawingml/2006/main" noChangeAspect="1"/>
+            </wp:cNvGraphicFramePr>
+            <a:graphic xmlns:a="http://schemas.openxmlformats.org/drawingml/2006/main">
+              <a:graphicData uri="http://schemas.openxmlformats.org/drawingml/2006/picture">
+                <pic:pic xmlns:pic="http://schemas.openxmlformats.org/drawingml/2006/picture">
+                  <pic:nvPicPr>
+                    <pic:cNvPr id="1" name=""/>
+                    <pic:cNvPicPr/>
+                  </pic:nvPicPr>
+                  <pic:blipFill>
+                    <a:blip r:embed="rId9"/>
+                    <a:stretch>
+                      <a:fillRect/>
+                    </a:stretch>
+                  </pic:blipFill>
+                  <pic:spPr>
+                    <a:xfrm>
+                      <a:off x="0" y="0"/>
+                      <a:ext cx="3314700" cy="4810125"/>
+                    </a:xfrm>
+                    <a:prstGeom prst="rect">
+                      <a:avLst/>
+                    </a:prstGeom>
+                  </pic:spPr>
+                </pic:pic>
+              </a:graphicData>
+            </a:graphic>
+          </wp:inline>
+        </w:drawing>
+      </w:r>
+    </w:p>
+    <w:p/>
+    <w:p/>
+    <w:p/>
+    <w:p/>
+    <w:p>
+      <w:r>
+        <w:lastRenderedPageBreak/>
+        <w:t>Netwerkdiagr</w:t>
+      </w:r>
+      <w:r>
+        <w:t>am:</w:t>
+      </w:r>
+    </w:p>
+    <w:p/>
+    <w:p>
+      <w:r>
+        <w:rPr>
+          <w:noProof/>
+        </w:rPr>
+        <w:drawing>
+          <wp:inline distT="0" distB="0" distL="0" distR="0" wp14:anchorId="0A60EF03" wp14:editId="43BE0661">
+            <wp:extent cx="5759450" cy="3427730"/>
+            <wp:effectExtent l="0" t="0" r="0" b="1270"/>
+            <wp:docPr id="14" name="Picture 14"/>
+            <wp:cNvGraphicFramePr>
+              <a:graphicFrameLocks xmlns:a="http://schemas.openxmlformats.org/drawingml/2006/main" noChangeAspect="1"/>
+            </wp:cNvGraphicFramePr>
+            <a:graphic xmlns:a="http://schemas.openxmlformats.org/drawingml/2006/main">
+              <a:graphicData uri="http://schemas.openxmlformats.org/drawingml/2006/picture">
+                <pic:pic xmlns:pic="http://schemas.openxmlformats.org/drawingml/2006/picture">
+                  <pic:nvPicPr>
+                    <pic:cNvPr id="1" name=""/>
+                    <pic:cNvPicPr/>
+                  </pic:nvPicPr>
+                  <pic:blipFill>
+                    <a:blip r:embed="rId10"/>
+                    <a:stretch>
+                      <a:fillRect/>
+                    </a:stretch>
+                  </pic:blipFill>
+                  <pic:spPr>
+                    <a:xfrm>
+                      <a:off x="0" y="0"/>
+                      <a:ext cx="5759450" cy="3427730"/>
+                    </a:xfrm>
+                    <a:prstGeom prst="rect">
+                      <a:avLst/>
+                    </a:prstGeom>
+                  </pic:spPr>
+                </pic:pic>
+              </a:graphicData>
+            </a:graphic>
+          </wp:inline>
+        </w:drawing>
+      </w:r>
+    </w:p>
+    <w:p/>
+    <w:p/>
+    <w:p/>
+    <w:p>
+      <w:r>
+        <w:t>Grafische ontwerpen</w:t>
+      </w:r>
+      <w:r>
+        <w:t>:</w:t>
+      </w:r>
+    </w:p>
+    <w:p/>
+    <w:p>
+      <w:r>
+        <w:t>3D-model</w:t>
+      </w:r>
+      <w:r>
+        <w:t xml:space="preserve"> van de behuizing.</w:t>
+      </w:r>
+    </w:p>
+    <w:p/>
+    <w:p/>
+    <w:p>
+      <w:pPr>
+        <w:sectPr>
+          <w:footerReference w:type="default" r:id="rId11"/>
+          <w:pgSz w:w="11906" w:h="16838"/>
+          <w:pgMar w:top="1134" w:right="1418" w:bottom="1134" w:left="1418" w:header="709" w:footer="709" w:gutter="0"/>
+          <w:pgNumType w:start="1"/>
+          <w:cols w:space="708"/>
+          <w:docGrid w:linePitch="360"/>
+        </w:sectPr>
+      </w:pPr>
+    </w:p>
+    <w:p/>
+    <w:p>
+      <w:pPr>
+        <w:pStyle w:val="Kop3"/>
+        <w:ind w:left="720" w:hanging="720"/>
+      </w:pPr>
+    </w:p>
+    <w:p/>
+    <w:p>
+      <w:bookmarkStart w:id="30" w:name="_Toc524615503"/>
+    </w:p>
+    <w:p>
+      <w:pPr>
+        <w:pStyle w:val="Kop3"/>
+      </w:pPr>
+      <w:bookmarkStart w:id="31" w:name="_Toc532810595"/>
+      <w:r>
+        <w:t xml:space="preserve">1.2.2 </w:t>
+      </w:r>
+      <w:r>
+        <w:t>Hardware</w:t>
+      </w:r>
+      <w:bookmarkEnd w:id="30"/>
+      <w:bookmarkEnd w:id="31"/>
+    </w:p>
+    <w:p/>
+    <w:p>
+      <w:r>
+        <w:t>De hardware die we gaan gebruiken:</w:t>
+      </w:r>
+    </w:p>
+    <w:p/>
+    <w:tbl>
+      <w:tblPr>
+        <w:tblStyle w:val="Tabelraster"/>
+        <w:tblW w:w="0" w:type="auto"/>
+        <w:tblLook w:val="04A0" w:firstRow="1" w:lastRow="0" w:firstColumn="1" w:lastColumn="0" w:noHBand="0" w:noVBand="1"/>
+      </w:tblPr>
+      <w:tblGrid>
+        <w:gridCol w:w="3353"/>
+        <w:gridCol w:w="3320"/>
+        <w:gridCol w:w="3006"/>
+        <w:gridCol w:w="4881"/>
+      </w:tblGrid>
+      <w:tr>
+        <w:tc>
+          <w:tcPr>
+            <w:tcW w:w="3401" w:type="dxa"/>
+          </w:tcPr>
+          <w:p>
+            <w:pPr>
+              <w:rPr>
+                <w:b/>
+                <w:u w:val="single"/>
+              </w:rPr>
+            </w:pPr>
+            <w:r>
+              <w:rPr>
+                <w:b/>
+                <w:u w:val="single"/>
+              </w:rPr>
+              <w:t>Hardwarecomponent:</w:t>
+            </w:r>
+          </w:p>
+        </w:tc>
+        <w:tc>
+          <w:tcPr>
+            <w:tcW w:w="3410" w:type="dxa"/>
+          </w:tcPr>
+          <w:p>
+            <w:pPr>
+              <w:rPr>
+                <w:b/>
+                <w:u w:val="single"/>
+              </w:rPr>
+            </w:pPr>
+            <w:r>
+              <w:rPr>
+                <w:b/>
+                <w:u w:val="single"/>
+              </w:rPr>
+              <w:t>Functie:</w:t>
+            </w:r>
+          </w:p>
+        </w:tc>
+        <w:tc>
+          <w:tcPr>
+            <w:tcW w:w="3094" w:type="dxa"/>
+          </w:tcPr>
+          <w:p>
+            <w:pPr>
+              <w:rPr>
+                <w:b/>
+                <w:u w:val="single"/>
+              </w:rPr>
+            </w:pPr>
+            <w:r>
+              <w:rPr>
+                <w:b/>
+                <w:u w:val="single"/>
+              </w:rPr>
+              <w:t>Specificaties:</w:t>
+            </w:r>
+          </w:p>
+        </w:tc>
+        <w:tc>
+          <w:tcPr>
+            <w:tcW w:w="4881" w:type="dxa"/>
+          </w:tcPr>
+          <w:p>
+            <w:pPr>
+              <w:rPr>
+                <w:b/>
+                <w:u w:val="single"/>
+              </w:rPr>
+            </w:pPr>
+            <w:r>
+              <w:rPr>
+                <w:b/>
+                <w:u w:val="single"/>
+              </w:rPr>
+              <w:t>Afbeelding:</w:t>
+            </w:r>
+          </w:p>
+          <w:p>
+            <w:pPr>
+              <w:rPr>
+                <w:b/>
+                <w:u w:val="single"/>
+              </w:rPr>
+            </w:pPr>
+          </w:p>
+        </w:tc>
+      </w:tr>
+      <w:tr>
+        <w:tc>
+          <w:tcPr>
+            <w:tcW w:w="3401" w:type="dxa"/>
+          </w:tcPr>
+          <w:p>
+            <w:proofErr w:type="spellStart"/>
+            <w:r>
+              <w:t>Raspberry</w:t>
+            </w:r>
+            <w:proofErr w:type="spellEnd"/>
+            <w:r>
+              <w:t xml:space="preserve"> Pi</w:t>
+            </w:r>
+          </w:p>
+        </w:tc>
+        <w:tc>
+          <w:tcPr>
+            <w:tcW w:w="3410" w:type="dxa"/>
+          </w:tcPr>
+          <w:p>
+            <w:r>
+              <w:t xml:space="preserve">Communicatie met server en </w:t>
+            </w:r>
+            <w:proofErr w:type="spellStart"/>
+            <w:r>
+              <w:t>Arduino</w:t>
+            </w:r>
+            <w:proofErr w:type="spellEnd"/>
+            <w:r>
+              <w:t>, metingen, beeldverwerking</w:t>
+            </w:r>
+          </w:p>
+        </w:tc>
+        <w:tc>
+          <w:tcPr>
+            <w:tcW w:w="3094" w:type="dxa"/>
+          </w:tcPr>
+          <w:p>
+            <w:r>
+              <w:t xml:space="preserve">Quad </w:t>
+            </w:r>
+            <w:proofErr w:type="spellStart"/>
+            <w:r>
+              <w:t>Core</w:t>
+            </w:r>
+            <w:proofErr w:type="spellEnd"/>
+            <w:r>
+              <w:t>, 1.2GHz, 1GB RAM, 100Base Ethernet, WLAN, 40 GPIO pinnen.</w:t>
+            </w:r>
+          </w:p>
+        </w:tc>
+        <w:tc>
+          <w:tcPr>
+            <w:tcW w:w="4881" w:type="dxa"/>
+          </w:tcPr>
+          <w:p>
+            <w:r>
+              <w:rPr>
+                <w:noProof/>
+              </w:rPr>
+              <w:drawing>
+                <wp:inline distT="0" distB="0" distL="0" distR="0" wp14:anchorId="6C078B3B" wp14:editId="78754806">
+                  <wp:extent cx="2962469" cy="1551586"/>
+                  <wp:effectExtent l="0" t="0" r="0" b="0"/>
+                  <wp:docPr id="2" name="Picture 1"/>
+                  <wp:cNvGraphicFramePr>
+                    <a:graphicFrameLocks xmlns:a="http://schemas.openxmlformats.org/drawingml/2006/main" noChangeAspect="1"/>
+                  </wp:cNvGraphicFramePr>
+                  <a:graphic xmlns:a="http://schemas.openxmlformats.org/drawingml/2006/main">
+                    <a:graphicData uri="http://schemas.openxmlformats.org/drawingml/2006/picture">
+                      <pic:pic xmlns:pic="http://schemas.openxmlformats.org/drawingml/2006/picture">
+                        <pic:nvPicPr>
+                          <pic:cNvPr id="1" name=""/>
+                          <pic:cNvPicPr/>
+                        </pic:nvPicPr>
+                        <pic:blipFill>
+                          <a:blip r:embed="rId12"/>
+                          <a:stretch>
+                            <a:fillRect/>
+                          </a:stretch>
+                        </pic:blipFill>
+                        <pic:spPr>
+                          <a:xfrm rot="10800000" flipV="1">
+                            <a:off x="0" y="0"/>
+                            <a:ext cx="3002175" cy="1572382"/>
+                          </a:xfrm>
+                          <a:prstGeom prst="rect">
+                            <a:avLst/>
+                          </a:prstGeom>
+                        </pic:spPr>
+                      </pic:pic>
+                    </a:graphicData>
+                  </a:graphic>
+                </wp:inline>
+              </w:drawing>
+            </w:r>
+          </w:p>
+        </w:tc>
+      </w:tr>
+      <w:tr>
+        <w:tc>
+          <w:tcPr>
+            <w:tcW w:w="3401" w:type="dxa"/>
+          </w:tcPr>
+          <w:p>
+            <w:r>
+              <w:lastRenderedPageBreak/>
+              <w:t>Lichtsensor</w:t>
+            </w:r>
+          </w:p>
+        </w:tc>
+        <w:tc>
+          <w:tcPr>
+            <w:tcW w:w="3410" w:type="dxa"/>
+          </w:tcPr>
+          <w:p>
+            <w:r>
+              <w:t>Lichtsterkte meten.</w:t>
+            </w:r>
+          </w:p>
+        </w:tc>
+        <w:tc>
+          <w:tcPr>
+            <w:tcW w:w="3094" w:type="dxa"/>
+          </w:tcPr>
+          <w:p>
+            <w:r>
+              <w:t xml:space="preserve">I2C-protocol, </w:t>
+            </w:r>
+            <w:r>
+              <w:t>1 - 65535 lx</w:t>
+            </w:r>
+            <w:r>
+              <w:t xml:space="preserve"> meetbereik, 5V.</w:t>
+            </w:r>
+          </w:p>
+        </w:tc>
+        <w:tc>
+          <w:tcPr>
+            <w:tcW w:w="4881" w:type="dxa"/>
+          </w:tcPr>
+          <w:p>
+            <w:pPr>
+              <w:jc w:val="center"/>
+            </w:pPr>
+            <w:r>
+              <w:rPr>
+                <w:noProof/>
+              </w:rPr>
+              <w:drawing>
+                <wp:inline distT="0" distB="0" distL="0" distR="0" wp14:anchorId="4658F61B" wp14:editId="5DE64140">
+                  <wp:extent cx="1107385" cy="945976"/>
+                  <wp:effectExtent l="0" t="0" r="0" b="6985"/>
+                  <wp:docPr id="3" name="Picture 4"/>
+                  <wp:cNvGraphicFramePr>
+                    <a:graphicFrameLocks xmlns:a="http://schemas.openxmlformats.org/drawingml/2006/main" noChangeAspect="1"/>
+                  </wp:cNvGraphicFramePr>
+                  <a:graphic xmlns:a="http://schemas.openxmlformats.org/drawingml/2006/main">
+                    <a:graphicData uri="http://schemas.openxmlformats.org/drawingml/2006/picture">
+                      <pic:pic xmlns:pic="http://schemas.openxmlformats.org/drawingml/2006/picture">
+                        <pic:nvPicPr>
+                          <pic:cNvPr id="1" name=""/>
+                          <pic:cNvPicPr/>
+                        </pic:nvPicPr>
+                        <pic:blipFill>
+                          <a:blip r:embed="rId13"/>
+                          <a:stretch>
+                            <a:fillRect/>
+                          </a:stretch>
+                        </pic:blipFill>
+                        <pic:spPr>
+                          <a:xfrm>
+                            <a:off x="0" y="0"/>
+                            <a:ext cx="1158799" cy="989896"/>
+                          </a:xfrm>
+                          <a:prstGeom prst="rect">
+                            <a:avLst/>
+                          </a:prstGeom>
+                        </pic:spPr>
+                      </pic:pic>
+                    </a:graphicData>
+                  </a:graphic>
+                </wp:inline>
+              </w:drawing>
+            </w:r>
+          </w:p>
+        </w:tc>
+      </w:tr>
+      <w:tr>
+        <w:tc>
+          <w:tcPr>
+            <w:tcW w:w="3401" w:type="dxa"/>
+          </w:tcPr>
+          <w:p>
+            <w:r>
+              <w:t>CO2 sensor</w:t>
+            </w:r>
+          </w:p>
+        </w:tc>
+        <w:tc>
+          <w:tcPr>
+            <w:tcW w:w="3410" w:type="dxa"/>
+          </w:tcPr>
+          <w:p>
+            <w:r>
+              <w:t>CO2 gehalte in de lucht meten.</w:t>
+            </w:r>
+          </w:p>
+        </w:tc>
+        <w:tc>
+          <w:tcPr>
+            <w:tcW w:w="3094" w:type="dxa"/>
+          </w:tcPr>
+          <w:p>
+            <w:r>
+              <w:t>I2C-protocol, werkt op 3.3V.</w:t>
+            </w:r>
+          </w:p>
+        </w:tc>
+        <w:tc>
+          <w:tcPr>
+            <w:tcW w:w="4881" w:type="dxa"/>
+          </w:tcPr>
+          <w:p>
+            <w:r>
+              <w:rPr>
+                <w:noProof/>
+              </w:rPr>
+              <w:drawing>
+                <wp:inline distT="0" distB="0" distL="0" distR="0" wp14:anchorId="65620D1D" wp14:editId="7D9DFBB5">
+                  <wp:extent cx="1435927" cy="1052720"/>
+                  <wp:effectExtent l="0" t="0" r="0" b="0"/>
+                  <wp:docPr id="6" name="Picture 6"/>
+                  <wp:cNvGraphicFramePr>
+                    <a:graphicFrameLocks xmlns:a="http://schemas.openxmlformats.org/drawingml/2006/main" noChangeAspect="1"/>
+                  </wp:cNvGraphicFramePr>
+                  <a:graphic xmlns:a="http://schemas.openxmlformats.org/drawingml/2006/main">
+                    <a:graphicData uri="http://schemas.openxmlformats.org/drawingml/2006/picture">
+                      <pic:pic xmlns:pic="http://schemas.openxmlformats.org/drawingml/2006/picture">
+                        <pic:nvPicPr>
+                          <pic:cNvPr id="1" name=""/>
+                          <pic:cNvPicPr/>
+                        </pic:nvPicPr>
+                        <pic:blipFill>
+                          <a:blip r:embed="rId14"/>
+                          <a:stretch>
+                            <a:fillRect/>
+                          </a:stretch>
+                        </pic:blipFill>
+                        <pic:spPr>
+                          <a:xfrm rot="10800000" flipV="1">
+                            <a:off x="0" y="0"/>
+                            <a:ext cx="1483096" cy="1087301"/>
+                          </a:xfrm>
+                          <a:prstGeom prst="rect">
+                            <a:avLst/>
+                          </a:prstGeom>
+                        </pic:spPr>
+                      </pic:pic>
+                    </a:graphicData>
+                  </a:graphic>
+                </wp:inline>
+              </w:drawing>
+            </w:r>
+          </w:p>
+        </w:tc>
+      </w:tr>
+      <w:tr>
+        <w:tc>
+          <w:tcPr>
+            <w:tcW w:w="3401" w:type="dxa"/>
+          </w:tcPr>
+          <w:p>
+            <w:r>
+              <w:t>Gsm-module</w:t>
+            </w:r>
+          </w:p>
+        </w:tc>
+        <w:tc>
+          <w:tcPr>
+            <w:tcW w:w="3410" w:type="dxa"/>
+          </w:tcPr>
+          <w:p>
+            <w:r>
+              <w:t>Communicatie met server.</w:t>
+            </w:r>
+          </w:p>
+        </w:tc>
+        <w:tc>
+          <w:tcPr>
+            <w:tcW w:w="3094" w:type="dxa"/>
+          </w:tcPr>
+          <w:p>
+            <w:r>
+              <w:t>Communicatie via seriële poort, heeft 12V voeding nodig, werkt op alle gsm-netwerken.</w:t>
+            </w:r>
+          </w:p>
+        </w:tc>
+        <w:tc>
+          <w:tcPr>
+            <w:tcW w:w="4881" w:type="dxa"/>
+          </w:tcPr>
+          <w:p>
+            <w:pPr>
+              <w:rPr>
+                <w:noProof/>
+              </w:rPr>
+            </w:pPr>
+            <w:r>
+              <w:rPr>
+                <w:noProof/>
+              </w:rPr>
+              <w:drawing>
+                <wp:inline distT="0" distB="0" distL="0" distR="0" wp14:anchorId="30CE375B" wp14:editId="722E6769">
+                  <wp:extent cx="1134303" cy="1064055"/>
+                  <wp:effectExtent l="0" t="0" r="8890" b="3175"/>
+                  <wp:docPr id="7" name="Picture 7"/>
+                  <wp:cNvGraphicFramePr>
+                    <a:graphicFrameLocks xmlns:a="http://schemas.openxmlformats.org/drawingml/2006/main" noChangeAspect="1"/>
+                  </wp:cNvGraphicFramePr>
+                  <a:graphic xmlns:a="http://schemas.openxmlformats.org/drawingml/2006/main">
+                    <a:graphicData uri="http://schemas.openxmlformats.org/drawingml/2006/picture">
+                      <pic:pic xmlns:pic="http://schemas.openxmlformats.org/drawingml/2006/picture">
+                        <pic:nvPicPr>
+                          <pic:cNvPr id="1" name=""/>
+                          <pic:cNvPicPr/>
+                        </pic:nvPicPr>
+                        <pic:blipFill>
+                          <a:blip r:embed="rId15"/>
+                          <a:stretch>
+                            <a:fillRect/>
+                          </a:stretch>
+                        </pic:blipFill>
+                        <pic:spPr>
+                          <a:xfrm>
+                            <a:off x="0" y="0"/>
+                            <a:ext cx="1162574" cy="1090575"/>
+                          </a:xfrm>
+                          <a:prstGeom prst="rect">
+                            <a:avLst/>
+                          </a:prstGeom>
+                        </pic:spPr>
+                      </pic:pic>
+                    </a:graphicData>
+                  </a:graphic>
+                </wp:inline>
+              </w:drawing>
+            </w:r>
+          </w:p>
+        </w:tc>
+      </w:tr>
+      <w:tr>
+        <w:tc>
+          <w:tcPr>
+            <w:tcW w:w="3401" w:type="dxa"/>
+          </w:tcPr>
+          <w:p>
+            <w:r>
+              <w:t>Vochtigheid en temperatuur sensor</w:t>
+            </w:r>
+          </w:p>
+        </w:tc>
+        <w:tc>
+          <w:tcPr>
+            <w:tcW w:w="3410" w:type="dxa"/>
+          </w:tcPr>
+          <w:p>
+            <w:r>
+              <w:t>Luchtvochtigheid en temperatuur meten.</w:t>
+            </w:r>
+          </w:p>
+        </w:tc>
+        <w:tc>
+          <w:tcPr>
+            <w:tcW w:w="3094" w:type="dxa"/>
+          </w:tcPr>
+          <w:p>
+            <w:r>
+              <w:t xml:space="preserve">Werkt op voeding van </w:t>
+            </w:r>
+            <w:proofErr w:type="spellStart"/>
+            <w:r>
+              <w:t>Arduino</w:t>
+            </w:r>
+            <w:proofErr w:type="spellEnd"/>
+            <w:r>
+              <w:t xml:space="preserve"> (5V), communiceert met </w:t>
+            </w:r>
+            <w:proofErr w:type="spellStart"/>
+            <w:r>
+              <w:t>OneWire</w:t>
+            </w:r>
+            <w:proofErr w:type="spellEnd"/>
+            <w:r>
+              <w:t xml:space="preserve"> protocol.</w:t>
+            </w:r>
+          </w:p>
+        </w:tc>
+        <w:tc>
+          <w:tcPr>
+            <w:tcW w:w="4881" w:type="dxa"/>
+          </w:tcPr>
+          <w:p>
+            <w:pPr>
+              <w:rPr>
+                <w:noProof/>
+              </w:rPr>
+            </w:pPr>
+            <w:r>
+              <w:rPr>
+                <w:noProof/>
+              </w:rPr>
+              <w:drawing>
+                <wp:inline distT="0" distB="0" distL="0" distR="0" wp14:anchorId="794220AD" wp14:editId="78EC7EA9">
+                  <wp:extent cx="985588" cy="940675"/>
+                  <wp:effectExtent l="0" t="0" r="5080" b="0"/>
+                  <wp:docPr id="8" name="Picture 8"/>
+                  <wp:cNvGraphicFramePr>
+                    <a:graphicFrameLocks xmlns:a="http://schemas.openxmlformats.org/drawingml/2006/main" noChangeAspect="1"/>
+                  </wp:cNvGraphicFramePr>
+                  <a:graphic xmlns:a="http://schemas.openxmlformats.org/drawingml/2006/main">
+                    <a:graphicData uri="http://schemas.openxmlformats.org/drawingml/2006/picture">
+                      <pic:pic xmlns:pic="http://schemas.openxmlformats.org/drawingml/2006/picture">
+                        <pic:nvPicPr>
+                          <pic:cNvPr id="1" name=""/>
+                          <pic:cNvPicPr/>
+                        </pic:nvPicPr>
+                        <pic:blipFill>
+                          <a:blip r:embed="rId16"/>
+                          <a:stretch>
+                            <a:fillRect/>
+                          </a:stretch>
+                        </pic:blipFill>
+                        <pic:spPr>
+                          <a:xfrm rot="10800000" flipV="1">
+                            <a:off x="0" y="0"/>
+                            <a:ext cx="1019129" cy="972687"/>
+                          </a:xfrm>
+                          <a:prstGeom prst="rect">
+                            <a:avLst/>
+                          </a:prstGeom>
+                        </pic:spPr>
+                      </pic:pic>
+                    </a:graphicData>
+                  </a:graphic>
+                </wp:inline>
+              </w:drawing>
+            </w:r>
+          </w:p>
+        </w:tc>
+      </w:tr>
+      <w:tr>
+        <w:tc>
+          <w:tcPr>
+            <w:tcW w:w="3401" w:type="dxa"/>
+          </w:tcPr>
+          <w:p>
+            <w:r>
+              <w:lastRenderedPageBreak/>
+              <w:t>Batterij</w:t>
+            </w:r>
+          </w:p>
+        </w:tc>
+        <w:tc>
+          <w:tcPr>
+            <w:tcW w:w="3410" w:type="dxa"/>
+          </w:tcPr>
+          <w:p>
+            <w:r>
+              <w:t>Hardware van voeding voorzien</w:t>
+            </w:r>
+          </w:p>
+        </w:tc>
+        <w:tc>
+          <w:tcPr>
+            <w:tcW w:w="3094" w:type="dxa"/>
+          </w:tcPr>
+          <w:p>
+            <w:r>
+              <w:t>5Ah capaciteit, 20C ontlading.</w:t>
+            </w:r>
+          </w:p>
+        </w:tc>
+        <w:tc>
+          <w:tcPr>
+            <w:tcW w:w="4881" w:type="dxa"/>
+          </w:tcPr>
+          <w:p>
+            <w:pPr>
+              <w:rPr>
+                <w:noProof/>
+              </w:rPr>
+            </w:pPr>
+            <w:r>
+              <w:rPr>
+                <w:noProof/>
+              </w:rPr>
+              <w:drawing>
+                <wp:inline distT="0" distB="0" distL="0" distR="0" wp14:anchorId="23C4164D" wp14:editId="34985A05">
+                  <wp:extent cx="1950800" cy="1023234"/>
+                  <wp:effectExtent l="0" t="0" r="0" b="5715"/>
+                  <wp:docPr id="10" name="Picture 10"/>
+                  <wp:cNvGraphicFramePr>
+                    <a:graphicFrameLocks xmlns:a="http://schemas.openxmlformats.org/drawingml/2006/main" noChangeAspect="1"/>
+                  </wp:cNvGraphicFramePr>
+                  <a:graphic xmlns:a="http://schemas.openxmlformats.org/drawingml/2006/main">
+                    <a:graphicData uri="http://schemas.openxmlformats.org/drawingml/2006/picture">
+                      <pic:pic xmlns:pic="http://schemas.openxmlformats.org/drawingml/2006/picture">
+                        <pic:nvPicPr>
+                          <pic:cNvPr id="1" name=""/>
+                          <pic:cNvPicPr/>
+                        </pic:nvPicPr>
+                        <pic:blipFill>
+                          <a:blip r:embed="rId17"/>
+                          <a:stretch>
+                            <a:fillRect/>
+                          </a:stretch>
+                        </pic:blipFill>
+                        <pic:spPr>
+                          <a:xfrm>
+                            <a:off x="0" y="0"/>
+                            <a:ext cx="2210766" cy="1159591"/>
+                          </a:xfrm>
+                          <a:prstGeom prst="rect">
+                            <a:avLst/>
+                          </a:prstGeom>
+                        </pic:spPr>
+                      </pic:pic>
+                    </a:graphicData>
+                  </a:graphic>
+                </wp:inline>
+              </w:drawing>
+            </w:r>
+          </w:p>
+        </w:tc>
+      </w:tr>
+      <w:tr>
+        <w:tc>
+          <w:tcPr>
+            <w:tcW w:w="3401" w:type="dxa"/>
+          </w:tcPr>
+          <w:p>
+            <w:r>
+              <w:t>Batterij eliminatie circuit.</w:t>
+            </w:r>
+          </w:p>
+          <w:p>
+            <w:r>
+              <w:t xml:space="preserve"> </w:t>
+            </w:r>
+          </w:p>
+        </w:tc>
+        <w:tc>
+          <w:tcPr>
+            <w:tcW w:w="3410" w:type="dxa"/>
+          </w:tcPr>
+          <w:p>
+            <w:r>
+              <w:t>Een constante voedingspanning voor de hardware leveren.</w:t>
+            </w:r>
+          </w:p>
+        </w:tc>
+        <w:tc>
+          <w:tcPr>
+            <w:tcW w:w="3094" w:type="dxa"/>
+          </w:tcPr>
+          <w:p>
+            <w:r>
+              <w:t xml:space="preserve">5A max stroom, zet </w:t>
+            </w:r>
+            <w:r>
+              <w:t>7.2V-21V</w:t>
+            </w:r>
+            <w:r>
+              <w:t xml:space="preserve"> om naar constante 5V.</w:t>
+            </w:r>
+          </w:p>
+        </w:tc>
+        <w:tc>
+          <w:tcPr>
+            <w:tcW w:w="4881" w:type="dxa"/>
+          </w:tcPr>
+          <w:p>
+            <w:pPr>
+              <w:rPr>
+                <w:noProof/>
+              </w:rPr>
+            </w:pPr>
+            <w:r>
+              <w:rPr>
+                <w:noProof/>
+              </w:rPr>
+              <w:drawing>
+                <wp:inline distT="0" distB="0" distL="0" distR="0" wp14:anchorId="53C247AF" wp14:editId="5F44E48E">
+                  <wp:extent cx="1318332" cy="970190"/>
+                  <wp:effectExtent l="0" t="0" r="0" b="1905"/>
+                  <wp:docPr id="9" name="Picture 9"/>
+                  <wp:cNvGraphicFramePr>
+                    <a:graphicFrameLocks xmlns:a="http://schemas.openxmlformats.org/drawingml/2006/main" noChangeAspect="1"/>
+                  </wp:cNvGraphicFramePr>
+                  <a:graphic xmlns:a="http://schemas.openxmlformats.org/drawingml/2006/main">
+                    <a:graphicData uri="http://schemas.openxmlformats.org/drawingml/2006/picture">
+                      <pic:pic xmlns:pic="http://schemas.openxmlformats.org/drawingml/2006/picture">
+                        <pic:nvPicPr>
+                          <pic:cNvPr id="1" name=""/>
+                          <pic:cNvPicPr/>
+                        </pic:nvPicPr>
+                        <pic:blipFill>
+                          <a:blip r:embed="rId18"/>
+                          <a:stretch>
+                            <a:fillRect/>
+                          </a:stretch>
+                        </pic:blipFill>
+                        <pic:spPr>
+                          <a:xfrm>
+                            <a:off x="0" y="0"/>
+                            <a:ext cx="1438309" cy="1058484"/>
+                          </a:xfrm>
+                          <a:prstGeom prst="rect">
+                            <a:avLst/>
+                          </a:prstGeom>
+                        </pic:spPr>
+                      </pic:pic>
+                    </a:graphicData>
+                  </a:graphic>
+                </wp:inline>
+              </w:drawing>
+            </w:r>
+          </w:p>
+        </w:tc>
+      </w:tr>
+      <w:tr>
+        <w:tc>
+          <w:tcPr>
+            <w:tcW w:w="3401" w:type="dxa"/>
+          </w:tcPr>
+          <w:p>
+            <w:r>
+              <w:t>Spanning sensor</w:t>
+            </w:r>
+          </w:p>
+        </w:tc>
+        <w:tc>
+          <w:tcPr>
+            <w:tcW w:w="3410" w:type="dxa"/>
+          </w:tcPr>
+          <w:p>
+            <w:r>
+              <w:t>Voltage van batterij in het oog houden.</w:t>
+            </w:r>
+          </w:p>
+        </w:tc>
+        <w:tc>
+          <w:tcPr>
+            <w:tcW w:w="3094" w:type="dxa"/>
+          </w:tcPr>
+          <w:p>
+            <w:r>
+              <w:t>Meetbereik tot 25V.</w:t>
+            </w:r>
+          </w:p>
+        </w:tc>
+        <w:tc>
+          <w:tcPr>
+            <w:tcW w:w="4881" w:type="dxa"/>
+          </w:tcPr>
+          <w:p>
+            <w:pPr>
+              <w:rPr>
+                <w:noProof/>
+              </w:rPr>
+            </w:pPr>
+            <w:r>
+              <w:rPr>
+                <w:noProof/>
+              </w:rPr>
+              <w:drawing>
+                <wp:inline distT="0" distB="0" distL="0" distR="0" wp14:anchorId="71010F92" wp14:editId="50BF5B22">
+                  <wp:extent cx="1187561" cy="976959"/>
+                  <wp:effectExtent l="0" t="0" r="0" b="0"/>
+                  <wp:docPr id="11" name="Picture 11"/>
+                  <wp:cNvGraphicFramePr>
+                    <a:graphicFrameLocks xmlns:a="http://schemas.openxmlformats.org/drawingml/2006/main" noChangeAspect="1"/>
+                  </wp:cNvGraphicFramePr>
+                  <a:graphic xmlns:a="http://schemas.openxmlformats.org/drawingml/2006/main">
+                    <a:graphicData uri="http://schemas.openxmlformats.org/drawingml/2006/picture">
+                      <pic:pic xmlns:pic="http://schemas.openxmlformats.org/drawingml/2006/picture">
+                        <pic:nvPicPr>
+                          <pic:cNvPr id="1" name=""/>
+                          <pic:cNvPicPr/>
+                        </pic:nvPicPr>
+                        <pic:blipFill>
+                          <a:blip r:embed="rId19"/>
+                          <a:stretch>
+                            <a:fillRect/>
+                          </a:stretch>
+                        </pic:blipFill>
+                        <pic:spPr>
+                          <a:xfrm>
+                            <a:off x="0" y="0"/>
+                            <a:ext cx="1227372" cy="1009710"/>
+                          </a:xfrm>
+                          <a:prstGeom prst="rect">
+                            <a:avLst/>
+                          </a:prstGeom>
+                        </pic:spPr>
+                      </pic:pic>
+                    </a:graphicData>
+                  </a:graphic>
+                </wp:inline>
+              </w:drawing>
+            </w:r>
+          </w:p>
+        </w:tc>
+      </w:tr>
+      <w:tr>
+        <w:tc>
+          <w:tcPr>
+            <w:tcW w:w="3401" w:type="dxa"/>
+          </w:tcPr>
+          <w:p>
+            <w:r>
+              <w:t>Stroom sensor</w:t>
+            </w:r>
+          </w:p>
+        </w:tc>
+        <w:tc>
+          <w:tcPr>
+            <w:tcW w:w="3410" w:type="dxa"/>
+          </w:tcPr>
+          <w:p>
+            <w:r>
+              <w:t>Bijhouden hoeveel capaciteit de batterij verloren heeft.</w:t>
+            </w:r>
+          </w:p>
+        </w:tc>
+        <w:tc>
+          <w:tcPr>
+            <w:tcW w:w="3094" w:type="dxa"/>
+          </w:tcPr>
+          <w:p>
+            <w:r>
+              <w:t>Meetbereik tot 30A (DC en AC).</w:t>
+            </w:r>
+          </w:p>
+        </w:tc>
+        <w:tc>
+          <w:tcPr>
+            <w:tcW w:w="4881" w:type="dxa"/>
+          </w:tcPr>
+          <w:p>
+            <w:pPr>
+              <w:rPr>
+                <w:noProof/>
+              </w:rPr>
+            </w:pPr>
+            <w:r>
+              <w:rPr>
+                <w:noProof/>
+              </w:rPr>
+              <w:drawing>
+                <wp:inline distT="0" distB="0" distL="0" distR="0" wp14:anchorId="5818145F" wp14:editId="2ED2655E">
+                  <wp:extent cx="1052637" cy="850725"/>
+                  <wp:effectExtent l="0" t="0" r="0" b="6985"/>
+                  <wp:docPr id="12" name="Picture 12"/>
+                  <wp:cNvGraphicFramePr>
+                    <a:graphicFrameLocks xmlns:a="http://schemas.openxmlformats.org/drawingml/2006/main" noChangeAspect="1"/>
+                  </wp:cNvGraphicFramePr>
+                  <a:graphic xmlns:a="http://schemas.openxmlformats.org/drawingml/2006/main">
+                    <a:graphicData uri="http://schemas.openxmlformats.org/drawingml/2006/picture">
+                      <pic:pic xmlns:pic="http://schemas.openxmlformats.org/drawingml/2006/picture">
+                        <pic:nvPicPr>
+                          <pic:cNvPr id="1" name=""/>
+                          <pic:cNvPicPr/>
+                        </pic:nvPicPr>
+                        <pic:blipFill>
+                          <a:blip r:embed="rId20"/>
+                          <a:stretch>
+                            <a:fillRect/>
+                          </a:stretch>
+                        </pic:blipFill>
+                        <pic:spPr>
+                          <a:xfrm rot="10800000" flipV="1">
+                            <a:off x="0" y="0"/>
+                            <a:ext cx="1142538" cy="923381"/>
+                          </a:xfrm>
+                          <a:prstGeom prst="rect">
+                            <a:avLst/>
+                          </a:prstGeom>
+                        </pic:spPr>
+                      </pic:pic>
+                    </a:graphicData>
+                  </a:graphic>
+                </wp:inline>
+              </w:drawing>
+            </w:r>
+          </w:p>
+        </w:tc>
+      </w:tr>
+    </w:tbl>
+    <w:p/>
+    <w:p>
+      <w:pPr>
+        <w:spacing w:after="160" w:line="259" w:lineRule="auto"/>
+        <w:rPr>
+          <w:rFonts w:eastAsiaTheme="minorHAnsi" w:cstheme="minorBidi"/>
+          <w:szCs w:val="22"/>
+        </w:rPr>
+      </w:pPr>
+      <w:r>
+        <w:br w:type="page"/>
+      </w:r>
+    </w:p>
+    <w:p>
+      <w:pPr>
+        <w:pStyle w:val="Lijstalinea"/>
+        <w:spacing w:after="200" w:line="276" w:lineRule="auto"/>
+        <w:rPr>
+          <w:lang w:val="nl-NL"/>
+        </w:rPr>
+        <w:sectPr>
+          <w:pgSz w:w="16838" w:h="11906" w:orient="landscape"/>
+          <w:pgMar w:top="1418" w:right="1134" w:bottom="1418" w:left="1134" w:header="709" w:footer="709" w:gutter="0"/>
+          <w:cols w:space="708"/>
+          <w:docGrid w:linePitch="360"/>
+        </w:sectPr>
+      </w:pPr>
+    </w:p>
+    <w:p>
+      <w:pPr>
+        <w:spacing w:after="160" w:line="259" w:lineRule="auto"/>
+        <w:rPr>
+          <w:rFonts w:eastAsiaTheme="majorEastAsia" w:cstheme="majorBidi"/>
+        </w:rPr>
+      </w:pPr>
+      <w:r>
+        <w:rPr>
+          <w:rFonts w:eastAsiaTheme="majorEastAsia" w:cstheme="majorBidi"/>
+        </w:rPr>
+        <w:lastRenderedPageBreak/>
+        <w:t xml:space="preserve">Op de </w:t>
+      </w:r>
+      <w:proofErr w:type="spellStart"/>
+      <w:r>
+        <w:rPr>
+          <w:rFonts w:eastAsiaTheme="majorEastAsia" w:cstheme="majorBidi"/>
+        </w:rPr>
+        <w:t>Raspberry</w:t>
+      </w:r>
+      <w:proofErr w:type="spellEnd"/>
+      <w:r>
+        <w:rPr>
+          <w:rFonts w:eastAsiaTheme="majorEastAsia" w:cstheme="majorBidi"/>
+        </w:rPr>
+        <w:t xml:space="preserve"> zullen we scripts laten draaien zodat we sensoren kunnen besturen en de data van de sensoren via de SIM900 naar de server kunnen sturen. Die scripts zullen gemaakt worden in Python, een taal die het makkelijk maakt om te </w:t>
+      </w:r>
+      <w:proofErr w:type="spellStart"/>
+      <w:r>
+        <w:rPr>
+          <w:rFonts w:eastAsiaTheme="majorEastAsia" w:cstheme="majorBidi"/>
+        </w:rPr>
+        <w:t>interfacen</w:t>
+      </w:r>
+      <w:proofErr w:type="spellEnd"/>
+      <w:r>
+        <w:rPr>
+          <w:rFonts w:eastAsiaTheme="majorEastAsia" w:cstheme="majorBidi"/>
+        </w:rPr>
+        <w:t xml:space="preserve"> met de Pi zijn GPIO pinnen. Op de Raspberrie Pi zal software gedraaid worden dat ervoor zal zorgen dat er via de GPRS module een verbinding met de server gemaakt kan worden. Die server zal een ASP.NET website draaien en een database beheren waarin alle gemeten data word opgeslagen.</w:t>
+      </w:r>
+      <w:bookmarkEnd w:id="27"/>
+    </w:p>
+    <w:p>
+      <w:pPr>
+        <w:spacing w:after="160" w:line="259" w:lineRule="auto"/>
+        <w:rPr>
+          <w:rFonts w:cs="Arial"/>
+        </w:rPr>
+      </w:pPr>
+    </w:p>
+    <w:p/>
+    <w:p>
+      <w:pPr>
+        <w:pStyle w:val="Kop3"/>
+      </w:pPr>
+      <w:bookmarkStart w:id="32" w:name="_Toc524615505"/>
+      <w:bookmarkStart w:id="33" w:name="_Toc532810596"/>
+      <w:r>
+        <w:t xml:space="preserve">1.2.3 </w:t>
+      </w:r>
+      <w:r>
+        <w:t>Dataverwerking</w:t>
+      </w:r>
+      <w:bookmarkEnd w:id="32"/>
+      <w:bookmarkEnd w:id="33"/>
+    </w:p>
+    <w:p/>
+    <w:p>
+      <w:pPr>
+        <w:spacing w:after="200" w:line="276" w:lineRule="auto"/>
+      </w:pPr>
+      <w:r>
+        <w:t>De gemeten data zal voor het grootste deel verwekt word in de server, dit is logisch want de server heeft de grootste rekenkracht. De Pi moet enkel hun data uitlezen en versturen. Met de data gaat de server dan een kaart plotten met locaties van het meettoestel, de CO2 gehaltes, luchtvochtigheid, lichtsterkte, temperatuur en het tijdstip van de meting bij elke locatie zetten. Alle data word ook in een database bewaard zodat als er later het zelfde traject word afgelegd er vergeleken worden. Er moet wel rekening gehouden worden met de privacy van de gegevens en in bijzondere maten de locatie.</w:t>
+      </w:r>
+    </w:p>
+    <w:p>
+      <w:pPr>
+        <w:spacing w:after="200" w:line="276" w:lineRule="auto"/>
+      </w:pPr>
+    </w:p>
+    <w:p>
+      <w:pPr>
+        <w:pStyle w:val="Kop3"/>
+      </w:pPr>
+      <w:bookmarkStart w:id="34" w:name="_Toc524615506"/>
+      <w:bookmarkStart w:id="35" w:name="_Toc532810597"/>
+      <w:r>
+        <w:t xml:space="preserve">1.2.4 </w:t>
+      </w:r>
+      <w:r>
+        <w:t>Processturing</w:t>
+      </w:r>
+      <w:bookmarkEnd w:id="34"/>
+      <w:bookmarkEnd w:id="35"/>
+    </w:p>
+    <w:p/>
+    <w:p>
+      <w:r>
+        <w:t>De besturing is heel eenvoudig, voor de meting kunnen parameters aangepast worden via de website die op de server draait. De parameters zijn dan welke soorten metingen (CO2, temperatuur, lichtsterkte…), de meetsnelheid en hoelang er gemeten moet worden. Deze worden dan doorgegeven naar het meettoestel. Op de website zal ook de meting gestart en gestopt kunnen worden. Voor de rest zal het systeem alles automatisch afhandelen. Op de website word er dan live-info getoond over het meettoestel, zoals het percentage van de batterij, locatie en huidige toestand van de sensoren.</w:t>
+      </w:r>
+    </w:p>
+    <w:p/>
+    <w:p>
+      <w:pPr>
+        <w:spacing w:after="200" w:line="276" w:lineRule="auto"/>
+      </w:pPr>
+    </w:p>
+    <w:p>
+      <w:pPr>
+        <w:spacing w:after="200" w:line="276" w:lineRule="auto"/>
+      </w:pPr>
+    </w:p>
+    <w:p>
+      <w:pPr>
+        <w:spacing w:after="200" w:line="276" w:lineRule="auto"/>
+      </w:pPr>
+    </w:p>
+    <w:p>
+      <w:pPr>
+        <w:pStyle w:val="Kop3"/>
+        <w:rPr>
+          <w:rFonts w:ascii="Cambria" w:eastAsia="Cambria" w:hAnsi="Cambria" w:cs="Times New Roman"/>
+          <w:color w:val="auto"/>
+        </w:rPr>
+      </w:pPr>
+      <w:bookmarkStart w:id="36" w:name="_Toc524615507"/>
+    </w:p>
+    <w:p>
+      <w:pPr>
+        <w:pStyle w:val="Kop3"/>
+      </w:pPr>
+    </w:p>
+    <w:p>
+      <w:pPr>
+        <w:pStyle w:val="Kop3"/>
+      </w:pPr>
+      <w:bookmarkStart w:id="37" w:name="_Toc532810598"/>
+      <w:r>
+        <w:t xml:space="preserve">1.2.5 </w:t>
+      </w:r>
+      <w:r>
+        <w:t>Communicatie</w:t>
+      </w:r>
+      <w:bookmarkEnd w:id="36"/>
+      <w:bookmarkEnd w:id="37"/>
+    </w:p>
+    <w:p>
+      <w:pPr>
+        <w:pStyle w:val="Lijstalinea"/>
+        <w:spacing w:after="200" w:line="276" w:lineRule="auto"/>
+        <w:rPr>
+          <w:lang w:val="nl-NL"/>
+        </w:rPr>
+      </w:pPr>
+      <w:bookmarkStart w:id="38" w:name="_Toc524615508"/>
+    </w:p>
+    <w:p>
+      <w:pPr>
+        <w:spacing w:after="200" w:line="276" w:lineRule="auto"/>
+      </w:pPr>
+      <w:r>
+        <w:t xml:space="preserve">Omdat wij veel verschillende toestellen (Pi, Server, Database) gebruiken is communicatie een groot deel van ons GIP. Om te beginnen zullen de digitale sensoren die allemaal over I2C beschikken op een I2C bus worden aangesloten waarvan de master de Pi is. De vochtigheid en temperatuur sensor werkt met het </w:t>
+      </w:r>
+      <w:proofErr w:type="spellStart"/>
+      <w:r>
+        <w:t>OneWire</w:t>
+      </w:r>
+      <w:proofErr w:type="spellEnd"/>
+      <w:r>
+        <w:t xml:space="preserve"> protocol en zal ook op de Pi worden aangesloten. Door de SIM900 te verbinden met de Raspberrie gaan we gebruik kunnen maken van het 4G netwerk. Dit betekend dat de communicatie over het WAN gaat en we dus onze data moeten encrypteren. Om toegang te krijgen tot het mobiele netwerk moeten we een simkaart in de module steken. Hiervoor gaan we een prepaid simkaart gebruiken. </w:t>
+      </w:r>
+    </w:p>
+    <w:p>
+      <w:pPr>
+        <w:pStyle w:val="Lijstalinea"/>
+        <w:spacing w:after="200" w:line="276" w:lineRule="auto"/>
+        <w:rPr>
+          <w:lang w:val="nl-NL"/>
+        </w:rPr>
+      </w:pPr>
+    </w:p>
+    <w:p>
+      <w:pPr>
+        <w:pStyle w:val="Kop3"/>
+      </w:pPr>
+      <w:bookmarkStart w:id="39" w:name="_Toc532810599"/>
+      <w:r>
+        <w:t xml:space="preserve">1.2.6 </w:t>
+      </w:r>
+      <w:r>
+        <w:t>Garanties en veiligheid</w:t>
+      </w:r>
+      <w:bookmarkEnd w:id="38"/>
+      <w:bookmarkEnd w:id="39"/>
+    </w:p>
+    <w:bookmarkEnd w:id="25"/>
+    <w:p>
+      <w:pPr>
+        <w:pStyle w:val="Lijstalinea"/>
+        <w:spacing w:after="200" w:line="276" w:lineRule="auto"/>
+        <w:rPr>
+          <w:lang w:val="nl-NL"/>
+        </w:rPr>
+      </w:pPr>
+    </w:p>
+    <w:p>
+      <w:pPr>
+        <w:spacing w:after="200" w:line="276" w:lineRule="auto"/>
+      </w:pPr>
+      <w:r>
+        <w:t>Mechanische veiligheid:</w:t>
+      </w:r>
+    </w:p>
+    <w:p>
+      <w:pPr>
+        <w:spacing w:after="200" w:line="276" w:lineRule="auto"/>
+      </w:pPr>
+      <w:r>
+        <w:t>Alle hardware onderdelen worden in een afgesloten bakje gemonteerd dat het grootste vuil buitenhoudt.</w:t>
+      </w:r>
+    </w:p>
+    <w:p>
+      <w:pPr>
+        <w:pStyle w:val="Lijstalinea"/>
+        <w:spacing w:after="200" w:line="276" w:lineRule="auto"/>
+        <w:rPr>
+          <w:lang w:val="nl-NL"/>
+        </w:rPr>
+      </w:pPr>
+    </w:p>
+    <w:p>
+      <w:pPr>
+        <w:spacing w:after="200" w:line="276" w:lineRule="auto"/>
+      </w:pPr>
+      <w:r>
+        <w:t>Elektrische veiligheid:</w:t>
+      </w:r>
+    </w:p>
+    <w:p>
+      <w:pPr>
+        <w:spacing w:after="200" w:line="276" w:lineRule="auto"/>
+      </w:pPr>
+      <w:r>
+        <w:t>De batterij bevat giftige stoffen en het zeer reactieve element Lithium. Bij een kortsluiting of overbelasting kan deze ontbranden of zelfs exploderen. Maar onze batterij heeft een rating van 20C wat betekend dat de maximale stroom 20 keer de capaciteit is, dat is 150A. Een kortsluiting betekend dus dat de BEC eerder stuk zal gaan want deze gaat maar tot 5A. Er moet dus zeker een 5A zekering worden gebruikt.</w:t>
+      </w:r>
+    </w:p>
+    <w:p>
+      <w:pPr>
+        <w:pStyle w:val="Lijstalinea"/>
+        <w:spacing w:after="200" w:line="276" w:lineRule="auto"/>
+        <w:rPr>
+          <w:lang w:val="nl-NL"/>
+        </w:rPr>
+      </w:pPr>
+    </w:p>
+    <w:p>
+      <w:pPr>
+        <w:spacing w:after="200" w:line="276" w:lineRule="auto"/>
+      </w:pPr>
+      <w:r>
+        <w:t>Privacy:</w:t>
+      </w:r>
+    </w:p>
+    <w:p>
+      <w:pPr>
+        <w:spacing w:after="200" w:line="276" w:lineRule="auto"/>
+      </w:pPr>
+      <w:r>
+        <w:t>Locaties van gebruikers is een zeer gevoelig punt, we zullen in ons GIP moeten kijken of we aan de eisen van de wetgeving kunnen voldoen, hoelang we die data mogen houden, en andere vraagstukken hierrond moeten beantwoorden.</w:t>
+      </w:r>
+    </w:p>
+    <w:p>
+      <w:pPr>
+        <w:pStyle w:val="Lijstalinea"/>
+        <w:spacing w:after="200" w:line="276" w:lineRule="auto"/>
+        <w:rPr>
+          <w:lang w:val="nl-NL"/>
+        </w:rPr>
+      </w:pPr>
+    </w:p>
+    <w:p>
+      <w:pPr>
+        <w:pStyle w:val="Lijstalinea"/>
+        <w:spacing w:after="200" w:line="276" w:lineRule="auto"/>
+        <w:rPr>
+          <w:lang w:val="nl-NL"/>
+        </w:rPr>
+      </w:pPr>
+    </w:p>
+    <w:p>
+      <w:pPr>
+        <w:spacing w:after="0"/>
+        <w:ind w:left="360"/>
+        <w:rPr>
+          <w:rFonts w:ascii="Arial" w:hAnsi="Arial" w:cs="Arial"/>
+          <w:lang w:val="nl-BE"/>
+        </w:rPr>
+      </w:pPr>
+      <w:bookmarkStart w:id="40" w:name="_GoBack"/>
+      <w:bookmarkEnd w:id="40"/>
+      <w:r>
+        <w:rPr>
+          <w:rFonts w:ascii="Arial" w:hAnsi="Arial" w:cs="Arial"/>
+          <w:lang w:val="nl-BE"/>
+        </w:rPr>
+        <w:br w:type="page"/>
+      </w:r>
     </w:p>
     <w:p>
       <w:pPr>
@@ -1040,14 +4834,23 @@
           <w:lang w:val="nl-BE"/>
         </w:rPr>
       </w:pPr>
+      <w:bookmarkStart w:id="41" w:name="_Toc532810600"/>
       <w:r>
         <w:rPr>
           <w:rFonts w:ascii="Arial" w:hAnsi="Arial" w:cs="Arial"/>
           <w:lang w:val="nl-BE"/>
         </w:rPr>
         <w:lastRenderedPageBreak/>
-        <w:t>Het eigenlijke werk</w:t>
-      </w:r>
+        <w:t xml:space="preserve">2. </w:t>
+      </w:r>
+      <w:r>
+        <w:rPr>
+          <w:rFonts w:ascii="Arial" w:hAnsi="Arial" w:cs="Arial"/>
+          <w:lang w:val="nl-BE"/>
+        </w:rPr>
+        <w:t>Schema’s en tekeningen</w:t>
+      </w:r>
+      <w:bookmarkEnd w:id="41"/>
     </w:p>
     <w:p>
       <w:pPr>
@@ -1065,8 +4868,6 @@
           <w:lang w:val="nl-BE"/>
         </w:rPr>
       </w:pPr>
-      <w:bookmarkStart w:id="0" w:name="_GoBack"/>
-      <w:bookmarkEnd w:id="0"/>
       <w:r>
         <w:rPr>
           <w:rFonts w:ascii="Arial" w:hAnsi="Arial" w:cs="Arial"/>
@@ -1083,14 +4884,23 @@
           <w:lang w:val="nl-BE"/>
         </w:rPr>
       </w:pPr>
+      <w:bookmarkStart w:id="42" w:name="_Toc532810601"/>
       <w:r>
         <w:rPr>
           <w:rFonts w:ascii="Arial" w:hAnsi="Arial" w:cs="Arial"/>
           <w:lang w:val="nl-BE"/>
         </w:rPr>
         <w:lastRenderedPageBreak/>
-        <w:t>Schema’s en tekeningen</w:t>
-      </w:r>
+        <w:t xml:space="preserve">3. </w:t>
+      </w:r>
+      <w:r>
+        <w:rPr>
+          <w:rFonts w:ascii="Arial" w:hAnsi="Arial" w:cs="Arial"/>
+          <w:lang w:val="nl-BE"/>
+        </w:rPr>
+        <w:t>Logboek</w:t>
+      </w:r>
+      <w:bookmarkEnd w:id="42"/>
     </w:p>
     <w:p>
       <w:pPr>
@@ -1124,14 +4934,23 @@
           <w:lang w:val="nl-BE"/>
         </w:rPr>
       </w:pPr>
+      <w:bookmarkStart w:id="43" w:name="_Toc532810602"/>
       <w:r>
         <w:rPr>
           <w:rFonts w:ascii="Arial" w:hAnsi="Arial" w:cs="Arial"/>
           <w:lang w:val="nl-BE"/>
         </w:rPr>
         <w:lastRenderedPageBreak/>
-        <w:t>Logboek</w:t>
-      </w:r>
+        <w:t xml:space="preserve">4. </w:t>
+      </w:r>
+      <w:r>
+        <w:rPr>
+          <w:rFonts w:ascii="Arial" w:hAnsi="Arial" w:cs="Arial"/>
+          <w:lang w:val="nl-BE"/>
+        </w:rPr>
+        <w:t>Reflectieverslag</w:t>
+      </w:r>
+      <w:bookmarkEnd w:id="43"/>
     </w:p>
     <w:p>
       <w:pPr>
@@ -1165,58 +4984,26 @@
           <w:lang w:val="nl-BE"/>
         </w:rPr>
       </w:pPr>
+      <w:bookmarkStart w:id="44" w:name="_Toc532810603"/>
       <w:r>
         <w:rPr>
           <w:rFonts w:ascii="Arial" w:hAnsi="Arial" w:cs="Arial"/>
           <w:lang w:val="nl-BE"/>
         </w:rPr>
         <w:lastRenderedPageBreak/>
-        <w:t>Reflectieverslag</w:t>
-      </w:r>
-    </w:p>
-    <w:p>
-      <w:pPr>
-        <w:rPr>
-          <w:rFonts w:ascii="Arial" w:hAnsi="Arial" w:cs="Arial"/>
-          <w:lang w:val="nl-BE"/>
-        </w:rPr>
-      </w:pPr>
-    </w:p>
-    <w:p>
-      <w:pPr>
-        <w:spacing w:after="0"/>
-        <w:rPr>
-          <w:rFonts w:ascii="Arial" w:hAnsi="Arial" w:cs="Arial"/>
-          <w:lang w:val="nl-BE"/>
-        </w:rPr>
-      </w:pPr>
-      <w:r>
-        <w:rPr>
-          <w:rFonts w:ascii="Arial" w:hAnsi="Arial" w:cs="Arial"/>
-          <w:lang w:val="nl-BE"/>
-        </w:rPr>
-        <w:br w:type="page"/>
-      </w:r>
-    </w:p>
-    <w:p>
-      <w:pPr>
-        <w:pStyle w:val="Kop1"/>
-        <w:rPr>
-          <w:rFonts w:ascii="Arial" w:hAnsi="Arial" w:cs="Arial"/>
-          <w:lang w:val="nl-BE"/>
-        </w:rPr>
-      </w:pPr>
-      <w:r>
-        <w:rPr>
-          <w:rFonts w:ascii="Arial" w:hAnsi="Arial" w:cs="Arial"/>
-          <w:lang w:val="nl-BE"/>
-        </w:rPr>
-        <w:lastRenderedPageBreak/>
+        <w:t xml:space="preserve">5. </w:t>
+      </w:r>
+      <w:r>
+        <w:rPr>
+          <w:rFonts w:ascii="Arial" w:hAnsi="Arial" w:cs="Arial"/>
+          <w:lang w:val="nl-BE"/>
+        </w:rPr>
         <w:t>Bibliografie</w:t>
       </w:r>
+      <w:bookmarkEnd w:id="44"/>
     </w:p>
     <w:sectPr>
-      <w:footerReference w:type="default" r:id="rId8"/>
+      <w:footerReference w:type="default" r:id="rId21"/>
       <w:pgSz w:w="11900" w:h="16840"/>
       <w:pgMar w:top="1134" w:right="1134" w:bottom="1134" w:left="1871" w:header="709" w:footer="709" w:gutter="0"/>
       <w:cols w:space="708"/>
@@ -1226,7 +5013,7 @@
 </file>
 
 <file path=word/endnotes.xml><?xml version="1.0" encoding="utf-8"?>
-<w:endnotes xmlns:wpc="http://schemas.microsoft.com/office/word/2010/wordprocessingCanvas" xmlns:cx="http://schemas.microsoft.com/office/drawing/2014/chartex" xmlns:mc="http://schemas.openxmlformats.org/markup-compatibility/2006" xmlns:o="urn:schemas-microsoft-com:office:office" xmlns:r="http://schemas.openxmlformats.org/officeDocument/2006/relationships" xmlns:m="http://schemas.openxmlformats.org/officeDocument/2006/math" xmlns:v="urn:schemas-microsoft-com:vml" xmlns:wp14="http://schemas.microsoft.com/office/word/2010/wordprocessingDrawing" xmlns:wp="http://schemas.openxmlformats.org/drawingml/2006/wordprocessingDrawing" xmlns:w10="urn:schemas-microsoft-com:office:word" xmlns:w="http://schemas.openxmlformats.org/wordprocessingml/2006/main" xmlns:w14="http://schemas.microsoft.com/office/word/2010/wordml" xmlns:w15="http://schemas.microsoft.com/office/word/2012/wordml" xmlns:w16se="http://schemas.microsoft.com/office/word/2015/wordml/symex" xmlns:wpg="http://schemas.microsoft.com/office/word/2010/wordprocessingGroup" xmlns:wpi="http://schemas.microsoft.com/office/word/2010/wordprocessingInk" xmlns:wne="http://schemas.microsoft.com/office/word/2006/wordml" xmlns:wps="http://schemas.microsoft.com/office/word/2010/wordprocessingShape" mc:Ignorable="w14 w15 w16se wp14">
+<w:endnotes xmlns:wpc="http://schemas.microsoft.com/office/word/2010/wordprocessingCanvas" xmlns:cx="http://schemas.microsoft.com/office/drawing/2014/chartex" xmlns:cx1="http://schemas.microsoft.com/office/drawing/2015/9/8/chartex" xmlns:cx2="http://schemas.microsoft.com/office/drawing/2015/10/21/chartex" xmlns:cx3="http://schemas.microsoft.com/office/drawing/2016/5/9/chartex" xmlns:cx4="http://schemas.microsoft.com/office/drawing/2016/5/10/chartex" xmlns:cx5="http://schemas.microsoft.com/office/drawing/2016/5/11/chartex" xmlns:cx6="http://schemas.microsoft.com/office/drawing/2016/5/12/chartex" xmlns:cx7="http://schemas.microsoft.com/office/drawing/2016/5/13/chartex" xmlns:cx8="http://schemas.microsoft.com/office/drawing/2016/5/14/chartex" xmlns:mc="http://schemas.openxmlformats.org/markup-compatibility/2006" xmlns:aink="http://schemas.microsoft.com/office/drawing/2016/ink" xmlns:am3d="http://schemas.microsoft.com/office/drawing/2017/model3d" xmlns:o="urn:schemas-microsoft-com:office:office" xmlns:r="http://schemas.openxmlformats.org/officeDocument/2006/relationships" xmlns:m="http://schemas.openxmlformats.org/officeDocument/2006/math" xmlns:v="urn:schemas-microsoft-com:vml" xmlns:wp14="http://schemas.microsoft.com/office/word/2010/wordprocessingDrawing" xmlns:wp="http://schemas.openxmlformats.org/drawingml/2006/wordprocessingDrawing" xmlns:w10="urn:schemas-microsoft-com:office:word" xmlns:w="http://schemas.openxmlformats.org/wordprocessingml/2006/main" xmlns:w14="http://schemas.microsoft.com/office/word/2010/wordml" xmlns:w15="http://schemas.microsoft.com/office/word/2012/wordml" xmlns:w16cid="http://schemas.microsoft.com/office/word/2016/wordml/cid" xmlns:w16se="http://schemas.microsoft.com/office/word/2015/wordml/symex" xmlns:wpg="http://schemas.microsoft.com/office/word/2010/wordprocessingGroup" xmlns:wpi="http://schemas.microsoft.com/office/word/2010/wordprocessingInk" xmlns:wne="http://schemas.microsoft.com/office/word/2006/wordml" xmlns:wps="http://schemas.microsoft.com/office/word/2010/wordprocessingShape" mc:Ignorable="w14 w15 w16se w16cid wp14">
   <w:endnote w:type="separator" w:id="-1">
     <w:p>
       <w:pPr>
@@ -1251,7 +5038,53 @@
 </file>
 
 <file path=word/footer1.xml><?xml version="1.0" encoding="utf-8"?>
-<w:ftr xmlns:wpc="http://schemas.microsoft.com/office/word/2010/wordprocessingCanvas" xmlns:cx="http://schemas.microsoft.com/office/drawing/2014/chartex" xmlns:mc="http://schemas.openxmlformats.org/markup-compatibility/2006" xmlns:o="urn:schemas-microsoft-com:office:office" xmlns:r="http://schemas.openxmlformats.org/officeDocument/2006/relationships" xmlns:m="http://schemas.openxmlformats.org/officeDocument/2006/math" xmlns:v="urn:schemas-microsoft-com:vml" xmlns:wp14="http://schemas.microsoft.com/office/word/2010/wordprocessingDrawing" xmlns:wp="http://schemas.openxmlformats.org/drawingml/2006/wordprocessingDrawing" xmlns:w10="urn:schemas-microsoft-com:office:word" xmlns:w="http://schemas.openxmlformats.org/wordprocessingml/2006/main" xmlns:w14="http://schemas.microsoft.com/office/word/2010/wordml" xmlns:w15="http://schemas.microsoft.com/office/word/2012/wordml" xmlns:w16se="http://schemas.microsoft.com/office/word/2015/wordml/symex" xmlns:wpg="http://schemas.microsoft.com/office/word/2010/wordprocessingGroup" xmlns:wpi="http://schemas.microsoft.com/office/word/2010/wordprocessingInk" xmlns:wne="http://schemas.microsoft.com/office/word/2006/wordml" xmlns:wps="http://schemas.microsoft.com/office/word/2010/wordprocessingShape" mc:Ignorable="w14 w15 w16se wp14">
+<w:ftr xmlns:wpc="http://schemas.microsoft.com/office/word/2010/wordprocessingCanvas" xmlns:cx="http://schemas.microsoft.com/office/drawing/2014/chartex" xmlns:cx1="http://schemas.microsoft.com/office/drawing/2015/9/8/chartex" xmlns:cx2="http://schemas.microsoft.com/office/drawing/2015/10/21/chartex" xmlns:cx3="http://schemas.microsoft.com/office/drawing/2016/5/9/chartex" xmlns:cx4="http://schemas.microsoft.com/office/drawing/2016/5/10/chartex" xmlns:cx5="http://schemas.microsoft.com/office/drawing/2016/5/11/chartex" xmlns:cx6="http://schemas.microsoft.com/office/drawing/2016/5/12/chartex" xmlns:cx7="http://schemas.microsoft.com/office/drawing/2016/5/13/chartex" xmlns:cx8="http://schemas.microsoft.com/office/drawing/2016/5/14/chartex" xmlns:mc="http://schemas.openxmlformats.org/markup-compatibility/2006" xmlns:aink="http://schemas.microsoft.com/office/drawing/2016/ink" xmlns:am3d="http://schemas.microsoft.com/office/drawing/2017/model3d" xmlns:o="urn:schemas-microsoft-com:office:office" xmlns:r="http://schemas.openxmlformats.org/officeDocument/2006/relationships" xmlns:m="http://schemas.openxmlformats.org/officeDocument/2006/math" xmlns:v="urn:schemas-microsoft-com:vml" xmlns:wp14="http://schemas.microsoft.com/office/word/2010/wordprocessingDrawing" xmlns:wp="http://schemas.openxmlformats.org/drawingml/2006/wordprocessingDrawing" xmlns:w10="urn:schemas-microsoft-com:office:word" xmlns:w="http://schemas.openxmlformats.org/wordprocessingml/2006/main" xmlns:w14="http://schemas.microsoft.com/office/word/2010/wordml" xmlns:w15="http://schemas.microsoft.com/office/word/2012/wordml" xmlns:w16cid="http://schemas.microsoft.com/office/word/2016/wordml/cid" xmlns:w16se="http://schemas.microsoft.com/office/word/2015/wordml/symex" xmlns:wpg="http://schemas.microsoft.com/office/word/2010/wordprocessingGroup" xmlns:wpi="http://schemas.microsoft.com/office/word/2010/wordprocessingInk" xmlns:wne="http://schemas.microsoft.com/office/word/2006/wordml" xmlns:wps="http://schemas.microsoft.com/office/word/2010/wordprocessingShape" mc:Ignorable="w14 w15 w16se w16cid wp14">
+  <w:sdt>
+    <w:sdtPr>
+      <w:id w:val="530152031"/>
+      <w:docPartObj>
+        <w:docPartGallery w:val="Page Numbers (Bottom of Page)"/>
+        <w:docPartUnique/>
+      </w:docPartObj>
+    </w:sdtPr>
+    <w:sdtContent>
+      <w:p>
+        <w:pPr>
+          <w:pStyle w:val="Voettekst"/>
+          <w:jc w:val="right"/>
+        </w:pPr>
+        <w:r>
+          <w:fldChar w:fldCharType="begin"/>
+        </w:r>
+        <w:r>
+          <w:instrText>PAGE   \* MERGEFORMAT</w:instrText>
+        </w:r>
+        <w:r>
+          <w:fldChar w:fldCharType="separate"/>
+        </w:r>
+        <w:r>
+          <w:rPr>
+            <w:noProof/>
+          </w:rPr>
+          <w:t>4</w:t>
+        </w:r>
+        <w:r>
+          <w:fldChar w:fldCharType="end"/>
+        </w:r>
+      </w:p>
+    </w:sdtContent>
+  </w:sdt>
+  <w:p>
+    <w:pPr>
+      <w:pStyle w:val="Voettekst"/>
+      <w:jc w:val="right"/>
+    </w:pPr>
+  </w:p>
+</w:ftr>
+</file>
+
+<file path=word/footer2.xml><?xml version="1.0" encoding="utf-8"?>
+<w:ftr xmlns:wpc="http://schemas.microsoft.com/office/word/2010/wordprocessingCanvas" xmlns:cx="http://schemas.microsoft.com/office/drawing/2014/chartex" xmlns:cx1="http://schemas.microsoft.com/office/drawing/2015/9/8/chartex" xmlns:cx2="http://schemas.microsoft.com/office/drawing/2015/10/21/chartex" xmlns:cx3="http://schemas.microsoft.com/office/drawing/2016/5/9/chartex" xmlns:cx4="http://schemas.microsoft.com/office/drawing/2016/5/10/chartex" xmlns:cx5="http://schemas.microsoft.com/office/drawing/2016/5/11/chartex" xmlns:cx6="http://schemas.microsoft.com/office/drawing/2016/5/12/chartex" xmlns:cx7="http://schemas.microsoft.com/office/drawing/2016/5/13/chartex" xmlns:cx8="http://schemas.microsoft.com/office/drawing/2016/5/14/chartex" xmlns:mc="http://schemas.openxmlformats.org/markup-compatibility/2006" xmlns:aink="http://schemas.microsoft.com/office/drawing/2016/ink" xmlns:am3d="http://schemas.microsoft.com/office/drawing/2017/model3d" xmlns:o="urn:schemas-microsoft-com:office:office" xmlns:r="http://schemas.openxmlformats.org/officeDocument/2006/relationships" xmlns:m="http://schemas.openxmlformats.org/officeDocument/2006/math" xmlns:v="urn:schemas-microsoft-com:vml" xmlns:wp14="http://schemas.microsoft.com/office/word/2010/wordprocessingDrawing" xmlns:wp="http://schemas.openxmlformats.org/drawingml/2006/wordprocessingDrawing" xmlns:w10="urn:schemas-microsoft-com:office:word" xmlns:w="http://schemas.openxmlformats.org/wordprocessingml/2006/main" xmlns:w14="http://schemas.microsoft.com/office/word/2010/wordml" xmlns:w15="http://schemas.microsoft.com/office/word/2012/wordml" xmlns:w16cid="http://schemas.microsoft.com/office/word/2016/wordml/cid" xmlns:w16se="http://schemas.microsoft.com/office/word/2015/wordml/symex" xmlns:wpg="http://schemas.microsoft.com/office/word/2010/wordprocessingGroup" xmlns:wpi="http://schemas.microsoft.com/office/word/2010/wordprocessingInk" xmlns:wne="http://schemas.microsoft.com/office/word/2006/wordml" xmlns:wps="http://schemas.microsoft.com/office/word/2010/wordprocessingShape" mc:Ignorable="w14 w15 w16se w16cid wp14">
   <w:sdt>
     <w:sdtPr>
       <w:id w:val="-773172327"/>
@@ -1260,6 +5093,7 @@
         <w:docPartUnique/>
       </w:docPartObj>
     </w:sdtPr>
+    <w:sdtEndPr/>
     <w:sdtContent>
       <w:p>
         <w:pPr>
@@ -1303,7 +5137,7 @@
 </file>
 
 <file path=word/footnotes.xml><?xml version="1.0" encoding="utf-8"?>
-<w:footnotes xmlns:wpc="http://schemas.microsoft.com/office/word/2010/wordprocessingCanvas" xmlns:cx="http://schemas.microsoft.com/office/drawing/2014/chartex" xmlns:mc="http://schemas.openxmlformats.org/markup-compatibility/2006" xmlns:o="urn:schemas-microsoft-com:office:office" xmlns:r="http://schemas.openxmlformats.org/officeDocument/2006/relationships" xmlns:m="http://schemas.openxmlformats.org/officeDocument/2006/math" xmlns:v="urn:schemas-microsoft-com:vml" xmlns:wp14="http://schemas.microsoft.com/office/word/2010/wordprocessingDrawing" xmlns:wp="http://schemas.openxmlformats.org/drawingml/2006/wordprocessingDrawing" xmlns:w10="urn:schemas-microsoft-com:office:word" xmlns:w="http://schemas.openxmlformats.org/wordprocessingml/2006/main" xmlns:w14="http://schemas.microsoft.com/office/word/2010/wordml" xmlns:w15="http://schemas.microsoft.com/office/word/2012/wordml" xmlns:w16se="http://schemas.microsoft.com/office/word/2015/wordml/symex" xmlns:wpg="http://schemas.microsoft.com/office/word/2010/wordprocessingGroup" xmlns:wpi="http://schemas.microsoft.com/office/word/2010/wordprocessingInk" xmlns:wne="http://schemas.microsoft.com/office/word/2006/wordml" xmlns:wps="http://schemas.microsoft.com/office/word/2010/wordprocessingShape" mc:Ignorable="w14 w15 w16se wp14">
+<w:footnotes xmlns:wpc="http://schemas.microsoft.com/office/word/2010/wordprocessingCanvas" xmlns:cx="http://schemas.microsoft.com/office/drawing/2014/chartex" xmlns:cx1="http://schemas.microsoft.com/office/drawing/2015/9/8/chartex" xmlns:cx2="http://schemas.microsoft.com/office/drawing/2015/10/21/chartex" xmlns:cx3="http://schemas.microsoft.com/office/drawing/2016/5/9/chartex" xmlns:cx4="http://schemas.microsoft.com/office/drawing/2016/5/10/chartex" xmlns:cx5="http://schemas.microsoft.com/office/drawing/2016/5/11/chartex" xmlns:cx6="http://schemas.microsoft.com/office/drawing/2016/5/12/chartex" xmlns:cx7="http://schemas.microsoft.com/office/drawing/2016/5/13/chartex" xmlns:cx8="http://schemas.microsoft.com/office/drawing/2016/5/14/chartex" xmlns:mc="http://schemas.openxmlformats.org/markup-compatibility/2006" xmlns:aink="http://schemas.microsoft.com/office/drawing/2016/ink" xmlns:am3d="http://schemas.microsoft.com/office/drawing/2017/model3d" xmlns:o="urn:schemas-microsoft-com:office:office" xmlns:r="http://schemas.openxmlformats.org/officeDocument/2006/relationships" xmlns:m="http://schemas.openxmlformats.org/officeDocument/2006/math" xmlns:v="urn:schemas-microsoft-com:vml" xmlns:wp14="http://schemas.microsoft.com/office/word/2010/wordprocessingDrawing" xmlns:wp="http://schemas.openxmlformats.org/drawingml/2006/wordprocessingDrawing" xmlns:w10="urn:schemas-microsoft-com:office:word" xmlns:w="http://schemas.openxmlformats.org/wordprocessingml/2006/main" xmlns:w14="http://schemas.microsoft.com/office/word/2010/wordml" xmlns:w15="http://schemas.microsoft.com/office/word/2012/wordml" xmlns:w16cid="http://schemas.microsoft.com/office/word/2016/wordml/cid" xmlns:w16se="http://schemas.microsoft.com/office/word/2015/wordml/symex" xmlns:wpg="http://schemas.microsoft.com/office/word/2010/wordprocessingGroup" xmlns:wpi="http://schemas.microsoft.com/office/word/2010/wordprocessingInk" xmlns:wne="http://schemas.microsoft.com/office/word/2006/wordml" xmlns:wps="http://schemas.microsoft.com/office/word/2010/wordprocessingShape" mc:Ignorable="w14 w15 w16se w16cid wp14">
   <w:footnote w:type="separator" w:id="-1">
     <w:p>
       <w:pPr>
@@ -1327,8 +5161,197 @@
 </w:footnotes>
 </file>
 
+<file path=word/numbering.xml><?xml version="1.0" encoding="utf-8"?>
+<w:numbering xmlns:wpc="http://schemas.microsoft.com/office/word/2010/wordprocessingCanvas" xmlns:cx="http://schemas.microsoft.com/office/drawing/2014/chartex" xmlns:cx1="http://schemas.microsoft.com/office/drawing/2015/9/8/chartex" xmlns:cx2="http://schemas.microsoft.com/office/drawing/2015/10/21/chartex" xmlns:cx3="http://schemas.microsoft.com/office/drawing/2016/5/9/chartex" xmlns:cx4="http://schemas.microsoft.com/office/drawing/2016/5/10/chartex" xmlns:cx5="http://schemas.microsoft.com/office/drawing/2016/5/11/chartex" xmlns:cx6="http://schemas.microsoft.com/office/drawing/2016/5/12/chartex" xmlns:cx7="http://schemas.microsoft.com/office/drawing/2016/5/13/chartex" xmlns:cx8="http://schemas.microsoft.com/office/drawing/2016/5/14/chartex" xmlns:mc="http://schemas.openxmlformats.org/markup-compatibility/2006" xmlns:aink="http://schemas.microsoft.com/office/drawing/2016/ink" xmlns:am3d="http://schemas.microsoft.com/office/drawing/2017/model3d" xmlns:o="urn:schemas-microsoft-com:office:office" xmlns:r="http://schemas.openxmlformats.org/officeDocument/2006/relationships" xmlns:m="http://schemas.openxmlformats.org/officeDocument/2006/math" xmlns:v="urn:schemas-microsoft-com:vml" xmlns:wp14="http://schemas.microsoft.com/office/word/2010/wordprocessingDrawing" xmlns:wp="http://schemas.openxmlformats.org/drawingml/2006/wordprocessingDrawing" xmlns:w10="urn:schemas-microsoft-com:office:word" xmlns:w="http://schemas.openxmlformats.org/wordprocessingml/2006/main" xmlns:w14="http://schemas.microsoft.com/office/word/2010/wordml" xmlns:w15="http://schemas.microsoft.com/office/word/2012/wordml" xmlns:w16cid="http://schemas.microsoft.com/office/word/2016/wordml/cid" xmlns:w16se="http://schemas.microsoft.com/office/word/2015/wordml/symex" xmlns:wpg="http://schemas.microsoft.com/office/word/2010/wordprocessingGroup" xmlns:wpi="http://schemas.microsoft.com/office/word/2010/wordprocessingInk" xmlns:wne="http://schemas.microsoft.com/office/word/2006/wordml" xmlns:wps="http://schemas.microsoft.com/office/word/2010/wordprocessingShape" mc:Ignorable="w14 w15 w16se w16cid wp14">
+  <w:abstractNum w:abstractNumId="0" w15:restartNumberingAfterBreak="0">
+    <w:nsid w:val="003B0FC5"/>
+    <w:multiLevelType w:val="hybridMultilevel"/>
+    <w:tmpl w:val="9DCE6194"/>
+    <w:lvl w:ilvl="0" w:tplc="2000000F">
+      <w:start w:val="1"/>
+      <w:numFmt w:val="decimal"/>
+      <w:lvlText w:val="%1."/>
+      <w:lvlJc w:val="left"/>
+      <w:pPr>
+        <w:ind w:left="720" w:hanging="360"/>
+      </w:pPr>
+      <w:rPr>
+        <w:rFonts w:hint="default"/>
+      </w:rPr>
+    </w:lvl>
+    <w:lvl w:ilvl="1" w:tplc="20000019" w:tentative="1">
+      <w:start w:val="1"/>
+      <w:numFmt w:val="lowerLetter"/>
+      <w:lvlText w:val="%2."/>
+      <w:lvlJc w:val="left"/>
+      <w:pPr>
+        <w:ind w:left="1440" w:hanging="360"/>
+      </w:pPr>
+    </w:lvl>
+    <w:lvl w:ilvl="2" w:tplc="2000001B" w:tentative="1">
+      <w:start w:val="1"/>
+      <w:numFmt w:val="lowerRoman"/>
+      <w:lvlText w:val="%3."/>
+      <w:lvlJc w:val="right"/>
+      <w:pPr>
+        <w:ind w:left="2160" w:hanging="180"/>
+      </w:pPr>
+    </w:lvl>
+    <w:lvl w:ilvl="3" w:tplc="2000000F" w:tentative="1">
+      <w:start w:val="1"/>
+      <w:numFmt w:val="decimal"/>
+      <w:lvlText w:val="%4."/>
+      <w:lvlJc w:val="left"/>
+      <w:pPr>
+        <w:ind w:left="2880" w:hanging="360"/>
+      </w:pPr>
+    </w:lvl>
+    <w:lvl w:ilvl="4" w:tplc="20000019" w:tentative="1">
+      <w:start w:val="1"/>
+      <w:numFmt w:val="lowerLetter"/>
+      <w:lvlText w:val="%5."/>
+      <w:lvlJc w:val="left"/>
+      <w:pPr>
+        <w:ind w:left="3600" w:hanging="360"/>
+      </w:pPr>
+    </w:lvl>
+    <w:lvl w:ilvl="5" w:tplc="2000001B" w:tentative="1">
+      <w:start w:val="1"/>
+      <w:numFmt w:val="lowerRoman"/>
+      <w:lvlText w:val="%6."/>
+      <w:lvlJc w:val="right"/>
+      <w:pPr>
+        <w:ind w:left="4320" w:hanging="180"/>
+      </w:pPr>
+    </w:lvl>
+    <w:lvl w:ilvl="6" w:tplc="2000000F" w:tentative="1">
+      <w:start w:val="1"/>
+      <w:numFmt w:val="decimal"/>
+      <w:lvlText w:val="%7."/>
+      <w:lvlJc w:val="left"/>
+      <w:pPr>
+        <w:ind w:left="5040" w:hanging="360"/>
+      </w:pPr>
+    </w:lvl>
+    <w:lvl w:ilvl="7" w:tplc="20000019" w:tentative="1">
+      <w:start w:val="1"/>
+      <w:numFmt w:val="lowerLetter"/>
+      <w:lvlText w:val="%8."/>
+      <w:lvlJc w:val="left"/>
+      <w:pPr>
+        <w:ind w:left="5760" w:hanging="360"/>
+      </w:pPr>
+    </w:lvl>
+    <w:lvl w:ilvl="8" w:tplc="2000001B" w:tentative="1">
+      <w:start w:val="1"/>
+      <w:numFmt w:val="lowerRoman"/>
+      <w:lvlText w:val="%9."/>
+      <w:lvlJc w:val="right"/>
+      <w:pPr>
+        <w:ind w:left="6480" w:hanging="180"/>
+      </w:pPr>
+    </w:lvl>
+  </w:abstractNum>
+  <w:abstractNum w:abstractNumId="1" w15:restartNumberingAfterBreak="0">
+    <w:nsid w:val="14FA6204"/>
+    <w:multiLevelType w:val="hybridMultilevel"/>
+    <w:tmpl w:val="B5D092FA"/>
+    <w:lvl w:ilvl="0" w:tplc="2000000F">
+      <w:start w:val="1"/>
+      <w:numFmt w:val="decimal"/>
+      <w:lvlText w:val="%1."/>
+      <w:lvlJc w:val="left"/>
+      <w:pPr>
+        <w:ind w:left="720" w:hanging="360"/>
+      </w:pPr>
+      <w:rPr>
+        <w:rFonts w:hint="default"/>
+      </w:rPr>
+    </w:lvl>
+    <w:lvl w:ilvl="1" w:tplc="20000019" w:tentative="1">
+      <w:start w:val="1"/>
+      <w:numFmt w:val="lowerLetter"/>
+      <w:lvlText w:val="%2."/>
+      <w:lvlJc w:val="left"/>
+      <w:pPr>
+        <w:ind w:left="1440" w:hanging="360"/>
+      </w:pPr>
+    </w:lvl>
+    <w:lvl w:ilvl="2" w:tplc="2000001B" w:tentative="1">
+      <w:start w:val="1"/>
+      <w:numFmt w:val="lowerRoman"/>
+      <w:lvlText w:val="%3."/>
+      <w:lvlJc w:val="right"/>
+      <w:pPr>
+        <w:ind w:left="2160" w:hanging="180"/>
+      </w:pPr>
+    </w:lvl>
+    <w:lvl w:ilvl="3" w:tplc="2000000F" w:tentative="1">
+      <w:start w:val="1"/>
+      <w:numFmt w:val="decimal"/>
+      <w:lvlText w:val="%4."/>
+      <w:lvlJc w:val="left"/>
+      <w:pPr>
+        <w:ind w:left="2880" w:hanging="360"/>
+      </w:pPr>
+    </w:lvl>
+    <w:lvl w:ilvl="4" w:tplc="20000019" w:tentative="1">
+      <w:start w:val="1"/>
+      <w:numFmt w:val="lowerLetter"/>
+      <w:lvlText w:val="%5."/>
+      <w:lvlJc w:val="left"/>
+      <w:pPr>
+        <w:ind w:left="3600" w:hanging="360"/>
+      </w:pPr>
+    </w:lvl>
+    <w:lvl w:ilvl="5" w:tplc="2000001B" w:tentative="1">
+      <w:start w:val="1"/>
+      <w:numFmt w:val="lowerRoman"/>
+      <w:lvlText w:val="%6."/>
+      <w:lvlJc w:val="right"/>
+      <w:pPr>
+        <w:ind w:left="4320" w:hanging="180"/>
+      </w:pPr>
+    </w:lvl>
+    <w:lvl w:ilvl="6" w:tplc="2000000F" w:tentative="1">
+      <w:start w:val="1"/>
+      <w:numFmt w:val="decimal"/>
+      <w:lvlText w:val="%7."/>
+      <w:lvlJc w:val="left"/>
+      <w:pPr>
+        <w:ind w:left="5040" w:hanging="360"/>
+      </w:pPr>
+    </w:lvl>
+    <w:lvl w:ilvl="7" w:tplc="20000019" w:tentative="1">
+      <w:start w:val="1"/>
+      <w:numFmt w:val="lowerLetter"/>
+      <w:lvlText w:val="%8."/>
+      <w:lvlJc w:val="left"/>
+      <w:pPr>
+        <w:ind w:left="5760" w:hanging="360"/>
+      </w:pPr>
+    </w:lvl>
+    <w:lvl w:ilvl="8" w:tplc="2000001B" w:tentative="1">
+      <w:start w:val="1"/>
+      <w:numFmt w:val="lowerRoman"/>
+      <w:lvlText w:val="%9."/>
+      <w:lvlJc w:val="right"/>
+      <w:pPr>
+        <w:ind w:left="6480" w:hanging="180"/>
+      </w:pPr>
+    </w:lvl>
+  </w:abstractNum>
+  <w:num w:numId="1">
+    <w:abstractNumId w:val="0"/>
+  </w:num>
+  <w:num w:numId="2">
+    <w:abstractNumId w:val="1"/>
+  </w:num>
+</w:numbering>
+</file>
+
 <file path=word/styles.xml><?xml version="1.0" encoding="utf-8"?>
-<w:styles xmlns:mc="http://schemas.openxmlformats.org/markup-compatibility/2006" xmlns:r="http://schemas.openxmlformats.org/officeDocument/2006/relationships" xmlns:w="http://schemas.openxmlformats.org/wordprocessingml/2006/main" xmlns:w14="http://schemas.microsoft.com/office/word/2010/wordml" xmlns:w15="http://schemas.microsoft.com/office/word/2012/wordml" xmlns:w16se="http://schemas.microsoft.com/office/word/2015/wordml/symex" mc:Ignorable="w14 w15 w16se">
+<w:styles xmlns:mc="http://schemas.openxmlformats.org/markup-compatibility/2006" xmlns:r="http://schemas.openxmlformats.org/officeDocument/2006/relationships" xmlns:w="http://schemas.openxmlformats.org/wordprocessingml/2006/main" xmlns:w14="http://schemas.microsoft.com/office/word/2010/wordml" xmlns:w15="http://schemas.microsoft.com/office/word/2012/wordml" xmlns:w16cid="http://schemas.microsoft.com/office/word/2016/wordml/cid" xmlns:w16se="http://schemas.microsoft.com/office/word/2015/wordml/symex" mc:Ignorable="w14 w15 w16se w16cid">
   <w:docDefaults>
     <w:rPrDefault>
       <w:rPr>
@@ -1338,7 +5361,7 @@
     </w:rPrDefault>
     <w:pPrDefault/>
   </w:docDefaults>
-  <w:latentStyles w:defLockedState="0" w:defUIPriority="99" w:defSemiHidden="0" w:defUnhideWhenUsed="0" w:defQFormat="0" w:count="371">
+  <w:latentStyles w:defLockedState="0" w:defUIPriority="99" w:defSemiHidden="0" w:defUnhideWhenUsed="0" w:defQFormat="0" w:count="375">
     <w:lsdException w:name="Normal" w:uiPriority="0" w:qFormat="1"/>
     <w:lsdException w:name="heading 1" w:uiPriority="9" w:qFormat="1"/>
     <w:lsdException w:name="heading 2" w:semiHidden="1" w:uiPriority="9" w:unhideWhenUsed="1" w:qFormat="1"/>
@@ -1444,7 +5467,6 @@
     <w:lsdException w:name="HTML Sample" w:semiHidden="1" w:unhideWhenUsed="1"/>
     <w:lsdException w:name="HTML Typewriter" w:semiHidden="1" w:unhideWhenUsed="1"/>
     <w:lsdException w:name="HTML Variable" w:semiHidden="1" w:unhideWhenUsed="1"/>
-    <w:lsdException w:name="Normal Table" w:semiHidden="1" w:unhideWhenUsed="1"/>
     <w:lsdException w:name="annotation subject" w:semiHidden="1" w:unhideWhenUsed="1"/>
     <w:lsdException w:name="No List" w:semiHidden="1" w:unhideWhenUsed="1"/>
     <w:lsdException w:name="Outline List 1" w:semiHidden="1" w:unhideWhenUsed="1"/>
@@ -1488,10 +5510,8 @@
     <w:lsdException w:name="Table Elegant" w:semiHidden="1" w:unhideWhenUsed="1"/>
     <w:lsdException w:name="Table Professional" w:semiHidden="1" w:unhideWhenUsed="1"/>
     <w:lsdException w:name="Table Subtle 1" w:semiHidden="1" w:unhideWhenUsed="1"/>
-    <w:lsdException w:name="Table Subtle 2" w:semiHidden="1" w:unhideWhenUsed="1"/>
     <w:lsdException w:name="Table Web 1" w:semiHidden="1" w:unhideWhenUsed="1"/>
     <w:lsdException w:name="Table Web 2" w:semiHidden="1" w:unhideWhenUsed="1"/>
-    <w:lsdException w:name="Table Web 3" w:semiHidden="1" w:unhideWhenUsed="1"/>
     <w:lsdException w:name="Balloon Text" w:semiHidden="1" w:unhideWhenUsed="1"/>
     <w:lsdException w:name="Table Grid" w:uiPriority="59"/>
     <w:lsdException w:name="Table Theme" w:semiHidden="1" w:unhideWhenUsed="1"/>
@@ -1710,6 +5730,10 @@
     <w:lsdException w:name="List Table 5 Dark Accent 6" w:uiPriority="50"/>
     <w:lsdException w:name="List Table 6 Colorful Accent 6" w:uiPriority="51"/>
     <w:lsdException w:name="List Table 7 Colorful Accent 6" w:uiPriority="52"/>
+    <w:lsdException w:name="Mention" w:semiHidden="1" w:unhideWhenUsed="1"/>
+    <w:lsdException w:name="Smart Hyperlink" w:semiHidden="1" w:unhideWhenUsed="1"/>
+    <w:lsdException w:name="Hashtag" w:semiHidden="1" w:unhideWhenUsed="1"/>
+    <w:lsdException w:name="Unresolved Mention" w:semiHidden="1" w:unhideWhenUsed="1"/>
   </w:latentStyles>
   <w:style w:type="paragraph" w:default="1" w:styleId="Standaard">
     <w:name w:val="Normal"/>
@@ -1743,6 +5767,50 @@
       <w:color w:val="365F91" w:themeColor="accent1" w:themeShade="BF"/>
       <w:sz w:val="32"/>
       <w:szCs w:val="32"/>
+    </w:rPr>
+  </w:style>
+  <w:style w:type="paragraph" w:styleId="Kop2">
+    <w:name w:val="heading 2"/>
+    <w:basedOn w:val="Standaard"/>
+    <w:next w:val="Standaard"/>
+    <w:link w:val="Kop2Char"/>
+    <w:uiPriority w:val="9"/>
+    <w:semiHidden/>
+    <w:unhideWhenUsed/>
+    <w:qFormat/>
+    <w:rsid w:val="0067086A"/>
+    <w:pPr>
+      <w:keepNext/>
+      <w:keepLines/>
+      <w:spacing w:before="40" w:after="0"/>
+      <w:outlineLvl w:val="1"/>
+    </w:pPr>
+    <w:rPr>
+      <w:rFonts w:asciiTheme="majorHAnsi" w:eastAsiaTheme="majorEastAsia" w:hAnsiTheme="majorHAnsi" w:cstheme="majorBidi"/>
+      <w:color w:val="365F91" w:themeColor="accent1" w:themeShade="BF"/>
+      <w:sz w:val="26"/>
+      <w:szCs w:val="26"/>
+    </w:rPr>
+  </w:style>
+  <w:style w:type="paragraph" w:styleId="Kop3">
+    <w:name w:val="heading 3"/>
+    <w:basedOn w:val="Standaard"/>
+    <w:next w:val="Standaard"/>
+    <w:link w:val="Kop3Char"/>
+    <w:uiPriority w:val="9"/>
+    <w:semiHidden/>
+    <w:unhideWhenUsed/>
+    <w:qFormat/>
+    <w:rsid w:val="0067086A"/>
+    <w:pPr>
+      <w:keepNext/>
+      <w:keepLines/>
+      <w:spacing w:before="40" w:after="0"/>
+      <w:outlineLvl w:val="2"/>
+    </w:pPr>
+    <w:rPr>
+      <w:rFonts w:asciiTheme="majorHAnsi" w:eastAsiaTheme="majorEastAsia" w:hAnsiTheme="majorHAnsi" w:cstheme="majorBidi"/>
+      <w:color w:val="243F60" w:themeColor="accent1" w:themeShade="7F"/>
     </w:rPr>
   </w:style>
   <w:style w:type="character" w:default="1" w:styleId="Standaardalinea-lettertype">
@@ -1839,6 +5907,158 @@
       <w:szCs w:val="24"/>
       <w:lang w:val="nl-NL" w:eastAsia="en-US"/>
     </w:rPr>
+  </w:style>
+  <w:style w:type="paragraph" w:styleId="Kopvaninhoudsopgave">
+    <w:name w:val="TOC Heading"/>
+    <w:basedOn w:val="Kop1"/>
+    <w:next w:val="Standaard"/>
+    <w:uiPriority w:val="39"/>
+    <w:unhideWhenUsed/>
+    <w:qFormat/>
+    <w:rsid w:val="007D4959"/>
+    <w:pPr>
+      <w:spacing w:line="259" w:lineRule="auto"/>
+      <w:outlineLvl w:val="9"/>
+    </w:pPr>
+    <w:rPr>
+      <w:lang w:val="en-BE" w:eastAsia="en-BE"/>
+    </w:rPr>
+  </w:style>
+  <w:style w:type="paragraph" w:styleId="Inhopg2">
+    <w:name w:val="toc 2"/>
+    <w:basedOn w:val="Standaard"/>
+    <w:next w:val="Standaard"/>
+    <w:autoRedefine/>
+    <w:uiPriority w:val="39"/>
+    <w:unhideWhenUsed/>
+    <w:rsid w:val="007D4959"/>
+    <w:pPr>
+      <w:spacing w:before="0" w:after="100" w:line="259" w:lineRule="auto"/>
+      <w:ind w:left="220"/>
+    </w:pPr>
+    <w:rPr>
+      <w:rFonts w:asciiTheme="minorHAnsi" w:eastAsiaTheme="minorEastAsia" w:hAnsiTheme="minorHAnsi"/>
+      <w:sz w:val="22"/>
+      <w:szCs w:val="22"/>
+      <w:lang w:val="en-BE" w:eastAsia="en-BE"/>
+    </w:rPr>
+  </w:style>
+  <w:style w:type="paragraph" w:styleId="Inhopg1">
+    <w:name w:val="toc 1"/>
+    <w:basedOn w:val="Standaard"/>
+    <w:next w:val="Standaard"/>
+    <w:autoRedefine/>
+    <w:uiPriority w:val="39"/>
+    <w:unhideWhenUsed/>
+    <w:rsid w:val="007D4959"/>
+    <w:pPr>
+      <w:spacing w:before="0" w:after="100" w:line="259" w:lineRule="auto"/>
+    </w:pPr>
+    <w:rPr>
+      <w:rFonts w:asciiTheme="minorHAnsi" w:eastAsiaTheme="minorEastAsia" w:hAnsiTheme="minorHAnsi"/>
+      <w:sz w:val="22"/>
+      <w:szCs w:val="22"/>
+      <w:lang w:val="en-BE" w:eastAsia="en-BE"/>
+    </w:rPr>
+  </w:style>
+  <w:style w:type="paragraph" w:styleId="Inhopg3">
+    <w:name w:val="toc 3"/>
+    <w:basedOn w:val="Standaard"/>
+    <w:next w:val="Standaard"/>
+    <w:autoRedefine/>
+    <w:uiPriority w:val="39"/>
+    <w:unhideWhenUsed/>
+    <w:rsid w:val="007D4959"/>
+    <w:pPr>
+      <w:spacing w:before="0" w:after="100" w:line="259" w:lineRule="auto"/>
+      <w:ind w:left="440"/>
+    </w:pPr>
+    <w:rPr>
+      <w:rFonts w:asciiTheme="minorHAnsi" w:eastAsiaTheme="minorEastAsia" w:hAnsiTheme="minorHAnsi"/>
+      <w:sz w:val="22"/>
+      <w:szCs w:val="22"/>
+      <w:lang w:val="en-BE" w:eastAsia="en-BE"/>
+    </w:rPr>
+  </w:style>
+  <w:style w:type="character" w:styleId="Hyperlink">
+    <w:name w:val="Hyperlink"/>
+    <w:basedOn w:val="Standaardalinea-lettertype"/>
+    <w:uiPriority w:val="99"/>
+    <w:unhideWhenUsed/>
+    <w:rsid w:val="007D4959"/>
+    <w:rPr>
+      <w:color w:val="0000FF" w:themeColor="hyperlink"/>
+      <w:u w:val="single"/>
+    </w:rPr>
+  </w:style>
+  <w:style w:type="character" w:customStyle="1" w:styleId="Kop2Char">
+    <w:name w:val="Kop 2 Char"/>
+    <w:basedOn w:val="Standaardalinea-lettertype"/>
+    <w:link w:val="Kop2"/>
+    <w:uiPriority w:val="9"/>
+    <w:semiHidden/>
+    <w:rsid w:val="0067086A"/>
+    <w:rPr>
+      <w:rFonts w:asciiTheme="majorHAnsi" w:eastAsiaTheme="majorEastAsia" w:hAnsiTheme="majorHAnsi" w:cstheme="majorBidi"/>
+      <w:color w:val="365F91" w:themeColor="accent1" w:themeShade="BF"/>
+      <w:sz w:val="26"/>
+      <w:szCs w:val="26"/>
+      <w:lang w:val="nl-NL" w:eastAsia="en-US"/>
+    </w:rPr>
+  </w:style>
+  <w:style w:type="character" w:customStyle="1" w:styleId="Kop3Char">
+    <w:name w:val="Kop 3 Char"/>
+    <w:basedOn w:val="Standaardalinea-lettertype"/>
+    <w:link w:val="Kop3"/>
+    <w:uiPriority w:val="9"/>
+    <w:semiHidden/>
+    <w:rsid w:val="0067086A"/>
+    <w:rPr>
+      <w:rFonts w:asciiTheme="majorHAnsi" w:eastAsiaTheme="majorEastAsia" w:hAnsiTheme="majorHAnsi" w:cstheme="majorBidi"/>
+      <w:color w:val="243F60" w:themeColor="accent1" w:themeShade="7F"/>
+      <w:sz w:val="24"/>
+      <w:szCs w:val="24"/>
+      <w:lang w:val="nl-NL" w:eastAsia="en-US"/>
+    </w:rPr>
+  </w:style>
+  <w:style w:type="paragraph" w:styleId="Lijstalinea">
+    <w:name w:val="List Paragraph"/>
+    <w:basedOn w:val="Standaard"/>
+    <w:uiPriority w:val="34"/>
+    <w:qFormat/>
+    <w:rsid w:val="007F410D"/>
+    <w:pPr>
+      <w:spacing w:before="0" w:after="160" w:line="259" w:lineRule="auto"/>
+      <w:ind w:left="720"/>
+      <w:contextualSpacing/>
+    </w:pPr>
+    <w:rPr>
+      <w:rFonts w:ascii="Arial" w:eastAsiaTheme="minorHAnsi" w:hAnsi="Arial" w:cstheme="minorBidi"/>
+      <w:szCs w:val="22"/>
+      <w:lang w:val="nl-BE"/>
+    </w:rPr>
+  </w:style>
+  <w:style w:type="table" w:styleId="Tabelraster">
+    <w:name w:val="Table Grid"/>
+    <w:basedOn w:val="Standaardtabel"/>
+    <w:uiPriority w:val="59"/>
+    <w:rsid w:val="007F410D"/>
+    <w:rPr>
+      <w:rFonts w:asciiTheme="minorHAnsi" w:eastAsiaTheme="minorHAnsi" w:hAnsiTheme="minorHAnsi" w:cstheme="minorBidi"/>
+      <w:sz w:val="22"/>
+      <w:szCs w:val="22"/>
+      <w:lang w:val="nl-BE" w:eastAsia="en-US"/>
+    </w:rPr>
+    <w:tblPr>
+      <w:tblBorders>
+        <w:top w:val="single" w:sz="4" w:space="0" w:color="auto"/>
+        <w:left w:val="single" w:sz="4" w:space="0" w:color="auto"/>
+        <w:bottom w:val="single" w:sz="4" w:space="0" w:color="auto"/>
+        <w:right w:val="single" w:sz="4" w:space="0" w:color="auto"/>
+        <w:insideH w:val="single" w:sz="4" w:space="0" w:color="auto"/>
+        <w:insideV w:val="single" w:sz="4" w:space="0" w:color="auto"/>
+      </w:tblBorders>
+    </w:tblPr>
   </w:style>
 </w:styles>
 </file>
@@ -2168,7 +6388,7 @@
 </file>
 
 <file path=customXml/itemProps1.xml><?xml version="1.0" encoding="utf-8"?>
-<ds:datastoreItem xmlns:ds="http://schemas.openxmlformats.org/officeDocument/2006/customXml" ds:itemID="{163C85ED-639C-4809-A0E1-66045F230582}">
+<ds:datastoreItem xmlns:ds="http://schemas.openxmlformats.org/officeDocument/2006/customXml" ds:itemID="{2E0F23F7-77B4-4521-AEB8-BAAE1BA21570}">
   <ds:schemaRefs>
     <ds:schemaRef ds:uri="http://schemas.openxmlformats.org/officeDocument/2006/bibliography"/>
   </ds:schemaRefs>

--- a/Bundel/Bundel.docx
+++ b/Bundel/Bundel.docx
@@ -4816,8 +4816,6 @@
           <w:lang w:val="nl-BE"/>
         </w:rPr>
       </w:pPr>
-      <w:bookmarkStart w:id="40" w:name="_GoBack"/>
-      <w:bookmarkEnd w:id="40"/>
       <w:r>
         <w:rPr>
           <w:rFonts w:ascii="Arial" w:hAnsi="Arial" w:cs="Arial"/>
@@ -4834,7 +4832,7 @@
           <w:lang w:val="nl-BE"/>
         </w:rPr>
       </w:pPr>
-      <w:bookmarkStart w:id="41" w:name="_Toc532810600"/>
+      <w:bookmarkStart w:id="40" w:name="_Toc532810600"/>
       <w:r>
         <w:rPr>
           <w:rFonts w:ascii="Arial" w:hAnsi="Arial" w:cs="Arial"/>
@@ -4850,7 +4848,7 @@
         </w:rPr>
         <w:t>Schema’s en tekeningen</w:t>
       </w:r>
-      <w:bookmarkEnd w:id="41"/>
+      <w:bookmarkEnd w:id="40"/>
     </w:p>
     <w:p>
       <w:pPr>
@@ -4884,7 +4882,7 @@
           <w:lang w:val="nl-BE"/>
         </w:rPr>
       </w:pPr>
-      <w:bookmarkStart w:id="42" w:name="_Toc532810601"/>
+      <w:bookmarkStart w:id="41" w:name="_Toc532810601"/>
       <w:r>
         <w:rPr>
           <w:rFonts w:ascii="Arial" w:hAnsi="Arial" w:cs="Arial"/>
@@ -4900,12 +4898,2536 @@
         </w:rPr>
         <w:t>Logboek</w:t>
       </w:r>
-      <w:bookmarkEnd w:id="42"/>
-    </w:p>
-    <w:p>
-      <w:pPr>
-        <w:rPr>
-          <w:rFonts w:ascii="Arial" w:hAnsi="Arial" w:cs="Arial"/>
+      <w:bookmarkEnd w:id="41"/>
+    </w:p>
+    <w:p>
+      <w:pPr>
+        <w:rPr>
+          <w:rFonts w:ascii="Arial" w:hAnsi="Arial" w:cs="Arial"/>
+          <w:lang w:val="nl-BE"/>
+        </w:rPr>
+      </w:pPr>
+    </w:p>
+    <w:p>
+      <w:pPr>
+        <w:rPr>
+          <w:sz w:val="22"/>
+          <w:szCs w:val="22"/>
+          <w:lang w:val="nl-BE"/>
+        </w:rPr>
+      </w:pPr>
+    </w:p>
+    <w:tbl>
+      <w:tblPr>
+        <w:tblStyle w:val="Tabelraster"/>
+        <w:tblW w:w="0" w:type="auto"/>
+        <w:tblLook w:val="04A0" w:firstRow="1" w:lastRow="0" w:firstColumn="1" w:lastColumn="0" w:noHBand="0" w:noVBand="1"/>
+      </w:tblPr>
+      <w:tblGrid>
+        <w:gridCol w:w="1862"/>
+        <w:gridCol w:w="1927"/>
+        <w:gridCol w:w="1538"/>
+        <w:gridCol w:w="1727"/>
+        <w:gridCol w:w="1831"/>
+      </w:tblGrid>
+      <w:tr>
+        <w:tc>
+          <w:tcPr>
+            <w:tcW w:w="1862" w:type="dxa"/>
+            <w:tcBorders>
+              <w:top w:val="single" w:sz="4" w:space="0" w:color="auto"/>
+              <w:left w:val="single" w:sz="4" w:space="0" w:color="auto"/>
+              <w:bottom w:val="single" w:sz="4" w:space="0" w:color="auto"/>
+              <w:right w:val="single" w:sz="4" w:space="0" w:color="auto"/>
+            </w:tcBorders>
+            <w:hideMark/>
+          </w:tcPr>
+          <w:p>
+            <w:pPr>
+              <w:spacing w:after="0"/>
+            </w:pPr>
+            <w:r>
+              <w:t>DATUM:</w:t>
+            </w:r>
+          </w:p>
+        </w:tc>
+        <w:tc>
+          <w:tcPr>
+            <w:tcW w:w="1927" w:type="dxa"/>
+            <w:tcBorders>
+              <w:top w:val="single" w:sz="4" w:space="0" w:color="auto"/>
+              <w:left w:val="single" w:sz="4" w:space="0" w:color="auto"/>
+              <w:bottom w:val="single" w:sz="4" w:space="0" w:color="auto"/>
+              <w:right w:val="single" w:sz="4" w:space="0" w:color="auto"/>
+            </w:tcBorders>
+            <w:hideMark/>
+          </w:tcPr>
+          <w:p>
+            <w:pPr>
+              <w:spacing w:after="0"/>
+            </w:pPr>
+            <w:r>
+              <w:t>WAT:</w:t>
+            </w:r>
+          </w:p>
+        </w:tc>
+        <w:tc>
+          <w:tcPr>
+            <w:tcW w:w="1538" w:type="dxa"/>
+            <w:tcBorders>
+              <w:top w:val="single" w:sz="4" w:space="0" w:color="auto"/>
+              <w:left w:val="single" w:sz="4" w:space="0" w:color="auto"/>
+              <w:bottom w:val="single" w:sz="4" w:space="0" w:color="auto"/>
+              <w:right w:val="single" w:sz="4" w:space="0" w:color="auto"/>
+            </w:tcBorders>
+            <w:hideMark/>
+          </w:tcPr>
+          <w:p>
+            <w:pPr>
+              <w:spacing w:after="0"/>
+            </w:pPr>
+            <w:r>
+              <w:t>NAAM:</w:t>
+            </w:r>
+          </w:p>
+        </w:tc>
+        <w:tc>
+          <w:tcPr>
+            <w:tcW w:w="1727" w:type="dxa"/>
+            <w:tcBorders>
+              <w:top w:val="single" w:sz="4" w:space="0" w:color="auto"/>
+              <w:left w:val="single" w:sz="4" w:space="0" w:color="auto"/>
+              <w:bottom w:val="single" w:sz="4" w:space="0" w:color="auto"/>
+              <w:right w:val="single" w:sz="4" w:space="0" w:color="auto"/>
+            </w:tcBorders>
+            <w:hideMark/>
+          </w:tcPr>
+          <w:p>
+            <w:pPr>
+              <w:spacing w:after="0"/>
+            </w:pPr>
+            <w:r>
+              <w:t>TIJD:</w:t>
+            </w:r>
+          </w:p>
+        </w:tc>
+        <w:tc>
+          <w:tcPr>
+            <w:tcW w:w="1831" w:type="dxa"/>
+            <w:tcBorders>
+              <w:top w:val="single" w:sz="4" w:space="0" w:color="auto"/>
+              <w:left w:val="single" w:sz="4" w:space="0" w:color="auto"/>
+              <w:bottom w:val="single" w:sz="4" w:space="0" w:color="auto"/>
+              <w:right w:val="single" w:sz="4" w:space="0" w:color="auto"/>
+            </w:tcBorders>
+            <w:hideMark/>
+          </w:tcPr>
+          <w:p>
+            <w:pPr>
+              <w:spacing w:after="0"/>
+            </w:pPr>
+            <w:r>
+              <w:t>PLAATS:</w:t>
+            </w:r>
+          </w:p>
+        </w:tc>
+      </w:tr>
+      <w:tr>
+        <w:tc>
+          <w:tcPr>
+            <w:tcW w:w="1862" w:type="dxa"/>
+            <w:tcBorders>
+              <w:top w:val="single" w:sz="4" w:space="0" w:color="auto"/>
+              <w:left w:val="single" w:sz="4" w:space="0" w:color="auto"/>
+              <w:bottom w:val="single" w:sz="4" w:space="0" w:color="auto"/>
+              <w:right w:val="single" w:sz="4" w:space="0" w:color="auto"/>
+            </w:tcBorders>
+            <w:hideMark/>
+          </w:tcPr>
+          <w:p>
+            <w:pPr>
+              <w:spacing w:after="0"/>
+            </w:pPr>
+            <w:r>
+              <w:t>9/10/2018</w:t>
+            </w:r>
+          </w:p>
+        </w:tc>
+        <w:tc>
+          <w:tcPr>
+            <w:tcW w:w="1927" w:type="dxa"/>
+            <w:tcBorders>
+              <w:top w:val="single" w:sz="4" w:space="0" w:color="auto"/>
+              <w:left w:val="single" w:sz="4" w:space="0" w:color="auto"/>
+              <w:bottom w:val="single" w:sz="4" w:space="0" w:color="auto"/>
+              <w:right w:val="single" w:sz="4" w:space="0" w:color="auto"/>
+            </w:tcBorders>
+            <w:hideMark/>
+          </w:tcPr>
+          <w:p>
+            <w:pPr>
+              <w:spacing w:after="0"/>
+            </w:pPr>
+            <w:r>
+              <w:t xml:space="preserve">GIT </w:t>
+            </w:r>
+            <w:proofErr w:type="spellStart"/>
+            <w:r>
+              <w:t>repository</w:t>
+            </w:r>
+            <w:proofErr w:type="spellEnd"/>
+          </w:p>
+        </w:tc>
+        <w:tc>
+          <w:tcPr>
+            <w:tcW w:w="1538" w:type="dxa"/>
+            <w:tcBorders>
+              <w:top w:val="single" w:sz="4" w:space="0" w:color="auto"/>
+              <w:left w:val="single" w:sz="4" w:space="0" w:color="auto"/>
+              <w:bottom w:val="single" w:sz="4" w:space="0" w:color="auto"/>
+              <w:right w:val="single" w:sz="4" w:space="0" w:color="auto"/>
+            </w:tcBorders>
+            <w:hideMark/>
+          </w:tcPr>
+          <w:p>
+            <w:pPr>
+              <w:spacing w:after="0"/>
+            </w:pPr>
+            <w:r>
+              <w:t>Samen</w:t>
+            </w:r>
+          </w:p>
+        </w:tc>
+        <w:tc>
+          <w:tcPr>
+            <w:tcW w:w="1727" w:type="dxa"/>
+            <w:tcBorders>
+              <w:top w:val="single" w:sz="4" w:space="0" w:color="auto"/>
+              <w:left w:val="single" w:sz="4" w:space="0" w:color="auto"/>
+              <w:bottom w:val="single" w:sz="4" w:space="0" w:color="auto"/>
+              <w:right w:val="single" w:sz="4" w:space="0" w:color="auto"/>
+            </w:tcBorders>
+            <w:hideMark/>
+          </w:tcPr>
+          <w:p>
+            <w:pPr>
+              <w:spacing w:after="0"/>
+            </w:pPr>
+            <w:r>
+              <w:t>1 uur</w:t>
+            </w:r>
+          </w:p>
+        </w:tc>
+        <w:tc>
+          <w:tcPr>
+            <w:tcW w:w="1831" w:type="dxa"/>
+            <w:tcBorders>
+              <w:top w:val="single" w:sz="4" w:space="0" w:color="auto"/>
+              <w:left w:val="single" w:sz="4" w:space="0" w:color="auto"/>
+              <w:bottom w:val="single" w:sz="4" w:space="0" w:color="auto"/>
+              <w:right w:val="single" w:sz="4" w:space="0" w:color="auto"/>
+            </w:tcBorders>
+            <w:hideMark/>
+          </w:tcPr>
+          <w:p>
+            <w:pPr>
+              <w:spacing w:after="0"/>
+            </w:pPr>
+            <w:r>
+              <w:t>School</w:t>
+            </w:r>
+          </w:p>
+        </w:tc>
+      </w:tr>
+      <w:tr>
+        <w:tc>
+          <w:tcPr>
+            <w:tcW w:w="1862" w:type="dxa"/>
+            <w:tcBorders>
+              <w:top w:val="single" w:sz="4" w:space="0" w:color="auto"/>
+              <w:left w:val="single" w:sz="4" w:space="0" w:color="auto"/>
+              <w:bottom w:val="single" w:sz="4" w:space="0" w:color="auto"/>
+              <w:right w:val="single" w:sz="4" w:space="0" w:color="auto"/>
+            </w:tcBorders>
+            <w:hideMark/>
+          </w:tcPr>
+          <w:p>
+            <w:pPr>
+              <w:spacing w:after="0"/>
+            </w:pPr>
+            <w:r>
+              <w:t>9/10/2018</w:t>
+            </w:r>
+          </w:p>
+        </w:tc>
+        <w:tc>
+          <w:tcPr>
+            <w:tcW w:w="1927" w:type="dxa"/>
+            <w:tcBorders>
+              <w:top w:val="single" w:sz="4" w:space="0" w:color="auto"/>
+              <w:left w:val="single" w:sz="4" w:space="0" w:color="auto"/>
+              <w:bottom w:val="single" w:sz="4" w:space="0" w:color="auto"/>
+              <w:right w:val="single" w:sz="4" w:space="0" w:color="auto"/>
+            </w:tcBorders>
+            <w:hideMark/>
+          </w:tcPr>
+          <w:p>
+            <w:pPr>
+              <w:spacing w:after="0"/>
+            </w:pPr>
+            <w:r>
+              <w:t>Vocht sensor</w:t>
+            </w:r>
+          </w:p>
+        </w:tc>
+        <w:tc>
+          <w:tcPr>
+            <w:tcW w:w="1538" w:type="dxa"/>
+            <w:tcBorders>
+              <w:top w:val="single" w:sz="4" w:space="0" w:color="auto"/>
+              <w:left w:val="single" w:sz="4" w:space="0" w:color="auto"/>
+              <w:bottom w:val="single" w:sz="4" w:space="0" w:color="auto"/>
+              <w:right w:val="single" w:sz="4" w:space="0" w:color="auto"/>
+            </w:tcBorders>
+            <w:hideMark/>
+          </w:tcPr>
+          <w:p>
+            <w:pPr>
+              <w:spacing w:after="0"/>
+            </w:pPr>
+            <w:r>
+              <w:t>Samen</w:t>
+            </w:r>
+          </w:p>
+        </w:tc>
+        <w:tc>
+          <w:tcPr>
+            <w:tcW w:w="1727" w:type="dxa"/>
+            <w:tcBorders>
+              <w:top w:val="single" w:sz="4" w:space="0" w:color="auto"/>
+              <w:left w:val="single" w:sz="4" w:space="0" w:color="auto"/>
+              <w:bottom w:val="single" w:sz="4" w:space="0" w:color="auto"/>
+              <w:right w:val="single" w:sz="4" w:space="0" w:color="auto"/>
+            </w:tcBorders>
+            <w:hideMark/>
+          </w:tcPr>
+          <w:p>
+            <w:pPr>
+              <w:spacing w:after="0"/>
+            </w:pPr>
+            <w:r>
+              <w:t>1 uur</w:t>
+            </w:r>
+          </w:p>
+        </w:tc>
+        <w:tc>
+          <w:tcPr>
+            <w:tcW w:w="1831" w:type="dxa"/>
+            <w:tcBorders>
+              <w:top w:val="single" w:sz="4" w:space="0" w:color="auto"/>
+              <w:left w:val="single" w:sz="4" w:space="0" w:color="auto"/>
+              <w:bottom w:val="single" w:sz="4" w:space="0" w:color="auto"/>
+              <w:right w:val="single" w:sz="4" w:space="0" w:color="auto"/>
+            </w:tcBorders>
+            <w:hideMark/>
+          </w:tcPr>
+          <w:p>
+            <w:pPr>
+              <w:spacing w:after="0"/>
+            </w:pPr>
+            <w:r>
+              <w:t>School</w:t>
+            </w:r>
+          </w:p>
+        </w:tc>
+      </w:tr>
+      <w:tr>
+        <w:tc>
+          <w:tcPr>
+            <w:tcW w:w="1862" w:type="dxa"/>
+            <w:tcBorders>
+              <w:top w:val="single" w:sz="4" w:space="0" w:color="auto"/>
+              <w:left w:val="single" w:sz="4" w:space="0" w:color="auto"/>
+              <w:bottom w:val="single" w:sz="4" w:space="0" w:color="auto"/>
+              <w:right w:val="single" w:sz="4" w:space="0" w:color="auto"/>
+            </w:tcBorders>
+            <w:hideMark/>
+          </w:tcPr>
+          <w:p>
+            <w:pPr>
+              <w:spacing w:after="0"/>
+            </w:pPr>
+            <w:r>
+              <w:t>19/10/2018</w:t>
+            </w:r>
+          </w:p>
+        </w:tc>
+        <w:tc>
+          <w:tcPr>
+            <w:tcW w:w="1927" w:type="dxa"/>
+            <w:tcBorders>
+              <w:top w:val="single" w:sz="4" w:space="0" w:color="auto"/>
+              <w:left w:val="single" w:sz="4" w:space="0" w:color="auto"/>
+              <w:bottom w:val="single" w:sz="4" w:space="0" w:color="auto"/>
+              <w:right w:val="single" w:sz="4" w:space="0" w:color="auto"/>
+            </w:tcBorders>
+            <w:hideMark/>
+          </w:tcPr>
+          <w:p>
+            <w:pPr>
+              <w:spacing w:after="0"/>
+            </w:pPr>
+            <w:r>
+              <w:t>Plan &amp; sensoren</w:t>
+            </w:r>
+          </w:p>
+        </w:tc>
+        <w:tc>
+          <w:tcPr>
+            <w:tcW w:w="1538" w:type="dxa"/>
+            <w:tcBorders>
+              <w:top w:val="single" w:sz="4" w:space="0" w:color="auto"/>
+              <w:left w:val="single" w:sz="4" w:space="0" w:color="auto"/>
+              <w:bottom w:val="single" w:sz="4" w:space="0" w:color="auto"/>
+              <w:right w:val="single" w:sz="4" w:space="0" w:color="auto"/>
+            </w:tcBorders>
+            <w:hideMark/>
+          </w:tcPr>
+          <w:p>
+            <w:pPr>
+              <w:spacing w:after="0"/>
+            </w:pPr>
+            <w:r>
+              <w:t>Samen</w:t>
+            </w:r>
+          </w:p>
+        </w:tc>
+        <w:tc>
+          <w:tcPr>
+            <w:tcW w:w="1727" w:type="dxa"/>
+            <w:tcBorders>
+              <w:top w:val="single" w:sz="4" w:space="0" w:color="auto"/>
+              <w:left w:val="single" w:sz="4" w:space="0" w:color="auto"/>
+              <w:bottom w:val="single" w:sz="4" w:space="0" w:color="auto"/>
+              <w:right w:val="single" w:sz="4" w:space="0" w:color="auto"/>
+            </w:tcBorders>
+            <w:hideMark/>
+          </w:tcPr>
+          <w:p>
+            <w:pPr>
+              <w:spacing w:after="0"/>
+            </w:pPr>
+            <w:r>
+              <w:t>2 uur</w:t>
+            </w:r>
+          </w:p>
+        </w:tc>
+        <w:tc>
+          <w:tcPr>
+            <w:tcW w:w="1831" w:type="dxa"/>
+            <w:tcBorders>
+              <w:top w:val="single" w:sz="4" w:space="0" w:color="auto"/>
+              <w:left w:val="single" w:sz="4" w:space="0" w:color="auto"/>
+              <w:bottom w:val="single" w:sz="4" w:space="0" w:color="auto"/>
+              <w:right w:val="single" w:sz="4" w:space="0" w:color="auto"/>
+            </w:tcBorders>
+            <w:hideMark/>
+          </w:tcPr>
+          <w:p>
+            <w:pPr>
+              <w:spacing w:after="0"/>
+            </w:pPr>
+            <w:r>
+              <w:t>School</w:t>
+            </w:r>
+          </w:p>
+        </w:tc>
+      </w:tr>
+      <w:tr>
+        <w:tc>
+          <w:tcPr>
+            <w:tcW w:w="1862" w:type="dxa"/>
+            <w:tcBorders>
+              <w:top w:val="single" w:sz="4" w:space="0" w:color="auto"/>
+              <w:left w:val="single" w:sz="4" w:space="0" w:color="auto"/>
+              <w:bottom w:val="single" w:sz="4" w:space="0" w:color="auto"/>
+              <w:right w:val="single" w:sz="4" w:space="0" w:color="auto"/>
+            </w:tcBorders>
+            <w:hideMark/>
+          </w:tcPr>
+          <w:p>
+            <w:pPr>
+              <w:spacing w:after="0"/>
+            </w:pPr>
+            <w:r>
+              <w:t>23/10/2018</w:t>
+            </w:r>
+          </w:p>
+        </w:tc>
+        <w:tc>
+          <w:tcPr>
+            <w:tcW w:w="1927" w:type="dxa"/>
+            <w:tcBorders>
+              <w:top w:val="single" w:sz="4" w:space="0" w:color="auto"/>
+              <w:left w:val="single" w:sz="4" w:space="0" w:color="auto"/>
+              <w:bottom w:val="single" w:sz="4" w:space="0" w:color="auto"/>
+              <w:right w:val="single" w:sz="4" w:space="0" w:color="auto"/>
+            </w:tcBorders>
+            <w:hideMark/>
+          </w:tcPr>
+          <w:p>
+            <w:pPr>
+              <w:spacing w:after="0"/>
+            </w:pPr>
+            <w:r>
+              <w:t>Sensoren</w:t>
+            </w:r>
+          </w:p>
+        </w:tc>
+        <w:tc>
+          <w:tcPr>
+            <w:tcW w:w="1538" w:type="dxa"/>
+            <w:tcBorders>
+              <w:top w:val="single" w:sz="4" w:space="0" w:color="auto"/>
+              <w:left w:val="single" w:sz="4" w:space="0" w:color="auto"/>
+              <w:bottom w:val="single" w:sz="4" w:space="0" w:color="auto"/>
+              <w:right w:val="single" w:sz="4" w:space="0" w:color="auto"/>
+            </w:tcBorders>
+            <w:hideMark/>
+          </w:tcPr>
+          <w:p>
+            <w:pPr>
+              <w:spacing w:after="0"/>
+            </w:pPr>
+            <w:r>
+              <w:t>Samen</w:t>
+            </w:r>
+          </w:p>
+        </w:tc>
+        <w:tc>
+          <w:tcPr>
+            <w:tcW w:w="1727" w:type="dxa"/>
+            <w:tcBorders>
+              <w:top w:val="single" w:sz="4" w:space="0" w:color="auto"/>
+              <w:left w:val="single" w:sz="4" w:space="0" w:color="auto"/>
+              <w:bottom w:val="single" w:sz="4" w:space="0" w:color="auto"/>
+              <w:right w:val="single" w:sz="4" w:space="0" w:color="auto"/>
+            </w:tcBorders>
+            <w:hideMark/>
+          </w:tcPr>
+          <w:p>
+            <w:pPr>
+              <w:spacing w:after="0"/>
+            </w:pPr>
+            <w:r>
+              <w:t>2 uur</w:t>
+            </w:r>
+          </w:p>
+        </w:tc>
+        <w:tc>
+          <w:tcPr>
+            <w:tcW w:w="1831" w:type="dxa"/>
+            <w:tcBorders>
+              <w:top w:val="single" w:sz="4" w:space="0" w:color="auto"/>
+              <w:left w:val="single" w:sz="4" w:space="0" w:color="auto"/>
+              <w:bottom w:val="single" w:sz="4" w:space="0" w:color="auto"/>
+              <w:right w:val="single" w:sz="4" w:space="0" w:color="auto"/>
+            </w:tcBorders>
+            <w:hideMark/>
+          </w:tcPr>
+          <w:p>
+            <w:pPr>
+              <w:spacing w:after="0"/>
+            </w:pPr>
+            <w:r>
+              <w:t>School</w:t>
+            </w:r>
+          </w:p>
+        </w:tc>
+      </w:tr>
+      <w:tr>
+        <w:tc>
+          <w:tcPr>
+            <w:tcW w:w="1862" w:type="dxa"/>
+            <w:tcBorders>
+              <w:top w:val="single" w:sz="4" w:space="0" w:color="auto"/>
+              <w:left w:val="single" w:sz="4" w:space="0" w:color="auto"/>
+              <w:bottom w:val="single" w:sz="4" w:space="0" w:color="auto"/>
+              <w:right w:val="single" w:sz="4" w:space="0" w:color="auto"/>
+            </w:tcBorders>
+            <w:hideMark/>
+          </w:tcPr>
+          <w:p>
+            <w:pPr>
+              <w:spacing w:after="0"/>
+            </w:pPr>
+            <w:r>
+              <w:t>24/10/2018</w:t>
+            </w:r>
+          </w:p>
+        </w:tc>
+        <w:tc>
+          <w:tcPr>
+            <w:tcW w:w="1927" w:type="dxa"/>
+            <w:tcBorders>
+              <w:top w:val="single" w:sz="4" w:space="0" w:color="auto"/>
+              <w:left w:val="single" w:sz="4" w:space="0" w:color="auto"/>
+              <w:bottom w:val="single" w:sz="4" w:space="0" w:color="auto"/>
+              <w:right w:val="single" w:sz="4" w:space="0" w:color="auto"/>
+            </w:tcBorders>
+            <w:hideMark/>
+          </w:tcPr>
+          <w:p>
+            <w:pPr>
+              <w:spacing w:after="0"/>
+            </w:pPr>
+            <w:r>
+              <w:t xml:space="preserve">Documentatie, </w:t>
+            </w:r>
+            <w:proofErr w:type="spellStart"/>
+            <w:r>
+              <w:t>to</w:t>
+            </w:r>
+            <w:proofErr w:type="spellEnd"/>
+            <w:r>
+              <w:t xml:space="preserve"> do list</w:t>
+            </w:r>
+          </w:p>
+        </w:tc>
+        <w:tc>
+          <w:tcPr>
+            <w:tcW w:w="1538" w:type="dxa"/>
+            <w:tcBorders>
+              <w:top w:val="single" w:sz="4" w:space="0" w:color="auto"/>
+              <w:left w:val="single" w:sz="4" w:space="0" w:color="auto"/>
+              <w:bottom w:val="single" w:sz="4" w:space="0" w:color="auto"/>
+              <w:right w:val="single" w:sz="4" w:space="0" w:color="auto"/>
+            </w:tcBorders>
+            <w:hideMark/>
+          </w:tcPr>
+          <w:p>
+            <w:pPr>
+              <w:spacing w:after="0"/>
+            </w:pPr>
+            <w:r>
+              <w:t>Samen</w:t>
+            </w:r>
+          </w:p>
+        </w:tc>
+        <w:tc>
+          <w:tcPr>
+            <w:tcW w:w="1727" w:type="dxa"/>
+            <w:tcBorders>
+              <w:top w:val="single" w:sz="4" w:space="0" w:color="auto"/>
+              <w:left w:val="single" w:sz="4" w:space="0" w:color="auto"/>
+              <w:bottom w:val="single" w:sz="4" w:space="0" w:color="auto"/>
+              <w:right w:val="single" w:sz="4" w:space="0" w:color="auto"/>
+            </w:tcBorders>
+            <w:hideMark/>
+          </w:tcPr>
+          <w:p>
+            <w:pPr>
+              <w:spacing w:after="0"/>
+            </w:pPr>
+            <w:r>
+              <w:t>2 uur</w:t>
+            </w:r>
+          </w:p>
+        </w:tc>
+        <w:tc>
+          <w:tcPr>
+            <w:tcW w:w="1831" w:type="dxa"/>
+            <w:tcBorders>
+              <w:top w:val="single" w:sz="4" w:space="0" w:color="auto"/>
+              <w:left w:val="single" w:sz="4" w:space="0" w:color="auto"/>
+              <w:bottom w:val="single" w:sz="4" w:space="0" w:color="auto"/>
+              <w:right w:val="single" w:sz="4" w:space="0" w:color="auto"/>
+            </w:tcBorders>
+            <w:hideMark/>
+          </w:tcPr>
+          <w:p>
+            <w:pPr>
+              <w:spacing w:after="0"/>
+            </w:pPr>
+            <w:r>
+              <w:t>School</w:t>
+            </w:r>
+          </w:p>
+        </w:tc>
+      </w:tr>
+      <w:tr>
+        <w:tc>
+          <w:tcPr>
+            <w:tcW w:w="1862" w:type="dxa"/>
+            <w:tcBorders>
+              <w:top w:val="single" w:sz="4" w:space="0" w:color="auto"/>
+              <w:left w:val="single" w:sz="4" w:space="0" w:color="auto"/>
+              <w:bottom w:val="single" w:sz="4" w:space="0" w:color="auto"/>
+              <w:right w:val="single" w:sz="4" w:space="0" w:color="auto"/>
+            </w:tcBorders>
+            <w:hideMark/>
+          </w:tcPr>
+          <w:p>
+            <w:pPr>
+              <w:spacing w:after="0"/>
+            </w:pPr>
+            <w:r>
+              <w:t>26/10/2018</w:t>
+            </w:r>
+          </w:p>
+        </w:tc>
+        <w:tc>
+          <w:tcPr>
+            <w:tcW w:w="1927" w:type="dxa"/>
+            <w:tcBorders>
+              <w:top w:val="single" w:sz="4" w:space="0" w:color="auto"/>
+              <w:left w:val="single" w:sz="4" w:space="0" w:color="auto"/>
+              <w:bottom w:val="single" w:sz="4" w:space="0" w:color="auto"/>
+              <w:right w:val="single" w:sz="4" w:space="0" w:color="auto"/>
+            </w:tcBorders>
+            <w:hideMark/>
+          </w:tcPr>
+          <w:p>
+            <w:pPr>
+              <w:spacing w:after="0"/>
+              <w:rPr>
+                <w:lang w:val="fr-BE"/>
+              </w:rPr>
+            </w:pPr>
+            <w:proofErr w:type="spellStart"/>
+            <w:r>
+              <w:rPr>
+                <w:lang w:val="fr-BE"/>
+              </w:rPr>
+              <w:t>Licht</w:t>
+            </w:r>
+            <w:proofErr w:type="spellEnd"/>
+            <w:r>
+              <w:rPr>
+                <w:lang w:val="fr-BE"/>
+              </w:rPr>
+              <w:t xml:space="preserve"> </w:t>
+            </w:r>
+            <w:proofErr w:type="spellStart"/>
+            <w:r>
+              <w:rPr>
+                <w:lang w:val="fr-BE"/>
+              </w:rPr>
+              <w:t>sensor</w:t>
+            </w:r>
+            <w:proofErr w:type="spellEnd"/>
+            <w:r>
+              <w:rPr>
+                <w:lang w:val="fr-BE"/>
+              </w:rPr>
+              <w:t xml:space="preserve"> en CO² </w:t>
+            </w:r>
+            <w:proofErr w:type="spellStart"/>
+            <w:r>
+              <w:rPr>
+                <w:lang w:val="fr-BE"/>
+              </w:rPr>
+              <w:t>sensor</w:t>
+            </w:r>
+            <w:proofErr w:type="spellEnd"/>
+          </w:p>
+        </w:tc>
+        <w:tc>
+          <w:tcPr>
+            <w:tcW w:w="1538" w:type="dxa"/>
+            <w:tcBorders>
+              <w:top w:val="single" w:sz="4" w:space="0" w:color="auto"/>
+              <w:left w:val="single" w:sz="4" w:space="0" w:color="auto"/>
+              <w:bottom w:val="single" w:sz="4" w:space="0" w:color="auto"/>
+              <w:right w:val="single" w:sz="4" w:space="0" w:color="auto"/>
+            </w:tcBorders>
+            <w:hideMark/>
+          </w:tcPr>
+          <w:p>
+            <w:pPr>
+              <w:spacing w:after="0"/>
+            </w:pPr>
+            <w:r>
+              <w:t>Samen</w:t>
+            </w:r>
+          </w:p>
+        </w:tc>
+        <w:tc>
+          <w:tcPr>
+            <w:tcW w:w="1727" w:type="dxa"/>
+            <w:tcBorders>
+              <w:top w:val="single" w:sz="4" w:space="0" w:color="auto"/>
+              <w:left w:val="single" w:sz="4" w:space="0" w:color="auto"/>
+              <w:bottom w:val="single" w:sz="4" w:space="0" w:color="auto"/>
+              <w:right w:val="single" w:sz="4" w:space="0" w:color="auto"/>
+            </w:tcBorders>
+            <w:hideMark/>
+          </w:tcPr>
+          <w:p>
+            <w:pPr>
+              <w:spacing w:after="0"/>
+            </w:pPr>
+            <w:r>
+              <w:t>2 uur</w:t>
+            </w:r>
+          </w:p>
+        </w:tc>
+        <w:tc>
+          <w:tcPr>
+            <w:tcW w:w="1831" w:type="dxa"/>
+            <w:tcBorders>
+              <w:top w:val="single" w:sz="4" w:space="0" w:color="auto"/>
+              <w:left w:val="single" w:sz="4" w:space="0" w:color="auto"/>
+              <w:bottom w:val="single" w:sz="4" w:space="0" w:color="auto"/>
+              <w:right w:val="single" w:sz="4" w:space="0" w:color="auto"/>
+            </w:tcBorders>
+            <w:hideMark/>
+          </w:tcPr>
+          <w:p>
+            <w:pPr>
+              <w:spacing w:after="0"/>
+            </w:pPr>
+            <w:r>
+              <w:t>School</w:t>
+            </w:r>
+          </w:p>
+        </w:tc>
+      </w:tr>
+      <w:tr>
+        <w:tc>
+          <w:tcPr>
+            <w:tcW w:w="1862" w:type="dxa"/>
+            <w:tcBorders>
+              <w:top w:val="single" w:sz="4" w:space="0" w:color="auto"/>
+              <w:left w:val="single" w:sz="4" w:space="0" w:color="auto"/>
+              <w:bottom w:val="single" w:sz="4" w:space="0" w:color="auto"/>
+              <w:right w:val="single" w:sz="4" w:space="0" w:color="auto"/>
+            </w:tcBorders>
+            <w:hideMark/>
+          </w:tcPr>
+          <w:p>
+            <w:pPr>
+              <w:spacing w:after="0"/>
+            </w:pPr>
+            <w:r>
+              <w:t>3/11/2018</w:t>
+            </w:r>
+          </w:p>
+        </w:tc>
+        <w:tc>
+          <w:tcPr>
+            <w:tcW w:w="1927" w:type="dxa"/>
+            <w:tcBorders>
+              <w:top w:val="single" w:sz="4" w:space="0" w:color="auto"/>
+              <w:left w:val="single" w:sz="4" w:space="0" w:color="auto"/>
+              <w:bottom w:val="single" w:sz="4" w:space="0" w:color="auto"/>
+              <w:right w:val="single" w:sz="4" w:space="0" w:color="auto"/>
+            </w:tcBorders>
+            <w:hideMark/>
+          </w:tcPr>
+          <w:p>
+            <w:pPr>
+              <w:spacing w:after="0"/>
+            </w:pPr>
+            <w:r>
+              <w:t>Definitiestudie</w:t>
+            </w:r>
+          </w:p>
+        </w:tc>
+        <w:tc>
+          <w:tcPr>
+            <w:tcW w:w="1538" w:type="dxa"/>
+            <w:tcBorders>
+              <w:top w:val="single" w:sz="4" w:space="0" w:color="auto"/>
+              <w:left w:val="single" w:sz="4" w:space="0" w:color="auto"/>
+              <w:bottom w:val="single" w:sz="4" w:space="0" w:color="auto"/>
+              <w:right w:val="single" w:sz="4" w:space="0" w:color="auto"/>
+            </w:tcBorders>
+            <w:hideMark/>
+          </w:tcPr>
+          <w:p>
+            <w:pPr>
+              <w:spacing w:after="0"/>
+            </w:pPr>
+            <w:r>
+              <w:t>Ruben</w:t>
+            </w:r>
+          </w:p>
+        </w:tc>
+        <w:tc>
+          <w:tcPr>
+            <w:tcW w:w="1727" w:type="dxa"/>
+            <w:tcBorders>
+              <w:top w:val="single" w:sz="4" w:space="0" w:color="auto"/>
+              <w:left w:val="single" w:sz="4" w:space="0" w:color="auto"/>
+              <w:bottom w:val="single" w:sz="4" w:space="0" w:color="auto"/>
+              <w:right w:val="single" w:sz="4" w:space="0" w:color="auto"/>
+            </w:tcBorders>
+            <w:hideMark/>
+          </w:tcPr>
+          <w:p>
+            <w:pPr>
+              <w:spacing w:after="0"/>
+            </w:pPr>
+            <w:r>
+              <w:t>2 uur</w:t>
+            </w:r>
+          </w:p>
+        </w:tc>
+        <w:tc>
+          <w:tcPr>
+            <w:tcW w:w="1831" w:type="dxa"/>
+            <w:tcBorders>
+              <w:top w:val="single" w:sz="4" w:space="0" w:color="auto"/>
+              <w:left w:val="single" w:sz="4" w:space="0" w:color="auto"/>
+              <w:bottom w:val="single" w:sz="4" w:space="0" w:color="auto"/>
+              <w:right w:val="single" w:sz="4" w:space="0" w:color="auto"/>
+            </w:tcBorders>
+            <w:hideMark/>
+          </w:tcPr>
+          <w:p>
+            <w:pPr>
+              <w:spacing w:after="0"/>
+            </w:pPr>
+            <w:r>
+              <w:t>Thuis</w:t>
+            </w:r>
+          </w:p>
+        </w:tc>
+      </w:tr>
+      <w:tr>
+        <w:tc>
+          <w:tcPr>
+            <w:tcW w:w="1862" w:type="dxa"/>
+            <w:tcBorders>
+              <w:top w:val="single" w:sz="4" w:space="0" w:color="auto"/>
+              <w:left w:val="single" w:sz="4" w:space="0" w:color="auto"/>
+              <w:bottom w:val="single" w:sz="4" w:space="0" w:color="auto"/>
+              <w:right w:val="single" w:sz="4" w:space="0" w:color="auto"/>
+            </w:tcBorders>
+            <w:hideMark/>
+          </w:tcPr>
+          <w:p>
+            <w:pPr>
+              <w:spacing w:after="0"/>
+            </w:pPr>
+            <w:r>
+              <w:t>4/11/2018</w:t>
+            </w:r>
+          </w:p>
+        </w:tc>
+        <w:tc>
+          <w:tcPr>
+            <w:tcW w:w="1927" w:type="dxa"/>
+            <w:tcBorders>
+              <w:top w:val="single" w:sz="4" w:space="0" w:color="auto"/>
+              <w:left w:val="single" w:sz="4" w:space="0" w:color="auto"/>
+              <w:bottom w:val="single" w:sz="4" w:space="0" w:color="auto"/>
+              <w:right w:val="single" w:sz="4" w:space="0" w:color="auto"/>
+            </w:tcBorders>
+            <w:hideMark/>
+          </w:tcPr>
+          <w:p>
+            <w:pPr>
+              <w:spacing w:after="0"/>
+            </w:pPr>
+            <w:r>
+              <w:t>Definitiestudie</w:t>
+            </w:r>
+          </w:p>
+        </w:tc>
+        <w:tc>
+          <w:tcPr>
+            <w:tcW w:w="1538" w:type="dxa"/>
+            <w:tcBorders>
+              <w:top w:val="single" w:sz="4" w:space="0" w:color="auto"/>
+              <w:left w:val="single" w:sz="4" w:space="0" w:color="auto"/>
+              <w:bottom w:val="single" w:sz="4" w:space="0" w:color="auto"/>
+              <w:right w:val="single" w:sz="4" w:space="0" w:color="auto"/>
+            </w:tcBorders>
+            <w:hideMark/>
+          </w:tcPr>
+          <w:p>
+            <w:pPr>
+              <w:spacing w:after="0"/>
+            </w:pPr>
+            <w:r>
+              <w:t>Ruben</w:t>
+            </w:r>
+          </w:p>
+        </w:tc>
+        <w:tc>
+          <w:tcPr>
+            <w:tcW w:w="1727" w:type="dxa"/>
+            <w:tcBorders>
+              <w:top w:val="single" w:sz="4" w:space="0" w:color="auto"/>
+              <w:left w:val="single" w:sz="4" w:space="0" w:color="auto"/>
+              <w:bottom w:val="single" w:sz="4" w:space="0" w:color="auto"/>
+              <w:right w:val="single" w:sz="4" w:space="0" w:color="auto"/>
+            </w:tcBorders>
+            <w:hideMark/>
+          </w:tcPr>
+          <w:p>
+            <w:pPr>
+              <w:spacing w:after="0"/>
+            </w:pPr>
+            <w:r>
+              <w:t>1 uur</w:t>
+            </w:r>
+          </w:p>
+        </w:tc>
+        <w:tc>
+          <w:tcPr>
+            <w:tcW w:w="1831" w:type="dxa"/>
+            <w:tcBorders>
+              <w:top w:val="single" w:sz="4" w:space="0" w:color="auto"/>
+              <w:left w:val="single" w:sz="4" w:space="0" w:color="auto"/>
+              <w:bottom w:val="single" w:sz="4" w:space="0" w:color="auto"/>
+              <w:right w:val="single" w:sz="4" w:space="0" w:color="auto"/>
+            </w:tcBorders>
+            <w:hideMark/>
+          </w:tcPr>
+          <w:p>
+            <w:pPr>
+              <w:spacing w:after="0"/>
+            </w:pPr>
+            <w:r>
+              <w:t>Thuis</w:t>
+            </w:r>
+          </w:p>
+        </w:tc>
+      </w:tr>
+      <w:tr>
+        <w:tc>
+          <w:tcPr>
+            <w:tcW w:w="1862" w:type="dxa"/>
+            <w:tcBorders>
+              <w:top w:val="single" w:sz="4" w:space="0" w:color="auto"/>
+              <w:left w:val="single" w:sz="4" w:space="0" w:color="auto"/>
+              <w:bottom w:val="single" w:sz="4" w:space="0" w:color="auto"/>
+              <w:right w:val="single" w:sz="4" w:space="0" w:color="auto"/>
+            </w:tcBorders>
+            <w:hideMark/>
+          </w:tcPr>
+          <w:p>
+            <w:pPr>
+              <w:spacing w:after="0"/>
+            </w:pPr>
+            <w:r>
+              <w:t>5/11/2018</w:t>
+            </w:r>
+          </w:p>
+        </w:tc>
+        <w:tc>
+          <w:tcPr>
+            <w:tcW w:w="1927" w:type="dxa"/>
+            <w:tcBorders>
+              <w:top w:val="single" w:sz="4" w:space="0" w:color="auto"/>
+              <w:left w:val="single" w:sz="4" w:space="0" w:color="auto"/>
+              <w:bottom w:val="single" w:sz="4" w:space="0" w:color="auto"/>
+              <w:right w:val="single" w:sz="4" w:space="0" w:color="auto"/>
+            </w:tcBorders>
+            <w:hideMark/>
+          </w:tcPr>
+          <w:p>
+            <w:pPr>
+              <w:spacing w:after="0"/>
+            </w:pPr>
+            <w:r>
+              <w:t>Detailontwerp</w:t>
+            </w:r>
+          </w:p>
+        </w:tc>
+        <w:tc>
+          <w:tcPr>
+            <w:tcW w:w="1538" w:type="dxa"/>
+            <w:tcBorders>
+              <w:top w:val="single" w:sz="4" w:space="0" w:color="auto"/>
+              <w:left w:val="single" w:sz="4" w:space="0" w:color="auto"/>
+              <w:bottom w:val="single" w:sz="4" w:space="0" w:color="auto"/>
+              <w:right w:val="single" w:sz="4" w:space="0" w:color="auto"/>
+            </w:tcBorders>
+            <w:hideMark/>
+          </w:tcPr>
+          <w:p>
+            <w:pPr>
+              <w:spacing w:after="0"/>
+            </w:pPr>
+            <w:r>
+              <w:t>Arthur</w:t>
+            </w:r>
+          </w:p>
+        </w:tc>
+        <w:tc>
+          <w:tcPr>
+            <w:tcW w:w="1727" w:type="dxa"/>
+            <w:tcBorders>
+              <w:top w:val="single" w:sz="4" w:space="0" w:color="auto"/>
+              <w:left w:val="single" w:sz="4" w:space="0" w:color="auto"/>
+              <w:bottom w:val="single" w:sz="4" w:space="0" w:color="auto"/>
+              <w:right w:val="single" w:sz="4" w:space="0" w:color="auto"/>
+            </w:tcBorders>
+            <w:hideMark/>
+          </w:tcPr>
+          <w:p>
+            <w:pPr>
+              <w:spacing w:after="0"/>
+            </w:pPr>
+            <w:r>
+              <w:t>3 uur</w:t>
+            </w:r>
+          </w:p>
+        </w:tc>
+        <w:tc>
+          <w:tcPr>
+            <w:tcW w:w="1831" w:type="dxa"/>
+            <w:tcBorders>
+              <w:top w:val="single" w:sz="4" w:space="0" w:color="auto"/>
+              <w:left w:val="single" w:sz="4" w:space="0" w:color="auto"/>
+              <w:bottom w:val="single" w:sz="4" w:space="0" w:color="auto"/>
+              <w:right w:val="single" w:sz="4" w:space="0" w:color="auto"/>
+            </w:tcBorders>
+            <w:hideMark/>
+          </w:tcPr>
+          <w:p>
+            <w:pPr>
+              <w:spacing w:after="0"/>
+            </w:pPr>
+            <w:r>
+              <w:t>Thuis</w:t>
+            </w:r>
+          </w:p>
+        </w:tc>
+      </w:tr>
+      <w:tr>
+        <w:tc>
+          <w:tcPr>
+            <w:tcW w:w="1862" w:type="dxa"/>
+            <w:tcBorders>
+              <w:top w:val="single" w:sz="4" w:space="0" w:color="auto"/>
+              <w:left w:val="single" w:sz="4" w:space="0" w:color="auto"/>
+              <w:bottom w:val="single" w:sz="4" w:space="0" w:color="auto"/>
+              <w:right w:val="single" w:sz="4" w:space="0" w:color="auto"/>
+            </w:tcBorders>
+            <w:hideMark/>
+          </w:tcPr>
+          <w:p>
+            <w:pPr>
+              <w:spacing w:after="0"/>
+            </w:pPr>
+            <w:r>
+              <w:t>7/11/2018</w:t>
+            </w:r>
+          </w:p>
+        </w:tc>
+        <w:tc>
+          <w:tcPr>
+            <w:tcW w:w="1927" w:type="dxa"/>
+            <w:tcBorders>
+              <w:top w:val="single" w:sz="4" w:space="0" w:color="auto"/>
+              <w:left w:val="single" w:sz="4" w:space="0" w:color="auto"/>
+              <w:bottom w:val="single" w:sz="4" w:space="0" w:color="auto"/>
+              <w:right w:val="single" w:sz="4" w:space="0" w:color="auto"/>
+            </w:tcBorders>
+            <w:hideMark/>
+          </w:tcPr>
+          <w:p>
+            <w:pPr>
+              <w:spacing w:after="0"/>
+            </w:pPr>
+            <w:proofErr w:type="spellStart"/>
+            <w:r>
+              <w:t>To</w:t>
+            </w:r>
+            <w:proofErr w:type="spellEnd"/>
+            <w:r>
+              <w:t xml:space="preserve"> do list, bestellijst, documentatie aanpassen</w:t>
+            </w:r>
+          </w:p>
+        </w:tc>
+        <w:tc>
+          <w:tcPr>
+            <w:tcW w:w="1538" w:type="dxa"/>
+            <w:tcBorders>
+              <w:top w:val="single" w:sz="4" w:space="0" w:color="auto"/>
+              <w:left w:val="single" w:sz="4" w:space="0" w:color="auto"/>
+              <w:bottom w:val="single" w:sz="4" w:space="0" w:color="auto"/>
+              <w:right w:val="single" w:sz="4" w:space="0" w:color="auto"/>
+            </w:tcBorders>
+            <w:hideMark/>
+          </w:tcPr>
+          <w:p>
+            <w:pPr>
+              <w:spacing w:after="0"/>
+            </w:pPr>
+            <w:r>
+              <w:t>Samen</w:t>
+            </w:r>
+          </w:p>
+        </w:tc>
+        <w:tc>
+          <w:tcPr>
+            <w:tcW w:w="1727" w:type="dxa"/>
+            <w:tcBorders>
+              <w:top w:val="single" w:sz="4" w:space="0" w:color="auto"/>
+              <w:left w:val="single" w:sz="4" w:space="0" w:color="auto"/>
+              <w:bottom w:val="single" w:sz="4" w:space="0" w:color="auto"/>
+              <w:right w:val="single" w:sz="4" w:space="0" w:color="auto"/>
+            </w:tcBorders>
+            <w:hideMark/>
+          </w:tcPr>
+          <w:p>
+            <w:pPr>
+              <w:spacing w:after="0"/>
+            </w:pPr>
+            <w:r>
+              <w:t>2 uur</w:t>
+            </w:r>
+          </w:p>
+        </w:tc>
+        <w:tc>
+          <w:tcPr>
+            <w:tcW w:w="1831" w:type="dxa"/>
+            <w:tcBorders>
+              <w:top w:val="single" w:sz="4" w:space="0" w:color="auto"/>
+              <w:left w:val="single" w:sz="4" w:space="0" w:color="auto"/>
+              <w:bottom w:val="single" w:sz="4" w:space="0" w:color="auto"/>
+              <w:right w:val="single" w:sz="4" w:space="0" w:color="auto"/>
+            </w:tcBorders>
+            <w:hideMark/>
+          </w:tcPr>
+          <w:p>
+            <w:pPr>
+              <w:spacing w:after="0"/>
+            </w:pPr>
+            <w:r>
+              <w:t>School</w:t>
+            </w:r>
+          </w:p>
+        </w:tc>
+      </w:tr>
+      <w:tr>
+        <w:tc>
+          <w:tcPr>
+            <w:tcW w:w="1862" w:type="dxa"/>
+            <w:tcBorders>
+              <w:top w:val="single" w:sz="4" w:space="0" w:color="auto"/>
+              <w:left w:val="single" w:sz="4" w:space="0" w:color="auto"/>
+              <w:bottom w:val="single" w:sz="4" w:space="0" w:color="auto"/>
+              <w:right w:val="single" w:sz="4" w:space="0" w:color="auto"/>
+            </w:tcBorders>
+            <w:hideMark/>
+          </w:tcPr>
+          <w:p>
+            <w:pPr>
+              <w:spacing w:after="0"/>
+            </w:pPr>
+            <w:r>
+              <w:t>13/11/2018</w:t>
+            </w:r>
+          </w:p>
+        </w:tc>
+        <w:tc>
+          <w:tcPr>
+            <w:tcW w:w="1927" w:type="dxa"/>
+            <w:tcBorders>
+              <w:top w:val="single" w:sz="4" w:space="0" w:color="auto"/>
+              <w:left w:val="single" w:sz="4" w:space="0" w:color="auto"/>
+              <w:bottom w:val="single" w:sz="4" w:space="0" w:color="auto"/>
+              <w:right w:val="single" w:sz="4" w:space="0" w:color="auto"/>
+            </w:tcBorders>
+            <w:hideMark/>
+          </w:tcPr>
+          <w:p>
+            <w:pPr>
+              <w:spacing w:after="0"/>
+              <w:rPr>
+                <w:lang w:val="fr-BE"/>
+              </w:rPr>
+            </w:pPr>
+            <w:r>
+              <w:rPr>
+                <w:lang w:val="fr-BE"/>
+              </w:rPr>
+              <w:t xml:space="preserve">DHT11 </w:t>
+            </w:r>
+            <w:proofErr w:type="spellStart"/>
+            <w:r>
+              <w:rPr>
+                <w:lang w:val="fr-BE"/>
+              </w:rPr>
+              <w:t>sensor</w:t>
+            </w:r>
+            <w:proofErr w:type="spellEnd"/>
+            <w:r>
+              <w:rPr>
+                <w:lang w:val="fr-BE"/>
+              </w:rPr>
+              <w:t xml:space="preserve"> en CO² </w:t>
+            </w:r>
+            <w:proofErr w:type="spellStart"/>
+            <w:r>
+              <w:rPr>
+                <w:lang w:val="fr-BE"/>
+              </w:rPr>
+              <w:t>sensor</w:t>
+            </w:r>
+            <w:proofErr w:type="spellEnd"/>
+          </w:p>
+        </w:tc>
+        <w:tc>
+          <w:tcPr>
+            <w:tcW w:w="1538" w:type="dxa"/>
+            <w:tcBorders>
+              <w:top w:val="single" w:sz="4" w:space="0" w:color="auto"/>
+              <w:left w:val="single" w:sz="4" w:space="0" w:color="auto"/>
+              <w:bottom w:val="single" w:sz="4" w:space="0" w:color="auto"/>
+              <w:right w:val="single" w:sz="4" w:space="0" w:color="auto"/>
+            </w:tcBorders>
+            <w:hideMark/>
+          </w:tcPr>
+          <w:p>
+            <w:pPr>
+              <w:spacing w:after="0"/>
+            </w:pPr>
+            <w:r>
+              <w:t>Samen</w:t>
+            </w:r>
+          </w:p>
+        </w:tc>
+        <w:tc>
+          <w:tcPr>
+            <w:tcW w:w="1727" w:type="dxa"/>
+            <w:tcBorders>
+              <w:top w:val="single" w:sz="4" w:space="0" w:color="auto"/>
+              <w:left w:val="single" w:sz="4" w:space="0" w:color="auto"/>
+              <w:bottom w:val="single" w:sz="4" w:space="0" w:color="auto"/>
+              <w:right w:val="single" w:sz="4" w:space="0" w:color="auto"/>
+            </w:tcBorders>
+            <w:hideMark/>
+          </w:tcPr>
+          <w:p>
+            <w:pPr>
+              <w:spacing w:after="0"/>
+            </w:pPr>
+            <w:r>
+              <w:t>3 uur</w:t>
+            </w:r>
+          </w:p>
+        </w:tc>
+        <w:tc>
+          <w:tcPr>
+            <w:tcW w:w="1831" w:type="dxa"/>
+            <w:tcBorders>
+              <w:top w:val="single" w:sz="4" w:space="0" w:color="auto"/>
+              <w:left w:val="single" w:sz="4" w:space="0" w:color="auto"/>
+              <w:bottom w:val="single" w:sz="4" w:space="0" w:color="auto"/>
+              <w:right w:val="single" w:sz="4" w:space="0" w:color="auto"/>
+            </w:tcBorders>
+            <w:hideMark/>
+          </w:tcPr>
+          <w:p>
+            <w:pPr>
+              <w:spacing w:after="0"/>
+            </w:pPr>
+            <w:r>
+              <w:t>school</w:t>
+            </w:r>
+          </w:p>
+        </w:tc>
+      </w:tr>
+      <w:tr>
+        <w:tc>
+          <w:tcPr>
+            <w:tcW w:w="1862" w:type="dxa"/>
+            <w:tcBorders>
+              <w:top w:val="single" w:sz="4" w:space="0" w:color="auto"/>
+              <w:left w:val="single" w:sz="4" w:space="0" w:color="auto"/>
+              <w:bottom w:val="single" w:sz="4" w:space="0" w:color="auto"/>
+              <w:right w:val="single" w:sz="4" w:space="0" w:color="auto"/>
+            </w:tcBorders>
+            <w:hideMark/>
+          </w:tcPr>
+          <w:p>
+            <w:pPr>
+              <w:spacing w:after="0"/>
+            </w:pPr>
+            <w:r>
+              <w:t>19/11/2018</w:t>
+            </w:r>
+          </w:p>
+        </w:tc>
+        <w:tc>
+          <w:tcPr>
+            <w:tcW w:w="1927" w:type="dxa"/>
+            <w:tcBorders>
+              <w:top w:val="single" w:sz="4" w:space="0" w:color="auto"/>
+              <w:left w:val="single" w:sz="4" w:space="0" w:color="auto"/>
+              <w:bottom w:val="single" w:sz="4" w:space="0" w:color="auto"/>
+              <w:right w:val="single" w:sz="4" w:space="0" w:color="auto"/>
+            </w:tcBorders>
+            <w:hideMark/>
+          </w:tcPr>
+          <w:p>
+            <w:pPr>
+              <w:spacing w:after="0"/>
+            </w:pPr>
+            <w:r>
+              <w:t>Bestellijst</w:t>
+            </w:r>
+          </w:p>
+        </w:tc>
+        <w:tc>
+          <w:tcPr>
+            <w:tcW w:w="1538" w:type="dxa"/>
+            <w:tcBorders>
+              <w:top w:val="single" w:sz="4" w:space="0" w:color="auto"/>
+              <w:left w:val="single" w:sz="4" w:space="0" w:color="auto"/>
+              <w:bottom w:val="single" w:sz="4" w:space="0" w:color="auto"/>
+              <w:right w:val="single" w:sz="4" w:space="0" w:color="auto"/>
+            </w:tcBorders>
+            <w:hideMark/>
+          </w:tcPr>
+          <w:p>
+            <w:pPr>
+              <w:spacing w:after="0"/>
+            </w:pPr>
+            <w:r>
+              <w:t>Arthur</w:t>
+            </w:r>
+          </w:p>
+        </w:tc>
+        <w:tc>
+          <w:tcPr>
+            <w:tcW w:w="1727" w:type="dxa"/>
+            <w:tcBorders>
+              <w:top w:val="single" w:sz="4" w:space="0" w:color="auto"/>
+              <w:left w:val="single" w:sz="4" w:space="0" w:color="auto"/>
+              <w:bottom w:val="single" w:sz="4" w:space="0" w:color="auto"/>
+              <w:right w:val="single" w:sz="4" w:space="0" w:color="auto"/>
+            </w:tcBorders>
+            <w:hideMark/>
+          </w:tcPr>
+          <w:p>
+            <w:pPr>
+              <w:spacing w:after="0"/>
+            </w:pPr>
+            <w:r>
+              <w:t>30 min</w:t>
+            </w:r>
+          </w:p>
+        </w:tc>
+        <w:tc>
+          <w:tcPr>
+            <w:tcW w:w="1831" w:type="dxa"/>
+            <w:tcBorders>
+              <w:top w:val="single" w:sz="4" w:space="0" w:color="auto"/>
+              <w:left w:val="single" w:sz="4" w:space="0" w:color="auto"/>
+              <w:bottom w:val="single" w:sz="4" w:space="0" w:color="auto"/>
+              <w:right w:val="single" w:sz="4" w:space="0" w:color="auto"/>
+            </w:tcBorders>
+            <w:hideMark/>
+          </w:tcPr>
+          <w:p>
+            <w:pPr>
+              <w:spacing w:after="0"/>
+            </w:pPr>
+            <w:r>
+              <w:t>Thuis</w:t>
+            </w:r>
+          </w:p>
+        </w:tc>
+      </w:tr>
+      <w:tr>
+        <w:tc>
+          <w:tcPr>
+            <w:tcW w:w="1862" w:type="dxa"/>
+            <w:tcBorders>
+              <w:top w:val="single" w:sz="4" w:space="0" w:color="auto"/>
+              <w:left w:val="single" w:sz="4" w:space="0" w:color="auto"/>
+              <w:bottom w:val="single" w:sz="4" w:space="0" w:color="auto"/>
+              <w:right w:val="single" w:sz="4" w:space="0" w:color="auto"/>
+            </w:tcBorders>
+          </w:tcPr>
+          <w:p>
+            <w:pPr>
+              <w:spacing w:after="0"/>
+            </w:pPr>
+            <w:r>
+              <w:t>17/12/2018</w:t>
+            </w:r>
+          </w:p>
+        </w:tc>
+        <w:tc>
+          <w:tcPr>
+            <w:tcW w:w="1927" w:type="dxa"/>
+            <w:tcBorders>
+              <w:top w:val="single" w:sz="4" w:space="0" w:color="auto"/>
+              <w:left w:val="single" w:sz="4" w:space="0" w:color="auto"/>
+              <w:bottom w:val="single" w:sz="4" w:space="0" w:color="auto"/>
+              <w:right w:val="single" w:sz="4" w:space="0" w:color="auto"/>
+            </w:tcBorders>
+          </w:tcPr>
+          <w:p>
+            <w:pPr>
+              <w:spacing w:after="0"/>
+            </w:pPr>
+            <w:r>
+              <w:t>Bundel</w:t>
+            </w:r>
+          </w:p>
+        </w:tc>
+        <w:tc>
+          <w:tcPr>
+            <w:tcW w:w="1538" w:type="dxa"/>
+            <w:tcBorders>
+              <w:top w:val="single" w:sz="4" w:space="0" w:color="auto"/>
+              <w:left w:val="single" w:sz="4" w:space="0" w:color="auto"/>
+              <w:bottom w:val="single" w:sz="4" w:space="0" w:color="auto"/>
+              <w:right w:val="single" w:sz="4" w:space="0" w:color="auto"/>
+            </w:tcBorders>
+          </w:tcPr>
+          <w:p>
+            <w:pPr>
+              <w:spacing w:after="0"/>
+            </w:pPr>
+            <w:r>
+              <w:t xml:space="preserve">Arthur </w:t>
+            </w:r>
+          </w:p>
+        </w:tc>
+        <w:tc>
+          <w:tcPr>
+            <w:tcW w:w="1727" w:type="dxa"/>
+            <w:tcBorders>
+              <w:top w:val="single" w:sz="4" w:space="0" w:color="auto"/>
+              <w:left w:val="single" w:sz="4" w:space="0" w:color="auto"/>
+              <w:bottom w:val="single" w:sz="4" w:space="0" w:color="auto"/>
+              <w:right w:val="single" w:sz="4" w:space="0" w:color="auto"/>
+            </w:tcBorders>
+          </w:tcPr>
+          <w:p>
+            <w:pPr>
+              <w:spacing w:after="0"/>
+            </w:pPr>
+            <w:r>
+              <w:t>1u</w:t>
+            </w:r>
+          </w:p>
+        </w:tc>
+        <w:tc>
+          <w:tcPr>
+            <w:tcW w:w="1831" w:type="dxa"/>
+            <w:tcBorders>
+              <w:top w:val="single" w:sz="4" w:space="0" w:color="auto"/>
+              <w:left w:val="single" w:sz="4" w:space="0" w:color="auto"/>
+              <w:bottom w:val="single" w:sz="4" w:space="0" w:color="auto"/>
+              <w:right w:val="single" w:sz="4" w:space="0" w:color="auto"/>
+            </w:tcBorders>
+          </w:tcPr>
+          <w:p>
+            <w:pPr>
+              <w:spacing w:after="0"/>
+            </w:pPr>
+            <w:r>
+              <w:t>school</w:t>
+            </w:r>
+            <w:bookmarkStart w:id="42" w:name="_GoBack"/>
+            <w:bookmarkEnd w:id="42"/>
+          </w:p>
+        </w:tc>
+      </w:tr>
+      <w:tr>
+        <w:tc>
+          <w:tcPr>
+            <w:tcW w:w="1862" w:type="dxa"/>
+            <w:tcBorders>
+              <w:top w:val="single" w:sz="4" w:space="0" w:color="auto"/>
+              <w:left w:val="single" w:sz="4" w:space="0" w:color="auto"/>
+              <w:bottom w:val="single" w:sz="4" w:space="0" w:color="auto"/>
+              <w:right w:val="single" w:sz="4" w:space="0" w:color="auto"/>
+            </w:tcBorders>
+          </w:tcPr>
+          <w:p>
+            <w:pPr>
+              <w:spacing w:after="0"/>
+            </w:pPr>
+          </w:p>
+        </w:tc>
+        <w:tc>
+          <w:tcPr>
+            <w:tcW w:w="1927" w:type="dxa"/>
+            <w:tcBorders>
+              <w:top w:val="single" w:sz="4" w:space="0" w:color="auto"/>
+              <w:left w:val="single" w:sz="4" w:space="0" w:color="auto"/>
+              <w:bottom w:val="single" w:sz="4" w:space="0" w:color="auto"/>
+              <w:right w:val="single" w:sz="4" w:space="0" w:color="auto"/>
+            </w:tcBorders>
+          </w:tcPr>
+          <w:p>
+            <w:pPr>
+              <w:spacing w:after="0"/>
+            </w:pPr>
+          </w:p>
+        </w:tc>
+        <w:tc>
+          <w:tcPr>
+            <w:tcW w:w="1538" w:type="dxa"/>
+            <w:tcBorders>
+              <w:top w:val="single" w:sz="4" w:space="0" w:color="auto"/>
+              <w:left w:val="single" w:sz="4" w:space="0" w:color="auto"/>
+              <w:bottom w:val="single" w:sz="4" w:space="0" w:color="auto"/>
+              <w:right w:val="single" w:sz="4" w:space="0" w:color="auto"/>
+            </w:tcBorders>
+          </w:tcPr>
+          <w:p>
+            <w:pPr>
+              <w:spacing w:after="0"/>
+            </w:pPr>
+          </w:p>
+        </w:tc>
+        <w:tc>
+          <w:tcPr>
+            <w:tcW w:w="1727" w:type="dxa"/>
+            <w:tcBorders>
+              <w:top w:val="single" w:sz="4" w:space="0" w:color="auto"/>
+              <w:left w:val="single" w:sz="4" w:space="0" w:color="auto"/>
+              <w:bottom w:val="single" w:sz="4" w:space="0" w:color="auto"/>
+              <w:right w:val="single" w:sz="4" w:space="0" w:color="auto"/>
+            </w:tcBorders>
+          </w:tcPr>
+          <w:p>
+            <w:pPr>
+              <w:spacing w:after="0"/>
+            </w:pPr>
+          </w:p>
+        </w:tc>
+        <w:tc>
+          <w:tcPr>
+            <w:tcW w:w="1831" w:type="dxa"/>
+            <w:tcBorders>
+              <w:top w:val="single" w:sz="4" w:space="0" w:color="auto"/>
+              <w:left w:val="single" w:sz="4" w:space="0" w:color="auto"/>
+              <w:bottom w:val="single" w:sz="4" w:space="0" w:color="auto"/>
+              <w:right w:val="single" w:sz="4" w:space="0" w:color="auto"/>
+            </w:tcBorders>
+          </w:tcPr>
+          <w:p>
+            <w:pPr>
+              <w:spacing w:after="0"/>
+            </w:pPr>
+          </w:p>
+        </w:tc>
+      </w:tr>
+      <w:tr>
+        <w:tc>
+          <w:tcPr>
+            <w:tcW w:w="1862" w:type="dxa"/>
+            <w:tcBorders>
+              <w:top w:val="single" w:sz="4" w:space="0" w:color="auto"/>
+              <w:left w:val="single" w:sz="4" w:space="0" w:color="auto"/>
+              <w:bottom w:val="single" w:sz="4" w:space="0" w:color="auto"/>
+              <w:right w:val="single" w:sz="4" w:space="0" w:color="auto"/>
+            </w:tcBorders>
+          </w:tcPr>
+          <w:p>
+            <w:pPr>
+              <w:spacing w:after="0"/>
+            </w:pPr>
+          </w:p>
+        </w:tc>
+        <w:tc>
+          <w:tcPr>
+            <w:tcW w:w="1927" w:type="dxa"/>
+            <w:tcBorders>
+              <w:top w:val="single" w:sz="4" w:space="0" w:color="auto"/>
+              <w:left w:val="single" w:sz="4" w:space="0" w:color="auto"/>
+              <w:bottom w:val="single" w:sz="4" w:space="0" w:color="auto"/>
+              <w:right w:val="single" w:sz="4" w:space="0" w:color="auto"/>
+            </w:tcBorders>
+          </w:tcPr>
+          <w:p>
+            <w:pPr>
+              <w:spacing w:after="0"/>
+            </w:pPr>
+          </w:p>
+        </w:tc>
+        <w:tc>
+          <w:tcPr>
+            <w:tcW w:w="1538" w:type="dxa"/>
+            <w:tcBorders>
+              <w:top w:val="single" w:sz="4" w:space="0" w:color="auto"/>
+              <w:left w:val="single" w:sz="4" w:space="0" w:color="auto"/>
+              <w:bottom w:val="single" w:sz="4" w:space="0" w:color="auto"/>
+              <w:right w:val="single" w:sz="4" w:space="0" w:color="auto"/>
+            </w:tcBorders>
+          </w:tcPr>
+          <w:p>
+            <w:pPr>
+              <w:spacing w:after="0"/>
+            </w:pPr>
+          </w:p>
+        </w:tc>
+        <w:tc>
+          <w:tcPr>
+            <w:tcW w:w="1727" w:type="dxa"/>
+            <w:tcBorders>
+              <w:top w:val="single" w:sz="4" w:space="0" w:color="auto"/>
+              <w:left w:val="single" w:sz="4" w:space="0" w:color="auto"/>
+              <w:bottom w:val="single" w:sz="4" w:space="0" w:color="auto"/>
+              <w:right w:val="single" w:sz="4" w:space="0" w:color="auto"/>
+            </w:tcBorders>
+          </w:tcPr>
+          <w:p>
+            <w:pPr>
+              <w:spacing w:after="0"/>
+            </w:pPr>
+          </w:p>
+        </w:tc>
+        <w:tc>
+          <w:tcPr>
+            <w:tcW w:w="1831" w:type="dxa"/>
+            <w:tcBorders>
+              <w:top w:val="single" w:sz="4" w:space="0" w:color="auto"/>
+              <w:left w:val="single" w:sz="4" w:space="0" w:color="auto"/>
+              <w:bottom w:val="single" w:sz="4" w:space="0" w:color="auto"/>
+              <w:right w:val="single" w:sz="4" w:space="0" w:color="auto"/>
+            </w:tcBorders>
+          </w:tcPr>
+          <w:p>
+            <w:pPr>
+              <w:spacing w:after="0"/>
+            </w:pPr>
+          </w:p>
+        </w:tc>
+      </w:tr>
+      <w:tr>
+        <w:tc>
+          <w:tcPr>
+            <w:tcW w:w="1862" w:type="dxa"/>
+            <w:tcBorders>
+              <w:top w:val="single" w:sz="4" w:space="0" w:color="auto"/>
+              <w:left w:val="single" w:sz="4" w:space="0" w:color="auto"/>
+              <w:bottom w:val="single" w:sz="4" w:space="0" w:color="auto"/>
+              <w:right w:val="single" w:sz="4" w:space="0" w:color="auto"/>
+            </w:tcBorders>
+          </w:tcPr>
+          <w:p>
+            <w:pPr>
+              <w:spacing w:after="0"/>
+            </w:pPr>
+          </w:p>
+        </w:tc>
+        <w:tc>
+          <w:tcPr>
+            <w:tcW w:w="1927" w:type="dxa"/>
+            <w:tcBorders>
+              <w:top w:val="single" w:sz="4" w:space="0" w:color="auto"/>
+              <w:left w:val="single" w:sz="4" w:space="0" w:color="auto"/>
+              <w:bottom w:val="single" w:sz="4" w:space="0" w:color="auto"/>
+              <w:right w:val="single" w:sz="4" w:space="0" w:color="auto"/>
+            </w:tcBorders>
+          </w:tcPr>
+          <w:p>
+            <w:pPr>
+              <w:spacing w:after="0"/>
+            </w:pPr>
+          </w:p>
+        </w:tc>
+        <w:tc>
+          <w:tcPr>
+            <w:tcW w:w="1538" w:type="dxa"/>
+            <w:tcBorders>
+              <w:top w:val="single" w:sz="4" w:space="0" w:color="auto"/>
+              <w:left w:val="single" w:sz="4" w:space="0" w:color="auto"/>
+              <w:bottom w:val="single" w:sz="4" w:space="0" w:color="auto"/>
+              <w:right w:val="single" w:sz="4" w:space="0" w:color="auto"/>
+            </w:tcBorders>
+          </w:tcPr>
+          <w:p>
+            <w:pPr>
+              <w:spacing w:after="0"/>
+            </w:pPr>
+          </w:p>
+        </w:tc>
+        <w:tc>
+          <w:tcPr>
+            <w:tcW w:w="1727" w:type="dxa"/>
+            <w:tcBorders>
+              <w:top w:val="single" w:sz="4" w:space="0" w:color="auto"/>
+              <w:left w:val="single" w:sz="4" w:space="0" w:color="auto"/>
+              <w:bottom w:val="single" w:sz="4" w:space="0" w:color="auto"/>
+              <w:right w:val="single" w:sz="4" w:space="0" w:color="auto"/>
+            </w:tcBorders>
+          </w:tcPr>
+          <w:p>
+            <w:pPr>
+              <w:spacing w:after="0"/>
+            </w:pPr>
+          </w:p>
+        </w:tc>
+        <w:tc>
+          <w:tcPr>
+            <w:tcW w:w="1831" w:type="dxa"/>
+            <w:tcBorders>
+              <w:top w:val="single" w:sz="4" w:space="0" w:color="auto"/>
+              <w:left w:val="single" w:sz="4" w:space="0" w:color="auto"/>
+              <w:bottom w:val="single" w:sz="4" w:space="0" w:color="auto"/>
+              <w:right w:val="single" w:sz="4" w:space="0" w:color="auto"/>
+            </w:tcBorders>
+          </w:tcPr>
+          <w:p>
+            <w:pPr>
+              <w:spacing w:after="0"/>
+            </w:pPr>
+          </w:p>
+        </w:tc>
+      </w:tr>
+      <w:tr>
+        <w:tc>
+          <w:tcPr>
+            <w:tcW w:w="1862" w:type="dxa"/>
+            <w:tcBorders>
+              <w:top w:val="single" w:sz="4" w:space="0" w:color="auto"/>
+              <w:left w:val="single" w:sz="4" w:space="0" w:color="auto"/>
+              <w:bottom w:val="single" w:sz="4" w:space="0" w:color="auto"/>
+              <w:right w:val="single" w:sz="4" w:space="0" w:color="auto"/>
+            </w:tcBorders>
+          </w:tcPr>
+          <w:p>
+            <w:pPr>
+              <w:spacing w:after="0"/>
+            </w:pPr>
+          </w:p>
+        </w:tc>
+        <w:tc>
+          <w:tcPr>
+            <w:tcW w:w="1927" w:type="dxa"/>
+            <w:tcBorders>
+              <w:top w:val="single" w:sz="4" w:space="0" w:color="auto"/>
+              <w:left w:val="single" w:sz="4" w:space="0" w:color="auto"/>
+              <w:bottom w:val="single" w:sz="4" w:space="0" w:color="auto"/>
+              <w:right w:val="single" w:sz="4" w:space="0" w:color="auto"/>
+            </w:tcBorders>
+          </w:tcPr>
+          <w:p>
+            <w:pPr>
+              <w:spacing w:after="0"/>
+            </w:pPr>
+          </w:p>
+        </w:tc>
+        <w:tc>
+          <w:tcPr>
+            <w:tcW w:w="1538" w:type="dxa"/>
+            <w:tcBorders>
+              <w:top w:val="single" w:sz="4" w:space="0" w:color="auto"/>
+              <w:left w:val="single" w:sz="4" w:space="0" w:color="auto"/>
+              <w:bottom w:val="single" w:sz="4" w:space="0" w:color="auto"/>
+              <w:right w:val="single" w:sz="4" w:space="0" w:color="auto"/>
+            </w:tcBorders>
+          </w:tcPr>
+          <w:p>
+            <w:pPr>
+              <w:spacing w:after="0"/>
+            </w:pPr>
+          </w:p>
+        </w:tc>
+        <w:tc>
+          <w:tcPr>
+            <w:tcW w:w="1727" w:type="dxa"/>
+            <w:tcBorders>
+              <w:top w:val="single" w:sz="4" w:space="0" w:color="auto"/>
+              <w:left w:val="single" w:sz="4" w:space="0" w:color="auto"/>
+              <w:bottom w:val="single" w:sz="4" w:space="0" w:color="auto"/>
+              <w:right w:val="single" w:sz="4" w:space="0" w:color="auto"/>
+            </w:tcBorders>
+          </w:tcPr>
+          <w:p>
+            <w:pPr>
+              <w:spacing w:after="0"/>
+            </w:pPr>
+          </w:p>
+        </w:tc>
+        <w:tc>
+          <w:tcPr>
+            <w:tcW w:w="1831" w:type="dxa"/>
+            <w:tcBorders>
+              <w:top w:val="single" w:sz="4" w:space="0" w:color="auto"/>
+              <w:left w:val="single" w:sz="4" w:space="0" w:color="auto"/>
+              <w:bottom w:val="single" w:sz="4" w:space="0" w:color="auto"/>
+              <w:right w:val="single" w:sz="4" w:space="0" w:color="auto"/>
+            </w:tcBorders>
+          </w:tcPr>
+          <w:p>
+            <w:pPr>
+              <w:spacing w:after="0"/>
+            </w:pPr>
+          </w:p>
+        </w:tc>
+      </w:tr>
+      <w:tr>
+        <w:tc>
+          <w:tcPr>
+            <w:tcW w:w="1862" w:type="dxa"/>
+            <w:tcBorders>
+              <w:top w:val="single" w:sz="4" w:space="0" w:color="auto"/>
+              <w:left w:val="single" w:sz="4" w:space="0" w:color="auto"/>
+              <w:bottom w:val="single" w:sz="4" w:space="0" w:color="auto"/>
+              <w:right w:val="single" w:sz="4" w:space="0" w:color="auto"/>
+            </w:tcBorders>
+          </w:tcPr>
+          <w:p>
+            <w:pPr>
+              <w:spacing w:after="0"/>
+            </w:pPr>
+          </w:p>
+        </w:tc>
+        <w:tc>
+          <w:tcPr>
+            <w:tcW w:w="1927" w:type="dxa"/>
+            <w:tcBorders>
+              <w:top w:val="single" w:sz="4" w:space="0" w:color="auto"/>
+              <w:left w:val="single" w:sz="4" w:space="0" w:color="auto"/>
+              <w:bottom w:val="single" w:sz="4" w:space="0" w:color="auto"/>
+              <w:right w:val="single" w:sz="4" w:space="0" w:color="auto"/>
+            </w:tcBorders>
+          </w:tcPr>
+          <w:p>
+            <w:pPr>
+              <w:spacing w:after="0"/>
+            </w:pPr>
+          </w:p>
+        </w:tc>
+        <w:tc>
+          <w:tcPr>
+            <w:tcW w:w="1538" w:type="dxa"/>
+            <w:tcBorders>
+              <w:top w:val="single" w:sz="4" w:space="0" w:color="auto"/>
+              <w:left w:val="single" w:sz="4" w:space="0" w:color="auto"/>
+              <w:bottom w:val="single" w:sz="4" w:space="0" w:color="auto"/>
+              <w:right w:val="single" w:sz="4" w:space="0" w:color="auto"/>
+            </w:tcBorders>
+          </w:tcPr>
+          <w:p>
+            <w:pPr>
+              <w:spacing w:after="0"/>
+            </w:pPr>
+          </w:p>
+        </w:tc>
+        <w:tc>
+          <w:tcPr>
+            <w:tcW w:w="1727" w:type="dxa"/>
+            <w:tcBorders>
+              <w:top w:val="single" w:sz="4" w:space="0" w:color="auto"/>
+              <w:left w:val="single" w:sz="4" w:space="0" w:color="auto"/>
+              <w:bottom w:val="single" w:sz="4" w:space="0" w:color="auto"/>
+              <w:right w:val="single" w:sz="4" w:space="0" w:color="auto"/>
+            </w:tcBorders>
+          </w:tcPr>
+          <w:p>
+            <w:pPr>
+              <w:spacing w:after="0"/>
+            </w:pPr>
+          </w:p>
+        </w:tc>
+        <w:tc>
+          <w:tcPr>
+            <w:tcW w:w="1831" w:type="dxa"/>
+            <w:tcBorders>
+              <w:top w:val="single" w:sz="4" w:space="0" w:color="auto"/>
+              <w:left w:val="single" w:sz="4" w:space="0" w:color="auto"/>
+              <w:bottom w:val="single" w:sz="4" w:space="0" w:color="auto"/>
+              <w:right w:val="single" w:sz="4" w:space="0" w:color="auto"/>
+            </w:tcBorders>
+          </w:tcPr>
+          <w:p>
+            <w:pPr>
+              <w:spacing w:after="0"/>
+            </w:pPr>
+          </w:p>
+        </w:tc>
+      </w:tr>
+      <w:tr>
+        <w:tc>
+          <w:tcPr>
+            <w:tcW w:w="1862" w:type="dxa"/>
+            <w:tcBorders>
+              <w:top w:val="single" w:sz="4" w:space="0" w:color="auto"/>
+              <w:left w:val="single" w:sz="4" w:space="0" w:color="auto"/>
+              <w:bottom w:val="single" w:sz="4" w:space="0" w:color="auto"/>
+              <w:right w:val="single" w:sz="4" w:space="0" w:color="auto"/>
+            </w:tcBorders>
+          </w:tcPr>
+          <w:p>
+            <w:pPr>
+              <w:spacing w:after="0"/>
+            </w:pPr>
+          </w:p>
+        </w:tc>
+        <w:tc>
+          <w:tcPr>
+            <w:tcW w:w="1927" w:type="dxa"/>
+            <w:tcBorders>
+              <w:top w:val="single" w:sz="4" w:space="0" w:color="auto"/>
+              <w:left w:val="single" w:sz="4" w:space="0" w:color="auto"/>
+              <w:bottom w:val="single" w:sz="4" w:space="0" w:color="auto"/>
+              <w:right w:val="single" w:sz="4" w:space="0" w:color="auto"/>
+            </w:tcBorders>
+          </w:tcPr>
+          <w:p>
+            <w:pPr>
+              <w:spacing w:after="0"/>
+            </w:pPr>
+          </w:p>
+        </w:tc>
+        <w:tc>
+          <w:tcPr>
+            <w:tcW w:w="1538" w:type="dxa"/>
+            <w:tcBorders>
+              <w:top w:val="single" w:sz="4" w:space="0" w:color="auto"/>
+              <w:left w:val="single" w:sz="4" w:space="0" w:color="auto"/>
+              <w:bottom w:val="single" w:sz="4" w:space="0" w:color="auto"/>
+              <w:right w:val="single" w:sz="4" w:space="0" w:color="auto"/>
+            </w:tcBorders>
+          </w:tcPr>
+          <w:p>
+            <w:pPr>
+              <w:spacing w:after="0"/>
+            </w:pPr>
+          </w:p>
+        </w:tc>
+        <w:tc>
+          <w:tcPr>
+            <w:tcW w:w="1727" w:type="dxa"/>
+            <w:tcBorders>
+              <w:top w:val="single" w:sz="4" w:space="0" w:color="auto"/>
+              <w:left w:val="single" w:sz="4" w:space="0" w:color="auto"/>
+              <w:bottom w:val="single" w:sz="4" w:space="0" w:color="auto"/>
+              <w:right w:val="single" w:sz="4" w:space="0" w:color="auto"/>
+            </w:tcBorders>
+          </w:tcPr>
+          <w:p>
+            <w:pPr>
+              <w:spacing w:after="0"/>
+            </w:pPr>
+          </w:p>
+        </w:tc>
+        <w:tc>
+          <w:tcPr>
+            <w:tcW w:w="1831" w:type="dxa"/>
+            <w:tcBorders>
+              <w:top w:val="single" w:sz="4" w:space="0" w:color="auto"/>
+              <w:left w:val="single" w:sz="4" w:space="0" w:color="auto"/>
+              <w:bottom w:val="single" w:sz="4" w:space="0" w:color="auto"/>
+              <w:right w:val="single" w:sz="4" w:space="0" w:color="auto"/>
+            </w:tcBorders>
+          </w:tcPr>
+          <w:p>
+            <w:pPr>
+              <w:spacing w:after="0"/>
+            </w:pPr>
+          </w:p>
+        </w:tc>
+      </w:tr>
+      <w:tr>
+        <w:tc>
+          <w:tcPr>
+            <w:tcW w:w="1862" w:type="dxa"/>
+            <w:tcBorders>
+              <w:top w:val="single" w:sz="4" w:space="0" w:color="auto"/>
+              <w:left w:val="single" w:sz="4" w:space="0" w:color="auto"/>
+              <w:bottom w:val="single" w:sz="4" w:space="0" w:color="auto"/>
+              <w:right w:val="single" w:sz="4" w:space="0" w:color="auto"/>
+            </w:tcBorders>
+          </w:tcPr>
+          <w:p>
+            <w:pPr>
+              <w:spacing w:after="0"/>
+            </w:pPr>
+          </w:p>
+        </w:tc>
+        <w:tc>
+          <w:tcPr>
+            <w:tcW w:w="1927" w:type="dxa"/>
+            <w:tcBorders>
+              <w:top w:val="single" w:sz="4" w:space="0" w:color="auto"/>
+              <w:left w:val="single" w:sz="4" w:space="0" w:color="auto"/>
+              <w:bottom w:val="single" w:sz="4" w:space="0" w:color="auto"/>
+              <w:right w:val="single" w:sz="4" w:space="0" w:color="auto"/>
+            </w:tcBorders>
+          </w:tcPr>
+          <w:p>
+            <w:pPr>
+              <w:spacing w:after="0"/>
+            </w:pPr>
+          </w:p>
+        </w:tc>
+        <w:tc>
+          <w:tcPr>
+            <w:tcW w:w="1538" w:type="dxa"/>
+            <w:tcBorders>
+              <w:top w:val="single" w:sz="4" w:space="0" w:color="auto"/>
+              <w:left w:val="single" w:sz="4" w:space="0" w:color="auto"/>
+              <w:bottom w:val="single" w:sz="4" w:space="0" w:color="auto"/>
+              <w:right w:val="single" w:sz="4" w:space="0" w:color="auto"/>
+            </w:tcBorders>
+          </w:tcPr>
+          <w:p>
+            <w:pPr>
+              <w:spacing w:after="0"/>
+            </w:pPr>
+          </w:p>
+        </w:tc>
+        <w:tc>
+          <w:tcPr>
+            <w:tcW w:w="1727" w:type="dxa"/>
+            <w:tcBorders>
+              <w:top w:val="single" w:sz="4" w:space="0" w:color="auto"/>
+              <w:left w:val="single" w:sz="4" w:space="0" w:color="auto"/>
+              <w:bottom w:val="single" w:sz="4" w:space="0" w:color="auto"/>
+              <w:right w:val="single" w:sz="4" w:space="0" w:color="auto"/>
+            </w:tcBorders>
+          </w:tcPr>
+          <w:p>
+            <w:pPr>
+              <w:spacing w:after="0"/>
+            </w:pPr>
+          </w:p>
+        </w:tc>
+        <w:tc>
+          <w:tcPr>
+            <w:tcW w:w="1831" w:type="dxa"/>
+            <w:tcBorders>
+              <w:top w:val="single" w:sz="4" w:space="0" w:color="auto"/>
+              <w:left w:val="single" w:sz="4" w:space="0" w:color="auto"/>
+              <w:bottom w:val="single" w:sz="4" w:space="0" w:color="auto"/>
+              <w:right w:val="single" w:sz="4" w:space="0" w:color="auto"/>
+            </w:tcBorders>
+          </w:tcPr>
+          <w:p>
+            <w:pPr>
+              <w:spacing w:after="0"/>
+            </w:pPr>
+          </w:p>
+        </w:tc>
+      </w:tr>
+      <w:tr>
+        <w:tc>
+          <w:tcPr>
+            <w:tcW w:w="1862" w:type="dxa"/>
+            <w:tcBorders>
+              <w:top w:val="single" w:sz="4" w:space="0" w:color="auto"/>
+              <w:left w:val="single" w:sz="4" w:space="0" w:color="auto"/>
+              <w:bottom w:val="single" w:sz="4" w:space="0" w:color="auto"/>
+              <w:right w:val="single" w:sz="4" w:space="0" w:color="auto"/>
+            </w:tcBorders>
+          </w:tcPr>
+          <w:p>
+            <w:pPr>
+              <w:spacing w:after="0"/>
+            </w:pPr>
+          </w:p>
+        </w:tc>
+        <w:tc>
+          <w:tcPr>
+            <w:tcW w:w="1927" w:type="dxa"/>
+            <w:tcBorders>
+              <w:top w:val="single" w:sz="4" w:space="0" w:color="auto"/>
+              <w:left w:val="single" w:sz="4" w:space="0" w:color="auto"/>
+              <w:bottom w:val="single" w:sz="4" w:space="0" w:color="auto"/>
+              <w:right w:val="single" w:sz="4" w:space="0" w:color="auto"/>
+            </w:tcBorders>
+          </w:tcPr>
+          <w:p>
+            <w:pPr>
+              <w:spacing w:after="0"/>
+            </w:pPr>
+          </w:p>
+        </w:tc>
+        <w:tc>
+          <w:tcPr>
+            <w:tcW w:w="1538" w:type="dxa"/>
+            <w:tcBorders>
+              <w:top w:val="single" w:sz="4" w:space="0" w:color="auto"/>
+              <w:left w:val="single" w:sz="4" w:space="0" w:color="auto"/>
+              <w:bottom w:val="single" w:sz="4" w:space="0" w:color="auto"/>
+              <w:right w:val="single" w:sz="4" w:space="0" w:color="auto"/>
+            </w:tcBorders>
+          </w:tcPr>
+          <w:p>
+            <w:pPr>
+              <w:spacing w:after="0"/>
+            </w:pPr>
+          </w:p>
+        </w:tc>
+        <w:tc>
+          <w:tcPr>
+            <w:tcW w:w="1727" w:type="dxa"/>
+            <w:tcBorders>
+              <w:top w:val="single" w:sz="4" w:space="0" w:color="auto"/>
+              <w:left w:val="single" w:sz="4" w:space="0" w:color="auto"/>
+              <w:bottom w:val="single" w:sz="4" w:space="0" w:color="auto"/>
+              <w:right w:val="single" w:sz="4" w:space="0" w:color="auto"/>
+            </w:tcBorders>
+          </w:tcPr>
+          <w:p>
+            <w:pPr>
+              <w:spacing w:after="0"/>
+            </w:pPr>
+          </w:p>
+        </w:tc>
+        <w:tc>
+          <w:tcPr>
+            <w:tcW w:w="1831" w:type="dxa"/>
+            <w:tcBorders>
+              <w:top w:val="single" w:sz="4" w:space="0" w:color="auto"/>
+              <w:left w:val="single" w:sz="4" w:space="0" w:color="auto"/>
+              <w:bottom w:val="single" w:sz="4" w:space="0" w:color="auto"/>
+              <w:right w:val="single" w:sz="4" w:space="0" w:color="auto"/>
+            </w:tcBorders>
+          </w:tcPr>
+          <w:p>
+            <w:pPr>
+              <w:spacing w:after="0"/>
+            </w:pPr>
+          </w:p>
+        </w:tc>
+      </w:tr>
+      <w:tr>
+        <w:tc>
+          <w:tcPr>
+            <w:tcW w:w="1862" w:type="dxa"/>
+            <w:tcBorders>
+              <w:top w:val="single" w:sz="4" w:space="0" w:color="auto"/>
+              <w:left w:val="single" w:sz="4" w:space="0" w:color="auto"/>
+              <w:bottom w:val="single" w:sz="4" w:space="0" w:color="auto"/>
+              <w:right w:val="single" w:sz="4" w:space="0" w:color="auto"/>
+            </w:tcBorders>
+          </w:tcPr>
+          <w:p>
+            <w:pPr>
+              <w:spacing w:after="0"/>
+            </w:pPr>
+          </w:p>
+        </w:tc>
+        <w:tc>
+          <w:tcPr>
+            <w:tcW w:w="1927" w:type="dxa"/>
+            <w:tcBorders>
+              <w:top w:val="single" w:sz="4" w:space="0" w:color="auto"/>
+              <w:left w:val="single" w:sz="4" w:space="0" w:color="auto"/>
+              <w:bottom w:val="single" w:sz="4" w:space="0" w:color="auto"/>
+              <w:right w:val="single" w:sz="4" w:space="0" w:color="auto"/>
+            </w:tcBorders>
+          </w:tcPr>
+          <w:p>
+            <w:pPr>
+              <w:spacing w:after="0"/>
+            </w:pPr>
+          </w:p>
+        </w:tc>
+        <w:tc>
+          <w:tcPr>
+            <w:tcW w:w="1538" w:type="dxa"/>
+            <w:tcBorders>
+              <w:top w:val="single" w:sz="4" w:space="0" w:color="auto"/>
+              <w:left w:val="single" w:sz="4" w:space="0" w:color="auto"/>
+              <w:bottom w:val="single" w:sz="4" w:space="0" w:color="auto"/>
+              <w:right w:val="single" w:sz="4" w:space="0" w:color="auto"/>
+            </w:tcBorders>
+          </w:tcPr>
+          <w:p>
+            <w:pPr>
+              <w:spacing w:after="0"/>
+            </w:pPr>
+          </w:p>
+        </w:tc>
+        <w:tc>
+          <w:tcPr>
+            <w:tcW w:w="1727" w:type="dxa"/>
+            <w:tcBorders>
+              <w:top w:val="single" w:sz="4" w:space="0" w:color="auto"/>
+              <w:left w:val="single" w:sz="4" w:space="0" w:color="auto"/>
+              <w:bottom w:val="single" w:sz="4" w:space="0" w:color="auto"/>
+              <w:right w:val="single" w:sz="4" w:space="0" w:color="auto"/>
+            </w:tcBorders>
+          </w:tcPr>
+          <w:p>
+            <w:pPr>
+              <w:spacing w:after="0"/>
+            </w:pPr>
+          </w:p>
+        </w:tc>
+        <w:tc>
+          <w:tcPr>
+            <w:tcW w:w="1831" w:type="dxa"/>
+            <w:tcBorders>
+              <w:top w:val="single" w:sz="4" w:space="0" w:color="auto"/>
+              <w:left w:val="single" w:sz="4" w:space="0" w:color="auto"/>
+              <w:bottom w:val="single" w:sz="4" w:space="0" w:color="auto"/>
+              <w:right w:val="single" w:sz="4" w:space="0" w:color="auto"/>
+            </w:tcBorders>
+          </w:tcPr>
+          <w:p>
+            <w:pPr>
+              <w:spacing w:after="0"/>
+            </w:pPr>
+          </w:p>
+        </w:tc>
+      </w:tr>
+      <w:tr>
+        <w:tc>
+          <w:tcPr>
+            <w:tcW w:w="1862" w:type="dxa"/>
+            <w:tcBorders>
+              <w:top w:val="single" w:sz="4" w:space="0" w:color="auto"/>
+              <w:left w:val="single" w:sz="4" w:space="0" w:color="auto"/>
+              <w:bottom w:val="single" w:sz="4" w:space="0" w:color="auto"/>
+              <w:right w:val="single" w:sz="4" w:space="0" w:color="auto"/>
+            </w:tcBorders>
+          </w:tcPr>
+          <w:p>
+            <w:pPr>
+              <w:spacing w:after="0"/>
+            </w:pPr>
+          </w:p>
+        </w:tc>
+        <w:tc>
+          <w:tcPr>
+            <w:tcW w:w="1927" w:type="dxa"/>
+            <w:tcBorders>
+              <w:top w:val="single" w:sz="4" w:space="0" w:color="auto"/>
+              <w:left w:val="single" w:sz="4" w:space="0" w:color="auto"/>
+              <w:bottom w:val="single" w:sz="4" w:space="0" w:color="auto"/>
+              <w:right w:val="single" w:sz="4" w:space="0" w:color="auto"/>
+            </w:tcBorders>
+          </w:tcPr>
+          <w:p>
+            <w:pPr>
+              <w:spacing w:after="0"/>
+            </w:pPr>
+          </w:p>
+        </w:tc>
+        <w:tc>
+          <w:tcPr>
+            <w:tcW w:w="1538" w:type="dxa"/>
+            <w:tcBorders>
+              <w:top w:val="single" w:sz="4" w:space="0" w:color="auto"/>
+              <w:left w:val="single" w:sz="4" w:space="0" w:color="auto"/>
+              <w:bottom w:val="single" w:sz="4" w:space="0" w:color="auto"/>
+              <w:right w:val="single" w:sz="4" w:space="0" w:color="auto"/>
+            </w:tcBorders>
+          </w:tcPr>
+          <w:p>
+            <w:pPr>
+              <w:spacing w:after="0"/>
+            </w:pPr>
+          </w:p>
+        </w:tc>
+        <w:tc>
+          <w:tcPr>
+            <w:tcW w:w="1727" w:type="dxa"/>
+            <w:tcBorders>
+              <w:top w:val="single" w:sz="4" w:space="0" w:color="auto"/>
+              <w:left w:val="single" w:sz="4" w:space="0" w:color="auto"/>
+              <w:bottom w:val="single" w:sz="4" w:space="0" w:color="auto"/>
+              <w:right w:val="single" w:sz="4" w:space="0" w:color="auto"/>
+            </w:tcBorders>
+          </w:tcPr>
+          <w:p>
+            <w:pPr>
+              <w:spacing w:after="0"/>
+            </w:pPr>
+          </w:p>
+        </w:tc>
+        <w:tc>
+          <w:tcPr>
+            <w:tcW w:w="1831" w:type="dxa"/>
+            <w:tcBorders>
+              <w:top w:val="single" w:sz="4" w:space="0" w:color="auto"/>
+              <w:left w:val="single" w:sz="4" w:space="0" w:color="auto"/>
+              <w:bottom w:val="single" w:sz="4" w:space="0" w:color="auto"/>
+              <w:right w:val="single" w:sz="4" w:space="0" w:color="auto"/>
+            </w:tcBorders>
+          </w:tcPr>
+          <w:p>
+            <w:pPr>
+              <w:spacing w:after="0"/>
+            </w:pPr>
+          </w:p>
+        </w:tc>
+      </w:tr>
+      <w:tr>
+        <w:tc>
+          <w:tcPr>
+            <w:tcW w:w="1862" w:type="dxa"/>
+            <w:tcBorders>
+              <w:top w:val="single" w:sz="4" w:space="0" w:color="auto"/>
+              <w:left w:val="single" w:sz="4" w:space="0" w:color="auto"/>
+              <w:bottom w:val="single" w:sz="4" w:space="0" w:color="auto"/>
+              <w:right w:val="single" w:sz="4" w:space="0" w:color="auto"/>
+            </w:tcBorders>
+          </w:tcPr>
+          <w:p>
+            <w:pPr>
+              <w:spacing w:after="0"/>
+            </w:pPr>
+          </w:p>
+        </w:tc>
+        <w:tc>
+          <w:tcPr>
+            <w:tcW w:w="1927" w:type="dxa"/>
+            <w:tcBorders>
+              <w:top w:val="single" w:sz="4" w:space="0" w:color="auto"/>
+              <w:left w:val="single" w:sz="4" w:space="0" w:color="auto"/>
+              <w:bottom w:val="single" w:sz="4" w:space="0" w:color="auto"/>
+              <w:right w:val="single" w:sz="4" w:space="0" w:color="auto"/>
+            </w:tcBorders>
+          </w:tcPr>
+          <w:p>
+            <w:pPr>
+              <w:spacing w:after="0"/>
+            </w:pPr>
+          </w:p>
+        </w:tc>
+        <w:tc>
+          <w:tcPr>
+            <w:tcW w:w="1538" w:type="dxa"/>
+            <w:tcBorders>
+              <w:top w:val="single" w:sz="4" w:space="0" w:color="auto"/>
+              <w:left w:val="single" w:sz="4" w:space="0" w:color="auto"/>
+              <w:bottom w:val="single" w:sz="4" w:space="0" w:color="auto"/>
+              <w:right w:val="single" w:sz="4" w:space="0" w:color="auto"/>
+            </w:tcBorders>
+          </w:tcPr>
+          <w:p>
+            <w:pPr>
+              <w:spacing w:after="0"/>
+            </w:pPr>
+          </w:p>
+        </w:tc>
+        <w:tc>
+          <w:tcPr>
+            <w:tcW w:w="1727" w:type="dxa"/>
+            <w:tcBorders>
+              <w:top w:val="single" w:sz="4" w:space="0" w:color="auto"/>
+              <w:left w:val="single" w:sz="4" w:space="0" w:color="auto"/>
+              <w:bottom w:val="single" w:sz="4" w:space="0" w:color="auto"/>
+              <w:right w:val="single" w:sz="4" w:space="0" w:color="auto"/>
+            </w:tcBorders>
+          </w:tcPr>
+          <w:p>
+            <w:pPr>
+              <w:spacing w:after="0"/>
+            </w:pPr>
+          </w:p>
+        </w:tc>
+        <w:tc>
+          <w:tcPr>
+            <w:tcW w:w="1831" w:type="dxa"/>
+            <w:tcBorders>
+              <w:top w:val="single" w:sz="4" w:space="0" w:color="auto"/>
+              <w:left w:val="single" w:sz="4" w:space="0" w:color="auto"/>
+              <w:bottom w:val="single" w:sz="4" w:space="0" w:color="auto"/>
+              <w:right w:val="single" w:sz="4" w:space="0" w:color="auto"/>
+            </w:tcBorders>
+          </w:tcPr>
+          <w:p>
+            <w:pPr>
+              <w:spacing w:after="0"/>
+            </w:pPr>
+          </w:p>
+        </w:tc>
+      </w:tr>
+      <w:tr>
+        <w:tc>
+          <w:tcPr>
+            <w:tcW w:w="1862" w:type="dxa"/>
+            <w:tcBorders>
+              <w:top w:val="single" w:sz="4" w:space="0" w:color="auto"/>
+              <w:left w:val="single" w:sz="4" w:space="0" w:color="auto"/>
+              <w:bottom w:val="single" w:sz="4" w:space="0" w:color="auto"/>
+              <w:right w:val="single" w:sz="4" w:space="0" w:color="auto"/>
+            </w:tcBorders>
+          </w:tcPr>
+          <w:p>
+            <w:pPr>
+              <w:spacing w:after="0"/>
+            </w:pPr>
+          </w:p>
+        </w:tc>
+        <w:tc>
+          <w:tcPr>
+            <w:tcW w:w="1927" w:type="dxa"/>
+            <w:tcBorders>
+              <w:top w:val="single" w:sz="4" w:space="0" w:color="auto"/>
+              <w:left w:val="single" w:sz="4" w:space="0" w:color="auto"/>
+              <w:bottom w:val="single" w:sz="4" w:space="0" w:color="auto"/>
+              <w:right w:val="single" w:sz="4" w:space="0" w:color="auto"/>
+            </w:tcBorders>
+          </w:tcPr>
+          <w:p>
+            <w:pPr>
+              <w:spacing w:after="0"/>
+            </w:pPr>
+          </w:p>
+        </w:tc>
+        <w:tc>
+          <w:tcPr>
+            <w:tcW w:w="1538" w:type="dxa"/>
+            <w:tcBorders>
+              <w:top w:val="single" w:sz="4" w:space="0" w:color="auto"/>
+              <w:left w:val="single" w:sz="4" w:space="0" w:color="auto"/>
+              <w:bottom w:val="single" w:sz="4" w:space="0" w:color="auto"/>
+              <w:right w:val="single" w:sz="4" w:space="0" w:color="auto"/>
+            </w:tcBorders>
+          </w:tcPr>
+          <w:p>
+            <w:pPr>
+              <w:spacing w:after="0"/>
+            </w:pPr>
+          </w:p>
+        </w:tc>
+        <w:tc>
+          <w:tcPr>
+            <w:tcW w:w="1727" w:type="dxa"/>
+            <w:tcBorders>
+              <w:top w:val="single" w:sz="4" w:space="0" w:color="auto"/>
+              <w:left w:val="single" w:sz="4" w:space="0" w:color="auto"/>
+              <w:bottom w:val="single" w:sz="4" w:space="0" w:color="auto"/>
+              <w:right w:val="single" w:sz="4" w:space="0" w:color="auto"/>
+            </w:tcBorders>
+          </w:tcPr>
+          <w:p>
+            <w:pPr>
+              <w:spacing w:after="0"/>
+            </w:pPr>
+          </w:p>
+        </w:tc>
+        <w:tc>
+          <w:tcPr>
+            <w:tcW w:w="1831" w:type="dxa"/>
+            <w:tcBorders>
+              <w:top w:val="single" w:sz="4" w:space="0" w:color="auto"/>
+              <w:left w:val="single" w:sz="4" w:space="0" w:color="auto"/>
+              <w:bottom w:val="single" w:sz="4" w:space="0" w:color="auto"/>
+              <w:right w:val="single" w:sz="4" w:space="0" w:color="auto"/>
+            </w:tcBorders>
+          </w:tcPr>
+          <w:p>
+            <w:pPr>
+              <w:spacing w:after="0"/>
+            </w:pPr>
+          </w:p>
+        </w:tc>
+      </w:tr>
+    </w:tbl>
+    <w:p>
+      <w:pPr>
+        <w:rPr>
+          <w:rFonts w:asciiTheme="minorHAnsi" w:hAnsiTheme="minorHAnsi" w:cstheme="minorBidi"/>
+          <w:sz w:val="22"/>
+          <w:szCs w:val="22"/>
           <w:lang w:val="nl-BE"/>
         </w:rPr>
       </w:pPr>
@@ -4923,6 +7445,7 @@
           <w:rFonts w:ascii="Arial" w:hAnsi="Arial" w:cs="Arial"/>
           <w:lang w:val="nl-BE"/>
         </w:rPr>
+        <w:lastRenderedPageBreak/>
         <w:br w:type="page"/>
       </w:r>
     </w:p>
@@ -5513,7 +8036,7 @@
     <w:lsdException w:name="Table Web 1" w:semiHidden="1" w:unhideWhenUsed="1"/>
     <w:lsdException w:name="Table Web 2" w:semiHidden="1" w:unhideWhenUsed="1"/>
     <w:lsdException w:name="Balloon Text" w:semiHidden="1" w:unhideWhenUsed="1"/>
-    <w:lsdException w:name="Table Grid" w:uiPriority="59"/>
+    <w:lsdException w:name="Table Grid" w:uiPriority="39"/>
     <w:lsdException w:name="Table Theme" w:semiHidden="1" w:unhideWhenUsed="1"/>
     <w:lsdException w:name="Placeholder Text" w:semiHidden="1"/>
     <w:lsdException w:name="No Spacing" w:uiPriority="1" w:qFormat="1"/>
@@ -6041,7 +8564,7 @@
   <w:style w:type="table" w:styleId="Tabelraster">
     <w:name w:val="Table Grid"/>
     <w:basedOn w:val="Standaardtabel"/>
-    <w:uiPriority w:val="59"/>
+    <w:uiPriority w:val="39"/>
     <w:rsid w:val="007F410D"/>
     <w:rPr>
       <w:rFonts w:asciiTheme="minorHAnsi" w:eastAsiaTheme="minorHAnsi" w:hAnsiTheme="minorHAnsi" w:cstheme="minorBidi"/>
@@ -6388,7 +8911,7 @@
 </file>
 
 <file path=customXml/itemProps1.xml><?xml version="1.0" encoding="utf-8"?>
-<ds:datastoreItem xmlns:ds="http://schemas.openxmlformats.org/officeDocument/2006/customXml" ds:itemID="{2E0F23F7-77B4-4521-AEB8-BAAE1BA21570}">
+<ds:datastoreItem xmlns:ds="http://schemas.openxmlformats.org/officeDocument/2006/customXml" ds:itemID="{84D2E55E-F346-4142-B4BE-F516F1F4330E}">
   <ds:schemaRefs>
     <ds:schemaRef ds:uri="http://schemas.openxmlformats.org/officeDocument/2006/bibliography"/>
   </ds:schemaRefs>

--- a/Bundel/Bundel.docx
+++ b/Bundel/Bundel.docx
@@ -291,6 +291,7 @@
           <w:lang w:val="nl-BE"/>
         </w:rPr>
       </w:pPr>
+      <w:proofErr w:type="gramStart"/>
       <w:r>
         <w:rPr>
           <w:rFonts w:ascii="Arial" w:hAnsi="Arial" w:cs="Arial"/>
@@ -300,6 +301,7 @@
         </w:rPr>
         <w:t>afbeelding</w:t>
       </w:r>
+      <w:proofErr w:type="gramEnd"/>
     </w:p>
     <w:p>
       <w:pPr>
@@ -378,19 +380,39 @@
           <w:szCs w:val="26"/>
           <w:lang w:val="nl-BE"/>
         </w:rPr>
-        <w:t xml:space="preserve">Ruben </w:t>
-      </w:r>
-      <w:proofErr w:type="spellStart"/>
-      <w:r>
+        <w:t>Ruben Socquet &amp; Arthur d’Hooge</w:t>
+      </w:r>
+    </w:p>
+    <w:p>
+      <w:pPr>
+        <w:jc w:val="right"/>
+        <w:rPr>
+          <w:rFonts w:ascii="Arial" w:hAnsi="Arial" w:cs="Arial"/>
+          <w:b/>
+          <w:sz w:val="26"/>
+          <w:lang w:val="nl-BE"/>
+        </w:rPr>
+      </w:pPr>
+      <w:r>
+        <w:rPr>
+          <w:rFonts w:ascii="Arial" w:hAnsi="Arial" w:cs="Arial"/>
+          <w:b/>
+          <w:sz w:val="26"/>
+          <w:lang w:val="nl-BE"/>
+        </w:rPr>
+        <w:t>Promotor en mentor:</w:t>
+      </w:r>
+    </w:p>
+    <w:p>
+      <w:pPr>
+        <w:jc w:val="right"/>
         <w:rPr>
           <w:rFonts w:ascii="Arial" w:hAnsi="Arial" w:cs="Arial"/>
           <w:sz w:val="26"/>
           <w:szCs w:val="26"/>
           <w:lang w:val="nl-BE"/>
         </w:rPr>
-        <w:t>Socquet</w:t>
-      </w:r>
-      <w:proofErr w:type="spellEnd"/>
+      </w:pPr>
       <w:r>
         <w:rPr>
           <w:rFonts w:ascii="Arial" w:hAnsi="Arial" w:cs="Arial"/>
@@ -398,19 +420,8 @@
           <w:szCs w:val="26"/>
           <w:lang w:val="nl-BE"/>
         </w:rPr>
-        <w:t xml:space="preserve"> &amp; Arthur </w:t>
-      </w:r>
-      <w:proofErr w:type="spellStart"/>
-      <w:r>
-        <w:rPr>
-          <w:rFonts w:ascii="Arial" w:hAnsi="Arial" w:cs="Arial"/>
-          <w:sz w:val="26"/>
-          <w:szCs w:val="26"/>
-          <w:lang w:val="nl-BE"/>
-        </w:rPr>
-        <w:t>d’Hooge</w:t>
-      </w:r>
-      <w:proofErr w:type="spellEnd"/>
+        <w:t xml:space="preserve"> m. D. Pauwels, m. G. Wagemans en mevr. T. Haentjes</w:t>
+      </w:r>
     </w:p>
     <w:p>
       <w:pPr>
@@ -429,58 +440,16 @@
           <w:sz w:val="26"/>
           <w:lang w:val="nl-BE"/>
         </w:rPr>
-        <w:t>Promotor en mentor:</w:t>
-      </w:r>
-    </w:p>
-    <w:p>
-      <w:pPr>
-        <w:jc w:val="right"/>
-        <w:rPr>
-          <w:rFonts w:ascii="Arial" w:hAnsi="Arial" w:cs="Arial"/>
-          <w:sz w:val="26"/>
-          <w:szCs w:val="26"/>
-          <w:lang w:val="nl-BE"/>
-        </w:rPr>
-      </w:pPr>
-      <w:r>
-        <w:rPr>
-          <w:rFonts w:ascii="Arial" w:hAnsi="Arial" w:cs="Arial"/>
-          <w:sz w:val="26"/>
-          <w:szCs w:val="26"/>
-          <w:lang w:val="nl-BE"/>
-        </w:rPr>
-        <w:t xml:space="preserve"> m. D. Pauwels, m. G. Wagemans en mevr. T. </w:t>
-      </w:r>
-      <w:proofErr w:type="spellStart"/>
-      <w:r>
-        <w:rPr>
-          <w:rFonts w:ascii="Arial" w:hAnsi="Arial" w:cs="Arial"/>
-          <w:sz w:val="26"/>
-          <w:szCs w:val="26"/>
-          <w:lang w:val="nl-BE"/>
-        </w:rPr>
-        <w:t>Haentjes</w:t>
-      </w:r>
-      <w:proofErr w:type="spellEnd"/>
-    </w:p>
-    <w:p>
-      <w:pPr>
-        <w:jc w:val="right"/>
+        <w:t xml:space="preserve">Kalmthout, 2018 </w:t>
+      </w:r>
+      <w:r>
         <w:rPr>
           <w:rFonts w:ascii="Arial" w:hAnsi="Arial" w:cs="Arial"/>
           <w:b/>
           <w:sz w:val="26"/>
           <w:lang w:val="nl-BE"/>
         </w:rPr>
-      </w:pPr>
-      <w:r>
-        <w:rPr>
-          <w:rFonts w:ascii="Arial" w:hAnsi="Arial" w:cs="Arial"/>
-          <w:b/>
-          <w:sz w:val="26"/>
-          <w:lang w:val="nl-BE"/>
-        </w:rPr>
-        <w:t>Kalmthout, 2018 -  2019</w:t>
+        <w:t>- 2019</w:t>
       </w:r>
     </w:p>
     <w:p>
@@ -774,6 +743,7 @@
           <w:lang w:val="nl-BE"/>
         </w:rPr>
       </w:pPr>
+      <w:proofErr w:type="gramStart"/>
       <w:r>
         <w:rPr>
           <w:rFonts w:ascii="Arial" w:hAnsi="Arial" w:cs="Arial"/>
@@ -783,6 +753,7 @@
         </w:rPr>
         <w:t>afbeelding</w:t>
       </w:r>
+      <w:proofErr w:type="gramEnd"/>
     </w:p>
     <w:p>
       <w:pPr>
@@ -852,19 +823,39 @@
           <w:szCs w:val="26"/>
           <w:lang w:val="nl-BE"/>
         </w:rPr>
-        <w:t xml:space="preserve">Ruben </w:t>
-      </w:r>
-      <w:proofErr w:type="spellStart"/>
-      <w:r>
+        <w:t>Ruben Socquet &amp; Arthur d’Hooge</w:t>
+      </w:r>
+    </w:p>
+    <w:p>
+      <w:pPr>
+        <w:jc w:val="right"/>
+        <w:rPr>
+          <w:rFonts w:ascii="Arial" w:hAnsi="Arial" w:cs="Arial"/>
+          <w:b/>
+          <w:sz w:val="26"/>
+          <w:lang w:val="nl-BE"/>
+        </w:rPr>
+      </w:pPr>
+      <w:r>
+        <w:rPr>
+          <w:rFonts w:ascii="Arial" w:hAnsi="Arial" w:cs="Arial"/>
+          <w:b/>
+          <w:sz w:val="26"/>
+          <w:lang w:val="nl-BE"/>
+        </w:rPr>
+        <w:t>Promotor en mentor:</w:t>
+      </w:r>
+    </w:p>
+    <w:p>
+      <w:pPr>
+        <w:jc w:val="right"/>
         <w:rPr>
           <w:rFonts w:ascii="Arial" w:hAnsi="Arial" w:cs="Arial"/>
           <w:sz w:val="26"/>
           <w:szCs w:val="26"/>
           <w:lang w:val="nl-BE"/>
         </w:rPr>
-        <w:t>Socquet</w:t>
-      </w:r>
-      <w:proofErr w:type="spellEnd"/>
+      </w:pPr>
       <w:r>
         <w:rPr>
           <w:rFonts w:ascii="Arial" w:hAnsi="Arial" w:cs="Arial"/>
@@ -872,19 +863,8 @@
           <w:szCs w:val="26"/>
           <w:lang w:val="nl-BE"/>
         </w:rPr>
-        <w:t xml:space="preserve"> &amp; Arthur </w:t>
-      </w:r>
-      <w:proofErr w:type="spellStart"/>
-      <w:r>
-        <w:rPr>
-          <w:rFonts w:ascii="Arial" w:hAnsi="Arial" w:cs="Arial"/>
-          <w:sz w:val="26"/>
-          <w:szCs w:val="26"/>
-          <w:lang w:val="nl-BE"/>
-        </w:rPr>
-        <w:t>d’Hooge</w:t>
-      </w:r>
-      <w:proofErr w:type="spellEnd"/>
+        <w:t xml:space="preserve"> m. D. Pauwels, m. G. Wagemans en mevr. T. Haentjes</w:t>
+      </w:r>
     </w:p>
     <w:p>
       <w:pPr>
@@ -903,58 +883,16 @@
           <w:sz w:val="26"/>
           <w:lang w:val="nl-BE"/>
         </w:rPr>
-        <w:t>Promotor en mentor:</w:t>
-      </w:r>
-    </w:p>
-    <w:p>
-      <w:pPr>
-        <w:jc w:val="right"/>
-        <w:rPr>
-          <w:rFonts w:ascii="Arial" w:hAnsi="Arial" w:cs="Arial"/>
-          <w:sz w:val="26"/>
-          <w:szCs w:val="26"/>
-          <w:lang w:val="nl-BE"/>
-        </w:rPr>
-      </w:pPr>
-      <w:r>
-        <w:rPr>
-          <w:rFonts w:ascii="Arial" w:hAnsi="Arial" w:cs="Arial"/>
-          <w:sz w:val="26"/>
-          <w:szCs w:val="26"/>
-          <w:lang w:val="nl-BE"/>
-        </w:rPr>
-        <w:t xml:space="preserve"> m. D. Pauwels, m. G. Wagemans en mevr. T. </w:t>
-      </w:r>
-      <w:proofErr w:type="spellStart"/>
-      <w:r>
-        <w:rPr>
-          <w:rFonts w:ascii="Arial" w:hAnsi="Arial" w:cs="Arial"/>
-          <w:sz w:val="26"/>
-          <w:szCs w:val="26"/>
-          <w:lang w:val="nl-BE"/>
-        </w:rPr>
-        <w:t>Haentjes</w:t>
-      </w:r>
-      <w:proofErr w:type="spellEnd"/>
-    </w:p>
-    <w:p>
-      <w:pPr>
-        <w:jc w:val="right"/>
+        <w:t xml:space="preserve">Kalmthout, 2018 </w:t>
+      </w:r>
+      <w:r>
         <w:rPr>
           <w:rFonts w:ascii="Arial" w:hAnsi="Arial" w:cs="Arial"/>
           <w:b/>
           <w:sz w:val="26"/>
           <w:lang w:val="nl-BE"/>
         </w:rPr>
-      </w:pPr>
-      <w:r>
-        <w:rPr>
-          <w:rFonts w:ascii="Arial" w:hAnsi="Arial" w:cs="Arial"/>
-          <w:b/>
-          <w:sz w:val="26"/>
-          <w:lang w:val="nl-BE"/>
-        </w:rPr>
-        <w:t>Kalmthout, 2018 -  2019</w:t>
+        <w:t>- 2019</w:t>
       </w:r>
       <w:r>
         <w:rPr>
@@ -1038,7 +976,11 @@
     <w:sdt>
       <w:sdtPr>
         <w:rPr>
-          <w:lang w:val="nl-NL"/>
+          <w:rFonts w:ascii="Cambria" w:eastAsia="Cambria" w:hAnsi="Cambria" w:cs="Times New Roman"/>
+          <w:color w:val="auto"/>
+          <w:sz w:val="24"/>
+          <w:szCs w:val="24"/>
+          <w:lang w:val="nl-NL" w:eastAsia="en-US"/>
         </w:rPr>
         <w:id w:val="-1210339441"/>
         <w:docPartObj>
@@ -1048,13 +990,8 @@
       </w:sdtPr>
       <w:sdtEndPr>
         <w:rPr>
-          <w:rFonts w:ascii="Cambria" w:eastAsia="Cambria" w:hAnsi="Cambria" w:cs="Times New Roman"/>
           <w:b/>
           <w:bCs/>
-          <w:color w:val="auto"/>
-          <w:sz w:val="24"/>
-          <w:szCs w:val="24"/>
-          <w:lang w:eastAsia="en-US"/>
         </w:rPr>
       </w:sdtEndPr>
       <w:sdtContent>
@@ -2639,7 +2576,7 @@
     <w:p>
       <w:pPr>
         <w:rPr>
-          <w:lang w:val="en-BE"/>
+          <w:lang/>
         </w:rPr>
       </w:pPr>
     </w:p>
@@ -2698,7 +2635,23 @@
           <w:rFonts w:ascii="Arial" w:hAnsi="Arial" w:cs="Arial"/>
           <w:lang w:val="nl-BE"/>
         </w:rPr>
-        <w:t xml:space="preserve">Dit GIP heeft als doel om een methode te ontwikkelen waarmee je eenvoudig de kwaliteit van de lucht in jou omgeving te meten. Het doel is om het de gebruiker zo makkelijk en efficiënt mogelijk te maken. We gaan dit doen via een soort van </w:t>
+        <w:t xml:space="preserve">Dit GIP heeft als doel om een methode te ontwikkelen waarmee je eenvoudig de kwaliteit van de lucht in </w:t>
+      </w:r>
+      <w:proofErr w:type="gramStart"/>
+      <w:r>
+        <w:rPr>
+          <w:rFonts w:ascii="Arial" w:hAnsi="Arial" w:cs="Arial"/>
+          <w:lang w:val="nl-BE"/>
+        </w:rPr>
+        <w:t>jou</w:t>
+      </w:r>
+      <w:proofErr w:type="gramEnd"/>
+      <w:r>
+        <w:rPr>
+          <w:rFonts w:ascii="Arial" w:hAnsi="Arial" w:cs="Arial"/>
+          <w:lang w:val="nl-BE"/>
+        </w:rPr>
+        <w:t xml:space="preserve"> omgeving te meten. Het doel is om het de gebruiker zo makkelijk en efficiënt mogelijk te maken. We gaan dit doen via een soort van </w:t>
       </w:r>
       <w:proofErr w:type="spellStart"/>
       <w:r>
@@ -2721,7 +2674,39 @@
           <w:rFonts w:ascii="Arial" w:hAnsi="Arial" w:cs="Arial"/>
           <w:lang w:val="nl-BE"/>
         </w:rPr>
-        <w:t xml:space="preserve">. Gebruikers krijgen een meettoestel dat draagbaar, compact en voorzien is van een batterij zodat ze het mee kunnen nemen. Hiermee kunnen ze de lucht in hun omgeving in kaart brengen. Het meettoestel word voorzien van een 4g verbinding zodat het gemeten waardes naar de server kan sturen. De server word ook voorzien van een google </w:t>
+        <w:t xml:space="preserve">. Gebruikers krijgen een meettoestel dat draagbaar, compact en voorzien is van een batterij zodat ze het mee kunnen nemen. Hiermee kunnen ze de lucht in hun omgeving in kaart brengen. Het meettoestel </w:t>
+      </w:r>
+      <w:proofErr w:type="gramStart"/>
+      <w:r>
+        <w:rPr>
+          <w:rFonts w:ascii="Arial" w:hAnsi="Arial" w:cs="Arial"/>
+          <w:lang w:val="nl-BE"/>
+        </w:rPr>
+        <w:t>word</w:t>
+      </w:r>
+      <w:proofErr w:type="gramEnd"/>
+      <w:r>
+        <w:rPr>
+          <w:rFonts w:ascii="Arial" w:hAnsi="Arial" w:cs="Arial"/>
+          <w:lang w:val="nl-BE"/>
+        </w:rPr>
+        <w:t xml:space="preserve"> voorzien van een 4g verbinding zodat het gemeten waardes naar de server kan sturen. De server </w:t>
+      </w:r>
+      <w:proofErr w:type="gramStart"/>
+      <w:r>
+        <w:rPr>
+          <w:rFonts w:ascii="Arial" w:hAnsi="Arial" w:cs="Arial"/>
+          <w:lang w:val="nl-BE"/>
+        </w:rPr>
+        <w:t>word</w:t>
+      </w:r>
+      <w:proofErr w:type="gramEnd"/>
+      <w:r>
+        <w:rPr>
+          <w:rFonts w:ascii="Arial" w:hAnsi="Arial" w:cs="Arial"/>
+          <w:lang w:val="nl-BE"/>
+        </w:rPr>
+        <w:t xml:space="preserve"> ook voorzien van een google </w:t>
       </w:r>
       <w:proofErr w:type="spellStart"/>
       <w:r>
@@ -2813,15 +2798,7 @@
     <w:p/>
     <w:p>
       <w:r>
-        <w:t>We zijn begonnen van het idee om een vliegtuig te maken en vanop het vliegtuig de luchtkwaliteit te meten. Om dit meer te richten op commercieel gebruik gaan we dit zonder een vliegtuig maken. Maar de sensoren in een behuizing integreren met een gps-</w:t>
-      </w:r>
-      <w:proofErr w:type="spellStart"/>
-      <w:r>
-        <w:t>tracker</w:t>
-      </w:r>
-      <w:proofErr w:type="spellEnd"/>
-      <w:r>
-        <w:t xml:space="preserve"> dat op verschillende voertuigen geplaatst kan worden. Vervolgens wordt de data via het mobiele netwerk verstuurd naar de server, deze server gaat de data verwerken en live op een website plaatsen. Die website zal openbaar toegankelijk zijn, wanneer je inlogt kan je volgen waar de luchtkwaliteit-meter zich bevindt en de gemeten data op die plaats bekijken. We hebben voor dit project gekozen omdat luchtvervuiling de laatste jaren een groter probleem wordt voor onze gezondheid. Met de data dat we verzamelen gaan we kunnen aantonen of de luchtkwaliteit daadwerkelijk achteruitgaat en of er iets aan veranderd moet worden. Doordat dit systeem eenvoudig in gebruik zal zijn kan het door iedereen gebruikt worden. Hierdoor zal er veel data verzameld kunnen worden om aan te tonen hoe de luchtomstandigheden evolueren. Dit systeem heeft als voordeel dat het overal kan gebruikt worden. Wanneer er geen data verstuurd kan worden via het mobiele netwerk zal er nog steeds data gemeten en lokaal bewaard worden. Deze data kan dan worden overgezet via een LAN. </w:t>
+        <w:t xml:space="preserve">We zijn begonnen van het idee om een vliegtuig te maken en vanop het vliegtuig de luchtkwaliteit te meten. Om dit meer te richten op commercieel gebruik gaan we dit zonder een vliegtuig maken. Maar de sensoren in een behuizing integreren met een gps-tracker dat op verschillende voertuigen geplaatst kan worden. Vervolgens wordt de data via het mobiele netwerk verstuurd naar de server, deze server gaat de data verwerken en live op een website plaatsen. Die website zal openbaar toegankelijk zijn, wanneer je inlogt kan je volgen waar de luchtkwaliteit-meter zich bevindt en de gemeten data op die plaats bekijken. We hebben voor dit project gekozen omdat luchtvervuiling de laatste jaren een groter probleem wordt voor onze gezondheid. Met de data dat we verzamelen gaan we kunnen aantonen of de luchtkwaliteit daadwerkelijk achteruitgaat en of er iets aan veranderd moet worden. Doordat dit systeem eenvoudig in gebruik zal zijn kan het door iedereen gebruikt worden. Hierdoor zal er veel data verzameld kunnen worden om aan te tonen hoe de luchtomstandigheden evolueren. Dit systeem heeft als voordeel dat het overal kan gebruikt worden. Wanneer er geen data verstuurd kan worden via het mobiele netwerk zal er nog steeds data gemeten en lokaal bewaard worden. Deze data kan dan worden overgezet via een LAN. </w:t>
       </w:r>
     </w:p>
     <w:p>
@@ -2855,23 +2832,7 @@
     <w:p/>
     <w:p>
       <w:r>
-        <w:t xml:space="preserve">Het systeem zal uit 2 delen bestaan. Deel 1 is de </w:t>
-      </w:r>
-      <w:proofErr w:type="spellStart"/>
-      <w:r>
-        <w:t>Raspberry</w:t>
-      </w:r>
-      <w:proofErr w:type="spellEnd"/>
-      <w:r>
-        <w:t xml:space="preserve"> Pi en de sensoren, deze afmetingen moeten compact blijven en mag niet veel wegen. Het is een mobiele opstelling dat makkelijk ergens mee naartoe genomen kan worden en op voertuigen geplaatst kan worden. Het kan ook in een lokaal geplaatst kan worden om van op één plaats de metingen uit te voeren. Het systeem zal gebruikt worden met </w:t>
-      </w:r>
-      <w:proofErr w:type="spellStart"/>
-      <w:r>
-        <w:t>Raspberry</w:t>
-      </w:r>
-      <w:proofErr w:type="spellEnd"/>
-      <w:r>
-        <w:t xml:space="preserve"> pi om de data van de sensoren in te lezen, op te slaan en door te sturen. Voor de financiering is er nog geen plan opgesteld. Voorlopig wordt dit door ons zelf gedaan. </w:t>
+        <w:t xml:space="preserve">Het systeem zal uit 2 delen bestaan. Deel 1 is de Raspberry Pi en de sensoren, deze afmetingen moeten compact blijven en mag niet veel wegen. Het is een mobiele opstelling dat makkelijk ergens mee naartoe genomen kan worden en op voertuigen geplaatst kan worden. Het kan ook in een lokaal geplaatst kan worden om van op één plaats de metingen uit te voeren. Het systeem zal gebruikt worden met Raspberry pi om de data van de sensoren in te lezen, op te slaan en door te sturen. Voor de financiering is er nog geen plan opgesteld. Voorlopig wordt dit door ons zelf gedaan. </w:t>
       </w:r>
     </w:p>
     <w:p>
@@ -2998,11 +2959,9 @@
       <w:r>
         <w:t xml:space="preserve">de SIM900 met de </w:t>
       </w:r>
-      <w:proofErr w:type="spellStart"/>
       <w:r>
         <w:t>Arduino</w:t>
       </w:r>
-      <w:proofErr w:type="spellEnd"/>
       <w:r>
         <w:t>. Wanneer deze data gaat doorgestuurd worden naar de website waar er dan verschillende gegevens te vinden zijn. Als output hebben we dan de data van de CO², temperatuur, luchtvochtigheid, lichtsterkte</w:t>
       </w:r>
@@ -3047,15 +3006,13 @@
         <w:spacing w:after="200" w:line="276" w:lineRule="auto"/>
       </w:pPr>
       <w:r>
-        <w:t xml:space="preserve">De hardware bestaat uit 2 grote categorieën, de server en het meettoestel. Voor de server gebruiken we een gewone pc waarop we IIS draaien (manier om webpagina’s te hosten)  en een database met alle meetwaarden. Het meettoestel functioneert rond de </w:t>
-      </w:r>
-      <w:proofErr w:type="spellStart"/>
-      <w:r>
-        <w:t>Arduino</w:t>
-      </w:r>
-      <w:proofErr w:type="spellEnd"/>
-      <w:r>
-        <w:t xml:space="preserve"> waaraan alle sensors aangesloten zijn en de 4g module. </w:t>
+        <w:t xml:space="preserve">De hardware bestaat uit 2 grote categorieën, de server en het meettoestel. Voor de server gebruiken we een gewone pc waarop we IIS draaien (manier om webpagina’s te </w:t>
+      </w:r>
+      <w:r>
+        <w:t>hosten) en</w:t>
+      </w:r>
+      <w:r>
+        <w:t xml:space="preserve"> een database met alle meetwaarden. Het meettoestel functioneert rond de Arduino waaraan alle sensors aangesloten zijn en de 4g module. </w:t>
       </w:r>
     </w:p>
     <w:p/>
@@ -3064,8 +3021,8 @@
         <w:pStyle w:val="Kop3"/>
       </w:pPr>
       <w:bookmarkStart w:id="17" w:name="_Toc524615496"/>
-      <w:bookmarkStart w:id="18" w:name="_Toc447098778"/>
-      <w:bookmarkStart w:id="19" w:name="_Toc532810590"/>
+      <w:bookmarkStart w:id="18" w:name="_Toc532810590"/>
+      <w:bookmarkStart w:id="19" w:name="_Toc447098778"/>
       <w:r>
         <w:t xml:space="preserve">1.1.5 </w:t>
       </w:r>
@@ -3073,7 +3030,7 @@
         <w:t>Software</w:t>
       </w:r>
       <w:bookmarkEnd w:id="17"/>
-      <w:bookmarkEnd w:id="19"/>
+      <w:bookmarkEnd w:id="18"/>
     </w:p>
     <w:p>
       <w:pPr>
@@ -3136,7 +3093,7 @@
       <w:r>
         <w:t>Gebruikers</w:t>
       </w:r>
-      <w:bookmarkEnd w:id="18"/>
+      <w:bookmarkEnd w:id="19"/>
       <w:bookmarkEnd w:id="20"/>
       <w:bookmarkEnd w:id="21"/>
     </w:p>
@@ -3156,23 +3113,7 @@
         <w:t>s,</w:t>
       </w:r>
       <w:r>
-        <w:t xml:space="preserve"> dit zijn Arthur </w:t>
-      </w:r>
-      <w:proofErr w:type="spellStart"/>
-      <w:r>
-        <w:t>d’Hooge</w:t>
-      </w:r>
-      <w:proofErr w:type="spellEnd"/>
-      <w:r>
-        <w:t xml:space="preserve"> en Ruben </w:t>
-      </w:r>
-      <w:proofErr w:type="spellStart"/>
-      <w:r>
-        <w:t>Socquet</w:t>
-      </w:r>
-      <w:proofErr w:type="spellEnd"/>
-      <w:r>
-        <w:t>, zij kunnen alle specifieke verzamelde data bekijken van elke gebruiker. De hoeveelheid gebruikers hangt af van de server waarop de website wordt gehost.</w:t>
+        <w:t xml:space="preserve"> dit zijn Arthur d’Hooge en Ruben Socquet, zij kunnen alle specifieke verzamelde data bekijken van elke gebruiker. De hoeveelheid gebruikers hangt af van de server waarop de website wordt gehost.</w:t>
       </w:r>
     </w:p>
     <w:p>
@@ -3368,8 +3309,8 @@
         <w:pStyle w:val="Kop2"/>
       </w:pPr>
       <w:bookmarkStart w:id="24" w:name="_Toc524615499"/>
-      <w:bookmarkStart w:id="25" w:name="RANGE!A1:F15"/>
-      <w:bookmarkStart w:id="26" w:name="_Toc532810593"/>
+      <w:bookmarkStart w:id="25" w:name="_Toc532810593"/>
+      <w:bookmarkStart w:id="26" w:name="RANGE!A1:F15"/>
       <w:r>
         <w:lastRenderedPageBreak/>
         <w:t xml:space="preserve">1.2 </w:t>
@@ -3378,7 +3319,7 @@
         <w:t>Detailontwerp (project)</w:t>
       </w:r>
       <w:bookmarkEnd w:id="24"/>
-      <w:bookmarkEnd w:id="26"/>
+      <w:bookmarkEnd w:id="25"/>
     </w:p>
     <w:p>
       <w:bookmarkStart w:id="27" w:name="_Toc447098781"/>
@@ -3401,15 +3342,7 @@
     <w:p/>
     <w:p>
       <w:r>
-        <w:t xml:space="preserve">De werking van ons GIP gaat als volgt; de sensoren aan de </w:t>
-      </w:r>
-      <w:proofErr w:type="spellStart"/>
-      <w:r>
-        <w:t>Raspberry</w:t>
-      </w:r>
-      <w:proofErr w:type="spellEnd"/>
-      <w:r>
-        <w:t xml:space="preserve"> Pi voeren constant metingen uit. Die data slaan ze dan op en sturen ze via het 4G netwerk door naar de server die de data zal verwerken en opslaan.</w:t>
+        <w:t>De werking van ons GIP gaat als volgt; de sensoren aan de Raspberry Pi voeren constant metingen uit. Die data slaan ze dan op en sturen ze via het 4G netwerk door naar de server die de data zal verwerken en opslaan.</w:t>
       </w:r>
     </w:p>
     <w:p>
@@ -3464,7 +3397,10 @@
       </w:r>
     </w:p>
     <w:p/>
-    <w:p/>
+    <w:p>
+      <w:bookmarkStart w:id="30" w:name="_GoBack"/>
+      <w:bookmarkEnd w:id="30"/>
+    </w:p>
     <w:p/>
     <w:p/>
     <w:p>
@@ -3562,21 +3498,21 @@
     </w:p>
     <w:p/>
     <w:p>
-      <w:bookmarkStart w:id="30" w:name="_Toc524615503"/>
+      <w:bookmarkStart w:id="31" w:name="_Toc524615503"/>
     </w:p>
     <w:p>
       <w:pPr>
         <w:pStyle w:val="Kop3"/>
       </w:pPr>
-      <w:bookmarkStart w:id="31" w:name="_Toc532810595"/>
+      <w:bookmarkStart w:id="32" w:name="_Toc532810595"/>
       <w:r>
         <w:t xml:space="preserve">1.2.2 </w:t>
       </w:r>
       <w:r>
         <w:t>Hardware</w:t>
       </w:r>
-      <w:bookmarkEnd w:id="30"/>
       <w:bookmarkEnd w:id="31"/>
+      <w:bookmarkEnd w:id="32"/>
     </w:p>
     <w:p/>
     <w:p>
@@ -3693,13 +3629,8 @@
             <w:tcW w:w="3401" w:type="dxa"/>
           </w:tcPr>
           <w:p>
-            <w:proofErr w:type="spellStart"/>
-            <w:r>
-              <w:t>Raspberry</w:t>
-            </w:r>
-            <w:proofErr w:type="spellEnd"/>
-            <w:r>
-              <w:t xml:space="preserve"> Pi</w:t>
+            <w:r>
+              <w:t>Raspberry Pi</w:t>
             </w:r>
           </w:p>
         </w:tc>
@@ -3709,15 +3640,7 @@
           </w:tcPr>
           <w:p>
             <w:r>
-              <w:t xml:space="preserve">Communicatie met server en </w:t>
-            </w:r>
-            <w:proofErr w:type="spellStart"/>
-            <w:r>
-              <w:t>Arduino</w:t>
-            </w:r>
-            <w:proofErr w:type="spellEnd"/>
-            <w:r>
-              <w:t>, metingen, beeldverwerking</w:t>
+              <w:t>Communicatie met server en Arduino, metingen, beeldverwerking</w:t>
             </w:r>
           </w:p>
         </w:tc>
@@ -3727,15 +3650,7 @@
           </w:tcPr>
           <w:p>
             <w:r>
-              <w:t xml:space="preserve">Quad </w:t>
-            </w:r>
-            <w:proofErr w:type="spellStart"/>
-            <w:r>
-              <w:t>Core</w:t>
-            </w:r>
-            <w:proofErr w:type="spellEnd"/>
-            <w:r>
-              <w:t>, 1.2GHz, 1GB RAM, 100Base Ethernet, WLAN, 40 GPIO pinnen.</w:t>
+              <w:t>Quad Core, 1.2GHz, 1GB RAM, 100Base Ethernet, WLAN, 40 GPIO pinnen.</w:t>
             </w:r>
           </w:p>
         </w:tc>
@@ -4066,23 +3981,7 @@
           </w:tcPr>
           <w:p>
             <w:r>
-              <w:t xml:space="preserve">Werkt op voeding van </w:t>
-            </w:r>
-            <w:proofErr w:type="spellStart"/>
-            <w:r>
-              <w:t>Arduino</w:t>
-            </w:r>
-            <w:proofErr w:type="spellEnd"/>
-            <w:r>
-              <w:t xml:space="preserve"> (5V), communiceert met </w:t>
-            </w:r>
-            <w:proofErr w:type="spellStart"/>
-            <w:r>
-              <w:t>OneWire</w:t>
-            </w:r>
-            <w:proofErr w:type="spellEnd"/>
-            <w:r>
-              <w:t xml:space="preserve"> protocol.</w:t>
+              <w:t>Werkt op voeding van Arduino (5V), communiceert met OneWire protocol.</w:t>
             </w:r>
           </w:p>
         </w:tc>
@@ -4528,35 +4427,49 @@
           <w:rFonts w:eastAsiaTheme="majorEastAsia" w:cstheme="majorBidi"/>
         </w:rPr>
         <w:lastRenderedPageBreak/>
-        <w:t xml:space="preserve">Op de </w:t>
+        <w:t xml:space="preserve">Op de Raspberry zullen we scripts laten draaien zodat we sensoren kunnen besturen en de data van de sensoren via de SIM900 naar de server kunnen sturen. Die scripts zullen gemaakt worden in Python, een taal die het makkelijk maakt om te </w:t>
       </w:r>
       <w:proofErr w:type="spellStart"/>
       <w:r>
         <w:rPr>
           <w:rFonts w:eastAsiaTheme="majorEastAsia" w:cstheme="majorBidi"/>
         </w:rPr>
-        <w:t>Raspberry</w:t>
+        <w:t>interfacen</w:t>
       </w:r>
       <w:proofErr w:type="spellEnd"/>
       <w:r>
         <w:rPr>
           <w:rFonts w:eastAsiaTheme="majorEastAsia" w:cstheme="majorBidi"/>
         </w:rPr>
-        <w:t xml:space="preserve"> zullen we scripts laten draaien zodat we sensoren kunnen besturen en de data van de sensoren via de SIM900 naar de server kunnen sturen. Die scripts zullen gemaakt worden in Python, een taal die het makkelijk maakt om te </w:t>
-      </w:r>
-      <w:proofErr w:type="spellStart"/>
+        <w:t xml:space="preserve"> met de Pi zijn GPIO pinnen. Op de Raspberrie Pi zal software gedraaid worden dat ervoor zal zorgen dat er via de </w:t>
+      </w:r>
+      <w:proofErr w:type="gramStart"/>
       <w:r>
         <w:rPr>
           <w:rFonts w:eastAsiaTheme="majorEastAsia" w:cstheme="majorBidi"/>
         </w:rPr>
-        <w:t>interfacen</w:t>
-      </w:r>
-      <w:proofErr w:type="spellEnd"/>
+        <w:t>GPRS module</w:t>
+      </w:r>
+      <w:proofErr w:type="gramEnd"/>
       <w:r>
         <w:rPr>
           <w:rFonts w:eastAsiaTheme="majorEastAsia" w:cstheme="majorBidi"/>
         </w:rPr>
-        <w:t xml:space="preserve"> met de Pi zijn GPIO pinnen. Op de Raspberrie Pi zal software gedraaid worden dat ervoor zal zorgen dat er via de GPRS module een verbinding met de server gemaakt kan worden. Die server zal een ASP.NET website draaien en een database beheren waarin alle gemeten data word opgeslagen.</w:t>
+        <w:t xml:space="preserve"> een verbinding met de server gemaakt kan worden. Die server zal een ASP.NET website draaien en een database beheren waarin alle gemeten data </w:t>
+      </w:r>
+      <w:proofErr w:type="gramStart"/>
+      <w:r>
+        <w:rPr>
+          <w:rFonts w:eastAsiaTheme="majorEastAsia" w:cstheme="majorBidi"/>
+        </w:rPr>
+        <w:t>word</w:t>
+      </w:r>
+      <w:proofErr w:type="gramEnd"/>
+      <w:r>
+        <w:rPr>
+          <w:rFonts w:eastAsiaTheme="majorEastAsia" w:cstheme="majorBidi"/>
+        </w:rPr>
+        <w:t xml:space="preserve"> opgeslagen.</w:t>
       </w:r>
       <w:bookmarkEnd w:id="27"/>
     </w:p>
@@ -4573,16 +4486,16 @@
       <w:pPr>
         <w:pStyle w:val="Kop3"/>
       </w:pPr>
-      <w:bookmarkStart w:id="32" w:name="_Toc524615505"/>
-      <w:bookmarkStart w:id="33" w:name="_Toc532810596"/>
+      <w:bookmarkStart w:id="33" w:name="_Toc524615505"/>
+      <w:bookmarkStart w:id="34" w:name="_Toc532810596"/>
       <w:r>
         <w:t xml:space="preserve">1.2.3 </w:t>
       </w:r>
       <w:r>
         <w:t>Dataverwerking</w:t>
       </w:r>
-      <w:bookmarkEnd w:id="32"/>
       <w:bookmarkEnd w:id="33"/>
+      <w:bookmarkEnd w:id="34"/>
     </w:p>
     <w:p/>
     <w:p>
@@ -4590,7 +4503,23 @@
         <w:spacing w:after="200" w:line="276" w:lineRule="auto"/>
       </w:pPr>
       <w:r>
-        <w:t>De gemeten data zal voor het grootste deel verwekt word in de server, dit is logisch want de server heeft de grootste rekenkracht. De Pi moet enkel hun data uitlezen en versturen. Met de data gaat de server dan een kaart plotten met locaties van het meettoestel, de CO2 gehaltes, luchtvochtigheid, lichtsterkte, temperatuur en het tijdstip van de meting bij elke locatie zetten. Alle data word ook in een database bewaard zodat als er later het zelfde traject word afgelegd er vergeleken worden. Er moet wel rekening gehouden worden met de privacy van de gegevens en in bijzondere maten de locatie.</w:t>
+        <w:t xml:space="preserve">De gemeten data zal voor het grootste deel verwekt </w:t>
+      </w:r>
+      <w:proofErr w:type="gramStart"/>
+      <w:r>
+        <w:t>word</w:t>
+      </w:r>
+      <w:proofErr w:type="gramEnd"/>
+      <w:r>
+        <w:t xml:space="preserve"> in de server, dit is logisch want de server heeft de grootste rekenkracht. De Pi moet enkel hun data uitlezen en versturen. Met de data gaat de server dan een kaart plotten met locaties van het meettoestel, de CO2 gehaltes, luchtvochtigheid, lichtsterkte, temperatuur en het tijdstip van de meting bij elke locatie zetten. Alle data </w:t>
+      </w:r>
+      <w:proofErr w:type="gramStart"/>
+      <w:r>
+        <w:t>word</w:t>
+      </w:r>
+      <w:proofErr w:type="gramEnd"/>
+      <w:r>
+        <w:t xml:space="preserve"> ook in een database bewaard zodat als er later het zelfde traject word afgelegd er vergeleken worden. Er moet wel rekening gehouden worden met de privacy van de gegevens en in bijzondere maten de locatie.</w:t>
       </w:r>
     </w:p>
     <w:p>
@@ -4602,21 +4531,29 @@
       <w:pPr>
         <w:pStyle w:val="Kop3"/>
       </w:pPr>
-      <w:bookmarkStart w:id="34" w:name="_Toc524615506"/>
-      <w:bookmarkStart w:id="35" w:name="_Toc532810597"/>
+      <w:bookmarkStart w:id="35" w:name="_Toc524615506"/>
+      <w:bookmarkStart w:id="36" w:name="_Toc532810597"/>
       <w:r>
         <w:t xml:space="preserve">1.2.4 </w:t>
       </w:r>
       <w:r>
         <w:t>Processturing</w:t>
       </w:r>
-      <w:bookmarkEnd w:id="34"/>
       <w:bookmarkEnd w:id="35"/>
+      <w:bookmarkEnd w:id="36"/>
     </w:p>
     <w:p/>
     <w:p>
       <w:r>
-        <w:t>De besturing is heel eenvoudig, voor de meting kunnen parameters aangepast worden via de website die op de server draait. De parameters zijn dan welke soorten metingen (CO2, temperatuur, lichtsterkte…), de meetsnelheid en hoelang er gemeten moet worden. Deze worden dan doorgegeven naar het meettoestel. Op de website zal ook de meting gestart en gestopt kunnen worden. Voor de rest zal het systeem alles automatisch afhandelen. Op de website word er dan live-info getoond over het meettoestel, zoals het percentage van de batterij, locatie en huidige toestand van de sensoren.</w:t>
+        <w:t xml:space="preserve">De besturing is heel eenvoudig, voor de meting kunnen parameters aangepast worden via de website die op de server draait. De parameters zijn dan welke soorten metingen (CO2, temperatuur, lichtsterkte…), de meetsnelheid en hoelang er gemeten moet worden. Deze worden dan doorgegeven naar het meettoestel. Op de website zal ook de meting gestart en gestopt kunnen worden. Voor de rest zal het systeem alles automatisch afhandelen. Op de website </w:t>
+      </w:r>
+      <w:proofErr w:type="gramStart"/>
+      <w:r>
+        <w:t>word</w:t>
+      </w:r>
+      <w:proofErr w:type="gramEnd"/>
+      <w:r>
+        <w:t xml:space="preserve"> er dan live-info getoond over het meettoestel, zoals het percentage van de batterij, locatie en huidige toestand van de sensoren.</w:t>
       </w:r>
     </w:p>
     <w:p/>
@@ -4643,7 +4580,7 @@
           <w:color w:val="auto"/>
         </w:rPr>
       </w:pPr>
-      <w:bookmarkStart w:id="36" w:name="_Toc524615507"/>
+      <w:bookmarkStart w:id="37" w:name="_Toc524615507"/>
     </w:p>
     <w:p>
       <w:pPr>
@@ -4654,15 +4591,15 @@
       <w:pPr>
         <w:pStyle w:val="Kop3"/>
       </w:pPr>
-      <w:bookmarkStart w:id="37" w:name="_Toc532810598"/>
+      <w:bookmarkStart w:id="38" w:name="_Toc532810598"/>
       <w:r>
         <w:t xml:space="preserve">1.2.5 </w:t>
       </w:r>
       <w:r>
         <w:t>Communicatie</w:t>
       </w:r>
-      <w:bookmarkEnd w:id="36"/>
       <w:bookmarkEnd w:id="37"/>
+      <w:bookmarkEnd w:id="38"/>
     </w:p>
     <w:p>
       <w:pPr>
@@ -4672,22 +4609,22 @@
           <w:lang w:val="nl-NL"/>
         </w:rPr>
       </w:pPr>
-      <w:bookmarkStart w:id="38" w:name="_Toc524615508"/>
+      <w:bookmarkStart w:id="39" w:name="_Toc524615508"/>
     </w:p>
     <w:p>
       <w:pPr>
         <w:spacing w:after="200" w:line="276" w:lineRule="auto"/>
       </w:pPr>
       <w:r>
-        <w:t xml:space="preserve">Omdat wij veel verschillende toestellen (Pi, Server, Database) gebruiken is communicatie een groot deel van ons GIP. Om te beginnen zullen de digitale sensoren die allemaal over I2C beschikken op een I2C bus worden aangesloten waarvan de master de Pi is. De vochtigheid en temperatuur sensor werkt met het </w:t>
-      </w:r>
-      <w:proofErr w:type="spellStart"/>
-      <w:r>
-        <w:t>OneWire</w:t>
-      </w:r>
-      <w:proofErr w:type="spellEnd"/>
-      <w:r>
-        <w:t xml:space="preserve"> protocol en zal ook op de Pi worden aangesloten. Door de SIM900 te verbinden met de Raspberrie gaan we gebruik kunnen maken van het 4G netwerk. Dit betekend dat de communicatie over het WAN gaat en we dus onze data moeten encrypteren. Om toegang te krijgen tot het mobiele netwerk moeten we een simkaart in de module steken. Hiervoor gaan we een prepaid simkaart gebruiken. </w:t>
+        <w:t xml:space="preserve">Omdat wij veel verschillende toestellen (Pi, Server, Database) gebruiken is communicatie een groot deel van ons GIP. Om te beginnen zullen de digitale sensoren die allemaal over I2C beschikken op een I2C bus worden aangesloten waarvan de master de Pi is. De vochtigheid en temperatuur sensor werkt met het OneWire protocol en zal ook op de Pi worden aangesloten. Door de SIM900 te verbinden met de Raspberrie gaan we gebruik kunnen maken van het 4G netwerk. Dit </w:t>
+      </w:r>
+      <w:proofErr w:type="gramStart"/>
+      <w:r>
+        <w:t>betekend</w:t>
+      </w:r>
+      <w:proofErr w:type="gramEnd"/>
+      <w:r>
+        <w:t xml:space="preserve"> dat de communicatie over het WAN gaat en we dus onze data moeten encrypteren. Om toegang te krijgen tot het mobiele netwerk moeten we een simkaart in de module steken. Hiervoor gaan we een prepaid simkaart gebruiken. </w:t>
       </w:r>
     </w:p>
     <w:p>
@@ -4703,17 +4640,17 @@
       <w:pPr>
         <w:pStyle w:val="Kop3"/>
       </w:pPr>
-      <w:bookmarkStart w:id="39" w:name="_Toc532810599"/>
+      <w:bookmarkStart w:id="40" w:name="_Toc532810599"/>
       <w:r>
         <w:t xml:space="preserve">1.2.6 </w:t>
       </w:r>
       <w:r>
         <w:t>Garanties en veiligheid</w:t>
       </w:r>
-      <w:bookmarkEnd w:id="38"/>
       <w:bookmarkEnd w:id="39"/>
-    </w:p>
-    <w:bookmarkEnd w:id="25"/>
+      <w:bookmarkEnd w:id="40"/>
+    </w:p>
+    <w:bookmarkEnd w:id="26"/>
     <w:p>
       <w:pPr>
         <w:pStyle w:val="Lijstalinea"/>
@@ -4832,7 +4769,7 @@
           <w:lang w:val="nl-BE"/>
         </w:rPr>
       </w:pPr>
-      <w:bookmarkStart w:id="40" w:name="_Toc532810600"/>
+      <w:bookmarkStart w:id="41" w:name="_Toc532810600"/>
       <w:r>
         <w:rPr>
           <w:rFonts w:ascii="Arial" w:hAnsi="Arial" w:cs="Arial"/>
@@ -4848,7 +4785,7 @@
         </w:rPr>
         <w:t>Schema’s en tekeningen</w:t>
       </w:r>
-      <w:bookmarkEnd w:id="40"/>
+      <w:bookmarkEnd w:id="41"/>
     </w:p>
     <w:p>
       <w:pPr>
@@ -4882,7 +4819,7 @@
           <w:lang w:val="nl-BE"/>
         </w:rPr>
       </w:pPr>
-      <w:bookmarkStart w:id="41" w:name="_Toc532810601"/>
+      <w:bookmarkStart w:id="42" w:name="_Toc532810601"/>
       <w:r>
         <w:rPr>
           <w:rFonts w:ascii="Arial" w:hAnsi="Arial" w:cs="Arial"/>
@@ -4898,7 +4835,7 @@
         </w:rPr>
         <w:t>Logboek</w:t>
       </w:r>
-      <w:bookmarkEnd w:id="41"/>
+      <w:bookmarkEnd w:id="42"/>
     </w:p>
     <w:p>
       <w:pPr>
@@ -5069,13 +5006,8 @@
               <w:spacing w:after="0"/>
             </w:pPr>
             <w:r>
-              <w:t xml:space="preserve">GIT </w:t>
-            </w:r>
-            <w:proofErr w:type="spellStart"/>
-            <w:r>
-              <w:t>repository</w:t>
-            </w:r>
-            <w:proofErr w:type="spellEnd"/>
+              <w:t>GIT repository</w:t>
+            </w:r>
           </w:p>
         </w:tc>
         <w:tc>
@@ -5482,15 +5414,7 @@
               <w:spacing w:after="0"/>
             </w:pPr>
             <w:r>
-              <w:t xml:space="preserve">Documentatie, </w:t>
-            </w:r>
-            <w:proofErr w:type="spellStart"/>
-            <w:r>
-              <w:t>to</w:t>
-            </w:r>
-            <w:proofErr w:type="spellEnd"/>
-            <w:r>
-              <w:t xml:space="preserve"> do list</w:t>
+              <w:t>Documentatie, to do list</w:t>
             </w:r>
           </w:p>
         </w:tc>
@@ -6035,13 +5959,8 @@
             <w:pPr>
               <w:spacing w:after="0"/>
             </w:pPr>
-            <w:proofErr w:type="spellStart"/>
-            <w:r>
-              <w:t>To</w:t>
-            </w:r>
-            <w:proofErr w:type="spellEnd"/>
-            <w:r>
-              <w:t xml:space="preserve"> do list, bestellijst, documentatie aanpassen</w:t>
+            <w:r>
+              <w:t>To do list, bestellijst, documentatie aanpassen</w:t>
             </w:r>
           </w:p>
         </w:tc>
@@ -6231,7 +6150,7 @@
               <w:spacing w:after="0"/>
             </w:pPr>
             <w:r>
-              <w:t>school</w:t>
+              <w:t>School</w:t>
             </w:r>
           </w:p>
         </w:tc>
@@ -6430,10 +6349,8 @@
               <w:spacing w:after="0"/>
             </w:pPr>
             <w:r>
-              <w:t>school</w:t>
-            </w:r>
-            <w:bookmarkStart w:id="42" w:name="_GoBack"/>
-            <w:bookmarkEnd w:id="42"/>
+              <w:t>School</w:t>
+            </w:r>
           </w:p>
         </w:tc>
       </w:tr>
@@ -6452,6 +6369,9 @@
             <w:pPr>
               <w:spacing w:after="0"/>
             </w:pPr>
+            <w:r>
+              <w:t>26/12/2018</w:t>
+            </w:r>
           </w:p>
         </w:tc>
         <w:tc>
@@ -6468,6 +6388,9 @@
             <w:pPr>
               <w:spacing w:after="0"/>
             </w:pPr>
+            <w:r>
+              <w:t>Visual Studio projecten opgestart</w:t>
+            </w:r>
           </w:p>
         </w:tc>
         <w:tc>
@@ -6484,6 +6407,9 @@
             <w:pPr>
               <w:spacing w:after="0"/>
             </w:pPr>
+            <w:r>
+              <w:t>Arthur</w:t>
+            </w:r>
           </w:p>
         </w:tc>
         <w:tc>
@@ -6500,6 +6426,9 @@
             <w:pPr>
               <w:spacing w:after="0"/>
             </w:pPr>
+            <w:r>
+              <w:t>3u</w:t>
+            </w:r>
           </w:p>
         </w:tc>
         <w:tc>
@@ -6516,6 +6445,9 @@
             <w:pPr>
               <w:spacing w:after="0"/>
             </w:pPr>
+            <w:r>
+              <w:t>Thuis</w:t>
+            </w:r>
           </w:p>
         </w:tc>
       </w:tr>
@@ -6534,6 +6466,9 @@
             <w:pPr>
               <w:spacing w:after="0"/>
             </w:pPr>
+            <w:r>
+              <w:t>27/12/2018</w:t>
+            </w:r>
           </w:p>
         </w:tc>
         <w:tc>
@@ -6550,6 +6485,9 @@
             <w:pPr>
               <w:spacing w:after="0"/>
             </w:pPr>
+            <w:r>
+              <w:t>Bundel bijwerken</w:t>
+            </w:r>
           </w:p>
         </w:tc>
         <w:tc>
@@ -6566,6 +6504,9 @@
             <w:pPr>
               <w:spacing w:after="0"/>
             </w:pPr>
+            <w:r>
+              <w:t>Arthur</w:t>
+            </w:r>
           </w:p>
         </w:tc>
         <w:tc>
@@ -6598,6 +6539,9 @@
             <w:pPr>
               <w:spacing w:after="0"/>
             </w:pPr>
+            <w:r>
+              <w:t>Thuis</w:t>
+            </w:r>
           </w:p>
         </w:tc>
       </w:tr>
@@ -7424,30 +7368,12 @@
     </w:tbl>
     <w:p>
       <w:pPr>
-        <w:rPr>
-          <w:rFonts w:asciiTheme="minorHAnsi" w:hAnsiTheme="minorHAnsi" w:cstheme="minorBidi"/>
-          <w:sz w:val="22"/>
-          <w:szCs w:val="22"/>
-          <w:lang w:val="nl-BE"/>
-        </w:rPr>
-      </w:pPr>
-    </w:p>
-    <w:p>
-      <w:pPr>
         <w:spacing w:after="0"/>
         <w:rPr>
           <w:rFonts w:ascii="Arial" w:hAnsi="Arial" w:cs="Arial"/>
           <w:lang w:val="nl-BE"/>
         </w:rPr>
       </w:pPr>
-      <w:r>
-        <w:rPr>
-          <w:rFonts w:ascii="Arial" w:hAnsi="Arial" w:cs="Arial"/>
-          <w:lang w:val="nl-BE"/>
-        </w:rPr>
-        <w:lastRenderedPageBreak/>
-        <w:br w:type="page"/>
-      </w:r>
     </w:p>
     <w:p>
       <w:pPr>
@@ -7463,7 +7389,6 @@
           <w:rFonts w:ascii="Arial" w:hAnsi="Arial" w:cs="Arial"/>
           <w:lang w:val="nl-BE"/>
         </w:rPr>
-        <w:lastRenderedPageBreak/>
         <w:t xml:space="preserve">4. </w:t>
       </w:r>
       <w:r>
@@ -7570,6 +7495,7 @@
         <w:docPartUnique/>
       </w:docPartObj>
     </w:sdtPr>
+    <w:sdtEndPr/>
     <w:sdtContent>
       <w:p>
         <w:pPr>
@@ -7648,8 +7574,13 @@
     <w:pPr>
       <w:pStyle w:val="Voettekst"/>
     </w:pPr>
+    <w:proofErr w:type="gramStart"/>
     <w:r>
-      <w:t>d ’Hooge A. en Socquet R.</w:t>
+      <w:t>d</w:t>
+    </w:r>
+    <w:proofErr w:type="gramEnd"/>
+    <w:r>
+      <w:t xml:space="preserve"> ’Hooge A. en Socquet R.</w:t>
     </w:r>
     <w:r>
       <w:tab/>
@@ -7990,6 +7921,7 @@
     <w:lsdException w:name="HTML Sample" w:semiHidden="1" w:unhideWhenUsed="1"/>
     <w:lsdException w:name="HTML Typewriter" w:semiHidden="1" w:unhideWhenUsed="1"/>
     <w:lsdException w:name="HTML Variable" w:semiHidden="1" w:unhideWhenUsed="1"/>
+    <w:lsdException w:name="Normal Table" w:semiHidden="1" w:unhideWhenUsed="1"/>
     <w:lsdException w:name="annotation subject" w:semiHidden="1" w:unhideWhenUsed="1"/>
     <w:lsdException w:name="No List" w:semiHidden="1" w:unhideWhenUsed="1"/>
     <w:lsdException w:name="Outline List 1" w:semiHidden="1" w:unhideWhenUsed="1"/>
@@ -8033,8 +7965,10 @@
     <w:lsdException w:name="Table Elegant" w:semiHidden="1" w:unhideWhenUsed="1"/>
     <w:lsdException w:name="Table Professional" w:semiHidden="1" w:unhideWhenUsed="1"/>
     <w:lsdException w:name="Table Subtle 1" w:semiHidden="1" w:unhideWhenUsed="1"/>
+    <w:lsdException w:name="Table Subtle 2" w:semiHidden="1" w:unhideWhenUsed="1"/>
     <w:lsdException w:name="Table Web 1" w:semiHidden="1" w:unhideWhenUsed="1"/>
     <w:lsdException w:name="Table Web 2" w:semiHidden="1" w:unhideWhenUsed="1"/>
+    <w:lsdException w:name="Table Web 3" w:semiHidden="1" w:unhideWhenUsed="1"/>
     <w:lsdException w:name="Balloon Text" w:semiHidden="1" w:unhideWhenUsed="1"/>
     <w:lsdException w:name="Table Grid" w:uiPriority="39"/>
     <w:lsdException w:name="Table Theme" w:semiHidden="1" w:unhideWhenUsed="1"/>
@@ -8444,7 +8378,7 @@
       <w:outlineLvl w:val="9"/>
     </w:pPr>
     <w:rPr>
-      <w:lang w:val="en-BE" w:eastAsia="en-BE"/>
+      <w:lang/>
     </w:rPr>
   </w:style>
   <w:style w:type="paragraph" w:styleId="Inhopg2">
@@ -8463,7 +8397,7 @@
       <w:rFonts w:asciiTheme="minorHAnsi" w:eastAsiaTheme="minorEastAsia" w:hAnsiTheme="minorHAnsi"/>
       <w:sz w:val="22"/>
       <w:szCs w:val="22"/>
-      <w:lang w:val="en-BE" w:eastAsia="en-BE"/>
+      <w:lang/>
     </w:rPr>
   </w:style>
   <w:style w:type="paragraph" w:styleId="Inhopg1">
@@ -8481,7 +8415,7 @@
       <w:rFonts w:asciiTheme="minorHAnsi" w:eastAsiaTheme="minorEastAsia" w:hAnsiTheme="minorHAnsi"/>
       <w:sz w:val="22"/>
       <w:szCs w:val="22"/>
-      <w:lang w:val="en-BE" w:eastAsia="en-BE"/>
+      <w:lang/>
     </w:rPr>
   </w:style>
   <w:style w:type="paragraph" w:styleId="Inhopg3">
@@ -8500,7 +8434,7 @@
       <w:rFonts w:asciiTheme="minorHAnsi" w:eastAsiaTheme="minorEastAsia" w:hAnsiTheme="minorHAnsi"/>
       <w:sz w:val="22"/>
       <w:szCs w:val="22"/>
-      <w:lang w:val="en-BE" w:eastAsia="en-BE"/>
+      <w:lang/>
     </w:rPr>
   </w:style>
   <w:style w:type="character" w:styleId="Hyperlink">
@@ -8911,7 +8845,7 @@
 </file>
 
 <file path=customXml/itemProps1.xml><?xml version="1.0" encoding="utf-8"?>
-<ds:datastoreItem xmlns:ds="http://schemas.openxmlformats.org/officeDocument/2006/customXml" ds:itemID="{84D2E55E-F346-4142-B4BE-F516F1F4330E}">
+<ds:datastoreItem xmlns:ds="http://schemas.openxmlformats.org/officeDocument/2006/customXml" ds:itemID="{74E0FC07-06D6-44DF-83D4-C4BE3B08C4C8}">
   <ds:schemaRefs>
     <ds:schemaRef ds:uri="http://schemas.openxmlformats.org/officeDocument/2006/bibliography"/>
   </ds:schemaRefs>

--- a/Bundel/Bundel.docx
+++ b/Bundel/Bundel.docx
@@ -980,7 +980,6 @@
           <w:color w:val="auto"/>
           <w:sz w:val="24"/>
           <w:szCs w:val="24"/>
-          <w:lang w:val="nl-NL" w:eastAsia="en-US"/>
         </w:rPr>
         <w:id w:val="-1210339441"/>
         <w:docPartObj>
@@ -1000,9 +999,6 @@
             <w:pStyle w:val="Kopvaninhoudsopgave"/>
           </w:pPr>
           <w:r>
-            <w:rPr>
-              <w:lang w:val="nl-NL"/>
-            </w:rPr>
             <w:t>Inhoud</w:t>
           </w:r>
         </w:p>
@@ -1021,7 +1017,6 @@
             <w:rPr>
               <w:b/>
               <w:bCs/>
-              <w:lang w:val="nl-NL"/>
             </w:rPr>
             <w:fldChar w:fldCharType="begin"/>
           </w:r>
@@ -1029,7 +1024,6 @@
             <w:rPr>
               <w:b/>
               <w:bCs/>
-              <w:lang w:val="nl-NL"/>
             </w:rPr>
             <w:instrText xml:space="preserve"> TOC \o "1-3" \h \z \u </w:instrText>
           </w:r>
@@ -1037,7 +1031,6 @@
             <w:rPr>
               <w:b/>
               <w:bCs/>
-              <w:lang w:val="nl-NL"/>
             </w:rPr>
             <w:fldChar w:fldCharType="separate"/>
           </w:r>
@@ -2573,13 +2566,7 @@
         </w:p>
       </w:sdtContent>
     </w:sdt>
-    <w:p>
-      <w:pPr>
-        <w:rPr>
-          <w:lang/>
-        </w:rPr>
-      </w:pPr>
-    </w:p>
+    <w:p/>
     <w:p>
       <w:pPr>
         <w:rPr>
@@ -2637,21 +2624,28 @@
         </w:rPr>
         <w:t xml:space="preserve">Dit GIP heeft als doel om een methode te ontwikkelen waarmee je eenvoudig de kwaliteit van de lucht in </w:t>
       </w:r>
-      <w:proofErr w:type="gramStart"/>
-      <w:r>
-        <w:rPr>
-          <w:rFonts w:ascii="Arial" w:hAnsi="Arial" w:cs="Arial"/>
-          <w:lang w:val="nl-BE"/>
-        </w:rPr>
-        <w:t>jou</w:t>
-      </w:r>
-      <w:proofErr w:type="gramEnd"/>
-      <w:r>
-        <w:rPr>
-          <w:rFonts w:ascii="Arial" w:hAnsi="Arial" w:cs="Arial"/>
-          <w:lang w:val="nl-BE"/>
-        </w:rPr>
-        <w:t xml:space="preserve"> omgeving te meten. Het doel is om het de gebruiker zo makkelijk en efficiënt mogelijk te maken. We gaan dit doen via een soort van </w:t>
+      <w:r>
+        <w:rPr>
+          <w:rFonts w:ascii="Arial" w:hAnsi="Arial" w:cs="Arial"/>
+          <w:lang w:val="nl-BE"/>
+        </w:rPr>
+        <w:t>jouw</w:t>
+      </w:r>
+      <w:r>
+        <w:rPr>
+          <w:rFonts w:ascii="Arial" w:hAnsi="Arial" w:cs="Arial"/>
+          <w:lang w:val="nl-BE"/>
+        </w:rPr>
+        <w:t xml:space="preserve"> </w:t>
+      </w:r>
+      <w:bookmarkStart w:id="3" w:name="_GoBack"/>
+      <w:bookmarkEnd w:id="3"/>
+      <w:r>
+        <w:rPr>
+          <w:rFonts w:ascii="Arial" w:hAnsi="Arial" w:cs="Arial"/>
+          <w:lang w:val="nl-BE"/>
+        </w:rPr>
+        <w:t xml:space="preserve">omgeving te meten. Het doel is om het de gebruiker zo makkelijk en efficiënt mogelijk te maken. We gaan dit doen via een soort van </w:t>
       </w:r>
       <w:proofErr w:type="spellStart"/>
       <w:r>
@@ -2759,16 +2753,16 @@
       <w:pPr>
         <w:pStyle w:val="Kop2"/>
       </w:pPr>
-      <w:bookmarkStart w:id="3" w:name="_Toc524615491"/>
-      <w:bookmarkStart w:id="4" w:name="_Toc532810585"/>
+      <w:bookmarkStart w:id="4" w:name="_Toc524615491"/>
+      <w:bookmarkStart w:id="5" w:name="_Toc532810585"/>
       <w:r>
         <w:t xml:space="preserve">1.1 </w:t>
       </w:r>
       <w:r>
         <w:t>Definitiestudie (Project)</w:t>
       </w:r>
-      <w:bookmarkEnd w:id="3"/>
       <w:bookmarkEnd w:id="4"/>
+      <w:bookmarkEnd w:id="5"/>
     </w:p>
     <w:p>
       <w:pPr>
@@ -2782,18 +2776,18 @@
       <w:pPr>
         <w:pStyle w:val="Kop3"/>
       </w:pPr>
-      <w:bookmarkStart w:id="5" w:name="_Toc447098774"/>
-      <w:bookmarkStart w:id="6" w:name="_Toc524615492"/>
-      <w:bookmarkStart w:id="7" w:name="_Toc532810586"/>
+      <w:bookmarkStart w:id="6" w:name="_Toc447098774"/>
+      <w:bookmarkStart w:id="7" w:name="_Toc524615492"/>
+      <w:bookmarkStart w:id="8" w:name="_Toc532810586"/>
       <w:r>
         <w:t xml:space="preserve">1.1.1 </w:t>
       </w:r>
       <w:r>
         <w:t>Probleemstelling</w:t>
       </w:r>
-      <w:bookmarkEnd w:id="5"/>
       <w:bookmarkEnd w:id="6"/>
       <w:bookmarkEnd w:id="7"/>
+      <w:bookmarkEnd w:id="8"/>
     </w:p>
     <w:p/>
     <w:p>
@@ -2816,18 +2810,18 @@
       <w:pPr>
         <w:pStyle w:val="Kop3"/>
       </w:pPr>
-      <w:bookmarkStart w:id="8" w:name="_Toc447098775"/>
-      <w:bookmarkStart w:id="9" w:name="_Toc524615493"/>
-      <w:bookmarkStart w:id="10" w:name="_Toc532810587"/>
+      <w:bookmarkStart w:id="9" w:name="_Toc447098775"/>
+      <w:bookmarkStart w:id="10" w:name="_Toc524615493"/>
+      <w:bookmarkStart w:id="11" w:name="_Toc532810587"/>
       <w:r>
         <w:t xml:space="preserve">1.1.2 </w:t>
       </w:r>
       <w:r>
         <w:t>Specificaties</w:t>
       </w:r>
-      <w:bookmarkEnd w:id="8"/>
       <w:bookmarkEnd w:id="9"/>
       <w:bookmarkEnd w:id="10"/>
+      <w:bookmarkEnd w:id="11"/>
     </w:p>
     <w:p/>
     <w:p>
@@ -2845,7 +2839,7 @@
           <w:iCs/>
         </w:rPr>
       </w:pPr>
-      <w:bookmarkStart w:id="11" w:name="_Toc447098776"/>
+      <w:bookmarkStart w:id="12" w:name="_Toc447098776"/>
     </w:p>
     <w:p>
       <w:pPr>
@@ -2939,17 +2933,17 @@
       <w:pPr>
         <w:pStyle w:val="Kop3"/>
       </w:pPr>
-      <w:bookmarkStart w:id="12" w:name="_Toc524615494"/>
-      <w:bookmarkStart w:id="13" w:name="_Toc532810588"/>
+      <w:bookmarkStart w:id="13" w:name="_Toc524615494"/>
+      <w:bookmarkStart w:id="14" w:name="_Toc532810588"/>
       <w:r>
         <w:t xml:space="preserve">1.1.3 </w:t>
       </w:r>
       <w:r>
         <w:t>Functionaliteiten</w:t>
       </w:r>
-      <w:bookmarkEnd w:id="11"/>
       <w:bookmarkEnd w:id="12"/>
       <w:bookmarkEnd w:id="13"/>
+      <w:bookmarkEnd w:id="14"/>
     </w:p>
     <w:p/>
     <w:p>
@@ -2983,18 +2977,18 @@
       <w:pPr>
         <w:pStyle w:val="Kop3"/>
       </w:pPr>
-      <w:bookmarkStart w:id="14" w:name="_Toc447098777"/>
-      <w:bookmarkStart w:id="15" w:name="_Toc524615495"/>
-      <w:bookmarkStart w:id="16" w:name="_Toc532810589"/>
+      <w:bookmarkStart w:id="15" w:name="_Toc447098777"/>
+      <w:bookmarkStart w:id="16" w:name="_Toc524615495"/>
+      <w:bookmarkStart w:id="17" w:name="_Toc532810589"/>
       <w:r>
         <w:t xml:space="preserve">1.1.4 </w:t>
       </w:r>
       <w:r>
         <w:t>Hardware</w:t>
       </w:r>
-      <w:bookmarkEnd w:id="14"/>
       <w:bookmarkEnd w:id="15"/>
       <w:bookmarkEnd w:id="16"/>
+      <w:bookmarkEnd w:id="17"/>
     </w:p>
     <w:p>
       <w:pPr>
@@ -3020,17 +3014,17 @@
       <w:pPr>
         <w:pStyle w:val="Kop3"/>
       </w:pPr>
-      <w:bookmarkStart w:id="17" w:name="_Toc524615496"/>
-      <w:bookmarkStart w:id="18" w:name="_Toc532810590"/>
-      <w:bookmarkStart w:id="19" w:name="_Toc447098778"/>
+      <w:bookmarkStart w:id="18" w:name="_Toc524615496"/>
+      <w:bookmarkStart w:id="19" w:name="_Toc532810590"/>
+      <w:bookmarkStart w:id="20" w:name="_Toc447098778"/>
       <w:r>
         <w:t xml:space="preserve">1.1.5 </w:t>
       </w:r>
       <w:r>
         <w:t>Software</w:t>
       </w:r>
-      <w:bookmarkEnd w:id="17"/>
       <w:bookmarkEnd w:id="18"/>
+      <w:bookmarkEnd w:id="19"/>
     </w:p>
     <w:p>
       <w:pPr>
@@ -3084,8 +3078,8 @@
       <w:pPr>
         <w:pStyle w:val="Kop3"/>
       </w:pPr>
-      <w:bookmarkStart w:id="20" w:name="_Toc524615497"/>
-      <w:bookmarkStart w:id="21" w:name="_Toc532810591"/>
+      <w:bookmarkStart w:id="21" w:name="_Toc524615497"/>
+      <w:bookmarkStart w:id="22" w:name="_Toc532810591"/>
       <w:r>
         <w:lastRenderedPageBreak/>
         <w:t xml:space="preserve">1.1.6 </w:t>
@@ -3093,9 +3087,9 @@
       <w:r>
         <w:t>Gebruikers</w:t>
       </w:r>
-      <w:bookmarkEnd w:id="19"/>
       <w:bookmarkEnd w:id="20"/>
       <w:bookmarkEnd w:id="21"/>
+      <w:bookmarkEnd w:id="22"/>
     </w:p>
     <w:p>
       <w:pPr>
@@ -3130,16 +3124,16 @@
       <w:pPr>
         <w:pStyle w:val="Kop3"/>
       </w:pPr>
-      <w:bookmarkStart w:id="22" w:name="_Toc524615498"/>
-      <w:bookmarkStart w:id="23" w:name="_Toc532810592"/>
+      <w:bookmarkStart w:id="23" w:name="_Toc524615498"/>
+      <w:bookmarkStart w:id="24" w:name="_Toc532810592"/>
       <w:r>
         <w:t xml:space="preserve">1.1.7 </w:t>
       </w:r>
       <w:r>
         <w:t>Veiligheid</w:t>
       </w:r>
-      <w:bookmarkEnd w:id="22"/>
       <w:bookmarkEnd w:id="23"/>
+      <w:bookmarkEnd w:id="24"/>
     </w:p>
     <w:p>
       <w:pPr>
@@ -3308,9 +3302,9 @@
       <w:pPr>
         <w:pStyle w:val="Kop2"/>
       </w:pPr>
-      <w:bookmarkStart w:id="24" w:name="_Toc524615499"/>
-      <w:bookmarkStart w:id="25" w:name="_Toc532810593"/>
-      <w:bookmarkStart w:id="26" w:name="RANGE!A1:F15"/>
+      <w:bookmarkStart w:id="25" w:name="_Toc524615499"/>
+      <w:bookmarkStart w:id="26" w:name="_Toc532810593"/>
+      <w:bookmarkStart w:id="27" w:name="RANGE!A1:F15"/>
       <w:r>
         <w:lastRenderedPageBreak/>
         <w:t xml:space="preserve">1.2 </w:t>
@@ -3318,26 +3312,26 @@
       <w:r>
         <w:t>Detailontwerp (project)</w:t>
       </w:r>
-      <w:bookmarkEnd w:id="24"/>
       <w:bookmarkEnd w:id="25"/>
-    </w:p>
-    <w:p>
-      <w:bookmarkStart w:id="27" w:name="_Toc447098781"/>
+      <w:bookmarkEnd w:id="26"/>
+    </w:p>
+    <w:p>
+      <w:bookmarkStart w:id="28" w:name="_Toc447098781"/>
     </w:p>
     <w:p>
       <w:pPr>
         <w:pStyle w:val="Kop3"/>
       </w:pPr>
-      <w:bookmarkStart w:id="28" w:name="_Toc524615500"/>
-      <w:bookmarkStart w:id="29" w:name="_Toc532810594"/>
+      <w:bookmarkStart w:id="29" w:name="_Toc524615500"/>
+      <w:bookmarkStart w:id="30" w:name="_Toc532810594"/>
       <w:r>
         <w:t xml:space="preserve">1.2.1 </w:t>
       </w:r>
       <w:r>
         <w:t>Principewerking en principeschema (‘s)</w:t>
       </w:r>
-      <w:bookmarkEnd w:id="28"/>
       <w:bookmarkEnd w:id="29"/>
+      <w:bookmarkEnd w:id="30"/>
     </w:p>
     <w:p/>
     <w:p>
@@ -3397,10 +3391,7 @@
       </w:r>
     </w:p>
     <w:p/>
-    <w:p>
-      <w:bookmarkStart w:id="30" w:name="_GoBack"/>
-      <w:bookmarkEnd w:id="30"/>
-    </w:p>
+    <w:p/>
     <w:p/>
     <w:p/>
     <w:p>
@@ -4471,7 +4462,7 @@
         </w:rPr>
         <w:t xml:space="preserve"> opgeslagen.</w:t>
       </w:r>
-      <w:bookmarkEnd w:id="27"/>
+      <w:bookmarkEnd w:id="28"/>
     </w:p>
     <w:p>
       <w:pPr>
@@ -4650,7 +4641,7 @@
       <w:bookmarkEnd w:id="39"/>
       <w:bookmarkEnd w:id="40"/>
     </w:p>
-    <w:bookmarkEnd w:id="26"/>
+    <w:bookmarkEnd w:id="27"/>
     <w:p>
       <w:pPr>
         <w:pStyle w:val="Lijstalinea"/>
@@ -8377,9 +8368,6 @@
       <w:spacing w:line="259" w:lineRule="auto"/>
       <w:outlineLvl w:val="9"/>
     </w:pPr>
-    <w:rPr>
-      <w:lang/>
-    </w:rPr>
   </w:style>
   <w:style w:type="paragraph" w:styleId="Inhopg2">
     <w:name w:val="toc 2"/>
@@ -8397,7 +8385,6 @@
       <w:rFonts w:asciiTheme="minorHAnsi" w:eastAsiaTheme="minorEastAsia" w:hAnsiTheme="minorHAnsi"/>
       <w:sz w:val="22"/>
       <w:szCs w:val="22"/>
-      <w:lang/>
     </w:rPr>
   </w:style>
   <w:style w:type="paragraph" w:styleId="Inhopg1">
@@ -8415,7 +8402,6 @@
       <w:rFonts w:asciiTheme="minorHAnsi" w:eastAsiaTheme="minorEastAsia" w:hAnsiTheme="minorHAnsi"/>
       <w:sz w:val="22"/>
       <w:szCs w:val="22"/>
-      <w:lang/>
     </w:rPr>
   </w:style>
   <w:style w:type="paragraph" w:styleId="Inhopg3">
@@ -8434,7 +8420,6 @@
       <w:rFonts w:asciiTheme="minorHAnsi" w:eastAsiaTheme="minorEastAsia" w:hAnsiTheme="minorHAnsi"/>
       <w:sz w:val="22"/>
       <w:szCs w:val="22"/>
-      <w:lang/>
     </w:rPr>
   </w:style>
   <w:style w:type="character" w:styleId="Hyperlink">
@@ -8845,7 +8830,7 @@
 </file>
 
 <file path=customXml/itemProps1.xml><?xml version="1.0" encoding="utf-8"?>
-<ds:datastoreItem xmlns:ds="http://schemas.openxmlformats.org/officeDocument/2006/customXml" ds:itemID="{74E0FC07-06D6-44DF-83D4-C4BE3B08C4C8}">
+<ds:datastoreItem xmlns:ds="http://schemas.openxmlformats.org/officeDocument/2006/customXml" ds:itemID="{5C4F1F95-A30F-4650-9436-BB05E46B173A}">
   <ds:schemaRefs>
     <ds:schemaRef ds:uri="http://schemas.openxmlformats.org/officeDocument/2006/bibliography"/>
   </ds:schemaRefs>

--- a/Bundel/Bundel.docx
+++ b/Bundel/Bundel.docx
@@ -2636,16 +2636,7 @@
           <w:rFonts w:ascii="Arial" w:hAnsi="Arial" w:cs="Arial"/>
           <w:lang w:val="nl-BE"/>
         </w:rPr>
-        <w:t xml:space="preserve"> </w:t>
-      </w:r>
-      <w:bookmarkStart w:id="3" w:name="_GoBack"/>
-      <w:bookmarkEnd w:id="3"/>
-      <w:r>
-        <w:rPr>
-          <w:rFonts w:ascii="Arial" w:hAnsi="Arial" w:cs="Arial"/>
-          <w:lang w:val="nl-BE"/>
-        </w:rPr>
-        <w:t xml:space="preserve">omgeving te meten. Het doel is om het de gebruiker zo makkelijk en efficiënt mogelijk te maken. We gaan dit doen via een soort van </w:t>
+        <w:t xml:space="preserve"> omgeving te meten. Het doel is om het de gebruiker zo makkelijk en efficiënt mogelijk te maken. We gaan dit doen via een soort van </w:t>
       </w:r>
       <w:proofErr w:type="spellStart"/>
       <w:r>
@@ -2753,16 +2744,16 @@
       <w:pPr>
         <w:pStyle w:val="Kop2"/>
       </w:pPr>
-      <w:bookmarkStart w:id="4" w:name="_Toc524615491"/>
-      <w:bookmarkStart w:id="5" w:name="_Toc532810585"/>
+      <w:bookmarkStart w:id="3" w:name="_Toc524615491"/>
+      <w:bookmarkStart w:id="4" w:name="_Toc532810585"/>
       <w:r>
         <w:t xml:space="preserve">1.1 </w:t>
       </w:r>
       <w:r>
         <w:t>Definitiestudie (Project)</w:t>
       </w:r>
+      <w:bookmarkEnd w:id="3"/>
       <w:bookmarkEnd w:id="4"/>
-      <w:bookmarkEnd w:id="5"/>
     </w:p>
     <w:p>
       <w:pPr>
@@ -2776,57 +2767,106 @@
       <w:pPr>
         <w:pStyle w:val="Kop3"/>
       </w:pPr>
-      <w:bookmarkStart w:id="6" w:name="_Toc447098774"/>
-      <w:bookmarkStart w:id="7" w:name="_Toc524615492"/>
-      <w:bookmarkStart w:id="8" w:name="_Toc532810586"/>
+      <w:bookmarkStart w:id="5" w:name="_Toc447098774"/>
+      <w:bookmarkStart w:id="6" w:name="_Toc524615492"/>
+      <w:bookmarkStart w:id="7" w:name="_Toc532810586"/>
       <w:r>
         <w:t xml:space="preserve">1.1.1 </w:t>
       </w:r>
       <w:r>
         <w:t>Probleemstelling</w:t>
       </w:r>
+      <w:bookmarkEnd w:id="5"/>
       <w:bookmarkEnd w:id="6"/>
       <w:bookmarkEnd w:id="7"/>
+    </w:p>
+    <w:p/>
+    <w:p>
+      <w:r>
+        <w:t xml:space="preserve">We zijn begonnen van het idee om een vliegtuig te maken en vanop het vliegtuig de luchtkwaliteit te meten. Om dit meer te richten op commercieel gebruik gaan we dit zonder een vliegtuig maken. Maar de sensoren in een behuizing integreren met een gps-tracker dat op verschillende voertuigen geplaatst kan worden. Vervolgens wordt de data via het mobiele netwerk verstuurd naar de server, deze server gaat de data verwerken en live op een website plaatsen. Die website zal openbaar toegankelijk zijn, wanneer je inlogt kan je volgen waar de luchtkwaliteit-meter zich bevindt en de gemeten data op die plaats bekijken. We hebben voor dit project gekozen omdat luchtvervuiling de laatste jaren een groter probleem wordt voor onze gezondheid. Met de data dat we verzamelen gaan we kunnen aantonen of de luchtkwaliteit daadwerkelijk achteruitgaat en of er iets aan veranderd moet worden. Doordat dit systeem eenvoudig in gebruik zal zijn kan het door iedereen gebruikt worden. Hierdoor zal er veel data verzameld kunnen worden om aan te tonen hoe de luchtomstandigheden evolueren. Dit systeem heeft als voordeel dat het overal kan gebruikt worden. Wanneer er geen data verstuurd kan worden via het mobiele netwerk zal er nog steeds data gemeten en lokaal bewaard worden. Deze data kan dan worden overgezet via een LAN. </w:t>
+      </w:r>
+    </w:p>
+    <w:p>
+      <w:pPr>
+        <w:spacing w:after="200" w:line="276" w:lineRule="auto"/>
+        <w:rPr>
+          <w:color w:val="4BACC6" w:themeColor="accent5"/>
+        </w:rPr>
+      </w:pPr>
+      <w:r>
+        <w:t xml:space="preserve"> </w:t>
+      </w:r>
+    </w:p>
+    <w:p>
+      <w:pPr>
+        <w:pStyle w:val="Kop3"/>
+      </w:pPr>
+      <w:bookmarkStart w:id="8" w:name="_Toc447098775"/>
+      <w:bookmarkStart w:id="9" w:name="_Toc524615493"/>
+      <w:bookmarkStart w:id="10" w:name="_Toc532810587"/>
+      <w:r>
+        <w:t xml:space="preserve">1.1.2 </w:t>
+      </w:r>
+      <w:r>
+        <w:t>Specificaties</w:t>
+      </w:r>
       <w:bookmarkEnd w:id="8"/>
-    </w:p>
-    <w:p/>
-    <w:p>
-      <w:r>
-        <w:t xml:space="preserve">We zijn begonnen van het idee om een vliegtuig te maken en vanop het vliegtuig de luchtkwaliteit te meten. Om dit meer te richten op commercieel gebruik gaan we dit zonder een vliegtuig maken. Maar de sensoren in een behuizing integreren met een gps-tracker dat op verschillende voertuigen geplaatst kan worden. Vervolgens wordt de data via het mobiele netwerk verstuurd naar de server, deze server gaat de data verwerken en live op een website plaatsen. Die website zal openbaar toegankelijk zijn, wanneer je inlogt kan je volgen waar de luchtkwaliteit-meter zich bevindt en de gemeten data op die plaats bekijken. We hebben voor dit project gekozen omdat luchtvervuiling de laatste jaren een groter probleem wordt voor onze gezondheid. Met de data dat we verzamelen gaan we kunnen aantonen of de luchtkwaliteit daadwerkelijk achteruitgaat en of er iets aan veranderd moet worden. Doordat dit systeem eenvoudig in gebruik zal zijn kan het door iedereen gebruikt worden. Hierdoor zal er veel data verzameld kunnen worden om aan te tonen hoe de luchtomstandigheden evolueren. Dit systeem heeft als voordeel dat het overal kan gebruikt worden. Wanneer er geen data verstuurd kan worden via het mobiele netwerk zal er nog steeds data gemeten en lokaal bewaard worden. Deze data kan dan worden overgezet via een LAN. </w:t>
-      </w:r>
-    </w:p>
-    <w:p>
-      <w:pPr>
-        <w:spacing w:after="200" w:line="276" w:lineRule="auto"/>
-        <w:rPr>
-          <w:color w:val="4BACC6" w:themeColor="accent5"/>
-        </w:rPr>
-      </w:pPr>
-      <w:r>
-        <w:t xml:space="preserve"> </w:t>
-      </w:r>
-    </w:p>
-    <w:p>
-      <w:pPr>
-        <w:pStyle w:val="Kop3"/>
-      </w:pPr>
-      <w:bookmarkStart w:id="9" w:name="_Toc447098775"/>
-      <w:bookmarkStart w:id="10" w:name="_Toc524615493"/>
-      <w:bookmarkStart w:id="11" w:name="_Toc532810587"/>
-      <w:r>
-        <w:t xml:space="preserve">1.1.2 </w:t>
-      </w:r>
-      <w:r>
-        <w:t>Specificaties</w:t>
-      </w:r>
       <w:bookmarkEnd w:id="9"/>
       <w:bookmarkEnd w:id="10"/>
-      <w:bookmarkEnd w:id="11"/>
     </w:p>
     <w:p/>
     <w:p>
       <w:r>
-        <w:t xml:space="preserve">Het systeem zal uit 2 delen bestaan. Deel 1 is de Raspberry Pi en de sensoren, deze afmetingen moeten compact blijven en mag niet veel wegen. Het is een mobiele opstelling dat makkelijk ergens mee naartoe genomen kan worden en op voertuigen geplaatst kan worden. Het kan ook in een lokaal geplaatst kan worden om van op één plaats de metingen uit te voeren. Het systeem zal gebruikt worden met Raspberry pi om de data van de sensoren in te lezen, op te slaan en door te sturen. Voor de financiering is er nog geen plan opgesteld. Voorlopig wordt dit door ons zelf gedaan. </w:t>
+        <w:t xml:space="preserve">Het systeem zal uit 2 delen bestaan. Deel 1 is de </w:t>
+      </w:r>
+      <w:proofErr w:type="spellStart"/>
+      <w:r>
+        <w:t>Arduino</w:t>
+      </w:r>
+      <w:proofErr w:type="spellEnd"/>
+      <w:r>
+        <w:t xml:space="preserve"> </w:t>
+      </w:r>
+      <w:proofErr w:type="spellStart"/>
+      <w:r>
+        <w:t>uno</w:t>
+      </w:r>
+      <w:proofErr w:type="spellEnd"/>
+      <w:r>
+        <w:t>,</w:t>
+      </w:r>
+      <w:r>
+        <w:t xml:space="preserve"> de sensoren</w:t>
+      </w:r>
+      <w:r>
+        <w:t xml:space="preserve"> en de SIM900 </w:t>
+      </w:r>
+      <w:proofErr w:type="spellStart"/>
+      <w:r>
+        <w:t>shield</w:t>
+      </w:r>
+      <w:proofErr w:type="spellEnd"/>
+      <w:r>
+        <w:t xml:space="preserve"> deze afmetingen moeten compact blijven en mag niet veel wegen. Het is een mobiele opstelling dat makkelijk ergens mee naartoe genomen kan worden en op voertuigen geplaatst kan worden. Het kan ook in een lokaal geplaatst kan worden om van op één plaats de metingen uit te voeren. Het systeem zal gebruikt worden met </w:t>
+      </w:r>
+      <w:proofErr w:type="spellStart"/>
+      <w:r>
+        <w:t>Arduino</w:t>
+      </w:r>
+      <w:proofErr w:type="spellEnd"/>
+      <w:r>
+        <w:t xml:space="preserve"> </w:t>
+      </w:r>
+      <w:proofErr w:type="spellStart"/>
+      <w:r>
+        <w:t>uno</w:t>
+      </w:r>
+      <w:proofErr w:type="spellEnd"/>
+      <w:r>
+        <w:t xml:space="preserve"> om de data van de sensoren in te lezen, op te slaan en door te sturen. Voor de financiering</w:t>
+      </w:r>
+      <w:r>
+        <w:t xml:space="preserve"> hebben we afgesproken om dit onder ons 2 te verdelen.</w:t>
       </w:r>
     </w:p>
     <w:p>
@@ -2839,7 +2879,7 @@
           <w:iCs/>
         </w:rPr>
       </w:pPr>
-      <w:bookmarkStart w:id="12" w:name="_Toc447098776"/>
+      <w:bookmarkStart w:id="11" w:name="_Toc447098776"/>
     </w:p>
     <w:p>
       <w:pPr>
@@ -2887,108 +2927,134 @@
     </w:p>
     <w:p>
       <w:pPr>
-        <w:spacing w:after="160" w:line="259" w:lineRule="auto"/>
-        <w:rPr>
-          <w:rFonts w:eastAsiaTheme="majorEastAsia" w:cstheme="majorBidi"/>
-          <w:b/>
-          <w:i/>
-          <w:iCs/>
-        </w:rPr>
-      </w:pPr>
-    </w:p>
-    <w:p>
-      <w:pPr>
-        <w:spacing w:after="160" w:line="259" w:lineRule="auto"/>
-        <w:rPr>
-          <w:rFonts w:eastAsiaTheme="majorEastAsia" w:cstheme="majorBidi"/>
-          <w:b/>
-          <w:i/>
-          <w:iCs/>
-        </w:rPr>
-      </w:pPr>
-    </w:p>
-    <w:p>
-      <w:pPr>
-        <w:spacing w:after="160" w:line="259" w:lineRule="auto"/>
-        <w:rPr>
-          <w:rFonts w:eastAsiaTheme="majorEastAsia" w:cstheme="majorBidi"/>
-          <w:b/>
-          <w:i/>
-          <w:iCs/>
-        </w:rPr>
-      </w:pPr>
-    </w:p>
-    <w:p>
-      <w:pPr>
-        <w:spacing w:after="160" w:line="259" w:lineRule="auto"/>
-        <w:rPr>
-          <w:rFonts w:eastAsiaTheme="majorEastAsia" w:cstheme="majorBidi"/>
-          <w:b/>
-          <w:i/>
-          <w:iCs/>
-        </w:rPr>
-      </w:pPr>
-    </w:p>
-    <w:p>
-      <w:pPr>
         <w:pStyle w:val="Kop3"/>
       </w:pPr>
-      <w:bookmarkStart w:id="13" w:name="_Toc524615494"/>
-      <w:bookmarkStart w:id="14" w:name="_Toc532810588"/>
-      <w:r>
+      <w:bookmarkStart w:id="12" w:name="_Toc524615494"/>
+      <w:bookmarkStart w:id="13" w:name="_Toc532810588"/>
+      <w:r>
+        <w:lastRenderedPageBreak/>
         <w:t xml:space="preserve">1.1.3 </w:t>
       </w:r>
       <w:r>
         <w:t>Functionaliteiten</w:t>
       </w:r>
+      <w:bookmarkEnd w:id="11"/>
       <w:bookmarkEnd w:id="12"/>
       <w:bookmarkEnd w:id="13"/>
+    </w:p>
+    <w:p/>
+    <w:p>
+      <w:r>
+        <w:t xml:space="preserve">Een groot deel van het systeem zal het doorsturen van de data van de sensoren zijn via het mobiele netwerk door middel van </w:t>
+      </w:r>
+      <w:r>
+        <w:t xml:space="preserve">de SIM900 met de </w:t>
+      </w:r>
+      <w:r>
+        <w:t>Arduino</w:t>
+      </w:r>
+      <w:r>
+        <w:t>. Wanneer deze data gaat doorgestuurd worden naar de website waar er dan verschillende gegevens te vinden zijn. Als output hebben we dan de data van de CO²</w:t>
+      </w:r>
+      <w:r>
+        <w:t>-</w:t>
+      </w:r>
+      <w:r>
+        <w:t>, temperatuur</w:t>
+      </w:r>
+      <w:r>
+        <w:t>-</w:t>
+      </w:r>
+      <w:r>
+        <w:t>, luchtvochtigheid</w:t>
+      </w:r>
+      <w:r>
+        <w:t>-</w:t>
+      </w:r>
+      <w:r>
+        <w:t>, lichtsterkte</w:t>
+      </w:r>
+      <w:r>
+        <w:t xml:space="preserve"> sensor</w:t>
+      </w:r>
+      <w:r>
+        <w:t xml:space="preserve"> </w:t>
+      </w:r>
+      <w:r>
+        <w:t>en</w:t>
+      </w:r>
+      <w:r>
+        <w:t xml:space="preserve"> de</w:t>
+      </w:r>
+      <w:r>
+        <w:t xml:space="preserve"> locatie</w:t>
+      </w:r>
+      <w:r>
+        <w:t xml:space="preserve"> waar de data verzameld is</w:t>
+      </w:r>
+      <w:r>
+        <w:t xml:space="preserve">. </w:t>
+      </w:r>
+      <w:r>
+        <w:t>Om de hardware en sensors</w:t>
+      </w:r>
+      <w:r>
+        <w:t xml:space="preserve"> te voeden zal een batterij geïntegreerd worden in de behuizing.</w:t>
+      </w:r>
+    </w:p>
+    <w:p/>
+    <w:p>
+      <w:pPr>
+        <w:pStyle w:val="Kop3"/>
+      </w:pPr>
+      <w:bookmarkStart w:id="14" w:name="_Toc447098777"/>
+      <w:bookmarkStart w:id="15" w:name="_Toc524615495"/>
+      <w:bookmarkStart w:id="16" w:name="_Toc532810589"/>
+      <w:r>
+        <w:t xml:space="preserve">1.1.4 </w:t>
+      </w:r>
+      <w:r>
+        <w:t>Hardware</w:t>
+      </w:r>
       <w:bookmarkEnd w:id="14"/>
-    </w:p>
-    <w:p/>
-    <w:p>
-      <w:r>
-        <w:t xml:space="preserve">Een groot deel van het systeem zal het doorsturen van de data van de sensoren zijn via het mobiele netwerk door middel van </w:t>
-      </w:r>
-      <w:r>
-        <w:t xml:space="preserve">de SIM900 met de </w:t>
-      </w:r>
-      <w:r>
-        <w:t>Arduino</w:t>
-      </w:r>
-      <w:r>
-        <w:t>. Wanneer deze data gaat doorgestuurd worden naar de website waar er dan verschillende gegevens te vinden zijn. Als output hebben we dan de data van de CO², temperatuur, luchtvochtigheid, lichtsterkte</w:t>
-      </w:r>
-      <w:r>
-        <w:t xml:space="preserve"> </w:t>
-      </w:r>
-      <w:r>
-        <w:t xml:space="preserve">en locatie. </w:t>
-      </w:r>
-      <w:r>
-        <w:t>Om de hardware en sensors</w:t>
-      </w:r>
-      <w:r>
-        <w:t xml:space="preserve"> te voeden zal een batterij geïntegreerd worden in de behuizing.</w:t>
-      </w:r>
-    </w:p>
-    <w:p/>
-    <w:p>
-      <w:pPr>
-        <w:pStyle w:val="Kop3"/>
-      </w:pPr>
-      <w:bookmarkStart w:id="15" w:name="_Toc447098777"/>
-      <w:bookmarkStart w:id="16" w:name="_Toc524615495"/>
-      <w:bookmarkStart w:id="17" w:name="_Toc532810589"/>
-      <w:r>
-        <w:t xml:space="preserve">1.1.4 </w:t>
-      </w:r>
-      <w:r>
-        <w:t>Hardware</w:t>
-      </w:r>
       <w:bookmarkEnd w:id="15"/>
       <w:bookmarkEnd w:id="16"/>
+    </w:p>
+    <w:p>
+      <w:pPr>
+        <w:spacing w:after="200" w:line="276" w:lineRule="auto"/>
+      </w:pPr>
+    </w:p>
+    <w:p>
+      <w:pPr>
+        <w:spacing w:after="200" w:line="276" w:lineRule="auto"/>
+      </w:pPr>
+      <w:r>
+        <w:t xml:space="preserve">De hardware bestaat uit 2 grote categorieën, de server en het meettoestel. Voor de server gebruiken we een gewone pc waarop we IIS draaien (manier om webpagina’s te </w:t>
+      </w:r>
+      <w:r>
+        <w:t>hosten) en</w:t>
+      </w:r>
+      <w:r>
+        <w:t xml:space="preserve"> een database met alle meetwaarden. Het meettoestel functioneert rond de Arduino waaraan alle sensors aangesloten zijn en de 4g module. </w:t>
+      </w:r>
+    </w:p>
+    <w:p/>
+    <w:p>
+      <w:pPr>
+        <w:pStyle w:val="Kop3"/>
+      </w:pPr>
+      <w:bookmarkStart w:id="17" w:name="_Toc524615496"/>
+      <w:bookmarkStart w:id="18" w:name="_Toc532810590"/>
+      <w:bookmarkStart w:id="19" w:name="_Toc447098778"/>
+      <w:r>
+        <w:t xml:space="preserve">1.1.5 </w:t>
+      </w:r>
+      <w:r>
+        <w:t>Software</w:t>
+      </w:r>
       <w:bookmarkEnd w:id="17"/>
+      <w:bookmarkEnd w:id="18"/>
     </w:p>
     <w:p>
       <w:pPr>
@@ -3000,140 +3066,84 @@
         <w:spacing w:after="200" w:line="276" w:lineRule="auto"/>
       </w:pPr>
       <w:r>
-        <w:t xml:space="preserve">De hardware bestaat uit 2 grote categorieën, de server en het meettoestel. Voor de server gebruiken we een gewone pc waarop we IIS draaien (manier om webpagina’s te </w:t>
-      </w:r>
-      <w:r>
-        <w:t>hosten) en</w:t>
-      </w:r>
-      <w:r>
-        <w:t xml:space="preserve"> een database met alle meetwaarden. Het meettoestel functioneert rond de Arduino waaraan alle sensors aangesloten zijn en de 4g module. </w:t>
-      </w:r>
-    </w:p>
-    <w:p/>
+        <w:t>Er zal op de website door middel van registratie de luchtkwaliteitsmeter ingesteld worden en indien er al metingen gedaan zijn zullen er grafieken met de gemeten data te vinden zijn gebonden aan de locatie.</w:t>
+      </w:r>
+    </w:p>
+    <w:p>
+      <w:pPr>
+        <w:spacing w:after="200" w:line="276" w:lineRule="auto"/>
+      </w:pPr>
+    </w:p>
+    <w:p>
+      <w:pPr>
+        <w:spacing w:after="200" w:line="276" w:lineRule="auto"/>
+      </w:pPr>
+    </w:p>
     <w:p>
       <w:pPr>
         <w:pStyle w:val="Kop3"/>
       </w:pPr>
-      <w:bookmarkStart w:id="18" w:name="_Toc524615496"/>
-      <w:bookmarkStart w:id="19" w:name="_Toc532810590"/>
-      <w:bookmarkStart w:id="20" w:name="_Toc447098778"/>
-      <w:r>
-        <w:t xml:space="preserve">1.1.5 </w:t>
-      </w:r>
-      <w:r>
-        <w:t>Software</w:t>
-      </w:r>
-      <w:bookmarkEnd w:id="18"/>
+      <w:bookmarkStart w:id="20" w:name="_Toc524615497"/>
+      <w:bookmarkStart w:id="21" w:name="_Toc532810591"/>
+      <w:r>
+        <w:t xml:space="preserve">1.1.6 </w:t>
+      </w:r>
+      <w:r>
+        <w:t>Gebruikers</w:t>
+      </w:r>
       <w:bookmarkEnd w:id="19"/>
-    </w:p>
-    <w:p>
-      <w:pPr>
-        <w:spacing w:after="200" w:line="276" w:lineRule="auto"/>
-      </w:pPr>
-    </w:p>
-    <w:p>
-      <w:pPr>
-        <w:spacing w:after="200" w:line="276" w:lineRule="auto"/>
-      </w:pPr>
-      <w:r>
-        <w:t>Er zal op de website door middel van registratie de luchtkwaliteitsmeter ingesteld worden en indien er al metingen gedaan zijn zullen er grafieken met de gemeten data te vinden zijn gebonden aan de locatie.</w:t>
-      </w:r>
-    </w:p>
-    <w:p>
-      <w:pPr>
-        <w:spacing w:after="200" w:line="276" w:lineRule="auto"/>
-      </w:pPr>
-    </w:p>
-    <w:p>
-      <w:pPr>
-        <w:spacing w:after="200" w:line="276" w:lineRule="auto"/>
-      </w:pPr>
-    </w:p>
-    <w:p>
-      <w:pPr>
-        <w:spacing w:after="200" w:line="276" w:lineRule="auto"/>
-      </w:pPr>
-    </w:p>
-    <w:p>
-      <w:pPr>
-        <w:spacing w:after="200" w:line="276" w:lineRule="auto"/>
-      </w:pPr>
-    </w:p>
-    <w:p>
-      <w:pPr>
-        <w:spacing w:after="200" w:line="276" w:lineRule="auto"/>
-      </w:pPr>
-    </w:p>
-    <w:p>
-      <w:pPr>
-        <w:spacing w:after="200" w:line="276" w:lineRule="auto"/>
-      </w:pPr>
-    </w:p>
-    <w:p>
-      <w:pPr>
-        <w:spacing w:after="200" w:line="276" w:lineRule="auto"/>
-      </w:pPr>
-    </w:p>
-    <w:p>
-      <w:pPr>
-        <w:pStyle w:val="Kop3"/>
-      </w:pPr>
-      <w:bookmarkStart w:id="21" w:name="_Toc524615497"/>
-      <w:bookmarkStart w:id="22" w:name="_Toc532810591"/>
-      <w:r>
-        <w:lastRenderedPageBreak/>
-        <w:t xml:space="preserve">1.1.6 </w:t>
-      </w:r>
-      <w:r>
-        <w:t>Gebruikers</w:t>
-      </w:r>
       <w:bookmarkEnd w:id="20"/>
       <w:bookmarkEnd w:id="21"/>
+    </w:p>
+    <w:p>
+      <w:pPr>
+        <w:spacing w:after="160" w:line="259" w:lineRule="auto"/>
+      </w:pPr>
+    </w:p>
+    <w:p>
+      <w:pPr>
+        <w:spacing w:after="160" w:line="259" w:lineRule="auto"/>
+      </w:pPr>
+      <w:r>
+        <w:t>De verschillende gebruikers kunnen we onderverdelen in de gebruikers die geen luchtkwaliteit meter hebben. Deze gebruikers kunnen niet inloggen op de website maar gaan wel de algemene data grafieken kunnen terugvinden van een gemeente op de website. Vervolgens hebben we de gebruikers dat wel een systeem hebben gekocht, zij kunnen een account aanmaken en dat account linken aan hun systeem. Zij kunnen de specifiek door hun gemeten waarden gelinkt aan de plaats bekijken. En dit vergelijken met andere plaatsen. Ook zal er aangegeven worden of dit gezonde of niet gezonde levensomstandigheden zijn. Ten slotte hebben we nog de administrator</w:t>
+      </w:r>
+      <w:r>
+        <w:t>s,</w:t>
+      </w:r>
+      <w:r>
+        <w:t xml:space="preserve"> dit zijn Arthur d’Hooge en Ruben Socquet, zij kunnen alle specifieke verzamelde data bekijken van elke gebruiker. De</w:t>
+      </w:r>
+      <w:r>
+        <w:t xml:space="preserve"> maximale</w:t>
+      </w:r>
+      <w:r>
+        <w:t xml:space="preserve"> hoeveelheid gebruikers hangt af van de server waarop de website wordt gehost.</w:t>
+      </w:r>
+    </w:p>
+    <w:p>
+      <w:pPr>
+        <w:spacing w:after="160" w:line="259" w:lineRule="auto"/>
+      </w:pPr>
+    </w:p>
+    <w:p>
+      <w:pPr>
+        <w:spacing w:after="160" w:line="259" w:lineRule="auto"/>
+      </w:pPr>
+    </w:p>
+    <w:p>
+      <w:pPr>
+        <w:pStyle w:val="Kop3"/>
+      </w:pPr>
+      <w:bookmarkStart w:id="22" w:name="_Toc524615498"/>
+      <w:bookmarkStart w:id="23" w:name="_Toc532810592"/>
+      <w:r>
+        <w:t xml:space="preserve">1.1.7 </w:t>
+      </w:r>
+      <w:r>
+        <w:t>Veiligheid</w:t>
+      </w:r>
       <w:bookmarkEnd w:id="22"/>
-    </w:p>
-    <w:p>
-      <w:pPr>
-        <w:spacing w:after="160" w:line="259" w:lineRule="auto"/>
-      </w:pPr>
-    </w:p>
-    <w:p>
-      <w:pPr>
-        <w:spacing w:after="160" w:line="259" w:lineRule="auto"/>
-      </w:pPr>
-      <w:r>
-        <w:t>De verschillende gebruikers kunnen we onderverdelen in de gebruikers die geen luchtkwaliteit meter hebben. Deze gebruikers kunnen niet inloggen op de website maar gaan wel de algemene data grafieken kunnen terugvinden van een gemeente op de website. Vervolgens hebben we de gebruikers dat wel een systeem hebben gekocht, zij kunnen een account aanmaken en dat account linken aan hun systeem. Zij kunnen de specifiek door hun gemeten waarden gelinkt aan de plaats bekijken. En dit vergelijken met andere plaatsen. Ook zal er aangegeven worden of dit gezonde of niet gezonde levensomstandigheden zijn. Ten slotte hebben we nog de administrator</w:t>
-      </w:r>
-      <w:r>
-        <w:t>s,</w:t>
-      </w:r>
-      <w:r>
-        <w:t xml:space="preserve"> dit zijn Arthur d’Hooge en Ruben Socquet, zij kunnen alle specifieke verzamelde data bekijken van elke gebruiker. De hoeveelheid gebruikers hangt af van de server waarop de website wordt gehost.</w:t>
-      </w:r>
-    </w:p>
-    <w:p>
-      <w:pPr>
-        <w:spacing w:after="160" w:line="259" w:lineRule="auto"/>
-      </w:pPr>
-    </w:p>
-    <w:p>
-      <w:pPr>
-        <w:spacing w:after="160" w:line="259" w:lineRule="auto"/>
-      </w:pPr>
-    </w:p>
-    <w:p>
-      <w:pPr>
-        <w:pStyle w:val="Kop3"/>
-      </w:pPr>
-      <w:bookmarkStart w:id="23" w:name="_Toc524615498"/>
-      <w:bookmarkStart w:id="24" w:name="_Toc532810592"/>
-      <w:r>
-        <w:t xml:space="preserve">1.1.7 </w:t>
-      </w:r>
-      <w:r>
-        <w:t>Veiligheid</w:t>
-      </w:r>
       <w:bookmarkEnd w:id="23"/>
-      <w:bookmarkEnd w:id="24"/>
     </w:p>
     <w:p>
       <w:pPr>
@@ -3300,11 +3310,138 @@
     </w:p>
     <w:p>
       <w:pPr>
+        <w:spacing w:after="0"/>
+        <w:ind w:left="360"/>
+        <w:rPr>
+          <w:rFonts w:ascii="Arial" w:hAnsi="Arial" w:cs="Arial"/>
+          <w:lang w:val="nl-BE"/>
+        </w:rPr>
+      </w:pPr>
+    </w:p>
+    <w:p>
+      <w:pPr>
+        <w:spacing w:after="0"/>
+        <w:ind w:left="360"/>
+        <w:rPr>
+          <w:rFonts w:ascii="Arial" w:hAnsi="Arial" w:cs="Arial"/>
+          <w:lang w:val="nl-BE"/>
+        </w:rPr>
+      </w:pPr>
+    </w:p>
+    <w:p>
+      <w:pPr>
+        <w:spacing w:after="0"/>
+        <w:ind w:left="360"/>
+        <w:rPr>
+          <w:rFonts w:ascii="Arial" w:hAnsi="Arial" w:cs="Arial"/>
+          <w:lang w:val="nl-BE"/>
+        </w:rPr>
+      </w:pPr>
+    </w:p>
+    <w:p>
+      <w:pPr>
+        <w:spacing w:after="0"/>
+        <w:ind w:left="360"/>
+        <w:rPr>
+          <w:rFonts w:ascii="Arial" w:hAnsi="Arial" w:cs="Arial"/>
+          <w:lang w:val="nl-BE"/>
+        </w:rPr>
+      </w:pPr>
+    </w:p>
+    <w:p>
+      <w:pPr>
+        <w:spacing w:after="0"/>
+        <w:ind w:left="360"/>
+        <w:rPr>
+          <w:rFonts w:ascii="Arial" w:hAnsi="Arial" w:cs="Arial"/>
+          <w:lang w:val="nl-BE"/>
+        </w:rPr>
+      </w:pPr>
+    </w:p>
+    <w:p>
+      <w:pPr>
+        <w:spacing w:after="0"/>
+        <w:ind w:left="360"/>
+        <w:rPr>
+          <w:rFonts w:ascii="Arial" w:hAnsi="Arial" w:cs="Arial"/>
+          <w:lang w:val="nl-BE"/>
+        </w:rPr>
+      </w:pPr>
+    </w:p>
+    <w:p>
+      <w:pPr>
+        <w:spacing w:after="0"/>
+        <w:ind w:left="360"/>
+        <w:rPr>
+          <w:rFonts w:ascii="Arial" w:hAnsi="Arial" w:cs="Arial"/>
+          <w:lang w:val="nl-BE"/>
+        </w:rPr>
+      </w:pPr>
+    </w:p>
+    <w:p>
+      <w:pPr>
+        <w:spacing w:after="0"/>
+        <w:ind w:left="360"/>
+        <w:rPr>
+          <w:rFonts w:ascii="Arial" w:hAnsi="Arial" w:cs="Arial"/>
+          <w:lang w:val="nl-BE"/>
+        </w:rPr>
+      </w:pPr>
+    </w:p>
+    <w:p>
+      <w:pPr>
+        <w:spacing w:after="0"/>
+        <w:ind w:left="360"/>
+        <w:rPr>
+          <w:rFonts w:ascii="Arial" w:hAnsi="Arial" w:cs="Arial"/>
+          <w:lang w:val="nl-BE"/>
+        </w:rPr>
+      </w:pPr>
+    </w:p>
+    <w:p>
+      <w:pPr>
+        <w:spacing w:after="0"/>
+        <w:ind w:left="360"/>
+        <w:rPr>
+          <w:rFonts w:ascii="Arial" w:hAnsi="Arial" w:cs="Arial"/>
+          <w:lang w:val="nl-BE"/>
+        </w:rPr>
+      </w:pPr>
+    </w:p>
+    <w:p>
+      <w:pPr>
+        <w:spacing w:after="0"/>
+        <w:ind w:left="360"/>
+        <w:rPr>
+          <w:rFonts w:ascii="Arial" w:hAnsi="Arial" w:cs="Arial"/>
+          <w:lang w:val="nl-BE"/>
+        </w:rPr>
+      </w:pPr>
+      <w:r>
+        <w:rPr>
+          <w:rFonts w:ascii="Arial" w:hAnsi="Arial" w:cs="Arial"/>
+          <w:lang w:val="nl-BE"/>
+        </w:rPr>
+        <w:t xml:space="preserve"> </w:t>
+      </w:r>
+    </w:p>
+    <w:p>
+      <w:pPr>
+        <w:spacing w:after="0"/>
+        <w:ind w:left="360"/>
+        <w:rPr>
+          <w:rFonts w:ascii="Arial" w:hAnsi="Arial" w:cs="Arial"/>
+          <w:lang w:val="nl-BE"/>
+        </w:rPr>
+      </w:pPr>
+    </w:p>
+    <w:p>
+      <w:pPr>
         <w:pStyle w:val="Kop2"/>
       </w:pPr>
-      <w:bookmarkStart w:id="25" w:name="_Toc524615499"/>
-      <w:bookmarkStart w:id="26" w:name="_Toc532810593"/>
-      <w:bookmarkStart w:id="27" w:name="RANGE!A1:F15"/>
+      <w:bookmarkStart w:id="24" w:name="_Toc524615499"/>
+      <w:bookmarkStart w:id="25" w:name="_Toc532810593"/>
+      <w:bookmarkStart w:id="26" w:name="RANGE!A1:F15"/>
       <w:r>
         <w:lastRenderedPageBreak/>
         <w:t xml:space="preserve">1.2 </w:t>
@@ -3312,82 +3449,59 @@
       <w:r>
         <w:t>Detailontwerp (project)</w:t>
       </w:r>
+      <w:bookmarkEnd w:id="24"/>
       <w:bookmarkEnd w:id="25"/>
-      <w:bookmarkEnd w:id="26"/>
-    </w:p>
-    <w:p>
-      <w:bookmarkStart w:id="28" w:name="_Toc447098781"/>
+    </w:p>
+    <w:p>
+      <w:bookmarkStart w:id="27" w:name="_Toc447098781"/>
     </w:p>
     <w:p>
       <w:pPr>
         <w:pStyle w:val="Kop3"/>
       </w:pPr>
-      <w:bookmarkStart w:id="29" w:name="_Toc524615500"/>
-      <w:bookmarkStart w:id="30" w:name="_Toc532810594"/>
+      <w:bookmarkStart w:id="28" w:name="_Toc524615500"/>
+      <w:bookmarkStart w:id="29" w:name="_Toc532810594"/>
       <w:r>
         <w:t xml:space="preserve">1.2.1 </w:t>
       </w:r>
       <w:r>
         <w:t>Principewerking en principeschema (‘s)</w:t>
       </w:r>
+      <w:bookmarkEnd w:id="28"/>
       <w:bookmarkEnd w:id="29"/>
-      <w:bookmarkEnd w:id="30"/>
     </w:p>
     <w:p/>
     <w:p>
       <w:r>
-        <w:t>De werking van ons GIP gaat als volgt; de sensoren aan de Raspberry Pi voeren constant metingen uit. Die data slaan ze dan op en sturen ze via het 4G netwerk door naar de server die de data zal verwerken en opslaan.</w:t>
-      </w:r>
-    </w:p>
-    <w:p>
-      <w:r>
-        <w:t>Principeschema</w:t>
+        <w:t>De werking van ons GIP gaat als volgt</w:t>
       </w:r>
       <w:r>
         <w:t>:</w:t>
       </w:r>
-    </w:p>
-    <w:p/>
-    <w:p>
-      <w:r>
-        <w:rPr>
-          <w:noProof/>
-        </w:rPr>
-        <w:drawing>
-          <wp:inline distT="0" distB="0" distL="0" distR="0" wp14:anchorId="6EB7FCC4" wp14:editId="2368E68A">
-            <wp:extent cx="3314700" cy="4810125"/>
-            <wp:effectExtent l="0" t="0" r="0" b="9525"/>
-            <wp:docPr id="13" name="Picture 13"/>
-            <wp:cNvGraphicFramePr>
-              <a:graphicFrameLocks xmlns:a="http://schemas.openxmlformats.org/drawingml/2006/main" noChangeAspect="1"/>
-            </wp:cNvGraphicFramePr>
-            <a:graphic xmlns:a="http://schemas.openxmlformats.org/drawingml/2006/main">
-              <a:graphicData uri="http://schemas.openxmlformats.org/drawingml/2006/picture">
-                <pic:pic xmlns:pic="http://schemas.openxmlformats.org/drawingml/2006/picture">
-                  <pic:nvPicPr>
-                    <pic:cNvPr id="1" name=""/>
-                    <pic:cNvPicPr/>
-                  </pic:nvPicPr>
-                  <pic:blipFill>
-                    <a:blip r:embed="rId9"/>
-                    <a:stretch>
-                      <a:fillRect/>
-                    </a:stretch>
-                  </pic:blipFill>
-                  <pic:spPr>
-                    <a:xfrm>
-                      <a:off x="0" y="0"/>
-                      <a:ext cx="3314700" cy="4810125"/>
-                    </a:xfrm>
-                    <a:prstGeom prst="rect">
-                      <a:avLst/>
-                    </a:prstGeom>
-                  </pic:spPr>
-                </pic:pic>
-              </a:graphicData>
-            </a:graphic>
-          </wp:inline>
-        </w:drawing>
+      <w:r>
+        <w:t xml:space="preserve"> de sensoren aan de </w:t>
+      </w:r>
+      <w:proofErr w:type="spellStart"/>
+      <w:r>
+        <w:t>Arduino</w:t>
+      </w:r>
+      <w:proofErr w:type="spellEnd"/>
+      <w:r>
+        <w:t xml:space="preserve"> </w:t>
+      </w:r>
+      <w:proofErr w:type="spellStart"/>
+      <w:r>
+        <w:t>uno</w:t>
+      </w:r>
+      <w:proofErr w:type="spellEnd"/>
+      <w:r>
+        <w:t xml:space="preserve"> voeren constant metingen uit. Die data slaan ze dan op en sturen ze via </w:t>
+      </w:r>
+      <w:r>
+        <w:t>het mobiele</w:t>
+      </w:r>
+      <w:r>
+        <w:t xml:space="preserve"> netwerk door naar de server die de data zal verwerken en opslaan.</w:t>
       </w:r>
     </w:p>
     <w:p/>
@@ -3396,82 +3510,27 @@
     <w:p/>
     <w:p>
       <w:r>
-        <w:lastRenderedPageBreak/>
-        <w:t>Netwerkdiagr</w:t>
-      </w:r>
-      <w:r>
-        <w:t>am:</w:t>
+        <w:t>Grafische ontwerpen</w:t>
+      </w:r>
+      <w:r>
+        <w:t>:</w:t>
       </w:r>
     </w:p>
     <w:p/>
     <w:p>
       <w:r>
-        <w:rPr>
-          <w:noProof/>
-        </w:rPr>
-        <w:drawing>
-          <wp:inline distT="0" distB="0" distL="0" distR="0" wp14:anchorId="0A60EF03" wp14:editId="43BE0661">
-            <wp:extent cx="5759450" cy="3427730"/>
-            <wp:effectExtent l="0" t="0" r="0" b="1270"/>
-            <wp:docPr id="14" name="Picture 14"/>
-            <wp:cNvGraphicFramePr>
-              <a:graphicFrameLocks xmlns:a="http://schemas.openxmlformats.org/drawingml/2006/main" noChangeAspect="1"/>
-            </wp:cNvGraphicFramePr>
-            <a:graphic xmlns:a="http://schemas.openxmlformats.org/drawingml/2006/main">
-              <a:graphicData uri="http://schemas.openxmlformats.org/drawingml/2006/picture">
-                <pic:pic xmlns:pic="http://schemas.openxmlformats.org/drawingml/2006/picture">
-                  <pic:nvPicPr>
-                    <pic:cNvPr id="1" name=""/>
-                    <pic:cNvPicPr/>
-                  </pic:nvPicPr>
-                  <pic:blipFill>
-                    <a:blip r:embed="rId10"/>
-                    <a:stretch>
-                      <a:fillRect/>
-                    </a:stretch>
-                  </pic:blipFill>
-                  <pic:spPr>
-                    <a:xfrm>
-                      <a:off x="0" y="0"/>
-                      <a:ext cx="5759450" cy="3427730"/>
-                    </a:xfrm>
-                    <a:prstGeom prst="rect">
-                      <a:avLst/>
-                    </a:prstGeom>
-                  </pic:spPr>
-                </pic:pic>
-              </a:graphicData>
-            </a:graphic>
-          </wp:inline>
-        </w:drawing>
+        <w:t>3D-model</w:t>
+      </w:r>
+      <w:r>
+        <w:t xml:space="preserve"> van de behuizing.</w:t>
       </w:r>
     </w:p>
     <w:p/>
     <w:p/>
-    <w:p/>
-    <w:p>
-      <w:r>
-        <w:t>Grafische ontwerpen</w:t>
-      </w:r>
-      <w:r>
-        <w:t>:</w:t>
-      </w:r>
-    </w:p>
-    <w:p/>
-    <w:p>
-      <w:r>
-        <w:t>3D-model</w:t>
-      </w:r>
-      <w:r>
-        <w:t xml:space="preserve"> van de behuizing.</w:t>
-      </w:r>
-    </w:p>
-    <w:p/>
-    <w:p/>
     <w:p>
       <w:pPr>
         <w:sectPr>
-          <w:footerReference w:type="default" r:id="rId11"/>
+          <w:footerReference w:type="default" r:id="rId9"/>
           <w:pgSz w:w="11906" w:h="16838"/>
           <w:pgMar w:top="1134" w:right="1418" w:bottom="1134" w:left="1418" w:header="709" w:footer="709" w:gutter="0"/>
           <w:pgNumType w:start="1"/>
@@ -3489,21 +3548,21 @@
     </w:p>
     <w:p/>
     <w:p>
-      <w:bookmarkStart w:id="31" w:name="_Toc524615503"/>
+      <w:bookmarkStart w:id="30" w:name="_Toc524615503"/>
     </w:p>
     <w:p>
       <w:pPr>
         <w:pStyle w:val="Kop3"/>
       </w:pPr>
-      <w:bookmarkStart w:id="32" w:name="_Toc532810595"/>
+      <w:bookmarkStart w:id="31" w:name="_Toc532810595"/>
       <w:r>
         <w:t xml:space="preserve">1.2.2 </w:t>
       </w:r>
       <w:r>
         <w:t>Hardware</w:t>
       </w:r>
+      <w:bookmarkEnd w:id="30"/>
       <w:bookmarkEnd w:id="31"/>
-      <w:bookmarkEnd w:id="32"/>
     </w:p>
     <w:p/>
     <w:p>
@@ -3527,187 +3586,17 @@
       <w:tr>
         <w:tc>
           <w:tcPr>
-            <w:tcW w:w="3401" w:type="dxa"/>
-          </w:tcPr>
-          <w:p>
-            <w:pPr>
-              <w:rPr>
-                <w:b/>
-                <w:u w:val="single"/>
-              </w:rPr>
-            </w:pPr>
-            <w:r>
-              <w:rPr>
-                <w:b/>
-                <w:u w:val="single"/>
-              </w:rPr>
-              <w:t>Hardwarecomponent:</w:t>
-            </w:r>
-          </w:p>
-        </w:tc>
-        <w:tc>
-          <w:tcPr>
-            <w:tcW w:w="3410" w:type="dxa"/>
-          </w:tcPr>
-          <w:p>
-            <w:pPr>
-              <w:rPr>
-                <w:b/>
-                <w:u w:val="single"/>
-              </w:rPr>
-            </w:pPr>
-            <w:r>
-              <w:rPr>
-                <w:b/>
-                <w:u w:val="single"/>
-              </w:rPr>
-              <w:t>Functie:</w:t>
-            </w:r>
-          </w:p>
-        </w:tc>
-        <w:tc>
-          <w:tcPr>
-            <w:tcW w:w="3094" w:type="dxa"/>
-          </w:tcPr>
-          <w:p>
-            <w:pPr>
-              <w:rPr>
-                <w:b/>
-                <w:u w:val="single"/>
-              </w:rPr>
-            </w:pPr>
-            <w:r>
-              <w:rPr>
-                <w:b/>
-                <w:u w:val="single"/>
-              </w:rPr>
-              <w:t>Specificaties:</w:t>
-            </w:r>
-          </w:p>
-        </w:tc>
-        <w:tc>
-          <w:tcPr>
-            <w:tcW w:w="4881" w:type="dxa"/>
-          </w:tcPr>
-          <w:p>
-            <w:pPr>
-              <w:rPr>
-                <w:b/>
-                <w:u w:val="single"/>
-              </w:rPr>
-            </w:pPr>
-            <w:r>
-              <w:rPr>
-                <w:b/>
-                <w:u w:val="single"/>
-              </w:rPr>
-              <w:t>Afbeelding:</w:t>
-            </w:r>
-          </w:p>
-          <w:p>
-            <w:pPr>
-              <w:rPr>
-                <w:b/>
-                <w:u w:val="single"/>
-              </w:rPr>
-            </w:pPr>
-          </w:p>
-        </w:tc>
-      </w:tr>
-      <w:tr>
-        <w:tc>
-          <w:tcPr>
-            <w:tcW w:w="3401" w:type="dxa"/>
-          </w:tcPr>
-          <w:p>
-            <w:r>
-              <w:t>Raspberry Pi</w:t>
-            </w:r>
-          </w:p>
-        </w:tc>
-        <w:tc>
-          <w:tcPr>
-            <w:tcW w:w="3410" w:type="dxa"/>
-          </w:tcPr>
-          <w:p>
-            <w:r>
-              <w:t>Communicatie met server en Arduino, metingen, beeldverwerking</w:t>
-            </w:r>
-          </w:p>
-        </w:tc>
-        <w:tc>
-          <w:tcPr>
-            <w:tcW w:w="3094" w:type="dxa"/>
-          </w:tcPr>
-          <w:p>
-            <w:r>
-              <w:t>Quad Core, 1.2GHz, 1GB RAM, 100Base Ethernet, WLAN, 40 GPIO pinnen.</w:t>
-            </w:r>
-          </w:p>
-        </w:tc>
-        <w:tc>
-          <w:tcPr>
-            <w:tcW w:w="4881" w:type="dxa"/>
-          </w:tcPr>
-          <w:p>
-            <w:r>
-              <w:rPr>
-                <w:noProof/>
-              </w:rPr>
-              <w:drawing>
-                <wp:inline distT="0" distB="0" distL="0" distR="0" wp14:anchorId="6C078B3B" wp14:editId="78754806">
-                  <wp:extent cx="2962469" cy="1551586"/>
-                  <wp:effectExtent l="0" t="0" r="0" b="0"/>
-                  <wp:docPr id="2" name="Picture 1"/>
-                  <wp:cNvGraphicFramePr>
-                    <a:graphicFrameLocks xmlns:a="http://schemas.openxmlformats.org/drawingml/2006/main" noChangeAspect="1"/>
-                  </wp:cNvGraphicFramePr>
-                  <a:graphic xmlns:a="http://schemas.openxmlformats.org/drawingml/2006/main">
-                    <a:graphicData uri="http://schemas.openxmlformats.org/drawingml/2006/picture">
-                      <pic:pic xmlns:pic="http://schemas.openxmlformats.org/drawingml/2006/picture">
-                        <pic:nvPicPr>
-                          <pic:cNvPr id="1" name=""/>
-                          <pic:cNvPicPr/>
-                        </pic:nvPicPr>
-                        <pic:blipFill>
-                          <a:blip r:embed="rId12"/>
-                          <a:stretch>
-                            <a:fillRect/>
-                          </a:stretch>
-                        </pic:blipFill>
-                        <pic:spPr>
-                          <a:xfrm rot="10800000" flipV="1">
-                            <a:off x="0" y="0"/>
-                            <a:ext cx="3002175" cy="1572382"/>
-                          </a:xfrm>
-                          <a:prstGeom prst="rect">
-                            <a:avLst/>
-                          </a:prstGeom>
-                        </pic:spPr>
-                      </pic:pic>
-                    </a:graphicData>
-                  </a:graphic>
-                </wp:inline>
-              </w:drawing>
-            </w:r>
-          </w:p>
-        </w:tc>
-      </w:tr>
-      <w:tr>
-        <w:tc>
-          <w:tcPr>
-            <w:tcW w:w="3401" w:type="dxa"/>
-          </w:tcPr>
-          <w:p>
-            <w:r>
-              <w:lastRenderedPageBreak/>
+            <w:tcW w:w="3353" w:type="dxa"/>
+          </w:tcPr>
+          <w:p>
+            <w:r>
               <w:t>Lichtsensor</w:t>
             </w:r>
           </w:p>
         </w:tc>
         <w:tc>
           <w:tcPr>
-            <w:tcW w:w="3410" w:type="dxa"/>
+            <w:tcW w:w="3320" w:type="dxa"/>
           </w:tcPr>
           <w:p>
             <w:r>
@@ -3717,7 +3606,7 @@
         </w:tc>
         <w:tc>
           <w:tcPr>
-            <w:tcW w:w="3094" w:type="dxa"/>
+            <w:tcW w:w="3006" w:type="dxa"/>
           </w:tcPr>
           <w:p>
             <w:r>
@@ -3759,7 +3648,7 @@
                           <pic:cNvPicPr/>
                         </pic:nvPicPr>
                         <pic:blipFill>
-                          <a:blip r:embed="rId13"/>
+                          <a:blip r:embed="rId10"/>
                           <a:stretch>
                             <a:fillRect/>
                           </a:stretch>
@@ -3785,7 +3674,7 @@
       <w:tr>
         <w:tc>
           <w:tcPr>
-            <w:tcW w:w="3401" w:type="dxa"/>
+            <w:tcW w:w="3353" w:type="dxa"/>
           </w:tcPr>
           <w:p>
             <w:r>
@@ -3795,7 +3684,7 @@
         </w:tc>
         <w:tc>
           <w:tcPr>
-            <w:tcW w:w="3410" w:type="dxa"/>
+            <w:tcW w:w="3320" w:type="dxa"/>
           </w:tcPr>
           <w:p>
             <w:r>
@@ -3805,7 +3694,7 @@
         </w:tc>
         <w:tc>
           <w:tcPr>
-            <w:tcW w:w="3094" w:type="dxa"/>
+            <w:tcW w:w="3006" w:type="dxa"/>
           </w:tcPr>
           <w:p>
             <w:r>
@@ -3838,7 +3727,7 @@
                           <pic:cNvPicPr/>
                         </pic:nvPicPr>
                         <pic:blipFill>
-                          <a:blip r:embed="rId14"/>
+                          <a:blip r:embed="rId11"/>
                           <a:stretch>
                             <a:fillRect/>
                           </a:stretch>
@@ -3864,17 +3753,18 @@
       <w:tr>
         <w:tc>
           <w:tcPr>
-            <w:tcW w:w="3401" w:type="dxa"/>
-          </w:tcPr>
-          <w:p>
-            <w:r>
+            <w:tcW w:w="3353" w:type="dxa"/>
+          </w:tcPr>
+          <w:p>
+            <w:r>
+              <w:lastRenderedPageBreak/>
               <w:t>Gsm-module</w:t>
             </w:r>
           </w:p>
         </w:tc>
         <w:tc>
           <w:tcPr>
-            <w:tcW w:w="3410" w:type="dxa"/>
+            <w:tcW w:w="3320" w:type="dxa"/>
           </w:tcPr>
           <w:p>
             <w:r>
@@ -3884,7 +3774,7 @@
         </w:tc>
         <w:tc>
           <w:tcPr>
-            <w:tcW w:w="3094" w:type="dxa"/>
+            <w:tcW w:w="3006" w:type="dxa"/>
           </w:tcPr>
           <w:p>
             <w:r>
@@ -3911,6 +3801,269 @@
                   <wp:extent cx="1134303" cy="1064055"/>
                   <wp:effectExtent l="0" t="0" r="8890" b="3175"/>
                   <wp:docPr id="7" name="Picture 7"/>
+                  <wp:cNvGraphicFramePr>
+                    <a:graphicFrameLocks xmlns:a="http://schemas.openxmlformats.org/drawingml/2006/main" noChangeAspect="1"/>
+                  </wp:cNvGraphicFramePr>
+                  <a:graphic xmlns:a="http://schemas.openxmlformats.org/drawingml/2006/main">
+                    <a:graphicData uri="http://schemas.openxmlformats.org/drawingml/2006/picture">
+                      <pic:pic xmlns:pic="http://schemas.openxmlformats.org/drawingml/2006/picture">
+                        <pic:nvPicPr>
+                          <pic:cNvPr id="1" name=""/>
+                          <pic:cNvPicPr/>
+                        </pic:nvPicPr>
+                        <pic:blipFill>
+                          <a:blip r:embed="rId12"/>
+                          <a:stretch>
+                            <a:fillRect/>
+                          </a:stretch>
+                        </pic:blipFill>
+                        <pic:spPr>
+                          <a:xfrm>
+                            <a:off x="0" y="0"/>
+                            <a:ext cx="1162574" cy="1090575"/>
+                          </a:xfrm>
+                          <a:prstGeom prst="rect">
+                            <a:avLst/>
+                          </a:prstGeom>
+                        </pic:spPr>
+                      </pic:pic>
+                    </a:graphicData>
+                  </a:graphic>
+                </wp:inline>
+              </w:drawing>
+            </w:r>
+          </w:p>
+        </w:tc>
+      </w:tr>
+      <w:tr>
+        <w:tc>
+          <w:tcPr>
+            <w:tcW w:w="3353" w:type="dxa"/>
+          </w:tcPr>
+          <w:p>
+            <w:r>
+              <w:t>Vochtigheid en temperatuur sensor</w:t>
+            </w:r>
+          </w:p>
+        </w:tc>
+        <w:tc>
+          <w:tcPr>
+            <w:tcW w:w="3320" w:type="dxa"/>
+          </w:tcPr>
+          <w:p>
+            <w:r>
+              <w:t>Luchtvochtigheid en temperatuur meten.</w:t>
+            </w:r>
+          </w:p>
+        </w:tc>
+        <w:tc>
+          <w:tcPr>
+            <w:tcW w:w="3006" w:type="dxa"/>
+          </w:tcPr>
+          <w:p>
+            <w:r>
+              <w:t>Werkt op voeding van Arduino (5V), communiceert met OneWire protocol.</w:t>
+            </w:r>
+          </w:p>
+        </w:tc>
+        <w:tc>
+          <w:tcPr>
+            <w:tcW w:w="4881" w:type="dxa"/>
+          </w:tcPr>
+          <w:p>
+            <w:pPr>
+              <w:rPr>
+                <w:noProof/>
+              </w:rPr>
+            </w:pPr>
+            <w:r>
+              <w:rPr>
+                <w:noProof/>
+              </w:rPr>
+              <w:drawing>
+                <wp:inline distT="0" distB="0" distL="0" distR="0" wp14:anchorId="794220AD" wp14:editId="78EC7EA9">
+                  <wp:extent cx="985588" cy="940675"/>
+                  <wp:effectExtent l="0" t="0" r="5080" b="0"/>
+                  <wp:docPr id="8" name="Picture 8"/>
+                  <wp:cNvGraphicFramePr>
+                    <a:graphicFrameLocks xmlns:a="http://schemas.openxmlformats.org/drawingml/2006/main" noChangeAspect="1"/>
+                  </wp:cNvGraphicFramePr>
+                  <a:graphic xmlns:a="http://schemas.openxmlformats.org/drawingml/2006/main">
+                    <a:graphicData uri="http://schemas.openxmlformats.org/drawingml/2006/picture">
+                      <pic:pic xmlns:pic="http://schemas.openxmlformats.org/drawingml/2006/picture">
+                        <pic:nvPicPr>
+                          <pic:cNvPr id="1" name=""/>
+                          <pic:cNvPicPr/>
+                        </pic:nvPicPr>
+                        <pic:blipFill>
+                          <a:blip r:embed="rId13"/>
+                          <a:stretch>
+                            <a:fillRect/>
+                          </a:stretch>
+                        </pic:blipFill>
+                        <pic:spPr>
+                          <a:xfrm rot="10800000" flipV="1">
+                            <a:off x="0" y="0"/>
+                            <a:ext cx="1019129" cy="972687"/>
+                          </a:xfrm>
+                          <a:prstGeom prst="rect">
+                            <a:avLst/>
+                          </a:prstGeom>
+                        </pic:spPr>
+                      </pic:pic>
+                    </a:graphicData>
+                  </a:graphic>
+                </wp:inline>
+              </w:drawing>
+            </w:r>
+          </w:p>
+        </w:tc>
+      </w:tr>
+      <w:tr>
+        <w:tc>
+          <w:tcPr>
+            <w:tcW w:w="3353" w:type="dxa"/>
+          </w:tcPr>
+          <w:p>
+            <w:r>
+              <w:t>Batterij</w:t>
+            </w:r>
+          </w:p>
+        </w:tc>
+        <w:tc>
+          <w:tcPr>
+            <w:tcW w:w="3320" w:type="dxa"/>
+          </w:tcPr>
+          <w:p>
+            <w:r>
+              <w:t>Hardware van voeding voorzien</w:t>
+            </w:r>
+          </w:p>
+        </w:tc>
+        <w:tc>
+          <w:tcPr>
+            <w:tcW w:w="3006" w:type="dxa"/>
+          </w:tcPr>
+          <w:p>
+            <w:r>
+              <w:t>5Ah capaciteit, 20C ontlading.</w:t>
+            </w:r>
+          </w:p>
+        </w:tc>
+        <w:tc>
+          <w:tcPr>
+            <w:tcW w:w="4881" w:type="dxa"/>
+          </w:tcPr>
+          <w:p>
+            <w:pPr>
+              <w:rPr>
+                <w:noProof/>
+              </w:rPr>
+            </w:pPr>
+            <w:r>
+              <w:rPr>
+                <w:noProof/>
+              </w:rPr>
+              <w:drawing>
+                <wp:inline distT="0" distB="0" distL="0" distR="0" wp14:anchorId="23C4164D" wp14:editId="34985A05">
+                  <wp:extent cx="1950800" cy="1023234"/>
+                  <wp:effectExtent l="0" t="0" r="0" b="5715"/>
+                  <wp:docPr id="10" name="Picture 10"/>
+                  <wp:cNvGraphicFramePr>
+                    <a:graphicFrameLocks xmlns:a="http://schemas.openxmlformats.org/drawingml/2006/main" noChangeAspect="1"/>
+                  </wp:cNvGraphicFramePr>
+                  <a:graphic xmlns:a="http://schemas.openxmlformats.org/drawingml/2006/main">
+                    <a:graphicData uri="http://schemas.openxmlformats.org/drawingml/2006/picture">
+                      <pic:pic xmlns:pic="http://schemas.openxmlformats.org/drawingml/2006/picture">
+                        <pic:nvPicPr>
+                          <pic:cNvPr id="1" name=""/>
+                          <pic:cNvPicPr/>
+                        </pic:nvPicPr>
+                        <pic:blipFill>
+                          <a:blip r:embed="rId14"/>
+                          <a:stretch>
+                            <a:fillRect/>
+                          </a:stretch>
+                        </pic:blipFill>
+                        <pic:spPr>
+                          <a:xfrm>
+                            <a:off x="0" y="0"/>
+                            <a:ext cx="2210766" cy="1159591"/>
+                          </a:xfrm>
+                          <a:prstGeom prst="rect">
+                            <a:avLst/>
+                          </a:prstGeom>
+                        </pic:spPr>
+                      </pic:pic>
+                    </a:graphicData>
+                  </a:graphic>
+                </wp:inline>
+              </w:drawing>
+            </w:r>
+          </w:p>
+        </w:tc>
+      </w:tr>
+      <w:tr>
+        <w:tc>
+          <w:tcPr>
+            <w:tcW w:w="3353" w:type="dxa"/>
+          </w:tcPr>
+          <w:p>
+            <w:r>
+              <w:t>Batterij eliminatie circuit.</w:t>
+            </w:r>
+          </w:p>
+          <w:p>
+            <w:r>
+              <w:t xml:space="preserve"> </w:t>
+            </w:r>
+          </w:p>
+        </w:tc>
+        <w:tc>
+          <w:tcPr>
+            <w:tcW w:w="3320" w:type="dxa"/>
+          </w:tcPr>
+          <w:p>
+            <w:r>
+              <w:t>Een constante voedingspanning voor de hardware leveren.</w:t>
+            </w:r>
+          </w:p>
+        </w:tc>
+        <w:tc>
+          <w:tcPr>
+            <w:tcW w:w="3006" w:type="dxa"/>
+          </w:tcPr>
+          <w:p>
+            <w:r>
+              <w:t xml:space="preserve">5A max stroom, zet </w:t>
+            </w:r>
+            <w:r>
+              <w:t>7.2V-21V</w:t>
+            </w:r>
+            <w:r>
+              <w:t xml:space="preserve"> om naar constante 5V.</w:t>
+            </w:r>
+          </w:p>
+        </w:tc>
+        <w:tc>
+          <w:tcPr>
+            <w:tcW w:w="4881" w:type="dxa"/>
+          </w:tcPr>
+          <w:p>
+            <w:pPr>
+              <w:rPr>
+                <w:noProof/>
+              </w:rPr>
+            </w:pPr>
+            <w:r>
+              <w:rPr>
+                <w:noProof/>
+              </w:rPr>
+              <w:drawing>
+                <wp:inline distT="0" distB="0" distL="0" distR="0" wp14:anchorId="53C247AF" wp14:editId="5F44E48E">
+                  <wp:extent cx="1318332" cy="970190"/>
+                  <wp:effectExtent l="0" t="0" r="0" b="1905"/>
+                  <wp:docPr id="9" name="Picture 9"/>
                   <wp:cNvGraphicFramePr>
                     <a:graphicFrameLocks xmlns:a="http://schemas.openxmlformats.org/drawingml/2006/main" noChangeAspect="1"/>
                   </wp:cNvGraphicFramePr>
@@ -3930,270 +4083,6 @@
                         <pic:spPr>
                           <a:xfrm>
                             <a:off x="0" y="0"/>
-                            <a:ext cx="1162574" cy="1090575"/>
-                          </a:xfrm>
-                          <a:prstGeom prst="rect">
-                            <a:avLst/>
-                          </a:prstGeom>
-                        </pic:spPr>
-                      </pic:pic>
-                    </a:graphicData>
-                  </a:graphic>
-                </wp:inline>
-              </w:drawing>
-            </w:r>
-          </w:p>
-        </w:tc>
-      </w:tr>
-      <w:tr>
-        <w:tc>
-          <w:tcPr>
-            <w:tcW w:w="3401" w:type="dxa"/>
-          </w:tcPr>
-          <w:p>
-            <w:r>
-              <w:t>Vochtigheid en temperatuur sensor</w:t>
-            </w:r>
-          </w:p>
-        </w:tc>
-        <w:tc>
-          <w:tcPr>
-            <w:tcW w:w="3410" w:type="dxa"/>
-          </w:tcPr>
-          <w:p>
-            <w:r>
-              <w:t>Luchtvochtigheid en temperatuur meten.</w:t>
-            </w:r>
-          </w:p>
-        </w:tc>
-        <w:tc>
-          <w:tcPr>
-            <w:tcW w:w="3094" w:type="dxa"/>
-          </w:tcPr>
-          <w:p>
-            <w:r>
-              <w:t>Werkt op voeding van Arduino (5V), communiceert met OneWire protocol.</w:t>
-            </w:r>
-          </w:p>
-        </w:tc>
-        <w:tc>
-          <w:tcPr>
-            <w:tcW w:w="4881" w:type="dxa"/>
-          </w:tcPr>
-          <w:p>
-            <w:pPr>
-              <w:rPr>
-                <w:noProof/>
-              </w:rPr>
-            </w:pPr>
-            <w:r>
-              <w:rPr>
-                <w:noProof/>
-              </w:rPr>
-              <w:drawing>
-                <wp:inline distT="0" distB="0" distL="0" distR="0" wp14:anchorId="794220AD" wp14:editId="78EC7EA9">
-                  <wp:extent cx="985588" cy="940675"/>
-                  <wp:effectExtent l="0" t="0" r="5080" b="0"/>
-                  <wp:docPr id="8" name="Picture 8"/>
-                  <wp:cNvGraphicFramePr>
-                    <a:graphicFrameLocks xmlns:a="http://schemas.openxmlformats.org/drawingml/2006/main" noChangeAspect="1"/>
-                  </wp:cNvGraphicFramePr>
-                  <a:graphic xmlns:a="http://schemas.openxmlformats.org/drawingml/2006/main">
-                    <a:graphicData uri="http://schemas.openxmlformats.org/drawingml/2006/picture">
-                      <pic:pic xmlns:pic="http://schemas.openxmlformats.org/drawingml/2006/picture">
-                        <pic:nvPicPr>
-                          <pic:cNvPr id="1" name=""/>
-                          <pic:cNvPicPr/>
-                        </pic:nvPicPr>
-                        <pic:blipFill>
-                          <a:blip r:embed="rId16"/>
-                          <a:stretch>
-                            <a:fillRect/>
-                          </a:stretch>
-                        </pic:blipFill>
-                        <pic:spPr>
-                          <a:xfrm rot="10800000" flipV="1">
-                            <a:off x="0" y="0"/>
-                            <a:ext cx="1019129" cy="972687"/>
-                          </a:xfrm>
-                          <a:prstGeom prst="rect">
-                            <a:avLst/>
-                          </a:prstGeom>
-                        </pic:spPr>
-                      </pic:pic>
-                    </a:graphicData>
-                  </a:graphic>
-                </wp:inline>
-              </w:drawing>
-            </w:r>
-          </w:p>
-        </w:tc>
-      </w:tr>
-      <w:tr>
-        <w:tc>
-          <w:tcPr>
-            <w:tcW w:w="3401" w:type="dxa"/>
-          </w:tcPr>
-          <w:p>
-            <w:r>
-              <w:lastRenderedPageBreak/>
-              <w:t>Batterij</w:t>
-            </w:r>
-          </w:p>
-        </w:tc>
-        <w:tc>
-          <w:tcPr>
-            <w:tcW w:w="3410" w:type="dxa"/>
-          </w:tcPr>
-          <w:p>
-            <w:r>
-              <w:t>Hardware van voeding voorzien</w:t>
-            </w:r>
-          </w:p>
-        </w:tc>
-        <w:tc>
-          <w:tcPr>
-            <w:tcW w:w="3094" w:type="dxa"/>
-          </w:tcPr>
-          <w:p>
-            <w:r>
-              <w:t>5Ah capaciteit, 20C ontlading.</w:t>
-            </w:r>
-          </w:p>
-        </w:tc>
-        <w:tc>
-          <w:tcPr>
-            <w:tcW w:w="4881" w:type="dxa"/>
-          </w:tcPr>
-          <w:p>
-            <w:pPr>
-              <w:rPr>
-                <w:noProof/>
-              </w:rPr>
-            </w:pPr>
-            <w:r>
-              <w:rPr>
-                <w:noProof/>
-              </w:rPr>
-              <w:drawing>
-                <wp:inline distT="0" distB="0" distL="0" distR="0" wp14:anchorId="23C4164D" wp14:editId="34985A05">
-                  <wp:extent cx="1950800" cy="1023234"/>
-                  <wp:effectExtent l="0" t="0" r="0" b="5715"/>
-                  <wp:docPr id="10" name="Picture 10"/>
-                  <wp:cNvGraphicFramePr>
-                    <a:graphicFrameLocks xmlns:a="http://schemas.openxmlformats.org/drawingml/2006/main" noChangeAspect="1"/>
-                  </wp:cNvGraphicFramePr>
-                  <a:graphic xmlns:a="http://schemas.openxmlformats.org/drawingml/2006/main">
-                    <a:graphicData uri="http://schemas.openxmlformats.org/drawingml/2006/picture">
-                      <pic:pic xmlns:pic="http://schemas.openxmlformats.org/drawingml/2006/picture">
-                        <pic:nvPicPr>
-                          <pic:cNvPr id="1" name=""/>
-                          <pic:cNvPicPr/>
-                        </pic:nvPicPr>
-                        <pic:blipFill>
-                          <a:blip r:embed="rId17"/>
-                          <a:stretch>
-                            <a:fillRect/>
-                          </a:stretch>
-                        </pic:blipFill>
-                        <pic:spPr>
-                          <a:xfrm>
-                            <a:off x="0" y="0"/>
-                            <a:ext cx="2210766" cy="1159591"/>
-                          </a:xfrm>
-                          <a:prstGeom prst="rect">
-                            <a:avLst/>
-                          </a:prstGeom>
-                        </pic:spPr>
-                      </pic:pic>
-                    </a:graphicData>
-                  </a:graphic>
-                </wp:inline>
-              </w:drawing>
-            </w:r>
-          </w:p>
-        </w:tc>
-      </w:tr>
-      <w:tr>
-        <w:tc>
-          <w:tcPr>
-            <w:tcW w:w="3401" w:type="dxa"/>
-          </w:tcPr>
-          <w:p>
-            <w:r>
-              <w:t>Batterij eliminatie circuit.</w:t>
-            </w:r>
-          </w:p>
-          <w:p>
-            <w:r>
-              <w:t xml:space="preserve"> </w:t>
-            </w:r>
-          </w:p>
-        </w:tc>
-        <w:tc>
-          <w:tcPr>
-            <w:tcW w:w="3410" w:type="dxa"/>
-          </w:tcPr>
-          <w:p>
-            <w:r>
-              <w:t>Een constante voedingspanning voor de hardware leveren.</w:t>
-            </w:r>
-          </w:p>
-        </w:tc>
-        <w:tc>
-          <w:tcPr>
-            <w:tcW w:w="3094" w:type="dxa"/>
-          </w:tcPr>
-          <w:p>
-            <w:r>
-              <w:t xml:space="preserve">5A max stroom, zet </w:t>
-            </w:r>
-            <w:r>
-              <w:t>7.2V-21V</w:t>
-            </w:r>
-            <w:r>
-              <w:t xml:space="preserve"> om naar constante 5V.</w:t>
-            </w:r>
-          </w:p>
-        </w:tc>
-        <w:tc>
-          <w:tcPr>
-            <w:tcW w:w="4881" w:type="dxa"/>
-          </w:tcPr>
-          <w:p>
-            <w:pPr>
-              <w:rPr>
-                <w:noProof/>
-              </w:rPr>
-            </w:pPr>
-            <w:r>
-              <w:rPr>
-                <w:noProof/>
-              </w:rPr>
-              <w:drawing>
-                <wp:inline distT="0" distB="0" distL="0" distR="0" wp14:anchorId="53C247AF" wp14:editId="5F44E48E">
-                  <wp:extent cx="1318332" cy="970190"/>
-                  <wp:effectExtent l="0" t="0" r="0" b="1905"/>
-                  <wp:docPr id="9" name="Picture 9"/>
-                  <wp:cNvGraphicFramePr>
-                    <a:graphicFrameLocks xmlns:a="http://schemas.openxmlformats.org/drawingml/2006/main" noChangeAspect="1"/>
-                  </wp:cNvGraphicFramePr>
-                  <a:graphic xmlns:a="http://schemas.openxmlformats.org/drawingml/2006/main">
-                    <a:graphicData uri="http://schemas.openxmlformats.org/drawingml/2006/picture">
-                      <pic:pic xmlns:pic="http://schemas.openxmlformats.org/drawingml/2006/picture">
-                        <pic:nvPicPr>
-                          <pic:cNvPr id="1" name=""/>
-                          <pic:cNvPicPr/>
-                        </pic:nvPicPr>
-                        <pic:blipFill>
-                          <a:blip r:embed="rId18"/>
-                          <a:stretch>
-                            <a:fillRect/>
-                          </a:stretch>
-                        </pic:blipFill>
-                        <pic:spPr>
-                          <a:xfrm>
-                            <a:off x="0" y="0"/>
                             <a:ext cx="1438309" cy="1058484"/>
                           </a:xfrm>
                           <a:prstGeom prst="rect">
@@ -4212,17 +4101,18 @@
       <w:tr>
         <w:tc>
           <w:tcPr>
-            <w:tcW w:w="3401" w:type="dxa"/>
-          </w:tcPr>
-          <w:p>
-            <w:r>
+            <w:tcW w:w="3353" w:type="dxa"/>
+          </w:tcPr>
+          <w:p>
+            <w:r>
+              <w:lastRenderedPageBreak/>
               <w:t>Spanning sensor</w:t>
             </w:r>
           </w:p>
         </w:tc>
         <w:tc>
           <w:tcPr>
-            <w:tcW w:w="3410" w:type="dxa"/>
+            <w:tcW w:w="3320" w:type="dxa"/>
           </w:tcPr>
           <w:p>
             <w:r>
@@ -4232,7 +4122,7 @@
         </w:tc>
         <w:tc>
           <w:tcPr>
-            <w:tcW w:w="3094" w:type="dxa"/>
+            <w:tcW w:w="3006" w:type="dxa"/>
           </w:tcPr>
           <w:p>
             <w:r>
@@ -4270,7 +4160,7 @@
                           <pic:cNvPicPr/>
                         </pic:nvPicPr>
                         <pic:blipFill>
-                          <a:blip r:embed="rId19"/>
+                          <a:blip r:embed="rId16"/>
                           <a:stretch>
                             <a:fillRect/>
                           </a:stretch>
@@ -4296,7 +4186,7 @@
       <w:tr>
         <w:tc>
           <w:tcPr>
-            <w:tcW w:w="3401" w:type="dxa"/>
+            <w:tcW w:w="3353" w:type="dxa"/>
           </w:tcPr>
           <w:p>
             <w:r>
@@ -4306,7 +4196,7 @@
         </w:tc>
         <w:tc>
           <w:tcPr>
-            <w:tcW w:w="3410" w:type="dxa"/>
+            <w:tcW w:w="3320" w:type="dxa"/>
           </w:tcPr>
           <w:p>
             <w:r>
@@ -4316,7 +4206,7 @@
         </w:tc>
         <w:tc>
           <w:tcPr>
-            <w:tcW w:w="3094" w:type="dxa"/>
+            <w:tcW w:w="3006" w:type="dxa"/>
           </w:tcPr>
           <w:p>
             <w:r>
@@ -4354,7 +4244,7 @@
                           <pic:cNvPicPr/>
                         </pic:nvPicPr>
                         <pic:blipFill>
-                          <a:blip r:embed="rId20"/>
+                          <a:blip r:embed="rId17"/>
                           <a:stretch>
                             <a:fillRect/>
                           </a:stretch>
@@ -4418,13 +4308,69 @@
           <w:rFonts w:eastAsiaTheme="majorEastAsia" w:cstheme="majorBidi"/>
         </w:rPr>
         <w:lastRenderedPageBreak/>
-        <w:t xml:space="preserve">Op de Raspberry zullen we scripts laten draaien zodat we sensoren kunnen besturen en de data van de sensoren via de SIM900 naar de server kunnen sturen. Die scripts zullen gemaakt worden in Python, een taal die het makkelijk maakt om te </w:t>
+        <w:t xml:space="preserve">Op de </w:t>
       </w:r>
       <w:proofErr w:type="spellStart"/>
       <w:r>
         <w:rPr>
           <w:rFonts w:eastAsiaTheme="majorEastAsia" w:cstheme="majorBidi"/>
         </w:rPr>
+        <w:t>Arduino</w:t>
+      </w:r>
+      <w:proofErr w:type="spellEnd"/>
+      <w:r>
+        <w:rPr>
+          <w:rFonts w:eastAsiaTheme="majorEastAsia" w:cstheme="majorBidi"/>
+        </w:rPr>
+        <w:t xml:space="preserve"> zullen we </w:t>
+      </w:r>
+      <w:r>
+        <w:rPr>
+          <w:rFonts w:eastAsiaTheme="majorEastAsia" w:cstheme="majorBidi"/>
+        </w:rPr>
+        <w:t>het programma</w:t>
+      </w:r>
+      <w:r>
+        <w:rPr>
+          <w:rFonts w:eastAsiaTheme="majorEastAsia" w:cstheme="majorBidi"/>
+        </w:rPr>
+        <w:t xml:space="preserve"> laten draaien zodat we </w:t>
+      </w:r>
+      <w:r>
+        <w:rPr>
+          <w:rFonts w:eastAsiaTheme="majorEastAsia" w:cstheme="majorBidi"/>
+        </w:rPr>
+        <w:t xml:space="preserve">de </w:t>
+      </w:r>
+      <w:r>
+        <w:rPr>
+          <w:rFonts w:eastAsiaTheme="majorEastAsia" w:cstheme="majorBidi"/>
+        </w:rPr>
+        <w:t>sensoren kunnen besturen en de data van de sensoren via de SIM900 n</w:t>
+      </w:r>
+      <w:r>
+        <w:rPr>
+          <w:rFonts w:eastAsiaTheme="majorEastAsia" w:cstheme="majorBidi"/>
+        </w:rPr>
+        <w:t>aar de server kunnen sturen. Dat programma zal gemaakt worden in C++</w:t>
+      </w:r>
+      <w:r>
+        <w:rPr>
+          <w:rFonts w:eastAsiaTheme="majorEastAsia" w:cstheme="majorBidi"/>
+        </w:rPr>
+        <w:t xml:space="preserve"> een taal die het makkelijk</w:t>
+      </w:r>
+      <w:r>
+        <w:rPr>
+          <w:rFonts w:eastAsiaTheme="majorEastAsia" w:cstheme="majorBidi"/>
+        </w:rPr>
+        <w:t xml:space="preserve"> maakt om te </w:t>
+      </w:r>
+      <w:proofErr w:type="spellStart"/>
+      <w:r>
+        <w:rPr>
+          <w:rFonts w:eastAsiaTheme="majorEastAsia" w:cstheme="majorBidi"/>
+        </w:rPr>
         <w:t>interfacen</w:t>
       </w:r>
       <w:proofErr w:type="spellEnd"/>
@@ -4432,106 +4378,160 @@
         <w:rPr>
           <w:rFonts w:eastAsiaTheme="majorEastAsia" w:cstheme="majorBidi"/>
         </w:rPr>
-        <w:t xml:space="preserve"> met de Pi zijn GPIO pinnen. Op de Raspberrie Pi zal software gedraaid worden dat ervoor zal zorgen dat er via de </w:t>
+        <w:t xml:space="preserve"> met de </w:t>
+      </w:r>
+      <w:proofErr w:type="spellStart"/>
+      <w:r>
+        <w:rPr>
+          <w:rFonts w:eastAsiaTheme="majorEastAsia" w:cstheme="majorBidi"/>
+        </w:rPr>
+        <w:t>Arduino</w:t>
+      </w:r>
+      <w:proofErr w:type="spellEnd"/>
+      <w:r>
+        <w:rPr>
+          <w:rFonts w:eastAsiaTheme="majorEastAsia" w:cstheme="majorBidi"/>
+        </w:rPr>
+        <w:t xml:space="preserve"> zijn I/O pinnen. In het programma zal verbinding gemaakt worden met de SIM 900 </w:t>
+      </w:r>
+      <w:proofErr w:type="spellStart"/>
+      <w:r>
+        <w:rPr>
+          <w:rFonts w:eastAsiaTheme="majorEastAsia" w:cstheme="majorBidi"/>
+        </w:rPr>
+        <w:t>shield</w:t>
+      </w:r>
+      <w:proofErr w:type="spellEnd"/>
+      <w:r>
+        <w:rPr>
+          <w:rFonts w:eastAsiaTheme="majorEastAsia" w:cstheme="majorBidi"/>
+        </w:rPr>
+        <w:t xml:space="preserve">, die </w:t>
+      </w:r>
+      <w:proofErr w:type="spellStart"/>
+      <w:r>
+        <w:rPr>
+          <w:rFonts w:eastAsiaTheme="majorEastAsia" w:cstheme="majorBidi"/>
+        </w:rPr>
+        <w:t>shield</w:t>
+      </w:r>
+      <w:proofErr w:type="spellEnd"/>
+      <w:r>
+        <w:rPr>
+          <w:rFonts w:eastAsiaTheme="majorEastAsia" w:cstheme="majorBidi"/>
+        </w:rPr>
+        <w:t xml:space="preserve"> gaat een SIM kaart hebben zodat er een verbinding met het mobiele netwerk gemaakt kan worden en de data naar de server gestuurd wordt.</w:t>
+      </w:r>
+      <w:r>
+        <w:rPr>
+          <w:rFonts w:eastAsiaTheme="majorEastAsia" w:cstheme="majorBidi"/>
+        </w:rPr>
+        <w:t xml:space="preserve"> Die server zal een ASP.NET website draaien en een database beheren waarin alle gemeten data </w:t>
       </w:r>
       <w:proofErr w:type="gramStart"/>
       <w:r>
         <w:rPr>
           <w:rFonts w:eastAsiaTheme="majorEastAsia" w:cstheme="majorBidi"/>
         </w:rPr>
-        <w:t>GPRS module</w:t>
+        <w:t>word</w:t>
       </w:r>
       <w:proofErr w:type="gramEnd"/>
       <w:r>
         <w:rPr>
           <w:rFonts w:eastAsiaTheme="majorEastAsia" w:cstheme="majorBidi"/>
         </w:rPr>
-        <w:t xml:space="preserve"> een verbinding met de server gemaakt kan worden. Die server zal een ASP.NET website draaien en een database beheren waarin alle gemeten data </w:t>
+        <w:t xml:space="preserve"> opgeslagen.</w:t>
+      </w:r>
+      <w:bookmarkEnd w:id="27"/>
+    </w:p>
+    <w:p>
+      <w:pPr>
+        <w:spacing w:after="160" w:line="259" w:lineRule="auto"/>
+        <w:rPr>
+          <w:rFonts w:cs="Arial"/>
+        </w:rPr>
+      </w:pPr>
+    </w:p>
+    <w:p/>
+    <w:p>
+      <w:pPr>
+        <w:pStyle w:val="Kop3"/>
+      </w:pPr>
+      <w:bookmarkStart w:id="32" w:name="_Toc524615505"/>
+      <w:bookmarkStart w:id="33" w:name="_Toc532810596"/>
+      <w:r>
+        <w:t xml:space="preserve">1.2.3 </w:t>
+      </w:r>
+      <w:r>
+        <w:t>Dataverwerking</w:t>
+      </w:r>
+      <w:bookmarkEnd w:id="32"/>
+      <w:bookmarkEnd w:id="33"/>
+    </w:p>
+    <w:p/>
+    <w:p>
+      <w:pPr>
+        <w:spacing w:after="200" w:line="276" w:lineRule="auto"/>
+      </w:pPr>
+      <w:r>
+        <w:t xml:space="preserve">De gemeten data zal voor het grootste deel verwekt </w:t>
       </w:r>
       <w:proofErr w:type="gramStart"/>
       <w:r>
-        <w:rPr>
-          <w:rFonts w:eastAsiaTheme="majorEastAsia" w:cstheme="majorBidi"/>
-        </w:rPr>
         <w:t>word</w:t>
       </w:r>
       <w:proofErr w:type="gramEnd"/>
       <w:r>
-        <w:rPr>
-          <w:rFonts w:eastAsiaTheme="majorEastAsia" w:cstheme="majorBidi"/>
-        </w:rPr>
-        <w:t xml:space="preserve"> opgeslagen.</w:t>
-      </w:r>
-      <w:bookmarkEnd w:id="28"/>
-    </w:p>
-    <w:p>
-      <w:pPr>
-        <w:spacing w:after="160" w:line="259" w:lineRule="auto"/>
-        <w:rPr>
-          <w:rFonts w:cs="Arial"/>
-        </w:rPr>
-      </w:pPr>
-    </w:p>
-    <w:p/>
+        <w:t xml:space="preserve"> in de server, dit is logisch want de server heef</w:t>
+      </w:r>
+      <w:r>
+        <w:t xml:space="preserve">t de grootste rekenkracht. De </w:t>
+      </w:r>
+      <w:proofErr w:type="spellStart"/>
+      <w:r>
+        <w:t>Arduino</w:t>
+      </w:r>
+      <w:proofErr w:type="spellEnd"/>
+      <w:r>
+        <w:t xml:space="preserve"> moet enkel de</w:t>
+      </w:r>
+      <w:r>
+        <w:t xml:space="preserve"> data uitlezen en versturen. Met de data gaat de server dan een kaart plotten met locaties van het meettoestel, de CO2 gehaltes, luchtvochtigheid, lichtsterkte, temperatuur en het tijdstip van de meting bij elke locatie zetten. Alle data </w:t>
+      </w:r>
+      <w:proofErr w:type="gramStart"/>
+      <w:r>
+        <w:t>word</w:t>
+      </w:r>
+      <w:proofErr w:type="gramEnd"/>
+      <w:r>
+        <w:t xml:space="preserve"> ook in een database bewaard zodat als er later het zelfde traject word afgelegd er vergeleken </w:t>
+      </w:r>
+      <w:r>
+        <w:t xml:space="preserve">kan </w:t>
+      </w:r>
+      <w:r>
+        <w:t>worden. Er moet wel rekening gehouden worden met de privacy van de gegevens en in bijzondere maten de locatie.</w:t>
+      </w:r>
+    </w:p>
+    <w:p>
+      <w:pPr>
+        <w:spacing w:after="200" w:line="276" w:lineRule="auto"/>
+      </w:pPr>
+    </w:p>
     <w:p>
       <w:pPr>
         <w:pStyle w:val="Kop3"/>
       </w:pPr>
-      <w:bookmarkStart w:id="33" w:name="_Toc524615505"/>
-      <w:bookmarkStart w:id="34" w:name="_Toc532810596"/>
-      <w:r>
-        <w:t xml:space="preserve">1.2.3 </w:t>
-      </w:r>
-      <w:r>
-        <w:t>Dataverwerking</w:t>
-      </w:r>
-      <w:bookmarkEnd w:id="33"/>
+      <w:bookmarkStart w:id="34" w:name="_Toc524615506"/>
+      <w:bookmarkStart w:id="35" w:name="_Toc532810597"/>
+      <w:r>
+        <w:t xml:space="preserve">1.2.4 </w:t>
+      </w:r>
+      <w:r>
+        <w:t>Processturing</w:t>
+      </w:r>
       <w:bookmarkEnd w:id="34"/>
-    </w:p>
-    <w:p/>
-    <w:p>
-      <w:pPr>
-        <w:spacing w:after="200" w:line="276" w:lineRule="auto"/>
-      </w:pPr>
-      <w:r>
-        <w:t xml:space="preserve">De gemeten data zal voor het grootste deel verwekt </w:t>
-      </w:r>
-      <w:proofErr w:type="gramStart"/>
-      <w:r>
-        <w:t>word</w:t>
-      </w:r>
-      <w:proofErr w:type="gramEnd"/>
-      <w:r>
-        <w:t xml:space="preserve"> in de server, dit is logisch want de server heeft de grootste rekenkracht. De Pi moet enkel hun data uitlezen en versturen. Met de data gaat de server dan een kaart plotten met locaties van het meettoestel, de CO2 gehaltes, luchtvochtigheid, lichtsterkte, temperatuur en het tijdstip van de meting bij elke locatie zetten. Alle data </w:t>
-      </w:r>
-      <w:proofErr w:type="gramStart"/>
-      <w:r>
-        <w:t>word</w:t>
-      </w:r>
-      <w:proofErr w:type="gramEnd"/>
-      <w:r>
-        <w:t xml:space="preserve"> ook in een database bewaard zodat als er later het zelfde traject word afgelegd er vergeleken worden. Er moet wel rekening gehouden worden met de privacy van de gegevens en in bijzondere maten de locatie.</w:t>
-      </w:r>
-    </w:p>
-    <w:p>
-      <w:pPr>
-        <w:spacing w:after="200" w:line="276" w:lineRule="auto"/>
-      </w:pPr>
-    </w:p>
-    <w:p>
-      <w:pPr>
-        <w:pStyle w:val="Kop3"/>
-      </w:pPr>
-      <w:bookmarkStart w:id="35" w:name="_Toc524615506"/>
-      <w:bookmarkStart w:id="36" w:name="_Toc532810597"/>
-      <w:r>
-        <w:t xml:space="preserve">1.2.4 </w:t>
-      </w:r>
-      <w:r>
-        <w:t>Processturing</w:t>
-      </w:r>
       <w:bookmarkEnd w:id="35"/>
-      <w:bookmarkEnd w:id="36"/>
     </w:p>
     <w:p/>
     <w:p>
@@ -4571,7 +4571,7 @@
           <w:color w:val="auto"/>
         </w:rPr>
       </w:pPr>
-      <w:bookmarkStart w:id="37" w:name="_Toc524615507"/>
+      <w:bookmarkStart w:id="36" w:name="_Toc524615507"/>
     </w:p>
     <w:p>
       <w:pPr>
@@ -4582,15 +4582,15 @@
       <w:pPr>
         <w:pStyle w:val="Kop3"/>
       </w:pPr>
-      <w:bookmarkStart w:id="38" w:name="_Toc532810598"/>
+      <w:bookmarkStart w:id="37" w:name="_Toc532810598"/>
       <w:r>
         <w:t xml:space="preserve">1.2.5 </w:t>
       </w:r>
       <w:r>
         <w:t>Communicatie</w:t>
       </w:r>
+      <w:bookmarkEnd w:id="36"/>
       <w:bookmarkEnd w:id="37"/>
-      <w:bookmarkEnd w:id="38"/>
     </w:p>
     <w:p>
       <w:pPr>
@@ -4600,14 +4600,67 @@
           <w:lang w:val="nl-NL"/>
         </w:rPr>
       </w:pPr>
-      <w:bookmarkStart w:id="39" w:name="_Toc524615508"/>
+      <w:bookmarkStart w:id="38" w:name="_Toc524615508"/>
     </w:p>
     <w:p>
       <w:pPr>
         <w:spacing w:after="200" w:line="276" w:lineRule="auto"/>
       </w:pPr>
       <w:r>
-        <w:t xml:space="preserve">Omdat wij veel verschillende toestellen (Pi, Server, Database) gebruiken is communicatie een groot deel van ons GIP. Om te beginnen zullen de digitale sensoren die allemaal over I2C beschikken op een I2C bus worden aangesloten waarvan de master de Pi is. De vochtigheid en temperatuur sensor werkt met het OneWire protocol en zal ook op de Pi worden aangesloten. Door de SIM900 te verbinden met de Raspberrie gaan we gebruik kunnen maken van het 4G netwerk. Dit </w:t>
+        <w:t>Omdat wij v</w:t>
+      </w:r>
+      <w:r>
+        <w:t>eel verschillende toestellen (</w:t>
+      </w:r>
+      <w:proofErr w:type="spellStart"/>
+      <w:r>
+        <w:t>Arduino</w:t>
+      </w:r>
+      <w:proofErr w:type="spellEnd"/>
+      <w:r>
+        <w:t>, Server, Database) gebruiken is communicatie een groot deel van ons GIP. Om te beginnen zullen de digitale sensoren die allemaal over I2C beschikken op een I2C bus worden aan</w:t>
+      </w:r>
+      <w:r>
+        <w:t xml:space="preserve">gesloten waarvan de master de </w:t>
+      </w:r>
+      <w:proofErr w:type="spellStart"/>
+      <w:r>
+        <w:t>Arduino</w:t>
+      </w:r>
+      <w:proofErr w:type="spellEnd"/>
+      <w:r>
+        <w:t xml:space="preserve"> is. De vochtigheid en temperatuur sensor werkt met het OneW</w:t>
+      </w:r>
+      <w:r>
+        <w:t xml:space="preserve">ire protocol en zal ook op de </w:t>
+      </w:r>
+      <w:proofErr w:type="spellStart"/>
+      <w:r>
+        <w:t>Arduino</w:t>
+      </w:r>
+      <w:proofErr w:type="spellEnd"/>
+      <w:r>
+        <w:t xml:space="preserve"> worden aangesloten. Door de SIM900 te verbinden met de </w:t>
+      </w:r>
+      <w:r>
+        <w:t>microcontroller</w:t>
+      </w:r>
+      <w:r>
+        <w:t xml:space="preserve"> gaan we geb</w:t>
+      </w:r>
+      <w:r>
+        <w:t xml:space="preserve">ruik kunnen maken van het mobiele </w:t>
+      </w:r>
+      <w:proofErr w:type="gramStart"/>
+      <w:r>
+        <w:t>data</w:t>
+      </w:r>
+      <w:r>
+        <w:t xml:space="preserve"> netwerk</w:t>
+      </w:r>
+      <w:proofErr w:type="gramEnd"/>
+      <w:r>
+        <w:t xml:space="preserve">. Dit </w:t>
       </w:r>
       <w:proofErr w:type="gramStart"/>
       <w:r>
@@ -4631,17 +4684,17 @@
       <w:pPr>
         <w:pStyle w:val="Kop3"/>
       </w:pPr>
-      <w:bookmarkStart w:id="40" w:name="_Toc532810599"/>
+      <w:bookmarkStart w:id="39" w:name="_Toc532810599"/>
       <w:r>
         <w:t xml:space="preserve">1.2.6 </w:t>
       </w:r>
       <w:r>
         <w:t>Garanties en veiligheid</w:t>
       </w:r>
+      <w:bookmarkEnd w:id="38"/>
       <w:bookmarkEnd w:id="39"/>
-      <w:bookmarkEnd w:id="40"/>
-    </w:p>
-    <w:bookmarkEnd w:id="27"/>
+    </w:p>
+    <w:bookmarkEnd w:id="26"/>
     <w:p>
       <w:pPr>
         <w:pStyle w:val="Lijstalinea"/>
@@ -4760,7 +4813,7 @@
           <w:lang w:val="nl-BE"/>
         </w:rPr>
       </w:pPr>
-      <w:bookmarkStart w:id="41" w:name="_Toc532810600"/>
+      <w:bookmarkStart w:id="40" w:name="_Toc532810600"/>
       <w:r>
         <w:rPr>
           <w:rFonts w:ascii="Arial" w:hAnsi="Arial" w:cs="Arial"/>
@@ -4776,15 +4829,28 @@
         </w:rPr>
         <w:t>Schema’s en tekeningen</w:t>
       </w:r>
-      <w:bookmarkEnd w:id="41"/>
-    </w:p>
-    <w:p>
-      <w:pPr>
-        <w:rPr>
-          <w:rFonts w:ascii="Arial" w:hAnsi="Arial" w:cs="Arial"/>
-          <w:lang w:val="nl-BE"/>
-        </w:rPr>
-      </w:pPr>
+      <w:bookmarkEnd w:id="40"/>
+    </w:p>
+    <w:p>
+      <w:pPr>
+        <w:rPr>
+          <w:lang w:val="nl-BE"/>
+        </w:rPr>
+      </w:pPr>
+    </w:p>
+    <w:p>
+      <w:pPr>
+        <w:pStyle w:val="Kop1"/>
+        <w:rPr>
+          <w:lang w:val="nl-BE"/>
+        </w:rPr>
+      </w:pPr>
+      <w:r>
+        <w:rPr>
+          <w:lang w:val="nl-BE"/>
+        </w:rPr>
+        <w:t>Client zijde</w:t>
+      </w:r>
     </w:p>
     <w:p>
       <w:pPr>
@@ -4796,21 +4862,153 @@
       </w:pPr>
       <w:r>
         <w:rPr>
-          <w:rFonts w:ascii="Arial" w:hAnsi="Arial" w:cs="Arial"/>
-          <w:lang w:val="nl-BE"/>
-        </w:rPr>
-        <w:br w:type="page"/>
-      </w:r>
+          <w:noProof/>
+        </w:rPr>
+        <w:drawing>
+          <wp:inline distT="0" distB="0" distL="0" distR="0" wp14:anchorId="22E6E8A8" wp14:editId="40E8121A">
+            <wp:extent cx="6101184" cy="3276600"/>
+            <wp:effectExtent l="0" t="0" r="0" b="0"/>
+            <wp:docPr id="15" name="Afbeelding 15"/>
+            <wp:cNvGraphicFramePr>
+              <a:graphicFrameLocks xmlns:a="http://schemas.openxmlformats.org/drawingml/2006/main" noChangeAspect="1"/>
+            </wp:cNvGraphicFramePr>
+            <a:graphic xmlns:a="http://schemas.openxmlformats.org/drawingml/2006/main">
+              <a:graphicData uri="http://schemas.openxmlformats.org/drawingml/2006/picture">
+                <pic:pic xmlns:pic="http://schemas.openxmlformats.org/drawingml/2006/picture">
+                  <pic:nvPicPr>
+                    <pic:cNvPr id="1" name=""/>
+                    <pic:cNvPicPr/>
+                  </pic:nvPicPr>
+                  <pic:blipFill>
+                    <a:blip r:embed="rId18"/>
+                    <a:stretch>
+                      <a:fillRect/>
+                    </a:stretch>
+                  </pic:blipFill>
+                  <pic:spPr>
+                    <a:xfrm>
+                      <a:off x="0" y="0"/>
+                      <a:ext cx="6105974" cy="3279172"/>
+                    </a:xfrm>
+                    <a:prstGeom prst="rect">
+                      <a:avLst/>
+                    </a:prstGeom>
+                  </pic:spPr>
+                </pic:pic>
+              </a:graphicData>
+            </a:graphic>
+          </wp:inline>
+        </w:drawing>
+      </w:r>
+    </w:p>
+    <w:p>
+      <w:pPr>
+        <w:spacing w:after="0"/>
+        <w:rPr>
+          <w:rFonts w:ascii="Arial" w:hAnsi="Arial" w:cs="Arial"/>
+          <w:lang w:val="nl-BE"/>
+        </w:rPr>
+      </w:pPr>
+    </w:p>
+    <w:p>
+      <w:pPr>
+        <w:spacing w:after="0"/>
+        <w:rPr>
+          <w:rFonts w:ascii="Arial" w:hAnsi="Arial" w:cs="Arial"/>
+          <w:lang w:val="nl-BE"/>
+        </w:rPr>
+      </w:pPr>
     </w:p>
     <w:p>
       <w:pPr>
         <w:pStyle w:val="Kop1"/>
         <w:rPr>
-          <w:rFonts w:ascii="Arial" w:hAnsi="Arial" w:cs="Arial"/>
-          <w:lang w:val="nl-BE"/>
-        </w:rPr>
-      </w:pPr>
-      <w:bookmarkStart w:id="42" w:name="_Toc532810601"/>
+          <w:lang w:val="nl-BE"/>
+        </w:rPr>
+      </w:pPr>
+      <w:r>
+        <w:rPr>
+          <w:lang w:val="nl-BE"/>
+        </w:rPr>
+        <w:t>Netwerkdiagram</w:t>
+      </w:r>
+    </w:p>
+    <w:p>
+      <w:pPr>
+        <w:spacing w:after="0"/>
+        <w:rPr>
+          <w:rFonts w:ascii="Arial" w:hAnsi="Arial" w:cs="Arial"/>
+          <w:lang w:val="nl-BE"/>
+        </w:rPr>
+      </w:pPr>
+      <w:r>
+        <w:rPr>
+          <w:noProof/>
+        </w:rPr>
+        <w:drawing>
+          <wp:inline distT="0" distB="0" distL="0" distR="0" wp14:anchorId="797FC190" wp14:editId="3531B26A">
+            <wp:extent cx="5648325" cy="3361594"/>
+            <wp:effectExtent l="0" t="0" r="0" b="0"/>
+            <wp:docPr id="14" name="Picture 14"/>
+            <wp:cNvGraphicFramePr>
+              <a:graphicFrameLocks xmlns:a="http://schemas.openxmlformats.org/drawingml/2006/main" noChangeAspect="1"/>
+            </wp:cNvGraphicFramePr>
+            <a:graphic xmlns:a="http://schemas.openxmlformats.org/drawingml/2006/main">
+              <a:graphicData uri="http://schemas.openxmlformats.org/drawingml/2006/picture">
+                <pic:pic xmlns:pic="http://schemas.openxmlformats.org/drawingml/2006/picture">
+                  <pic:nvPicPr>
+                    <pic:cNvPr id="1" name=""/>
+                    <pic:cNvPicPr/>
+                  </pic:nvPicPr>
+                  <pic:blipFill>
+                    <a:blip r:embed="rId19"/>
+                    <a:stretch>
+                      <a:fillRect/>
+                    </a:stretch>
+                  </pic:blipFill>
+                  <pic:spPr>
+                    <a:xfrm>
+                      <a:off x="0" y="0"/>
+                      <a:ext cx="5648325" cy="3361594"/>
+                    </a:xfrm>
+                    <a:prstGeom prst="rect">
+                      <a:avLst/>
+                    </a:prstGeom>
+                  </pic:spPr>
+                </pic:pic>
+              </a:graphicData>
+            </a:graphic>
+          </wp:inline>
+        </w:drawing>
+      </w:r>
+    </w:p>
+    <w:p>
+      <w:pPr>
+        <w:spacing w:after="0"/>
+        <w:rPr>
+          <w:rFonts w:ascii="Arial" w:hAnsi="Arial" w:cs="Arial"/>
+          <w:lang w:val="nl-BE"/>
+        </w:rPr>
+      </w:pPr>
+    </w:p>
+    <w:p>
+      <w:pPr>
+        <w:spacing w:after="0"/>
+        <w:rPr>
+          <w:rFonts w:ascii="Arial" w:hAnsi="Arial" w:cs="Arial"/>
+          <w:lang w:val="nl-BE"/>
+        </w:rPr>
+      </w:pPr>
+    </w:p>
+    <w:p>
+      <w:pPr>
+        <w:pStyle w:val="Kop1"/>
+        <w:rPr>
+          <w:rFonts w:ascii="Arial" w:hAnsi="Arial" w:cs="Arial"/>
+          <w:lang w:val="nl-BE"/>
+        </w:rPr>
+      </w:pPr>
+      <w:bookmarkStart w:id="41" w:name="_Toc532810601"/>
       <w:r>
         <w:rPr>
           <w:rFonts w:ascii="Arial" w:hAnsi="Arial" w:cs="Arial"/>
@@ -4826,7 +5024,7 @@
         </w:rPr>
         <w:t>Logboek</w:t>
       </w:r>
-      <w:bookmarkEnd w:id="42"/>
+      <w:bookmarkEnd w:id="41"/>
     </w:p>
     <w:p>
       <w:pPr>
@@ -6323,6 +6521,9 @@
             <w:r>
               <w:t>1u</w:t>
             </w:r>
+            <w:r>
+              <w:t>ur</w:t>
+            </w:r>
           </w:p>
         </w:tc>
         <w:tc>
@@ -6420,6 +6621,9 @@
             <w:r>
               <w:t>3u</w:t>
             </w:r>
+            <w:r>
+              <w:t>ur</w:t>
+            </w:r>
           </w:p>
         </w:tc>
         <w:tc>
@@ -6551,6 +6755,9 @@
             <w:pPr>
               <w:spacing w:after="0"/>
             </w:pPr>
+            <w:r>
+              <w:t>2/01/2019</w:t>
+            </w:r>
           </w:p>
         </w:tc>
         <w:tc>
@@ -6567,6 +6774,17 @@
             <w:pPr>
               <w:spacing w:after="0"/>
             </w:pPr>
+            <w:r>
+              <w:t xml:space="preserve">Communicatie </w:t>
+            </w:r>
+            <w:proofErr w:type="spellStart"/>
+            <w:r>
+              <w:t>Arduino</w:t>
+            </w:r>
+            <w:proofErr w:type="spellEnd"/>
+            <w:r>
+              <w:t xml:space="preserve"> en server</w:t>
+            </w:r>
           </w:p>
         </w:tc>
         <w:tc>
@@ -6583,6 +6801,9 @@
             <w:pPr>
               <w:spacing w:after="0"/>
             </w:pPr>
+            <w:r>
+              <w:t>Ruben</w:t>
+            </w:r>
           </w:p>
         </w:tc>
         <w:tc>
@@ -6599,6 +6820,9 @@
             <w:pPr>
               <w:spacing w:after="0"/>
             </w:pPr>
+            <w:r>
+              <w:t>3 uur</w:t>
+            </w:r>
           </w:p>
         </w:tc>
         <w:tc>
@@ -6615,6 +6839,9 @@
             <w:pPr>
               <w:spacing w:after="0"/>
             </w:pPr>
+            <w:r>
+              <w:t>Thuis</w:t>
+            </w:r>
           </w:p>
         </w:tc>
       </w:tr>
@@ -6633,6 +6860,9 @@
             <w:pPr>
               <w:spacing w:after="0"/>
             </w:pPr>
+            <w:r>
+              <w:t>3/01/2019</w:t>
+            </w:r>
           </w:p>
         </w:tc>
         <w:tc>
@@ -6649,6 +6879,17 @@
             <w:pPr>
               <w:spacing w:after="0"/>
             </w:pPr>
+            <w:r>
+              <w:t xml:space="preserve">Schema’s, </w:t>
+            </w:r>
+            <w:proofErr w:type="spellStart"/>
+            <w:r>
+              <w:t>libraries</w:t>
+            </w:r>
+            <w:proofErr w:type="spellEnd"/>
+            <w:r>
+              <w:t>, bundel</w:t>
+            </w:r>
           </w:p>
         </w:tc>
         <w:tc>
@@ -6665,6 +6906,9 @@
             <w:pPr>
               <w:spacing w:after="0"/>
             </w:pPr>
+            <w:r>
+              <w:t>Ruben</w:t>
+            </w:r>
           </w:p>
         </w:tc>
         <w:tc>
@@ -6681,6 +6925,9 @@
             <w:pPr>
               <w:spacing w:after="0"/>
             </w:pPr>
+            <w:r>
+              <w:t>2 uur</w:t>
+            </w:r>
           </w:p>
         </w:tc>
         <w:tc>
@@ -6697,6 +6944,9 @@
             <w:pPr>
               <w:spacing w:after="0"/>
             </w:pPr>
+            <w:r>
+              <w:t>Thuis</w:t>
+            </w:r>
           </w:p>
         </w:tc>
       </w:tr>
@@ -6715,6 +6965,9 @@
             <w:pPr>
               <w:spacing w:after="0"/>
             </w:pPr>
+            <w:r>
+              <w:t>6/01/2019</w:t>
+            </w:r>
           </w:p>
         </w:tc>
         <w:tc>
@@ -6731,6 +6984,9 @@
             <w:pPr>
               <w:spacing w:after="0"/>
             </w:pPr>
+            <w:r>
+              <w:t>Bundel bijwerken</w:t>
+            </w:r>
           </w:p>
         </w:tc>
         <w:tc>
@@ -6747,6 +7003,9 @@
             <w:pPr>
               <w:spacing w:after="0"/>
             </w:pPr>
+            <w:r>
+              <w:t>Ruben</w:t>
+            </w:r>
           </w:p>
         </w:tc>
         <w:tc>
@@ -6763,6 +7022,9 @@
             <w:pPr>
               <w:spacing w:after="0"/>
             </w:pPr>
+            <w:r>
+              <w:t>2 uur 30min</w:t>
+            </w:r>
           </w:p>
         </w:tc>
         <w:tc>
@@ -6779,6 +7041,11 @@
             <w:pPr>
               <w:spacing w:after="0"/>
             </w:pPr>
+            <w:r>
+              <w:t>Thuis</w:t>
+            </w:r>
+            <w:bookmarkStart w:id="42" w:name="_GoBack"/>
+            <w:bookmarkEnd w:id="42"/>
           </w:p>
         </w:tc>
       </w:tr>
@@ -7442,7 +7709,7 @@
       <w:bookmarkEnd w:id="44"/>
     </w:p>
     <w:sectPr>
-      <w:footerReference w:type="default" r:id="rId21"/>
+      <w:footerReference w:type="default" r:id="rId20"/>
       <w:pgSz w:w="11900" w:h="16840"/>
       <w:pgMar w:top="1134" w:right="1134" w:bottom="1134" w:left="1871" w:header="709" w:footer="709" w:gutter="0"/>
       <w:cols w:space="708"/>
@@ -8830,7 +9097,7 @@
 </file>
 
 <file path=customXml/itemProps1.xml><?xml version="1.0" encoding="utf-8"?>
-<ds:datastoreItem xmlns:ds="http://schemas.openxmlformats.org/officeDocument/2006/customXml" ds:itemID="{5C4F1F95-A30F-4650-9436-BB05E46B173A}">
+<ds:datastoreItem xmlns:ds="http://schemas.openxmlformats.org/officeDocument/2006/customXml" ds:itemID="{F46E910C-9688-432A-88DD-EB2A118C1EAC}">
   <ds:schemaRefs>
     <ds:schemaRef ds:uri="http://schemas.openxmlformats.org/officeDocument/2006/bibliography"/>
   </ds:schemaRefs>

--- a/Bundel/Bundel.docx
+++ b/Bundel/Bundel.docx
@@ -2636,16 +2636,7 @@
           <w:rFonts w:ascii="Arial" w:hAnsi="Arial" w:cs="Arial"/>
           <w:lang w:val="nl-BE"/>
         </w:rPr>
-        <w:t xml:space="preserve"> </w:t>
-      </w:r>
-      <w:bookmarkStart w:id="3" w:name="_GoBack"/>
-      <w:bookmarkEnd w:id="3"/>
-      <w:r>
-        <w:rPr>
-          <w:rFonts w:ascii="Arial" w:hAnsi="Arial" w:cs="Arial"/>
-          <w:lang w:val="nl-BE"/>
-        </w:rPr>
-        <w:t xml:space="preserve">omgeving te meten. Het doel is om het de gebruiker zo makkelijk en efficiënt mogelijk te maken. We gaan dit doen via een soort van </w:t>
+        <w:t xml:space="preserve"> omgeving te meten. Het doel is om het de gebruiker zo makkelijk en efficiënt mogelijk te maken. We gaan dit doen via een soort van </w:t>
       </w:r>
       <w:proofErr w:type="spellStart"/>
       <w:r>
@@ -2753,16 +2744,16 @@
       <w:pPr>
         <w:pStyle w:val="Kop2"/>
       </w:pPr>
-      <w:bookmarkStart w:id="4" w:name="_Toc524615491"/>
-      <w:bookmarkStart w:id="5" w:name="_Toc532810585"/>
+      <w:bookmarkStart w:id="3" w:name="_Toc524615491"/>
+      <w:bookmarkStart w:id="4" w:name="_Toc532810585"/>
       <w:r>
         <w:t xml:space="preserve">1.1 </w:t>
       </w:r>
       <w:r>
         <w:t>Definitiestudie (Project)</w:t>
       </w:r>
+      <w:bookmarkEnd w:id="3"/>
       <w:bookmarkEnd w:id="4"/>
-      <w:bookmarkEnd w:id="5"/>
     </w:p>
     <w:p>
       <w:pPr>
@@ -2776,57 +2767,81 @@
       <w:pPr>
         <w:pStyle w:val="Kop3"/>
       </w:pPr>
-      <w:bookmarkStart w:id="6" w:name="_Toc447098774"/>
-      <w:bookmarkStart w:id="7" w:name="_Toc524615492"/>
-      <w:bookmarkStart w:id="8" w:name="_Toc532810586"/>
+      <w:bookmarkStart w:id="5" w:name="_Toc447098774"/>
+      <w:bookmarkStart w:id="6" w:name="_Toc524615492"/>
+      <w:bookmarkStart w:id="7" w:name="_Toc532810586"/>
       <w:r>
         <w:t xml:space="preserve">1.1.1 </w:t>
       </w:r>
       <w:r>
         <w:t>Probleemstelling</w:t>
       </w:r>
+      <w:bookmarkEnd w:id="5"/>
       <w:bookmarkEnd w:id="6"/>
       <w:bookmarkEnd w:id="7"/>
+    </w:p>
+    <w:p/>
+    <w:p>
+      <w:r>
+        <w:t>We zijn begonnen van het idee om een vliegtuig te maken en vanop het vliegtuig de luchtkwaliteit te meten. Om dit meer te richten op commercieel gebruik gaan we dit zonder een vliegtuig maken. Maar de sensoren in een behuizing integreren met een gps-tracker dat op verschillende voertuigen geplaatst kan worden. Vervolgens wordt de data via het mobiele netwerk verstuurd naar de server, deze server gaat de data verwerken en live op een website plaatsen. Die website zal openbaar toegankelijk zijn, wanneer je inlogt kan je volgen waar de luchtkwaliteit-meter zich bevindt en de gemeten data op die plaats bekijken. We hebben voor dit project gekozen omdat luchtvervuiling de laatste jaren een groter probleem wordt voor onze gezondheid. Met de data dat we verzamelen gaan we kunnen aantonen of de luchtkwaliteit daadwerkelijk achteruitgaat en of er iets aan veranderd moet worden. Doordat dit systeem eenvoudig in gebruik zal zijn kan het door iedereen gebruikt worden. Hierdoor zal er veel data verzameld kunnen worden om aan te tonen hoe de luchtomstandigheden evolueren. Dit systeem heeft als voordeel dat het overal kan gebruikt worden. Wanneer er geen data verstuurd kan worden via het mobiele netwerk zal er nog steeds data gemeten en lokaal bewaard worden. Deze data kan dan</w:t>
+      </w:r>
+      <w:r>
+        <w:t xml:space="preserve"> terug worden verzonden als er opnieuw verbinding is met het 4G netwerk.</w:t>
+      </w:r>
+      <w:r>
+        <w:t xml:space="preserve"> </w:t>
+      </w:r>
+    </w:p>
+    <w:p>
+      <w:pPr>
+        <w:spacing w:after="200" w:line="276" w:lineRule="auto"/>
+        <w:rPr>
+          <w:color w:val="4BACC6" w:themeColor="accent5"/>
+        </w:rPr>
+      </w:pPr>
+      <w:r>
+        <w:t xml:space="preserve"> </w:t>
+      </w:r>
+    </w:p>
+    <w:p>
+      <w:pPr>
+        <w:pStyle w:val="Kop3"/>
+      </w:pPr>
+      <w:bookmarkStart w:id="8" w:name="_Toc447098775"/>
+      <w:bookmarkStart w:id="9" w:name="_Toc524615493"/>
+      <w:bookmarkStart w:id="10" w:name="_Toc532810587"/>
+      <w:r>
+        <w:t xml:space="preserve">1.1.2 </w:t>
+      </w:r>
+      <w:r>
+        <w:t>Specificaties</w:t>
+      </w:r>
       <w:bookmarkEnd w:id="8"/>
-    </w:p>
-    <w:p/>
-    <w:p>
-      <w:r>
-        <w:t xml:space="preserve">We zijn begonnen van het idee om een vliegtuig te maken en vanop het vliegtuig de luchtkwaliteit te meten. Om dit meer te richten op commercieel gebruik gaan we dit zonder een vliegtuig maken. Maar de sensoren in een behuizing integreren met een gps-tracker dat op verschillende voertuigen geplaatst kan worden. Vervolgens wordt de data via het mobiele netwerk verstuurd naar de server, deze server gaat de data verwerken en live op een website plaatsen. Die website zal openbaar toegankelijk zijn, wanneer je inlogt kan je volgen waar de luchtkwaliteit-meter zich bevindt en de gemeten data op die plaats bekijken. We hebben voor dit project gekozen omdat luchtvervuiling de laatste jaren een groter probleem wordt voor onze gezondheid. Met de data dat we verzamelen gaan we kunnen aantonen of de luchtkwaliteit daadwerkelijk achteruitgaat en of er iets aan veranderd moet worden. Doordat dit systeem eenvoudig in gebruik zal zijn kan het door iedereen gebruikt worden. Hierdoor zal er veel data verzameld kunnen worden om aan te tonen hoe de luchtomstandigheden evolueren. Dit systeem heeft als voordeel dat het overal kan gebruikt worden. Wanneer er geen data verstuurd kan worden via het mobiele netwerk zal er nog steeds data gemeten en lokaal bewaard worden. Deze data kan dan worden overgezet via een LAN. </w:t>
-      </w:r>
-    </w:p>
-    <w:p>
-      <w:pPr>
-        <w:spacing w:after="200" w:line="276" w:lineRule="auto"/>
-        <w:rPr>
-          <w:color w:val="4BACC6" w:themeColor="accent5"/>
-        </w:rPr>
-      </w:pPr>
-      <w:r>
-        <w:t xml:space="preserve"> </w:t>
-      </w:r>
-    </w:p>
-    <w:p>
-      <w:pPr>
-        <w:pStyle w:val="Kop3"/>
-      </w:pPr>
-      <w:bookmarkStart w:id="9" w:name="_Toc447098775"/>
-      <w:bookmarkStart w:id="10" w:name="_Toc524615493"/>
-      <w:bookmarkStart w:id="11" w:name="_Toc532810587"/>
-      <w:r>
-        <w:t xml:space="preserve">1.1.2 </w:t>
-      </w:r>
-      <w:r>
-        <w:t>Specificaties</w:t>
-      </w:r>
       <w:bookmarkEnd w:id="9"/>
       <w:bookmarkEnd w:id="10"/>
-      <w:bookmarkEnd w:id="11"/>
     </w:p>
     <w:p/>
     <w:p>
       <w:r>
-        <w:t xml:space="preserve">Het systeem zal uit 2 delen bestaan. Deel 1 is de Raspberry Pi en de sensoren, deze afmetingen moeten compact blijven en mag niet veel wegen. Het is een mobiele opstelling dat makkelijk ergens mee naartoe genomen kan worden en op voertuigen geplaatst kan worden. Het kan ook in een lokaal geplaatst kan worden om van op één plaats de metingen uit te voeren. Het systeem zal gebruikt worden met Raspberry pi om de data van de sensoren in te lezen, op te slaan en door te sturen. Voor de financiering is er nog geen plan opgesteld. Voorlopig wordt dit door ons zelf gedaan. </w:t>
+        <w:t xml:space="preserve">Het systeem zal uit 2 delen bestaan. Deel 1 is de </w:t>
+      </w:r>
+      <w:r>
+        <w:t>Arduino</w:t>
+      </w:r>
+      <w:r>
+        <w:t xml:space="preserve"> en de sensoren, deze afmetingen moeten compact blijven en m</w:t>
+      </w:r>
+      <w:r>
+        <w:t xml:space="preserve">ogen </w:t>
+      </w:r>
+      <w:r>
+        <w:t>niet veel wegen. Het is een mobiele opstelling dat makkelijk ergens mee naartoe genomen kan worden en op voertuigen geplaatst kan worden. Het kan ook in een lokaal geplaatst kan worden om van op één plaats de metingen uit te voeren. Het systeem zal gebruik</w:t>
+      </w:r>
+      <w:r>
+        <w:t xml:space="preserve"> maken van een Arduino </w:t>
+      </w:r>
+      <w:r>
+        <w:t xml:space="preserve">om de data van de sensoren in te lezen, op te slaan en door te sturen. </w:t>
       </w:r>
     </w:p>
     <w:p>
@@ -2839,7 +2854,7 @@
           <w:iCs/>
         </w:rPr>
       </w:pPr>
-      <w:bookmarkStart w:id="12" w:name="_Toc447098776"/>
+      <w:bookmarkStart w:id="11" w:name="_Toc447098776"/>
     </w:p>
     <w:p>
       <w:pPr>
@@ -2933,62 +2948,110 @@
       <w:pPr>
         <w:pStyle w:val="Kop3"/>
       </w:pPr>
-      <w:bookmarkStart w:id="13" w:name="_Toc524615494"/>
-      <w:bookmarkStart w:id="14" w:name="_Toc532810588"/>
+      <w:bookmarkStart w:id="12" w:name="_Toc524615494"/>
+      <w:bookmarkStart w:id="13" w:name="_Toc532810588"/>
       <w:r>
         <w:t xml:space="preserve">1.1.3 </w:t>
       </w:r>
       <w:r>
         <w:t>Functionaliteiten</w:t>
       </w:r>
+      <w:bookmarkEnd w:id="11"/>
       <w:bookmarkEnd w:id="12"/>
       <w:bookmarkEnd w:id="13"/>
+    </w:p>
+    <w:p/>
+    <w:p>
+      <w:r>
+        <w:t xml:space="preserve">Een groot deel van het systeem zal het doorsturen van de data van de sensoren zijn via het mobiele netwerk door middel van </w:t>
+      </w:r>
+      <w:r>
+        <w:t xml:space="preserve">de SIM900 met de </w:t>
+      </w:r>
+      <w:r>
+        <w:t>Arduino</w:t>
+      </w:r>
+      <w:r>
+        <w:t>. Wanneer deze data gaat doorgestuurd worden naar de website waar er dan verschillende gegevens te vinden zijn. Als output hebben we dan de data van de CO</w:t>
+      </w:r>
+      <w:r>
+        <w:t>2</w:t>
+      </w:r>
+      <w:r>
+        <w:t>, temperatuur,</w:t>
+      </w:r>
+      <w:r>
+        <w:t xml:space="preserve"> l</w:t>
+      </w:r>
+      <w:r>
+        <w:t>uchtvochtigheid, lichtsterkte</w:t>
+      </w:r>
+      <w:r>
+        <w:t xml:space="preserve"> </w:t>
+      </w:r>
+      <w:r>
+        <w:t xml:space="preserve">en locatie. </w:t>
+      </w:r>
+      <w:r>
+        <w:t>Om de hardware en sensors</w:t>
+      </w:r>
+      <w:r>
+        <w:t xml:space="preserve"> te voeden zal een batterij geïntegreerd worden in de behuizing.</w:t>
+      </w:r>
+    </w:p>
+    <w:p/>
+    <w:p>
+      <w:pPr>
+        <w:pStyle w:val="Kop3"/>
+      </w:pPr>
+      <w:bookmarkStart w:id="14" w:name="_Toc447098777"/>
+      <w:bookmarkStart w:id="15" w:name="_Toc524615495"/>
+      <w:bookmarkStart w:id="16" w:name="_Toc532810589"/>
+      <w:r>
+        <w:t xml:space="preserve">1.1.4 </w:t>
+      </w:r>
+      <w:r>
+        <w:t>Hardware</w:t>
+      </w:r>
       <w:bookmarkEnd w:id="14"/>
-    </w:p>
-    <w:p/>
-    <w:p>
-      <w:r>
-        <w:t xml:space="preserve">Een groot deel van het systeem zal het doorsturen van de data van de sensoren zijn via het mobiele netwerk door middel van </w:t>
-      </w:r>
-      <w:r>
-        <w:t xml:space="preserve">de SIM900 met de </w:t>
-      </w:r>
-      <w:r>
-        <w:t>Arduino</w:t>
-      </w:r>
-      <w:r>
-        <w:t>. Wanneer deze data gaat doorgestuurd worden naar de website waar er dan verschillende gegevens te vinden zijn. Als output hebben we dan de data van de CO², temperatuur, luchtvochtigheid, lichtsterkte</w:t>
-      </w:r>
-      <w:r>
-        <w:t xml:space="preserve"> </w:t>
-      </w:r>
-      <w:r>
-        <w:t xml:space="preserve">en locatie. </w:t>
-      </w:r>
-      <w:r>
-        <w:t>Om de hardware en sensors</w:t>
-      </w:r>
-      <w:r>
-        <w:t xml:space="preserve"> te voeden zal een batterij geïntegreerd worden in de behuizing.</w:t>
-      </w:r>
-    </w:p>
-    <w:p/>
-    <w:p>
-      <w:pPr>
-        <w:pStyle w:val="Kop3"/>
-      </w:pPr>
-      <w:bookmarkStart w:id="15" w:name="_Toc447098777"/>
-      <w:bookmarkStart w:id="16" w:name="_Toc524615495"/>
-      <w:bookmarkStart w:id="17" w:name="_Toc532810589"/>
-      <w:r>
-        <w:t xml:space="preserve">1.1.4 </w:t>
-      </w:r>
-      <w:r>
-        <w:t>Hardware</w:t>
-      </w:r>
       <w:bookmarkEnd w:id="15"/>
       <w:bookmarkEnd w:id="16"/>
+    </w:p>
+    <w:p>
+      <w:pPr>
+        <w:spacing w:after="200" w:line="276" w:lineRule="auto"/>
+      </w:pPr>
+    </w:p>
+    <w:p>
+      <w:pPr>
+        <w:spacing w:after="200" w:line="276" w:lineRule="auto"/>
+      </w:pPr>
+      <w:r>
+        <w:t xml:space="preserve">De hardware bestaat uit 2 grote categorieën, de server en het meettoestel. Voor de server gebruiken we een gewone pc waarop we IIS draaien (manier om webpagina’s te </w:t>
+      </w:r>
+      <w:r>
+        <w:t>hosten) en</w:t>
+      </w:r>
+      <w:r>
+        <w:t xml:space="preserve"> een database met alle meetwaarden. Het meettoestel functioneert rond de Arduino waaraan alle sensors aangesloten zijn en de 4g module. </w:t>
+      </w:r>
+    </w:p>
+    <w:p/>
+    <w:p>
+      <w:pPr>
+        <w:pStyle w:val="Kop3"/>
+      </w:pPr>
+      <w:bookmarkStart w:id="17" w:name="_Toc524615496"/>
+      <w:bookmarkStart w:id="18" w:name="_Toc532810590"/>
+      <w:bookmarkStart w:id="19" w:name="_Toc447098778"/>
+      <w:r>
+        <w:t xml:space="preserve">1.1.5 </w:t>
+      </w:r>
+      <w:r>
+        <w:t>Software</w:t>
+      </w:r>
       <w:bookmarkEnd w:id="17"/>
+      <w:bookmarkEnd w:id="18"/>
     </w:p>
     <w:p>
       <w:pPr>
@@ -3000,86 +3063,50 @@
         <w:spacing w:after="200" w:line="276" w:lineRule="auto"/>
       </w:pPr>
       <w:r>
-        <w:t xml:space="preserve">De hardware bestaat uit 2 grote categorieën, de server en het meettoestel. Voor de server gebruiken we een gewone pc waarop we IIS draaien (manier om webpagina’s te </w:t>
-      </w:r>
-      <w:r>
-        <w:t>hosten) en</w:t>
-      </w:r>
-      <w:r>
-        <w:t xml:space="preserve"> een database met alle meetwaarden. Het meettoestel functioneert rond de Arduino waaraan alle sensors aangesloten zijn en de 4g module. </w:t>
-      </w:r>
-    </w:p>
-    <w:p/>
+        <w:t>Er zal op de website door middel van registratie de luchtkwaliteitsmeter ingesteld worden en indien er al metingen gedaan zijn zullen er grafieken met de gemeten data te vinden zijn gebonden aan de locatie.</w:t>
+      </w:r>
+    </w:p>
+    <w:p>
+      <w:pPr>
+        <w:spacing w:after="200" w:line="276" w:lineRule="auto"/>
+      </w:pPr>
+    </w:p>
+    <w:p>
+      <w:pPr>
+        <w:spacing w:after="200" w:line="276" w:lineRule="auto"/>
+      </w:pPr>
+    </w:p>
+    <w:p>
+      <w:pPr>
+        <w:spacing w:after="200" w:line="276" w:lineRule="auto"/>
+      </w:pPr>
+    </w:p>
+    <w:p>
+      <w:pPr>
+        <w:spacing w:after="200" w:line="276" w:lineRule="auto"/>
+      </w:pPr>
+    </w:p>
+    <w:p>
+      <w:pPr>
+        <w:spacing w:after="200" w:line="276" w:lineRule="auto"/>
+      </w:pPr>
+    </w:p>
+    <w:p>
+      <w:pPr>
+        <w:spacing w:after="200" w:line="276" w:lineRule="auto"/>
+      </w:pPr>
+    </w:p>
+    <w:p>
+      <w:pPr>
+        <w:spacing w:after="200" w:line="276" w:lineRule="auto"/>
+      </w:pPr>
+    </w:p>
     <w:p>
       <w:pPr>
         <w:pStyle w:val="Kop3"/>
       </w:pPr>
-      <w:bookmarkStart w:id="18" w:name="_Toc524615496"/>
-      <w:bookmarkStart w:id="19" w:name="_Toc532810590"/>
-      <w:bookmarkStart w:id="20" w:name="_Toc447098778"/>
-      <w:r>
-        <w:t xml:space="preserve">1.1.5 </w:t>
-      </w:r>
-      <w:r>
-        <w:t>Software</w:t>
-      </w:r>
-      <w:bookmarkEnd w:id="18"/>
-      <w:bookmarkEnd w:id="19"/>
-    </w:p>
-    <w:p>
-      <w:pPr>
-        <w:spacing w:after="200" w:line="276" w:lineRule="auto"/>
-      </w:pPr>
-    </w:p>
-    <w:p>
-      <w:pPr>
-        <w:spacing w:after="200" w:line="276" w:lineRule="auto"/>
-      </w:pPr>
-      <w:r>
-        <w:t>Er zal op de website door middel van registratie de luchtkwaliteitsmeter ingesteld worden en indien er al metingen gedaan zijn zullen er grafieken met de gemeten data te vinden zijn gebonden aan de locatie.</w:t>
-      </w:r>
-    </w:p>
-    <w:p>
-      <w:pPr>
-        <w:spacing w:after="200" w:line="276" w:lineRule="auto"/>
-      </w:pPr>
-    </w:p>
-    <w:p>
-      <w:pPr>
-        <w:spacing w:after="200" w:line="276" w:lineRule="auto"/>
-      </w:pPr>
-    </w:p>
-    <w:p>
-      <w:pPr>
-        <w:spacing w:after="200" w:line="276" w:lineRule="auto"/>
-      </w:pPr>
-    </w:p>
-    <w:p>
-      <w:pPr>
-        <w:spacing w:after="200" w:line="276" w:lineRule="auto"/>
-      </w:pPr>
-    </w:p>
-    <w:p>
-      <w:pPr>
-        <w:spacing w:after="200" w:line="276" w:lineRule="auto"/>
-      </w:pPr>
-    </w:p>
-    <w:p>
-      <w:pPr>
-        <w:spacing w:after="200" w:line="276" w:lineRule="auto"/>
-      </w:pPr>
-    </w:p>
-    <w:p>
-      <w:pPr>
-        <w:spacing w:after="200" w:line="276" w:lineRule="auto"/>
-      </w:pPr>
-    </w:p>
-    <w:p>
-      <w:pPr>
-        <w:pStyle w:val="Kop3"/>
-      </w:pPr>
-      <w:bookmarkStart w:id="21" w:name="_Toc524615497"/>
-      <w:bookmarkStart w:id="22" w:name="_Toc532810591"/>
+      <w:bookmarkStart w:id="20" w:name="_Toc524615497"/>
+      <w:bookmarkStart w:id="21" w:name="_Toc532810591"/>
       <w:r>
         <w:lastRenderedPageBreak/>
         <w:t xml:space="preserve">1.1.6 </w:t>
@@ -3087,53 +3114,53 @@
       <w:r>
         <w:t>Gebruikers</w:t>
       </w:r>
+      <w:bookmarkEnd w:id="19"/>
       <w:bookmarkEnd w:id="20"/>
       <w:bookmarkEnd w:id="21"/>
+    </w:p>
+    <w:p>
+      <w:pPr>
+        <w:spacing w:after="160" w:line="259" w:lineRule="auto"/>
+      </w:pPr>
+    </w:p>
+    <w:p>
+      <w:pPr>
+        <w:spacing w:after="160" w:line="259" w:lineRule="auto"/>
+      </w:pPr>
+      <w:r>
+        <w:t>De verschillende gebruikers kunnen we onderverdelen in de gebruikers die geen luchtkwaliteit meter hebben. Deze gebruikers kunnen niet inloggen op de website maar gaan wel de algemene data grafieken kunnen terugvinden van een gemeente op de website. Vervolgens hebben we de gebruikers dat wel een systeem hebben gekocht, zij kunnen een account aanmaken en dat account linken aan hun systeem. Zij kunnen de specifiek door hun gemeten waarden gelinkt aan de plaats bekijken. En dit vergelijken met andere plaatsen. Ook zal er aangegeven worden of dit gezonde of niet gezonde levensomstandigheden zijn. Ten slotte hebben we nog de administrator</w:t>
+      </w:r>
+      <w:r>
+        <w:t>s,</w:t>
+      </w:r>
+      <w:r>
+        <w:t xml:space="preserve"> dit zijn Arthur d’Hooge en Ruben Socquet, zij kunnen alle specifieke verzamelde data bekijken van elke gebruiker. De hoeveelheid gebruikers hangt af van de server waarop de website wordt gehost.</w:t>
+      </w:r>
+    </w:p>
+    <w:p>
+      <w:pPr>
+        <w:spacing w:after="160" w:line="259" w:lineRule="auto"/>
+      </w:pPr>
+    </w:p>
+    <w:p>
+      <w:pPr>
+        <w:spacing w:after="160" w:line="259" w:lineRule="auto"/>
+      </w:pPr>
+    </w:p>
+    <w:p>
+      <w:pPr>
+        <w:pStyle w:val="Kop3"/>
+      </w:pPr>
+      <w:bookmarkStart w:id="22" w:name="_Toc524615498"/>
+      <w:bookmarkStart w:id="23" w:name="_Toc532810592"/>
+      <w:r>
+        <w:t xml:space="preserve">1.1.7 </w:t>
+      </w:r>
+      <w:r>
+        <w:t>Veiligheid</w:t>
+      </w:r>
       <w:bookmarkEnd w:id="22"/>
-    </w:p>
-    <w:p>
-      <w:pPr>
-        <w:spacing w:after="160" w:line="259" w:lineRule="auto"/>
-      </w:pPr>
-    </w:p>
-    <w:p>
-      <w:pPr>
-        <w:spacing w:after="160" w:line="259" w:lineRule="auto"/>
-      </w:pPr>
-      <w:r>
-        <w:t>De verschillende gebruikers kunnen we onderverdelen in de gebruikers die geen luchtkwaliteit meter hebben. Deze gebruikers kunnen niet inloggen op de website maar gaan wel de algemene data grafieken kunnen terugvinden van een gemeente op de website. Vervolgens hebben we de gebruikers dat wel een systeem hebben gekocht, zij kunnen een account aanmaken en dat account linken aan hun systeem. Zij kunnen de specifiek door hun gemeten waarden gelinkt aan de plaats bekijken. En dit vergelijken met andere plaatsen. Ook zal er aangegeven worden of dit gezonde of niet gezonde levensomstandigheden zijn. Ten slotte hebben we nog de administrator</w:t>
-      </w:r>
-      <w:r>
-        <w:t>s,</w:t>
-      </w:r>
-      <w:r>
-        <w:t xml:space="preserve"> dit zijn Arthur d’Hooge en Ruben Socquet, zij kunnen alle specifieke verzamelde data bekijken van elke gebruiker. De hoeveelheid gebruikers hangt af van de server waarop de website wordt gehost.</w:t>
-      </w:r>
-    </w:p>
-    <w:p>
-      <w:pPr>
-        <w:spacing w:after="160" w:line="259" w:lineRule="auto"/>
-      </w:pPr>
-    </w:p>
-    <w:p>
-      <w:pPr>
-        <w:spacing w:after="160" w:line="259" w:lineRule="auto"/>
-      </w:pPr>
-    </w:p>
-    <w:p>
-      <w:pPr>
-        <w:pStyle w:val="Kop3"/>
-      </w:pPr>
-      <w:bookmarkStart w:id="23" w:name="_Toc524615498"/>
-      <w:bookmarkStart w:id="24" w:name="_Toc532810592"/>
-      <w:r>
-        <w:t xml:space="preserve">1.1.7 </w:t>
-      </w:r>
-      <w:r>
-        <w:t>Veiligheid</w:t>
-      </w:r>
       <w:bookmarkEnd w:id="23"/>
-      <w:bookmarkEnd w:id="24"/>
     </w:p>
     <w:p>
       <w:pPr>
@@ -3302,9 +3329,9 @@
       <w:pPr>
         <w:pStyle w:val="Kop2"/>
       </w:pPr>
-      <w:bookmarkStart w:id="25" w:name="_Toc524615499"/>
-      <w:bookmarkStart w:id="26" w:name="_Toc532810593"/>
-      <w:bookmarkStart w:id="27" w:name="RANGE!A1:F15"/>
+      <w:bookmarkStart w:id="24" w:name="_Toc524615499"/>
+      <w:bookmarkStart w:id="25" w:name="_Toc532810593"/>
+      <w:bookmarkStart w:id="26" w:name="RANGE!A1:F15"/>
       <w:r>
         <w:lastRenderedPageBreak/>
         <w:t xml:space="preserve">1.2 </w:t>
@@ -3312,26 +3339,26 @@
       <w:r>
         <w:t>Detailontwerp (project)</w:t>
       </w:r>
+      <w:bookmarkEnd w:id="24"/>
       <w:bookmarkEnd w:id="25"/>
-      <w:bookmarkEnd w:id="26"/>
-    </w:p>
-    <w:p>
-      <w:bookmarkStart w:id="28" w:name="_Toc447098781"/>
+    </w:p>
+    <w:p>
+      <w:bookmarkStart w:id="27" w:name="_Toc447098781"/>
     </w:p>
     <w:p>
       <w:pPr>
         <w:pStyle w:val="Kop3"/>
       </w:pPr>
-      <w:bookmarkStart w:id="29" w:name="_Toc524615500"/>
-      <w:bookmarkStart w:id="30" w:name="_Toc532810594"/>
+      <w:bookmarkStart w:id="28" w:name="_Toc524615500"/>
+      <w:bookmarkStart w:id="29" w:name="_Toc532810594"/>
       <w:r>
         <w:t xml:space="preserve">1.2.1 </w:t>
       </w:r>
       <w:r>
         <w:t>Principewerking en principeschema (‘s)</w:t>
       </w:r>
+      <w:bookmarkEnd w:id="28"/>
       <w:bookmarkEnd w:id="29"/>
-      <w:bookmarkEnd w:id="30"/>
     </w:p>
     <w:p/>
     <w:p>
@@ -3467,7 +3494,6 @@
       </w:r>
     </w:p>
     <w:p/>
-    <w:p/>
     <w:p>
       <w:pPr>
         <w:sectPr>
@@ -3480,30 +3506,21 @@
         </w:sectPr>
       </w:pPr>
     </w:p>
-    <w:p/>
     <w:p>
       <w:pPr>
         <w:pStyle w:val="Kop3"/>
-        <w:ind w:left="720" w:hanging="720"/>
-      </w:pPr>
-    </w:p>
-    <w:p/>
-    <w:p>
-      <w:bookmarkStart w:id="31" w:name="_Toc524615503"/>
-    </w:p>
-    <w:p>
-      <w:pPr>
-        <w:pStyle w:val="Kop3"/>
-      </w:pPr>
-      <w:bookmarkStart w:id="32" w:name="_Toc532810595"/>
-      <w:r>
+      </w:pPr>
+      <w:bookmarkStart w:id="30" w:name="_Toc524615503"/>
+      <w:bookmarkStart w:id="31" w:name="_Toc532810595"/>
+      <w:r>
+        <w:lastRenderedPageBreak/>
         <w:t xml:space="preserve">1.2.2 </w:t>
       </w:r>
       <w:r>
         <w:t>Hardware</w:t>
       </w:r>
+      <w:bookmarkEnd w:id="30"/>
       <w:bookmarkEnd w:id="31"/>
-      <w:bookmarkEnd w:id="32"/>
     </w:p>
     <w:p/>
     <w:p>
@@ -3519,15 +3536,15 @@
         <w:tblLook w:val="04A0" w:firstRow="1" w:lastRow="0" w:firstColumn="1" w:lastColumn="0" w:noHBand="0" w:noVBand="1"/>
       </w:tblPr>
       <w:tblGrid>
-        <w:gridCol w:w="3353"/>
-        <w:gridCol w:w="3320"/>
-        <w:gridCol w:w="3006"/>
-        <w:gridCol w:w="4881"/>
+        <w:gridCol w:w="2437"/>
+        <w:gridCol w:w="1847"/>
+        <w:gridCol w:w="1576"/>
+        <w:gridCol w:w="3025"/>
       </w:tblGrid>
       <w:tr>
         <w:tc>
           <w:tcPr>
-            <w:tcW w:w="3401" w:type="dxa"/>
+            <w:tcW w:w="3368" w:type="dxa"/>
           </w:tcPr>
           <w:p>
             <w:pPr>
@@ -3547,7 +3564,7 @@
         </w:tc>
         <w:tc>
           <w:tcPr>
-            <w:tcW w:w="3410" w:type="dxa"/>
+            <w:tcW w:w="3348" w:type="dxa"/>
           </w:tcPr>
           <w:p>
             <w:pPr>
@@ -3567,7 +3584,7 @@
         </w:tc>
         <w:tc>
           <w:tcPr>
-            <w:tcW w:w="3094" w:type="dxa"/>
+            <w:tcW w:w="3033" w:type="dxa"/>
           </w:tcPr>
           <w:p>
             <w:pPr>
@@ -3587,7 +3604,7 @@
         </w:tc>
         <w:tc>
           <w:tcPr>
-            <w:tcW w:w="4881" w:type="dxa"/>
+            <w:tcW w:w="4811" w:type="dxa"/>
           </w:tcPr>
           <w:p>
             <w:pPr>
@@ -3617,97 +3634,17 @@
       <w:tr>
         <w:tc>
           <w:tcPr>
-            <w:tcW w:w="3401" w:type="dxa"/>
-          </w:tcPr>
-          <w:p>
-            <w:r>
-              <w:t>Raspberry Pi</w:t>
-            </w:r>
-          </w:p>
-        </w:tc>
-        <w:tc>
-          <w:tcPr>
-            <w:tcW w:w="3410" w:type="dxa"/>
-          </w:tcPr>
-          <w:p>
-            <w:r>
-              <w:t>Communicatie met server en Arduino, metingen, beeldverwerking</w:t>
-            </w:r>
-          </w:p>
-        </w:tc>
-        <w:tc>
-          <w:tcPr>
-            <w:tcW w:w="3094" w:type="dxa"/>
-          </w:tcPr>
-          <w:p>
-            <w:r>
-              <w:t>Quad Core, 1.2GHz, 1GB RAM, 100Base Ethernet, WLAN, 40 GPIO pinnen.</w:t>
-            </w:r>
-          </w:p>
-        </w:tc>
-        <w:tc>
-          <w:tcPr>
-            <w:tcW w:w="4881" w:type="dxa"/>
-          </w:tcPr>
-          <w:p>
-            <w:r>
-              <w:rPr>
-                <w:noProof/>
-              </w:rPr>
-              <w:drawing>
-                <wp:inline distT="0" distB="0" distL="0" distR="0" wp14:anchorId="6C078B3B" wp14:editId="78754806">
-                  <wp:extent cx="2962469" cy="1551586"/>
-                  <wp:effectExtent l="0" t="0" r="0" b="0"/>
-                  <wp:docPr id="2" name="Picture 1"/>
-                  <wp:cNvGraphicFramePr>
-                    <a:graphicFrameLocks xmlns:a="http://schemas.openxmlformats.org/drawingml/2006/main" noChangeAspect="1"/>
-                  </wp:cNvGraphicFramePr>
-                  <a:graphic xmlns:a="http://schemas.openxmlformats.org/drawingml/2006/main">
-                    <a:graphicData uri="http://schemas.openxmlformats.org/drawingml/2006/picture">
-                      <pic:pic xmlns:pic="http://schemas.openxmlformats.org/drawingml/2006/picture">
-                        <pic:nvPicPr>
-                          <pic:cNvPr id="1" name=""/>
-                          <pic:cNvPicPr/>
-                        </pic:nvPicPr>
-                        <pic:blipFill>
-                          <a:blip r:embed="rId12"/>
-                          <a:stretch>
-                            <a:fillRect/>
-                          </a:stretch>
-                        </pic:blipFill>
-                        <pic:spPr>
-                          <a:xfrm rot="10800000" flipV="1">
-                            <a:off x="0" y="0"/>
-                            <a:ext cx="3002175" cy="1572382"/>
-                          </a:xfrm>
-                          <a:prstGeom prst="rect">
-                            <a:avLst/>
-                          </a:prstGeom>
-                        </pic:spPr>
-                      </pic:pic>
-                    </a:graphicData>
-                  </a:graphic>
-                </wp:inline>
-              </w:drawing>
-            </w:r>
-          </w:p>
-        </w:tc>
-      </w:tr>
-      <w:tr>
-        <w:tc>
-          <w:tcPr>
-            <w:tcW w:w="3401" w:type="dxa"/>
-          </w:tcPr>
-          <w:p>
-            <w:r>
-              <w:lastRenderedPageBreak/>
+            <w:tcW w:w="3368" w:type="dxa"/>
+          </w:tcPr>
+          <w:p>
+            <w:r>
               <w:t>Lichtsensor</w:t>
             </w:r>
           </w:p>
         </w:tc>
         <w:tc>
           <w:tcPr>
-            <w:tcW w:w="3410" w:type="dxa"/>
+            <w:tcW w:w="3348" w:type="dxa"/>
           </w:tcPr>
           <w:p>
             <w:r>
@@ -3717,7 +3654,7 @@
         </w:tc>
         <w:tc>
           <w:tcPr>
-            <w:tcW w:w="3094" w:type="dxa"/>
+            <w:tcW w:w="3033" w:type="dxa"/>
           </w:tcPr>
           <w:p>
             <w:r>
@@ -3733,7 +3670,7 @@
         </w:tc>
         <w:tc>
           <w:tcPr>
-            <w:tcW w:w="4881" w:type="dxa"/>
+            <w:tcW w:w="4811" w:type="dxa"/>
           </w:tcPr>
           <w:p>
             <w:pPr>
@@ -3759,7 +3696,7 @@
                           <pic:cNvPicPr/>
                         </pic:nvPicPr>
                         <pic:blipFill>
-                          <a:blip r:embed="rId13"/>
+                          <a:blip r:embed="rId12"/>
                           <a:stretch>
                             <a:fillRect/>
                           </a:stretch>
@@ -3785,7 +3722,7 @@
       <w:tr>
         <w:tc>
           <w:tcPr>
-            <w:tcW w:w="3401" w:type="dxa"/>
+            <w:tcW w:w="3368" w:type="dxa"/>
           </w:tcPr>
           <w:p>
             <w:r>
@@ -3795,7 +3732,7 @@
         </w:tc>
         <w:tc>
           <w:tcPr>
-            <w:tcW w:w="3410" w:type="dxa"/>
+            <w:tcW w:w="3348" w:type="dxa"/>
           </w:tcPr>
           <w:p>
             <w:r>
@@ -3805,7 +3742,7 @@
         </w:tc>
         <w:tc>
           <w:tcPr>
-            <w:tcW w:w="3094" w:type="dxa"/>
+            <w:tcW w:w="3033" w:type="dxa"/>
           </w:tcPr>
           <w:p>
             <w:r>
@@ -3815,7 +3752,7 @@
         </w:tc>
         <w:tc>
           <w:tcPr>
-            <w:tcW w:w="4881" w:type="dxa"/>
+            <w:tcW w:w="4811" w:type="dxa"/>
           </w:tcPr>
           <w:p>
             <w:r>
@@ -3838,7 +3775,7 @@
                           <pic:cNvPicPr/>
                         </pic:nvPicPr>
                         <pic:blipFill>
-                          <a:blip r:embed="rId14"/>
+                          <a:blip r:embed="rId13"/>
                           <a:stretch>
                             <a:fillRect/>
                           </a:stretch>
@@ -3864,7 +3801,7 @@
       <w:tr>
         <w:tc>
           <w:tcPr>
-            <w:tcW w:w="3401" w:type="dxa"/>
+            <w:tcW w:w="3368" w:type="dxa"/>
           </w:tcPr>
           <w:p>
             <w:r>
@@ -3874,7 +3811,7 @@
         </w:tc>
         <w:tc>
           <w:tcPr>
-            <w:tcW w:w="3410" w:type="dxa"/>
+            <w:tcW w:w="3348" w:type="dxa"/>
           </w:tcPr>
           <w:p>
             <w:r>
@@ -3884,7 +3821,7 @@
         </w:tc>
         <w:tc>
           <w:tcPr>
-            <w:tcW w:w="3094" w:type="dxa"/>
+            <w:tcW w:w="3033" w:type="dxa"/>
           </w:tcPr>
           <w:p>
             <w:r>
@@ -3894,7 +3831,7 @@
         </w:tc>
         <w:tc>
           <w:tcPr>
-            <w:tcW w:w="4881" w:type="dxa"/>
+            <w:tcW w:w="4811" w:type="dxa"/>
           </w:tcPr>
           <w:p>
             <w:pPr>
@@ -3922,7 +3859,7 @@
                           <pic:cNvPicPr/>
                         </pic:nvPicPr>
                         <pic:blipFill>
-                          <a:blip r:embed="rId15"/>
+                          <a:blip r:embed="rId14"/>
                           <a:stretch>
                             <a:fillRect/>
                           </a:stretch>
@@ -3948,7 +3885,7 @@
       <w:tr>
         <w:tc>
           <w:tcPr>
-            <w:tcW w:w="3401" w:type="dxa"/>
+            <w:tcW w:w="3368" w:type="dxa"/>
           </w:tcPr>
           <w:p>
             <w:r>
@@ -3958,7 +3895,7 @@
         </w:tc>
         <w:tc>
           <w:tcPr>
-            <w:tcW w:w="3410" w:type="dxa"/>
+            <w:tcW w:w="3348" w:type="dxa"/>
           </w:tcPr>
           <w:p>
             <w:r>
@@ -3968,7 +3905,7 @@
         </w:tc>
         <w:tc>
           <w:tcPr>
-            <w:tcW w:w="3094" w:type="dxa"/>
+            <w:tcW w:w="3033" w:type="dxa"/>
           </w:tcPr>
           <w:p>
             <w:r>
@@ -3978,7 +3915,7 @@
         </w:tc>
         <w:tc>
           <w:tcPr>
-            <w:tcW w:w="4881" w:type="dxa"/>
+            <w:tcW w:w="4811" w:type="dxa"/>
           </w:tcPr>
           <w:p>
             <w:pPr>
@@ -4006,7 +3943,7 @@
                           <pic:cNvPicPr/>
                         </pic:nvPicPr>
                         <pic:blipFill>
-                          <a:blip r:embed="rId16"/>
+                          <a:blip r:embed="rId15"/>
                           <a:stretch>
                             <a:fillRect/>
                           </a:stretch>
@@ -4032,7 +3969,7 @@
       <w:tr>
         <w:tc>
           <w:tcPr>
-            <w:tcW w:w="3401" w:type="dxa"/>
+            <w:tcW w:w="3368" w:type="dxa"/>
           </w:tcPr>
           <w:p>
             <w:r>
@@ -4043,7 +3980,7 @@
         </w:tc>
         <w:tc>
           <w:tcPr>
-            <w:tcW w:w="3410" w:type="dxa"/>
+            <w:tcW w:w="3348" w:type="dxa"/>
           </w:tcPr>
           <w:p>
             <w:r>
@@ -4053,7 +3990,7 @@
         </w:tc>
         <w:tc>
           <w:tcPr>
-            <w:tcW w:w="3094" w:type="dxa"/>
+            <w:tcW w:w="3033" w:type="dxa"/>
           </w:tcPr>
           <w:p>
             <w:r>
@@ -4063,7 +4000,7 @@
         </w:tc>
         <w:tc>
           <w:tcPr>
-            <w:tcW w:w="4881" w:type="dxa"/>
+            <w:tcW w:w="4811" w:type="dxa"/>
           </w:tcPr>
           <w:p>
             <w:pPr>
@@ -4080,6 +4017,101 @@
                   <wp:extent cx="1950800" cy="1023234"/>
                   <wp:effectExtent l="0" t="0" r="0" b="5715"/>
                   <wp:docPr id="10" name="Picture 10"/>
+                  <wp:cNvGraphicFramePr>
+                    <a:graphicFrameLocks xmlns:a="http://schemas.openxmlformats.org/drawingml/2006/main" noChangeAspect="1"/>
+                  </wp:cNvGraphicFramePr>
+                  <a:graphic xmlns:a="http://schemas.openxmlformats.org/drawingml/2006/main">
+                    <a:graphicData uri="http://schemas.openxmlformats.org/drawingml/2006/picture">
+                      <pic:pic xmlns:pic="http://schemas.openxmlformats.org/drawingml/2006/picture">
+                        <pic:nvPicPr>
+                          <pic:cNvPr id="1" name=""/>
+                          <pic:cNvPicPr/>
+                        </pic:nvPicPr>
+                        <pic:blipFill>
+                          <a:blip r:embed="rId16"/>
+                          <a:stretch>
+                            <a:fillRect/>
+                          </a:stretch>
+                        </pic:blipFill>
+                        <pic:spPr>
+                          <a:xfrm>
+                            <a:off x="0" y="0"/>
+                            <a:ext cx="2210766" cy="1159591"/>
+                          </a:xfrm>
+                          <a:prstGeom prst="rect">
+                            <a:avLst/>
+                          </a:prstGeom>
+                        </pic:spPr>
+                      </pic:pic>
+                    </a:graphicData>
+                  </a:graphic>
+                </wp:inline>
+              </w:drawing>
+            </w:r>
+          </w:p>
+        </w:tc>
+      </w:tr>
+      <w:tr>
+        <w:tc>
+          <w:tcPr>
+            <w:tcW w:w="3368" w:type="dxa"/>
+          </w:tcPr>
+          <w:p>
+            <w:r>
+              <w:t>Batterij eliminatie circuit.</w:t>
+            </w:r>
+          </w:p>
+          <w:p>
+            <w:r>
+              <w:t xml:space="preserve"> </w:t>
+            </w:r>
+          </w:p>
+        </w:tc>
+        <w:tc>
+          <w:tcPr>
+            <w:tcW w:w="3348" w:type="dxa"/>
+          </w:tcPr>
+          <w:p>
+            <w:r>
+              <w:t>Een constante voedingspanning voor de hardware leveren.</w:t>
+            </w:r>
+          </w:p>
+        </w:tc>
+        <w:tc>
+          <w:tcPr>
+            <w:tcW w:w="3033" w:type="dxa"/>
+          </w:tcPr>
+          <w:p>
+            <w:r>
+              <w:t xml:space="preserve">5A max stroom, zet </w:t>
+            </w:r>
+            <w:r>
+              <w:t>7.2V-21V</w:t>
+            </w:r>
+            <w:r>
+              <w:t xml:space="preserve"> om naar constante 5V.</w:t>
+            </w:r>
+          </w:p>
+        </w:tc>
+        <w:tc>
+          <w:tcPr>
+            <w:tcW w:w="4811" w:type="dxa"/>
+          </w:tcPr>
+          <w:p>
+            <w:pPr>
+              <w:rPr>
+                <w:noProof/>
+              </w:rPr>
+            </w:pPr>
+            <w:r>
+              <w:rPr>
+                <w:noProof/>
+              </w:rPr>
+              <w:drawing>
+                <wp:inline distT="0" distB="0" distL="0" distR="0" wp14:anchorId="53C247AF" wp14:editId="5F44E48E">
+                  <wp:extent cx="1318332" cy="970190"/>
+                  <wp:effectExtent l="0" t="0" r="0" b="1905"/>
+                  <wp:docPr id="9" name="Picture 9"/>
                   <wp:cNvGraphicFramePr>
                     <a:graphicFrameLocks xmlns:a="http://schemas.openxmlformats.org/drawingml/2006/main" noChangeAspect="1"/>
                   </wp:cNvGraphicFramePr>
@@ -4099,7 +4131,7 @@
                         <pic:spPr>
                           <a:xfrm>
                             <a:off x="0" y="0"/>
-                            <a:ext cx="2210766" cy="1159591"/>
+                            <a:ext cx="1438309" cy="1058484"/>
                           </a:xfrm>
                           <a:prstGeom prst="rect">
                             <a:avLst/>
@@ -4117,48 +4149,37 @@
       <w:tr>
         <w:tc>
           <w:tcPr>
-            <w:tcW w:w="3401" w:type="dxa"/>
-          </w:tcPr>
-          <w:p>
-            <w:r>
-              <w:t>Batterij eliminatie circuit.</w:t>
-            </w:r>
-          </w:p>
-          <w:p>
-            <w:r>
-              <w:t xml:space="preserve"> </w:t>
-            </w:r>
-          </w:p>
-        </w:tc>
-        <w:tc>
-          <w:tcPr>
-            <w:tcW w:w="3410" w:type="dxa"/>
-          </w:tcPr>
-          <w:p>
-            <w:r>
-              <w:t>Een constante voedingspanning voor de hardware leveren.</w:t>
-            </w:r>
-          </w:p>
-        </w:tc>
-        <w:tc>
-          <w:tcPr>
-            <w:tcW w:w="3094" w:type="dxa"/>
-          </w:tcPr>
-          <w:p>
-            <w:r>
-              <w:t xml:space="preserve">5A max stroom, zet </w:t>
-            </w:r>
-            <w:r>
-              <w:t>7.2V-21V</w:t>
-            </w:r>
-            <w:r>
-              <w:t xml:space="preserve"> om naar constante 5V.</w:t>
-            </w:r>
-          </w:p>
-        </w:tc>
-        <w:tc>
-          <w:tcPr>
-            <w:tcW w:w="4881" w:type="dxa"/>
+            <w:tcW w:w="3368" w:type="dxa"/>
+          </w:tcPr>
+          <w:p>
+            <w:r>
+              <w:t>Spanning sensor</w:t>
+            </w:r>
+          </w:p>
+        </w:tc>
+        <w:tc>
+          <w:tcPr>
+            <w:tcW w:w="3348" w:type="dxa"/>
+          </w:tcPr>
+          <w:p>
+            <w:r>
+              <w:t>Voltage van batterij in het oog houden.</w:t>
+            </w:r>
+          </w:p>
+        </w:tc>
+        <w:tc>
+          <w:tcPr>
+            <w:tcW w:w="3033" w:type="dxa"/>
+          </w:tcPr>
+          <w:p>
+            <w:r>
+              <w:t>Meetbereik tot 25V.</w:t>
+            </w:r>
+          </w:p>
+        </w:tc>
+        <w:tc>
+          <w:tcPr>
+            <w:tcW w:w="4811" w:type="dxa"/>
           </w:tcPr>
           <w:p>
             <w:pPr>
@@ -4171,10 +4192,10 @@
                 <w:noProof/>
               </w:rPr>
               <w:drawing>
-                <wp:inline distT="0" distB="0" distL="0" distR="0" wp14:anchorId="53C247AF" wp14:editId="5F44E48E">
-                  <wp:extent cx="1318332" cy="970190"/>
-                  <wp:effectExtent l="0" t="0" r="0" b="1905"/>
-                  <wp:docPr id="9" name="Picture 9"/>
+                <wp:inline distT="0" distB="0" distL="0" distR="0" wp14:anchorId="71010F92" wp14:editId="50BF5B22">
+                  <wp:extent cx="1187561" cy="976959"/>
+                  <wp:effectExtent l="0" t="0" r="0" b="0"/>
+                  <wp:docPr id="11" name="Picture 11"/>
                   <wp:cNvGraphicFramePr>
                     <a:graphicFrameLocks xmlns:a="http://schemas.openxmlformats.org/drawingml/2006/main" noChangeAspect="1"/>
                   </wp:cNvGraphicFramePr>
@@ -4194,90 +4215,6 @@
                         <pic:spPr>
                           <a:xfrm>
                             <a:off x="0" y="0"/>
-                            <a:ext cx="1438309" cy="1058484"/>
-                          </a:xfrm>
-                          <a:prstGeom prst="rect">
-                            <a:avLst/>
-                          </a:prstGeom>
-                        </pic:spPr>
-                      </pic:pic>
-                    </a:graphicData>
-                  </a:graphic>
-                </wp:inline>
-              </w:drawing>
-            </w:r>
-          </w:p>
-        </w:tc>
-      </w:tr>
-      <w:tr>
-        <w:tc>
-          <w:tcPr>
-            <w:tcW w:w="3401" w:type="dxa"/>
-          </w:tcPr>
-          <w:p>
-            <w:r>
-              <w:t>Spanning sensor</w:t>
-            </w:r>
-          </w:p>
-        </w:tc>
-        <w:tc>
-          <w:tcPr>
-            <w:tcW w:w="3410" w:type="dxa"/>
-          </w:tcPr>
-          <w:p>
-            <w:r>
-              <w:t>Voltage van batterij in het oog houden.</w:t>
-            </w:r>
-          </w:p>
-        </w:tc>
-        <w:tc>
-          <w:tcPr>
-            <w:tcW w:w="3094" w:type="dxa"/>
-          </w:tcPr>
-          <w:p>
-            <w:r>
-              <w:t>Meetbereik tot 25V.</w:t>
-            </w:r>
-          </w:p>
-        </w:tc>
-        <w:tc>
-          <w:tcPr>
-            <w:tcW w:w="4881" w:type="dxa"/>
-          </w:tcPr>
-          <w:p>
-            <w:pPr>
-              <w:rPr>
-                <w:noProof/>
-              </w:rPr>
-            </w:pPr>
-            <w:r>
-              <w:rPr>
-                <w:noProof/>
-              </w:rPr>
-              <w:drawing>
-                <wp:inline distT="0" distB="0" distL="0" distR="0" wp14:anchorId="71010F92" wp14:editId="50BF5B22">
-                  <wp:extent cx="1187561" cy="976959"/>
-                  <wp:effectExtent l="0" t="0" r="0" b="0"/>
-                  <wp:docPr id="11" name="Picture 11"/>
-                  <wp:cNvGraphicFramePr>
-                    <a:graphicFrameLocks xmlns:a="http://schemas.openxmlformats.org/drawingml/2006/main" noChangeAspect="1"/>
-                  </wp:cNvGraphicFramePr>
-                  <a:graphic xmlns:a="http://schemas.openxmlformats.org/drawingml/2006/main">
-                    <a:graphicData uri="http://schemas.openxmlformats.org/drawingml/2006/picture">
-                      <pic:pic xmlns:pic="http://schemas.openxmlformats.org/drawingml/2006/picture">
-                        <pic:nvPicPr>
-                          <pic:cNvPr id="1" name=""/>
-                          <pic:cNvPicPr/>
-                        </pic:nvPicPr>
-                        <pic:blipFill>
-                          <a:blip r:embed="rId19"/>
-                          <a:stretch>
-                            <a:fillRect/>
-                          </a:stretch>
-                        </pic:blipFill>
-                        <pic:spPr>
-                          <a:xfrm>
-                            <a:off x="0" y="0"/>
                             <a:ext cx="1227372" cy="1009710"/>
                           </a:xfrm>
                           <a:prstGeom prst="rect">
@@ -4296,7 +4233,7 @@
       <w:tr>
         <w:tc>
           <w:tcPr>
-            <w:tcW w:w="3401" w:type="dxa"/>
+            <w:tcW w:w="3368" w:type="dxa"/>
           </w:tcPr>
           <w:p>
             <w:r>
@@ -4306,7 +4243,7 @@
         </w:tc>
         <w:tc>
           <w:tcPr>
-            <w:tcW w:w="3410" w:type="dxa"/>
+            <w:tcW w:w="3348" w:type="dxa"/>
           </w:tcPr>
           <w:p>
             <w:r>
@@ -4316,7 +4253,7 @@
         </w:tc>
         <w:tc>
           <w:tcPr>
-            <w:tcW w:w="3094" w:type="dxa"/>
+            <w:tcW w:w="3033" w:type="dxa"/>
           </w:tcPr>
           <w:p>
             <w:r>
@@ -4326,7 +4263,7 @@
         </w:tc>
         <w:tc>
           <w:tcPr>
-            <w:tcW w:w="4881" w:type="dxa"/>
+            <w:tcW w:w="4811" w:type="dxa"/>
           </w:tcPr>
           <w:p>
             <w:pPr>
@@ -4354,7 +4291,7 @@
                           <pic:cNvPicPr/>
                         </pic:nvPicPr>
                         <pic:blipFill>
-                          <a:blip r:embed="rId20"/>
+                          <a:blip r:embed="rId19"/>
                           <a:stretch>
                             <a:fillRect/>
                           </a:stretch>
@@ -4377,19 +4314,210 @@
           </w:p>
         </w:tc>
       </w:tr>
+      <w:tr>
+        <w:tc>
+          <w:tcPr>
+            <w:tcW w:w="3368" w:type="dxa"/>
+          </w:tcPr>
+          <w:p>
+            <w:r>
+              <w:t>Arduino Uno</w:t>
+            </w:r>
+          </w:p>
+        </w:tc>
+        <w:tc>
+          <w:tcPr>
+            <w:tcW w:w="3348" w:type="dxa"/>
+          </w:tcPr>
+          <w:p>
+            <w:r>
+              <w:t>Besturen sensors en 4G module.</w:t>
+            </w:r>
+          </w:p>
+        </w:tc>
+        <w:tc>
+          <w:tcPr>
+            <w:tcW w:w="3033" w:type="dxa"/>
+          </w:tcPr>
+          <w:p/>
+        </w:tc>
+        <w:tc>
+          <w:tcPr>
+            <w:tcW w:w="4811" w:type="dxa"/>
+          </w:tcPr>
+          <w:p>
+            <w:pPr>
+              <w:rPr>
+                <w:noProof/>
+              </w:rPr>
+            </w:pPr>
+            <w:r>
+              <w:rPr>
+                <w:noProof/>
+              </w:rPr>
+              <w:drawing>
+                <wp:inline distT="0" distB="0" distL="0" distR="0" wp14:anchorId="0C639426" wp14:editId="2C1DE55D">
+                  <wp:extent cx="1112272" cy="800633"/>
+                  <wp:effectExtent l="0" t="0" r="0" b="0"/>
+                  <wp:docPr id="5" name="Afbeelding 5"/>
+                  <wp:cNvGraphicFramePr>
+                    <a:graphicFrameLocks xmlns:a="http://schemas.openxmlformats.org/drawingml/2006/main" noChangeAspect="1"/>
+                  </wp:cNvGraphicFramePr>
+                  <a:graphic xmlns:a="http://schemas.openxmlformats.org/drawingml/2006/main">
+                    <a:graphicData uri="http://schemas.openxmlformats.org/drawingml/2006/picture">
+                      <pic:pic xmlns:pic="http://schemas.openxmlformats.org/drawingml/2006/picture">
+                        <pic:nvPicPr>
+                          <pic:cNvPr id="1" name=""/>
+                          <pic:cNvPicPr/>
+                        </pic:nvPicPr>
+                        <pic:blipFill>
+                          <a:blip r:embed="rId20"/>
+                          <a:stretch>
+                            <a:fillRect/>
+                          </a:stretch>
+                        </pic:blipFill>
+                        <pic:spPr>
+                          <a:xfrm>
+                            <a:off x="0" y="0"/>
+                            <a:ext cx="1130788" cy="813961"/>
+                          </a:xfrm>
+                          <a:prstGeom prst="rect">
+                            <a:avLst/>
+                          </a:prstGeom>
+                        </pic:spPr>
+                      </pic:pic>
+                    </a:graphicData>
+                  </a:graphic>
+                </wp:inline>
+              </w:drawing>
+            </w:r>
+          </w:p>
+        </w:tc>
+      </w:tr>
     </w:tbl>
     <w:p/>
     <w:p>
       <w:pPr>
         <w:spacing w:after="160" w:line="259" w:lineRule="auto"/>
-        <w:rPr>
-          <w:rFonts w:eastAsiaTheme="minorHAnsi" w:cstheme="minorBidi"/>
-          <w:szCs w:val="22"/>
-        </w:rPr>
       </w:pPr>
       <w:r>
         <w:br w:type="page"/>
       </w:r>
+      <w:bookmarkEnd w:id="27"/>
+    </w:p>
+    <w:p>
+      <w:pPr>
+        <w:pStyle w:val="Kop3"/>
+      </w:pPr>
+      <w:bookmarkStart w:id="32" w:name="_Toc524615505"/>
+      <w:bookmarkStart w:id="33" w:name="_Toc532810596"/>
+      <w:r>
+        <w:lastRenderedPageBreak/>
+        <w:t xml:space="preserve">1.2.3 </w:t>
+      </w:r>
+      <w:r>
+        <w:t>Dataverwerking</w:t>
+      </w:r>
+      <w:bookmarkEnd w:id="32"/>
+      <w:bookmarkEnd w:id="33"/>
+    </w:p>
+    <w:p/>
+    <w:p>
+      <w:pPr>
+        <w:spacing w:after="200" w:line="276" w:lineRule="auto"/>
+      </w:pPr>
+      <w:r>
+        <w:t xml:space="preserve">De gemeten data zal voor het grootste deel verwekt </w:t>
+      </w:r>
+      <w:proofErr w:type="gramStart"/>
+      <w:r>
+        <w:t>word</w:t>
+      </w:r>
+      <w:proofErr w:type="gramEnd"/>
+      <w:r>
+        <w:t xml:space="preserve"> in de server, dit is logisch want de server heeft de grootste rekenkracht. De Pi moet enkel hun data uitlezen en versturen. Met de data gaat de server dan een kaart plotten met locaties van het meettoestel, de CO2 gehaltes, luchtvochtigheid, lichtsterkte, temperatuur en het tijdstip van de meting bij elke locatie zetten. Alle data </w:t>
+      </w:r>
+      <w:proofErr w:type="gramStart"/>
+      <w:r>
+        <w:t>word</w:t>
+      </w:r>
+      <w:proofErr w:type="gramEnd"/>
+      <w:r>
+        <w:t xml:space="preserve"> ook in een database bewaard zodat als er later het zelfde traject word afgelegd er vergeleken worden. Er moet wel rekening gehouden worden met de privacy van de gegevens en in bijzondere maten de locatie.</w:t>
+      </w:r>
+    </w:p>
+    <w:p>
+      <w:pPr>
+        <w:spacing w:after="200" w:line="276" w:lineRule="auto"/>
+      </w:pPr>
+    </w:p>
+    <w:p>
+      <w:pPr>
+        <w:pStyle w:val="Kop3"/>
+      </w:pPr>
+      <w:bookmarkStart w:id="34" w:name="_Toc524615506"/>
+      <w:bookmarkStart w:id="35" w:name="_Toc532810597"/>
+      <w:r>
+        <w:t xml:space="preserve">1.2.4 </w:t>
+      </w:r>
+      <w:r>
+        <w:t>Processturing</w:t>
+      </w:r>
+      <w:bookmarkEnd w:id="34"/>
+      <w:bookmarkEnd w:id="35"/>
+    </w:p>
+    <w:p/>
+    <w:p>
+      <w:r>
+        <w:t xml:space="preserve">De besturing is heel eenvoudig, voor de meting kunnen parameters aangepast worden via de website die op de server draait. De parameters zijn dan welke soorten metingen (CO2, temperatuur, lichtsterkte…), de meetsnelheid en hoelang er gemeten moet worden. Deze worden dan doorgegeven naar het meettoestel. Op de website zal ook de meting gestart en gestopt kunnen worden. Voor de rest zal het systeem alles automatisch afhandelen. Op de website </w:t>
+      </w:r>
+      <w:proofErr w:type="gramStart"/>
+      <w:r>
+        <w:t>word</w:t>
+      </w:r>
+      <w:proofErr w:type="gramEnd"/>
+      <w:r>
+        <w:t xml:space="preserve"> er dan live-info getoond over het meettoestel, zoals het percentage van de batterij, locatie en huidige toestand van de sensoren.</w:t>
+      </w:r>
+    </w:p>
+    <w:p>
+      <w:pPr>
+        <w:spacing w:after="200" w:line="276" w:lineRule="auto"/>
+      </w:pPr>
+    </w:p>
+    <w:p>
+      <w:pPr>
+        <w:spacing w:after="200" w:line="276" w:lineRule="auto"/>
+      </w:pPr>
+    </w:p>
+    <w:p>
+      <w:pPr>
+        <w:pStyle w:val="Kop3"/>
+        <w:rPr>
+          <w:rFonts w:ascii="Cambria" w:eastAsia="Cambria" w:hAnsi="Cambria" w:cs="Times New Roman"/>
+          <w:color w:val="auto"/>
+        </w:rPr>
+      </w:pPr>
+      <w:bookmarkStart w:id="36" w:name="_Toc524615507"/>
+    </w:p>
+    <w:p>
+      <w:pPr>
+        <w:pStyle w:val="Kop3"/>
+      </w:pPr>
+    </w:p>
+    <w:p>
+      <w:pPr>
+        <w:pStyle w:val="Kop3"/>
+      </w:pPr>
+      <w:bookmarkStart w:id="37" w:name="_Toc532810598"/>
+      <w:r>
+        <w:t xml:space="preserve">1.2.5 </w:t>
+      </w:r>
+      <w:r>
+        <w:t>Communicatie</w:t>
+      </w:r>
+      <w:bookmarkEnd w:id="36"/>
+      <w:bookmarkEnd w:id="37"/>
     </w:p>
     <w:p>
       <w:pPr>
@@ -4398,199 +4526,24 @@
         <w:rPr>
           <w:lang w:val="nl-NL"/>
         </w:rPr>
-        <w:sectPr>
-          <w:pgSz w:w="16838" w:h="11906" w:orient="landscape"/>
-          <w:pgMar w:top="1418" w:right="1134" w:bottom="1418" w:left="1134" w:header="709" w:footer="709" w:gutter="0"/>
-          <w:cols w:space="708"/>
-          <w:docGrid w:linePitch="360"/>
-        </w:sectPr>
-      </w:pPr>
-    </w:p>
-    <w:p>
-      <w:pPr>
-        <w:spacing w:after="160" w:line="259" w:lineRule="auto"/>
-        <w:rPr>
-          <w:rFonts w:eastAsiaTheme="majorEastAsia" w:cstheme="majorBidi"/>
-        </w:rPr>
-      </w:pPr>
-      <w:r>
-        <w:rPr>
-          <w:rFonts w:eastAsiaTheme="majorEastAsia" w:cstheme="majorBidi"/>
-        </w:rPr>
-        <w:lastRenderedPageBreak/>
-        <w:t xml:space="preserve">Op de Raspberry zullen we scripts laten draaien zodat we sensoren kunnen besturen en de data van de sensoren via de SIM900 naar de server kunnen sturen. Die scripts zullen gemaakt worden in Python, een taal die het makkelijk maakt om te </w:t>
-      </w:r>
-      <w:proofErr w:type="spellStart"/>
-      <w:r>
-        <w:rPr>
-          <w:rFonts w:eastAsiaTheme="majorEastAsia" w:cstheme="majorBidi"/>
-        </w:rPr>
-        <w:t>interfacen</w:t>
-      </w:r>
-      <w:proofErr w:type="spellEnd"/>
-      <w:r>
-        <w:rPr>
-          <w:rFonts w:eastAsiaTheme="majorEastAsia" w:cstheme="majorBidi"/>
-        </w:rPr>
-        <w:t xml:space="preserve"> met de Pi zijn GPIO pinnen. Op de Raspberrie Pi zal software gedraaid worden dat ervoor zal zorgen dat er via de </w:t>
+      </w:pPr>
+      <w:bookmarkStart w:id="38" w:name="_Toc524615508"/>
+    </w:p>
+    <w:p>
+      <w:pPr>
+        <w:spacing w:after="200" w:line="276" w:lineRule="auto"/>
+      </w:pPr>
+      <w:r>
+        <w:t xml:space="preserve">Omdat wij veel verschillende toestellen (Pi, Server, Database) gebruiken is communicatie een groot deel van ons GIP. Om te beginnen zullen de digitale sensoren die allemaal over I2C beschikken op een I2C bus worden aangesloten waarvan de master de Pi is. De vochtigheid en temperatuur sensor werkt met het OneWire protocol en zal ook op de Pi worden aangesloten. Door de SIM900 te verbinden met de Raspberrie gaan we gebruik kunnen maken van het 4G netwerk. Dit </w:t>
       </w:r>
       <w:proofErr w:type="gramStart"/>
       <w:r>
-        <w:rPr>
-          <w:rFonts w:eastAsiaTheme="majorEastAsia" w:cstheme="majorBidi"/>
-        </w:rPr>
-        <w:t>GPRS module</w:t>
+        <w:t>betekend</w:t>
       </w:r>
       <w:proofErr w:type="gramEnd"/>
       <w:r>
-        <w:rPr>
-          <w:rFonts w:eastAsiaTheme="majorEastAsia" w:cstheme="majorBidi"/>
-        </w:rPr>
-        <w:t xml:space="preserve"> een verbinding met de server gemaakt kan worden. Die server zal een ASP.NET website draaien en een database beheren waarin alle gemeten data </w:t>
-      </w:r>
-      <w:proofErr w:type="gramStart"/>
-      <w:r>
-        <w:rPr>
-          <w:rFonts w:eastAsiaTheme="majorEastAsia" w:cstheme="majorBidi"/>
-        </w:rPr>
-        <w:t>word</w:t>
-      </w:r>
-      <w:proofErr w:type="gramEnd"/>
-      <w:r>
-        <w:rPr>
-          <w:rFonts w:eastAsiaTheme="majorEastAsia" w:cstheme="majorBidi"/>
-        </w:rPr>
-        <w:t xml:space="preserve"> opgeslagen.</w:t>
-      </w:r>
-      <w:bookmarkEnd w:id="28"/>
-    </w:p>
-    <w:p>
-      <w:pPr>
-        <w:spacing w:after="160" w:line="259" w:lineRule="auto"/>
-        <w:rPr>
-          <w:rFonts w:cs="Arial"/>
-        </w:rPr>
-      </w:pPr>
-    </w:p>
-    <w:p/>
-    <w:p>
-      <w:pPr>
-        <w:pStyle w:val="Kop3"/>
-      </w:pPr>
-      <w:bookmarkStart w:id="33" w:name="_Toc524615505"/>
-      <w:bookmarkStart w:id="34" w:name="_Toc532810596"/>
-      <w:r>
-        <w:t xml:space="preserve">1.2.3 </w:t>
-      </w:r>
-      <w:r>
-        <w:t>Dataverwerking</w:t>
-      </w:r>
-      <w:bookmarkEnd w:id="33"/>
-      <w:bookmarkEnd w:id="34"/>
-    </w:p>
-    <w:p/>
-    <w:p>
-      <w:pPr>
-        <w:spacing w:after="200" w:line="276" w:lineRule="auto"/>
-      </w:pPr>
-      <w:r>
-        <w:t xml:space="preserve">De gemeten data zal voor het grootste deel verwekt </w:t>
-      </w:r>
-      <w:proofErr w:type="gramStart"/>
-      <w:r>
-        <w:t>word</w:t>
-      </w:r>
-      <w:proofErr w:type="gramEnd"/>
-      <w:r>
-        <w:t xml:space="preserve"> in de server, dit is logisch want de server heeft de grootste rekenkracht. De Pi moet enkel hun data uitlezen en versturen. Met de data gaat de server dan een kaart plotten met locaties van het meettoestel, de CO2 gehaltes, luchtvochtigheid, lichtsterkte, temperatuur en het tijdstip van de meting bij elke locatie zetten. Alle data </w:t>
-      </w:r>
-      <w:proofErr w:type="gramStart"/>
-      <w:r>
-        <w:t>word</w:t>
-      </w:r>
-      <w:proofErr w:type="gramEnd"/>
-      <w:r>
-        <w:t xml:space="preserve"> ook in een database bewaard zodat als er later het zelfde traject word afgelegd er vergeleken worden. Er moet wel rekening gehouden worden met de privacy van de gegevens en in bijzondere maten de locatie.</w:t>
-      </w:r>
-    </w:p>
-    <w:p>
-      <w:pPr>
-        <w:spacing w:after="200" w:line="276" w:lineRule="auto"/>
-      </w:pPr>
-    </w:p>
-    <w:p>
-      <w:pPr>
-        <w:pStyle w:val="Kop3"/>
-      </w:pPr>
-      <w:bookmarkStart w:id="35" w:name="_Toc524615506"/>
-      <w:bookmarkStart w:id="36" w:name="_Toc532810597"/>
-      <w:r>
-        <w:t xml:space="preserve">1.2.4 </w:t>
-      </w:r>
-      <w:r>
-        <w:t>Processturing</w:t>
-      </w:r>
-      <w:bookmarkEnd w:id="35"/>
-      <w:bookmarkEnd w:id="36"/>
-    </w:p>
-    <w:p/>
-    <w:p>
-      <w:r>
-        <w:t xml:space="preserve">De besturing is heel eenvoudig, voor de meting kunnen parameters aangepast worden via de website die op de server draait. De parameters zijn dan welke soorten metingen (CO2, temperatuur, lichtsterkte…), de meetsnelheid en hoelang er gemeten moet worden. Deze worden dan doorgegeven naar het meettoestel. Op de website zal ook de meting gestart en gestopt kunnen worden. Voor de rest zal het systeem alles automatisch afhandelen. Op de website </w:t>
-      </w:r>
-      <w:proofErr w:type="gramStart"/>
-      <w:r>
-        <w:t>word</w:t>
-      </w:r>
-      <w:proofErr w:type="gramEnd"/>
-      <w:r>
-        <w:t xml:space="preserve"> er dan live-info getoond over het meettoestel, zoals het percentage van de batterij, locatie en huidige toestand van de sensoren.</w:t>
-      </w:r>
-    </w:p>
-    <w:p/>
-    <w:p>
-      <w:pPr>
-        <w:spacing w:after="200" w:line="276" w:lineRule="auto"/>
-      </w:pPr>
-    </w:p>
-    <w:p>
-      <w:pPr>
-        <w:spacing w:after="200" w:line="276" w:lineRule="auto"/>
-      </w:pPr>
-    </w:p>
-    <w:p>
-      <w:pPr>
-        <w:spacing w:after="200" w:line="276" w:lineRule="auto"/>
-      </w:pPr>
-    </w:p>
-    <w:p>
-      <w:pPr>
-        <w:pStyle w:val="Kop3"/>
-        <w:rPr>
-          <w:rFonts w:ascii="Cambria" w:eastAsia="Cambria" w:hAnsi="Cambria" w:cs="Times New Roman"/>
-          <w:color w:val="auto"/>
-        </w:rPr>
-      </w:pPr>
-      <w:bookmarkStart w:id="37" w:name="_Toc524615507"/>
-    </w:p>
-    <w:p>
-      <w:pPr>
-        <w:pStyle w:val="Kop3"/>
-      </w:pPr>
-    </w:p>
-    <w:p>
-      <w:pPr>
-        <w:pStyle w:val="Kop3"/>
-      </w:pPr>
-      <w:bookmarkStart w:id="38" w:name="_Toc532810598"/>
-      <w:r>
-        <w:t xml:space="preserve">1.2.5 </w:t>
-      </w:r>
-      <w:r>
-        <w:t>Communicatie</w:t>
-      </w:r>
-      <w:bookmarkEnd w:id="37"/>
-      <w:bookmarkEnd w:id="38"/>
+        <w:t xml:space="preserve"> dat de communicatie over het WAN gaat en we dus onze data moeten encrypteren. Om toegang te krijgen tot het mobiele netwerk moeten we een simkaart in de module steken. Hiervoor gaan we een prepaid simkaart gebruiken. </w:t>
+      </w:r>
     </w:p>
     <w:p>
       <w:pPr>
@@ -4600,24 +4553,23 @@
           <w:lang w:val="nl-NL"/>
         </w:rPr>
       </w:pPr>
-      <w:bookmarkStart w:id="39" w:name="_Toc524615508"/>
-    </w:p>
-    <w:p>
-      <w:pPr>
-        <w:spacing w:after="200" w:line="276" w:lineRule="auto"/>
-      </w:pPr>
-      <w:r>
-        <w:t xml:space="preserve">Omdat wij veel verschillende toestellen (Pi, Server, Database) gebruiken is communicatie een groot deel van ons GIP. Om te beginnen zullen de digitale sensoren die allemaal over I2C beschikken op een I2C bus worden aangesloten waarvan de master de Pi is. De vochtigheid en temperatuur sensor werkt met het OneWire protocol en zal ook op de Pi worden aangesloten. Door de SIM900 te verbinden met de Raspberrie gaan we gebruik kunnen maken van het 4G netwerk. Dit </w:t>
-      </w:r>
-      <w:proofErr w:type="gramStart"/>
-      <w:r>
-        <w:t>betekend</w:t>
-      </w:r>
-      <w:proofErr w:type="gramEnd"/>
-      <w:r>
-        <w:t xml:space="preserve"> dat de communicatie over het WAN gaat en we dus onze data moeten encrypteren. Om toegang te krijgen tot het mobiele netwerk moeten we een simkaart in de module steken. Hiervoor gaan we een prepaid simkaart gebruiken. </w:t>
-      </w:r>
-    </w:p>
+    </w:p>
+    <w:p>
+      <w:pPr>
+        <w:pStyle w:val="Kop3"/>
+      </w:pPr>
+      <w:bookmarkStart w:id="39" w:name="_Toc532810599"/>
+      <w:r>
+        <w:lastRenderedPageBreak/>
+        <w:t xml:space="preserve">1.2.6 </w:t>
+      </w:r>
+      <w:r>
+        <w:t>Garanties en veiligheid</w:t>
+      </w:r>
+      <w:bookmarkEnd w:id="38"/>
+      <w:bookmarkEnd w:id="39"/>
+    </w:p>
+    <w:bookmarkEnd w:id="26"/>
     <w:p>
       <w:pPr>
         <w:pStyle w:val="Lijstalinea"/>
@@ -4629,19 +4581,20 @@
     </w:p>
     <w:p>
       <w:pPr>
-        <w:pStyle w:val="Kop3"/>
-      </w:pPr>
-      <w:bookmarkStart w:id="40" w:name="_Toc532810599"/>
-      <w:r>
-        <w:t xml:space="preserve">1.2.6 </w:t>
-      </w:r>
-      <w:r>
-        <w:t>Garanties en veiligheid</w:t>
-      </w:r>
-      <w:bookmarkEnd w:id="39"/>
-      <w:bookmarkEnd w:id="40"/>
-    </w:p>
-    <w:bookmarkEnd w:id="27"/>
+        <w:spacing w:after="200" w:line="276" w:lineRule="auto"/>
+      </w:pPr>
+      <w:r>
+        <w:t>Mechanische veiligheid:</w:t>
+      </w:r>
+    </w:p>
+    <w:p>
+      <w:pPr>
+        <w:spacing w:after="200" w:line="276" w:lineRule="auto"/>
+      </w:pPr>
+      <w:r>
+        <w:t>Alle hardware onderdelen worden in een afgesloten bakje gemonteerd dat het grootste vuil buitenhoudt.</w:t>
+      </w:r>
+    </w:p>
     <w:p>
       <w:pPr>
         <w:pStyle w:val="Lijstalinea"/>
@@ -4656,7 +4609,7 @@
         <w:spacing w:after="200" w:line="276" w:lineRule="auto"/>
       </w:pPr>
       <w:r>
-        <w:t>Mechanische veiligheid:</w:t>
+        <w:t>Elektrische veiligheid:</w:t>
       </w:r>
     </w:p>
     <w:p>
@@ -4664,7 +4617,7 @@
         <w:spacing w:after="200" w:line="276" w:lineRule="auto"/>
       </w:pPr>
       <w:r>
-        <w:t>Alle hardware onderdelen worden in een afgesloten bakje gemonteerd dat het grootste vuil buitenhoudt.</w:t>
+        <w:t>De batterij bevat giftige stoffen en het zeer reactieve element Lithium. Bij een kortsluiting of overbelasting kan deze ontbranden of zelfs exploderen. Maar onze batterij heeft een rating van 20C wat betekend dat de maximale stroom 20 keer de capaciteit is, dat is 150A. Een kortsluiting betekend dus dat de BEC eerder stuk zal gaan want deze gaat maar tot 5A. Er moet dus zeker een 5A zekering worden gebruikt.</w:t>
       </w:r>
     </w:p>
     <w:p>
@@ -4681,7 +4634,7 @@
         <w:spacing w:after="200" w:line="276" w:lineRule="auto"/>
       </w:pPr>
       <w:r>
-        <w:t>Elektrische veiligheid:</w:t>
+        <w:t>Privacy:</w:t>
       </w:r>
     </w:p>
     <w:p>
@@ -4689,7 +4642,7 @@
         <w:spacing w:after="200" w:line="276" w:lineRule="auto"/>
       </w:pPr>
       <w:r>
-        <w:t>De batterij bevat giftige stoffen en het zeer reactieve element Lithium. Bij een kortsluiting of overbelasting kan deze ontbranden of zelfs exploderen. Maar onze batterij heeft een rating van 20C wat betekend dat de maximale stroom 20 keer de capaciteit is, dat is 150A. Een kortsluiting betekend dus dat de BEC eerder stuk zal gaan want deze gaat maar tot 5A. Er moet dus zeker een 5A zekering worden gebruikt.</w:t>
+        <w:t>Locaties van gebruikers is een zeer gevoelig punt, we zullen in ons GIP moeten kijken of we aan de eisen van de wetgeving kunnen voldoen, hoelang we die data mogen houden, en andere vraagstukken hierrond moeten beantwoorden.</w:t>
       </w:r>
     </w:p>
     <w:p>
@@ -4703,22 +4656,6 @@
     </w:p>
     <w:p>
       <w:pPr>
-        <w:spacing w:after="200" w:line="276" w:lineRule="auto"/>
-      </w:pPr>
-      <w:r>
-        <w:t>Privacy:</w:t>
-      </w:r>
-    </w:p>
-    <w:p>
-      <w:pPr>
-        <w:spacing w:after="200" w:line="276" w:lineRule="auto"/>
-      </w:pPr>
-      <w:r>
-        <w:t>Locaties van gebruikers is een zeer gevoelig punt, we zullen in ons GIP moeten kijken of we aan de eisen van de wetgeving kunnen voldoen, hoelang we die data mogen houden, en andere vraagstukken hierrond moeten beantwoorden.</w:t>
-      </w:r>
-    </w:p>
-    <w:p>
-      <w:pPr>
         <w:pStyle w:val="Lijstalinea"/>
         <w:spacing w:after="200" w:line="276" w:lineRule="auto"/>
         <w:rPr>
@@ -4728,15 +4665,6 @@
     </w:p>
     <w:p>
       <w:pPr>
-        <w:pStyle w:val="Lijstalinea"/>
-        <w:spacing w:after="200" w:line="276" w:lineRule="auto"/>
-        <w:rPr>
-          <w:lang w:val="nl-NL"/>
-        </w:rPr>
-      </w:pPr>
-    </w:p>
-    <w:p>
-      <w:pPr>
         <w:spacing w:after="0"/>
         <w:ind w:left="360"/>
         <w:rPr>
@@ -4760,7 +4688,7 @@
           <w:lang w:val="nl-BE"/>
         </w:rPr>
       </w:pPr>
-      <w:bookmarkStart w:id="41" w:name="_Toc532810600"/>
+      <w:bookmarkStart w:id="40" w:name="_Toc532810600"/>
       <w:r>
         <w:rPr>
           <w:rFonts w:ascii="Arial" w:hAnsi="Arial" w:cs="Arial"/>
@@ -4776,7 +4704,7 @@
         </w:rPr>
         <w:t>Schema’s en tekeningen</w:t>
       </w:r>
-      <w:bookmarkEnd w:id="41"/>
+      <w:bookmarkEnd w:id="40"/>
     </w:p>
     <w:p>
       <w:pPr>
@@ -4810,7 +4738,7 @@
           <w:lang w:val="nl-BE"/>
         </w:rPr>
       </w:pPr>
-      <w:bookmarkStart w:id="42" w:name="_Toc532810601"/>
+      <w:bookmarkStart w:id="41" w:name="_Toc532810601"/>
       <w:r>
         <w:rPr>
           <w:rFonts w:ascii="Arial" w:hAnsi="Arial" w:cs="Arial"/>
@@ -4826,7 +4754,7 @@
         </w:rPr>
         <w:t>Logboek</w:t>
       </w:r>
-      <w:bookmarkEnd w:id="42"/>
+      <w:bookmarkEnd w:id="41"/>
     </w:p>
     <w:p>
       <w:pPr>
@@ -6551,6 +6479,9 @@
             <w:pPr>
               <w:spacing w:after="0"/>
             </w:pPr>
+            <w:r>
+              <w:t>6/01/2019</w:t>
+            </w:r>
           </w:p>
         </w:tc>
         <w:tc>
@@ -6567,6 +6498,9 @@
             <w:pPr>
               <w:spacing w:after="0"/>
             </w:pPr>
+            <w:r>
+              <w:t>Bundel bijgewerkt, licht sensor sketch gemaakt</w:t>
+            </w:r>
           </w:p>
         </w:tc>
         <w:tc>
@@ -6583,6 +6517,9 @@
             <w:pPr>
               <w:spacing w:after="0"/>
             </w:pPr>
+            <w:r>
+              <w:t>Arthur</w:t>
+            </w:r>
           </w:p>
         </w:tc>
         <w:tc>
@@ -6599,6 +6536,9 @@
             <w:pPr>
               <w:spacing w:after="0"/>
             </w:pPr>
+            <w:r>
+              <w:t>5u</w:t>
+            </w:r>
           </w:p>
         </w:tc>
         <w:tc>
@@ -6615,6 +6555,9 @@
             <w:pPr>
               <w:spacing w:after="0"/>
             </w:pPr>
+            <w:r>
+              <w:t>Thuis</w:t>
+            </w:r>
           </w:p>
         </w:tc>
       </w:tr>
@@ -7028,334 +6971,6 @@
           </w:p>
         </w:tc>
       </w:tr>
-      <w:tr>
-        <w:tc>
-          <w:tcPr>
-            <w:tcW w:w="1862" w:type="dxa"/>
-            <w:tcBorders>
-              <w:top w:val="single" w:sz="4" w:space="0" w:color="auto"/>
-              <w:left w:val="single" w:sz="4" w:space="0" w:color="auto"/>
-              <w:bottom w:val="single" w:sz="4" w:space="0" w:color="auto"/>
-              <w:right w:val="single" w:sz="4" w:space="0" w:color="auto"/>
-            </w:tcBorders>
-          </w:tcPr>
-          <w:p>
-            <w:pPr>
-              <w:spacing w:after="0"/>
-            </w:pPr>
-          </w:p>
-        </w:tc>
-        <w:tc>
-          <w:tcPr>
-            <w:tcW w:w="1927" w:type="dxa"/>
-            <w:tcBorders>
-              <w:top w:val="single" w:sz="4" w:space="0" w:color="auto"/>
-              <w:left w:val="single" w:sz="4" w:space="0" w:color="auto"/>
-              <w:bottom w:val="single" w:sz="4" w:space="0" w:color="auto"/>
-              <w:right w:val="single" w:sz="4" w:space="0" w:color="auto"/>
-            </w:tcBorders>
-          </w:tcPr>
-          <w:p>
-            <w:pPr>
-              <w:spacing w:after="0"/>
-            </w:pPr>
-          </w:p>
-        </w:tc>
-        <w:tc>
-          <w:tcPr>
-            <w:tcW w:w="1538" w:type="dxa"/>
-            <w:tcBorders>
-              <w:top w:val="single" w:sz="4" w:space="0" w:color="auto"/>
-              <w:left w:val="single" w:sz="4" w:space="0" w:color="auto"/>
-              <w:bottom w:val="single" w:sz="4" w:space="0" w:color="auto"/>
-              <w:right w:val="single" w:sz="4" w:space="0" w:color="auto"/>
-            </w:tcBorders>
-          </w:tcPr>
-          <w:p>
-            <w:pPr>
-              <w:spacing w:after="0"/>
-            </w:pPr>
-          </w:p>
-        </w:tc>
-        <w:tc>
-          <w:tcPr>
-            <w:tcW w:w="1727" w:type="dxa"/>
-            <w:tcBorders>
-              <w:top w:val="single" w:sz="4" w:space="0" w:color="auto"/>
-              <w:left w:val="single" w:sz="4" w:space="0" w:color="auto"/>
-              <w:bottom w:val="single" w:sz="4" w:space="0" w:color="auto"/>
-              <w:right w:val="single" w:sz="4" w:space="0" w:color="auto"/>
-            </w:tcBorders>
-          </w:tcPr>
-          <w:p>
-            <w:pPr>
-              <w:spacing w:after="0"/>
-            </w:pPr>
-          </w:p>
-        </w:tc>
-        <w:tc>
-          <w:tcPr>
-            <w:tcW w:w="1831" w:type="dxa"/>
-            <w:tcBorders>
-              <w:top w:val="single" w:sz="4" w:space="0" w:color="auto"/>
-              <w:left w:val="single" w:sz="4" w:space="0" w:color="auto"/>
-              <w:bottom w:val="single" w:sz="4" w:space="0" w:color="auto"/>
-              <w:right w:val="single" w:sz="4" w:space="0" w:color="auto"/>
-            </w:tcBorders>
-          </w:tcPr>
-          <w:p>
-            <w:pPr>
-              <w:spacing w:after="0"/>
-            </w:pPr>
-          </w:p>
-        </w:tc>
-      </w:tr>
-      <w:tr>
-        <w:tc>
-          <w:tcPr>
-            <w:tcW w:w="1862" w:type="dxa"/>
-            <w:tcBorders>
-              <w:top w:val="single" w:sz="4" w:space="0" w:color="auto"/>
-              <w:left w:val="single" w:sz="4" w:space="0" w:color="auto"/>
-              <w:bottom w:val="single" w:sz="4" w:space="0" w:color="auto"/>
-              <w:right w:val="single" w:sz="4" w:space="0" w:color="auto"/>
-            </w:tcBorders>
-          </w:tcPr>
-          <w:p>
-            <w:pPr>
-              <w:spacing w:after="0"/>
-            </w:pPr>
-          </w:p>
-        </w:tc>
-        <w:tc>
-          <w:tcPr>
-            <w:tcW w:w="1927" w:type="dxa"/>
-            <w:tcBorders>
-              <w:top w:val="single" w:sz="4" w:space="0" w:color="auto"/>
-              <w:left w:val="single" w:sz="4" w:space="0" w:color="auto"/>
-              <w:bottom w:val="single" w:sz="4" w:space="0" w:color="auto"/>
-              <w:right w:val="single" w:sz="4" w:space="0" w:color="auto"/>
-            </w:tcBorders>
-          </w:tcPr>
-          <w:p>
-            <w:pPr>
-              <w:spacing w:after="0"/>
-            </w:pPr>
-          </w:p>
-        </w:tc>
-        <w:tc>
-          <w:tcPr>
-            <w:tcW w:w="1538" w:type="dxa"/>
-            <w:tcBorders>
-              <w:top w:val="single" w:sz="4" w:space="0" w:color="auto"/>
-              <w:left w:val="single" w:sz="4" w:space="0" w:color="auto"/>
-              <w:bottom w:val="single" w:sz="4" w:space="0" w:color="auto"/>
-              <w:right w:val="single" w:sz="4" w:space="0" w:color="auto"/>
-            </w:tcBorders>
-          </w:tcPr>
-          <w:p>
-            <w:pPr>
-              <w:spacing w:after="0"/>
-            </w:pPr>
-          </w:p>
-        </w:tc>
-        <w:tc>
-          <w:tcPr>
-            <w:tcW w:w="1727" w:type="dxa"/>
-            <w:tcBorders>
-              <w:top w:val="single" w:sz="4" w:space="0" w:color="auto"/>
-              <w:left w:val="single" w:sz="4" w:space="0" w:color="auto"/>
-              <w:bottom w:val="single" w:sz="4" w:space="0" w:color="auto"/>
-              <w:right w:val="single" w:sz="4" w:space="0" w:color="auto"/>
-            </w:tcBorders>
-          </w:tcPr>
-          <w:p>
-            <w:pPr>
-              <w:spacing w:after="0"/>
-            </w:pPr>
-          </w:p>
-        </w:tc>
-        <w:tc>
-          <w:tcPr>
-            <w:tcW w:w="1831" w:type="dxa"/>
-            <w:tcBorders>
-              <w:top w:val="single" w:sz="4" w:space="0" w:color="auto"/>
-              <w:left w:val="single" w:sz="4" w:space="0" w:color="auto"/>
-              <w:bottom w:val="single" w:sz="4" w:space="0" w:color="auto"/>
-              <w:right w:val="single" w:sz="4" w:space="0" w:color="auto"/>
-            </w:tcBorders>
-          </w:tcPr>
-          <w:p>
-            <w:pPr>
-              <w:spacing w:after="0"/>
-            </w:pPr>
-          </w:p>
-        </w:tc>
-      </w:tr>
-      <w:tr>
-        <w:tc>
-          <w:tcPr>
-            <w:tcW w:w="1862" w:type="dxa"/>
-            <w:tcBorders>
-              <w:top w:val="single" w:sz="4" w:space="0" w:color="auto"/>
-              <w:left w:val="single" w:sz="4" w:space="0" w:color="auto"/>
-              <w:bottom w:val="single" w:sz="4" w:space="0" w:color="auto"/>
-              <w:right w:val="single" w:sz="4" w:space="0" w:color="auto"/>
-            </w:tcBorders>
-          </w:tcPr>
-          <w:p>
-            <w:pPr>
-              <w:spacing w:after="0"/>
-            </w:pPr>
-          </w:p>
-        </w:tc>
-        <w:tc>
-          <w:tcPr>
-            <w:tcW w:w="1927" w:type="dxa"/>
-            <w:tcBorders>
-              <w:top w:val="single" w:sz="4" w:space="0" w:color="auto"/>
-              <w:left w:val="single" w:sz="4" w:space="0" w:color="auto"/>
-              <w:bottom w:val="single" w:sz="4" w:space="0" w:color="auto"/>
-              <w:right w:val="single" w:sz="4" w:space="0" w:color="auto"/>
-            </w:tcBorders>
-          </w:tcPr>
-          <w:p>
-            <w:pPr>
-              <w:spacing w:after="0"/>
-            </w:pPr>
-          </w:p>
-        </w:tc>
-        <w:tc>
-          <w:tcPr>
-            <w:tcW w:w="1538" w:type="dxa"/>
-            <w:tcBorders>
-              <w:top w:val="single" w:sz="4" w:space="0" w:color="auto"/>
-              <w:left w:val="single" w:sz="4" w:space="0" w:color="auto"/>
-              <w:bottom w:val="single" w:sz="4" w:space="0" w:color="auto"/>
-              <w:right w:val="single" w:sz="4" w:space="0" w:color="auto"/>
-            </w:tcBorders>
-          </w:tcPr>
-          <w:p>
-            <w:pPr>
-              <w:spacing w:after="0"/>
-            </w:pPr>
-          </w:p>
-        </w:tc>
-        <w:tc>
-          <w:tcPr>
-            <w:tcW w:w="1727" w:type="dxa"/>
-            <w:tcBorders>
-              <w:top w:val="single" w:sz="4" w:space="0" w:color="auto"/>
-              <w:left w:val="single" w:sz="4" w:space="0" w:color="auto"/>
-              <w:bottom w:val="single" w:sz="4" w:space="0" w:color="auto"/>
-              <w:right w:val="single" w:sz="4" w:space="0" w:color="auto"/>
-            </w:tcBorders>
-          </w:tcPr>
-          <w:p>
-            <w:pPr>
-              <w:spacing w:after="0"/>
-            </w:pPr>
-          </w:p>
-        </w:tc>
-        <w:tc>
-          <w:tcPr>
-            <w:tcW w:w="1831" w:type="dxa"/>
-            <w:tcBorders>
-              <w:top w:val="single" w:sz="4" w:space="0" w:color="auto"/>
-              <w:left w:val="single" w:sz="4" w:space="0" w:color="auto"/>
-              <w:bottom w:val="single" w:sz="4" w:space="0" w:color="auto"/>
-              <w:right w:val="single" w:sz="4" w:space="0" w:color="auto"/>
-            </w:tcBorders>
-          </w:tcPr>
-          <w:p>
-            <w:pPr>
-              <w:spacing w:after="0"/>
-            </w:pPr>
-          </w:p>
-        </w:tc>
-      </w:tr>
-      <w:tr>
-        <w:tc>
-          <w:tcPr>
-            <w:tcW w:w="1862" w:type="dxa"/>
-            <w:tcBorders>
-              <w:top w:val="single" w:sz="4" w:space="0" w:color="auto"/>
-              <w:left w:val="single" w:sz="4" w:space="0" w:color="auto"/>
-              <w:bottom w:val="single" w:sz="4" w:space="0" w:color="auto"/>
-              <w:right w:val="single" w:sz="4" w:space="0" w:color="auto"/>
-            </w:tcBorders>
-          </w:tcPr>
-          <w:p>
-            <w:pPr>
-              <w:spacing w:after="0"/>
-            </w:pPr>
-          </w:p>
-        </w:tc>
-        <w:tc>
-          <w:tcPr>
-            <w:tcW w:w="1927" w:type="dxa"/>
-            <w:tcBorders>
-              <w:top w:val="single" w:sz="4" w:space="0" w:color="auto"/>
-              <w:left w:val="single" w:sz="4" w:space="0" w:color="auto"/>
-              <w:bottom w:val="single" w:sz="4" w:space="0" w:color="auto"/>
-              <w:right w:val="single" w:sz="4" w:space="0" w:color="auto"/>
-            </w:tcBorders>
-          </w:tcPr>
-          <w:p>
-            <w:pPr>
-              <w:spacing w:after="0"/>
-            </w:pPr>
-          </w:p>
-        </w:tc>
-        <w:tc>
-          <w:tcPr>
-            <w:tcW w:w="1538" w:type="dxa"/>
-            <w:tcBorders>
-              <w:top w:val="single" w:sz="4" w:space="0" w:color="auto"/>
-              <w:left w:val="single" w:sz="4" w:space="0" w:color="auto"/>
-              <w:bottom w:val="single" w:sz="4" w:space="0" w:color="auto"/>
-              <w:right w:val="single" w:sz="4" w:space="0" w:color="auto"/>
-            </w:tcBorders>
-          </w:tcPr>
-          <w:p>
-            <w:pPr>
-              <w:spacing w:after="0"/>
-            </w:pPr>
-          </w:p>
-        </w:tc>
-        <w:tc>
-          <w:tcPr>
-            <w:tcW w:w="1727" w:type="dxa"/>
-            <w:tcBorders>
-              <w:top w:val="single" w:sz="4" w:space="0" w:color="auto"/>
-              <w:left w:val="single" w:sz="4" w:space="0" w:color="auto"/>
-              <w:bottom w:val="single" w:sz="4" w:space="0" w:color="auto"/>
-              <w:right w:val="single" w:sz="4" w:space="0" w:color="auto"/>
-            </w:tcBorders>
-          </w:tcPr>
-          <w:p>
-            <w:pPr>
-              <w:spacing w:after="0"/>
-            </w:pPr>
-          </w:p>
-        </w:tc>
-        <w:tc>
-          <w:tcPr>
-            <w:tcW w:w="1831" w:type="dxa"/>
-            <w:tcBorders>
-              <w:top w:val="single" w:sz="4" w:space="0" w:color="auto"/>
-              <w:left w:val="single" w:sz="4" w:space="0" w:color="auto"/>
-              <w:bottom w:val="single" w:sz="4" w:space="0" w:color="auto"/>
-              <w:right w:val="single" w:sz="4" w:space="0" w:color="auto"/>
-            </w:tcBorders>
-          </w:tcPr>
-          <w:p>
-            <w:pPr>
-              <w:spacing w:after="0"/>
-            </w:pPr>
-          </w:p>
-        </w:tc>
-      </w:tr>
     </w:tbl>
     <w:p>
       <w:pPr>
@@ -7365,6 +6980,8 @@
           <w:lang w:val="nl-BE"/>
         </w:rPr>
       </w:pPr>
+      <w:bookmarkStart w:id="42" w:name="_GoBack"/>
+      <w:bookmarkEnd w:id="42"/>
     </w:p>
     <w:p>
       <w:pPr>
@@ -8830,7 +8447,7 @@
 </file>
 
 <file path=customXml/itemProps1.xml><?xml version="1.0" encoding="utf-8"?>
-<ds:datastoreItem xmlns:ds="http://schemas.openxmlformats.org/officeDocument/2006/customXml" ds:itemID="{5C4F1F95-A30F-4650-9436-BB05E46B173A}">
+<ds:datastoreItem xmlns:ds="http://schemas.openxmlformats.org/officeDocument/2006/customXml" ds:itemID="{77AC346A-B4BA-40DD-9F45-69E80A6AF283}">
   <ds:schemaRefs>
     <ds:schemaRef ds:uri="http://schemas.openxmlformats.org/officeDocument/2006/bibliography"/>
   </ds:schemaRefs>

--- a/Bundel/Bundel.docx
+++ b/Bundel/Bundel.docx
@@ -2819,49 +2819,53 @@
       <w:r>
         <w:t xml:space="preserve">Het systeem zal uit 2 delen bestaan. Deel 1 is de </w:t>
       </w:r>
+      <w:r>
+        <w:t xml:space="preserve">Arduino </w:t>
+      </w:r>
+      <w:r>
+        <w:t>Uno</w:t>
+      </w:r>
+      <w:r>
+        <w:t>,</w:t>
+      </w:r>
+      <w:r>
+        <w:t xml:space="preserve"> de sensoren</w:t>
+      </w:r>
+      <w:r>
+        <w:t xml:space="preserve"> en de SIM900 </w:t>
+      </w:r>
       <w:proofErr w:type="spellStart"/>
       <w:r>
-        <w:t>Arduino</w:t>
+        <w:t>shield</w:t>
       </w:r>
       <w:proofErr w:type="spellEnd"/>
       <w:r>
-        <w:t xml:space="preserve"> </w:t>
-      </w:r>
-      <w:proofErr w:type="spellStart"/>
-      <w:r>
-        <w:t>uno</w:t>
-      </w:r>
-      <w:proofErr w:type="spellEnd"/>
-      <w:r>
-        <w:t>,</w:t>
-      </w:r>
-      <w:r>
-        <w:t xml:space="preserve"> de sensoren</w:t>
-      </w:r>
-      <w:r>
-        <w:t xml:space="preserve"> en de SIM900 </w:t>
-      </w:r>
-      <w:proofErr w:type="spellStart"/>
-      <w:r>
-        <w:t>shield</w:t>
-      </w:r>
-      <w:proofErr w:type="spellEnd"/>
-      <w:r>
-        <w:t xml:space="preserve"> deze afmetingen moeten compact blijven en mag niet veel wegen. Het is een mobiele opstelling dat makkelijk ergens mee naartoe genomen kan worden en op voertuigen geplaatst kan worden. Het kan ook in een lokaal geplaatst kan worden om van op één plaats de metingen uit te voeren. Het systeem zal gebruikt worden met </w:t>
-      </w:r>
-      <w:proofErr w:type="spellStart"/>
-      <w:r>
-        <w:t>Arduino</w:t>
-      </w:r>
-      <w:proofErr w:type="spellEnd"/>
-      <w:r>
-        <w:t xml:space="preserve"> </w:t>
-      </w:r>
-      <w:proofErr w:type="spellStart"/>
-      <w:r>
-        <w:t>uno</w:t>
-      </w:r>
-      <w:proofErr w:type="spellEnd"/>
+        <w:t xml:space="preserve"> deze afmetingen moeten compact blijven en m</w:t>
+      </w:r>
+      <w:r>
+        <w:t>o</w:t>
+      </w:r>
+      <w:r>
+        <w:t>g</w:t>
+      </w:r>
+      <w:r>
+        <w:t>en</w:t>
+      </w:r>
+      <w:r>
+        <w:t xml:space="preserve"> niet veel wegen. Het is een mobiele opstelling dat </w:t>
+      </w:r>
+      <w:r>
+        <w:t>ge</w:t>
+      </w:r>
+      <w:r>
+        <w:t xml:space="preserve">makkelijk ergens mee naartoe genomen kan worden en op voertuigen geplaatst kan worden. Het kan ook in een lokaal geplaatst kan worden om van op één plaats de metingen uit te voeren. Het systeem zal gebruikt worden met </w:t>
+      </w:r>
+      <w:r>
+        <w:t xml:space="preserve">Arduino </w:t>
+      </w:r>
+      <w:r>
+        <w:t>Uno</w:t>
+      </w:r>
       <w:r>
         <w:t xml:space="preserve"> om de data van de sensoren in te lezen, op te slaan en door te sturen. Voor de financiering</w:t>
       </w:r>
@@ -3481,19 +3485,12 @@
       <w:r>
         <w:t xml:space="preserve"> de sensoren aan de </w:t>
       </w:r>
-      <w:proofErr w:type="spellStart"/>
-      <w:r>
-        <w:t>Arduino</w:t>
-      </w:r>
-      <w:proofErr w:type="spellEnd"/>
-      <w:r>
-        <w:t xml:space="preserve"> </w:t>
-      </w:r>
-      <w:proofErr w:type="spellStart"/>
-      <w:r>
-        <w:t>uno</w:t>
-      </w:r>
-      <w:proofErr w:type="spellEnd"/>
+      <w:r>
+        <w:t xml:space="preserve">Arduino </w:t>
+      </w:r>
+      <w:r>
+        <w:t>Uno</w:t>
+      </w:r>
       <w:r>
         <w:t xml:space="preserve"> voeren constant metingen uit. Die data slaan ze dan op en sturen ze via </w:t>
       </w:r>
@@ -3613,7 +3610,13 @@
               <w:t xml:space="preserve">I2C-protocol, </w:t>
             </w:r>
             <w:r>
-              <w:t>1 - 65535 lx</w:t>
+              <w:t>1 - 65535 l</w:t>
+            </w:r>
+            <w:r>
+              <w:t>u</w:t>
+            </w:r>
+            <w:r>
+              <w:t>x</w:t>
             </w:r>
             <w:r>
               <w:t xml:space="preserve"> meetbereik, 5V.</w:t>
@@ -4267,6 +4270,86 @@
           </w:p>
         </w:tc>
       </w:tr>
+      <w:tr>
+        <w:tc>
+          <w:tcPr>
+            <w:tcW w:w="3353" w:type="dxa"/>
+          </w:tcPr>
+          <w:p>
+            <w:r>
+              <w:t>Arduino Uno</w:t>
+            </w:r>
+          </w:p>
+        </w:tc>
+        <w:tc>
+          <w:tcPr>
+            <w:tcW w:w="3320" w:type="dxa"/>
+          </w:tcPr>
+          <w:p>
+            <w:r>
+              <w:t>Microcontroller om meettoestel te besturen.</w:t>
+            </w:r>
+          </w:p>
+        </w:tc>
+        <w:tc>
+          <w:tcPr>
+            <w:tcW w:w="3006" w:type="dxa"/>
+          </w:tcPr>
+          <w:p/>
+        </w:tc>
+        <w:tc>
+          <w:tcPr>
+            <w:tcW w:w="4881" w:type="dxa"/>
+          </w:tcPr>
+          <w:p>
+            <w:pPr>
+              <w:rPr>
+                <w:noProof/>
+              </w:rPr>
+            </w:pPr>
+            <w:r>
+              <w:rPr>
+                <w:noProof/>
+              </w:rPr>
+              <w:drawing>
+                <wp:inline distT="0" distB="0" distL="0" distR="0" wp14:anchorId="2A24B289" wp14:editId="1D131424">
+                  <wp:extent cx="1240570" cy="799772"/>
+                  <wp:effectExtent l="0" t="0" r="0" b="635"/>
+                  <wp:docPr id="2" name="Afbeelding 2"/>
+                  <wp:cNvGraphicFramePr>
+                    <a:graphicFrameLocks xmlns:a="http://schemas.openxmlformats.org/drawingml/2006/main" noChangeAspect="1"/>
+                  </wp:cNvGraphicFramePr>
+                  <a:graphic xmlns:a="http://schemas.openxmlformats.org/drawingml/2006/main">
+                    <a:graphicData uri="http://schemas.openxmlformats.org/drawingml/2006/picture">
+                      <pic:pic xmlns:pic="http://schemas.openxmlformats.org/drawingml/2006/picture">
+                        <pic:nvPicPr>
+                          <pic:cNvPr id="1" name=""/>
+                          <pic:cNvPicPr/>
+                        </pic:nvPicPr>
+                        <pic:blipFill>
+                          <a:blip r:embed="rId18"/>
+                          <a:stretch>
+                            <a:fillRect/>
+                          </a:stretch>
+                        </pic:blipFill>
+                        <pic:spPr>
+                          <a:xfrm>
+                            <a:off x="0" y="0"/>
+                            <a:ext cx="1276960" cy="823232"/>
+                          </a:xfrm>
+                          <a:prstGeom prst="rect">
+                            <a:avLst/>
+                          </a:prstGeom>
+                        </pic:spPr>
+                      </pic:pic>
+                    </a:graphicData>
+                  </a:graphic>
+                </wp:inline>
+              </w:drawing>
+            </w:r>
+          </w:p>
+        </w:tc>
+      </w:tr>
     </w:tbl>
     <w:p/>
     <w:p>
@@ -4295,6 +4378,8 @@
           <w:docGrid w:linePitch="360"/>
         </w:sectPr>
       </w:pPr>
+      <w:bookmarkStart w:id="32" w:name="_GoBack"/>
+      <w:bookmarkEnd w:id="32"/>
     </w:p>
     <w:p>
       <w:pPr>
@@ -4310,228 +4395,202 @@
         <w:lastRenderedPageBreak/>
         <w:t xml:space="preserve">Op de </w:t>
       </w:r>
+      <w:r>
+        <w:rPr>
+          <w:rFonts w:eastAsiaTheme="majorEastAsia" w:cstheme="majorBidi"/>
+        </w:rPr>
+        <w:t>Arduino</w:t>
+      </w:r>
+      <w:r>
+        <w:rPr>
+          <w:rFonts w:eastAsiaTheme="majorEastAsia" w:cstheme="majorBidi"/>
+        </w:rPr>
+        <w:t xml:space="preserve"> zullen we </w:t>
+      </w:r>
+      <w:r>
+        <w:rPr>
+          <w:rFonts w:eastAsiaTheme="majorEastAsia" w:cstheme="majorBidi"/>
+        </w:rPr>
+        <w:t>het programma</w:t>
+      </w:r>
+      <w:r>
+        <w:rPr>
+          <w:rFonts w:eastAsiaTheme="majorEastAsia" w:cstheme="majorBidi"/>
+        </w:rPr>
+        <w:t xml:space="preserve"> laten draaien zodat we </w:t>
+      </w:r>
+      <w:r>
+        <w:rPr>
+          <w:rFonts w:eastAsiaTheme="majorEastAsia" w:cstheme="majorBidi"/>
+        </w:rPr>
+        <w:t xml:space="preserve">de </w:t>
+      </w:r>
+      <w:r>
+        <w:rPr>
+          <w:rFonts w:eastAsiaTheme="majorEastAsia" w:cstheme="majorBidi"/>
+        </w:rPr>
+        <w:t>sensoren kunnen besturen en de data van de sensoren via de SIM900 n</w:t>
+      </w:r>
+      <w:r>
+        <w:rPr>
+          <w:rFonts w:eastAsiaTheme="majorEastAsia" w:cstheme="majorBidi"/>
+        </w:rPr>
+        <w:t>aar de server kunnen sturen. Dat programma zal gemaakt worden in C++</w:t>
+      </w:r>
+      <w:r>
+        <w:rPr>
+          <w:rFonts w:eastAsiaTheme="majorEastAsia" w:cstheme="majorBidi"/>
+        </w:rPr>
+        <w:t xml:space="preserve"> een taal die het makkelijk</w:t>
+      </w:r>
+      <w:r>
+        <w:rPr>
+          <w:rFonts w:eastAsiaTheme="majorEastAsia" w:cstheme="majorBidi"/>
+        </w:rPr>
+        <w:t xml:space="preserve"> maakt om te </w:t>
+      </w:r>
       <w:proofErr w:type="spellStart"/>
       <w:r>
         <w:rPr>
           <w:rFonts w:eastAsiaTheme="majorEastAsia" w:cstheme="majorBidi"/>
         </w:rPr>
-        <w:t>Arduino</w:t>
+        <w:t>interfacen</w:t>
       </w:r>
       <w:proofErr w:type="spellEnd"/>
       <w:r>
         <w:rPr>
           <w:rFonts w:eastAsiaTheme="majorEastAsia" w:cstheme="majorBidi"/>
         </w:rPr>
-        <w:t xml:space="preserve"> zullen we </w:t>
-      </w:r>
+        <w:t xml:space="preserve"> met de Arduino zijn I/O pinnen. In het programma zal verbinding gemaakt worden met de SIM 900 </w:t>
+      </w:r>
+      <w:proofErr w:type="spellStart"/>
       <w:r>
         <w:rPr>
           <w:rFonts w:eastAsiaTheme="majorEastAsia" w:cstheme="majorBidi"/>
         </w:rPr>
-        <w:t>het programma</w:t>
-      </w:r>
+        <w:t>shield</w:t>
+      </w:r>
+      <w:proofErr w:type="spellEnd"/>
       <w:r>
         <w:rPr>
           <w:rFonts w:eastAsiaTheme="majorEastAsia" w:cstheme="majorBidi"/>
         </w:rPr>
-        <w:t xml:space="preserve"> laten draaien zodat we </w:t>
-      </w:r>
+        <w:t xml:space="preserve">, die </w:t>
+      </w:r>
+      <w:proofErr w:type="spellStart"/>
       <w:r>
         <w:rPr>
           <w:rFonts w:eastAsiaTheme="majorEastAsia" w:cstheme="majorBidi"/>
         </w:rPr>
-        <w:t xml:space="preserve">de </w:t>
-      </w:r>
+        <w:t>shield</w:t>
+      </w:r>
+      <w:proofErr w:type="spellEnd"/>
       <w:r>
         <w:rPr>
           <w:rFonts w:eastAsiaTheme="majorEastAsia" w:cstheme="majorBidi"/>
         </w:rPr>
-        <w:t>sensoren kunnen besturen en de data van de sensoren via de SIM900 n</w:t>
+        <w:t xml:space="preserve"> gaat een SIM kaart hebben zodat er een verbinding met het mobiele netwerk gemaakt kan worden en de data naar de server gestuurd wordt.</w:t>
       </w:r>
       <w:r>
         <w:rPr>
           <w:rFonts w:eastAsiaTheme="majorEastAsia" w:cstheme="majorBidi"/>
         </w:rPr>
-        <w:t>aar de server kunnen sturen. Dat programma zal gemaakt worden in C++</w:t>
-      </w:r>
+        <w:t xml:space="preserve"> Die server zal een ASP.NET website draaien en een database beheren waarin alle gemeten data </w:t>
+      </w:r>
+      <w:proofErr w:type="gramStart"/>
       <w:r>
         <w:rPr>
           <w:rFonts w:eastAsiaTheme="majorEastAsia" w:cstheme="majorBidi"/>
         </w:rPr>
-        <w:t xml:space="preserve"> een taal die het makkelijk</w:t>
-      </w:r>
+        <w:t>word</w:t>
+      </w:r>
+      <w:proofErr w:type="gramEnd"/>
       <w:r>
         <w:rPr>
           <w:rFonts w:eastAsiaTheme="majorEastAsia" w:cstheme="majorBidi"/>
         </w:rPr>
-        <w:t xml:space="preserve"> maakt om te </w:t>
-      </w:r>
-      <w:proofErr w:type="spellStart"/>
-      <w:r>
-        <w:rPr>
-          <w:rFonts w:eastAsiaTheme="majorEastAsia" w:cstheme="majorBidi"/>
-        </w:rPr>
-        <w:t>interfacen</w:t>
-      </w:r>
-      <w:proofErr w:type="spellEnd"/>
-      <w:r>
-        <w:rPr>
-          <w:rFonts w:eastAsiaTheme="majorEastAsia" w:cstheme="majorBidi"/>
-        </w:rPr>
-        <w:t xml:space="preserve"> met de </w:t>
-      </w:r>
-      <w:proofErr w:type="spellStart"/>
-      <w:r>
-        <w:rPr>
-          <w:rFonts w:eastAsiaTheme="majorEastAsia" w:cstheme="majorBidi"/>
-        </w:rPr>
-        <w:t>Arduino</w:t>
-      </w:r>
-      <w:proofErr w:type="spellEnd"/>
-      <w:r>
-        <w:rPr>
-          <w:rFonts w:eastAsiaTheme="majorEastAsia" w:cstheme="majorBidi"/>
-        </w:rPr>
-        <w:t xml:space="preserve"> zijn I/O pinnen. In het programma zal verbinding gemaakt worden met de SIM 900 </w:t>
-      </w:r>
-      <w:proofErr w:type="spellStart"/>
-      <w:r>
-        <w:rPr>
-          <w:rFonts w:eastAsiaTheme="majorEastAsia" w:cstheme="majorBidi"/>
-        </w:rPr>
-        <w:t>shield</w:t>
-      </w:r>
-      <w:proofErr w:type="spellEnd"/>
-      <w:r>
-        <w:rPr>
-          <w:rFonts w:eastAsiaTheme="majorEastAsia" w:cstheme="majorBidi"/>
-        </w:rPr>
-        <w:t xml:space="preserve">, die </w:t>
-      </w:r>
-      <w:proofErr w:type="spellStart"/>
-      <w:r>
-        <w:rPr>
-          <w:rFonts w:eastAsiaTheme="majorEastAsia" w:cstheme="majorBidi"/>
-        </w:rPr>
-        <w:t>shield</w:t>
-      </w:r>
-      <w:proofErr w:type="spellEnd"/>
-      <w:r>
-        <w:rPr>
-          <w:rFonts w:eastAsiaTheme="majorEastAsia" w:cstheme="majorBidi"/>
-        </w:rPr>
-        <w:t xml:space="preserve"> gaat een SIM kaart hebben zodat er een verbinding met het mobiele netwerk gemaakt kan worden en de data naar de server gestuurd wordt.</w:t>
-      </w:r>
-      <w:r>
-        <w:rPr>
-          <w:rFonts w:eastAsiaTheme="majorEastAsia" w:cstheme="majorBidi"/>
-        </w:rPr>
-        <w:t xml:space="preserve"> Die server zal een ASP.NET website draaien en een database beheren waarin alle gemeten data </w:t>
+        <w:t xml:space="preserve"> opgeslagen.</w:t>
+      </w:r>
+      <w:bookmarkEnd w:id="27"/>
+    </w:p>
+    <w:p>
+      <w:pPr>
+        <w:spacing w:after="160" w:line="259" w:lineRule="auto"/>
+        <w:rPr>
+          <w:rFonts w:cs="Arial"/>
+        </w:rPr>
+      </w:pPr>
+    </w:p>
+    <w:p/>
+    <w:p>
+      <w:pPr>
+        <w:pStyle w:val="Kop3"/>
+      </w:pPr>
+      <w:bookmarkStart w:id="33" w:name="_Toc524615505"/>
+      <w:bookmarkStart w:id="34" w:name="_Toc532810596"/>
+      <w:r>
+        <w:t xml:space="preserve">1.2.3 </w:t>
+      </w:r>
+      <w:r>
+        <w:t>Dataverwerking</w:t>
+      </w:r>
+      <w:bookmarkEnd w:id="33"/>
+      <w:bookmarkEnd w:id="34"/>
+    </w:p>
+    <w:p/>
+    <w:p>
+      <w:pPr>
+        <w:spacing w:after="200" w:line="276" w:lineRule="auto"/>
+      </w:pPr>
+      <w:r>
+        <w:t>De gemeten data zal voor het grootste deel verwekt word</w:t>
+      </w:r>
+      <w:r>
+        <w:t>en</w:t>
+      </w:r>
+      <w:r>
+        <w:t xml:space="preserve"> in de server, dit is logisch want de server heef</w:t>
+      </w:r>
+      <w:r>
+        <w:t>t de grootste rekenkracht. De Arduino moet enkel de</w:t>
+      </w:r>
+      <w:r>
+        <w:t xml:space="preserve"> data uitlezen en versturen. Met de data gaat de server dan een kaart plotten met locaties van het meettoestel, de CO2 gehaltes, luchtvochtigheid, lichtsterkte, temperatuur en het tijdstip van de meting bij elke locatie zetten. Alle data </w:t>
       </w:r>
       <w:proofErr w:type="gramStart"/>
       <w:r>
-        <w:rPr>
-          <w:rFonts w:eastAsiaTheme="majorEastAsia" w:cstheme="majorBidi"/>
-        </w:rPr>
         <w:t>word</w:t>
       </w:r>
       <w:proofErr w:type="gramEnd"/>
       <w:r>
-        <w:rPr>
-          <w:rFonts w:eastAsiaTheme="majorEastAsia" w:cstheme="majorBidi"/>
-        </w:rPr>
-        <w:t xml:space="preserve"> opgeslagen.</w:t>
-      </w:r>
-      <w:bookmarkEnd w:id="27"/>
-    </w:p>
-    <w:p>
-      <w:pPr>
-        <w:spacing w:after="160" w:line="259" w:lineRule="auto"/>
-        <w:rPr>
-          <w:rFonts w:cs="Arial"/>
-        </w:rPr>
-      </w:pPr>
-    </w:p>
-    <w:p/>
+        <w:t xml:space="preserve"> ook in een database bewaard zodat als er later het zelfde traject word afgelegd er vergeleken </w:t>
+      </w:r>
+      <w:r>
+        <w:t xml:space="preserve">kan </w:t>
+      </w:r>
+      <w:r>
+        <w:t>worden. Er moet wel rekening gehouden worden met de privacy van de gegevens en in bijzondere maten de locatie.</w:t>
+      </w:r>
+    </w:p>
+    <w:p>
+      <w:pPr>
+        <w:spacing w:after="200" w:line="276" w:lineRule="auto"/>
+      </w:pPr>
+    </w:p>
     <w:p>
       <w:pPr>
         <w:pStyle w:val="Kop3"/>
       </w:pPr>
-      <w:bookmarkStart w:id="32" w:name="_Toc524615505"/>
-      <w:bookmarkStart w:id="33" w:name="_Toc532810596"/>
-      <w:r>
-        <w:t xml:space="preserve">1.2.3 </w:t>
-      </w:r>
-      <w:r>
-        <w:t>Dataverwerking</w:t>
-      </w:r>
-      <w:bookmarkEnd w:id="32"/>
-      <w:bookmarkEnd w:id="33"/>
-    </w:p>
-    <w:p/>
-    <w:p>
-      <w:pPr>
-        <w:spacing w:after="200" w:line="276" w:lineRule="auto"/>
-      </w:pPr>
-      <w:r>
-        <w:t xml:space="preserve">De gemeten data zal voor het grootste deel verwekt </w:t>
-      </w:r>
-      <w:proofErr w:type="gramStart"/>
-      <w:r>
-        <w:t>word</w:t>
-      </w:r>
-      <w:proofErr w:type="gramEnd"/>
-      <w:r>
-        <w:t xml:space="preserve"> in de server, dit is logisch want de server heef</w:t>
-      </w:r>
-      <w:r>
-        <w:t xml:space="preserve">t de grootste rekenkracht. De </w:t>
-      </w:r>
-      <w:proofErr w:type="spellStart"/>
-      <w:r>
-        <w:t>Arduino</w:t>
-      </w:r>
-      <w:proofErr w:type="spellEnd"/>
-      <w:r>
-        <w:t xml:space="preserve"> moet enkel de</w:t>
-      </w:r>
-      <w:r>
-        <w:t xml:space="preserve"> data uitlezen en versturen. Met de data gaat de server dan een kaart plotten met locaties van het meettoestel, de CO2 gehaltes, luchtvochtigheid, lichtsterkte, temperatuur en het tijdstip van de meting bij elke locatie zetten. Alle data </w:t>
-      </w:r>
-      <w:proofErr w:type="gramStart"/>
-      <w:r>
-        <w:t>word</w:t>
-      </w:r>
-      <w:proofErr w:type="gramEnd"/>
-      <w:r>
-        <w:t xml:space="preserve"> ook in een database bewaard zodat als er later het zelfde traject word afgelegd er vergeleken </w:t>
-      </w:r>
-      <w:r>
-        <w:t xml:space="preserve">kan </w:t>
-      </w:r>
-      <w:r>
-        <w:t>worden. Er moet wel rekening gehouden worden met de privacy van de gegevens en in bijzondere maten de locatie.</w:t>
-      </w:r>
-    </w:p>
-    <w:p>
-      <w:pPr>
-        <w:spacing w:after="200" w:line="276" w:lineRule="auto"/>
-      </w:pPr>
-    </w:p>
-    <w:p>
-      <w:pPr>
-        <w:pStyle w:val="Kop3"/>
-      </w:pPr>
-      <w:bookmarkStart w:id="34" w:name="_Toc524615506"/>
-      <w:bookmarkStart w:id="35" w:name="_Toc532810597"/>
+      <w:bookmarkStart w:id="35" w:name="_Toc524615506"/>
+      <w:bookmarkStart w:id="36" w:name="_Toc532810597"/>
       <w:r>
         <w:t xml:space="preserve">1.2.4 </w:t>
       </w:r>
       <w:r>
         <w:t>Processturing</w:t>
       </w:r>
-      <w:bookmarkEnd w:id="34"/>
       <w:bookmarkEnd w:id="35"/>
+      <w:bookmarkEnd w:id="36"/>
     </w:p>
     <w:p/>
     <w:p>
@@ -4571,7 +4630,7 @@
           <w:color w:val="auto"/>
         </w:rPr>
       </w:pPr>
-      <w:bookmarkStart w:id="36" w:name="_Toc524615507"/>
+      <w:bookmarkStart w:id="37" w:name="_Toc524615507"/>
     </w:p>
     <w:p>
       <w:pPr>
@@ -4582,15 +4641,15 @@
       <w:pPr>
         <w:pStyle w:val="Kop3"/>
       </w:pPr>
-      <w:bookmarkStart w:id="37" w:name="_Toc532810598"/>
+      <w:bookmarkStart w:id="38" w:name="_Toc532810598"/>
       <w:r>
         <w:t xml:space="preserve">1.2.5 </w:t>
       </w:r>
       <w:r>
         <w:t>Communicatie</w:t>
       </w:r>
-      <w:bookmarkEnd w:id="36"/>
       <w:bookmarkEnd w:id="37"/>
+      <w:bookmarkEnd w:id="38"/>
     </w:p>
     <w:p>
       <w:pPr>
@@ -4600,7 +4659,7 @@
           <w:lang w:val="nl-NL"/>
         </w:rPr>
       </w:pPr>
-      <w:bookmarkStart w:id="38" w:name="_Toc524615508"/>
+      <w:bookmarkStart w:id="39" w:name="_Toc524615508"/>
     </w:p>
     <w:p>
       <w:pPr>
@@ -4610,35 +4669,20 @@
         <w:t>Omdat wij v</w:t>
       </w:r>
       <w:r>
-        <w:t>eel verschillende toestellen (</w:t>
-      </w:r>
-      <w:proofErr w:type="spellStart"/>
-      <w:r>
-        <w:t>Arduino</w:t>
-      </w:r>
-      <w:proofErr w:type="spellEnd"/>
+        <w:t>eel verschillende toestellen (Arduino</w:t>
+      </w:r>
       <w:r>
         <w:t>, Server, Database) gebruiken is communicatie een groot deel van ons GIP. Om te beginnen zullen de digitale sensoren die allemaal over I2C beschikken op een I2C bus worden aan</w:t>
       </w:r>
       <w:r>
-        <w:t xml:space="preserve">gesloten waarvan de master de </w:t>
-      </w:r>
-      <w:proofErr w:type="spellStart"/>
-      <w:r>
-        <w:t>Arduino</w:t>
-      </w:r>
-      <w:proofErr w:type="spellEnd"/>
+        <w:t>gesloten waarvan de master de Arduino</w:t>
+      </w:r>
       <w:r>
         <w:t xml:space="preserve"> is. De vochtigheid en temperatuur sensor werkt met het OneW</w:t>
       </w:r>
       <w:r>
-        <w:t xml:space="preserve">ire protocol en zal ook op de </w:t>
-      </w:r>
-      <w:proofErr w:type="spellStart"/>
-      <w:r>
-        <w:t>Arduino</w:t>
-      </w:r>
-      <w:proofErr w:type="spellEnd"/>
+        <w:t>ire protocol en zal ook op de Arduino</w:t>
+      </w:r>
       <w:r>
         <w:t xml:space="preserve"> worden aangesloten. Door de SIM900 te verbinden met de </w:t>
       </w:r>
@@ -4651,22 +4695,18 @@
       <w:r>
         <w:t xml:space="preserve">ruik kunnen maken van het mobiele </w:t>
       </w:r>
-      <w:proofErr w:type="gramStart"/>
       <w:r>
         <w:t>data</w:t>
       </w:r>
       <w:r>
-        <w:t xml:space="preserve"> netwerk</w:t>
-      </w:r>
-      <w:proofErr w:type="gramEnd"/>
-      <w:r>
-        <w:t xml:space="preserve">. Dit </w:t>
-      </w:r>
-      <w:proofErr w:type="gramStart"/>
-      <w:r>
-        <w:t>betekend</w:t>
-      </w:r>
-      <w:proofErr w:type="gramEnd"/>
+        <w:t>netwerk</w:t>
+      </w:r>
+      <w:r>
+        <w:t>. Dit beteken</w:t>
+      </w:r>
+      <w:r>
+        <w:t>t</w:t>
+      </w:r>
       <w:r>
         <w:t xml:space="preserve"> dat de communicatie over het WAN gaat en we dus onze data moeten encrypteren. Om toegang te krijgen tot het mobiele netwerk moeten we een simkaart in de module steken. Hiervoor gaan we een prepaid simkaart gebruiken. </w:t>
       </w:r>
@@ -4684,15 +4724,15 @@
       <w:pPr>
         <w:pStyle w:val="Kop3"/>
       </w:pPr>
-      <w:bookmarkStart w:id="39" w:name="_Toc532810599"/>
+      <w:bookmarkStart w:id="40" w:name="_Toc532810599"/>
       <w:r>
         <w:t xml:space="preserve">1.2.6 </w:t>
       </w:r>
       <w:r>
         <w:t>Garanties en veiligheid</w:t>
       </w:r>
-      <w:bookmarkEnd w:id="38"/>
       <w:bookmarkEnd w:id="39"/>
+      <w:bookmarkEnd w:id="40"/>
     </w:p>
     <w:bookmarkEnd w:id="26"/>
     <w:p>
@@ -4813,7 +4853,7 @@
           <w:lang w:val="nl-BE"/>
         </w:rPr>
       </w:pPr>
-      <w:bookmarkStart w:id="40" w:name="_Toc532810600"/>
+      <w:bookmarkStart w:id="41" w:name="_Toc532810600"/>
       <w:r>
         <w:rPr>
           <w:rFonts w:ascii="Arial" w:hAnsi="Arial" w:cs="Arial"/>
@@ -4829,7 +4869,7 @@
         </w:rPr>
         <w:t>Schema’s en tekeningen</w:t>
       </w:r>
-      <w:bookmarkEnd w:id="40"/>
+      <w:bookmarkEnd w:id="41"/>
     </w:p>
     <w:p>
       <w:pPr>
@@ -4869,87 +4909,6 @@
             <wp:extent cx="6101184" cy="3276600"/>
             <wp:effectExtent l="0" t="0" r="0" b="0"/>
             <wp:docPr id="15" name="Afbeelding 15"/>
-            <wp:cNvGraphicFramePr>
-              <a:graphicFrameLocks xmlns:a="http://schemas.openxmlformats.org/drawingml/2006/main" noChangeAspect="1"/>
-            </wp:cNvGraphicFramePr>
-            <a:graphic xmlns:a="http://schemas.openxmlformats.org/drawingml/2006/main">
-              <a:graphicData uri="http://schemas.openxmlformats.org/drawingml/2006/picture">
-                <pic:pic xmlns:pic="http://schemas.openxmlformats.org/drawingml/2006/picture">
-                  <pic:nvPicPr>
-                    <pic:cNvPr id="1" name=""/>
-                    <pic:cNvPicPr/>
-                  </pic:nvPicPr>
-                  <pic:blipFill>
-                    <a:blip r:embed="rId18"/>
-                    <a:stretch>
-                      <a:fillRect/>
-                    </a:stretch>
-                  </pic:blipFill>
-                  <pic:spPr>
-                    <a:xfrm>
-                      <a:off x="0" y="0"/>
-                      <a:ext cx="6105974" cy="3279172"/>
-                    </a:xfrm>
-                    <a:prstGeom prst="rect">
-                      <a:avLst/>
-                    </a:prstGeom>
-                  </pic:spPr>
-                </pic:pic>
-              </a:graphicData>
-            </a:graphic>
-          </wp:inline>
-        </w:drawing>
-      </w:r>
-    </w:p>
-    <w:p>
-      <w:pPr>
-        <w:spacing w:after="0"/>
-        <w:rPr>
-          <w:rFonts w:ascii="Arial" w:hAnsi="Arial" w:cs="Arial"/>
-          <w:lang w:val="nl-BE"/>
-        </w:rPr>
-      </w:pPr>
-    </w:p>
-    <w:p>
-      <w:pPr>
-        <w:spacing w:after="0"/>
-        <w:rPr>
-          <w:rFonts w:ascii="Arial" w:hAnsi="Arial" w:cs="Arial"/>
-          <w:lang w:val="nl-BE"/>
-        </w:rPr>
-      </w:pPr>
-    </w:p>
-    <w:p>
-      <w:pPr>
-        <w:pStyle w:val="Kop1"/>
-        <w:rPr>
-          <w:lang w:val="nl-BE"/>
-        </w:rPr>
-      </w:pPr>
-      <w:r>
-        <w:rPr>
-          <w:lang w:val="nl-BE"/>
-        </w:rPr>
-        <w:t>Netwerkdiagram</w:t>
-      </w:r>
-    </w:p>
-    <w:p>
-      <w:pPr>
-        <w:spacing w:after="0"/>
-        <w:rPr>
-          <w:rFonts w:ascii="Arial" w:hAnsi="Arial" w:cs="Arial"/>
-          <w:lang w:val="nl-BE"/>
-        </w:rPr>
-      </w:pPr>
-      <w:r>
-        <w:rPr>
-          <w:noProof/>
-        </w:rPr>
-        <w:drawing>
-          <wp:inline distT="0" distB="0" distL="0" distR="0" wp14:anchorId="797FC190" wp14:editId="3531B26A">
-            <wp:extent cx="5648325" cy="3361594"/>
-            <wp:effectExtent l="0" t="0" r="0" b="0"/>
-            <wp:docPr id="14" name="Picture 14"/>
             <wp:cNvGraphicFramePr>
               <a:graphicFrameLocks xmlns:a="http://schemas.openxmlformats.org/drawingml/2006/main" noChangeAspect="1"/>
             </wp:cNvGraphicFramePr>
@@ -4969,6 +4928,87 @@
                   <pic:spPr>
                     <a:xfrm>
                       <a:off x="0" y="0"/>
+                      <a:ext cx="6105974" cy="3279172"/>
+                    </a:xfrm>
+                    <a:prstGeom prst="rect">
+                      <a:avLst/>
+                    </a:prstGeom>
+                  </pic:spPr>
+                </pic:pic>
+              </a:graphicData>
+            </a:graphic>
+          </wp:inline>
+        </w:drawing>
+      </w:r>
+    </w:p>
+    <w:p>
+      <w:pPr>
+        <w:spacing w:after="0"/>
+        <w:rPr>
+          <w:rFonts w:ascii="Arial" w:hAnsi="Arial" w:cs="Arial"/>
+          <w:lang w:val="nl-BE"/>
+        </w:rPr>
+      </w:pPr>
+    </w:p>
+    <w:p>
+      <w:pPr>
+        <w:spacing w:after="0"/>
+        <w:rPr>
+          <w:rFonts w:ascii="Arial" w:hAnsi="Arial" w:cs="Arial"/>
+          <w:lang w:val="nl-BE"/>
+        </w:rPr>
+      </w:pPr>
+    </w:p>
+    <w:p>
+      <w:pPr>
+        <w:pStyle w:val="Kop1"/>
+        <w:rPr>
+          <w:lang w:val="nl-BE"/>
+        </w:rPr>
+      </w:pPr>
+      <w:r>
+        <w:rPr>
+          <w:lang w:val="nl-BE"/>
+        </w:rPr>
+        <w:t>Netwerkdiagram</w:t>
+      </w:r>
+    </w:p>
+    <w:p>
+      <w:pPr>
+        <w:spacing w:after="0"/>
+        <w:rPr>
+          <w:rFonts w:ascii="Arial" w:hAnsi="Arial" w:cs="Arial"/>
+          <w:lang w:val="nl-BE"/>
+        </w:rPr>
+      </w:pPr>
+      <w:r>
+        <w:rPr>
+          <w:noProof/>
+        </w:rPr>
+        <w:drawing>
+          <wp:inline distT="0" distB="0" distL="0" distR="0" wp14:anchorId="797FC190" wp14:editId="3531B26A">
+            <wp:extent cx="5648325" cy="3361594"/>
+            <wp:effectExtent l="0" t="0" r="0" b="0"/>
+            <wp:docPr id="14" name="Picture 14"/>
+            <wp:cNvGraphicFramePr>
+              <a:graphicFrameLocks xmlns:a="http://schemas.openxmlformats.org/drawingml/2006/main" noChangeAspect="1"/>
+            </wp:cNvGraphicFramePr>
+            <a:graphic xmlns:a="http://schemas.openxmlformats.org/drawingml/2006/main">
+              <a:graphicData uri="http://schemas.openxmlformats.org/drawingml/2006/picture">
+                <pic:pic xmlns:pic="http://schemas.openxmlformats.org/drawingml/2006/picture">
+                  <pic:nvPicPr>
+                    <pic:cNvPr id="1" name=""/>
+                    <pic:cNvPicPr/>
+                  </pic:nvPicPr>
+                  <pic:blipFill>
+                    <a:blip r:embed="rId20"/>
+                    <a:stretch>
+                      <a:fillRect/>
+                    </a:stretch>
+                  </pic:blipFill>
+                  <pic:spPr>
+                    <a:xfrm>
+                      <a:off x="0" y="0"/>
                       <a:ext cx="5648325" cy="3361594"/>
                     </a:xfrm>
                     <a:prstGeom prst="rect">
@@ -5008,7 +5048,7 @@
           <w:lang w:val="nl-BE"/>
         </w:rPr>
       </w:pPr>
-      <w:bookmarkStart w:id="41" w:name="_Toc532810601"/>
+      <w:bookmarkStart w:id="42" w:name="_Toc532810601"/>
       <w:r>
         <w:rPr>
           <w:rFonts w:ascii="Arial" w:hAnsi="Arial" w:cs="Arial"/>
@@ -5024,7 +5064,7 @@
         </w:rPr>
         <w:t>Logboek</w:t>
       </w:r>
-      <w:bookmarkEnd w:id="41"/>
+      <w:bookmarkEnd w:id="42"/>
     </w:p>
     <w:p>
       <w:pPr>
@@ -6718,6 +6758,9 @@
             <w:pPr>
               <w:spacing w:after="0"/>
             </w:pPr>
+            <w:r>
+              <w:t xml:space="preserve">2 uur </w:t>
+            </w:r>
           </w:p>
         </w:tc>
         <w:tc>
@@ -6775,15 +6818,7 @@
               <w:spacing w:after="0"/>
             </w:pPr>
             <w:r>
-              <w:t xml:space="preserve">Communicatie </w:t>
-            </w:r>
-            <w:proofErr w:type="spellStart"/>
-            <w:r>
-              <w:t>Arduino</w:t>
-            </w:r>
-            <w:proofErr w:type="spellEnd"/>
-            <w:r>
-              <w:t xml:space="preserve"> en server</w:t>
+              <w:t>Communicatie Arduino en server</w:t>
             </w:r>
           </w:p>
         </w:tc>
@@ -7044,8 +7079,6 @@
             <w:r>
               <w:t>Thuis</w:t>
             </w:r>
-            <w:bookmarkStart w:id="42" w:name="_GoBack"/>
-            <w:bookmarkEnd w:id="42"/>
           </w:p>
         </w:tc>
       </w:tr>
@@ -7064,6 +7097,9 @@
             <w:pPr>
               <w:spacing w:after="0"/>
             </w:pPr>
+            <w:r>
+              <w:t>7/01/2019</w:t>
+            </w:r>
           </w:p>
         </w:tc>
         <w:tc>
@@ -7080,6 +7116,9 @@
             <w:pPr>
               <w:spacing w:after="0"/>
             </w:pPr>
+            <w:r>
+              <w:t>Bundel bijwerken</w:t>
+            </w:r>
           </w:p>
         </w:tc>
         <w:tc>
@@ -7096,6 +7135,9 @@
             <w:pPr>
               <w:spacing w:after="0"/>
             </w:pPr>
+            <w:r>
+              <w:t>Arthur</w:t>
+            </w:r>
           </w:p>
         </w:tc>
         <w:tc>
@@ -7112,6 +7154,9 @@
             <w:pPr>
               <w:spacing w:after="0"/>
             </w:pPr>
+            <w:r>
+              <w:t>1 uur</w:t>
+            </w:r>
           </w:p>
         </w:tc>
         <w:tc>
@@ -7128,6 +7173,9 @@
             <w:pPr>
               <w:spacing w:after="0"/>
             </w:pPr>
+            <w:r>
+              <w:t>Thuis</w:t>
+            </w:r>
           </w:p>
         </w:tc>
       </w:tr>
@@ -7709,7 +7757,7 @@
       <w:bookmarkEnd w:id="44"/>
     </w:p>
     <w:sectPr>
-      <w:footerReference w:type="default" r:id="rId20"/>
+      <w:footerReference w:type="default" r:id="rId21"/>
       <w:pgSz w:w="11900" w:h="16840"/>
       <w:pgMar w:top="1134" w:right="1134" w:bottom="1134" w:left="1871" w:header="709" w:footer="709" w:gutter="0"/>
       <w:cols w:space="708"/>
@@ -9097,7 +9145,7 @@
 </file>
 
 <file path=customXml/itemProps1.xml><?xml version="1.0" encoding="utf-8"?>
-<ds:datastoreItem xmlns:ds="http://schemas.openxmlformats.org/officeDocument/2006/customXml" ds:itemID="{F46E910C-9688-432A-88DD-EB2A118C1EAC}">
+<ds:datastoreItem xmlns:ds="http://schemas.openxmlformats.org/officeDocument/2006/customXml" ds:itemID="{42C196FA-434B-48AE-B748-F0A46ED0AE02}">
   <ds:schemaRefs>
     <ds:schemaRef ds:uri="http://schemas.openxmlformats.org/officeDocument/2006/bibliography"/>
   </ds:schemaRefs>

--- a/Bundel/Bundel.docx
+++ b/Bundel/Bundel.docx
@@ -1,6 +1,6 @@
 
 <file path=word/document.xml><?xml version="1.0" encoding="utf-8"?>
-<w:document xmlns:wpc="http://schemas.microsoft.com/office/word/2010/wordprocessingCanvas" xmlns:cx="http://schemas.microsoft.com/office/drawing/2014/chartex" xmlns:cx1="http://schemas.microsoft.com/office/drawing/2015/9/8/chartex" xmlns:cx2="http://schemas.microsoft.com/office/drawing/2015/10/21/chartex" xmlns:cx3="http://schemas.microsoft.com/office/drawing/2016/5/9/chartex" xmlns:cx4="http://schemas.microsoft.com/office/drawing/2016/5/10/chartex" xmlns:cx5="http://schemas.microsoft.com/office/drawing/2016/5/11/chartex" xmlns:cx6="http://schemas.microsoft.com/office/drawing/2016/5/12/chartex" xmlns:cx7="http://schemas.microsoft.com/office/drawing/2016/5/13/chartex" xmlns:cx8="http://schemas.microsoft.com/office/drawing/2016/5/14/chartex" xmlns:mc="http://schemas.openxmlformats.org/markup-compatibility/2006" xmlns:aink="http://schemas.microsoft.com/office/drawing/2016/ink" xmlns:am3d="http://schemas.microsoft.com/office/drawing/2017/model3d" xmlns:o="urn:schemas-microsoft-com:office:office" xmlns:r="http://schemas.openxmlformats.org/officeDocument/2006/relationships" xmlns:m="http://schemas.openxmlformats.org/officeDocument/2006/math" xmlns:v="urn:schemas-microsoft-com:vml" xmlns:wp14="http://schemas.microsoft.com/office/word/2010/wordprocessingDrawing" xmlns:wp="http://schemas.openxmlformats.org/drawingml/2006/wordprocessingDrawing" xmlns:w10="urn:schemas-microsoft-com:office:word" xmlns:w="http://schemas.openxmlformats.org/wordprocessingml/2006/main" xmlns:w14="http://schemas.microsoft.com/office/word/2010/wordml" xmlns:w15="http://schemas.microsoft.com/office/word/2012/wordml" xmlns:w16cid="http://schemas.microsoft.com/office/word/2016/wordml/cid" xmlns:w16se="http://schemas.microsoft.com/office/word/2015/wordml/symex" xmlns:wpg="http://schemas.microsoft.com/office/word/2010/wordprocessingGroup" xmlns:wpi="http://schemas.microsoft.com/office/word/2010/wordprocessingInk" xmlns:wne="http://schemas.microsoft.com/office/word/2006/wordml" xmlns:wps="http://schemas.microsoft.com/office/word/2010/wordprocessingShape" mc:Ignorable="w14 w15 w16se w16cid wp14">
+<w:document xmlns:wpc="http://schemas.microsoft.com/office/word/2010/wordprocessingCanvas" xmlns:cx="http://schemas.microsoft.com/office/drawing/2014/chartex" xmlns:mc="http://schemas.openxmlformats.org/markup-compatibility/2006" xmlns:o="urn:schemas-microsoft-com:office:office" xmlns:r="http://schemas.openxmlformats.org/officeDocument/2006/relationships" xmlns:m="http://schemas.openxmlformats.org/officeDocument/2006/math" xmlns:v="urn:schemas-microsoft-com:vml" xmlns:wp14="http://schemas.microsoft.com/office/word/2010/wordprocessingDrawing" xmlns:wp="http://schemas.openxmlformats.org/drawingml/2006/wordprocessingDrawing" xmlns:w10="urn:schemas-microsoft-com:office:word" xmlns:w="http://schemas.openxmlformats.org/wordprocessingml/2006/main" xmlns:w14="http://schemas.microsoft.com/office/word/2010/wordml" xmlns:w15="http://schemas.microsoft.com/office/word/2012/wordml" xmlns:w16se="http://schemas.microsoft.com/office/word/2015/wordml/symex" xmlns:wpg="http://schemas.microsoft.com/office/word/2010/wordprocessingGroup" xmlns:wpi="http://schemas.microsoft.com/office/word/2010/wordprocessingInk" xmlns:wne="http://schemas.microsoft.com/office/word/2006/wordml" xmlns:wps="http://schemas.microsoft.com/office/word/2010/wordprocessingShape" mc:Ignorable="w14 w15 w16se wp14">
   <w:body>
     <w:p>
       <w:pPr>
@@ -291,7 +291,6 @@
           <w:lang w:val="nl-BE"/>
         </w:rPr>
       </w:pPr>
-      <w:proofErr w:type="gramStart"/>
       <w:r>
         <w:rPr>
           <w:rFonts w:ascii="Arial" w:hAnsi="Arial" w:cs="Arial"/>
@@ -301,7 +300,6 @@
         </w:rPr>
         <w:t>afbeelding</w:t>
       </w:r>
-      <w:proofErr w:type="gramEnd"/>
     </w:p>
     <w:p>
       <w:pPr>
@@ -743,7 +741,6 @@
           <w:lang w:val="nl-BE"/>
         </w:rPr>
       </w:pPr>
-      <w:proofErr w:type="gramStart"/>
       <w:r>
         <w:rPr>
           <w:rFonts w:ascii="Arial" w:hAnsi="Arial" w:cs="Arial"/>
@@ -753,7 +750,6 @@
         </w:rPr>
         <w:t>afbeelding</w:t>
       </w:r>
-      <w:proofErr w:type="gramEnd"/>
     </w:p>
     <w:p>
       <w:pPr>
@@ -910,7 +906,7 @@
           <w:lang w:val="nl-BE"/>
         </w:rPr>
       </w:pPr>
-      <w:bookmarkStart w:id="0" w:name="_Toc532810582"/>
+      <w:bookmarkStart w:id="0" w:name="_Toc534708085"/>
       <w:r>
         <w:rPr>
           <w:rFonts w:ascii="Arial" w:hAnsi="Arial" w:cs="Arial"/>
@@ -948,7 +944,7 @@
           <w:lang w:val="nl-BE"/>
         </w:rPr>
       </w:pPr>
-      <w:bookmarkStart w:id="1" w:name="_Toc532810583"/>
+      <w:bookmarkStart w:id="1" w:name="_Toc534708086"/>
       <w:r>
         <w:rPr>
           <w:rFonts w:ascii="Arial" w:hAnsi="Arial" w:cs="Arial"/>
@@ -1011,6 +1007,7 @@
             <w:rPr>
               <w:rFonts w:cstheme="minorBidi"/>
               <w:noProof/>
+              <w:lang w:val="nl-BE" w:eastAsia="nl-BE"/>
             </w:rPr>
           </w:pPr>
           <w:r>
@@ -1034,7 +1031,7 @@
             </w:rPr>
             <w:fldChar w:fldCharType="separate"/>
           </w:r>
-          <w:hyperlink w:anchor="_Toc532810582" w:history="1">
+          <w:hyperlink w:anchor="_Toc534708085" w:history="1">
             <w:r>
               <w:rPr>
                 <w:rStyle w:val="Hyperlink"/>
@@ -1063,7 +1060,7 @@
                 <w:noProof/>
                 <w:webHidden/>
               </w:rPr>
-              <w:instrText xml:space="preserve"> PAGEREF _Toc532810582 \h </w:instrText>
+              <w:instrText xml:space="preserve"> PAGEREF _Toc534708085 \h </w:instrText>
             </w:r>
             <w:r>
               <w:rPr>
@@ -1103,9 +1100,10 @@
             <w:rPr>
               <w:rFonts w:cstheme="minorBidi"/>
               <w:noProof/>
+              <w:lang w:val="nl-BE" w:eastAsia="nl-BE"/>
             </w:rPr>
           </w:pPr>
-          <w:hyperlink w:anchor="_Toc532810583" w:history="1">
+          <w:hyperlink w:anchor="_Toc534708086" w:history="1">
             <w:r>
               <w:rPr>
                 <w:rStyle w:val="Hyperlink"/>
@@ -1134,7 +1132,7 @@
                 <w:noProof/>
                 <w:webHidden/>
               </w:rPr>
-              <w:instrText xml:space="preserve"> PAGEREF _Toc532810583 \h </w:instrText>
+              <w:instrText xml:space="preserve"> PAGEREF _Toc534708086 \h </w:instrText>
             </w:r>
             <w:r>
               <w:rPr>
@@ -1174,9 +1172,10 @@
             <w:rPr>
               <w:rFonts w:cstheme="minorBidi"/>
               <w:noProof/>
+              <w:lang w:val="nl-BE" w:eastAsia="nl-BE"/>
             </w:rPr>
           </w:pPr>
-          <w:hyperlink w:anchor="_Toc532810584" w:history="1">
+          <w:hyperlink w:anchor="_Toc534708087" w:history="1">
             <w:r>
               <w:rPr>
                 <w:rStyle w:val="Hyperlink"/>
@@ -1205,7 +1204,7 @@
                 <w:noProof/>
                 <w:webHidden/>
               </w:rPr>
-              <w:instrText xml:space="preserve"> PAGEREF _Toc532810584 \h </w:instrText>
+              <w:instrText xml:space="preserve"> PAGEREF _Toc534708087 \h </w:instrText>
             </w:r>
             <w:r>
               <w:rPr>
@@ -1245,9 +1244,10 @@
             <w:rPr>
               <w:rFonts w:cstheme="minorBidi"/>
               <w:noProof/>
+              <w:lang w:val="nl-BE" w:eastAsia="nl-BE"/>
             </w:rPr>
           </w:pPr>
-          <w:hyperlink w:anchor="_Toc532810585" w:history="1">
+          <w:hyperlink w:anchor="_Toc534708088" w:history="1">
             <w:r>
               <w:rPr>
                 <w:rStyle w:val="Hyperlink"/>
@@ -1274,7 +1274,7 @@
                 <w:noProof/>
                 <w:webHidden/>
               </w:rPr>
-              <w:instrText xml:space="preserve"> PAGEREF _Toc532810585 \h </w:instrText>
+              <w:instrText xml:space="preserve"> PAGEREF _Toc534708088 \h </w:instrText>
             </w:r>
             <w:r>
               <w:rPr>
@@ -1314,9 +1314,10 @@
             <w:rPr>
               <w:rFonts w:cstheme="minorBidi"/>
               <w:noProof/>
+              <w:lang w:val="nl-BE" w:eastAsia="nl-BE"/>
             </w:rPr>
           </w:pPr>
-          <w:hyperlink w:anchor="_Toc532810586" w:history="1">
+          <w:hyperlink w:anchor="_Toc534708089" w:history="1">
             <w:r>
               <w:rPr>
                 <w:rStyle w:val="Hyperlink"/>
@@ -1343,7 +1344,7 @@
                 <w:noProof/>
                 <w:webHidden/>
               </w:rPr>
-              <w:instrText xml:space="preserve"> PAGEREF _Toc532810586 \h </w:instrText>
+              <w:instrText xml:space="preserve"> PAGEREF _Toc534708089 \h </w:instrText>
             </w:r>
             <w:r>
               <w:rPr>
@@ -1383,9 +1384,10 @@
             <w:rPr>
               <w:rFonts w:cstheme="minorBidi"/>
               <w:noProof/>
+              <w:lang w:val="nl-BE" w:eastAsia="nl-BE"/>
             </w:rPr>
           </w:pPr>
-          <w:hyperlink w:anchor="_Toc532810587" w:history="1">
+          <w:hyperlink w:anchor="_Toc534708090" w:history="1">
             <w:r>
               <w:rPr>
                 <w:rStyle w:val="Hyperlink"/>
@@ -1412,7 +1414,7 @@
                 <w:noProof/>
                 <w:webHidden/>
               </w:rPr>
-              <w:instrText xml:space="preserve"> PAGEREF _Toc532810587 \h </w:instrText>
+              <w:instrText xml:space="preserve"> PAGEREF _Toc534708090 \h </w:instrText>
             </w:r>
             <w:r>
               <w:rPr>
@@ -1452,9 +1454,10 @@
             <w:rPr>
               <w:rFonts w:cstheme="minorBidi"/>
               <w:noProof/>
+              <w:lang w:val="nl-BE" w:eastAsia="nl-BE"/>
             </w:rPr>
           </w:pPr>
-          <w:hyperlink w:anchor="_Toc532810588" w:history="1">
+          <w:hyperlink w:anchor="_Toc534708091" w:history="1">
             <w:r>
               <w:rPr>
                 <w:rStyle w:val="Hyperlink"/>
@@ -1481,7 +1484,7 @@
                 <w:noProof/>
                 <w:webHidden/>
               </w:rPr>
-              <w:instrText xml:space="preserve"> PAGEREF _Toc532810588 \h </w:instrText>
+              <w:instrText xml:space="preserve"> PAGEREF _Toc534708091 \h </w:instrText>
             </w:r>
             <w:r>
               <w:rPr>
@@ -1521,9 +1524,10 @@
             <w:rPr>
               <w:rFonts w:cstheme="minorBidi"/>
               <w:noProof/>
+              <w:lang w:val="nl-BE" w:eastAsia="nl-BE"/>
             </w:rPr>
           </w:pPr>
-          <w:hyperlink w:anchor="_Toc532810589" w:history="1">
+          <w:hyperlink w:anchor="_Toc534708092" w:history="1">
             <w:r>
               <w:rPr>
                 <w:rStyle w:val="Hyperlink"/>
@@ -1550,7 +1554,7 @@
                 <w:noProof/>
                 <w:webHidden/>
               </w:rPr>
-              <w:instrText xml:space="preserve"> PAGEREF _Toc532810589 \h </w:instrText>
+              <w:instrText xml:space="preserve"> PAGEREF _Toc534708092 \h </w:instrText>
             </w:r>
             <w:r>
               <w:rPr>
@@ -1590,9 +1594,10 @@
             <w:rPr>
               <w:rFonts w:cstheme="minorBidi"/>
               <w:noProof/>
+              <w:lang w:val="nl-BE" w:eastAsia="nl-BE"/>
             </w:rPr>
           </w:pPr>
-          <w:hyperlink w:anchor="_Toc532810590" w:history="1">
+          <w:hyperlink w:anchor="_Toc534708093" w:history="1">
             <w:r>
               <w:rPr>
                 <w:rStyle w:val="Hyperlink"/>
@@ -1619,7 +1624,7 @@
                 <w:noProof/>
                 <w:webHidden/>
               </w:rPr>
-              <w:instrText xml:space="preserve"> PAGEREF _Toc532810590 \h </w:instrText>
+              <w:instrText xml:space="preserve"> PAGEREF _Toc534708093 \h </w:instrText>
             </w:r>
             <w:r>
               <w:rPr>
@@ -1659,9 +1664,10 @@
             <w:rPr>
               <w:rFonts w:cstheme="minorBidi"/>
               <w:noProof/>
+              <w:lang w:val="nl-BE" w:eastAsia="nl-BE"/>
             </w:rPr>
           </w:pPr>
-          <w:hyperlink w:anchor="_Toc532810591" w:history="1">
+          <w:hyperlink w:anchor="_Toc534708094" w:history="1">
             <w:r>
               <w:rPr>
                 <w:rStyle w:val="Hyperlink"/>
@@ -1688,7 +1694,7 @@
                 <w:noProof/>
                 <w:webHidden/>
               </w:rPr>
-              <w:instrText xml:space="preserve"> PAGEREF _Toc532810591 \h </w:instrText>
+              <w:instrText xml:space="preserve"> PAGEREF _Toc534708094 \h </w:instrText>
             </w:r>
             <w:r>
               <w:rPr>
@@ -1708,7 +1714,7 @@
                 <w:noProof/>
                 <w:webHidden/>
               </w:rPr>
-              <w:t>9</w:t>
+              <w:t>8</w:t>
             </w:r>
             <w:r>
               <w:rPr>
@@ -1728,9 +1734,10 @@
             <w:rPr>
               <w:rFonts w:cstheme="minorBidi"/>
               <w:noProof/>
+              <w:lang w:val="nl-BE" w:eastAsia="nl-BE"/>
             </w:rPr>
           </w:pPr>
-          <w:hyperlink w:anchor="_Toc532810592" w:history="1">
+          <w:hyperlink w:anchor="_Toc534708095" w:history="1">
             <w:r>
               <w:rPr>
                 <w:rStyle w:val="Hyperlink"/>
@@ -1757,7 +1764,7 @@
                 <w:noProof/>
                 <w:webHidden/>
               </w:rPr>
-              <w:instrText xml:space="preserve"> PAGEREF _Toc532810592 \h </w:instrText>
+              <w:instrText xml:space="preserve"> PAGEREF _Toc534708095 \h </w:instrText>
             </w:r>
             <w:r>
               <w:rPr>
@@ -1797,9 +1804,10 @@
             <w:rPr>
               <w:rFonts w:cstheme="minorBidi"/>
               <w:noProof/>
+              <w:lang w:val="nl-BE" w:eastAsia="nl-BE"/>
             </w:rPr>
           </w:pPr>
-          <w:hyperlink w:anchor="_Toc532810593" w:history="1">
+          <w:hyperlink w:anchor="_Toc534708096" w:history="1">
             <w:r>
               <w:rPr>
                 <w:rStyle w:val="Hyperlink"/>
@@ -1826,7 +1834,7 @@
                 <w:noProof/>
                 <w:webHidden/>
               </w:rPr>
-              <w:instrText xml:space="preserve"> PAGEREF _Toc532810593 \h </w:instrText>
+              <w:instrText xml:space="preserve"> PAGEREF _Toc534708096 \h </w:instrText>
             </w:r>
             <w:r>
               <w:rPr>
@@ -1866,9 +1874,10 @@
             <w:rPr>
               <w:rFonts w:cstheme="minorBidi"/>
               <w:noProof/>
+              <w:lang w:val="nl-BE" w:eastAsia="nl-BE"/>
             </w:rPr>
           </w:pPr>
-          <w:hyperlink w:anchor="_Toc532810594" w:history="1">
+          <w:hyperlink w:anchor="_Toc534708097" w:history="1">
             <w:r>
               <w:rPr>
                 <w:rStyle w:val="Hyperlink"/>
@@ -1895,7 +1904,7 @@
                 <w:noProof/>
                 <w:webHidden/>
               </w:rPr>
-              <w:instrText xml:space="preserve"> PAGEREF _Toc532810594 \h </w:instrText>
+              <w:instrText xml:space="preserve"> PAGEREF _Toc534708097 \h </w:instrText>
             </w:r>
             <w:r>
               <w:rPr>
@@ -1935,9 +1944,10 @@
             <w:rPr>
               <w:rFonts w:cstheme="minorBidi"/>
               <w:noProof/>
+              <w:lang w:val="nl-BE" w:eastAsia="nl-BE"/>
             </w:rPr>
           </w:pPr>
-          <w:hyperlink w:anchor="_Toc532810595" w:history="1">
+          <w:hyperlink w:anchor="_Toc534708098" w:history="1">
             <w:r>
               <w:rPr>
                 <w:rStyle w:val="Hyperlink"/>
@@ -1964,7 +1974,7 @@
                 <w:noProof/>
                 <w:webHidden/>
               </w:rPr>
-              <w:instrText xml:space="preserve"> PAGEREF _Toc532810595 \h </w:instrText>
+              <w:instrText xml:space="preserve"> PAGEREF _Toc534708098 \h </w:instrText>
             </w:r>
             <w:r>
               <w:rPr>
@@ -1984,7 +1994,7 @@
                 <w:noProof/>
                 <w:webHidden/>
               </w:rPr>
-              <w:t>12</w:t>
+              <w:t>11</w:t>
             </w:r>
             <w:r>
               <w:rPr>
@@ -2004,9 +2014,10 @@
             <w:rPr>
               <w:rFonts w:cstheme="minorBidi"/>
               <w:noProof/>
+              <w:lang w:val="nl-BE" w:eastAsia="nl-BE"/>
             </w:rPr>
           </w:pPr>
-          <w:hyperlink w:anchor="_Toc532810596" w:history="1">
+          <w:hyperlink w:anchor="_Toc534708099" w:history="1">
             <w:r>
               <w:rPr>
                 <w:rStyle w:val="Hyperlink"/>
@@ -2033,7 +2044,7 @@
                 <w:noProof/>
                 <w:webHidden/>
               </w:rPr>
-              <w:instrText xml:space="preserve"> PAGEREF _Toc532810596 \h </w:instrText>
+              <w:instrText xml:space="preserve"> PAGEREF _Toc534708099 \h </w:instrText>
             </w:r>
             <w:r>
               <w:rPr>
@@ -2053,7 +2064,7 @@
                 <w:noProof/>
                 <w:webHidden/>
               </w:rPr>
-              <w:t>15</w:t>
+              <w:t>14</w:t>
             </w:r>
             <w:r>
               <w:rPr>
@@ -2073,9 +2084,10 @@
             <w:rPr>
               <w:rFonts w:cstheme="minorBidi"/>
               <w:noProof/>
+              <w:lang w:val="nl-BE" w:eastAsia="nl-BE"/>
             </w:rPr>
           </w:pPr>
-          <w:hyperlink w:anchor="_Toc532810597" w:history="1">
+          <w:hyperlink w:anchor="_Toc534708100" w:history="1">
             <w:r>
               <w:rPr>
                 <w:rStyle w:val="Hyperlink"/>
@@ -2102,7 +2114,7 @@
                 <w:noProof/>
                 <w:webHidden/>
               </w:rPr>
-              <w:instrText xml:space="preserve"> PAGEREF _Toc532810597 \h </w:instrText>
+              <w:instrText xml:space="preserve"> PAGEREF _Toc534708100 \h </w:instrText>
             </w:r>
             <w:r>
               <w:rPr>
@@ -2122,7 +2134,7 @@
                 <w:noProof/>
                 <w:webHidden/>
               </w:rPr>
-              <w:t>15</w:t>
+              <w:t>14</w:t>
             </w:r>
             <w:r>
               <w:rPr>
@@ -2142,9 +2154,10 @@
             <w:rPr>
               <w:rFonts w:cstheme="minorBidi"/>
               <w:noProof/>
+              <w:lang w:val="nl-BE" w:eastAsia="nl-BE"/>
             </w:rPr>
           </w:pPr>
-          <w:hyperlink w:anchor="_Toc532810598" w:history="1">
+          <w:hyperlink w:anchor="_Toc534708101" w:history="1">
             <w:r>
               <w:rPr>
                 <w:rStyle w:val="Hyperlink"/>
@@ -2171,7 +2184,7 @@
                 <w:noProof/>
                 <w:webHidden/>
               </w:rPr>
-              <w:instrText xml:space="preserve"> PAGEREF _Toc532810598 \h </w:instrText>
+              <w:instrText xml:space="preserve"> PAGEREF _Toc534708101 \h </w:instrText>
             </w:r>
             <w:r>
               <w:rPr>
@@ -2191,7 +2204,7 @@
                 <w:noProof/>
                 <w:webHidden/>
               </w:rPr>
-              <w:t>16</w:t>
+              <w:t>15</w:t>
             </w:r>
             <w:r>
               <w:rPr>
@@ -2211,9 +2224,10 @@
             <w:rPr>
               <w:rFonts w:cstheme="minorBidi"/>
               <w:noProof/>
+              <w:lang w:val="nl-BE" w:eastAsia="nl-BE"/>
             </w:rPr>
           </w:pPr>
-          <w:hyperlink w:anchor="_Toc532810599" w:history="1">
+          <w:hyperlink w:anchor="_Toc534708102" w:history="1">
             <w:r>
               <w:rPr>
                 <w:rStyle w:val="Hyperlink"/>
@@ -2240,7 +2254,7 @@
                 <w:noProof/>
                 <w:webHidden/>
               </w:rPr>
-              <w:instrText xml:space="preserve"> PAGEREF _Toc532810599 \h </w:instrText>
+              <w:instrText xml:space="preserve"> PAGEREF _Toc534708102 \h </w:instrText>
             </w:r>
             <w:r>
               <w:rPr>
@@ -2260,7 +2274,7 @@
                 <w:noProof/>
                 <w:webHidden/>
               </w:rPr>
-              <w:t>16</w:t>
+              <w:t>15</w:t>
             </w:r>
             <w:r>
               <w:rPr>
@@ -2280,9 +2294,10 @@
             <w:rPr>
               <w:rFonts w:cstheme="minorBidi"/>
               <w:noProof/>
+              <w:lang w:val="nl-BE" w:eastAsia="nl-BE"/>
             </w:rPr>
           </w:pPr>
-          <w:hyperlink w:anchor="_Toc532810600" w:history="1">
+          <w:hyperlink w:anchor="_Toc534708103" w:history="1">
             <w:r>
               <w:rPr>
                 <w:rStyle w:val="Hyperlink"/>
@@ -2311,7 +2326,7 @@
                 <w:noProof/>
                 <w:webHidden/>
               </w:rPr>
-              <w:instrText xml:space="preserve"> PAGEREF _Toc532810600 \h </w:instrText>
+              <w:instrText xml:space="preserve"> PAGEREF _Toc534708103 \h </w:instrText>
             </w:r>
             <w:r>
               <w:rPr>
@@ -2331,7 +2346,7 @@
                 <w:noProof/>
                 <w:webHidden/>
               </w:rPr>
-              <w:t>17</w:t>
+              <w:t>16</w:t>
             </w:r>
             <w:r>
               <w:rPr>
@@ -2351,17 +2366,17 @@
             <w:rPr>
               <w:rFonts w:cstheme="minorBidi"/>
               <w:noProof/>
+              <w:lang w:val="nl-BE" w:eastAsia="nl-BE"/>
             </w:rPr>
           </w:pPr>
-          <w:hyperlink w:anchor="_Toc532810601" w:history="1">
+          <w:hyperlink w:anchor="_Toc534708104" w:history="1">
             <w:r>
               <w:rPr>
                 <w:rStyle w:val="Hyperlink"/>
-                <w:rFonts w:ascii="Arial" w:hAnsi="Arial" w:cs="Arial"/>
                 <w:noProof/>
                 <w:lang w:val="nl-BE"/>
               </w:rPr>
-              <w:t>3. Logboek</w:t>
+              <w:t>2.1 Client zijde</w:t>
             </w:r>
             <w:r>
               <w:rPr>
@@ -2382,7 +2397,7 @@
                 <w:noProof/>
                 <w:webHidden/>
               </w:rPr>
-              <w:instrText xml:space="preserve"> PAGEREF _Toc532810601 \h </w:instrText>
+              <w:instrText xml:space="preserve"> PAGEREF _Toc534708104 \h </w:instrText>
             </w:r>
             <w:r>
               <w:rPr>
@@ -2402,7 +2417,7 @@
                 <w:noProof/>
                 <w:webHidden/>
               </w:rPr>
-              <w:t>18</w:t>
+              <w:t>16</w:t>
             </w:r>
             <w:r>
               <w:rPr>
@@ -2422,17 +2437,17 @@
             <w:rPr>
               <w:rFonts w:cstheme="minorBidi"/>
               <w:noProof/>
+              <w:lang w:val="nl-BE" w:eastAsia="nl-BE"/>
             </w:rPr>
           </w:pPr>
-          <w:hyperlink w:anchor="_Toc532810602" w:history="1">
+          <w:hyperlink w:anchor="_Toc534708105" w:history="1">
             <w:r>
               <w:rPr>
                 <w:rStyle w:val="Hyperlink"/>
-                <w:rFonts w:ascii="Arial" w:hAnsi="Arial" w:cs="Arial"/>
                 <w:noProof/>
                 <w:lang w:val="nl-BE"/>
               </w:rPr>
-              <w:t>4. Reflectieverslag</w:t>
+              <w:t>2.1 Netwerkdiagram</w:t>
             </w:r>
             <w:r>
               <w:rPr>
@@ -2453,7 +2468,7 @@
                 <w:noProof/>
                 <w:webHidden/>
               </w:rPr>
-              <w:instrText xml:space="preserve"> PAGEREF _Toc532810602 \h </w:instrText>
+              <w:instrText xml:space="preserve"> PAGEREF _Toc534708105 \h </w:instrText>
             </w:r>
             <w:r>
               <w:rPr>
@@ -2473,7 +2488,7 @@
                 <w:noProof/>
                 <w:webHidden/>
               </w:rPr>
-              <w:t>19</w:t>
+              <w:t>16</w:t>
             </w:r>
             <w:r>
               <w:rPr>
@@ -2493,9 +2508,10 @@
             <w:rPr>
               <w:rFonts w:cstheme="minorBidi"/>
               <w:noProof/>
+              <w:lang w:val="nl-BE" w:eastAsia="nl-BE"/>
             </w:rPr>
           </w:pPr>
-          <w:hyperlink w:anchor="_Toc532810603" w:history="1">
+          <w:hyperlink w:anchor="_Toc534708106" w:history="1">
             <w:r>
               <w:rPr>
                 <w:rStyle w:val="Hyperlink"/>
@@ -2503,6 +2519,150 @@
                 <w:noProof/>
                 <w:lang w:val="nl-BE"/>
               </w:rPr>
+              <w:t>3. Logboek</w:t>
+            </w:r>
+            <w:r>
+              <w:rPr>
+                <w:noProof/>
+                <w:webHidden/>
+              </w:rPr>
+              <w:tab/>
+            </w:r>
+            <w:r>
+              <w:rPr>
+                <w:noProof/>
+                <w:webHidden/>
+              </w:rPr>
+              <w:fldChar w:fldCharType="begin"/>
+            </w:r>
+            <w:r>
+              <w:rPr>
+                <w:noProof/>
+                <w:webHidden/>
+              </w:rPr>
+              <w:instrText xml:space="preserve"> PAGEREF _Toc534708106 \h </w:instrText>
+            </w:r>
+            <w:r>
+              <w:rPr>
+                <w:noProof/>
+                <w:webHidden/>
+              </w:rPr>
+            </w:r>
+            <w:r>
+              <w:rPr>
+                <w:noProof/>
+                <w:webHidden/>
+              </w:rPr>
+              <w:fldChar w:fldCharType="separate"/>
+            </w:r>
+            <w:r>
+              <w:rPr>
+                <w:noProof/>
+                <w:webHidden/>
+              </w:rPr>
+              <w:t>17</w:t>
+            </w:r>
+            <w:r>
+              <w:rPr>
+                <w:noProof/>
+                <w:webHidden/>
+              </w:rPr>
+              <w:fldChar w:fldCharType="end"/>
+            </w:r>
+          </w:hyperlink>
+        </w:p>
+        <w:p>
+          <w:pPr>
+            <w:pStyle w:val="Inhopg1"/>
+            <w:tabs>
+              <w:tab w:val="right" w:leader="dot" w:pos="9060"/>
+            </w:tabs>
+            <w:rPr>
+              <w:rFonts w:cstheme="minorBidi"/>
+              <w:noProof/>
+              <w:lang w:val="nl-BE" w:eastAsia="nl-BE"/>
+            </w:rPr>
+          </w:pPr>
+          <w:hyperlink w:anchor="_Toc534708107" w:history="1">
+            <w:r>
+              <w:rPr>
+                <w:rStyle w:val="Hyperlink"/>
+                <w:rFonts w:ascii="Arial" w:hAnsi="Arial" w:cs="Arial"/>
+                <w:noProof/>
+                <w:lang w:val="nl-BE"/>
+              </w:rPr>
+              <w:t>4. Reflectieverslag</w:t>
+            </w:r>
+            <w:r>
+              <w:rPr>
+                <w:noProof/>
+                <w:webHidden/>
+              </w:rPr>
+              <w:tab/>
+            </w:r>
+            <w:r>
+              <w:rPr>
+                <w:noProof/>
+                <w:webHidden/>
+              </w:rPr>
+              <w:fldChar w:fldCharType="begin"/>
+            </w:r>
+            <w:r>
+              <w:rPr>
+                <w:noProof/>
+                <w:webHidden/>
+              </w:rPr>
+              <w:instrText xml:space="preserve"> PAGEREF _Toc534708107 \h </w:instrText>
+            </w:r>
+            <w:r>
+              <w:rPr>
+                <w:noProof/>
+                <w:webHidden/>
+              </w:rPr>
+            </w:r>
+            <w:r>
+              <w:rPr>
+                <w:noProof/>
+                <w:webHidden/>
+              </w:rPr>
+              <w:fldChar w:fldCharType="separate"/>
+            </w:r>
+            <w:r>
+              <w:rPr>
+                <w:noProof/>
+                <w:webHidden/>
+              </w:rPr>
+              <w:t>18</w:t>
+            </w:r>
+            <w:r>
+              <w:rPr>
+                <w:noProof/>
+                <w:webHidden/>
+              </w:rPr>
+              <w:fldChar w:fldCharType="end"/>
+            </w:r>
+          </w:hyperlink>
+        </w:p>
+        <w:p>
+          <w:pPr>
+            <w:pStyle w:val="Inhopg1"/>
+            <w:tabs>
+              <w:tab w:val="right" w:leader="dot" w:pos="9060"/>
+            </w:tabs>
+            <w:rPr>
+              <w:rFonts w:cstheme="minorBidi"/>
+              <w:noProof/>
+              <w:lang w:val="nl-BE" w:eastAsia="nl-BE"/>
+            </w:rPr>
+          </w:pPr>
+          <w:hyperlink w:anchor="_Toc534708108" w:history="1">
+            <w:r>
+              <w:rPr>
+                <w:rStyle w:val="Hyperlink"/>
+                <w:rFonts w:ascii="Arial" w:hAnsi="Arial" w:cs="Arial"/>
+                <w:noProof/>
+                <w:lang w:val="nl-BE"/>
+              </w:rPr>
               <w:t>5. Bibliografie</w:t>
             </w:r>
             <w:r>
@@ -2524,7 +2684,7 @@
                 <w:noProof/>
                 <w:webHidden/>
               </w:rPr>
-              <w:instrText xml:space="preserve"> PAGEREF _Toc532810603 \h </w:instrText>
+              <w:instrText xml:space="preserve"> PAGEREF _Toc534708108 \h </w:instrText>
             </w:r>
             <w:r>
               <w:rPr>
@@ -2544,7 +2704,7 @@
                 <w:noProof/>
                 <w:webHidden/>
               </w:rPr>
-              <w:t>20</w:t>
+              <w:t>19</w:t>
             </w:r>
             <w:r>
               <w:rPr>
@@ -2589,7 +2749,7 @@
         </w:rPr>
         <w:br w:type="page"/>
       </w:r>
-      <w:bookmarkStart w:id="2" w:name="_Toc532810584"/>
+      <w:bookmarkStart w:id="2" w:name="_Toc534708087"/>
       <w:r>
         <w:rPr>
           <w:rFonts w:ascii="Arial" w:hAnsi="Arial" w:cs="Arial"/>
@@ -2619,21 +2779,21 @@
       </w:pPr>
       <w:r>
         <w:rPr>
-          <w:rFonts w:ascii="Arial" w:hAnsi="Arial" w:cs="Arial"/>
+          <w:rFonts w:asciiTheme="minorHAnsi" w:hAnsiTheme="minorHAnsi" w:cs="Arial"/>
           <w:lang w:val="nl-BE"/>
         </w:rPr>
         <w:t xml:space="preserve">Dit GIP heeft als doel om een methode te ontwikkelen waarmee je eenvoudig de kwaliteit van de lucht in </w:t>
       </w:r>
       <w:r>
         <w:rPr>
-          <w:rFonts w:ascii="Arial" w:hAnsi="Arial" w:cs="Arial"/>
+          <w:rFonts w:asciiTheme="minorHAnsi" w:hAnsiTheme="minorHAnsi" w:cs="Arial"/>
           <w:lang w:val="nl-BE"/>
         </w:rPr>
         <w:t>jouw</w:t>
       </w:r>
       <w:r>
         <w:rPr>
-          <w:rFonts w:ascii="Arial" w:hAnsi="Arial" w:cs="Arial"/>
+          <w:rFonts w:asciiTheme="minorHAnsi" w:hAnsiTheme="minorHAnsi" w:cs="Arial"/>
           <w:lang w:val="nl-BE"/>
         </w:rPr>
         <w:t xml:space="preserve"> omgeving te meten. Het doel is om het de gebruiker zo makkelijk en efficiënt mogelijk te maken. We gaan dit doen via een soort van </w:t>
@@ -2641,7 +2801,7 @@
       <w:proofErr w:type="spellStart"/>
       <w:r>
         <w:rPr>
-          <w:rFonts w:ascii="Arial" w:hAnsi="Arial" w:cs="Arial"/>
+          <w:rFonts w:asciiTheme="minorHAnsi" w:hAnsiTheme="minorHAnsi" w:cs="Arial"/>
           <w:lang w:val="nl-BE"/>
         </w:rPr>
         <w:t>cloud</w:t>
@@ -2649,54 +2809,22 @@
       <w:proofErr w:type="spellEnd"/>
       <w:r>
         <w:rPr>
-          <w:rFonts w:ascii="Arial" w:hAnsi="Arial" w:cs="Arial"/>
+          <w:rFonts w:asciiTheme="minorHAnsi" w:hAnsiTheme="minorHAnsi" w:cs="Arial"/>
           <w:lang w:val="nl-BE"/>
         </w:rPr>
         <w:t xml:space="preserve"> service</w:t>
       </w:r>
       <w:r>
         <w:rPr>
-          <w:rFonts w:ascii="Arial" w:hAnsi="Arial" w:cs="Arial"/>
-          <w:lang w:val="nl-BE"/>
-        </w:rPr>
-        <w:t xml:space="preserve">. Gebruikers krijgen een meettoestel dat draagbaar, compact en voorzien is van een batterij zodat ze het mee kunnen nemen. Hiermee kunnen ze de lucht in hun omgeving in kaart brengen. Het meettoestel </w:t>
-      </w:r>
-      <w:proofErr w:type="gramStart"/>
-      <w:r>
-        <w:rPr>
-          <w:rFonts w:ascii="Arial" w:hAnsi="Arial" w:cs="Arial"/>
-          <w:lang w:val="nl-BE"/>
-        </w:rPr>
-        <w:t>word</w:t>
-      </w:r>
-      <w:proofErr w:type="gramEnd"/>
-      <w:r>
-        <w:rPr>
-          <w:rFonts w:ascii="Arial" w:hAnsi="Arial" w:cs="Arial"/>
-          <w:lang w:val="nl-BE"/>
-        </w:rPr>
-        <w:t xml:space="preserve"> voorzien van een 4g verbinding zodat het gemeten waardes naar de server kan sturen. De server </w:t>
-      </w:r>
-      <w:proofErr w:type="gramStart"/>
-      <w:r>
-        <w:rPr>
-          <w:rFonts w:ascii="Arial" w:hAnsi="Arial" w:cs="Arial"/>
-          <w:lang w:val="nl-BE"/>
-        </w:rPr>
-        <w:t>word</w:t>
-      </w:r>
-      <w:proofErr w:type="gramEnd"/>
-      <w:r>
-        <w:rPr>
-          <w:rFonts w:ascii="Arial" w:hAnsi="Arial" w:cs="Arial"/>
-          <w:lang w:val="nl-BE"/>
-        </w:rPr>
-        <w:t xml:space="preserve"> ook voorzien van een google </w:t>
+          <w:rFonts w:asciiTheme="minorHAnsi" w:hAnsiTheme="minorHAnsi" w:cs="Arial"/>
+          <w:lang w:val="nl-BE"/>
+        </w:rPr>
+        <w:t xml:space="preserve">. Gebruikers krijgen een meettoestel dat draagbaar, compact en voorzien is van een batterij zodat ze het mee kunnen nemen. Hiermee kunnen ze de lucht in hun omgeving in kaart brengen. Het meettoestel word voorzien van een 4g verbinding zodat het gemeten waardes naar de server kan sturen. De server word ook voorzien van een google </w:t>
       </w:r>
       <w:proofErr w:type="spellStart"/>
       <w:r>
         <w:rPr>
-          <w:rFonts w:ascii="Arial" w:hAnsi="Arial" w:cs="Arial"/>
+          <w:rFonts w:asciiTheme="minorHAnsi" w:hAnsiTheme="minorHAnsi" w:cs="Arial"/>
           <w:lang w:val="nl-BE"/>
         </w:rPr>
         <w:t>maps</w:t>
@@ -2704,11 +2832,20 @@
       <w:proofErr w:type="spellEnd"/>
       <w:r>
         <w:rPr>
-          <w:rFonts w:ascii="Arial" w:hAnsi="Arial" w:cs="Arial"/>
-          <w:lang w:val="nl-BE"/>
-        </w:rPr>
-        <w:t xml:space="preserve"> kaart, daarmee kunnen gebruikers zien in welke plaatsen ze hebben gemeten en de daarbij horende waardes bekijken. Het doel is om plaatsen in kaart te brengen met nog veel vervuiling. Het toestel meet wel alleen CO2 waardes en hoeveelheden organische verbindingen. Het kan dus niet CO of fijnstof meten. Wel meet het de luchtvochtigheid en de lichtsterkte. </w:t>
-      </w:r>
+          <w:rFonts w:asciiTheme="minorHAnsi" w:hAnsiTheme="minorHAnsi" w:cs="Arial"/>
+          <w:lang w:val="nl-BE"/>
+        </w:rPr>
+        <w:t xml:space="preserve"> kaart, daarmee kunnen gebruikers zien in welke plaatsen ze hebben gemeten en de daarbij horende waardes bekijken. Het doel is om plaatsen in kaart te brengen met nog veel vervuiling. Het toestel meet wel alleen CO2 waardes en hoeveelheden organische verbindingen. Het kan dus niet CO of fijnstof meten. Wel meet het de luchtvochtigheid en de lichtsterkte.</w:t>
+      </w:r>
+      <w:r>
+        <w:rPr>
+          <w:rFonts w:ascii="Arial" w:hAnsi="Arial" w:cs="Arial"/>
+          <w:lang w:val="nl-BE"/>
+        </w:rPr>
+        <w:t xml:space="preserve"> </w:t>
+      </w:r>
+      <w:bookmarkStart w:id="3" w:name="_GoBack"/>
+      <w:bookmarkEnd w:id="3"/>
       <w:r>
         <w:rPr>
           <w:rFonts w:ascii="Arial" w:hAnsi="Arial" w:cs="Arial"/>
@@ -2744,16 +2881,16 @@
       <w:pPr>
         <w:pStyle w:val="Kop2"/>
       </w:pPr>
-      <w:bookmarkStart w:id="3" w:name="_Toc524615491"/>
-      <w:bookmarkStart w:id="4" w:name="_Toc532810585"/>
+      <w:bookmarkStart w:id="4" w:name="_Toc524615491"/>
+      <w:bookmarkStart w:id="5" w:name="_Toc534708088"/>
       <w:r>
         <w:t xml:space="preserve">1.1 </w:t>
       </w:r>
       <w:r>
         <w:t>Definitiestudie (Project)</w:t>
       </w:r>
-      <w:bookmarkEnd w:id="3"/>
       <w:bookmarkEnd w:id="4"/>
+      <w:bookmarkEnd w:id="5"/>
     </w:p>
     <w:p>
       <w:pPr>
@@ -2767,23 +2904,29 @@
       <w:pPr>
         <w:pStyle w:val="Kop3"/>
       </w:pPr>
-      <w:bookmarkStart w:id="5" w:name="_Toc447098774"/>
-      <w:bookmarkStart w:id="6" w:name="_Toc524615492"/>
-      <w:bookmarkStart w:id="7" w:name="_Toc532810586"/>
+      <w:bookmarkStart w:id="6" w:name="_Toc447098774"/>
+      <w:bookmarkStart w:id="7" w:name="_Toc524615492"/>
+      <w:bookmarkStart w:id="8" w:name="_Toc534708089"/>
       <w:r>
         <w:t xml:space="preserve">1.1.1 </w:t>
       </w:r>
       <w:r>
         <w:t>Probleemstelling</w:t>
       </w:r>
-      <w:bookmarkEnd w:id="5"/>
       <w:bookmarkEnd w:id="6"/>
       <w:bookmarkEnd w:id="7"/>
+      <w:bookmarkEnd w:id="8"/>
     </w:p>
     <w:p/>
     <w:p>
       <w:r>
-        <w:t xml:space="preserve">We zijn begonnen van het idee om een vliegtuig te maken en vanop het vliegtuig de luchtkwaliteit te meten. Om dit meer te richten op commercieel gebruik gaan we dit zonder een vliegtuig maken. Maar de sensoren in een behuizing integreren met een gps-tracker dat op verschillende voertuigen geplaatst kan worden. Vervolgens wordt de data via het mobiele netwerk verstuurd naar de server, deze server gaat de data verwerken en live op een website plaatsen. Die website zal openbaar toegankelijk zijn, wanneer je inlogt kan je volgen waar de luchtkwaliteit-meter zich bevindt en de gemeten data op die plaats bekijken. We hebben voor dit project gekozen omdat luchtvervuiling de laatste jaren een groter probleem wordt voor onze gezondheid. Met de data dat we verzamelen gaan we kunnen aantonen of de luchtkwaliteit daadwerkelijk achteruitgaat en of er iets aan veranderd moet worden. Doordat dit systeem eenvoudig in gebruik zal zijn kan het door iedereen gebruikt worden. Hierdoor zal er veel data verzameld kunnen worden om aan te tonen hoe de luchtomstandigheden evolueren. Dit systeem heeft als voordeel dat het overal kan gebruikt worden. Wanneer er geen data verstuurd kan worden via het mobiele netwerk zal er nog steeds data gemeten en lokaal bewaard worden. Deze data kan dan worden overgezet via een LAN. </w:t>
+        <w:t xml:space="preserve">We zijn begonnen van het idee om een vliegtuig te maken en vanop het vliegtuig de luchtkwaliteit te meten. Om dit meer te richten op commercieel gebruik gaan we dit zonder een vliegtuig maken. Maar de sensoren in een behuizing integreren met een gps-tracker dat op verschillende voertuigen geplaatst kan worden. Vervolgens wordt de data via het mobiele netwerk verstuurd naar de server, deze server gaat de data verwerken en live op een website plaatsen. Die website zal openbaar toegankelijk zijn, wanneer je inlogt kan je volgen waar de luchtkwaliteit-meter zich bevindt en de gemeten data op die plaats bekijken. We hebben voor dit project gekozen omdat luchtvervuiling de laatste jaren een groter probleem wordt voor onze gezondheid. Met de data dat we verzamelen gaan we kunnen aantonen of de luchtkwaliteit daadwerkelijk achteruitgaat en of er iets aan veranderd moet worden. Doordat dit systeem eenvoudig in gebruik zal zijn kan het door iedereen gebruikt worden. Hierdoor zal er veel data verzameld kunnen worden om aan te tonen hoe de luchtomstandigheden evolueren. Dit systeem heeft als voordeel dat het overal kan gebruikt worden. Wanneer er geen data verstuurd kan worden via het mobiele netwerk zal er nog steeds data gemeten en lokaal bewaard worden. Deze data kan dan </w:t>
+      </w:r>
+      <w:r>
+        <w:t>worden verzonden wanneer er terug een signaal is.</w:t>
+      </w:r>
+      <w:r>
+        <w:t xml:space="preserve"> </w:t>
       </w:r>
     </w:p>
     <w:p>
@@ -2801,18 +2944,18 @@
       <w:pPr>
         <w:pStyle w:val="Kop3"/>
       </w:pPr>
-      <w:bookmarkStart w:id="8" w:name="_Toc447098775"/>
-      <w:bookmarkStart w:id="9" w:name="_Toc524615493"/>
-      <w:bookmarkStart w:id="10" w:name="_Toc532810587"/>
+      <w:bookmarkStart w:id="9" w:name="_Toc447098775"/>
+      <w:bookmarkStart w:id="10" w:name="_Toc524615493"/>
+      <w:bookmarkStart w:id="11" w:name="_Toc534708090"/>
       <w:r>
         <w:t xml:space="preserve">1.1.2 </w:t>
       </w:r>
       <w:r>
         <w:t>Specificaties</w:t>
       </w:r>
-      <w:bookmarkEnd w:id="8"/>
       <w:bookmarkEnd w:id="9"/>
       <w:bookmarkEnd w:id="10"/>
+      <w:bookmarkEnd w:id="11"/>
     </w:p>
     <w:p/>
     <w:p>
@@ -2883,7 +3026,7 @@
           <w:iCs/>
         </w:rPr>
       </w:pPr>
-      <w:bookmarkStart w:id="11" w:name="_Toc447098776"/>
+      <w:bookmarkStart w:id="12" w:name="_Toc447098776"/>
     </w:p>
     <w:p>
       <w:pPr>
@@ -2933,8 +3076,8 @@
       <w:pPr>
         <w:pStyle w:val="Kop3"/>
       </w:pPr>
-      <w:bookmarkStart w:id="12" w:name="_Toc524615494"/>
-      <w:bookmarkStart w:id="13" w:name="_Toc532810588"/>
+      <w:bookmarkStart w:id="13" w:name="_Toc524615494"/>
+      <w:bookmarkStart w:id="14" w:name="_Toc534708091"/>
       <w:r>
         <w:lastRenderedPageBreak/>
         <w:t xml:space="preserve">1.1.3 </w:t>
@@ -2942,9 +3085,9 @@
       <w:r>
         <w:t>Functionaliteiten</w:t>
       </w:r>
-      <w:bookmarkEnd w:id="11"/>
       <w:bookmarkEnd w:id="12"/>
       <w:bookmarkEnd w:id="13"/>
+      <w:bookmarkEnd w:id="14"/>
     </w:p>
     <w:p/>
     <w:p>
@@ -3011,18 +3154,18 @@
       <w:pPr>
         <w:pStyle w:val="Kop3"/>
       </w:pPr>
-      <w:bookmarkStart w:id="14" w:name="_Toc447098777"/>
-      <w:bookmarkStart w:id="15" w:name="_Toc524615495"/>
-      <w:bookmarkStart w:id="16" w:name="_Toc532810589"/>
+      <w:bookmarkStart w:id="15" w:name="_Toc447098777"/>
+      <w:bookmarkStart w:id="16" w:name="_Toc524615495"/>
+      <w:bookmarkStart w:id="17" w:name="_Toc534708092"/>
       <w:r>
         <w:t xml:space="preserve">1.1.4 </w:t>
       </w:r>
       <w:r>
         <w:t>Hardware</w:t>
       </w:r>
-      <w:bookmarkEnd w:id="14"/>
       <w:bookmarkEnd w:id="15"/>
       <w:bookmarkEnd w:id="16"/>
+      <w:bookmarkEnd w:id="17"/>
     </w:p>
     <w:p>
       <w:pPr>
@@ -3048,17 +3191,17 @@
       <w:pPr>
         <w:pStyle w:val="Kop3"/>
       </w:pPr>
-      <w:bookmarkStart w:id="17" w:name="_Toc524615496"/>
-      <w:bookmarkStart w:id="18" w:name="_Toc532810590"/>
+      <w:bookmarkStart w:id="18" w:name="_Toc524615496"/>
       <w:bookmarkStart w:id="19" w:name="_Toc447098778"/>
+      <w:bookmarkStart w:id="20" w:name="_Toc534708093"/>
       <w:r>
         <w:t xml:space="preserve">1.1.5 </w:t>
       </w:r>
       <w:r>
         <w:t>Software</w:t>
       </w:r>
-      <w:bookmarkEnd w:id="17"/>
       <w:bookmarkEnd w:id="18"/>
+      <w:bookmarkEnd w:id="20"/>
     </w:p>
     <w:p>
       <w:pPr>
@@ -3087,8 +3230,8 @@
       <w:pPr>
         <w:pStyle w:val="Kop3"/>
       </w:pPr>
-      <w:bookmarkStart w:id="20" w:name="_Toc524615497"/>
-      <w:bookmarkStart w:id="21" w:name="_Toc532810591"/>
+      <w:bookmarkStart w:id="21" w:name="_Toc524615497"/>
+      <w:bookmarkStart w:id="22" w:name="_Toc534708094"/>
       <w:r>
         <w:t xml:space="preserve">1.1.6 </w:t>
       </w:r>
@@ -3096,8 +3239,8 @@
         <w:t>Gebruikers</w:t>
       </w:r>
       <w:bookmarkEnd w:id="19"/>
-      <w:bookmarkEnd w:id="20"/>
       <w:bookmarkEnd w:id="21"/>
+      <w:bookmarkEnd w:id="22"/>
     </w:p>
     <w:p>
       <w:pPr>
@@ -3138,16 +3281,16 @@
       <w:pPr>
         <w:pStyle w:val="Kop3"/>
       </w:pPr>
-      <w:bookmarkStart w:id="22" w:name="_Toc524615498"/>
-      <w:bookmarkStart w:id="23" w:name="_Toc532810592"/>
+      <w:bookmarkStart w:id="23" w:name="_Toc524615498"/>
+      <w:bookmarkStart w:id="24" w:name="_Toc534708095"/>
       <w:r>
         <w:t xml:space="preserve">1.1.7 </w:t>
       </w:r>
       <w:r>
         <w:t>Veiligheid</w:t>
       </w:r>
-      <w:bookmarkEnd w:id="22"/>
       <w:bookmarkEnd w:id="23"/>
+      <w:bookmarkEnd w:id="24"/>
     </w:p>
     <w:p>
       <w:pPr>
@@ -3443,9 +3586,9 @@
       <w:pPr>
         <w:pStyle w:val="Kop2"/>
       </w:pPr>
-      <w:bookmarkStart w:id="24" w:name="_Toc524615499"/>
-      <w:bookmarkStart w:id="25" w:name="_Toc532810593"/>
+      <w:bookmarkStart w:id="25" w:name="_Toc524615499"/>
       <w:bookmarkStart w:id="26" w:name="RANGE!A1:F15"/>
+      <w:bookmarkStart w:id="27" w:name="_Toc534708096"/>
       <w:r>
         <w:lastRenderedPageBreak/>
         <w:t xml:space="preserve">1.2 </w:t>
@@ -3453,26 +3596,26 @@
       <w:r>
         <w:t>Detailontwerp (project)</w:t>
       </w:r>
-      <w:bookmarkEnd w:id="24"/>
       <w:bookmarkEnd w:id="25"/>
-    </w:p>
-    <w:p>
-      <w:bookmarkStart w:id="27" w:name="_Toc447098781"/>
+      <w:bookmarkEnd w:id="27"/>
+    </w:p>
+    <w:p>
+      <w:bookmarkStart w:id="28" w:name="_Toc447098781"/>
     </w:p>
     <w:p>
       <w:pPr>
         <w:pStyle w:val="Kop3"/>
       </w:pPr>
-      <w:bookmarkStart w:id="28" w:name="_Toc524615500"/>
-      <w:bookmarkStart w:id="29" w:name="_Toc532810594"/>
+      <w:bookmarkStart w:id="29" w:name="_Toc524615500"/>
+      <w:bookmarkStart w:id="30" w:name="_Toc534708097"/>
       <w:r>
         <w:t xml:space="preserve">1.2.1 </w:t>
       </w:r>
       <w:r>
         <w:t>Principewerking en principeschema (‘s)</w:t>
       </w:r>
-      <w:bookmarkEnd w:id="28"/>
       <w:bookmarkEnd w:id="29"/>
+      <w:bookmarkEnd w:id="30"/>
     </w:p>
     <w:p/>
     <w:p>
@@ -3522,8 +3665,6 @@
         <w:t xml:space="preserve"> van de behuizing.</w:t>
       </w:r>
     </w:p>
-    <w:p/>
-    <w:p/>
     <w:p>
       <w:pPr>
         <w:sectPr>
@@ -3536,30 +3677,21 @@
         </w:sectPr>
       </w:pPr>
     </w:p>
-    <w:p/>
     <w:p>
       <w:pPr>
         <w:pStyle w:val="Kop3"/>
-        <w:ind w:left="720" w:hanging="720"/>
-      </w:pPr>
-    </w:p>
-    <w:p/>
-    <w:p>
-      <w:bookmarkStart w:id="30" w:name="_Toc524615503"/>
-    </w:p>
-    <w:p>
-      <w:pPr>
-        <w:pStyle w:val="Kop3"/>
-      </w:pPr>
-      <w:bookmarkStart w:id="31" w:name="_Toc532810595"/>
-      <w:r>
+      </w:pPr>
+      <w:bookmarkStart w:id="31" w:name="_Toc524615503"/>
+      <w:bookmarkStart w:id="32" w:name="_Toc534708098"/>
+      <w:r>
+        <w:lastRenderedPageBreak/>
         <w:t xml:space="preserve">1.2.2 </w:t>
       </w:r>
       <w:r>
         <w:t>Hardware</w:t>
       </w:r>
-      <w:bookmarkEnd w:id="30"/>
       <w:bookmarkEnd w:id="31"/>
+      <w:bookmarkEnd w:id="32"/>
     </w:p>
     <w:p/>
     <w:p>
@@ -3634,9 +3766,10 @@
             <w:r>
               <w:rPr>
                 <w:noProof/>
+                <w:lang w:val="nl-BE" w:eastAsia="nl-BE"/>
               </w:rPr>
               <w:drawing>
-                <wp:inline distT="0" distB="0" distL="0" distR="0" wp14:anchorId="4658F61B" wp14:editId="5DE64140">
+                <wp:inline distT="0" distB="0" distL="0" distR="0" wp14:anchorId="52048EFE" wp14:editId="13EE8D87">
                   <wp:extent cx="1107385" cy="945976"/>
                   <wp:effectExtent l="0" t="0" r="0" b="6985"/>
                   <wp:docPr id="3" name="Picture 4"/>
@@ -3713,9 +3846,10 @@
             <w:r>
               <w:rPr>
                 <w:noProof/>
+                <w:lang w:val="nl-BE" w:eastAsia="nl-BE"/>
               </w:rPr>
               <w:drawing>
-                <wp:inline distT="0" distB="0" distL="0" distR="0" wp14:anchorId="65620D1D" wp14:editId="7D9DFBB5">
+                <wp:inline distT="0" distB="0" distL="0" distR="0" wp14:anchorId="41B8330F" wp14:editId="528B9712">
                   <wp:extent cx="1435927" cy="1052720"/>
                   <wp:effectExtent l="0" t="0" r="0" b="0"/>
                   <wp:docPr id="6" name="Picture 6"/>
@@ -3760,7 +3894,6 @@
           </w:tcPr>
           <w:p>
             <w:r>
-              <w:lastRenderedPageBreak/>
               <w:t>Gsm-module</w:t>
             </w:r>
           </w:p>
@@ -3798,9 +3931,10 @@
             <w:r>
               <w:rPr>
                 <w:noProof/>
+                <w:lang w:val="nl-BE" w:eastAsia="nl-BE"/>
               </w:rPr>
               <w:drawing>
-                <wp:inline distT="0" distB="0" distL="0" distR="0" wp14:anchorId="30CE375B" wp14:editId="722E6769">
+                <wp:inline distT="0" distB="0" distL="0" distR="0" wp14:anchorId="502F7876" wp14:editId="482D286C">
                   <wp:extent cx="1134303" cy="1064055"/>
                   <wp:effectExtent l="0" t="0" r="8890" b="3175"/>
                   <wp:docPr id="7" name="Picture 7"/>
@@ -3845,6 +3979,7 @@
           </w:tcPr>
           <w:p>
             <w:r>
+              <w:lastRenderedPageBreak/>
               <w:t>Vochtigheid en temperatuur sensor</w:t>
             </w:r>
           </w:p>
@@ -3882,9 +4017,10 @@
             <w:r>
               <w:rPr>
                 <w:noProof/>
+                <w:lang w:val="nl-BE" w:eastAsia="nl-BE"/>
               </w:rPr>
               <w:drawing>
-                <wp:inline distT="0" distB="0" distL="0" distR="0" wp14:anchorId="794220AD" wp14:editId="78EC7EA9">
+                <wp:inline distT="0" distB="0" distL="0" distR="0" wp14:anchorId="0774A41C" wp14:editId="20C876BA">
                   <wp:extent cx="985588" cy="940675"/>
                   <wp:effectExtent l="0" t="0" r="5080" b="0"/>
                   <wp:docPr id="8" name="Picture 8"/>
@@ -3928,9 +4064,19 @@
             <w:tcW w:w="3353" w:type="dxa"/>
           </w:tcPr>
           <w:p>
-            <w:r>
-              <w:t>Batterij</w:t>
-            </w:r>
+            <w:proofErr w:type="spellStart"/>
+            <w:r>
+              <w:t>Arduino</w:t>
+            </w:r>
+            <w:proofErr w:type="spellEnd"/>
+            <w:r>
+              <w:t xml:space="preserve"> </w:t>
+            </w:r>
+            <w:proofErr w:type="spellStart"/>
+            <w:r>
+              <w:t>Uno</w:t>
+            </w:r>
+            <w:proofErr w:type="spellEnd"/>
           </w:p>
         </w:tc>
         <w:tc>
@@ -3939,7 +4085,7 @@
           </w:tcPr>
           <w:p>
             <w:r>
-              <w:t>Hardware van voeding voorzien</w:t>
+              <w:t>Microcontroller om meettoestel te besturen.</w:t>
             </w:r>
           </w:p>
         </w:tc>
@@ -3947,11 +4093,7 @@
           <w:tcPr>
             <w:tcW w:w="3006" w:type="dxa"/>
           </w:tcPr>
-          <w:p>
-            <w:r>
-              <w:t>5Ah capaciteit, 20C ontlading.</w:t>
-            </w:r>
-          </w:p>
+          <w:p/>
         </w:tc>
         <w:tc>
           <w:tcPr>
@@ -3966,12 +4108,13 @@
             <w:r>
               <w:rPr>
                 <w:noProof/>
+                <w:lang w:val="nl-BE" w:eastAsia="nl-BE"/>
               </w:rPr>
               <w:drawing>
-                <wp:inline distT="0" distB="0" distL="0" distR="0" wp14:anchorId="23C4164D" wp14:editId="34985A05">
-                  <wp:extent cx="1950800" cy="1023234"/>
-                  <wp:effectExtent l="0" t="0" r="0" b="5715"/>
-                  <wp:docPr id="10" name="Picture 10"/>
+                <wp:inline distT="0" distB="0" distL="0" distR="0" wp14:anchorId="457F8C05" wp14:editId="492B7C79">
+                  <wp:extent cx="1240570" cy="799772"/>
+                  <wp:effectExtent l="0" t="0" r="0" b="635"/>
+                  <wp:docPr id="2" name="Afbeelding 2"/>
                   <wp:cNvGraphicFramePr>
                     <a:graphicFrameLocks xmlns:a="http://schemas.openxmlformats.org/drawingml/2006/main" noChangeAspect="1"/>
                   </wp:cNvGraphicFramePr>
@@ -3991,350 +4134,6 @@
                         <pic:spPr>
                           <a:xfrm>
                             <a:off x="0" y="0"/>
-                            <a:ext cx="2210766" cy="1159591"/>
-                          </a:xfrm>
-                          <a:prstGeom prst="rect">
-                            <a:avLst/>
-                          </a:prstGeom>
-                        </pic:spPr>
-                      </pic:pic>
-                    </a:graphicData>
-                  </a:graphic>
-                </wp:inline>
-              </w:drawing>
-            </w:r>
-          </w:p>
-        </w:tc>
-      </w:tr>
-      <w:tr>
-        <w:tc>
-          <w:tcPr>
-            <w:tcW w:w="3353" w:type="dxa"/>
-          </w:tcPr>
-          <w:p>
-            <w:r>
-              <w:t>Batterij eliminatie circuit.</w:t>
-            </w:r>
-          </w:p>
-          <w:p>
-            <w:r>
-              <w:t xml:space="preserve"> </w:t>
-            </w:r>
-          </w:p>
-        </w:tc>
-        <w:tc>
-          <w:tcPr>
-            <w:tcW w:w="3320" w:type="dxa"/>
-          </w:tcPr>
-          <w:p>
-            <w:r>
-              <w:t>Een constante voedingspanning voor de hardware leveren.</w:t>
-            </w:r>
-          </w:p>
-        </w:tc>
-        <w:tc>
-          <w:tcPr>
-            <w:tcW w:w="3006" w:type="dxa"/>
-          </w:tcPr>
-          <w:p>
-            <w:r>
-              <w:t xml:space="preserve">5A max stroom, zet </w:t>
-            </w:r>
-            <w:r>
-              <w:t>7.2V-21V</w:t>
-            </w:r>
-            <w:r>
-              <w:t xml:space="preserve"> om naar constante 5V.</w:t>
-            </w:r>
-          </w:p>
-        </w:tc>
-        <w:tc>
-          <w:tcPr>
-            <w:tcW w:w="4881" w:type="dxa"/>
-          </w:tcPr>
-          <w:p>
-            <w:pPr>
-              <w:rPr>
-                <w:noProof/>
-              </w:rPr>
-            </w:pPr>
-            <w:r>
-              <w:rPr>
-                <w:noProof/>
-              </w:rPr>
-              <w:drawing>
-                <wp:inline distT="0" distB="0" distL="0" distR="0" wp14:anchorId="53C247AF" wp14:editId="5F44E48E">
-                  <wp:extent cx="1318332" cy="970190"/>
-                  <wp:effectExtent l="0" t="0" r="0" b="1905"/>
-                  <wp:docPr id="9" name="Picture 9"/>
-                  <wp:cNvGraphicFramePr>
-                    <a:graphicFrameLocks xmlns:a="http://schemas.openxmlformats.org/drawingml/2006/main" noChangeAspect="1"/>
-                  </wp:cNvGraphicFramePr>
-                  <a:graphic xmlns:a="http://schemas.openxmlformats.org/drawingml/2006/main">
-                    <a:graphicData uri="http://schemas.openxmlformats.org/drawingml/2006/picture">
-                      <pic:pic xmlns:pic="http://schemas.openxmlformats.org/drawingml/2006/picture">
-                        <pic:nvPicPr>
-                          <pic:cNvPr id="1" name=""/>
-                          <pic:cNvPicPr/>
-                        </pic:nvPicPr>
-                        <pic:blipFill>
-                          <a:blip r:embed="rId15"/>
-                          <a:stretch>
-                            <a:fillRect/>
-                          </a:stretch>
-                        </pic:blipFill>
-                        <pic:spPr>
-                          <a:xfrm>
-                            <a:off x="0" y="0"/>
-                            <a:ext cx="1438309" cy="1058484"/>
-                          </a:xfrm>
-                          <a:prstGeom prst="rect">
-                            <a:avLst/>
-                          </a:prstGeom>
-                        </pic:spPr>
-                      </pic:pic>
-                    </a:graphicData>
-                  </a:graphic>
-                </wp:inline>
-              </w:drawing>
-            </w:r>
-          </w:p>
-        </w:tc>
-      </w:tr>
-      <w:tr>
-        <w:tc>
-          <w:tcPr>
-            <w:tcW w:w="3353" w:type="dxa"/>
-          </w:tcPr>
-          <w:p>
-            <w:r>
-              <w:lastRenderedPageBreak/>
-              <w:t>Spanning sensor</w:t>
-            </w:r>
-          </w:p>
-        </w:tc>
-        <w:tc>
-          <w:tcPr>
-            <w:tcW w:w="3320" w:type="dxa"/>
-          </w:tcPr>
-          <w:p>
-            <w:r>
-              <w:t>Voltage van batterij in het oog houden.</w:t>
-            </w:r>
-          </w:p>
-        </w:tc>
-        <w:tc>
-          <w:tcPr>
-            <w:tcW w:w="3006" w:type="dxa"/>
-          </w:tcPr>
-          <w:p>
-            <w:r>
-              <w:t>Meetbereik tot 25V.</w:t>
-            </w:r>
-          </w:p>
-        </w:tc>
-        <w:tc>
-          <w:tcPr>
-            <w:tcW w:w="4881" w:type="dxa"/>
-          </w:tcPr>
-          <w:p>
-            <w:pPr>
-              <w:rPr>
-                <w:noProof/>
-              </w:rPr>
-            </w:pPr>
-            <w:r>
-              <w:rPr>
-                <w:noProof/>
-              </w:rPr>
-              <w:drawing>
-                <wp:inline distT="0" distB="0" distL="0" distR="0" wp14:anchorId="71010F92" wp14:editId="50BF5B22">
-                  <wp:extent cx="1187561" cy="976959"/>
-                  <wp:effectExtent l="0" t="0" r="0" b="0"/>
-                  <wp:docPr id="11" name="Picture 11"/>
-                  <wp:cNvGraphicFramePr>
-                    <a:graphicFrameLocks xmlns:a="http://schemas.openxmlformats.org/drawingml/2006/main" noChangeAspect="1"/>
-                  </wp:cNvGraphicFramePr>
-                  <a:graphic xmlns:a="http://schemas.openxmlformats.org/drawingml/2006/main">
-                    <a:graphicData uri="http://schemas.openxmlformats.org/drawingml/2006/picture">
-                      <pic:pic xmlns:pic="http://schemas.openxmlformats.org/drawingml/2006/picture">
-                        <pic:nvPicPr>
-                          <pic:cNvPr id="1" name=""/>
-                          <pic:cNvPicPr/>
-                        </pic:nvPicPr>
-                        <pic:blipFill>
-                          <a:blip r:embed="rId16"/>
-                          <a:stretch>
-                            <a:fillRect/>
-                          </a:stretch>
-                        </pic:blipFill>
-                        <pic:spPr>
-                          <a:xfrm>
-                            <a:off x="0" y="0"/>
-                            <a:ext cx="1227372" cy="1009710"/>
-                          </a:xfrm>
-                          <a:prstGeom prst="rect">
-                            <a:avLst/>
-                          </a:prstGeom>
-                        </pic:spPr>
-                      </pic:pic>
-                    </a:graphicData>
-                  </a:graphic>
-                </wp:inline>
-              </w:drawing>
-            </w:r>
-          </w:p>
-        </w:tc>
-      </w:tr>
-      <w:tr>
-        <w:tc>
-          <w:tcPr>
-            <w:tcW w:w="3353" w:type="dxa"/>
-          </w:tcPr>
-          <w:p>
-            <w:r>
-              <w:t>Stroom sensor</w:t>
-            </w:r>
-          </w:p>
-        </w:tc>
-        <w:tc>
-          <w:tcPr>
-            <w:tcW w:w="3320" w:type="dxa"/>
-          </w:tcPr>
-          <w:p>
-            <w:r>
-              <w:t>Bijhouden hoeveel capaciteit de batterij verloren heeft.</w:t>
-            </w:r>
-          </w:p>
-        </w:tc>
-        <w:tc>
-          <w:tcPr>
-            <w:tcW w:w="3006" w:type="dxa"/>
-          </w:tcPr>
-          <w:p>
-            <w:r>
-              <w:t>Meetbereik tot 30A (DC en AC).</w:t>
-            </w:r>
-          </w:p>
-        </w:tc>
-        <w:tc>
-          <w:tcPr>
-            <w:tcW w:w="4881" w:type="dxa"/>
-          </w:tcPr>
-          <w:p>
-            <w:pPr>
-              <w:rPr>
-                <w:noProof/>
-              </w:rPr>
-            </w:pPr>
-            <w:r>
-              <w:rPr>
-                <w:noProof/>
-              </w:rPr>
-              <w:drawing>
-                <wp:inline distT="0" distB="0" distL="0" distR="0" wp14:anchorId="5818145F" wp14:editId="2ED2655E">
-                  <wp:extent cx="1052637" cy="850725"/>
-                  <wp:effectExtent l="0" t="0" r="0" b="6985"/>
-                  <wp:docPr id="12" name="Picture 12"/>
-                  <wp:cNvGraphicFramePr>
-                    <a:graphicFrameLocks xmlns:a="http://schemas.openxmlformats.org/drawingml/2006/main" noChangeAspect="1"/>
-                  </wp:cNvGraphicFramePr>
-                  <a:graphic xmlns:a="http://schemas.openxmlformats.org/drawingml/2006/main">
-                    <a:graphicData uri="http://schemas.openxmlformats.org/drawingml/2006/picture">
-                      <pic:pic xmlns:pic="http://schemas.openxmlformats.org/drawingml/2006/picture">
-                        <pic:nvPicPr>
-                          <pic:cNvPr id="1" name=""/>
-                          <pic:cNvPicPr/>
-                        </pic:nvPicPr>
-                        <pic:blipFill>
-                          <a:blip r:embed="rId17"/>
-                          <a:stretch>
-                            <a:fillRect/>
-                          </a:stretch>
-                        </pic:blipFill>
-                        <pic:spPr>
-                          <a:xfrm rot="10800000" flipV="1">
-                            <a:off x="0" y="0"/>
-                            <a:ext cx="1142538" cy="923381"/>
-                          </a:xfrm>
-                          <a:prstGeom prst="rect">
-                            <a:avLst/>
-                          </a:prstGeom>
-                        </pic:spPr>
-                      </pic:pic>
-                    </a:graphicData>
-                  </a:graphic>
-                </wp:inline>
-              </w:drawing>
-            </w:r>
-          </w:p>
-        </w:tc>
-      </w:tr>
-      <w:tr>
-        <w:tc>
-          <w:tcPr>
-            <w:tcW w:w="3353" w:type="dxa"/>
-          </w:tcPr>
-          <w:p>
-            <w:r>
-              <w:t>Arduino Uno</w:t>
-            </w:r>
-          </w:p>
-        </w:tc>
-        <w:tc>
-          <w:tcPr>
-            <w:tcW w:w="3320" w:type="dxa"/>
-          </w:tcPr>
-          <w:p>
-            <w:r>
-              <w:t>Microcontroller om meettoestel te besturen.</w:t>
-            </w:r>
-          </w:p>
-        </w:tc>
-        <w:tc>
-          <w:tcPr>
-            <w:tcW w:w="3006" w:type="dxa"/>
-          </w:tcPr>
-          <w:p/>
-        </w:tc>
-        <w:tc>
-          <w:tcPr>
-            <w:tcW w:w="4881" w:type="dxa"/>
-          </w:tcPr>
-          <w:p>
-            <w:pPr>
-              <w:rPr>
-                <w:noProof/>
-              </w:rPr>
-            </w:pPr>
-            <w:r>
-              <w:rPr>
-                <w:noProof/>
-              </w:rPr>
-              <w:drawing>
-                <wp:inline distT="0" distB="0" distL="0" distR="0" wp14:anchorId="2A24B289" wp14:editId="1D131424">
-                  <wp:extent cx="1240570" cy="799772"/>
-                  <wp:effectExtent l="0" t="0" r="0" b="635"/>
-                  <wp:docPr id="2" name="Afbeelding 2"/>
-                  <wp:cNvGraphicFramePr>
-                    <a:graphicFrameLocks xmlns:a="http://schemas.openxmlformats.org/drawingml/2006/main" noChangeAspect="1"/>
-                  </wp:cNvGraphicFramePr>
-                  <a:graphic xmlns:a="http://schemas.openxmlformats.org/drawingml/2006/main">
-                    <a:graphicData uri="http://schemas.openxmlformats.org/drawingml/2006/picture">
-                      <pic:pic xmlns:pic="http://schemas.openxmlformats.org/drawingml/2006/picture">
-                        <pic:nvPicPr>
-                          <pic:cNvPr id="1" name=""/>
-                          <pic:cNvPicPr/>
-                        </pic:nvPicPr>
-                        <pic:blipFill>
-                          <a:blip r:embed="rId18"/>
-                          <a:stretch>
-                            <a:fillRect/>
-                          </a:stretch>
-                        </pic:blipFill>
-                        <pic:spPr>
-                          <a:xfrm>
-                            <a:off x="0" y="0"/>
                             <a:ext cx="1276960" cy="823232"/>
                           </a:xfrm>
                           <a:prstGeom prst="rect">
@@ -4350,20 +4149,85 @@
           </w:p>
         </w:tc>
       </w:tr>
+      <w:tr>
+        <w:tc>
+          <w:tcPr>
+            <w:tcW w:w="3353" w:type="dxa"/>
+          </w:tcPr>
+          <w:p>
+            <w:r>
+              <w:t>Batterij houder</w:t>
+            </w:r>
+          </w:p>
+        </w:tc>
+        <w:tc>
+          <w:tcPr>
+            <w:tcW w:w="3320" w:type="dxa"/>
+          </w:tcPr>
+          <w:p>
+            <w:r>
+              <w:t>Stroomvoorziening Meettoestel.</w:t>
+            </w:r>
+          </w:p>
+        </w:tc>
+        <w:tc>
+          <w:tcPr>
+            <w:tcW w:w="3006" w:type="dxa"/>
+          </w:tcPr>
+          <w:p>
+            <w:r>
+              <w:t>6 AA Batterijen.</w:t>
+            </w:r>
+          </w:p>
+          <w:p>
+            <w:r>
+              <w:t>9V.</w:t>
+            </w:r>
+          </w:p>
+        </w:tc>
+        <w:tc>
+          <w:tcPr>
+            <w:tcW w:w="4881" w:type="dxa"/>
+          </w:tcPr>
+          <w:p>
+            <w:pPr>
+              <w:rPr>
+                <w:noProof/>
+                <w:lang w:val="nl-BE" w:eastAsia="nl-BE"/>
+              </w:rPr>
+            </w:pPr>
+            <w:r>
+              <w:object w:dxaOrig="4905" w:dyaOrig="3990">
+                <v:shapetype id="_x0000_t75" coordsize="21600,21600" o:spt="75" o:preferrelative="t" path="m@4@5l@4@11@9@11@9@5xe" filled="f" stroked="f">
+                  <v:stroke joinstyle="miter"/>
+                  <v:formulas>
+                    <v:f eqn="if lineDrawn pixelLineWidth 0"/>
+                    <v:f eqn="sum @0 1 0"/>
+                    <v:f eqn="sum 0 0 @1"/>
+                    <v:f eqn="prod @2 1 2"/>
+                    <v:f eqn="prod @3 21600 pixelWidth"/>
+                    <v:f eqn="prod @3 21600 pixelHeight"/>
+                    <v:f eqn="sum @0 0 1"/>
+                    <v:f eqn="prod @6 1 2"/>
+                    <v:f eqn="prod @7 21600 pixelWidth"/>
+                    <v:f eqn="sum @8 21600 0"/>
+                    <v:f eqn="prod @7 21600 pixelHeight"/>
+                    <v:f eqn="sum @10 21600 0"/>
+                  </v:formulas>
+                  <v:path o:extrusionok="f" gradientshapeok="t" o:connecttype="rect"/>
+                  <o:lock v:ext="edit" aspectratio="t"/>
+                </v:shapetype>
+                <v:shape id="_x0000_i1025" type="#_x0000_t75" style="width:123.75pt;height:100.5pt" o:ole="">
+                  <v:imagedata r:id="rId15" o:title=""/>
+                </v:shape>
+                <o:OLEObject Type="Embed" ProgID="PBrush" ShapeID="_x0000_i1025" DrawAspect="Content" ObjectID="_1608453477" r:id="rId16"/>
+              </w:object>
+            </w:r>
+          </w:p>
+        </w:tc>
+      </w:tr>
     </w:tbl>
     <w:p/>
-    <w:p>
-      <w:pPr>
-        <w:spacing w:after="160" w:line="259" w:lineRule="auto"/>
-        <w:rPr>
-          <w:rFonts w:eastAsiaTheme="minorHAnsi" w:cstheme="minorBidi"/>
-          <w:szCs w:val="22"/>
-        </w:rPr>
-      </w:pPr>
-      <w:r>
-        <w:br w:type="page"/>
-      </w:r>
-    </w:p>
     <w:p>
       <w:pPr>
         <w:pStyle w:val="Lijstalinea"/>
@@ -4378,8 +4242,6 @@
           <w:docGrid w:linePitch="360"/>
         </w:sectPr>
       </w:pPr>
-      <w:bookmarkStart w:id="32" w:name="_GoBack"/>
-      <w:bookmarkEnd w:id="32"/>
     </w:p>
     <w:p>
       <w:pPr>
@@ -4461,13 +4323,27 @@
         <w:rPr>
           <w:rFonts w:eastAsiaTheme="majorEastAsia" w:cstheme="majorBidi"/>
         </w:rPr>
-        <w:t xml:space="preserve"> met de Arduino zijn I/O pinnen. In het programma zal verbinding gemaakt worden met de SIM 900 </w:t>
+        <w:t xml:space="preserve"> met de </w:t>
       </w:r>
       <w:proofErr w:type="spellStart"/>
       <w:r>
         <w:rPr>
           <w:rFonts w:eastAsiaTheme="majorEastAsia" w:cstheme="majorBidi"/>
         </w:rPr>
+        <w:t>Arduino</w:t>
+      </w:r>
+      <w:proofErr w:type="spellEnd"/>
+      <w:r>
+        <w:rPr>
+          <w:rFonts w:eastAsiaTheme="majorEastAsia" w:cstheme="majorBidi"/>
+        </w:rPr>
+        <w:t xml:space="preserve"> zijn I/O pinnen. In het programma zal verbinding gemaakt worden met de SIM 900 </w:t>
+      </w:r>
+      <w:proofErr w:type="spellStart"/>
+      <w:r>
+        <w:rPr>
+          <w:rFonts w:eastAsiaTheme="majorEastAsia" w:cstheme="majorBidi"/>
+        </w:rPr>
         <w:t>shield</w:t>
       </w:r>
       <w:proofErr w:type="spellEnd"/>
@@ -4495,23 +4371,9 @@
         <w:rPr>
           <w:rFonts w:eastAsiaTheme="majorEastAsia" w:cstheme="majorBidi"/>
         </w:rPr>
-        <w:t xml:space="preserve"> Die server zal een ASP.NET website draaien en een database beheren waarin alle gemeten data </w:t>
-      </w:r>
-      <w:proofErr w:type="gramStart"/>
-      <w:r>
-        <w:rPr>
-          <w:rFonts w:eastAsiaTheme="majorEastAsia" w:cstheme="majorBidi"/>
-        </w:rPr>
-        <w:t>word</w:t>
-      </w:r>
-      <w:proofErr w:type="gramEnd"/>
-      <w:r>
-        <w:rPr>
-          <w:rFonts w:eastAsiaTheme="majorEastAsia" w:cstheme="majorBidi"/>
-        </w:rPr>
-        <w:t xml:space="preserve"> opgeslagen.</w:t>
-      </w:r>
-      <w:bookmarkEnd w:id="27"/>
+        <w:t xml:space="preserve"> Die server zal een ASP.NET website draaien en een database beheren waarin alle gemeten data word opgeslagen.</w:t>
+      </w:r>
+      <w:bookmarkEnd w:id="28"/>
     </w:p>
     <w:p>
       <w:pPr>
@@ -4527,7 +4389,7 @@
         <w:pStyle w:val="Kop3"/>
       </w:pPr>
       <w:bookmarkStart w:id="33" w:name="_Toc524615505"/>
-      <w:bookmarkStart w:id="34" w:name="_Toc532810596"/>
+      <w:bookmarkStart w:id="34" w:name="_Toc534708099"/>
       <w:r>
         <w:t xml:space="preserve">1.2.3 </w:t>
       </w:r>
@@ -4555,15 +4417,7 @@
         <w:t>t de grootste rekenkracht. De Arduino moet enkel de</w:t>
       </w:r>
       <w:r>
-        <w:t xml:space="preserve"> data uitlezen en versturen. Met de data gaat de server dan een kaart plotten met locaties van het meettoestel, de CO2 gehaltes, luchtvochtigheid, lichtsterkte, temperatuur en het tijdstip van de meting bij elke locatie zetten. Alle data </w:t>
-      </w:r>
-      <w:proofErr w:type="gramStart"/>
-      <w:r>
-        <w:t>word</w:t>
-      </w:r>
-      <w:proofErr w:type="gramEnd"/>
-      <w:r>
-        <w:t xml:space="preserve"> ook in een database bewaard zodat als er later het zelfde traject word afgelegd er vergeleken </w:t>
+        <w:t xml:space="preserve"> data uitlezen en versturen. Met de data gaat de server dan een kaart plotten met locaties van het meettoestel, de CO2 gehaltes, luchtvochtigheid, lichtsterkte, temperatuur en het tijdstip van de meting bij elke locatie zetten. Alle data word ook in een database bewaard zodat als er later het zelfde traject word afgelegd er vergeleken </w:t>
       </w:r>
       <w:r>
         <w:t xml:space="preserve">kan </w:t>
@@ -4582,7 +4436,7 @@
         <w:pStyle w:val="Kop3"/>
       </w:pPr>
       <w:bookmarkStart w:id="35" w:name="_Toc524615506"/>
-      <w:bookmarkStart w:id="36" w:name="_Toc532810597"/>
+      <w:bookmarkStart w:id="36" w:name="_Toc534708100"/>
       <w:r>
         <w:t xml:space="preserve">1.2.4 </w:t>
       </w:r>
@@ -4595,18 +4449,25 @@
     <w:p/>
     <w:p>
       <w:r>
-        <w:t xml:space="preserve">De besturing is heel eenvoudig, voor de meting kunnen parameters aangepast worden via de website die op de server draait. De parameters zijn dan welke soorten metingen (CO2, temperatuur, lichtsterkte…), de meetsnelheid en hoelang er gemeten moet worden. Deze worden dan doorgegeven naar het meettoestel. Op de website zal ook de meting gestart en gestopt kunnen worden. Voor de rest zal het systeem alles automatisch afhandelen. Op de website </w:t>
-      </w:r>
-      <w:proofErr w:type="gramStart"/>
-      <w:r>
-        <w:t>word</w:t>
-      </w:r>
-      <w:proofErr w:type="gramEnd"/>
-      <w:r>
-        <w:t xml:space="preserve"> er dan live-info getoond over het meettoestel, zoals het percentage van de batterij, locatie en huidige toestand van de sensoren.</w:t>
+        <w:t>De besturing is heel eenvoudig, voor de meting kunnen parameters aangepast worden via de website die op de server draait. De parameters zijn dan welke soorten metingen (CO2, temperatuur, lichtsterkte…), de meetsnelheid en hoelang er gemeten moet worden. Deze worden dan doorgegeven naar het meettoestel. Op de website zal ook de meting gestart en gestopt kunnen worden. Voor de rest zal het systeem alles automatisch afhandelen. Op de website word er dan live-info getoond over het meettoestel, zoals</w:t>
+      </w:r>
+      <w:r>
+        <w:t xml:space="preserve"> de</w:t>
+      </w:r>
+      <w:r>
+        <w:t xml:space="preserve"> locatie en </w:t>
+      </w:r>
+      <w:r>
+        <w:t xml:space="preserve">de </w:t>
+      </w:r>
+      <w:r>
+        <w:t>huidige toestand van de sensoren.</w:t>
       </w:r>
     </w:p>
     <w:p/>
+    <w:p/>
+    <w:p/>
+    <w:p/>
     <w:p>
       <w:pPr>
         <w:spacing w:after="200" w:line="276" w:lineRule="auto"/>
@@ -4614,35 +4475,12 @@
     </w:p>
     <w:p>
       <w:pPr>
-        <w:spacing w:after="200" w:line="276" w:lineRule="auto"/>
-      </w:pPr>
-    </w:p>
-    <w:p>
-      <w:pPr>
-        <w:spacing w:after="200" w:line="276" w:lineRule="auto"/>
-      </w:pPr>
-    </w:p>
-    <w:p>
-      <w:pPr>
         <w:pStyle w:val="Kop3"/>
-        <w:rPr>
-          <w:rFonts w:ascii="Cambria" w:eastAsia="Cambria" w:hAnsi="Cambria" w:cs="Times New Roman"/>
-          <w:color w:val="auto"/>
-        </w:rPr>
       </w:pPr>
       <w:bookmarkStart w:id="37" w:name="_Toc524615507"/>
-    </w:p>
-    <w:p>
-      <w:pPr>
-        <w:pStyle w:val="Kop3"/>
-      </w:pPr>
-    </w:p>
-    <w:p>
-      <w:pPr>
-        <w:pStyle w:val="Kop3"/>
-      </w:pPr>
-      <w:bookmarkStart w:id="38" w:name="_Toc532810598"/>
-      <w:r>
+      <w:bookmarkStart w:id="38" w:name="_Toc534708101"/>
+      <w:r>
+        <w:lastRenderedPageBreak/>
         <w:t xml:space="preserve">1.2.5 </w:t>
       </w:r>
       <w:r>
@@ -4710,6 +4548,9 @@
       <w:r>
         <w:t xml:space="preserve"> dat de communicatie over het WAN gaat en we dus onze data moeten encrypteren. Om toegang te krijgen tot het mobiele netwerk moeten we een simkaart in de module steken. Hiervoor gaan we een prepaid simkaart gebruiken. </w:t>
       </w:r>
+      <w:r>
+        <w:t xml:space="preserve">Als het meettoestel data wilt verzenden zal een verbinding worden gemaakt met de server volgens het TCP protocol. Dit protocol heeft doorgedreven foutencontrole ingebouwd. Zo zijn we zeker dat er onderweg naar de server geen data verloren gaat of corrupt word. </w:t>
+      </w:r>
     </w:p>
     <w:p>
       <w:pPr>
@@ -4724,7 +4565,7 @@
       <w:pPr>
         <w:pStyle w:val="Kop3"/>
       </w:pPr>
-      <w:bookmarkStart w:id="40" w:name="_Toc532810599"/>
+      <w:bookmarkStart w:id="40" w:name="_Toc534708102"/>
       <w:r>
         <w:t xml:space="preserve">1.2.6 </w:t>
       </w:r>
@@ -4759,6 +4600,9 @@
       <w:r>
         <w:t>Alle hardware onderdelen worden in een afgesloten bakje gemonteerd dat het grootste vuil buitenhoudt.</w:t>
       </w:r>
+      <w:r>
+        <w:t xml:space="preserve"> Dit bakje zal worden geprint met een 3D printer. Het zal gemaakt worden uit ABS. Dit plastiek kan temperaturen aan tot 85°C. Het is licht en hard, wat het ideaal maakt voor dit project.  </w:t>
+      </w:r>
     </w:p>
     <w:p>
       <w:pPr>
@@ -4782,7 +4626,160 @@
         <w:spacing w:after="200" w:line="276" w:lineRule="auto"/>
       </w:pPr>
       <w:r>
-        <w:t>De batterij bevat giftige stoffen en het zeer reactieve element Lithium. Bij een kortsluiting of overbelasting kan deze ontbranden of zelfs exploderen. Maar onze batterij heeft een rating van 20C wat betekend dat de maximale stroom 20 keer de capaciteit is, dat is 150A. Een kortsluiting betekend dus dat de BEC eerder stuk zal gaan want deze gaat maar tot 5A. Er moet dus zeker een 5A zekering worden gebruikt.</w:t>
+        <w:t xml:space="preserve">De </w:t>
+      </w:r>
+      <w:proofErr w:type="spellStart"/>
+      <w:r>
+        <w:t>Arduino</w:t>
+      </w:r>
+      <w:proofErr w:type="spellEnd"/>
+      <w:r>
+        <w:t xml:space="preserve"> en gsm module hebben een ingebouwde voltage regulator. Dit betekend dat de 9V van de batterij naar 5V word gebracht. 9V en 5V zijn ‘veilige’ spanningen. Er is geen gevaar voor elektrocutie bij het aanraken van deze spanningen. Bij een</w:t>
+      </w:r>
+      <w:r>
+        <w:t xml:space="preserve"> kortsluiting kunnen er andere gevaren optreden zoals brand, </w:t>
+      </w:r>
+      <w:r>
+        <w:t xml:space="preserve">batterijen die oververhitten, giftige gassen die vrijkomen,.. Gelukkig zijn zowel de </w:t>
+      </w:r>
+      <w:proofErr w:type="spellStart"/>
+      <w:r>
+        <w:t>Arduino</w:t>
+      </w:r>
+      <w:proofErr w:type="spellEnd"/>
+      <w:r>
+        <w:t xml:space="preserve"> als de GSM module beveiligt met een interne zekering.</w:t>
+      </w:r>
+    </w:p>
+    <w:p>
+      <w:pPr>
+        <w:spacing w:after="200" w:line="276" w:lineRule="auto"/>
+      </w:pPr>
+    </w:p>
+    <w:p>
+      <w:pPr>
+        <w:spacing w:after="200" w:line="276" w:lineRule="auto"/>
+      </w:pPr>
+    </w:p>
+    <w:p>
+      <w:pPr>
+        <w:spacing w:after="200" w:line="276" w:lineRule="auto"/>
+        <w:rPr>
+          <w:i/>
+          <w:sz w:val="16"/>
+          <w:szCs w:val="16"/>
+        </w:rPr>
+      </w:pPr>
+      <w:r>
+        <w:rPr>
+          <w:noProof/>
+          <w:lang w:val="nl-BE" w:eastAsia="nl-BE"/>
+        </w:rPr>
+        <w:lastRenderedPageBreak/>
+        <w:drawing>
+          <wp:anchor distT="0" distB="0" distL="114300" distR="114300" simplePos="0" relativeHeight="251660800" behindDoc="1" locked="0" layoutInCell="1" allowOverlap="1">
+            <wp:simplePos x="0" y="0"/>
+            <wp:positionH relativeFrom="column">
+              <wp:posOffset>3774440</wp:posOffset>
+            </wp:positionH>
+            <wp:positionV relativeFrom="paragraph">
+              <wp:posOffset>8255</wp:posOffset>
+            </wp:positionV>
+            <wp:extent cx="1495425" cy="1231900"/>
+            <wp:effectExtent l="0" t="0" r="9525" b="6350"/>
+            <wp:wrapTopAndBottom/>
+            <wp:docPr id="5" name="Afbeelding 5"/>
+            <wp:cNvGraphicFramePr>
+              <a:graphicFrameLocks xmlns:a="http://schemas.openxmlformats.org/drawingml/2006/main" noChangeAspect="1"/>
+            </wp:cNvGraphicFramePr>
+            <a:graphic xmlns:a="http://schemas.openxmlformats.org/drawingml/2006/main">
+              <a:graphicData uri="http://schemas.openxmlformats.org/drawingml/2006/picture">
+                <pic:pic xmlns:pic="http://schemas.openxmlformats.org/drawingml/2006/picture">
+                  <pic:nvPicPr>
+                    <pic:cNvPr id="0" name="Picture 8"/>
+                    <pic:cNvPicPr>
+                      <a:picLocks noChangeAspect="1" noChangeArrowheads="1"/>
+                    </pic:cNvPicPr>
+                  </pic:nvPicPr>
+                  <pic:blipFill>
+                    <a:blip r:embed="rId17">
+                      <a:extLst>
+                        <a:ext uri="{28A0092B-C50C-407E-A947-70E740481C1C}">
+                          <a14:useLocalDpi xmlns:a14="http://schemas.microsoft.com/office/drawing/2010/main" val="0"/>
+                        </a:ext>
+                      </a:extLst>
+                    </a:blip>
+                    <a:srcRect/>
+                    <a:stretch>
+                      <a:fillRect/>
+                    </a:stretch>
+                  </pic:blipFill>
+                  <pic:spPr bwMode="auto">
+                    <a:xfrm>
+                      <a:off x="0" y="0"/>
+                      <a:ext cx="1495425" cy="1231900"/>
+                    </a:xfrm>
+                    <a:prstGeom prst="rect">
+                      <a:avLst/>
+                    </a:prstGeom>
+                    <a:noFill/>
+                    <a:ln>
+                      <a:noFill/>
+                    </a:ln>
+                  </pic:spPr>
+                </pic:pic>
+              </a:graphicData>
+            </a:graphic>
+          </wp:anchor>
+        </w:drawing>
+      </w:r>
+      <w:r>
+        <w:tab/>
+      </w:r>
+      <w:r>
+        <w:tab/>
+      </w:r>
+      <w:r>
+        <w:tab/>
+      </w:r>
+      <w:r>
+        <w:tab/>
+      </w:r>
+      <w:r>
+        <w:tab/>
+      </w:r>
+      <w:r>
+        <w:tab/>
+      </w:r>
+      <w:r>
+        <w:tab/>
+        <w:t xml:space="preserve">                      </w:t>
+      </w:r>
+      <w:r>
+        <w:rPr>
+          <w:i/>
+          <w:sz w:val="16"/>
+          <w:szCs w:val="16"/>
+        </w:rPr>
+        <w:t xml:space="preserve">500mA </w:t>
+      </w:r>
+      <w:proofErr w:type="spellStart"/>
+      <w:r>
+        <w:rPr>
+          <w:i/>
+          <w:sz w:val="16"/>
+          <w:szCs w:val="16"/>
+        </w:rPr>
+        <w:t>smd</w:t>
+      </w:r>
+      <w:proofErr w:type="spellEnd"/>
+      <w:r>
+        <w:rPr>
+          <w:i/>
+          <w:sz w:val="16"/>
+          <w:szCs w:val="16"/>
+        </w:rPr>
+        <w:t xml:space="preserve"> zekering</w:t>
       </w:r>
     </w:p>
     <w:p>
@@ -4847,19 +4844,36 @@
     </w:p>
     <w:p>
       <w:pPr>
+        <w:spacing w:after="0"/>
+        <w:ind w:left="360"/>
+        <w:rPr>
+          <w:rFonts w:ascii="Arial" w:hAnsi="Arial" w:cs="Arial"/>
+          <w:lang w:val="nl-BE"/>
+        </w:rPr>
+      </w:pPr>
+      <w:r>
+        <w:rPr>
+          <w:rFonts w:ascii="Arial" w:hAnsi="Arial" w:cs="Arial"/>
+          <w:lang w:val="nl-BE"/>
+        </w:rPr>
+        <w:lastRenderedPageBreak/>
+        <w:t>.</w:t>
+      </w:r>
+    </w:p>
+    <w:p>
+      <w:pPr>
         <w:pStyle w:val="Kop1"/>
         <w:rPr>
           <w:rFonts w:ascii="Arial" w:hAnsi="Arial" w:cs="Arial"/>
           <w:lang w:val="nl-BE"/>
         </w:rPr>
       </w:pPr>
-      <w:bookmarkStart w:id="41" w:name="_Toc532810600"/>
-      <w:r>
-        <w:rPr>
-          <w:rFonts w:ascii="Arial" w:hAnsi="Arial" w:cs="Arial"/>
-          <w:lang w:val="nl-BE"/>
-        </w:rPr>
-        <w:lastRenderedPageBreak/>
+      <w:bookmarkStart w:id="41" w:name="_Toc534708103"/>
+      <w:r>
+        <w:rPr>
+          <w:rFonts w:ascii="Arial" w:hAnsi="Arial" w:cs="Arial"/>
+          <w:lang w:val="nl-BE"/>
+        </w:rPr>
         <w:t xml:space="preserve">2. </w:t>
       </w:r>
       <w:r>
@@ -4885,12 +4899,20 @@
           <w:lang w:val="nl-BE"/>
         </w:rPr>
       </w:pPr>
+      <w:bookmarkStart w:id="42" w:name="_Toc534708104"/>
+      <w:r>
+        <w:rPr>
+          <w:lang w:val="nl-BE"/>
+        </w:rPr>
+        <w:t xml:space="preserve">2.1 </w:t>
+      </w:r>
       <w:r>
         <w:rPr>
           <w:lang w:val="nl-BE"/>
         </w:rPr>
         <w:t>Client zijde</w:t>
       </w:r>
+      <w:bookmarkEnd w:id="42"/>
     </w:p>
     <w:p>
       <w:pPr>
@@ -4903,12 +4925,103 @@
       <w:r>
         <w:rPr>
           <w:noProof/>
+          <w:lang w:val="nl-BE" w:eastAsia="nl-BE"/>
         </w:rPr>
         <w:drawing>
-          <wp:inline distT="0" distB="0" distL="0" distR="0" wp14:anchorId="22E6E8A8" wp14:editId="40E8121A">
+          <wp:inline distT="0" distB="0" distL="0" distR="0" wp14:anchorId="0B045C53" wp14:editId="41568630">
             <wp:extent cx="6101184" cy="3276600"/>
             <wp:effectExtent l="0" t="0" r="0" b="0"/>
             <wp:docPr id="15" name="Afbeelding 15"/>
+            <wp:cNvGraphicFramePr>
+              <a:graphicFrameLocks xmlns:a="http://schemas.openxmlformats.org/drawingml/2006/main" noChangeAspect="1"/>
+            </wp:cNvGraphicFramePr>
+            <a:graphic xmlns:a="http://schemas.openxmlformats.org/drawingml/2006/main">
+              <a:graphicData uri="http://schemas.openxmlformats.org/drawingml/2006/picture">
+                <pic:pic xmlns:pic="http://schemas.openxmlformats.org/drawingml/2006/picture">
+                  <pic:nvPicPr>
+                    <pic:cNvPr id="1" name=""/>
+                    <pic:cNvPicPr/>
+                  </pic:nvPicPr>
+                  <pic:blipFill>
+                    <a:blip r:embed="rId18"/>
+                    <a:stretch>
+                      <a:fillRect/>
+                    </a:stretch>
+                  </pic:blipFill>
+                  <pic:spPr>
+                    <a:xfrm>
+                      <a:off x="0" y="0"/>
+                      <a:ext cx="6105974" cy="3279172"/>
+                    </a:xfrm>
+                    <a:prstGeom prst="rect">
+                      <a:avLst/>
+                    </a:prstGeom>
+                  </pic:spPr>
+                </pic:pic>
+              </a:graphicData>
+            </a:graphic>
+          </wp:inline>
+        </w:drawing>
+      </w:r>
+    </w:p>
+    <w:p>
+      <w:pPr>
+        <w:spacing w:after="0"/>
+        <w:rPr>
+          <w:rFonts w:ascii="Arial" w:hAnsi="Arial" w:cs="Arial"/>
+          <w:lang w:val="nl-BE"/>
+        </w:rPr>
+      </w:pPr>
+    </w:p>
+    <w:p>
+      <w:pPr>
+        <w:spacing w:after="0"/>
+        <w:rPr>
+          <w:rFonts w:ascii="Arial" w:hAnsi="Arial" w:cs="Arial"/>
+          <w:lang w:val="nl-BE"/>
+        </w:rPr>
+      </w:pPr>
+    </w:p>
+    <w:p>
+      <w:pPr>
+        <w:pStyle w:val="Kop1"/>
+        <w:rPr>
+          <w:lang w:val="nl-BE"/>
+        </w:rPr>
+      </w:pPr>
+      <w:bookmarkStart w:id="43" w:name="_Toc534708105"/>
+      <w:r>
+        <w:rPr>
+          <w:lang w:val="nl-BE"/>
+        </w:rPr>
+        <w:t xml:space="preserve">2.1 </w:t>
+      </w:r>
+      <w:r>
+        <w:rPr>
+          <w:lang w:val="nl-BE"/>
+        </w:rPr>
+        <w:t>Netwerkdiagram</w:t>
+      </w:r>
+      <w:bookmarkEnd w:id="43"/>
+    </w:p>
+    <w:p>
+      <w:pPr>
+        <w:spacing w:after="0"/>
+        <w:rPr>
+          <w:rFonts w:ascii="Arial" w:hAnsi="Arial" w:cs="Arial"/>
+          <w:lang w:val="nl-BE"/>
+        </w:rPr>
+      </w:pPr>
+      <w:r>
+        <w:rPr>
+          <w:noProof/>
+          <w:lang w:val="nl-BE" w:eastAsia="nl-BE"/>
+        </w:rPr>
+        <w:drawing>
+          <wp:inline distT="0" distB="0" distL="0" distR="0" wp14:anchorId="2F66B575" wp14:editId="124C1110">
+            <wp:extent cx="5648325" cy="3361594"/>
+            <wp:effectExtent l="0" t="0" r="0" b="0"/>
+            <wp:docPr id="14" name="Picture 14"/>
             <wp:cNvGraphicFramePr>
               <a:graphicFrameLocks xmlns:a="http://schemas.openxmlformats.org/drawingml/2006/main" noChangeAspect="1"/>
             </wp:cNvGraphicFramePr>
@@ -4928,87 +5041,6 @@
                   <pic:spPr>
                     <a:xfrm>
                       <a:off x="0" y="0"/>
-                      <a:ext cx="6105974" cy="3279172"/>
-                    </a:xfrm>
-                    <a:prstGeom prst="rect">
-                      <a:avLst/>
-                    </a:prstGeom>
-                  </pic:spPr>
-                </pic:pic>
-              </a:graphicData>
-            </a:graphic>
-          </wp:inline>
-        </w:drawing>
-      </w:r>
-    </w:p>
-    <w:p>
-      <w:pPr>
-        <w:spacing w:after="0"/>
-        <w:rPr>
-          <w:rFonts w:ascii="Arial" w:hAnsi="Arial" w:cs="Arial"/>
-          <w:lang w:val="nl-BE"/>
-        </w:rPr>
-      </w:pPr>
-    </w:p>
-    <w:p>
-      <w:pPr>
-        <w:spacing w:after="0"/>
-        <w:rPr>
-          <w:rFonts w:ascii="Arial" w:hAnsi="Arial" w:cs="Arial"/>
-          <w:lang w:val="nl-BE"/>
-        </w:rPr>
-      </w:pPr>
-    </w:p>
-    <w:p>
-      <w:pPr>
-        <w:pStyle w:val="Kop1"/>
-        <w:rPr>
-          <w:lang w:val="nl-BE"/>
-        </w:rPr>
-      </w:pPr>
-      <w:r>
-        <w:rPr>
-          <w:lang w:val="nl-BE"/>
-        </w:rPr>
-        <w:t>Netwerkdiagram</w:t>
-      </w:r>
-    </w:p>
-    <w:p>
-      <w:pPr>
-        <w:spacing w:after="0"/>
-        <w:rPr>
-          <w:rFonts w:ascii="Arial" w:hAnsi="Arial" w:cs="Arial"/>
-          <w:lang w:val="nl-BE"/>
-        </w:rPr>
-      </w:pPr>
-      <w:r>
-        <w:rPr>
-          <w:noProof/>
-        </w:rPr>
-        <w:drawing>
-          <wp:inline distT="0" distB="0" distL="0" distR="0" wp14:anchorId="797FC190" wp14:editId="3531B26A">
-            <wp:extent cx="5648325" cy="3361594"/>
-            <wp:effectExtent l="0" t="0" r="0" b="0"/>
-            <wp:docPr id="14" name="Picture 14"/>
-            <wp:cNvGraphicFramePr>
-              <a:graphicFrameLocks xmlns:a="http://schemas.openxmlformats.org/drawingml/2006/main" noChangeAspect="1"/>
-            </wp:cNvGraphicFramePr>
-            <a:graphic xmlns:a="http://schemas.openxmlformats.org/drawingml/2006/main">
-              <a:graphicData uri="http://schemas.openxmlformats.org/drawingml/2006/picture">
-                <pic:pic xmlns:pic="http://schemas.openxmlformats.org/drawingml/2006/picture">
-                  <pic:nvPicPr>
-                    <pic:cNvPr id="1" name=""/>
-                    <pic:cNvPicPr/>
-                  </pic:nvPicPr>
-                  <pic:blipFill>
-                    <a:blip r:embed="rId20"/>
-                    <a:stretch>
-                      <a:fillRect/>
-                    </a:stretch>
-                  </pic:blipFill>
-                  <pic:spPr>
-                    <a:xfrm>
-                      <a:off x="0" y="0"/>
                       <a:ext cx="5648325" cy="3361594"/>
                     </a:xfrm>
                     <a:prstGeom prst="rect">
@@ -5048,13 +5080,12 @@
           <w:lang w:val="nl-BE"/>
         </w:rPr>
       </w:pPr>
-      <w:bookmarkStart w:id="42" w:name="_Toc532810601"/>
-      <w:r>
-        <w:rPr>
-          <w:rFonts w:ascii="Arial" w:hAnsi="Arial" w:cs="Arial"/>
-          <w:lang w:val="nl-BE"/>
-        </w:rPr>
-        <w:lastRenderedPageBreak/>
+      <w:bookmarkStart w:id="44" w:name="_Toc534708106"/>
+      <w:r>
+        <w:rPr>
+          <w:rFonts w:ascii="Arial" w:hAnsi="Arial" w:cs="Arial"/>
+          <w:lang w:val="nl-BE"/>
+        </w:rPr>
         <w:t xml:space="preserve">3. </w:t>
       </w:r>
       <w:r>
@@ -5064,7 +5095,7 @@
         </w:rPr>
         <w:t>Logboek</w:t>
       </w:r>
-      <w:bookmarkEnd w:id="42"/>
+      <w:bookmarkEnd w:id="44"/>
     </w:p>
     <w:p>
       <w:pPr>
@@ -7098,6 +7129,7 @@
               <w:spacing w:after="0"/>
             </w:pPr>
             <w:r>
+              <w:lastRenderedPageBreak/>
               <w:t>7/01/2019</w:t>
             </w:r>
           </w:p>
@@ -7689,7 +7721,7 @@
           <w:lang w:val="nl-BE"/>
         </w:rPr>
       </w:pPr>
-      <w:bookmarkStart w:id="43" w:name="_Toc532810602"/>
+      <w:bookmarkStart w:id="45" w:name="_Toc534708107"/>
       <w:r>
         <w:rPr>
           <w:rFonts w:ascii="Arial" w:hAnsi="Arial" w:cs="Arial"/>
@@ -7704,7 +7736,7 @@
         </w:rPr>
         <w:t>Reflectieverslag</w:t>
       </w:r>
-      <w:bookmarkEnd w:id="43"/>
+      <w:bookmarkEnd w:id="45"/>
     </w:p>
     <w:p>
       <w:pPr>
@@ -7738,7 +7770,7 @@
           <w:lang w:val="nl-BE"/>
         </w:rPr>
       </w:pPr>
-      <w:bookmarkStart w:id="44" w:name="_Toc532810603"/>
+      <w:bookmarkStart w:id="46" w:name="_Toc534708108"/>
       <w:r>
         <w:rPr>
           <w:rFonts w:ascii="Arial" w:hAnsi="Arial" w:cs="Arial"/>
@@ -7754,10 +7786,10 @@
         </w:rPr>
         <w:t>Bibliografie</w:t>
       </w:r>
-      <w:bookmarkEnd w:id="44"/>
+      <w:bookmarkEnd w:id="46"/>
     </w:p>
     <w:sectPr>
-      <w:footerReference w:type="default" r:id="rId21"/>
+      <w:footerReference w:type="default" r:id="rId20"/>
       <w:pgSz w:w="11900" w:h="16840"/>
       <w:pgMar w:top="1134" w:right="1134" w:bottom="1134" w:left="1871" w:header="709" w:footer="709" w:gutter="0"/>
       <w:cols w:space="708"/>
@@ -7767,7 +7799,7 @@
 </file>
 
 <file path=word/endnotes.xml><?xml version="1.0" encoding="utf-8"?>
-<w:endnotes xmlns:wpc="http://schemas.microsoft.com/office/word/2010/wordprocessingCanvas" xmlns:cx="http://schemas.microsoft.com/office/drawing/2014/chartex" xmlns:cx1="http://schemas.microsoft.com/office/drawing/2015/9/8/chartex" xmlns:cx2="http://schemas.microsoft.com/office/drawing/2015/10/21/chartex" xmlns:cx3="http://schemas.microsoft.com/office/drawing/2016/5/9/chartex" xmlns:cx4="http://schemas.microsoft.com/office/drawing/2016/5/10/chartex" xmlns:cx5="http://schemas.microsoft.com/office/drawing/2016/5/11/chartex" xmlns:cx6="http://schemas.microsoft.com/office/drawing/2016/5/12/chartex" xmlns:cx7="http://schemas.microsoft.com/office/drawing/2016/5/13/chartex" xmlns:cx8="http://schemas.microsoft.com/office/drawing/2016/5/14/chartex" xmlns:mc="http://schemas.openxmlformats.org/markup-compatibility/2006" xmlns:aink="http://schemas.microsoft.com/office/drawing/2016/ink" xmlns:am3d="http://schemas.microsoft.com/office/drawing/2017/model3d" xmlns:o="urn:schemas-microsoft-com:office:office" xmlns:r="http://schemas.openxmlformats.org/officeDocument/2006/relationships" xmlns:m="http://schemas.openxmlformats.org/officeDocument/2006/math" xmlns:v="urn:schemas-microsoft-com:vml" xmlns:wp14="http://schemas.microsoft.com/office/word/2010/wordprocessingDrawing" xmlns:wp="http://schemas.openxmlformats.org/drawingml/2006/wordprocessingDrawing" xmlns:w10="urn:schemas-microsoft-com:office:word" xmlns:w="http://schemas.openxmlformats.org/wordprocessingml/2006/main" xmlns:w14="http://schemas.microsoft.com/office/word/2010/wordml" xmlns:w15="http://schemas.microsoft.com/office/word/2012/wordml" xmlns:w16cid="http://schemas.microsoft.com/office/word/2016/wordml/cid" xmlns:w16se="http://schemas.microsoft.com/office/word/2015/wordml/symex" xmlns:wpg="http://schemas.microsoft.com/office/word/2010/wordprocessingGroup" xmlns:wpi="http://schemas.microsoft.com/office/word/2010/wordprocessingInk" xmlns:wne="http://schemas.microsoft.com/office/word/2006/wordml" xmlns:wps="http://schemas.microsoft.com/office/word/2010/wordprocessingShape" mc:Ignorable="w14 w15 w16se w16cid wp14">
+<w:endnotes xmlns:wpc="http://schemas.microsoft.com/office/word/2010/wordprocessingCanvas" xmlns:cx="http://schemas.microsoft.com/office/drawing/2014/chartex" xmlns:mc="http://schemas.openxmlformats.org/markup-compatibility/2006" xmlns:o="urn:schemas-microsoft-com:office:office" xmlns:r="http://schemas.openxmlformats.org/officeDocument/2006/relationships" xmlns:m="http://schemas.openxmlformats.org/officeDocument/2006/math" xmlns:v="urn:schemas-microsoft-com:vml" xmlns:wp14="http://schemas.microsoft.com/office/word/2010/wordprocessingDrawing" xmlns:wp="http://schemas.openxmlformats.org/drawingml/2006/wordprocessingDrawing" xmlns:w10="urn:schemas-microsoft-com:office:word" xmlns:w="http://schemas.openxmlformats.org/wordprocessingml/2006/main" xmlns:w14="http://schemas.microsoft.com/office/word/2010/wordml" xmlns:w15="http://schemas.microsoft.com/office/word/2012/wordml" xmlns:w16se="http://schemas.microsoft.com/office/word/2015/wordml/symex" xmlns:wpg="http://schemas.microsoft.com/office/word/2010/wordprocessingGroup" xmlns:wpi="http://schemas.microsoft.com/office/word/2010/wordprocessingInk" xmlns:wne="http://schemas.microsoft.com/office/word/2006/wordml" xmlns:wps="http://schemas.microsoft.com/office/word/2010/wordprocessingShape" mc:Ignorable="w14 w15 w16se wp14">
   <w:endnote w:type="separator" w:id="-1">
     <w:p>
       <w:pPr>
@@ -7792,7 +7824,7 @@
 </file>
 
 <file path=word/footer1.xml><?xml version="1.0" encoding="utf-8"?>
-<w:ftr xmlns:wpc="http://schemas.microsoft.com/office/word/2010/wordprocessingCanvas" xmlns:cx="http://schemas.microsoft.com/office/drawing/2014/chartex" xmlns:cx1="http://schemas.microsoft.com/office/drawing/2015/9/8/chartex" xmlns:cx2="http://schemas.microsoft.com/office/drawing/2015/10/21/chartex" xmlns:cx3="http://schemas.microsoft.com/office/drawing/2016/5/9/chartex" xmlns:cx4="http://schemas.microsoft.com/office/drawing/2016/5/10/chartex" xmlns:cx5="http://schemas.microsoft.com/office/drawing/2016/5/11/chartex" xmlns:cx6="http://schemas.microsoft.com/office/drawing/2016/5/12/chartex" xmlns:cx7="http://schemas.microsoft.com/office/drawing/2016/5/13/chartex" xmlns:cx8="http://schemas.microsoft.com/office/drawing/2016/5/14/chartex" xmlns:mc="http://schemas.openxmlformats.org/markup-compatibility/2006" xmlns:aink="http://schemas.microsoft.com/office/drawing/2016/ink" xmlns:am3d="http://schemas.microsoft.com/office/drawing/2017/model3d" xmlns:o="urn:schemas-microsoft-com:office:office" xmlns:r="http://schemas.openxmlformats.org/officeDocument/2006/relationships" xmlns:m="http://schemas.openxmlformats.org/officeDocument/2006/math" xmlns:v="urn:schemas-microsoft-com:vml" xmlns:wp14="http://schemas.microsoft.com/office/word/2010/wordprocessingDrawing" xmlns:wp="http://schemas.openxmlformats.org/drawingml/2006/wordprocessingDrawing" xmlns:w10="urn:schemas-microsoft-com:office:word" xmlns:w="http://schemas.openxmlformats.org/wordprocessingml/2006/main" xmlns:w14="http://schemas.microsoft.com/office/word/2010/wordml" xmlns:w15="http://schemas.microsoft.com/office/word/2012/wordml" xmlns:w16cid="http://schemas.microsoft.com/office/word/2016/wordml/cid" xmlns:w16se="http://schemas.microsoft.com/office/word/2015/wordml/symex" xmlns:wpg="http://schemas.microsoft.com/office/word/2010/wordprocessingGroup" xmlns:wpi="http://schemas.microsoft.com/office/word/2010/wordprocessingInk" xmlns:wne="http://schemas.microsoft.com/office/word/2006/wordml" xmlns:wps="http://schemas.microsoft.com/office/word/2010/wordprocessingShape" mc:Ignorable="w14 w15 w16se w16cid wp14">
+<w:ftr xmlns:wpc="http://schemas.microsoft.com/office/word/2010/wordprocessingCanvas" xmlns:cx="http://schemas.microsoft.com/office/drawing/2014/chartex" xmlns:mc="http://schemas.openxmlformats.org/markup-compatibility/2006" xmlns:o="urn:schemas-microsoft-com:office:office" xmlns:r="http://schemas.openxmlformats.org/officeDocument/2006/relationships" xmlns:m="http://schemas.openxmlformats.org/officeDocument/2006/math" xmlns:v="urn:schemas-microsoft-com:vml" xmlns:wp14="http://schemas.microsoft.com/office/word/2010/wordprocessingDrawing" xmlns:wp="http://schemas.openxmlformats.org/drawingml/2006/wordprocessingDrawing" xmlns:w10="urn:schemas-microsoft-com:office:word" xmlns:w="http://schemas.openxmlformats.org/wordprocessingml/2006/main" xmlns:w14="http://schemas.microsoft.com/office/word/2010/wordml" xmlns:w15="http://schemas.microsoft.com/office/word/2012/wordml" xmlns:w16se="http://schemas.microsoft.com/office/word/2015/wordml/symex" xmlns:wpg="http://schemas.microsoft.com/office/word/2010/wordprocessingGroup" xmlns:wpi="http://schemas.microsoft.com/office/word/2010/wordprocessingInk" xmlns:wne="http://schemas.microsoft.com/office/word/2006/wordml" xmlns:wps="http://schemas.microsoft.com/office/word/2010/wordprocessingShape" mc:Ignorable="w14 w15 w16se wp14">
   <w:sdt>
     <w:sdtPr>
       <w:id w:val="530152031"/>
@@ -7801,7 +7833,6 @@
         <w:docPartUnique/>
       </w:docPartObj>
     </w:sdtPr>
-    <w:sdtEndPr/>
     <w:sdtContent>
       <w:p>
         <w:pPr>
@@ -7821,7 +7852,7 @@
           <w:rPr>
             <w:noProof/>
           </w:rPr>
-          <w:t>4</w:t>
+          <w:t>12</w:t>
         </w:r>
         <w:r>
           <w:fldChar w:fldCharType="end"/>
@@ -7839,7 +7870,7 @@
 </file>
 
 <file path=word/footer2.xml><?xml version="1.0" encoding="utf-8"?>
-<w:ftr xmlns:wpc="http://schemas.microsoft.com/office/word/2010/wordprocessingCanvas" xmlns:cx="http://schemas.microsoft.com/office/drawing/2014/chartex" xmlns:cx1="http://schemas.microsoft.com/office/drawing/2015/9/8/chartex" xmlns:cx2="http://schemas.microsoft.com/office/drawing/2015/10/21/chartex" xmlns:cx3="http://schemas.microsoft.com/office/drawing/2016/5/9/chartex" xmlns:cx4="http://schemas.microsoft.com/office/drawing/2016/5/10/chartex" xmlns:cx5="http://schemas.microsoft.com/office/drawing/2016/5/11/chartex" xmlns:cx6="http://schemas.microsoft.com/office/drawing/2016/5/12/chartex" xmlns:cx7="http://schemas.microsoft.com/office/drawing/2016/5/13/chartex" xmlns:cx8="http://schemas.microsoft.com/office/drawing/2016/5/14/chartex" xmlns:mc="http://schemas.openxmlformats.org/markup-compatibility/2006" xmlns:aink="http://schemas.microsoft.com/office/drawing/2016/ink" xmlns:am3d="http://schemas.microsoft.com/office/drawing/2017/model3d" xmlns:o="urn:schemas-microsoft-com:office:office" xmlns:r="http://schemas.openxmlformats.org/officeDocument/2006/relationships" xmlns:m="http://schemas.openxmlformats.org/officeDocument/2006/math" xmlns:v="urn:schemas-microsoft-com:vml" xmlns:wp14="http://schemas.microsoft.com/office/word/2010/wordprocessingDrawing" xmlns:wp="http://schemas.openxmlformats.org/drawingml/2006/wordprocessingDrawing" xmlns:w10="urn:schemas-microsoft-com:office:word" xmlns:w="http://schemas.openxmlformats.org/wordprocessingml/2006/main" xmlns:w14="http://schemas.microsoft.com/office/word/2010/wordml" xmlns:w15="http://schemas.microsoft.com/office/word/2012/wordml" xmlns:w16cid="http://schemas.microsoft.com/office/word/2016/wordml/cid" xmlns:w16se="http://schemas.microsoft.com/office/word/2015/wordml/symex" xmlns:wpg="http://schemas.microsoft.com/office/word/2010/wordprocessingGroup" xmlns:wpi="http://schemas.microsoft.com/office/word/2010/wordprocessingInk" xmlns:wne="http://schemas.microsoft.com/office/word/2006/wordml" xmlns:wps="http://schemas.microsoft.com/office/word/2010/wordprocessingShape" mc:Ignorable="w14 w15 w16se w16cid wp14">
+<w:ftr xmlns:wpc="http://schemas.microsoft.com/office/word/2010/wordprocessingCanvas" xmlns:cx="http://schemas.microsoft.com/office/drawing/2014/chartex" xmlns:mc="http://schemas.openxmlformats.org/markup-compatibility/2006" xmlns:o="urn:schemas-microsoft-com:office:office" xmlns:r="http://schemas.openxmlformats.org/officeDocument/2006/relationships" xmlns:m="http://schemas.openxmlformats.org/officeDocument/2006/math" xmlns:v="urn:schemas-microsoft-com:vml" xmlns:wp14="http://schemas.microsoft.com/office/word/2010/wordprocessingDrawing" xmlns:wp="http://schemas.openxmlformats.org/drawingml/2006/wordprocessingDrawing" xmlns:w10="urn:schemas-microsoft-com:office:word" xmlns:w="http://schemas.openxmlformats.org/wordprocessingml/2006/main" xmlns:w14="http://schemas.microsoft.com/office/word/2010/wordml" xmlns:w15="http://schemas.microsoft.com/office/word/2012/wordml" xmlns:w16se="http://schemas.microsoft.com/office/word/2015/wordml/symex" xmlns:wpg="http://schemas.microsoft.com/office/word/2010/wordprocessingGroup" xmlns:wpi="http://schemas.microsoft.com/office/word/2010/wordprocessingInk" xmlns:wne="http://schemas.microsoft.com/office/word/2006/wordml" xmlns:wps="http://schemas.microsoft.com/office/word/2010/wordprocessingShape" mc:Ignorable="w14 w15 w16se wp14">
   <w:sdt>
     <w:sdtPr>
       <w:id w:val="-773172327"/>
@@ -7848,7 +7879,6 @@
         <w:docPartUnique/>
       </w:docPartObj>
     </w:sdtPr>
-    <w:sdtEndPr/>
     <w:sdtContent>
       <w:p>
         <w:pPr>
@@ -7868,7 +7898,7 @@
           <w:rPr>
             <w:noProof/>
           </w:rPr>
-          <w:t>11</w:t>
+          <w:t>19</w:t>
         </w:r>
         <w:r>
           <w:fldChar w:fldCharType="end"/>
@@ -7880,13 +7910,8 @@
     <w:pPr>
       <w:pStyle w:val="Voettekst"/>
     </w:pPr>
-    <w:proofErr w:type="gramStart"/>
     <w:r>
-      <w:t>d</w:t>
-    </w:r>
-    <w:proofErr w:type="gramEnd"/>
-    <w:r>
-      <w:t xml:space="preserve"> ’Hooge A. en Socquet R.</w:t>
+      <w:t>d ’Hooge A. en Socquet R.</w:t>
     </w:r>
     <w:r>
       <w:tab/>
@@ -7897,7 +7922,7 @@
 </file>
 
 <file path=word/footnotes.xml><?xml version="1.0" encoding="utf-8"?>
-<w:footnotes xmlns:wpc="http://schemas.microsoft.com/office/word/2010/wordprocessingCanvas" xmlns:cx="http://schemas.microsoft.com/office/drawing/2014/chartex" xmlns:cx1="http://schemas.microsoft.com/office/drawing/2015/9/8/chartex" xmlns:cx2="http://schemas.microsoft.com/office/drawing/2015/10/21/chartex" xmlns:cx3="http://schemas.microsoft.com/office/drawing/2016/5/9/chartex" xmlns:cx4="http://schemas.microsoft.com/office/drawing/2016/5/10/chartex" xmlns:cx5="http://schemas.microsoft.com/office/drawing/2016/5/11/chartex" xmlns:cx6="http://schemas.microsoft.com/office/drawing/2016/5/12/chartex" xmlns:cx7="http://schemas.microsoft.com/office/drawing/2016/5/13/chartex" xmlns:cx8="http://schemas.microsoft.com/office/drawing/2016/5/14/chartex" xmlns:mc="http://schemas.openxmlformats.org/markup-compatibility/2006" xmlns:aink="http://schemas.microsoft.com/office/drawing/2016/ink" xmlns:am3d="http://schemas.microsoft.com/office/drawing/2017/model3d" xmlns:o="urn:schemas-microsoft-com:office:office" xmlns:r="http://schemas.openxmlformats.org/officeDocument/2006/relationships" xmlns:m="http://schemas.openxmlformats.org/officeDocument/2006/math" xmlns:v="urn:schemas-microsoft-com:vml" xmlns:wp14="http://schemas.microsoft.com/office/word/2010/wordprocessingDrawing" xmlns:wp="http://schemas.openxmlformats.org/drawingml/2006/wordprocessingDrawing" xmlns:w10="urn:schemas-microsoft-com:office:word" xmlns:w="http://schemas.openxmlformats.org/wordprocessingml/2006/main" xmlns:w14="http://schemas.microsoft.com/office/word/2010/wordml" xmlns:w15="http://schemas.microsoft.com/office/word/2012/wordml" xmlns:w16cid="http://schemas.microsoft.com/office/word/2016/wordml/cid" xmlns:w16se="http://schemas.microsoft.com/office/word/2015/wordml/symex" xmlns:wpg="http://schemas.microsoft.com/office/word/2010/wordprocessingGroup" xmlns:wpi="http://schemas.microsoft.com/office/word/2010/wordprocessingInk" xmlns:wne="http://schemas.microsoft.com/office/word/2006/wordml" xmlns:wps="http://schemas.microsoft.com/office/word/2010/wordprocessingShape" mc:Ignorable="w14 w15 w16se w16cid wp14">
+<w:footnotes xmlns:wpc="http://schemas.microsoft.com/office/word/2010/wordprocessingCanvas" xmlns:cx="http://schemas.microsoft.com/office/drawing/2014/chartex" xmlns:mc="http://schemas.openxmlformats.org/markup-compatibility/2006" xmlns:o="urn:schemas-microsoft-com:office:office" xmlns:r="http://schemas.openxmlformats.org/officeDocument/2006/relationships" xmlns:m="http://schemas.openxmlformats.org/officeDocument/2006/math" xmlns:v="urn:schemas-microsoft-com:vml" xmlns:wp14="http://schemas.microsoft.com/office/word/2010/wordprocessingDrawing" xmlns:wp="http://schemas.openxmlformats.org/drawingml/2006/wordprocessingDrawing" xmlns:w10="urn:schemas-microsoft-com:office:word" xmlns:w="http://schemas.openxmlformats.org/wordprocessingml/2006/main" xmlns:w14="http://schemas.microsoft.com/office/word/2010/wordml" xmlns:w15="http://schemas.microsoft.com/office/word/2012/wordml" xmlns:w16se="http://schemas.microsoft.com/office/word/2015/wordml/symex" xmlns:wpg="http://schemas.microsoft.com/office/word/2010/wordprocessingGroup" xmlns:wpi="http://schemas.microsoft.com/office/word/2010/wordprocessingInk" xmlns:wne="http://schemas.microsoft.com/office/word/2006/wordml" xmlns:wps="http://schemas.microsoft.com/office/word/2010/wordprocessingShape" mc:Ignorable="w14 w15 w16se wp14">
   <w:footnote w:type="separator" w:id="-1">
     <w:p>
       <w:pPr>
@@ -7922,7 +7947,7 @@
 </file>
 
 <file path=word/numbering.xml><?xml version="1.0" encoding="utf-8"?>
-<w:numbering xmlns:wpc="http://schemas.microsoft.com/office/word/2010/wordprocessingCanvas" xmlns:cx="http://schemas.microsoft.com/office/drawing/2014/chartex" xmlns:cx1="http://schemas.microsoft.com/office/drawing/2015/9/8/chartex" xmlns:cx2="http://schemas.microsoft.com/office/drawing/2015/10/21/chartex" xmlns:cx3="http://schemas.microsoft.com/office/drawing/2016/5/9/chartex" xmlns:cx4="http://schemas.microsoft.com/office/drawing/2016/5/10/chartex" xmlns:cx5="http://schemas.microsoft.com/office/drawing/2016/5/11/chartex" xmlns:cx6="http://schemas.microsoft.com/office/drawing/2016/5/12/chartex" xmlns:cx7="http://schemas.microsoft.com/office/drawing/2016/5/13/chartex" xmlns:cx8="http://schemas.microsoft.com/office/drawing/2016/5/14/chartex" xmlns:mc="http://schemas.openxmlformats.org/markup-compatibility/2006" xmlns:aink="http://schemas.microsoft.com/office/drawing/2016/ink" xmlns:am3d="http://schemas.microsoft.com/office/drawing/2017/model3d" xmlns:o="urn:schemas-microsoft-com:office:office" xmlns:r="http://schemas.openxmlformats.org/officeDocument/2006/relationships" xmlns:m="http://schemas.openxmlformats.org/officeDocument/2006/math" xmlns:v="urn:schemas-microsoft-com:vml" xmlns:wp14="http://schemas.microsoft.com/office/word/2010/wordprocessingDrawing" xmlns:wp="http://schemas.openxmlformats.org/drawingml/2006/wordprocessingDrawing" xmlns:w10="urn:schemas-microsoft-com:office:word" xmlns:w="http://schemas.openxmlformats.org/wordprocessingml/2006/main" xmlns:w14="http://schemas.microsoft.com/office/word/2010/wordml" xmlns:w15="http://schemas.microsoft.com/office/word/2012/wordml" xmlns:w16cid="http://schemas.microsoft.com/office/word/2016/wordml/cid" xmlns:w16se="http://schemas.microsoft.com/office/word/2015/wordml/symex" xmlns:wpg="http://schemas.microsoft.com/office/word/2010/wordprocessingGroup" xmlns:wpi="http://schemas.microsoft.com/office/word/2010/wordprocessingInk" xmlns:wne="http://schemas.microsoft.com/office/word/2006/wordml" xmlns:wps="http://schemas.microsoft.com/office/word/2010/wordprocessingShape" mc:Ignorable="w14 w15 w16se w16cid wp14">
+<w:numbering xmlns:wpc="http://schemas.microsoft.com/office/word/2010/wordprocessingCanvas" xmlns:cx="http://schemas.microsoft.com/office/drawing/2014/chartex" xmlns:mc="http://schemas.openxmlformats.org/markup-compatibility/2006" xmlns:o="urn:schemas-microsoft-com:office:office" xmlns:r="http://schemas.openxmlformats.org/officeDocument/2006/relationships" xmlns:m="http://schemas.openxmlformats.org/officeDocument/2006/math" xmlns:v="urn:schemas-microsoft-com:vml" xmlns:wp14="http://schemas.microsoft.com/office/word/2010/wordprocessingDrawing" xmlns:wp="http://schemas.openxmlformats.org/drawingml/2006/wordprocessingDrawing" xmlns:w10="urn:schemas-microsoft-com:office:word" xmlns:w="http://schemas.openxmlformats.org/wordprocessingml/2006/main" xmlns:w14="http://schemas.microsoft.com/office/word/2010/wordml" xmlns:w15="http://schemas.microsoft.com/office/word/2012/wordml" xmlns:w16se="http://schemas.microsoft.com/office/word/2015/wordml/symex" xmlns:wpg="http://schemas.microsoft.com/office/word/2010/wordprocessingGroup" xmlns:wpi="http://schemas.microsoft.com/office/word/2010/wordprocessingInk" xmlns:wne="http://schemas.microsoft.com/office/word/2006/wordml" xmlns:wps="http://schemas.microsoft.com/office/word/2010/wordprocessingShape" mc:Ignorable="w14 w15 w16se wp14">
   <w:abstractNum w:abstractNumId="0" w15:restartNumberingAfterBreak="0">
     <w:nsid w:val="003B0FC5"/>
     <w:multiLevelType w:val="hybridMultilevel"/>
@@ -8111,7 +8136,7 @@
 </file>
 
 <file path=word/styles.xml><?xml version="1.0" encoding="utf-8"?>
-<w:styles xmlns:mc="http://schemas.openxmlformats.org/markup-compatibility/2006" xmlns:r="http://schemas.openxmlformats.org/officeDocument/2006/relationships" xmlns:w="http://schemas.openxmlformats.org/wordprocessingml/2006/main" xmlns:w14="http://schemas.microsoft.com/office/word/2010/wordml" xmlns:w15="http://schemas.microsoft.com/office/word/2012/wordml" xmlns:w16cid="http://schemas.microsoft.com/office/word/2016/wordml/cid" xmlns:w16se="http://schemas.microsoft.com/office/word/2015/wordml/symex" mc:Ignorable="w14 w15 w16se w16cid">
+<w:styles xmlns:mc="http://schemas.openxmlformats.org/markup-compatibility/2006" xmlns:r="http://schemas.openxmlformats.org/officeDocument/2006/relationships" xmlns:w="http://schemas.openxmlformats.org/wordprocessingml/2006/main" xmlns:w14="http://schemas.microsoft.com/office/word/2010/wordml" xmlns:w15="http://schemas.microsoft.com/office/word/2012/wordml" xmlns:w16se="http://schemas.microsoft.com/office/word/2015/wordml/symex" mc:Ignorable="w14 w15 w16se">
   <w:docDefaults>
     <w:rPrDefault>
       <w:rPr>
@@ -8121,7 +8146,7 @@
     </w:rPrDefault>
     <w:pPrDefault/>
   </w:docDefaults>
-  <w:latentStyles w:defLockedState="0" w:defUIPriority="99" w:defSemiHidden="0" w:defUnhideWhenUsed="0" w:defQFormat="0" w:count="375">
+  <w:latentStyles w:defLockedState="0" w:defUIPriority="99" w:defSemiHidden="0" w:defUnhideWhenUsed="0" w:defQFormat="0" w:count="371">
     <w:lsdException w:name="Normal" w:uiPriority="0" w:qFormat="1"/>
     <w:lsdException w:name="heading 1" w:uiPriority="9" w:qFormat="1"/>
     <w:lsdException w:name="heading 2" w:semiHidden="1" w:uiPriority="9" w:unhideWhenUsed="1" w:qFormat="1"/>
@@ -8493,10 +8518,6 @@
     <w:lsdException w:name="List Table 5 Dark Accent 6" w:uiPriority="50"/>
     <w:lsdException w:name="List Table 6 Colorful Accent 6" w:uiPriority="51"/>
     <w:lsdException w:name="List Table 7 Colorful Accent 6" w:uiPriority="52"/>
-    <w:lsdException w:name="Mention" w:semiHidden="1" w:unhideWhenUsed="1"/>
-    <w:lsdException w:name="Smart Hyperlink" w:semiHidden="1" w:unhideWhenUsed="1"/>
-    <w:lsdException w:name="Hashtag" w:semiHidden="1" w:unhideWhenUsed="1"/>
-    <w:lsdException w:name="Unresolved Mention" w:semiHidden="1" w:unhideWhenUsed="1"/>
   </w:latentStyles>
   <w:style w:type="paragraph" w:default="1" w:styleId="Standaard">
     <w:name w:val="Normal"/>
@@ -9145,7 +9166,7 @@
 </file>
 
 <file path=customXml/itemProps1.xml><?xml version="1.0" encoding="utf-8"?>
-<ds:datastoreItem xmlns:ds="http://schemas.openxmlformats.org/officeDocument/2006/customXml" ds:itemID="{42C196FA-434B-48AE-B748-F0A46ED0AE02}">
+<ds:datastoreItem xmlns:ds="http://schemas.openxmlformats.org/officeDocument/2006/customXml" ds:itemID="{4E072247-E344-4AAD-9A07-0FCBE8EEEE4D}">
   <ds:schemaRefs>
     <ds:schemaRef ds:uri="http://schemas.openxmlformats.org/officeDocument/2006/bibliography"/>
   </ds:schemaRefs>

--- a/Bundel/Bundel.docx
+++ b/Bundel/Bundel.docx
@@ -1,6 +1,6 @@
 
 <file path=word/document.xml><?xml version="1.0" encoding="utf-8"?>
-<w:document xmlns:wpc="http://schemas.microsoft.com/office/word/2010/wordprocessingCanvas" xmlns:cx="http://schemas.microsoft.com/office/drawing/2014/chartex" xmlns:mc="http://schemas.openxmlformats.org/markup-compatibility/2006" xmlns:o="urn:schemas-microsoft-com:office:office" xmlns:r="http://schemas.openxmlformats.org/officeDocument/2006/relationships" xmlns:m="http://schemas.openxmlformats.org/officeDocument/2006/math" xmlns:v="urn:schemas-microsoft-com:vml" xmlns:wp14="http://schemas.microsoft.com/office/word/2010/wordprocessingDrawing" xmlns:wp="http://schemas.openxmlformats.org/drawingml/2006/wordprocessingDrawing" xmlns:w10="urn:schemas-microsoft-com:office:word" xmlns:w="http://schemas.openxmlformats.org/wordprocessingml/2006/main" xmlns:w14="http://schemas.microsoft.com/office/word/2010/wordml" xmlns:w15="http://schemas.microsoft.com/office/word/2012/wordml" xmlns:w16se="http://schemas.microsoft.com/office/word/2015/wordml/symex" xmlns:wpg="http://schemas.microsoft.com/office/word/2010/wordprocessingGroup" xmlns:wpi="http://schemas.microsoft.com/office/word/2010/wordprocessingInk" xmlns:wne="http://schemas.microsoft.com/office/word/2006/wordml" xmlns:wps="http://schemas.microsoft.com/office/word/2010/wordprocessingShape" mc:Ignorable="w14 w15 w16se wp14">
+<w:document xmlns:wpc="http://schemas.microsoft.com/office/word/2010/wordprocessingCanvas" xmlns:cx="http://schemas.microsoft.com/office/drawing/2014/chartex" xmlns:cx1="http://schemas.microsoft.com/office/drawing/2015/9/8/chartex" xmlns:cx2="http://schemas.microsoft.com/office/drawing/2015/10/21/chartex" xmlns:cx3="http://schemas.microsoft.com/office/drawing/2016/5/9/chartex" xmlns:cx4="http://schemas.microsoft.com/office/drawing/2016/5/10/chartex" xmlns:cx5="http://schemas.microsoft.com/office/drawing/2016/5/11/chartex" xmlns:cx6="http://schemas.microsoft.com/office/drawing/2016/5/12/chartex" xmlns:cx7="http://schemas.microsoft.com/office/drawing/2016/5/13/chartex" xmlns:cx8="http://schemas.microsoft.com/office/drawing/2016/5/14/chartex" xmlns:mc="http://schemas.openxmlformats.org/markup-compatibility/2006" xmlns:aink="http://schemas.microsoft.com/office/drawing/2016/ink" xmlns:am3d="http://schemas.microsoft.com/office/drawing/2017/model3d" xmlns:o="urn:schemas-microsoft-com:office:office" xmlns:r="http://schemas.openxmlformats.org/officeDocument/2006/relationships" xmlns:m="http://schemas.openxmlformats.org/officeDocument/2006/math" xmlns:v="urn:schemas-microsoft-com:vml" xmlns:wp14="http://schemas.microsoft.com/office/word/2010/wordprocessingDrawing" xmlns:wp="http://schemas.openxmlformats.org/drawingml/2006/wordprocessingDrawing" xmlns:w10="urn:schemas-microsoft-com:office:word" xmlns:w="http://schemas.openxmlformats.org/wordprocessingml/2006/main" xmlns:w14="http://schemas.microsoft.com/office/word/2010/wordml" xmlns:w15="http://schemas.microsoft.com/office/word/2012/wordml" xmlns:w16cid="http://schemas.microsoft.com/office/word/2016/wordml/cid" xmlns:w16se="http://schemas.microsoft.com/office/word/2015/wordml/symex" xmlns:wpg="http://schemas.microsoft.com/office/word/2010/wordprocessingGroup" xmlns:wpi="http://schemas.microsoft.com/office/word/2010/wordprocessingInk" xmlns:wne="http://schemas.microsoft.com/office/word/2006/wordml" xmlns:wps="http://schemas.microsoft.com/office/word/2010/wordprocessingShape" mc:Ignorable="w14 w15 w16se w16cid wp14">
   <w:body>
     <w:p>
       <w:pPr>
@@ -291,6 +291,7 @@
           <w:lang w:val="nl-BE"/>
         </w:rPr>
       </w:pPr>
+      <w:proofErr w:type="gramStart"/>
       <w:r>
         <w:rPr>
           <w:rFonts w:ascii="Arial" w:hAnsi="Arial" w:cs="Arial"/>
@@ -300,6 +301,7 @@
         </w:rPr>
         <w:t>afbeelding</w:t>
       </w:r>
+      <w:proofErr w:type="gramEnd"/>
     </w:p>
     <w:p>
       <w:pPr>
@@ -741,6 +743,7 @@
           <w:lang w:val="nl-BE"/>
         </w:rPr>
       </w:pPr>
+      <w:proofErr w:type="gramStart"/>
       <w:r>
         <w:rPr>
           <w:rFonts w:ascii="Arial" w:hAnsi="Arial" w:cs="Arial"/>
@@ -750,6 +753,7 @@
         </w:rPr>
         <w:t>afbeelding</w:t>
       </w:r>
+      <w:proofErr w:type="gramEnd"/>
     </w:p>
     <w:p>
       <w:pPr>
@@ -2819,7 +2823,39 @@
           <w:rFonts w:asciiTheme="minorHAnsi" w:hAnsiTheme="minorHAnsi" w:cs="Arial"/>
           <w:lang w:val="nl-BE"/>
         </w:rPr>
-        <w:t xml:space="preserve">. Gebruikers krijgen een meettoestel dat draagbaar, compact en voorzien is van een batterij zodat ze het mee kunnen nemen. Hiermee kunnen ze de lucht in hun omgeving in kaart brengen. Het meettoestel word voorzien van een 4g verbinding zodat het gemeten waardes naar de server kan sturen. De server word ook voorzien van een google </w:t>
+        <w:t xml:space="preserve">. Gebruikers krijgen een meettoestel dat draagbaar, compact en voorzien is van een batterij zodat ze het mee kunnen nemen. Hiermee kunnen ze de lucht in hun omgeving in kaart brengen. Het meettoestel </w:t>
+      </w:r>
+      <w:proofErr w:type="gramStart"/>
+      <w:r>
+        <w:rPr>
+          <w:rFonts w:asciiTheme="minorHAnsi" w:hAnsiTheme="minorHAnsi" w:cs="Arial"/>
+          <w:lang w:val="nl-BE"/>
+        </w:rPr>
+        <w:t>word</w:t>
+      </w:r>
+      <w:proofErr w:type="gramEnd"/>
+      <w:r>
+        <w:rPr>
+          <w:rFonts w:asciiTheme="minorHAnsi" w:hAnsiTheme="minorHAnsi" w:cs="Arial"/>
+          <w:lang w:val="nl-BE"/>
+        </w:rPr>
+        <w:t xml:space="preserve"> voorzien van een 4g verbinding zodat het gemeten waardes naar de server kan sturen. De server </w:t>
+      </w:r>
+      <w:proofErr w:type="gramStart"/>
+      <w:r>
+        <w:rPr>
+          <w:rFonts w:asciiTheme="minorHAnsi" w:hAnsiTheme="minorHAnsi" w:cs="Arial"/>
+          <w:lang w:val="nl-BE"/>
+        </w:rPr>
+        <w:t>word</w:t>
+      </w:r>
+      <w:proofErr w:type="gramEnd"/>
+      <w:r>
+        <w:rPr>
+          <w:rFonts w:asciiTheme="minorHAnsi" w:hAnsiTheme="minorHAnsi" w:cs="Arial"/>
+          <w:lang w:val="nl-BE"/>
+        </w:rPr>
+        <w:t xml:space="preserve"> ook voorzien van een google </w:t>
       </w:r>
       <w:proofErr w:type="spellStart"/>
       <w:r>
@@ -2844,8 +2880,6 @@
         </w:rPr>
         <w:t xml:space="preserve"> </w:t>
       </w:r>
-      <w:bookmarkStart w:id="3" w:name="_GoBack"/>
-      <w:bookmarkEnd w:id="3"/>
       <w:r>
         <w:rPr>
           <w:rFonts w:ascii="Arial" w:hAnsi="Arial" w:cs="Arial"/>
@@ -2881,16 +2915,16 @@
       <w:pPr>
         <w:pStyle w:val="Kop2"/>
       </w:pPr>
-      <w:bookmarkStart w:id="4" w:name="_Toc524615491"/>
-      <w:bookmarkStart w:id="5" w:name="_Toc534708088"/>
+      <w:bookmarkStart w:id="3" w:name="_Toc524615491"/>
+      <w:bookmarkStart w:id="4" w:name="_Toc534708088"/>
       <w:r>
         <w:t xml:space="preserve">1.1 </w:t>
       </w:r>
       <w:r>
         <w:t>Definitiestudie (Project)</w:t>
       </w:r>
+      <w:bookmarkEnd w:id="3"/>
       <w:bookmarkEnd w:id="4"/>
-      <w:bookmarkEnd w:id="5"/>
     </w:p>
     <w:p>
       <w:pPr>
@@ -2904,58 +2938,58 @@
       <w:pPr>
         <w:pStyle w:val="Kop3"/>
       </w:pPr>
-      <w:bookmarkStart w:id="6" w:name="_Toc447098774"/>
-      <w:bookmarkStart w:id="7" w:name="_Toc524615492"/>
-      <w:bookmarkStart w:id="8" w:name="_Toc534708089"/>
+      <w:bookmarkStart w:id="5" w:name="_Toc447098774"/>
+      <w:bookmarkStart w:id="6" w:name="_Toc524615492"/>
+      <w:bookmarkStart w:id="7" w:name="_Toc534708089"/>
       <w:r>
         <w:t xml:space="preserve">1.1.1 </w:t>
       </w:r>
       <w:r>
         <w:t>Probleemstelling</w:t>
       </w:r>
+      <w:bookmarkEnd w:id="5"/>
       <w:bookmarkEnd w:id="6"/>
       <w:bookmarkEnd w:id="7"/>
+    </w:p>
+    <w:p/>
+    <w:p>
+      <w:r>
+        <w:t xml:space="preserve">We zijn begonnen van het idee om een vliegtuig te maken en vanop het vliegtuig de luchtkwaliteit te meten. Om dit meer te richten op commercieel gebruik gaan we dit zonder een vliegtuig maken. Maar de sensoren in een behuizing integreren met een gps-tracker dat op verschillende voertuigen geplaatst kan worden. Vervolgens wordt de data via het mobiele netwerk verstuurd naar de server, deze server gaat de data verwerken en live op een website plaatsen. Die website zal openbaar toegankelijk zijn, wanneer je inlogt kan je volgen waar de luchtkwaliteit-meter zich bevindt en de gemeten data op die plaats bekijken. We hebben voor dit project gekozen omdat luchtvervuiling de laatste jaren een groter probleem wordt voor onze gezondheid. Met de data dat we verzamelen gaan we kunnen aantonen of de luchtkwaliteit daadwerkelijk achteruitgaat en of er iets aan veranderd moet worden. Doordat dit systeem eenvoudig in gebruik zal zijn kan het door iedereen gebruikt worden. Hierdoor zal er veel data verzameld kunnen worden om aan te tonen hoe de luchtomstandigheden evolueren. Dit systeem heeft als voordeel dat het overal kan gebruikt worden. Wanneer er geen data verstuurd kan worden via het mobiele netwerk zal er nog steeds data gemeten en lokaal bewaard worden. Deze data kan dan </w:t>
+      </w:r>
+      <w:r>
+        <w:t>worden verzonden wanneer er terug een signaal is.</w:t>
+      </w:r>
+      <w:r>
+        <w:t xml:space="preserve"> </w:t>
+      </w:r>
+    </w:p>
+    <w:p>
+      <w:pPr>
+        <w:spacing w:after="200" w:line="276" w:lineRule="auto"/>
+        <w:rPr>
+          <w:color w:val="4BACC6" w:themeColor="accent5"/>
+        </w:rPr>
+      </w:pPr>
+      <w:r>
+        <w:t xml:space="preserve"> </w:t>
+      </w:r>
+    </w:p>
+    <w:p>
+      <w:pPr>
+        <w:pStyle w:val="Kop3"/>
+      </w:pPr>
+      <w:bookmarkStart w:id="8" w:name="_Toc447098775"/>
+      <w:bookmarkStart w:id="9" w:name="_Toc524615493"/>
+      <w:bookmarkStart w:id="10" w:name="_Toc534708090"/>
+      <w:r>
+        <w:t xml:space="preserve">1.1.2 </w:t>
+      </w:r>
+      <w:r>
+        <w:t>Specificaties</w:t>
+      </w:r>
       <w:bookmarkEnd w:id="8"/>
-    </w:p>
-    <w:p/>
-    <w:p>
-      <w:r>
-        <w:t xml:space="preserve">We zijn begonnen van het idee om een vliegtuig te maken en vanop het vliegtuig de luchtkwaliteit te meten. Om dit meer te richten op commercieel gebruik gaan we dit zonder een vliegtuig maken. Maar de sensoren in een behuizing integreren met een gps-tracker dat op verschillende voertuigen geplaatst kan worden. Vervolgens wordt de data via het mobiele netwerk verstuurd naar de server, deze server gaat de data verwerken en live op een website plaatsen. Die website zal openbaar toegankelijk zijn, wanneer je inlogt kan je volgen waar de luchtkwaliteit-meter zich bevindt en de gemeten data op die plaats bekijken. We hebben voor dit project gekozen omdat luchtvervuiling de laatste jaren een groter probleem wordt voor onze gezondheid. Met de data dat we verzamelen gaan we kunnen aantonen of de luchtkwaliteit daadwerkelijk achteruitgaat en of er iets aan veranderd moet worden. Doordat dit systeem eenvoudig in gebruik zal zijn kan het door iedereen gebruikt worden. Hierdoor zal er veel data verzameld kunnen worden om aan te tonen hoe de luchtomstandigheden evolueren. Dit systeem heeft als voordeel dat het overal kan gebruikt worden. Wanneer er geen data verstuurd kan worden via het mobiele netwerk zal er nog steeds data gemeten en lokaal bewaard worden. Deze data kan dan </w:t>
-      </w:r>
-      <w:r>
-        <w:t>worden verzonden wanneer er terug een signaal is.</w:t>
-      </w:r>
-      <w:r>
-        <w:t xml:space="preserve"> </w:t>
-      </w:r>
-    </w:p>
-    <w:p>
-      <w:pPr>
-        <w:spacing w:after="200" w:line="276" w:lineRule="auto"/>
-        <w:rPr>
-          <w:color w:val="4BACC6" w:themeColor="accent5"/>
-        </w:rPr>
-      </w:pPr>
-      <w:r>
-        <w:t xml:space="preserve"> </w:t>
-      </w:r>
-    </w:p>
-    <w:p>
-      <w:pPr>
-        <w:pStyle w:val="Kop3"/>
-      </w:pPr>
-      <w:bookmarkStart w:id="9" w:name="_Toc447098775"/>
-      <w:bookmarkStart w:id="10" w:name="_Toc524615493"/>
-      <w:bookmarkStart w:id="11" w:name="_Toc534708090"/>
-      <w:r>
-        <w:t xml:space="preserve">1.1.2 </w:t>
-      </w:r>
-      <w:r>
-        <w:t>Specificaties</w:t>
-      </w:r>
       <w:bookmarkEnd w:id="9"/>
       <w:bookmarkEnd w:id="10"/>
-      <w:bookmarkEnd w:id="11"/>
     </w:p>
     <w:p/>
     <w:p>
@@ -3026,7 +3060,7 @@
           <w:iCs/>
         </w:rPr>
       </w:pPr>
-      <w:bookmarkStart w:id="12" w:name="_Toc447098776"/>
+      <w:bookmarkStart w:id="11" w:name="_Toc447098776"/>
     </w:p>
     <w:p>
       <w:pPr>
@@ -3076,8 +3110,8 @@
       <w:pPr>
         <w:pStyle w:val="Kop3"/>
       </w:pPr>
-      <w:bookmarkStart w:id="13" w:name="_Toc524615494"/>
-      <w:bookmarkStart w:id="14" w:name="_Toc534708091"/>
+      <w:bookmarkStart w:id="12" w:name="_Toc524615494"/>
+      <w:bookmarkStart w:id="13" w:name="_Toc534708091"/>
       <w:r>
         <w:lastRenderedPageBreak/>
         <w:t xml:space="preserve">1.1.3 </w:t>
@@ -3085,87 +3119,123 @@
       <w:r>
         <w:t>Functionaliteiten</w:t>
       </w:r>
+      <w:bookmarkEnd w:id="11"/>
       <w:bookmarkEnd w:id="12"/>
       <w:bookmarkEnd w:id="13"/>
+    </w:p>
+    <w:p/>
+    <w:p>
+      <w:r>
+        <w:t xml:space="preserve">Een groot deel van het systeem zal het doorsturen van de data van de sensoren zijn via het mobiele netwerk door middel van </w:t>
+      </w:r>
+      <w:r>
+        <w:t xml:space="preserve">de SIM900 met de </w:t>
+      </w:r>
+      <w:r>
+        <w:t>Arduino</w:t>
+      </w:r>
+      <w:r>
+        <w:t>. Wanneer deze data gaat doorgestuurd worden naar de website waar er dan verschillende gegevens te vinden zijn. Als output hebben we dan de data van de CO²</w:t>
+      </w:r>
+      <w:r>
+        <w:t>-</w:t>
+      </w:r>
+      <w:r>
+        <w:t>, temperatuur</w:t>
+      </w:r>
+      <w:r>
+        <w:t>-</w:t>
+      </w:r>
+      <w:r>
+        <w:t>, luchtvochtigheid</w:t>
+      </w:r>
+      <w:r>
+        <w:t>-</w:t>
+      </w:r>
+      <w:r>
+        <w:t>, lichtsterkte</w:t>
+      </w:r>
+      <w:r>
+        <w:t xml:space="preserve"> sensor</w:t>
+      </w:r>
+      <w:r>
+        <w:t xml:space="preserve"> </w:t>
+      </w:r>
+      <w:r>
+        <w:t>en</w:t>
+      </w:r>
+      <w:r>
+        <w:t xml:space="preserve"> de</w:t>
+      </w:r>
+      <w:r>
+        <w:t xml:space="preserve"> locatie</w:t>
+      </w:r>
+      <w:r>
+        <w:t xml:space="preserve"> waar de data verzameld is</w:t>
+      </w:r>
+      <w:r>
+        <w:t xml:space="preserve">. </w:t>
+      </w:r>
+      <w:r>
+        <w:t>Om de hardware en sensors</w:t>
+      </w:r>
+      <w:r>
+        <w:t xml:space="preserve"> te voeden zal een batterij geïntegreerd worden in de behuizing.</w:t>
+      </w:r>
+    </w:p>
+    <w:p/>
+    <w:p>
+      <w:pPr>
+        <w:pStyle w:val="Kop3"/>
+      </w:pPr>
+      <w:bookmarkStart w:id="14" w:name="_Toc447098777"/>
+      <w:bookmarkStart w:id="15" w:name="_Toc524615495"/>
+      <w:bookmarkStart w:id="16" w:name="_Toc534708092"/>
+      <w:r>
+        <w:t xml:space="preserve">1.1.4 </w:t>
+      </w:r>
+      <w:r>
+        <w:t>Hardware</w:t>
+      </w:r>
       <w:bookmarkEnd w:id="14"/>
-    </w:p>
-    <w:p/>
-    <w:p>
-      <w:r>
-        <w:t xml:space="preserve">Een groot deel van het systeem zal het doorsturen van de data van de sensoren zijn via het mobiele netwerk door middel van </w:t>
-      </w:r>
-      <w:r>
-        <w:t xml:space="preserve">de SIM900 met de </w:t>
-      </w:r>
-      <w:r>
-        <w:t>Arduino</w:t>
-      </w:r>
-      <w:r>
-        <w:t>. Wanneer deze data gaat doorgestuurd worden naar de website waar er dan verschillende gegevens te vinden zijn. Als output hebben we dan de data van de CO²</w:t>
-      </w:r>
-      <w:r>
-        <w:t>-</w:t>
-      </w:r>
-      <w:r>
-        <w:t>, temperatuur</w:t>
-      </w:r>
-      <w:r>
-        <w:t>-</w:t>
-      </w:r>
-      <w:r>
-        <w:t>, luchtvochtigheid</w:t>
-      </w:r>
-      <w:r>
-        <w:t>-</w:t>
-      </w:r>
-      <w:r>
-        <w:t>, lichtsterkte</w:t>
-      </w:r>
-      <w:r>
-        <w:t xml:space="preserve"> sensor</w:t>
-      </w:r>
-      <w:r>
-        <w:t xml:space="preserve"> </w:t>
-      </w:r>
-      <w:r>
-        <w:t>en</w:t>
-      </w:r>
-      <w:r>
-        <w:t xml:space="preserve"> de</w:t>
-      </w:r>
-      <w:r>
-        <w:t xml:space="preserve"> locatie</w:t>
-      </w:r>
-      <w:r>
-        <w:t xml:space="preserve"> waar de data verzameld is</w:t>
-      </w:r>
-      <w:r>
-        <w:t xml:space="preserve">. </w:t>
-      </w:r>
-      <w:r>
-        <w:t>Om de hardware en sensors</w:t>
-      </w:r>
-      <w:r>
-        <w:t xml:space="preserve"> te voeden zal een batterij geïntegreerd worden in de behuizing.</w:t>
-      </w:r>
-    </w:p>
-    <w:p/>
-    <w:p>
-      <w:pPr>
-        <w:pStyle w:val="Kop3"/>
-      </w:pPr>
-      <w:bookmarkStart w:id="15" w:name="_Toc447098777"/>
-      <w:bookmarkStart w:id="16" w:name="_Toc524615495"/>
-      <w:bookmarkStart w:id="17" w:name="_Toc534708092"/>
-      <w:r>
-        <w:t xml:space="preserve">1.1.4 </w:t>
-      </w:r>
-      <w:r>
-        <w:t>Hardware</w:t>
-      </w:r>
       <w:bookmarkEnd w:id="15"/>
       <w:bookmarkEnd w:id="16"/>
+    </w:p>
+    <w:p>
+      <w:pPr>
+        <w:spacing w:after="200" w:line="276" w:lineRule="auto"/>
+      </w:pPr>
+    </w:p>
+    <w:p>
+      <w:pPr>
+        <w:spacing w:after="200" w:line="276" w:lineRule="auto"/>
+      </w:pPr>
+      <w:r>
+        <w:t xml:space="preserve">De hardware bestaat uit 2 grote categorieën, de server en het meettoestel. Voor de server gebruiken we een gewone pc waarop we IIS draaien (manier om webpagina’s te </w:t>
+      </w:r>
+      <w:r>
+        <w:t>hosten) en</w:t>
+      </w:r>
+      <w:r>
+        <w:t xml:space="preserve"> een database met alle meetwaarden. Het meettoestel functioneert rond de Arduino waaraan alle sensors aangesloten zijn en de 4g module. </w:t>
+      </w:r>
+    </w:p>
+    <w:p/>
+    <w:p>
+      <w:pPr>
+        <w:pStyle w:val="Kop3"/>
+      </w:pPr>
+      <w:bookmarkStart w:id="17" w:name="_Toc524615496"/>
+      <w:bookmarkStart w:id="18" w:name="_Toc534708093"/>
+      <w:bookmarkStart w:id="19" w:name="_Toc447098778"/>
+      <w:r>
+        <w:t xml:space="preserve">1.1.5 </w:t>
+      </w:r>
+      <w:r>
+        <w:t>Software</w:t>
+      </w:r>
       <w:bookmarkEnd w:id="17"/>
+      <w:bookmarkEnd w:id="18"/>
     </w:p>
     <w:p>
       <w:pPr>
@@ -3177,120 +3247,84 @@
         <w:spacing w:after="200" w:line="276" w:lineRule="auto"/>
       </w:pPr>
       <w:r>
-        <w:t xml:space="preserve">De hardware bestaat uit 2 grote categorieën, de server en het meettoestel. Voor de server gebruiken we een gewone pc waarop we IIS draaien (manier om webpagina’s te </w:t>
-      </w:r>
-      <w:r>
-        <w:t>hosten) en</w:t>
-      </w:r>
-      <w:r>
-        <w:t xml:space="preserve"> een database met alle meetwaarden. Het meettoestel functioneert rond de Arduino waaraan alle sensors aangesloten zijn en de 4g module. </w:t>
-      </w:r>
-    </w:p>
-    <w:p/>
+        <w:t>Er zal op de website door middel van registratie de luchtkwaliteitsmeter ingesteld worden en indien er al metingen gedaan zijn zullen er grafieken met de gemeten data te vinden zijn gebonden aan de locatie.</w:t>
+      </w:r>
+    </w:p>
+    <w:p>
+      <w:pPr>
+        <w:spacing w:after="200" w:line="276" w:lineRule="auto"/>
+      </w:pPr>
+    </w:p>
+    <w:p>
+      <w:pPr>
+        <w:spacing w:after="200" w:line="276" w:lineRule="auto"/>
+      </w:pPr>
+    </w:p>
     <w:p>
       <w:pPr>
         <w:pStyle w:val="Kop3"/>
       </w:pPr>
-      <w:bookmarkStart w:id="18" w:name="_Toc524615496"/>
-      <w:bookmarkStart w:id="19" w:name="_Toc447098778"/>
-      <w:bookmarkStart w:id="20" w:name="_Toc534708093"/>
-      <w:r>
-        <w:t xml:space="preserve">1.1.5 </w:t>
-      </w:r>
-      <w:r>
-        <w:t>Software</w:t>
-      </w:r>
-      <w:bookmarkEnd w:id="18"/>
+      <w:bookmarkStart w:id="20" w:name="_Toc524615497"/>
+      <w:bookmarkStart w:id="21" w:name="_Toc534708094"/>
+      <w:r>
+        <w:t xml:space="preserve">1.1.6 </w:t>
+      </w:r>
+      <w:r>
+        <w:t>Gebruikers</w:t>
+      </w:r>
+      <w:bookmarkEnd w:id="19"/>
       <w:bookmarkEnd w:id="20"/>
-    </w:p>
-    <w:p>
-      <w:pPr>
-        <w:spacing w:after="200" w:line="276" w:lineRule="auto"/>
-      </w:pPr>
-    </w:p>
-    <w:p>
-      <w:pPr>
-        <w:spacing w:after="200" w:line="276" w:lineRule="auto"/>
-      </w:pPr>
-      <w:r>
-        <w:t>Er zal op de website door middel van registratie de luchtkwaliteitsmeter ingesteld worden en indien er al metingen gedaan zijn zullen er grafieken met de gemeten data te vinden zijn gebonden aan de locatie.</w:t>
-      </w:r>
-    </w:p>
-    <w:p>
-      <w:pPr>
-        <w:spacing w:after="200" w:line="276" w:lineRule="auto"/>
-      </w:pPr>
-    </w:p>
-    <w:p>
-      <w:pPr>
-        <w:spacing w:after="200" w:line="276" w:lineRule="auto"/>
+      <w:bookmarkEnd w:id="21"/>
+    </w:p>
+    <w:p>
+      <w:pPr>
+        <w:spacing w:after="160" w:line="259" w:lineRule="auto"/>
+      </w:pPr>
+    </w:p>
+    <w:p>
+      <w:pPr>
+        <w:spacing w:after="160" w:line="259" w:lineRule="auto"/>
+      </w:pPr>
+      <w:r>
+        <w:t>De verschillende gebruikers kunnen we onderverdelen in de gebruikers die geen luchtkwaliteit meter hebben. Deze gebruikers kunnen niet inloggen op de website maar gaan wel de algemene data grafieken kunnen terugvinden van een gemeente op de website. Vervolgens hebben we de gebruikers dat wel een systeem hebben gekocht, zij kunnen een account aanmaken en dat account linken aan hun systeem. Zij kunnen de specifiek door hun gemeten waarden gelinkt aan de plaats bekijken. En dit vergelijken met andere plaatsen. Ook zal er aangegeven worden of dit gezonde of niet gezonde levensomstandigheden zijn. Ten slotte hebben we nog de administrator</w:t>
+      </w:r>
+      <w:r>
+        <w:t>s,</w:t>
+      </w:r>
+      <w:r>
+        <w:t xml:space="preserve"> dit zijn Arthur d’Hooge en Ruben Socquet, zij kunnen alle specifieke verzamelde data bekijken van elke gebruiker. De</w:t>
+      </w:r>
+      <w:r>
+        <w:t xml:space="preserve"> maximale</w:t>
+      </w:r>
+      <w:r>
+        <w:t xml:space="preserve"> hoeveelheid gebruikers hangt af van de server waarop de website wordt gehost.</w:t>
+      </w:r>
+    </w:p>
+    <w:p>
+      <w:pPr>
+        <w:spacing w:after="160" w:line="259" w:lineRule="auto"/>
+      </w:pPr>
+    </w:p>
+    <w:p>
+      <w:pPr>
+        <w:spacing w:after="160" w:line="259" w:lineRule="auto"/>
       </w:pPr>
     </w:p>
     <w:p>
       <w:pPr>
         <w:pStyle w:val="Kop3"/>
       </w:pPr>
-      <w:bookmarkStart w:id="21" w:name="_Toc524615497"/>
-      <w:bookmarkStart w:id="22" w:name="_Toc534708094"/>
-      <w:r>
-        <w:t xml:space="preserve">1.1.6 </w:t>
-      </w:r>
-      <w:r>
-        <w:t>Gebruikers</w:t>
-      </w:r>
-      <w:bookmarkEnd w:id="19"/>
-      <w:bookmarkEnd w:id="21"/>
+      <w:bookmarkStart w:id="22" w:name="_Toc524615498"/>
+      <w:bookmarkStart w:id="23" w:name="_Toc534708095"/>
+      <w:r>
+        <w:t xml:space="preserve">1.1.7 </w:t>
+      </w:r>
+      <w:r>
+        <w:t>Veiligheid</w:t>
+      </w:r>
       <w:bookmarkEnd w:id="22"/>
-    </w:p>
-    <w:p>
-      <w:pPr>
-        <w:spacing w:after="160" w:line="259" w:lineRule="auto"/>
-      </w:pPr>
-    </w:p>
-    <w:p>
-      <w:pPr>
-        <w:spacing w:after="160" w:line="259" w:lineRule="auto"/>
-      </w:pPr>
-      <w:r>
-        <w:t>De verschillende gebruikers kunnen we onderverdelen in de gebruikers die geen luchtkwaliteit meter hebben. Deze gebruikers kunnen niet inloggen op de website maar gaan wel de algemene data grafieken kunnen terugvinden van een gemeente op de website. Vervolgens hebben we de gebruikers dat wel een systeem hebben gekocht, zij kunnen een account aanmaken en dat account linken aan hun systeem. Zij kunnen de specifiek door hun gemeten waarden gelinkt aan de plaats bekijken. En dit vergelijken met andere plaatsen. Ook zal er aangegeven worden of dit gezonde of niet gezonde levensomstandigheden zijn. Ten slotte hebben we nog de administrator</w:t>
-      </w:r>
-      <w:r>
-        <w:t>s,</w:t>
-      </w:r>
-      <w:r>
-        <w:t xml:space="preserve"> dit zijn Arthur d’Hooge en Ruben Socquet, zij kunnen alle specifieke verzamelde data bekijken van elke gebruiker. De</w:t>
-      </w:r>
-      <w:r>
-        <w:t xml:space="preserve"> maximale</w:t>
-      </w:r>
-      <w:r>
-        <w:t xml:space="preserve"> hoeveelheid gebruikers hangt af van de server waarop de website wordt gehost.</w:t>
-      </w:r>
-    </w:p>
-    <w:p>
-      <w:pPr>
-        <w:spacing w:after="160" w:line="259" w:lineRule="auto"/>
-      </w:pPr>
-    </w:p>
-    <w:p>
-      <w:pPr>
-        <w:spacing w:after="160" w:line="259" w:lineRule="auto"/>
-      </w:pPr>
-    </w:p>
-    <w:p>
-      <w:pPr>
-        <w:pStyle w:val="Kop3"/>
-      </w:pPr>
-      <w:bookmarkStart w:id="23" w:name="_Toc524615498"/>
-      <w:bookmarkStart w:id="24" w:name="_Toc534708095"/>
-      <w:r>
-        <w:t xml:space="preserve">1.1.7 </w:t>
-      </w:r>
-      <w:r>
-        <w:t>Veiligheid</w:t>
-      </w:r>
       <w:bookmarkEnd w:id="23"/>
-      <w:bookmarkEnd w:id="24"/>
     </w:p>
     <w:p>
       <w:pPr>
@@ -3586,9 +3620,9 @@
       <w:pPr>
         <w:pStyle w:val="Kop2"/>
       </w:pPr>
-      <w:bookmarkStart w:id="25" w:name="_Toc524615499"/>
+      <w:bookmarkStart w:id="24" w:name="_Toc524615499"/>
+      <w:bookmarkStart w:id="25" w:name="_Toc534708096"/>
       <w:bookmarkStart w:id="26" w:name="RANGE!A1:F15"/>
-      <w:bookmarkStart w:id="27" w:name="_Toc534708096"/>
       <w:r>
         <w:lastRenderedPageBreak/>
         <w:t xml:space="preserve">1.2 </w:t>
@@ -3596,26 +3630,26 @@
       <w:r>
         <w:t>Detailontwerp (project)</w:t>
       </w:r>
+      <w:bookmarkEnd w:id="24"/>
       <w:bookmarkEnd w:id="25"/>
-      <w:bookmarkEnd w:id="27"/>
-    </w:p>
-    <w:p>
-      <w:bookmarkStart w:id="28" w:name="_Toc447098781"/>
+    </w:p>
+    <w:p>
+      <w:bookmarkStart w:id="27" w:name="_Toc447098781"/>
     </w:p>
     <w:p>
       <w:pPr>
         <w:pStyle w:val="Kop3"/>
       </w:pPr>
-      <w:bookmarkStart w:id="29" w:name="_Toc524615500"/>
-      <w:bookmarkStart w:id="30" w:name="_Toc534708097"/>
+      <w:bookmarkStart w:id="28" w:name="_Toc524615500"/>
+      <w:bookmarkStart w:id="29" w:name="_Toc534708097"/>
       <w:r>
         <w:t xml:space="preserve">1.2.1 </w:t>
       </w:r>
       <w:r>
         <w:t>Principewerking en principeschema (‘s)</w:t>
       </w:r>
+      <w:bookmarkEnd w:id="28"/>
       <w:bookmarkEnd w:id="29"/>
-      <w:bookmarkEnd w:id="30"/>
     </w:p>
     <w:p/>
     <w:p>
@@ -3681,8 +3715,8 @@
       <w:pPr>
         <w:pStyle w:val="Kop3"/>
       </w:pPr>
-      <w:bookmarkStart w:id="31" w:name="_Toc524615503"/>
-      <w:bookmarkStart w:id="32" w:name="_Toc534708098"/>
+      <w:bookmarkStart w:id="30" w:name="_Toc524615503"/>
+      <w:bookmarkStart w:id="31" w:name="_Toc534708098"/>
       <w:r>
         <w:lastRenderedPageBreak/>
         <w:t xml:space="preserve">1.2.2 </w:t>
@@ -3690,8 +3724,8 @@
       <w:r>
         <w:t>Hardware</w:t>
       </w:r>
+      <w:bookmarkEnd w:id="30"/>
       <w:bookmarkEnd w:id="31"/>
-      <w:bookmarkEnd w:id="32"/>
     </w:p>
     <w:p/>
     <w:p>
@@ -4197,6 +4231,9 @@
               </w:rPr>
             </w:pPr>
             <w:r>
+              <w:rPr>
+                <w:rFonts w:ascii="Cambria" w:eastAsia="Cambria" w:hAnsi="Cambria" w:cs="Times New Roman"/>
+              </w:rPr>
               <w:object w:dxaOrig="4905" w:dyaOrig="3990">
                 <v:shapetype id="_x0000_t75" coordsize="21600,21600" o:spt="75" o:preferrelative="t" path="m@4@5l@4@11@9@11@9@5xe" filled="f" stroked="f">
                   <v:stroke joinstyle="miter"/>
@@ -4220,7 +4257,7 @@
                 <v:shape id="_x0000_i1025" type="#_x0000_t75" style="width:123.75pt;height:100.5pt" o:ole="">
                   <v:imagedata r:id="rId15" o:title=""/>
                 </v:shape>
-                <o:OLEObject Type="Embed" ProgID="PBrush" ShapeID="_x0000_i1025" DrawAspect="Content" ObjectID="_1608453477" r:id="rId16"/>
+                <o:OLEObject Type="Embed" ProgID="PBrush" ShapeID="_x0000_i1025" DrawAspect="Content" ObjectID="_1608492125" r:id="rId16"/>
               </w:object>
             </w:r>
           </w:p>
@@ -4371,9 +4408,23 @@
         <w:rPr>
           <w:rFonts w:eastAsiaTheme="majorEastAsia" w:cstheme="majorBidi"/>
         </w:rPr>
-        <w:t xml:space="preserve"> Die server zal een ASP.NET website draaien en een database beheren waarin alle gemeten data word opgeslagen.</w:t>
-      </w:r>
-      <w:bookmarkEnd w:id="28"/>
+        <w:t xml:space="preserve"> Die server zal een ASP.NET website draaien en een database beheren waarin alle gemeten data </w:t>
+      </w:r>
+      <w:proofErr w:type="gramStart"/>
+      <w:r>
+        <w:rPr>
+          <w:rFonts w:eastAsiaTheme="majorEastAsia" w:cstheme="majorBidi"/>
+        </w:rPr>
+        <w:t>word</w:t>
+      </w:r>
+      <w:proofErr w:type="gramEnd"/>
+      <w:r>
+        <w:rPr>
+          <w:rFonts w:eastAsiaTheme="majorEastAsia" w:cstheme="majorBidi"/>
+        </w:rPr>
+        <w:t xml:space="preserve"> opgeslagen.</w:t>
+      </w:r>
+      <w:bookmarkEnd w:id="27"/>
     </w:p>
     <w:p>
       <w:pPr>
@@ -4388,68 +4439,84 @@
       <w:pPr>
         <w:pStyle w:val="Kop3"/>
       </w:pPr>
-      <w:bookmarkStart w:id="33" w:name="_Toc524615505"/>
-      <w:bookmarkStart w:id="34" w:name="_Toc534708099"/>
+      <w:bookmarkStart w:id="32" w:name="_Toc524615505"/>
+      <w:bookmarkStart w:id="33" w:name="_Toc534708099"/>
       <w:r>
         <w:t xml:space="preserve">1.2.3 </w:t>
       </w:r>
       <w:r>
         <w:t>Dataverwerking</w:t>
       </w:r>
+      <w:bookmarkEnd w:id="32"/>
       <w:bookmarkEnd w:id="33"/>
+    </w:p>
+    <w:p/>
+    <w:p>
+      <w:pPr>
+        <w:spacing w:after="200" w:line="276" w:lineRule="auto"/>
+      </w:pPr>
+      <w:r>
+        <w:t>De gemeten data zal voor het grootste deel verwekt word</w:t>
+      </w:r>
+      <w:r>
+        <w:t>en</w:t>
+      </w:r>
+      <w:r>
+        <w:t xml:space="preserve"> in de server, dit is logisch want de server heef</w:t>
+      </w:r>
+      <w:r>
+        <w:t>t de grootste rekenkracht. De Arduino moet enkel de</w:t>
+      </w:r>
+      <w:r>
+        <w:t xml:space="preserve"> data uitlezen en versturen. Met de data gaat de server dan een kaart plotten met locaties van het meettoestel, de CO2 gehaltes, luchtvochtigheid, lichtsterkte, temperatuur en het tijdstip van de meting bij elke locatie zetten. Alle data </w:t>
+      </w:r>
+      <w:proofErr w:type="gramStart"/>
+      <w:r>
+        <w:t>word</w:t>
+      </w:r>
+      <w:proofErr w:type="gramEnd"/>
+      <w:r>
+        <w:t xml:space="preserve"> ook in een database bewaard zodat als er later het zelfde traject word afgelegd er vergeleken </w:t>
+      </w:r>
+      <w:r>
+        <w:t xml:space="preserve">kan </w:t>
+      </w:r>
+      <w:r>
+        <w:t>worden. Er moet wel rekening gehouden worden met de privacy van de gegevens en in bijzondere maten de locatie.</w:t>
+      </w:r>
+    </w:p>
+    <w:p>
+      <w:pPr>
+        <w:spacing w:after="200" w:line="276" w:lineRule="auto"/>
+      </w:pPr>
+    </w:p>
+    <w:p>
+      <w:pPr>
+        <w:pStyle w:val="Kop3"/>
+      </w:pPr>
+      <w:bookmarkStart w:id="34" w:name="_Toc524615506"/>
+      <w:bookmarkStart w:id="35" w:name="_Toc534708100"/>
+      <w:r>
+        <w:t xml:space="preserve">1.2.4 </w:t>
+      </w:r>
+      <w:r>
+        <w:t>Processturing</w:t>
+      </w:r>
       <w:bookmarkEnd w:id="34"/>
+      <w:bookmarkEnd w:id="35"/>
     </w:p>
     <w:p/>
     <w:p>
-      <w:pPr>
-        <w:spacing w:after="200" w:line="276" w:lineRule="auto"/>
-      </w:pPr>
-      <w:r>
-        <w:t>De gemeten data zal voor het grootste deel verwekt word</w:t>
-      </w:r>
-      <w:r>
-        <w:t>en</w:t>
-      </w:r>
-      <w:r>
-        <w:t xml:space="preserve"> in de server, dit is logisch want de server heef</w:t>
-      </w:r>
-      <w:r>
-        <w:t>t de grootste rekenkracht. De Arduino moet enkel de</w:t>
-      </w:r>
-      <w:r>
-        <w:t xml:space="preserve"> data uitlezen en versturen. Met de data gaat de server dan een kaart plotten met locaties van het meettoestel, de CO2 gehaltes, luchtvochtigheid, lichtsterkte, temperatuur en het tijdstip van de meting bij elke locatie zetten. Alle data word ook in een database bewaard zodat als er later het zelfde traject word afgelegd er vergeleken </w:t>
-      </w:r>
-      <w:r>
-        <w:t xml:space="preserve">kan </w:t>
-      </w:r>
-      <w:r>
-        <w:t>worden. Er moet wel rekening gehouden worden met de privacy van de gegevens en in bijzondere maten de locatie.</w:t>
-      </w:r>
-    </w:p>
-    <w:p>
-      <w:pPr>
-        <w:spacing w:after="200" w:line="276" w:lineRule="auto"/>
-      </w:pPr>
-    </w:p>
-    <w:p>
-      <w:pPr>
-        <w:pStyle w:val="Kop3"/>
-      </w:pPr>
-      <w:bookmarkStart w:id="35" w:name="_Toc524615506"/>
-      <w:bookmarkStart w:id="36" w:name="_Toc534708100"/>
-      <w:r>
-        <w:t xml:space="preserve">1.2.4 </w:t>
-      </w:r>
-      <w:r>
-        <w:t>Processturing</w:t>
-      </w:r>
-      <w:bookmarkEnd w:id="35"/>
-      <w:bookmarkEnd w:id="36"/>
-    </w:p>
-    <w:p/>
-    <w:p>
-      <w:r>
-        <w:t>De besturing is heel eenvoudig, voor de meting kunnen parameters aangepast worden via de website die op de server draait. De parameters zijn dan welke soorten metingen (CO2, temperatuur, lichtsterkte…), de meetsnelheid en hoelang er gemeten moet worden. Deze worden dan doorgegeven naar het meettoestel. Op de website zal ook de meting gestart en gestopt kunnen worden. Voor de rest zal het systeem alles automatisch afhandelen. Op de website word er dan live-info getoond over het meettoestel, zoals</w:t>
+      <w:r>
+        <w:t xml:space="preserve">De besturing is heel eenvoudig, voor de meting kunnen parameters aangepast worden via de website die op de server draait. De parameters zijn dan welke soorten metingen (CO2, temperatuur, lichtsterkte…), de meetsnelheid en hoelang er gemeten moet worden. Deze worden dan doorgegeven naar het meettoestel. Op de website zal ook de meting gestart en gestopt kunnen worden. Voor de rest zal het systeem alles automatisch afhandelen. Op de website </w:t>
+      </w:r>
+      <w:proofErr w:type="gramStart"/>
+      <w:r>
+        <w:t>word</w:t>
+      </w:r>
+      <w:proofErr w:type="gramEnd"/>
+      <w:r>
+        <w:t xml:space="preserve"> er dan live-info getoond over het meettoestel, zoals</w:t>
       </w:r>
       <w:r>
         <w:t xml:space="preserve"> de</w:t>
@@ -4477,8 +4544,8 @@
       <w:pPr>
         <w:pStyle w:val="Kop3"/>
       </w:pPr>
-      <w:bookmarkStart w:id="37" w:name="_Toc524615507"/>
-      <w:bookmarkStart w:id="38" w:name="_Toc534708101"/>
+      <w:bookmarkStart w:id="36" w:name="_Toc524615507"/>
+      <w:bookmarkStart w:id="37" w:name="_Toc534708101"/>
       <w:r>
         <w:lastRenderedPageBreak/>
         <w:t xml:space="preserve">1.2.5 </w:t>
@@ -4486,8 +4553,8 @@
       <w:r>
         <w:t>Communicatie</w:t>
       </w:r>
+      <w:bookmarkEnd w:id="36"/>
       <w:bookmarkEnd w:id="37"/>
-      <w:bookmarkEnd w:id="38"/>
     </w:p>
     <w:p>
       <w:pPr>
@@ -4497,7 +4564,7 @@
           <w:lang w:val="nl-NL"/>
         </w:rPr>
       </w:pPr>
-      <w:bookmarkStart w:id="39" w:name="_Toc524615508"/>
+      <w:bookmarkStart w:id="38" w:name="_Toc524615508"/>
     </w:p>
     <w:p>
       <w:pPr>
@@ -4549,7 +4616,23 @@
         <w:t xml:space="preserve"> dat de communicatie over het WAN gaat en we dus onze data moeten encrypteren. Om toegang te krijgen tot het mobiele netwerk moeten we een simkaart in de module steken. Hiervoor gaan we een prepaid simkaart gebruiken. </w:t>
       </w:r>
       <w:r>
-        <w:t xml:space="preserve">Als het meettoestel data wilt verzenden zal een verbinding worden gemaakt met de server volgens het TCP protocol. Dit protocol heeft doorgedreven foutencontrole ingebouwd. Zo zijn we zeker dat er onderweg naar de server geen data verloren gaat of corrupt word. </w:t>
+        <w:t xml:space="preserve">Als het meettoestel data wilt verzenden zal een verbinding worden gemaakt met de server volgens het </w:t>
+      </w:r>
+      <w:proofErr w:type="gramStart"/>
+      <w:r>
+        <w:t>TCP protocol</w:t>
+      </w:r>
+      <w:proofErr w:type="gramEnd"/>
+      <w:r>
+        <w:t xml:space="preserve">. Dit protocol heeft doorgedreven foutencontrole ingebouwd. Zo zijn we zeker dat er onderweg naar de server geen data verloren gaat of corrupt </w:t>
+      </w:r>
+      <w:proofErr w:type="gramStart"/>
+      <w:r>
+        <w:t>word</w:t>
+      </w:r>
+      <w:proofErr w:type="gramEnd"/>
+      <w:r>
+        <w:t xml:space="preserve">. </w:t>
       </w:r>
     </w:p>
     <w:p>
@@ -4565,15 +4648,15 @@
       <w:pPr>
         <w:pStyle w:val="Kop3"/>
       </w:pPr>
-      <w:bookmarkStart w:id="40" w:name="_Toc534708102"/>
+      <w:bookmarkStart w:id="39" w:name="_Toc534708102"/>
       <w:r>
         <w:t xml:space="preserve">1.2.6 </w:t>
       </w:r>
       <w:r>
         <w:t>Garanties en veiligheid</w:t>
       </w:r>
+      <w:bookmarkEnd w:id="38"/>
       <w:bookmarkEnd w:id="39"/>
-      <w:bookmarkEnd w:id="40"/>
     </w:p>
     <w:bookmarkEnd w:id="26"/>
     <w:p>
@@ -4634,13 +4717,37 @@
       </w:r>
       <w:proofErr w:type="spellEnd"/>
       <w:r>
-        <w:t xml:space="preserve"> en gsm module hebben een ingebouwde voltage regulator. Dit betekend dat de 9V van de batterij naar 5V word gebracht. 9V en 5V zijn ‘veilige’ spanningen. Er is geen gevaar voor elektrocutie bij het aanraken van deze spanningen. Bij een</w:t>
+        <w:t xml:space="preserve"> en </w:t>
+      </w:r>
+      <w:proofErr w:type="gramStart"/>
+      <w:r>
+        <w:t>gsm module</w:t>
+      </w:r>
+      <w:proofErr w:type="gramEnd"/>
+      <w:r>
+        <w:t xml:space="preserve"> hebben een ingebouwde voltage regulator. Dit betekend dat de 9V van de batterij naar 5V </w:t>
+      </w:r>
+      <w:proofErr w:type="gramStart"/>
+      <w:r>
+        <w:t>word</w:t>
+      </w:r>
+      <w:proofErr w:type="gramEnd"/>
+      <w:r>
+        <w:t xml:space="preserve"> gebracht. 9V en 5V zijn ‘veilige’ spanningen. Er is geen gevaar voor elektrocutie bij het aanraken van deze spanningen. Bij een</w:t>
       </w:r>
       <w:r>
         <w:t xml:space="preserve"> kortsluiting kunnen er andere gevaren optreden zoals brand, </w:t>
       </w:r>
       <w:r>
-        <w:t xml:space="preserve">batterijen die oververhitten, giftige gassen die vrijkomen,.. Gelukkig zijn zowel de </w:t>
+        <w:t xml:space="preserve">batterijen die oververhitten, giftige gassen die </w:t>
+      </w:r>
+      <w:proofErr w:type="gramStart"/>
+      <w:r>
+        <w:t>vrijkomen,..</w:t>
+      </w:r>
+      <w:proofErr w:type="gramEnd"/>
+      <w:r>
+        <w:t xml:space="preserve"> Gelukkig zijn zowel de </w:t>
       </w:r>
       <w:proofErr w:type="spellStart"/>
       <w:r>
@@ -4648,7 +4755,15 @@
       </w:r>
       <w:proofErr w:type="spellEnd"/>
       <w:r>
-        <w:t xml:space="preserve"> als de GSM module beveiligt met een interne zekering.</w:t>
+        <w:t xml:space="preserve"> als de </w:t>
+      </w:r>
+      <w:proofErr w:type="gramStart"/>
+      <w:r>
+        <w:t>GSM module</w:t>
+      </w:r>
+      <w:proofErr w:type="gramEnd"/>
+      <w:r>
+        <w:t xml:space="preserve"> beveiligt met een interne zekering.</w:t>
       </w:r>
     </w:p>
     <w:p>
@@ -4868,7 +4983,7 @@
           <w:lang w:val="nl-BE"/>
         </w:rPr>
       </w:pPr>
-      <w:bookmarkStart w:id="41" w:name="_Toc534708103"/>
+      <w:bookmarkStart w:id="40" w:name="_Toc534708103"/>
       <w:r>
         <w:rPr>
           <w:rFonts w:ascii="Arial" w:hAnsi="Arial" w:cs="Arial"/>
@@ -4883,39 +4998,39 @@
         </w:rPr>
         <w:t>Schema’s en tekeningen</w:t>
       </w:r>
+      <w:bookmarkEnd w:id="40"/>
+    </w:p>
+    <w:p>
+      <w:pPr>
+        <w:rPr>
+          <w:lang w:val="nl-BE"/>
+        </w:rPr>
+      </w:pPr>
+    </w:p>
+    <w:p>
+      <w:pPr>
+        <w:pStyle w:val="Kop1"/>
+        <w:rPr>
+          <w:lang w:val="nl-BE"/>
+        </w:rPr>
+      </w:pPr>
+      <w:bookmarkStart w:id="41" w:name="_Toc534708104"/>
+      <w:r>
+        <w:rPr>
+          <w:lang w:val="nl-BE"/>
+        </w:rPr>
+        <w:t xml:space="preserve">2.1 </w:t>
+      </w:r>
+      <w:r>
+        <w:rPr>
+          <w:lang w:val="nl-BE"/>
+        </w:rPr>
+        <w:t>Client zijde</w:t>
+      </w:r>
       <w:bookmarkEnd w:id="41"/>
     </w:p>
     <w:p>
       <w:pPr>
-        <w:rPr>
-          <w:lang w:val="nl-BE"/>
-        </w:rPr>
-      </w:pPr>
-    </w:p>
-    <w:p>
-      <w:pPr>
-        <w:pStyle w:val="Kop1"/>
-        <w:rPr>
-          <w:lang w:val="nl-BE"/>
-        </w:rPr>
-      </w:pPr>
-      <w:bookmarkStart w:id="42" w:name="_Toc534708104"/>
-      <w:r>
-        <w:rPr>
-          <w:lang w:val="nl-BE"/>
-        </w:rPr>
-        <w:t xml:space="preserve">2.1 </w:t>
-      </w:r>
-      <w:r>
-        <w:rPr>
-          <w:lang w:val="nl-BE"/>
-        </w:rPr>
-        <w:t>Client zijde</w:t>
-      </w:r>
-      <w:bookmarkEnd w:id="42"/>
-    </w:p>
-    <w:p>
-      <w:pPr>
         <w:spacing w:after="0"/>
         <w:rPr>
           <w:rFonts w:ascii="Arial" w:hAnsi="Arial" w:cs="Arial"/>
@@ -4925,13 +5040,12 @@
       <w:r>
         <w:rPr>
           <w:noProof/>
-          <w:lang w:val="nl-BE" w:eastAsia="nl-BE"/>
         </w:rPr>
         <w:drawing>
-          <wp:inline distT="0" distB="0" distL="0" distR="0" wp14:anchorId="0B045C53" wp14:editId="41568630">
-            <wp:extent cx="6101184" cy="3276600"/>
-            <wp:effectExtent l="0" t="0" r="0" b="0"/>
-            <wp:docPr id="15" name="Afbeelding 15"/>
+          <wp:inline distT="0" distB="0" distL="0" distR="0" wp14:anchorId="7D30994B" wp14:editId="201EF43D">
+            <wp:extent cx="5648325" cy="3573780"/>
+            <wp:effectExtent l="0" t="0" r="9525" b="7620"/>
+            <wp:docPr id="16" name="Afbeelding 16"/>
             <wp:cNvGraphicFramePr>
               <a:graphicFrameLocks xmlns:a="http://schemas.openxmlformats.org/drawingml/2006/main" noChangeAspect="1"/>
             </wp:cNvGraphicFramePr>
@@ -4951,7 +5065,7 @@
                   <pic:spPr>
                     <a:xfrm>
                       <a:off x="0" y="0"/>
-                      <a:ext cx="6105974" cy="3279172"/>
+                      <a:ext cx="5648325" cy="3573780"/>
                     </a:xfrm>
                     <a:prstGeom prst="rect">
                       <a:avLst/>
@@ -4975,21 +5089,12 @@
     </w:p>
     <w:p>
       <w:pPr>
-        <w:spacing w:after="0"/>
-        <w:rPr>
-          <w:rFonts w:ascii="Arial" w:hAnsi="Arial" w:cs="Arial"/>
-          <w:lang w:val="nl-BE"/>
-        </w:rPr>
-      </w:pPr>
-    </w:p>
-    <w:p>
-      <w:pPr>
         <w:pStyle w:val="Kop1"/>
         <w:rPr>
           <w:lang w:val="nl-BE"/>
         </w:rPr>
       </w:pPr>
-      <w:bookmarkStart w:id="43" w:name="_Toc534708105"/>
+      <w:bookmarkStart w:id="42" w:name="_Toc534708105"/>
       <w:r>
         <w:rPr>
           <w:lang w:val="nl-BE"/>
@@ -5002,7 +5107,7 @@
         </w:rPr>
         <w:t>Netwerkdiagram</w:t>
       </w:r>
-      <w:bookmarkEnd w:id="43"/>
+      <w:bookmarkEnd w:id="42"/>
     </w:p>
     <w:p>
       <w:pPr>
@@ -5062,6 +5167,16 @@
           <w:lang w:val="nl-BE"/>
         </w:rPr>
       </w:pPr>
+      <w:proofErr w:type="gramStart"/>
+      <w:r>
+        <w:rPr>
+          <w:rFonts w:ascii="Arial" w:hAnsi="Arial" w:cs="Arial"/>
+          <w:lang w:val="nl-BE"/>
+        </w:rPr>
+        <w:lastRenderedPageBreak/>
+        <w:t>GPS opstelling</w:t>
+      </w:r>
+      <w:proofErr w:type="gramEnd"/>
     </w:p>
     <w:p>
       <w:pPr>
@@ -5071,6 +5186,413 @@
           <w:lang w:val="nl-BE"/>
         </w:rPr>
       </w:pPr>
+      <w:r>
+        <w:rPr>
+          <w:noProof/>
+        </w:rPr>
+        <w:drawing>
+          <wp:inline distT="0" distB="0" distL="0" distR="0" wp14:anchorId="414E9941" wp14:editId="7167438D">
+            <wp:extent cx="5648325" cy="3540760"/>
+            <wp:effectExtent l="0" t="0" r="9525" b="2540"/>
+            <wp:docPr id="11" name="Afbeelding 11"/>
+            <wp:cNvGraphicFramePr>
+              <a:graphicFrameLocks xmlns:a="http://schemas.openxmlformats.org/drawingml/2006/main" noChangeAspect="1"/>
+            </wp:cNvGraphicFramePr>
+            <a:graphic xmlns:a="http://schemas.openxmlformats.org/drawingml/2006/main">
+              <a:graphicData uri="http://schemas.openxmlformats.org/drawingml/2006/picture">
+                <pic:pic xmlns:pic="http://schemas.openxmlformats.org/drawingml/2006/picture">
+                  <pic:nvPicPr>
+                    <pic:cNvPr id="1" name=""/>
+                    <pic:cNvPicPr/>
+                  </pic:nvPicPr>
+                  <pic:blipFill>
+                    <a:blip r:embed="rId20"/>
+                    <a:stretch>
+                      <a:fillRect/>
+                    </a:stretch>
+                  </pic:blipFill>
+                  <pic:spPr>
+                    <a:xfrm>
+                      <a:off x="0" y="0"/>
+                      <a:ext cx="5648325" cy="3540760"/>
+                    </a:xfrm>
+                    <a:prstGeom prst="rect">
+                      <a:avLst/>
+                    </a:prstGeom>
+                  </pic:spPr>
+                </pic:pic>
+              </a:graphicData>
+            </a:graphic>
+          </wp:inline>
+        </w:drawing>
+      </w:r>
+    </w:p>
+    <w:p>
+      <w:pPr>
+        <w:spacing w:after="0"/>
+        <w:rPr>
+          <w:rFonts w:ascii="Arial" w:hAnsi="Arial" w:cs="Arial"/>
+          <w:lang w:val="nl-BE"/>
+        </w:rPr>
+      </w:pPr>
+    </w:p>
+    <w:p>
+      <w:pPr>
+        <w:spacing w:after="0"/>
+        <w:rPr>
+          <w:rFonts w:ascii="Arial" w:hAnsi="Arial" w:cs="Arial"/>
+          <w:lang w:val="nl-BE"/>
+        </w:rPr>
+      </w:pPr>
+      <w:r>
+        <w:rPr>
+          <w:rFonts w:ascii="Arial" w:hAnsi="Arial" w:cs="Arial"/>
+          <w:lang w:val="nl-BE"/>
+        </w:rPr>
+        <w:t>DHT11 opstelling</w:t>
+      </w:r>
+    </w:p>
+    <w:p>
+      <w:pPr>
+        <w:spacing w:after="0"/>
+        <w:rPr>
+          <w:rFonts w:ascii="Arial" w:hAnsi="Arial" w:cs="Arial"/>
+          <w:lang w:val="nl-BE"/>
+        </w:rPr>
+      </w:pPr>
+    </w:p>
+    <w:p>
+      <w:pPr>
+        <w:spacing w:after="0"/>
+        <w:rPr>
+          <w:rFonts w:ascii="Arial" w:hAnsi="Arial" w:cs="Arial"/>
+          <w:lang w:val="nl-BE"/>
+        </w:rPr>
+      </w:pPr>
+      <w:r>
+        <w:rPr>
+          <w:noProof/>
+        </w:rPr>
+        <w:drawing>
+          <wp:inline distT="0" distB="0" distL="0" distR="0" wp14:anchorId="17D30052" wp14:editId="44422651">
+            <wp:extent cx="5648325" cy="2895600"/>
+            <wp:effectExtent l="0" t="0" r="9525" b="0"/>
+            <wp:docPr id="10" name="Afbeelding 10"/>
+            <wp:cNvGraphicFramePr>
+              <a:graphicFrameLocks xmlns:a="http://schemas.openxmlformats.org/drawingml/2006/main" noChangeAspect="1"/>
+            </wp:cNvGraphicFramePr>
+            <a:graphic xmlns:a="http://schemas.openxmlformats.org/drawingml/2006/main">
+              <a:graphicData uri="http://schemas.openxmlformats.org/drawingml/2006/picture">
+                <pic:pic xmlns:pic="http://schemas.openxmlformats.org/drawingml/2006/picture">
+                  <pic:nvPicPr>
+                    <pic:cNvPr id="1" name=""/>
+                    <pic:cNvPicPr/>
+                  </pic:nvPicPr>
+                  <pic:blipFill>
+                    <a:blip r:embed="rId21"/>
+                    <a:stretch>
+                      <a:fillRect/>
+                    </a:stretch>
+                  </pic:blipFill>
+                  <pic:spPr>
+                    <a:xfrm>
+                      <a:off x="0" y="0"/>
+                      <a:ext cx="5648325" cy="2895600"/>
+                    </a:xfrm>
+                    <a:prstGeom prst="rect">
+                      <a:avLst/>
+                    </a:prstGeom>
+                  </pic:spPr>
+                </pic:pic>
+              </a:graphicData>
+            </a:graphic>
+          </wp:inline>
+        </w:drawing>
+      </w:r>
+    </w:p>
+    <w:p>
+      <w:pPr>
+        <w:spacing w:after="0"/>
+        <w:rPr>
+          <w:rFonts w:ascii="Arial" w:hAnsi="Arial" w:cs="Arial"/>
+          <w:lang w:val="nl-BE"/>
+        </w:rPr>
+      </w:pPr>
+    </w:p>
+    <w:p>
+      <w:pPr>
+        <w:spacing w:after="0"/>
+        <w:rPr>
+          <w:rFonts w:ascii="Arial" w:hAnsi="Arial" w:cs="Arial"/>
+          <w:lang w:val="nl-BE"/>
+        </w:rPr>
+      </w:pPr>
+    </w:p>
+    <w:p>
+      <w:pPr>
+        <w:spacing w:after="0"/>
+        <w:rPr>
+          <w:rFonts w:ascii="Arial" w:hAnsi="Arial" w:cs="Arial"/>
+          <w:lang w:val="nl-BE"/>
+        </w:rPr>
+      </w:pPr>
+    </w:p>
+    <w:p>
+      <w:pPr>
+        <w:spacing w:after="0"/>
+        <w:rPr>
+          <w:rFonts w:ascii="Arial" w:hAnsi="Arial" w:cs="Arial"/>
+          <w:lang w:val="nl-BE"/>
+        </w:rPr>
+      </w:pPr>
+    </w:p>
+    <w:p>
+      <w:pPr>
+        <w:spacing w:after="0"/>
+        <w:rPr>
+          <w:rFonts w:ascii="Arial" w:hAnsi="Arial" w:cs="Arial"/>
+          <w:lang w:val="nl-BE"/>
+        </w:rPr>
+      </w:pPr>
+    </w:p>
+    <w:p>
+      <w:pPr>
+        <w:spacing w:after="0"/>
+        <w:rPr>
+          <w:rFonts w:ascii="Arial" w:hAnsi="Arial" w:cs="Arial"/>
+          <w:lang w:val="nl-BE"/>
+        </w:rPr>
+      </w:pPr>
+    </w:p>
+    <w:p>
+      <w:pPr>
+        <w:spacing w:after="0"/>
+        <w:rPr>
+          <w:rFonts w:ascii="Arial" w:hAnsi="Arial" w:cs="Arial"/>
+          <w:lang w:val="nl-BE"/>
+        </w:rPr>
+      </w:pPr>
+      <w:r>
+        <w:rPr>
+          <w:rFonts w:ascii="Arial" w:hAnsi="Arial" w:cs="Arial"/>
+          <w:lang w:val="nl-BE"/>
+        </w:rPr>
+        <w:lastRenderedPageBreak/>
+        <w:t>CCS811 opstelling</w:t>
+      </w:r>
+    </w:p>
+    <w:p>
+      <w:pPr>
+        <w:spacing w:after="0"/>
+        <w:rPr>
+          <w:rFonts w:ascii="Arial" w:hAnsi="Arial" w:cs="Arial"/>
+          <w:lang w:val="nl-BE"/>
+        </w:rPr>
+      </w:pPr>
+    </w:p>
+    <w:p>
+      <w:pPr>
+        <w:spacing w:after="0"/>
+        <w:rPr>
+          <w:rFonts w:ascii="Arial" w:hAnsi="Arial" w:cs="Arial"/>
+          <w:lang w:val="nl-BE"/>
+        </w:rPr>
+      </w:pPr>
+      <w:r>
+        <w:rPr>
+          <w:noProof/>
+        </w:rPr>
+        <w:drawing>
+          <wp:inline distT="0" distB="0" distL="0" distR="0" wp14:anchorId="2CA0ACC7" wp14:editId="57AFFF1A">
+            <wp:extent cx="5648325" cy="2988945"/>
+            <wp:effectExtent l="0" t="0" r="9525" b="1905"/>
+            <wp:docPr id="12" name="Afbeelding 12"/>
+            <wp:cNvGraphicFramePr>
+              <a:graphicFrameLocks xmlns:a="http://schemas.openxmlformats.org/drawingml/2006/main" noChangeAspect="1"/>
+            </wp:cNvGraphicFramePr>
+            <a:graphic xmlns:a="http://schemas.openxmlformats.org/drawingml/2006/main">
+              <a:graphicData uri="http://schemas.openxmlformats.org/drawingml/2006/picture">
+                <pic:pic xmlns:pic="http://schemas.openxmlformats.org/drawingml/2006/picture">
+                  <pic:nvPicPr>
+                    <pic:cNvPr id="1" name=""/>
+                    <pic:cNvPicPr/>
+                  </pic:nvPicPr>
+                  <pic:blipFill>
+                    <a:blip r:embed="rId22"/>
+                    <a:stretch>
+                      <a:fillRect/>
+                    </a:stretch>
+                  </pic:blipFill>
+                  <pic:spPr>
+                    <a:xfrm>
+                      <a:off x="0" y="0"/>
+                      <a:ext cx="5648325" cy="2988945"/>
+                    </a:xfrm>
+                    <a:prstGeom prst="rect">
+                      <a:avLst/>
+                    </a:prstGeom>
+                  </pic:spPr>
+                </pic:pic>
+              </a:graphicData>
+            </a:graphic>
+          </wp:inline>
+        </w:drawing>
+      </w:r>
+    </w:p>
+    <w:p>
+      <w:pPr>
+        <w:spacing w:after="0"/>
+        <w:rPr>
+          <w:rFonts w:ascii="Arial" w:hAnsi="Arial" w:cs="Arial"/>
+          <w:lang w:val="nl-BE"/>
+        </w:rPr>
+      </w:pPr>
+    </w:p>
+    <w:p>
+      <w:pPr>
+        <w:spacing w:after="0"/>
+        <w:rPr>
+          <w:rFonts w:ascii="Arial" w:hAnsi="Arial" w:cs="Arial"/>
+          <w:lang w:val="nl-BE"/>
+        </w:rPr>
+      </w:pPr>
+    </w:p>
+    <w:p>
+      <w:pPr>
+        <w:spacing w:after="0"/>
+        <w:rPr>
+          <w:rFonts w:ascii="Arial" w:hAnsi="Arial" w:cs="Arial"/>
+          <w:lang w:val="nl-BE"/>
+        </w:rPr>
+      </w:pPr>
+    </w:p>
+    <w:p>
+      <w:pPr>
+        <w:spacing w:after="0"/>
+        <w:rPr>
+          <w:rFonts w:ascii="Arial" w:hAnsi="Arial" w:cs="Arial"/>
+          <w:lang w:val="nl-BE"/>
+        </w:rPr>
+      </w:pPr>
+      <w:r>
+        <w:rPr>
+          <w:rFonts w:ascii="Arial" w:hAnsi="Arial" w:cs="Arial"/>
+          <w:lang w:val="nl-BE"/>
+        </w:rPr>
+        <w:t>Schema BH1750</w:t>
+      </w:r>
+    </w:p>
+    <w:p>
+      <w:pPr>
+        <w:spacing w:after="0"/>
+        <w:rPr>
+          <w:rFonts w:ascii="Arial" w:hAnsi="Arial" w:cs="Arial"/>
+          <w:lang w:val="nl-BE"/>
+        </w:rPr>
+      </w:pPr>
+    </w:p>
+    <w:p>
+      <w:pPr>
+        <w:spacing w:after="0"/>
+        <w:rPr>
+          <w:rFonts w:ascii="Arial" w:hAnsi="Arial" w:cs="Arial"/>
+          <w:lang w:val="nl-BE"/>
+        </w:rPr>
+      </w:pPr>
+      <w:r>
+        <w:rPr>
+          <w:noProof/>
+        </w:rPr>
+        <w:drawing>
+          <wp:inline distT="0" distB="0" distL="0" distR="0" wp14:anchorId="73188BE9" wp14:editId="7DC4F729">
+            <wp:extent cx="5648325" cy="3037840"/>
+            <wp:effectExtent l="0" t="0" r="9525" b="0"/>
+            <wp:docPr id="13" name="Afbeelding 13"/>
+            <wp:cNvGraphicFramePr>
+              <a:graphicFrameLocks xmlns:a="http://schemas.openxmlformats.org/drawingml/2006/main" noChangeAspect="1"/>
+            </wp:cNvGraphicFramePr>
+            <a:graphic xmlns:a="http://schemas.openxmlformats.org/drawingml/2006/main">
+              <a:graphicData uri="http://schemas.openxmlformats.org/drawingml/2006/picture">
+                <pic:pic xmlns:pic="http://schemas.openxmlformats.org/drawingml/2006/picture">
+                  <pic:nvPicPr>
+                    <pic:cNvPr id="1" name=""/>
+                    <pic:cNvPicPr/>
+                  </pic:nvPicPr>
+                  <pic:blipFill>
+                    <a:blip r:embed="rId23"/>
+                    <a:stretch>
+                      <a:fillRect/>
+                    </a:stretch>
+                  </pic:blipFill>
+                  <pic:spPr>
+                    <a:xfrm>
+                      <a:off x="0" y="0"/>
+                      <a:ext cx="5648325" cy="3037840"/>
+                    </a:xfrm>
+                    <a:prstGeom prst="rect">
+                      <a:avLst/>
+                    </a:prstGeom>
+                  </pic:spPr>
+                </pic:pic>
+              </a:graphicData>
+            </a:graphic>
+          </wp:inline>
+        </w:drawing>
+      </w:r>
+    </w:p>
+    <w:p>
+      <w:pPr>
+        <w:spacing w:after="0"/>
+        <w:rPr>
+          <w:rFonts w:ascii="Arial" w:hAnsi="Arial" w:cs="Arial"/>
+          <w:lang w:val="nl-BE"/>
+        </w:rPr>
+      </w:pPr>
+    </w:p>
+    <w:p>
+      <w:pPr>
+        <w:spacing w:after="0"/>
+        <w:rPr>
+          <w:rFonts w:ascii="Arial" w:hAnsi="Arial" w:cs="Arial"/>
+          <w:lang w:val="nl-BE"/>
+        </w:rPr>
+      </w:pPr>
+    </w:p>
+    <w:p>
+      <w:pPr>
+        <w:spacing w:after="0"/>
+        <w:rPr>
+          <w:rFonts w:ascii="Arial" w:hAnsi="Arial" w:cs="Arial"/>
+          <w:lang w:val="nl-BE"/>
+        </w:rPr>
+      </w:pPr>
+    </w:p>
+    <w:p>
+      <w:pPr>
+        <w:spacing w:after="0"/>
+        <w:rPr>
+          <w:rFonts w:ascii="Arial" w:hAnsi="Arial" w:cs="Arial"/>
+          <w:lang w:val="nl-BE"/>
+        </w:rPr>
+      </w:pPr>
+    </w:p>
+    <w:p>
+      <w:pPr>
+        <w:spacing w:after="0"/>
+        <w:rPr>
+          <w:rFonts w:ascii="Arial" w:hAnsi="Arial" w:cs="Arial"/>
+          <w:lang w:val="nl-BE"/>
+        </w:rPr>
+      </w:pPr>
+    </w:p>
+    <w:p>
+      <w:pPr>
+        <w:spacing w:after="0"/>
+        <w:rPr>
+          <w:rFonts w:ascii="Arial" w:hAnsi="Arial" w:cs="Arial"/>
+          <w:lang w:val="nl-BE"/>
+        </w:rPr>
+      </w:pPr>
     </w:p>
     <w:p>
       <w:pPr>
@@ -5080,7 +5602,6 @@
           <w:lang w:val="nl-BE"/>
         </w:rPr>
       </w:pPr>
-      <w:bookmarkStart w:id="44" w:name="_Toc534708106"/>
       <w:r>
         <w:rPr>
           <w:rFonts w:ascii="Arial" w:hAnsi="Arial" w:cs="Arial"/>
@@ -5088,6 +5609,1142 @@
         </w:rPr>
         <w:t xml:space="preserve">3. </w:t>
       </w:r>
+      <w:proofErr w:type="spellStart"/>
+      <w:r>
+        <w:rPr>
+          <w:rFonts w:ascii="Arial" w:hAnsi="Arial" w:cs="Arial"/>
+          <w:lang w:val="nl-BE"/>
+        </w:rPr>
+        <w:t>Electronica</w:t>
+      </w:r>
+      <w:proofErr w:type="spellEnd"/>
+    </w:p>
+    <w:p>
+      <w:pPr>
+        <w:rPr>
+          <w:lang w:val="nl-BE"/>
+        </w:rPr>
+      </w:pPr>
+    </w:p>
+    <w:p>
+      <w:pPr>
+        <w:rPr>
+          <w:lang w:val="nl-BE"/>
+        </w:rPr>
+      </w:pPr>
+      <w:r>
+        <w:rPr>
+          <w:lang w:val="nl-BE"/>
+        </w:rPr>
+        <w:t xml:space="preserve">In dit </w:t>
+      </w:r>
+      <w:r>
+        <w:rPr>
+          <w:lang w:val="nl-BE"/>
+        </w:rPr>
+        <w:t xml:space="preserve">hoofdstuk van het GIP gaan we kijken naar de </w:t>
+      </w:r>
+      <w:proofErr w:type="gramStart"/>
+      <w:r>
+        <w:rPr>
+          <w:lang w:val="nl-BE"/>
+        </w:rPr>
+        <w:t>hardware componenten</w:t>
+      </w:r>
+      <w:proofErr w:type="gramEnd"/>
+      <w:r>
+        <w:rPr>
+          <w:lang w:val="nl-BE"/>
+        </w:rPr>
+        <w:t xml:space="preserve"> dat we gekozen hebben en hoe we ze hebben laten werken. We hebben in totaal 4 sensoren gebruikt waarmee we data gaan verzamelen. Deze waarden zijn de temperatuur, vochtigheid, lichtsterkte, locatie en CO² waarden.</w:t>
+      </w:r>
+    </w:p>
+    <w:p>
+      <w:pPr>
+        <w:pStyle w:val="Kop1"/>
+        <w:rPr>
+          <w:lang w:val="nl-BE"/>
+        </w:rPr>
+      </w:pPr>
+      <w:r>
+        <w:rPr>
+          <w:lang w:val="nl-BE"/>
+        </w:rPr>
+        <w:t>3.1 DHT11</w:t>
+      </w:r>
+    </w:p>
+    <w:p>
+      <w:pPr>
+        <w:rPr>
+          <w:lang w:val="nl-BE"/>
+        </w:rPr>
+      </w:pPr>
+    </w:p>
+    <w:p>
+      <w:pPr>
+        <w:rPr>
+          <w:lang w:val="nl-BE"/>
+        </w:rPr>
+      </w:pPr>
+      <w:r>
+        <w:rPr>
+          <w:lang w:val="nl-BE"/>
+        </w:rPr>
+        <w:t xml:space="preserve">Om de temperatuur en de vochtigheid te meten gebruiken we namelijk één sensor, de DHT11. Deze sensor heeft drie aansluitingen, twee voor 5V voeding van de </w:t>
+      </w:r>
+      <w:proofErr w:type="spellStart"/>
+      <w:r>
+        <w:rPr>
+          <w:lang w:val="nl-BE"/>
+        </w:rPr>
+        <w:t>Arduino</w:t>
+      </w:r>
+      <w:proofErr w:type="spellEnd"/>
+      <w:r>
+        <w:rPr>
+          <w:lang w:val="nl-BE"/>
+        </w:rPr>
+        <w:t xml:space="preserve"> en één voor de data door te sturen. Met deze sensor kunnen we temper</w:t>
+      </w:r>
+      <w:r>
+        <w:rPr>
+          <w:lang w:val="nl-BE"/>
+        </w:rPr>
+        <w:t>aturen meten van 0°C tot 50°C</w:t>
+      </w:r>
+      <w:r>
+        <w:rPr>
+          <w:lang w:val="nl-BE"/>
+        </w:rPr>
+        <w:t xml:space="preserve"> met een nauwkeurigheid</w:t>
+      </w:r>
+      <w:r>
+        <w:rPr>
+          <w:lang w:val="nl-BE"/>
+        </w:rPr>
+        <w:t xml:space="preserve"> van +/- 2°</w:t>
+      </w:r>
+      <w:proofErr w:type="gramStart"/>
+      <w:r>
+        <w:rPr>
+          <w:lang w:val="nl-BE"/>
+        </w:rPr>
+        <w:t>C</w:t>
+      </w:r>
+      <w:r>
+        <w:rPr>
+          <w:lang w:val="nl-BE"/>
+        </w:rPr>
+        <w:t xml:space="preserve">  </w:t>
+      </w:r>
+      <w:r>
+        <w:rPr>
+          <w:lang w:val="nl-BE"/>
+        </w:rPr>
+        <w:t>en</w:t>
+      </w:r>
+      <w:proofErr w:type="gramEnd"/>
+      <w:r>
+        <w:rPr>
+          <w:lang w:val="nl-BE"/>
+        </w:rPr>
+        <w:t xml:space="preserve"> </w:t>
+      </w:r>
+      <w:r>
+        <w:rPr>
+          <w:lang w:val="nl-BE"/>
+        </w:rPr>
+        <w:t xml:space="preserve">een vochtigheid van 20% tot 90% </w:t>
+      </w:r>
+      <w:r>
+        <w:rPr>
+          <w:lang w:val="nl-BE"/>
+        </w:rPr>
+        <w:t xml:space="preserve">met nauwkeurigheid van +/- 5%. De temperatuur wordt gemeten door een </w:t>
+      </w:r>
+      <w:proofErr w:type="gramStart"/>
+      <w:r>
+        <w:rPr>
+          <w:lang w:val="nl-BE"/>
+        </w:rPr>
+        <w:t>NTC temperatuur</w:t>
+      </w:r>
+      <w:proofErr w:type="gramEnd"/>
+      <w:r>
+        <w:rPr>
+          <w:lang w:val="nl-BE"/>
+        </w:rPr>
+        <w:t xml:space="preserve"> sensor en de vochtigheid wordt gemeten door een vochtigheid afhankelijke weerstand.</w:t>
+      </w:r>
+    </w:p>
+    <w:p>
+      <w:pPr>
+        <w:rPr>
+          <w:lang w:val="nl-BE"/>
+        </w:rPr>
+      </w:pPr>
+    </w:p>
+    <w:p>
+      <w:pPr>
+        <w:rPr>
+          <w:lang w:val="nl-BE"/>
+        </w:rPr>
+      </w:pPr>
+      <w:r>
+        <w:rPr>
+          <w:noProof/>
+        </w:rPr>
+        <w:drawing>
+          <wp:inline distT="0" distB="0" distL="0" distR="0" wp14:anchorId="7A641BF8" wp14:editId="6D920249">
+            <wp:extent cx="5648325" cy="2895600"/>
+            <wp:effectExtent l="0" t="0" r="9525" b="0"/>
+            <wp:docPr id="9" name="Afbeelding 9"/>
+            <wp:cNvGraphicFramePr>
+              <a:graphicFrameLocks xmlns:a="http://schemas.openxmlformats.org/drawingml/2006/main" noChangeAspect="1"/>
+            </wp:cNvGraphicFramePr>
+            <a:graphic xmlns:a="http://schemas.openxmlformats.org/drawingml/2006/main">
+              <a:graphicData uri="http://schemas.openxmlformats.org/drawingml/2006/picture">
+                <pic:pic xmlns:pic="http://schemas.openxmlformats.org/drawingml/2006/picture">
+                  <pic:nvPicPr>
+                    <pic:cNvPr id="1" name=""/>
+                    <pic:cNvPicPr/>
+                  </pic:nvPicPr>
+                  <pic:blipFill>
+                    <a:blip r:embed="rId21"/>
+                    <a:stretch>
+                      <a:fillRect/>
+                    </a:stretch>
+                  </pic:blipFill>
+                  <pic:spPr>
+                    <a:xfrm>
+                      <a:off x="0" y="0"/>
+                      <a:ext cx="5648325" cy="2895600"/>
+                    </a:xfrm>
+                    <a:prstGeom prst="rect">
+                      <a:avLst/>
+                    </a:prstGeom>
+                  </pic:spPr>
+                </pic:pic>
+              </a:graphicData>
+            </a:graphic>
+          </wp:inline>
+        </w:drawing>
+      </w:r>
+    </w:p>
+    <w:p>
+      <w:pPr>
+        <w:rPr>
+          <w:lang w:val="nl-BE"/>
+        </w:rPr>
+      </w:pPr>
+      <w:r>
+        <w:rPr>
+          <w:lang w:val="nl-BE"/>
+        </w:rPr>
+        <w:t xml:space="preserve"> </w:t>
+      </w:r>
+    </w:p>
+    <w:p>
+      <w:pPr>
+        <w:spacing w:after="0"/>
+        <w:rPr>
+          <w:rFonts w:ascii="Arial" w:hAnsi="Arial" w:cs="Arial"/>
+          <w:lang w:val="nl-BE"/>
+        </w:rPr>
+      </w:pPr>
+    </w:p>
+    <w:p>
+      <w:pPr>
+        <w:spacing w:after="0"/>
+        <w:rPr>
+          <w:rFonts w:ascii="Arial" w:hAnsi="Arial" w:cs="Arial"/>
+          <w:lang w:val="nl-BE"/>
+        </w:rPr>
+      </w:pPr>
+    </w:p>
+    <w:p>
+      <w:pPr>
+        <w:spacing w:after="0"/>
+        <w:rPr>
+          <w:rFonts w:ascii="Arial" w:hAnsi="Arial" w:cs="Arial"/>
+          <w:lang w:val="nl-BE"/>
+        </w:rPr>
+      </w:pPr>
+    </w:p>
+    <w:p>
+      <w:pPr>
+        <w:spacing w:after="0"/>
+        <w:rPr>
+          <w:rFonts w:ascii="Arial" w:hAnsi="Arial" w:cs="Arial"/>
+          <w:lang w:val="nl-BE"/>
+        </w:rPr>
+      </w:pPr>
+    </w:p>
+    <w:p>
+      <w:pPr>
+        <w:spacing w:after="0"/>
+        <w:rPr>
+          <w:rFonts w:ascii="Arial" w:hAnsi="Arial" w:cs="Arial"/>
+          <w:lang w:val="nl-BE"/>
+        </w:rPr>
+      </w:pPr>
+    </w:p>
+    <w:p>
+      <w:pPr>
+        <w:pStyle w:val="Kop1"/>
+        <w:rPr>
+          <w:lang w:val="nl-BE"/>
+        </w:rPr>
+      </w:pPr>
+      <w:r>
+        <w:rPr>
+          <w:lang w:val="nl-BE"/>
+        </w:rPr>
+        <w:lastRenderedPageBreak/>
+        <w:t>3.2 BH1750</w:t>
+      </w:r>
+    </w:p>
+    <w:p>
+      <w:pPr>
+        <w:rPr>
+          <w:lang w:val="nl-BE"/>
+        </w:rPr>
+      </w:pPr>
+    </w:p>
+    <w:p>
+      <w:r>
+        <w:rPr>
+          <w:lang w:val="nl-BE"/>
+        </w:rPr>
+        <w:t xml:space="preserve">Voor lichtsterkte te meten maken we gebruik van een BH1750 sensor dat </w:t>
+      </w:r>
+      <w:r>
+        <w:rPr>
+          <w:lang w:val="nl-BE"/>
+        </w:rPr>
+        <w:t xml:space="preserve">lichtsterktes kan meten van </w:t>
+      </w:r>
+      <w:r>
+        <w:t xml:space="preserve">1lux tot 65535 lux. Door vijf aansluitingen, GND en VCC worden gebruikt voor de voeding van de sensor, namelijk 3,3V van de </w:t>
+      </w:r>
+      <w:proofErr w:type="spellStart"/>
+      <w:r>
+        <w:t>Arduino</w:t>
+      </w:r>
+      <w:proofErr w:type="spellEnd"/>
+      <w:r>
+        <w:t xml:space="preserve">. </w:t>
+      </w:r>
+      <w:r>
+        <w:t xml:space="preserve">De </w:t>
+      </w:r>
+      <w:proofErr w:type="gramStart"/>
+      <w:r>
+        <w:t>SCL pin</w:t>
+      </w:r>
+      <w:proofErr w:type="gramEnd"/>
+      <w:r>
+        <w:t xml:space="preserve"> van de sensor wordt verbonden met poort A5 van de </w:t>
+      </w:r>
+      <w:proofErr w:type="spellStart"/>
+      <w:r>
+        <w:t>Arduino</w:t>
+      </w:r>
+      <w:proofErr w:type="spellEnd"/>
+      <w:r>
+        <w:t xml:space="preserve">, deze aansluiting gaat ervoor zorgen dat er een kloksignaal wordt gestuurd en de data volgens het kloksignaal verstuurd kan worden. Vervolgens hebben we de SDA, deze pin sluiten we aan op poort A4 van de </w:t>
+      </w:r>
+      <w:proofErr w:type="spellStart"/>
+      <w:r>
+        <w:t>Arduino</w:t>
+      </w:r>
+      <w:proofErr w:type="spellEnd"/>
+      <w:r>
+        <w:t xml:space="preserve"> en wordt gebruikt om data van de sensor naar de </w:t>
+      </w:r>
+      <w:proofErr w:type="spellStart"/>
+      <w:r>
+        <w:t>Arduino</w:t>
+      </w:r>
+      <w:proofErr w:type="spellEnd"/>
+      <w:r>
+        <w:t xml:space="preserve"> te sturen. Ten slotte is er nog de </w:t>
+      </w:r>
+      <w:proofErr w:type="spellStart"/>
+      <w:r>
+        <w:t>address</w:t>
+      </w:r>
+      <w:proofErr w:type="spellEnd"/>
+      <w:r>
+        <w:t xml:space="preserve"> aansluiting, deze wordt verbonden met de GND van de </w:t>
+      </w:r>
+      <w:proofErr w:type="spellStart"/>
+      <w:r>
+        <w:t>Arduino</w:t>
+      </w:r>
+      <w:proofErr w:type="spellEnd"/>
+      <w:r>
+        <w:t xml:space="preserve">. </w:t>
+      </w:r>
+      <w:r>
+        <w:t xml:space="preserve">Om de data naar de </w:t>
+      </w:r>
+      <w:proofErr w:type="spellStart"/>
+      <w:r>
+        <w:t>Arduino</w:t>
+      </w:r>
+      <w:proofErr w:type="spellEnd"/>
+      <w:r>
+        <w:t xml:space="preserve"> te sturen wordt een I²</w:t>
+      </w:r>
+      <w:proofErr w:type="gramStart"/>
+      <w:r>
+        <w:t>C bus</w:t>
+      </w:r>
+      <w:proofErr w:type="gramEnd"/>
+      <w:r>
+        <w:t xml:space="preserve"> gebruikt.</w:t>
+      </w:r>
+    </w:p>
+    <w:p>
+      <w:pPr>
+        <w:spacing w:after="0"/>
+        <w:rPr>
+          <w:rFonts w:ascii="Arial" w:hAnsi="Arial" w:cs="Arial"/>
+          <w:lang w:val="nl-BE"/>
+        </w:rPr>
+      </w:pPr>
+    </w:p>
+    <w:p>
+      <w:pPr>
+        <w:spacing w:after="0"/>
+        <w:rPr>
+          <w:rFonts w:ascii="Arial" w:hAnsi="Arial" w:cs="Arial"/>
+          <w:lang w:val="nl-BE"/>
+        </w:rPr>
+      </w:pPr>
+    </w:p>
+    <w:p>
+      <w:pPr>
+        <w:spacing w:after="0"/>
+        <w:rPr>
+          <w:rFonts w:ascii="Arial" w:hAnsi="Arial" w:cs="Arial"/>
+          <w:lang w:val="nl-BE"/>
+        </w:rPr>
+      </w:pPr>
+      <w:r>
+        <w:rPr>
+          <w:noProof/>
+        </w:rPr>
+        <w:drawing>
+          <wp:inline distT="0" distB="0" distL="0" distR="0" wp14:anchorId="12D8C2D3" wp14:editId="20B6DCFD">
+            <wp:extent cx="5648325" cy="3037840"/>
+            <wp:effectExtent l="0" t="0" r="9525" b="0"/>
+            <wp:docPr id="15" name="Afbeelding 15"/>
+            <wp:cNvGraphicFramePr>
+              <a:graphicFrameLocks xmlns:a="http://schemas.openxmlformats.org/drawingml/2006/main" noChangeAspect="1"/>
+            </wp:cNvGraphicFramePr>
+            <a:graphic xmlns:a="http://schemas.openxmlformats.org/drawingml/2006/main">
+              <a:graphicData uri="http://schemas.openxmlformats.org/drawingml/2006/picture">
+                <pic:pic xmlns:pic="http://schemas.openxmlformats.org/drawingml/2006/picture">
+                  <pic:nvPicPr>
+                    <pic:cNvPr id="1" name=""/>
+                    <pic:cNvPicPr/>
+                  </pic:nvPicPr>
+                  <pic:blipFill>
+                    <a:blip r:embed="rId23"/>
+                    <a:stretch>
+                      <a:fillRect/>
+                    </a:stretch>
+                  </pic:blipFill>
+                  <pic:spPr>
+                    <a:xfrm>
+                      <a:off x="0" y="0"/>
+                      <a:ext cx="5648325" cy="3037840"/>
+                    </a:xfrm>
+                    <a:prstGeom prst="rect">
+                      <a:avLst/>
+                    </a:prstGeom>
+                  </pic:spPr>
+                </pic:pic>
+              </a:graphicData>
+            </a:graphic>
+          </wp:inline>
+        </w:drawing>
+      </w:r>
+    </w:p>
+    <w:p>
+      <w:pPr>
+        <w:spacing w:after="0"/>
+        <w:rPr>
+          <w:rFonts w:ascii="Arial" w:hAnsi="Arial" w:cs="Arial"/>
+          <w:lang w:val="nl-BE"/>
+        </w:rPr>
+      </w:pPr>
+    </w:p>
+    <w:p>
+      <w:pPr>
+        <w:pStyle w:val="Kop1"/>
+        <w:rPr>
+          <w:lang w:val="nl-BE"/>
+        </w:rPr>
+      </w:pPr>
+    </w:p>
+    <w:p>
+      <w:pPr>
+        <w:pStyle w:val="Kop1"/>
+        <w:rPr>
+          <w:lang w:val="nl-BE"/>
+        </w:rPr>
+      </w:pPr>
+    </w:p>
+    <w:p>
+      <w:pPr>
+        <w:pStyle w:val="Kop1"/>
+        <w:rPr>
+          <w:lang w:val="nl-BE"/>
+        </w:rPr>
+      </w:pPr>
+    </w:p>
+    <w:p>
+      <w:pPr>
+        <w:pStyle w:val="Kop1"/>
+        <w:rPr>
+          <w:lang w:val="nl-BE"/>
+        </w:rPr>
+      </w:pPr>
+    </w:p>
+    <w:p>
+      <w:pPr>
+        <w:rPr>
+          <w:lang w:val="nl-BE"/>
+        </w:rPr>
+      </w:pPr>
+    </w:p>
+    <w:p>
+      <w:pPr>
+        <w:rPr>
+          <w:lang w:val="nl-BE"/>
+        </w:rPr>
+      </w:pPr>
+    </w:p>
+    <w:p>
+      <w:pPr>
+        <w:pStyle w:val="Kop1"/>
+        <w:rPr>
+          <w:lang w:val="nl-BE"/>
+        </w:rPr>
+      </w:pPr>
+      <w:r>
+        <w:rPr>
+          <w:lang w:val="nl-BE"/>
+        </w:rPr>
+        <w:lastRenderedPageBreak/>
+        <w:t>3.3 NEO-6M</w:t>
+      </w:r>
+    </w:p>
+    <w:p>
+      <w:pPr>
+        <w:rPr>
+          <w:lang w:val="nl-BE"/>
+        </w:rPr>
+      </w:pPr>
+    </w:p>
+    <w:p>
+      <w:pPr>
+        <w:rPr>
+          <w:lang w:val="nl-BE"/>
+        </w:rPr>
+      </w:pPr>
+      <w:r>
+        <w:rPr>
+          <w:lang w:val="nl-BE"/>
+        </w:rPr>
+        <w:t xml:space="preserve">Dit component in onze schakeling gaat </w:t>
+      </w:r>
+      <w:proofErr w:type="gramStart"/>
+      <w:r>
+        <w:rPr>
+          <w:lang w:val="nl-BE"/>
+        </w:rPr>
+        <w:t>er voor</w:t>
+      </w:r>
+      <w:proofErr w:type="gramEnd"/>
+      <w:r>
+        <w:rPr>
+          <w:lang w:val="nl-BE"/>
+        </w:rPr>
+        <w:t xml:space="preserve"> zorgen om gps coördinaten van zijn locatie te achterhalen en te sturen naar de </w:t>
+      </w:r>
+      <w:proofErr w:type="spellStart"/>
+      <w:r>
+        <w:rPr>
+          <w:lang w:val="nl-BE"/>
+        </w:rPr>
+        <w:t>Arduino</w:t>
+      </w:r>
+      <w:proofErr w:type="spellEnd"/>
+      <w:r>
+        <w:rPr>
+          <w:lang w:val="nl-BE"/>
+        </w:rPr>
+        <w:t>.</w:t>
+      </w:r>
+      <w:r>
+        <w:rPr>
+          <w:lang w:val="nl-BE"/>
+        </w:rPr>
+        <w:t xml:space="preserve"> De gps heeft vier aansluitingen en een a</w:t>
+      </w:r>
+      <w:r>
+        <w:rPr>
+          <w:lang w:val="nl-BE"/>
+        </w:rPr>
+        <w:t>ntenne. Het wordt gevoed door 3,3</w:t>
+      </w:r>
+      <w:r>
+        <w:rPr>
+          <w:lang w:val="nl-BE"/>
+        </w:rPr>
+        <w:t xml:space="preserve">V van </w:t>
+      </w:r>
+      <w:proofErr w:type="spellStart"/>
+      <w:r>
+        <w:rPr>
+          <w:lang w:val="nl-BE"/>
+        </w:rPr>
+        <w:t>Arduino</w:t>
+      </w:r>
+      <w:proofErr w:type="spellEnd"/>
+      <w:r>
+        <w:rPr>
+          <w:lang w:val="nl-BE"/>
+        </w:rPr>
+        <w:t xml:space="preserve"> aan de VCC en GND pinnen. </w:t>
+      </w:r>
+      <w:r>
+        <w:rPr>
+          <w:lang w:val="nl-BE"/>
+        </w:rPr>
+        <w:t xml:space="preserve">Dan hebben we nog de TX en RX pinnen. De </w:t>
+      </w:r>
+      <w:proofErr w:type="gramStart"/>
+      <w:r>
+        <w:rPr>
+          <w:lang w:val="nl-BE"/>
+        </w:rPr>
+        <w:t>TX pin</w:t>
+      </w:r>
+      <w:proofErr w:type="gramEnd"/>
+      <w:r>
+        <w:rPr>
+          <w:lang w:val="nl-BE"/>
+        </w:rPr>
+        <w:t xml:space="preserve"> zal de data versturen naar de </w:t>
+      </w:r>
+      <w:proofErr w:type="spellStart"/>
+      <w:r>
+        <w:rPr>
+          <w:lang w:val="nl-BE"/>
+        </w:rPr>
+        <w:t>Arduino</w:t>
+      </w:r>
+      <w:proofErr w:type="spellEnd"/>
+      <w:r>
+        <w:rPr>
+          <w:lang w:val="nl-BE"/>
+        </w:rPr>
+        <w:t xml:space="preserve"> en aan de RX pin zal de data ontvangen worden. Beide aansluitingen gaan serieel werken dus de data zal serieel ontvangen en verstuurd worden.</w:t>
+      </w:r>
+    </w:p>
+    <w:p>
+      <w:pPr>
+        <w:rPr>
+          <w:lang w:val="nl-BE"/>
+        </w:rPr>
+      </w:pPr>
+    </w:p>
+    <w:p>
+      <w:pPr>
+        <w:rPr>
+          <w:lang w:val="nl-BE"/>
+        </w:rPr>
+      </w:pPr>
+      <w:r>
+        <w:rPr>
+          <w:noProof/>
+        </w:rPr>
+        <w:drawing>
+          <wp:inline distT="0" distB="0" distL="0" distR="0" wp14:anchorId="7E00B949" wp14:editId="7CD11708">
+            <wp:extent cx="5648325" cy="3540760"/>
+            <wp:effectExtent l="0" t="0" r="9525" b="2540"/>
+            <wp:docPr id="17" name="Afbeelding 17"/>
+            <wp:cNvGraphicFramePr>
+              <a:graphicFrameLocks xmlns:a="http://schemas.openxmlformats.org/drawingml/2006/main" noChangeAspect="1"/>
+            </wp:cNvGraphicFramePr>
+            <a:graphic xmlns:a="http://schemas.openxmlformats.org/drawingml/2006/main">
+              <a:graphicData uri="http://schemas.openxmlformats.org/drawingml/2006/picture">
+                <pic:pic xmlns:pic="http://schemas.openxmlformats.org/drawingml/2006/picture">
+                  <pic:nvPicPr>
+                    <pic:cNvPr id="1" name=""/>
+                    <pic:cNvPicPr/>
+                  </pic:nvPicPr>
+                  <pic:blipFill>
+                    <a:blip r:embed="rId20"/>
+                    <a:stretch>
+                      <a:fillRect/>
+                    </a:stretch>
+                  </pic:blipFill>
+                  <pic:spPr>
+                    <a:xfrm>
+                      <a:off x="0" y="0"/>
+                      <a:ext cx="5648325" cy="3540760"/>
+                    </a:xfrm>
+                    <a:prstGeom prst="rect">
+                      <a:avLst/>
+                    </a:prstGeom>
+                  </pic:spPr>
+                </pic:pic>
+              </a:graphicData>
+            </a:graphic>
+          </wp:inline>
+        </w:drawing>
+      </w:r>
+    </w:p>
+    <w:p>
+      <w:pPr>
+        <w:rPr>
+          <w:lang w:val="nl-BE"/>
+        </w:rPr>
+      </w:pPr>
+    </w:p>
+    <w:p>
+      <w:pPr>
+        <w:rPr>
+          <w:lang w:val="nl-BE"/>
+        </w:rPr>
+      </w:pPr>
+    </w:p>
+    <w:p>
+      <w:pPr>
+        <w:rPr>
+          <w:lang w:val="nl-BE"/>
+        </w:rPr>
+      </w:pPr>
+    </w:p>
+    <w:p>
+      <w:pPr>
+        <w:rPr>
+          <w:lang w:val="nl-BE"/>
+        </w:rPr>
+      </w:pPr>
+    </w:p>
+    <w:p>
+      <w:pPr>
+        <w:rPr>
+          <w:lang w:val="nl-BE"/>
+        </w:rPr>
+      </w:pPr>
+    </w:p>
+    <w:p>
+      <w:pPr>
+        <w:rPr>
+          <w:lang w:val="nl-BE"/>
+        </w:rPr>
+      </w:pPr>
+    </w:p>
+    <w:p>
+      <w:pPr>
+        <w:rPr>
+          <w:lang w:val="nl-BE"/>
+        </w:rPr>
+      </w:pPr>
+    </w:p>
+    <w:p>
+      <w:pPr>
+        <w:rPr>
+          <w:lang w:val="nl-BE"/>
+        </w:rPr>
+      </w:pPr>
+    </w:p>
+    <w:p>
+      <w:pPr>
+        <w:pStyle w:val="Kop1"/>
+        <w:rPr>
+          <w:lang w:val="nl-BE"/>
+        </w:rPr>
+      </w:pPr>
+      <w:r>
+        <w:rPr>
+          <w:lang w:val="nl-BE"/>
+        </w:rPr>
+        <w:lastRenderedPageBreak/>
+        <w:t>3.4 SIM900</w:t>
+      </w:r>
+    </w:p>
+    <w:p>
+      <w:pPr>
+        <w:rPr>
+          <w:lang w:val="nl-BE"/>
+        </w:rPr>
+      </w:pPr>
+    </w:p>
+    <w:p>
+      <w:pPr>
+        <w:rPr>
+          <w:lang w:val="nl-BE"/>
+        </w:rPr>
+      </w:pPr>
+      <w:r>
+        <w:rPr>
+          <w:lang w:val="nl-BE"/>
+        </w:rPr>
+        <w:t xml:space="preserve">Een ander deel van ons netwerk is de communicatie tussen de </w:t>
+      </w:r>
+      <w:proofErr w:type="spellStart"/>
+      <w:r>
+        <w:rPr>
+          <w:lang w:val="nl-BE"/>
+        </w:rPr>
+        <w:t>Arduino</w:t>
+      </w:r>
+      <w:proofErr w:type="spellEnd"/>
+      <w:r>
+        <w:rPr>
+          <w:lang w:val="nl-BE"/>
+        </w:rPr>
+        <w:t xml:space="preserve"> en de server. Hiervoor wordt een connectie via het mobiele netwerk gemaakt om het apparaat zo mobiel en gebruiksvriendelijk mogelijk te maken. Om dit te realiseren gebruiken we een SIM900 met een SIM kaart. </w:t>
+      </w:r>
+      <w:r>
+        <w:rPr>
+          <w:lang w:val="nl-BE"/>
+        </w:rPr>
+        <w:t xml:space="preserve">Om de </w:t>
+      </w:r>
+      <w:proofErr w:type="spellStart"/>
+      <w:r>
+        <w:rPr>
+          <w:lang w:val="nl-BE"/>
+        </w:rPr>
+        <w:t>shield</w:t>
+      </w:r>
+      <w:proofErr w:type="spellEnd"/>
+      <w:r>
+        <w:rPr>
+          <w:lang w:val="nl-BE"/>
+        </w:rPr>
+        <w:t xml:space="preserve"> te voeden gebruiken we zes in serie geplaatste </w:t>
+      </w:r>
+      <w:proofErr w:type="gramStart"/>
+      <w:r>
+        <w:rPr>
+          <w:lang w:val="nl-BE"/>
+        </w:rPr>
+        <w:t>AA batterijen</w:t>
+      </w:r>
+      <w:proofErr w:type="gramEnd"/>
+      <w:r>
+        <w:rPr>
+          <w:lang w:val="nl-BE"/>
+        </w:rPr>
+        <w:t xml:space="preserve"> wat resulteert in een spanning van 9V wat genoeg is om de </w:t>
+      </w:r>
+      <w:proofErr w:type="spellStart"/>
+      <w:r>
+        <w:rPr>
+          <w:lang w:val="nl-BE"/>
+        </w:rPr>
+        <w:t>Arduino</w:t>
+      </w:r>
+      <w:proofErr w:type="spellEnd"/>
+      <w:r>
+        <w:rPr>
+          <w:lang w:val="nl-BE"/>
+        </w:rPr>
+        <w:t xml:space="preserve"> en de SIM900 </w:t>
+      </w:r>
+      <w:proofErr w:type="spellStart"/>
+      <w:r>
+        <w:rPr>
+          <w:lang w:val="nl-BE"/>
+        </w:rPr>
+        <w:t>shield</w:t>
+      </w:r>
+      <w:proofErr w:type="spellEnd"/>
+      <w:r>
+        <w:rPr>
+          <w:lang w:val="nl-BE"/>
+        </w:rPr>
+        <w:t xml:space="preserve"> te voeden. Om de data van de </w:t>
+      </w:r>
+      <w:proofErr w:type="spellStart"/>
+      <w:r>
+        <w:rPr>
+          <w:lang w:val="nl-BE"/>
+        </w:rPr>
+        <w:t>arduino</w:t>
+      </w:r>
+      <w:proofErr w:type="spellEnd"/>
+      <w:r>
+        <w:rPr>
+          <w:lang w:val="nl-BE"/>
+        </w:rPr>
+        <w:t xml:space="preserve"> naar de SIM900 te sturen gebruiken we drie pinnen, namelijk de </w:t>
+      </w:r>
+      <w:proofErr w:type="gramStart"/>
+      <w:r>
+        <w:rPr>
+          <w:lang w:val="nl-BE"/>
+        </w:rPr>
+        <w:t>GND pin</w:t>
+      </w:r>
+      <w:proofErr w:type="gramEnd"/>
+      <w:r>
+        <w:rPr>
+          <w:lang w:val="nl-BE"/>
+        </w:rPr>
+        <w:t xml:space="preserve"> aan de GND van de </w:t>
+      </w:r>
+      <w:proofErr w:type="spellStart"/>
+      <w:r>
+        <w:rPr>
+          <w:lang w:val="nl-BE"/>
+        </w:rPr>
+        <w:t>Arduino</w:t>
+      </w:r>
+      <w:proofErr w:type="spellEnd"/>
+      <w:r>
+        <w:rPr>
+          <w:lang w:val="nl-BE"/>
+        </w:rPr>
+        <w:t xml:space="preserve"> en een RX en TX pin waarover de daadwerkelijke data serieel in beide richtingen gestuurd kan worden. Om deze dataoverdracht te realiseren kunnen we via </w:t>
+      </w:r>
+      <w:proofErr w:type="gramStart"/>
+      <w:r>
+        <w:rPr>
+          <w:lang w:val="nl-BE"/>
+        </w:rPr>
+        <w:t>AT commando’s</w:t>
+      </w:r>
+      <w:proofErr w:type="gramEnd"/>
+      <w:r>
+        <w:rPr>
+          <w:lang w:val="nl-BE"/>
+        </w:rPr>
+        <w:t xml:space="preserve"> de </w:t>
+      </w:r>
+      <w:proofErr w:type="spellStart"/>
+      <w:r>
+        <w:rPr>
+          <w:lang w:val="nl-BE"/>
+        </w:rPr>
+        <w:t>shield</w:t>
+      </w:r>
+      <w:proofErr w:type="spellEnd"/>
+      <w:r>
+        <w:rPr>
+          <w:lang w:val="nl-BE"/>
+        </w:rPr>
+        <w:t xml:space="preserve"> aansturen en zo een verbinding met de serveropstellen en berichten vesturen.</w:t>
+      </w:r>
+      <w:r>
+        <w:rPr>
+          <w:lang w:val="nl-BE"/>
+        </w:rPr>
+        <w:t xml:space="preserve"> Op het SIM900 board kunnen we een antenne terugvinden. Deze antenne gaat ervoor zorgen dat er een verbinding met de </w:t>
+      </w:r>
+      <w:proofErr w:type="gramStart"/>
+      <w:r>
+        <w:rPr>
+          <w:lang w:val="nl-BE"/>
+        </w:rPr>
+        <w:t>GSM</w:t>
+      </w:r>
+      <w:proofErr w:type="gramEnd"/>
+      <w:r>
+        <w:rPr>
+          <w:lang w:val="nl-BE"/>
+        </w:rPr>
+        <w:t xml:space="preserve"> masten van de provider gemaakt kan worden. Wanneer we een verbinding met zo een </w:t>
+      </w:r>
+      <w:proofErr w:type="gramStart"/>
+      <w:r>
+        <w:rPr>
+          <w:lang w:val="nl-BE"/>
+        </w:rPr>
+        <w:t>GSM mast</w:t>
+      </w:r>
+      <w:proofErr w:type="gramEnd"/>
+      <w:r>
+        <w:rPr>
+          <w:lang w:val="nl-BE"/>
+        </w:rPr>
+        <w:t xml:space="preserve"> willen maken gaan we in ons programma de acces point name van de provider ingeven zodat er via de provider een toegang tot het WAN in en er een publiek IP-adres aan de </w:t>
+      </w:r>
+      <w:proofErr w:type="spellStart"/>
+      <w:r>
+        <w:rPr>
+          <w:lang w:val="nl-BE"/>
+        </w:rPr>
+        <w:t>shield</w:t>
+      </w:r>
+      <w:proofErr w:type="spellEnd"/>
+      <w:r>
+        <w:rPr>
+          <w:lang w:val="nl-BE"/>
+        </w:rPr>
+        <w:t xml:space="preserve"> wordt geven. Wanneer er toegang is tot het WAN kunnen we doormiddel van een vast          IP-adres van de server dat in de code van de </w:t>
+      </w:r>
+      <w:proofErr w:type="spellStart"/>
+      <w:r>
+        <w:rPr>
+          <w:lang w:val="nl-BE"/>
+        </w:rPr>
+        <w:t>Arduino</w:t>
+      </w:r>
+      <w:proofErr w:type="spellEnd"/>
+      <w:r>
+        <w:rPr>
+          <w:lang w:val="nl-BE"/>
+        </w:rPr>
+        <w:t xml:space="preserve"> staat een verbinding met de server maken en de data van de sensoren doorsturen.   </w:t>
+      </w:r>
+    </w:p>
+    <w:p>
+      <w:pPr>
+        <w:rPr>
+          <w:lang w:val="nl-BE"/>
+        </w:rPr>
+      </w:pPr>
+    </w:p>
+    <w:p>
+      <w:pPr>
+        <w:rPr>
+          <w:lang w:val="nl-BE"/>
+        </w:rPr>
+      </w:pPr>
+    </w:p>
+    <w:p>
+      <w:pPr>
+        <w:rPr>
+          <w:lang w:val="nl-BE"/>
+        </w:rPr>
+      </w:pPr>
+    </w:p>
+    <w:p>
+      <w:pPr>
+        <w:rPr>
+          <w:lang w:val="nl-BE"/>
+        </w:rPr>
+      </w:pPr>
+    </w:p>
+    <w:p>
+      <w:pPr>
+        <w:rPr>
+          <w:lang w:val="nl-BE"/>
+        </w:rPr>
+      </w:pPr>
+    </w:p>
+    <w:p>
+      <w:pPr>
+        <w:rPr>
+          <w:lang w:val="nl-BE"/>
+        </w:rPr>
+      </w:pPr>
+    </w:p>
+    <w:p>
+      <w:pPr>
+        <w:rPr>
+          <w:lang w:val="nl-BE"/>
+        </w:rPr>
+      </w:pPr>
+    </w:p>
+    <w:p>
+      <w:pPr>
+        <w:rPr>
+          <w:lang w:val="nl-BE"/>
+        </w:rPr>
+      </w:pPr>
+    </w:p>
+    <w:p>
+      <w:pPr>
+        <w:rPr>
+          <w:lang w:val="nl-BE"/>
+        </w:rPr>
+      </w:pPr>
+    </w:p>
+    <w:p>
+      <w:pPr>
+        <w:rPr>
+          <w:lang w:val="nl-BE"/>
+        </w:rPr>
+      </w:pPr>
+    </w:p>
+    <w:p>
+      <w:pPr>
+        <w:rPr>
+          <w:lang w:val="nl-BE"/>
+        </w:rPr>
+      </w:pPr>
+    </w:p>
+    <w:p>
+      <w:pPr>
+        <w:rPr>
+          <w:lang w:val="nl-BE"/>
+        </w:rPr>
+      </w:pPr>
+    </w:p>
+    <w:p>
+      <w:pPr>
+        <w:rPr>
+          <w:lang w:val="nl-BE"/>
+        </w:rPr>
+      </w:pPr>
+    </w:p>
+    <w:p>
+      <w:pPr>
+        <w:rPr>
+          <w:lang w:val="nl-BE"/>
+        </w:rPr>
+      </w:pPr>
+    </w:p>
+    <w:p>
+      <w:pPr>
+        <w:rPr>
+          <w:lang w:val="nl-BE"/>
+        </w:rPr>
+      </w:pPr>
+    </w:p>
+    <w:p>
+      <w:pPr>
+        <w:rPr>
+          <w:lang w:val="nl-BE"/>
+        </w:rPr>
+      </w:pPr>
+    </w:p>
+    <w:p>
+      <w:pPr>
+        <w:pStyle w:val="Kop1"/>
+        <w:rPr>
+          <w:rFonts w:ascii="Arial" w:hAnsi="Arial" w:cs="Arial"/>
+          <w:lang w:val="nl-BE"/>
+        </w:rPr>
+      </w:pPr>
+      <w:bookmarkStart w:id="43" w:name="_Toc534708106"/>
+      <w:r>
+        <w:rPr>
+          <w:rFonts w:ascii="Arial" w:hAnsi="Arial" w:cs="Arial"/>
+          <w:lang w:val="nl-BE"/>
+        </w:rPr>
+        <w:t>4</w:t>
+      </w:r>
+      <w:r>
+        <w:rPr>
+          <w:rFonts w:ascii="Arial" w:hAnsi="Arial" w:cs="Arial"/>
+          <w:lang w:val="nl-BE"/>
+        </w:rPr>
+        <w:t xml:space="preserve">. </w:t>
+      </w:r>
       <w:r>
         <w:rPr>
           <w:rFonts w:ascii="Arial" w:hAnsi="Arial" w:cs="Arial"/>
@@ -5095,7 +6752,7 @@
         </w:rPr>
         <w:t>Logboek</w:t>
       </w:r>
-      <w:bookmarkEnd w:id="44"/>
+      <w:bookmarkEnd w:id="43"/>
     </w:p>
     <w:p>
       <w:pPr>
@@ -7032,6 +8689,7 @@
               <w:spacing w:after="0"/>
             </w:pPr>
             <w:r>
+              <w:lastRenderedPageBreak/>
               <w:t>6/01/2019</w:t>
             </w:r>
           </w:p>
@@ -7129,7 +8787,6 @@
               <w:spacing w:after="0"/>
             </w:pPr>
             <w:r>
-              <w:lastRenderedPageBreak/>
               <w:t>7/01/2019</w:t>
             </w:r>
           </w:p>
@@ -7226,6 +8883,9 @@
             <w:pPr>
               <w:spacing w:after="0"/>
             </w:pPr>
+            <w:r>
+              <w:t>7/01/2019</w:t>
+            </w:r>
           </w:p>
         </w:tc>
         <w:tc>
@@ -7242,6 +8902,9 @@
             <w:pPr>
               <w:spacing w:after="0"/>
             </w:pPr>
+            <w:r>
+              <w:t>Communicatie met server</w:t>
+            </w:r>
           </w:p>
         </w:tc>
         <w:tc>
@@ -7258,6 +8921,9 @@
             <w:pPr>
               <w:spacing w:after="0"/>
             </w:pPr>
+            <w:r>
+              <w:t>Ruben</w:t>
+            </w:r>
           </w:p>
         </w:tc>
         <w:tc>
@@ -7274,6 +8940,9 @@
             <w:pPr>
               <w:spacing w:after="0"/>
             </w:pPr>
+            <w:r>
+              <w:t>3 uur</w:t>
+            </w:r>
           </w:p>
         </w:tc>
         <w:tc>
@@ -7290,6 +8959,9 @@
             <w:pPr>
               <w:spacing w:after="0"/>
             </w:pPr>
+            <w:r>
+              <w:t>Thuis</w:t>
+            </w:r>
           </w:p>
         </w:tc>
       </w:tr>
@@ -7308,6 +8980,9 @@
             <w:pPr>
               <w:spacing w:after="0"/>
             </w:pPr>
+            <w:r>
+              <w:t>8/01/2019</w:t>
+            </w:r>
           </w:p>
         </w:tc>
         <w:tc>
@@ -7324,6 +8999,9 @@
             <w:pPr>
               <w:spacing w:after="0"/>
             </w:pPr>
+            <w:r>
+              <w:t>Bundel, website, sensoren, schema’s</w:t>
+            </w:r>
           </w:p>
         </w:tc>
         <w:tc>
@@ -7340,6 +9018,9 @@
             <w:pPr>
               <w:spacing w:after="0"/>
             </w:pPr>
+            <w:r>
+              <w:t>Samen</w:t>
+            </w:r>
           </w:p>
         </w:tc>
         <w:tc>
@@ -7356,6 +9037,9 @@
             <w:pPr>
               <w:spacing w:after="0"/>
             </w:pPr>
+            <w:r>
+              <w:t>6 uur</w:t>
+            </w:r>
           </w:p>
         </w:tc>
         <w:tc>
@@ -7372,6 +9056,11 @@
             <w:pPr>
               <w:spacing w:after="0"/>
             </w:pPr>
+            <w:r>
+              <w:t>School</w:t>
+            </w:r>
+            <w:bookmarkStart w:id="44" w:name="_GoBack"/>
+            <w:bookmarkEnd w:id="44"/>
           </w:p>
         </w:tc>
       </w:tr>
@@ -7390,6 +9079,9 @@
             <w:pPr>
               <w:spacing w:after="0"/>
             </w:pPr>
+            <w:r>
+              <w:t>8/01/2019</w:t>
+            </w:r>
           </w:p>
         </w:tc>
         <w:tc>
@@ -7406,6 +9098,9 @@
             <w:pPr>
               <w:spacing w:after="0"/>
             </w:pPr>
+            <w:r>
+              <w:t>Bundel, Sensoren</w:t>
+            </w:r>
           </w:p>
         </w:tc>
         <w:tc>
@@ -7422,6 +9117,9 @@
             <w:pPr>
               <w:spacing w:after="0"/>
             </w:pPr>
+            <w:r>
+              <w:t>Ruben</w:t>
+            </w:r>
           </w:p>
         </w:tc>
         <w:tc>
@@ -7438,6 +9136,9 @@
             <w:pPr>
               <w:spacing w:after="0"/>
             </w:pPr>
+            <w:r>
+              <w:t xml:space="preserve">3 uur </w:t>
+            </w:r>
           </w:p>
         </w:tc>
         <w:tc>
@@ -7454,6 +9155,9 @@
             <w:pPr>
               <w:spacing w:after="0"/>
             </w:pPr>
+            <w:r>
+              <w:t>Thuis</w:t>
+            </w:r>
           </w:p>
         </w:tc>
       </w:tr>
@@ -7727,7 +9431,14 @@
           <w:rFonts w:ascii="Arial" w:hAnsi="Arial" w:cs="Arial"/>
           <w:lang w:val="nl-BE"/>
         </w:rPr>
-        <w:t xml:space="preserve">4. </w:t>
+        <w:t>5</w:t>
+      </w:r>
+      <w:r>
+        <w:rPr>
+          <w:rFonts w:ascii="Arial" w:hAnsi="Arial" w:cs="Arial"/>
+          <w:lang w:val="nl-BE"/>
+        </w:rPr>
+        <w:t xml:space="preserve">. </w:t>
       </w:r>
       <w:r>
         <w:rPr>
@@ -7777,7 +9488,14 @@
           <w:lang w:val="nl-BE"/>
         </w:rPr>
         <w:lastRenderedPageBreak/>
-        <w:t xml:space="preserve">5. </w:t>
+        <w:t>6</w:t>
+      </w:r>
+      <w:r>
+        <w:rPr>
+          <w:rFonts w:ascii="Arial" w:hAnsi="Arial" w:cs="Arial"/>
+          <w:lang w:val="nl-BE"/>
+        </w:rPr>
+        <w:t xml:space="preserve">. </w:t>
       </w:r>
       <w:r>
         <w:rPr>
@@ -7789,7 +9507,7 @@
       <w:bookmarkEnd w:id="46"/>
     </w:p>
     <w:sectPr>
-      <w:footerReference w:type="default" r:id="rId20"/>
+      <w:footerReference w:type="default" r:id="rId24"/>
       <w:pgSz w:w="11900" w:h="16840"/>
       <w:pgMar w:top="1134" w:right="1134" w:bottom="1134" w:left="1871" w:header="709" w:footer="709" w:gutter="0"/>
       <w:cols w:space="708"/>
@@ -7799,7 +9517,7 @@
 </file>
 
 <file path=word/endnotes.xml><?xml version="1.0" encoding="utf-8"?>
-<w:endnotes xmlns:wpc="http://schemas.microsoft.com/office/word/2010/wordprocessingCanvas" xmlns:cx="http://schemas.microsoft.com/office/drawing/2014/chartex" xmlns:mc="http://schemas.openxmlformats.org/markup-compatibility/2006" xmlns:o="urn:schemas-microsoft-com:office:office" xmlns:r="http://schemas.openxmlformats.org/officeDocument/2006/relationships" xmlns:m="http://schemas.openxmlformats.org/officeDocument/2006/math" xmlns:v="urn:schemas-microsoft-com:vml" xmlns:wp14="http://schemas.microsoft.com/office/word/2010/wordprocessingDrawing" xmlns:wp="http://schemas.openxmlformats.org/drawingml/2006/wordprocessingDrawing" xmlns:w10="urn:schemas-microsoft-com:office:word" xmlns:w="http://schemas.openxmlformats.org/wordprocessingml/2006/main" xmlns:w14="http://schemas.microsoft.com/office/word/2010/wordml" xmlns:w15="http://schemas.microsoft.com/office/word/2012/wordml" xmlns:w16se="http://schemas.microsoft.com/office/word/2015/wordml/symex" xmlns:wpg="http://schemas.microsoft.com/office/word/2010/wordprocessingGroup" xmlns:wpi="http://schemas.microsoft.com/office/word/2010/wordprocessingInk" xmlns:wne="http://schemas.microsoft.com/office/word/2006/wordml" xmlns:wps="http://schemas.microsoft.com/office/word/2010/wordprocessingShape" mc:Ignorable="w14 w15 w16se wp14">
+<w:endnotes xmlns:wpc="http://schemas.microsoft.com/office/word/2010/wordprocessingCanvas" xmlns:cx="http://schemas.microsoft.com/office/drawing/2014/chartex" xmlns:cx1="http://schemas.microsoft.com/office/drawing/2015/9/8/chartex" xmlns:cx2="http://schemas.microsoft.com/office/drawing/2015/10/21/chartex" xmlns:cx3="http://schemas.microsoft.com/office/drawing/2016/5/9/chartex" xmlns:cx4="http://schemas.microsoft.com/office/drawing/2016/5/10/chartex" xmlns:cx5="http://schemas.microsoft.com/office/drawing/2016/5/11/chartex" xmlns:cx6="http://schemas.microsoft.com/office/drawing/2016/5/12/chartex" xmlns:cx7="http://schemas.microsoft.com/office/drawing/2016/5/13/chartex" xmlns:cx8="http://schemas.microsoft.com/office/drawing/2016/5/14/chartex" xmlns:mc="http://schemas.openxmlformats.org/markup-compatibility/2006" xmlns:aink="http://schemas.microsoft.com/office/drawing/2016/ink" xmlns:am3d="http://schemas.microsoft.com/office/drawing/2017/model3d" xmlns:o="urn:schemas-microsoft-com:office:office" xmlns:r="http://schemas.openxmlformats.org/officeDocument/2006/relationships" xmlns:m="http://schemas.openxmlformats.org/officeDocument/2006/math" xmlns:v="urn:schemas-microsoft-com:vml" xmlns:wp14="http://schemas.microsoft.com/office/word/2010/wordprocessingDrawing" xmlns:wp="http://schemas.openxmlformats.org/drawingml/2006/wordprocessingDrawing" xmlns:w10="urn:schemas-microsoft-com:office:word" xmlns:w="http://schemas.openxmlformats.org/wordprocessingml/2006/main" xmlns:w14="http://schemas.microsoft.com/office/word/2010/wordml" xmlns:w15="http://schemas.microsoft.com/office/word/2012/wordml" xmlns:w16cid="http://schemas.microsoft.com/office/word/2016/wordml/cid" xmlns:w16se="http://schemas.microsoft.com/office/word/2015/wordml/symex" xmlns:wpg="http://schemas.microsoft.com/office/word/2010/wordprocessingGroup" xmlns:wpi="http://schemas.microsoft.com/office/word/2010/wordprocessingInk" xmlns:wne="http://schemas.microsoft.com/office/word/2006/wordml" xmlns:wps="http://schemas.microsoft.com/office/word/2010/wordprocessingShape" mc:Ignorable="w14 w15 w16se w16cid wp14">
   <w:endnote w:type="separator" w:id="-1">
     <w:p>
       <w:pPr>
@@ -7824,7 +9542,7 @@
 </file>
 
 <file path=word/footer1.xml><?xml version="1.0" encoding="utf-8"?>
-<w:ftr xmlns:wpc="http://schemas.microsoft.com/office/word/2010/wordprocessingCanvas" xmlns:cx="http://schemas.microsoft.com/office/drawing/2014/chartex" xmlns:mc="http://schemas.openxmlformats.org/markup-compatibility/2006" xmlns:o="urn:schemas-microsoft-com:office:office" xmlns:r="http://schemas.openxmlformats.org/officeDocument/2006/relationships" xmlns:m="http://schemas.openxmlformats.org/officeDocument/2006/math" xmlns:v="urn:schemas-microsoft-com:vml" xmlns:wp14="http://schemas.microsoft.com/office/word/2010/wordprocessingDrawing" xmlns:wp="http://schemas.openxmlformats.org/drawingml/2006/wordprocessingDrawing" xmlns:w10="urn:schemas-microsoft-com:office:word" xmlns:w="http://schemas.openxmlformats.org/wordprocessingml/2006/main" xmlns:w14="http://schemas.microsoft.com/office/word/2010/wordml" xmlns:w15="http://schemas.microsoft.com/office/word/2012/wordml" xmlns:w16se="http://schemas.microsoft.com/office/word/2015/wordml/symex" xmlns:wpg="http://schemas.microsoft.com/office/word/2010/wordprocessingGroup" xmlns:wpi="http://schemas.microsoft.com/office/word/2010/wordprocessingInk" xmlns:wne="http://schemas.microsoft.com/office/word/2006/wordml" xmlns:wps="http://schemas.microsoft.com/office/word/2010/wordprocessingShape" mc:Ignorable="w14 w15 w16se wp14">
+<w:ftr xmlns:wpc="http://schemas.microsoft.com/office/word/2010/wordprocessingCanvas" xmlns:cx="http://schemas.microsoft.com/office/drawing/2014/chartex" xmlns:cx1="http://schemas.microsoft.com/office/drawing/2015/9/8/chartex" xmlns:cx2="http://schemas.microsoft.com/office/drawing/2015/10/21/chartex" xmlns:cx3="http://schemas.microsoft.com/office/drawing/2016/5/9/chartex" xmlns:cx4="http://schemas.microsoft.com/office/drawing/2016/5/10/chartex" xmlns:cx5="http://schemas.microsoft.com/office/drawing/2016/5/11/chartex" xmlns:cx6="http://schemas.microsoft.com/office/drawing/2016/5/12/chartex" xmlns:cx7="http://schemas.microsoft.com/office/drawing/2016/5/13/chartex" xmlns:cx8="http://schemas.microsoft.com/office/drawing/2016/5/14/chartex" xmlns:mc="http://schemas.openxmlformats.org/markup-compatibility/2006" xmlns:aink="http://schemas.microsoft.com/office/drawing/2016/ink" xmlns:am3d="http://schemas.microsoft.com/office/drawing/2017/model3d" xmlns:o="urn:schemas-microsoft-com:office:office" xmlns:r="http://schemas.openxmlformats.org/officeDocument/2006/relationships" xmlns:m="http://schemas.openxmlformats.org/officeDocument/2006/math" xmlns:v="urn:schemas-microsoft-com:vml" xmlns:wp14="http://schemas.microsoft.com/office/word/2010/wordprocessingDrawing" xmlns:wp="http://schemas.openxmlformats.org/drawingml/2006/wordprocessingDrawing" xmlns:w10="urn:schemas-microsoft-com:office:word" xmlns:w="http://schemas.openxmlformats.org/wordprocessingml/2006/main" xmlns:w14="http://schemas.microsoft.com/office/word/2010/wordml" xmlns:w15="http://schemas.microsoft.com/office/word/2012/wordml" xmlns:w16cid="http://schemas.microsoft.com/office/word/2016/wordml/cid" xmlns:w16se="http://schemas.microsoft.com/office/word/2015/wordml/symex" xmlns:wpg="http://schemas.microsoft.com/office/word/2010/wordprocessingGroup" xmlns:wpi="http://schemas.microsoft.com/office/word/2010/wordprocessingInk" xmlns:wne="http://schemas.microsoft.com/office/word/2006/wordml" xmlns:wps="http://schemas.microsoft.com/office/word/2010/wordprocessingShape" mc:Ignorable="w14 w15 w16se w16cid wp14">
   <w:sdt>
     <w:sdtPr>
       <w:id w:val="530152031"/>
@@ -7833,6 +9551,7 @@
         <w:docPartUnique/>
       </w:docPartObj>
     </w:sdtPr>
+    <w:sdtEndPr/>
     <w:sdtContent>
       <w:p>
         <w:pPr>
@@ -7870,7 +9589,7 @@
 </file>
 
 <file path=word/footer2.xml><?xml version="1.0" encoding="utf-8"?>
-<w:ftr xmlns:wpc="http://schemas.microsoft.com/office/word/2010/wordprocessingCanvas" xmlns:cx="http://schemas.microsoft.com/office/drawing/2014/chartex" xmlns:mc="http://schemas.openxmlformats.org/markup-compatibility/2006" xmlns:o="urn:schemas-microsoft-com:office:office" xmlns:r="http://schemas.openxmlformats.org/officeDocument/2006/relationships" xmlns:m="http://schemas.openxmlformats.org/officeDocument/2006/math" xmlns:v="urn:schemas-microsoft-com:vml" xmlns:wp14="http://schemas.microsoft.com/office/word/2010/wordprocessingDrawing" xmlns:wp="http://schemas.openxmlformats.org/drawingml/2006/wordprocessingDrawing" xmlns:w10="urn:schemas-microsoft-com:office:word" xmlns:w="http://schemas.openxmlformats.org/wordprocessingml/2006/main" xmlns:w14="http://schemas.microsoft.com/office/word/2010/wordml" xmlns:w15="http://schemas.microsoft.com/office/word/2012/wordml" xmlns:w16se="http://schemas.microsoft.com/office/word/2015/wordml/symex" xmlns:wpg="http://schemas.microsoft.com/office/word/2010/wordprocessingGroup" xmlns:wpi="http://schemas.microsoft.com/office/word/2010/wordprocessingInk" xmlns:wne="http://schemas.microsoft.com/office/word/2006/wordml" xmlns:wps="http://schemas.microsoft.com/office/word/2010/wordprocessingShape" mc:Ignorable="w14 w15 w16se wp14">
+<w:ftr xmlns:wpc="http://schemas.microsoft.com/office/word/2010/wordprocessingCanvas" xmlns:cx="http://schemas.microsoft.com/office/drawing/2014/chartex" xmlns:cx1="http://schemas.microsoft.com/office/drawing/2015/9/8/chartex" xmlns:cx2="http://schemas.microsoft.com/office/drawing/2015/10/21/chartex" xmlns:cx3="http://schemas.microsoft.com/office/drawing/2016/5/9/chartex" xmlns:cx4="http://schemas.microsoft.com/office/drawing/2016/5/10/chartex" xmlns:cx5="http://schemas.microsoft.com/office/drawing/2016/5/11/chartex" xmlns:cx6="http://schemas.microsoft.com/office/drawing/2016/5/12/chartex" xmlns:cx7="http://schemas.microsoft.com/office/drawing/2016/5/13/chartex" xmlns:cx8="http://schemas.microsoft.com/office/drawing/2016/5/14/chartex" xmlns:mc="http://schemas.openxmlformats.org/markup-compatibility/2006" xmlns:aink="http://schemas.microsoft.com/office/drawing/2016/ink" xmlns:am3d="http://schemas.microsoft.com/office/drawing/2017/model3d" xmlns:o="urn:schemas-microsoft-com:office:office" xmlns:r="http://schemas.openxmlformats.org/officeDocument/2006/relationships" xmlns:m="http://schemas.openxmlformats.org/officeDocument/2006/math" xmlns:v="urn:schemas-microsoft-com:vml" xmlns:wp14="http://schemas.microsoft.com/office/word/2010/wordprocessingDrawing" xmlns:wp="http://schemas.openxmlformats.org/drawingml/2006/wordprocessingDrawing" xmlns:w10="urn:schemas-microsoft-com:office:word" xmlns:w="http://schemas.openxmlformats.org/wordprocessingml/2006/main" xmlns:w14="http://schemas.microsoft.com/office/word/2010/wordml" xmlns:w15="http://schemas.microsoft.com/office/word/2012/wordml" xmlns:w16cid="http://schemas.microsoft.com/office/word/2016/wordml/cid" xmlns:w16se="http://schemas.microsoft.com/office/word/2015/wordml/symex" xmlns:wpg="http://schemas.microsoft.com/office/word/2010/wordprocessingGroup" xmlns:wpi="http://schemas.microsoft.com/office/word/2010/wordprocessingInk" xmlns:wne="http://schemas.microsoft.com/office/word/2006/wordml" xmlns:wps="http://schemas.microsoft.com/office/word/2010/wordprocessingShape" mc:Ignorable="w14 w15 w16se w16cid wp14">
   <w:sdt>
     <w:sdtPr>
       <w:id w:val="-773172327"/>
@@ -7879,6 +9598,7 @@
         <w:docPartUnique/>
       </w:docPartObj>
     </w:sdtPr>
+    <w:sdtEndPr/>
     <w:sdtContent>
       <w:p>
         <w:pPr>
@@ -7910,8 +9630,13 @@
     <w:pPr>
       <w:pStyle w:val="Voettekst"/>
     </w:pPr>
+    <w:proofErr w:type="gramStart"/>
     <w:r>
-      <w:t>d ’Hooge A. en Socquet R.</w:t>
+      <w:t>d</w:t>
+    </w:r>
+    <w:proofErr w:type="gramEnd"/>
+    <w:r>
+      <w:t xml:space="preserve"> ’Hooge A. en Socquet R.</w:t>
     </w:r>
     <w:r>
       <w:tab/>
@@ -7922,7 +9647,7 @@
 </file>
 
 <file path=word/footnotes.xml><?xml version="1.0" encoding="utf-8"?>
-<w:footnotes xmlns:wpc="http://schemas.microsoft.com/office/word/2010/wordprocessingCanvas" xmlns:cx="http://schemas.microsoft.com/office/drawing/2014/chartex" xmlns:mc="http://schemas.openxmlformats.org/markup-compatibility/2006" xmlns:o="urn:schemas-microsoft-com:office:office" xmlns:r="http://schemas.openxmlformats.org/officeDocument/2006/relationships" xmlns:m="http://schemas.openxmlformats.org/officeDocument/2006/math" xmlns:v="urn:schemas-microsoft-com:vml" xmlns:wp14="http://schemas.microsoft.com/office/word/2010/wordprocessingDrawing" xmlns:wp="http://schemas.openxmlformats.org/drawingml/2006/wordprocessingDrawing" xmlns:w10="urn:schemas-microsoft-com:office:word" xmlns:w="http://schemas.openxmlformats.org/wordprocessingml/2006/main" xmlns:w14="http://schemas.microsoft.com/office/word/2010/wordml" xmlns:w15="http://schemas.microsoft.com/office/word/2012/wordml" xmlns:w16se="http://schemas.microsoft.com/office/word/2015/wordml/symex" xmlns:wpg="http://schemas.microsoft.com/office/word/2010/wordprocessingGroup" xmlns:wpi="http://schemas.microsoft.com/office/word/2010/wordprocessingInk" xmlns:wne="http://schemas.microsoft.com/office/word/2006/wordml" xmlns:wps="http://schemas.microsoft.com/office/word/2010/wordprocessingShape" mc:Ignorable="w14 w15 w16se wp14">
+<w:footnotes xmlns:wpc="http://schemas.microsoft.com/office/word/2010/wordprocessingCanvas" xmlns:cx="http://schemas.microsoft.com/office/drawing/2014/chartex" xmlns:cx1="http://schemas.microsoft.com/office/drawing/2015/9/8/chartex" xmlns:cx2="http://schemas.microsoft.com/office/drawing/2015/10/21/chartex" xmlns:cx3="http://schemas.microsoft.com/office/drawing/2016/5/9/chartex" xmlns:cx4="http://schemas.microsoft.com/office/drawing/2016/5/10/chartex" xmlns:cx5="http://schemas.microsoft.com/office/drawing/2016/5/11/chartex" xmlns:cx6="http://schemas.microsoft.com/office/drawing/2016/5/12/chartex" xmlns:cx7="http://schemas.microsoft.com/office/drawing/2016/5/13/chartex" xmlns:cx8="http://schemas.microsoft.com/office/drawing/2016/5/14/chartex" xmlns:mc="http://schemas.openxmlformats.org/markup-compatibility/2006" xmlns:aink="http://schemas.microsoft.com/office/drawing/2016/ink" xmlns:am3d="http://schemas.microsoft.com/office/drawing/2017/model3d" xmlns:o="urn:schemas-microsoft-com:office:office" xmlns:r="http://schemas.openxmlformats.org/officeDocument/2006/relationships" xmlns:m="http://schemas.openxmlformats.org/officeDocument/2006/math" xmlns:v="urn:schemas-microsoft-com:vml" xmlns:wp14="http://schemas.microsoft.com/office/word/2010/wordprocessingDrawing" xmlns:wp="http://schemas.openxmlformats.org/drawingml/2006/wordprocessingDrawing" xmlns:w10="urn:schemas-microsoft-com:office:word" xmlns:w="http://schemas.openxmlformats.org/wordprocessingml/2006/main" xmlns:w14="http://schemas.microsoft.com/office/word/2010/wordml" xmlns:w15="http://schemas.microsoft.com/office/word/2012/wordml" xmlns:w16cid="http://schemas.microsoft.com/office/word/2016/wordml/cid" xmlns:w16se="http://schemas.microsoft.com/office/word/2015/wordml/symex" xmlns:wpg="http://schemas.microsoft.com/office/word/2010/wordprocessingGroup" xmlns:wpi="http://schemas.microsoft.com/office/word/2010/wordprocessingInk" xmlns:wne="http://schemas.microsoft.com/office/word/2006/wordml" xmlns:wps="http://schemas.microsoft.com/office/word/2010/wordprocessingShape" mc:Ignorable="w14 w15 w16se w16cid wp14">
   <w:footnote w:type="separator" w:id="-1">
     <w:p>
       <w:pPr>
@@ -7947,7 +9672,7 @@
 </file>
 
 <file path=word/numbering.xml><?xml version="1.0" encoding="utf-8"?>
-<w:numbering xmlns:wpc="http://schemas.microsoft.com/office/word/2010/wordprocessingCanvas" xmlns:cx="http://schemas.microsoft.com/office/drawing/2014/chartex" xmlns:mc="http://schemas.openxmlformats.org/markup-compatibility/2006" xmlns:o="urn:schemas-microsoft-com:office:office" xmlns:r="http://schemas.openxmlformats.org/officeDocument/2006/relationships" xmlns:m="http://schemas.openxmlformats.org/officeDocument/2006/math" xmlns:v="urn:schemas-microsoft-com:vml" xmlns:wp14="http://schemas.microsoft.com/office/word/2010/wordprocessingDrawing" xmlns:wp="http://schemas.openxmlformats.org/drawingml/2006/wordprocessingDrawing" xmlns:w10="urn:schemas-microsoft-com:office:word" xmlns:w="http://schemas.openxmlformats.org/wordprocessingml/2006/main" xmlns:w14="http://schemas.microsoft.com/office/word/2010/wordml" xmlns:w15="http://schemas.microsoft.com/office/word/2012/wordml" xmlns:w16se="http://schemas.microsoft.com/office/word/2015/wordml/symex" xmlns:wpg="http://schemas.microsoft.com/office/word/2010/wordprocessingGroup" xmlns:wpi="http://schemas.microsoft.com/office/word/2010/wordprocessingInk" xmlns:wne="http://schemas.microsoft.com/office/word/2006/wordml" xmlns:wps="http://schemas.microsoft.com/office/word/2010/wordprocessingShape" mc:Ignorable="w14 w15 w16se wp14">
+<w:numbering xmlns:wpc="http://schemas.microsoft.com/office/word/2010/wordprocessingCanvas" xmlns:cx="http://schemas.microsoft.com/office/drawing/2014/chartex" xmlns:cx1="http://schemas.microsoft.com/office/drawing/2015/9/8/chartex" xmlns:cx2="http://schemas.microsoft.com/office/drawing/2015/10/21/chartex" xmlns:cx3="http://schemas.microsoft.com/office/drawing/2016/5/9/chartex" xmlns:cx4="http://schemas.microsoft.com/office/drawing/2016/5/10/chartex" xmlns:cx5="http://schemas.microsoft.com/office/drawing/2016/5/11/chartex" xmlns:cx6="http://schemas.microsoft.com/office/drawing/2016/5/12/chartex" xmlns:cx7="http://schemas.microsoft.com/office/drawing/2016/5/13/chartex" xmlns:cx8="http://schemas.microsoft.com/office/drawing/2016/5/14/chartex" xmlns:mc="http://schemas.openxmlformats.org/markup-compatibility/2006" xmlns:aink="http://schemas.microsoft.com/office/drawing/2016/ink" xmlns:am3d="http://schemas.microsoft.com/office/drawing/2017/model3d" xmlns:o="urn:schemas-microsoft-com:office:office" xmlns:r="http://schemas.openxmlformats.org/officeDocument/2006/relationships" xmlns:m="http://schemas.openxmlformats.org/officeDocument/2006/math" xmlns:v="urn:schemas-microsoft-com:vml" xmlns:wp14="http://schemas.microsoft.com/office/word/2010/wordprocessingDrawing" xmlns:wp="http://schemas.openxmlformats.org/drawingml/2006/wordprocessingDrawing" xmlns:w10="urn:schemas-microsoft-com:office:word" xmlns:w="http://schemas.openxmlformats.org/wordprocessingml/2006/main" xmlns:w14="http://schemas.microsoft.com/office/word/2010/wordml" xmlns:w15="http://schemas.microsoft.com/office/word/2012/wordml" xmlns:w16cid="http://schemas.microsoft.com/office/word/2016/wordml/cid" xmlns:w16se="http://schemas.microsoft.com/office/word/2015/wordml/symex" xmlns:wpg="http://schemas.microsoft.com/office/word/2010/wordprocessingGroup" xmlns:wpi="http://schemas.microsoft.com/office/word/2010/wordprocessingInk" xmlns:wne="http://schemas.microsoft.com/office/word/2006/wordml" xmlns:wps="http://schemas.microsoft.com/office/word/2010/wordprocessingShape" mc:Ignorable="w14 w15 w16se w16cid wp14">
   <w:abstractNum w:abstractNumId="0" w15:restartNumberingAfterBreak="0">
     <w:nsid w:val="003B0FC5"/>
     <w:multiLevelType w:val="hybridMultilevel"/>
@@ -8136,7 +9861,7 @@
 </file>
 
 <file path=word/styles.xml><?xml version="1.0" encoding="utf-8"?>
-<w:styles xmlns:mc="http://schemas.openxmlformats.org/markup-compatibility/2006" xmlns:r="http://schemas.openxmlformats.org/officeDocument/2006/relationships" xmlns:w="http://schemas.openxmlformats.org/wordprocessingml/2006/main" xmlns:w14="http://schemas.microsoft.com/office/word/2010/wordml" xmlns:w15="http://schemas.microsoft.com/office/word/2012/wordml" xmlns:w16se="http://schemas.microsoft.com/office/word/2015/wordml/symex" mc:Ignorable="w14 w15 w16se">
+<w:styles xmlns:mc="http://schemas.openxmlformats.org/markup-compatibility/2006" xmlns:r="http://schemas.openxmlformats.org/officeDocument/2006/relationships" xmlns:w="http://schemas.openxmlformats.org/wordprocessingml/2006/main" xmlns:w14="http://schemas.microsoft.com/office/word/2010/wordml" xmlns:w15="http://schemas.microsoft.com/office/word/2012/wordml" xmlns:w16cid="http://schemas.microsoft.com/office/word/2016/wordml/cid" xmlns:w16se="http://schemas.microsoft.com/office/word/2015/wordml/symex" mc:Ignorable="w14 w15 w16se w16cid">
   <w:docDefaults>
     <w:rPrDefault>
       <w:rPr>
@@ -8146,7 +9871,7 @@
     </w:rPrDefault>
     <w:pPrDefault/>
   </w:docDefaults>
-  <w:latentStyles w:defLockedState="0" w:defUIPriority="99" w:defSemiHidden="0" w:defUnhideWhenUsed="0" w:defQFormat="0" w:count="371">
+  <w:latentStyles w:defLockedState="0" w:defUIPriority="99" w:defSemiHidden="0" w:defUnhideWhenUsed="0" w:defQFormat="0" w:count="375">
     <w:lsdException w:name="Normal" w:uiPriority="0" w:qFormat="1"/>
     <w:lsdException w:name="heading 1" w:uiPriority="9" w:qFormat="1"/>
     <w:lsdException w:name="heading 2" w:semiHidden="1" w:uiPriority="9" w:unhideWhenUsed="1" w:qFormat="1"/>
@@ -8518,6 +10243,10 @@
     <w:lsdException w:name="List Table 5 Dark Accent 6" w:uiPriority="50"/>
     <w:lsdException w:name="List Table 6 Colorful Accent 6" w:uiPriority="51"/>
     <w:lsdException w:name="List Table 7 Colorful Accent 6" w:uiPriority="52"/>
+    <w:lsdException w:name="Mention" w:semiHidden="1" w:unhideWhenUsed="1"/>
+    <w:lsdException w:name="Smart Hyperlink" w:semiHidden="1" w:unhideWhenUsed="1"/>
+    <w:lsdException w:name="Hashtag" w:semiHidden="1" w:unhideWhenUsed="1"/>
+    <w:lsdException w:name="Unresolved Mention" w:semiHidden="1" w:unhideWhenUsed="1"/>
   </w:latentStyles>
   <w:style w:type="paragraph" w:default="1" w:styleId="Standaard">
     <w:name w:val="Normal"/>
@@ -8837,6 +10566,41 @@
         <w:insideV w:val="single" w:sz="4" w:space="0" w:color="auto"/>
       </w:tblBorders>
     </w:tblPr>
+  </w:style>
+  <w:style w:type="paragraph" w:styleId="Titel">
+    <w:name w:val="Title"/>
+    <w:basedOn w:val="Standaard"/>
+    <w:next w:val="Standaard"/>
+    <w:link w:val="TitelChar"/>
+    <w:uiPriority w:val="10"/>
+    <w:qFormat/>
+    <w:rsid w:val="00003F3B"/>
+    <w:pPr>
+      <w:spacing w:before="0" w:after="0"/>
+      <w:contextualSpacing/>
+    </w:pPr>
+    <w:rPr>
+      <w:rFonts w:asciiTheme="majorHAnsi" w:eastAsiaTheme="majorEastAsia" w:hAnsiTheme="majorHAnsi" w:cstheme="majorBidi"/>
+      <w:spacing w:val="-10"/>
+      <w:kern w:val="28"/>
+      <w:sz w:val="56"/>
+      <w:szCs w:val="56"/>
+    </w:rPr>
+  </w:style>
+  <w:style w:type="character" w:customStyle="1" w:styleId="TitelChar">
+    <w:name w:val="Titel Char"/>
+    <w:basedOn w:val="Standaardalinea-lettertype"/>
+    <w:link w:val="Titel"/>
+    <w:uiPriority w:val="10"/>
+    <w:rsid w:val="00003F3B"/>
+    <w:rPr>
+      <w:rFonts w:asciiTheme="majorHAnsi" w:eastAsiaTheme="majorEastAsia" w:hAnsiTheme="majorHAnsi" w:cstheme="majorBidi"/>
+      <w:spacing w:val="-10"/>
+      <w:kern w:val="28"/>
+      <w:sz w:val="56"/>
+      <w:szCs w:val="56"/>
+      <w:lang w:val="nl-NL" w:eastAsia="en-US"/>
+    </w:rPr>
   </w:style>
 </w:styles>
 </file>
@@ -9166,7 +10930,7 @@
 </file>
 
 <file path=customXml/itemProps1.xml><?xml version="1.0" encoding="utf-8"?>
-<ds:datastoreItem xmlns:ds="http://schemas.openxmlformats.org/officeDocument/2006/customXml" ds:itemID="{4E072247-E344-4AAD-9A07-0FCBE8EEEE4D}">
+<ds:datastoreItem xmlns:ds="http://schemas.openxmlformats.org/officeDocument/2006/customXml" ds:itemID="{4D8E6BB1-F55F-4D28-90F1-3EA974F9307A}">
   <ds:schemaRefs>
     <ds:schemaRef ds:uri="http://schemas.openxmlformats.org/officeDocument/2006/bibliography"/>
   </ds:schemaRefs>

--- a/Bundel/Bundel.docx
+++ b/Bundel/Bundel.docx
@@ -2068,7 +2068,7 @@
                 <w:noProof/>
                 <w:webHidden/>
               </w:rPr>
-              <w:t>14</w:t>
+              <w:t>13</w:t>
             </w:r>
             <w:r>
               <w:rPr>
@@ -2138,7 +2138,7 @@
                 <w:noProof/>
                 <w:webHidden/>
               </w:rPr>
-              <w:t>14</w:t>
+              <w:t>13</w:t>
             </w:r>
             <w:r>
               <w:rPr>
@@ -2208,7 +2208,7 @@
                 <w:noProof/>
                 <w:webHidden/>
               </w:rPr>
-              <w:t>15</w:t>
+              <w:t>14</w:t>
             </w:r>
             <w:r>
               <w:rPr>
@@ -2278,7 +2278,7 @@
                 <w:noProof/>
                 <w:webHidden/>
               </w:rPr>
-              <w:t>15</w:t>
+              <w:t>14</w:t>
             </w:r>
             <w:r>
               <w:rPr>
@@ -2564,7 +2564,7 @@
                 <w:noProof/>
                 <w:webHidden/>
               </w:rPr>
-              <w:t>17</w:t>
+              <w:t>23</w:t>
             </w:r>
             <w:r>
               <w:rPr>
@@ -2636,7 +2636,7 @@
                 <w:noProof/>
                 <w:webHidden/>
               </w:rPr>
-              <w:t>18</w:t>
+              <w:t>24</w:t>
             </w:r>
             <w:r>
               <w:rPr>
@@ -2708,7 +2708,7 @@
                 <w:noProof/>
                 <w:webHidden/>
               </w:rPr>
-              <w:t>19</w:t>
+              <w:t>25</w:t>
             </w:r>
             <w:r>
               <w:rPr>
@@ -2921,7 +2921,10 @@
         <w:t xml:space="preserve">1.1 </w:t>
       </w:r>
       <w:r>
-        <w:t>Definitiestudie (Project)</w:t>
+        <w:t>Definitiestudie</w:t>
+      </w:r>
+      <w:r>
+        <w:t xml:space="preserve"> (Project)</w:t>
       </w:r>
       <w:bookmarkEnd w:id="3"/>
       <w:bookmarkEnd w:id="4"/>
@@ -4098,19 +4101,9 @@
             <w:tcW w:w="3353" w:type="dxa"/>
           </w:tcPr>
           <w:p>
-            <w:proofErr w:type="spellStart"/>
-            <w:r>
-              <w:t>Arduino</w:t>
-            </w:r>
-            <w:proofErr w:type="spellEnd"/>
-            <w:r>
-              <w:t xml:space="preserve"> </w:t>
-            </w:r>
-            <w:proofErr w:type="spellStart"/>
-            <w:r>
-              <w:t>Uno</w:t>
-            </w:r>
-            <w:proofErr w:type="spellEnd"/>
+            <w:r>
+              <w:t>Arduino Uno</w:t>
+            </w:r>
           </w:p>
         </w:tc>
         <w:tc>
@@ -4254,10 +4247,10 @@
                   <v:path o:extrusionok="f" gradientshapeok="t" o:connecttype="rect"/>
                   <o:lock v:ext="edit" aspectratio="t"/>
                 </v:shapetype>
-                <v:shape id="_x0000_i1025" type="#_x0000_t75" style="width:123.75pt;height:100.5pt" o:ole="">
+                <v:shape id="_x0000_i1025" type="#_x0000_t75" style="width:123.95pt;height:100.8pt" o:ole="">
                   <v:imagedata r:id="rId15" o:title=""/>
                 </v:shape>
-                <o:OLEObject Type="Embed" ProgID="PBrush" ShapeID="_x0000_i1025" DrawAspect="Content" ObjectID="_1608492125" r:id="rId16"/>
+                <o:OLEObject Type="Embed" ProgID="PBrush" ShapeID="_x0000_i1025" DrawAspect="Content" ObjectID="_1608547673" r:id="rId16"/>
               </w:object>
             </w:r>
           </w:p>
@@ -4360,21 +4353,7 @@
         <w:rPr>
           <w:rFonts w:eastAsiaTheme="majorEastAsia" w:cstheme="majorBidi"/>
         </w:rPr>
-        <w:t xml:space="preserve"> met de </w:t>
-      </w:r>
-      <w:proofErr w:type="spellStart"/>
-      <w:r>
-        <w:rPr>
-          <w:rFonts w:eastAsiaTheme="majorEastAsia" w:cstheme="majorBidi"/>
-        </w:rPr>
-        <w:t>Arduino</w:t>
-      </w:r>
-      <w:proofErr w:type="spellEnd"/>
-      <w:r>
-        <w:rPr>
-          <w:rFonts w:eastAsiaTheme="majorEastAsia" w:cstheme="majorBidi"/>
-        </w:rPr>
-        <w:t xml:space="preserve"> zijn I/O pinnen. In het programma zal verbinding gemaakt worden met de SIM 900 </w:t>
+        <w:t xml:space="preserve"> met de Arduino zijn I/O pinnen. In het programma zal verbinding gemaakt worden met de SIM 900 </w:t>
       </w:r>
       <w:proofErr w:type="spellStart"/>
       <w:r>
@@ -4616,15 +4595,15 @@
         <w:t xml:space="preserve"> dat de communicatie over het WAN gaat en we dus onze data moeten encrypteren. Om toegang te krijgen tot het mobiele netwerk moeten we een simkaart in de module steken. Hiervoor gaan we een prepaid simkaart gebruiken. </w:t>
       </w:r>
       <w:r>
-        <w:t xml:space="preserve">Als het meettoestel data wilt verzenden zal een verbinding worden gemaakt met de server volgens het </w:t>
+        <w:t xml:space="preserve">Als het meettoestel data </w:t>
       </w:r>
       <w:proofErr w:type="gramStart"/>
       <w:r>
-        <w:t>TCP protocol</w:t>
+        <w:t>wilt</w:t>
       </w:r>
       <w:proofErr w:type="gramEnd"/>
       <w:r>
-        <w:t xml:space="preserve">. Dit protocol heeft doorgedreven foutencontrole ingebouwd. Zo zijn we zeker dat er onderweg naar de server geen data verloren gaat of corrupt </w:t>
+        <w:t xml:space="preserve"> verzenden zal een verbinding worden gemaakt met de server volgens het TCP protocol. Dit protocol heeft doorgedreven foutencontrole ingebouwd. Zo zijn we zeker dat er onderweg naar de server geen data verloren gaat of corrupt </w:t>
       </w:r>
       <w:proofErr w:type="gramStart"/>
       <w:r>
@@ -4709,15 +4688,7 @@
         <w:spacing w:after="200" w:line="276" w:lineRule="auto"/>
       </w:pPr>
       <w:r>
-        <w:t xml:space="preserve">De </w:t>
-      </w:r>
-      <w:proofErr w:type="spellStart"/>
-      <w:r>
-        <w:t>Arduino</w:t>
-      </w:r>
-      <w:proofErr w:type="spellEnd"/>
-      <w:r>
-        <w:t xml:space="preserve"> en </w:t>
+        <w:t xml:space="preserve">De Arduino en </w:t>
       </w:r>
       <w:proofErr w:type="gramStart"/>
       <w:r>
@@ -4747,15 +4718,7 @@
       </w:r>
       <w:proofErr w:type="gramEnd"/>
       <w:r>
-        <w:t xml:space="preserve"> Gelukkig zijn zowel de </w:t>
-      </w:r>
-      <w:proofErr w:type="spellStart"/>
-      <w:r>
-        <w:t>Arduino</w:t>
-      </w:r>
-      <w:proofErr w:type="spellEnd"/>
-      <w:r>
-        <w:t xml:space="preserve"> als de </w:t>
+        <w:t xml:space="preserve"> Gelukkig zijn zowel de Arduino als de </w:t>
       </w:r>
       <w:proofErr w:type="gramStart"/>
       <w:r>
@@ -4959,36 +4922,19 @@
     </w:p>
     <w:p>
       <w:pPr>
-        <w:spacing w:after="0"/>
-        <w:ind w:left="360"/>
-        <w:rPr>
-          <w:rFonts w:ascii="Arial" w:hAnsi="Arial" w:cs="Arial"/>
-          <w:lang w:val="nl-BE"/>
-        </w:rPr>
-      </w:pPr>
+        <w:pStyle w:val="Kop1"/>
+        <w:rPr>
+          <w:rFonts w:ascii="Arial" w:hAnsi="Arial" w:cs="Arial"/>
+          <w:lang w:val="nl-BE"/>
+        </w:rPr>
+      </w:pPr>
+      <w:bookmarkStart w:id="40" w:name="_Toc534708103"/>
       <w:r>
         <w:rPr>
           <w:rFonts w:ascii="Arial" w:hAnsi="Arial" w:cs="Arial"/>
           <w:lang w:val="nl-BE"/>
         </w:rPr>
         <w:lastRenderedPageBreak/>
-        <w:t>.</w:t>
-      </w:r>
-    </w:p>
-    <w:p>
-      <w:pPr>
-        <w:pStyle w:val="Kop1"/>
-        <w:rPr>
-          <w:rFonts w:ascii="Arial" w:hAnsi="Arial" w:cs="Arial"/>
-          <w:lang w:val="nl-BE"/>
-        </w:rPr>
-      </w:pPr>
-      <w:bookmarkStart w:id="40" w:name="_Toc534708103"/>
-      <w:r>
-        <w:rPr>
-          <w:rFonts w:ascii="Arial" w:hAnsi="Arial" w:cs="Arial"/>
-          <w:lang w:val="nl-BE"/>
-        </w:rPr>
         <w:t xml:space="preserve">2. </w:t>
       </w:r>
       <w:r>
@@ -5009,7 +4955,7 @@
     </w:p>
     <w:p>
       <w:pPr>
-        <w:pStyle w:val="Kop1"/>
+        <w:pStyle w:val="Kop2"/>
         <w:rPr>
           <w:lang w:val="nl-BE"/>
         </w:rPr>
@@ -5089,7 +5035,7 @@
     </w:p>
     <w:p>
       <w:pPr>
-        <w:pStyle w:val="Kop1"/>
+        <w:pStyle w:val="Kop2"/>
         <w:rPr>
           <w:lang w:val="nl-BE"/>
         </w:rPr>
@@ -5161,22 +5107,18 @@
     </w:p>
     <w:p>
       <w:pPr>
-        <w:spacing w:after="0"/>
-        <w:rPr>
-          <w:rFonts w:ascii="Arial" w:hAnsi="Arial" w:cs="Arial"/>
-          <w:lang w:val="nl-BE"/>
-        </w:rPr>
-      </w:pPr>
-      <w:proofErr w:type="gramStart"/>
-      <w:r>
-        <w:rPr>
-          <w:rFonts w:ascii="Arial" w:hAnsi="Arial" w:cs="Arial"/>
+        <w:pStyle w:val="Kop2"/>
+        <w:rPr>
+          <w:lang w:val="nl-BE"/>
+        </w:rPr>
+      </w:pPr>
+      <w:r>
+        <w:rPr>
           <w:lang w:val="nl-BE"/>
         </w:rPr>
         <w:lastRenderedPageBreak/>
-        <w:t>GPS opstelling</w:t>
-      </w:r>
-      <w:proofErr w:type="gramEnd"/>
+        <w:t>2.2 gps-opstelling</w:t>
+      </w:r>
     </w:p>
     <w:p>
       <w:pPr>
@@ -5238,15 +5180,19 @@
     </w:p>
     <w:p>
       <w:pPr>
-        <w:spacing w:after="0"/>
-        <w:rPr>
-          <w:rFonts w:ascii="Arial" w:hAnsi="Arial" w:cs="Arial"/>
-          <w:lang w:val="nl-BE"/>
-        </w:rPr>
-      </w:pPr>
-      <w:r>
-        <w:rPr>
-          <w:rFonts w:ascii="Arial" w:hAnsi="Arial" w:cs="Arial"/>
+        <w:pStyle w:val="Kop2"/>
+        <w:rPr>
+          <w:lang w:val="nl-BE"/>
+        </w:rPr>
+      </w:pPr>
+      <w:r>
+        <w:rPr>
+          <w:lang w:val="nl-BE"/>
+        </w:rPr>
+        <w:t xml:space="preserve">2.3 </w:t>
+      </w:r>
+      <w:r>
+        <w:rPr>
           <w:lang w:val="nl-BE"/>
         </w:rPr>
         <w:t>DHT11 opstelling</w:t>
@@ -5366,18 +5312,22 @@
     </w:p>
     <w:p>
       <w:pPr>
-        <w:spacing w:after="0"/>
-        <w:rPr>
-          <w:rFonts w:ascii="Arial" w:hAnsi="Arial" w:cs="Arial"/>
-          <w:lang w:val="nl-BE"/>
-        </w:rPr>
-      </w:pPr>
-      <w:r>
-        <w:rPr>
-          <w:rFonts w:ascii="Arial" w:hAnsi="Arial" w:cs="Arial"/>
+        <w:pStyle w:val="Kop2"/>
+        <w:rPr>
+          <w:lang w:val="nl-BE"/>
+        </w:rPr>
+      </w:pPr>
+      <w:r>
+        <w:rPr>
           <w:lang w:val="nl-BE"/>
         </w:rPr>
         <w:lastRenderedPageBreak/>
+        <w:t xml:space="preserve">2.4 </w:t>
+      </w:r>
+      <w:r>
+        <w:rPr>
+          <w:lang w:val="nl-BE"/>
+        </w:rPr>
         <w:t>CCS811 opstelling</w:t>
       </w:r>
     </w:p>
@@ -5468,15 +5418,19 @@
     </w:p>
     <w:p>
       <w:pPr>
-        <w:spacing w:after="0"/>
-        <w:rPr>
-          <w:rFonts w:ascii="Arial" w:hAnsi="Arial" w:cs="Arial"/>
-          <w:lang w:val="nl-BE"/>
-        </w:rPr>
-      </w:pPr>
-      <w:r>
-        <w:rPr>
-          <w:rFonts w:ascii="Arial" w:hAnsi="Arial" w:cs="Arial"/>
+        <w:pStyle w:val="Kop2"/>
+        <w:rPr>
+          <w:lang w:val="nl-BE"/>
+        </w:rPr>
+      </w:pPr>
+      <w:r>
+        <w:rPr>
+          <w:lang w:val="nl-BE"/>
+        </w:rPr>
+        <w:t xml:space="preserve">2.5 </w:t>
+      </w:r>
+      <w:r>
+        <w:rPr>
           <w:lang w:val="nl-BE"/>
         </w:rPr>
         <w:t>Schema BH1750</w:t>
@@ -5609,15 +5563,13 @@
         </w:rPr>
         <w:t xml:space="preserve">3. </w:t>
       </w:r>
-      <w:proofErr w:type="spellStart"/>
-      <w:r>
-        <w:rPr>
-          <w:rFonts w:ascii="Arial" w:hAnsi="Arial" w:cs="Arial"/>
-          <w:lang w:val="nl-BE"/>
-        </w:rPr>
-        <w:t>Electronica</w:t>
-      </w:r>
-      <w:proofErr w:type="spellEnd"/>
+      <w:r>
+        <w:rPr>
+          <w:rFonts w:ascii="Arial" w:hAnsi="Arial" w:cs="Arial"/>
+          <w:lang w:val="nl-BE"/>
+        </w:rPr>
+        <w:t>Elektronica</w:t>
+      </w:r>
     </w:p>
     <w:p>
       <w:pPr>
@@ -5644,14 +5596,12 @@
         </w:rPr>
         <w:t xml:space="preserve">hoofdstuk van het GIP gaan we kijken naar de </w:t>
       </w:r>
-      <w:proofErr w:type="gramStart"/>
-      <w:r>
-        <w:rPr>
-          <w:lang w:val="nl-BE"/>
-        </w:rPr>
-        <w:t>hardware componenten</w:t>
-      </w:r>
-      <w:proofErr w:type="gramEnd"/>
+      <w:r>
+        <w:rPr>
+          <w:lang w:val="nl-BE"/>
+        </w:rPr>
+        <w:t>hardwarecomponenten</w:t>
+      </w:r>
       <w:r>
         <w:rPr>
           <w:lang w:val="nl-BE"/>
@@ -5661,7 +5611,14 @@
     </w:p>
     <w:p>
       <w:pPr>
-        <w:pStyle w:val="Kop1"/>
+        <w:rPr>
+          <w:lang w:val="nl-BE"/>
+        </w:rPr>
+      </w:pPr>
+    </w:p>
+    <w:p>
+      <w:pPr>
+        <w:pStyle w:val="Kop2"/>
         <w:rPr>
           <w:lang w:val="nl-BE"/>
         </w:rPr>
@@ -5690,21 +5647,7 @@
         <w:rPr>
           <w:lang w:val="nl-BE"/>
         </w:rPr>
-        <w:t xml:space="preserve">Om de temperatuur en de vochtigheid te meten gebruiken we namelijk één sensor, de DHT11. Deze sensor heeft drie aansluitingen, twee voor 5V voeding van de </w:t>
-      </w:r>
-      <w:proofErr w:type="spellStart"/>
-      <w:r>
-        <w:rPr>
-          <w:lang w:val="nl-BE"/>
-        </w:rPr>
-        <w:t>Arduino</w:t>
-      </w:r>
-      <w:proofErr w:type="spellEnd"/>
-      <w:r>
-        <w:rPr>
-          <w:lang w:val="nl-BE"/>
-        </w:rPr>
-        <w:t xml:space="preserve"> en één voor de data door te sturen. Met deze sensor kunnen we temper</w:t>
+        <w:t>Om de temperatuur en de vochtigheid te meten gebruiken we namelijk één sensor, de DHT11. Deze sensor heeft drie aansluitingen, twee voor 5V voeding van de Arduino en één voor de data door te sturen. Met deze sensor kunnen we temper</w:t>
       </w:r>
       <w:r>
         <w:rPr>
@@ -5722,28 +5665,8 @@
         <w:rPr>
           <w:lang w:val="nl-BE"/>
         </w:rPr>
-        <w:t xml:space="preserve"> van +/- 2°</w:t>
-      </w:r>
-      <w:proofErr w:type="gramStart"/>
-      <w:r>
-        <w:rPr>
-          <w:lang w:val="nl-BE"/>
-        </w:rPr>
-        <w:t>C</w:t>
-      </w:r>
-      <w:r>
-        <w:rPr>
-          <w:lang w:val="nl-BE"/>
-        </w:rPr>
-        <w:t xml:space="preserve">  </w:t>
-      </w:r>
-      <w:r>
-        <w:rPr>
-          <w:lang w:val="nl-BE"/>
-        </w:rPr>
-        <w:t>en</w:t>
-      </w:r>
-      <w:proofErr w:type="gramEnd"/>
+        <w:t xml:space="preserve"> van +/- 2°C</w:t>
+      </w:r>
       <w:r>
         <w:rPr>
           <w:lang w:val="nl-BE"/>
@@ -5754,6 +5677,12 @@
         <w:rPr>
           <w:lang w:val="nl-BE"/>
         </w:rPr>
+        <w:t xml:space="preserve">en </w:t>
+      </w:r>
+      <w:r>
+        <w:rPr>
+          <w:lang w:val="nl-BE"/>
+        </w:rPr>
         <w:t xml:space="preserve">een vochtigheid van 20% tot 90% </w:t>
       </w:r>
       <w:r>
@@ -5762,14 +5691,12 @@
         </w:rPr>
         <w:t xml:space="preserve">met nauwkeurigheid van +/- 5%. De temperatuur wordt gemeten door een </w:t>
       </w:r>
-      <w:proofErr w:type="gramStart"/>
-      <w:r>
-        <w:rPr>
-          <w:lang w:val="nl-BE"/>
-        </w:rPr>
-        <w:t>NTC temperatuur</w:t>
-      </w:r>
-      <w:proofErr w:type="gramEnd"/>
+      <w:r>
+        <w:rPr>
+          <w:lang w:val="nl-BE"/>
+        </w:rPr>
+        <w:t>NTC-temperatuur</w:t>
+      </w:r>
       <w:r>
         <w:rPr>
           <w:lang w:val="nl-BE"/>
@@ -5891,16 +5818,15 @@
     </w:p>
     <w:p>
       <w:pPr>
-        <w:pStyle w:val="Kop1"/>
-        <w:rPr>
-          <w:lang w:val="nl-BE"/>
-        </w:rPr>
-      </w:pPr>
-      <w:r>
-        <w:rPr>
-          <w:lang w:val="nl-BE"/>
-        </w:rPr>
-        <w:lastRenderedPageBreak/>
+        <w:pStyle w:val="Kop2"/>
+        <w:rPr>
+          <w:lang w:val="nl-BE"/>
+        </w:rPr>
+      </w:pPr>
+      <w:r>
+        <w:rPr>
+          <w:lang w:val="nl-BE"/>
+        </w:rPr>
         <w:t>3.2 BH1750</w:t>
       </w:r>
     </w:p>
@@ -5925,85 +5851,29 @@
         <w:t xml:space="preserve">lichtsterktes kan meten van </w:t>
       </w:r>
       <w:r>
-        <w:t xml:space="preserve">1lux tot 65535 lux. Door vijf aansluitingen, GND en VCC worden gebruikt voor de voeding van de sensor, namelijk 3,3V van de </w:t>
+        <w:t xml:space="preserve">1lux tot 65535 lux. Door vijf aansluitingen, GND en VCC worden gebruikt voor de voeding van de sensor, namelijk 3,3V van de Arduino. </w:t>
+      </w:r>
+      <w:r>
+        <w:t xml:space="preserve">De </w:t>
+      </w:r>
+      <w:proofErr w:type="gramStart"/>
+      <w:r>
+        <w:t>SCL pin</w:t>
+      </w:r>
+      <w:proofErr w:type="gramEnd"/>
+      <w:r>
+        <w:t xml:space="preserve"> van de sensor wordt verbonden met poort A5 van de Arduino, deze aansluiting gaat ervoor zorgen dat er een kloksignaal wordt gestuurd en de data volgens het kloksignaal verstuurd kan worden. Vervolgens hebben we de SDA, deze pin sluiten we aan op poort A4 van de Arduino en wordt gebruikt om data van de sensor naar de Arduino te sturen. Ten slotte is er nog de </w:t>
       </w:r>
       <w:proofErr w:type="spellStart"/>
       <w:r>
-        <w:t>Arduino</w:t>
+        <w:t>address</w:t>
       </w:r>
       <w:proofErr w:type="spellEnd"/>
       <w:r>
-        <w:t xml:space="preserve">. </w:t>
-      </w:r>
-      <w:r>
-        <w:t xml:space="preserve">De </w:t>
-      </w:r>
-      <w:proofErr w:type="gramStart"/>
-      <w:r>
-        <w:t>SCL pin</w:t>
-      </w:r>
-      <w:proofErr w:type="gramEnd"/>
-      <w:r>
-        <w:t xml:space="preserve"> van de sensor wordt verbonden met poort A5 van de </w:t>
-      </w:r>
-      <w:proofErr w:type="spellStart"/>
-      <w:r>
-        <w:t>Arduino</w:t>
-      </w:r>
-      <w:proofErr w:type="spellEnd"/>
-      <w:r>
-        <w:t xml:space="preserve">, deze aansluiting gaat ervoor zorgen dat er een kloksignaal wordt gestuurd en de data volgens het kloksignaal verstuurd kan worden. Vervolgens hebben we de SDA, deze pin sluiten we aan op poort A4 van de </w:t>
-      </w:r>
-      <w:proofErr w:type="spellStart"/>
-      <w:r>
-        <w:t>Arduino</w:t>
-      </w:r>
-      <w:proofErr w:type="spellEnd"/>
-      <w:r>
-        <w:t xml:space="preserve"> en wordt gebruikt om data van de sensor naar de </w:t>
-      </w:r>
-      <w:proofErr w:type="spellStart"/>
-      <w:r>
-        <w:t>Arduino</w:t>
-      </w:r>
-      <w:proofErr w:type="spellEnd"/>
-      <w:r>
-        <w:t xml:space="preserve"> te sturen. Ten slotte is er nog de </w:t>
-      </w:r>
-      <w:proofErr w:type="spellStart"/>
-      <w:r>
-        <w:t>address</w:t>
-      </w:r>
-      <w:proofErr w:type="spellEnd"/>
-      <w:r>
-        <w:t xml:space="preserve"> aansluiting, deze wordt verbonden met de GND van de </w:t>
-      </w:r>
-      <w:proofErr w:type="spellStart"/>
-      <w:r>
-        <w:t>Arduino</w:t>
-      </w:r>
-      <w:proofErr w:type="spellEnd"/>
-      <w:r>
-        <w:t xml:space="preserve">. </w:t>
-      </w:r>
-      <w:r>
-        <w:t xml:space="preserve">Om de data naar de </w:t>
-      </w:r>
-      <w:proofErr w:type="spellStart"/>
-      <w:r>
-        <w:t>Arduino</w:t>
-      </w:r>
-      <w:proofErr w:type="spellEnd"/>
-      <w:r>
-        <w:t xml:space="preserve"> te sturen wordt een I²</w:t>
-      </w:r>
-      <w:proofErr w:type="gramStart"/>
-      <w:r>
-        <w:t>C bus</w:t>
-      </w:r>
-      <w:proofErr w:type="gramEnd"/>
-      <w:r>
-        <w:t xml:space="preserve"> gebruikt.</w:t>
+        <w:t xml:space="preserve"> aansluiting, deze wordt verbonden met de GND van de Arduino. </w:t>
+      </w:r>
+      <w:r>
+        <w:t>Om de data naar de Arduino te sturen wordt een I²C bus gebruikt.</w:t>
       </w:r>
     </w:p>
     <w:p>
@@ -6130,16 +6000,22 @@
     </w:p>
     <w:p>
       <w:pPr>
-        <w:pStyle w:val="Kop1"/>
-        <w:rPr>
-          <w:lang w:val="nl-BE"/>
-        </w:rPr>
-      </w:pPr>
-      <w:r>
-        <w:rPr>
-          <w:lang w:val="nl-BE"/>
-        </w:rPr>
-        <w:lastRenderedPageBreak/>
+        <w:rPr>
+          <w:lang w:val="nl-BE"/>
+        </w:rPr>
+      </w:pPr>
+    </w:p>
+    <w:p>
+      <w:pPr>
+        <w:pStyle w:val="Kop2"/>
+        <w:rPr>
+          <w:lang w:val="nl-BE"/>
+        </w:rPr>
+      </w:pPr>
+      <w:r>
+        <w:rPr>
+          <w:lang w:val="nl-BE"/>
+        </w:rPr>
         <w:t>3.3 NEO-6M</w:t>
       </w:r>
     </w:p>
@@ -6174,21 +6050,7 @@
         <w:rPr>
           <w:lang w:val="nl-BE"/>
         </w:rPr>
-        <w:t xml:space="preserve"> zorgen om gps coördinaten van zijn locatie te achterhalen en te sturen naar de </w:t>
-      </w:r>
-      <w:proofErr w:type="spellStart"/>
-      <w:r>
-        <w:rPr>
-          <w:lang w:val="nl-BE"/>
-        </w:rPr>
-        <w:t>Arduino</w:t>
-      </w:r>
-      <w:proofErr w:type="spellEnd"/>
-      <w:r>
-        <w:rPr>
-          <w:lang w:val="nl-BE"/>
-        </w:rPr>
-        <w:t>.</w:t>
+        <w:t xml:space="preserve"> zorgen om gps coördinaten van zijn locatie te achterhalen en te sturen naar de Arduino.</w:t>
       </w:r>
       <w:r>
         <w:rPr>
@@ -6206,21 +6068,7 @@
         <w:rPr>
           <w:lang w:val="nl-BE"/>
         </w:rPr>
-        <w:t xml:space="preserve">V van </w:t>
-      </w:r>
-      <w:proofErr w:type="spellStart"/>
-      <w:r>
-        <w:rPr>
-          <w:lang w:val="nl-BE"/>
-        </w:rPr>
-        <w:t>Arduino</w:t>
-      </w:r>
-      <w:proofErr w:type="spellEnd"/>
-      <w:r>
-        <w:rPr>
-          <w:lang w:val="nl-BE"/>
-        </w:rPr>
-        <w:t xml:space="preserve"> aan de VCC en GND pinnen. </w:t>
+        <w:t xml:space="preserve">V van Arduino aan de VCC en GND pinnen. </w:t>
       </w:r>
       <w:r>
         <w:rPr>
@@ -6240,21 +6088,7 @@
         <w:rPr>
           <w:lang w:val="nl-BE"/>
         </w:rPr>
-        <w:t xml:space="preserve"> zal de data versturen naar de </w:t>
-      </w:r>
-      <w:proofErr w:type="spellStart"/>
-      <w:r>
-        <w:rPr>
-          <w:lang w:val="nl-BE"/>
-        </w:rPr>
-        <w:t>Arduino</w:t>
-      </w:r>
-      <w:proofErr w:type="spellEnd"/>
-      <w:r>
-        <w:rPr>
-          <w:lang w:val="nl-BE"/>
-        </w:rPr>
-        <w:t xml:space="preserve"> en aan de RX pin zal de data ontvangen worden. Beide aansluitingen gaan serieel werken dus de data zal serieel ontvangen en verstuurd worden.</w:t>
+        <w:t xml:space="preserve"> zal de data versturen naar de Arduino en aan de RX pin zal de data ontvangen worden. Beide aansluitingen gaan serieel werken dus de data zal serieel ontvangen en verstuurd worden.</w:t>
       </w:r>
     </w:p>
     <w:p>
@@ -6369,16 +6203,15 @@
     </w:p>
     <w:p>
       <w:pPr>
-        <w:pStyle w:val="Kop1"/>
-        <w:rPr>
-          <w:lang w:val="nl-BE"/>
-        </w:rPr>
-      </w:pPr>
-      <w:r>
-        <w:rPr>
-          <w:lang w:val="nl-BE"/>
-        </w:rPr>
-        <w:lastRenderedPageBreak/>
+        <w:pStyle w:val="Kop2"/>
+        <w:rPr>
+          <w:lang w:val="nl-BE"/>
+        </w:rPr>
+      </w:pPr>
+      <w:r>
+        <w:rPr>
+          <w:lang w:val="nl-BE"/>
+        </w:rPr>
         <w:t>3.4 SIM900</w:t>
       </w:r>
     </w:p>
@@ -6399,27 +6232,41 @@
         <w:rPr>
           <w:lang w:val="nl-BE"/>
         </w:rPr>
-        <w:t xml:space="preserve">Een ander deel van ons netwerk is de communicatie tussen de </w:t>
+        <w:t xml:space="preserve">Een ander deel van ons netwerk is de communicatie tussen de Arduino en de server. Hiervoor wordt een connectie via het mobiele netwerk gemaakt om het apparaat zo mobiel en gebruiksvriendelijk mogelijk te maken. Om dit te realiseren gebruiken we een SIM900 met een SIM kaart. </w:t>
+      </w:r>
+      <w:r>
+        <w:rPr>
+          <w:lang w:val="nl-BE"/>
+        </w:rPr>
+        <w:t xml:space="preserve">Om de </w:t>
       </w:r>
       <w:proofErr w:type="spellStart"/>
       <w:r>
         <w:rPr>
           <w:lang w:val="nl-BE"/>
         </w:rPr>
-        <w:t>Arduino</w:t>
+        <w:t>shield</w:t>
       </w:r>
       <w:proofErr w:type="spellEnd"/>
       <w:r>
         <w:rPr>
           <w:lang w:val="nl-BE"/>
         </w:rPr>
-        <w:t xml:space="preserve"> en de server. Hiervoor wordt een connectie via het mobiele netwerk gemaakt om het apparaat zo mobiel en gebruiksvriendelijk mogelijk te maken. Om dit te realiseren gebruiken we een SIM900 met een SIM kaart. </w:t>
-      </w:r>
-      <w:r>
-        <w:rPr>
-          <w:lang w:val="nl-BE"/>
-        </w:rPr>
-        <w:t xml:space="preserve">Om de </w:t>
+        <w:t xml:space="preserve"> te voeden gebruiken we zes in serie geplaatste </w:t>
+      </w:r>
+      <w:proofErr w:type="gramStart"/>
+      <w:r>
+        <w:rPr>
+          <w:lang w:val="nl-BE"/>
+        </w:rPr>
+        <w:t>AA batterijen</w:t>
+      </w:r>
+      <w:proofErr w:type="gramEnd"/>
+      <w:r>
+        <w:rPr>
+          <w:lang w:val="nl-BE"/>
+        </w:rPr>
+        <w:t xml:space="preserve"> wat resulteert in een spanning van 9V wat genoeg is om de Arduino en de SIM900 </w:t>
       </w:r>
       <w:proofErr w:type="spellStart"/>
       <w:r>
@@ -6433,35 +6280,83 @@
         <w:rPr>
           <w:lang w:val="nl-BE"/>
         </w:rPr>
-        <w:t xml:space="preserve"> te voeden gebruiken we zes in serie geplaatste </w:t>
+        <w:t xml:space="preserve"> te voeden. Om de data van de </w:t>
+      </w:r>
+      <w:proofErr w:type="spellStart"/>
+      <w:r>
+        <w:rPr>
+          <w:lang w:val="nl-BE"/>
+        </w:rPr>
+        <w:t>arduino</w:t>
+      </w:r>
+      <w:proofErr w:type="spellEnd"/>
+      <w:r>
+        <w:rPr>
+          <w:lang w:val="nl-BE"/>
+        </w:rPr>
+        <w:t xml:space="preserve"> naar de SIM900 te sturen gebruiken we drie pinnen, namelijk de </w:t>
       </w:r>
       <w:proofErr w:type="gramStart"/>
       <w:r>
         <w:rPr>
           <w:lang w:val="nl-BE"/>
         </w:rPr>
-        <w:t>AA batterijen</w:t>
+        <w:t>GND pin</w:t>
       </w:r>
       <w:proofErr w:type="gramEnd"/>
       <w:r>
         <w:rPr>
           <w:lang w:val="nl-BE"/>
         </w:rPr>
-        <w:t xml:space="preserve"> wat resulteert in een spanning van 9V wat genoeg is om de </w:t>
+        <w:t xml:space="preserve"> aan de GND van de Arduino en een RX en TX pin waarover de daadwerkelijke data serieel in beide richtingen gestuurd kan worden. Om deze dataoverdracht te realiseren kunnen we via </w:t>
+      </w:r>
+      <w:proofErr w:type="gramStart"/>
+      <w:r>
+        <w:rPr>
+          <w:lang w:val="nl-BE"/>
+        </w:rPr>
+        <w:t>AT commando’s</w:t>
+      </w:r>
+      <w:proofErr w:type="gramEnd"/>
+      <w:r>
+        <w:rPr>
+          <w:lang w:val="nl-BE"/>
+        </w:rPr>
+        <w:t xml:space="preserve"> de </w:t>
       </w:r>
       <w:proofErr w:type="spellStart"/>
       <w:r>
         <w:rPr>
           <w:lang w:val="nl-BE"/>
         </w:rPr>
-        <w:t>Arduino</w:t>
+        <w:t>shield</w:t>
       </w:r>
       <w:proofErr w:type="spellEnd"/>
       <w:r>
         <w:rPr>
           <w:lang w:val="nl-BE"/>
         </w:rPr>
-        <w:t xml:space="preserve"> en de SIM900 </w:t>
+        <w:t xml:space="preserve"> aansturen en zo een verbinding met de serveropstellen en berichten vesturen.</w:t>
+      </w:r>
+      <w:r>
+        <w:rPr>
+          <w:lang w:val="nl-BE"/>
+        </w:rPr>
+        <w:t xml:space="preserve"> Op het SIM900 board kunnen we een antenne terugvinden. Deze antenne gaat ervoor zorgen dat er een verbinding met de GSM masten van de provider gemaakt kan worden. Wanneer we een verbinding met zo een </w:t>
+      </w:r>
+      <w:proofErr w:type="gramStart"/>
+      <w:r>
+        <w:rPr>
+          <w:lang w:val="nl-BE"/>
+        </w:rPr>
+        <w:t>GSM mast</w:t>
+      </w:r>
+      <w:proofErr w:type="gramEnd"/>
+      <w:r>
+        <w:rPr>
+          <w:lang w:val="nl-BE"/>
+        </w:rPr>
+        <w:t xml:space="preserve"> willen maken gaan we in ons programma de acces point name van de provider ingeven zodat er via de provider een toegang tot het WAN in en er een publiek IP-adres aan de </w:t>
       </w:r>
       <w:proofErr w:type="spellStart"/>
       <w:r>
@@ -6475,161 +6370,8 @@
         <w:rPr>
           <w:lang w:val="nl-BE"/>
         </w:rPr>
-        <w:t xml:space="preserve"> te voeden. Om de data van de </w:t>
-      </w:r>
-      <w:proofErr w:type="spellStart"/>
-      <w:r>
-        <w:rPr>
-          <w:lang w:val="nl-BE"/>
-        </w:rPr>
-        <w:t>arduino</w:t>
-      </w:r>
-      <w:proofErr w:type="spellEnd"/>
-      <w:r>
-        <w:rPr>
-          <w:lang w:val="nl-BE"/>
-        </w:rPr>
-        <w:t xml:space="preserve"> naar de SIM900 te sturen gebruiken we drie pinnen, namelijk de </w:t>
-      </w:r>
-      <w:proofErr w:type="gramStart"/>
-      <w:r>
-        <w:rPr>
-          <w:lang w:val="nl-BE"/>
-        </w:rPr>
-        <w:t>GND pin</w:t>
-      </w:r>
-      <w:proofErr w:type="gramEnd"/>
-      <w:r>
-        <w:rPr>
-          <w:lang w:val="nl-BE"/>
-        </w:rPr>
-        <w:t xml:space="preserve"> aan de GND van de </w:t>
-      </w:r>
-      <w:proofErr w:type="spellStart"/>
-      <w:r>
-        <w:rPr>
-          <w:lang w:val="nl-BE"/>
-        </w:rPr>
-        <w:t>Arduino</w:t>
-      </w:r>
-      <w:proofErr w:type="spellEnd"/>
-      <w:r>
-        <w:rPr>
-          <w:lang w:val="nl-BE"/>
-        </w:rPr>
-        <w:t xml:space="preserve"> en een RX en TX pin waarover de daadwerkelijke data serieel in beide richtingen gestuurd kan worden. Om deze dataoverdracht te realiseren kunnen we via </w:t>
-      </w:r>
-      <w:proofErr w:type="gramStart"/>
-      <w:r>
-        <w:rPr>
-          <w:lang w:val="nl-BE"/>
-        </w:rPr>
-        <w:t>AT commando’s</w:t>
-      </w:r>
-      <w:proofErr w:type="gramEnd"/>
-      <w:r>
-        <w:rPr>
-          <w:lang w:val="nl-BE"/>
-        </w:rPr>
-        <w:t xml:space="preserve"> de </w:t>
-      </w:r>
-      <w:proofErr w:type="spellStart"/>
-      <w:r>
-        <w:rPr>
-          <w:lang w:val="nl-BE"/>
-        </w:rPr>
-        <w:t>shield</w:t>
-      </w:r>
-      <w:proofErr w:type="spellEnd"/>
-      <w:r>
-        <w:rPr>
-          <w:lang w:val="nl-BE"/>
-        </w:rPr>
-        <w:t xml:space="preserve"> aansturen en zo een verbinding met de serveropstellen en berichten vesturen.</w:t>
-      </w:r>
-      <w:r>
-        <w:rPr>
-          <w:lang w:val="nl-BE"/>
-        </w:rPr>
-        <w:t xml:space="preserve"> Op het SIM900 board kunnen we een antenne terugvinden. Deze antenne gaat ervoor zorgen dat er een verbinding met de </w:t>
-      </w:r>
-      <w:proofErr w:type="gramStart"/>
-      <w:r>
-        <w:rPr>
-          <w:lang w:val="nl-BE"/>
-        </w:rPr>
-        <w:t>GSM</w:t>
-      </w:r>
-      <w:proofErr w:type="gramEnd"/>
-      <w:r>
-        <w:rPr>
-          <w:lang w:val="nl-BE"/>
-        </w:rPr>
-        <w:t xml:space="preserve"> masten van de provider gemaakt kan worden. Wanneer we een verbinding met zo een </w:t>
-      </w:r>
-      <w:proofErr w:type="gramStart"/>
-      <w:r>
-        <w:rPr>
-          <w:lang w:val="nl-BE"/>
-        </w:rPr>
-        <w:t>GSM mast</w:t>
-      </w:r>
-      <w:proofErr w:type="gramEnd"/>
-      <w:r>
-        <w:rPr>
-          <w:lang w:val="nl-BE"/>
-        </w:rPr>
-        <w:t xml:space="preserve"> willen maken gaan we in ons programma de acces point name van de provider ingeven zodat er via de provider een toegang tot het WAN in en er een publiek IP-adres aan de </w:t>
-      </w:r>
-      <w:proofErr w:type="spellStart"/>
-      <w:r>
-        <w:rPr>
-          <w:lang w:val="nl-BE"/>
-        </w:rPr>
-        <w:t>shield</w:t>
-      </w:r>
-      <w:proofErr w:type="spellEnd"/>
-      <w:r>
-        <w:rPr>
-          <w:lang w:val="nl-BE"/>
-        </w:rPr>
-        <w:t xml:space="preserve"> wordt geven. Wanneer er toegang is tot het WAN kunnen we doormiddel van een vast          IP-adres van de server dat in de code van de </w:t>
-      </w:r>
-      <w:proofErr w:type="spellStart"/>
-      <w:r>
-        <w:rPr>
-          <w:lang w:val="nl-BE"/>
-        </w:rPr>
-        <w:t>Arduino</w:t>
-      </w:r>
-      <w:proofErr w:type="spellEnd"/>
-      <w:r>
-        <w:rPr>
-          <w:lang w:val="nl-BE"/>
-        </w:rPr>
-        <w:t xml:space="preserve"> staat een verbinding met de server maken en de data van de sensoren doorsturen.   </w:t>
-      </w:r>
-    </w:p>
-    <w:p>
-      <w:pPr>
-        <w:rPr>
-          <w:lang w:val="nl-BE"/>
-        </w:rPr>
-      </w:pPr>
-    </w:p>
-    <w:p>
-      <w:pPr>
-        <w:rPr>
-          <w:lang w:val="nl-BE"/>
-        </w:rPr>
-      </w:pPr>
-    </w:p>
-    <w:p>
-      <w:pPr>
-        <w:rPr>
-          <w:lang w:val="nl-BE"/>
-        </w:rPr>
-      </w:pPr>
+        <w:t xml:space="preserve"> wordt geven. Wanneer er toegang is tot het WAN kunnen we doormiddel van een vast          IP-adres van de server dat in de code van de Arduino staat een verbinding met de server maken en de data van de sensoren doorsturen.   </w:t>
+      </w:r>
     </w:p>
     <w:p>
       <w:pPr>
@@ -8689,7 +8431,6 @@
               <w:spacing w:after="0"/>
             </w:pPr>
             <w:r>
-              <w:lastRenderedPageBreak/>
               <w:t>6/01/2019</w:t>
             </w:r>
           </w:p>
@@ -8787,6 +8528,7 @@
               <w:spacing w:after="0"/>
             </w:pPr>
             <w:r>
+              <w:lastRenderedPageBreak/>
               <w:t>7/01/2019</w:t>
             </w:r>
           </w:p>
@@ -9059,187 +8801,202 @@
             <w:r>
               <w:t>School</w:t>
             </w:r>
+          </w:p>
+        </w:tc>
+      </w:tr>
+      <w:tr>
+        <w:tc>
+          <w:tcPr>
+            <w:tcW w:w="1862" w:type="dxa"/>
+            <w:tcBorders>
+              <w:top w:val="single" w:sz="4" w:space="0" w:color="auto"/>
+              <w:left w:val="single" w:sz="4" w:space="0" w:color="auto"/>
+              <w:bottom w:val="single" w:sz="4" w:space="0" w:color="auto"/>
+              <w:right w:val="single" w:sz="4" w:space="0" w:color="auto"/>
+            </w:tcBorders>
+          </w:tcPr>
+          <w:p>
+            <w:pPr>
+              <w:spacing w:after="0"/>
+            </w:pPr>
+            <w:r>
+              <w:t>8/01/2019</w:t>
+            </w:r>
+          </w:p>
+        </w:tc>
+        <w:tc>
+          <w:tcPr>
+            <w:tcW w:w="1927" w:type="dxa"/>
+            <w:tcBorders>
+              <w:top w:val="single" w:sz="4" w:space="0" w:color="auto"/>
+              <w:left w:val="single" w:sz="4" w:space="0" w:color="auto"/>
+              <w:bottom w:val="single" w:sz="4" w:space="0" w:color="auto"/>
+              <w:right w:val="single" w:sz="4" w:space="0" w:color="auto"/>
+            </w:tcBorders>
+          </w:tcPr>
+          <w:p>
+            <w:pPr>
+              <w:spacing w:after="0"/>
+            </w:pPr>
+            <w:r>
+              <w:t>Bundel, Sensoren</w:t>
+            </w:r>
+          </w:p>
+        </w:tc>
+        <w:tc>
+          <w:tcPr>
+            <w:tcW w:w="1538" w:type="dxa"/>
+            <w:tcBorders>
+              <w:top w:val="single" w:sz="4" w:space="0" w:color="auto"/>
+              <w:left w:val="single" w:sz="4" w:space="0" w:color="auto"/>
+              <w:bottom w:val="single" w:sz="4" w:space="0" w:color="auto"/>
+              <w:right w:val="single" w:sz="4" w:space="0" w:color="auto"/>
+            </w:tcBorders>
+          </w:tcPr>
+          <w:p>
+            <w:pPr>
+              <w:spacing w:after="0"/>
+            </w:pPr>
+            <w:r>
+              <w:t>Ruben</w:t>
+            </w:r>
+          </w:p>
+        </w:tc>
+        <w:tc>
+          <w:tcPr>
+            <w:tcW w:w="1727" w:type="dxa"/>
+            <w:tcBorders>
+              <w:top w:val="single" w:sz="4" w:space="0" w:color="auto"/>
+              <w:left w:val="single" w:sz="4" w:space="0" w:color="auto"/>
+              <w:bottom w:val="single" w:sz="4" w:space="0" w:color="auto"/>
+              <w:right w:val="single" w:sz="4" w:space="0" w:color="auto"/>
+            </w:tcBorders>
+          </w:tcPr>
+          <w:p>
+            <w:pPr>
+              <w:spacing w:after="0"/>
+            </w:pPr>
+            <w:r>
+              <w:t xml:space="preserve">3 uur </w:t>
+            </w:r>
+          </w:p>
+        </w:tc>
+        <w:tc>
+          <w:tcPr>
+            <w:tcW w:w="1831" w:type="dxa"/>
+            <w:tcBorders>
+              <w:top w:val="single" w:sz="4" w:space="0" w:color="auto"/>
+              <w:left w:val="single" w:sz="4" w:space="0" w:color="auto"/>
+              <w:bottom w:val="single" w:sz="4" w:space="0" w:color="auto"/>
+              <w:right w:val="single" w:sz="4" w:space="0" w:color="auto"/>
+            </w:tcBorders>
+          </w:tcPr>
+          <w:p>
+            <w:pPr>
+              <w:spacing w:after="0"/>
+            </w:pPr>
+            <w:r>
+              <w:t>Thuis</w:t>
+            </w:r>
+          </w:p>
+        </w:tc>
+      </w:tr>
+      <w:tr>
+        <w:tc>
+          <w:tcPr>
+            <w:tcW w:w="1862" w:type="dxa"/>
+            <w:tcBorders>
+              <w:top w:val="single" w:sz="4" w:space="0" w:color="auto"/>
+              <w:left w:val="single" w:sz="4" w:space="0" w:color="auto"/>
+              <w:bottom w:val="single" w:sz="4" w:space="0" w:color="auto"/>
+              <w:right w:val="single" w:sz="4" w:space="0" w:color="auto"/>
+            </w:tcBorders>
+          </w:tcPr>
+          <w:p>
+            <w:pPr>
+              <w:spacing w:after="0"/>
+            </w:pPr>
+            <w:r>
+              <w:t>9/01/2019</w:t>
+            </w:r>
+          </w:p>
+        </w:tc>
+        <w:tc>
+          <w:tcPr>
+            <w:tcW w:w="1927" w:type="dxa"/>
+            <w:tcBorders>
+              <w:top w:val="single" w:sz="4" w:space="0" w:color="auto"/>
+              <w:left w:val="single" w:sz="4" w:space="0" w:color="auto"/>
+              <w:bottom w:val="single" w:sz="4" w:space="0" w:color="auto"/>
+              <w:right w:val="single" w:sz="4" w:space="0" w:color="auto"/>
+            </w:tcBorders>
+          </w:tcPr>
+          <w:p>
+            <w:pPr>
+              <w:spacing w:after="0"/>
+            </w:pPr>
+            <w:r>
+              <w:t>Bundel</w:t>
+            </w:r>
+          </w:p>
+        </w:tc>
+        <w:tc>
+          <w:tcPr>
+            <w:tcW w:w="1538" w:type="dxa"/>
+            <w:tcBorders>
+              <w:top w:val="single" w:sz="4" w:space="0" w:color="auto"/>
+              <w:left w:val="single" w:sz="4" w:space="0" w:color="auto"/>
+              <w:bottom w:val="single" w:sz="4" w:space="0" w:color="auto"/>
+              <w:right w:val="single" w:sz="4" w:space="0" w:color="auto"/>
+            </w:tcBorders>
+          </w:tcPr>
+          <w:p>
+            <w:pPr>
+              <w:spacing w:after="0"/>
+            </w:pPr>
+            <w:r>
+              <w:t>Arthur</w:t>
+            </w:r>
+          </w:p>
+        </w:tc>
+        <w:tc>
+          <w:tcPr>
+            <w:tcW w:w="1727" w:type="dxa"/>
+            <w:tcBorders>
+              <w:top w:val="single" w:sz="4" w:space="0" w:color="auto"/>
+              <w:left w:val="single" w:sz="4" w:space="0" w:color="auto"/>
+              <w:bottom w:val="single" w:sz="4" w:space="0" w:color="auto"/>
+              <w:right w:val="single" w:sz="4" w:space="0" w:color="auto"/>
+            </w:tcBorders>
+          </w:tcPr>
+          <w:p>
+            <w:pPr>
+              <w:spacing w:after="0"/>
+            </w:pPr>
+            <w:r>
+              <w:t>15min</w:t>
+            </w:r>
+          </w:p>
+        </w:tc>
+        <w:tc>
+          <w:tcPr>
+            <w:tcW w:w="1831" w:type="dxa"/>
+            <w:tcBorders>
+              <w:top w:val="single" w:sz="4" w:space="0" w:color="auto"/>
+              <w:left w:val="single" w:sz="4" w:space="0" w:color="auto"/>
+              <w:bottom w:val="single" w:sz="4" w:space="0" w:color="auto"/>
+              <w:right w:val="single" w:sz="4" w:space="0" w:color="auto"/>
+            </w:tcBorders>
+          </w:tcPr>
+          <w:p>
+            <w:pPr>
+              <w:spacing w:after="0"/>
+            </w:pPr>
+            <w:r>
+              <w:t>Thuis</w:t>
+            </w:r>
             <w:bookmarkStart w:id="44" w:name="_GoBack"/>
             <w:bookmarkEnd w:id="44"/>
-          </w:p>
-        </w:tc>
-      </w:tr>
-      <w:tr>
-        <w:tc>
-          <w:tcPr>
-            <w:tcW w:w="1862" w:type="dxa"/>
-            <w:tcBorders>
-              <w:top w:val="single" w:sz="4" w:space="0" w:color="auto"/>
-              <w:left w:val="single" w:sz="4" w:space="0" w:color="auto"/>
-              <w:bottom w:val="single" w:sz="4" w:space="0" w:color="auto"/>
-              <w:right w:val="single" w:sz="4" w:space="0" w:color="auto"/>
-            </w:tcBorders>
-          </w:tcPr>
-          <w:p>
-            <w:pPr>
-              <w:spacing w:after="0"/>
-            </w:pPr>
-            <w:r>
-              <w:t>8/01/2019</w:t>
-            </w:r>
-          </w:p>
-        </w:tc>
-        <w:tc>
-          <w:tcPr>
-            <w:tcW w:w="1927" w:type="dxa"/>
-            <w:tcBorders>
-              <w:top w:val="single" w:sz="4" w:space="0" w:color="auto"/>
-              <w:left w:val="single" w:sz="4" w:space="0" w:color="auto"/>
-              <w:bottom w:val="single" w:sz="4" w:space="0" w:color="auto"/>
-              <w:right w:val="single" w:sz="4" w:space="0" w:color="auto"/>
-            </w:tcBorders>
-          </w:tcPr>
-          <w:p>
-            <w:pPr>
-              <w:spacing w:after="0"/>
-            </w:pPr>
-            <w:r>
-              <w:t>Bundel, Sensoren</w:t>
-            </w:r>
-          </w:p>
-        </w:tc>
-        <w:tc>
-          <w:tcPr>
-            <w:tcW w:w="1538" w:type="dxa"/>
-            <w:tcBorders>
-              <w:top w:val="single" w:sz="4" w:space="0" w:color="auto"/>
-              <w:left w:val="single" w:sz="4" w:space="0" w:color="auto"/>
-              <w:bottom w:val="single" w:sz="4" w:space="0" w:color="auto"/>
-              <w:right w:val="single" w:sz="4" w:space="0" w:color="auto"/>
-            </w:tcBorders>
-          </w:tcPr>
-          <w:p>
-            <w:pPr>
-              <w:spacing w:after="0"/>
-            </w:pPr>
-            <w:r>
-              <w:t>Ruben</w:t>
-            </w:r>
-          </w:p>
-        </w:tc>
-        <w:tc>
-          <w:tcPr>
-            <w:tcW w:w="1727" w:type="dxa"/>
-            <w:tcBorders>
-              <w:top w:val="single" w:sz="4" w:space="0" w:color="auto"/>
-              <w:left w:val="single" w:sz="4" w:space="0" w:color="auto"/>
-              <w:bottom w:val="single" w:sz="4" w:space="0" w:color="auto"/>
-              <w:right w:val="single" w:sz="4" w:space="0" w:color="auto"/>
-            </w:tcBorders>
-          </w:tcPr>
-          <w:p>
-            <w:pPr>
-              <w:spacing w:after="0"/>
-            </w:pPr>
-            <w:r>
-              <w:t xml:space="preserve">3 uur </w:t>
-            </w:r>
-          </w:p>
-        </w:tc>
-        <w:tc>
-          <w:tcPr>
-            <w:tcW w:w="1831" w:type="dxa"/>
-            <w:tcBorders>
-              <w:top w:val="single" w:sz="4" w:space="0" w:color="auto"/>
-              <w:left w:val="single" w:sz="4" w:space="0" w:color="auto"/>
-              <w:bottom w:val="single" w:sz="4" w:space="0" w:color="auto"/>
-              <w:right w:val="single" w:sz="4" w:space="0" w:color="auto"/>
-            </w:tcBorders>
-          </w:tcPr>
-          <w:p>
-            <w:pPr>
-              <w:spacing w:after="0"/>
-            </w:pPr>
-            <w:r>
-              <w:t>Thuis</w:t>
-            </w:r>
-          </w:p>
-        </w:tc>
-      </w:tr>
-      <w:tr>
-        <w:tc>
-          <w:tcPr>
-            <w:tcW w:w="1862" w:type="dxa"/>
-            <w:tcBorders>
-              <w:top w:val="single" w:sz="4" w:space="0" w:color="auto"/>
-              <w:left w:val="single" w:sz="4" w:space="0" w:color="auto"/>
-              <w:bottom w:val="single" w:sz="4" w:space="0" w:color="auto"/>
-              <w:right w:val="single" w:sz="4" w:space="0" w:color="auto"/>
-            </w:tcBorders>
-          </w:tcPr>
-          <w:p>
-            <w:pPr>
-              <w:spacing w:after="0"/>
-            </w:pPr>
-          </w:p>
-        </w:tc>
-        <w:tc>
-          <w:tcPr>
-            <w:tcW w:w="1927" w:type="dxa"/>
-            <w:tcBorders>
-              <w:top w:val="single" w:sz="4" w:space="0" w:color="auto"/>
-              <w:left w:val="single" w:sz="4" w:space="0" w:color="auto"/>
-              <w:bottom w:val="single" w:sz="4" w:space="0" w:color="auto"/>
-              <w:right w:val="single" w:sz="4" w:space="0" w:color="auto"/>
-            </w:tcBorders>
-          </w:tcPr>
-          <w:p>
-            <w:pPr>
-              <w:spacing w:after="0"/>
-            </w:pPr>
-          </w:p>
-        </w:tc>
-        <w:tc>
-          <w:tcPr>
-            <w:tcW w:w="1538" w:type="dxa"/>
-            <w:tcBorders>
-              <w:top w:val="single" w:sz="4" w:space="0" w:color="auto"/>
-              <w:left w:val="single" w:sz="4" w:space="0" w:color="auto"/>
-              <w:bottom w:val="single" w:sz="4" w:space="0" w:color="auto"/>
-              <w:right w:val="single" w:sz="4" w:space="0" w:color="auto"/>
-            </w:tcBorders>
-          </w:tcPr>
-          <w:p>
-            <w:pPr>
-              <w:spacing w:after="0"/>
-            </w:pPr>
-          </w:p>
-        </w:tc>
-        <w:tc>
-          <w:tcPr>
-            <w:tcW w:w="1727" w:type="dxa"/>
-            <w:tcBorders>
-              <w:top w:val="single" w:sz="4" w:space="0" w:color="auto"/>
-              <w:left w:val="single" w:sz="4" w:space="0" w:color="auto"/>
-              <w:bottom w:val="single" w:sz="4" w:space="0" w:color="auto"/>
-              <w:right w:val="single" w:sz="4" w:space="0" w:color="auto"/>
-            </w:tcBorders>
-          </w:tcPr>
-          <w:p>
-            <w:pPr>
-              <w:spacing w:after="0"/>
-            </w:pPr>
-          </w:p>
-        </w:tc>
-        <w:tc>
-          <w:tcPr>
-            <w:tcW w:w="1831" w:type="dxa"/>
-            <w:tcBorders>
-              <w:top w:val="single" w:sz="4" w:space="0" w:color="auto"/>
-              <w:left w:val="single" w:sz="4" w:space="0" w:color="auto"/>
-              <w:bottom w:val="single" w:sz="4" w:space="0" w:color="auto"/>
-              <w:right w:val="single" w:sz="4" w:space="0" w:color="auto"/>
-            </w:tcBorders>
-          </w:tcPr>
-          <w:p>
-            <w:pPr>
-              <w:spacing w:after="0"/>
-            </w:pPr>
           </w:p>
         </w:tc>
       </w:tr>
@@ -10288,7 +10045,6 @@
     <w:next w:val="Standaard"/>
     <w:link w:val="Kop2Char"/>
     <w:uiPriority w:val="9"/>
-    <w:semiHidden/>
     <w:unhideWhenUsed/>
     <w:qFormat/>
     <w:rsid w:val="0067086A"/>
@@ -10503,7 +10259,6 @@
     <w:basedOn w:val="Standaardalinea-lettertype"/>
     <w:link w:val="Kop2"/>
     <w:uiPriority w:val="9"/>
-    <w:semiHidden/>
     <w:rsid w:val="0067086A"/>
     <w:rPr>
       <w:rFonts w:asciiTheme="majorHAnsi" w:eastAsiaTheme="majorEastAsia" w:hAnsiTheme="majorHAnsi" w:cstheme="majorBidi"/>
@@ -10930,7 +10685,7 @@
 </file>
 
 <file path=customXml/itemProps1.xml><?xml version="1.0" encoding="utf-8"?>
-<ds:datastoreItem xmlns:ds="http://schemas.openxmlformats.org/officeDocument/2006/customXml" ds:itemID="{4D8E6BB1-F55F-4D28-90F1-3EA974F9307A}">
+<ds:datastoreItem xmlns:ds="http://schemas.openxmlformats.org/officeDocument/2006/customXml" ds:itemID="{612144C6-3EFA-437B-AA99-AB40FDC7AC03}">
   <ds:schemaRefs>
     <ds:schemaRef ds:uri="http://schemas.openxmlformats.org/officeDocument/2006/bibliography"/>
   </ds:schemaRefs>

--- a/Bundel/Bundel.docx
+++ b/Bundel/Bundel.docx
@@ -910,7 +910,7 @@
           <w:lang w:val="nl-BE"/>
         </w:rPr>
       </w:pPr>
-      <w:bookmarkStart w:id="0" w:name="_Toc534708085"/>
+      <w:bookmarkStart w:id="0" w:name="_Toc534908037"/>
       <w:r>
         <w:rPr>
           <w:rFonts w:ascii="Arial" w:hAnsi="Arial" w:cs="Arial"/>
@@ -925,13 +925,35 @@
       <w:pPr>
         <w:spacing w:before="30" w:after="0"/>
         <w:rPr>
-          <w:rFonts w:ascii="Arial" w:eastAsiaTheme="majorEastAsia" w:hAnsi="Arial" w:cs="Arial"/>
-          <w:color w:val="365F91" w:themeColor="accent1" w:themeShade="BF"/>
-          <w:sz w:val="32"/>
-          <w:szCs w:val="32"/>
-          <w:lang w:val="nl-BE"/>
-        </w:rPr>
-      </w:pPr>
+          <w:rFonts w:ascii="Arial" w:hAnsi="Arial" w:cs="Arial"/>
+          <w:lang w:val="nl-BE"/>
+        </w:rPr>
+      </w:pPr>
+    </w:p>
+    <w:p>
+      <w:pPr>
+        <w:spacing w:before="30" w:after="0"/>
+        <w:rPr>
+          <w:rFonts w:ascii="Arial" w:hAnsi="Arial" w:cs="Arial"/>
+          <w:lang w:val="nl-BE"/>
+        </w:rPr>
+      </w:pPr>
+    </w:p>
+    <w:p>
+      <w:pPr>
+        <w:spacing w:before="30" w:after="0"/>
+        <w:rPr>
+          <w:rFonts w:ascii="Arial" w:hAnsi="Arial" w:cs="Arial"/>
+          <w:lang w:val="nl-BE"/>
+        </w:rPr>
+      </w:pPr>
+      <w:r>
+        <w:rPr>
+          <w:rFonts w:ascii="Arial" w:hAnsi="Arial" w:cs="Arial"/>
+          <w:lang w:val="nl-BE"/>
+        </w:rPr>
+        <w:t>Om de luchtkwaliteitsmeter te realiseren hebben we meerdere obstakels gehad. Om die problemen op te lossen konden we steeds terecht bij onze mentor en promotor. Daarom zou ik graag m. D. Pauwels, m. G. Wagemans en mevr. T. Haentjes bedanken.</w:t>
+      </w:r>
       <w:r>
         <w:rPr>
           <w:rFonts w:ascii="Arial" w:hAnsi="Arial" w:cs="Arial"/>
@@ -948,7 +970,7 @@
           <w:lang w:val="nl-BE"/>
         </w:rPr>
       </w:pPr>
-      <w:bookmarkStart w:id="1" w:name="_Toc534708086"/>
+      <w:bookmarkStart w:id="1" w:name="_Toc534908038"/>
       <w:r>
         <w:rPr>
           <w:rFonts w:ascii="Arial" w:hAnsi="Arial" w:cs="Arial"/>
@@ -958,13 +980,6 @@
         <w:t>Inhoudsopgave</w:t>
       </w:r>
       <w:bookmarkEnd w:id="1"/>
-    </w:p>
-    <w:p>
-      <w:pPr>
-        <w:rPr>
-          <w:lang w:val="nl-BE"/>
-        </w:rPr>
-      </w:pPr>
     </w:p>
     <w:p>
       <w:pPr>
@@ -991,6 +1006,7 @@
         <w:rPr>
           <w:b/>
           <w:bCs/>
+          <w:sz w:val="22"/>
         </w:rPr>
       </w:sdtEndPr>
       <w:sdtContent>
@@ -1011,7 +1027,7 @@
             <w:rPr>
               <w:rFonts w:cstheme="minorBidi"/>
               <w:noProof/>
-              <w:lang w:val="nl-BE" w:eastAsia="nl-BE"/>
+              <w:lang w:eastAsia="nl-NL"/>
             </w:rPr>
           </w:pPr>
           <w:r>
@@ -1035,7 +1051,7 @@
             </w:rPr>
             <w:fldChar w:fldCharType="separate"/>
           </w:r>
-          <w:hyperlink w:anchor="_Toc534708085" w:history="1">
+          <w:hyperlink w:anchor="_Toc534908037" w:history="1">
             <w:r>
               <w:rPr>
                 <w:rStyle w:val="Hyperlink"/>
@@ -1064,7 +1080,7 @@
                 <w:noProof/>
                 <w:webHidden/>
               </w:rPr>
-              <w:instrText xml:space="preserve"> PAGEREF _Toc534708085 \h </w:instrText>
+              <w:instrText xml:space="preserve"> PAGEREF _Toc534908037 \h </w:instrText>
             </w:r>
             <w:r>
               <w:rPr>
@@ -1104,10 +1120,10 @@
             <w:rPr>
               <w:rFonts w:cstheme="minorBidi"/>
               <w:noProof/>
-              <w:lang w:val="nl-BE" w:eastAsia="nl-BE"/>
+              <w:lang w:eastAsia="nl-NL"/>
             </w:rPr>
           </w:pPr>
-          <w:hyperlink w:anchor="_Toc534708086" w:history="1">
+          <w:hyperlink w:anchor="_Toc534908038" w:history="1">
             <w:r>
               <w:rPr>
                 <w:rStyle w:val="Hyperlink"/>
@@ -1136,7 +1152,7 @@
                 <w:noProof/>
                 <w:webHidden/>
               </w:rPr>
-              <w:instrText xml:space="preserve"> PAGEREF _Toc534708086 \h </w:instrText>
+              <w:instrText xml:space="preserve"> PAGEREF _Toc534908038 \h </w:instrText>
             </w:r>
             <w:r>
               <w:rPr>
@@ -1176,10 +1192,10 @@
             <w:rPr>
               <w:rFonts w:cstheme="minorBidi"/>
               <w:noProof/>
-              <w:lang w:val="nl-BE" w:eastAsia="nl-BE"/>
+              <w:lang w:eastAsia="nl-NL"/>
             </w:rPr>
           </w:pPr>
-          <w:hyperlink w:anchor="_Toc534708087" w:history="1">
+          <w:hyperlink w:anchor="_Toc534908039" w:history="1">
             <w:r>
               <w:rPr>
                 <w:rStyle w:val="Hyperlink"/>
@@ -1208,7 +1224,7 @@
                 <w:noProof/>
                 <w:webHidden/>
               </w:rPr>
-              <w:instrText xml:space="preserve"> PAGEREF _Toc534708087 \h </w:instrText>
+              <w:instrText xml:space="preserve"> PAGEREF _Toc534908039 \h </w:instrText>
             </w:r>
             <w:r>
               <w:rPr>
@@ -1228,7 +1244,7 @@
                 <w:noProof/>
                 <w:webHidden/>
               </w:rPr>
-              <w:t>6</w:t>
+              <w:t>7</w:t>
             </w:r>
             <w:r>
               <w:rPr>
@@ -1248,10 +1264,10 @@
             <w:rPr>
               <w:rFonts w:cstheme="minorBidi"/>
               <w:noProof/>
-              <w:lang w:val="nl-BE" w:eastAsia="nl-BE"/>
+              <w:lang w:eastAsia="nl-NL"/>
             </w:rPr>
           </w:pPr>
-          <w:hyperlink w:anchor="_Toc534708088" w:history="1">
+          <w:hyperlink w:anchor="_Toc534908040" w:history="1">
             <w:r>
               <w:rPr>
                 <w:rStyle w:val="Hyperlink"/>
@@ -1278,7 +1294,7 @@
                 <w:noProof/>
                 <w:webHidden/>
               </w:rPr>
-              <w:instrText xml:space="preserve"> PAGEREF _Toc534708088 \h </w:instrText>
+              <w:instrText xml:space="preserve"> PAGEREF _Toc534908040 \h </w:instrText>
             </w:r>
             <w:r>
               <w:rPr>
@@ -1298,7 +1314,7 @@
                 <w:noProof/>
                 <w:webHidden/>
               </w:rPr>
-              <w:t>7</w:t>
+              <w:t>8</w:t>
             </w:r>
             <w:r>
               <w:rPr>
@@ -1318,10 +1334,10 @@
             <w:rPr>
               <w:rFonts w:cstheme="minorBidi"/>
               <w:noProof/>
-              <w:lang w:val="nl-BE" w:eastAsia="nl-BE"/>
+              <w:lang w:eastAsia="nl-NL"/>
             </w:rPr>
           </w:pPr>
-          <w:hyperlink w:anchor="_Toc534708089" w:history="1">
+          <w:hyperlink w:anchor="_Toc534908041" w:history="1">
             <w:r>
               <w:rPr>
                 <w:rStyle w:val="Hyperlink"/>
@@ -1348,7 +1364,7 @@
                 <w:noProof/>
                 <w:webHidden/>
               </w:rPr>
-              <w:instrText xml:space="preserve"> PAGEREF _Toc534708089 \h </w:instrText>
+              <w:instrText xml:space="preserve"> PAGEREF _Toc534908041 \h </w:instrText>
             </w:r>
             <w:r>
               <w:rPr>
@@ -1368,7 +1384,7 @@
                 <w:noProof/>
                 <w:webHidden/>
               </w:rPr>
-              <w:t>7</w:t>
+              <w:t>8</w:t>
             </w:r>
             <w:r>
               <w:rPr>
@@ -1388,10 +1404,10 @@
             <w:rPr>
               <w:rFonts w:cstheme="minorBidi"/>
               <w:noProof/>
-              <w:lang w:val="nl-BE" w:eastAsia="nl-BE"/>
+              <w:lang w:eastAsia="nl-NL"/>
             </w:rPr>
           </w:pPr>
-          <w:hyperlink w:anchor="_Toc534708090" w:history="1">
+          <w:hyperlink w:anchor="_Toc534908042" w:history="1">
             <w:r>
               <w:rPr>
                 <w:rStyle w:val="Hyperlink"/>
@@ -1418,7 +1434,7 @@
                 <w:noProof/>
                 <w:webHidden/>
               </w:rPr>
-              <w:instrText xml:space="preserve"> PAGEREF _Toc534708090 \h </w:instrText>
+              <w:instrText xml:space="preserve"> PAGEREF _Toc534908042 \h </w:instrText>
             </w:r>
             <w:r>
               <w:rPr>
@@ -1438,7 +1454,7 @@
                 <w:noProof/>
                 <w:webHidden/>
               </w:rPr>
-              <w:t>7</w:t>
+              <w:t>8</w:t>
             </w:r>
             <w:r>
               <w:rPr>
@@ -1458,10 +1474,10 @@
             <w:rPr>
               <w:rFonts w:cstheme="minorBidi"/>
               <w:noProof/>
-              <w:lang w:val="nl-BE" w:eastAsia="nl-BE"/>
+              <w:lang w:eastAsia="nl-NL"/>
             </w:rPr>
           </w:pPr>
-          <w:hyperlink w:anchor="_Toc534708091" w:history="1">
+          <w:hyperlink w:anchor="_Toc534908043" w:history="1">
             <w:r>
               <w:rPr>
                 <w:rStyle w:val="Hyperlink"/>
@@ -1488,7 +1504,7 @@
                 <w:noProof/>
                 <w:webHidden/>
               </w:rPr>
-              <w:instrText xml:space="preserve"> PAGEREF _Toc534708091 \h </w:instrText>
+              <w:instrText xml:space="preserve"> PAGEREF _Toc534908043 \h </w:instrText>
             </w:r>
             <w:r>
               <w:rPr>
@@ -1528,10 +1544,10 @@
             <w:rPr>
               <w:rFonts w:cstheme="minorBidi"/>
               <w:noProof/>
-              <w:lang w:val="nl-BE" w:eastAsia="nl-BE"/>
+              <w:lang w:eastAsia="nl-NL"/>
             </w:rPr>
           </w:pPr>
-          <w:hyperlink w:anchor="_Toc534708092" w:history="1">
+          <w:hyperlink w:anchor="_Toc534908044" w:history="1">
             <w:r>
               <w:rPr>
                 <w:rStyle w:val="Hyperlink"/>
@@ -1558,7 +1574,7 @@
                 <w:noProof/>
                 <w:webHidden/>
               </w:rPr>
-              <w:instrText xml:space="preserve"> PAGEREF _Toc534708092 \h </w:instrText>
+              <w:instrText xml:space="preserve"> PAGEREF _Toc534908044 \h </w:instrText>
             </w:r>
             <w:r>
               <w:rPr>
@@ -1578,7 +1594,7 @@
                 <w:noProof/>
                 <w:webHidden/>
               </w:rPr>
-              <w:t>8</w:t>
+              <w:t>9</w:t>
             </w:r>
             <w:r>
               <w:rPr>
@@ -1598,10 +1614,10 @@
             <w:rPr>
               <w:rFonts w:cstheme="minorBidi"/>
               <w:noProof/>
-              <w:lang w:val="nl-BE" w:eastAsia="nl-BE"/>
+              <w:lang w:eastAsia="nl-NL"/>
             </w:rPr>
           </w:pPr>
-          <w:hyperlink w:anchor="_Toc534708093" w:history="1">
+          <w:hyperlink w:anchor="_Toc534908045" w:history="1">
             <w:r>
               <w:rPr>
                 <w:rStyle w:val="Hyperlink"/>
@@ -1628,7 +1644,7 @@
                 <w:noProof/>
                 <w:webHidden/>
               </w:rPr>
-              <w:instrText xml:space="preserve"> PAGEREF _Toc534708093 \h </w:instrText>
+              <w:instrText xml:space="preserve"> PAGEREF _Toc534908045 \h </w:instrText>
             </w:r>
             <w:r>
               <w:rPr>
@@ -1648,7 +1664,7 @@
                 <w:noProof/>
                 <w:webHidden/>
               </w:rPr>
-              <w:t>8</w:t>
+              <w:t>9</w:t>
             </w:r>
             <w:r>
               <w:rPr>
@@ -1668,10 +1684,10 @@
             <w:rPr>
               <w:rFonts w:cstheme="minorBidi"/>
               <w:noProof/>
-              <w:lang w:val="nl-BE" w:eastAsia="nl-BE"/>
+              <w:lang w:eastAsia="nl-NL"/>
             </w:rPr>
           </w:pPr>
-          <w:hyperlink w:anchor="_Toc534708094" w:history="1">
+          <w:hyperlink w:anchor="_Toc534908046" w:history="1">
             <w:r>
               <w:rPr>
                 <w:rStyle w:val="Hyperlink"/>
@@ -1698,7 +1714,7 @@
                 <w:noProof/>
                 <w:webHidden/>
               </w:rPr>
-              <w:instrText xml:space="preserve"> PAGEREF _Toc534708094 \h </w:instrText>
+              <w:instrText xml:space="preserve"> PAGEREF _Toc534908046 \h </w:instrText>
             </w:r>
             <w:r>
               <w:rPr>
@@ -1718,7 +1734,7 @@
                 <w:noProof/>
                 <w:webHidden/>
               </w:rPr>
-              <w:t>8</w:t>
+              <w:t>9</w:t>
             </w:r>
             <w:r>
               <w:rPr>
@@ -1738,10 +1754,10 @@
             <w:rPr>
               <w:rFonts w:cstheme="minorBidi"/>
               <w:noProof/>
-              <w:lang w:val="nl-BE" w:eastAsia="nl-BE"/>
+              <w:lang w:eastAsia="nl-NL"/>
             </w:rPr>
           </w:pPr>
-          <w:hyperlink w:anchor="_Toc534708095" w:history="1">
+          <w:hyperlink w:anchor="_Toc534908047" w:history="1">
             <w:r>
               <w:rPr>
                 <w:rStyle w:val="Hyperlink"/>
@@ -1768,7 +1784,7 @@
                 <w:noProof/>
                 <w:webHidden/>
               </w:rPr>
-              <w:instrText xml:space="preserve"> PAGEREF _Toc534708095 \h </w:instrText>
+              <w:instrText xml:space="preserve"> PAGEREF _Toc534908047 \h </w:instrText>
             </w:r>
             <w:r>
               <w:rPr>
@@ -1808,10 +1824,10 @@
             <w:rPr>
               <w:rFonts w:cstheme="minorBidi"/>
               <w:noProof/>
-              <w:lang w:val="nl-BE" w:eastAsia="nl-BE"/>
+              <w:lang w:eastAsia="nl-NL"/>
             </w:rPr>
           </w:pPr>
-          <w:hyperlink w:anchor="_Toc534708096" w:history="1">
+          <w:hyperlink w:anchor="_Toc534908048" w:history="1">
             <w:r>
               <w:rPr>
                 <w:rStyle w:val="Hyperlink"/>
@@ -1838,7 +1854,7 @@
                 <w:noProof/>
                 <w:webHidden/>
               </w:rPr>
-              <w:instrText xml:space="preserve"> PAGEREF _Toc534708096 \h </w:instrText>
+              <w:instrText xml:space="preserve"> PAGEREF _Toc534908048 \h </w:instrText>
             </w:r>
             <w:r>
               <w:rPr>
@@ -1878,10 +1894,10 @@
             <w:rPr>
               <w:rFonts w:cstheme="minorBidi"/>
               <w:noProof/>
-              <w:lang w:val="nl-BE" w:eastAsia="nl-BE"/>
+              <w:lang w:eastAsia="nl-NL"/>
             </w:rPr>
           </w:pPr>
-          <w:hyperlink w:anchor="_Toc534708097" w:history="1">
+          <w:hyperlink w:anchor="_Toc534908049" w:history="1">
             <w:r>
               <w:rPr>
                 <w:rStyle w:val="Hyperlink"/>
@@ -1908,7 +1924,7 @@
                 <w:noProof/>
                 <w:webHidden/>
               </w:rPr>
-              <w:instrText xml:space="preserve"> PAGEREF _Toc534708097 \h </w:instrText>
+              <w:instrText xml:space="preserve"> PAGEREF _Toc534908049 \h </w:instrText>
             </w:r>
             <w:r>
               <w:rPr>
@@ -1948,10 +1964,10 @@
             <w:rPr>
               <w:rFonts w:cstheme="minorBidi"/>
               <w:noProof/>
-              <w:lang w:val="nl-BE" w:eastAsia="nl-BE"/>
+              <w:lang w:eastAsia="nl-NL"/>
             </w:rPr>
           </w:pPr>
-          <w:hyperlink w:anchor="_Toc534708098" w:history="1">
+          <w:hyperlink w:anchor="_Toc534908050" w:history="1">
             <w:r>
               <w:rPr>
                 <w:rStyle w:val="Hyperlink"/>
@@ -1978,7 +1994,7 @@
                 <w:noProof/>
                 <w:webHidden/>
               </w:rPr>
-              <w:instrText xml:space="preserve"> PAGEREF _Toc534708098 \h </w:instrText>
+              <w:instrText xml:space="preserve"> PAGEREF _Toc534908050 \h </w:instrText>
             </w:r>
             <w:r>
               <w:rPr>
@@ -1998,7 +2014,7 @@
                 <w:noProof/>
                 <w:webHidden/>
               </w:rPr>
-              <w:t>11</w:t>
+              <w:t>12</w:t>
             </w:r>
             <w:r>
               <w:rPr>
@@ -2018,10 +2034,10 @@
             <w:rPr>
               <w:rFonts w:cstheme="minorBidi"/>
               <w:noProof/>
-              <w:lang w:val="nl-BE" w:eastAsia="nl-BE"/>
+              <w:lang w:eastAsia="nl-NL"/>
             </w:rPr>
           </w:pPr>
-          <w:hyperlink w:anchor="_Toc534708099" w:history="1">
+          <w:hyperlink w:anchor="_Toc534908051" w:history="1">
             <w:r>
               <w:rPr>
                 <w:rStyle w:val="Hyperlink"/>
@@ -2048,7 +2064,7 @@
                 <w:noProof/>
                 <w:webHidden/>
               </w:rPr>
-              <w:instrText xml:space="preserve"> PAGEREF _Toc534708099 \h </w:instrText>
+              <w:instrText xml:space="preserve"> PAGEREF _Toc534908051 \h </w:instrText>
             </w:r>
             <w:r>
               <w:rPr>
@@ -2068,7 +2084,7 @@
                 <w:noProof/>
                 <w:webHidden/>
               </w:rPr>
-              <w:t>13</w:t>
+              <w:t>14</w:t>
             </w:r>
             <w:r>
               <w:rPr>
@@ -2088,10 +2104,10 @@
             <w:rPr>
               <w:rFonts w:cstheme="minorBidi"/>
               <w:noProof/>
-              <w:lang w:val="nl-BE" w:eastAsia="nl-BE"/>
+              <w:lang w:eastAsia="nl-NL"/>
             </w:rPr>
           </w:pPr>
-          <w:hyperlink w:anchor="_Toc534708100" w:history="1">
+          <w:hyperlink w:anchor="_Toc534908052" w:history="1">
             <w:r>
               <w:rPr>
                 <w:rStyle w:val="Hyperlink"/>
@@ -2118,7 +2134,7 @@
                 <w:noProof/>
                 <w:webHidden/>
               </w:rPr>
-              <w:instrText xml:space="preserve"> PAGEREF _Toc534708100 \h </w:instrText>
+              <w:instrText xml:space="preserve"> PAGEREF _Toc534908052 \h </w:instrText>
             </w:r>
             <w:r>
               <w:rPr>
@@ -2138,7 +2154,7 @@
                 <w:noProof/>
                 <w:webHidden/>
               </w:rPr>
-              <w:t>13</w:t>
+              <w:t>14</w:t>
             </w:r>
             <w:r>
               <w:rPr>
@@ -2158,10 +2174,10 @@
             <w:rPr>
               <w:rFonts w:cstheme="minorBidi"/>
               <w:noProof/>
-              <w:lang w:val="nl-BE" w:eastAsia="nl-BE"/>
+              <w:lang w:eastAsia="nl-NL"/>
             </w:rPr>
           </w:pPr>
-          <w:hyperlink w:anchor="_Toc534708101" w:history="1">
+          <w:hyperlink w:anchor="_Toc534908053" w:history="1">
             <w:r>
               <w:rPr>
                 <w:rStyle w:val="Hyperlink"/>
@@ -2188,7 +2204,7 @@
                 <w:noProof/>
                 <w:webHidden/>
               </w:rPr>
-              <w:instrText xml:space="preserve"> PAGEREF _Toc534708101 \h </w:instrText>
+              <w:instrText xml:space="preserve"> PAGEREF _Toc534908053 \h </w:instrText>
             </w:r>
             <w:r>
               <w:rPr>
@@ -2228,10 +2244,10 @@
             <w:rPr>
               <w:rFonts w:cstheme="minorBidi"/>
               <w:noProof/>
-              <w:lang w:val="nl-BE" w:eastAsia="nl-BE"/>
+              <w:lang w:eastAsia="nl-NL"/>
             </w:rPr>
           </w:pPr>
-          <w:hyperlink w:anchor="_Toc534708102" w:history="1">
+          <w:hyperlink w:anchor="_Toc534908054" w:history="1">
             <w:r>
               <w:rPr>
                 <w:rStyle w:val="Hyperlink"/>
@@ -2258,7 +2274,7 @@
                 <w:noProof/>
                 <w:webHidden/>
               </w:rPr>
-              <w:instrText xml:space="preserve"> PAGEREF _Toc534708102 \h </w:instrText>
+              <w:instrText xml:space="preserve"> PAGEREF _Toc534908054 \h </w:instrText>
             </w:r>
             <w:r>
               <w:rPr>
@@ -2278,7 +2294,78 @@
                 <w:noProof/>
                 <w:webHidden/>
               </w:rPr>
-              <w:t>14</w:t>
+              <w:t>15</w:t>
+            </w:r>
+            <w:r>
+              <w:rPr>
+                <w:noProof/>
+                <w:webHidden/>
+              </w:rPr>
+              <w:fldChar w:fldCharType="end"/>
+            </w:r>
+          </w:hyperlink>
+        </w:p>
+        <w:p>
+          <w:pPr>
+            <w:pStyle w:val="Inhopg3"/>
+            <w:tabs>
+              <w:tab w:val="right" w:leader="dot" w:pos="9060"/>
+            </w:tabs>
+            <w:rPr>
+              <w:rFonts w:cstheme="minorBidi"/>
+              <w:noProof/>
+              <w:lang w:eastAsia="nl-NL"/>
+            </w:rPr>
+          </w:pPr>
+          <w:hyperlink w:anchor="_Toc534908055" w:history="1">
+            <w:r>
+              <w:rPr>
+                <w:rStyle w:val="Hyperlink"/>
+                <w:noProof/>
+                <w:lang w:val="nl-BE"/>
+              </w:rPr>
+              <w:t>1.2.7 Software</w:t>
+            </w:r>
+            <w:r>
+              <w:rPr>
+                <w:noProof/>
+                <w:webHidden/>
+              </w:rPr>
+              <w:tab/>
+            </w:r>
+            <w:r>
+              <w:rPr>
+                <w:noProof/>
+                <w:webHidden/>
+              </w:rPr>
+              <w:fldChar w:fldCharType="begin"/>
+            </w:r>
+            <w:r>
+              <w:rPr>
+                <w:noProof/>
+                <w:webHidden/>
+              </w:rPr>
+              <w:instrText xml:space="preserve"> PAGEREF _Toc534908055 \h </w:instrText>
+            </w:r>
+            <w:r>
+              <w:rPr>
+                <w:noProof/>
+                <w:webHidden/>
+              </w:rPr>
+            </w:r>
+            <w:r>
+              <w:rPr>
+                <w:noProof/>
+                <w:webHidden/>
+              </w:rPr>
+              <w:fldChar w:fldCharType="separate"/>
+            </w:r>
+            <w:r>
+              <w:rPr>
+                <w:noProof/>
+                <w:webHidden/>
+              </w:rPr>
+              <w:t>17</w:t>
             </w:r>
             <w:r>
               <w:rPr>
@@ -2298,10 +2385,10 @@
             <w:rPr>
               <w:rFonts w:cstheme="minorBidi"/>
               <w:noProof/>
-              <w:lang w:val="nl-BE" w:eastAsia="nl-BE"/>
+              <w:lang w:eastAsia="nl-NL"/>
             </w:rPr>
           </w:pPr>
-          <w:hyperlink w:anchor="_Toc534708103" w:history="1">
+          <w:hyperlink w:anchor="_Toc534908056" w:history="1">
             <w:r>
               <w:rPr>
                 <w:rStyle w:val="Hyperlink"/>
@@ -2330,7 +2417,7 @@
                 <w:noProof/>
                 <w:webHidden/>
               </w:rPr>
-              <w:instrText xml:space="preserve"> PAGEREF _Toc534708103 \h </w:instrText>
+              <w:instrText xml:space="preserve"> PAGEREF _Toc534908056 \h </w:instrText>
             </w:r>
             <w:r>
               <w:rPr>
@@ -2350,7 +2437,219 @@
                 <w:noProof/>
                 <w:webHidden/>
               </w:rPr>
-              <w:t>16</w:t>
+              <w:t>18</w:t>
+            </w:r>
+            <w:r>
+              <w:rPr>
+                <w:noProof/>
+                <w:webHidden/>
+              </w:rPr>
+              <w:fldChar w:fldCharType="end"/>
+            </w:r>
+          </w:hyperlink>
+        </w:p>
+        <w:p>
+          <w:pPr>
+            <w:pStyle w:val="Inhopg2"/>
+            <w:tabs>
+              <w:tab w:val="right" w:leader="dot" w:pos="9060"/>
+            </w:tabs>
+            <w:rPr>
+              <w:rFonts w:cstheme="minorBidi"/>
+              <w:noProof/>
+              <w:lang w:eastAsia="nl-NL"/>
+            </w:rPr>
+          </w:pPr>
+          <w:hyperlink w:anchor="_Toc534908057" w:history="1">
+            <w:r>
+              <w:rPr>
+                <w:rStyle w:val="Hyperlink"/>
+                <w:noProof/>
+                <w:lang w:val="nl-BE"/>
+              </w:rPr>
+              <w:t>2.1 Lay-out website</w:t>
+            </w:r>
+            <w:r>
+              <w:rPr>
+                <w:noProof/>
+                <w:webHidden/>
+              </w:rPr>
+              <w:tab/>
+            </w:r>
+            <w:r>
+              <w:rPr>
+                <w:noProof/>
+                <w:webHidden/>
+              </w:rPr>
+              <w:fldChar w:fldCharType="begin"/>
+            </w:r>
+            <w:r>
+              <w:rPr>
+                <w:noProof/>
+                <w:webHidden/>
+              </w:rPr>
+              <w:instrText xml:space="preserve"> PAGEREF _Toc534908057 \h </w:instrText>
+            </w:r>
+            <w:r>
+              <w:rPr>
+                <w:noProof/>
+                <w:webHidden/>
+              </w:rPr>
+            </w:r>
+            <w:r>
+              <w:rPr>
+                <w:noProof/>
+                <w:webHidden/>
+              </w:rPr>
+              <w:fldChar w:fldCharType="separate"/>
+            </w:r>
+            <w:r>
+              <w:rPr>
+                <w:noProof/>
+                <w:webHidden/>
+              </w:rPr>
+              <w:t>18</w:t>
+            </w:r>
+            <w:r>
+              <w:rPr>
+                <w:noProof/>
+                <w:webHidden/>
+              </w:rPr>
+              <w:fldChar w:fldCharType="end"/>
+            </w:r>
+          </w:hyperlink>
+        </w:p>
+        <w:p>
+          <w:pPr>
+            <w:pStyle w:val="Inhopg2"/>
+            <w:tabs>
+              <w:tab w:val="right" w:leader="dot" w:pos="9060"/>
+            </w:tabs>
+            <w:rPr>
+              <w:rFonts w:cstheme="minorBidi"/>
+              <w:noProof/>
+              <w:lang w:eastAsia="nl-NL"/>
+            </w:rPr>
+          </w:pPr>
+          <w:hyperlink w:anchor="_Toc534908058" w:history="1">
+            <w:r>
+              <w:rPr>
+                <w:rStyle w:val="Hyperlink"/>
+                <w:noProof/>
+                <w:lang w:val="nl-BE"/>
+              </w:rPr>
+              <w:t>2.2 Meettoestel</w:t>
+            </w:r>
+            <w:r>
+              <w:rPr>
+                <w:noProof/>
+                <w:webHidden/>
+              </w:rPr>
+              <w:tab/>
+            </w:r>
+            <w:r>
+              <w:rPr>
+                <w:noProof/>
+                <w:webHidden/>
+              </w:rPr>
+              <w:fldChar w:fldCharType="begin"/>
+            </w:r>
+            <w:r>
+              <w:rPr>
+                <w:noProof/>
+                <w:webHidden/>
+              </w:rPr>
+              <w:instrText xml:space="preserve"> PAGEREF _Toc534908058 \h </w:instrText>
+            </w:r>
+            <w:r>
+              <w:rPr>
+                <w:noProof/>
+                <w:webHidden/>
+              </w:rPr>
+            </w:r>
+            <w:r>
+              <w:rPr>
+                <w:noProof/>
+                <w:webHidden/>
+              </w:rPr>
+              <w:fldChar w:fldCharType="separate"/>
+            </w:r>
+            <w:r>
+              <w:rPr>
+                <w:noProof/>
+                <w:webHidden/>
+              </w:rPr>
+              <w:t>19</w:t>
+            </w:r>
+            <w:r>
+              <w:rPr>
+                <w:noProof/>
+                <w:webHidden/>
+              </w:rPr>
+              <w:fldChar w:fldCharType="end"/>
+            </w:r>
+          </w:hyperlink>
+        </w:p>
+        <w:p>
+          <w:pPr>
+            <w:pStyle w:val="Inhopg2"/>
+            <w:tabs>
+              <w:tab w:val="right" w:leader="dot" w:pos="9060"/>
+            </w:tabs>
+            <w:rPr>
+              <w:rFonts w:cstheme="minorBidi"/>
+              <w:noProof/>
+              <w:lang w:eastAsia="nl-NL"/>
+            </w:rPr>
+          </w:pPr>
+          <w:hyperlink w:anchor="_Toc534908059" w:history="1">
+            <w:r>
+              <w:rPr>
+                <w:rStyle w:val="Hyperlink"/>
+                <w:noProof/>
+              </w:rPr>
+              <w:t>2.3 Netwerkdiagram</w:t>
+            </w:r>
+            <w:r>
+              <w:rPr>
+                <w:noProof/>
+                <w:webHidden/>
+              </w:rPr>
+              <w:tab/>
+            </w:r>
+            <w:r>
+              <w:rPr>
+                <w:noProof/>
+                <w:webHidden/>
+              </w:rPr>
+              <w:fldChar w:fldCharType="begin"/>
+            </w:r>
+            <w:r>
+              <w:rPr>
+                <w:noProof/>
+                <w:webHidden/>
+              </w:rPr>
+              <w:instrText xml:space="preserve"> PAGEREF _Toc534908059 \h </w:instrText>
+            </w:r>
+            <w:r>
+              <w:rPr>
+                <w:noProof/>
+                <w:webHidden/>
+              </w:rPr>
+            </w:r>
+            <w:r>
+              <w:rPr>
+                <w:noProof/>
+                <w:webHidden/>
+              </w:rPr>
+              <w:fldChar w:fldCharType="separate"/>
+            </w:r>
+            <w:r>
+              <w:rPr>
+                <w:noProof/>
+                <w:webHidden/>
+              </w:rPr>
+              <w:t>20</w:t>
             </w:r>
             <w:r>
               <w:rPr>
@@ -2370,17 +2669,18 @@
             <w:rPr>
               <w:rFonts w:cstheme="minorBidi"/>
               <w:noProof/>
-              <w:lang w:val="nl-BE" w:eastAsia="nl-BE"/>
+              <w:lang w:eastAsia="nl-NL"/>
             </w:rPr>
           </w:pPr>
-          <w:hyperlink w:anchor="_Toc534708104" w:history="1">
+          <w:hyperlink w:anchor="_Toc534908060" w:history="1">
             <w:r>
               <w:rPr>
                 <w:rStyle w:val="Hyperlink"/>
+                <w:rFonts w:ascii="Arial" w:hAnsi="Arial" w:cs="Arial"/>
                 <w:noProof/>
                 <w:lang w:val="nl-BE"/>
               </w:rPr>
-              <w:t>2.1 Client zijde</w:t>
+              <w:t>3. Elektronica</w:t>
             </w:r>
             <w:r>
               <w:rPr>
@@ -2401,7 +2701,7 @@
                 <w:noProof/>
                 <w:webHidden/>
               </w:rPr>
-              <w:instrText xml:space="preserve"> PAGEREF _Toc534708104 \h </w:instrText>
+              <w:instrText xml:space="preserve"> PAGEREF _Toc534908060 \h </w:instrText>
             </w:r>
             <w:r>
               <w:rPr>
@@ -2421,7 +2721,433 @@
                 <w:noProof/>
                 <w:webHidden/>
               </w:rPr>
-              <w:t>16</w:t>
+              <w:t>20</w:t>
+            </w:r>
+            <w:r>
+              <w:rPr>
+                <w:noProof/>
+                <w:webHidden/>
+              </w:rPr>
+              <w:fldChar w:fldCharType="end"/>
+            </w:r>
+          </w:hyperlink>
+        </w:p>
+        <w:p>
+          <w:pPr>
+            <w:pStyle w:val="Inhopg2"/>
+            <w:tabs>
+              <w:tab w:val="right" w:leader="dot" w:pos="9060"/>
+            </w:tabs>
+            <w:rPr>
+              <w:rFonts w:cstheme="minorBidi"/>
+              <w:noProof/>
+              <w:lang w:eastAsia="nl-NL"/>
+            </w:rPr>
+          </w:pPr>
+          <w:hyperlink w:anchor="_Toc534908061" w:history="1">
+            <w:r>
+              <w:rPr>
+                <w:rStyle w:val="Hyperlink"/>
+                <w:noProof/>
+                <w:lang w:val="nl-BE"/>
+              </w:rPr>
+              <w:t>3.1 DHT11</w:t>
+            </w:r>
+            <w:r>
+              <w:rPr>
+                <w:noProof/>
+                <w:webHidden/>
+              </w:rPr>
+              <w:tab/>
+            </w:r>
+            <w:r>
+              <w:rPr>
+                <w:noProof/>
+                <w:webHidden/>
+              </w:rPr>
+              <w:fldChar w:fldCharType="begin"/>
+            </w:r>
+            <w:r>
+              <w:rPr>
+                <w:noProof/>
+                <w:webHidden/>
+              </w:rPr>
+              <w:instrText xml:space="preserve"> PAGEREF _Toc534908061 \h </w:instrText>
+            </w:r>
+            <w:r>
+              <w:rPr>
+                <w:noProof/>
+                <w:webHidden/>
+              </w:rPr>
+            </w:r>
+            <w:r>
+              <w:rPr>
+                <w:noProof/>
+                <w:webHidden/>
+              </w:rPr>
+              <w:fldChar w:fldCharType="separate"/>
+            </w:r>
+            <w:r>
+              <w:rPr>
+                <w:noProof/>
+                <w:webHidden/>
+              </w:rPr>
+              <w:t>21</w:t>
+            </w:r>
+            <w:r>
+              <w:rPr>
+                <w:noProof/>
+                <w:webHidden/>
+              </w:rPr>
+              <w:fldChar w:fldCharType="end"/>
+            </w:r>
+          </w:hyperlink>
+        </w:p>
+        <w:p>
+          <w:pPr>
+            <w:pStyle w:val="Inhopg2"/>
+            <w:tabs>
+              <w:tab w:val="right" w:leader="dot" w:pos="9060"/>
+            </w:tabs>
+            <w:rPr>
+              <w:rFonts w:cstheme="minorBidi"/>
+              <w:noProof/>
+              <w:lang w:eastAsia="nl-NL"/>
+            </w:rPr>
+          </w:pPr>
+          <w:hyperlink w:anchor="_Toc534908062" w:history="1">
+            <w:r>
+              <w:rPr>
+                <w:rStyle w:val="Hyperlink"/>
+                <w:noProof/>
+                <w:lang w:val="nl-BE"/>
+              </w:rPr>
+              <w:t>3.2 BH1750</w:t>
+            </w:r>
+            <w:r>
+              <w:rPr>
+                <w:noProof/>
+                <w:webHidden/>
+              </w:rPr>
+              <w:tab/>
+            </w:r>
+            <w:r>
+              <w:rPr>
+                <w:noProof/>
+                <w:webHidden/>
+              </w:rPr>
+              <w:fldChar w:fldCharType="begin"/>
+            </w:r>
+            <w:r>
+              <w:rPr>
+                <w:noProof/>
+                <w:webHidden/>
+              </w:rPr>
+              <w:instrText xml:space="preserve"> PAGEREF _Toc534908062 \h </w:instrText>
+            </w:r>
+            <w:r>
+              <w:rPr>
+                <w:noProof/>
+                <w:webHidden/>
+              </w:rPr>
+            </w:r>
+            <w:r>
+              <w:rPr>
+                <w:noProof/>
+                <w:webHidden/>
+              </w:rPr>
+              <w:fldChar w:fldCharType="separate"/>
+            </w:r>
+            <w:r>
+              <w:rPr>
+                <w:noProof/>
+                <w:webHidden/>
+              </w:rPr>
+              <w:t>22</w:t>
+            </w:r>
+            <w:r>
+              <w:rPr>
+                <w:noProof/>
+                <w:webHidden/>
+              </w:rPr>
+              <w:fldChar w:fldCharType="end"/>
+            </w:r>
+          </w:hyperlink>
+        </w:p>
+        <w:p>
+          <w:pPr>
+            <w:pStyle w:val="Inhopg2"/>
+            <w:tabs>
+              <w:tab w:val="right" w:leader="dot" w:pos="9060"/>
+            </w:tabs>
+            <w:rPr>
+              <w:rFonts w:cstheme="minorBidi"/>
+              <w:noProof/>
+              <w:lang w:eastAsia="nl-NL"/>
+            </w:rPr>
+          </w:pPr>
+          <w:hyperlink w:anchor="_Toc534908063" w:history="1">
+            <w:r>
+              <w:rPr>
+                <w:rStyle w:val="Hyperlink"/>
+                <w:noProof/>
+                <w:lang w:val="nl-BE"/>
+              </w:rPr>
+              <w:t>3.3 NEO-6M</w:t>
+            </w:r>
+            <w:r>
+              <w:rPr>
+                <w:noProof/>
+                <w:webHidden/>
+              </w:rPr>
+              <w:tab/>
+            </w:r>
+            <w:r>
+              <w:rPr>
+                <w:noProof/>
+                <w:webHidden/>
+              </w:rPr>
+              <w:fldChar w:fldCharType="begin"/>
+            </w:r>
+            <w:r>
+              <w:rPr>
+                <w:noProof/>
+                <w:webHidden/>
+              </w:rPr>
+              <w:instrText xml:space="preserve"> PAGEREF _Toc534908063 \h </w:instrText>
+            </w:r>
+            <w:r>
+              <w:rPr>
+                <w:noProof/>
+                <w:webHidden/>
+              </w:rPr>
+            </w:r>
+            <w:r>
+              <w:rPr>
+                <w:noProof/>
+                <w:webHidden/>
+              </w:rPr>
+              <w:fldChar w:fldCharType="separate"/>
+            </w:r>
+            <w:r>
+              <w:rPr>
+                <w:noProof/>
+                <w:webHidden/>
+              </w:rPr>
+              <w:t>24</w:t>
+            </w:r>
+            <w:r>
+              <w:rPr>
+                <w:noProof/>
+                <w:webHidden/>
+              </w:rPr>
+              <w:fldChar w:fldCharType="end"/>
+            </w:r>
+          </w:hyperlink>
+        </w:p>
+        <w:p>
+          <w:pPr>
+            <w:pStyle w:val="Inhopg2"/>
+            <w:tabs>
+              <w:tab w:val="right" w:leader="dot" w:pos="9060"/>
+            </w:tabs>
+            <w:rPr>
+              <w:rFonts w:cstheme="minorBidi"/>
+              <w:noProof/>
+              <w:lang w:eastAsia="nl-NL"/>
+            </w:rPr>
+          </w:pPr>
+          <w:hyperlink w:anchor="_Toc534908064" w:history="1">
+            <w:r>
+              <w:rPr>
+                <w:rStyle w:val="Hyperlink"/>
+                <w:noProof/>
+                <w:lang w:val="nl-BE"/>
+              </w:rPr>
+              <w:t>3.4 SIM900</w:t>
+            </w:r>
+            <w:r>
+              <w:rPr>
+                <w:noProof/>
+                <w:webHidden/>
+              </w:rPr>
+              <w:tab/>
+            </w:r>
+            <w:r>
+              <w:rPr>
+                <w:noProof/>
+                <w:webHidden/>
+              </w:rPr>
+              <w:fldChar w:fldCharType="begin"/>
+            </w:r>
+            <w:r>
+              <w:rPr>
+                <w:noProof/>
+                <w:webHidden/>
+              </w:rPr>
+              <w:instrText xml:space="preserve"> PAGEREF _Toc534908064 \h </w:instrText>
+            </w:r>
+            <w:r>
+              <w:rPr>
+                <w:noProof/>
+                <w:webHidden/>
+              </w:rPr>
+            </w:r>
+            <w:r>
+              <w:rPr>
+                <w:noProof/>
+                <w:webHidden/>
+              </w:rPr>
+              <w:fldChar w:fldCharType="separate"/>
+            </w:r>
+            <w:r>
+              <w:rPr>
+                <w:noProof/>
+                <w:webHidden/>
+              </w:rPr>
+              <w:t>26</w:t>
+            </w:r>
+            <w:r>
+              <w:rPr>
+                <w:noProof/>
+                <w:webHidden/>
+              </w:rPr>
+              <w:fldChar w:fldCharType="end"/>
+            </w:r>
+          </w:hyperlink>
+        </w:p>
+        <w:p>
+          <w:pPr>
+            <w:pStyle w:val="Inhopg2"/>
+            <w:tabs>
+              <w:tab w:val="right" w:leader="dot" w:pos="9060"/>
+            </w:tabs>
+            <w:rPr>
+              <w:rFonts w:cstheme="minorBidi"/>
+              <w:noProof/>
+              <w:lang w:eastAsia="nl-NL"/>
+            </w:rPr>
+          </w:pPr>
+          <w:hyperlink w:anchor="_Toc534908065" w:history="1">
+            <w:r>
+              <w:rPr>
+                <w:rStyle w:val="Hyperlink"/>
+                <w:noProof/>
+                <w:lang w:val="nl-BE"/>
+              </w:rPr>
+              <w:t>3.5 CCS 811</w:t>
+            </w:r>
+            <w:r>
+              <w:rPr>
+                <w:noProof/>
+                <w:webHidden/>
+              </w:rPr>
+              <w:tab/>
+            </w:r>
+            <w:r>
+              <w:rPr>
+                <w:noProof/>
+                <w:webHidden/>
+              </w:rPr>
+              <w:fldChar w:fldCharType="begin"/>
+            </w:r>
+            <w:r>
+              <w:rPr>
+                <w:noProof/>
+                <w:webHidden/>
+              </w:rPr>
+              <w:instrText xml:space="preserve"> PAGEREF _Toc534908065 \h </w:instrText>
+            </w:r>
+            <w:r>
+              <w:rPr>
+                <w:noProof/>
+                <w:webHidden/>
+              </w:rPr>
+            </w:r>
+            <w:r>
+              <w:rPr>
+                <w:noProof/>
+                <w:webHidden/>
+              </w:rPr>
+              <w:fldChar w:fldCharType="separate"/>
+            </w:r>
+            <w:r>
+              <w:rPr>
+                <w:noProof/>
+                <w:webHidden/>
+              </w:rPr>
+              <w:t>28</w:t>
+            </w:r>
+            <w:r>
+              <w:rPr>
+                <w:noProof/>
+                <w:webHidden/>
+              </w:rPr>
+              <w:fldChar w:fldCharType="end"/>
+            </w:r>
+          </w:hyperlink>
+        </w:p>
+        <w:p>
+          <w:pPr>
+            <w:pStyle w:val="Inhopg2"/>
+            <w:tabs>
+              <w:tab w:val="right" w:leader="dot" w:pos="9060"/>
+            </w:tabs>
+            <w:rPr>
+              <w:rFonts w:cstheme="minorBidi"/>
+              <w:noProof/>
+              <w:lang w:eastAsia="nl-NL"/>
+            </w:rPr>
+          </w:pPr>
+          <w:hyperlink w:anchor="_Toc534908066" w:history="1">
+            <w:r>
+              <w:rPr>
+                <w:rStyle w:val="Hyperlink"/>
+                <w:noProof/>
+                <w:lang w:val="nl-BE"/>
+              </w:rPr>
+              <w:t>3.6 Arduino Uno</w:t>
+            </w:r>
+            <w:r>
+              <w:rPr>
+                <w:noProof/>
+                <w:webHidden/>
+              </w:rPr>
+              <w:tab/>
+            </w:r>
+            <w:r>
+              <w:rPr>
+                <w:noProof/>
+                <w:webHidden/>
+              </w:rPr>
+              <w:fldChar w:fldCharType="begin"/>
+            </w:r>
+            <w:r>
+              <w:rPr>
+                <w:noProof/>
+                <w:webHidden/>
+              </w:rPr>
+              <w:instrText xml:space="preserve"> PAGEREF _Toc534908066 \h </w:instrText>
+            </w:r>
+            <w:r>
+              <w:rPr>
+                <w:noProof/>
+                <w:webHidden/>
+              </w:rPr>
+            </w:r>
+            <w:r>
+              <w:rPr>
+                <w:noProof/>
+                <w:webHidden/>
+              </w:rPr>
+              <w:fldChar w:fldCharType="separate"/>
+            </w:r>
+            <w:r>
+              <w:rPr>
+                <w:noProof/>
+                <w:webHidden/>
+              </w:rPr>
+              <w:t>30</w:t>
             </w:r>
             <w:r>
               <w:rPr>
@@ -2441,17 +3167,18 @@
             <w:rPr>
               <w:rFonts w:cstheme="minorBidi"/>
               <w:noProof/>
-              <w:lang w:val="nl-BE" w:eastAsia="nl-BE"/>
+              <w:lang w:eastAsia="nl-NL"/>
             </w:rPr>
           </w:pPr>
-          <w:hyperlink w:anchor="_Toc534708105" w:history="1">
+          <w:hyperlink w:anchor="_Toc534908067" w:history="1">
             <w:r>
               <w:rPr>
                 <w:rStyle w:val="Hyperlink"/>
+                <w:rFonts w:ascii="Arial" w:hAnsi="Arial" w:cs="Arial"/>
                 <w:noProof/>
                 <w:lang w:val="nl-BE"/>
               </w:rPr>
-              <w:t>2.1 Netwerkdiagram</w:t>
+              <w:t>4. Logboek</w:t>
             </w:r>
             <w:r>
               <w:rPr>
@@ -2472,7 +3199,7 @@
                 <w:noProof/>
                 <w:webHidden/>
               </w:rPr>
-              <w:instrText xml:space="preserve"> PAGEREF _Toc534708105 \h </w:instrText>
+              <w:instrText xml:space="preserve"> PAGEREF _Toc534908067 \h </w:instrText>
             </w:r>
             <w:r>
               <w:rPr>
@@ -2492,7 +3219,7 @@
                 <w:noProof/>
                 <w:webHidden/>
               </w:rPr>
-              <w:t>16</w:t>
+              <w:t>31</w:t>
             </w:r>
             <w:r>
               <w:rPr>
@@ -2512,10 +3239,10 @@
             <w:rPr>
               <w:rFonts w:cstheme="minorBidi"/>
               <w:noProof/>
-              <w:lang w:val="nl-BE" w:eastAsia="nl-BE"/>
+              <w:lang w:eastAsia="nl-NL"/>
             </w:rPr>
           </w:pPr>
-          <w:hyperlink w:anchor="_Toc534708106" w:history="1">
+          <w:hyperlink w:anchor="_Toc534908068" w:history="1">
             <w:r>
               <w:rPr>
                 <w:rStyle w:val="Hyperlink"/>
@@ -2523,7 +3250,7 @@
                 <w:noProof/>
                 <w:lang w:val="nl-BE"/>
               </w:rPr>
-              <w:t>3. Logboek</w:t>
+              <w:t>5. Reflectieverslag</w:t>
             </w:r>
             <w:r>
               <w:rPr>
@@ -2544,7 +3271,7 @@
                 <w:noProof/>
                 <w:webHidden/>
               </w:rPr>
-              <w:instrText xml:space="preserve"> PAGEREF _Toc534708106 \h </w:instrText>
+              <w:instrText xml:space="preserve"> PAGEREF _Toc534908068 \h </w:instrText>
             </w:r>
             <w:r>
               <w:rPr>
@@ -2564,7 +3291,7 @@
                 <w:noProof/>
                 <w:webHidden/>
               </w:rPr>
-              <w:t>23</w:t>
+              <w:t>32</w:t>
             </w:r>
             <w:r>
               <w:rPr>
@@ -2584,10 +3311,10 @@
             <w:rPr>
               <w:rFonts w:cstheme="minorBidi"/>
               <w:noProof/>
-              <w:lang w:val="nl-BE" w:eastAsia="nl-BE"/>
+              <w:lang w:eastAsia="nl-NL"/>
             </w:rPr>
           </w:pPr>
-          <w:hyperlink w:anchor="_Toc534708107" w:history="1">
+          <w:hyperlink w:anchor="_Toc534908069" w:history="1">
             <w:r>
               <w:rPr>
                 <w:rStyle w:val="Hyperlink"/>
@@ -2595,7 +3322,7 @@
                 <w:noProof/>
                 <w:lang w:val="nl-BE"/>
               </w:rPr>
-              <w:t>4. Reflectieverslag</w:t>
+              <w:t>6. Bibliografie</w:t>
             </w:r>
             <w:r>
               <w:rPr>
@@ -2616,7 +3343,7 @@
                 <w:noProof/>
                 <w:webHidden/>
               </w:rPr>
-              <w:instrText xml:space="preserve"> PAGEREF _Toc534708107 \h </w:instrText>
+              <w:instrText xml:space="preserve"> PAGEREF _Toc534908069 \h </w:instrText>
             </w:r>
             <w:r>
               <w:rPr>
@@ -2636,7 +3363,7 @@
                 <w:noProof/>
                 <w:webHidden/>
               </w:rPr>
-              <w:t>24</w:t>
+              <w:t>33</w:t>
             </w:r>
             <w:r>
               <w:rPr>
@@ -2656,18 +3383,17 @@
             <w:rPr>
               <w:rFonts w:cstheme="minorBidi"/>
               <w:noProof/>
-              <w:lang w:val="nl-BE" w:eastAsia="nl-BE"/>
+              <w:lang w:eastAsia="nl-NL"/>
             </w:rPr>
           </w:pPr>
-          <w:hyperlink w:anchor="_Toc534708108" w:history="1">
+          <w:hyperlink w:anchor="_Toc534908070" w:history="1">
             <w:r>
               <w:rPr>
                 <w:rStyle w:val="Hyperlink"/>
-                <w:rFonts w:ascii="Arial" w:hAnsi="Arial" w:cs="Arial"/>
                 <w:noProof/>
                 <w:lang w:val="nl-BE"/>
               </w:rPr>
-              <w:t>5. Bibliografie</w:t>
+              <w:t>7. Bronnen</w:t>
             </w:r>
             <w:r>
               <w:rPr>
@@ -2688,7 +3414,7 @@
                 <w:noProof/>
                 <w:webHidden/>
               </w:rPr>
-              <w:instrText xml:space="preserve"> PAGEREF _Toc534708108 \h </w:instrText>
+              <w:instrText xml:space="preserve"> PAGEREF _Toc534908070 \h </w:instrText>
             </w:r>
             <w:r>
               <w:rPr>
@@ -2708,7 +3434,7 @@
                 <w:noProof/>
                 <w:webHidden/>
               </w:rPr>
-              <w:t>25</w:t>
+              <w:t>33</w:t>
             </w:r>
             <w:r>
               <w:rPr>
@@ -2725,6 +3451,7 @@
               <w:b/>
               <w:bCs/>
             </w:rPr>
+            <w:lastRenderedPageBreak/>
             <w:fldChar w:fldCharType="end"/>
           </w:r>
         </w:p>
@@ -2741,24 +3468,15 @@
     <w:p>
       <w:pPr>
         <w:pStyle w:val="Kop1"/>
-        <w:rPr>
-          <w:rFonts w:ascii="Arial" w:hAnsi="Arial" w:cs="Arial"/>
-          <w:lang w:val="nl-BE"/>
-        </w:rPr>
-      </w:pPr>
-      <w:r>
-        <w:rPr>
-          <w:rFonts w:ascii="Arial" w:hAnsi="Arial" w:cs="Arial"/>
+      </w:pPr>
+      <w:r>
+        <w:rPr>
           <w:lang w:val="nl-BE"/>
         </w:rPr>
         <w:br w:type="page"/>
       </w:r>
-      <w:bookmarkStart w:id="2" w:name="_Toc534708087"/>
-      <w:r>
-        <w:rPr>
-          <w:rFonts w:ascii="Arial" w:hAnsi="Arial" w:cs="Arial"/>
-          <w:lang w:val="nl-BE"/>
-        </w:rPr>
+      <w:bookmarkStart w:id="2" w:name="_Toc534908039"/>
+      <w:r>
         <w:lastRenderedPageBreak/>
         <w:t>Inleiding</w:t>
       </w:r>
@@ -2777,8 +3495,7 @@
       <w:pPr>
         <w:spacing w:after="0"/>
         <w:rPr>
-          <w:rFonts w:ascii="Arial" w:hAnsi="Arial" w:cs="Arial"/>
-          <w:lang w:val="nl-BE"/>
+          <w:rStyle w:val="Kop1Char"/>
         </w:rPr>
       </w:pPr>
       <w:r>
@@ -2793,14 +3510,35 @@
           <w:rFonts w:asciiTheme="minorHAnsi" w:hAnsiTheme="minorHAnsi" w:cs="Arial"/>
           <w:lang w:val="nl-BE"/>
         </w:rPr>
-        <w:t>jouw</w:t>
+        <w:t>uw</w:t>
       </w:r>
       <w:r>
         <w:rPr>
           <w:rFonts w:asciiTheme="minorHAnsi" w:hAnsiTheme="minorHAnsi" w:cs="Arial"/>
           <w:lang w:val="nl-BE"/>
         </w:rPr>
-        <w:t xml:space="preserve"> omgeving te meten. Het doel is om het de gebruiker zo makkelijk en efficiënt mogelijk te maken. We gaan dit doen via een soort van </w:t>
+        <w:t xml:space="preserve"> omgeving te meten. Het doel is om het de gebruiker zo makkelijk en efficiënt mogelijk te maken. We gaan dit doen </w:t>
+      </w:r>
+      <w:r>
+        <w:rPr>
+          <w:rFonts w:asciiTheme="minorHAnsi" w:hAnsiTheme="minorHAnsi" w:cs="Arial"/>
+          <w:lang w:val="nl-BE"/>
+        </w:rPr>
+        <w:t>aan de hand</w:t>
+      </w:r>
+      <w:r>
+        <w:rPr>
+          <w:rFonts w:asciiTheme="minorHAnsi" w:hAnsiTheme="minorHAnsi" w:cs="Arial"/>
+          <w:lang w:val="nl-BE"/>
+        </w:rPr>
+        <w:t xml:space="preserve"> van </w:t>
+      </w:r>
+      <w:r>
+        <w:rPr>
+          <w:rFonts w:asciiTheme="minorHAnsi" w:hAnsiTheme="minorHAnsi" w:cs="Arial"/>
+          <w:lang w:val="nl-BE"/>
+        </w:rPr>
+        <w:t xml:space="preserve">een </w:t>
       </w:r>
       <w:proofErr w:type="spellStart"/>
       <w:r>
@@ -2823,38 +3561,62 @@
           <w:rFonts w:asciiTheme="minorHAnsi" w:hAnsiTheme="minorHAnsi" w:cs="Arial"/>
           <w:lang w:val="nl-BE"/>
         </w:rPr>
-        <w:t xml:space="preserve">. Gebruikers krijgen een meettoestel dat draagbaar, compact en voorzien is van een batterij zodat ze het mee kunnen nemen. Hiermee kunnen ze de lucht in hun omgeving in kaart brengen. Het meettoestel </w:t>
-      </w:r>
-      <w:proofErr w:type="gramStart"/>
+        <w:t>. Gebruikers krijgen een meettoestel dat draagbaar, compact en voorzien is van een batterij zodat ze het mee kunnen nemen. Hiermee kunnen ze de lucht in hun omgeving in kaart brengen. Het meettoestel word</w:t>
+      </w:r>
       <w:r>
         <w:rPr>
           <w:rFonts w:asciiTheme="minorHAnsi" w:hAnsiTheme="minorHAnsi" w:cs="Arial"/>
           <w:lang w:val="nl-BE"/>
         </w:rPr>
-        <w:t>word</w:t>
-      </w:r>
-      <w:proofErr w:type="gramEnd"/>
+        <w:t>t</w:t>
+      </w:r>
       <w:r>
         <w:rPr>
           <w:rFonts w:asciiTheme="minorHAnsi" w:hAnsiTheme="minorHAnsi" w:cs="Arial"/>
           <w:lang w:val="nl-BE"/>
         </w:rPr>
-        <w:t xml:space="preserve"> voorzien van een 4g verbinding zodat het gemeten waardes naar de server kan sturen. De server </w:t>
-      </w:r>
-      <w:proofErr w:type="gramStart"/>
+        <w:t xml:space="preserve"> voorzien van een </w:t>
+      </w:r>
       <w:r>
         <w:rPr>
           <w:rFonts w:asciiTheme="minorHAnsi" w:hAnsiTheme="minorHAnsi" w:cs="Arial"/>
           <w:lang w:val="nl-BE"/>
         </w:rPr>
-        <w:t>word</w:t>
-      </w:r>
-      <w:proofErr w:type="gramEnd"/>
+        <w:t>mobiele verbinding tot het internet</w:t>
+      </w:r>
       <w:r>
         <w:rPr>
           <w:rFonts w:asciiTheme="minorHAnsi" w:hAnsiTheme="minorHAnsi" w:cs="Arial"/>
           <w:lang w:val="nl-BE"/>
         </w:rPr>
+        <w:t xml:space="preserve"> zodat het gemeten waarde</w:t>
+      </w:r>
+      <w:r>
+        <w:rPr>
+          <w:rFonts w:asciiTheme="minorHAnsi" w:hAnsiTheme="minorHAnsi" w:cs="Arial"/>
+          <w:lang w:val="nl-BE"/>
+        </w:rPr>
+        <w:t>n</w:t>
+      </w:r>
+      <w:r>
+        <w:rPr>
+          <w:rFonts w:asciiTheme="minorHAnsi" w:hAnsiTheme="minorHAnsi" w:cs="Arial"/>
+          <w:lang w:val="nl-BE"/>
+        </w:rPr>
+        <w:t xml:space="preserve"> naar de server kan sturen. De server word</w:t>
+      </w:r>
+      <w:r>
+        <w:rPr>
+          <w:rFonts w:asciiTheme="minorHAnsi" w:hAnsiTheme="minorHAnsi" w:cs="Arial"/>
+          <w:lang w:val="nl-BE"/>
+        </w:rPr>
+        <w:t>t</w:t>
+      </w:r>
+      <w:r>
+        <w:rPr>
+          <w:rFonts w:asciiTheme="minorHAnsi" w:hAnsiTheme="minorHAnsi" w:cs="Arial"/>
+          <w:lang w:val="nl-BE"/>
+        </w:rPr>
         <w:t xml:space="preserve"> ook voorzien van een google </w:t>
       </w:r>
       <w:proofErr w:type="spellStart"/>
@@ -2871,7 +3633,77 @@
           <w:rFonts w:asciiTheme="minorHAnsi" w:hAnsiTheme="minorHAnsi" w:cs="Arial"/>
           <w:lang w:val="nl-BE"/>
         </w:rPr>
-        <w:t xml:space="preserve"> kaart, daarmee kunnen gebruikers zien in welke plaatsen ze hebben gemeten en de daarbij horende waardes bekijken. Het doel is om plaatsen in kaart te brengen met nog veel vervuiling. Het toestel meet wel alleen CO2 waardes en hoeveelheden organische verbindingen. Het kan dus niet CO of fijnstof meten. Wel meet het de luchtvochtigheid en de lichtsterkte.</w:t>
+        <w:t xml:space="preserve"> kaart, daarmee kunnen gebruikers zien in welke plaatsen </w:t>
+      </w:r>
+      <w:r>
+        <w:rPr>
+          <w:rFonts w:asciiTheme="minorHAnsi" w:hAnsiTheme="minorHAnsi" w:cs="Arial"/>
+          <w:lang w:val="nl-BE"/>
+        </w:rPr>
+        <w:t>er metingen zijn uitgevoerd en de daarbij horende waarden</w:t>
+      </w:r>
+      <w:r>
+        <w:rPr>
+          <w:rFonts w:asciiTheme="minorHAnsi" w:hAnsiTheme="minorHAnsi" w:cs="Arial"/>
+          <w:lang w:val="nl-BE"/>
+        </w:rPr>
+        <w:t xml:space="preserve"> bekijken. Het doel is om </w:t>
+      </w:r>
+      <w:r>
+        <w:rPr>
+          <w:rFonts w:asciiTheme="minorHAnsi" w:hAnsiTheme="minorHAnsi" w:cs="Arial"/>
+          <w:lang w:val="nl-BE"/>
+        </w:rPr>
+        <w:t>locaties</w:t>
+      </w:r>
+      <w:r>
+        <w:rPr>
+          <w:rFonts w:asciiTheme="minorHAnsi" w:hAnsiTheme="minorHAnsi" w:cs="Arial"/>
+          <w:lang w:val="nl-BE"/>
+        </w:rPr>
+        <w:t xml:space="preserve"> in kaart te brengen </w:t>
+      </w:r>
+      <w:r>
+        <w:rPr>
+          <w:rFonts w:asciiTheme="minorHAnsi" w:hAnsiTheme="minorHAnsi" w:cs="Arial"/>
+          <w:lang w:val="nl-BE"/>
+        </w:rPr>
+        <w:t>waar er veel luchtvervuiling zodat er aangetoond kan worden dat er matregelen genomen moeten worden. Het toestel meet CO²</w:t>
+      </w:r>
+      <w:r>
+        <w:rPr>
+          <w:rFonts w:asciiTheme="minorHAnsi" w:hAnsiTheme="minorHAnsi" w:cs="Arial"/>
+          <w:lang w:val="nl-BE"/>
+        </w:rPr>
+        <w:t xml:space="preserve"> waardes en hoeve</w:t>
+      </w:r>
+      <w:r>
+        <w:rPr>
+          <w:rFonts w:asciiTheme="minorHAnsi" w:hAnsiTheme="minorHAnsi" w:cs="Arial"/>
+          <w:lang w:val="nl-BE"/>
+        </w:rPr>
+        <w:t>elheden organische verbindingen. Daarnaast wordt er ook</w:t>
+      </w:r>
+      <w:r>
+        <w:rPr>
+          <w:rFonts w:asciiTheme="minorHAnsi" w:hAnsiTheme="minorHAnsi" w:cs="Arial"/>
+          <w:lang w:val="nl-BE"/>
+        </w:rPr>
+        <w:t xml:space="preserve"> </w:t>
+      </w:r>
+      <w:r>
+        <w:rPr>
+          <w:rFonts w:asciiTheme="minorHAnsi" w:hAnsiTheme="minorHAnsi" w:cs="Arial"/>
+          <w:lang w:val="nl-BE"/>
+        </w:rPr>
+        <w:t>temperatuur, luchtvochtigheid en lichtsterkte gemeten</w:t>
+      </w:r>
+      <w:r>
+        <w:rPr>
+          <w:rFonts w:asciiTheme="minorHAnsi" w:hAnsiTheme="minorHAnsi" w:cs="Arial"/>
+          <w:lang w:val="nl-BE"/>
+        </w:rPr>
+        <w:t>.</w:t>
       </w:r>
       <w:r>
         <w:rPr>
@@ -2904,7 +3736,6 @@
     <w:p>
       <w:pPr>
         <w:spacing w:after="0"/>
-        <w:ind w:left="360"/>
         <w:rPr>
           <w:rFonts w:ascii="Arial" w:hAnsi="Arial" w:cs="Arial"/>
           <w:lang w:val="nl-BE"/>
@@ -2916,15 +3747,15 @@
         <w:pStyle w:val="Kop2"/>
       </w:pPr>
       <w:bookmarkStart w:id="3" w:name="_Toc524615491"/>
-      <w:bookmarkStart w:id="4" w:name="_Toc534708088"/>
+      <w:bookmarkStart w:id="4" w:name="_Toc534908040"/>
+      <w:r>
+        <w:t xml:space="preserve"> </w:t>
+      </w:r>
       <w:r>
         <w:t xml:space="preserve">1.1 </w:t>
       </w:r>
       <w:r>
-        <w:t>Definitiestudie</w:t>
-      </w:r>
-      <w:r>
-        <w:t xml:space="preserve"> (Project)</w:t>
+        <w:t>Definitiestudie (Project)</w:t>
       </w:r>
       <w:bookmarkEnd w:id="3"/>
       <w:bookmarkEnd w:id="4"/>
@@ -2943,7 +3774,7 @@
       </w:pPr>
       <w:bookmarkStart w:id="5" w:name="_Toc447098774"/>
       <w:bookmarkStart w:id="6" w:name="_Toc524615492"/>
-      <w:bookmarkStart w:id="7" w:name="_Toc534708089"/>
+      <w:bookmarkStart w:id="7" w:name="_Toc534908041"/>
       <w:r>
         <w:t xml:space="preserve">1.1.1 </w:t>
       </w:r>
@@ -2969,13 +3800,18 @@
     <w:p>
       <w:pPr>
         <w:spacing w:after="200" w:line="276" w:lineRule="auto"/>
+      </w:pPr>
+      <w:r>
+        <w:t xml:space="preserve"> </w:t>
+      </w:r>
+    </w:p>
+    <w:p>
+      <w:pPr>
+        <w:spacing w:after="200" w:line="276" w:lineRule="auto"/>
         <w:rPr>
           <w:color w:val="4BACC6" w:themeColor="accent5"/>
         </w:rPr>
       </w:pPr>
-      <w:r>
-        <w:t xml:space="preserve"> </w:t>
-      </w:r>
     </w:p>
     <w:p>
       <w:pPr>
@@ -2983,7 +3819,7 @@
       </w:pPr>
       <w:bookmarkStart w:id="8" w:name="_Toc447098775"/>
       <w:bookmarkStart w:id="9" w:name="_Toc524615493"/>
-      <w:bookmarkStart w:id="10" w:name="_Toc534708090"/>
+      <w:bookmarkStart w:id="10" w:name="_Toc534908042"/>
       <w:r>
         <w:t xml:space="preserve">1.1.2 </w:t>
       </w:r>
@@ -3111,10 +3947,32 @@
     </w:p>
     <w:p>
       <w:pPr>
+        <w:spacing w:after="160" w:line="259" w:lineRule="auto"/>
+        <w:rPr>
+          <w:rFonts w:eastAsiaTheme="majorEastAsia" w:cstheme="majorBidi"/>
+          <w:b/>
+          <w:i/>
+          <w:iCs/>
+        </w:rPr>
+      </w:pPr>
+    </w:p>
+    <w:p>
+      <w:pPr>
+        <w:spacing w:after="160" w:line="259" w:lineRule="auto"/>
+        <w:rPr>
+          <w:rFonts w:eastAsiaTheme="majorEastAsia" w:cstheme="majorBidi"/>
+          <w:b/>
+          <w:i/>
+          <w:iCs/>
+        </w:rPr>
+      </w:pPr>
+    </w:p>
+    <w:p>
+      <w:pPr>
         <w:pStyle w:val="Kop3"/>
       </w:pPr>
       <w:bookmarkStart w:id="12" w:name="_Toc524615494"/>
-      <w:bookmarkStart w:id="13" w:name="_Toc534708091"/>
+      <w:bookmarkStart w:id="13" w:name="_Toc534908043"/>
       <w:r>
         <w:lastRenderedPageBreak/>
         <w:t xml:space="preserve">1.1.3 </w:t>
@@ -3187,13 +4045,14 @@
       </w:r>
     </w:p>
     <w:p/>
+    <w:p/>
     <w:p>
       <w:pPr>
         <w:pStyle w:val="Kop3"/>
       </w:pPr>
       <w:bookmarkStart w:id="14" w:name="_Toc447098777"/>
       <w:bookmarkStart w:id="15" w:name="_Toc524615495"/>
-      <w:bookmarkStart w:id="16" w:name="_Toc534708092"/>
+      <w:bookmarkStart w:id="16" w:name="_Toc534908044"/>
       <w:r>
         <w:t xml:space="preserve">1.1.4 </w:t>
       </w:r>
@@ -3224,13 +4083,14 @@
       </w:r>
     </w:p>
     <w:p/>
+    <w:p/>
     <w:p>
       <w:pPr>
         <w:pStyle w:val="Kop3"/>
       </w:pPr>
       <w:bookmarkStart w:id="17" w:name="_Toc524615496"/>
-      <w:bookmarkStart w:id="18" w:name="_Toc534708093"/>
-      <w:bookmarkStart w:id="19" w:name="_Toc447098778"/>
+      <w:bookmarkStart w:id="18" w:name="_Toc447098778"/>
+      <w:bookmarkStart w:id="19" w:name="_Toc534908045"/>
       <w:r>
         <w:t xml:space="preserve">1.1.5 </w:t>
       </w:r>
@@ -3238,44 +4098,44 @@
         <w:t>Software</w:t>
       </w:r>
       <w:bookmarkEnd w:id="17"/>
+      <w:bookmarkEnd w:id="19"/>
+    </w:p>
+    <w:p>
+      <w:pPr>
+        <w:spacing w:after="200" w:line="276" w:lineRule="auto"/>
+      </w:pPr>
+    </w:p>
+    <w:p>
+      <w:pPr>
+        <w:spacing w:after="200" w:line="276" w:lineRule="auto"/>
+      </w:pPr>
+      <w:r>
+        <w:t>Er zal op de website door middel van registratie de luchtkwaliteitsmeter ingesteld worden en indien er al metingen gedaan zijn zullen er grafieken met de gemeten data te vinden zijn gebonden aan de locatie.</w:t>
+      </w:r>
+    </w:p>
+    <w:p>
+      <w:pPr>
+        <w:spacing w:after="200" w:line="276" w:lineRule="auto"/>
+      </w:pPr>
+    </w:p>
+    <w:p>
+      <w:pPr>
+        <w:spacing w:after="200" w:line="276" w:lineRule="auto"/>
+      </w:pPr>
+    </w:p>
+    <w:p>
+      <w:pPr>
+        <w:pStyle w:val="Kop3"/>
+      </w:pPr>
+      <w:bookmarkStart w:id="20" w:name="_Toc524615497"/>
+      <w:bookmarkStart w:id="21" w:name="_Toc534908046"/>
+      <w:r>
+        <w:t xml:space="preserve">1.1.6 </w:t>
+      </w:r>
+      <w:r>
+        <w:t>Gebruikers</w:t>
+      </w:r>
       <w:bookmarkEnd w:id="18"/>
-    </w:p>
-    <w:p>
-      <w:pPr>
-        <w:spacing w:after="200" w:line="276" w:lineRule="auto"/>
-      </w:pPr>
-    </w:p>
-    <w:p>
-      <w:pPr>
-        <w:spacing w:after="200" w:line="276" w:lineRule="auto"/>
-      </w:pPr>
-      <w:r>
-        <w:t>Er zal op de website door middel van registratie de luchtkwaliteitsmeter ingesteld worden en indien er al metingen gedaan zijn zullen er grafieken met de gemeten data te vinden zijn gebonden aan de locatie.</w:t>
-      </w:r>
-    </w:p>
-    <w:p>
-      <w:pPr>
-        <w:spacing w:after="200" w:line="276" w:lineRule="auto"/>
-      </w:pPr>
-    </w:p>
-    <w:p>
-      <w:pPr>
-        <w:spacing w:after="200" w:line="276" w:lineRule="auto"/>
-      </w:pPr>
-    </w:p>
-    <w:p>
-      <w:pPr>
-        <w:pStyle w:val="Kop3"/>
-      </w:pPr>
-      <w:bookmarkStart w:id="20" w:name="_Toc524615497"/>
-      <w:bookmarkStart w:id="21" w:name="_Toc534708094"/>
-      <w:r>
-        <w:t xml:space="preserve">1.1.6 </w:t>
-      </w:r>
-      <w:r>
-        <w:t>Gebruikers</w:t>
-      </w:r>
-      <w:bookmarkEnd w:id="19"/>
       <w:bookmarkEnd w:id="20"/>
       <w:bookmarkEnd w:id="21"/>
     </w:p>
@@ -3306,21 +4166,12 @@
     </w:p>
     <w:p>
       <w:pPr>
-        <w:spacing w:after="160" w:line="259" w:lineRule="auto"/>
-      </w:pPr>
-    </w:p>
-    <w:p>
-      <w:pPr>
-        <w:spacing w:after="160" w:line="259" w:lineRule="auto"/>
-      </w:pPr>
-    </w:p>
-    <w:p>
-      <w:pPr>
         <w:pStyle w:val="Kop3"/>
       </w:pPr>
       <w:bookmarkStart w:id="22" w:name="_Toc524615498"/>
-      <w:bookmarkStart w:id="23" w:name="_Toc534708095"/>
-      <w:r>
+      <w:bookmarkStart w:id="23" w:name="_Toc534908047"/>
+      <w:r>
+        <w:lastRenderedPageBreak/>
         <w:t xml:space="preserve">1.1.7 </w:t>
       </w:r>
       <w:r>
@@ -3345,7 +4196,6 @@
     <w:p>
       <w:pPr>
         <w:spacing w:after="0"/>
-        <w:ind w:left="360"/>
         <w:rPr>
           <w:rFonts w:ascii="Arial" w:hAnsi="Arial" w:cs="Arial"/>
           <w:lang w:val="nl-BE"/>
@@ -3355,264 +4205,6 @@
     <w:p>
       <w:pPr>
         <w:spacing w:after="0"/>
-        <w:ind w:left="360"/>
-        <w:rPr>
-          <w:rFonts w:ascii="Arial" w:hAnsi="Arial" w:cs="Arial"/>
-          <w:lang w:val="nl-BE"/>
-        </w:rPr>
-      </w:pPr>
-    </w:p>
-    <w:p>
-      <w:pPr>
-        <w:spacing w:after="0"/>
-        <w:ind w:left="360"/>
-        <w:rPr>
-          <w:rFonts w:ascii="Arial" w:hAnsi="Arial" w:cs="Arial"/>
-          <w:lang w:val="nl-BE"/>
-        </w:rPr>
-      </w:pPr>
-    </w:p>
-    <w:p>
-      <w:pPr>
-        <w:spacing w:after="0"/>
-        <w:ind w:left="360"/>
-        <w:rPr>
-          <w:rFonts w:ascii="Arial" w:hAnsi="Arial" w:cs="Arial"/>
-          <w:lang w:val="nl-BE"/>
-        </w:rPr>
-      </w:pPr>
-    </w:p>
-    <w:p>
-      <w:pPr>
-        <w:spacing w:after="0"/>
-        <w:ind w:left="360"/>
-        <w:rPr>
-          <w:rFonts w:ascii="Arial" w:hAnsi="Arial" w:cs="Arial"/>
-          <w:lang w:val="nl-BE"/>
-        </w:rPr>
-      </w:pPr>
-    </w:p>
-    <w:p>
-      <w:pPr>
-        <w:spacing w:after="0"/>
-        <w:ind w:left="360"/>
-        <w:rPr>
-          <w:rFonts w:ascii="Arial" w:hAnsi="Arial" w:cs="Arial"/>
-          <w:lang w:val="nl-BE"/>
-        </w:rPr>
-      </w:pPr>
-    </w:p>
-    <w:p>
-      <w:pPr>
-        <w:spacing w:after="0"/>
-        <w:ind w:left="360"/>
-        <w:rPr>
-          <w:rFonts w:ascii="Arial" w:hAnsi="Arial" w:cs="Arial"/>
-          <w:lang w:val="nl-BE"/>
-        </w:rPr>
-      </w:pPr>
-    </w:p>
-    <w:p>
-      <w:pPr>
-        <w:spacing w:after="0"/>
-        <w:ind w:left="360"/>
-        <w:rPr>
-          <w:rFonts w:ascii="Arial" w:hAnsi="Arial" w:cs="Arial"/>
-          <w:lang w:val="nl-BE"/>
-        </w:rPr>
-      </w:pPr>
-    </w:p>
-    <w:p>
-      <w:pPr>
-        <w:spacing w:after="0"/>
-        <w:ind w:left="360"/>
-        <w:rPr>
-          <w:rFonts w:ascii="Arial" w:hAnsi="Arial" w:cs="Arial"/>
-          <w:lang w:val="nl-BE"/>
-        </w:rPr>
-      </w:pPr>
-    </w:p>
-    <w:p>
-      <w:pPr>
-        <w:spacing w:after="0"/>
-        <w:ind w:left="360"/>
-        <w:rPr>
-          <w:rFonts w:ascii="Arial" w:hAnsi="Arial" w:cs="Arial"/>
-          <w:lang w:val="nl-BE"/>
-        </w:rPr>
-      </w:pPr>
-    </w:p>
-    <w:p>
-      <w:pPr>
-        <w:spacing w:after="0"/>
-        <w:ind w:left="360"/>
-        <w:rPr>
-          <w:rFonts w:ascii="Arial" w:hAnsi="Arial" w:cs="Arial"/>
-          <w:lang w:val="nl-BE"/>
-        </w:rPr>
-      </w:pPr>
-    </w:p>
-    <w:p>
-      <w:pPr>
-        <w:spacing w:after="0"/>
-        <w:ind w:left="360"/>
-        <w:rPr>
-          <w:rFonts w:ascii="Arial" w:hAnsi="Arial" w:cs="Arial"/>
-          <w:lang w:val="nl-BE"/>
-        </w:rPr>
-      </w:pPr>
-    </w:p>
-    <w:p>
-      <w:pPr>
-        <w:spacing w:after="0"/>
-        <w:ind w:left="360"/>
-        <w:rPr>
-          <w:rFonts w:ascii="Arial" w:hAnsi="Arial" w:cs="Arial"/>
-          <w:lang w:val="nl-BE"/>
-        </w:rPr>
-      </w:pPr>
-    </w:p>
-    <w:p>
-      <w:pPr>
-        <w:spacing w:after="0"/>
-        <w:ind w:left="360"/>
-        <w:rPr>
-          <w:rFonts w:ascii="Arial" w:hAnsi="Arial" w:cs="Arial"/>
-          <w:lang w:val="nl-BE"/>
-        </w:rPr>
-      </w:pPr>
-    </w:p>
-    <w:p>
-      <w:pPr>
-        <w:spacing w:after="0"/>
-        <w:ind w:left="360"/>
-        <w:rPr>
-          <w:rFonts w:ascii="Arial" w:hAnsi="Arial" w:cs="Arial"/>
-          <w:lang w:val="nl-BE"/>
-        </w:rPr>
-      </w:pPr>
-    </w:p>
-    <w:p>
-      <w:pPr>
-        <w:spacing w:after="0"/>
-        <w:ind w:left="360"/>
-        <w:rPr>
-          <w:rFonts w:ascii="Arial" w:hAnsi="Arial" w:cs="Arial"/>
-          <w:lang w:val="nl-BE"/>
-        </w:rPr>
-      </w:pPr>
-    </w:p>
-    <w:p>
-      <w:pPr>
-        <w:spacing w:after="0"/>
-        <w:ind w:left="360"/>
-        <w:rPr>
-          <w:rFonts w:ascii="Arial" w:hAnsi="Arial" w:cs="Arial"/>
-          <w:lang w:val="nl-BE"/>
-        </w:rPr>
-      </w:pPr>
-    </w:p>
-    <w:p>
-      <w:pPr>
-        <w:spacing w:after="0"/>
-        <w:ind w:left="360"/>
-        <w:rPr>
-          <w:rFonts w:ascii="Arial" w:hAnsi="Arial" w:cs="Arial"/>
-          <w:lang w:val="nl-BE"/>
-        </w:rPr>
-      </w:pPr>
-    </w:p>
-    <w:p>
-      <w:pPr>
-        <w:spacing w:after="0"/>
-        <w:ind w:left="360"/>
-        <w:rPr>
-          <w:rFonts w:ascii="Arial" w:hAnsi="Arial" w:cs="Arial"/>
-          <w:lang w:val="nl-BE"/>
-        </w:rPr>
-      </w:pPr>
-    </w:p>
-    <w:p>
-      <w:pPr>
-        <w:spacing w:after="0"/>
-        <w:ind w:left="360"/>
-        <w:rPr>
-          <w:rFonts w:ascii="Arial" w:hAnsi="Arial" w:cs="Arial"/>
-          <w:lang w:val="nl-BE"/>
-        </w:rPr>
-      </w:pPr>
-    </w:p>
-    <w:p>
-      <w:pPr>
-        <w:spacing w:after="0"/>
-        <w:ind w:left="360"/>
-        <w:rPr>
-          <w:rFonts w:ascii="Arial" w:hAnsi="Arial" w:cs="Arial"/>
-          <w:lang w:val="nl-BE"/>
-        </w:rPr>
-      </w:pPr>
-    </w:p>
-    <w:p>
-      <w:pPr>
-        <w:spacing w:after="0"/>
-        <w:ind w:left="360"/>
-        <w:rPr>
-          <w:rFonts w:ascii="Arial" w:hAnsi="Arial" w:cs="Arial"/>
-          <w:lang w:val="nl-BE"/>
-        </w:rPr>
-      </w:pPr>
-    </w:p>
-    <w:p>
-      <w:pPr>
-        <w:spacing w:after="0"/>
-        <w:ind w:left="360"/>
-        <w:rPr>
-          <w:rFonts w:ascii="Arial" w:hAnsi="Arial" w:cs="Arial"/>
-          <w:lang w:val="nl-BE"/>
-        </w:rPr>
-      </w:pPr>
-    </w:p>
-    <w:p>
-      <w:pPr>
-        <w:spacing w:after="0"/>
-        <w:ind w:left="360"/>
-        <w:rPr>
-          <w:rFonts w:ascii="Arial" w:hAnsi="Arial" w:cs="Arial"/>
-          <w:lang w:val="nl-BE"/>
-        </w:rPr>
-      </w:pPr>
-    </w:p>
-    <w:p>
-      <w:pPr>
-        <w:spacing w:after="0"/>
-        <w:ind w:left="360"/>
-        <w:rPr>
-          <w:rFonts w:ascii="Arial" w:hAnsi="Arial" w:cs="Arial"/>
-          <w:lang w:val="nl-BE"/>
-        </w:rPr>
-      </w:pPr>
-    </w:p>
-    <w:p>
-      <w:pPr>
-        <w:spacing w:after="0"/>
-        <w:ind w:left="360"/>
-        <w:rPr>
-          <w:rFonts w:ascii="Arial" w:hAnsi="Arial" w:cs="Arial"/>
-          <w:lang w:val="nl-BE"/>
-        </w:rPr>
-      </w:pPr>
-      <w:r>
-        <w:rPr>
-          <w:rFonts w:ascii="Arial" w:hAnsi="Arial" w:cs="Arial"/>
-          <w:lang w:val="nl-BE"/>
-        </w:rPr>
-        <w:t xml:space="preserve"> </w:t>
-      </w:r>
-    </w:p>
-    <w:p>
-      <w:pPr>
-        <w:spacing w:after="0"/>
-        <w:ind w:left="360"/>
         <w:rPr>
           <w:rFonts w:ascii="Arial" w:hAnsi="Arial" w:cs="Arial"/>
           <w:lang w:val="nl-BE"/>
@@ -3624,17 +4216,19 @@
         <w:pStyle w:val="Kop2"/>
       </w:pPr>
       <w:bookmarkStart w:id="24" w:name="_Toc524615499"/>
-      <w:bookmarkStart w:id="25" w:name="_Toc534708096"/>
-      <w:bookmarkStart w:id="26" w:name="RANGE!A1:F15"/>
-      <w:r>
-        <w:lastRenderedPageBreak/>
+      <w:bookmarkStart w:id="25" w:name="RANGE!A1:F15"/>
+      <w:bookmarkStart w:id="26" w:name="_Toc534908048"/>
+      <w:r>
         <w:t xml:space="preserve">1.2 </w:t>
       </w:r>
       <w:r>
-        <w:t>Detailontwerp (project)</w:t>
+        <w:t>Detailontwerp</w:t>
+      </w:r>
+      <w:r>
+        <w:t xml:space="preserve"> (project)</w:t>
       </w:r>
       <w:bookmarkEnd w:id="24"/>
-      <w:bookmarkEnd w:id="25"/>
+      <w:bookmarkEnd w:id="26"/>
     </w:p>
     <w:p>
       <w:bookmarkStart w:id="27" w:name="_Toc447098781"/>
@@ -3644,7 +4238,7 @@
         <w:pStyle w:val="Kop3"/>
       </w:pPr>
       <w:bookmarkStart w:id="28" w:name="_Toc524615500"/>
-      <w:bookmarkStart w:id="29" w:name="_Toc534708097"/>
+      <w:bookmarkStart w:id="29" w:name="_Toc534908049"/>
       <w:r>
         <w:t xml:space="preserve">1.2.1 </w:t>
       </w:r>
@@ -3657,51 +4251,41 @@
     <w:p/>
     <w:p>
       <w:r>
-        <w:t>De werking van ons GIP gaat als volgt</w:t>
-      </w:r>
-      <w:r>
-        <w:t>:</w:t>
-      </w:r>
-      <w:r>
-        <w:t xml:space="preserve"> de sensoren aan de </w:t>
-      </w:r>
-      <w:r>
-        <w:t xml:space="preserve">Arduino </w:t>
-      </w:r>
-      <w:r>
-        <w:t>Uno</w:t>
-      </w:r>
-      <w:r>
-        <w:t xml:space="preserve"> voeren constant metingen uit. Die data slaan ze dan op en sturen ze via </w:t>
-      </w:r>
-      <w:r>
-        <w:t>het mobiele</w:t>
-      </w:r>
-      <w:r>
-        <w:t xml:space="preserve"> netwerk door naar de server die de data zal verwerken en opslaan.</w:t>
+        <w:t xml:space="preserve">De werking van de luchtmeter begint bij de Arduino dat de metingen van de verschillende sensoren opvraagt. Waarna vervolgens de data van de sensoren tijdelijk in de Arduino zal worden opgeslagen tot er een verbinding met de server wordt gemaakt met de SIM900 module. Die module zal door een vaste code in de Arduino eerst een </w:t>
+      </w:r>
+      <w:r>
+        <w:t xml:space="preserve">IP-adres opvragen in het WAN en vervolgens </w:t>
+      </w:r>
+      <w:r>
+        <w:t>verbinding maken met de APN van de provider van de SIM kaart. Wanneer die ver</w:t>
+      </w:r>
+      <w:r>
+        <w:t xml:space="preserve">binding is gemaakt zal er een verbinding gemaakt worden met de server dat een vast IP-adres en vaste poort hebben zodat de Arduino weet met welke server verbinding gemaakt moet worden. Al de commando’s dat naar de SIM900 </w:t>
+      </w:r>
+      <w:proofErr w:type="spellStart"/>
+      <w:r>
+        <w:t>shield</w:t>
+      </w:r>
+      <w:proofErr w:type="spellEnd"/>
+      <w:r>
+        <w:t xml:space="preserve"> gestuurd worden zijn </w:t>
+      </w:r>
+      <w:proofErr w:type="gramStart"/>
+      <w:r>
+        <w:t>AT commando’s</w:t>
+      </w:r>
+      <w:proofErr w:type="gramEnd"/>
+      <w:r>
+        <w:t xml:space="preserve">. Wanneer het meetapparaat verbonden is met de server kan de data van de sensoren verstuurd worden. In de server wordt de data opgeslagen in een Acces database zodat de data overzichtelijk en makkelijk toegankelijk opgeslagen is en vervolgens verwerkt en bezichtigd kan worden via de website. Op de website zal er een optie zijn om te registreren en in te loggen. Wanneer de gebruiker een </w:t>
+      </w:r>
+      <w:r>
+        <w:t>meter heeft kan hij deze registreren via de site om de door hem gemeten metingen en zijn afgelegde route te bekijken.</w:t>
       </w:r>
     </w:p>
     <w:p/>
     <w:p/>
     <w:p/>
     <w:p/>
-    <w:p>
-      <w:r>
-        <w:t>Grafische ontwerpen</w:t>
-      </w:r>
-      <w:r>
-        <w:t>:</w:t>
-      </w:r>
-    </w:p>
-    <w:p/>
-    <w:p>
-      <w:r>
-        <w:t>3D-model</w:t>
-      </w:r>
-      <w:r>
-        <w:t xml:space="preserve"> van de behuizing.</w:t>
-      </w:r>
-    </w:p>
     <w:p>
       <w:pPr>
         <w:sectPr>
@@ -3719,7 +4303,7 @@
         <w:pStyle w:val="Kop3"/>
       </w:pPr>
       <w:bookmarkStart w:id="30" w:name="_Toc524615503"/>
-      <w:bookmarkStart w:id="31" w:name="_Toc534708098"/>
+      <w:bookmarkStart w:id="31" w:name="_Toc534908050"/>
       <w:r>
         <w:lastRenderedPageBreak/>
         <w:t xml:space="preserve">1.2.2 </w:t>
@@ -4250,7 +4834,7 @@
                 <v:shape id="_x0000_i1025" type="#_x0000_t75" style="width:123.95pt;height:100.8pt" o:ole="">
                   <v:imagedata r:id="rId15" o:title=""/>
                 </v:shape>
-                <o:OLEObject Type="Embed" ProgID="PBrush" ShapeID="_x0000_i1025" DrawAspect="Content" ObjectID="_1608547673" r:id="rId16"/>
+                <o:OLEObject Type="Embed" ProgID="PBrush" ShapeID="_x0000_i1025" DrawAspect="Content" ObjectID="_1608651053" r:id="rId16"/>
               </w:object>
             </w:r>
           </w:p>
@@ -4419,7 +5003,7 @@
         <w:pStyle w:val="Kop3"/>
       </w:pPr>
       <w:bookmarkStart w:id="32" w:name="_Toc524615505"/>
-      <w:bookmarkStart w:id="33" w:name="_Toc534708099"/>
+      <w:bookmarkStart w:id="33" w:name="_Toc534908051"/>
       <w:r>
         <w:t xml:space="preserve">1.2.3 </w:t>
       </w:r>
@@ -4471,10 +5055,15 @@
     </w:p>
     <w:p>
       <w:pPr>
+        <w:spacing w:after="200" w:line="276" w:lineRule="auto"/>
+      </w:pPr>
+    </w:p>
+    <w:p>
+      <w:pPr>
         <w:pStyle w:val="Kop3"/>
       </w:pPr>
       <w:bookmarkStart w:id="34" w:name="_Toc524615506"/>
-      <w:bookmarkStart w:id="35" w:name="_Toc534708100"/>
+      <w:bookmarkStart w:id="35" w:name="_Toc534908052"/>
       <w:r>
         <w:t xml:space="preserve">1.2.4 </w:t>
       </w:r>
@@ -4514,6 +5103,8 @@
     <w:p/>
     <w:p/>
     <w:p/>
+    <w:p/>
+    <w:p/>
     <w:p>
       <w:pPr>
         <w:spacing w:after="200" w:line="276" w:lineRule="auto"/>
@@ -4524,7 +5115,7 @@
         <w:pStyle w:val="Kop3"/>
       </w:pPr>
       <w:bookmarkStart w:id="36" w:name="_Toc524615507"/>
-      <w:bookmarkStart w:id="37" w:name="_Toc534708101"/>
+      <w:bookmarkStart w:id="37" w:name="_Toc534908053"/>
       <w:r>
         <w:lastRenderedPageBreak/>
         <w:t xml:space="preserve">1.2.5 </w:t>
@@ -4625,9 +5216,18 @@
     </w:p>
     <w:p>
       <w:pPr>
+        <w:pStyle w:val="Lijstalinea"/>
+        <w:spacing w:after="200" w:line="276" w:lineRule="auto"/>
+        <w:rPr>
+          <w:lang w:val="nl-NL"/>
+        </w:rPr>
+      </w:pPr>
+    </w:p>
+    <w:p>
+      <w:pPr>
         <w:pStyle w:val="Kop3"/>
       </w:pPr>
-      <w:bookmarkStart w:id="39" w:name="_Toc534708102"/>
+      <w:bookmarkStart w:id="39" w:name="_Toc534908054"/>
       <w:r>
         <w:t xml:space="preserve">1.2.6 </w:t>
       </w:r>
@@ -4637,7 +5237,7 @@
       <w:bookmarkEnd w:id="38"/>
       <w:bookmarkEnd w:id="39"/>
     </w:p>
-    <w:bookmarkEnd w:id="26"/>
+    <w:bookmarkEnd w:id="25"/>
     <w:p>
       <w:pPr>
         <w:pStyle w:val="Lijstalinea"/>
@@ -4649,124 +5249,96 @@
     </w:p>
     <w:p>
       <w:pPr>
+        <w:pStyle w:val="Kop4"/>
+        <w:rPr>
+          <w:i w:val="0"/>
+        </w:rPr>
+      </w:pPr>
+      <w:r>
+        <w:rPr>
+          <w:i w:val="0"/>
+        </w:rPr>
+        <w:t xml:space="preserve">1.2.6.1 </w:t>
+      </w:r>
+      <w:r>
+        <w:rPr>
+          <w:i w:val="0"/>
+        </w:rPr>
+        <w:t>Mechanische veiligheid</w:t>
+      </w:r>
+    </w:p>
+    <w:p/>
+    <w:p>
+      <w:pPr>
         <w:spacing w:after="200" w:line="276" w:lineRule="auto"/>
       </w:pPr>
       <w:r>
-        <w:t>Mechanische veiligheid:</w:t>
+        <w:t>Alle hardware onderdelen worden in een afgesloten bakje gemonteerd dat het grootste vuil buitenhoudt.</w:t>
+      </w:r>
+      <w:r>
+        <w:t xml:space="preserve"> Dit bakje zal worden geprint met een 3D printer. Het zal gemaakt worden uit ABS. Dit plastiek kan temperaturen aan tot 85°C. Het is licht en hard, wat het ideaal maakt voor dit project.  </w:t>
       </w:r>
     </w:p>
     <w:p>
       <w:pPr>
         <w:spacing w:after="200" w:line="276" w:lineRule="auto"/>
       </w:pPr>
-      <w:r>
-        <w:t>Alle hardware onderdelen worden in een afgesloten bakje gemonteerd dat het grootste vuil buitenhoudt.</w:t>
-      </w:r>
-      <w:r>
-        <w:t xml:space="preserve"> Dit bakje zal worden geprint met een 3D printer. Het zal gemaakt worden uit ABS. Dit plastiek kan temperaturen aan tot 85°C. Het is licht en hard, wat het ideaal maakt voor dit project.  </w:t>
-      </w:r>
-    </w:p>
-    <w:p>
-      <w:pPr>
-        <w:pStyle w:val="Lijstalinea"/>
+    </w:p>
+    <w:p>
+      <w:pPr>
         <w:spacing w:after="200" w:line="276" w:lineRule="auto"/>
-        <w:rPr>
-          <w:lang w:val="nl-NL"/>
-        </w:rPr>
-      </w:pPr>
-    </w:p>
+      </w:pPr>
+    </w:p>
+    <w:p>
+      <w:pPr>
+        <w:pStyle w:val="Kop4"/>
+        <w:rPr>
+          <w:i w:val="0"/>
+        </w:rPr>
+      </w:pPr>
+      <w:r>
+        <w:rPr>
+          <w:i w:val="0"/>
+        </w:rPr>
+        <w:t xml:space="preserve">1.2.6.2 </w:t>
+      </w:r>
+      <w:r>
+        <w:rPr>
+          <w:i w:val="0"/>
+        </w:rPr>
+        <w:t>Elektrische veiligheid</w:t>
+      </w:r>
+    </w:p>
+    <w:p/>
     <w:p>
       <w:pPr>
         <w:spacing w:after="200" w:line="276" w:lineRule="auto"/>
       </w:pPr>
       <w:r>
-        <w:t>Elektrische veiligheid:</w:t>
-      </w:r>
-    </w:p>
-    <w:p>
-      <w:pPr>
-        <w:spacing w:after="200" w:line="276" w:lineRule="auto"/>
-      </w:pPr>
-      <w:r>
-        <w:t xml:space="preserve">De Arduino en </w:t>
-      </w:r>
-      <w:proofErr w:type="gramStart"/>
-      <w:r>
-        <w:t>gsm module</w:t>
-      </w:r>
-      <w:proofErr w:type="gramEnd"/>
-      <w:r>
-        <w:t xml:space="preserve"> hebben een ingebouwde voltage regulator. Dit betekend dat de 9V van de batterij naar 5V </w:t>
-      </w:r>
-      <w:proofErr w:type="gramStart"/>
-      <w:r>
-        <w:t>word</w:t>
-      </w:r>
-      <w:proofErr w:type="gramEnd"/>
-      <w:r>
-        <w:t xml:space="preserve"> gebracht. 9V en 5V zijn ‘veilige’ spanningen. Er is geen gevaar voor elektrocutie bij het aanraken van deze spanningen. Bij een</w:t>
-      </w:r>
-      <w:r>
-        <w:t xml:space="preserve"> kortsluiting kunnen er andere gevaren optreden zoals brand, </w:t>
-      </w:r>
-      <w:r>
-        <w:t xml:space="preserve">batterijen die oververhitten, giftige gassen die </w:t>
-      </w:r>
-      <w:proofErr w:type="gramStart"/>
-      <w:r>
-        <w:t>vrijkomen,..</w:t>
-      </w:r>
-      <w:proofErr w:type="gramEnd"/>
-      <w:r>
-        <w:t xml:space="preserve"> Gelukkig zijn zowel de Arduino als de </w:t>
-      </w:r>
-      <w:proofErr w:type="gramStart"/>
-      <w:r>
-        <w:t>GSM module</w:t>
-      </w:r>
-      <w:proofErr w:type="gramEnd"/>
-      <w:r>
-        <w:t xml:space="preserve"> beveiligt met een interne zekering.</w:t>
-      </w:r>
-    </w:p>
-    <w:p>
-      <w:pPr>
-        <w:spacing w:after="200" w:line="276" w:lineRule="auto"/>
-      </w:pPr>
-    </w:p>
-    <w:p>
-      <w:pPr>
-        <w:spacing w:after="200" w:line="276" w:lineRule="auto"/>
-      </w:pPr>
-    </w:p>
-    <w:p>
-      <w:pPr>
-        <w:spacing w:after="200" w:line="276" w:lineRule="auto"/>
-        <w:rPr>
-          <w:i/>
-          <w:sz w:val="16"/>
-          <w:szCs w:val="16"/>
-        </w:rPr>
-      </w:pPr>
-      <w:r>
         <w:rPr>
           <w:noProof/>
-          <w:lang w:val="nl-BE" w:eastAsia="nl-BE"/>
-        </w:rPr>
-        <w:lastRenderedPageBreak/>
+        </w:rPr>
         <w:drawing>
-          <wp:anchor distT="0" distB="0" distL="114300" distR="114300" simplePos="0" relativeHeight="251660800" behindDoc="1" locked="0" layoutInCell="1" allowOverlap="1">
+          <wp:anchor distT="0" distB="0" distL="114300" distR="114300" simplePos="0" relativeHeight="251664896" behindDoc="1" locked="0" layoutInCell="1" allowOverlap="1" wp14:anchorId="6F5501E3">
             <wp:simplePos x="0" y="0"/>
             <wp:positionH relativeFrom="column">
-              <wp:posOffset>3774440</wp:posOffset>
+              <wp:posOffset>5228148</wp:posOffset>
             </wp:positionH>
             <wp:positionV relativeFrom="paragraph">
-              <wp:posOffset>8255</wp:posOffset>
+              <wp:posOffset>13059</wp:posOffset>
             </wp:positionV>
-            <wp:extent cx="1495425" cy="1231900"/>
-            <wp:effectExtent l="0" t="0" r="9525" b="6350"/>
-            <wp:wrapTopAndBottom/>
-            <wp:docPr id="5" name="Afbeelding 5"/>
+            <wp:extent cx="997585" cy="941828"/>
+            <wp:effectExtent l="0" t="0" r="0" b="0"/>
+            <wp:wrapTight wrapText="bothSides">
+              <wp:wrapPolygon edited="0">
+                <wp:start x="0" y="0"/>
+                <wp:lineTo x="0" y="20974"/>
+                <wp:lineTo x="21036" y="20974"/>
+                <wp:lineTo x="21036" y="0"/>
+                <wp:lineTo x="0" y="0"/>
+              </wp:wrapPolygon>
+            </wp:wrapTight>
+            <wp:docPr id="16" name="Afbeelding 16"/>
             <wp:cNvGraphicFramePr>
               <a:graphicFrameLocks xmlns:a="http://schemas.openxmlformats.org/drawingml/2006/main" noChangeAspect="1"/>
             </wp:cNvGraphicFramePr>
@@ -4774,90 +5346,118 @@
               <a:graphicData uri="http://schemas.openxmlformats.org/drawingml/2006/picture">
                 <pic:pic xmlns:pic="http://schemas.openxmlformats.org/drawingml/2006/picture">
                   <pic:nvPicPr>
-                    <pic:cNvPr id="0" name="Picture 8"/>
-                    <pic:cNvPicPr>
-                      <a:picLocks noChangeAspect="1" noChangeArrowheads="1"/>
-                    </pic:cNvPicPr>
+                    <pic:cNvPr id="1" name=""/>
+                    <pic:cNvPicPr/>
                   </pic:nvPicPr>
                   <pic:blipFill>
-                    <a:blip r:embed="rId17">
-                      <a:extLst>
-                        <a:ext uri="{28A0092B-C50C-407E-A947-70E740481C1C}">
-                          <a14:useLocalDpi xmlns:a14="http://schemas.microsoft.com/office/drawing/2010/main" val="0"/>
-                        </a:ext>
-                      </a:extLst>
-                    </a:blip>
-                    <a:srcRect/>
+                    <a:blip r:embed="rId17"/>
                     <a:stretch>
                       <a:fillRect/>
                     </a:stretch>
                   </pic:blipFill>
-                  <pic:spPr bwMode="auto">
+                  <pic:spPr>
                     <a:xfrm>
                       <a:off x="0" y="0"/>
-                      <a:ext cx="1495425" cy="1231900"/>
+                      <a:ext cx="997585" cy="941828"/>
                     </a:xfrm>
                     <a:prstGeom prst="rect">
                       <a:avLst/>
                     </a:prstGeom>
-                    <a:noFill/>
-                    <a:ln>
-                      <a:noFill/>
-                    </a:ln>
                   </pic:spPr>
                 </pic:pic>
               </a:graphicData>
             </a:graphic>
+            <wp14:sizeRelH relativeFrom="margin">
+              <wp14:pctWidth>0</wp14:pctWidth>
+            </wp14:sizeRelH>
+            <wp14:sizeRelV relativeFrom="margin">
+              <wp14:pctHeight>0</wp14:pctHeight>
+            </wp14:sizeRelV>
           </wp:anchor>
         </w:drawing>
       </w:r>
       <w:r>
-        <w:tab/>
-      </w:r>
-      <w:r>
-        <w:tab/>
-      </w:r>
-      <w:r>
-        <w:tab/>
-      </w:r>
-      <w:r>
-        <w:tab/>
-      </w:r>
-      <w:r>
-        <w:tab/>
-      </w:r>
-      <w:r>
-        <w:tab/>
-      </w:r>
-      <w:r>
-        <w:tab/>
-        <w:t xml:space="preserve">                      </w:t>
-      </w:r>
-      <w:r>
+        <w:t xml:space="preserve">De Arduino en </w:t>
+      </w:r>
+      <w:proofErr w:type="gramStart"/>
+      <w:r>
+        <w:t>gsm module</w:t>
+      </w:r>
+      <w:proofErr w:type="gramEnd"/>
+      <w:r>
+        <w:t xml:space="preserve"> hebben een ingebouwde voltage regulator. Dit betekend dat de 9V van de batterij naar 5V </w:t>
+      </w:r>
+      <w:proofErr w:type="gramStart"/>
+      <w:r>
+        <w:t>word</w:t>
+      </w:r>
+      <w:proofErr w:type="gramEnd"/>
+      <w:r>
+        <w:t xml:space="preserve"> gebracht. 9V en 5V zijn ‘veilige’ spanningen. Er is geen gevaar voor elektrocutie bij het aanraken van deze spanningen. Bij een</w:t>
+      </w:r>
+      <w:r>
+        <w:t xml:space="preserve"> kortsluiting kunnen er andere gevaren optreden zoals brand, </w:t>
+      </w:r>
+      <w:r>
+        <w:t xml:space="preserve">batterijen die oververhitten, giftige gassen die </w:t>
+      </w:r>
+      <w:proofErr w:type="gramStart"/>
+      <w:r>
+        <w:t>vrijkomen,..</w:t>
+      </w:r>
+      <w:proofErr w:type="gramEnd"/>
+      <w:r>
+        <w:t xml:space="preserve"> Gelukkig zijn zowel de Arduino als de </w:t>
+      </w:r>
+      <w:proofErr w:type="gramStart"/>
+      <w:r>
+        <w:t>GSM module</w:t>
+      </w:r>
+      <w:proofErr w:type="gramEnd"/>
+      <w:r>
+        <w:t xml:space="preserve"> beveiligt met een interne zekering.</w:t>
+      </w:r>
+    </w:p>
+    <w:p>
+      <w:pPr>
+        <w:spacing w:after="200" w:line="276" w:lineRule="auto"/>
+      </w:pPr>
+    </w:p>
+    <w:p>
+      <w:pPr>
+        <w:spacing w:after="200" w:line="276" w:lineRule="auto"/>
+      </w:pPr>
+    </w:p>
+    <w:p>
+      <w:pPr>
+        <w:spacing w:after="200" w:line="276" w:lineRule="auto"/>
         <w:rPr>
           <w:i/>
           <w:sz w:val="16"/>
           <w:szCs w:val="16"/>
         </w:rPr>
-        <w:t xml:space="preserve">500mA </w:t>
-      </w:r>
-      <w:proofErr w:type="spellStart"/>
-      <w:r>
-        <w:rPr>
-          <w:i/>
-          <w:sz w:val="16"/>
-          <w:szCs w:val="16"/>
-        </w:rPr>
-        <w:t>smd</w:t>
-      </w:r>
-      <w:proofErr w:type="spellEnd"/>
-      <w:r>
-        <w:rPr>
-          <w:i/>
-          <w:sz w:val="16"/>
-          <w:szCs w:val="16"/>
-        </w:rPr>
-        <w:t xml:space="preserve"> zekering</w:t>
+      </w:pPr>
+      <w:r>
+        <w:tab/>
+      </w:r>
+      <w:r>
+        <w:tab/>
+      </w:r>
+      <w:r>
+        <w:tab/>
+      </w:r>
+      <w:r>
+        <w:tab/>
+      </w:r>
+      <w:r>
+        <w:tab/>
+      </w:r>
+      <w:r>
+        <w:tab/>
+      </w:r>
+      <w:r>
+        <w:tab/>
+        <w:t xml:space="preserve">                      </w:t>
       </w:r>
     </w:p>
     <w:p>
@@ -4871,12 +5471,26 @@
     </w:p>
     <w:p>
       <w:pPr>
-        <w:spacing w:after="200" w:line="276" w:lineRule="auto"/>
-      </w:pPr>
-      <w:r>
-        <w:t>Privacy:</w:t>
-      </w:r>
-    </w:p>
+        <w:pStyle w:val="Kop4"/>
+        <w:rPr>
+          <w:i w:val="0"/>
+        </w:rPr>
+      </w:pPr>
+      <w:r>
+        <w:rPr>
+          <w:i w:val="0"/>
+        </w:rPr>
+        <w:lastRenderedPageBreak/>
+        <w:t xml:space="preserve">1.2.6.3 </w:t>
+      </w:r>
+      <w:r>
+        <w:rPr>
+          <w:i w:val="0"/>
+        </w:rPr>
+        <w:t>Privacy</w:t>
+      </w:r>
+    </w:p>
+    <w:p/>
     <w:p>
       <w:pPr>
         <w:spacing w:after="200" w:line="276" w:lineRule="auto"/>
@@ -4905,93 +5519,63 @@
     </w:p>
     <w:p>
       <w:pPr>
-        <w:spacing w:after="0"/>
-        <w:ind w:left="360"/>
-        <w:rPr>
-          <w:rFonts w:ascii="Arial" w:hAnsi="Arial" w:cs="Arial"/>
-          <w:lang w:val="nl-BE"/>
-        </w:rPr>
-      </w:pPr>
-      <w:r>
-        <w:rPr>
-          <w:rFonts w:ascii="Arial" w:hAnsi="Arial" w:cs="Arial"/>
-          <w:lang w:val="nl-BE"/>
-        </w:rPr>
-        <w:br w:type="page"/>
-      </w:r>
-    </w:p>
-    <w:p>
-      <w:pPr>
-        <w:pStyle w:val="Kop1"/>
-        <w:rPr>
-          <w:rFonts w:ascii="Arial" w:hAnsi="Arial" w:cs="Arial"/>
-          <w:lang w:val="nl-BE"/>
-        </w:rPr>
-      </w:pPr>
-      <w:bookmarkStart w:id="40" w:name="_Toc534708103"/>
-      <w:r>
-        <w:rPr>
-          <w:rFonts w:ascii="Arial" w:hAnsi="Arial" w:cs="Arial"/>
-          <w:lang w:val="nl-BE"/>
-        </w:rPr>
-        <w:lastRenderedPageBreak/>
-        <w:t xml:space="preserve">2. </w:t>
-      </w:r>
-      <w:r>
-        <w:rPr>
-          <w:rFonts w:ascii="Arial" w:hAnsi="Arial" w:cs="Arial"/>
-          <w:lang w:val="nl-BE"/>
-        </w:rPr>
-        <w:t>Schema’s en tekeningen</w:t>
+        <w:pStyle w:val="Kop3"/>
+        <w:rPr>
+          <w:lang w:val="nl-BE"/>
+        </w:rPr>
+      </w:pPr>
+      <w:bookmarkStart w:id="40" w:name="_Toc534908055"/>
+      <w:r>
+        <w:rPr>
+          <w:lang w:val="nl-BE"/>
+        </w:rPr>
+        <w:t>1.2.7 Software</w:t>
       </w:r>
       <w:bookmarkEnd w:id="40"/>
     </w:p>
     <w:p>
       <w:pPr>
         <w:rPr>
-          <w:lang w:val="nl-BE"/>
-        </w:rPr>
-      </w:pPr>
-    </w:p>
-    <w:p>
-      <w:pPr>
-        <w:pStyle w:val="Kop2"/>
-        <w:rPr>
-          <w:lang w:val="nl-BE"/>
-        </w:rPr>
-      </w:pPr>
-      <w:bookmarkStart w:id="41" w:name="_Toc534708104"/>
-      <w:r>
-        <w:rPr>
-          <w:lang w:val="nl-BE"/>
-        </w:rPr>
-        <w:t xml:space="preserve">2.1 </w:t>
-      </w:r>
-      <w:r>
-        <w:rPr>
-          <w:lang w:val="nl-BE"/>
-        </w:rPr>
-        <w:t>Client zijde</w:t>
-      </w:r>
-      <w:bookmarkEnd w:id="41"/>
-    </w:p>
-    <w:p>
-      <w:pPr>
-        <w:spacing w:after="0"/>
-        <w:rPr>
-          <w:rFonts w:ascii="Arial" w:hAnsi="Arial" w:cs="Arial"/>
-          <w:lang w:val="nl-BE"/>
-        </w:rPr>
-      </w:pPr>
-      <w:r>
-        <w:rPr>
+          <w:rFonts w:asciiTheme="majorHAnsi" w:eastAsiaTheme="majorEastAsia" w:hAnsiTheme="majorHAnsi" w:cstheme="majorBidi"/>
+          <w:color w:val="243F60" w:themeColor="accent1" w:themeShade="7F"/>
+          <w:lang w:val="nl-BE"/>
+        </w:rPr>
+      </w:pPr>
+    </w:p>
+    <w:p>
+      <w:pPr>
+        <w:pStyle w:val="Kop4"/>
+        <w:rPr>
+          <w:i w:val="0"/>
+          <w:lang w:val="nl-BE"/>
+        </w:rPr>
+      </w:pPr>
+      <w:r>
+        <w:rPr>
+          <w:i w:val="0"/>
           <w:noProof/>
         </w:rPr>
         <w:drawing>
-          <wp:inline distT="0" distB="0" distL="0" distR="0" wp14:anchorId="7D30994B" wp14:editId="201EF43D">
-            <wp:extent cx="5648325" cy="3573780"/>
-            <wp:effectExtent l="0" t="0" r="9525" b="7620"/>
-            <wp:docPr id="16" name="Afbeelding 16"/>
+          <wp:anchor distT="0" distB="0" distL="114300" distR="114300" simplePos="0" relativeHeight="251662848" behindDoc="1" locked="0" layoutInCell="1" allowOverlap="1" wp14:anchorId="3B0CA08D">
+            <wp:simplePos x="0" y="0"/>
+            <wp:positionH relativeFrom="column">
+              <wp:posOffset>4123470</wp:posOffset>
+            </wp:positionH>
+            <wp:positionV relativeFrom="paragraph">
+              <wp:posOffset>74903</wp:posOffset>
+            </wp:positionV>
+            <wp:extent cx="2124075" cy="3143250"/>
+            <wp:effectExtent l="0" t="0" r="9525" b="0"/>
+            <wp:wrapTight wrapText="bothSides">
+              <wp:wrapPolygon edited="0">
+                <wp:start x="0" y="0"/>
+                <wp:lineTo x="0" y="21469"/>
+                <wp:lineTo x="21503" y="21469"/>
+                <wp:lineTo x="21503" y="0"/>
+                <wp:lineTo x="0" y="0"/>
+              </wp:wrapPolygon>
+            </wp:wrapTight>
+            <wp:docPr id="12" name="Afbeelding 12"/>
             <wp:cNvGraphicFramePr>
               <a:graphicFrameLocks xmlns:a="http://schemas.openxmlformats.org/drawingml/2006/main" noChangeAspect="1"/>
             </wp:cNvGraphicFramePr>
@@ -5011,7 +5595,7 @@
                   <pic:spPr>
                     <a:xfrm>
                       <a:off x="0" y="0"/>
-                      <a:ext cx="5648325" cy="3573780"/>
+                      <a:ext cx="2124075" cy="3143250"/>
                     </a:xfrm>
                     <a:prstGeom prst="rect">
                       <a:avLst/>
@@ -5020,59 +5604,308 @@
                 </pic:pic>
               </a:graphicData>
             </a:graphic>
-          </wp:inline>
+          </wp:anchor>
         </w:drawing>
       </w:r>
-    </w:p>
-    <w:p>
-      <w:pPr>
-        <w:spacing w:after="0"/>
-        <w:rPr>
-          <w:rFonts w:ascii="Arial" w:hAnsi="Arial" w:cs="Arial"/>
-          <w:lang w:val="nl-BE"/>
-        </w:rPr>
-      </w:pPr>
-    </w:p>
-    <w:p>
-      <w:pPr>
-        <w:pStyle w:val="Kop2"/>
-        <w:rPr>
-          <w:lang w:val="nl-BE"/>
-        </w:rPr>
-      </w:pPr>
-      <w:bookmarkStart w:id="42" w:name="_Toc534708105"/>
-      <w:r>
-        <w:rPr>
-          <w:lang w:val="nl-BE"/>
-        </w:rPr>
-        <w:t xml:space="preserve">2.1 </w:t>
-      </w:r>
-      <w:r>
-        <w:rPr>
-          <w:lang w:val="nl-BE"/>
-        </w:rPr>
-        <w:t>Netwerkdiagram</w:t>
-      </w:r>
-      <w:bookmarkEnd w:id="42"/>
-    </w:p>
-    <w:p>
-      <w:pPr>
-        <w:spacing w:after="0"/>
-        <w:rPr>
-          <w:rFonts w:ascii="Arial" w:hAnsi="Arial" w:cs="Arial"/>
+      <w:r>
+        <w:rPr>
+          <w:i w:val="0"/>
+          <w:lang w:val="nl-BE"/>
+        </w:rPr>
+        <w:t xml:space="preserve">1.2.7.1 </w:t>
+      </w:r>
+      <w:r>
+        <w:rPr>
+          <w:i w:val="0"/>
+          <w:lang w:val="nl-BE"/>
+        </w:rPr>
+        <w:t xml:space="preserve">Server </w:t>
+      </w:r>
+      <w:r>
+        <w:rPr>
+          <w:i w:val="0"/>
+          <w:lang w:val="nl-BE"/>
+        </w:rPr>
+        <w:t>s</w:t>
+      </w:r>
+      <w:r>
+        <w:rPr>
+          <w:i w:val="0"/>
+          <w:lang w:val="nl-BE"/>
+        </w:rPr>
+        <w:t>tructuur</w:t>
+      </w:r>
+    </w:p>
+    <w:p>
+      <w:pPr>
+        <w:rPr>
+          <w:lang w:val="nl-BE"/>
+        </w:rPr>
+      </w:pPr>
+    </w:p>
+    <w:p>
+      <w:pPr>
+        <w:rPr>
+          <w:lang w:val="nl-BE"/>
+        </w:rPr>
+      </w:pPr>
+      <w:r>
+        <w:rPr>
+          <w:lang w:val="nl-BE"/>
+        </w:rPr>
+        <w:t xml:space="preserve">De software voor de server </w:t>
+      </w:r>
+      <w:proofErr w:type="gramStart"/>
+      <w:r>
+        <w:rPr>
+          <w:lang w:val="nl-BE"/>
+        </w:rPr>
+        <w:t>word</w:t>
+      </w:r>
+      <w:proofErr w:type="gramEnd"/>
+      <w:r>
+        <w:rPr>
+          <w:lang w:val="nl-BE"/>
+        </w:rPr>
+        <w:t xml:space="preserve"> geschreven in Visual Studio 2017. We gebruiken C# als programmeertaal. In de Solution hebben we twee projecten: </w:t>
+      </w:r>
+      <w:r>
+        <w:rPr>
+          <w:lang w:val="nl-BE"/>
+        </w:rPr>
+        <w:t>‘</w:t>
+      </w:r>
+      <w:proofErr w:type="spellStart"/>
+      <w:r>
+        <w:rPr>
+          <w:lang w:val="nl-BE"/>
+        </w:rPr>
+        <w:t>Data_Listener</w:t>
+      </w:r>
+      <w:proofErr w:type="spellEnd"/>
+      <w:r>
+        <w:rPr>
+          <w:lang w:val="nl-BE"/>
+        </w:rPr>
+        <w:t>’</w:t>
+      </w:r>
+      <w:r>
+        <w:rPr>
+          <w:lang w:val="nl-BE"/>
+        </w:rPr>
+        <w:t xml:space="preserve"> en </w:t>
+      </w:r>
+      <w:r>
+        <w:rPr>
+          <w:lang w:val="nl-BE"/>
+        </w:rPr>
+        <w:t>‘Website’</w:t>
+      </w:r>
+      <w:r>
+        <w:rPr>
+          <w:lang w:val="nl-BE"/>
+        </w:rPr>
+        <w:t xml:space="preserve">. In het project </w:t>
+      </w:r>
+      <w:r>
+        <w:rPr>
+          <w:lang w:val="nl-BE"/>
+        </w:rPr>
+        <w:t>‘</w:t>
+      </w:r>
+      <w:proofErr w:type="spellStart"/>
+      <w:r>
+        <w:rPr>
+          <w:lang w:val="nl-BE"/>
+        </w:rPr>
+        <w:t>Data_Listener</w:t>
+      </w:r>
+      <w:proofErr w:type="spellEnd"/>
+      <w:r>
+        <w:rPr>
+          <w:lang w:val="nl-BE"/>
+        </w:rPr>
+        <w:t xml:space="preserve">’ </w:t>
+      </w:r>
+      <w:r>
+        <w:rPr>
+          <w:lang w:val="nl-BE"/>
+        </w:rPr>
+        <w:t xml:space="preserve">schrijven we de code om gemeten waardes van sensoren die van het meettoestel komen weg te schrijven naar de database (zie 1.2.7.3 Database). </w:t>
+      </w:r>
+      <w:r>
+        <w:rPr>
+          <w:lang w:val="nl-BE"/>
+        </w:rPr>
+        <w:t>Het project ‘Website’ is een ASP.NET website. Door 2 projecten in 1 Solution te steken kunnen deze tegelijk getest en gedebugd worden.</w:t>
+      </w:r>
+      <w:r>
+        <w:rPr>
+          <w:lang w:val="nl-BE"/>
+        </w:rPr>
+        <w:t xml:space="preserve"> In beide projecten zit een C# klasse. Deze dient om de communicatie met de database te regelen.</w:t>
+      </w:r>
+    </w:p>
+    <w:p>
+      <w:pPr>
+        <w:rPr>
+          <w:lang w:val="nl-BE"/>
+        </w:rPr>
+      </w:pPr>
+    </w:p>
+    <w:p>
+      <w:pPr>
+        <w:rPr>
+          <w:lang w:val="nl-BE"/>
+        </w:rPr>
+      </w:pPr>
+    </w:p>
+    <w:p>
+      <w:pPr>
+        <w:pStyle w:val="Kop4"/>
+        <w:rPr>
+          <w:i w:val="0"/>
+          <w:lang w:val="nl-BE"/>
+        </w:rPr>
+      </w:pPr>
+      <w:r>
+        <w:rPr>
+          <w:i w:val="0"/>
+          <w:lang w:val="nl-BE"/>
+        </w:rPr>
+        <w:t xml:space="preserve">1.2.7.2 </w:t>
+      </w:r>
+      <w:proofErr w:type="spellStart"/>
+      <w:r>
+        <w:rPr>
+          <w:i w:val="0"/>
+          <w:lang w:val="nl-BE"/>
+        </w:rPr>
+        <w:t>Data_Listener</w:t>
+      </w:r>
+      <w:proofErr w:type="spellEnd"/>
+    </w:p>
+    <w:p>
+      <w:pPr>
+        <w:rPr>
+          <w:lang w:val="nl-BE"/>
+        </w:rPr>
+      </w:pPr>
+    </w:p>
+    <w:p>
+      <w:pPr>
+        <w:rPr>
+          <w:lang w:val="nl-BE"/>
+        </w:rPr>
+      </w:pPr>
+      <w:r>
+        <w:rPr>
+          <w:lang w:val="nl-BE"/>
+        </w:rPr>
+        <w:t xml:space="preserve">Dit project is een gewone console applicatie. Het luistert op een TCP-poort naar inkomende verbindingen. Als </w:t>
+      </w:r>
+      <w:r>
+        <w:rPr>
+          <w:lang w:val="nl-BE"/>
+        </w:rPr>
+        <w:t>het meettoestel verbinding maakt zal het de data ontvangen en testen of deze geldig is. De inkomende data moet dus voldoen aan bepaalde voorwaarden. Er moet bijvoorbeeld getest worden of sommige sensor waarden geen NULL bevatten. De data wordt dan in de database gezet. Dit gebeurt via de Database klasse.</w:t>
+      </w:r>
+      <w:r>
+        <w:rPr>
+          <w:lang w:val="nl-BE"/>
+        </w:rPr>
+        <w:t xml:space="preserve"> </w:t>
+      </w:r>
+      <w:r>
+        <w:rPr>
+          <w:lang w:val="nl-BE"/>
+        </w:rPr>
+        <w:t>Deze console applicatie dient dus enkel en alleen om data te ontvangen van het meettoestel.</w:t>
+      </w:r>
+    </w:p>
+    <w:p>
+      <w:pPr>
+        <w:rPr>
+          <w:lang w:val="nl-BE"/>
+        </w:rPr>
+      </w:pPr>
+    </w:p>
+    <w:p>
+      <w:pPr>
+        <w:rPr>
+          <w:lang w:val="nl-BE"/>
+        </w:rPr>
+      </w:pPr>
+    </w:p>
+    <w:p>
+      <w:pPr>
+        <w:rPr>
+          <w:lang w:val="nl-BE"/>
+        </w:rPr>
+      </w:pPr>
+    </w:p>
+    <w:p>
+      <w:pPr>
+        <w:rPr>
+          <w:lang w:val="nl-BE"/>
+        </w:rPr>
+      </w:pPr>
+    </w:p>
+    <w:p>
+      <w:pPr>
+        <w:pStyle w:val="Kop4"/>
+        <w:rPr>
+          <w:i w:val="0"/>
+          <w:lang w:val="nl-BE"/>
+        </w:rPr>
+      </w:pPr>
+      <w:r>
+        <w:rPr>
+          <w:i w:val="0"/>
+          <w:lang w:val="nl-BE"/>
+        </w:rPr>
+        <w:lastRenderedPageBreak/>
+        <w:t>1.2.7.3 Website</w:t>
+      </w:r>
+    </w:p>
+    <w:p>
+      <w:pPr>
+        <w:rPr>
+          <w:lang w:val="nl-BE"/>
+        </w:rPr>
+      </w:pPr>
+    </w:p>
+    <w:p>
+      <w:pPr>
+        <w:rPr>
           <w:lang w:val="nl-BE"/>
         </w:rPr>
       </w:pPr>
       <w:r>
         <w:rPr>
           <w:noProof/>
-          <w:lang w:val="nl-BE" w:eastAsia="nl-BE"/>
         </w:rPr>
         <w:drawing>
-          <wp:inline distT="0" distB="0" distL="0" distR="0" wp14:anchorId="2F66B575" wp14:editId="124C1110">
-            <wp:extent cx="5648325" cy="3361594"/>
-            <wp:effectExtent l="0" t="0" r="0" b="0"/>
-            <wp:docPr id="14" name="Picture 14"/>
+          <wp:anchor distT="0" distB="0" distL="114300" distR="114300" simplePos="0" relativeHeight="251663872" behindDoc="0" locked="0" layoutInCell="1" allowOverlap="1" wp14:anchorId="6F6139F4">
+            <wp:simplePos x="0" y="0"/>
+            <wp:positionH relativeFrom="margin">
+              <wp:align>left</wp:align>
+            </wp:positionH>
+            <wp:positionV relativeFrom="paragraph">
+              <wp:posOffset>1267543</wp:posOffset>
+            </wp:positionV>
+            <wp:extent cx="5995035" cy="206375"/>
+            <wp:effectExtent l="0" t="0" r="0" b="3175"/>
+            <wp:wrapThrough wrapText="bothSides">
+              <wp:wrapPolygon edited="0">
+                <wp:start x="0" y="0"/>
+                <wp:lineTo x="0" y="19938"/>
+                <wp:lineTo x="21483" y="19938"/>
+                <wp:lineTo x="21483" y="0"/>
+                <wp:lineTo x="0" y="0"/>
+              </wp:wrapPolygon>
+            </wp:wrapThrough>
+            <wp:docPr id="15" name="Afbeelding 15"/>
             <wp:cNvGraphicFramePr>
               <a:graphicFrameLocks xmlns:a="http://schemas.openxmlformats.org/drawingml/2006/main" noChangeAspect="1"/>
             </wp:cNvGraphicFramePr>
@@ -5083,27 +5916,125 @@
                     <pic:cNvPr id="1" name=""/>
                     <pic:cNvPicPr/>
                   </pic:nvPicPr>
-                  <pic:blipFill>
+                  <pic:blipFill rotWithShape="1">
                     <a:blip r:embed="rId19"/>
-                    <a:stretch>
-                      <a:fillRect/>
-                    </a:stretch>
+                    <a:srcRect r="44022" b="1922"/>
+                    <a:stretch/>
                   </pic:blipFill>
-                  <pic:spPr>
+                  <pic:spPr bwMode="auto">
                     <a:xfrm>
                       <a:off x="0" y="0"/>
-                      <a:ext cx="5648325" cy="3361594"/>
+                      <a:ext cx="5995284" cy="206734"/>
                     </a:xfrm>
                     <a:prstGeom prst="rect">
                       <a:avLst/>
                     </a:prstGeom>
+                    <a:ln>
+                      <a:noFill/>
+                    </a:ln>
+                    <a:extLst>
+                      <a:ext uri="{53640926-AAD7-44D8-BBD7-CCE9431645EC}">
+                        <a14:shadowObscured xmlns:a14="http://schemas.microsoft.com/office/drawing/2010/main"/>
+                      </a:ext>
+                    </a:extLst>
                   </pic:spPr>
                 </pic:pic>
               </a:graphicData>
             </a:graphic>
-          </wp:inline>
+            <wp14:sizeRelH relativeFrom="margin">
+              <wp14:pctWidth>0</wp14:pctWidth>
+            </wp14:sizeRelH>
+            <wp14:sizeRelV relativeFrom="margin">
+              <wp14:pctHeight>0</wp14:pctHeight>
+            </wp14:sizeRelV>
+          </wp:anchor>
         </w:drawing>
       </w:r>
+      <w:r>
+        <w:rPr>
+          <w:lang w:val="nl-BE"/>
+        </w:rPr>
+        <w:t xml:space="preserve">De website is een ASP.NET project. Met ASP kunnen we een website bouwen met HTML en CSS, achter de gebruiksvriendelijke UI draait dan een Code Behind file geschreven in C#. Hiermee kunnen we de website interactief maken.  </w:t>
+      </w:r>
+      <w:r>
+        <w:rPr>
+          <w:lang w:val="nl-BE"/>
+        </w:rPr>
+        <w:t>De code behind draait volledig op de server.</w:t>
+      </w:r>
+      <w:r>
+        <w:rPr>
+          <w:lang w:val="nl-BE"/>
+        </w:rPr>
+        <w:t xml:space="preserve"> Om toch variabelen mee te sturen maken we gebruik van de </w:t>
+      </w:r>
+      <w:proofErr w:type="spellStart"/>
+      <w:r>
+        <w:rPr>
+          <w:lang w:val="nl-BE"/>
+        </w:rPr>
+        <w:t>ViewState</w:t>
+      </w:r>
+      <w:proofErr w:type="spellEnd"/>
+      <w:r>
+        <w:rPr>
+          <w:lang w:val="nl-BE"/>
+        </w:rPr>
+        <w:t xml:space="preserve"> methode. Maar omdat we gebruikersnamen en wachtwoorden versturen moeten we deze encrypteren. Gelukkig kunnen pagina’s in ASP voorzien worden van encryptie door op de eerste regel </w:t>
+      </w:r>
+      <w:r>
+        <w:rPr>
+          <w:lang w:val="nl-BE"/>
+        </w:rPr>
+        <w:t>de in het rood onderlijnde parameters toe te voegen:</w:t>
+      </w:r>
+    </w:p>
+    <w:p>
+      <w:pPr>
+        <w:rPr>
+          <w:lang w:val="nl-BE"/>
+        </w:rPr>
+      </w:pPr>
+    </w:p>
+    <w:p>
+      <w:pPr>
+        <w:rPr>
+          <w:lang w:val="nl-BE"/>
+        </w:rPr>
+      </w:pPr>
+      <w:r>
+        <w:rPr>
+          <w:lang w:val="nl-BE"/>
+        </w:rPr>
+        <w:t>Het grafische ontwerp van de site staat bij 2.1 Lay-out Website.</w:t>
+      </w:r>
+      <w:r>
+        <w:rPr>
+          <w:lang w:val="nl-BE"/>
+        </w:rPr>
+        <w:br w:type="page"/>
+      </w:r>
+    </w:p>
+    <w:p>
+      <w:pPr>
+        <w:pStyle w:val="Kop1"/>
+      </w:pPr>
+      <w:bookmarkStart w:id="41" w:name="_Toc534908056"/>
+      <w:r>
+        <w:lastRenderedPageBreak/>
+        <w:t xml:space="preserve">2. </w:t>
+      </w:r>
+      <w:r>
+        <w:t>Schema’s en tekeningen</w:t>
+      </w:r>
+      <w:bookmarkEnd w:id="41"/>
+    </w:p>
+    <w:p>
+      <w:pPr>
+        <w:rPr>
+          <w:lang w:val="nl-BE"/>
+        </w:rPr>
+      </w:pPr>
     </w:p>
     <w:p>
       <w:pPr>
@@ -5112,19 +6043,27 @@
           <w:lang w:val="nl-BE"/>
         </w:rPr>
       </w:pPr>
-      <w:r>
-        <w:rPr>
-          <w:lang w:val="nl-BE"/>
-        </w:rPr>
-        <w:lastRenderedPageBreak/>
-        <w:t>2.2 gps-opstelling</w:t>
-      </w:r>
-    </w:p>
-    <w:p>
-      <w:pPr>
-        <w:spacing w:after="0"/>
-        <w:rPr>
-          <w:rFonts w:ascii="Arial" w:hAnsi="Arial" w:cs="Arial"/>
+      <w:bookmarkStart w:id="42" w:name="_Toc534908057"/>
+      <w:r>
+        <w:rPr>
+          <w:lang w:val="nl-BE"/>
+        </w:rPr>
+        <w:t>2.1 Lay-out website</w:t>
+      </w:r>
+      <w:bookmarkEnd w:id="42"/>
+    </w:p>
+    <w:p>
+      <w:pPr>
+        <w:spacing w:before="0" w:after="0"/>
+        <w:rPr>
+          <w:lang w:val="nl-BE"/>
+        </w:rPr>
+      </w:pPr>
+    </w:p>
+    <w:p>
+      <w:pPr>
+        <w:spacing w:before="0" w:after="0"/>
+        <w:rPr>
           <w:lang w:val="nl-BE"/>
         </w:rPr>
       </w:pPr>
@@ -5133,10 +6072,10 @@
           <w:noProof/>
         </w:rPr>
         <w:drawing>
-          <wp:inline distT="0" distB="0" distL="0" distR="0" wp14:anchorId="414E9941" wp14:editId="7167438D">
-            <wp:extent cx="5648325" cy="3540760"/>
-            <wp:effectExtent l="0" t="0" r="9525" b="2540"/>
-            <wp:docPr id="11" name="Afbeelding 11"/>
+          <wp:inline distT="0" distB="0" distL="0" distR="0" wp14:anchorId="79B17335" wp14:editId="45D237F6">
+            <wp:extent cx="8025211" cy="4241317"/>
+            <wp:effectExtent l="6032" t="0" r="953" b="952"/>
+            <wp:docPr id="13" name="Afbeelding 13"/>
             <wp:cNvGraphicFramePr>
               <a:graphicFrameLocks xmlns:a="http://schemas.openxmlformats.org/drawingml/2006/main" noChangeAspect="1"/>
             </wp:cNvGraphicFramePr>
@@ -5154,9 +6093,9 @@
                     </a:stretch>
                   </pic:blipFill>
                   <pic:spPr>
-                    <a:xfrm>
+                    <a:xfrm rot="5400000">
                       <a:off x="0" y="0"/>
-                      <a:ext cx="5648325" cy="3540760"/>
+                      <a:ext cx="8052832" cy="4255915"/>
                     </a:xfrm>
                     <a:prstGeom prst="rect">
                       <a:avLst/>
@@ -5168,6 +6107,54 @@
           </wp:inline>
         </w:drawing>
       </w:r>
+      <w:r>
+        <w:rPr>
+          <w:lang w:val="nl-BE"/>
+        </w:rPr>
+        <w:br w:type="page"/>
+      </w:r>
+    </w:p>
+    <w:p>
+      <w:pPr>
+        <w:pStyle w:val="Kop2"/>
+        <w:rPr>
+          <w:lang w:val="nl-BE"/>
+        </w:rPr>
+      </w:pPr>
+      <w:bookmarkStart w:id="43" w:name="_Toc534908058"/>
+      <w:r>
+        <w:rPr>
+          <w:lang w:val="nl-BE"/>
+        </w:rPr>
+        <w:lastRenderedPageBreak/>
+        <w:t>2.</w:t>
+      </w:r>
+      <w:r>
+        <w:rPr>
+          <w:lang w:val="nl-BE"/>
+        </w:rPr>
+        <w:t>2</w:t>
+      </w:r>
+      <w:r>
+        <w:rPr>
+          <w:lang w:val="nl-BE"/>
+        </w:rPr>
+        <w:t xml:space="preserve"> </w:t>
+      </w:r>
+      <w:r>
+        <w:rPr>
+          <w:lang w:val="nl-BE"/>
+        </w:rPr>
+        <w:t>Meettoestel</w:t>
+      </w:r>
+      <w:bookmarkEnd w:id="43"/>
+    </w:p>
+    <w:p>
+      <w:pPr>
+        <w:rPr>
+          <w:lang w:val="nl-BE"/>
+        </w:rPr>
+      </w:pPr>
     </w:p>
     <w:p>
       <w:pPr>
@@ -5177,53 +6164,15 @@
           <w:lang w:val="nl-BE"/>
         </w:rPr>
       </w:pPr>
-    </w:p>
-    <w:p>
-      <w:pPr>
-        <w:pStyle w:val="Kop2"/>
-        <w:rPr>
-          <w:lang w:val="nl-BE"/>
-        </w:rPr>
-      </w:pPr>
-      <w:r>
-        <w:rPr>
-          <w:lang w:val="nl-BE"/>
-        </w:rPr>
-        <w:t xml:space="preserve">2.3 </w:t>
-      </w:r>
-      <w:r>
-        <w:rPr>
-          <w:lang w:val="nl-BE"/>
-        </w:rPr>
-        <w:t>DHT11 opstelling</w:t>
-      </w:r>
-    </w:p>
-    <w:p>
-      <w:pPr>
-        <w:spacing w:after="0"/>
-        <w:rPr>
-          <w:rFonts w:ascii="Arial" w:hAnsi="Arial" w:cs="Arial"/>
-          <w:lang w:val="nl-BE"/>
-        </w:rPr>
-      </w:pPr>
-    </w:p>
-    <w:p>
-      <w:pPr>
-        <w:spacing w:after="0"/>
-        <w:rPr>
-          <w:rFonts w:ascii="Arial" w:hAnsi="Arial" w:cs="Arial"/>
-          <w:lang w:val="nl-BE"/>
-        </w:rPr>
-      </w:pPr>
       <w:r>
         <w:rPr>
           <w:noProof/>
         </w:rPr>
         <w:drawing>
-          <wp:inline distT="0" distB="0" distL="0" distR="0" wp14:anchorId="17D30052" wp14:editId="44422651">
-            <wp:extent cx="5648325" cy="2895600"/>
+          <wp:inline distT="0" distB="0" distL="0" distR="0" wp14:anchorId="764EFF27" wp14:editId="6A9D76BE">
+            <wp:extent cx="5648325" cy="3530600"/>
             <wp:effectExtent l="0" t="0" r="9525" b="0"/>
-            <wp:docPr id="10" name="Afbeelding 10"/>
+            <wp:docPr id="27" name="Afbeelding 27"/>
             <wp:cNvGraphicFramePr>
               <a:graphicFrameLocks xmlns:a="http://schemas.openxmlformats.org/drawingml/2006/main" noChangeAspect="1"/>
             </wp:cNvGraphicFramePr>
@@ -5243,7 +6192,7 @@
                   <pic:spPr>
                     <a:xfrm>
                       <a:off x="0" y="0"/>
-                      <a:ext cx="5648325" cy="2895600"/>
+                      <a:ext cx="5648325" cy="3530600"/>
                     </a:xfrm>
                     <a:prstGeom prst="rect">
                       <a:avLst/>
@@ -5267,96 +6216,133 @@
     </w:p>
     <w:p>
       <w:pPr>
+        <w:rPr>
+          <w:lang w:val="nl-BE"/>
+        </w:rPr>
+      </w:pPr>
+    </w:p>
+    <w:p>
+      <w:pPr>
+        <w:rPr>
+          <w:lang w:val="nl-BE"/>
+        </w:rPr>
+      </w:pPr>
+    </w:p>
+    <w:p>
+      <w:pPr>
+        <w:rPr>
+          <w:lang w:val="nl-BE"/>
+        </w:rPr>
+      </w:pPr>
+    </w:p>
+    <w:p>
+      <w:pPr>
+        <w:rPr>
+          <w:lang w:val="nl-BE"/>
+        </w:rPr>
+      </w:pPr>
+    </w:p>
+    <w:p>
+      <w:pPr>
+        <w:rPr>
+          <w:lang w:val="nl-BE"/>
+        </w:rPr>
+      </w:pPr>
+    </w:p>
+    <w:p>
+      <w:pPr>
+        <w:rPr>
+          <w:lang w:val="nl-BE"/>
+        </w:rPr>
+      </w:pPr>
+    </w:p>
+    <w:p>
+      <w:pPr>
+        <w:rPr>
+          <w:lang w:val="nl-BE"/>
+        </w:rPr>
+      </w:pPr>
+    </w:p>
+    <w:p>
+      <w:pPr>
+        <w:rPr>
+          <w:lang w:val="nl-BE"/>
+        </w:rPr>
+      </w:pPr>
+    </w:p>
+    <w:p>
+      <w:pPr>
+        <w:rPr>
+          <w:lang w:val="nl-BE"/>
+        </w:rPr>
+      </w:pPr>
+    </w:p>
+    <w:p>
+      <w:pPr>
+        <w:rPr>
+          <w:lang w:val="nl-BE"/>
+        </w:rPr>
+      </w:pPr>
+    </w:p>
+    <w:p>
+      <w:pPr>
+        <w:rPr>
+          <w:lang w:val="nl-BE"/>
+        </w:rPr>
+      </w:pPr>
+    </w:p>
+    <w:p>
+      <w:pPr>
+        <w:rPr>
+          <w:lang w:val="nl-BE"/>
+        </w:rPr>
+      </w:pPr>
+    </w:p>
+    <w:p>
+      <w:pPr>
+        <w:pStyle w:val="Kop2"/>
+      </w:pPr>
+      <w:bookmarkStart w:id="44" w:name="_Toc534908059"/>
+      <w:r>
+        <w:lastRenderedPageBreak/>
+        <w:t>2.</w:t>
+      </w:r>
+      <w:r>
+        <w:t>3</w:t>
+      </w:r>
+      <w:r>
+        <w:t xml:space="preserve"> </w:t>
+      </w:r>
+      <w:r>
+        <w:t>Netwerkdiagram</w:t>
+      </w:r>
+      <w:bookmarkEnd w:id="44"/>
+    </w:p>
+    <w:p>
+      <w:pPr>
+        <w:rPr>
+          <w:lang w:val="nl-BE"/>
+        </w:rPr>
+      </w:pPr>
+    </w:p>
+    <w:p>
+      <w:pPr>
         <w:spacing w:after="0"/>
         <w:rPr>
           <w:rFonts w:ascii="Arial" w:hAnsi="Arial" w:cs="Arial"/>
           <w:lang w:val="nl-BE"/>
         </w:rPr>
       </w:pPr>
-    </w:p>
-    <w:p>
-      <w:pPr>
-        <w:spacing w:after="0"/>
-        <w:rPr>
-          <w:rFonts w:ascii="Arial" w:hAnsi="Arial" w:cs="Arial"/>
-          <w:lang w:val="nl-BE"/>
-        </w:rPr>
-      </w:pPr>
-    </w:p>
-    <w:p>
-      <w:pPr>
-        <w:spacing w:after="0"/>
-        <w:rPr>
-          <w:rFonts w:ascii="Arial" w:hAnsi="Arial" w:cs="Arial"/>
-          <w:lang w:val="nl-BE"/>
-        </w:rPr>
-      </w:pPr>
-    </w:p>
-    <w:p>
-      <w:pPr>
-        <w:spacing w:after="0"/>
-        <w:rPr>
-          <w:rFonts w:ascii="Arial" w:hAnsi="Arial" w:cs="Arial"/>
-          <w:lang w:val="nl-BE"/>
-        </w:rPr>
-      </w:pPr>
-    </w:p>
-    <w:p>
-      <w:pPr>
-        <w:spacing w:after="0"/>
-        <w:rPr>
-          <w:rFonts w:ascii="Arial" w:hAnsi="Arial" w:cs="Arial"/>
-          <w:lang w:val="nl-BE"/>
-        </w:rPr>
-      </w:pPr>
-    </w:p>
-    <w:p>
-      <w:pPr>
-        <w:pStyle w:val="Kop2"/>
-        <w:rPr>
-          <w:lang w:val="nl-BE"/>
-        </w:rPr>
-      </w:pPr>
-      <w:r>
-        <w:rPr>
-          <w:lang w:val="nl-BE"/>
-        </w:rPr>
-        <w:lastRenderedPageBreak/>
-        <w:t xml:space="preserve">2.4 </w:t>
-      </w:r>
-      <w:r>
-        <w:rPr>
-          <w:lang w:val="nl-BE"/>
-        </w:rPr>
-        <w:t>CCS811 opstelling</w:t>
-      </w:r>
-    </w:p>
-    <w:p>
-      <w:pPr>
-        <w:spacing w:after="0"/>
-        <w:rPr>
-          <w:rFonts w:ascii="Arial" w:hAnsi="Arial" w:cs="Arial"/>
-          <w:lang w:val="nl-BE"/>
-        </w:rPr>
-      </w:pPr>
-    </w:p>
-    <w:p>
-      <w:pPr>
-        <w:spacing w:after="0"/>
-        <w:rPr>
-          <w:rFonts w:ascii="Arial" w:hAnsi="Arial" w:cs="Arial"/>
-          <w:lang w:val="nl-BE"/>
-        </w:rPr>
-      </w:pPr>
       <w:r>
         <w:rPr>
           <w:noProof/>
+          <w:lang w:val="nl-BE" w:eastAsia="nl-BE"/>
         </w:rPr>
         <w:drawing>
-          <wp:inline distT="0" distB="0" distL="0" distR="0" wp14:anchorId="2CA0ACC7" wp14:editId="57AFFF1A">
-            <wp:extent cx="5648325" cy="2988945"/>
-            <wp:effectExtent l="0" t="0" r="9525" b="1905"/>
-            <wp:docPr id="12" name="Afbeelding 12"/>
+          <wp:inline distT="0" distB="0" distL="0" distR="0" wp14:anchorId="2F66B575" wp14:editId="124C1110">
+            <wp:extent cx="5648325" cy="3361594"/>
+            <wp:effectExtent l="0" t="0" r="0" b="0"/>
+            <wp:docPr id="14" name="Picture 14"/>
             <wp:cNvGraphicFramePr>
               <a:graphicFrameLocks xmlns:a="http://schemas.openxmlformats.org/drawingml/2006/main" noChangeAspect="1"/>
             </wp:cNvGraphicFramePr>
@@ -5376,7 +6362,7 @@
                   <pic:spPr>
                     <a:xfrm>
                       <a:off x="0" y="0"/>
-                      <a:ext cx="5648325" cy="2988945"/>
+                      <a:ext cx="5648325" cy="3361594"/>
                     </a:xfrm>
                     <a:prstGeom prst="rect">
                       <a:avLst/>
@@ -5415,6 +6401,238 @@
           <w:lang w:val="nl-BE"/>
         </w:rPr>
       </w:pPr>
+      <w:r>
+        <w:rPr>
+          <w:rFonts w:ascii="Arial" w:hAnsi="Arial" w:cs="Arial"/>
+          <w:lang w:val="nl-BE"/>
+        </w:rPr>
+        <w:t xml:space="preserve">Op de voorstelling hierboven kan u zien dat er via een mobiele </w:t>
+      </w:r>
+      <w:r>
+        <w:rPr>
+          <w:rFonts w:ascii="Arial" w:hAnsi="Arial" w:cs="Arial"/>
+          <w:lang w:val="nl-BE"/>
+        </w:rPr>
+        <w:t>dataverbinding</w:t>
+      </w:r>
+      <w:r>
+        <w:rPr>
+          <w:rFonts w:ascii="Arial" w:hAnsi="Arial" w:cs="Arial"/>
+          <w:lang w:val="nl-BE"/>
+        </w:rPr>
+        <w:t xml:space="preserve"> een connectie met de server gemaakt zal worden.</w:t>
+      </w:r>
+    </w:p>
+    <w:p>
+      <w:pPr>
+        <w:spacing w:after="0"/>
+        <w:rPr>
+          <w:rFonts w:ascii="Arial" w:hAnsi="Arial" w:cs="Arial"/>
+          <w:lang w:val="nl-BE"/>
+        </w:rPr>
+      </w:pPr>
+    </w:p>
+    <w:p>
+      <w:pPr>
+        <w:spacing w:after="0"/>
+        <w:rPr>
+          <w:rFonts w:ascii="Arial" w:hAnsi="Arial" w:cs="Arial"/>
+          <w:lang w:val="nl-BE"/>
+        </w:rPr>
+      </w:pPr>
+    </w:p>
+    <w:p>
+      <w:pPr>
+        <w:spacing w:after="0"/>
+        <w:rPr>
+          <w:rFonts w:ascii="Arial" w:hAnsi="Arial" w:cs="Arial"/>
+          <w:lang w:val="nl-BE"/>
+        </w:rPr>
+      </w:pPr>
+    </w:p>
+    <w:p>
+      <w:pPr>
+        <w:spacing w:after="0"/>
+        <w:rPr>
+          <w:rFonts w:ascii="Arial" w:hAnsi="Arial" w:cs="Arial"/>
+          <w:lang w:val="nl-BE"/>
+        </w:rPr>
+      </w:pPr>
+    </w:p>
+    <w:p>
+      <w:pPr>
+        <w:spacing w:after="0"/>
+        <w:rPr>
+          <w:noProof/>
+        </w:rPr>
+      </w:pPr>
+    </w:p>
+    <w:p>
+      <w:pPr>
+        <w:spacing w:after="0"/>
+        <w:rPr>
+          <w:noProof/>
+        </w:rPr>
+      </w:pPr>
+    </w:p>
+    <w:p>
+      <w:pPr>
+        <w:spacing w:after="0"/>
+        <w:rPr>
+          <w:noProof/>
+        </w:rPr>
+      </w:pPr>
+    </w:p>
+    <w:p>
+      <w:pPr>
+        <w:spacing w:after="0"/>
+        <w:rPr>
+          <w:noProof/>
+        </w:rPr>
+      </w:pPr>
+    </w:p>
+    <w:p>
+      <w:pPr>
+        <w:spacing w:after="0"/>
+        <w:rPr>
+          <w:rFonts w:ascii="Arial" w:hAnsi="Arial" w:cs="Arial"/>
+          <w:lang w:val="nl-BE"/>
+        </w:rPr>
+      </w:pPr>
+    </w:p>
+    <w:p>
+      <w:pPr>
+        <w:spacing w:after="0"/>
+        <w:rPr>
+          <w:rFonts w:ascii="Arial" w:hAnsi="Arial" w:cs="Arial"/>
+          <w:lang w:val="nl-BE"/>
+        </w:rPr>
+      </w:pPr>
+    </w:p>
+    <w:p>
+      <w:pPr>
+        <w:spacing w:after="0"/>
+        <w:rPr>
+          <w:rFonts w:ascii="Arial" w:hAnsi="Arial" w:cs="Arial"/>
+          <w:lang w:val="nl-BE"/>
+        </w:rPr>
+      </w:pPr>
+    </w:p>
+    <w:p>
+      <w:pPr>
+        <w:spacing w:after="0"/>
+        <w:rPr>
+          <w:rFonts w:ascii="Arial" w:hAnsi="Arial" w:cs="Arial"/>
+          <w:lang w:val="nl-BE"/>
+        </w:rPr>
+      </w:pPr>
+    </w:p>
+    <w:p>
+      <w:pPr>
+        <w:spacing w:after="0"/>
+        <w:rPr>
+          <w:rFonts w:ascii="Arial" w:hAnsi="Arial" w:cs="Arial"/>
+          <w:lang w:val="nl-BE"/>
+        </w:rPr>
+      </w:pPr>
+    </w:p>
+    <w:p>
+      <w:pPr>
+        <w:spacing w:after="0"/>
+        <w:rPr>
+          <w:rFonts w:ascii="Arial" w:hAnsi="Arial" w:cs="Arial"/>
+          <w:lang w:val="nl-BE"/>
+        </w:rPr>
+      </w:pPr>
+    </w:p>
+    <w:p>
+      <w:pPr>
+        <w:spacing w:after="0"/>
+        <w:rPr>
+          <w:rFonts w:ascii="Arial" w:hAnsi="Arial" w:cs="Arial"/>
+          <w:lang w:val="nl-BE"/>
+        </w:rPr>
+      </w:pPr>
+    </w:p>
+    <w:p>
+      <w:pPr>
+        <w:spacing w:after="0"/>
+        <w:rPr>
+          <w:rFonts w:ascii="Arial" w:hAnsi="Arial" w:cs="Arial"/>
+          <w:lang w:val="nl-BE"/>
+        </w:rPr>
+      </w:pPr>
+    </w:p>
+    <w:p>
+      <w:pPr>
+        <w:pStyle w:val="Kop1"/>
+      </w:pPr>
+      <w:bookmarkStart w:id="45" w:name="_Toc534908060"/>
+      <w:r>
+        <w:lastRenderedPageBreak/>
+        <w:t xml:space="preserve">3. </w:t>
+      </w:r>
+      <w:r>
+        <w:t>Elektronica</w:t>
+      </w:r>
+      <w:bookmarkEnd w:id="45"/>
+    </w:p>
+    <w:p>
+      <w:pPr>
+        <w:rPr>
+          <w:lang w:val="nl-BE"/>
+        </w:rPr>
+      </w:pPr>
+    </w:p>
+    <w:p>
+      <w:pPr>
+        <w:rPr>
+          <w:lang w:val="nl-BE"/>
+        </w:rPr>
+      </w:pPr>
+      <w:r>
+        <w:rPr>
+          <w:lang w:val="nl-BE"/>
+        </w:rPr>
+        <w:t xml:space="preserve">In dit </w:t>
+      </w:r>
+      <w:r>
+        <w:rPr>
+          <w:lang w:val="nl-BE"/>
+        </w:rPr>
+        <w:t xml:space="preserve">hoofdstuk van het GIP </w:t>
+      </w:r>
+      <w:r>
+        <w:rPr>
+          <w:lang w:val="nl-BE"/>
+        </w:rPr>
+        <w:t>gaan we kijken naar de hardware</w:t>
+      </w:r>
+      <w:r>
+        <w:rPr>
+          <w:lang w:val="nl-BE"/>
+        </w:rPr>
+        <w:t xml:space="preserve">componenten dat we gekozen hebben en </w:t>
+      </w:r>
+      <w:r>
+        <w:rPr>
+          <w:lang w:val="nl-BE"/>
+        </w:rPr>
+        <w:t>bespreken hoe ze</w:t>
+      </w:r>
+      <w:r>
+        <w:rPr>
+          <w:lang w:val="nl-BE"/>
+        </w:rPr>
+        <w:t xml:space="preserve"> werken. We hebben in totaal 4 sensoren gebruikt waarmee we data gaan verzamelen. Deze waarden zijn de temperatuur, vochtigheid, lichtsterkte, locatie en CO² waarden.</w:t>
+      </w:r>
+    </w:p>
+    <w:p>
+      <w:pPr>
+        <w:rPr>
+          <w:lang w:val="nl-BE"/>
+        </w:rPr>
+      </w:pPr>
     </w:p>
     <w:p>
       <w:pPr>
@@ -5423,33 +6641,163 @@
           <w:lang w:val="nl-BE"/>
         </w:rPr>
       </w:pPr>
-      <w:r>
-        <w:rPr>
-          <w:lang w:val="nl-BE"/>
-        </w:rPr>
-        <w:t xml:space="preserve">2.5 </w:t>
-      </w:r>
-      <w:r>
-        <w:rPr>
-          <w:lang w:val="nl-BE"/>
-        </w:rPr>
-        <w:t>Schema BH1750</w:t>
-      </w:r>
-    </w:p>
-    <w:p>
-      <w:pPr>
-        <w:spacing w:after="0"/>
-        <w:rPr>
-          <w:rFonts w:ascii="Arial" w:hAnsi="Arial" w:cs="Arial"/>
-          <w:lang w:val="nl-BE"/>
-        </w:rPr>
-      </w:pPr>
-    </w:p>
-    <w:p>
-      <w:pPr>
-        <w:spacing w:after="0"/>
-        <w:rPr>
-          <w:rFonts w:ascii="Arial" w:hAnsi="Arial" w:cs="Arial"/>
+      <w:bookmarkStart w:id="46" w:name="_Toc534908061"/>
+      <w:r>
+        <w:rPr>
+          <w:lang w:val="nl-BE"/>
+        </w:rPr>
+        <w:t>3.1 DHT11</w:t>
+      </w:r>
+      <w:bookmarkEnd w:id="46"/>
+    </w:p>
+    <w:p>
+      <w:pPr>
+        <w:rPr>
+          <w:lang w:val="nl-BE"/>
+        </w:rPr>
+      </w:pPr>
+    </w:p>
+    <w:p>
+      <w:pPr>
+        <w:rPr>
+          <w:lang w:val="nl-BE"/>
+        </w:rPr>
+      </w:pPr>
+      <w:r>
+        <w:rPr>
+          <w:lang w:val="nl-BE"/>
+        </w:rPr>
+        <w:t>Om de temperatuur en de vochtigheid te meten gebruiken we namelijk één sensor, de DHT11. Deze senso</w:t>
+      </w:r>
+      <w:r>
+        <w:rPr>
+          <w:lang w:val="nl-BE"/>
+        </w:rPr>
+        <w:t>r heeft drie aansluitingen, VCC en GND</w:t>
+      </w:r>
+      <w:r>
+        <w:rPr>
+          <w:lang w:val="nl-BE"/>
+        </w:rPr>
+        <w:t xml:space="preserve"> voor </w:t>
+      </w:r>
+      <w:r>
+        <w:rPr>
+          <w:lang w:val="nl-BE"/>
+        </w:rPr>
+        <w:t>5V voeding van de Arduino en DAT om</w:t>
+      </w:r>
+      <w:r>
+        <w:rPr>
+          <w:lang w:val="nl-BE"/>
+        </w:rPr>
+        <w:t xml:space="preserve"> de data </w:t>
+      </w:r>
+      <w:r>
+        <w:rPr>
+          <w:lang w:val="nl-BE"/>
+        </w:rPr>
+        <w:t>over te dragen</w:t>
+      </w:r>
+      <w:r>
+        <w:rPr>
+          <w:lang w:val="nl-BE"/>
+        </w:rPr>
+        <w:t>.</w:t>
+      </w:r>
+      <w:r>
+        <w:rPr>
+          <w:lang w:val="nl-BE"/>
+        </w:rPr>
+        <w:t xml:space="preserve"> </w:t>
+      </w:r>
+      <w:r>
+        <w:rPr>
+          <w:lang w:val="nl-BE"/>
+        </w:rPr>
+        <w:t xml:space="preserve">Om de dataoverdracht via één draad te laten verlopen wordt een seriële enkele draad protocol gebruikt. </w:t>
+      </w:r>
+      <w:r>
+        <w:rPr>
+          <w:lang w:val="nl-BE"/>
+        </w:rPr>
+        <w:t>De Arduino zal hierdoor zijn aanvraag sturen en de data terugkrijgen over dezelfde draad. Dit gaat als volgt tewerk: de Arduino zal eerst een aanvraag doen om data te krijgen, dit gebeurt door de DAT pin naar een logisch niveau “0” getrokken voor iets langer dan 18ms dan wordt deze pin terug naar een logisch niveau “1” opgetrokken. Vervolgens zal de DHT11 een reactie geven van ~54µs een logische “0” en daarna ~80µs een logische “1”. Tenslotte worden de gegevens overgedragen in vijf segmenten van acht bits. Deze</w:t>
+      </w:r>
+      <w:r>
+        <w:rPr>
+          <w:lang w:val="nl-BE"/>
+        </w:rPr>
+        <w:t xml:space="preserve"> methode hebben we zelf kunnen schrijven door de bibliotheek “</w:t>
+      </w:r>
+      <w:proofErr w:type="spellStart"/>
+      <w:r>
+        <w:rPr>
+          <w:lang w:val="nl-BE"/>
+        </w:rPr>
+        <w:t>dht.h</w:t>
+      </w:r>
+      <w:proofErr w:type="spellEnd"/>
+      <w:r>
+        <w:rPr>
+          <w:lang w:val="nl-BE"/>
+        </w:rPr>
+        <w:t xml:space="preserve">”, anders had dit proces op bit niveau geprogrammeerd moeten worden. </w:t>
+      </w:r>
+      <w:r>
+        <w:rPr>
+          <w:lang w:val="nl-BE"/>
+        </w:rPr>
+        <w:t xml:space="preserve">De DHT11 is een digitale sensor daarom zal het ook aan een digitale pin aangesloten worden, namelijk op pin zes van de </w:t>
+      </w:r>
+      <w:r>
+        <w:rPr>
+          <w:lang w:val="nl-BE"/>
+        </w:rPr>
+        <w:t>Arduino</w:t>
+      </w:r>
+      <w:r>
+        <w:rPr>
+          <w:lang w:val="nl-BE"/>
+        </w:rPr>
+        <w:t>.</w:t>
+      </w:r>
+      <w:r>
+        <w:rPr>
+          <w:lang w:val="nl-BE"/>
+        </w:rPr>
+        <w:t xml:space="preserve"> </w:t>
+      </w:r>
+      <w:r>
+        <w:rPr>
+          <w:lang w:val="nl-BE"/>
+        </w:rPr>
+        <w:t xml:space="preserve">De temperatuur wordt gemeten door een </w:t>
+      </w:r>
+      <w:proofErr w:type="gramStart"/>
+      <w:r>
+        <w:rPr>
+          <w:lang w:val="nl-BE"/>
+        </w:rPr>
+        <w:t>NTC temperatuur</w:t>
+      </w:r>
+      <w:proofErr w:type="gramEnd"/>
+      <w:r>
+        <w:rPr>
+          <w:lang w:val="nl-BE"/>
+        </w:rPr>
+        <w:t xml:space="preserve"> sensor en de vochtigheid wordt gemeten door een vochtigheid afhankelijke weerstand.</w:t>
+      </w:r>
+    </w:p>
+    <w:p>
+      <w:pPr>
+        <w:rPr>
+          <w:lang w:val="nl-BE"/>
+        </w:rPr>
+      </w:pPr>
+    </w:p>
+    <w:p>
+      <w:pPr>
+        <w:rPr>
           <w:lang w:val="nl-BE"/>
         </w:rPr>
       </w:pPr>
@@ -5458,10 +6806,10 @@
           <w:noProof/>
         </w:rPr>
         <w:drawing>
-          <wp:inline distT="0" distB="0" distL="0" distR="0" wp14:anchorId="73188BE9" wp14:editId="7DC4F729">
-            <wp:extent cx="5648325" cy="3037840"/>
+          <wp:inline distT="0" distB="0" distL="0" distR="0" wp14:anchorId="15666A00" wp14:editId="6ABB0EF2">
+            <wp:extent cx="5648325" cy="751205"/>
             <wp:effectExtent l="0" t="0" r="9525" b="0"/>
-            <wp:docPr id="13" name="Afbeelding 13"/>
+            <wp:docPr id="18" name="Afbeelding 18"/>
             <wp:cNvGraphicFramePr>
               <a:graphicFrameLocks xmlns:a="http://schemas.openxmlformats.org/drawingml/2006/main" noChangeAspect="1"/>
             </wp:cNvGraphicFramePr>
@@ -5481,7 +6829,7 @@
                   <pic:spPr>
                     <a:xfrm>
                       <a:off x="0" y="0"/>
-                      <a:ext cx="5648325" cy="3037840"/>
+                      <a:ext cx="5648325" cy="751205"/>
                     </a:xfrm>
                     <a:prstGeom prst="rect">
                       <a:avLst/>
@@ -5496,213 +6844,156 @@
     </w:p>
     <w:p>
       <w:pPr>
-        <w:spacing w:after="0"/>
-        <w:rPr>
-          <w:rFonts w:ascii="Arial" w:hAnsi="Arial" w:cs="Arial"/>
-          <w:lang w:val="nl-BE"/>
-        </w:rPr>
-      </w:pPr>
-    </w:p>
-    <w:p>
-      <w:pPr>
-        <w:spacing w:after="0"/>
-        <w:rPr>
-          <w:rFonts w:ascii="Arial" w:hAnsi="Arial" w:cs="Arial"/>
-          <w:lang w:val="nl-BE"/>
-        </w:rPr>
-      </w:pPr>
-    </w:p>
-    <w:p>
-      <w:pPr>
-        <w:spacing w:after="0"/>
-        <w:rPr>
-          <w:rFonts w:ascii="Arial" w:hAnsi="Arial" w:cs="Arial"/>
-          <w:lang w:val="nl-BE"/>
-        </w:rPr>
-      </w:pPr>
-    </w:p>
-    <w:p>
-      <w:pPr>
-        <w:spacing w:after="0"/>
-        <w:rPr>
-          <w:rFonts w:ascii="Arial" w:hAnsi="Arial" w:cs="Arial"/>
-          <w:lang w:val="nl-BE"/>
-        </w:rPr>
-      </w:pPr>
-    </w:p>
-    <w:p>
-      <w:pPr>
-        <w:spacing w:after="0"/>
-        <w:rPr>
-          <w:rFonts w:ascii="Arial" w:hAnsi="Arial" w:cs="Arial"/>
-          <w:lang w:val="nl-BE"/>
-        </w:rPr>
-      </w:pPr>
-    </w:p>
-    <w:p>
-      <w:pPr>
-        <w:spacing w:after="0"/>
-        <w:rPr>
-          <w:rFonts w:ascii="Arial" w:hAnsi="Arial" w:cs="Arial"/>
-          <w:lang w:val="nl-BE"/>
-        </w:rPr>
-      </w:pPr>
-    </w:p>
-    <w:p>
-      <w:pPr>
-        <w:pStyle w:val="Kop1"/>
-        <w:rPr>
-          <w:rFonts w:ascii="Arial" w:hAnsi="Arial" w:cs="Arial"/>
-          <w:lang w:val="nl-BE"/>
-        </w:rPr>
-      </w:pPr>
-      <w:r>
-        <w:rPr>
-          <w:rFonts w:ascii="Arial" w:hAnsi="Arial" w:cs="Arial"/>
-          <w:lang w:val="nl-BE"/>
-        </w:rPr>
-        <w:t xml:space="preserve">3. </w:t>
-      </w:r>
-      <w:r>
-        <w:rPr>
-          <w:rFonts w:ascii="Arial" w:hAnsi="Arial" w:cs="Arial"/>
-          <w:lang w:val="nl-BE"/>
-        </w:rPr>
-        <w:t>Elektronica</w:t>
-      </w:r>
-    </w:p>
-    <w:p>
-      <w:pPr>
-        <w:rPr>
-          <w:lang w:val="nl-BE"/>
-        </w:rPr>
-      </w:pPr>
-    </w:p>
-    <w:p>
-      <w:pPr>
-        <w:rPr>
-          <w:lang w:val="nl-BE"/>
-        </w:rPr>
-      </w:pPr>
-      <w:r>
-        <w:rPr>
-          <w:lang w:val="nl-BE"/>
-        </w:rPr>
-        <w:t xml:space="preserve">In dit </w:t>
-      </w:r>
-      <w:r>
-        <w:rPr>
-          <w:lang w:val="nl-BE"/>
-        </w:rPr>
-        <w:t xml:space="preserve">hoofdstuk van het GIP gaan we kijken naar de </w:t>
-      </w:r>
-      <w:r>
-        <w:rPr>
-          <w:lang w:val="nl-BE"/>
-        </w:rPr>
-        <w:t>hardwarecomponenten</w:t>
-      </w:r>
-      <w:r>
-        <w:rPr>
-          <w:lang w:val="nl-BE"/>
-        </w:rPr>
-        <w:t xml:space="preserve"> dat we gekozen hebben en hoe we ze hebben laten werken. We hebben in totaal 4 sensoren gebruikt waarmee we data gaan verzamelen. Deze waarden zijn de temperatuur, vochtigheid, lichtsterkte, locatie en CO² waarden.</w:t>
-      </w:r>
-    </w:p>
-    <w:p>
-      <w:pPr>
-        <w:rPr>
-          <w:lang w:val="nl-BE"/>
-        </w:rPr>
-      </w:pPr>
-    </w:p>
-    <w:p>
-      <w:pPr>
-        <w:pStyle w:val="Kop2"/>
-        <w:rPr>
-          <w:lang w:val="nl-BE"/>
-        </w:rPr>
-      </w:pPr>
-      <w:r>
-        <w:rPr>
-          <w:lang w:val="nl-BE"/>
-        </w:rPr>
-        <w:t>3.1 DHT11</w:t>
-      </w:r>
-    </w:p>
-    <w:p>
-      <w:pPr>
-        <w:rPr>
-          <w:lang w:val="nl-BE"/>
-        </w:rPr>
-      </w:pPr>
-    </w:p>
-    <w:p>
-      <w:pPr>
-        <w:rPr>
-          <w:lang w:val="nl-BE"/>
-        </w:rPr>
-      </w:pPr>
-      <w:r>
-        <w:rPr>
-          <w:lang w:val="nl-BE"/>
-        </w:rPr>
-        <w:t>Om de temperatuur en de vochtigheid te meten gebruiken we namelijk één sensor, de DHT11. Deze sensor heeft drie aansluitingen, twee voor 5V voeding van de Arduino en één voor de data door te sturen. Met deze sensor kunnen we temper</w:t>
-      </w:r>
-      <w:r>
-        <w:rPr>
-          <w:lang w:val="nl-BE"/>
-        </w:rPr>
-        <w:t>aturen meten van 0°C tot 50°C</w:t>
-      </w:r>
-      <w:r>
-        <w:rPr>
-          <w:lang w:val="nl-BE"/>
-        </w:rPr>
-        <w:t xml:space="preserve"> met een nauwkeurigheid</w:t>
-      </w:r>
-      <w:r>
-        <w:rPr>
-          <w:lang w:val="nl-BE"/>
-        </w:rPr>
-        <w:t xml:space="preserve"> van +/- 2°C</w:t>
-      </w:r>
-      <w:r>
-        <w:rPr>
-          <w:lang w:val="nl-BE"/>
-        </w:rPr>
-        <w:t xml:space="preserve"> </w:t>
-      </w:r>
-      <w:r>
-        <w:rPr>
-          <w:lang w:val="nl-BE"/>
-        </w:rPr>
-        <w:t xml:space="preserve">en </w:t>
-      </w:r>
-      <w:r>
-        <w:rPr>
-          <w:lang w:val="nl-BE"/>
-        </w:rPr>
-        <w:t xml:space="preserve">een vochtigheid van 20% tot 90% </w:t>
-      </w:r>
-      <w:r>
-        <w:rPr>
-          <w:lang w:val="nl-BE"/>
-        </w:rPr>
-        <w:t xml:space="preserve">met nauwkeurigheid van +/- 5%. De temperatuur wordt gemeten door een </w:t>
-      </w:r>
-      <w:r>
-        <w:rPr>
-          <w:lang w:val="nl-BE"/>
-        </w:rPr>
-        <w:t>NTC-temperatuur</w:t>
-      </w:r>
-      <w:r>
-        <w:rPr>
-          <w:lang w:val="nl-BE"/>
-        </w:rPr>
-        <w:t xml:space="preserve"> sensor en de vochtigheid wordt gemeten door een vochtigheid afhankelijke weerstand.</w:t>
-      </w:r>
+        <w:rPr>
+          <w:lang w:val="nl-BE"/>
+        </w:rPr>
+      </w:pPr>
+    </w:p>
+    <w:p>
+      <w:pPr>
+        <w:rPr>
+          <w:lang w:val="nl-BE"/>
+        </w:rPr>
+      </w:pPr>
+      <w:r>
+        <w:rPr>
+          <w:lang w:val="nl-BE"/>
+        </w:rPr>
+        <w:t>Met deze sensor kunnen we temperaturen meten van 0°C tot 50°C met een nauwkeurigheid van +/- 2°</w:t>
+      </w:r>
+      <w:r>
+        <w:rPr>
+          <w:lang w:val="nl-BE"/>
+        </w:rPr>
+        <w:t>C en</w:t>
+      </w:r>
+      <w:r>
+        <w:rPr>
+          <w:lang w:val="nl-BE"/>
+        </w:rPr>
+        <w:t xml:space="preserve"> een vochtigheid van 20% tot 90% met nauwkeurigheid van +/- 5%.</w:t>
+      </w:r>
+    </w:p>
+    <w:p>
+      <w:pPr>
+        <w:rPr>
+          <w:lang w:val="nl-BE"/>
+        </w:rPr>
+      </w:pPr>
+      <w:r>
+        <w:rPr>
+          <w:noProof/>
+        </w:rPr>
+        <w:drawing>
+          <wp:inline distT="0" distB="0" distL="0" distR="0" wp14:anchorId="00385477" wp14:editId="6968A78D">
+            <wp:extent cx="4762500" cy="1638300"/>
+            <wp:effectExtent l="0" t="0" r="0" b="0"/>
+            <wp:docPr id="19" name="Afbeelding 19"/>
+            <wp:cNvGraphicFramePr>
+              <a:graphicFrameLocks xmlns:a="http://schemas.openxmlformats.org/drawingml/2006/main" noChangeAspect="1"/>
+            </wp:cNvGraphicFramePr>
+            <a:graphic xmlns:a="http://schemas.openxmlformats.org/drawingml/2006/main">
+              <a:graphicData uri="http://schemas.openxmlformats.org/drawingml/2006/picture">
+                <pic:pic xmlns:pic="http://schemas.openxmlformats.org/drawingml/2006/picture">
+                  <pic:nvPicPr>
+                    <pic:cNvPr id="1" name=""/>
+                    <pic:cNvPicPr/>
+                  </pic:nvPicPr>
+                  <pic:blipFill>
+                    <a:blip r:embed="rId24"/>
+                    <a:stretch>
+                      <a:fillRect/>
+                    </a:stretch>
+                  </pic:blipFill>
+                  <pic:spPr>
+                    <a:xfrm>
+                      <a:off x="0" y="0"/>
+                      <a:ext cx="4762500" cy="1638300"/>
+                    </a:xfrm>
+                    <a:prstGeom prst="rect">
+                      <a:avLst/>
+                    </a:prstGeom>
+                  </pic:spPr>
+                </pic:pic>
+              </a:graphicData>
+            </a:graphic>
+          </wp:inline>
+        </w:drawing>
+      </w:r>
+    </w:p>
+    <w:p>
+      <w:pPr>
+        <w:rPr>
+          <w:lang w:val="nl-BE"/>
+        </w:rPr>
+      </w:pPr>
+    </w:p>
+    <w:p>
+      <w:pPr>
+        <w:rPr>
+          <w:lang w:val="nl-BE"/>
+        </w:rPr>
+      </w:pPr>
+      <w:r>
+        <w:rPr>
+          <w:lang w:val="nl-BE"/>
+        </w:rPr>
+        <w:t xml:space="preserve">In </w:t>
+      </w:r>
+      <w:proofErr w:type="gramStart"/>
+      <w:r>
+        <w:rPr>
+          <w:lang w:val="nl-BE"/>
+        </w:rPr>
+        <w:t>de</w:t>
+      </w:r>
+      <w:proofErr w:type="gramEnd"/>
+      <w:r>
+        <w:rPr>
+          <w:lang w:val="nl-BE"/>
+        </w:rPr>
+        <w:t xml:space="preserve"> datasheet vinden we ook welke voedingsspanning er gebruikt moet worden. Hiervoor kunnen we best de </w:t>
+      </w:r>
+      <w:r>
+        <w:rPr>
+          <w:lang w:val="nl-BE"/>
+        </w:rPr>
+        <w:t>kenmerkende spanning</w:t>
+      </w:r>
+      <w:r>
+        <w:rPr>
+          <w:lang w:val="nl-BE"/>
+        </w:rPr>
+        <w:t xml:space="preserve"> gebruiken dus in dit geval is dat 5V. Deze waarde wor</w:t>
+      </w:r>
+      <w:r>
+        <w:rPr>
+          <w:lang w:val="nl-BE"/>
+        </w:rPr>
+        <w:t xml:space="preserve">dt geleverd door de Arduino en om er zeker van te zijn kunnen we berekenen hoeveel vermogen de sensor maximaal vraagt. We weten dat het maximaal vermogen niet hoger mag zijn dan ¼ W dus: </w:t>
+      </w:r>
+      <m:oMath>
+        <m:r>
+          <w:rPr>
+            <w:rFonts w:ascii="Cambria Math" w:hAnsi="Cambria Math"/>
+            <w:lang w:val="nl-BE"/>
+          </w:rPr>
+          <m:t>P=UxI=5V x 2,5mA=12,5mW</m:t>
+        </m:r>
+      </m:oMath>
+      <w:r>
+        <w:rPr>
+          <w:lang w:val="nl-BE"/>
+        </w:rPr>
+        <w:t xml:space="preserve"> , deze waarde is dus onder het maximaal vermogen van de Arduino en kan dus gevoed worden. Ook is het belangrijk om rekening te houden met de sample periode, dit wil zeggen hoe snel er een meting achter elkaar uitgevoerd kan worden. We mogen dus niet de meting herhalen binnen één seconde.</w:t>
+      </w:r>
+    </w:p>
+    <w:p>
+      <w:pPr>
+        <w:rPr>
+          <w:lang w:val="nl-BE"/>
+        </w:rPr>
+      </w:pPr>
     </w:p>
     <w:p>
       <w:pPr>
@@ -5737,7 +7028,7 @@
                     <pic:cNvPicPr/>
                   </pic:nvPicPr>
                   <pic:blipFill>
-                    <a:blip r:embed="rId21"/>
+                    <a:blip r:embed="rId25"/>
                     <a:stretch>
                       <a:fillRect/>
                     </a:stretch>
@@ -5764,13 +7055,222 @@
           <w:lang w:val="nl-BE"/>
         </w:rPr>
       </w:pPr>
+    </w:p>
+    <w:p>
+      <w:pPr>
+        <w:rPr>
+          <w:lang w:val="nl-BE"/>
+        </w:rPr>
+      </w:pPr>
       <w:r>
         <w:rPr>
           <w:lang w:val="nl-BE"/>
         </w:rPr>
         <w:t xml:space="preserve"> </w:t>
       </w:r>
-    </w:p>
+      <w:r>
+        <w:rPr>
+          <w:lang w:val="nl-BE"/>
+        </w:rPr>
+        <w:t xml:space="preserve">Hierboven ziet u de schematische opstelling van hoe de DHT11 sensor op de Arduino Uno wordt aangesloten. De Arduino Uno wordt gevoed door de zes in serie geschakelde </w:t>
+      </w:r>
+      <w:r>
+        <w:rPr>
+          <w:lang w:val="nl-BE"/>
+        </w:rPr>
+        <w:t>AA-batterijen</w:t>
+      </w:r>
+      <w:r>
+        <w:rPr>
+          <w:lang w:val="nl-BE"/>
+        </w:rPr>
+        <w:t>.</w:t>
+      </w:r>
+    </w:p>
+    <w:p>
+      <w:pPr>
+        <w:rPr>
+          <w:lang w:val="nl-BE"/>
+        </w:rPr>
+      </w:pPr>
+    </w:p>
+    <w:p>
+      <w:pPr>
+        <w:rPr>
+          <w:lang w:val="nl-BE"/>
+        </w:rPr>
+      </w:pPr>
+    </w:p>
+    <w:p>
+      <w:pPr>
+        <w:rPr>
+          <w:lang w:val="nl-BE"/>
+        </w:rPr>
+      </w:pPr>
+    </w:p>
+    <w:p>
+      <w:pPr>
+        <w:rPr>
+          <w:lang w:val="nl-BE"/>
+        </w:rPr>
+      </w:pPr>
+    </w:p>
+    <w:p>
+      <w:pPr>
+        <w:rPr>
+          <w:lang w:val="nl-BE"/>
+        </w:rPr>
+      </w:pPr>
+    </w:p>
+    <w:p>
+      <w:pPr>
+        <w:rPr>
+          <w:lang w:val="nl-BE"/>
+        </w:rPr>
+      </w:pPr>
+    </w:p>
+    <w:p>
+      <w:pPr>
+        <w:pStyle w:val="Kop2"/>
+        <w:rPr>
+          <w:lang w:val="nl-BE"/>
+        </w:rPr>
+      </w:pPr>
+      <w:bookmarkStart w:id="47" w:name="_Toc534908062"/>
+      <w:r>
+        <w:rPr>
+          <w:lang w:val="nl-BE"/>
+        </w:rPr>
+        <w:lastRenderedPageBreak/>
+        <w:t>3.2 BH1750</w:t>
+      </w:r>
+      <w:bookmarkEnd w:id="47"/>
+    </w:p>
+    <w:p>
+      <w:pPr>
+        <w:rPr>
+          <w:lang w:val="nl-BE"/>
+        </w:rPr>
+      </w:pPr>
+    </w:p>
+    <w:p>
+      <w:r>
+        <w:rPr>
+          <w:lang w:val="nl-BE"/>
+        </w:rPr>
+        <w:t xml:space="preserve">Voor lichtsterkte te meten maken we gebruik van een BH1750 sensor dat </w:t>
+      </w:r>
+      <w:r>
+        <w:rPr>
+          <w:lang w:val="nl-BE"/>
+        </w:rPr>
+        <w:t xml:space="preserve">lichtsterktes kan meten van </w:t>
+      </w:r>
+      <w:r>
+        <w:t xml:space="preserve">1lux tot 65535 lux. Door vijf aansluitingen, GND en VCC worden gebruikt voor de voeding van de sensor, namelijk 3,3V van de Arduino. </w:t>
+      </w:r>
+      <w:r>
+        <w:t xml:space="preserve">De </w:t>
+      </w:r>
+      <w:proofErr w:type="gramStart"/>
+      <w:r>
+        <w:t>SCL pin</w:t>
+      </w:r>
+      <w:proofErr w:type="gramEnd"/>
+      <w:r>
+        <w:t xml:space="preserve"> van de sensor wordt verbonden met poort A5 van de Arduino, deze aansluiting gaat ervoor zorgen dat er een kloksignaal wordt gestuurd en de data volgens het kloksignaal verstuurd kan worden. Vervolgens hebben we de SDA, deze pin sluiten we aan op poort A4 van de Arduino en wordt gebruikt om data van de sensor naar de Arduino te st</w:t>
+      </w:r>
+      <w:r>
+        <w:t>uren. Ten slotte is er nog de adre</w:t>
+      </w:r>
+      <w:r>
+        <w:t>s aansluiting, deze wordt verbonden met de GND van de Arduino</w:t>
+      </w:r>
+      <w:r>
+        <w:t xml:space="preserve"> zodat de sensor weet dat het een </w:t>
+      </w:r>
+      <w:proofErr w:type="spellStart"/>
+      <w:r>
+        <w:t>slave</w:t>
+      </w:r>
+      <w:proofErr w:type="spellEnd"/>
+      <w:r>
+        <w:t xml:space="preserve"> is</w:t>
+      </w:r>
+      <w:r>
+        <w:t xml:space="preserve">. </w:t>
+      </w:r>
+      <w:r>
+        <w:t xml:space="preserve">Om de data naar de </w:t>
+      </w:r>
+      <w:r>
+        <w:t>Arduino te sturen wordt een I²C-</w:t>
+      </w:r>
+      <w:r>
+        <w:t>bus gebruikt.</w:t>
+      </w:r>
+      <w:r>
+        <w:t xml:space="preserve"> Een I²C-</w:t>
+      </w:r>
+      <w:r>
+        <w:t xml:space="preserve">bus bevindt zich enkel tussen de </w:t>
+      </w:r>
+      <w:proofErr w:type="gramStart"/>
+      <w:r>
+        <w:t>pinnen A4</w:t>
+      </w:r>
+      <w:proofErr w:type="gramEnd"/>
+      <w:r>
+        <w:t xml:space="preserve"> en A5, maar er kunnen nog sensoren aan deze pinnen</w:t>
+      </w:r>
+      <w:r>
+        <w:t xml:space="preserve"> geko</w:t>
+      </w:r>
+      <w:r>
+        <w:t>ppeld worden</w:t>
+      </w:r>
+      <w:r>
+        <w:t xml:space="preserve"> want dit protocol ondersteund meerde </w:t>
+      </w:r>
+      <w:proofErr w:type="spellStart"/>
+      <w:r>
+        <w:t>slaves</w:t>
+      </w:r>
+      <w:proofErr w:type="spellEnd"/>
+      <w:r>
+        <w:t xml:space="preserve"> over</w:t>
+      </w:r>
+      <w:r>
+        <w:t xml:space="preserve"> dezelfde datalijnen. </w:t>
+      </w:r>
+      <w:r>
+        <w:t>Om deze overdrachtsmethode te gebruiken moet er aan het prog</w:t>
+      </w:r>
+      <w:r>
+        <w:t>ramma een bibliotheek genaamd “</w:t>
+      </w:r>
+      <w:r>
+        <w:t>BH1750FVI.h</w:t>
+      </w:r>
+      <w:r>
+        <w:t xml:space="preserve">” toegevoegd worden. Deze bibliotheek zal </w:t>
+      </w:r>
+      <w:proofErr w:type="gramStart"/>
+      <w:r>
+        <w:t>er voor</w:t>
+      </w:r>
+      <w:proofErr w:type="gramEnd"/>
+      <w:r>
+        <w:t xml:space="preserve"> zorgen dat de overdracht geprogrammeerd kan worden met wo</w:t>
+      </w:r>
+      <w:r>
+        <w:t>o</w:t>
+      </w:r>
+      <w:r>
+        <w:t>rden dat we kunnen gebruiken en niet op bit niveau.</w:t>
+      </w:r>
+    </w:p>
+    <w:p/>
     <w:p>
       <w:pPr>
         <w:spacing w:after="0"/>
@@ -5779,138 +7279,15 @@
           <w:lang w:val="nl-BE"/>
         </w:rPr>
       </w:pPr>
-    </w:p>
-    <w:p>
-      <w:pPr>
-        <w:spacing w:after="0"/>
-        <w:rPr>
-          <w:rFonts w:ascii="Arial" w:hAnsi="Arial" w:cs="Arial"/>
-          <w:lang w:val="nl-BE"/>
-        </w:rPr>
-      </w:pPr>
-    </w:p>
-    <w:p>
-      <w:pPr>
-        <w:spacing w:after="0"/>
-        <w:rPr>
-          <w:rFonts w:ascii="Arial" w:hAnsi="Arial" w:cs="Arial"/>
-          <w:lang w:val="nl-BE"/>
-        </w:rPr>
-      </w:pPr>
-    </w:p>
-    <w:p>
-      <w:pPr>
-        <w:spacing w:after="0"/>
-        <w:rPr>
-          <w:rFonts w:ascii="Arial" w:hAnsi="Arial" w:cs="Arial"/>
-          <w:lang w:val="nl-BE"/>
-        </w:rPr>
-      </w:pPr>
-    </w:p>
-    <w:p>
-      <w:pPr>
-        <w:spacing w:after="0"/>
-        <w:rPr>
-          <w:rFonts w:ascii="Arial" w:hAnsi="Arial" w:cs="Arial"/>
-          <w:lang w:val="nl-BE"/>
-        </w:rPr>
-      </w:pPr>
-    </w:p>
-    <w:p>
-      <w:pPr>
-        <w:pStyle w:val="Kop2"/>
-        <w:rPr>
-          <w:lang w:val="nl-BE"/>
-        </w:rPr>
-      </w:pPr>
-      <w:r>
-        <w:rPr>
-          <w:lang w:val="nl-BE"/>
-        </w:rPr>
-        <w:t>3.2 BH1750</w:t>
-      </w:r>
-    </w:p>
-    <w:p>
-      <w:pPr>
-        <w:rPr>
-          <w:lang w:val="nl-BE"/>
-        </w:rPr>
-      </w:pPr>
-    </w:p>
-    <w:p>
-      <w:r>
-        <w:rPr>
-          <w:lang w:val="nl-BE"/>
-        </w:rPr>
-        <w:t xml:space="preserve">Voor lichtsterkte te meten maken we gebruik van een BH1750 sensor dat </w:t>
-      </w:r>
-      <w:r>
-        <w:rPr>
-          <w:lang w:val="nl-BE"/>
-        </w:rPr>
-        <w:t xml:space="preserve">lichtsterktes kan meten van </w:t>
-      </w:r>
-      <w:r>
-        <w:t xml:space="preserve">1lux tot 65535 lux. Door vijf aansluitingen, GND en VCC worden gebruikt voor de voeding van de sensor, namelijk 3,3V van de Arduino. </w:t>
-      </w:r>
-      <w:r>
-        <w:t xml:space="preserve">De </w:t>
-      </w:r>
-      <w:proofErr w:type="gramStart"/>
-      <w:r>
-        <w:t>SCL pin</w:t>
-      </w:r>
-      <w:proofErr w:type="gramEnd"/>
-      <w:r>
-        <w:t xml:space="preserve"> van de sensor wordt verbonden met poort A5 van de Arduino, deze aansluiting gaat ervoor zorgen dat er een kloksignaal wordt gestuurd en de data volgens het kloksignaal verstuurd kan worden. Vervolgens hebben we de SDA, deze pin sluiten we aan op poort A4 van de Arduino en wordt gebruikt om data van de sensor naar de Arduino te sturen. Ten slotte is er nog de </w:t>
-      </w:r>
-      <w:proofErr w:type="spellStart"/>
-      <w:r>
-        <w:t>address</w:t>
-      </w:r>
-      <w:proofErr w:type="spellEnd"/>
-      <w:r>
-        <w:t xml:space="preserve"> aansluiting, deze wordt verbonden met de GND van de Arduino. </w:t>
-      </w:r>
-      <w:r>
-        <w:t>Om de data naar de Arduino te sturen wordt een I²C bus gebruikt.</w:t>
-      </w:r>
-    </w:p>
-    <w:p>
-      <w:pPr>
-        <w:spacing w:after="0"/>
-        <w:rPr>
-          <w:rFonts w:ascii="Arial" w:hAnsi="Arial" w:cs="Arial"/>
-          <w:lang w:val="nl-BE"/>
-        </w:rPr>
-      </w:pPr>
-    </w:p>
-    <w:p>
-      <w:pPr>
-        <w:spacing w:after="0"/>
-        <w:rPr>
-          <w:rFonts w:ascii="Arial" w:hAnsi="Arial" w:cs="Arial"/>
-          <w:lang w:val="nl-BE"/>
-        </w:rPr>
-      </w:pPr>
-    </w:p>
-    <w:p>
-      <w:pPr>
-        <w:spacing w:after="0"/>
-        <w:rPr>
-          <w:rFonts w:ascii="Arial" w:hAnsi="Arial" w:cs="Arial"/>
-          <w:lang w:val="nl-BE"/>
-        </w:rPr>
-      </w:pPr>
       <w:r>
         <w:rPr>
           <w:noProof/>
         </w:rPr>
         <w:drawing>
-          <wp:inline distT="0" distB="0" distL="0" distR="0" wp14:anchorId="12D8C2D3" wp14:editId="20B6DCFD">
-            <wp:extent cx="5648325" cy="3037840"/>
-            <wp:effectExtent l="0" t="0" r="9525" b="0"/>
-            <wp:docPr id="15" name="Afbeelding 15"/>
+          <wp:inline distT="0" distB="0" distL="0" distR="0" wp14:anchorId="38AF89B3" wp14:editId="2804A40D">
+            <wp:extent cx="5648325" cy="962025"/>
+            <wp:effectExtent l="0" t="0" r="9525" b="9525"/>
+            <wp:docPr id="20" name="Afbeelding 20"/>
             <wp:cNvGraphicFramePr>
               <a:graphicFrameLocks xmlns:a="http://schemas.openxmlformats.org/drawingml/2006/main" noChangeAspect="1"/>
             </wp:cNvGraphicFramePr>
@@ -5922,7 +7299,7 @@
                     <pic:cNvPicPr/>
                   </pic:nvPicPr>
                   <pic:blipFill>
-                    <a:blip r:embed="rId23"/>
+                    <a:blip r:embed="rId26"/>
                     <a:stretch>
                       <a:fillRect/>
                     </a:stretch>
@@ -5930,7 +7307,7 @@
                   <pic:spPr>
                     <a:xfrm>
                       <a:off x="0" y="0"/>
-                      <a:ext cx="5648325" cy="3037840"/>
+                      <a:ext cx="5648325" cy="962025"/>
                     </a:xfrm>
                     <a:prstGeom prst="rect">
                       <a:avLst/>
@@ -5954,153 +7331,122 @@
     </w:p>
     <w:p>
       <w:pPr>
-        <w:pStyle w:val="Kop1"/>
-        <w:rPr>
-          <w:lang w:val="nl-BE"/>
-        </w:rPr>
-      </w:pPr>
-    </w:p>
-    <w:p>
-      <w:pPr>
-        <w:pStyle w:val="Kop1"/>
-        <w:rPr>
-          <w:lang w:val="nl-BE"/>
-        </w:rPr>
-      </w:pPr>
-    </w:p>
-    <w:p>
-      <w:pPr>
-        <w:pStyle w:val="Kop1"/>
-        <w:rPr>
-          <w:lang w:val="nl-BE"/>
-        </w:rPr>
-      </w:pPr>
-    </w:p>
-    <w:p>
-      <w:pPr>
-        <w:pStyle w:val="Kop1"/>
-        <w:rPr>
-          <w:lang w:val="nl-BE"/>
-        </w:rPr>
-      </w:pPr>
-    </w:p>
-    <w:p>
-      <w:pPr>
-        <w:rPr>
-          <w:lang w:val="nl-BE"/>
-        </w:rPr>
-      </w:pPr>
-    </w:p>
-    <w:p>
-      <w:pPr>
-        <w:rPr>
-          <w:lang w:val="nl-BE"/>
-        </w:rPr>
-      </w:pPr>
-    </w:p>
-    <w:p>
-      <w:pPr>
-        <w:rPr>
-          <w:lang w:val="nl-BE"/>
-        </w:rPr>
-      </w:pPr>
-    </w:p>
-    <w:p>
-      <w:pPr>
-        <w:pStyle w:val="Kop2"/>
-        <w:rPr>
-          <w:lang w:val="nl-BE"/>
-        </w:rPr>
-      </w:pPr>
-      <w:r>
-        <w:rPr>
-          <w:lang w:val="nl-BE"/>
-        </w:rPr>
-        <w:t>3.3 NEO-6M</w:t>
-      </w:r>
-    </w:p>
-    <w:p>
-      <w:pPr>
-        <w:rPr>
-          <w:lang w:val="nl-BE"/>
-        </w:rPr>
-      </w:pPr>
-    </w:p>
-    <w:p>
-      <w:pPr>
-        <w:rPr>
-          <w:lang w:val="nl-BE"/>
-        </w:rPr>
-      </w:pPr>
-      <w:r>
-        <w:rPr>
-          <w:lang w:val="nl-BE"/>
-        </w:rPr>
-        <w:t xml:space="preserve">Dit component in onze schakeling gaat </w:t>
+        <w:spacing w:after="0"/>
+        <w:rPr>
+          <w:rFonts w:ascii="Arial" w:hAnsi="Arial" w:cs="Arial"/>
+          <w:lang w:val="nl-BE"/>
+        </w:rPr>
+      </w:pPr>
+    </w:p>
+    <w:p>
+      <w:pPr>
+        <w:spacing w:after="0"/>
+        <w:rPr>
+          <w:rFonts w:ascii="Arial" w:hAnsi="Arial" w:cs="Arial"/>
+          <w:lang w:val="nl-BE"/>
+        </w:rPr>
+      </w:pPr>
+      <w:r>
+        <w:rPr>
+          <w:rFonts w:ascii="Arial" w:hAnsi="Arial" w:cs="Arial"/>
+          <w:lang w:val="nl-BE"/>
+        </w:rPr>
+        <w:t xml:space="preserve">In </w:t>
       </w:r>
       <w:proofErr w:type="gramStart"/>
       <w:r>
         <w:rPr>
-          <w:lang w:val="nl-BE"/>
-        </w:rPr>
-        <w:t>er voor</w:t>
+          <w:rFonts w:ascii="Arial" w:hAnsi="Arial" w:cs="Arial"/>
+          <w:lang w:val="nl-BE"/>
+        </w:rPr>
+        <w:t>de</w:t>
       </w:r>
       <w:proofErr w:type="gramEnd"/>
       <w:r>
         <w:rPr>
-          <w:lang w:val="nl-BE"/>
-        </w:rPr>
-        <w:t xml:space="preserve"> zorgen om gps coördinaten van zijn locatie te achterhalen en te sturen naar de Arduino.</w:t>
-      </w:r>
-      <w:r>
-        <w:rPr>
-          <w:lang w:val="nl-BE"/>
-        </w:rPr>
-        <w:t xml:space="preserve"> De gps heeft vier aansluitingen en een a</w:t>
-      </w:r>
-      <w:r>
-        <w:rPr>
-          <w:lang w:val="nl-BE"/>
-        </w:rPr>
-        <w:t>ntenne. Het wordt gevoed door 3,3</w:t>
-      </w:r>
-      <w:r>
-        <w:rPr>
-          <w:lang w:val="nl-BE"/>
-        </w:rPr>
-        <w:t xml:space="preserve">V van Arduino aan de VCC en GND pinnen. </w:t>
-      </w:r>
-      <w:r>
-        <w:rPr>
-          <w:lang w:val="nl-BE"/>
-        </w:rPr>
-        <w:t xml:space="preserve">Dan hebben we nog de TX en RX pinnen. De </w:t>
-      </w:r>
-      <w:proofErr w:type="gramStart"/>
-      <w:r>
-        <w:rPr>
-          <w:lang w:val="nl-BE"/>
-        </w:rPr>
-        <w:t>TX pin</w:t>
-      </w:r>
-      <w:proofErr w:type="gramEnd"/>
-      <w:r>
-        <w:rPr>
-          <w:lang w:val="nl-BE"/>
-        </w:rPr>
-        <w:t xml:space="preserve"> zal de data versturen naar de Arduino en aan de RX pin zal de data ontvangen worden. Beide aansluitingen gaan serieel werken dus de data zal serieel ontvangen en verstuurd worden.</w:t>
-      </w:r>
-    </w:p>
-    <w:p>
-      <w:pPr>
-        <w:rPr>
-          <w:lang w:val="nl-BE"/>
-        </w:rPr>
-      </w:pPr>
-    </w:p>
-    <w:p>
-      <w:pPr>
-        <w:rPr>
+          <w:rFonts w:ascii="Arial" w:hAnsi="Arial" w:cs="Arial"/>
+          <w:lang w:val="nl-BE"/>
+        </w:rPr>
+        <w:t xml:space="preserve"> datasheet vinden we terug met welke spanning de sensor gevoed moet worden. Hiervoor kunnen we best de kenmerkende spanningswaarde gebruiken, dit is 3V. We zouden graag als voeding de Arduino gebruiken maar die heeft geen 3V uitgang. Wat we wel op de Arduino vinden is een 3,3V uitgang en dan kunnen we zien dat deze waarde binnen het werkspanningsgebied ligt.</w:t>
+      </w:r>
+    </w:p>
+    <w:p>
+      <w:pPr>
+        <w:spacing w:after="0"/>
+        <w:rPr>
+          <w:rFonts w:ascii="Arial" w:hAnsi="Arial" w:cs="Arial"/>
+          <w:lang w:val="nl-BE"/>
+        </w:rPr>
+      </w:pPr>
+    </w:p>
+    <w:p>
+      <w:pPr>
+        <w:spacing w:after="0"/>
+        <w:rPr>
+          <w:rFonts w:ascii="Arial" w:hAnsi="Arial" w:cs="Arial"/>
+          <w:lang w:val="nl-BE"/>
+        </w:rPr>
+      </w:pPr>
+    </w:p>
+    <w:p>
+      <w:pPr>
+        <w:spacing w:after="0"/>
+        <w:rPr>
+          <w:rFonts w:ascii="Arial" w:hAnsi="Arial" w:cs="Arial"/>
+          <w:lang w:val="nl-BE"/>
+        </w:rPr>
+      </w:pPr>
+    </w:p>
+    <w:p>
+      <w:pPr>
+        <w:spacing w:after="0"/>
+        <w:rPr>
+          <w:rFonts w:ascii="Arial" w:hAnsi="Arial" w:cs="Arial"/>
+          <w:lang w:val="nl-BE"/>
+        </w:rPr>
+      </w:pPr>
+    </w:p>
+    <w:p>
+      <w:pPr>
+        <w:spacing w:after="0"/>
+        <w:rPr>
+          <w:rFonts w:ascii="Arial" w:hAnsi="Arial" w:cs="Arial"/>
+          <w:lang w:val="nl-BE"/>
+        </w:rPr>
+      </w:pPr>
+    </w:p>
+    <w:p>
+      <w:pPr>
+        <w:spacing w:after="0"/>
+        <w:rPr>
+          <w:rFonts w:ascii="Arial" w:hAnsi="Arial" w:cs="Arial"/>
+          <w:lang w:val="nl-BE"/>
+        </w:rPr>
+      </w:pPr>
+    </w:p>
+    <w:p>
+      <w:pPr>
+        <w:spacing w:after="0"/>
+        <w:rPr>
+          <w:rFonts w:ascii="Arial" w:hAnsi="Arial" w:cs="Arial"/>
+          <w:lang w:val="nl-BE"/>
+        </w:rPr>
+      </w:pPr>
+    </w:p>
+    <w:p>
+      <w:pPr>
+        <w:spacing w:after="0"/>
+        <w:rPr>
+          <w:rFonts w:ascii="Arial" w:hAnsi="Arial" w:cs="Arial"/>
+          <w:lang w:val="nl-BE"/>
+        </w:rPr>
+      </w:pPr>
+    </w:p>
+    <w:p>
+      <w:pPr>
+        <w:spacing w:after="0"/>
+        <w:rPr>
+          <w:rFonts w:ascii="Arial" w:hAnsi="Arial" w:cs="Arial"/>
           <w:lang w:val="nl-BE"/>
         </w:rPr>
       </w:pPr>
@@ -6109,10 +7455,10 @@
           <w:noProof/>
         </w:rPr>
         <w:drawing>
-          <wp:inline distT="0" distB="0" distL="0" distR="0" wp14:anchorId="7E00B949" wp14:editId="7CD11708">
-            <wp:extent cx="5648325" cy="3540760"/>
-            <wp:effectExtent l="0" t="0" r="9525" b="2540"/>
-            <wp:docPr id="17" name="Afbeelding 17"/>
+          <wp:inline distT="0" distB="0" distL="0" distR="0" wp14:anchorId="5EEEDF39" wp14:editId="40D13CE9">
+            <wp:extent cx="5648325" cy="855345"/>
+            <wp:effectExtent l="0" t="0" r="9525" b="1905"/>
+            <wp:docPr id="21" name="Afbeelding 21"/>
             <wp:cNvGraphicFramePr>
               <a:graphicFrameLocks xmlns:a="http://schemas.openxmlformats.org/drawingml/2006/main" noChangeAspect="1"/>
             </wp:cNvGraphicFramePr>
@@ -6124,7 +7470,7 @@
                     <pic:cNvPicPr/>
                   </pic:nvPicPr>
                   <pic:blipFill>
-                    <a:blip r:embed="rId20"/>
+                    <a:blip r:embed="rId27"/>
                     <a:stretch>
                       <a:fillRect/>
                     </a:stretch>
@@ -6132,7 +7478,7 @@
                   <pic:spPr>
                     <a:xfrm>
                       <a:off x="0" y="0"/>
-                      <a:ext cx="5648325" cy="3540760"/>
+                      <a:ext cx="5648325" cy="855345"/>
                     </a:xfrm>
                     <a:prstGeom prst="rect">
                       <a:avLst/>
@@ -6147,6 +7493,203 @@
     </w:p>
     <w:p>
       <w:pPr>
+        <w:spacing w:after="0"/>
+        <w:rPr>
+          <w:rFonts w:ascii="Arial" w:hAnsi="Arial" w:cs="Arial"/>
+          <w:lang w:val="nl-BE"/>
+        </w:rPr>
+      </w:pPr>
+    </w:p>
+    <w:p>
+      <w:pPr>
+        <w:spacing w:after="0"/>
+        <w:rPr>
+          <w:rFonts w:ascii="Arial" w:hAnsi="Arial" w:cs="Arial"/>
+          <w:lang w:val="nl-BE"/>
+        </w:rPr>
+      </w:pPr>
+    </w:p>
+    <w:p>
+      <w:pPr>
+        <w:spacing w:after="0"/>
+        <w:rPr>
+          <w:lang w:val="nl-BE"/>
+        </w:rPr>
+      </w:pPr>
+      <w:r>
+        <w:rPr>
+          <w:rFonts w:ascii="Arial" w:hAnsi="Arial" w:cs="Arial"/>
+          <w:lang w:val="nl-BE"/>
+        </w:rPr>
+        <w:lastRenderedPageBreak/>
+        <w:t xml:space="preserve">Om er zeker van te zijn dat de sensor door Arduino gevoed kan worden gaan we moeten nagaan of het maximaal vermogen niet overschreven wordt. Deze waarden is </w:t>
+      </w:r>
+      <w:r>
+        <w:rPr>
+          <w:lang w:val="nl-BE"/>
+        </w:rPr>
+        <w:t xml:space="preserve">¼ W dus: </w:t>
+      </w:r>
+      <m:oMath>
+        <m:r>
+          <w:rPr>
+            <w:rFonts w:ascii="Cambria Math" w:hAnsi="Cambria Math"/>
+            <w:lang w:val="nl-BE"/>
+          </w:rPr>
+          <m:t>P=UxI=3,3V x 190µA=627µW</m:t>
+        </m:r>
+      </m:oMath>
+      <w:r>
+        <w:rPr>
+          <w:lang w:val="nl-BE"/>
+        </w:rPr>
+        <w:t xml:space="preserve"> , </w:t>
+      </w:r>
+      <w:r>
+        <w:rPr>
+          <w:lang w:val="nl-BE"/>
+        </w:rPr>
+        <w:t>deze waarde is onder het maximaal vermogen van de Arduino dus er moeten geen extra maatregelen genomen worden.</w:t>
+      </w:r>
+    </w:p>
+    <w:p>
+      <w:pPr>
+        <w:spacing w:after="0"/>
+        <w:rPr>
+          <w:lang w:val="nl-BE"/>
+        </w:rPr>
+      </w:pPr>
+    </w:p>
+    <w:p>
+      <w:pPr>
+        <w:spacing w:after="0"/>
+        <w:rPr>
+          <w:lang w:val="nl-BE"/>
+        </w:rPr>
+      </w:pPr>
+    </w:p>
+    <w:p>
+      <w:pPr>
+        <w:spacing w:after="0"/>
+        <w:rPr>
+          <w:rFonts w:ascii="Arial" w:hAnsi="Arial" w:cs="Arial"/>
+          <w:lang w:val="nl-BE"/>
+        </w:rPr>
+      </w:pPr>
+    </w:p>
+    <w:p>
+      <w:pPr>
+        <w:spacing w:after="0"/>
+        <w:rPr>
+          <w:rFonts w:ascii="Arial" w:hAnsi="Arial" w:cs="Arial"/>
+          <w:lang w:val="nl-BE"/>
+        </w:rPr>
+      </w:pPr>
+      <w:r>
+        <w:rPr>
+          <w:noProof/>
+        </w:rPr>
+        <w:drawing>
+          <wp:inline distT="0" distB="0" distL="0" distR="0" wp14:anchorId="4D1EC541" wp14:editId="5DC8B05A">
+            <wp:extent cx="5648325" cy="2978150"/>
+            <wp:effectExtent l="0" t="0" r="9525" b="0"/>
+            <wp:docPr id="30" name="Afbeelding 30"/>
+            <wp:cNvGraphicFramePr>
+              <a:graphicFrameLocks xmlns:a="http://schemas.openxmlformats.org/drawingml/2006/main" noChangeAspect="1"/>
+            </wp:cNvGraphicFramePr>
+            <a:graphic xmlns:a="http://schemas.openxmlformats.org/drawingml/2006/main">
+              <a:graphicData uri="http://schemas.openxmlformats.org/drawingml/2006/picture">
+                <pic:pic xmlns:pic="http://schemas.openxmlformats.org/drawingml/2006/picture">
+                  <pic:nvPicPr>
+                    <pic:cNvPr id="1" name=""/>
+                    <pic:cNvPicPr/>
+                  </pic:nvPicPr>
+                  <pic:blipFill>
+                    <a:blip r:embed="rId28"/>
+                    <a:stretch>
+                      <a:fillRect/>
+                    </a:stretch>
+                  </pic:blipFill>
+                  <pic:spPr>
+                    <a:xfrm>
+                      <a:off x="0" y="0"/>
+                      <a:ext cx="5648325" cy="2978150"/>
+                    </a:xfrm>
+                    <a:prstGeom prst="rect">
+                      <a:avLst/>
+                    </a:prstGeom>
+                  </pic:spPr>
+                </pic:pic>
+              </a:graphicData>
+            </a:graphic>
+          </wp:inline>
+        </w:drawing>
+      </w:r>
+    </w:p>
+    <w:p>
+      <w:pPr>
+        <w:spacing w:after="0"/>
+        <w:rPr>
+          <w:rFonts w:ascii="Arial" w:hAnsi="Arial" w:cs="Arial"/>
+          <w:lang w:val="nl-BE"/>
+        </w:rPr>
+      </w:pPr>
+    </w:p>
+    <w:p>
+      <w:pPr>
+        <w:spacing w:after="0"/>
+        <w:rPr>
+          <w:rFonts w:ascii="Arial" w:hAnsi="Arial" w:cs="Arial"/>
+          <w:lang w:val="nl-BE"/>
+        </w:rPr>
+      </w:pPr>
+    </w:p>
+    <w:p>
+      <w:pPr>
+        <w:rPr>
+          <w:lang w:val="nl-BE"/>
+        </w:rPr>
+      </w:pPr>
+      <w:r>
+        <w:rPr>
+          <w:lang w:val="nl-BE"/>
+        </w:rPr>
+        <w:t xml:space="preserve">Op het bovenstaande schema zien we de testopstelling van de lichtsensor. Hierop is te zien dat de sensor verbonden en gevoed is door de Arduino </w:t>
+      </w:r>
+      <w:r>
+        <w:rPr>
+          <w:lang w:val="nl-BE"/>
+        </w:rPr>
+        <w:t>Uno</w:t>
+      </w:r>
+      <w:r>
+        <w:rPr>
+          <w:lang w:val="nl-BE"/>
+        </w:rPr>
+        <w:t xml:space="preserve">. De Arduino wordt daarnaast gevoed door zes in serie geplaatste </w:t>
+      </w:r>
+      <w:r>
+        <w:rPr>
+          <w:lang w:val="nl-BE"/>
+        </w:rPr>
+        <w:t>AA-batterijen</w:t>
+      </w:r>
+      <w:r>
+        <w:rPr>
+          <w:lang w:val="nl-BE"/>
+        </w:rPr>
+        <w:t>.</w:t>
+      </w:r>
+    </w:p>
+    <w:p>
+      <w:pPr>
+        <w:rPr>
+          <w:lang w:val="nl-BE"/>
+        </w:rPr>
+      </w:pPr>
+    </w:p>
+    <w:p>
+      <w:pPr>
         <w:rPr>
           <w:lang w:val="nl-BE"/>
         </w:rPr>
@@ -6208,12 +7751,602 @@
           <w:lang w:val="nl-BE"/>
         </w:rPr>
       </w:pPr>
-      <w:r>
-        <w:rPr>
-          <w:lang w:val="nl-BE"/>
-        </w:rPr>
+      <w:bookmarkStart w:id="48" w:name="_Toc534908063"/>
+      <w:r>
+        <w:rPr>
+          <w:lang w:val="nl-BE"/>
+        </w:rPr>
+        <w:lastRenderedPageBreak/>
+        <w:t>3.3 NEO-6M</w:t>
+      </w:r>
+      <w:bookmarkEnd w:id="48"/>
+    </w:p>
+    <w:p>
+      <w:pPr>
+        <w:rPr>
+          <w:lang w:val="nl-BE"/>
+        </w:rPr>
+      </w:pPr>
+    </w:p>
+    <w:p>
+      <w:r>
+        <w:rPr>
+          <w:lang w:val="nl-BE"/>
+        </w:rPr>
+        <w:t xml:space="preserve">Dit component in onze schakeling gaat </w:t>
+      </w:r>
+      <w:proofErr w:type="gramStart"/>
+      <w:r>
+        <w:rPr>
+          <w:lang w:val="nl-BE"/>
+        </w:rPr>
+        <w:t>er voor</w:t>
+      </w:r>
+      <w:proofErr w:type="gramEnd"/>
+      <w:r>
+        <w:rPr>
+          <w:lang w:val="nl-BE"/>
+        </w:rPr>
+        <w:t xml:space="preserve"> zorgen om gps coördinaten van zijn locatie te achterhalen en te sturen naar de Arduino.</w:t>
+      </w:r>
+      <w:r>
+        <w:rPr>
+          <w:lang w:val="nl-BE"/>
+        </w:rPr>
+        <w:t xml:space="preserve"> De gps heeft vier aansluitingen en een a</w:t>
+      </w:r>
+      <w:r>
+        <w:rPr>
+          <w:lang w:val="nl-BE"/>
+        </w:rPr>
+        <w:t>ntenne. Het wordt gevoed door 3,3</w:t>
+      </w:r>
+      <w:r>
+        <w:rPr>
+          <w:lang w:val="nl-BE"/>
+        </w:rPr>
+        <w:t xml:space="preserve">V van Arduino aan de VCC en GND pinnen. </w:t>
+      </w:r>
+      <w:r>
+        <w:rPr>
+          <w:lang w:val="nl-BE"/>
+        </w:rPr>
+        <w:t xml:space="preserve">Dan hebben we nog de TX en RX pinnen. De </w:t>
+      </w:r>
+      <w:proofErr w:type="gramStart"/>
+      <w:r>
+        <w:rPr>
+          <w:lang w:val="nl-BE"/>
+        </w:rPr>
+        <w:t>TX pin</w:t>
+      </w:r>
+      <w:proofErr w:type="gramEnd"/>
+      <w:r>
+        <w:rPr>
+          <w:lang w:val="nl-BE"/>
+        </w:rPr>
+        <w:t xml:space="preserve"> zal de data versturen naar de Arduino en aan de RX pin zal de data ontvangen worden. Beide aansluitingen gaan serieel werken dus de data zal serieel ontvangen en verstuurd worden</w:t>
+      </w:r>
+      <w:r>
+        <w:rPr>
+          <w:lang w:val="nl-BE"/>
+        </w:rPr>
+        <w:t xml:space="preserve"> dit is volgens het Universal Receiver/Transmitter protocol. Dit soort communicatie wordt ook gebruikt bij USB-verbindingen. Om dit soort verbinding te gebruiken wordt de “</w:t>
+      </w:r>
+      <w:proofErr w:type="spellStart"/>
+      <w:r>
+        <w:rPr>
+          <w:lang w:val="nl-BE"/>
+        </w:rPr>
+        <w:t>SoftwareSerial.h</w:t>
+      </w:r>
+      <w:proofErr w:type="spellEnd"/>
+      <w:r>
+        <w:rPr>
+          <w:lang w:val="nl-BE"/>
+        </w:rPr>
+        <w:t xml:space="preserve">” bibliotheek gebruikt zodat de gebruiker niet op bit niveau moet werken. </w:t>
+      </w:r>
+      <w:r>
+        <w:t xml:space="preserve">Verder kan hij door deze bibliotheek ook een transmissie snelheid instellen, kiezen welke </w:t>
+      </w:r>
+      <w:r>
+        <w:t xml:space="preserve">pinnen er gebruikt worden als TX en </w:t>
+      </w:r>
+      <w:proofErr w:type="gramStart"/>
+      <w:r>
+        <w:t>RX</w:t>
+      </w:r>
+      <w:r>
+        <w:t xml:space="preserve"> poort</w:t>
+      </w:r>
+      <w:proofErr w:type="gramEnd"/>
+      <w:r>
+        <w:t xml:space="preserve"> en nog meerdere commando’s.</w:t>
+      </w:r>
+      <w:r>
+        <w:t xml:space="preserve"> Verder wordt er ook nog de “</w:t>
+      </w:r>
+      <w:proofErr w:type="spellStart"/>
+      <w:r>
+        <w:t>TinyGPS</w:t>
+      </w:r>
+      <w:proofErr w:type="spellEnd"/>
+      <w:r>
+        <w:t>++.h” gebruikt, deze bibliotheek zal ervoor zorgen dat de inkomende data omgezet wordt naar de breedte- en lengtegraad dat we via google map somkunnen zetten in een locatie op de map.</w:t>
+      </w:r>
+    </w:p>
+    <w:p>
+      <w:pPr>
+        <w:rPr>
+          <w:lang w:val="nl-BE"/>
+        </w:rPr>
+      </w:pPr>
+    </w:p>
+    <w:p>
+      <w:pPr>
+        <w:rPr>
+          <w:lang w:val="nl-BE"/>
+        </w:rPr>
+      </w:pPr>
+      <w:r>
+        <w:rPr>
+          <w:noProof/>
+        </w:rPr>
+        <w:drawing>
+          <wp:inline distT="0" distB="0" distL="0" distR="0" wp14:anchorId="2D8A3E32" wp14:editId="6214B1E5">
+            <wp:extent cx="5648325" cy="588645"/>
+            <wp:effectExtent l="0" t="0" r="9525" b="1905"/>
+            <wp:docPr id="22" name="Afbeelding 22"/>
+            <wp:cNvGraphicFramePr>
+              <a:graphicFrameLocks xmlns:a="http://schemas.openxmlformats.org/drawingml/2006/main" noChangeAspect="1"/>
+            </wp:cNvGraphicFramePr>
+            <a:graphic xmlns:a="http://schemas.openxmlformats.org/drawingml/2006/main">
+              <a:graphicData uri="http://schemas.openxmlformats.org/drawingml/2006/picture">
+                <pic:pic xmlns:pic="http://schemas.openxmlformats.org/drawingml/2006/picture">
+                  <pic:nvPicPr>
+                    <pic:cNvPr id="1" name=""/>
+                    <pic:cNvPicPr/>
+                  </pic:nvPicPr>
+                  <pic:blipFill>
+                    <a:blip r:embed="rId29"/>
+                    <a:stretch>
+                      <a:fillRect/>
+                    </a:stretch>
+                  </pic:blipFill>
+                  <pic:spPr>
+                    <a:xfrm>
+                      <a:off x="0" y="0"/>
+                      <a:ext cx="5648325" cy="588645"/>
+                    </a:xfrm>
+                    <a:prstGeom prst="rect">
+                      <a:avLst/>
+                    </a:prstGeom>
+                  </pic:spPr>
+                </pic:pic>
+              </a:graphicData>
+            </a:graphic>
+          </wp:inline>
+        </w:drawing>
+      </w:r>
+    </w:p>
+    <w:p>
+      <w:pPr>
+        <w:rPr>
+          <w:lang w:val="nl-BE"/>
+        </w:rPr>
+      </w:pPr>
+    </w:p>
+    <w:p>
+      <w:pPr>
+        <w:rPr>
+          <w:lang w:val="nl-BE"/>
+        </w:rPr>
+      </w:pPr>
+      <w:r>
+        <w:rPr>
+          <w:lang w:val="nl-BE"/>
+        </w:rPr>
+        <w:t xml:space="preserve">Om te weten hoeveel spanning er nodig is om de sensor te voeden kunnen we dit terugvinden in </w:t>
+      </w:r>
+      <w:proofErr w:type="gramStart"/>
+      <w:r>
+        <w:rPr>
+          <w:lang w:val="nl-BE"/>
+        </w:rPr>
+        <w:t>de</w:t>
+      </w:r>
+      <w:proofErr w:type="gramEnd"/>
+      <w:r>
+        <w:rPr>
+          <w:lang w:val="nl-BE"/>
+        </w:rPr>
+        <w:t xml:space="preserve"> datasheet. Hierin hebben we gevonden dat de beste spanning waarmee we de sensor moeten voeden is 3V maar zoals bij de BH1750 valt de 3,3V van de Arduino ook tussen de minimale en maximale spanningswaarden. Dus kunnen we de 3,3V van de Arduino gebruiken als voeding.</w:t>
+      </w:r>
+    </w:p>
+    <w:p>
+      <w:pPr>
+        <w:rPr>
+          <w:lang w:val="nl-BE"/>
+        </w:rPr>
+      </w:pPr>
+    </w:p>
+    <w:p>
+      <w:pPr>
+        <w:rPr>
+          <w:lang w:val="nl-BE"/>
+        </w:rPr>
+      </w:pPr>
+      <w:r>
+        <w:rPr>
+          <w:noProof/>
+        </w:rPr>
+        <w:drawing>
+          <wp:inline distT="0" distB="0" distL="0" distR="0" wp14:anchorId="0B5AAA7D" wp14:editId="4DCC0D85">
+            <wp:extent cx="5648325" cy="436880"/>
+            <wp:effectExtent l="0" t="0" r="9525" b="1270"/>
+            <wp:docPr id="23" name="Afbeelding 23"/>
+            <wp:cNvGraphicFramePr>
+              <a:graphicFrameLocks xmlns:a="http://schemas.openxmlformats.org/drawingml/2006/main" noChangeAspect="1"/>
+            </wp:cNvGraphicFramePr>
+            <a:graphic xmlns:a="http://schemas.openxmlformats.org/drawingml/2006/main">
+              <a:graphicData uri="http://schemas.openxmlformats.org/drawingml/2006/picture">
+                <pic:pic xmlns:pic="http://schemas.openxmlformats.org/drawingml/2006/picture">
+                  <pic:nvPicPr>
+                    <pic:cNvPr id="1" name=""/>
+                    <pic:cNvPicPr/>
+                  </pic:nvPicPr>
+                  <pic:blipFill>
+                    <a:blip r:embed="rId30"/>
+                    <a:stretch>
+                      <a:fillRect/>
+                    </a:stretch>
+                  </pic:blipFill>
+                  <pic:spPr>
+                    <a:xfrm>
+                      <a:off x="0" y="0"/>
+                      <a:ext cx="5648325" cy="436880"/>
+                    </a:xfrm>
+                    <a:prstGeom prst="rect">
+                      <a:avLst/>
+                    </a:prstGeom>
+                  </pic:spPr>
+                </pic:pic>
+              </a:graphicData>
+            </a:graphic>
+          </wp:inline>
+        </w:drawing>
+      </w:r>
+    </w:p>
+    <w:p>
+      <w:pPr>
+        <w:rPr>
+          <w:lang w:val="nl-BE"/>
+        </w:rPr>
+      </w:pPr>
+    </w:p>
+    <w:p>
+      <w:pPr>
+        <w:rPr>
+          <w:lang w:val="nl-BE"/>
+        </w:rPr>
+      </w:pPr>
+      <w:r>
+        <w:rPr>
+          <w:lang w:val="nl-BE"/>
+        </w:rPr>
+        <w:t>Wanneer we er zeker van willen zi</w:t>
+      </w:r>
+      <w:r>
+        <w:rPr>
+          <w:lang w:val="nl-BE"/>
+        </w:rPr>
+        <w:t xml:space="preserve">jn dat de Arduino dit zeker kan voeden gaan we moeten berekenen wat het maximale vermogen zal zijn van de gps. In </w:t>
+      </w:r>
+      <w:proofErr w:type="gramStart"/>
+      <w:r>
+        <w:rPr>
+          <w:lang w:val="nl-BE"/>
+        </w:rPr>
+        <w:t>de</w:t>
+      </w:r>
+      <w:proofErr w:type="gramEnd"/>
+      <w:r>
+        <w:rPr>
+          <w:lang w:val="nl-BE"/>
+        </w:rPr>
+        <w:t xml:space="preserve"> datasheet hebben we gevonden dat de maximale voedingsstroom 67mA bedraagt. Die maximale waarde is ¼ W dus: </w:t>
+      </w:r>
+      <m:oMath>
+        <m:r>
+          <w:rPr>
+            <w:rFonts w:ascii="Cambria Math" w:hAnsi="Cambria Math"/>
+            <w:lang w:val="nl-BE"/>
+          </w:rPr>
+          <m:t>P=UxI=3,3V x 67mA=221,1mW</m:t>
+        </m:r>
+      </m:oMath>
+      <w:r>
+        <w:rPr>
+          <w:lang w:val="nl-BE"/>
+        </w:rPr>
+        <w:t xml:space="preserve"> , hierdoor kunnen we concluderen dat de gps door de Arduino gevoed kan worden.</w:t>
+      </w:r>
+    </w:p>
+    <w:p>
+      <w:pPr>
+        <w:rPr>
+          <w:lang w:val="nl-BE"/>
+        </w:rPr>
+      </w:pPr>
+    </w:p>
+    <w:p>
+      <w:pPr>
+        <w:rPr>
+          <w:lang w:val="nl-BE"/>
+        </w:rPr>
+      </w:pPr>
+    </w:p>
+    <w:p>
+      <w:pPr>
+        <w:rPr>
+          <w:lang w:val="nl-BE"/>
+        </w:rPr>
+      </w:pPr>
+      <w:r>
+        <w:rPr>
+          <w:noProof/>
+        </w:rPr>
+        <w:lastRenderedPageBreak/>
+        <w:drawing>
+          <wp:inline distT="0" distB="0" distL="0" distR="0" wp14:anchorId="291520C0" wp14:editId="492446F4">
+            <wp:extent cx="5362575" cy="895350"/>
+            <wp:effectExtent l="0" t="0" r="9525" b="0"/>
+            <wp:docPr id="24" name="Afbeelding 24"/>
+            <wp:cNvGraphicFramePr>
+              <a:graphicFrameLocks xmlns:a="http://schemas.openxmlformats.org/drawingml/2006/main" noChangeAspect="1"/>
+            </wp:cNvGraphicFramePr>
+            <a:graphic xmlns:a="http://schemas.openxmlformats.org/drawingml/2006/main">
+              <a:graphicData uri="http://schemas.openxmlformats.org/drawingml/2006/picture">
+                <pic:pic xmlns:pic="http://schemas.openxmlformats.org/drawingml/2006/picture">
+                  <pic:nvPicPr>
+                    <pic:cNvPr id="1" name=""/>
+                    <pic:cNvPicPr/>
+                  </pic:nvPicPr>
+                  <pic:blipFill>
+                    <a:blip r:embed="rId31"/>
+                    <a:stretch>
+                      <a:fillRect/>
+                    </a:stretch>
+                  </pic:blipFill>
+                  <pic:spPr>
+                    <a:xfrm>
+                      <a:off x="0" y="0"/>
+                      <a:ext cx="5362575" cy="895350"/>
+                    </a:xfrm>
+                    <a:prstGeom prst="rect">
+                      <a:avLst/>
+                    </a:prstGeom>
+                  </pic:spPr>
+                </pic:pic>
+              </a:graphicData>
+            </a:graphic>
+          </wp:inline>
+        </w:drawing>
+      </w:r>
+    </w:p>
+    <w:p>
+      <w:pPr>
+        <w:rPr>
+          <w:lang w:val="nl-BE"/>
+        </w:rPr>
+      </w:pPr>
+    </w:p>
+    <w:p>
+      <w:pPr>
+        <w:rPr>
+          <w:lang w:val="nl-BE"/>
+        </w:rPr>
+      </w:pPr>
+      <w:r>
+        <w:rPr>
+          <w:lang w:val="nl-BE"/>
+        </w:rPr>
+        <w:t xml:space="preserve">Bij het schrijven van de code is het ook handig om te weten wat er reeds ingesteld is in de </w:t>
+      </w:r>
+      <w:proofErr w:type="gramStart"/>
+      <w:r>
+        <w:rPr>
+          <w:lang w:val="nl-BE"/>
+        </w:rPr>
+        <w:t>GPS module</w:t>
+      </w:r>
+      <w:proofErr w:type="gramEnd"/>
+      <w:r>
+        <w:rPr>
+          <w:lang w:val="nl-BE"/>
+        </w:rPr>
+        <w:t>. Op de screenshot hierboven is te zien dat e</w:t>
+      </w:r>
+      <w:r>
+        <w:rPr>
+          <w:lang w:val="nl-BE"/>
+        </w:rPr>
+        <w:t xml:space="preserve">r al een Baud </w:t>
+      </w:r>
+      <w:proofErr w:type="spellStart"/>
+      <w:r>
+        <w:rPr>
+          <w:lang w:val="nl-BE"/>
+        </w:rPr>
+        <w:t>rate</w:t>
+      </w:r>
+      <w:proofErr w:type="spellEnd"/>
+      <w:r>
+        <w:rPr>
+          <w:lang w:val="nl-BE"/>
+        </w:rPr>
+        <w:t xml:space="preserve"> is ingesteld. Dit </w:t>
+      </w:r>
+      <w:proofErr w:type="gramStart"/>
+      <w:r>
+        <w:rPr>
+          <w:lang w:val="nl-BE"/>
+        </w:rPr>
+        <w:t>bepaald</w:t>
+      </w:r>
+      <w:proofErr w:type="gramEnd"/>
+      <w:r>
+        <w:rPr>
+          <w:lang w:val="nl-BE"/>
+        </w:rPr>
+        <w:t xml:space="preserve"> hoe snel de dataoverdracht naar de Arduino gaat, dit hoeft niet meer in de code ingesteld worden.</w:t>
+      </w:r>
+    </w:p>
+    <w:p>
+      <w:pPr>
+        <w:rPr>
+          <w:lang w:val="nl-BE"/>
+        </w:rPr>
+      </w:pPr>
+    </w:p>
+    <w:p>
+      <w:pPr>
+        <w:rPr>
+          <w:lang w:val="nl-BE"/>
+        </w:rPr>
+      </w:pPr>
+    </w:p>
+    <w:p>
+      <w:pPr>
+        <w:rPr>
+          <w:lang w:val="nl-BE"/>
+        </w:rPr>
+      </w:pPr>
+      <w:r>
+        <w:rPr>
+          <w:noProof/>
+        </w:rPr>
+        <w:drawing>
+          <wp:inline distT="0" distB="0" distL="0" distR="0" wp14:anchorId="38B49A2F" wp14:editId="038BD93E">
+            <wp:extent cx="5648325" cy="3550920"/>
+            <wp:effectExtent l="0" t="0" r="9525" b="0"/>
+            <wp:docPr id="33" name="Afbeelding 33"/>
+            <wp:cNvGraphicFramePr>
+              <a:graphicFrameLocks xmlns:a="http://schemas.openxmlformats.org/drawingml/2006/main" noChangeAspect="1"/>
+            </wp:cNvGraphicFramePr>
+            <a:graphic xmlns:a="http://schemas.openxmlformats.org/drawingml/2006/main">
+              <a:graphicData uri="http://schemas.openxmlformats.org/drawingml/2006/picture">
+                <pic:pic xmlns:pic="http://schemas.openxmlformats.org/drawingml/2006/picture">
+                  <pic:nvPicPr>
+                    <pic:cNvPr id="1" name=""/>
+                    <pic:cNvPicPr/>
+                  </pic:nvPicPr>
+                  <pic:blipFill>
+                    <a:blip r:embed="rId32"/>
+                    <a:stretch>
+                      <a:fillRect/>
+                    </a:stretch>
+                  </pic:blipFill>
+                  <pic:spPr>
+                    <a:xfrm>
+                      <a:off x="0" y="0"/>
+                      <a:ext cx="5648325" cy="3550920"/>
+                    </a:xfrm>
+                    <a:prstGeom prst="rect">
+                      <a:avLst/>
+                    </a:prstGeom>
+                  </pic:spPr>
+                </pic:pic>
+              </a:graphicData>
+            </a:graphic>
+          </wp:inline>
+        </w:drawing>
+      </w:r>
+    </w:p>
+    <w:p>
+      <w:pPr>
+        <w:rPr>
+          <w:lang w:val="nl-BE"/>
+        </w:rPr>
+      </w:pPr>
+    </w:p>
+    <w:p>
+      <w:pPr>
+        <w:rPr>
+          <w:lang w:val="nl-BE"/>
+        </w:rPr>
+      </w:pPr>
+      <w:r>
+        <w:rPr>
+          <w:lang w:val="nl-BE"/>
+        </w:rPr>
+        <w:t xml:space="preserve">Op bovenstaand schema ziet u de </w:t>
+      </w:r>
+      <w:proofErr w:type="gramStart"/>
+      <w:r>
+        <w:rPr>
+          <w:lang w:val="nl-BE"/>
+        </w:rPr>
+        <w:t>GPS module</w:t>
+      </w:r>
+      <w:proofErr w:type="gramEnd"/>
+      <w:r>
+        <w:rPr>
+          <w:lang w:val="nl-BE"/>
+        </w:rPr>
+        <w:t xml:space="preserve"> aangesloten op de Arduino Uno. De Arduino is gevoed door zes </w:t>
+      </w:r>
+      <w:r>
+        <w:rPr>
+          <w:lang w:val="nl-BE"/>
+        </w:rPr>
+        <w:t>AA-batterijen</w:t>
+      </w:r>
+      <w:r>
+        <w:rPr>
+          <w:lang w:val="nl-BE"/>
+        </w:rPr>
+        <w:t>.</w:t>
+      </w:r>
+    </w:p>
+    <w:p>
+      <w:pPr>
+        <w:rPr>
+          <w:lang w:val="nl-BE"/>
+        </w:rPr>
+      </w:pPr>
+    </w:p>
+    <w:p>
+      <w:pPr>
+        <w:rPr>
+          <w:lang w:val="nl-BE"/>
+        </w:rPr>
+      </w:pPr>
+    </w:p>
+    <w:p>
+      <w:pPr>
+        <w:rPr>
+          <w:lang w:val="nl-BE"/>
+        </w:rPr>
+      </w:pPr>
+    </w:p>
+    <w:p>
+      <w:pPr>
+        <w:pStyle w:val="Kop2"/>
+        <w:rPr>
+          <w:lang w:val="nl-BE"/>
+        </w:rPr>
+      </w:pPr>
+      <w:bookmarkStart w:id="49" w:name="_Toc534908064"/>
+      <w:r>
+        <w:rPr>
+          <w:lang w:val="nl-BE"/>
+        </w:rPr>
+        <w:lastRenderedPageBreak/>
         <w:t>3.4 SIM900</w:t>
       </w:r>
+      <w:bookmarkEnd w:id="49"/>
     </w:p>
     <w:p>
       <w:pPr>
@@ -6308,7 +8441,84 @@
         <w:rPr>
           <w:lang w:val="nl-BE"/>
         </w:rPr>
-        <w:t xml:space="preserve"> aan de GND van de Arduino en een RX en TX pin waarover de daadwerkelijke data serieel in beide richtingen gestuurd kan worden. Om deze dataoverdracht te realiseren kunnen we via </w:t>
+        <w:t xml:space="preserve"> aan de GND van de Arduino en een RX en TX pin waarover de daadwerkelijke data serieel in beide richtingen gestuurd kan worden.</w:t>
+      </w:r>
+      <w:r>
+        <w:rPr>
+          <w:lang w:val="nl-BE"/>
+        </w:rPr>
+        <w:t xml:space="preserve"> Dit soort overdracht wordt Universal Receiver/Transmitter </w:t>
+      </w:r>
+      <w:r>
+        <w:rPr>
+          <w:lang w:val="nl-BE"/>
+        </w:rPr>
+        <w:t>of UART genoemd. Dit soort communicatie wordt ook gebruikt bij USB-</w:t>
+      </w:r>
+      <w:proofErr w:type="spellStart"/>
+      <w:r>
+        <w:rPr>
+          <w:lang w:val="nl-BE"/>
+        </w:rPr>
+        <w:t>verbindigen</w:t>
+      </w:r>
+      <w:proofErr w:type="spellEnd"/>
+      <w:r>
+        <w:rPr>
+          <w:lang w:val="nl-BE"/>
+        </w:rPr>
+        <w:t>. Om dit soort verbinding te gebruiken wordt de “</w:t>
+      </w:r>
+      <w:proofErr w:type="spellStart"/>
+      <w:r>
+        <w:rPr>
+          <w:lang w:val="nl-BE"/>
+        </w:rPr>
+        <w:t>SoftwareSerial.h</w:t>
+      </w:r>
+      <w:proofErr w:type="spellEnd"/>
+      <w:r>
+        <w:rPr>
+          <w:lang w:val="nl-BE"/>
+        </w:rPr>
+        <w:t>” bibliotheek gebruikt zodat de gebruiker niet op bit niveau moet werken.</w:t>
+      </w:r>
+      <w:r>
+        <w:rPr>
+          <w:lang w:val="nl-BE"/>
+        </w:rPr>
+        <w:t xml:space="preserve"> </w:t>
+      </w:r>
+      <w:r>
+        <w:t xml:space="preserve">Verder kan hij door deze bibliotheek ook een transmissie snelheid instellen, kiezen welke pinnen er gebruikt worden als </w:t>
+      </w:r>
+      <w:proofErr w:type="spellStart"/>
+      <w:r>
+        <w:t>tx</w:t>
+      </w:r>
+      <w:proofErr w:type="spellEnd"/>
+      <w:r>
+        <w:t xml:space="preserve"> en </w:t>
+      </w:r>
+      <w:proofErr w:type="spellStart"/>
+      <w:r>
+        <w:t>rx</w:t>
+      </w:r>
+      <w:proofErr w:type="spellEnd"/>
+      <w:r>
+        <w:t xml:space="preserve"> poort en nog meerdere commando’s. </w:t>
+      </w:r>
+      <w:r>
+        <w:rPr>
+          <w:lang w:val="nl-BE"/>
+        </w:rPr>
+        <w:t>Om de</w:t>
+      </w:r>
+      <w:r>
+        <w:rPr>
+          <w:lang w:val="nl-BE"/>
+        </w:rPr>
+        <w:t xml:space="preserve"> dataoverdracht te realiseren kunnen we via </w:t>
       </w:r>
       <w:proofErr w:type="gramStart"/>
       <w:r>
@@ -6336,7 +8546,19 @@
         <w:rPr>
           <w:lang w:val="nl-BE"/>
         </w:rPr>
-        <w:t xml:space="preserve"> aansturen en zo een verbinding met de serveropstellen en berichten vesturen.</w:t>
+        <w:t xml:space="preserve"> aansturen en zo een verbinding met de server</w:t>
+      </w:r>
+      <w:r>
+        <w:rPr>
+          <w:lang w:val="nl-BE"/>
+        </w:rPr>
+        <w:t xml:space="preserve"> </w:t>
+      </w:r>
+      <w:r>
+        <w:rPr>
+          <w:lang w:val="nl-BE"/>
+        </w:rPr>
+        <w:t>opstellen en berichten vesturen.</w:t>
       </w:r>
       <w:r>
         <w:rPr>
@@ -6370,8 +8592,1004 @@
         <w:rPr>
           <w:lang w:val="nl-BE"/>
         </w:rPr>
-        <w:t xml:space="preserve"> wordt geven. Wanneer er toegang is tot het WAN kunnen we doormiddel van een vast          IP-adres van de server dat in de code van de Arduino staat een verbinding met de server maken en de data van de sensoren doorsturen.   </w:t>
-      </w:r>
+        <w:t xml:space="preserve"> wordt geven. Wanneer er toegang is tot het WAN kunnen we doormiddel van ee</w:t>
+      </w:r>
+      <w:r>
+        <w:rPr>
+          <w:lang w:val="nl-BE"/>
+        </w:rPr>
+        <w:t xml:space="preserve">n vast </w:t>
+      </w:r>
+      <w:r>
+        <w:rPr>
+          <w:lang w:val="nl-BE"/>
+        </w:rPr>
+        <w:t xml:space="preserve">IP-adres van de server dat in de code van de Arduino staat een verbinding met de server maken en de data van de sensoren doorsturen.   </w:t>
+      </w:r>
+    </w:p>
+    <w:p>
+      <w:pPr>
+        <w:rPr>
+          <w:lang w:val="nl-BE"/>
+        </w:rPr>
+      </w:pPr>
+    </w:p>
+    <w:p>
+      <w:pPr>
+        <w:rPr>
+          <w:lang w:val="nl-BE"/>
+        </w:rPr>
+      </w:pPr>
+    </w:p>
+    <w:p>
+      <w:pPr>
+        <w:rPr>
+          <w:lang w:val="nl-BE"/>
+        </w:rPr>
+      </w:pPr>
+    </w:p>
+    <w:p>
+      <w:pPr>
+        <w:rPr>
+          <w:lang w:val="nl-BE"/>
+        </w:rPr>
+      </w:pPr>
+    </w:p>
+    <w:p>
+      <w:pPr>
+        <w:rPr>
+          <w:lang w:val="nl-BE"/>
+        </w:rPr>
+      </w:pPr>
+    </w:p>
+    <w:p>
+      <w:pPr>
+        <w:rPr>
+          <w:lang w:val="nl-BE"/>
+        </w:rPr>
+      </w:pPr>
+    </w:p>
+    <w:p>
+      <w:pPr>
+        <w:rPr>
+          <w:lang w:val="nl-BE"/>
+        </w:rPr>
+      </w:pPr>
+    </w:p>
+    <w:p>
+      <w:pPr>
+        <w:rPr>
+          <w:lang w:val="nl-BE"/>
+        </w:rPr>
+      </w:pPr>
+    </w:p>
+    <w:p>
+      <w:pPr>
+        <w:rPr>
+          <w:lang w:val="nl-BE"/>
+        </w:rPr>
+      </w:pPr>
+    </w:p>
+    <w:p>
+      <w:pPr>
+        <w:rPr>
+          <w:lang w:val="nl-BE"/>
+        </w:rPr>
+      </w:pPr>
+    </w:p>
+    <w:p>
+      <w:pPr>
+        <w:rPr>
+          <w:lang w:val="nl-BE"/>
+        </w:rPr>
+      </w:pPr>
+      <w:r>
+        <w:rPr>
+          <w:noProof/>
+        </w:rPr>
+        <w:lastRenderedPageBreak/>
+        <w:drawing>
+          <wp:inline distT="0" distB="0" distL="0" distR="0" wp14:anchorId="4BB1A746" wp14:editId="1AF77312">
+            <wp:extent cx="4800600" cy="1619250"/>
+            <wp:effectExtent l="0" t="0" r="0" b="0"/>
+            <wp:docPr id="25" name="Afbeelding 25"/>
+            <wp:cNvGraphicFramePr>
+              <a:graphicFrameLocks xmlns:a="http://schemas.openxmlformats.org/drawingml/2006/main" noChangeAspect="1"/>
+            </wp:cNvGraphicFramePr>
+            <a:graphic xmlns:a="http://schemas.openxmlformats.org/drawingml/2006/main">
+              <a:graphicData uri="http://schemas.openxmlformats.org/drawingml/2006/picture">
+                <pic:pic xmlns:pic="http://schemas.openxmlformats.org/drawingml/2006/picture">
+                  <pic:nvPicPr>
+                    <pic:cNvPr id="1" name=""/>
+                    <pic:cNvPicPr/>
+                  </pic:nvPicPr>
+                  <pic:blipFill>
+                    <a:blip r:embed="rId33"/>
+                    <a:stretch>
+                      <a:fillRect/>
+                    </a:stretch>
+                  </pic:blipFill>
+                  <pic:spPr>
+                    <a:xfrm>
+                      <a:off x="0" y="0"/>
+                      <a:ext cx="4800600" cy="1619250"/>
+                    </a:xfrm>
+                    <a:prstGeom prst="rect">
+                      <a:avLst/>
+                    </a:prstGeom>
+                  </pic:spPr>
+                </pic:pic>
+              </a:graphicData>
+            </a:graphic>
+          </wp:inline>
+        </w:drawing>
+      </w:r>
+    </w:p>
+    <w:p>
+      <w:pPr>
+        <w:rPr>
+          <w:lang w:val="nl-BE"/>
+        </w:rPr>
+      </w:pPr>
+    </w:p>
+    <w:p>
+      <w:pPr>
+        <w:rPr>
+          <w:lang w:val="nl-BE"/>
+        </w:rPr>
+      </w:pPr>
+      <w:r>
+        <w:rPr>
+          <w:lang w:val="nl-BE"/>
+        </w:rPr>
+        <w:t xml:space="preserve">Om de SIM 900 </w:t>
+      </w:r>
+      <w:proofErr w:type="spellStart"/>
+      <w:r>
+        <w:rPr>
+          <w:lang w:val="nl-BE"/>
+        </w:rPr>
+        <w:t>shield</w:t>
+      </w:r>
+      <w:proofErr w:type="spellEnd"/>
+      <w:r>
+        <w:rPr>
+          <w:lang w:val="nl-BE"/>
+        </w:rPr>
+        <w:t xml:space="preserve"> te voeden </w:t>
+      </w:r>
+      <w:r>
+        <w:rPr>
+          <w:lang w:val="nl-BE"/>
+        </w:rPr>
+        <w:t xml:space="preserve">gaan we gebruik maken van zes </w:t>
+      </w:r>
+      <w:r>
+        <w:rPr>
+          <w:lang w:val="nl-BE"/>
+        </w:rPr>
+        <w:t>AA-batterijen</w:t>
+      </w:r>
+      <w:r>
+        <w:rPr>
+          <w:lang w:val="nl-BE"/>
+        </w:rPr>
+        <w:t xml:space="preserve"> van elks 1,5V die in serie geplaatst zijn. Volgens de formule </w:t>
+      </w:r>
+      <w:proofErr w:type="spellStart"/>
+      <w:r>
+        <w:rPr>
+          <w:lang w:val="nl-BE"/>
+        </w:rPr>
+        <w:t>Utot</w:t>
+      </w:r>
+      <w:proofErr w:type="spellEnd"/>
+      <w:r>
+        <w:rPr>
+          <w:lang w:val="nl-BE"/>
+        </w:rPr>
+        <w:t xml:space="preserve"> = U1 + U2 + U3 +… wat een totale spanning maakt van 9V. Die spanning behoort binnen het bereik van de werkspanning van de </w:t>
+      </w:r>
+      <w:proofErr w:type="spellStart"/>
+      <w:r>
+        <w:rPr>
+          <w:lang w:val="nl-BE"/>
+        </w:rPr>
+        <w:t>shield</w:t>
+      </w:r>
+      <w:proofErr w:type="spellEnd"/>
+      <w:r>
+        <w:rPr>
+          <w:lang w:val="nl-BE"/>
+        </w:rPr>
+        <w:t xml:space="preserve">. We gaan de SIM900 enkel gebruiken voor een </w:t>
+      </w:r>
+      <w:proofErr w:type="gramStart"/>
+      <w:r>
+        <w:rPr>
+          <w:lang w:val="nl-BE"/>
+        </w:rPr>
+        <w:t>GPRS verbinding</w:t>
+      </w:r>
+      <w:proofErr w:type="gramEnd"/>
+      <w:r>
+        <w:rPr>
+          <w:lang w:val="nl-BE"/>
+        </w:rPr>
+        <w:t xml:space="preserve"> met de server, in de tabel kan je zien dat de maximale stroom bij “GPRS Data Mode” 440mA zal zijn. Hiervoor moeten de batterijen een vermogen </w:t>
+      </w:r>
+      <w:proofErr w:type="gramStart"/>
+      <w:r>
+        <w:rPr>
+          <w:lang w:val="nl-BE"/>
+        </w:rPr>
+        <w:t>van :</w:t>
+      </w:r>
+      <w:proofErr w:type="gramEnd"/>
+      <w:r>
+        <w:rPr>
+          <w:lang w:val="nl-BE"/>
+        </w:rPr>
+        <w:t xml:space="preserve"> </w:t>
+      </w:r>
+      <m:oMath>
+        <m:r>
+          <w:rPr>
+            <w:rFonts w:ascii="Cambria Math" w:hAnsi="Cambria Math"/>
+            <w:lang w:val="nl-BE"/>
+          </w:rPr>
+          <m:t>P=UxI=9V x 440mA=3,96W</m:t>
+        </m:r>
+      </m:oMath>
+      <w:r>
+        <w:rPr>
+          <w:lang w:val="nl-BE"/>
+        </w:rPr>
+        <w:t xml:space="preserve"> kunnen leveren.</w:t>
+      </w:r>
+    </w:p>
+    <w:p>
+      <w:pPr>
+        <w:rPr>
+          <w:lang w:val="nl-BE"/>
+        </w:rPr>
+      </w:pPr>
+    </w:p>
+    <w:p>
+      <w:pPr>
+        <w:rPr>
+          <w:lang w:val="nl-BE"/>
+        </w:rPr>
+      </w:pPr>
+      <w:r>
+        <w:rPr>
+          <w:noProof/>
+        </w:rPr>
+        <w:drawing>
+          <wp:inline distT="0" distB="0" distL="0" distR="0" wp14:anchorId="2E0260C5" wp14:editId="096DE2A9">
+            <wp:extent cx="5648325" cy="3522980"/>
+            <wp:effectExtent l="0" t="0" r="9525" b="1270"/>
+            <wp:docPr id="26" name="Afbeelding 26"/>
+            <wp:cNvGraphicFramePr>
+              <a:graphicFrameLocks xmlns:a="http://schemas.openxmlformats.org/drawingml/2006/main" noChangeAspect="1"/>
+            </wp:cNvGraphicFramePr>
+            <a:graphic xmlns:a="http://schemas.openxmlformats.org/drawingml/2006/main">
+              <a:graphicData uri="http://schemas.openxmlformats.org/drawingml/2006/picture">
+                <pic:pic xmlns:pic="http://schemas.openxmlformats.org/drawingml/2006/picture">
+                  <pic:nvPicPr>
+                    <pic:cNvPr id="1" name=""/>
+                    <pic:cNvPicPr/>
+                  </pic:nvPicPr>
+                  <pic:blipFill>
+                    <a:blip r:embed="rId34"/>
+                    <a:stretch>
+                      <a:fillRect/>
+                    </a:stretch>
+                  </pic:blipFill>
+                  <pic:spPr>
+                    <a:xfrm>
+                      <a:off x="0" y="0"/>
+                      <a:ext cx="5648325" cy="3522980"/>
+                    </a:xfrm>
+                    <a:prstGeom prst="rect">
+                      <a:avLst/>
+                    </a:prstGeom>
+                  </pic:spPr>
+                </pic:pic>
+              </a:graphicData>
+            </a:graphic>
+          </wp:inline>
+        </w:drawing>
+      </w:r>
+    </w:p>
+    <w:p>
+      <w:pPr>
+        <w:rPr>
+          <w:lang w:val="nl-BE"/>
+        </w:rPr>
+      </w:pPr>
+    </w:p>
+    <w:p>
+      <w:pPr>
+        <w:rPr>
+          <w:lang w:val="nl-BE"/>
+        </w:rPr>
+      </w:pPr>
+      <w:r>
+        <w:rPr>
+          <w:lang w:val="nl-BE"/>
+        </w:rPr>
+        <w:t xml:space="preserve">Op bovenstaand schema ziet u de SIM900 </w:t>
+      </w:r>
+      <w:proofErr w:type="spellStart"/>
+      <w:r>
+        <w:rPr>
+          <w:lang w:val="nl-BE"/>
+        </w:rPr>
+        <w:t>shield</w:t>
+      </w:r>
+      <w:proofErr w:type="spellEnd"/>
+      <w:r>
+        <w:rPr>
+          <w:lang w:val="nl-BE"/>
+        </w:rPr>
+        <w:t xml:space="preserve"> verbonden met de Arduino Uno. Beide zijn de gevoed door zes in serie geplaatste </w:t>
+      </w:r>
+      <w:proofErr w:type="gramStart"/>
+      <w:r>
+        <w:rPr>
+          <w:lang w:val="nl-BE"/>
+        </w:rPr>
+        <w:t>AA batterijen</w:t>
+      </w:r>
+      <w:proofErr w:type="gramEnd"/>
+      <w:r>
+        <w:rPr>
+          <w:lang w:val="nl-BE"/>
+        </w:rPr>
+        <w:t>.</w:t>
+      </w:r>
+    </w:p>
+    <w:p>
+      <w:pPr>
+        <w:rPr>
+          <w:lang w:val="nl-BE"/>
+        </w:rPr>
+      </w:pPr>
+    </w:p>
+    <w:p>
+      <w:pPr>
+        <w:rPr>
+          <w:lang w:val="nl-BE"/>
+        </w:rPr>
+      </w:pPr>
+    </w:p>
+    <w:p>
+      <w:pPr>
+        <w:pStyle w:val="Kop2"/>
+        <w:rPr>
+          <w:lang w:val="nl-BE"/>
+        </w:rPr>
+      </w:pPr>
+      <w:bookmarkStart w:id="50" w:name="_Toc534908065"/>
+      <w:r>
+        <w:rPr>
+          <w:lang w:val="nl-BE"/>
+        </w:rPr>
+        <w:lastRenderedPageBreak/>
+        <w:t>3.5 CCS 811</w:t>
+      </w:r>
+      <w:bookmarkEnd w:id="50"/>
+    </w:p>
+    <w:p>
+      <w:pPr>
+        <w:rPr>
+          <w:lang w:val="nl-BE"/>
+        </w:rPr>
+      </w:pPr>
+    </w:p>
+    <w:p>
+      <w:r>
+        <w:rPr>
+          <w:lang w:val="nl-BE"/>
+        </w:rPr>
+        <w:t xml:space="preserve">De CCS 811 sensor gaat de hoeveelheid CO² hoeveelheid per m² meten. De sensor heeft zeven aansluitingen waarvan de GND en VCC gebruikt worden door een 3,3V voeding van de Arduino </w:t>
+      </w:r>
+      <w:proofErr w:type="spellStart"/>
+      <w:r>
+        <w:rPr>
+          <w:lang w:val="nl-BE"/>
+        </w:rPr>
+        <w:t>uno</w:t>
+      </w:r>
+      <w:proofErr w:type="spellEnd"/>
+      <w:r>
+        <w:rPr>
+          <w:lang w:val="nl-BE"/>
+        </w:rPr>
+        <w:t>. Daarnaast is voor de dataoverd</w:t>
+      </w:r>
+      <w:r>
+        <w:rPr>
+          <w:lang w:val="nl-BE"/>
+        </w:rPr>
+        <w:t>r</w:t>
+      </w:r>
+      <w:r>
+        <w:rPr>
+          <w:lang w:val="nl-BE"/>
+        </w:rPr>
+        <w:t xml:space="preserve">acht </w:t>
+      </w:r>
+      <w:r>
+        <w:rPr>
+          <w:lang w:val="nl-BE"/>
+        </w:rPr>
+        <w:t xml:space="preserve">pin “SCL” en “SCA” voorzien. </w:t>
+      </w:r>
+      <w:r>
+        <w:t>De “SCL” pin van de sensor wordt verbonden met poort “A5” van de Arduino, deze aansluiting gaat ervoor zorgen dat er een kloksignaal wordt gestuurd en de data volgens het kloksignaal verstuurd kan worden. Vervolgens hebben we de “SDA” pin, deze pin sluiten we aan op poort “A4” van de Arduino en wordt gebruikt om data van de sensor naar de Arduino te sturen. Er wordt ook nog een “WAKE” aansluiting, die wordt aangesloten aan de “GND” zodat de sensor begint te werken. De aansluitingen “RST” en “INT” worden niet gebruikt. Wanneer die pinnen zijn aangesloten wordt er met de Arduino een verbinding g</w:t>
+      </w:r>
+      <w:r>
+        <w:t>emaakt door gebruik van het I²C-</w:t>
+      </w:r>
+      <w:r>
+        <w:t xml:space="preserve">protocol. Een I²C-bus bevindt zich enkel tussen de </w:t>
+      </w:r>
+      <w:proofErr w:type="gramStart"/>
+      <w:r>
+        <w:t>pinnen A4</w:t>
+      </w:r>
+      <w:proofErr w:type="gramEnd"/>
+      <w:r>
+        <w:t xml:space="preserve"> en A5, maar er kunnen nog sensoren aan deze pinnen gekoppeld worden want dit protocol ondersteund meerde </w:t>
+      </w:r>
+      <w:proofErr w:type="spellStart"/>
+      <w:r>
+        <w:t>slaves</w:t>
+      </w:r>
+      <w:proofErr w:type="spellEnd"/>
+      <w:r>
+        <w:t xml:space="preserve"> over dezelfde datalijnen. Om deze overdrachtsmethode te gebruiken moet er aan het programma een bibliotheek genaamd “SparkFunCCS811.h” toegevoegd worden. Deze bibliotheek zal </w:t>
+      </w:r>
+      <w:proofErr w:type="gramStart"/>
+      <w:r>
+        <w:t>er voor</w:t>
+      </w:r>
+      <w:proofErr w:type="gramEnd"/>
+      <w:r>
+        <w:t xml:space="preserve"> zorgen dat de overdracht geprogrammeerd kan woorden met worden dat we kunnen gebruiken en niet op bit niveau.</w:t>
+      </w:r>
+      <w:r>
+        <w:t xml:space="preserve"> Ook zal er door deze bibliotheek data naar een voor on</w:t>
+      </w:r>
+    </w:p>
+    <w:p>
+      <w:proofErr w:type="gramStart"/>
+      <w:r>
+        <w:t>s</w:t>
+      </w:r>
+      <w:proofErr w:type="gramEnd"/>
+      <w:r>
+        <w:t xml:space="preserve"> begrijpbare taal omgezet worden.</w:t>
+      </w:r>
+    </w:p>
+    <w:p>
+      <w:r>
+        <w:rPr>
+          <w:noProof/>
+        </w:rPr>
+        <w:drawing>
+          <wp:inline distT="0" distB="0" distL="0" distR="0" wp14:anchorId="13A99A25" wp14:editId="23C4BCE8">
+            <wp:extent cx="5648325" cy="1213485"/>
+            <wp:effectExtent l="0" t="0" r="9525" b="5715"/>
+            <wp:docPr id="34" name="Afbeelding 34"/>
+            <wp:cNvGraphicFramePr>
+              <a:graphicFrameLocks xmlns:a="http://schemas.openxmlformats.org/drawingml/2006/main" noChangeAspect="1"/>
+            </wp:cNvGraphicFramePr>
+            <a:graphic xmlns:a="http://schemas.openxmlformats.org/drawingml/2006/main">
+              <a:graphicData uri="http://schemas.openxmlformats.org/drawingml/2006/picture">
+                <pic:pic xmlns:pic="http://schemas.openxmlformats.org/drawingml/2006/picture">
+                  <pic:nvPicPr>
+                    <pic:cNvPr id="1" name=""/>
+                    <pic:cNvPicPr/>
+                  </pic:nvPicPr>
+                  <pic:blipFill>
+                    <a:blip r:embed="rId35"/>
+                    <a:stretch>
+                      <a:fillRect/>
+                    </a:stretch>
+                  </pic:blipFill>
+                  <pic:spPr>
+                    <a:xfrm>
+                      <a:off x="0" y="0"/>
+                      <a:ext cx="5648325" cy="1213485"/>
+                    </a:xfrm>
+                    <a:prstGeom prst="rect">
+                      <a:avLst/>
+                    </a:prstGeom>
+                  </pic:spPr>
+                </pic:pic>
+              </a:graphicData>
+            </a:graphic>
+          </wp:inline>
+        </w:drawing>
+      </w:r>
+    </w:p>
+    <w:p>
+      <w:r>
+        <w:t xml:space="preserve">Om de spanningswaarde van de voeding te bepalen gaan we </w:t>
+      </w:r>
+      <w:proofErr w:type="gramStart"/>
+      <w:r>
+        <w:t>de</w:t>
+      </w:r>
+      <w:proofErr w:type="gramEnd"/>
+      <w:r>
+        <w:t xml:space="preserve"> datasheet raadplegen. Hierin gaan we zoeken naar de waarden op de screenshot hierboven. Daarop kunnen we zien dat de waarde van voedingsspanning zich moet bevinden tussen 1,8V en 3,6V. Dit wil zeggen dat de Arduino 3,3V geschikt is voor de voeding voor de sensor. Om te controleren of de Arduino het maximaal gevraagde vermogen kan lever gaan we dit bepalen met de formule</w:t>
+      </w:r>
+      <w:proofErr w:type="gramStart"/>
+      <w:r>
+        <w:t xml:space="preserve">: </w:t>
+      </w:r>
+      <w:r>
+        <w:rPr>
+          <w:lang w:val="nl-BE"/>
+        </w:rPr>
+        <w:t>:</w:t>
+      </w:r>
+      <w:proofErr w:type="gramEnd"/>
+      <w:r>
+        <w:rPr>
+          <w:lang w:val="nl-BE"/>
+        </w:rPr>
+        <w:t xml:space="preserve"> </w:t>
+      </w:r>
+      <m:oMath>
+        <m:r>
+          <w:rPr>
+            <w:rFonts w:ascii="Cambria Math" w:hAnsi="Cambria Math"/>
+            <w:lang w:val="nl-BE"/>
+          </w:rPr>
+          <m:t>P=UxI=3,3V x 30mA=99mW</m:t>
+        </m:r>
+      </m:oMath>
+      <w:r>
+        <w:rPr>
+          <w:lang w:val="nl-BE"/>
+        </w:rPr>
+        <w:t xml:space="preserve">, het maximaal vermogen dat de Arduino </w:t>
+      </w:r>
+      <w:r>
+        <w:rPr>
+          <w:lang w:val="nl-BE"/>
+        </w:rPr>
+        <w:t>Uno</w:t>
+      </w:r>
+      <w:r>
+        <w:rPr>
+          <w:lang w:val="nl-BE"/>
+        </w:rPr>
+        <w:t xml:space="preserve"> kan leveren is ¼ W dus de manier van voeden is mogelijk.</w:t>
+      </w:r>
+    </w:p>
+    <w:p>
+      <w:pPr>
+        <w:rPr>
+          <w:lang w:val="nl-BE"/>
+        </w:rPr>
+      </w:pPr>
+    </w:p>
+    <w:p>
+      <w:pPr>
+        <w:rPr>
+          <w:lang w:val="nl-BE"/>
+        </w:rPr>
+      </w:pPr>
+    </w:p>
+    <w:p>
+      <w:pPr>
+        <w:rPr>
+          <w:lang w:val="nl-BE"/>
+        </w:rPr>
+      </w:pPr>
+      <w:r>
+        <w:rPr>
+          <w:noProof/>
+        </w:rPr>
+        <w:lastRenderedPageBreak/>
+        <w:drawing>
+          <wp:inline distT="0" distB="0" distL="0" distR="0" wp14:anchorId="0EC83419" wp14:editId="14551EB3">
+            <wp:extent cx="5648325" cy="2987675"/>
+            <wp:effectExtent l="0" t="0" r="9525" b="3175"/>
+            <wp:docPr id="31" name="Afbeelding 31"/>
+            <wp:cNvGraphicFramePr>
+              <a:graphicFrameLocks xmlns:a="http://schemas.openxmlformats.org/drawingml/2006/main" noChangeAspect="1"/>
+            </wp:cNvGraphicFramePr>
+            <a:graphic xmlns:a="http://schemas.openxmlformats.org/drawingml/2006/main">
+              <a:graphicData uri="http://schemas.openxmlformats.org/drawingml/2006/picture">
+                <pic:pic xmlns:pic="http://schemas.openxmlformats.org/drawingml/2006/picture">
+                  <pic:nvPicPr>
+                    <pic:cNvPr id="1" name=""/>
+                    <pic:cNvPicPr/>
+                  </pic:nvPicPr>
+                  <pic:blipFill>
+                    <a:blip r:embed="rId36"/>
+                    <a:stretch>
+                      <a:fillRect/>
+                    </a:stretch>
+                  </pic:blipFill>
+                  <pic:spPr>
+                    <a:xfrm>
+                      <a:off x="0" y="0"/>
+                      <a:ext cx="5648325" cy="2987675"/>
+                    </a:xfrm>
+                    <a:prstGeom prst="rect">
+                      <a:avLst/>
+                    </a:prstGeom>
+                  </pic:spPr>
+                </pic:pic>
+              </a:graphicData>
+            </a:graphic>
+          </wp:inline>
+        </w:drawing>
+      </w:r>
+    </w:p>
+    <w:p>
+      <w:pPr>
+        <w:rPr>
+          <w:lang w:val="nl-BE"/>
+        </w:rPr>
+      </w:pPr>
+    </w:p>
+    <w:p>
+      <w:pPr>
+        <w:rPr>
+          <w:lang w:val="nl-BE"/>
+        </w:rPr>
+      </w:pPr>
+      <w:r>
+        <w:rPr>
+          <w:lang w:val="nl-BE"/>
+        </w:rPr>
+        <w:t>Op bovenstaand schema kan u de CCS 811 sensor zien dat verbonden is met de Arduino Uno. De Arduino Uno wordt gevoed door de zes in serie geplaatste batterijen.</w:t>
+      </w:r>
+    </w:p>
+    <w:p>
+      <w:pPr>
+        <w:rPr>
+          <w:lang w:val="nl-BE"/>
+        </w:rPr>
+      </w:pPr>
+    </w:p>
+    <w:p>
+      <w:pPr>
+        <w:rPr>
+          <w:lang w:val="nl-BE"/>
+        </w:rPr>
+      </w:pPr>
+    </w:p>
+    <w:p>
+      <w:pPr>
+        <w:pStyle w:val="Kop2"/>
+        <w:rPr>
+          <w:lang w:val="nl-BE"/>
+        </w:rPr>
+      </w:pPr>
+      <w:bookmarkStart w:id="51" w:name="_Toc534908066"/>
+      <w:r>
+        <w:rPr>
+          <w:lang w:val="nl-BE"/>
+        </w:rPr>
+        <w:t>3.6 Arduino</w:t>
+      </w:r>
+      <w:r>
+        <w:rPr>
+          <w:lang w:val="nl-BE"/>
+        </w:rPr>
+        <w:t xml:space="preserve"> </w:t>
+      </w:r>
+      <w:r>
+        <w:rPr>
+          <w:lang w:val="nl-BE"/>
+        </w:rPr>
+        <w:t>Uno</w:t>
+      </w:r>
+      <w:bookmarkEnd w:id="51"/>
+    </w:p>
+    <w:p>
+      <w:pPr>
+        <w:rPr>
+          <w:lang w:val="nl-BE"/>
+        </w:rPr>
+      </w:pPr>
+    </w:p>
+    <w:p>
+      <w:pPr>
+        <w:rPr>
+          <w:lang w:val="nl-BE"/>
+        </w:rPr>
+      </w:pPr>
+      <w:r>
+        <w:rPr>
+          <w:lang w:val="nl-BE"/>
+        </w:rPr>
+        <w:t xml:space="preserve">Eén van de belangrijkste componenten van het meetapparaat is de Arduino </w:t>
+      </w:r>
+      <w:proofErr w:type="spellStart"/>
+      <w:r>
+        <w:rPr>
+          <w:lang w:val="nl-BE"/>
+        </w:rPr>
+        <w:t>uno</w:t>
+      </w:r>
+      <w:proofErr w:type="spellEnd"/>
+      <w:r>
+        <w:rPr>
+          <w:lang w:val="nl-BE"/>
+        </w:rPr>
+        <w:t>. Dit is een microcontroller waar een code i</w:t>
+      </w:r>
+      <w:r>
+        <w:rPr>
+          <w:lang w:val="nl-BE"/>
+        </w:rPr>
+        <w:t>ngeladen kan worden via een USB-</w:t>
+      </w:r>
+      <w:r>
+        <w:rPr>
+          <w:lang w:val="nl-BE"/>
+        </w:rPr>
+        <w:t>verbinding met een computer. De code is geschreven in</w:t>
+      </w:r>
+      <w:r>
+        <w:rPr>
+          <w:lang w:val="nl-BE"/>
+        </w:rPr>
+        <w:t xml:space="preserve"> de programmeeromgeving</w:t>
+      </w:r>
+      <w:r>
+        <w:rPr>
+          <w:lang w:val="nl-BE"/>
+        </w:rPr>
+        <w:t xml:space="preserve"> Arduino IDE</w:t>
+      </w:r>
+      <w:r>
+        <w:rPr>
+          <w:lang w:val="nl-BE"/>
+        </w:rPr>
+        <w:t xml:space="preserve"> in de taal C++. </w:t>
+      </w:r>
+      <w:r>
+        <w:rPr>
+          <w:lang w:val="nl-BE"/>
+        </w:rPr>
+        <w:t xml:space="preserve"> De Arduino gaat zijn code lijn per lijn doorlopen, bovenaan staan de gebruikte bibliotheken die nodig zijn om bepaalde sensoren in te lezen en hun data om te zetten naar voor ons begrijpbare metingen.</w:t>
+      </w:r>
+    </w:p>
+    <w:p>
+      <w:pPr>
+        <w:rPr>
+          <w:lang w:val="nl-BE"/>
+        </w:rPr>
+      </w:pPr>
+    </w:p>
+    <w:p>
+      <w:pPr>
+        <w:rPr>
+          <w:lang w:val="nl-BE"/>
+        </w:rPr>
+      </w:pPr>
+      <w:r>
+        <w:rPr>
+          <w:noProof/>
+        </w:rPr>
+        <w:drawing>
+          <wp:inline distT="0" distB="0" distL="0" distR="0" wp14:anchorId="48359A13" wp14:editId="71BA200B">
+            <wp:extent cx="3867150" cy="647700"/>
+            <wp:effectExtent l="0" t="0" r="0" b="0"/>
+            <wp:docPr id="35" name="Afbeelding 35"/>
+            <wp:cNvGraphicFramePr>
+              <a:graphicFrameLocks xmlns:a="http://schemas.openxmlformats.org/drawingml/2006/main" noChangeAspect="1"/>
+            </wp:cNvGraphicFramePr>
+            <a:graphic xmlns:a="http://schemas.openxmlformats.org/drawingml/2006/main">
+              <a:graphicData uri="http://schemas.openxmlformats.org/drawingml/2006/picture">
+                <pic:pic xmlns:pic="http://schemas.openxmlformats.org/drawingml/2006/picture">
+                  <pic:nvPicPr>
+                    <pic:cNvPr id="1" name=""/>
+                    <pic:cNvPicPr/>
+                  </pic:nvPicPr>
+                  <pic:blipFill>
+                    <a:blip r:embed="rId37"/>
+                    <a:stretch>
+                      <a:fillRect/>
+                    </a:stretch>
+                  </pic:blipFill>
+                  <pic:spPr>
+                    <a:xfrm>
+                      <a:off x="0" y="0"/>
+                      <a:ext cx="3867150" cy="647700"/>
+                    </a:xfrm>
+                    <a:prstGeom prst="rect">
+                      <a:avLst/>
+                    </a:prstGeom>
+                  </pic:spPr>
+                </pic:pic>
+              </a:graphicData>
+            </a:graphic>
+          </wp:inline>
+        </w:drawing>
+      </w:r>
+    </w:p>
+    <w:p>
+      <w:pPr>
+        <w:rPr>
+          <w:lang w:val="nl-BE"/>
+        </w:rPr>
+      </w:pPr>
+    </w:p>
+    <w:p>
+      <w:pPr>
+        <w:rPr>
+          <w:lang w:val="nl-BE"/>
+        </w:rPr>
+      </w:pPr>
+      <w:r>
+        <w:rPr>
+          <w:lang w:val="nl-BE"/>
+        </w:rPr>
+        <w:t xml:space="preserve">Op de site van Arduino kunnen we bij het product “Arduino Uno” de specificaties terugvinden. Op de screenshot hierboven zien we dat de externe voeding tussen 7V en 12V moet kunnen leveren. De </w:t>
+      </w:r>
+      <w:r>
+        <w:rPr>
+          <w:lang w:val="nl-BE"/>
+        </w:rPr>
+        <w:t xml:space="preserve">zes </w:t>
+      </w:r>
+      <w:r>
+        <w:rPr>
+          <w:lang w:val="nl-BE"/>
+        </w:rPr>
+        <w:t>AA-batterijen</w:t>
+      </w:r>
+      <w:r>
+        <w:rPr>
+          <w:lang w:val="nl-BE"/>
+        </w:rPr>
+        <w:t xml:space="preserve"> dat we willen gebruiken leveren elks 1,5V wat in totaal een spanning van 9V levert. Die opstelling kan dus gebruikt worden.</w:t>
+      </w:r>
+    </w:p>
+    <w:p>
+      <w:pPr>
+        <w:rPr>
+          <w:lang w:val="nl-BE"/>
+        </w:rPr>
+      </w:pPr>
+    </w:p>
+    <w:p>
+      <w:pPr>
+        <w:rPr>
+          <w:lang w:val="nl-BE"/>
+        </w:rPr>
+      </w:pPr>
+      <w:r>
+        <w:rPr>
+          <w:noProof/>
+        </w:rPr>
+        <w:drawing>
+          <wp:anchor distT="0" distB="0" distL="114300" distR="114300" simplePos="0" relativeHeight="251666944" behindDoc="0" locked="0" layoutInCell="1" allowOverlap="1" wp14:anchorId="3E45C94D" wp14:editId="16486C1D">
+            <wp:simplePos x="0" y="0"/>
+            <wp:positionH relativeFrom="page">
+              <wp:posOffset>1188085</wp:posOffset>
+            </wp:positionH>
+            <wp:positionV relativeFrom="margin">
+              <wp:posOffset>732155</wp:posOffset>
+            </wp:positionV>
+            <wp:extent cx="4010025" cy="2987675"/>
+            <wp:effectExtent l="0" t="0" r="9525" b="3175"/>
+            <wp:wrapSquare wrapText="bothSides"/>
+            <wp:docPr id="36" name="Afbeelding 36"/>
+            <wp:cNvGraphicFramePr>
+              <a:graphicFrameLocks xmlns:a="http://schemas.openxmlformats.org/drawingml/2006/main" noChangeAspect="1"/>
+            </wp:cNvGraphicFramePr>
+            <a:graphic xmlns:a="http://schemas.openxmlformats.org/drawingml/2006/main">
+              <a:graphicData uri="http://schemas.openxmlformats.org/drawingml/2006/picture">
+                <pic:pic xmlns:pic="http://schemas.openxmlformats.org/drawingml/2006/picture">
+                  <pic:nvPicPr>
+                    <pic:cNvPr id="1" name=""/>
+                    <pic:cNvPicPr/>
+                  </pic:nvPicPr>
+                  <pic:blipFill rotWithShape="1">
+                    <a:blip r:embed="rId36"/>
+                    <a:srcRect l="29005"/>
+                    <a:stretch/>
+                  </pic:blipFill>
+                  <pic:spPr bwMode="auto">
+                    <a:xfrm>
+                      <a:off x="0" y="0"/>
+                      <a:ext cx="4010025" cy="2987675"/>
+                    </a:xfrm>
+                    <a:prstGeom prst="rect">
+                      <a:avLst/>
+                    </a:prstGeom>
+                    <a:ln>
+                      <a:noFill/>
+                    </a:ln>
+                    <a:extLst>
+                      <a:ext uri="{53640926-AAD7-44D8-BBD7-CCE9431645EC}">
+                        <a14:shadowObscured xmlns:a14="http://schemas.microsoft.com/office/drawing/2010/main"/>
+                      </a:ext>
+                    </a:extLst>
+                  </pic:spPr>
+                </pic:pic>
+              </a:graphicData>
+            </a:graphic>
+          </wp:anchor>
+        </w:drawing>
+      </w:r>
+    </w:p>
+    <w:p>
+      <w:pPr>
+        <w:rPr>
+          <w:lang w:val="nl-BE"/>
+        </w:rPr>
+      </w:pPr>
+    </w:p>
+    <w:p>
+      <w:pPr>
+        <w:rPr>
+          <w:lang w:val="nl-BE"/>
+        </w:rPr>
+      </w:pPr>
+    </w:p>
+    <w:p>
+      <w:pPr>
+        <w:rPr>
+          <w:lang w:val="nl-BE"/>
+        </w:rPr>
+      </w:pPr>
+    </w:p>
+    <w:p>
+      <w:pPr>
+        <w:rPr>
+          <w:lang w:val="nl-BE"/>
+        </w:rPr>
+      </w:pPr>
+    </w:p>
+    <w:p>
+      <w:pPr>
+        <w:rPr>
+          <w:lang w:val="nl-BE"/>
+        </w:rPr>
+      </w:pPr>
+    </w:p>
+    <w:p>
+      <w:pPr>
+        <w:rPr>
+          <w:lang w:val="nl-BE"/>
+        </w:rPr>
+      </w:pPr>
+    </w:p>
+    <w:p>
+      <w:pPr>
+        <w:rPr>
+          <w:lang w:val="nl-BE"/>
+        </w:rPr>
+      </w:pPr>
+    </w:p>
+    <w:p>
+      <w:pPr>
+        <w:rPr>
+          <w:lang w:val="nl-BE"/>
+        </w:rPr>
+      </w:pPr>
+    </w:p>
+    <w:p>
+      <w:pPr>
+        <w:rPr>
+          <w:lang w:val="nl-BE"/>
+        </w:rPr>
+      </w:pPr>
     </w:p>
     <w:p>
       <w:pPr>
@@ -6472,12 +9690,13 @@
           <w:lang w:val="nl-BE"/>
         </w:rPr>
       </w:pPr>
-      <w:bookmarkStart w:id="43" w:name="_Toc534708106"/>
-      <w:r>
-        <w:rPr>
-          <w:rFonts w:ascii="Arial" w:hAnsi="Arial" w:cs="Arial"/>
-          <w:lang w:val="nl-BE"/>
-        </w:rPr>
+      <w:bookmarkStart w:id="52" w:name="_Toc534908067"/>
+      <w:r>
+        <w:rPr>
+          <w:rFonts w:ascii="Arial" w:hAnsi="Arial" w:cs="Arial"/>
+          <w:lang w:val="nl-BE"/>
+        </w:rPr>
+        <w:lastRenderedPageBreak/>
         <w:t>4</w:t>
       </w:r>
       <w:r>
@@ -6488,26 +9707,21 @@
         <w:t xml:space="preserve">. </w:t>
       </w:r>
       <w:r>
-        <w:rPr>
-          <w:rFonts w:ascii="Arial" w:hAnsi="Arial" w:cs="Arial"/>
-          <w:lang w:val="nl-BE"/>
-        </w:rPr>
         <w:t>Logboek</w:t>
       </w:r>
-      <w:bookmarkEnd w:id="43"/>
-    </w:p>
-    <w:p>
-      <w:pPr>
-        <w:rPr>
-          <w:rFonts w:ascii="Arial" w:hAnsi="Arial" w:cs="Arial"/>
-          <w:lang w:val="nl-BE"/>
-        </w:rPr>
-      </w:pPr>
-    </w:p>
-    <w:p>
-      <w:pPr>
-        <w:rPr>
-          <w:sz w:val="22"/>
+      <w:bookmarkEnd w:id="52"/>
+    </w:p>
+    <w:p>
+      <w:pPr>
+        <w:rPr>
+          <w:rFonts w:ascii="Arial" w:hAnsi="Arial" w:cs="Arial"/>
+          <w:lang w:val="nl-BE"/>
+        </w:rPr>
+      </w:pPr>
+    </w:p>
+    <w:p>
+      <w:pPr>
+        <w:rPr>
           <w:szCs w:val="22"/>
           <w:lang w:val="nl-BE"/>
         </w:rPr>
@@ -8488,7 +11702,13 @@
               <w:spacing w:after="0"/>
             </w:pPr>
             <w:r>
-              <w:t>2 uur 30min</w:t>
+              <w:t>2 uur 30</w:t>
+            </w:r>
+            <w:r>
+              <w:t xml:space="preserve"> </w:t>
+            </w:r>
+            <w:r>
+              <w:t>min</w:t>
             </w:r>
           </w:p>
         </w:tc>
@@ -8528,7 +11748,6 @@
               <w:spacing w:after="0"/>
             </w:pPr>
             <w:r>
-              <w:lastRenderedPageBreak/>
               <w:t>7/01/2019</w:t>
             </w:r>
           </w:p>
@@ -8917,6 +12136,7 @@
               <w:spacing w:after="0"/>
             </w:pPr>
             <w:r>
+              <w:lastRenderedPageBreak/>
               <w:t>9/01/2019</w:t>
             </w:r>
           </w:p>
@@ -8936,7 +12156,13 @@
               <w:spacing w:after="0"/>
             </w:pPr>
             <w:r>
-              <w:t>Bundel</w:t>
+              <w:t>Bundel, Sensoren, schema’s</w:t>
+            </w:r>
+            <w:r>
+              <w:t>,</w:t>
+            </w:r>
+            <w:r>
+              <w:t xml:space="preserve"> bronnen</w:t>
             </w:r>
           </w:p>
         </w:tc>
@@ -8955,7 +12181,7 @@
               <w:spacing w:after="0"/>
             </w:pPr>
             <w:r>
-              <w:t>Arthur</w:t>
+              <w:t>Ruben</w:t>
             </w:r>
           </w:p>
         </w:tc>
@@ -8974,7 +12200,7 @@
               <w:spacing w:after="0"/>
             </w:pPr>
             <w:r>
-              <w:t>15min</w:t>
+              <w:t>6 uur</w:t>
             </w:r>
           </w:p>
         </w:tc>
@@ -8995,8 +12221,6 @@
             <w:r>
               <w:t>Thuis</w:t>
             </w:r>
-            <w:bookmarkStart w:id="44" w:name="_GoBack"/>
-            <w:bookmarkEnd w:id="44"/>
           </w:p>
         </w:tc>
       </w:tr>
@@ -9015,6 +12239,9 @@
             <w:pPr>
               <w:spacing w:after="0"/>
             </w:pPr>
+            <w:r>
+              <w:t>10/01/2019</w:t>
+            </w:r>
           </w:p>
         </w:tc>
         <w:tc>
@@ -9031,6 +12258,9 @@
             <w:pPr>
               <w:spacing w:after="0"/>
             </w:pPr>
+            <w:r>
+              <w:t>Bundel</w:t>
+            </w:r>
           </w:p>
         </w:tc>
         <w:tc>
@@ -9047,6 +12277,9 @@
             <w:pPr>
               <w:spacing w:after="0"/>
             </w:pPr>
+            <w:r>
+              <w:t>Arthur</w:t>
+            </w:r>
           </w:p>
         </w:tc>
         <w:tc>
@@ -9063,6 +12296,9 @@
             <w:pPr>
               <w:spacing w:after="0"/>
             </w:pPr>
+            <w:r>
+              <w:t>2 uur 45 min</w:t>
+            </w:r>
           </w:p>
         </w:tc>
         <w:tc>
@@ -9079,88 +12315,9 @@
             <w:pPr>
               <w:spacing w:after="0"/>
             </w:pPr>
-          </w:p>
-        </w:tc>
-      </w:tr>
-      <w:tr>
-        <w:tc>
-          <w:tcPr>
-            <w:tcW w:w="1862" w:type="dxa"/>
-            <w:tcBorders>
-              <w:top w:val="single" w:sz="4" w:space="0" w:color="auto"/>
-              <w:left w:val="single" w:sz="4" w:space="0" w:color="auto"/>
-              <w:bottom w:val="single" w:sz="4" w:space="0" w:color="auto"/>
-              <w:right w:val="single" w:sz="4" w:space="0" w:color="auto"/>
-            </w:tcBorders>
-          </w:tcPr>
-          <w:p>
-            <w:pPr>
-              <w:spacing w:after="0"/>
-            </w:pPr>
-          </w:p>
-        </w:tc>
-        <w:tc>
-          <w:tcPr>
-            <w:tcW w:w="1927" w:type="dxa"/>
-            <w:tcBorders>
-              <w:top w:val="single" w:sz="4" w:space="0" w:color="auto"/>
-              <w:left w:val="single" w:sz="4" w:space="0" w:color="auto"/>
-              <w:bottom w:val="single" w:sz="4" w:space="0" w:color="auto"/>
-              <w:right w:val="single" w:sz="4" w:space="0" w:color="auto"/>
-            </w:tcBorders>
-          </w:tcPr>
-          <w:p>
-            <w:pPr>
-              <w:spacing w:after="0"/>
-            </w:pPr>
-          </w:p>
-        </w:tc>
-        <w:tc>
-          <w:tcPr>
-            <w:tcW w:w="1538" w:type="dxa"/>
-            <w:tcBorders>
-              <w:top w:val="single" w:sz="4" w:space="0" w:color="auto"/>
-              <w:left w:val="single" w:sz="4" w:space="0" w:color="auto"/>
-              <w:bottom w:val="single" w:sz="4" w:space="0" w:color="auto"/>
-              <w:right w:val="single" w:sz="4" w:space="0" w:color="auto"/>
-            </w:tcBorders>
-          </w:tcPr>
-          <w:p>
-            <w:pPr>
-              <w:spacing w:after="0"/>
-            </w:pPr>
-          </w:p>
-        </w:tc>
-        <w:tc>
-          <w:tcPr>
-            <w:tcW w:w="1727" w:type="dxa"/>
-            <w:tcBorders>
-              <w:top w:val="single" w:sz="4" w:space="0" w:color="auto"/>
-              <w:left w:val="single" w:sz="4" w:space="0" w:color="auto"/>
-              <w:bottom w:val="single" w:sz="4" w:space="0" w:color="auto"/>
-              <w:right w:val="single" w:sz="4" w:space="0" w:color="auto"/>
-            </w:tcBorders>
-          </w:tcPr>
-          <w:p>
-            <w:pPr>
-              <w:spacing w:after="0"/>
-            </w:pPr>
-          </w:p>
-        </w:tc>
-        <w:tc>
-          <w:tcPr>
-            <w:tcW w:w="1831" w:type="dxa"/>
-            <w:tcBorders>
-              <w:top w:val="single" w:sz="4" w:space="0" w:color="auto"/>
-              <w:left w:val="single" w:sz="4" w:space="0" w:color="auto"/>
-              <w:bottom w:val="single" w:sz="4" w:space="0" w:color="auto"/>
-              <w:right w:val="single" w:sz="4" w:space="0" w:color="auto"/>
-            </w:tcBorders>
-          </w:tcPr>
-          <w:p>
-            <w:pPr>
-              <w:spacing w:after="0"/>
-            </w:pPr>
+            <w:r>
+              <w:t>Thuis</w:t>
+            </w:r>
           </w:p>
         </w:tc>
       </w:tr>
@@ -9176,35 +12333,319 @@
     </w:p>
     <w:p>
       <w:pPr>
+        <w:spacing w:after="0"/>
+        <w:rPr>
+          <w:rFonts w:ascii="Arial" w:hAnsi="Arial" w:cs="Arial"/>
+          <w:lang w:val="nl-BE"/>
+        </w:rPr>
+      </w:pPr>
+    </w:p>
+    <w:p>
+      <w:pPr>
+        <w:spacing w:after="0"/>
+        <w:rPr>
+          <w:rFonts w:ascii="Arial" w:hAnsi="Arial" w:cs="Arial"/>
+          <w:lang w:val="nl-BE"/>
+        </w:rPr>
+      </w:pPr>
+    </w:p>
+    <w:p>
+      <w:pPr>
+        <w:spacing w:after="0"/>
+        <w:rPr>
+          <w:rFonts w:ascii="Arial" w:hAnsi="Arial" w:cs="Arial"/>
+          <w:lang w:val="nl-BE"/>
+        </w:rPr>
+      </w:pPr>
+    </w:p>
+    <w:p>
+      <w:pPr>
+        <w:spacing w:after="0"/>
+        <w:rPr>
+          <w:rFonts w:ascii="Arial" w:hAnsi="Arial" w:cs="Arial"/>
+          <w:lang w:val="nl-BE"/>
+        </w:rPr>
+      </w:pPr>
+    </w:p>
+    <w:p>
+      <w:pPr>
+        <w:spacing w:after="0"/>
+        <w:rPr>
+          <w:rFonts w:ascii="Arial" w:hAnsi="Arial" w:cs="Arial"/>
+          <w:lang w:val="nl-BE"/>
+        </w:rPr>
+      </w:pPr>
+    </w:p>
+    <w:p>
+      <w:pPr>
+        <w:spacing w:after="0"/>
+        <w:rPr>
+          <w:rFonts w:ascii="Arial" w:hAnsi="Arial" w:cs="Arial"/>
+          <w:lang w:val="nl-BE"/>
+        </w:rPr>
+      </w:pPr>
+    </w:p>
+    <w:p>
+      <w:pPr>
+        <w:spacing w:after="0"/>
+        <w:rPr>
+          <w:rFonts w:ascii="Arial" w:hAnsi="Arial" w:cs="Arial"/>
+          <w:lang w:val="nl-BE"/>
+        </w:rPr>
+      </w:pPr>
+    </w:p>
+    <w:p>
+      <w:pPr>
+        <w:spacing w:after="0"/>
+        <w:rPr>
+          <w:rFonts w:ascii="Arial" w:hAnsi="Arial" w:cs="Arial"/>
+          <w:lang w:val="nl-BE"/>
+        </w:rPr>
+      </w:pPr>
+    </w:p>
+    <w:p>
+      <w:pPr>
+        <w:spacing w:after="0"/>
+        <w:rPr>
+          <w:rFonts w:ascii="Arial" w:hAnsi="Arial" w:cs="Arial"/>
+          <w:lang w:val="nl-BE"/>
+        </w:rPr>
+      </w:pPr>
+    </w:p>
+    <w:p>
+      <w:pPr>
+        <w:spacing w:after="0"/>
+        <w:rPr>
+          <w:rFonts w:ascii="Arial" w:hAnsi="Arial" w:cs="Arial"/>
+          <w:lang w:val="nl-BE"/>
+        </w:rPr>
+      </w:pPr>
+    </w:p>
+    <w:p>
+      <w:pPr>
+        <w:spacing w:after="0"/>
+        <w:rPr>
+          <w:rFonts w:ascii="Arial" w:hAnsi="Arial" w:cs="Arial"/>
+          <w:lang w:val="nl-BE"/>
+        </w:rPr>
+      </w:pPr>
+    </w:p>
+    <w:p>
+      <w:pPr>
+        <w:spacing w:after="0"/>
+        <w:rPr>
+          <w:rFonts w:ascii="Arial" w:hAnsi="Arial" w:cs="Arial"/>
+          <w:lang w:val="nl-BE"/>
+        </w:rPr>
+      </w:pPr>
+    </w:p>
+    <w:p>
+      <w:pPr>
+        <w:spacing w:after="0"/>
+        <w:rPr>
+          <w:rFonts w:ascii="Arial" w:hAnsi="Arial" w:cs="Arial"/>
+          <w:lang w:val="nl-BE"/>
+        </w:rPr>
+      </w:pPr>
+    </w:p>
+    <w:p>
+      <w:pPr>
+        <w:spacing w:after="0"/>
+        <w:rPr>
+          <w:rFonts w:ascii="Arial" w:hAnsi="Arial" w:cs="Arial"/>
+          <w:lang w:val="nl-BE"/>
+        </w:rPr>
+      </w:pPr>
+    </w:p>
+    <w:p>
+      <w:pPr>
+        <w:spacing w:after="0"/>
+        <w:rPr>
+          <w:rFonts w:ascii="Arial" w:hAnsi="Arial" w:cs="Arial"/>
+          <w:lang w:val="nl-BE"/>
+        </w:rPr>
+      </w:pPr>
+    </w:p>
+    <w:p>
+      <w:pPr>
+        <w:spacing w:after="0"/>
+        <w:rPr>
+          <w:rFonts w:ascii="Arial" w:hAnsi="Arial" w:cs="Arial"/>
+          <w:lang w:val="nl-BE"/>
+        </w:rPr>
+      </w:pPr>
+    </w:p>
+    <w:p>
+      <w:pPr>
+        <w:spacing w:after="0"/>
+        <w:rPr>
+          <w:rFonts w:ascii="Arial" w:hAnsi="Arial" w:cs="Arial"/>
+          <w:lang w:val="nl-BE"/>
+        </w:rPr>
+      </w:pPr>
+    </w:p>
+    <w:p>
+      <w:pPr>
+        <w:spacing w:after="0"/>
+        <w:rPr>
+          <w:rFonts w:ascii="Arial" w:hAnsi="Arial" w:cs="Arial"/>
+          <w:lang w:val="nl-BE"/>
+        </w:rPr>
+      </w:pPr>
+    </w:p>
+    <w:p>
+      <w:pPr>
+        <w:spacing w:after="0"/>
+        <w:rPr>
+          <w:rFonts w:ascii="Arial" w:hAnsi="Arial" w:cs="Arial"/>
+          <w:lang w:val="nl-BE"/>
+        </w:rPr>
+      </w:pPr>
+    </w:p>
+    <w:p>
+      <w:pPr>
+        <w:spacing w:after="0"/>
+        <w:rPr>
+          <w:rFonts w:ascii="Arial" w:hAnsi="Arial" w:cs="Arial"/>
+          <w:lang w:val="nl-BE"/>
+        </w:rPr>
+      </w:pPr>
+    </w:p>
+    <w:p>
+      <w:pPr>
+        <w:spacing w:after="0"/>
+        <w:rPr>
+          <w:rFonts w:ascii="Arial" w:hAnsi="Arial" w:cs="Arial"/>
+          <w:lang w:val="nl-BE"/>
+        </w:rPr>
+      </w:pPr>
+    </w:p>
+    <w:p>
+      <w:pPr>
+        <w:spacing w:after="0"/>
+        <w:rPr>
+          <w:rFonts w:ascii="Arial" w:hAnsi="Arial" w:cs="Arial"/>
+          <w:lang w:val="nl-BE"/>
+        </w:rPr>
+      </w:pPr>
+    </w:p>
+    <w:p>
+      <w:pPr>
+        <w:spacing w:after="0"/>
+        <w:rPr>
+          <w:rFonts w:ascii="Arial" w:hAnsi="Arial" w:cs="Arial"/>
+          <w:lang w:val="nl-BE"/>
+        </w:rPr>
+      </w:pPr>
+    </w:p>
+    <w:p>
+      <w:pPr>
+        <w:spacing w:after="0"/>
+        <w:rPr>
+          <w:rFonts w:ascii="Arial" w:hAnsi="Arial" w:cs="Arial"/>
+          <w:lang w:val="nl-BE"/>
+        </w:rPr>
+      </w:pPr>
+    </w:p>
+    <w:p>
+      <w:pPr>
+        <w:spacing w:after="0"/>
+        <w:rPr>
+          <w:rFonts w:ascii="Arial" w:hAnsi="Arial" w:cs="Arial"/>
+          <w:lang w:val="nl-BE"/>
+        </w:rPr>
+      </w:pPr>
+    </w:p>
+    <w:p>
+      <w:pPr>
+        <w:spacing w:after="0"/>
+        <w:rPr>
+          <w:rFonts w:ascii="Arial" w:hAnsi="Arial" w:cs="Arial"/>
+          <w:lang w:val="nl-BE"/>
+        </w:rPr>
+      </w:pPr>
+    </w:p>
+    <w:p>
+      <w:pPr>
+        <w:spacing w:after="0"/>
+        <w:rPr>
+          <w:rFonts w:ascii="Arial" w:hAnsi="Arial" w:cs="Arial"/>
+          <w:lang w:val="nl-BE"/>
+        </w:rPr>
+      </w:pPr>
+    </w:p>
+    <w:p>
+      <w:pPr>
+        <w:spacing w:after="0"/>
+        <w:rPr>
+          <w:rFonts w:ascii="Arial" w:hAnsi="Arial" w:cs="Arial"/>
+          <w:lang w:val="nl-BE"/>
+        </w:rPr>
+      </w:pPr>
+    </w:p>
+    <w:p>
+      <w:pPr>
+        <w:spacing w:after="0"/>
+        <w:rPr>
+          <w:rFonts w:ascii="Arial" w:hAnsi="Arial" w:cs="Arial"/>
+          <w:lang w:val="nl-BE"/>
+        </w:rPr>
+      </w:pPr>
+    </w:p>
+    <w:p>
+      <w:pPr>
+        <w:spacing w:after="0"/>
+        <w:rPr>
+          <w:rFonts w:ascii="Arial" w:hAnsi="Arial" w:cs="Arial"/>
+          <w:lang w:val="nl-BE"/>
+        </w:rPr>
+      </w:pPr>
+    </w:p>
+    <w:p>
+      <w:pPr>
+        <w:spacing w:after="0"/>
+        <w:rPr>
+          <w:rFonts w:ascii="Arial" w:hAnsi="Arial" w:cs="Arial"/>
+          <w:lang w:val="nl-BE"/>
+        </w:rPr>
+      </w:pPr>
+      <w:bookmarkStart w:id="53" w:name="_GoBack"/>
+      <w:bookmarkEnd w:id="53"/>
+    </w:p>
+    <w:p>
+      <w:pPr>
+        <w:spacing w:after="0"/>
+        <w:rPr>
+          <w:rFonts w:ascii="Arial" w:hAnsi="Arial" w:cs="Arial"/>
+          <w:lang w:val="nl-BE"/>
+        </w:rPr>
+      </w:pPr>
+    </w:p>
+    <w:p>
+      <w:pPr>
         <w:pStyle w:val="Kop1"/>
         <w:rPr>
-          <w:rFonts w:ascii="Arial" w:hAnsi="Arial" w:cs="Arial"/>
-          <w:lang w:val="nl-BE"/>
-        </w:rPr>
-      </w:pPr>
-      <w:bookmarkStart w:id="45" w:name="_Toc534708107"/>
-      <w:r>
-        <w:rPr>
-          <w:rFonts w:ascii="Arial" w:hAnsi="Arial" w:cs="Arial"/>
-          <w:lang w:val="nl-BE"/>
-        </w:rPr>
+          <w:lang w:val="nl-BE"/>
+        </w:rPr>
+      </w:pPr>
+      <w:bookmarkStart w:id="54" w:name="_Toc534908068"/>
+      <w:r>
+        <w:rPr>
+          <w:lang w:val="nl-BE"/>
+        </w:rPr>
+        <w:lastRenderedPageBreak/>
         <w:t>5</w:t>
       </w:r>
       <w:r>
         <w:rPr>
-          <w:rFonts w:ascii="Arial" w:hAnsi="Arial" w:cs="Arial"/>
           <w:lang w:val="nl-BE"/>
         </w:rPr>
         <w:t xml:space="preserve">. </w:t>
       </w:r>
       <w:r>
-        <w:rPr>
-          <w:rFonts w:ascii="Arial" w:hAnsi="Arial" w:cs="Arial"/>
-          <w:lang w:val="nl-BE"/>
-        </w:rPr>
         <w:t>Reflectieverslag</w:t>
       </w:r>
-      <w:bookmarkEnd w:id="45"/>
+      <w:bookmarkEnd w:id="54"/>
     </w:p>
     <w:p>
       <w:pPr>
@@ -9234,14 +12675,12 @@
       <w:pPr>
         <w:pStyle w:val="Kop1"/>
         <w:rPr>
-          <w:rFonts w:ascii="Arial" w:hAnsi="Arial" w:cs="Arial"/>
-          <w:lang w:val="nl-BE"/>
-        </w:rPr>
-      </w:pPr>
-      <w:bookmarkStart w:id="46" w:name="_Toc534708108"/>
-      <w:r>
-        <w:rPr>
-          <w:rFonts w:ascii="Arial" w:hAnsi="Arial" w:cs="Arial"/>
+          <w:lang w:val="nl-BE"/>
+        </w:rPr>
+      </w:pPr>
+      <w:bookmarkStart w:id="55" w:name="_Toc534908069"/>
+      <w:r>
+        <w:rPr>
           <w:lang w:val="nl-BE"/>
         </w:rPr>
         <w:lastRenderedPageBreak/>
@@ -9249,22 +12688,158 @@
       </w:r>
       <w:r>
         <w:rPr>
-          <w:rFonts w:ascii="Arial" w:hAnsi="Arial" w:cs="Arial"/>
           <w:lang w:val="nl-BE"/>
         </w:rPr>
         <w:t xml:space="preserve">. </w:t>
       </w:r>
       <w:r>
-        <w:rPr>
-          <w:rFonts w:ascii="Arial" w:hAnsi="Arial" w:cs="Arial"/>
-          <w:lang w:val="nl-BE"/>
-        </w:rPr>
         <w:t>Bibliografie</w:t>
       </w:r>
-      <w:bookmarkEnd w:id="46"/>
+      <w:bookmarkEnd w:id="55"/>
+    </w:p>
+    <w:p>
+      <w:pPr>
+        <w:rPr>
+          <w:lang w:val="nl-BE"/>
+        </w:rPr>
+      </w:pPr>
+    </w:p>
+    <w:p>
+      <w:pPr>
+        <w:spacing w:before="0" w:after="0"/>
+        <w:rPr>
+          <w:lang w:val="nl-BE"/>
+        </w:rPr>
+      </w:pPr>
+      <w:r>
+        <w:rPr>
+          <w:lang w:val="nl-BE"/>
+        </w:rPr>
+        <w:br w:type="page"/>
+      </w:r>
+    </w:p>
+    <w:p>
+      <w:pPr>
+        <w:pStyle w:val="Kop1"/>
+      </w:pPr>
+      <w:bookmarkStart w:id="56" w:name="_Toc534908070"/>
+      <w:r>
+        <w:lastRenderedPageBreak/>
+        <w:t>7. Bronnen</w:t>
+      </w:r>
+      <w:bookmarkEnd w:id="56"/>
+    </w:p>
+    <w:p>
+      <w:pPr>
+        <w:rPr>
+          <w:lang w:val="nl-BE"/>
+        </w:rPr>
+      </w:pPr>
+    </w:p>
+    <w:p>
+      <w:pPr>
+        <w:rPr>
+          <w:rStyle w:val="Hyperlink"/>
+        </w:rPr>
+      </w:pPr>
+      <w:r>
+        <w:rPr>
+          <w:lang w:val="nl-BE"/>
+        </w:rPr>
+        <w:t>Bron:</w:t>
+      </w:r>
+      <w:r>
+        <w:rPr>
+          <w:lang w:val="nl-BE"/>
+        </w:rPr>
+        <w:t xml:space="preserve"> </w:t>
+      </w:r>
+      <w:hyperlink r:id="rId38" w:history="1">
+        <w:r>
+          <w:rPr>
+            <w:rStyle w:val="Hyperlink"/>
+          </w:rPr>
+          <w:t>www.slideshare.net</w:t>
+        </w:r>
+      </w:hyperlink>
+    </w:p>
+    <w:p>
+      <w:r>
+        <w:t xml:space="preserve">Op de website slideshare heb ik een volledige lijst gevonden van de </w:t>
+      </w:r>
+      <w:proofErr w:type="gramStart"/>
+      <w:r>
+        <w:t>AT commando’s</w:t>
+      </w:r>
+      <w:proofErr w:type="gramEnd"/>
+      <w:r>
+        <w:t xml:space="preserve"> met uitleg.</w:t>
+      </w:r>
+    </w:p>
+    <w:p>
+      <w:r>
+        <w:t xml:space="preserve">Bron: </w:t>
+      </w:r>
+      <w:hyperlink r:id="rId39" w:history="1">
+        <w:r>
+          <w:rPr>
+            <w:rStyle w:val="Hyperlink"/>
+          </w:rPr>
+          <w:t>www.deviceplus.com</w:t>
+        </w:r>
+      </w:hyperlink>
+    </w:p>
+    <w:p>
+      <w:r>
+        <w:t>Om de protocollen beter te begrijpen heb ik een uitleg gelezen van veelgebruikte protocollen bij Arduino.</w:t>
+      </w:r>
+    </w:p>
+    <w:p>
+      <w:r>
+        <w:t xml:space="preserve">Bron: </w:t>
+      </w:r>
+      <w:hyperlink r:id="rId40" w:history="1">
+        <w:r>
+          <w:rPr>
+            <w:rStyle w:val="Hyperlink"/>
+          </w:rPr>
+          <w:t>www.c-sharpcorner.com</w:t>
+        </w:r>
+      </w:hyperlink>
+    </w:p>
+    <w:p>
+      <w:r>
+        <w:t xml:space="preserve">Informatie over </w:t>
+      </w:r>
+      <w:proofErr w:type="spellStart"/>
+      <w:r>
+        <w:t>ViewState</w:t>
+      </w:r>
+      <w:proofErr w:type="spellEnd"/>
+      <w:r>
+        <w:t xml:space="preserve"> en encryptie.</w:t>
+      </w:r>
+    </w:p>
+    <w:p>
+      <w:r>
+        <w:t xml:space="preserve">Bron: </w:t>
+      </w:r>
+      <w:hyperlink r:id="rId41" w:history="1">
+        <w:r>
+          <w:rPr>
+            <w:rStyle w:val="Hyperlink"/>
+          </w:rPr>
+          <w:t>www.sparkfun.com</w:t>
+        </w:r>
+      </w:hyperlink>
+    </w:p>
+    <w:p>
+      <w:r>
+        <w:t>Bibliotheek voor de CCS811 sensor.</w:t>
+      </w:r>
     </w:p>
     <w:sectPr>
-      <w:footerReference w:type="default" r:id="rId24"/>
+      <w:footerReference w:type="default" r:id="rId42"/>
       <w:pgSz w:w="11900" w:h="16840"/>
       <w:pgMar w:top="1134" w:right="1134" w:bottom="1134" w:left="1871" w:header="709" w:footer="709" w:gutter="0"/>
       <w:cols w:space="708"/>
@@ -9308,7 +12883,6 @@
         <w:docPartUnique/>
       </w:docPartObj>
     </w:sdtPr>
-    <w:sdtEndPr/>
     <w:sdtContent>
       <w:p>
         <w:pPr>
@@ -9355,7 +12929,6 @@
         <w:docPartUnique/>
       </w:docPartObj>
     </w:sdtPr>
-    <w:sdtEndPr/>
     <w:sdtContent>
       <w:p>
         <w:pPr>
@@ -9520,6 +13093,94 @@
     </w:lvl>
   </w:abstractNum>
   <w:abstractNum w:abstractNumId="1" w15:restartNumberingAfterBreak="0">
+    <w:nsid w:val="14A95736"/>
+    <w:multiLevelType w:val="hybridMultilevel"/>
+    <w:tmpl w:val="65BAF8A0"/>
+    <w:lvl w:ilvl="0" w:tplc="0413000F">
+      <w:numFmt w:val="decimal"/>
+      <w:lvlText w:val="%1."/>
+      <w:lvlJc w:val="left"/>
+      <w:pPr>
+        <w:ind w:left="720" w:hanging="360"/>
+      </w:pPr>
+      <w:rPr>
+        <w:rFonts w:hint="default"/>
+      </w:rPr>
+    </w:lvl>
+    <w:lvl w:ilvl="1" w:tplc="04130019" w:tentative="1">
+      <w:start w:val="1"/>
+      <w:numFmt w:val="lowerLetter"/>
+      <w:lvlText w:val="%2."/>
+      <w:lvlJc w:val="left"/>
+      <w:pPr>
+        <w:ind w:left="1440" w:hanging="360"/>
+      </w:pPr>
+    </w:lvl>
+    <w:lvl w:ilvl="2" w:tplc="0413001B" w:tentative="1">
+      <w:start w:val="1"/>
+      <w:numFmt w:val="lowerRoman"/>
+      <w:lvlText w:val="%3."/>
+      <w:lvlJc w:val="right"/>
+      <w:pPr>
+        <w:ind w:left="2160" w:hanging="180"/>
+      </w:pPr>
+    </w:lvl>
+    <w:lvl w:ilvl="3" w:tplc="0413000F" w:tentative="1">
+      <w:start w:val="1"/>
+      <w:numFmt w:val="decimal"/>
+      <w:lvlText w:val="%4."/>
+      <w:lvlJc w:val="left"/>
+      <w:pPr>
+        <w:ind w:left="2880" w:hanging="360"/>
+      </w:pPr>
+    </w:lvl>
+    <w:lvl w:ilvl="4" w:tplc="04130019" w:tentative="1">
+      <w:start w:val="1"/>
+      <w:numFmt w:val="lowerLetter"/>
+      <w:lvlText w:val="%5."/>
+      <w:lvlJc w:val="left"/>
+      <w:pPr>
+        <w:ind w:left="3600" w:hanging="360"/>
+      </w:pPr>
+    </w:lvl>
+    <w:lvl w:ilvl="5" w:tplc="0413001B" w:tentative="1">
+      <w:start w:val="1"/>
+      <w:numFmt w:val="lowerRoman"/>
+      <w:lvlText w:val="%6."/>
+      <w:lvlJc w:val="right"/>
+      <w:pPr>
+        <w:ind w:left="4320" w:hanging="180"/>
+      </w:pPr>
+    </w:lvl>
+    <w:lvl w:ilvl="6" w:tplc="0413000F" w:tentative="1">
+      <w:start w:val="1"/>
+      <w:numFmt w:val="decimal"/>
+      <w:lvlText w:val="%7."/>
+      <w:lvlJc w:val="left"/>
+      <w:pPr>
+        <w:ind w:left="5040" w:hanging="360"/>
+      </w:pPr>
+    </w:lvl>
+    <w:lvl w:ilvl="7" w:tplc="04130019" w:tentative="1">
+      <w:start w:val="1"/>
+      <w:numFmt w:val="lowerLetter"/>
+      <w:lvlText w:val="%8."/>
+      <w:lvlJc w:val="left"/>
+      <w:pPr>
+        <w:ind w:left="5760" w:hanging="360"/>
+      </w:pPr>
+    </w:lvl>
+    <w:lvl w:ilvl="8" w:tplc="0413001B" w:tentative="1">
+      <w:start w:val="1"/>
+      <w:numFmt w:val="lowerRoman"/>
+      <w:lvlText w:val="%9."/>
+      <w:lvlJc w:val="right"/>
+      <w:pPr>
+        <w:ind w:left="6480" w:hanging="180"/>
+      </w:pPr>
+    </w:lvl>
+  </w:abstractNum>
+  <w:abstractNum w:abstractNumId="2" w15:restartNumberingAfterBreak="0">
     <w:nsid w:val="14FA6204"/>
     <w:multiLevelType w:val="hybridMultilevel"/>
     <w:tmpl w:val="B5D092FA"/>
@@ -9608,10 +13269,131 @@
       </w:pPr>
     </w:lvl>
   </w:abstractNum>
+  <w:abstractNum w:abstractNumId="3" w15:restartNumberingAfterBreak="0">
+    <w:nsid w:val="728B7E23"/>
+    <w:multiLevelType w:val="hybridMultilevel"/>
+    <w:tmpl w:val="1C5E938A"/>
+    <w:lvl w:ilvl="0" w:tplc="1B562DD8">
+      <w:start w:val="7"/>
+      <w:numFmt w:val="bullet"/>
+      <w:lvlText w:val="-"/>
+      <w:lvlJc w:val="left"/>
+      <w:pPr>
+        <w:ind w:left="720" w:hanging="360"/>
+      </w:pPr>
+      <w:rPr>
+        <w:rFonts w:ascii="Cambria" w:eastAsia="Cambria" w:hAnsi="Cambria" w:cs="Times New Roman" w:hint="default"/>
+        <w:color w:val="0000FF" w:themeColor="hyperlink"/>
+        <w:u w:val="single"/>
+      </w:rPr>
+    </w:lvl>
+    <w:lvl w:ilvl="1" w:tplc="04130003" w:tentative="1">
+      <w:start w:val="1"/>
+      <w:numFmt w:val="bullet"/>
+      <w:lvlText w:val="o"/>
+      <w:lvlJc w:val="left"/>
+      <w:pPr>
+        <w:ind w:left="1440" w:hanging="360"/>
+      </w:pPr>
+      <w:rPr>
+        <w:rFonts w:ascii="Courier New" w:hAnsi="Courier New" w:cs="Courier New" w:hint="default"/>
+      </w:rPr>
+    </w:lvl>
+    <w:lvl w:ilvl="2" w:tplc="04130005" w:tentative="1">
+      <w:start w:val="1"/>
+      <w:numFmt w:val="bullet"/>
+      <w:lvlText w:val=""/>
+      <w:lvlJc w:val="left"/>
+      <w:pPr>
+        <w:ind w:left="2160" w:hanging="360"/>
+      </w:pPr>
+      <w:rPr>
+        <w:rFonts w:ascii="Wingdings" w:hAnsi="Wingdings" w:hint="default"/>
+      </w:rPr>
+    </w:lvl>
+    <w:lvl w:ilvl="3" w:tplc="04130001" w:tentative="1">
+      <w:start w:val="1"/>
+      <w:numFmt w:val="bullet"/>
+      <w:lvlText w:val=""/>
+      <w:lvlJc w:val="left"/>
+      <w:pPr>
+        <w:ind w:left="2880" w:hanging="360"/>
+      </w:pPr>
+      <w:rPr>
+        <w:rFonts w:ascii="Symbol" w:hAnsi="Symbol" w:hint="default"/>
+      </w:rPr>
+    </w:lvl>
+    <w:lvl w:ilvl="4" w:tplc="04130003" w:tentative="1">
+      <w:start w:val="1"/>
+      <w:numFmt w:val="bullet"/>
+      <w:lvlText w:val="o"/>
+      <w:lvlJc w:val="left"/>
+      <w:pPr>
+        <w:ind w:left="3600" w:hanging="360"/>
+      </w:pPr>
+      <w:rPr>
+        <w:rFonts w:ascii="Courier New" w:hAnsi="Courier New" w:cs="Courier New" w:hint="default"/>
+      </w:rPr>
+    </w:lvl>
+    <w:lvl w:ilvl="5" w:tplc="04130005" w:tentative="1">
+      <w:start w:val="1"/>
+      <w:numFmt w:val="bullet"/>
+      <w:lvlText w:val=""/>
+      <w:lvlJc w:val="left"/>
+      <w:pPr>
+        <w:ind w:left="4320" w:hanging="360"/>
+      </w:pPr>
+      <w:rPr>
+        <w:rFonts w:ascii="Wingdings" w:hAnsi="Wingdings" w:hint="default"/>
+      </w:rPr>
+    </w:lvl>
+    <w:lvl w:ilvl="6" w:tplc="04130001" w:tentative="1">
+      <w:start w:val="1"/>
+      <w:numFmt w:val="bullet"/>
+      <w:lvlText w:val=""/>
+      <w:lvlJc w:val="left"/>
+      <w:pPr>
+        <w:ind w:left="5040" w:hanging="360"/>
+      </w:pPr>
+      <w:rPr>
+        <w:rFonts w:ascii="Symbol" w:hAnsi="Symbol" w:hint="default"/>
+      </w:rPr>
+    </w:lvl>
+    <w:lvl w:ilvl="7" w:tplc="04130003" w:tentative="1">
+      <w:start w:val="1"/>
+      <w:numFmt w:val="bullet"/>
+      <w:lvlText w:val="o"/>
+      <w:lvlJc w:val="left"/>
+      <w:pPr>
+        <w:ind w:left="5760" w:hanging="360"/>
+      </w:pPr>
+      <w:rPr>
+        <w:rFonts w:ascii="Courier New" w:hAnsi="Courier New" w:cs="Courier New" w:hint="default"/>
+      </w:rPr>
+    </w:lvl>
+    <w:lvl w:ilvl="8" w:tplc="04130005" w:tentative="1">
+      <w:start w:val="1"/>
+      <w:numFmt w:val="bullet"/>
+      <w:lvlText w:val=""/>
+      <w:lvlJc w:val="left"/>
+      <w:pPr>
+        <w:ind w:left="6480" w:hanging="360"/>
+      </w:pPr>
+      <w:rPr>
+        <w:rFonts w:ascii="Wingdings" w:hAnsi="Wingdings" w:hint="default"/>
+      </w:rPr>
+    </w:lvl>
+  </w:abstractNum>
   <w:num w:numId="1">
     <w:abstractNumId w:val="0"/>
   </w:num>
   <w:num w:numId="2">
+    <w:abstractNumId w:val="2"/>
+  </w:num>
+  <w:num w:numId="3">
+    <w:abstractNumId w:val="3"/>
+  </w:num>
+  <w:num w:numId="4">
     <w:abstractNumId w:val="1"/>
   </w:num>
 </w:numbering>
@@ -10008,12 +13790,12 @@
   <w:style w:type="paragraph" w:default="1" w:styleId="Standaard">
     <w:name w:val="Normal"/>
     <w:qFormat/>
-    <w:rsid w:val="00B6214B"/>
+    <w:rsid w:val="004C28D2"/>
     <w:pPr>
       <w:spacing w:before="120" w:after="320"/>
     </w:pPr>
     <w:rPr>
-      <w:sz w:val="24"/>
+      <w:sz w:val="22"/>
       <w:szCs w:val="24"/>
       <w:lang w:val="nl-NL" w:eastAsia="en-US"/>
     </w:rPr>
@@ -10067,7 +13849,6 @@
     <w:next w:val="Standaard"/>
     <w:link w:val="Kop3Char"/>
     <w:uiPriority w:val="9"/>
-    <w:semiHidden/>
     <w:unhideWhenUsed/>
     <w:qFormat/>
     <w:rsid w:val="0067086A"/>
@@ -10082,10 +13863,31 @@
       <w:color w:val="243F60" w:themeColor="accent1" w:themeShade="7F"/>
     </w:rPr>
   </w:style>
+  <w:style w:type="paragraph" w:styleId="Kop4">
+    <w:name w:val="heading 4"/>
+    <w:basedOn w:val="Standaard"/>
+    <w:next w:val="Standaard"/>
+    <w:link w:val="Kop4Char"/>
+    <w:uiPriority w:val="9"/>
+    <w:unhideWhenUsed/>
+    <w:qFormat/>
+    <w:rsid w:val="00A0756B"/>
+    <w:pPr>
+      <w:keepNext/>
+      <w:keepLines/>
+      <w:spacing w:before="40" w:after="0"/>
+      <w:outlineLvl w:val="3"/>
+    </w:pPr>
+    <w:rPr>
+      <w:rFonts w:asciiTheme="majorHAnsi" w:eastAsiaTheme="majorEastAsia" w:hAnsiTheme="majorHAnsi" w:cstheme="majorBidi"/>
+      <w:i/>
+      <w:iCs/>
+      <w:color w:val="365F91" w:themeColor="accent1" w:themeShade="BF"/>
+    </w:rPr>
+  </w:style>
   <w:style w:type="character" w:default="1" w:styleId="Standaardalinea-lettertype">
     <w:name w:val="Default Paragraph Font"/>
     <w:uiPriority w:val="1"/>
-    <w:semiHidden/>
     <w:unhideWhenUsed/>
   </w:style>
   <w:style w:type="table" w:default="1" w:styleId="Standaardtabel">
@@ -10204,7 +14006,6 @@
     </w:pPr>
     <w:rPr>
       <w:rFonts w:asciiTheme="minorHAnsi" w:eastAsiaTheme="minorEastAsia" w:hAnsiTheme="minorHAnsi"/>
-      <w:sz w:val="22"/>
       <w:szCs w:val="22"/>
     </w:rPr>
   </w:style>
@@ -10221,7 +14022,6 @@
     </w:pPr>
     <w:rPr>
       <w:rFonts w:asciiTheme="minorHAnsi" w:eastAsiaTheme="minorEastAsia" w:hAnsiTheme="minorHAnsi"/>
-      <w:sz w:val="22"/>
       <w:szCs w:val="22"/>
     </w:rPr>
   </w:style>
@@ -10239,7 +14039,6 @@
     </w:pPr>
     <w:rPr>
       <w:rFonts w:asciiTheme="minorHAnsi" w:eastAsiaTheme="minorEastAsia" w:hAnsiTheme="minorHAnsi"/>
-      <w:sz w:val="22"/>
       <w:szCs w:val="22"/>
     </w:rPr>
   </w:style>
@@ -10273,7 +14072,6 @@
     <w:basedOn w:val="Standaardalinea-lettertype"/>
     <w:link w:val="Kop3"/>
     <w:uiPriority w:val="9"/>
-    <w:semiHidden/>
     <w:rsid w:val="0067086A"/>
     <w:rPr>
       <w:rFonts w:asciiTheme="majorHAnsi" w:eastAsiaTheme="majorEastAsia" w:hAnsiTheme="majorHAnsi" w:cstheme="majorBidi"/>
@@ -10355,6 +14153,82 @@
       <w:sz w:val="56"/>
       <w:szCs w:val="56"/>
       <w:lang w:val="nl-NL" w:eastAsia="en-US"/>
+    </w:rPr>
+  </w:style>
+  <w:style w:type="character" w:styleId="GevolgdeHyperlink">
+    <w:name w:val="FollowedHyperlink"/>
+    <w:basedOn w:val="Standaardalinea-lettertype"/>
+    <w:uiPriority w:val="99"/>
+    <w:semiHidden/>
+    <w:unhideWhenUsed/>
+    <w:rsid w:val="00A43890"/>
+    <w:rPr>
+      <w:color w:val="800080" w:themeColor="followedHyperlink"/>
+      <w:u w:val="single"/>
+    </w:rPr>
+  </w:style>
+  <w:style w:type="paragraph" w:styleId="Ondertitel">
+    <w:name w:val="Subtitle"/>
+    <w:basedOn w:val="Standaard"/>
+    <w:next w:val="Standaard"/>
+    <w:link w:val="OndertitelChar"/>
+    <w:uiPriority w:val="11"/>
+    <w:qFormat/>
+    <w:rsid w:val="00A0756B"/>
+    <w:pPr>
+      <w:numPr>
+        <w:ilvl w:val="1"/>
+      </w:numPr>
+      <w:spacing w:after="160"/>
+    </w:pPr>
+    <w:rPr>
+      <w:rFonts w:asciiTheme="minorHAnsi" w:eastAsiaTheme="minorEastAsia" w:hAnsiTheme="minorHAnsi" w:cstheme="minorBidi"/>
+      <w:color w:val="5A5A5A" w:themeColor="text1" w:themeTint="A5"/>
+      <w:spacing w:val="15"/>
+      <w:szCs w:val="22"/>
+    </w:rPr>
+  </w:style>
+  <w:style w:type="character" w:customStyle="1" w:styleId="OndertitelChar">
+    <w:name w:val="Ondertitel Char"/>
+    <w:basedOn w:val="Standaardalinea-lettertype"/>
+    <w:link w:val="Ondertitel"/>
+    <w:uiPriority w:val="11"/>
+    <w:rsid w:val="00A0756B"/>
+    <w:rPr>
+      <w:rFonts w:asciiTheme="minorHAnsi" w:eastAsiaTheme="minorEastAsia" w:hAnsiTheme="minorHAnsi" w:cstheme="minorBidi"/>
+      <w:color w:val="5A5A5A" w:themeColor="text1" w:themeTint="A5"/>
+      <w:spacing w:val="15"/>
+      <w:sz w:val="22"/>
+      <w:szCs w:val="22"/>
+      <w:lang w:val="nl-NL" w:eastAsia="en-US"/>
+    </w:rPr>
+  </w:style>
+  <w:style w:type="character" w:customStyle="1" w:styleId="Kop4Char">
+    <w:name w:val="Kop 4 Char"/>
+    <w:basedOn w:val="Standaardalinea-lettertype"/>
+    <w:link w:val="Kop4"/>
+    <w:uiPriority w:val="9"/>
+    <w:rsid w:val="00A0756B"/>
+    <w:rPr>
+      <w:rFonts w:asciiTheme="majorHAnsi" w:eastAsiaTheme="majorEastAsia" w:hAnsiTheme="majorHAnsi" w:cstheme="majorBidi"/>
+      <w:i/>
+      <w:iCs/>
+      <w:color w:val="365F91" w:themeColor="accent1" w:themeShade="BF"/>
+      <w:sz w:val="24"/>
+      <w:szCs w:val="24"/>
+      <w:lang w:val="nl-NL" w:eastAsia="en-US"/>
+    </w:rPr>
+  </w:style>
+  <w:style w:type="character" w:styleId="Onopgelostemelding">
+    <w:name w:val="Unresolved Mention"/>
+    <w:basedOn w:val="Standaardalinea-lettertype"/>
+    <w:uiPriority w:val="99"/>
+    <w:semiHidden/>
+    <w:unhideWhenUsed/>
+    <w:rsid w:val="00612868"/>
+    <w:rPr>
+      <w:color w:val="605E5C"/>
+      <w:shd w:val="clear" w:color="auto" w:fill="E1DFDD"/>
     </w:rPr>
   </w:style>
 </w:styles>
@@ -10685,7 +14559,7 @@
 </file>
 
 <file path=customXml/itemProps1.xml><?xml version="1.0" encoding="utf-8"?>
-<ds:datastoreItem xmlns:ds="http://schemas.openxmlformats.org/officeDocument/2006/customXml" ds:itemID="{612144C6-3EFA-437B-AA99-AB40FDC7AC03}">
+<ds:datastoreItem xmlns:ds="http://schemas.openxmlformats.org/officeDocument/2006/customXml" ds:itemID="{41DDBED3-0ABD-44A0-8E67-3EC1F5F2AB2E}">
   <ds:schemaRefs>
     <ds:schemaRef ds:uri="http://schemas.openxmlformats.org/officeDocument/2006/bibliography"/>
   </ds:schemaRefs>

--- a/Bundel/Bundel.docx
+++ b/Bundel/Bundel.docx
@@ -5,7 +5,7 @@
     <w:p>
       <w:pPr>
         <w:rPr>
-          <w:rFonts w:ascii="Arial" w:hAnsi="Arial" w:cs="Arial"/>
+          <w:rFonts w:cs="Arial"/>
           <w:b/>
           <w:sz w:val="28"/>
           <w:lang w:val="nl-BE"/>
@@ -13,7 +13,7 @@
       </w:pPr>
       <w:r>
         <w:rPr>
-          <w:rFonts w:ascii="Arial" w:hAnsi="Arial" w:cs="Arial"/>
+          <w:rFonts w:cs="Arial"/>
           <w:noProof/>
           <w:lang w:val="nl-BE" w:eastAsia="nl-BE"/>
         </w:rPr>
@@ -92,7 +92,7 @@
     <w:p>
       <w:pPr>
         <w:rPr>
-          <w:rFonts w:ascii="Arial" w:hAnsi="Arial" w:cs="Arial"/>
+          <w:rFonts w:cs="Arial"/>
           <w:b/>
           <w:sz w:val="28"/>
           <w:lang w:val="nl-BE"/>
@@ -102,7 +102,7 @@
     <w:p>
       <w:pPr>
         <w:rPr>
-          <w:rFonts w:ascii="Arial" w:hAnsi="Arial" w:cs="Arial"/>
+          <w:rFonts w:cs="Arial"/>
           <w:b/>
           <w:sz w:val="28"/>
           <w:lang w:val="nl-BE"/>
@@ -112,7 +112,7 @@
     <w:p>
       <w:pPr>
         <w:rPr>
-          <w:rFonts w:ascii="Arial" w:hAnsi="Arial" w:cs="Arial"/>
+          <w:rFonts w:cs="Arial"/>
           <w:b/>
           <w:sz w:val="28"/>
           <w:lang w:val="nl-BE"/>
@@ -122,7 +122,7 @@
     <w:p>
       <w:pPr>
         <w:rPr>
-          <w:rFonts w:ascii="Arial" w:hAnsi="Arial" w:cs="Arial"/>
+          <w:rFonts w:cs="Arial"/>
           <w:b/>
           <w:sz w:val="28"/>
           <w:lang w:val="nl-BE"/>
@@ -133,7 +133,7 @@
       <w:pPr>
         <w:spacing w:after="120"/>
         <w:rPr>
-          <w:rFonts w:ascii="Arial" w:hAnsi="Arial" w:cs="Arial"/>
+          <w:rFonts w:cs="Arial"/>
           <w:b/>
           <w:sz w:val="28"/>
           <w:lang w:val="nl-BE"/>
@@ -141,7 +141,7 @@
       </w:pPr>
       <w:r>
         <w:rPr>
-          <w:rFonts w:ascii="Arial" w:hAnsi="Arial" w:cs="Arial"/>
+          <w:rFonts w:cs="Arial"/>
           <w:b/>
           <w:sz w:val="28"/>
           <w:lang w:val="nl-BE"/>
@@ -153,7 +153,7 @@
       <w:pPr>
         <w:spacing w:after="120"/>
         <w:rPr>
-          <w:rFonts w:ascii="Arial" w:hAnsi="Arial" w:cs="Arial"/>
+          <w:rFonts w:cs="Arial"/>
           <w:b/>
           <w:sz w:val="28"/>
           <w:lang w:val="nl-BE"/>
@@ -161,7 +161,7 @@
       </w:pPr>
       <w:r>
         <w:rPr>
-          <w:rFonts w:ascii="Arial" w:hAnsi="Arial" w:cs="Arial"/>
+          <w:rFonts w:cs="Arial"/>
           <w:b/>
           <w:sz w:val="28"/>
           <w:lang w:val="nl-BE"/>
@@ -173,7 +173,7 @@
       <w:pPr>
         <w:spacing w:after="120"/>
         <w:rPr>
-          <w:rFonts w:ascii="Arial" w:hAnsi="Arial" w:cs="Arial"/>
+          <w:rFonts w:cs="Arial"/>
           <w:b/>
           <w:sz w:val="28"/>
           <w:szCs w:val="28"/>
@@ -182,7 +182,7 @@
       </w:pPr>
       <w:r>
         <w:rPr>
-          <w:rFonts w:ascii="Arial" w:hAnsi="Arial" w:cs="Arial"/>
+          <w:rFonts w:cs="Arial"/>
           <w:b/>
           <w:sz w:val="28"/>
           <w:szCs w:val="28"/>
@@ -192,7 +192,7 @@
       </w:r>
       <w:r>
         <w:rPr>
-          <w:rFonts w:ascii="Arial" w:hAnsi="Arial" w:cs="Arial"/>
+          <w:rFonts w:cs="Arial"/>
           <w:b/>
           <w:sz w:val="28"/>
           <w:szCs w:val="28"/>
@@ -202,7 +202,7 @@
       </w:r>
       <w:r>
         <w:rPr>
-          <w:rFonts w:ascii="Arial" w:hAnsi="Arial" w:cs="Arial"/>
+          <w:rFonts w:cs="Arial"/>
           <w:b/>
           <w:sz w:val="28"/>
           <w:szCs w:val="28"/>
@@ -212,7 +212,7 @@
       </w:r>
       <w:r>
         <w:rPr>
-          <w:rFonts w:ascii="Arial" w:hAnsi="Arial" w:cs="Arial"/>
+          <w:rFonts w:cs="Arial"/>
           <w:b/>
           <w:sz w:val="28"/>
           <w:szCs w:val="28"/>
@@ -224,39 +224,39 @@
     <w:p>
       <w:pPr>
         <w:rPr>
-          <w:rFonts w:ascii="Arial" w:hAnsi="Arial" w:cs="Arial"/>
-          <w:lang w:val="nl-BE"/>
-        </w:rPr>
-      </w:pPr>
-    </w:p>
-    <w:p>
-      <w:pPr>
-        <w:rPr>
-          <w:rFonts w:ascii="Arial" w:hAnsi="Arial" w:cs="Arial"/>
-          <w:lang w:val="nl-BE"/>
-        </w:rPr>
-      </w:pPr>
-    </w:p>
-    <w:p>
-      <w:pPr>
-        <w:rPr>
-          <w:rFonts w:ascii="Arial" w:hAnsi="Arial" w:cs="Arial"/>
-          <w:lang w:val="nl-BE"/>
-        </w:rPr>
-      </w:pPr>
-    </w:p>
-    <w:p>
-      <w:pPr>
-        <w:rPr>
-          <w:rFonts w:ascii="Arial" w:hAnsi="Arial" w:cs="Arial"/>
-          <w:lang w:val="nl-BE"/>
-        </w:rPr>
-      </w:pPr>
-    </w:p>
-    <w:p>
-      <w:pPr>
-        <w:rPr>
-          <w:rFonts w:ascii="Arial" w:hAnsi="Arial" w:cs="Arial"/>
+          <w:rFonts w:cs="Arial"/>
+          <w:lang w:val="nl-BE"/>
+        </w:rPr>
+      </w:pPr>
+    </w:p>
+    <w:p>
+      <w:pPr>
+        <w:rPr>
+          <w:rFonts w:cs="Arial"/>
+          <w:lang w:val="nl-BE"/>
+        </w:rPr>
+      </w:pPr>
+    </w:p>
+    <w:p>
+      <w:pPr>
+        <w:rPr>
+          <w:rFonts w:cs="Arial"/>
+          <w:lang w:val="nl-BE"/>
+        </w:rPr>
+      </w:pPr>
+    </w:p>
+    <w:p>
+      <w:pPr>
+        <w:rPr>
+          <w:rFonts w:cs="Arial"/>
+          <w:lang w:val="nl-BE"/>
+        </w:rPr>
+      </w:pPr>
+    </w:p>
+    <w:p>
+      <w:pPr>
+        <w:rPr>
+          <w:rFonts w:cs="Arial"/>
           <w:lang w:val="nl-BE"/>
         </w:rPr>
       </w:pPr>
@@ -265,7 +265,7 @@
       <w:pPr>
         <w:jc w:val="center"/>
         <w:rPr>
-          <w:rFonts w:ascii="Arial" w:hAnsi="Arial" w:cs="Arial"/>
+          <w:rFonts w:cs="Arial"/>
           <w:b/>
           <w:sz w:val="72"/>
           <w:lang w:val="nl-BE"/>
@@ -273,7 +273,7 @@
       </w:pPr>
       <w:r>
         <w:rPr>
-          <w:rFonts w:ascii="Arial" w:hAnsi="Arial" w:cs="Arial"/>
+          <w:rFonts w:cs="Arial"/>
           <w:b/>
           <w:sz w:val="72"/>
           <w:lang w:val="nl-BE"/>
@@ -285,7 +285,7 @@
       <w:pPr>
         <w:jc w:val="center"/>
         <w:rPr>
-          <w:rFonts w:ascii="Arial" w:hAnsi="Arial" w:cs="Arial"/>
+          <w:rFonts w:cs="Arial"/>
           <w:b/>
           <w:sz w:val="28"/>
           <w:lang w:val="nl-BE"/>
@@ -294,7 +294,7 @@
       <w:proofErr w:type="gramStart"/>
       <w:r>
         <w:rPr>
-          <w:rFonts w:ascii="Arial" w:hAnsi="Arial" w:cs="Arial"/>
+          <w:rFonts w:cs="Arial"/>
           <w:b/>
           <w:sz w:val="28"/>
           <w:lang w:val="nl-BE"/>
@@ -307,7 +307,7 @@
       <w:pPr>
         <w:jc w:val="center"/>
         <w:rPr>
-          <w:rFonts w:ascii="Arial" w:hAnsi="Arial" w:cs="Arial"/>
+          <w:rFonts w:cs="Arial"/>
           <w:b/>
           <w:sz w:val="32"/>
           <w:lang w:val="nl-BE"/>
@@ -317,7 +317,7 @@
     <w:p>
       <w:pPr>
         <w:rPr>
-          <w:rFonts w:ascii="Arial" w:hAnsi="Arial" w:cs="Arial"/>
+          <w:rFonts w:cs="Arial"/>
           <w:b/>
           <w:sz w:val="32"/>
           <w:lang w:val="nl-BE"/>
@@ -327,7 +327,7 @@
     <w:p>
       <w:pPr>
         <w:rPr>
-          <w:rFonts w:ascii="Arial" w:hAnsi="Arial" w:cs="Arial"/>
+          <w:rFonts w:cs="Arial"/>
           <w:b/>
           <w:sz w:val="32"/>
           <w:lang w:val="nl-BE"/>
@@ -338,7 +338,7 @@
       <w:pPr>
         <w:jc w:val="right"/>
         <w:rPr>
-          <w:rFonts w:ascii="Arial" w:hAnsi="Arial" w:cs="Arial"/>
+          <w:rFonts w:cs="Arial"/>
           <w:b/>
           <w:sz w:val="26"/>
           <w:lang w:val="nl-BE"/>
@@ -346,7 +346,7 @@
       </w:pPr>
       <w:r>
         <w:rPr>
-          <w:rFonts w:ascii="Arial" w:hAnsi="Arial" w:cs="Arial"/>
+          <w:rFonts w:cs="Arial"/>
           <w:b/>
           <w:sz w:val="26"/>
           <w:lang w:val="nl-BE"/>
@@ -355,7 +355,7 @@
       </w:r>
       <w:r>
         <w:rPr>
-          <w:rFonts w:ascii="Arial" w:hAnsi="Arial" w:cs="Arial"/>
+          <w:rFonts w:cs="Arial"/>
           <w:b/>
           <w:sz w:val="26"/>
           <w:lang w:val="nl-BE"/>
@@ -367,7 +367,7 @@
       <w:pPr>
         <w:jc w:val="right"/>
         <w:rPr>
-          <w:rFonts w:ascii="Arial" w:hAnsi="Arial" w:cs="Arial"/>
+          <w:rFonts w:cs="Arial"/>
           <w:sz w:val="26"/>
           <w:szCs w:val="26"/>
           <w:lang w:val="nl-BE"/>
@@ -375,7 +375,7 @@
       </w:pPr>
       <w:r>
         <w:rPr>
-          <w:rFonts w:ascii="Arial" w:hAnsi="Arial" w:cs="Arial"/>
+          <w:rFonts w:cs="Arial"/>
           <w:sz w:val="26"/>
           <w:szCs w:val="26"/>
           <w:lang w:val="nl-BE"/>
@@ -387,7 +387,7 @@
       <w:pPr>
         <w:jc w:val="right"/>
         <w:rPr>
-          <w:rFonts w:ascii="Arial" w:hAnsi="Arial" w:cs="Arial"/>
+          <w:rFonts w:cs="Arial"/>
           <w:b/>
           <w:sz w:val="26"/>
           <w:lang w:val="nl-BE"/>
@@ -395,7 +395,7 @@
       </w:pPr>
       <w:r>
         <w:rPr>
-          <w:rFonts w:ascii="Arial" w:hAnsi="Arial" w:cs="Arial"/>
+          <w:rFonts w:cs="Arial"/>
           <w:b/>
           <w:sz w:val="26"/>
           <w:lang w:val="nl-BE"/>
@@ -407,7 +407,7 @@
       <w:pPr>
         <w:jc w:val="right"/>
         <w:rPr>
-          <w:rFonts w:ascii="Arial" w:hAnsi="Arial" w:cs="Arial"/>
+          <w:rFonts w:cs="Arial"/>
           <w:sz w:val="26"/>
           <w:szCs w:val="26"/>
           <w:lang w:val="nl-BE"/>
@@ -415,7 +415,7 @@
       </w:pPr>
       <w:r>
         <w:rPr>
-          <w:rFonts w:ascii="Arial" w:hAnsi="Arial" w:cs="Arial"/>
+          <w:rFonts w:cs="Arial"/>
           <w:sz w:val="26"/>
           <w:szCs w:val="26"/>
           <w:lang w:val="nl-BE"/>
@@ -427,7 +427,7 @@
       <w:pPr>
         <w:jc w:val="right"/>
         <w:rPr>
-          <w:rFonts w:ascii="Arial" w:hAnsi="Arial" w:cs="Arial"/>
+          <w:rFonts w:cs="Arial"/>
           <w:b/>
           <w:sz w:val="26"/>
           <w:lang w:val="nl-BE"/>
@@ -435,7 +435,7 @@
       </w:pPr>
       <w:r>
         <w:rPr>
-          <w:rFonts w:ascii="Arial" w:hAnsi="Arial" w:cs="Arial"/>
+          <w:rFonts w:cs="Arial"/>
           <w:b/>
           <w:sz w:val="26"/>
           <w:lang w:val="nl-BE"/>
@@ -444,7 +444,7 @@
       </w:r>
       <w:r>
         <w:rPr>
-          <w:rFonts w:ascii="Arial" w:hAnsi="Arial" w:cs="Arial"/>
+          <w:rFonts w:cs="Arial"/>
           <w:b/>
           <w:sz w:val="26"/>
           <w:lang w:val="nl-BE"/>
@@ -456,7 +456,7 @@
       <w:pPr>
         <w:spacing w:after="0"/>
         <w:rPr>
-          <w:rFonts w:ascii="Arial" w:hAnsi="Arial" w:cs="Arial"/>
+          <w:rFonts w:cs="Arial"/>
           <w:b/>
           <w:sz w:val="26"/>
           <w:lang w:val="nl-BE"/>
@@ -467,7 +467,7 @@
       <w:pPr>
         <w:spacing w:after="0"/>
         <w:rPr>
-          <w:rFonts w:ascii="Arial" w:hAnsi="Arial" w:cs="Arial"/>
+          <w:rFonts w:cs="Arial"/>
           <w:b/>
           <w:sz w:val="26"/>
           <w:lang w:val="nl-BE"/>
@@ -475,7 +475,7 @@
       </w:pPr>
       <w:r>
         <w:rPr>
-          <w:rFonts w:ascii="Arial" w:hAnsi="Arial" w:cs="Arial"/>
+          <w:rFonts w:cs="Arial"/>
           <w:b/>
           <w:sz w:val="26"/>
           <w:lang w:val="nl-BE"/>
@@ -486,7 +486,7 @@
     <w:p>
       <w:pPr>
         <w:rPr>
-          <w:rFonts w:ascii="Arial" w:hAnsi="Arial" w:cs="Arial"/>
+          <w:rFonts w:cs="Arial"/>
           <w:b/>
           <w:sz w:val="28"/>
           <w:lang w:val="nl-BE"/>
@@ -494,7 +494,7 @@
       </w:pPr>
       <w:r>
         <w:rPr>
-          <w:rFonts w:ascii="Arial" w:hAnsi="Arial" w:cs="Arial"/>
+          <w:rFonts w:cs="Arial"/>
           <w:noProof/>
           <w:lang w:val="nl-BE" w:eastAsia="nl-BE"/>
         </w:rPr>
@@ -574,7 +574,7 @@
     <w:p>
       <w:pPr>
         <w:rPr>
-          <w:rFonts w:ascii="Arial" w:hAnsi="Arial" w:cs="Arial"/>
+          <w:rFonts w:cs="Arial"/>
           <w:b/>
           <w:sz w:val="28"/>
           <w:lang w:val="nl-BE"/>
@@ -584,7 +584,7 @@
     <w:p>
       <w:pPr>
         <w:rPr>
-          <w:rFonts w:ascii="Arial" w:hAnsi="Arial" w:cs="Arial"/>
+          <w:rFonts w:cs="Arial"/>
           <w:b/>
           <w:sz w:val="28"/>
           <w:lang w:val="nl-BE"/>
@@ -594,7 +594,7 @@
     <w:p>
       <w:pPr>
         <w:rPr>
-          <w:rFonts w:ascii="Arial" w:hAnsi="Arial" w:cs="Arial"/>
+          <w:rFonts w:cs="Arial"/>
           <w:b/>
           <w:sz w:val="28"/>
           <w:lang w:val="nl-BE"/>
@@ -604,7 +604,7 @@
     <w:p>
       <w:pPr>
         <w:rPr>
-          <w:rFonts w:ascii="Arial" w:hAnsi="Arial" w:cs="Arial"/>
+          <w:rFonts w:cs="Arial"/>
           <w:b/>
           <w:sz w:val="28"/>
           <w:lang w:val="nl-BE"/>
@@ -615,7 +615,7 @@
       <w:pPr>
         <w:spacing w:after="120"/>
         <w:rPr>
-          <w:rFonts w:ascii="Arial" w:hAnsi="Arial" w:cs="Arial"/>
+          <w:rFonts w:cs="Arial"/>
           <w:b/>
           <w:sz w:val="28"/>
           <w:lang w:val="nl-BE"/>
@@ -623,7 +623,7 @@
       </w:pPr>
       <w:r>
         <w:rPr>
-          <w:rFonts w:ascii="Arial" w:hAnsi="Arial" w:cs="Arial"/>
+          <w:rFonts w:cs="Arial"/>
           <w:b/>
           <w:sz w:val="28"/>
           <w:lang w:val="nl-BE"/>
@@ -635,7 +635,7 @@
       <w:pPr>
         <w:spacing w:after="120"/>
         <w:rPr>
-          <w:rFonts w:ascii="Arial" w:hAnsi="Arial" w:cs="Arial"/>
+          <w:rFonts w:cs="Arial"/>
           <w:b/>
           <w:sz w:val="28"/>
           <w:lang w:val="nl-BE"/>
@@ -643,7 +643,7 @@
       </w:pPr>
       <w:r>
         <w:rPr>
-          <w:rFonts w:ascii="Arial" w:hAnsi="Arial" w:cs="Arial"/>
+          <w:rFonts w:cs="Arial"/>
           <w:b/>
           <w:sz w:val="28"/>
           <w:lang w:val="nl-BE"/>
@@ -655,7 +655,7 @@
       <w:pPr>
         <w:spacing w:after="120"/>
         <w:rPr>
-          <w:rFonts w:ascii="Arial" w:hAnsi="Arial" w:cs="Arial"/>
+          <w:rFonts w:cs="Arial"/>
           <w:b/>
           <w:sz w:val="28"/>
           <w:szCs w:val="28"/>
@@ -664,7 +664,7 @@
       </w:pPr>
       <w:r>
         <w:rPr>
-          <w:rFonts w:ascii="Arial" w:hAnsi="Arial" w:cs="Arial"/>
+          <w:rFonts w:cs="Arial"/>
           <w:b/>
           <w:sz w:val="28"/>
           <w:szCs w:val="28"/>
@@ -676,39 +676,39 @@
     <w:p>
       <w:pPr>
         <w:rPr>
-          <w:rFonts w:ascii="Arial" w:hAnsi="Arial" w:cs="Arial"/>
-          <w:lang w:val="nl-BE"/>
-        </w:rPr>
-      </w:pPr>
-    </w:p>
-    <w:p>
-      <w:pPr>
-        <w:rPr>
-          <w:rFonts w:ascii="Arial" w:hAnsi="Arial" w:cs="Arial"/>
-          <w:lang w:val="nl-BE"/>
-        </w:rPr>
-      </w:pPr>
-    </w:p>
-    <w:p>
-      <w:pPr>
-        <w:rPr>
-          <w:rFonts w:ascii="Arial" w:hAnsi="Arial" w:cs="Arial"/>
-          <w:lang w:val="nl-BE"/>
-        </w:rPr>
-      </w:pPr>
-    </w:p>
-    <w:p>
-      <w:pPr>
-        <w:rPr>
-          <w:rFonts w:ascii="Arial" w:hAnsi="Arial" w:cs="Arial"/>
-          <w:lang w:val="nl-BE"/>
-        </w:rPr>
-      </w:pPr>
-    </w:p>
-    <w:p>
-      <w:pPr>
-        <w:rPr>
-          <w:rFonts w:ascii="Arial" w:hAnsi="Arial" w:cs="Arial"/>
+          <w:rFonts w:cs="Arial"/>
+          <w:lang w:val="nl-BE"/>
+        </w:rPr>
+      </w:pPr>
+    </w:p>
+    <w:p>
+      <w:pPr>
+        <w:rPr>
+          <w:rFonts w:cs="Arial"/>
+          <w:lang w:val="nl-BE"/>
+        </w:rPr>
+      </w:pPr>
+    </w:p>
+    <w:p>
+      <w:pPr>
+        <w:rPr>
+          <w:rFonts w:cs="Arial"/>
+          <w:lang w:val="nl-BE"/>
+        </w:rPr>
+      </w:pPr>
+    </w:p>
+    <w:p>
+      <w:pPr>
+        <w:rPr>
+          <w:rFonts w:cs="Arial"/>
+          <w:lang w:val="nl-BE"/>
+        </w:rPr>
+      </w:pPr>
+    </w:p>
+    <w:p>
+      <w:pPr>
+        <w:rPr>
+          <w:rFonts w:cs="Arial"/>
           <w:lang w:val="nl-BE"/>
         </w:rPr>
       </w:pPr>
@@ -717,7 +717,7 @@
       <w:pPr>
         <w:jc w:val="center"/>
         <w:rPr>
-          <w:rFonts w:ascii="Arial" w:hAnsi="Arial" w:cs="Arial"/>
+          <w:rFonts w:cs="Arial"/>
           <w:b/>
           <w:sz w:val="72"/>
           <w:lang w:val="nl-BE"/>
@@ -725,7 +725,7 @@
       </w:pPr>
       <w:r>
         <w:rPr>
-          <w:rFonts w:ascii="Arial" w:hAnsi="Arial" w:cs="Arial"/>
+          <w:rFonts w:cs="Arial"/>
           <w:b/>
           <w:sz w:val="72"/>
           <w:lang w:val="nl-BE"/>
@@ -737,7 +737,7 @@
       <w:pPr>
         <w:jc w:val="center"/>
         <w:rPr>
-          <w:rFonts w:ascii="Arial" w:hAnsi="Arial" w:cs="Arial"/>
+          <w:rFonts w:cs="Arial"/>
           <w:b/>
           <w:sz w:val="28"/>
           <w:lang w:val="nl-BE"/>
@@ -746,7 +746,7 @@
       <w:proofErr w:type="gramStart"/>
       <w:r>
         <w:rPr>
-          <w:rFonts w:ascii="Arial" w:hAnsi="Arial" w:cs="Arial"/>
+          <w:rFonts w:cs="Arial"/>
           <w:b/>
           <w:sz w:val="28"/>
           <w:lang w:val="nl-BE"/>
@@ -759,7 +759,7 @@
       <w:pPr>
         <w:jc w:val="center"/>
         <w:rPr>
-          <w:rFonts w:ascii="Arial" w:hAnsi="Arial" w:cs="Arial"/>
+          <w:rFonts w:cs="Arial"/>
           <w:b/>
           <w:sz w:val="32"/>
           <w:lang w:val="nl-BE"/>
@@ -769,7 +769,7 @@
     <w:p>
       <w:pPr>
         <w:rPr>
-          <w:rFonts w:ascii="Arial" w:hAnsi="Arial" w:cs="Arial"/>
+          <w:rFonts w:cs="Arial"/>
           <w:b/>
           <w:sz w:val="32"/>
           <w:lang w:val="nl-BE"/>
@@ -779,7 +779,7 @@
     <w:p>
       <w:pPr>
         <w:rPr>
-          <w:rFonts w:ascii="Arial" w:hAnsi="Arial" w:cs="Arial"/>
+          <w:rFonts w:cs="Arial"/>
           <w:b/>
           <w:sz w:val="32"/>
           <w:lang w:val="nl-BE"/>
@@ -790,7 +790,7 @@
       <w:pPr>
         <w:jc w:val="right"/>
         <w:rPr>
-          <w:rFonts w:ascii="Arial" w:hAnsi="Arial" w:cs="Arial"/>
+          <w:rFonts w:cs="Arial"/>
           <w:b/>
           <w:sz w:val="26"/>
           <w:lang w:val="nl-BE"/>
@@ -798,7 +798,7 @@
       </w:pPr>
       <w:r>
         <w:rPr>
-          <w:rFonts w:ascii="Arial" w:hAnsi="Arial" w:cs="Arial"/>
+          <w:rFonts w:cs="Arial"/>
           <w:b/>
           <w:sz w:val="26"/>
           <w:lang w:val="nl-BE"/>
@@ -810,7 +810,7 @@
       <w:pPr>
         <w:jc w:val="right"/>
         <w:rPr>
-          <w:rFonts w:ascii="Arial" w:hAnsi="Arial" w:cs="Arial"/>
+          <w:rFonts w:cs="Arial"/>
           <w:sz w:val="26"/>
           <w:szCs w:val="26"/>
           <w:lang w:val="nl-BE"/>
@@ -818,7 +818,7 @@
       </w:pPr>
       <w:r>
         <w:rPr>
-          <w:rFonts w:ascii="Arial" w:hAnsi="Arial" w:cs="Arial"/>
+          <w:rFonts w:cs="Arial"/>
           <w:sz w:val="26"/>
           <w:szCs w:val="26"/>
           <w:lang w:val="nl-BE"/>
@@ -830,7 +830,7 @@
       <w:pPr>
         <w:jc w:val="right"/>
         <w:rPr>
-          <w:rFonts w:ascii="Arial" w:hAnsi="Arial" w:cs="Arial"/>
+          <w:rFonts w:cs="Arial"/>
           <w:b/>
           <w:sz w:val="26"/>
           <w:lang w:val="nl-BE"/>
@@ -838,7 +838,7 @@
       </w:pPr>
       <w:r>
         <w:rPr>
-          <w:rFonts w:ascii="Arial" w:hAnsi="Arial" w:cs="Arial"/>
+          <w:rFonts w:cs="Arial"/>
           <w:b/>
           <w:sz w:val="26"/>
           <w:lang w:val="nl-BE"/>
@@ -850,7 +850,7 @@
       <w:pPr>
         <w:jc w:val="right"/>
         <w:rPr>
-          <w:rFonts w:ascii="Arial" w:hAnsi="Arial" w:cs="Arial"/>
+          <w:rFonts w:cs="Arial"/>
           <w:sz w:val="26"/>
           <w:szCs w:val="26"/>
           <w:lang w:val="nl-BE"/>
@@ -858,7 +858,7 @@
       </w:pPr>
       <w:r>
         <w:rPr>
-          <w:rFonts w:ascii="Arial" w:hAnsi="Arial" w:cs="Arial"/>
+          <w:rFonts w:cs="Arial"/>
           <w:sz w:val="26"/>
           <w:szCs w:val="26"/>
           <w:lang w:val="nl-BE"/>
@@ -870,7 +870,7 @@
       <w:pPr>
         <w:jc w:val="right"/>
         <w:rPr>
-          <w:rFonts w:ascii="Arial" w:hAnsi="Arial" w:cs="Arial"/>
+          <w:rFonts w:cs="Arial"/>
           <w:b/>
           <w:sz w:val="26"/>
           <w:lang w:val="nl-BE"/>
@@ -878,7 +878,7 @@
       </w:pPr>
       <w:r>
         <w:rPr>
-          <w:rFonts w:ascii="Arial" w:hAnsi="Arial" w:cs="Arial"/>
+          <w:rFonts w:cs="Arial"/>
           <w:b/>
           <w:sz w:val="26"/>
           <w:lang w:val="nl-BE"/>
@@ -887,7 +887,7 @@
       </w:r>
       <w:r>
         <w:rPr>
-          <w:rFonts w:ascii="Arial" w:hAnsi="Arial" w:cs="Arial"/>
+          <w:rFonts w:cs="Arial"/>
           <w:b/>
           <w:sz w:val="26"/>
           <w:lang w:val="nl-BE"/>
@@ -896,7 +896,7 @@
       </w:r>
       <w:r>
         <w:rPr>
-          <w:rFonts w:ascii="Arial" w:hAnsi="Arial" w:cs="Arial"/>
+          <w:rFonts w:cs="Arial"/>
           <w:lang w:val="nl-BE"/>
         </w:rPr>
         <w:br w:type="page"/>
@@ -925,7 +925,7 @@
       <w:pPr>
         <w:spacing w:before="30" w:after="0"/>
         <w:rPr>
-          <w:rFonts w:ascii="Arial" w:hAnsi="Arial" w:cs="Arial"/>
+          <w:rFonts w:cs="Arial"/>
           <w:lang w:val="nl-BE"/>
         </w:rPr>
       </w:pPr>
@@ -934,7 +934,7 @@
       <w:pPr>
         <w:spacing w:before="30" w:after="0"/>
         <w:rPr>
-          <w:rFonts w:ascii="Arial" w:hAnsi="Arial" w:cs="Arial"/>
+          <w:rFonts w:cs="Arial"/>
           <w:lang w:val="nl-BE"/>
         </w:rPr>
       </w:pPr>
@@ -943,20 +943,20 @@
       <w:pPr>
         <w:spacing w:before="30" w:after="0"/>
         <w:rPr>
-          <w:rFonts w:ascii="Arial" w:hAnsi="Arial" w:cs="Arial"/>
-          <w:lang w:val="nl-BE"/>
-        </w:rPr>
-      </w:pPr>
-      <w:r>
-        <w:rPr>
-          <w:rFonts w:ascii="Arial" w:hAnsi="Arial" w:cs="Arial"/>
+          <w:rFonts w:cs="Arial"/>
+          <w:lang w:val="nl-BE"/>
+        </w:rPr>
+      </w:pPr>
+      <w:r>
+        <w:rPr>
+          <w:rFonts w:cs="Arial"/>
           <w:lang w:val="nl-BE"/>
         </w:rPr>
         <w:t>Om de luchtkwaliteitsmeter te realiseren hebben we meerdere obstakels gehad. Om die problemen op te lossen konden we steeds terecht bij onze mentor en promotor. Daarom zou ik graag m. D. Pauwels, m. G. Wagemans en mevr. T. Haentjes bedanken.</w:t>
       </w:r>
       <w:r>
         <w:rPr>
-          <w:rFonts w:ascii="Arial" w:hAnsi="Arial" w:cs="Arial"/>
+          <w:rFonts w:cs="Arial"/>
           <w:lang w:val="nl-BE"/>
         </w:rPr>
         <w:br w:type="page"/>
@@ -1004,6 +1004,7 @@
       </w:sdtPr>
       <w:sdtEndPr>
         <w:rPr>
+          <w:rFonts w:ascii="Arial" w:hAnsi="Arial"/>
           <w:b/>
           <w:bCs/>
           <w:sz w:val="22"/>
@@ -3486,7 +3487,7 @@
       <w:pPr>
         <w:spacing w:after="0"/>
         <w:rPr>
-          <w:rFonts w:ascii="Arial" w:hAnsi="Arial" w:cs="Arial"/>
+          <w:rFonts w:cs="Arial"/>
           <w:lang w:val="nl-BE"/>
         </w:rPr>
       </w:pPr>
@@ -3707,14 +3708,14 @@
       </w:r>
       <w:r>
         <w:rPr>
-          <w:rFonts w:ascii="Arial" w:hAnsi="Arial" w:cs="Arial"/>
+          <w:rFonts w:cs="Arial"/>
           <w:lang w:val="nl-BE"/>
         </w:rPr>
         <w:t xml:space="preserve"> </w:t>
       </w:r>
       <w:r>
         <w:rPr>
-          <w:rFonts w:ascii="Arial" w:hAnsi="Arial" w:cs="Arial"/>
+          <w:rFonts w:cs="Arial"/>
           <w:lang w:val="nl-BE"/>
         </w:rPr>
         <w:br w:type="page"/>
@@ -3737,7 +3738,7 @@
       <w:pPr>
         <w:spacing w:after="0"/>
         <w:rPr>
-          <w:rFonts w:ascii="Arial" w:hAnsi="Arial" w:cs="Arial"/>
+          <w:rFonts w:cs="Arial"/>
           <w:lang w:val="nl-BE"/>
         </w:rPr>
       </w:pPr>
@@ -4089,8 +4090,8 @@
         <w:pStyle w:val="Kop3"/>
       </w:pPr>
       <w:bookmarkStart w:id="17" w:name="_Toc524615496"/>
-      <w:bookmarkStart w:id="18" w:name="_Toc447098778"/>
-      <w:bookmarkStart w:id="19" w:name="_Toc534908045"/>
+      <w:bookmarkStart w:id="18" w:name="_Toc534908045"/>
+      <w:bookmarkStart w:id="19" w:name="_Toc447098778"/>
       <w:r>
         <w:t xml:space="preserve">1.1.5 </w:t>
       </w:r>
@@ -4098,7 +4099,7 @@
         <w:t>Software</w:t>
       </w:r>
       <w:bookmarkEnd w:id="17"/>
-      <w:bookmarkEnd w:id="19"/>
+      <w:bookmarkEnd w:id="18"/>
     </w:p>
     <w:p>
       <w:pPr>
@@ -4135,7 +4136,7 @@
       <w:r>
         <w:t>Gebruikers</w:t>
       </w:r>
-      <w:bookmarkEnd w:id="18"/>
+      <w:bookmarkEnd w:id="19"/>
       <w:bookmarkEnd w:id="20"/>
       <w:bookmarkEnd w:id="21"/>
     </w:p>
@@ -4197,7 +4198,7 @@
       <w:pPr>
         <w:spacing w:after="0"/>
         <w:rPr>
-          <w:rFonts w:ascii="Arial" w:hAnsi="Arial" w:cs="Arial"/>
+          <w:rFonts w:cs="Arial"/>
           <w:lang w:val="nl-BE"/>
         </w:rPr>
       </w:pPr>
@@ -4206,7 +4207,7 @@
       <w:pPr>
         <w:spacing w:after="0"/>
         <w:rPr>
-          <w:rFonts w:ascii="Arial" w:hAnsi="Arial" w:cs="Arial"/>
+          <w:rFonts w:cs="Arial"/>
           <w:lang w:val="nl-BE"/>
         </w:rPr>
       </w:pPr>
@@ -4216,8 +4217,8 @@
         <w:pStyle w:val="Kop2"/>
       </w:pPr>
       <w:bookmarkStart w:id="24" w:name="_Toc524615499"/>
-      <w:bookmarkStart w:id="25" w:name="RANGE!A1:F15"/>
-      <w:bookmarkStart w:id="26" w:name="_Toc534908048"/>
+      <w:bookmarkStart w:id="25" w:name="_Toc534908048"/>
+      <w:bookmarkStart w:id="26" w:name="RANGE!A1:F15"/>
       <w:r>
         <w:t xml:space="preserve">1.2 </w:t>
       </w:r>
@@ -4228,7 +4229,7 @@
         <w:t xml:space="preserve"> (project)</w:t>
       </w:r>
       <w:bookmarkEnd w:id="24"/>
-      <w:bookmarkEnd w:id="26"/>
+      <w:bookmarkEnd w:id="25"/>
     </w:p>
     <w:p>
       <w:bookmarkStart w:id="27" w:name="_Toc447098781"/>
@@ -4831,10 +4832,10 @@
                   <v:path o:extrusionok="f" gradientshapeok="t" o:connecttype="rect"/>
                   <o:lock v:ext="edit" aspectratio="t"/>
                 </v:shapetype>
-                <v:shape id="_x0000_i1025" type="#_x0000_t75" style="width:123.95pt;height:100.8pt" o:ole="">
+                <v:shape id="_x0000_i1025" type="#_x0000_t75" style="width:123.75pt;height:100.5pt" o:ole="">
                   <v:imagedata r:id="rId15" o:title=""/>
                 </v:shape>
-                <o:OLEObject Type="Embed" ProgID="PBrush" ShapeID="_x0000_i1025" DrawAspect="Content" ObjectID="_1608651053" r:id="rId16"/>
+                <o:OLEObject Type="Embed" ProgID="PBrush" ShapeID="_x0000_i1025" DrawAspect="Content" ObjectID="_1608664649" r:id="rId16"/>
               </w:object>
             </w:r>
           </w:p>
@@ -4937,7 +4938,21 @@
         <w:rPr>
           <w:rFonts w:eastAsiaTheme="majorEastAsia" w:cstheme="majorBidi"/>
         </w:rPr>
-        <w:t xml:space="preserve"> met de Arduino zijn I/O pinnen. In het programma zal verbinding gemaakt worden met de SIM 900 </w:t>
+        <w:t xml:space="preserve"> met de </w:t>
+      </w:r>
+      <w:proofErr w:type="spellStart"/>
+      <w:r>
+        <w:rPr>
+          <w:rFonts w:eastAsiaTheme="majorEastAsia" w:cstheme="majorBidi"/>
+        </w:rPr>
+        <w:t>Arduino</w:t>
+      </w:r>
+      <w:proofErr w:type="spellEnd"/>
+      <w:r>
+        <w:rPr>
+          <w:rFonts w:eastAsiaTheme="majorEastAsia" w:cstheme="majorBidi"/>
+        </w:rPr>
+        <w:t xml:space="preserve"> zijn I/O pinnen. In het programma zal verbinding gemaakt worden met de SIM 900 </w:t>
       </w:r>
       <w:proofErr w:type="spellStart"/>
       <w:r>
@@ -5031,15 +5046,21 @@
         <w:t>t de grootste rekenkracht. De Arduino moet enkel de</w:t>
       </w:r>
       <w:r>
-        <w:t xml:space="preserve"> data uitlezen en versturen. Met de data gaat de server dan een kaart plotten met locaties van het meettoestel, de CO2 gehaltes, luchtvochtigheid, lichtsterkte, temperatuur en het tijdstip van de meting bij elke locatie zetten. Alle data </w:t>
+        <w:t xml:space="preserve"> data uitlezen en versturen. Met de data gaat de server dan een kaart plotten met locaties van het meettoestel, de CO2 gehaltes, luchtvochtigheid, lichtsterkte, temperatuur en het tijdstip van de meting bij elke locatie zetten. Alle data word</w:t>
+      </w:r>
+      <w:r>
+        <w:t>t</w:t>
+      </w:r>
+      <w:r>
+        <w:t xml:space="preserve"> ook in een database bewaard zodat als er later </w:t>
       </w:r>
       <w:proofErr w:type="gramStart"/>
       <w:r>
-        <w:t>word</w:t>
+        <w:t>het zelfde</w:t>
       </w:r>
       <w:proofErr w:type="gramEnd"/>
       <w:r>
-        <w:t xml:space="preserve"> ook in een database bewaard zodat als er later het zelfde traject word afgelegd er vergeleken </w:t>
+        <w:t xml:space="preserve"> traject word afgelegd er vergeleken </w:t>
       </w:r>
       <w:r>
         <w:t xml:space="preserve">kan </w:t>
@@ -5076,13 +5097,11 @@
     <w:p/>
     <w:p>
       <w:r>
-        <w:t xml:space="preserve">De besturing is heel eenvoudig, voor de meting kunnen parameters aangepast worden via de website die op de server draait. De parameters zijn dan welke soorten metingen (CO2, temperatuur, lichtsterkte…), de meetsnelheid en hoelang er gemeten moet worden. Deze worden dan doorgegeven naar het meettoestel. Op de website zal ook de meting gestart en gestopt kunnen worden. Voor de rest zal het systeem alles automatisch afhandelen. Op de website </w:t>
-      </w:r>
-      <w:proofErr w:type="gramStart"/>
-      <w:r>
-        <w:t>word</w:t>
-      </w:r>
-      <w:proofErr w:type="gramEnd"/>
+        <w:t>De besturing is heel eenvoudig, voor de meting kunnen parameters aangepast worden via de website die op de server draait. De parameters zijn dan welke soorten metingen (CO2, temperatuur, lichtsterkte…), de meetsnelheid en hoelang er gemeten moet worden. Deze worden dan doorgegeven naar het meettoestel. Op de website zal ook de meting gestart en gestopt kunnen worden. Voor de rest zal het systeem alles automatisch afhandelen. Op de website word</w:t>
+      </w:r>
+      <w:r>
+        <w:t>t</w:t>
+      </w:r>
       <w:r>
         <w:t xml:space="preserve"> er dan live-info getoond over het meettoestel, zoals</w:t>
       </w:r>
@@ -5186,21 +5205,17 @@
         <w:t xml:space="preserve"> dat de communicatie over het WAN gaat en we dus onze data moeten encrypteren. Om toegang te krijgen tot het mobiele netwerk moeten we een simkaart in de module steken. Hiervoor gaan we een prepaid simkaart gebruiken. </w:t>
       </w:r>
       <w:r>
-        <w:t xml:space="preserve">Als het meettoestel data </w:t>
-      </w:r>
-      <w:proofErr w:type="gramStart"/>
-      <w:r>
-        <w:t>wilt</w:t>
-      </w:r>
-      <w:proofErr w:type="gramEnd"/>
-      <w:r>
-        <w:t xml:space="preserve"> verzenden zal een verbinding worden gemaakt met de server volgens het TCP protocol. Dit protocol heeft doorgedreven foutencontrole ingebouwd. Zo zijn we zeker dat er onderweg naar de server geen data verloren gaat of corrupt </w:t>
-      </w:r>
-      <w:proofErr w:type="gramStart"/>
-      <w:r>
-        <w:t>word</w:t>
-      </w:r>
-      <w:proofErr w:type="gramEnd"/>
+        <w:t>Als het meettoestel data wilt verzenden zal een verbinding worden gemaak</w:t>
+      </w:r>
+      <w:r>
+        <w:t>t met de server volgens het TCP-</w:t>
+      </w:r>
+      <w:r>
+        <w:t>protocol. Dit protocol heeft doorgedreven foutencontrole ingebouwd. Zo zijn we zeker dat er onderweg naar de server geen data verloren gaat of corrupt word</w:t>
+      </w:r>
+      <w:r>
+        <w:t>t</w:t>
+      </w:r>
       <w:r>
         <w:t xml:space="preserve">. </w:t>
       </w:r>
@@ -5237,7 +5252,7 @@
       <w:bookmarkEnd w:id="38"/>
       <w:bookmarkEnd w:id="39"/>
     </w:p>
-    <w:bookmarkEnd w:id="25"/>
+    <w:bookmarkEnd w:id="26"/>
     <w:p>
       <w:pPr>
         <w:pStyle w:val="Lijstalinea"/>
@@ -5377,11 +5392,22 @@
         </w:drawing>
       </w:r>
       <w:r>
-        <w:t xml:space="preserve">De Arduino en </w:t>
+        <w:t xml:space="preserve">De </w:t>
+      </w:r>
+      <w:proofErr w:type="spellStart"/>
+      <w:r>
+        <w:t>Arduino</w:t>
+      </w:r>
+      <w:proofErr w:type="spellEnd"/>
+      <w:r>
+        <w:t xml:space="preserve"> en </w:t>
       </w:r>
       <w:proofErr w:type="gramStart"/>
       <w:r>
-        <w:t>gsm module</w:t>
+        <w:t>GSM-</w:t>
+      </w:r>
+      <w:r>
+        <w:t>module</w:t>
       </w:r>
       <w:proofErr w:type="gramEnd"/>
       <w:r>
@@ -5399,23 +5425,27 @@
         <w:t xml:space="preserve"> kortsluiting kunnen er andere gevaren optreden zoals brand, </w:t>
       </w:r>
       <w:r>
-        <w:t xml:space="preserve">batterijen die oververhitten, giftige gassen die </w:t>
-      </w:r>
-      <w:proofErr w:type="gramStart"/>
-      <w:r>
-        <w:t>vrijkomen,..</w:t>
-      </w:r>
-      <w:proofErr w:type="gramEnd"/>
-      <w:r>
-        <w:t xml:space="preserve"> Gelukkig zijn zowel de Arduino als de </w:t>
-      </w:r>
-      <w:proofErr w:type="gramStart"/>
-      <w:r>
-        <w:t>GSM module</w:t>
-      </w:r>
-      <w:proofErr w:type="gramEnd"/>
-      <w:r>
-        <w:t xml:space="preserve"> beveiligt met een interne zekering.</w:t>
+        <w:t>batterijen die oververhitten, giftige gassen die vrijkomen,</w:t>
+      </w:r>
+      <w:r>
+        <w:t xml:space="preserve"> etc.</w:t>
+      </w:r>
+      <w:r>
+        <w:t xml:space="preserve"> Gelukkig z</w:t>
+      </w:r>
+      <w:r>
+        <w:t xml:space="preserve">ijn zowel de </w:t>
+      </w:r>
+      <w:proofErr w:type="spellStart"/>
+      <w:r>
+        <w:t>Arduino</w:t>
+      </w:r>
+      <w:proofErr w:type="spellEnd"/>
+      <w:r>
+        <w:t xml:space="preserve"> als de GSM-</w:t>
+      </w:r>
+      <w:r>
+        <w:t>module beveiligt met een interne zekering.</w:t>
       </w:r>
     </w:p>
     <w:p>
@@ -5481,7 +5511,440 @@
           <w:i w:val="0"/>
         </w:rPr>
         <w:lastRenderedPageBreak/>
-        <w:t xml:space="preserve">1.2.6.3 </w:t>
+        <w:t>1.2.6.3 Vitale 8</w:t>
+      </w:r>
+    </w:p>
+    <w:p/>
+    <w:p>
+      <w:r>
+        <w:t>De vitale 8 zijn regels dat nageleefd moeten worden wanneer een er werken of een aanpassing gebeurt aan een elektrische installatie. Deze regels zorgen voor de veiligheid van de mensen dat werken aan de installatie en in de omgeving.</w:t>
+      </w:r>
+    </w:p>
+    <w:p>
+      <w:pPr>
+        <w:pStyle w:val="Lijstalinea"/>
+        <w:numPr>
+          <w:ilvl w:val="0"/>
+          <w:numId w:val="5"/>
+        </w:numPr>
+        <w:spacing w:after="0"/>
+        <w:rPr>
+          <w:rFonts w:cs="Arial"/>
+        </w:rPr>
+      </w:pPr>
+      <w:r>
+        <w:rPr>
+          <w:rFonts w:cs="Arial"/>
+        </w:rPr>
+        <w:t>Werkzaamheden voorberei</w:t>
+      </w:r>
+      <w:r>
+        <w:rPr>
+          <w:rFonts w:cs="Arial"/>
+        </w:rPr>
+        <w:t>den</w:t>
+      </w:r>
+    </w:p>
+    <w:p>
+      <w:pPr>
+        <w:pStyle w:val="Lijstalinea"/>
+        <w:numPr>
+          <w:ilvl w:val="0"/>
+          <w:numId w:val="6"/>
+        </w:numPr>
+        <w:spacing w:after="0"/>
+        <w:rPr>
+          <w:rFonts w:cs="Arial"/>
+        </w:rPr>
+      </w:pPr>
+      <w:r>
+        <w:rPr>
+          <w:rFonts w:cs="Arial"/>
+        </w:rPr>
+        <w:t>Nagaan welke maatregelen er genomen moeten worden om veilig tewerk te gaan.</w:t>
+      </w:r>
+    </w:p>
+    <w:p>
+      <w:pPr>
+        <w:pStyle w:val="Lijstalinea"/>
+        <w:spacing w:after="0"/>
+        <w:ind w:left="1080"/>
+        <w:rPr>
+          <w:rFonts w:cs="Arial"/>
+        </w:rPr>
+      </w:pPr>
+    </w:p>
+    <w:p>
+      <w:pPr>
+        <w:pStyle w:val="Lijstalinea"/>
+        <w:numPr>
+          <w:ilvl w:val="0"/>
+          <w:numId w:val="5"/>
+        </w:numPr>
+        <w:spacing w:after="0"/>
+        <w:rPr>
+          <w:rFonts w:cs="Arial"/>
+        </w:rPr>
+      </w:pPr>
+      <w:r>
+        <w:rPr>
+          <w:rFonts w:cs="Arial"/>
+        </w:rPr>
+        <w:t>Vrij schakelen</w:t>
+      </w:r>
+    </w:p>
+    <w:p>
+      <w:pPr>
+        <w:pStyle w:val="Lijstalinea"/>
+        <w:spacing w:after="0"/>
+        <w:rPr>
+          <w:rFonts w:cs="Arial"/>
+        </w:rPr>
+      </w:pPr>
+      <w:r>
+        <w:rPr>
+          <w:rFonts w:cs="Arial"/>
+        </w:rPr>
+        <w:t>- De installatie waaraan je wil werken loskoppelen van alle voedingsbronnen.</w:t>
+      </w:r>
+    </w:p>
+    <w:p>
+      <w:pPr>
+        <w:pStyle w:val="Lijstalinea"/>
+        <w:spacing w:after="0"/>
+        <w:rPr>
+          <w:rFonts w:cs="Arial"/>
+        </w:rPr>
+      </w:pPr>
+    </w:p>
+    <w:p>
+      <w:pPr>
+        <w:pStyle w:val="Lijstalinea"/>
+        <w:numPr>
+          <w:ilvl w:val="0"/>
+          <w:numId w:val="5"/>
+        </w:numPr>
+        <w:spacing w:after="0"/>
+        <w:rPr>
+          <w:rFonts w:cs="Arial"/>
+        </w:rPr>
+      </w:pPr>
+      <w:r>
+        <w:rPr>
+          <w:rFonts w:cs="Arial"/>
+        </w:rPr>
+        <w:t xml:space="preserve">Voorkom </w:t>
+      </w:r>
+      <w:proofErr w:type="spellStart"/>
+      <w:r>
+        <w:rPr>
+          <w:rFonts w:cs="Arial"/>
+        </w:rPr>
+        <w:t>herinschakeling</w:t>
+      </w:r>
+      <w:proofErr w:type="spellEnd"/>
+      <w:r>
+        <w:rPr>
+          <w:rFonts w:cs="Arial"/>
+        </w:rPr>
+        <w:t xml:space="preserve"> </w:t>
+      </w:r>
+    </w:p>
+    <w:p>
+      <w:pPr>
+        <w:pStyle w:val="Lijstalinea"/>
+        <w:numPr>
+          <w:ilvl w:val="0"/>
+          <w:numId w:val="6"/>
+        </w:numPr>
+        <w:spacing w:after="0"/>
+        <w:rPr>
+          <w:rFonts w:cs="Arial"/>
+        </w:rPr>
+      </w:pPr>
+      <w:r>
+        <w:rPr>
+          <w:rFonts w:cs="Arial"/>
+        </w:rPr>
+        <w:t>Indien er hulpbronnen aanwezig zijn moeten deze ook buiten werking gesteld worden.</w:t>
+      </w:r>
+    </w:p>
+    <w:p>
+      <w:pPr>
+        <w:pStyle w:val="Lijstalinea"/>
+        <w:spacing w:after="0"/>
+        <w:ind w:left="1080"/>
+        <w:rPr>
+          <w:rFonts w:cs="Arial"/>
+        </w:rPr>
+      </w:pPr>
+    </w:p>
+    <w:p>
+      <w:pPr>
+        <w:pStyle w:val="Lijstalinea"/>
+        <w:numPr>
+          <w:ilvl w:val="0"/>
+          <w:numId w:val="5"/>
+        </w:numPr>
+        <w:spacing w:after="0"/>
+        <w:rPr>
+          <w:rFonts w:cs="Arial"/>
+        </w:rPr>
+      </w:pPr>
+      <w:r>
+        <w:rPr>
+          <w:rFonts w:cs="Arial"/>
+        </w:rPr>
+        <w:t>Controleer de spanningsafwezigheid</w:t>
+      </w:r>
+    </w:p>
+    <w:p>
+      <w:pPr>
+        <w:pStyle w:val="Lijstalinea"/>
+        <w:numPr>
+          <w:ilvl w:val="0"/>
+          <w:numId w:val="6"/>
+        </w:numPr>
+        <w:spacing w:after="0"/>
+        <w:rPr>
+          <w:rFonts w:cs="Arial"/>
+        </w:rPr>
+      </w:pPr>
+      <w:r>
+        <w:rPr>
+          <w:rFonts w:cs="Arial"/>
+        </w:rPr>
+        <w:t>Ga met een meettoestel na of er nog spanning aanwezig is op de geleider binnen het gebied waar er werken of aanpassingen moeten gebeuren.</w:t>
+      </w:r>
+    </w:p>
+    <w:p>
+      <w:pPr>
+        <w:pStyle w:val="Lijstalinea"/>
+        <w:spacing w:after="0"/>
+        <w:ind w:left="1080"/>
+        <w:rPr>
+          <w:rFonts w:cs="Arial"/>
+        </w:rPr>
+      </w:pPr>
+    </w:p>
+    <w:p>
+      <w:pPr>
+        <w:pStyle w:val="Lijstalinea"/>
+        <w:numPr>
+          <w:ilvl w:val="0"/>
+          <w:numId w:val="5"/>
+        </w:numPr>
+        <w:spacing w:after="0"/>
+        <w:rPr>
+          <w:rFonts w:cs="Arial"/>
+        </w:rPr>
+      </w:pPr>
+      <w:r>
+        <w:rPr>
+          <w:rFonts w:cs="Arial"/>
+        </w:rPr>
+        <w:t>Aarden, ontladen en kortsluiten</w:t>
+      </w:r>
+    </w:p>
+    <w:p>
+      <w:pPr>
+        <w:pStyle w:val="Lijstalinea"/>
+        <w:numPr>
+          <w:ilvl w:val="0"/>
+          <w:numId w:val="6"/>
+        </w:numPr>
+        <w:spacing w:after="0"/>
+        <w:rPr>
+          <w:rFonts w:cs="Arial"/>
+        </w:rPr>
+      </w:pPr>
+      <w:r>
+        <w:rPr>
+          <w:rFonts w:cs="Arial"/>
+        </w:rPr>
+        <w:t>Binnen de werkzone moeten alle hoogspanningsinstallaties geaard zijn en laagspanningsinstallaties dat ongewild spanning kunnen voeren moeten ook geaard zijn.</w:t>
+      </w:r>
+    </w:p>
+    <w:p>
+      <w:pPr>
+        <w:pStyle w:val="Lijstalinea"/>
+        <w:spacing w:after="0"/>
+        <w:ind w:left="1080"/>
+        <w:rPr>
+          <w:rFonts w:cs="Arial"/>
+        </w:rPr>
+      </w:pPr>
+    </w:p>
+    <w:p>
+      <w:pPr>
+        <w:pStyle w:val="Lijstalinea"/>
+        <w:numPr>
+          <w:ilvl w:val="0"/>
+          <w:numId w:val="5"/>
+        </w:numPr>
+        <w:spacing w:after="0"/>
+        <w:rPr>
+          <w:rFonts w:cs="Arial"/>
+        </w:rPr>
+      </w:pPr>
+      <w:r>
+        <w:rPr>
+          <w:rFonts w:cs="Arial"/>
+        </w:rPr>
+        <w:t>Afbakenen en/of afschermen van de werkzone</w:t>
+      </w:r>
+    </w:p>
+    <w:p>
+      <w:pPr>
+        <w:pStyle w:val="Lijstalinea"/>
+        <w:numPr>
+          <w:ilvl w:val="0"/>
+          <w:numId w:val="6"/>
+        </w:numPr>
+        <w:spacing w:after="0"/>
+        <w:rPr>
+          <w:rFonts w:cs="Arial"/>
+        </w:rPr>
+      </w:pPr>
+      <w:r>
+        <w:rPr>
+          <w:rFonts w:cs="Arial"/>
+        </w:rPr>
+        <w:t>Op werkplaatsen waar in de werkzone andere elektrische installaties zijn moet er een afbakening of een afscherming gebeuren volgens het AREI.</w:t>
+      </w:r>
+    </w:p>
+    <w:p>
+      <w:pPr>
+        <w:pStyle w:val="Lijstalinea"/>
+        <w:spacing w:after="0"/>
+        <w:ind w:left="1080"/>
+        <w:rPr>
+          <w:rFonts w:cs="Arial"/>
+        </w:rPr>
+      </w:pPr>
+    </w:p>
+    <w:p>
+      <w:pPr>
+        <w:pStyle w:val="Lijstalinea"/>
+        <w:numPr>
+          <w:ilvl w:val="0"/>
+          <w:numId w:val="5"/>
+        </w:numPr>
+        <w:spacing w:after="0"/>
+        <w:rPr>
+          <w:rFonts w:cs="Arial"/>
+        </w:rPr>
+      </w:pPr>
+      <w:r>
+        <w:rPr>
+          <w:rFonts w:cs="Arial"/>
+        </w:rPr>
+        <w:t>De elektrische installatie vrijgeven</w:t>
+      </w:r>
+    </w:p>
+    <w:p>
+      <w:pPr>
+        <w:pStyle w:val="Lijstalinea"/>
+        <w:numPr>
+          <w:ilvl w:val="0"/>
+          <w:numId w:val="6"/>
+        </w:numPr>
+        <w:spacing w:after="0"/>
+        <w:rPr>
+          <w:rFonts w:cs="Arial"/>
+        </w:rPr>
+      </w:pPr>
+      <w:r>
+        <w:rPr>
+          <w:rFonts w:cs="Arial"/>
+        </w:rPr>
+        <w:t>Een werkverantwoordelijke is de enige persoon dat de toestemming aan het uitvoerend personeel kan geven om de werken te starten.</w:t>
+      </w:r>
+    </w:p>
+    <w:p>
+      <w:pPr>
+        <w:pStyle w:val="Lijstalinea"/>
+        <w:spacing w:after="0"/>
+        <w:ind w:left="1080"/>
+        <w:rPr>
+          <w:rFonts w:cs="Arial"/>
+        </w:rPr>
+      </w:pPr>
+    </w:p>
+    <w:p>
+      <w:pPr>
+        <w:pStyle w:val="Lijstalinea"/>
+        <w:numPr>
+          <w:ilvl w:val="0"/>
+          <w:numId w:val="5"/>
+        </w:numPr>
+        <w:spacing w:after="0"/>
+        <w:rPr>
+          <w:rFonts w:cs="Arial"/>
+        </w:rPr>
+      </w:pPr>
+      <w:r>
+        <w:rPr>
+          <w:rFonts w:cs="Arial"/>
+        </w:rPr>
+        <w:t>Terug onder spanning brengen</w:t>
+      </w:r>
+    </w:p>
+    <w:p>
+      <w:pPr>
+        <w:pStyle w:val="Lijstalinea"/>
+        <w:numPr>
+          <w:ilvl w:val="0"/>
+          <w:numId w:val="6"/>
+        </w:numPr>
+        <w:spacing w:after="0"/>
+        <w:rPr>
+          <w:rFonts w:cs="Arial"/>
+        </w:rPr>
+      </w:pPr>
+      <w:r>
+        <w:rPr>
+          <w:rFonts w:cs="Arial"/>
+        </w:rPr>
+        <w:t xml:space="preserve">Wanneer de werkverantwoordelijke zeker is dat de elektrische installatie terug op veilige wijze onder spanning gebracht kan worden zal hij dit aan de installatieverantwoordelijke melden. Wanneer dat is </w:t>
+      </w:r>
+      <w:r>
+        <w:rPr>
+          <w:rFonts w:cs="Arial"/>
+        </w:rPr>
+        <w:t>gebeurd</w:t>
+      </w:r>
+      <w:r>
+        <w:rPr>
+          <w:rFonts w:cs="Arial"/>
+        </w:rPr>
+        <w:t xml:space="preserve"> zal onder verantwoordelijkheid van de installatieverantwoordelijke de spanning terug ingeschakeld worden.</w:t>
+      </w:r>
+    </w:p>
+    <w:p/>
+    <w:p/>
+    <w:p/>
+    <w:p/>
+    <w:p/>
+    <w:p>
+      <w:pPr>
+        <w:pStyle w:val="Kop4"/>
+        <w:rPr>
+          <w:i w:val="0"/>
+        </w:rPr>
+      </w:pPr>
+      <w:r>
+        <w:rPr>
+          <w:i w:val="0"/>
+        </w:rPr>
+        <w:lastRenderedPageBreak/>
+        <w:t>1.2.6.4</w:t>
+      </w:r>
+      <w:r>
+        <w:rPr>
+          <w:i w:val="0"/>
+        </w:rPr>
+        <w:t xml:space="preserve"> </w:t>
       </w:r>
       <w:r>
         <w:rPr>
@@ -5646,6 +6109,7 @@
     <w:p>
       <w:pPr>
         <w:rPr>
+          <w:rFonts w:cs="Arial"/>
           <w:lang w:val="nl-BE"/>
         </w:rPr>
       </w:pPr>
@@ -6160,7 +6624,7 @@
       <w:pPr>
         <w:spacing w:after="0"/>
         <w:rPr>
-          <w:rFonts w:ascii="Arial" w:hAnsi="Arial" w:cs="Arial"/>
+          <w:rFonts w:cs="Arial"/>
           <w:lang w:val="nl-BE"/>
         </w:rPr>
       </w:pPr>
@@ -6209,7 +6673,7 @@
       <w:pPr>
         <w:spacing w:after="0"/>
         <w:rPr>
-          <w:rFonts w:ascii="Arial" w:hAnsi="Arial" w:cs="Arial"/>
+          <w:rFonts w:cs="Arial"/>
           <w:lang w:val="nl-BE"/>
         </w:rPr>
       </w:pPr>
@@ -6329,7 +6793,7 @@
       <w:pPr>
         <w:spacing w:after="0"/>
         <w:rPr>
-          <w:rFonts w:ascii="Arial" w:hAnsi="Arial" w:cs="Arial"/>
+          <w:rFonts w:cs="Arial"/>
           <w:lang w:val="nl-BE"/>
         </w:rPr>
       </w:pPr>
@@ -6379,7 +6843,7 @@
       <w:pPr>
         <w:spacing w:after="0"/>
         <w:rPr>
-          <w:rFonts w:ascii="Arial" w:hAnsi="Arial" w:cs="Arial"/>
+          <w:rFonts w:cs="Arial"/>
           <w:lang w:val="nl-BE"/>
         </w:rPr>
       </w:pPr>
@@ -6388,7 +6852,7 @@
       <w:pPr>
         <w:spacing w:after="0"/>
         <w:rPr>
-          <w:rFonts w:ascii="Arial" w:hAnsi="Arial" w:cs="Arial"/>
+          <w:rFonts w:cs="Arial"/>
           <w:lang w:val="nl-BE"/>
         </w:rPr>
       </w:pPr>
@@ -6397,27 +6861,27 @@
       <w:pPr>
         <w:spacing w:after="0"/>
         <w:rPr>
-          <w:rFonts w:ascii="Arial" w:hAnsi="Arial" w:cs="Arial"/>
-          <w:lang w:val="nl-BE"/>
-        </w:rPr>
-      </w:pPr>
-      <w:r>
-        <w:rPr>
-          <w:rFonts w:ascii="Arial" w:hAnsi="Arial" w:cs="Arial"/>
+          <w:rFonts w:cs="Arial"/>
+          <w:lang w:val="nl-BE"/>
+        </w:rPr>
+      </w:pPr>
+      <w:r>
+        <w:rPr>
+          <w:rFonts w:cs="Arial"/>
           <w:lang w:val="nl-BE"/>
         </w:rPr>
         <w:t xml:space="preserve">Op de voorstelling hierboven kan u zien dat er via een mobiele </w:t>
       </w:r>
       <w:r>
         <w:rPr>
-          <w:rFonts w:ascii="Arial" w:hAnsi="Arial" w:cs="Arial"/>
+          <w:rFonts w:cs="Arial"/>
           <w:lang w:val="nl-BE"/>
         </w:rPr>
         <w:t>dataverbinding</w:t>
       </w:r>
       <w:r>
         <w:rPr>
-          <w:rFonts w:ascii="Arial" w:hAnsi="Arial" w:cs="Arial"/>
+          <w:rFonts w:cs="Arial"/>
           <w:lang w:val="nl-BE"/>
         </w:rPr>
         <w:t xml:space="preserve"> een connectie met de server gemaakt zal worden.</w:t>
@@ -6427,7 +6891,7 @@
       <w:pPr>
         <w:spacing w:after="0"/>
         <w:rPr>
-          <w:rFonts w:ascii="Arial" w:hAnsi="Arial" w:cs="Arial"/>
+          <w:rFonts w:cs="Arial"/>
           <w:lang w:val="nl-BE"/>
         </w:rPr>
       </w:pPr>
@@ -6436,7 +6900,7 @@
       <w:pPr>
         <w:spacing w:after="0"/>
         <w:rPr>
-          <w:rFonts w:ascii="Arial" w:hAnsi="Arial" w:cs="Arial"/>
+          <w:rFonts w:cs="Arial"/>
           <w:lang w:val="nl-BE"/>
         </w:rPr>
       </w:pPr>
@@ -6445,7 +6909,7 @@
       <w:pPr>
         <w:spacing w:after="0"/>
         <w:rPr>
-          <w:rFonts w:ascii="Arial" w:hAnsi="Arial" w:cs="Arial"/>
+          <w:rFonts w:cs="Arial"/>
           <w:lang w:val="nl-BE"/>
         </w:rPr>
       </w:pPr>
@@ -6454,7 +6918,7 @@
       <w:pPr>
         <w:spacing w:after="0"/>
         <w:rPr>
-          <w:rFonts w:ascii="Arial" w:hAnsi="Arial" w:cs="Arial"/>
+          <w:rFonts w:cs="Arial"/>
           <w:lang w:val="nl-BE"/>
         </w:rPr>
       </w:pPr>
@@ -6495,7 +6959,7 @@
       <w:pPr>
         <w:spacing w:after="0"/>
         <w:rPr>
-          <w:rFonts w:ascii="Arial" w:hAnsi="Arial" w:cs="Arial"/>
+          <w:rFonts w:cs="Arial"/>
           <w:lang w:val="nl-BE"/>
         </w:rPr>
       </w:pPr>
@@ -6504,7 +6968,7 @@
       <w:pPr>
         <w:spacing w:after="0"/>
         <w:rPr>
-          <w:rFonts w:ascii="Arial" w:hAnsi="Arial" w:cs="Arial"/>
+          <w:rFonts w:cs="Arial"/>
           <w:lang w:val="nl-BE"/>
         </w:rPr>
       </w:pPr>
@@ -6513,7 +6977,7 @@
       <w:pPr>
         <w:spacing w:after="0"/>
         <w:rPr>
-          <w:rFonts w:ascii="Arial" w:hAnsi="Arial" w:cs="Arial"/>
+          <w:rFonts w:cs="Arial"/>
           <w:lang w:val="nl-BE"/>
         </w:rPr>
       </w:pPr>
@@ -6522,7 +6986,7 @@
       <w:pPr>
         <w:spacing w:after="0"/>
         <w:rPr>
-          <w:rFonts w:ascii="Arial" w:hAnsi="Arial" w:cs="Arial"/>
+          <w:rFonts w:cs="Arial"/>
           <w:lang w:val="nl-BE"/>
         </w:rPr>
       </w:pPr>
@@ -6531,7 +6995,7 @@
       <w:pPr>
         <w:spacing w:after="0"/>
         <w:rPr>
-          <w:rFonts w:ascii="Arial" w:hAnsi="Arial" w:cs="Arial"/>
+          <w:rFonts w:cs="Arial"/>
           <w:lang w:val="nl-BE"/>
         </w:rPr>
       </w:pPr>
@@ -6540,7 +7004,7 @@
       <w:pPr>
         <w:spacing w:after="0"/>
         <w:rPr>
-          <w:rFonts w:ascii="Arial" w:hAnsi="Arial" w:cs="Arial"/>
+          <w:rFonts w:cs="Arial"/>
           <w:lang w:val="nl-BE"/>
         </w:rPr>
       </w:pPr>
@@ -6549,7 +7013,7 @@
       <w:pPr>
         <w:spacing w:after="0"/>
         <w:rPr>
-          <w:rFonts w:ascii="Arial" w:hAnsi="Arial" w:cs="Arial"/>
+          <w:rFonts w:cs="Arial"/>
           <w:lang w:val="nl-BE"/>
         </w:rPr>
       </w:pPr>
@@ -6558,7 +7022,7 @@
       <w:pPr>
         <w:spacing w:after="0"/>
         <w:rPr>
-          <w:rFonts w:ascii="Arial" w:hAnsi="Arial" w:cs="Arial"/>
+          <w:rFonts w:cs="Arial"/>
           <w:lang w:val="nl-BE"/>
         </w:rPr>
       </w:pPr>
@@ -7275,7 +7739,7 @@
       <w:pPr>
         <w:spacing w:after="0"/>
         <w:rPr>
-          <w:rFonts w:ascii="Arial" w:hAnsi="Arial" w:cs="Arial"/>
+          <w:rFonts w:cs="Arial"/>
           <w:lang w:val="nl-BE"/>
         </w:rPr>
       </w:pPr>
@@ -7324,7 +7788,7 @@
       <w:pPr>
         <w:spacing w:after="0"/>
         <w:rPr>
-          <w:rFonts w:ascii="Arial" w:hAnsi="Arial" w:cs="Arial"/>
+          <w:rFonts w:cs="Arial"/>
           <w:lang w:val="nl-BE"/>
         </w:rPr>
       </w:pPr>
@@ -7333,7 +7797,7 @@
       <w:pPr>
         <w:spacing w:after="0"/>
         <w:rPr>
-          <w:rFonts w:ascii="Arial" w:hAnsi="Arial" w:cs="Arial"/>
+          <w:rFonts w:cs="Arial"/>
           <w:lang w:val="nl-BE"/>
         </w:rPr>
       </w:pPr>
@@ -7342,13 +7806,13 @@
       <w:pPr>
         <w:spacing w:after="0"/>
         <w:rPr>
-          <w:rFonts w:ascii="Arial" w:hAnsi="Arial" w:cs="Arial"/>
-          <w:lang w:val="nl-BE"/>
-        </w:rPr>
-      </w:pPr>
-      <w:r>
-        <w:rPr>
-          <w:rFonts w:ascii="Arial" w:hAnsi="Arial" w:cs="Arial"/>
+          <w:rFonts w:cs="Arial"/>
+          <w:lang w:val="nl-BE"/>
+        </w:rPr>
+      </w:pPr>
+      <w:r>
+        <w:rPr>
+          <w:rFonts w:cs="Arial"/>
           <w:lang w:val="nl-BE"/>
         </w:rPr>
         <w:t xml:space="preserve">In </w:t>
@@ -7356,7 +7820,7 @@
       <w:proofErr w:type="gramStart"/>
       <w:r>
         <w:rPr>
-          <w:rFonts w:ascii="Arial" w:hAnsi="Arial" w:cs="Arial"/>
+          <w:rFonts w:cs="Arial"/>
           <w:lang w:val="nl-BE"/>
         </w:rPr>
         <w:t>de</w:t>
@@ -7364,7 +7828,7 @@
       <w:proofErr w:type="gramEnd"/>
       <w:r>
         <w:rPr>
-          <w:rFonts w:ascii="Arial" w:hAnsi="Arial" w:cs="Arial"/>
+          <w:rFonts w:cs="Arial"/>
           <w:lang w:val="nl-BE"/>
         </w:rPr>
         <w:t xml:space="preserve"> datasheet vinden we terug met welke spanning de sensor gevoed moet worden. Hiervoor kunnen we best de kenmerkende spanningswaarde gebruiken, dit is 3V. We zouden graag als voeding de Arduino gebruiken maar die heeft geen 3V uitgang. Wat we wel op de Arduino vinden is een 3,3V uitgang en dan kunnen we zien dat deze waarde binnen het werkspanningsgebied ligt.</w:t>
@@ -7374,7 +7838,7 @@
       <w:pPr>
         <w:spacing w:after="0"/>
         <w:rPr>
-          <w:rFonts w:ascii="Arial" w:hAnsi="Arial" w:cs="Arial"/>
+          <w:rFonts w:cs="Arial"/>
           <w:lang w:val="nl-BE"/>
         </w:rPr>
       </w:pPr>
@@ -7383,7 +7847,7 @@
       <w:pPr>
         <w:spacing w:after="0"/>
         <w:rPr>
-          <w:rFonts w:ascii="Arial" w:hAnsi="Arial" w:cs="Arial"/>
+          <w:rFonts w:cs="Arial"/>
           <w:lang w:val="nl-BE"/>
         </w:rPr>
       </w:pPr>
@@ -7392,7 +7856,7 @@
       <w:pPr>
         <w:spacing w:after="0"/>
         <w:rPr>
-          <w:rFonts w:ascii="Arial" w:hAnsi="Arial" w:cs="Arial"/>
+          <w:rFonts w:cs="Arial"/>
           <w:lang w:val="nl-BE"/>
         </w:rPr>
       </w:pPr>
@@ -7401,7 +7865,7 @@
       <w:pPr>
         <w:spacing w:after="0"/>
         <w:rPr>
-          <w:rFonts w:ascii="Arial" w:hAnsi="Arial" w:cs="Arial"/>
+          <w:rFonts w:cs="Arial"/>
           <w:lang w:val="nl-BE"/>
         </w:rPr>
       </w:pPr>
@@ -7410,7 +7874,7 @@
       <w:pPr>
         <w:spacing w:after="0"/>
         <w:rPr>
-          <w:rFonts w:ascii="Arial" w:hAnsi="Arial" w:cs="Arial"/>
+          <w:rFonts w:cs="Arial"/>
           <w:lang w:val="nl-BE"/>
         </w:rPr>
       </w:pPr>
@@ -7419,7 +7883,7 @@
       <w:pPr>
         <w:spacing w:after="0"/>
         <w:rPr>
-          <w:rFonts w:ascii="Arial" w:hAnsi="Arial" w:cs="Arial"/>
+          <w:rFonts w:cs="Arial"/>
           <w:lang w:val="nl-BE"/>
         </w:rPr>
       </w:pPr>
@@ -7428,7 +7892,7 @@
       <w:pPr>
         <w:spacing w:after="0"/>
         <w:rPr>
-          <w:rFonts w:ascii="Arial" w:hAnsi="Arial" w:cs="Arial"/>
+          <w:rFonts w:cs="Arial"/>
           <w:lang w:val="nl-BE"/>
         </w:rPr>
       </w:pPr>
@@ -7437,7 +7901,7 @@
       <w:pPr>
         <w:spacing w:after="0"/>
         <w:rPr>
-          <w:rFonts w:ascii="Arial" w:hAnsi="Arial" w:cs="Arial"/>
+          <w:rFonts w:cs="Arial"/>
           <w:lang w:val="nl-BE"/>
         </w:rPr>
       </w:pPr>
@@ -7446,7 +7910,7 @@
       <w:pPr>
         <w:spacing w:after="0"/>
         <w:rPr>
-          <w:rFonts w:ascii="Arial" w:hAnsi="Arial" w:cs="Arial"/>
+          <w:rFonts w:cs="Arial"/>
           <w:lang w:val="nl-BE"/>
         </w:rPr>
       </w:pPr>
@@ -7495,7 +7959,7 @@
       <w:pPr>
         <w:spacing w:after="0"/>
         <w:rPr>
-          <w:rFonts w:ascii="Arial" w:hAnsi="Arial" w:cs="Arial"/>
+          <w:rFonts w:cs="Arial"/>
           <w:lang w:val="nl-BE"/>
         </w:rPr>
       </w:pPr>
@@ -7504,7 +7968,7 @@
       <w:pPr>
         <w:spacing w:after="0"/>
         <w:rPr>
-          <w:rFonts w:ascii="Arial" w:hAnsi="Arial" w:cs="Arial"/>
+          <w:rFonts w:cs="Arial"/>
           <w:lang w:val="nl-BE"/>
         </w:rPr>
       </w:pPr>
@@ -7518,10 +7982,9 @@
       </w:pPr>
       <w:r>
         <w:rPr>
-          <w:rFonts w:ascii="Arial" w:hAnsi="Arial" w:cs="Arial"/>
-          <w:lang w:val="nl-BE"/>
-        </w:rPr>
-        <w:lastRenderedPageBreak/>
+          <w:rFonts w:cs="Arial"/>
+          <w:lang w:val="nl-BE"/>
+        </w:rPr>
         <w:t xml:space="preserve">Om er zeker van te zijn dat de sensor door Arduino gevoed kan worden gaan we moeten nagaan of het maximaal vermogen niet overschreven wordt. Deze waarden is </w:t>
       </w:r>
       <w:r>
@@ -7572,7 +8035,7 @@
       <w:pPr>
         <w:spacing w:after="0"/>
         <w:rPr>
-          <w:rFonts w:ascii="Arial" w:hAnsi="Arial" w:cs="Arial"/>
+          <w:rFonts w:cs="Arial"/>
           <w:lang w:val="nl-BE"/>
         </w:rPr>
       </w:pPr>
@@ -7581,7 +8044,7 @@
       <w:pPr>
         <w:spacing w:after="0"/>
         <w:rPr>
-          <w:rFonts w:ascii="Arial" w:hAnsi="Arial" w:cs="Arial"/>
+          <w:rFonts w:cs="Arial"/>
           <w:lang w:val="nl-BE"/>
         </w:rPr>
       </w:pPr>
@@ -7630,7 +8093,7 @@
       <w:pPr>
         <w:spacing w:after="0"/>
         <w:rPr>
-          <w:rFonts w:ascii="Arial" w:hAnsi="Arial" w:cs="Arial"/>
+          <w:rFonts w:cs="Arial"/>
           <w:lang w:val="nl-BE"/>
         </w:rPr>
       </w:pPr>
@@ -7639,7 +8102,7 @@
       <w:pPr>
         <w:spacing w:after="0"/>
         <w:rPr>
-          <w:rFonts w:ascii="Arial" w:hAnsi="Arial" w:cs="Arial"/>
+          <w:rFonts w:cs="Arial"/>
           <w:lang w:val="nl-BE"/>
         </w:rPr>
       </w:pPr>
@@ -8455,14 +8918,12 @@
         </w:rPr>
         <w:t>of UART genoemd. Dit soort communicatie wordt ook gebruikt bij USB-</w:t>
       </w:r>
-      <w:proofErr w:type="spellStart"/>
-      <w:r>
-        <w:rPr>
-          <w:lang w:val="nl-BE"/>
-        </w:rPr>
-        <w:t>verbindigen</w:t>
-      </w:r>
-      <w:proofErr w:type="spellEnd"/>
+      <w:r>
+        <w:rPr>
+          <w:lang w:val="nl-BE"/>
+        </w:rPr>
+        <w:t>verbindingen</w:t>
+      </w:r>
       <w:r>
         <w:rPr>
           <w:lang w:val="nl-BE"/>
@@ -8993,13 +9454,27 @@
         <w:rPr>
           <w:lang w:val="nl-BE"/>
         </w:rPr>
-        <w:t xml:space="preserve">De CCS 811 sensor gaat de hoeveelheid CO² hoeveelheid per m² meten. De sensor heeft zeven aansluitingen waarvan de GND en VCC gebruikt worden door een 3,3V voeding van de Arduino </w:t>
+        <w:t xml:space="preserve">De CCS 811 sensor gaat de hoeveelheid CO² hoeveelheid per m² meten. De sensor heeft zeven aansluitingen waarvan de GND en VCC gebruikt worden door een 3,3V voeding van de </w:t>
       </w:r>
       <w:proofErr w:type="spellStart"/>
       <w:r>
         <w:rPr>
           <w:lang w:val="nl-BE"/>
         </w:rPr>
+        <w:t>Arduino</w:t>
+      </w:r>
+      <w:proofErr w:type="spellEnd"/>
+      <w:r>
+        <w:rPr>
+          <w:lang w:val="nl-BE"/>
+        </w:rPr>
+        <w:t xml:space="preserve"> </w:t>
+      </w:r>
+      <w:proofErr w:type="spellStart"/>
+      <w:r>
+        <w:rPr>
+          <w:lang w:val="nl-BE"/>
+        </w:rPr>
         <w:t>uno</w:t>
       </w:r>
       <w:proofErr w:type="spellEnd"/>
@@ -9034,44 +9509,32 @@
         <w:t>emaakt door gebruik van het I²C-</w:t>
       </w:r>
       <w:r>
-        <w:t xml:space="preserve">protocol. Een I²C-bus bevindt zich enkel tussen de </w:t>
+        <w:t>protocol. Een I²C-bus bevindt zich enkel tussen de pinnen</w:t>
+      </w:r>
+      <w:r>
+        <w:t>:</w:t>
+      </w:r>
+      <w:r>
+        <w:t xml:space="preserve"> A4 en A5, maar er kunnen nog sensoren aan deze pinnen gekoppeld worden want dit protocol ondersteund meerde </w:t>
+      </w:r>
+      <w:proofErr w:type="spellStart"/>
+      <w:r>
+        <w:t>slaves</w:t>
+      </w:r>
+      <w:proofErr w:type="spellEnd"/>
+      <w:r>
+        <w:t xml:space="preserve"> over dezelfde datalijnen. Om deze overdrachtsmethode te gebruiken moet er aan het programma een bibliotheek genaamd “SparkFunCCS811.h” toegevoegd worden. Deze bibliotheek zal </w:t>
       </w:r>
       <w:proofErr w:type="gramStart"/>
       <w:r>
-        <w:t>pinnen A4</w:t>
+        <w:t>er voor</w:t>
       </w:r>
       <w:proofErr w:type="gramEnd"/>
       <w:r>
-        <w:t xml:space="preserve"> en A5, maar er kunnen nog sensoren aan deze pinnen gekoppeld worden want dit protocol ondersteund meerde </w:t>
-      </w:r>
-      <w:proofErr w:type="spellStart"/>
-      <w:r>
-        <w:t>slaves</w:t>
-      </w:r>
-      <w:proofErr w:type="spellEnd"/>
-      <w:r>
-        <w:t xml:space="preserve"> over dezelfde datalijnen. Om deze overdrachtsmethode te gebruiken moet er aan het programma een bibliotheek genaamd “SparkFunCCS811.h” toegevoegd worden. Deze bibliotheek zal </w:t>
-      </w:r>
-      <w:proofErr w:type="gramStart"/>
-      <w:r>
-        <w:t>er voor</w:t>
-      </w:r>
-      <w:proofErr w:type="gramEnd"/>
-      <w:r>
         <w:t xml:space="preserve"> zorgen dat de overdracht geprogrammeerd kan woorden met worden dat we kunnen gebruiken en niet op bit niveau.</w:t>
       </w:r>
       <w:r>
-        <w:t xml:space="preserve"> Ook zal er door deze bibliotheek data naar een voor on</w:t>
-      </w:r>
-    </w:p>
-    <w:p>
-      <w:proofErr w:type="gramStart"/>
-      <w:r>
-        <w:t>s</w:t>
-      </w:r>
-      <w:proofErr w:type="gramEnd"/>
-      <w:r>
-        <w:t xml:space="preserve"> begrijpbare taal omgezet worden.</w:t>
+        <w:t xml:space="preserve"> Ook zal er door deze bibliotheek data naar een voor ons begrijpbare taal omgezet worden.</w:t>
       </w:r>
     </w:p>
     <w:p>
@@ -9126,24 +9589,16 @@
       </w:r>
       <w:proofErr w:type="gramEnd"/>
       <w:r>
-        <w:t xml:space="preserve"> datasheet raadplegen. Hierin gaan we zoeken naar de waarden op de screenshot hierboven. Daarop kunnen we zien dat de waarde van voedingsspanning zich moet bevinden tussen 1,8V en 3,6V. Dit wil zeggen dat de Arduino 3,3V geschikt is voor de voeding voor de sensor. Om te controleren of de Arduino het maximaal gevraagde vermogen kan lever gaan we dit bepalen met de formule</w:t>
-      </w:r>
-      <w:proofErr w:type="gramStart"/>
-      <w:r>
+        <w:t xml:space="preserve"> datasheet raadplegen. Hierin gaan we zoeken naar de waarden op de screenshot hierboven. Daarop kunnen we zien dat de waarde van voedingsspanning zich moet bevinden tussen 1,8V en 3,6V. Dit wil zeggen dat de Arduino 3,3V geschikt is voor de voeding voor de sensor. Om te controleren of de Arduino het maximaal gevraagde vermogen kan lever gaa</w:t>
+      </w:r>
+      <w:r>
+        <w:t>n we dit bepalen met de formule</w:t>
+      </w:r>
+      <w:r>
+        <w:rPr>
+          <w:lang w:val="nl-BE"/>
+        </w:rPr>
         <w:t xml:space="preserve">: </w:t>
-      </w:r>
-      <w:r>
-        <w:rPr>
-          <w:lang w:val="nl-BE"/>
-        </w:rPr>
-        <w:t>:</w:t>
-      </w:r>
-      <w:proofErr w:type="gramEnd"/>
-      <w:r>
-        <w:rPr>
-          <w:lang w:val="nl-BE"/>
-        </w:rPr>
-        <w:t xml:space="preserve"> </w:t>
       </w:r>
       <m:oMath>
         <m:r>
@@ -9160,12 +9615,14 @@
         </w:rPr>
         <w:t xml:space="preserve">, het maximaal vermogen dat de Arduino </w:t>
       </w:r>
+      <w:proofErr w:type="spellStart"/>
       <w:r>
         <w:rPr>
           <w:lang w:val="nl-BE"/>
         </w:rPr>
         <w:t>Uno</w:t>
       </w:r>
+      <w:proofErr w:type="spellEnd"/>
       <w:r>
         <w:rPr>
           <w:lang w:val="nl-BE"/>
@@ -9271,6 +9728,83 @@
     </w:p>
     <w:p>
       <w:pPr>
+        <w:rPr>
+          <w:lang w:val="nl-BE"/>
+        </w:rPr>
+      </w:pPr>
+    </w:p>
+    <w:p>
+      <w:pPr>
+        <w:rPr>
+          <w:lang w:val="nl-BE"/>
+        </w:rPr>
+      </w:pPr>
+    </w:p>
+    <w:p>
+      <w:pPr>
+        <w:rPr>
+          <w:lang w:val="nl-BE"/>
+        </w:rPr>
+      </w:pPr>
+    </w:p>
+    <w:p>
+      <w:pPr>
+        <w:rPr>
+          <w:lang w:val="nl-BE"/>
+        </w:rPr>
+      </w:pPr>
+    </w:p>
+    <w:p>
+      <w:pPr>
+        <w:rPr>
+          <w:lang w:val="nl-BE"/>
+        </w:rPr>
+      </w:pPr>
+    </w:p>
+    <w:p>
+      <w:pPr>
+        <w:rPr>
+          <w:lang w:val="nl-BE"/>
+        </w:rPr>
+      </w:pPr>
+    </w:p>
+    <w:p>
+      <w:pPr>
+        <w:rPr>
+          <w:lang w:val="nl-BE"/>
+        </w:rPr>
+      </w:pPr>
+    </w:p>
+    <w:p>
+      <w:pPr>
+        <w:rPr>
+          <w:lang w:val="nl-BE"/>
+        </w:rPr>
+      </w:pPr>
+    </w:p>
+    <w:p>
+      <w:pPr>
+        <w:rPr>
+          <w:lang w:val="nl-BE"/>
+        </w:rPr>
+      </w:pPr>
+    </w:p>
+    <w:p>
+      <w:pPr>
+        <w:rPr>
+          <w:lang w:val="nl-BE"/>
+        </w:rPr>
+      </w:pPr>
+    </w:p>
+    <w:p>
+      <w:pPr>
+        <w:rPr>
+          <w:lang w:val="nl-BE"/>
+        </w:rPr>
+      </w:pPr>
+    </w:p>
+    <w:p>
+      <w:pPr>
         <w:pStyle w:val="Kop2"/>
         <w:rPr>
           <w:lang w:val="nl-BE"/>
@@ -9281,6 +9815,7 @@
         <w:rPr>
           <w:lang w:val="nl-BE"/>
         </w:rPr>
+        <w:lastRenderedPageBreak/>
         <w:t>3.6 Arduino</w:t>
       </w:r>
       <w:r>
@@ -9310,11 +9845,88 @@
           <w:lang w:val="nl-BE"/>
         </w:rPr>
       </w:pPr>
-      <w:r>
-        <w:rPr>
-          <w:lang w:val="nl-BE"/>
-        </w:rPr>
-        <w:t xml:space="preserve">Eén van de belangrijkste componenten van het meetapparaat is de Arduino </w:t>
+    </w:p>
+    <w:p>
+      <w:pPr>
+        <w:rPr>
+          <w:lang w:val="nl-BE"/>
+        </w:rPr>
+      </w:pPr>
+    </w:p>
+    <w:p>
+      <w:pPr>
+        <w:rPr>
+          <w:lang w:val="nl-BE"/>
+        </w:rPr>
+      </w:pPr>
+    </w:p>
+    <w:p>
+      <w:pPr>
+        <w:rPr>
+          <w:lang w:val="nl-BE"/>
+        </w:rPr>
+      </w:pPr>
+    </w:p>
+    <w:p>
+      <w:pPr>
+        <w:rPr>
+          <w:lang w:val="nl-BE"/>
+        </w:rPr>
+      </w:pPr>
+    </w:p>
+    <w:p>
+      <w:pPr>
+        <w:rPr>
+          <w:lang w:val="nl-BE"/>
+        </w:rPr>
+      </w:pPr>
+    </w:p>
+    <w:p>
+      <w:pPr>
+        <w:rPr>
+          <w:lang w:val="nl-BE"/>
+        </w:rPr>
+      </w:pPr>
+    </w:p>
+    <w:p>
+      <w:pPr>
+        <w:rPr>
+          <w:lang w:val="nl-BE"/>
+        </w:rPr>
+      </w:pPr>
+    </w:p>
+    <w:p>
+      <w:pPr>
+        <w:rPr>
+          <w:lang w:val="nl-BE"/>
+        </w:rPr>
+      </w:pPr>
+    </w:p>
+    <w:p>
+      <w:pPr>
+        <w:rPr>
+          <w:lang w:val="nl-BE"/>
+        </w:rPr>
+      </w:pPr>
+      <w:r>
+        <w:rPr>
+          <w:lang w:val="nl-BE"/>
+        </w:rPr>
+        <w:t xml:space="preserve">Eén van de belangrijkste componenten van het meetapparaat is de </w:t>
+      </w:r>
+      <w:proofErr w:type="spellStart"/>
+      <w:r>
+        <w:rPr>
+          <w:lang w:val="nl-BE"/>
+        </w:rPr>
+        <w:t>Arduino</w:t>
+      </w:r>
+      <w:proofErr w:type="spellEnd"/>
+      <w:r>
+        <w:rPr>
+          <w:lang w:val="nl-BE"/>
+        </w:rPr>
+        <w:t xml:space="preserve"> </w:t>
       </w:r>
       <w:proofErr w:type="spellStart"/>
       <w:r>
@@ -9684,6 +10296,41 @@
     </w:p>
     <w:p>
       <w:pPr>
+        <w:rPr>
+          <w:lang w:val="nl-BE"/>
+        </w:rPr>
+      </w:pPr>
+    </w:p>
+    <w:p>
+      <w:pPr>
+        <w:rPr>
+          <w:lang w:val="nl-BE"/>
+        </w:rPr>
+      </w:pPr>
+    </w:p>
+    <w:p>
+      <w:pPr>
+        <w:rPr>
+          <w:lang w:val="nl-BE"/>
+        </w:rPr>
+      </w:pPr>
+    </w:p>
+    <w:p>
+      <w:pPr>
+        <w:rPr>
+          <w:lang w:val="nl-BE"/>
+        </w:rPr>
+      </w:pPr>
+    </w:p>
+    <w:p>
+      <w:pPr>
+        <w:rPr>
+          <w:lang w:val="nl-BE"/>
+        </w:rPr>
+      </w:pPr>
+    </w:p>
+    <w:p>
+      <w:pPr>
         <w:pStyle w:val="Kop1"/>
         <w:rPr>
           <w:rFonts w:ascii="Arial" w:hAnsi="Arial" w:cs="Arial"/>
@@ -9714,7 +10361,7 @@
     <w:p>
       <w:pPr>
         <w:rPr>
-          <w:rFonts w:ascii="Arial" w:hAnsi="Arial" w:cs="Arial"/>
+          <w:rFonts w:cs="Arial"/>
           <w:lang w:val="nl-BE"/>
         </w:rPr>
       </w:pPr>
@@ -12321,314 +12968,2736 @@
           </w:p>
         </w:tc>
       </w:tr>
+      <w:tr>
+        <w:tc>
+          <w:tcPr>
+            <w:tcW w:w="1862" w:type="dxa"/>
+            <w:tcBorders>
+              <w:top w:val="single" w:sz="4" w:space="0" w:color="auto"/>
+              <w:left w:val="single" w:sz="4" w:space="0" w:color="auto"/>
+              <w:bottom w:val="single" w:sz="4" w:space="0" w:color="auto"/>
+              <w:right w:val="single" w:sz="4" w:space="0" w:color="auto"/>
+            </w:tcBorders>
+          </w:tcPr>
+          <w:p>
+            <w:pPr>
+              <w:spacing w:after="0"/>
+            </w:pPr>
+            <w:r>
+              <w:t>10/01/2019</w:t>
+            </w:r>
+          </w:p>
+        </w:tc>
+        <w:tc>
+          <w:tcPr>
+            <w:tcW w:w="1927" w:type="dxa"/>
+            <w:tcBorders>
+              <w:top w:val="single" w:sz="4" w:space="0" w:color="auto"/>
+              <w:left w:val="single" w:sz="4" w:space="0" w:color="auto"/>
+              <w:bottom w:val="single" w:sz="4" w:space="0" w:color="auto"/>
+              <w:right w:val="single" w:sz="4" w:space="0" w:color="auto"/>
+            </w:tcBorders>
+          </w:tcPr>
+          <w:p>
+            <w:pPr>
+              <w:spacing w:after="0"/>
+            </w:pPr>
+            <w:r>
+              <w:t>PPT, Bundel</w:t>
+            </w:r>
+          </w:p>
+        </w:tc>
+        <w:tc>
+          <w:tcPr>
+            <w:tcW w:w="1538" w:type="dxa"/>
+            <w:tcBorders>
+              <w:top w:val="single" w:sz="4" w:space="0" w:color="auto"/>
+              <w:left w:val="single" w:sz="4" w:space="0" w:color="auto"/>
+              <w:bottom w:val="single" w:sz="4" w:space="0" w:color="auto"/>
+              <w:right w:val="single" w:sz="4" w:space="0" w:color="auto"/>
+            </w:tcBorders>
+          </w:tcPr>
+          <w:p>
+            <w:pPr>
+              <w:spacing w:after="0"/>
+            </w:pPr>
+            <w:r>
+              <w:t>Ruben</w:t>
+            </w:r>
+          </w:p>
+        </w:tc>
+        <w:tc>
+          <w:tcPr>
+            <w:tcW w:w="1727" w:type="dxa"/>
+            <w:tcBorders>
+              <w:top w:val="single" w:sz="4" w:space="0" w:color="auto"/>
+              <w:left w:val="single" w:sz="4" w:space="0" w:color="auto"/>
+              <w:bottom w:val="single" w:sz="4" w:space="0" w:color="auto"/>
+              <w:right w:val="single" w:sz="4" w:space="0" w:color="auto"/>
+            </w:tcBorders>
+          </w:tcPr>
+          <w:p>
+            <w:pPr>
+              <w:spacing w:after="0"/>
+            </w:pPr>
+            <w:r>
+              <w:t>2 uur</w:t>
+            </w:r>
+          </w:p>
+        </w:tc>
+        <w:tc>
+          <w:tcPr>
+            <w:tcW w:w="1831" w:type="dxa"/>
+            <w:tcBorders>
+              <w:top w:val="single" w:sz="4" w:space="0" w:color="auto"/>
+              <w:left w:val="single" w:sz="4" w:space="0" w:color="auto"/>
+              <w:bottom w:val="single" w:sz="4" w:space="0" w:color="auto"/>
+              <w:right w:val="single" w:sz="4" w:space="0" w:color="auto"/>
+            </w:tcBorders>
+          </w:tcPr>
+          <w:p>
+            <w:pPr>
+              <w:spacing w:after="0"/>
+            </w:pPr>
+            <w:r>
+              <w:t>Thuis</w:t>
+            </w:r>
+          </w:p>
+        </w:tc>
+      </w:tr>
+      <w:tr>
+        <w:tc>
+          <w:tcPr>
+            <w:tcW w:w="1862" w:type="dxa"/>
+            <w:tcBorders>
+              <w:top w:val="single" w:sz="4" w:space="0" w:color="auto"/>
+              <w:left w:val="single" w:sz="4" w:space="0" w:color="auto"/>
+              <w:bottom w:val="single" w:sz="4" w:space="0" w:color="auto"/>
+              <w:right w:val="single" w:sz="4" w:space="0" w:color="auto"/>
+            </w:tcBorders>
+          </w:tcPr>
+          <w:p>
+            <w:pPr>
+              <w:spacing w:after="0"/>
+            </w:pPr>
+          </w:p>
+        </w:tc>
+        <w:tc>
+          <w:tcPr>
+            <w:tcW w:w="1927" w:type="dxa"/>
+            <w:tcBorders>
+              <w:top w:val="single" w:sz="4" w:space="0" w:color="auto"/>
+              <w:left w:val="single" w:sz="4" w:space="0" w:color="auto"/>
+              <w:bottom w:val="single" w:sz="4" w:space="0" w:color="auto"/>
+              <w:right w:val="single" w:sz="4" w:space="0" w:color="auto"/>
+            </w:tcBorders>
+          </w:tcPr>
+          <w:p>
+            <w:pPr>
+              <w:spacing w:after="0"/>
+            </w:pPr>
+          </w:p>
+        </w:tc>
+        <w:tc>
+          <w:tcPr>
+            <w:tcW w:w="1538" w:type="dxa"/>
+            <w:tcBorders>
+              <w:top w:val="single" w:sz="4" w:space="0" w:color="auto"/>
+              <w:left w:val="single" w:sz="4" w:space="0" w:color="auto"/>
+              <w:bottom w:val="single" w:sz="4" w:space="0" w:color="auto"/>
+              <w:right w:val="single" w:sz="4" w:space="0" w:color="auto"/>
+            </w:tcBorders>
+          </w:tcPr>
+          <w:p>
+            <w:pPr>
+              <w:spacing w:after="0"/>
+            </w:pPr>
+          </w:p>
+        </w:tc>
+        <w:tc>
+          <w:tcPr>
+            <w:tcW w:w="1727" w:type="dxa"/>
+            <w:tcBorders>
+              <w:top w:val="single" w:sz="4" w:space="0" w:color="auto"/>
+              <w:left w:val="single" w:sz="4" w:space="0" w:color="auto"/>
+              <w:bottom w:val="single" w:sz="4" w:space="0" w:color="auto"/>
+              <w:right w:val="single" w:sz="4" w:space="0" w:color="auto"/>
+            </w:tcBorders>
+          </w:tcPr>
+          <w:p>
+            <w:pPr>
+              <w:spacing w:after="0"/>
+            </w:pPr>
+          </w:p>
+        </w:tc>
+        <w:tc>
+          <w:tcPr>
+            <w:tcW w:w="1831" w:type="dxa"/>
+            <w:tcBorders>
+              <w:top w:val="single" w:sz="4" w:space="0" w:color="auto"/>
+              <w:left w:val="single" w:sz="4" w:space="0" w:color="auto"/>
+              <w:bottom w:val="single" w:sz="4" w:space="0" w:color="auto"/>
+              <w:right w:val="single" w:sz="4" w:space="0" w:color="auto"/>
+            </w:tcBorders>
+          </w:tcPr>
+          <w:p>
+            <w:pPr>
+              <w:spacing w:after="0"/>
+            </w:pPr>
+          </w:p>
+        </w:tc>
+      </w:tr>
+      <w:tr>
+        <w:tc>
+          <w:tcPr>
+            <w:tcW w:w="1862" w:type="dxa"/>
+            <w:tcBorders>
+              <w:top w:val="single" w:sz="4" w:space="0" w:color="auto"/>
+              <w:left w:val="single" w:sz="4" w:space="0" w:color="auto"/>
+              <w:bottom w:val="single" w:sz="4" w:space="0" w:color="auto"/>
+              <w:right w:val="single" w:sz="4" w:space="0" w:color="auto"/>
+            </w:tcBorders>
+          </w:tcPr>
+          <w:p>
+            <w:pPr>
+              <w:spacing w:after="0"/>
+            </w:pPr>
+          </w:p>
+        </w:tc>
+        <w:tc>
+          <w:tcPr>
+            <w:tcW w:w="1927" w:type="dxa"/>
+            <w:tcBorders>
+              <w:top w:val="single" w:sz="4" w:space="0" w:color="auto"/>
+              <w:left w:val="single" w:sz="4" w:space="0" w:color="auto"/>
+              <w:bottom w:val="single" w:sz="4" w:space="0" w:color="auto"/>
+              <w:right w:val="single" w:sz="4" w:space="0" w:color="auto"/>
+            </w:tcBorders>
+          </w:tcPr>
+          <w:p>
+            <w:pPr>
+              <w:spacing w:after="0"/>
+            </w:pPr>
+          </w:p>
+        </w:tc>
+        <w:tc>
+          <w:tcPr>
+            <w:tcW w:w="1538" w:type="dxa"/>
+            <w:tcBorders>
+              <w:top w:val="single" w:sz="4" w:space="0" w:color="auto"/>
+              <w:left w:val="single" w:sz="4" w:space="0" w:color="auto"/>
+              <w:bottom w:val="single" w:sz="4" w:space="0" w:color="auto"/>
+              <w:right w:val="single" w:sz="4" w:space="0" w:color="auto"/>
+            </w:tcBorders>
+          </w:tcPr>
+          <w:p>
+            <w:pPr>
+              <w:spacing w:after="0"/>
+            </w:pPr>
+          </w:p>
+        </w:tc>
+        <w:tc>
+          <w:tcPr>
+            <w:tcW w:w="1727" w:type="dxa"/>
+            <w:tcBorders>
+              <w:top w:val="single" w:sz="4" w:space="0" w:color="auto"/>
+              <w:left w:val="single" w:sz="4" w:space="0" w:color="auto"/>
+              <w:bottom w:val="single" w:sz="4" w:space="0" w:color="auto"/>
+              <w:right w:val="single" w:sz="4" w:space="0" w:color="auto"/>
+            </w:tcBorders>
+          </w:tcPr>
+          <w:p>
+            <w:pPr>
+              <w:spacing w:after="0"/>
+            </w:pPr>
+          </w:p>
+        </w:tc>
+        <w:tc>
+          <w:tcPr>
+            <w:tcW w:w="1831" w:type="dxa"/>
+            <w:tcBorders>
+              <w:top w:val="single" w:sz="4" w:space="0" w:color="auto"/>
+              <w:left w:val="single" w:sz="4" w:space="0" w:color="auto"/>
+              <w:bottom w:val="single" w:sz="4" w:space="0" w:color="auto"/>
+              <w:right w:val="single" w:sz="4" w:space="0" w:color="auto"/>
+            </w:tcBorders>
+          </w:tcPr>
+          <w:p>
+            <w:pPr>
+              <w:spacing w:after="0"/>
+            </w:pPr>
+          </w:p>
+        </w:tc>
+      </w:tr>
+      <w:tr>
+        <w:tc>
+          <w:tcPr>
+            <w:tcW w:w="1862" w:type="dxa"/>
+            <w:tcBorders>
+              <w:top w:val="single" w:sz="4" w:space="0" w:color="auto"/>
+              <w:left w:val="single" w:sz="4" w:space="0" w:color="auto"/>
+              <w:bottom w:val="single" w:sz="4" w:space="0" w:color="auto"/>
+              <w:right w:val="single" w:sz="4" w:space="0" w:color="auto"/>
+            </w:tcBorders>
+          </w:tcPr>
+          <w:p>
+            <w:pPr>
+              <w:spacing w:after="0"/>
+            </w:pPr>
+          </w:p>
+        </w:tc>
+        <w:tc>
+          <w:tcPr>
+            <w:tcW w:w="1927" w:type="dxa"/>
+            <w:tcBorders>
+              <w:top w:val="single" w:sz="4" w:space="0" w:color="auto"/>
+              <w:left w:val="single" w:sz="4" w:space="0" w:color="auto"/>
+              <w:bottom w:val="single" w:sz="4" w:space="0" w:color="auto"/>
+              <w:right w:val="single" w:sz="4" w:space="0" w:color="auto"/>
+            </w:tcBorders>
+          </w:tcPr>
+          <w:p>
+            <w:pPr>
+              <w:spacing w:after="0"/>
+            </w:pPr>
+          </w:p>
+        </w:tc>
+        <w:tc>
+          <w:tcPr>
+            <w:tcW w:w="1538" w:type="dxa"/>
+            <w:tcBorders>
+              <w:top w:val="single" w:sz="4" w:space="0" w:color="auto"/>
+              <w:left w:val="single" w:sz="4" w:space="0" w:color="auto"/>
+              <w:bottom w:val="single" w:sz="4" w:space="0" w:color="auto"/>
+              <w:right w:val="single" w:sz="4" w:space="0" w:color="auto"/>
+            </w:tcBorders>
+          </w:tcPr>
+          <w:p>
+            <w:pPr>
+              <w:spacing w:after="0"/>
+            </w:pPr>
+          </w:p>
+        </w:tc>
+        <w:tc>
+          <w:tcPr>
+            <w:tcW w:w="1727" w:type="dxa"/>
+            <w:tcBorders>
+              <w:top w:val="single" w:sz="4" w:space="0" w:color="auto"/>
+              <w:left w:val="single" w:sz="4" w:space="0" w:color="auto"/>
+              <w:bottom w:val="single" w:sz="4" w:space="0" w:color="auto"/>
+              <w:right w:val="single" w:sz="4" w:space="0" w:color="auto"/>
+            </w:tcBorders>
+          </w:tcPr>
+          <w:p>
+            <w:pPr>
+              <w:spacing w:after="0"/>
+            </w:pPr>
+          </w:p>
+        </w:tc>
+        <w:tc>
+          <w:tcPr>
+            <w:tcW w:w="1831" w:type="dxa"/>
+            <w:tcBorders>
+              <w:top w:val="single" w:sz="4" w:space="0" w:color="auto"/>
+              <w:left w:val="single" w:sz="4" w:space="0" w:color="auto"/>
+              <w:bottom w:val="single" w:sz="4" w:space="0" w:color="auto"/>
+              <w:right w:val="single" w:sz="4" w:space="0" w:color="auto"/>
+            </w:tcBorders>
+          </w:tcPr>
+          <w:p>
+            <w:pPr>
+              <w:spacing w:after="0"/>
+            </w:pPr>
+          </w:p>
+        </w:tc>
+      </w:tr>
+      <w:tr>
+        <w:tc>
+          <w:tcPr>
+            <w:tcW w:w="1862" w:type="dxa"/>
+            <w:tcBorders>
+              <w:top w:val="single" w:sz="4" w:space="0" w:color="auto"/>
+              <w:left w:val="single" w:sz="4" w:space="0" w:color="auto"/>
+              <w:bottom w:val="single" w:sz="4" w:space="0" w:color="auto"/>
+              <w:right w:val="single" w:sz="4" w:space="0" w:color="auto"/>
+            </w:tcBorders>
+          </w:tcPr>
+          <w:p>
+            <w:pPr>
+              <w:spacing w:after="0"/>
+            </w:pPr>
+          </w:p>
+        </w:tc>
+        <w:tc>
+          <w:tcPr>
+            <w:tcW w:w="1927" w:type="dxa"/>
+            <w:tcBorders>
+              <w:top w:val="single" w:sz="4" w:space="0" w:color="auto"/>
+              <w:left w:val="single" w:sz="4" w:space="0" w:color="auto"/>
+              <w:bottom w:val="single" w:sz="4" w:space="0" w:color="auto"/>
+              <w:right w:val="single" w:sz="4" w:space="0" w:color="auto"/>
+            </w:tcBorders>
+          </w:tcPr>
+          <w:p>
+            <w:pPr>
+              <w:spacing w:after="0"/>
+            </w:pPr>
+          </w:p>
+        </w:tc>
+        <w:tc>
+          <w:tcPr>
+            <w:tcW w:w="1538" w:type="dxa"/>
+            <w:tcBorders>
+              <w:top w:val="single" w:sz="4" w:space="0" w:color="auto"/>
+              <w:left w:val="single" w:sz="4" w:space="0" w:color="auto"/>
+              <w:bottom w:val="single" w:sz="4" w:space="0" w:color="auto"/>
+              <w:right w:val="single" w:sz="4" w:space="0" w:color="auto"/>
+            </w:tcBorders>
+          </w:tcPr>
+          <w:p>
+            <w:pPr>
+              <w:spacing w:after="0"/>
+            </w:pPr>
+          </w:p>
+        </w:tc>
+        <w:tc>
+          <w:tcPr>
+            <w:tcW w:w="1727" w:type="dxa"/>
+            <w:tcBorders>
+              <w:top w:val="single" w:sz="4" w:space="0" w:color="auto"/>
+              <w:left w:val="single" w:sz="4" w:space="0" w:color="auto"/>
+              <w:bottom w:val="single" w:sz="4" w:space="0" w:color="auto"/>
+              <w:right w:val="single" w:sz="4" w:space="0" w:color="auto"/>
+            </w:tcBorders>
+          </w:tcPr>
+          <w:p>
+            <w:pPr>
+              <w:spacing w:after="0"/>
+            </w:pPr>
+          </w:p>
+        </w:tc>
+        <w:tc>
+          <w:tcPr>
+            <w:tcW w:w="1831" w:type="dxa"/>
+            <w:tcBorders>
+              <w:top w:val="single" w:sz="4" w:space="0" w:color="auto"/>
+              <w:left w:val="single" w:sz="4" w:space="0" w:color="auto"/>
+              <w:bottom w:val="single" w:sz="4" w:space="0" w:color="auto"/>
+              <w:right w:val="single" w:sz="4" w:space="0" w:color="auto"/>
+            </w:tcBorders>
+          </w:tcPr>
+          <w:p>
+            <w:pPr>
+              <w:spacing w:after="0"/>
+            </w:pPr>
+          </w:p>
+        </w:tc>
+      </w:tr>
+      <w:tr>
+        <w:tc>
+          <w:tcPr>
+            <w:tcW w:w="1862" w:type="dxa"/>
+            <w:tcBorders>
+              <w:top w:val="single" w:sz="4" w:space="0" w:color="auto"/>
+              <w:left w:val="single" w:sz="4" w:space="0" w:color="auto"/>
+              <w:bottom w:val="single" w:sz="4" w:space="0" w:color="auto"/>
+              <w:right w:val="single" w:sz="4" w:space="0" w:color="auto"/>
+            </w:tcBorders>
+          </w:tcPr>
+          <w:p>
+            <w:pPr>
+              <w:spacing w:after="0"/>
+            </w:pPr>
+          </w:p>
+        </w:tc>
+        <w:tc>
+          <w:tcPr>
+            <w:tcW w:w="1927" w:type="dxa"/>
+            <w:tcBorders>
+              <w:top w:val="single" w:sz="4" w:space="0" w:color="auto"/>
+              <w:left w:val="single" w:sz="4" w:space="0" w:color="auto"/>
+              <w:bottom w:val="single" w:sz="4" w:space="0" w:color="auto"/>
+              <w:right w:val="single" w:sz="4" w:space="0" w:color="auto"/>
+            </w:tcBorders>
+          </w:tcPr>
+          <w:p>
+            <w:pPr>
+              <w:spacing w:after="0"/>
+            </w:pPr>
+          </w:p>
+        </w:tc>
+        <w:tc>
+          <w:tcPr>
+            <w:tcW w:w="1538" w:type="dxa"/>
+            <w:tcBorders>
+              <w:top w:val="single" w:sz="4" w:space="0" w:color="auto"/>
+              <w:left w:val="single" w:sz="4" w:space="0" w:color="auto"/>
+              <w:bottom w:val="single" w:sz="4" w:space="0" w:color="auto"/>
+              <w:right w:val="single" w:sz="4" w:space="0" w:color="auto"/>
+            </w:tcBorders>
+          </w:tcPr>
+          <w:p>
+            <w:pPr>
+              <w:spacing w:after="0"/>
+            </w:pPr>
+          </w:p>
+        </w:tc>
+        <w:tc>
+          <w:tcPr>
+            <w:tcW w:w="1727" w:type="dxa"/>
+            <w:tcBorders>
+              <w:top w:val="single" w:sz="4" w:space="0" w:color="auto"/>
+              <w:left w:val="single" w:sz="4" w:space="0" w:color="auto"/>
+              <w:bottom w:val="single" w:sz="4" w:space="0" w:color="auto"/>
+              <w:right w:val="single" w:sz="4" w:space="0" w:color="auto"/>
+            </w:tcBorders>
+          </w:tcPr>
+          <w:p>
+            <w:pPr>
+              <w:spacing w:after="0"/>
+            </w:pPr>
+          </w:p>
+        </w:tc>
+        <w:tc>
+          <w:tcPr>
+            <w:tcW w:w="1831" w:type="dxa"/>
+            <w:tcBorders>
+              <w:top w:val="single" w:sz="4" w:space="0" w:color="auto"/>
+              <w:left w:val="single" w:sz="4" w:space="0" w:color="auto"/>
+              <w:bottom w:val="single" w:sz="4" w:space="0" w:color="auto"/>
+              <w:right w:val="single" w:sz="4" w:space="0" w:color="auto"/>
+            </w:tcBorders>
+          </w:tcPr>
+          <w:p>
+            <w:pPr>
+              <w:spacing w:after="0"/>
+            </w:pPr>
+          </w:p>
+        </w:tc>
+      </w:tr>
+      <w:tr>
+        <w:tc>
+          <w:tcPr>
+            <w:tcW w:w="1862" w:type="dxa"/>
+            <w:tcBorders>
+              <w:top w:val="single" w:sz="4" w:space="0" w:color="auto"/>
+              <w:left w:val="single" w:sz="4" w:space="0" w:color="auto"/>
+              <w:bottom w:val="single" w:sz="4" w:space="0" w:color="auto"/>
+              <w:right w:val="single" w:sz="4" w:space="0" w:color="auto"/>
+            </w:tcBorders>
+          </w:tcPr>
+          <w:p>
+            <w:pPr>
+              <w:spacing w:after="0"/>
+            </w:pPr>
+          </w:p>
+        </w:tc>
+        <w:tc>
+          <w:tcPr>
+            <w:tcW w:w="1927" w:type="dxa"/>
+            <w:tcBorders>
+              <w:top w:val="single" w:sz="4" w:space="0" w:color="auto"/>
+              <w:left w:val="single" w:sz="4" w:space="0" w:color="auto"/>
+              <w:bottom w:val="single" w:sz="4" w:space="0" w:color="auto"/>
+              <w:right w:val="single" w:sz="4" w:space="0" w:color="auto"/>
+            </w:tcBorders>
+          </w:tcPr>
+          <w:p>
+            <w:pPr>
+              <w:spacing w:after="0"/>
+            </w:pPr>
+          </w:p>
+        </w:tc>
+        <w:tc>
+          <w:tcPr>
+            <w:tcW w:w="1538" w:type="dxa"/>
+            <w:tcBorders>
+              <w:top w:val="single" w:sz="4" w:space="0" w:color="auto"/>
+              <w:left w:val="single" w:sz="4" w:space="0" w:color="auto"/>
+              <w:bottom w:val="single" w:sz="4" w:space="0" w:color="auto"/>
+              <w:right w:val="single" w:sz="4" w:space="0" w:color="auto"/>
+            </w:tcBorders>
+          </w:tcPr>
+          <w:p>
+            <w:pPr>
+              <w:spacing w:after="0"/>
+            </w:pPr>
+          </w:p>
+        </w:tc>
+        <w:tc>
+          <w:tcPr>
+            <w:tcW w:w="1727" w:type="dxa"/>
+            <w:tcBorders>
+              <w:top w:val="single" w:sz="4" w:space="0" w:color="auto"/>
+              <w:left w:val="single" w:sz="4" w:space="0" w:color="auto"/>
+              <w:bottom w:val="single" w:sz="4" w:space="0" w:color="auto"/>
+              <w:right w:val="single" w:sz="4" w:space="0" w:color="auto"/>
+            </w:tcBorders>
+          </w:tcPr>
+          <w:p>
+            <w:pPr>
+              <w:spacing w:after="0"/>
+            </w:pPr>
+          </w:p>
+        </w:tc>
+        <w:tc>
+          <w:tcPr>
+            <w:tcW w:w="1831" w:type="dxa"/>
+            <w:tcBorders>
+              <w:top w:val="single" w:sz="4" w:space="0" w:color="auto"/>
+              <w:left w:val="single" w:sz="4" w:space="0" w:color="auto"/>
+              <w:bottom w:val="single" w:sz="4" w:space="0" w:color="auto"/>
+              <w:right w:val="single" w:sz="4" w:space="0" w:color="auto"/>
+            </w:tcBorders>
+          </w:tcPr>
+          <w:p>
+            <w:pPr>
+              <w:spacing w:after="0"/>
+            </w:pPr>
+          </w:p>
+        </w:tc>
+      </w:tr>
+      <w:tr>
+        <w:tc>
+          <w:tcPr>
+            <w:tcW w:w="1862" w:type="dxa"/>
+            <w:tcBorders>
+              <w:top w:val="single" w:sz="4" w:space="0" w:color="auto"/>
+              <w:left w:val="single" w:sz="4" w:space="0" w:color="auto"/>
+              <w:bottom w:val="single" w:sz="4" w:space="0" w:color="auto"/>
+              <w:right w:val="single" w:sz="4" w:space="0" w:color="auto"/>
+            </w:tcBorders>
+          </w:tcPr>
+          <w:p>
+            <w:pPr>
+              <w:spacing w:after="0"/>
+            </w:pPr>
+          </w:p>
+        </w:tc>
+        <w:tc>
+          <w:tcPr>
+            <w:tcW w:w="1927" w:type="dxa"/>
+            <w:tcBorders>
+              <w:top w:val="single" w:sz="4" w:space="0" w:color="auto"/>
+              <w:left w:val="single" w:sz="4" w:space="0" w:color="auto"/>
+              <w:bottom w:val="single" w:sz="4" w:space="0" w:color="auto"/>
+              <w:right w:val="single" w:sz="4" w:space="0" w:color="auto"/>
+            </w:tcBorders>
+          </w:tcPr>
+          <w:p>
+            <w:pPr>
+              <w:spacing w:after="0"/>
+            </w:pPr>
+          </w:p>
+        </w:tc>
+        <w:tc>
+          <w:tcPr>
+            <w:tcW w:w="1538" w:type="dxa"/>
+            <w:tcBorders>
+              <w:top w:val="single" w:sz="4" w:space="0" w:color="auto"/>
+              <w:left w:val="single" w:sz="4" w:space="0" w:color="auto"/>
+              <w:bottom w:val="single" w:sz="4" w:space="0" w:color="auto"/>
+              <w:right w:val="single" w:sz="4" w:space="0" w:color="auto"/>
+            </w:tcBorders>
+          </w:tcPr>
+          <w:p>
+            <w:pPr>
+              <w:spacing w:after="0"/>
+            </w:pPr>
+          </w:p>
+        </w:tc>
+        <w:tc>
+          <w:tcPr>
+            <w:tcW w:w="1727" w:type="dxa"/>
+            <w:tcBorders>
+              <w:top w:val="single" w:sz="4" w:space="0" w:color="auto"/>
+              <w:left w:val="single" w:sz="4" w:space="0" w:color="auto"/>
+              <w:bottom w:val="single" w:sz="4" w:space="0" w:color="auto"/>
+              <w:right w:val="single" w:sz="4" w:space="0" w:color="auto"/>
+            </w:tcBorders>
+          </w:tcPr>
+          <w:p>
+            <w:pPr>
+              <w:spacing w:after="0"/>
+            </w:pPr>
+          </w:p>
+        </w:tc>
+        <w:tc>
+          <w:tcPr>
+            <w:tcW w:w="1831" w:type="dxa"/>
+            <w:tcBorders>
+              <w:top w:val="single" w:sz="4" w:space="0" w:color="auto"/>
+              <w:left w:val="single" w:sz="4" w:space="0" w:color="auto"/>
+              <w:bottom w:val="single" w:sz="4" w:space="0" w:color="auto"/>
+              <w:right w:val="single" w:sz="4" w:space="0" w:color="auto"/>
+            </w:tcBorders>
+          </w:tcPr>
+          <w:p>
+            <w:pPr>
+              <w:spacing w:after="0"/>
+            </w:pPr>
+          </w:p>
+        </w:tc>
+      </w:tr>
+      <w:tr>
+        <w:tc>
+          <w:tcPr>
+            <w:tcW w:w="1862" w:type="dxa"/>
+            <w:tcBorders>
+              <w:top w:val="single" w:sz="4" w:space="0" w:color="auto"/>
+              <w:left w:val="single" w:sz="4" w:space="0" w:color="auto"/>
+              <w:bottom w:val="single" w:sz="4" w:space="0" w:color="auto"/>
+              <w:right w:val="single" w:sz="4" w:space="0" w:color="auto"/>
+            </w:tcBorders>
+          </w:tcPr>
+          <w:p>
+            <w:pPr>
+              <w:spacing w:after="0"/>
+            </w:pPr>
+          </w:p>
+        </w:tc>
+        <w:tc>
+          <w:tcPr>
+            <w:tcW w:w="1927" w:type="dxa"/>
+            <w:tcBorders>
+              <w:top w:val="single" w:sz="4" w:space="0" w:color="auto"/>
+              <w:left w:val="single" w:sz="4" w:space="0" w:color="auto"/>
+              <w:bottom w:val="single" w:sz="4" w:space="0" w:color="auto"/>
+              <w:right w:val="single" w:sz="4" w:space="0" w:color="auto"/>
+            </w:tcBorders>
+          </w:tcPr>
+          <w:p>
+            <w:pPr>
+              <w:spacing w:after="0"/>
+            </w:pPr>
+          </w:p>
+        </w:tc>
+        <w:tc>
+          <w:tcPr>
+            <w:tcW w:w="1538" w:type="dxa"/>
+            <w:tcBorders>
+              <w:top w:val="single" w:sz="4" w:space="0" w:color="auto"/>
+              <w:left w:val="single" w:sz="4" w:space="0" w:color="auto"/>
+              <w:bottom w:val="single" w:sz="4" w:space="0" w:color="auto"/>
+              <w:right w:val="single" w:sz="4" w:space="0" w:color="auto"/>
+            </w:tcBorders>
+          </w:tcPr>
+          <w:p>
+            <w:pPr>
+              <w:spacing w:after="0"/>
+            </w:pPr>
+          </w:p>
+        </w:tc>
+        <w:tc>
+          <w:tcPr>
+            <w:tcW w:w="1727" w:type="dxa"/>
+            <w:tcBorders>
+              <w:top w:val="single" w:sz="4" w:space="0" w:color="auto"/>
+              <w:left w:val="single" w:sz="4" w:space="0" w:color="auto"/>
+              <w:bottom w:val="single" w:sz="4" w:space="0" w:color="auto"/>
+              <w:right w:val="single" w:sz="4" w:space="0" w:color="auto"/>
+            </w:tcBorders>
+          </w:tcPr>
+          <w:p>
+            <w:pPr>
+              <w:spacing w:after="0"/>
+            </w:pPr>
+          </w:p>
+        </w:tc>
+        <w:tc>
+          <w:tcPr>
+            <w:tcW w:w="1831" w:type="dxa"/>
+            <w:tcBorders>
+              <w:top w:val="single" w:sz="4" w:space="0" w:color="auto"/>
+              <w:left w:val="single" w:sz="4" w:space="0" w:color="auto"/>
+              <w:bottom w:val="single" w:sz="4" w:space="0" w:color="auto"/>
+              <w:right w:val="single" w:sz="4" w:space="0" w:color="auto"/>
+            </w:tcBorders>
+          </w:tcPr>
+          <w:p>
+            <w:pPr>
+              <w:spacing w:after="0"/>
+            </w:pPr>
+          </w:p>
+        </w:tc>
+      </w:tr>
+      <w:tr>
+        <w:tc>
+          <w:tcPr>
+            <w:tcW w:w="1862" w:type="dxa"/>
+            <w:tcBorders>
+              <w:top w:val="single" w:sz="4" w:space="0" w:color="auto"/>
+              <w:left w:val="single" w:sz="4" w:space="0" w:color="auto"/>
+              <w:bottom w:val="single" w:sz="4" w:space="0" w:color="auto"/>
+              <w:right w:val="single" w:sz="4" w:space="0" w:color="auto"/>
+            </w:tcBorders>
+          </w:tcPr>
+          <w:p>
+            <w:pPr>
+              <w:spacing w:after="0"/>
+            </w:pPr>
+          </w:p>
+        </w:tc>
+        <w:tc>
+          <w:tcPr>
+            <w:tcW w:w="1927" w:type="dxa"/>
+            <w:tcBorders>
+              <w:top w:val="single" w:sz="4" w:space="0" w:color="auto"/>
+              <w:left w:val="single" w:sz="4" w:space="0" w:color="auto"/>
+              <w:bottom w:val="single" w:sz="4" w:space="0" w:color="auto"/>
+              <w:right w:val="single" w:sz="4" w:space="0" w:color="auto"/>
+            </w:tcBorders>
+          </w:tcPr>
+          <w:p>
+            <w:pPr>
+              <w:spacing w:after="0"/>
+            </w:pPr>
+          </w:p>
+        </w:tc>
+        <w:tc>
+          <w:tcPr>
+            <w:tcW w:w="1538" w:type="dxa"/>
+            <w:tcBorders>
+              <w:top w:val="single" w:sz="4" w:space="0" w:color="auto"/>
+              <w:left w:val="single" w:sz="4" w:space="0" w:color="auto"/>
+              <w:bottom w:val="single" w:sz="4" w:space="0" w:color="auto"/>
+              <w:right w:val="single" w:sz="4" w:space="0" w:color="auto"/>
+            </w:tcBorders>
+          </w:tcPr>
+          <w:p>
+            <w:pPr>
+              <w:spacing w:after="0"/>
+            </w:pPr>
+          </w:p>
+        </w:tc>
+        <w:tc>
+          <w:tcPr>
+            <w:tcW w:w="1727" w:type="dxa"/>
+            <w:tcBorders>
+              <w:top w:val="single" w:sz="4" w:space="0" w:color="auto"/>
+              <w:left w:val="single" w:sz="4" w:space="0" w:color="auto"/>
+              <w:bottom w:val="single" w:sz="4" w:space="0" w:color="auto"/>
+              <w:right w:val="single" w:sz="4" w:space="0" w:color="auto"/>
+            </w:tcBorders>
+          </w:tcPr>
+          <w:p>
+            <w:pPr>
+              <w:spacing w:after="0"/>
+            </w:pPr>
+          </w:p>
+        </w:tc>
+        <w:tc>
+          <w:tcPr>
+            <w:tcW w:w="1831" w:type="dxa"/>
+            <w:tcBorders>
+              <w:top w:val="single" w:sz="4" w:space="0" w:color="auto"/>
+              <w:left w:val="single" w:sz="4" w:space="0" w:color="auto"/>
+              <w:bottom w:val="single" w:sz="4" w:space="0" w:color="auto"/>
+              <w:right w:val="single" w:sz="4" w:space="0" w:color="auto"/>
+            </w:tcBorders>
+          </w:tcPr>
+          <w:p>
+            <w:pPr>
+              <w:spacing w:after="0"/>
+            </w:pPr>
+          </w:p>
+        </w:tc>
+      </w:tr>
+      <w:tr>
+        <w:tc>
+          <w:tcPr>
+            <w:tcW w:w="1862" w:type="dxa"/>
+            <w:tcBorders>
+              <w:top w:val="single" w:sz="4" w:space="0" w:color="auto"/>
+              <w:left w:val="single" w:sz="4" w:space="0" w:color="auto"/>
+              <w:bottom w:val="single" w:sz="4" w:space="0" w:color="auto"/>
+              <w:right w:val="single" w:sz="4" w:space="0" w:color="auto"/>
+            </w:tcBorders>
+          </w:tcPr>
+          <w:p>
+            <w:pPr>
+              <w:spacing w:after="0"/>
+            </w:pPr>
+          </w:p>
+        </w:tc>
+        <w:tc>
+          <w:tcPr>
+            <w:tcW w:w="1927" w:type="dxa"/>
+            <w:tcBorders>
+              <w:top w:val="single" w:sz="4" w:space="0" w:color="auto"/>
+              <w:left w:val="single" w:sz="4" w:space="0" w:color="auto"/>
+              <w:bottom w:val="single" w:sz="4" w:space="0" w:color="auto"/>
+              <w:right w:val="single" w:sz="4" w:space="0" w:color="auto"/>
+            </w:tcBorders>
+          </w:tcPr>
+          <w:p>
+            <w:pPr>
+              <w:spacing w:after="0"/>
+            </w:pPr>
+          </w:p>
+        </w:tc>
+        <w:tc>
+          <w:tcPr>
+            <w:tcW w:w="1538" w:type="dxa"/>
+            <w:tcBorders>
+              <w:top w:val="single" w:sz="4" w:space="0" w:color="auto"/>
+              <w:left w:val="single" w:sz="4" w:space="0" w:color="auto"/>
+              <w:bottom w:val="single" w:sz="4" w:space="0" w:color="auto"/>
+              <w:right w:val="single" w:sz="4" w:space="0" w:color="auto"/>
+            </w:tcBorders>
+          </w:tcPr>
+          <w:p>
+            <w:pPr>
+              <w:spacing w:after="0"/>
+            </w:pPr>
+          </w:p>
+        </w:tc>
+        <w:tc>
+          <w:tcPr>
+            <w:tcW w:w="1727" w:type="dxa"/>
+            <w:tcBorders>
+              <w:top w:val="single" w:sz="4" w:space="0" w:color="auto"/>
+              <w:left w:val="single" w:sz="4" w:space="0" w:color="auto"/>
+              <w:bottom w:val="single" w:sz="4" w:space="0" w:color="auto"/>
+              <w:right w:val="single" w:sz="4" w:space="0" w:color="auto"/>
+            </w:tcBorders>
+          </w:tcPr>
+          <w:p>
+            <w:pPr>
+              <w:spacing w:after="0"/>
+            </w:pPr>
+          </w:p>
+        </w:tc>
+        <w:tc>
+          <w:tcPr>
+            <w:tcW w:w="1831" w:type="dxa"/>
+            <w:tcBorders>
+              <w:top w:val="single" w:sz="4" w:space="0" w:color="auto"/>
+              <w:left w:val="single" w:sz="4" w:space="0" w:color="auto"/>
+              <w:bottom w:val="single" w:sz="4" w:space="0" w:color="auto"/>
+              <w:right w:val="single" w:sz="4" w:space="0" w:color="auto"/>
+            </w:tcBorders>
+          </w:tcPr>
+          <w:p>
+            <w:pPr>
+              <w:spacing w:after="0"/>
+            </w:pPr>
+          </w:p>
+        </w:tc>
+      </w:tr>
+      <w:tr>
+        <w:tc>
+          <w:tcPr>
+            <w:tcW w:w="1862" w:type="dxa"/>
+            <w:tcBorders>
+              <w:top w:val="single" w:sz="4" w:space="0" w:color="auto"/>
+              <w:left w:val="single" w:sz="4" w:space="0" w:color="auto"/>
+              <w:bottom w:val="single" w:sz="4" w:space="0" w:color="auto"/>
+              <w:right w:val="single" w:sz="4" w:space="0" w:color="auto"/>
+            </w:tcBorders>
+          </w:tcPr>
+          <w:p>
+            <w:pPr>
+              <w:spacing w:after="0"/>
+            </w:pPr>
+          </w:p>
+        </w:tc>
+        <w:tc>
+          <w:tcPr>
+            <w:tcW w:w="1927" w:type="dxa"/>
+            <w:tcBorders>
+              <w:top w:val="single" w:sz="4" w:space="0" w:color="auto"/>
+              <w:left w:val="single" w:sz="4" w:space="0" w:color="auto"/>
+              <w:bottom w:val="single" w:sz="4" w:space="0" w:color="auto"/>
+              <w:right w:val="single" w:sz="4" w:space="0" w:color="auto"/>
+            </w:tcBorders>
+          </w:tcPr>
+          <w:p>
+            <w:pPr>
+              <w:spacing w:after="0"/>
+            </w:pPr>
+          </w:p>
+        </w:tc>
+        <w:tc>
+          <w:tcPr>
+            <w:tcW w:w="1538" w:type="dxa"/>
+            <w:tcBorders>
+              <w:top w:val="single" w:sz="4" w:space="0" w:color="auto"/>
+              <w:left w:val="single" w:sz="4" w:space="0" w:color="auto"/>
+              <w:bottom w:val="single" w:sz="4" w:space="0" w:color="auto"/>
+              <w:right w:val="single" w:sz="4" w:space="0" w:color="auto"/>
+            </w:tcBorders>
+          </w:tcPr>
+          <w:p>
+            <w:pPr>
+              <w:spacing w:after="0"/>
+            </w:pPr>
+          </w:p>
+        </w:tc>
+        <w:tc>
+          <w:tcPr>
+            <w:tcW w:w="1727" w:type="dxa"/>
+            <w:tcBorders>
+              <w:top w:val="single" w:sz="4" w:space="0" w:color="auto"/>
+              <w:left w:val="single" w:sz="4" w:space="0" w:color="auto"/>
+              <w:bottom w:val="single" w:sz="4" w:space="0" w:color="auto"/>
+              <w:right w:val="single" w:sz="4" w:space="0" w:color="auto"/>
+            </w:tcBorders>
+          </w:tcPr>
+          <w:p>
+            <w:pPr>
+              <w:spacing w:after="0"/>
+            </w:pPr>
+          </w:p>
+        </w:tc>
+        <w:tc>
+          <w:tcPr>
+            <w:tcW w:w="1831" w:type="dxa"/>
+            <w:tcBorders>
+              <w:top w:val="single" w:sz="4" w:space="0" w:color="auto"/>
+              <w:left w:val="single" w:sz="4" w:space="0" w:color="auto"/>
+              <w:bottom w:val="single" w:sz="4" w:space="0" w:color="auto"/>
+              <w:right w:val="single" w:sz="4" w:space="0" w:color="auto"/>
+            </w:tcBorders>
+          </w:tcPr>
+          <w:p>
+            <w:pPr>
+              <w:spacing w:after="0"/>
+            </w:pPr>
+          </w:p>
+        </w:tc>
+      </w:tr>
+      <w:tr>
+        <w:tc>
+          <w:tcPr>
+            <w:tcW w:w="1862" w:type="dxa"/>
+            <w:tcBorders>
+              <w:top w:val="single" w:sz="4" w:space="0" w:color="auto"/>
+              <w:left w:val="single" w:sz="4" w:space="0" w:color="auto"/>
+              <w:bottom w:val="single" w:sz="4" w:space="0" w:color="auto"/>
+              <w:right w:val="single" w:sz="4" w:space="0" w:color="auto"/>
+            </w:tcBorders>
+          </w:tcPr>
+          <w:p>
+            <w:pPr>
+              <w:spacing w:after="0"/>
+            </w:pPr>
+          </w:p>
+        </w:tc>
+        <w:tc>
+          <w:tcPr>
+            <w:tcW w:w="1927" w:type="dxa"/>
+            <w:tcBorders>
+              <w:top w:val="single" w:sz="4" w:space="0" w:color="auto"/>
+              <w:left w:val="single" w:sz="4" w:space="0" w:color="auto"/>
+              <w:bottom w:val="single" w:sz="4" w:space="0" w:color="auto"/>
+              <w:right w:val="single" w:sz="4" w:space="0" w:color="auto"/>
+            </w:tcBorders>
+          </w:tcPr>
+          <w:p>
+            <w:pPr>
+              <w:spacing w:after="0"/>
+            </w:pPr>
+          </w:p>
+        </w:tc>
+        <w:tc>
+          <w:tcPr>
+            <w:tcW w:w="1538" w:type="dxa"/>
+            <w:tcBorders>
+              <w:top w:val="single" w:sz="4" w:space="0" w:color="auto"/>
+              <w:left w:val="single" w:sz="4" w:space="0" w:color="auto"/>
+              <w:bottom w:val="single" w:sz="4" w:space="0" w:color="auto"/>
+              <w:right w:val="single" w:sz="4" w:space="0" w:color="auto"/>
+            </w:tcBorders>
+          </w:tcPr>
+          <w:p>
+            <w:pPr>
+              <w:spacing w:after="0"/>
+            </w:pPr>
+          </w:p>
+        </w:tc>
+        <w:tc>
+          <w:tcPr>
+            <w:tcW w:w="1727" w:type="dxa"/>
+            <w:tcBorders>
+              <w:top w:val="single" w:sz="4" w:space="0" w:color="auto"/>
+              <w:left w:val="single" w:sz="4" w:space="0" w:color="auto"/>
+              <w:bottom w:val="single" w:sz="4" w:space="0" w:color="auto"/>
+              <w:right w:val="single" w:sz="4" w:space="0" w:color="auto"/>
+            </w:tcBorders>
+          </w:tcPr>
+          <w:p>
+            <w:pPr>
+              <w:spacing w:after="0"/>
+            </w:pPr>
+          </w:p>
+        </w:tc>
+        <w:tc>
+          <w:tcPr>
+            <w:tcW w:w="1831" w:type="dxa"/>
+            <w:tcBorders>
+              <w:top w:val="single" w:sz="4" w:space="0" w:color="auto"/>
+              <w:left w:val="single" w:sz="4" w:space="0" w:color="auto"/>
+              <w:bottom w:val="single" w:sz="4" w:space="0" w:color="auto"/>
+              <w:right w:val="single" w:sz="4" w:space="0" w:color="auto"/>
+            </w:tcBorders>
+          </w:tcPr>
+          <w:p>
+            <w:pPr>
+              <w:spacing w:after="0"/>
+            </w:pPr>
+          </w:p>
+        </w:tc>
+      </w:tr>
+      <w:tr>
+        <w:tc>
+          <w:tcPr>
+            <w:tcW w:w="1862" w:type="dxa"/>
+            <w:tcBorders>
+              <w:top w:val="single" w:sz="4" w:space="0" w:color="auto"/>
+              <w:left w:val="single" w:sz="4" w:space="0" w:color="auto"/>
+              <w:bottom w:val="single" w:sz="4" w:space="0" w:color="auto"/>
+              <w:right w:val="single" w:sz="4" w:space="0" w:color="auto"/>
+            </w:tcBorders>
+          </w:tcPr>
+          <w:p>
+            <w:pPr>
+              <w:spacing w:after="0"/>
+            </w:pPr>
+          </w:p>
+        </w:tc>
+        <w:tc>
+          <w:tcPr>
+            <w:tcW w:w="1927" w:type="dxa"/>
+            <w:tcBorders>
+              <w:top w:val="single" w:sz="4" w:space="0" w:color="auto"/>
+              <w:left w:val="single" w:sz="4" w:space="0" w:color="auto"/>
+              <w:bottom w:val="single" w:sz="4" w:space="0" w:color="auto"/>
+              <w:right w:val="single" w:sz="4" w:space="0" w:color="auto"/>
+            </w:tcBorders>
+          </w:tcPr>
+          <w:p>
+            <w:pPr>
+              <w:spacing w:after="0"/>
+            </w:pPr>
+          </w:p>
+        </w:tc>
+        <w:tc>
+          <w:tcPr>
+            <w:tcW w:w="1538" w:type="dxa"/>
+            <w:tcBorders>
+              <w:top w:val="single" w:sz="4" w:space="0" w:color="auto"/>
+              <w:left w:val="single" w:sz="4" w:space="0" w:color="auto"/>
+              <w:bottom w:val="single" w:sz="4" w:space="0" w:color="auto"/>
+              <w:right w:val="single" w:sz="4" w:space="0" w:color="auto"/>
+            </w:tcBorders>
+          </w:tcPr>
+          <w:p>
+            <w:pPr>
+              <w:spacing w:after="0"/>
+            </w:pPr>
+          </w:p>
+        </w:tc>
+        <w:tc>
+          <w:tcPr>
+            <w:tcW w:w="1727" w:type="dxa"/>
+            <w:tcBorders>
+              <w:top w:val="single" w:sz="4" w:space="0" w:color="auto"/>
+              <w:left w:val="single" w:sz="4" w:space="0" w:color="auto"/>
+              <w:bottom w:val="single" w:sz="4" w:space="0" w:color="auto"/>
+              <w:right w:val="single" w:sz="4" w:space="0" w:color="auto"/>
+            </w:tcBorders>
+          </w:tcPr>
+          <w:p>
+            <w:pPr>
+              <w:spacing w:after="0"/>
+            </w:pPr>
+          </w:p>
+        </w:tc>
+        <w:tc>
+          <w:tcPr>
+            <w:tcW w:w="1831" w:type="dxa"/>
+            <w:tcBorders>
+              <w:top w:val="single" w:sz="4" w:space="0" w:color="auto"/>
+              <w:left w:val="single" w:sz="4" w:space="0" w:color="auto"/>
+              <w:bottom w:val="single" w:sz="4" w:space="0" w:color="auto"/>
+              <w:right w:val="single" w:sz="4" w:space="0" w:color="auto"/>
+            </w:tcBorders>
+          </w:tcPr>
+          <w:p>
+            <w:pPr>
+              <w:spacing w:after="0"/>
+            </w:pPr>
+          </w:p>
+        </w:tc>
+      </w:tr>
+      <w:tr>
+        <w:tc>
+          <w:tcPr>
+            <w:tcW w:w="1862" w:type="dxa"/>
+            <w:tcBorders>
+              <w:top w:val="single" w:sz="4" w:space="0" w:color="auto"/>
+              <w:left w:val="single" w:sz="4" w:space="0" w:color="auto"/>
+              <w:bottom w:val="single" w:sz="4" w:space="0" w:color="auto"/>
+              <w:right w:val="single" w:sz="4" w:space="0" w:color="auto"/>
+            </w:tcBorders>
+          </w:tcPr>
+          <w:p>
+            <w:pPr>
+              <w:spacing w:after="0"/>
+            </w:pPr>
+          </w:p>
+        </w:tc>
+        <w:tc>
+          <w:tcPr>
+            <w:tcW w:w="1927" w:type="dxa"/>
+            <w:tcBorders>
+              <w:top w:val="single" w:sz="4" w:space="0" w:color="auto"/>
+              <w:left w:val="single" w:sz="4" w:space="0" w:color="auto"/>
+              <w:bottom w:val="single" w:sz="4" w:space="0" w:color="auto"/>
+              <w:right w:val="single" w:sz="4" w:space="0" w:color="auto"/>
+            </w:tcBorders>
+          </w:tcPr>
+          <w:p>
+            <w:pPr>
+              <w:spacing w:after="0"/>
+            </w:pPr>
+          </w:p>
+        </w:tc>
+        <w:tc>
+          <w:tcPr>
+            <w:tcW w:w="1538" w:type="dxa"/>
+            <w:tcBorders>
+              <w:top w:val="single" w:sz="4" w:space="0" w:color="auto"/>
+              <w:left w:val="single" w:sz="4" w:space="0" w:color="auto"/>
+              <w:bottom w:val="single" w:sz="4" w:space="0" w:color="auto"/>
+              <w:right w:val="single" w:sz="4" w:space="0" w:color="auto"/>
+            </w:tcBorders>
+          </w:tcPr>
+          <w:p>
+            <w:pPr>
+              <w:spacing w:after="0"/>
+            </w:pPr>
+          </w:p>
+        </w:tc>
+        <w:tc>
+          <w:tcPr>
+            <w:tcW w:w="1727" w:type="dxa"/>
+            <w:tcBorders>
+              <w:top w:val="single" w:sz="4" w:space="0" w:color="auto"/>
+              <w:left w:val="single" w:sz="4" w:space="0" w:color="auto"/>
+              <w:bottom w:val="single" w:sz="4" w:space="0" w:color="auto"/>
+              <w:right w:val="single" w:sz="4" w:space="0" w:color="auto"/>
+            </w:tcBorders>
+          </w:tcPr>
+          <w:p>
+            <w:pPr>
+              <w:spacing w:after="0"/>
+            </w:pPr>
+          </w:p>
+        </w:tc>
+        <w:tc>
+          <w:tcPr>
+            <w:tcW w:w="1831" w:type="dxa"/>
+            <w:tcBorders>
+              <w:top w:val="single" w:sz="4" w:space="0" w:color="auto"/>
+              <w:left w:val="single" w:sz="4" w:space="0" w:color="auto"/>
+              <w:bottom w:val="single" w:sz="4" w:space="0" w:color="auto"/>
+              <w:right w:val="single" w:sz="4" w:space="0" w:color="auto"/>
+            </w:tcBorders>
+          </w:tcPr>
+          <w:p>
+            <w:pPr>
+              <w:spacing w:after="0"/>
+            </w:pPr>
+          </w:p>
+        </w:tc>
+      </w:tr>
+      <w:tr>
+        <w:tc>
+          <w:tcPr>
+            <w:tcW w:w="1862" w:type="dxa"/>
+            <w:tcBorders>
+              <w:top w:val="single" w:sz="4" w:space="0" w:color="auto"/>
+              <w:left w:val="single" w:sz="4" w:space="0" w:color="auto"/>
+              <w:bottom w:val="single" w:sz="4" w:space="0" w:color="auto"/>
+              <w:right w:val="single" w:sz="4" w:space="0" w:color="auto"/>
+            </w:tcBorders>
+          </w:tcPr>
+          <w:p>
+            <w:pPr>
+              <w:spacing w:after="0"/>
+            </w:pPr>
+          </w:p>
+        </w:tc>
+        <w:tc>
+          <w:tcPr>
+            <w:tcW w:w="1927" w:type="dxa"/>
+            <w:tcBorders>
+              <w:top w:val="single" w:sz="4" w:space="0" w:color="auto"/>
+              <w:left w:val="single" w:sz="4" w:space="0" w:color="auto"/>
+              <w:bottom w:val="single" w:sz="4" w:space="0" w:color="auto"/>
+              <w:right w:val="single" w:sz="4" w:space="0" w:color="auto"/>
+            </w:tcBorders>
+          </w:tcPr>
+          <w:p>
+            <w:pPr>
+              <w:spacing w:after="0"/>
+            </w:pPr>
+          </w:p>
+        </w:tc>
+        <w:tc>
+          <w:tcPr>
+            <w:tcW w:w="1538" w:type="dxa"/>
+            <w:tcBorders>
+              <w:top w:val="single" w:sz="4" w:space="0" w:color="auto"/>
+              <w:left w:val="single" w:sz="4" w:space="0" w:color="auto"/>
+              <w:bottom w:val="single" w:sz="4" w:space="0" w:color="auto"/>
+              <w:right w:val="single" w:sz="4" w:space="0" w:color="auto"/>
+            </w:tcBorders>
+          </w:tcPr>
+          <w:p>
+            <w:pPr>
+              <w:spacing w:after="0"/>
+            </w:pPr>
+          </w:p>
+        </w:tc>
+        <w:tc>
+          <w:tcPr>
+            <w:tcW w:w="1727" w:type="dxa"/>
+            <w:tcBorders>
+              <w:top w:val="single" w:sz="4" w:space="0" w:color="auto"/>
+              <w:left w:val="single" w:sz="4" w:space="0" w:color="auto"/>
+              <w:bottom w:val="single" w:sz="4" w:space="0" w:color="auto"/>
+              <w:right w:val="single" w:sz="4" w:space="0" w:color="auto"/>
+            </w:tcBorders>
+          </w:tcPr>
+          <w:p>
+            <w:pPr>
+              <w:spacing w:after="0"/>
+            </w:pPr>
+          </w:p>
+        </w:tc>
+        <w:tc>
+          <w:tcPr>
+            <w:tcW w:w="1831" w:type="dxa"/>
+            <w:tcBorders>
+              <w:top w:val="single" w:sz="4" w:space="0" w:color="auto"/>
+              <w:left w:val="single" w:sz="4" w:space="0" w:color="auto"/>
+              <w:bottom w:val="single" w:sz="4" w:space="0" w:color="auto"/>
+              <w:right w:val="single" w:sz="4" w:space="0" w:color="auto"/>
+            </w:tcBorders>
+          </w:tcPr>
+          <w:p>
+            <w:pPr>
+              <w:spacing w:after="0"/>
+            </w:pPr>
+          </w:p>
+        </w:tc>
+      </w:tr>
+      <w:tr>
+        <w:tc>
+          <w:tcPr>
+            <w:tcW w:w="1862" w:type="dxa"/>
+            <w:tcBorders>
+              <w:top w:val="single" w:sz="4" w:space="0" w:color="auto"/>
+              <w:left w:val="single" w:sz="4" w:space="0" w:color="auto"/>
+              <w:bottom w:val="single" w:sz="4" w:space="0" w:color="auto"/>
+              <w:right w:val="single" w:sz="4" w:space="0" w:color="auto"/>
+            </w:tcBorders>
+          </w:tcPr>
+          <w:p>
+            <w:pPr>
+              <w:spacing w:after="0"/>
+            </w:pPr>
+          </w:p>
+        </w:tc>
+        <w:tc>
+          <w:tcPr>
+            <w:tcW w:w="1927" w:type="dxa"/>
+            <w:tcBorders>
+              <w:top w:val="single" w:sz="4" w:space="0" w:color="auto"/>
+              <w:left w:val="single" w:sz="4" w:space="0" w:color="auto"/>
+              <w:bottom w:val="single" w:sz="4" w:space="0" w:color="auto"/>
+              <w:right w:val="single" w:sz="4" w:space="0" w:color="auto"/>
+            </w:tcBorders>
+          </w:tcPr>
+          <w:p>
+            <w:pPr>
+              <w:spacing w:after="0"/>
+            </w:pPr>
+          </w:p>
+        </w:tc>
+        <w:tc>
+          <w:tcPr>
+            <w:tcW w:w="1538" w:type="dxa"/>
+            <w:tcBorders>
+              <w:top w:val="single" w:sz="4" w:space="0" w:color="auto"/>
+              <w:left w:val="single" w:sz="4" w:space="0" w:color="auto"/>
+              <w:bottom w:val="single" w:sz="4" w:space="0" w:color="auto"/>
+              <w:right w:val="single" w:sz="4" w:space="0" w:color="auto"/>
+            </w:tcBorders>
+          </w:tcPr>
+          <w:p>
+            <w:pPr>
+              <w:spacing w:after="0"/>
+            </w:pPr>
+          </w:p>
+        </w:tc>
+        <w:tc>
+          <w:tcPr>
+            <w:tcW w:w="1727" w:type="dxa"/>
+            <w:tcBorders>
+              <w:top w:val="single" w:sz="4" w:space="0" w:color="auto"/>
+              <w:left w:val="single" w:sz="4" w:space="0" w:color="auto"/>
+              <w:bottom w:val="single" w:sz="4" w:space="0" w:color="auto"/>
+              <w:right w:val="single" w:sz="4" w:space="0" w:color="auto"/>
+            </w:tcBorders>
+          </w:tcPr>
+          <w:p>
+            <w:pPr>
+              <w:spacing w:after="0"/>
+            </w:pPr>
+          </w:p>
+        </w:tc>
+        <w:tc>
+          <w:tcPr>
+            <w:tcW w:w="1831" w:type="dxa"/>
+            <w:tcBorders>
+              <w:top w:val="single" w:sz="4" w:space="0" w:color="auto"/>
+              <w:left w:val="single" w:sz="4" w:space="0" w:color="auto"/>
+              <w:bottom w:val="single" w:sz="4" w:space="0" w:color="auto"/>
+              <w:right w:val="single" w:sz="4" w:space="0" w:color="auto"/>
+            </w:tcBorders>
+          </w:tcPr>
+          <w:p>
+            <w:pPr>
+              <w:spacing w:after="0"/>
+            </w:pPr>
+          </w:p>
+        </w:tc>
+      </w:tr>
+      <w:tr>
+        <w:tc>
+          <w:tcPr>
+            <w:tcW w:w="1862" w:type="dxa"/>
+            <w:tcBorders>
+              <w:top w:val="single" w:sz="4" w:space="0" w:color="auto"/>
+              <w:left w:val="single" w:sz="4" w:space="0" w:color="auto"/>
+              <w:bottom w:val="single" w:sz="4" w:space="0" w:color="auto"/>
+              <w:right w:val="single" w:sz="4" w:space="0" w:color="auto"/>
+            </w:tcBorders>
+          </w:tcPr>
+          <w:p>
+            <w:pPr>
+              <w:spacing w:after="0"/>
+            </w:pPr>
+          </w:p>
+        </w:tc>
+        <w:tc>
+          <w:tcPr>
+            <w:tcW w:w="1927" w:type="dxa"/>
+            <w:tcBorders>
+              <w:top w:val="single" w:sz="4" w:space="0" w:color="auto"/>
+              <w:left w:val="single" w:sz="4" w:space="0" w:color="auto"/>
+              <w:bottom w:val="single" w:sz="4" w:space="0" w:color="auto"/>
+              <w:right w:val="single" w:sz="4" w:space="0" w:color="auto"/>
+            </w:tcBorders>
+          </w:tcPr>
+          <w:p>
+            <w:pPr>
+              <w:spacing w:after="0"/>
+            </w:pPr>
+          </w:p>
+        </w:tc>
+        <w:tc>
+          <w:tcPr>
+            <w:tcW w:w="1538" w:type="dxa"/>
+            <w:tcBorders>
+              <w:top w:val="single" w:sz="4" w:space="0" w:color="auto"/>
+              <w:left w:val="single" w:sz="4" w:space="0" w:color="auto"/>
+              <w:bottom w:val="single" w:sz="4" w:space="0" w:color="auto"/>
+              <w:right w:val="single" w:sz="4" w:space="0" w:color="auto"/>
+            </w:tcBorders>
+          </w:tcPr>
+          <w:p>
+            <w:pPr>
+              <w:spacing w:after="0"/>
+            </w:pPr>
+          </w:p>
+        </w:tc>
+        <w:tc>
+          <w:tcPr>
+            <w:tcW w:w="1727" w:type="dxa"/>
+            <w:tcBorders>
+              <w:top w:val="single" w:sz="4" w:space="0" w:color="auto"/>
+              <w:left w:val="single" w:sz="4" w:space="0" w:color="auto"/>
+              <w:bottom w:val="single" w:sz="4" w:space="0" w:color="auto"/>
+              <w:right w:val="single" w:sz="4" w:space="0" w:color="auto"/>
+            </w:tcBorders>
+          </w:tcPr>
+          <w:p>
+            <w:pPr>
+              <w:spacing w:after="0"/>
+            </w:pPr>
+          </w:p>
+        </w:tc>
+        <w:tc>
+          <w:tcPr>
+            <w:tcW w:w="1831" w:type="dxa"/>
+            <w:tcBorders>
+              <w:top w:val="single" w:sz="4" w:space="0" w:color="auto"/>
+              <w:left w:val="single" w:sz="4" w:space="0" w:color="auto"/>
+              <w:bottom w:val="single" w:sz="4" w:space="0" w:color="auto"/>
+              <w:right w:val="single" w:sz="4" w:space="0" w:color="auto"/>
+            </w:tcBorders>
+          </w:tcPr>
+          <w:p>
+            <w:pPr>
+              <w:spacing w:after="0"/>
+            </w:pPr>
+          </w:p>
+        </w:tc>
+      </w:tr>
+      <w:tr>
+        <w:tc>
+          <w:tcPr>
+            <w:tcW w:w="1862" w:type="dxa"/>
+            <w:tcBorders>
+              <w:top w:val="single" w:sz="4" w:space="0" w:color="auto"/>
+              <w:left w:val="single" w:sz="4" w:space="0" w:color="auto"/>
+              <w:bottom w:val="single" w:sz="4" w:space="0" w:color="auto"/>
+              <w:right w:val="single" w:sz="4" w:space="0" w:color="auto"/>
+            </w:tcBorders>
+          </w:tcPr>
+          <w:p>
+            <w:pPr>
+              <w:spacing w:after="0"/>
+            </w:pPr>
+          </w:p>
+        </w:tc>
+        <w:tc>
+          <w:tcPr>
+            <w:tcW w:w="1927" w:type="dxa"/>
+            <w:tcBorders>
+              <w:top w:val="single" w:sz="4" w:space="0" w:color="auto"/>
+              <w:left w:val="single" w:sz="4" w:space="0" w:color="auto"/>
+              <w:bottom w:val="single" w:sz="4" w:space="0" w:color="auto"/>
+              <w:right w:val="single" w:sz="4" w:space="0" w:color="auto"/>
+            </w:tcBorders>
+          </w:tcPr>
+          <w:p>
+            <w:pPr>
+              <w:spacing w:after="0"/>
+            </w:pPr>
+          </w:p>
+        </w:tc>
+        <w:tc>
+          <w:tcPr>
+            <w:tcW w:w="1538" w:type="dxa"/>
+            <w:tcBorders>
+              <w:top w:val="single" w:sz="4" w:space="0" w:color="auto"/>
+              <w:left w:val="single" w:sz="4" w:space="0" w:color="auto"/>
+              <w:bottom w:val="single" w:sz="4" w:space="0" w:color="auto"/>
+              <w:right w:val="single" w:sz="4" w:space="0" w:color="auto"/>
+            </w:tcBorders>
+          </w:tcPr>
+          <w:p>
+            <w:pPr>
+              <w:spacing w:after="0"/>
+            </w:pPr>
+          </w:p>
+        </w:tc>
+        <w:tc>
+          <w:tcPr>
+            <w:tcW w:w="1727" w:type="dxa"/>
+            <w:tcBorders>
+              <w:top w:val="single" w:sz="4" w:space="0" w:color="auto"/>
+              <w:left w:val="single" w:sz="4" w:space="0" w:color="auto"/>
+              <w:bottom w:val="single" w:sz="4" w:space="0" w:color="auto"/>
+              <w:right w:val="single" w:sz="4" w:space="0" w:color="auto"/>
+            </w:tcBorders>
+          </w:tcPr>
+          <w:p>
+            <w:pPr>
+              <w:spacing w:after="0"/>
+            </w:pPr>
+          </w:p>
+        </w:tc>
+        <w:tc>
+          <w:tcPr>
+            <w:tcW w:w="1831" w:type="dxa"/>
+            <w:tcBorders>
+              <w:top w:val="single" w:sz="4" w:space="0" w:color="auto"/>
+              <w:left w:val="single" w:sz="4" w:space="0" w:color="auto"/>
+              <w:bottom w:val="single" w:sz="4" w:space="0" w:color="auto"/>
+              <w:right w:val="single" w:sz="4" w:space="0" w:color="auto"/>
+            </w:tcBorders>
+          </w:tcPr>
+          <w:p>
+            <w:pPr>
+              <w:spacing w:after="0"/>
+            </w:pPr>
+          </w:p>
+        </w:tc>
+      </w:tr>
+      <w:tr>
+        <w:tc>
+          <w:tcPr>
+            <w:tcW w:w="1862" w:type="dxa"/>
+            <w:tcBorders>
+              <w:top w:val="single" w:sz="4" w:space="0" w:color="auto"/>
+              <w:left w:val="single" w:sz="4" w:space="0" w:color="auto"/>
+              <w:bottom w:val="single" w:sz="4" w:space="0" w:color="auto"/>
+              <w:right w:val="single" w:sz="4" w:space="0" w:color="auto"/>
+            </w:tcBorders>
+          </w:tcPr>
+          <w:p>
+            <w:pPr>
+              <w:spacing w:after="0"/>
+            </w:pPr>
+          </w:p>
+        </w:tc>
+        <w:tc>
+          <w:tcPr>
+            <w:tcW w:w="1927" w:type="dxa"/>
+            <w:tcBorders>
+              <w:top w:val="single" w:sz="4" w:space="0" w:color="auto"/>
+              <w:left w:val="single" w:sz="4" w:space="0" w:color="auto"/>
+              <w:bottom w:val="single" w:sz="4" w:space="0" w:color="auto"/>
+              <w:right w:val="single" w:sz="4" w:space="0" w:color="auto"/>
+            </w:tcBorders>
+          </w:tcPr>
+          <w:p>
+            <w:pPr>
+              <w:spacing w:after="0"/>
+            </w:pPr>
+          </w:p>
+        </w:tc>
+        <w:tc>
+          <w:tcPr>
+            <w:tcW w:w="1538" w:type="dxa"/>
+            <w:tcBorders>
+              <w:top w:val="single" w:sz="4" w:space="0" w:color="auto"/>
+              <w:left w:val="single" w:sz="4" w:space="0" w:color="auto"/>
+              <w:bottom w:val="single" w:sz="4" w:space="0" w:color="auto"/>
+              <w:right w:val="single" w:sz="4" w:space="0" w:color="auto"/>
+            </w:tcBorders>
+          </w:tcPr>
+          <w:p>
+            <w:pPr>
+              <w:spacing w:after="0"/>
+            </w:pPr>
+          </w:p>
+        </w:tc>
+        <w:tc>
+          <w:tcPr>
+            <w:tcW w:w="1727" w:type="dxa"/>
+            <w:tcBorders>
+              <w:top w:val="single" w:sz="4" w:space="0" w:color="auto"/>
+              <w:left w:val="single" w:sz="4" w:space="0" w:color="auto"/>
+              <w:bottom w:val="single" w:sz="4" w:space="0" w:color="auto"/>
+              <w:right w:val="single" w:sz="4" w:space="0" w:color="auto"/>
+            </w:tcBorders>
+          </w:tcPr>
+          <w:p>
+            <w:pPr>
+              <w:spacing w:after="0"/>
+            </w:pPr>
+          </w:p>
+        </w:tc>
+        <w:tc>
+          <w:tcPr>
+            <w:tcW w:w="1831" w:type="dxa"/>
+            <w:tcBorders>
+              <w:top w:val="single" w:sz="4" w:space="0" w:color="auto"/>
+              <w:left w:val="single" w:sz="4" w:space="0" w:color="auto"/>
+              <w:bottom w:val="single" w:sz="4" w:space="0" w:color="auto"/>
+              <w:right w:val="single" w:sz="4" w:space="0" w:color="auto"/>
+            </w:tcBorders>
+          </w:tcPr>
+          <w:p>
+            <w:pPr>
+              <w:spacing w:after="0"/>
+            </w:pPr>
+          </w:p>
+        </w:tc>
+      </w:tr>
+      <w:tr>
+        <w:tc>
+          <w:tcPr>
+            <w:tcW w:w="1862" w:type="dxa"/>
+            <w:tcBorders>
+              <w:top w:val="single" w:sz="4" w:space="0" w:color="auto"/>
+              <w:left w:val="single" w:sz="4" w:space="0" w:color="auto"/>
+              <w:bottom w:val="single" w:sz="4" w:space="0" w:color="auto"/>
+              <w:right w:val="single" w:sz="4" w:space="0" w:color="auto"/>
+            </w:tcBorders>
+          </w:tcPr>
+          <w:p>
+            <w:pPr>
+              <w:spacing w:after="0"/>
+            </w:pPr>
+          </w:p>
+        </w:tc>
+        <w:tc>
+          <w:tcPr>
+            <w:tcW w:w="1927" w:type="dxa"/>
+            <w:tcBorders>
+              <w:top w:val="single" w:sz="4" w:space="0" w:color="auto"/>
+              <w:left w:val="single" w:sz="4" w:space="0" w:color="auto"/>
+              <w:bottom w:val="single" w:sz="4" w:space="0" w:color="auto"/>
+              <w:right w:val="single" w:sz="4" w:space="0" w:color="auto"/>
+            </w:tcBorders>
+          </w:tcPr>
+          <w:p>
+            <w:pPr>
+              <w:spacing w:after="0"/>
+            </w:pPr>
+          </w:p>
+        </w:tc>
+        <w:tc>
+          <w:tcPr>
+            <w:tcW w:w="1538" w:type="dxa"/>
+            <w:tcBorders>
+              <w:top w:val="single" w:sz="4" w:space="0" w:color="auto"/>
+              <w:left w:val="single" w:sz="4" w:space="0" w:color="auto"/>
+              <w:bottom w:val="single" w:sz="4" w:space="0" w:color="auto"/>
+              <w:right w:val="single" w:sz="4" w:space="0" w:color="auto"/>
+            </w:tcBorders>
+          </w:tcPr>
+          <w:p>
+            <w:pPr>
+              <w:spacing w:after="0"/>
+            </w:pPr>
+          </w:p>
+        </w:tc>
+        <w:tc>
+          <w:tcPr>
+            <w:tcW w:w="1727" w:type="dxa"/>
+            <w:tcBorders>
+              <w:top w:val="single" w:sz="4" w:space="0" w:color="auto"/>
+              <w:left w:val="single" w:sz="4" w:space="0" w:color="auto"/>
+              <w:bottom w:val="single" w:sz="4" w:space="0" w:color="auto"/>
+              <w:right w:val="single" w:sz="4" w:space="0" w:color="auto"/>
+            </w:tcBorders>
+          </w:tcPr>
+          <w:p>
+            <w:pPr>
+              <w:spacing w:after="0"/>
+            </w:pPr>
+          </w:p>
+        </w:tc>
+        <w:tc>
+          <w:tcPr>
+            <w:tcW w:w="1831" w:type="dxa"/>
+            <w:tcBorders>
+              <w:top w:val="single" w:sz="4" w:space="0" w:color="auto"/>
+              <w:left w:val="single" w:sz="4" w:space="0" w:color="auto"/>
+              <w:bottom w:val="single" w:sz="4" w:space="0" w:color="auto"/>
+              <w:right w:val="single" w:sz="4" w:space="0" w:color="auto"/>
+            </w:tcBorders>
+          </w:tcPr>
+          <w:p>
+            <w:pPr>
+              <w:spacing w:after="0"/>
+            </w:pPr>
+          </w:p>
+        </w:tc>
+      </w:tr>
+      <w:tr>
+        <w:tc>
+          <w:tcPr>
+            <w:tcW w:w="1862" w:type="dxa"/>
+            <w:tcBorders>
+              <w:top w:val="single" w:sz="4" w:space="0" w:color="auto"/>
+              <w:left w:val="single" w:sz="4" w:space="0" w:color="auto"/>
+              <w:bottom w:val="single" w:sz="4" w:space="0" w:color="auto"/>
+              <w:right w:val="single" w:sz="4" w:space="0" w:color="auto"/>
+            </w:tcBorders>
+          </w:tcPr>
+          <w:p>
+            <w:pPr>
+              <w:spacing w:after="0"/>
+            </w:pPr>
+          </w:p>
+        </w:tc>
+        <w:tc>
+          <w:tcPr>
+            <w:tcW w:w="1927" w:type="dxa"/>
+            <w:tcBorders>
+              <w:top w:val="single" w:sz="4" w:space="0" w:color="auto"/>
+              <w:left w:val="single" w:sz="4" w:space="0" w:color="auto"/>
+              <w:bottom w:val="single" w:sz="4" w:space="0" w:color="auto"/>
+              <w:right w:val="single" w:sz="4" w:space="0" w:color="auto"/>
+            </w:tcBorders>
+          </w:tcPr>
+          <w:p>
+            <w:pPr>
+              <w:spacing w:after="0"/>
+            </w:pPr>
+          </w:p>
+        </w:tc>
+        <w:tc>
+          <w:tcPr>
+            <w:tcW w:w="1538" w:type="dxa"/>
+            <w:tcBorders>
+              <w:top w:val="single" w:sz="4" w:space="0" w:color="auto"/>
+              <w:left w:val="single" w:sz="4" w:space="0" w:color="auto"/>
+              <w:bottom w:val="single" w:sz="4" w:space="0" w:color="auto"/>
+              <w:right w:val="single" w:sz="4" w:space="0" w:color="auto"/>
+            </w:tcBorders>
+          </w:tcPr>
+          <w:p>
+            <w:pPr>
+              <w:spacing w:after="0"/>
+            </w:pPr>
+          </w:p>
+        </w:tc>
+        <w:tc>
+          <w:tcPr>
+            <w:tcW w:w="1727" w:type="dxa"/>
+            <w:tcBorders>
+              <w:top w:val="single" w:sz="4" w:space="0" w:color="auto"/>
+              <w:left w:val="single" w:sz="4" w:space="0" w:color="auto"/>
+              <w:bottom w:val="single" w:sz="4" w:space="0" w:color="auto"/>
+              <w:right w:val="single" w:sz="4" w:space="0" w:color="auto"/>
+            </w:tcBorders>
+          </w:tcPr>
+          <w:p>
+            <w:pPr>
+              <w:spacing w:after="0"/>
+            </w:pPr>
+          </w:p>
+        </w:tc>
+        <w:tc>
+          <w:tcPr>
+            <w:tcW w:w="1831" w:type="dxa"/>
+            <w:tcBorders>
+              <w:top w:val="single" w:sz="4" w:space="0" w:color="auto"/>
+              <w:left w:val="single" w:sz="4" w:space="0" w:color="auto"/>
+              <w:bottom w:val="single" w:sz="4" w:space="0" w:color="auto"/>
+              <w:right w:val="single" w:sz="4" w:space="0" w:color="auto"/>
+            </w:tcBorders>
+          </w:tcPr>
+          <w:p>
+            <w:pPr>
+              <w:spacing w:after="0"/>
+            </w:pPr>
+          </w:p>
+        </w:tc>
+      </w:tr>
+      <w:tr>
+        <w:tc>
+          <w:tcPr>
+            <w:tcW w:w="1862" w:type="dxa"/>
+            <w:tcBorders>
+              <w:top w:val="single" w:sz="4" w:space="0" w:color="auto"/>
+              <w:left w:val="single" w:sz="4" w:space="0" w:color="auto"/>
+              <w:bottom w:val="single" w:sz="4" w:space="0" w:color="auto"/>
+              <w:right w:val="single" w:sz="4" w:space="0" w:color="auto"/>
+            </w:tcBorders>
+          </w:tcPr>
+          <w:p>
+            <w:pPr>
+              <w:spacing w:after="0"/>
+            </w:pPr>
+          </w:p>
+        </w:tc>
+        <w:tc>
+          <w:tcPr>
+            <w:tcW w:w="1927" w:type="dxa"/>
+            <w:tcBorders>
+              <w:top w:val="single" w:sz="4" w:space="0" w:color="auto"/>
+              <w:left w:val="single" w:sz="4" w:space="0" w:color="auto"/>
+              <w:bottom w:val="single" w:sz="4" w:space="0" w:color="auto"/>
+              <w:right w:val="single" w:sz="4" w:space="0" w:color="auto"/>
+            </w:tcBorders>
+          </w:tcPr>
+          <w:p>
+            <w:pPr>
+              <w:spacing w:after="0"/>
+            </w:pPr>
+          </w:p>
+        </w:tc>
+        <w:tc>
+          <w:tcPr>
+            <w:tcW w:w="1538" w:type="dxa"/>
+            <w:tcBorders>
+              <w:top w:val="single" w:sz="4" w:space="0" w:color="auto"/>
+              <w:left w:val="single" w:sz="4" w:space="0" w:color="auto"/>
+              <w:bottom w:val="single" w:sz="4" w:space="0" w:color="auto"/>
+              <w:right w:val="single" w:sz="4" w:space="0" w:color="auto"/>
+            </w:tcBorders>
+          </w:tcPr>
+          <w:p>
+            <w:pPr>
+              <w:spacing w:after="0"/>
+            </w:pPr>
+          </w:p>
+        </w:tc>
+        <w:tc>
+          <w:tcPr>
+            <w:tcW w:w="1727" w:type="dxa"/>
+            <w:tcBorders>
+              <w:top w:val="single" w:sz="4" w:space="0" w:color="auto"/>
+              <w:left w:val="single" w:sz="4" w:space="0" w:color="auto"/>
+              <w:bottom w:val="single" w:sz="4" w:space="0" w:color="auto"/>
+              <w:right w:val="single" w:sz="4" w:space="0" w:color="auto"/>
+            </w:tcBorders>
+          </w:tcPr>
+          <w:p>
+            <w:pPr>
+              <w:spacing w:after="0"/>
+            </w:pPr>
+          </w:p>
+        </w:tc>
+        <w:tc>
+          <w:tcPr>
+            <w:tcW w:w="1831" w:type="dxa"/>
+            <w:tcBorders>
+              <w:top w:val="single" w:sz="4" w:space="0" w:color="auto"/>
+              <w:left w:val="single" w:sz="4" w:space="0" w:color="auto"/>
+              <w:bottom w:val="single" w:sz="4" w:space="0" w:color="auto"/>
+              <w:right w:val="single" w:sz="4" w:space="0" w:color="auto"/>
+            </w:tcBorders>
+          </w:tcPr>
+          <w:p>
+            <w:pPr>
+              <w:spacing w:after="0"/>
+            </w:pPr>
+          </w:p>
+        </w:tc>
+      </w:tr>
+      <w:tr>
+        <w:tc>
+          <w:tcPr>
+            <w:tcW w:w="1862" w:type="dxa"/>
+            <w:tcBorders>
+              <w:top w:val="single" w:sz="4" w:space="0" w:color="auto"/>
+              <w:left w:val="single" w:sz="4" w:space="0" w:color="auto"/>
+              <w:bottom w:val="single" w:sz="4" w:space="0" w:color="auto"/>
+              <w:right w:val="single" w:sz="4" w:space="0" w:color="auto"/>
+            </w:tcBorders>
+          </w:tcPr>
+          <w:p>
+            <w:pPr>
+              <w:spacing w:after="0"/>
+            </w:pPr>
+          </w:p>
+        </w:tc>
+        <w:tc>
+          <w:tcPr>
+            <w:tcW w:w="1927" w:type="dxa"/>
+            <w:tcBorders>
+              <w:top w:val="single" w:sz="4" w:space="0" w:color="auto"/>
+              <w:left w:val="single" w:sz="4" w:space="0" w:color="auto"/>
+              <w:bottom w:val="single" w:sz="4" w:space="0" w:color="auto"/>
+              <w:right w:val="single" w:sz="4" w:space="0" w:color="auto"/>
+            </w:tcBorders>
+          </w:tcPr>
+          <w:p>
+            <w:pPr>
+              <w:spacing w:after="0"/>
+            </w:pPr>
+          </w:p>
+        </w:tc>
+        <w:tc>
+          <w:tcPr>
+            <w:tcW w:w="1538" w:type="dxa"/>
+            <w:tcBorders>
+              <w:top w:val="single" w:sz="4" w:space="0" w:color="auto"/>
+              <w:left w:val="single" w:sz="4" w:space="0" w:color="auto"/>
+              <w:bottom w:val="single" w:sz="4" w:space="0" w:color="auto"/>
+              <w:right w:val="single" w:sz="4" w:space="0" w:color="auto"/>
+            </w:tcBorders>
+          </w:tcPr>
+          <w:p>
+            <w:pPr>
+              <w:spacing w:after="0"/>
+            </w:pPr>
+          </w:p>
+        </w:tc>
+        <w:tc>
+          <w:tcPr>
+            <w:tcW w:w="1727" w:type="dxa"/>
+            <w:tcBorders>
+              <w:top w:val="single" w:sz="4" w:space="0" w:color="auto"/>
+              <w:left w:val="single" w:sz="4" w:space="0" w:color="auto"/>
+              <w:bottom w:val="single" w:sz="4" w:space="0" w:color="auto"/>
+              <w:right w:val="single" w:sz="4" w:space="0" w:color="auto"/>
+            </w:tcBorders>
+          </w:tcPr>
+          <w:p>
+            <w:pPr>
+              <w:spacing w:after="0"/>
+            </w:pPr>
+          </w:p>
+        </w:tc>
+        <w:tc>
+          <w:tcPr>
+            <w:tcW w:w="1831" w:type="dxa"/>
+            <w:tcBorders>
+              <w:top w:val="single" w:sz="4" w:space="0" w:color="auto"/>
+              <w:left w:val="single" w:sz="4" w:space="0" w:color="auto"/>
+              <w:bottom w:val="single" w:sz="4" w:space="0" w:color="auto"/>
+              <w:right w:val="single" w:sz="4" w:space="0" w:color="auto"/>
+            </w:tcBorders>
+          </w:tcPr>
+          <w:p>
+            <w:pPr>
+              <w:spacing w:after="0"/>
+            </w:pPr>
+          </w:p>
+        </w:tc>
+      </w:tr>
+      <w:tr>
+        <w:tc>
+          <w:tcPr>
+            <w:tcW w:w="1862" w:type="dxa"/>
+            <w:tcBorders>
+              <w:top w:val="single" w:sz="4" w:space="0" w:color="auto"/>
+              <w:left w:val="single" w:sz="4" w:space="0" w:color="auto"/>
+              <w:bottom w:val="single" w:sz="4" w:space="0" w:color="auto"/>
+              <w:right w:val="single" w:sz="4" w:space="0" w:color="auto"/>
+            </w:tcBorders>
+          </w:tcPr>
+          <w:p>
+            <w:pPr>
+              <w:spacing w:after="0"/>
+            </w:pPr>
+          </w:p>
+        </w:tc>
+        <w:tc>
+          <w:tcPr>
+            <w:tcW w:w="1927" w:type="dxa"/>
+            <w:tcBorders>
+              <w:top w:val="single" w:sz="4" w:space="0" w:color="auto"/>
+              <w:left w:val="single" w:sz="4" w:space="0" w:color="auto"/>
+              <w:bottom w:val="single" w:sz="4" w:space="0" w:color="auto"/>
+              <w:right w:val="single" w:sz="4" w:space="0" w:color="auto"/>
+            </w:tcBorders>
+          </w:tcPr>
+          <w:p>
+            <w:pPr>
+              <w:spacing w:after="0"/>
+            </w:pPr>
+          </w:p>
+        </w:tc>
+        <w:tc>
+          <w:tcPr>
+            <w:tcW w:w="1538" w:type="dxa"/>
+            <w:tcBorders>
+              <w:top w:val="single" w:sz="4" w:space="0" w:color="auto"/>
+              <w:left w:val="single" w:sz="4" w:space="0" w:color="auto"/>
+              <w:bottom w:val="single" w:sz="4" w:space="0" w:color="auto"/>
+              <w:right w:val="single" w:sz="4" w:space="0" w:color="auto"/>
+            </w:tcBorders>
+          </w:tcPr>
+          <w:p>
+            <w:pPr>
+              <w:spacing w:after="0"/>
+            </w:pPr>
+          </w:p>
+        </w:tc>
+        <w:tc>
+          <w:tcPr>
+            <w:tcW w:w="1727" w:type="dxa"/>
+            <w:tcBorders>
+              <w:top w:val="single" w:sz="4" w:space="0" w:color="auto"/>
+              <w:left w:val="single" w:sz="4" w:space="0" w:color="auto"/>
+              <w:bottom w:val="single" w:sz="4" w:space="0" w:color="auto"/>
+              <w:right w:val="single" w:sz="4" w:space="0" w:color="auto"/>
+            </w:tcBorders>
+          </w:tcPr>
+          <w:p>
+            <w:pPr>
+              <w:spacing w:after="0"/>
+            </w:pPr>
+          </w:p>
+        </w:tc>
+        <w:tc>
+          <w:tcPr>
+            <w:tcW w:w="1831" w:type="dxa"/>
+            <w:tcBorders>
+              <w:top w:val="single" w:sz="4" w:space="0" w:color="auto"/>
+              <w:left w:val="single" w:sz="4" w:space="0" w:color="auto"/>
+              <w:bottom w:val="single" w:sz="4" w:space="0" w:color="auto"/>
+              <w:right w:val="single" w:sz="4" w:space="0" w:color="auto"/>
+            </w:tcBorders>
+          </w:tcPr>
+          <w:p>
+            <w:pPr>
+              <w:spacing w:after="0"/>
+            </w:pPr>
+          </w:p>
+        </w:tc>
+      </w:tr>
+      <w:tr>
+        <w:tc>
+          <w:tcPr>
+            <w:tcW w:w="1862" w:type="dxa"/>
+            <w:tcBorders>
+              <w:top w:val="single" w:sz="4" w:space="0" w:color="auto"/>
+              <w:left w:val="single" w:sz="4" w:space="0" w:color="auto"/>
+              <w:bottom w:val="single" w:sz="4" w:space="0" w:color="auto"/>
+              <w:right w:val="single" w:sz="4" w:space="0" w:color="auto"/>
+            </w:tcBorders>
+          </w:tcPr>
+          <w:p>
+            <w:pPr>
+              <w:spacing w:after="0"/>
+            </w:pPr>
+          </w:p>
+        </w:tc>
+        <w:tc>
+          <w:tcPr>
+            <w:tcW w:w="1927" w:type="dxa"/>
+            <w:tcBorders>
+              <w:top w:val="single" w:sz="4" w:space="0" w:color="auto"/>
+              <w:left w:val="single" w:sz="4" w:space="0" w:color="auto"/>
+              <w:bottom w:val="single" w:sz="4" w:space="0" w:color="auto"/>
+              <w:right w:val="single" w:sz="4" w:space="0" w:color="auto"/>
+            </w:tcBorders>
+          </w:tcPr>
+          <w:p>
+            <w:pPr>
+              <w:spacing w:after="0"/>
+            </w:pPr>
+          </w:p>
+        </w:tc>
+        <w:tc>
+          <w:tcPr>
+            <w:tcW w:w="1538" w:type="dxa"/>
+            <w:tcBorders>
+              <w:top w:val="single" w:sz="4" w:space="0" w:color="auto"/>
+              <w:left w:val="single" w:sz="4" w:space="0" w:color="auto"/>
+              <w:bottom w:val="single" w:sz="4" w:space="0" w:color="auto"/>
+              <w:right w:val="single" w:sz="4" w:space="0" w:color="auto"/>
+            </w:tcBorders>
+          </w:tcPr>
+          <w:p>
+            <w:pPr>
+              <w:spacing w:after="0"/>
+            </w:pPr>
+          </w:p>
+        </w:tc>
+        <w:tc>
+          <w:tcPr>
+            <w:tcW w:w="1727" w:type="dxa"/>
+            <w:tcBorders>
+              <w:top w:val="single" w:sz="4" w:space="0" w:color="auto"/>
+              <w:left w:val="single" w:sz="4" w:space="0" w:color="auto"/>
+              <w:bottom w:val="single" w:sz="4" w:space="0" w:color="auto"/>
+              <w:right w:val="single" w:sz="4" w:space="0" w:color="auto"/>
+            </w:tcBorders>
+          </w:tcPr>
+          <w:p>
+            <w:pPr>
+              <w:spacing w:after="0"/>
+            </w:pPr>
+          </w:p>
+        </w:tc>
+        <w:tc>
+          <w:tcPr>
+            <w:tcW w:w="1831" w:type="dxa"/>
+            <w:tcBorders>
+              <w:top w:val="single" w:sz="4" w:space="0" w:color="auto"/>
+              <w:left w:val="single" w:sz="4" w:space="0" w:color="auto"/>
+              <w:bottom w:val="single" w:sz="4" w:space="0" w:color="auto"/>
+              <w:right w:val="single" w:sz="4" w:space="0" w:color="auto"/>
+            </w:tcBorders>
+          </w:tcPr>
+          <w:p>
+            <w:pPr>
+              <w:spacing w:after="0"/>
+            </w:pPr>
+          </w:p>
+        </w:tc>
+      </w:tr>
+      <w:tr>
+        <w:tc>
+          <w:tcPr>
+            <w:tcW w:w="1862" w:type="dxa"/>
+            <w:tcBorders>
+              <w:top w:val="single" w:sz="4" w:space="0" w:color="auto"/>
+              <w:left w:val="single" w:sz="4" w:space="0" w:color="auto"/>
+              <w:bottom w:val="single" w:sz="4" w:space="0" w:color="auto"/>
+              <w:right w:val="single" w:sz="4" w:space="0" w:color="auto"/>
+            </w:tcBorders>
+          </w:tcPr>
+          <w:p>
+            <w:pPr>
+              <w:spacing w:after="0"/>
+            </w:pPr>
+          </w:p>
+        </w:tc>
+        <w:tc>
+          <w:tcPr>
+            <w:tcW w:w="1927" w:type="dxa"/>
+            <w:tcBorders>
+              <w:top w:val="single" w:sz="4" w:space="0" w:color="auto"/>
+              <w:left w:val="single" w:sz="4" w:space="0" w:color="auto"/>
+              <w:bottom w:val="single" w:sz="4" w:space="0" w:color="auto"/>
+              <w:right w:val="single" w:sz="4" w:space="0" w:color="auto"/>
+            </w:tcBorders>
+          </w:tcPr>
+          <w:p>
+            <w:pPr>
+              <w:spacing w:after="0"/>
+            </w:pPr>
+          </w:p>
+        </w:tc>
+        <w:tc>
+          <w:tcPr>
+            <w:tcW w:w="1538" w:type="dxa"/>
+            <w:tcBorders>
+              <w:top w:val="single" w:sz="4" w:space="0" w:color="auto"/>
+              <w:left w:val="single" w:sz="4" w:space="0" w:color="auto"/>
+              <w:bottom w:val="single" w:sz="4" w:space="0" w:color="auto"/>
+              <w:right w:val="single" w:sz="4" w:space="0" w:color="auto"/>
+            </w:tcBorders>
+          </w:tcPr>
+          <w:p>
+            <w:pPr>
+              <w:spacing w:after="0"/>
+            </w:pPr>
+          </w:p>
+        </w:tc>
+        <w:tc>
+          <w:tcPr>
+            <w:tcW w:w="1727" w:type="dxa"/>
+            <w:tcBorders>
+              <w:top w:val="single" w:sz="4" w:space="0" w:color="auto"/>
+              <w:left w:val="single" w:sz="4" w:space="0" w:color="auto"/>
+              <w:bottom w:val="single" w:sz="4" w:space="0" w:color="auto"/>
+              <w:right w:val="single" w:sz="4" w:space="0" w:color="auto"/>
+            </w:tcBorders>
+          </w:tcPr>
+          <w:p>
+            <w:pPr>
+              <w:spacing w:after="0"/>
+            </w:pPr>
+          </w:p>
+        </w:tc>
+        <w:tc>
+          <w:tcPr>
+            <w:tcW w:w="1831" w:type="dxa"/>
+            <w:tcBorders>
+              <w:top w:val="single" w:sz="4" w:space="0" w:color="auto"/>
+              <w:left w:val="single" w:sz="4" w:space="0" w:color="auto"/>
+              <w:bottom w:val="single" w:sz="4" w:space="0" w:color="auto"/>
+              <w:right w:val="single" w:sz="4" w:space="0" w:color="auto"/>
+            </w:tcBorders>
+          </w:tcPr>
+          <w:p>
+            <w:pPr>
+              <w:spacing w:after="0"/>
+            </w:pPr>
+          </w:p>
+        </w:tc>
+      </w:tr>
+      <w:tr>
+        <w:tc>
+          <w:tcPr>
+            <w:tcW w:w="1862" w:type="dxa"/>
+            <w:tcBorders>
+              <w:top w:val="single" w:sz="4" w:space="0" w:color="auto"/>
+              <w:left w:val="single" w:sz="4" w:space="0" w:color="auto"/>
+              <w:bottom w:val="single" w:sz="4" w:space="0" w:color="auto"/>
+              <w:right w:val="single" w:sz="4" w:space="0" w:color="auto"/>
+            </w:tcBorders>
+          </w:tcPr>
+          <w:p>
+            <w:pPr>
+              <w:spacing w:after="0"/>
+            </w:pPr>
+          </w:p>
+        </w:tc>
+        <w:tc>
+          <w:tcPr>
+            <w:tcW w:w="1927" w:type="dxa"/>
+            <w:tcBorders>
+              <w:top w:val="single" w:sz="4" w:space="0" w:color="auto"/>
+              <w:left w:val="single" w:sz="4" w:space="0" w:color="auto"/>
+              <w:bottom w:val="single" w:sz="4" w:space="0" w:color="auto"/>
+              <w:right w:val="single" w:sz="4" w:space="0" w:color="auto"/>
+            </w:tcBorders>
+          </w:tcPr>
+          <w:p>
+            <w:pPr>
+              <w:spacing w:after="0"/>
+            </w:pPr>
+          </w:p>
+        </w:tc>
+        <w:tc>
+          <w:tcPr>
+            <w:tcW w:w="1538" w:type="dxa"/>
+            <w:tcBorders>
+              <w:top w:val="single" w:sz="4" w:space="0" w:color="auto"/>
+              <w:left w:val="single" w:sz="4" w:space="0" w:color="auto"/>
+              <w:bottom w:val="single" w:sz="4" w:space="0" w:color="auto"/>
+              <w:right w:val="single" w:sz="4" w:space="0" w:color="auto"/>
+            </w:tcBorders>
+          </w:tcPr>
+          <w:p>
+            <w:pPr>
+              <w:spacing w:after="0"/>
+            </w:pPr>
+          </w:p>
+        </w:tc>
+        <w:tc>
+          <w:tcPr>
+            <w:tcW w:w="1727" w:type="dxa"/>
+            <w:tcBorders>
+              <w:top w:val="single" w:sz="4" w:space="0" w:color="auto"/>
+              <w:left w:val="single" w:sz="4" w:space="0" w:color="auto"/>
+              <w:bottom w:val="single" w:sz="4" w:space="0" w:color="auto"/>
+              <w:right w:val="single" w:sz="4" w:space="0" w:color="auto"/>
+            </w:tcBorders>
+          </w:tcPr>
+          <w:p>
+            <w:pPr>
+              <w:spacing w:after="0"/>
+            </w:pPr>
+          </w:p>
+        </w:tc>
+        <w:tc>
+          <w:tcPr>
+            <w:tcW w:w="1831" w:type="dxa"/>
+            <w:tcBorders>
+              <w:top w:val="single" w:sz="4" w:space="0" w:color="auto"/>
+              <w:left w:val="single" w:sz="4" w:space="0" w:color="auto"/>
+              <w:bottom w:val="single" w:sz="4" w:space="0" w:color="auto"/>
+              <w:right w:val="single" w:sz="4" w:space="0" w:color="auto"/>
+            </w:tcBorders>
+          </w:tcPr>
+          <w:p>
+            <w:pPr>
+              <w:spacing w:after="0"/>
+            </w:pPr>
+          </w:p>
+        </w:tc>
+      </w:tr>
+      <w:tr>
+        <w:tc>
+          <w:tcPr>
+            <w:tcW w:w="1862" w:type="dxa"/>
+            <w:tcBorders>
+              <w:top w:val="single" w:sz="4" w:space="0" w:color="auto"/>
+              <w:left w:val="single" w:sz="4" w:space="0" w:color="auto"/>
+              <w:bottom w:val="single" w:sz="4" w:space="0" w:color="auto"/>
+              <w:right w:val="single" w:sz="4" w:space="0" w:color="auto"/>
+            </w:tcBorders>
+          </w:tcPr>
+          <w:p>
+            <w:pPr>
+              <w:spacing w:after="0"/>
+            </w:pPr>
+          </w:p>
+        </w:tc>
+        <w:tc>
+          <w:tcPr>
+            <w:tcW w:w="1927" w:type="dxa"/>
+            <w:tcBorders>
+              <w:top w:val="single" w:sz="4" w:space="0" w:color="auto"/>
+              <w:left w:val="single" w:sz="4" w:space="0" w:color="auto"/>
+              <w:bottom w:val="single" w:sz="4" w:space="0" w:color="auto"/>
+              <w:right w:val="single" w:sz="4" w:space="0" w:color="auto"/>
+            </w:tcBorders>
+          </w:tcPr>
+          <w:p>
+            <w:pPr>
+              <w:spacing w:after="0"/>
+            </w:pPr>
+          </w:p>
+        </w:tc>
+        <w:tc>
+          <w:tcPr>
+            <w:tcW w:w="1538" w:type="dxa"/>
+            <w:tcBorders>
+              <w:top w:val="single" w:sz="4" w:space="0" w:color="auto"/>
+              <w:left w:val="single" w:sz="4" w:space="0" w:color="auto"/>
+              <w:bottom w:val="single" w:sz="4" w:space="0" w:color="auto"/>
+              <w:right w:val="single" w:sz="4" w:space="0" w:color="auto"/>
+            </w:tcBorders>
+          </w:tcPr>
+          <w:p>
+            <w:pPr>
+              <w:spacing w:after="0"/>
+            </w:pPr>
+          </w:p>
+        </w:tc>
+        <w:tc>
+          <w:tcPr>
+            <w:tcW w:w="1727" w:type="dxa"/>
+            <w:tcBorders>
+              <w:top w:val="single" w:sz="4" w:space="0" w:color="auto"/>
+              <w:left w:val="single" w:sz="4" w:space="0" w:color="auto"/>
+              <w:bottom w:val="single" w:sz="4" w:space="0" w:color="auto"/>
+              <w:right w:val="single" w:sz="4" w:space="0" w:color="auto"/>
+            </w:tcBorders>
+          </w:tcPr>
+          <w:p>
+            <w:pPr>
+              <w:spacing w:after="0"/>
+            </w:pPr>
+          </w:p>
+        </w:tc>
+        <w:tc>
+          <w:tcPr>
+            <w:tcW w:w="1831" w:type="dxa"/>
+            <w:tcBorders>
+              <w:top w:val="single" w:sz="4" w:space="0" w:color="auto"/>
+              <w:left w:val="single" w:sz="4" w:space="0" w:color="auto"/>
+              <w:bottom w:val="single" w:sz="4" w:space="0" w:color="auto"/>
+              <w:right w:val="single" w:sz="4" w:space="0" w:color="auto"/>
+            </w:tcBorders>
+          </w:tcPr>
+          <w:p>
+            <w:pPr>
+              <w:spacing w:after="0"/>
+            </w:pPr>
+          </w:p>
+        </w:tc>
+      </w:tr>
+      <w:tr>
+        <w:tc>
+          <w:tcPr>
+            <w:tcW w:w="1862" w:type="dxa"/>
+            <w:tcBorders>
+              <w:top w:val="single" w:sz="4" w:space="0" w:color="auto"/>
+              <w:left w:val="single" w:sz="4" w:space="0" w:color="auto"/>
+              <w:bottom w:val="single" w:sz="4" w:space="0" w:color="auto"/>
+              <w:right w:val="single" w:sz="4" w:space="0" w:color="auto"/>
+            </w:tcBorders>
+          </w:tcPr>
+          <w:p>
+            <w:pPr>
+              <w:spacing w:after="0"/>
+            </w:pPr>
+          </w:p>
+        </w:tc>
+        <w:tc>
+          <w:tcPr>
+            <w:tcW w:w="1927" w:type="dxa"/>
+            <w:tcBorders>
+              <w:top w:val="single" w:sz="4" w:space="0" w:color="auto"/>
+              <w:left w:val="single" w:sz="4" w:space="0" w:color="auto"/>
+              <w:bottom w:val="single" w:sz="4" w:space="0" w:color="auto"/>
+              <w:right w:val="single" w:sz="4" w:space="0" w:color="auto"/>
+            </w:tcBorders>
+          </w:tcPr>
+          <w:p>
+            <w:pPr>
+              <w:spacing w:after="0"/>
+            </w:pPr>
+          </w:p>
+        </w:tc>
+        <w:tc>
+          <w:tcPr>
+            <w:tcW w:w="1538" w:type="dxa"/>
+            <w:tcBorders>
+              <w:top w:val="single" w:sz="4" w:space="0" w:color="auto"/>
+              <w:left w:val="single" w:sz="4" w:space="0" w:color="auto"/>
+              <w:bottom w:val="single" w:sz="4" w:space="0" w:color="auto"/>
+              <w:right w:val="single" w:sz="4" w:space="0" w:color="auto"/>
+            </w:tcBorders>
+          </w:tcPr>
+          <w:p>
+            <w:pPr>
+              <w:spacing w:after="0"/>
+            </w:pPr>
+          </w:p>
+        </w:tc>
+        <w:tc>
+          <w:tcPr>
+            <w:tcW w:w="1727" w:type="dxa"/>
+            <w:tcBorders>
+              <w:top w:val="single" w:sz="4" w:space="0" w:color="auto"/>
+              <w:left w:val="single" w:sz="4" w:space="0" w:color="auto"/>
+              <w:bottom w:val="single" w:sz="4" w:space="0" w:color="auto"/>
+              <w:right w:val="single" w:sz="4" w:space="0" w:color="auto"/>
+            </w:tcBorders>
+          </w:tcPr>
+          <w:p>
+            <w:pPr>
+              <w:spacing w:after="0"/>
+            </w:pPr>
+          </w:p>
+        </w:tc>
+        <w:tc>
+          <w:tcPr>
+            <w:tcW w:w="1831" w:type="dxa"/>
+            <w:tcBorders>
+              <w:top w:val="single" w:sz="4" w:space="0" w:color="auto"/>
+              <w:left w:val="single" w:sz="4" w:space="0" w:color="auto"/>
+              <w:bottom w:val="single" w:sz="4" w:space="0" w:color="auto"/>
+              <w:right w:val="single" w:sz="4" w:space="0" w:color="auto"/>
+            </w:tcBorders>
+          </w:tcPr>
+          <w:p>
+            <w:pPr>
+              <w:spacing w:after="0"/>
+            </w:pPr>
+          </w:p>
+        </w:tc>
+      </w:tr>
+      <w:tr>
+        <w:tc>
+          <w:tcPr>
+            <w:tcW w:w="1862" w:type="dxa"/>
+            <w:tcBorders>
+              <w:top w:val="single" w:sz="4" w:space="0" w:color="auto"/>
+              <w:left w:val="single" w:sz="4" w:space="0" w:color="auto"/>
+              <w:bottom w:val="single" w:sz="4" w:space="0" w:color="auto"/>
+              <w:right w:val="single" w:sz="4" w:space="0" w:color="auto"/>
+            </w:tcBorders>
+          </w:tcPr>
+          <w:p>
+            <w:pPr>
+              <w:spacing w:after="0"/>
+            </w:pPr>
+          </w:p>
+        </w:tc>
+        <w:tc>
+          <w:tcPr>
+            <w:tcW w:w="1927" w:type="dxa"/>
+            <w:tcBorders>
+              <w:top w:val="single" w:sz="4" w:space="0" w:color="auto"/>
+              <w:left w:val="single" w:sz="4" w:space="0" w:color="auto"/>
+              <w:bottom w:val="single" w:sz="4" w:space="0" w:color="auto"/>
+              <w:right w:val="single" w:sz="4" w:space="0" w:color="auto"/>
+            </w:tcBorders>
+          </w:tcPr>
+          <w:p>
+            <w:pPr>
+              <w:spacing w:after="0"/>
+            </w:pPr>
+          </w:p>
+        </w:tc>
+        <w:tc>
+          <w:tcPr>
+            <w:tcW w:w="1538" w:type="dxa"/>
+            <w:tcBorders>
+              <w:top w:val="single" w:sz="4" w:space="0" w:color="auto"/>
+              <w:left w:val="single" w:sz="4" w:space="0" w:color="auto"/>
+              <w:bottom w:val="single" w:sz="4" w:space="0" w:color="auto"/>
+              <w:right w:val="single" w:sz="4" w:space="0" w:color="auto"/>
+            </w:tcBorders>
+          </w:tcPr>
+          <w:p>
+            <w:pPr>
+              <w:spacing w:after="0"/>
+            </w:pPr>
+          </w:p>
+        </w:tc>
+        <w:tc>
+          <w:tcPr>
+            <w:tcW w:w="1727" w:type="dxa"/>
+            <w:tcBorders>
+              <w:top w:val="single" w:sz="4" w:space="0" w:color="auto"/>
+              <w:left w:val="single" w:sz="4" w:space="0" w:color="auto"/>
+              <w:bottom w:val="single" w:sz="4" w:space="0" w:color="auto"/>
+              <w:right w:val="single" w:sz="4" w:space="0" w:color="auto"/>
+            </w:tcBorders>
+          </w:tcPr>
+          <w:p>
+            <w:pPr>
+              <w:spacing w:after="0"/>
+            </w:pPr>
+          </w:p>
+        </w:tc>
+        <w:tc>
+          <w:tcPr>
+            <w:tcW w:w="1831" w:type="dxa"/>
+            <w:tcBorders>
+              <w:top w:val="single" w:sz="4" w:space="0" w:color="auto"/>
+              <w:left w:val="single" w:sz="4" w:space="0" w:color="auto"/>
+              <w:bottom w:val="single" w:sz="4" w:space="0" w:color="auto"/>
+              <w:right w:val="single" w:sz="4" w:space="0" w:color="auto"/>
+            </w:tcBorders>
+          </w:tcPr>
+          <w:p>
+            <w:pPr>
+              <w:spacing w:after="0"/>
+            </w:pPr>
+          </w:p>
+        </w:tc>
+      </w:tr>
+      <w:tr>
+        <w:tc>
+          <w:tcPr>
+            <w:tcW w:w="1862" w:type="dxa"/>
+            <w:tcBorders>
+              <w:top w:val="single" w:sz="4" w:space="0" w:color="auto"/>
+              <w:left w:val="single" w:sz="4" w:space="0" w:color="auto"/>
+              <w:bottom w:val="single" w:sz="4" w:space="0" w:color="auto"/>
+              <w:right w:val="single" w:sz="4" w:space="0" w:color="auto"/>
+            </w:tcBorders>
+          </w:tcPr>
+          <w:p>
+            <w:pPr>
+              <w:spacing w:after="0"/>
+            </w:pPr>
+          </w:p>
+        </w:tc>
+        <w:tc>
+          <w:tcPr>
+            <w:tcW w:w="1927" w:type="dxa"/>
+            <w:tcBorders>
+              <w:top w:val="single" w:sz="4" w:space="0" w:color="auto"/>
+              <w:left w:val="single" w:sz="4" w:space="0" w:color="auto"/>
+              <w:bottom w:val="single" w:sz="4" w:space="0" w:color="auto"/>
+              <w:right w:val="single" w:sz="4" w:space="0" w:color="auto"/>
+            </w:tcBorders>
+          </w:tcPr>
+          <w:p>
+            <w:pPr>
+              <w:spacing w:after="0"/>
+            </w:pPr>
+          </w:p>
+        </w:tc>
+        <w:tc>
+          <w:tcPr>
+            <w:tcW w:w="1538" w:type="dxa"/>
+            <w:tcBorders>
+              <w:top w:val="single" w:sz="4" w:space="0" w:color="auto"/>
+              <w:left w:val="single" w:sz="4" w:space="0" w:color="auto"/>
+              <w:bottom w:val="single" w:sz="4" w:space="0" w:color="auto"/>
+              <w:right w:val="single" w:sz="4" w:space="0" w:color="auto"/>
+            </w:tcBorders>
+          </w:tcPr>
+          <w:p>
+            <w:pPr>
+              <w:spacing w:after="0"/>
+            </w:pPr>
+          </w:p>
+        </w:tc>
+        <w:tc>
+          <w:tcPr>
+            <w:tcW w:w="1727" w:type="dxa"/>
+            <w:tcBorders>
+              <w:top w:val="single" w:sz="4" w:space="0" w:color="auto"/>
+              <w:left w:val="single" w:sz="4" w:space="0" w:color="auto"/>
+              <w:bottom w:val="single" w:sz="4" w:space="0" w:color="auto"/>
+              <w:right w:val="single" w:sz="4" w:space="0" w:color="auto"/>
+            </w:tcBorders>
+          </w:tcPr>
+          <w:p>
+            <w:pPr>
+              <w:spacing w:after="0"/>
+            </w:pPr>
+          </w:p>
+        </w:tc>
+        <w:tc>
+          <w:tcPr>
+            <w:tcW w:w="1831" w:type="dxa"/>
+            <w:tcBorders>
+              <w:top w:val="single" w:sz="4" w:space="0" w:color="auto"/>
+              <w:left w:val="single" w:sz="4" w:space="0" w:color="auto"/>
+              <w:bottom w:val="single" w:sz="4" w:space="0" w:color="auto"/>
+              <w:right w:val="single" w:sz="4" w:space="0" w:color="auto"/>
+            </w:tcBorders>
+          </w:tcPr>
+          <w:p>
+            <w:pPr>
+              <w:spacing w:after="0"/>
+            </w:pPr>
+          </w:p>
+        </w:tc>
+      </w:tr>
+      <w:tr>
+        <w:tc>
+          <w:tcPr>
+            <w:tcW w:w="1862" w:type="dxa"/>
+            <w:tcBorders>
+              <w:top w:val="single" w:sz="4" w:space="0" w:color="auto"/>
+              <w:left w:val="single" w:sz="4" w:space="0" w:color="auto"/>
+              <w:bottom w:val="single" w:sz="4" w:space="0" w:color="auto"/>
+              <w:right w:val="single" w:sz="4" w:space="0" w:color="auto"/>
+            </w:tcBorders>
+          </w:tcPr>
+          <w:p>
+            <w:pPr>
+              <w:spacing w:after="0"/>
+            </w:pPr>
+          </w:p>
+        </w:tc>
+        <w:tc>
+          <w:tcPr>
+            <w:tcW w:w="1927" w:type="dxa"/>
+            <w:tcBorders>
+              <w:top w:val="single" w:sz="4" w:space="0" w:color="auto"/>
+              <w:left w:val="single" w:sz="4" w:space="0" w:color="auto"/>
+              <w:bottom w:val="single" w:sz="4" w:space="0" w:color="auto"/>
+              <w:right w:val="single" w:sz="4" w:space="0" w:color="auto"/>
+            </w:tcBorders>
+          </w:tcPr>
+          <w:p>
+            <w:pPr>
+              <w:spacing w:after="0"/>
+            </w:pPr>
+          </w:p>
+        </w:tc>
+        <w:tc>
+          <w:tcPr>
+            <w:tcW w:w="1538" w:type="dxa"/>
+            <w:tcBorders>
+              <w:top w:val="single" w:sz="4" w:space="0" w:color="auto"/>
+              <w:left w:val="single" w:sz="4" w:space="0" w:color="auto"/>
+              <w:bottom w:val="single" w:sz="4" w:space="0" w:color="auto"/>
+              <w:right w:val="single" w:sz="4" w:space="0" w:color="auto"/>
+            </w:tcBorders>
+          </w:tcPr>
+          <w:p>
+            <w:pPr>
+              <w:spacing w:after="0"/>
+            </w:pPr>
+          </w:p>
+        </w:tc>
+        <w:tc>
+          <w:tcPr>
+            <w:tcW w:w="1727" w:type="dxa"/>
+            <w:tcBorders>
+              <w:top w:val="single" w:sz="4" w:space="0" w:color="auto"/>
+              <w:left w:val="single" w:sz="4" w:space="0" w:color="auto"/>
+              <w:bottom w:val="single" w:sz="4" w:space="0" w:color="auto"/>
+              <w:right w:val="single" w:sz="4" w:space="0" w:color="auto"/>
+            </w:tcBorders>
+          </w:tcPr>
+          <w:p>
+            <w:pPr>
+              <w:spacing w:after="0"/>
+            </w:pPr>
+          </w:p>
+        </w:tc>
+        <w:tc>
+          <w:tcPr>
+            <w:tcW w:w="1831" w:type="dxa"/>
+            <w:tcBorders>
+              <w:top w:val="single" w:sz="4" w:space="0" w:color="auto"/>
+              <w:left w:val="single" w:sz="4" w:space="0" w:color="auto"/>
+              <w:bottom w:val="single" w:sz="4" w:space="0" w:color="auto"/>
+              <w:right w:val="single" w:sz="4" w:space="0" w:color="auto"/>
+            </w:tcBorders>
+          </w:tcPr>
+          <w:p>
+            <w:pPr>
+              <w:spacing w:after="0"/>
+            </w:pPr>
+          </w:p>
+        </w:tc>
+      </w:tr>
     </w:tbl>
     <w:p>
       <w:pPr>
-        <w:spacing w:after="0"/>
-        <w:rPr>
-          <w:rFonts w:ascii="Arial" w:hAnsi="Arial" w:cs="Arial"/>
-          <w:lang w:val="nl-BE"/>
-        </w:rPr>
-      </w:pPr>
-    </w:p>
-    <w:p>
-      <w:pPr>
-        <w:spacing w:after="0"/>
-        <w:rPr>
-          <w:rFonts w:ascii="Arial" w:hAnsi="Arial" w:cs="Arial"/>
-          <w:lang w:val="nl-BE"/>
-        </w:rPr>
-      </w:pPr>
-    </w:p>
-    <w:p>
-      <w:pPr>
-        <w:spacing w:after="0"/>
-        <w:rPr>
-          <w:rFonts w:ascii="Arial" w:hAnsi="Arial" w:cs="Arial"/>
-          <w:lang w:val="nl-BE"/>
-        </w:rPr>
-      </w:pPr>
-    </w:p>
-    <w:p>
-      <w:pPr>
-        <w:spacing w:after="0"/>
-        <w:rPr>
-          <w:rFonts w:ascii="Arial" w:hAnsi="Arial" w:cs="Arial"/>
-          <w:lang w:val="nl-BE"/>
-        </w:rPr>
-      </w:pPr>
-    </w:p>
-    <w:p>
-      <w:pPr>
-        <w:spacing w:after="0"/>
-        <w:rPr>
-          <w:rFonts w:ascii="Arial" w:hAnsi="Arial" w:cs="Arial"/>
-          <w:lang w:val="nl-BE"/>
-        </w:rPr>
-      </w:pPr>
-    </w:p>
-    <w:p>
-      <w:pPr>
-        <w:spacing w:after="0"/>
-        <w:rPr>
-          <w:rFonts w:ascii="Arial" w:hAnsi="Arial" w:cs="Arial"/>
-          <w:lang w:val="nl-BE"/>
-        </w:rPr>
-      </w:pPr>
-    </w:p>
-    <w:p>
-      <w:pPr>
-        <w:spacing w:after="0"/>
-        <w:rPr>
-          <w:rFonts w:ascii="Arial" w:hAnsi="Arial" w:cs="Arial"/>
-          <w:lang w:val="nl-BE"/>
-        </w:rPr>
-      </w:pPr>
-    </w:p>
-    <w:p>
-      <w:pPr>
-        <w:spacing w:after="0"/>
-        <w:rPr>
-          <w:rFonts w:ascii="Arial" w:hAnsi="Arial" w:cs="Arial"/>
-          <w:lang w:val="nl-BE"/>
-        </w:rPr>
-      </w:pPr>
-    </w:p>
-    <w:p>
-      <w:pPr>
-        <w:spacing w:after="0"/>
-        <w:rPr>
-          <w:rFonts w:ascii="Arial" w:hAnsi="Arial" w:cs="Arial"/>
-          <w:lang w:val="nl-BE"/>
-        </w:rPr>
-      </w:pPr>
-    </w:p>
-    <w:p>
-      <w:pPr>
-        <w:spacing w:after="0"/>
-        <w:rPr>
-          <w:rFonts w:ascii="Arial" w:hAnsi="Arial" w:cs="Arial"/>
-          <w:lang w:val="nl-BE"/>
-        </w:rPr>
-      </w:pPr>
-    </w:p>
-    <w:p>
-      <w:pPr>
-        <w:spacing w:after="0"/>
-        <w:rPr>
-          <w:rFonts w:ascii="Arial" w:hAnsi="Arial" w:cs="Arial"/>
-          <w:lang w:val="nl-BE"/>
-        </w:rPr>
-      </w:pPr>
-    </w:p>
-    <w:p>
-      <w:pPr>
-        <w:spacing w:after="0"/>
-        <w:rPr>
-          <w:rFonts w:ascii="Arial" w:hAnsi="Arial" w:cs="Arial"/>
-          <w:lang w:val="nl-BE"/>
-        </w:rPr>
-      </w:pPr>
-    </w:p>
-    <w:p>
-      <w:pPr>
-        <w:spacing w:after="0"/>
-        <w:rPr>
-          <w:rFonts w:ascii="Arial" w:hAnsi="Arial" w:cs="Arial"/>
-          <w:lang w:val="nl-BE"/>
-        </w:rPr>
-      </w:pPr>
-    </w:p>
-    <w:p>
-      <w:pPr>
-        <w:spacing w:after="0"/>
-        <w:rPr>
-          <w:rFonts w:ascii="Arial" w:hAnsi="Arial" w:cs="Arial"/>
-          <w:lang w:val="nl-BE"/>
-        </w:rPr>
-      </w:pPr>
-    </w:p>
-    <w:p>
-      <w:pPr>
-        <w:spacing w:after="0"/>
-        <w:rPr>
-          <w:rFonts w:ascii="Arial" w:hAnsi="Arial" w:cs="Arial"/>
-          <w:lang w:val="nl-BE"/>
-        </w:rPr>
-      </w:pPr>
-    </w:p>
-    <w:p>
-      <w:pPr>
-        <w:spacing w:after="0"/>
-        <w:rPr>
-          <w:rFonts w:ascii="Arial" w:hAnsi="Arial" w:cs="Arial"/>
-          <w:lang w:val="nl-BE"/>
-        </w:rPr>
-      </w:pPr>
-    </w:p>
-    <w:p>
-      <w:pPr>
-        <w:spacing w:after="0"/>
-        <w:rPr>
-          <w:rFonts w:ascii="Arial" w:hAnsi="Arial" w:cs="Arial"/>
-          <w:lang w:val="nl-BE"/>
-        </w:rPr>
-      </w:pPr>
-    </w:p>
-    <w:p>
-      <w:pPr>
-        <w:spacing w:after="0"/>
-        <w:rPr>
-          <w:rFonts w:ascii="Arial" w:hAnsi="Arial" w:cs="Arial"/>
-          <w:lang w:val="nl-BE"/>
-        </w:rPr>
-      </w:pPr>
-    </w:p>
-    <w:p>
-      <w:pPr>
-        <w:spacing w:after="0"/>
-        <w:rPr>
-          <w:rFonts w:ascii="Arial" w:hAnsi="Arial" w:cs="Arial"/>
-          <w:lang w:val="nl-BE"/>
-        </w:rPr>
-      </w:pPr>
-    </w:p>
-    <w:p>
-      <w:pPr>
-        <w:spacing w:after="0"/>
-        <w:rPr>
-          <w:rFonts w:ascii="Arial" w:hAnsi="Arial" w:cs="Arial"/>
-          <w:lang w:val="nl-BE"/>
-        </w:rPr>
-      </w:pPr>
-    </w:p>
-    <w:p>
-      <w:pPr>
-        <w:spacing w:after="0"/>
-        <w:rPr>
-          <w:rFonts w:ascii="Arial" w:hAnsi="Arial" w:cs="Arial"/>
-          <w:lang w:val="nl-BE"/>
-        </w:rPr>
-      </w:pPr>
-    </w:p>
-    <w:p>
-      <w:pPr>
-        <w:spacing w:after="0"/>
-        <w:rPr>
-          <w:rFonts w:ascii="Arial" w:hAnsi="Arial" w:cs="Arial"/>
-          <w:lang w:val="nl-BE"/>
-        </w:rPr>
-      </w:pPr>
-    </w:p>
-    <w:p>
-      <w:pPr>
-        <w:spacing w:after="0"/>
-        <w:rPr>
-          <w:rFonts w:ascii="Arial" w:hAnsi="Arial" w:cs="Arial"/>
-          <w:lang w:val="nl-BE"/>
-        </w:rPr>
-      </w:pPr>
-    </w:p>
-    <w:p>
-      <w:pPr>
-        <w:spacing w:after="0"/>
-        <w:rPr>
-          <w:rFonts w:ascii="Arial" w:hAnsi="Arial" w:cs="Arial"/>
-          <w:lang w:val="nl-BE"/>
-        </w:rPr>
-      </w:pPr>
-    </w:p>
-    <w:p>
-      <w:pPr>
-        <w:spacing w:after="0"/>
-        <w:rPr>
-          <w:rFonts w:ascii="Arial" w:hAnsi="Arial" w:cs="Arial"/>
-          <w:lang w:val="nl-BE"/>
-        </w:rPr>
-      </w:pPr>
-    </w:p>
-    <w:p>
-      <w:pPr>
-        <w:spacing w:after="0"/>
-        <w:rPr>
-          <w:rFonts w:ascii="Arial" w:hAnsi="Arial" w:cs="Arial"/>
-          <w:lang w:val="nl-BE"/>
-        </w:rPr>
-      </w:pPr>
-    </w:p>
-    <w:p>
-      <w:pPr>
-        <w:spacing w:after="0"/>
-        <w:rPr>
-          <w:rFonts w:ascii="Arial" w:hAnsi="Arial" w:cs="Arial"/>
-          <w:lang w:val="nl-BE"/>
-        </w:rPr>
-      </w:pPr>
-    </w:p>
-    <w:p>
-      <w:pPr>
-        <w:spacing w:after="0"/>
-        <w:rPr>
-          <w:rFonts w:ascii="Arial" w:hAnsi="Arial" w:cs="Arial"/>
-          <w:lang w:val="nl-BE"/>
-        </w:rPr>
-      </w:pPr>
-    </w:p>
-    <w:p>
-      <w:pPr>
-        <w:spacing w:after="0"/>
-        <w:rPr>
-          <w:rFonts w:ascii="Arial" w:hAnsi="Arial" w:cs="Arial"/>
-          <w:lang w:val="nl-BE"/>
-        </w:rPr>
-      </w:pPr>
-    </w:p>
-    <w:p>
-      <w:pPr>
-        <w:spacing w:after="0"/>
-        <w:rPr>
-          <w:rFonts w:ascii="Arial" w:hAnsi="Arial" w:cs="Arial"/>
-          <w:lang w:val="nl-BE"/>
-        </w:rPr>
-      </w:pPr>
-    </w:p>
-    <w:p>
-      <w:pPr>
-        <w:spacing w:after="0"/>
-        <w:rPr>
-          <w:rFonts w:ascii="Arial" w:hAnsi="Arial" w:cs="Arial"/>
-          <w:lang w:val="nl-BE"/>
-        </w:rPr>
-      </w:pPr>
-    </w:p>
-    <w:p>
-      <w:pPr>
-        <w:spacing w:after="0"/>
-        <w:rPr>
-          <w:rFonts w:ascii="Arial" w:hAnsi="Arial" w:cs="Arial"/>
-          <w:lang w:val="nl-BE"/>
-        </w:rPr>
-      </w:pPr>
-      <w:bookmarkStart w:id="53" w:name="_GoBack"/>
-      <w:bookmarkEnd w:id="53"/>
-    </w:p>
-    <w:p>
-      <w:pPr>
-        <w:spacing w:after="0"/>
-        <w:rPr>
-          <w:rFonts w:ascii="Arial" w:hAnsi="Arial" w:cs="Arial"/>
-          <w:lang w:val="nl-BE"/>
-        </w:rPr>
-      </w:pPr>
-    </w:p>
-    <w:p>
-      <w:pPr>
         <w:pStyle w:val="Kop1"/>
         <w:rPr>
           <w:lang w:val="nl-BE"/>
         </w:rPr>
       </w:pPr>
-      <w:bookmarkStart w:id="54" w:name="_Toc534908068"/>
+      <w:bookmarkStart w:id="53" w:name="_Toc534908068"/>
       <w:r>
         <w:rPr>
           <w:lang w:val="nl-BE"/>
@@ -12645,12 +15714,12 @@
       <w:r>
         <w:t>Reflectieverslag</w:t>
       </w:r>
-      <w:bookmarkEnd w:id="54"/>
-    </w:p>
-    <w:p>
-      <w:pPr>
-        <w:rPr>
-          <w:rFonts w:ascii="Arial" w:hAnsi="Arial" w:cs="Arial"/>
+      <w:bookmarkEnd w:id="53"/>
+    </w:p>
+    <w:p>
+      <w:pPr>
+        <w:rPr>
+          <w:rFonts w:cs="Arial"/>
           <w:lang w:val="nl-BE"/>
         </w:rPr>
       </w:pPr>
@@ -12659,13 +15728,13 @@
       <w:pPr>
         <w:spacing w:after="0"/>
         <w:rPr>
-          <w:rFonts w:ascii="Arial" w:hAnsi="Arial" w:cs="Arial"/>
-          <w:lang w:val="nl-BE"/>
-        </w:rPr>
-      </w:pPr>
-      <w:r>
-        <w:rPr>
-          <w:rFonts w:ascii="Arial" w:hAnsi="Arial" w:cs="Arial"/>
+          <w:rFonts w:cs="Arial"/>
+          <w:lang w:val="nl-BE"/>
+        </w:rPr>
+      </w:pPr>
+      <w:r>
+        <w:rPr>
+          <w:rFonts w:cs="Arial"/>
           <w:lang w:val="nl-BE"/>
         </w:rPr>
         <w:br w:type="page"/>
@@ -12678,7 +15747,7 @@
           <w:lang w:val="nl-BE"/>
         </w:rPr>
       </w:pPr>
-      <w:bookmarkStart w:id="55" w:name="_Toc534908069"/>
+      <w:bookmarkStart w:id="54" w:name="_Toc534908069"/>
       <w:r>
         <w:rPr>
           <w:lang w:val="nl-BE"/>
@@ -12695,7 +15764,7 @@
       <w:r>
         <w:t>Bibliografie</w:t>
       </w:r>
-      <w:bookmarkEnd w:id="55"/>
+      <w:bookmarkEnd w:id="54"/>
     </w:p>
     <w:p>
       <w:pPr>
@@ -12722,12 +15791,14 @@
       <w:pPr>
         <w:pStyle w:val="Kop1"/>
       </w:pPr>
-      <w:bookmarkStart w:id="56" w:name="_Toc534908070"/>
+      <w:bookmarkStart w:id="55" w:name="_Toc534908070"/>
+      <w:bookmarkStart w:id="56" w:name="_GoBack"/>
+      <w:bookmarkEnd w:id="56"/>
       <w:r>
         <w:lastRenderedPageBreak/>
         <w:t>7. Bronnen</w:t>
       </w:r>
-      <w:bookmarkEnd w:id="56"/>
+      <w:bookmarkEnd w:id="55"/>
     </w:p>
     <w:p>
       <w:pPr>
@@ -12838,8 +15909,27 @@
         <w:t>Bibliotheek voor de CCS811 sensor.</w:t>
       </w:r>
     </w:p>
+    <w:p>
+      <w:r>
+        <w:t xml:space="preserve">Bron: </w:t>
+      </w:r>
+      <w:hyperlink r:id="rId42" w:history="1">
+        <w:r>
+          <w:rPr>
+            <w:rStyle w:val="Hyperlink"/>
+          </w:rPr>
+          <w:t>www.volta-org.be</w:t>
+        </w:r>
+      </w:hyperlink>
+    </w:p>
+    <w:p>
+      <w:r>
+        <w:t>Op deze site heb ik de betekenis van de vitale 8 gevonden en heb ik aan de hand van deze bron kunnen verwoorden.</w:t>
+      </w:r>
+    </w:p>
+    <w:p/>
     <w:sectPr>
-      <w:footerReference w:type="default" r:id="rId42"/>
+      <w:footerReference w:type="default" r:id="rId43"/>
       <w:pgSz w:w="11900" w:h="16840"/>
       <w:pgMar w:top="1134" w:right="1134" w:bottom="1134" w:left="1871" w:header="709" w:footer="709" w:gutter="0"/>
       <w:cols w:space="708"/>
@@ -13270,6 +16360,208 @@
     </w:lvl>
   </w:abstractNum>
   <w:abstractNum w:abstractNumId="3" w15:restartNumberingAfterBreak="0">
+    <w:nsid w:val="22E309F2"/>
+    <w:multiLevelType w:val="hybridMultilevel"/>
+    <w:tmpl w:val="0CDA440E"/>
+    <w:lvl w:ilvl="0" w:tplc="AA949282">
+      <w:start w:val="1"/>
+      <w:numFmt w:val="bullet"/>
+      <w:lvlText w:val="-"/>
+      <w:lvlJc w:val="left"/>
+      <w:pPr>
+        <w:ind w:left="1080" w:hanging="360"/>
+      </w:pPr>
+      <w:rPr>
+        <w:rFonts w:ascii="Arial" w:eastAsiaTheme="minorHAnsi" w:hAnsi="Arial" w:cs="Arial" w:hint="default"/>
+      </w:rPr>
+    </w:lvl>
+    <w:lvl w:ilvl="1" w:tplc="04130003" w:tentative="1">
+      <w:start w:val="1"/>
+      <w:numFmt w:val="bullet"/>
+      <w:lvlText w:val="o"/>
+      <w:lvlJc w:val="left"/>
+      <w:pPr>
+        <w:ind w:left="1800" w:hanging="360"/>
+      </w:pPr>
+      <w:rPr>
+        <w:rFonts w:ascii="Courier New" w:hAnsi="Courier New" w:cs="Courier New" w:hint="default"/>
+      </w:rPr>
+    </w:lvl>
+    <w:lvl w:ilvl="2" w:tplc="04130005" w:tentative="1">
+      <w:start w:val="1"/>
+      <w:numFmt w:val="bullet"/>
+      <w:lvlText w:val=""/>
+      <w:lvlJc w:val="left"/>
+      <w:pPr>
+        <w:ind w:left="2520" w:hanging="360"/>
+      </w:pPr>
+      <w:rPr>
+        <w:rFonts w:ascii="Wingdings" w:hAnsi="Wingdings" w:hint="default"/>
+      </w:rPr>
+    </w:lvl>
+    <w:lvl w:ilvl="3" w:tplc="04130001" w:tentative="1">
+      <w:start w:val="1"/>
+      <w:numFmt w:val="bullet"/>
+      <w:lvlText w:val=""/>
+      <w:lvlJc w:val="left"/>
+      <w:pPr>
+        <w:ind w:left="3240" w:hanging="360"/>
+      </w:pPr>
+      <w:rPr>
+        <w:rFonts w:ascii="Symbol" w:hAnsi="Symbol" w:hint="default"/>
+      </w:rPr>
+    </w:lvl>
+    <w:lvl w:ilvl="4" w:tplc="04130003" w:tentative="1">
+      <w:start w:val="1"/>
+      <w:numFmt w:val="bullet"/>
+      <w:lvlText w:val="o"/>
+      <w:lvlJc w:val="left"/>
+      <w:pPr>
+        <w:ind w:left="3960" w:hanging="360"/>
+      </w:pPr>
+      <w:rPr>
+        <w:rFonts w:ascii="Courier New" w:hAnsi="Courier New" w:cs="Courier New" w:hint="default"/>
+      </w:rPr>
+    </w:lvl>
+    <w:lvl w:ilvl="5" w:tplc="04130005" w:tentative="1">
+      <w:start w:val="1"/>
+      <w:numFmt w:val="bullet"/>
+      <w:lvlText w:val=""/>
+      <w:lvlJc w:val="left"/>
+      <w:pPr>
+        <w:ind w:left="4680" w:hanging="360"/>
+      </w:pPr>
+      <w:rPr>
+        <w:rFonts w:ascii="Wingdings" w:hAnsi="Wingdings" w:hint="default"/>
+      </w:rPr>
+    </w:lvl>
+    <w:lvl w:ilvl="6" w:tplc="04130001" w:tentative="1">
+      <w:start w:val="1"/>
+      <w:numFmt w:val="bullet"/>
+      <w:lvlText w:val=""/>
+      <w:lvlJc w:val="left"/>
+      <w:pPr>
+        <w:ind w:left="5400" w:hanging="360"/>
+      </w:pPr>
+      <w:rPr>
+        <w:rFonts w:ascii="Symbol" w:hAnsi="Symbol" w:hint="default"/>
+      </w:rPr>
+    </w:lvl>
+    <w:lvl w:ilvl="7" w:tplc="04130003" w:tentative="1">
+      <w:start w:val="1"/>
+      <w:numFmt w:val="bullet"/>
+      <w:lvlText w:val="o"/>
+      <w:lvlJc w:val="left"/>
+      <w:pPr>
+        <w:ind w:left="6120" w:hanging="360"/>
+      </w:pPr>
+      <w:rPr>
+        <w:rFonts w:ascii="Courier New" w:hAnsi="Courier New" w:cs="Courier New" w:hint="default"/>
+      </w:rPr>
+    </w:lvl>
+    <w:lvl w:ilvl="8" w:tplc="04130005" w:tentative="1">
+      <w:start w:val="1"/>
+      <w:numFmt w:val="bullet"/>
+      <w:lvlText w:val=""/>
+      <w:lvlJc w:val="left"/>
+      <w:pPr>
+        <w:ind w:left="6840" w:hanging="360"/>
+      </w:pPr>
+      <w:rPr>
+        <w:rFonts w:ascii="Wingdings" w:hAnsi="Wingdings" w:hint="default"/>
+      </w:rPr>
+    </w:lvl>
+  </w:abstractNum>
+  <w:abstractNum w:abstractNumId="4" w15:restartNumberingAfterBreak="0">
+    <w:nsid w:val="30E15C34"/>
+    <w:multiLevelType w:val="hybridMultilevel"/>
+    <w:tmpl w:val="15FA64D2"/>
+    <w:lvl w:ilvl="0" w:tplc="0413000F">
+      <w:start w:val="1"/>
+      <w:numFmt w:val="decimal"/>
+      <w:lvlText w:val="%1."/>
+      <w:lvlJc w:val="left"/>
+      <w:pPr>
+        <w:ind w:left="360" w:hanging="360"/>
+      </w:pPr>
+      <w:rPr>
+        <w:rFonts w:hint="default"/>
+      </w:rPr>
+    </w:lvl>
+    <w:lvl w:ilvl="1" w:tplc="04130019" w:tentative="1">
+      <w:start w:val="1"/>
+      <w:numFmt w:val="lowerLetter"/>
+      <w:lvlText w:val="%2."/>
+      <w:lvlJc w:val="left"/>
+      <w:pPr>
+        <w:ind w:left="1080" w:hanging="360"/>
+      </w:pPr>
+    </w:lvl>
+    <w:lvl w:ilvl="2" w:tplc="0413001B" w:tentative="1">
+      <w:start w:val="1"/>
+      <w:numFmt w:val="lowerRoman"/>
+      <w:lvlText w:val="%3."/>
+      <w:lvlJc w:val="right"/>
+      <w:pPr>
+        <w:ind w:left="1800" w:hanging="180"/>
+      </w:pPr>
+    </w:lvl>
+    <w:lvl w:ilvl="3" w:tplc="0413000F" w:tentative="1">
+      <w:start w:val="1"/>
+      <w:numFmt w:val="decimal"/>
+      <w:lvlText w:val="%4."/>
+      <w:lvlJc w:val="left"/>
+      <w:pPr>
+        <w:ind w:left="2520" w:hanging="360"/>
+      </w:pPr>
+    </w:lvl>
+    <w:lvl w:ilvl="4" w:tplc="04130019" w:tentative="1">
+      <w:start w:val="1"/>
+      <w:numFmt w:val="lowerLetter"/>
+      <w:lvlText w:val="%5."/>
+      <w:lvlJc w:val="left"/>
+      <w:pPr>
+        <w:ind w:left="3240" w:hanging="360"/>
+      </w:pPr>
+    </w:lvl>
+    <w:lvl w:ilvl="5" w:tplc="0413001B" w:tentative="1">
+      <w:start w:val="1"/>
+      <w:numFmt w:val="lowerRoman"/>
+      <w:lvlText w:val="%6."/>
+      <w:lvlJc w:val="right"/>
+      <w:pPr>
+        <w:ind w:left="3960" w:hanging="180"/>
+      </w:pPr>
+    </w:lvl>
+    <w:lvl w:ilvl="6" w:tplc="0413000F" w:tentative="1">
+      <w:start w:val="1"/>
+      <w:numFmt w:val="decimal"/>
+      <w:lvlText w:val="%7."/>
+      <w:lvlJc w:val="left"/>
+      <w:pPr>
+        <w:ind w:left="4680" w:hanging="360"/>
+      </w:pPr>
+    </w:lvl>
+    <w:lvl w:ilvl="7" w:tplc="04130019" w:tentative="1">
+      <w:start w:val="1"/>
+      <w:numFmt w:val="lowerLetter"/>
+      <w:lvlText w:val="%8."/>
+      <w:lvlJc w:val="left"/>
+      <w:pPr>
+        <w:ind w:left="5400" w:hanging="360"/>
+      </w:pPr>
+    </w:lvl>
+    <w:lvl w:ilvl="8" w:tplc="0413001B" w:tentative="1">
+      <w:start w:val="1"/>
+      <w:numFmt w:val="lowerRoman"/>
+      <w:lvlText w:val="%9."/>
+      <w:lvlJc w:val="right"/>
+      <w:pPr>
+        <w:ind w:left="6120" w:hanging="180"/>
+      </w:pPr>
+    </w:lvl>
+  </w:abstractNum>
+  <w:abstractNum w:abstractNumId="5" w15:restartNumberingAfterBreak="0">
     <w:nsid w:val="728B7E23"/>
     <w:multiLevelType w:val="hybridMultilevel"/>
     <w:tmpl w:val="1C5E938A"/>
@@ -13391,10 +16683,16 @@
     <w:abstractNumId w:val="2"/>
   </w:num>
   <w:num w:numId="3">
-    <w:abstractNumId w:val="3"/>
+    <w:abstractNumId w:val="5"/>
   </w:num>
   <w:num w:numId="4">
     <w:abstractNumId w:val="1"/>
+  </w:num>
+  <w:num w:numId="5">
+    <w:abstractNumId w:val="4"/>
+  </w:num>
+  <w:num w:numId="6">
+    <w:abstractNumId w:val="3"/>
   </w:num>
 </w:numbering>
 </file>
@@ -13790,11 +17088,12 @@
   <w:style w:type="paragraph" w:default="1" w:styleId="Standaard">
     <w:name w:val="Normal"/>
     <w:qFormat/>
-    <w:rsid w:val="004C28D2"/>
+    <w:rsid w:val="00506215"/>
     <w:pPr>
       <w:spacing w:before="120" w:after="320"/>
     </w:pPr>
     <w:rPr>
+      <w:rFonts w:ascii="Arial" w:hAnsi="Arial"/>
       <w:sz w:val="22"/>
       <w:szCs w:val="24"/>
       <w:lang w:val="nl-NL" w:eastAsia="en-US"/>
@@ -13888,6 +17187,7 @@
   <w:style w:type="character" w:default="1" w:styleId="Standaardalinea-lettertype">
     <w:name w:val="Default Paragraph Font"/>
     <w:uiPriority w:val="1"/>
+    <w:semiHidden/>
     <w:unhideWhenUsed/>
   </w:style>
   <w:style w:type="table" w:default="1" w:styleId="Standaardtabel">
@@ -14093,7 +17393,7 @@
       <w:contextualSpacing/>
     </w:pPr>
     <w:rPr>
-      <w:rFonts w:ascii="Arial" w:eastAsiaTheme="minorHAnsi" w:hAnsi="Arial" w:cstheme="minorBidi"/>
+      <w:rFonts w:eastAsiaTheme="minorHAnsi" w:cstheme="minorBidi"/>
       <w:szCs w:val="22"/>
       <w:lang w:val="nl-BE"/>
     </w:rPr>
@@ -14559,7 +17859,7 @@
 </file>
 
 <file path=customXml/itemProps1.xml><?xml version="1.0" encoding="utf-8"?>
-<ds:datastoreItem xmlns:ds="http://schemas.openxmlformats.org/officeDocument/2006/customXml" ds:itemID="{41DDBED3-0ABD-44A0-8E67-3EC1F5F2AB2E}">
+<ds:datastoreItem xmlns:ds="http://schemas.openxmlformats.org/officeDocument/2006/customXml" ds:itemID="{F7D2204B-6550-48C1-BB0E-97EC5C9F4307}">
   <ds:schemaRefs>
     <ds:schemaRef ds:uri="http://schemas.openxmlformats.org/officeDocument/2006/bibliography"/>
   </ds:schemaRefs>

--- a/Bundel/Bundel.docx
+++ b/Bundel/Bundel.docx
@@ -4832,10 +4832,10 @@
                   <v:path o:extrusionok="f" gradientshapeok="t" o:connecttype="rect"/>
                   <o:lock v:ext="edit" aspectratio="t"/>
                 </v:shapetype>
-                <v:shape id="_x0000_i1025" type="#_x0000_t75" style="width:123.75pt;height:100.5pt" o:ole="">
+                <v:shape id="_x0000_i1025" type="#_x0000_t75" style="width:123.95pt;height:100.8pt" o:ole="">
                   <v:imagedata r:id="rId15" o:title=""/>
                 </v:shape>
-                <o:OLEObject Type="Embed" ProgID="PBrush" ShapeID="_x0000_i1025" DrawAspect="Content" ObjectID="_1608664649" r:id="rId16"/>
+                <o:OLEObject Type="Embed" ProgID="PBrush" ShapeID="_x0000_i1025" DrawAspect="Content" ObjectID="_1608815807" r:id="rId16"/>
               </w:object>
             </w:r>
           </w:p>
@@ -4938,21 +4938,7 @@
         <w:rPr>
           <w:rFonts w:eastAsiaTheme="majorEastAsia" w:cstheme="majorBidi"/>
         </w:rPr>
-        <w:t xml:space="preserve"> met de </w:t>
-      </w:r>
-      <w:proofErr w:type="spellStart"/>
-      <w:r>
-        <w:rPr>
-          <w:rFonts w:eastAsiaTheme="majorEastAsia" w:cstheme="majorBidi"/>
-        </w:rPr>
-        <w:t>Arduino</w:t>
-      </w:r>
-      <w:proofErr w:type="spellEnd"/>
-      <w:r>
-        <w:rPr>
-          <w:rFonts w:eastAsiaTheme="majorEastAsia" w:cstheme="majorBidi"/>
-        </w:rPr>
-        <w:t xml:space="preserve"> zijn I/O pinnen. In het programma zal verbinding gemaakt worden met de SIM 900 </w:t>
+        <w:t xml:space="preserve"> met de Arduino zijn I/O pinnen. In het programma zal verbinding gemaakt worden met de SIM 900 </w:t>
       </w:r>
       <w:proofErr w:type="spellStart"/>
       <w:r>
@@ -5392,33 +5378,20 @@
         </w:drawing>
       </w:r>
       <w:r>
-        <w:t xml:space="preserve">De </w:t>
-      </w:r>
-      <w:proofErr w:type="spellStart"/>
-      <w:r>
-        <w:t>Arduino</w:t>
-      </w:r>
-      <w:proofErr w:type="spellEnd"/>
-      <w:r>
-        <w:t xml:space="preserve"> en </w:t>
+        <w:t xml:space="preserve">De Arduino en </w:t>
+      </w:r>
+      <w:r>
+        <w:t>GSM-</w:t>
+      </w:r>
+      <w:r>
+        <w:t xml:space="preserve">module hebben een ingebouwde voltage regulator. Dit betekend dat de 9V van de batterij naar 5V </w:t>
       </w:r>
       <w:proofErr w:type="gramStart"/>
       <w:r>
-        <w:t>GSM-</w:t>
-      </w:r>
-      <w:r>
-        <w:t>module</w:t>
+        <w:t>word</w:t>
       </w:r>
       <w:proofErr w:type="gramEnd"/>
       <w:r>
-        <w:t xml:space="preserve"> hebben een ingebouwde voltage regulator. Dit betekend dat de 9V van de batterij naar 5V </w:t>
-      </w:r>
-      <w:proofErr w:type="gramStart"/>
-      <w:r>
-        <w:t>word</w:t>
-      </w:r>
-      <w:proofErr w:type="gramEnd"/>
-      <w:r>
         <w:t xml:space="preserve"> gebracht. 9V en 5V zijn ‘veilige’ spanningen. Er is geen gevaar voor elektrocutie bij het aanraken van deze spanningen. Bij een</w:t>
       </w:r>
       <w:r>
@@ -5434,15 +5407,7 @@
         <w:t xml:space="preserve"> Gelukkig z</w:t>
       </w:r>
       <w:r>
-        <w:t xml:space="preserve">ijn zowel de </w:t>
-      </w:r>
-      <w:proofErr w:type="spellStart"/>
-      <w:r>
-        <w:t>Arduino</w:t>
-      </w:r>
-      <w:proofErr w:type="spellEnd"/>
-      <w:r>
-        <w:t xml:space="preserve"> als de GSM-</w:t>
+        <w:t>ijn zowel de Arduino als de GSM-</w:t>
       </w:r>
       <w:r>
         <w:t>module beveiligt met een interne zekering.</w:t>
@@ -9454,21 +9419,7 @@
         <w:rPr>
           <w:lang w:val="nl-BE"/>
         </w:rPr>
-        <w:t xml:space="preserve">De CCS 811 sensor gaat de hoeveelheid CO² hoeveelheid per m² meten. De sensor heeft zeven aansluitingen waarvan de GND en VCC gebruikt worden door een 3,3V voeding van de </w:t>
-      </w:r>
-      <w:proofErr w:type="spellStart"/>
-      <w:r>
-        <w:rPr>
-          <w:lang w:val="nl-BE"/>
-        </w:rPr>
-        <w:t>Arduino</w:t>
-      </w:r>
-      <w:proofErr w:type="spellEnd"/>
-      <w:r>
-        <w:rPr>
-          <w:lang w:val="nl-BE"/>
-        </w:rPr>
-        <w:t xml:space="preserve"> </w:t>
+        <w:t xml:space="preserve">De CCS 811 sensor gaat de hoeveelheid CO² hoeveelheid per m² meten. De sensor heeft zeven aansluitingen waarvan de GND en VCC gebruikt worden door een 3,3V voeding van de Arduino </w:t>
       </w:r>
       <w:proofErr w:type="spellStart"/>
       <w:r>
@@ -9615,14 +9566,12 @@
         </w:rPr>
         <w:t xml:space="preserve">, het maximaal vermogen dat de Arduino </w:t>
       </w:r>
-      <w:proofErr w:type="spellStart"/>
       <w:r>
         <w:rPr>
           <w:lang w:val="nl-BE"/>
         </w:rPr>
         <w:t>Uno</w:t>
       </w:r>
-      <w:proofErr w:type="spellEnd"/>
       <w:r>
         <w:rPr>
           <w:lang w:val="nl-BE"/>
@@ -9912,21 +9861,7 @@
         <w:rPr>
           <w:lang w:val="nl-BE"/>
         </w:rPr>
-        <w:t xml:space="preserve">Eén van de belangrijkste componenten van het meetapparaat is de </w:t>
-      </w:r>
-      <w:proofErr w:type="spellStart"/>
-      <w:r>
-        <w:rPr>
-          <w:lang w:val="nl-BE"/>
-        </w:rPr>
-        <w:t>Arduino</w:t>
-      </w:r>
-      <w:proofErr w:type="spellEnd"/>
-      <w:r>
-        <w:rPr>
-          <w:lang w:val="nl-BE"/>
-        </w:rPr>
-        <w:t xml:space="preserve"> </w:t>
+        <w:t xml:space="preserve">Eén van de belangrijkste componenten van het meetapparaat is de Arduino </w:t>
       </w:r>
       <w:proofErr w:type="spellStart"/>
       <w:r>
@@ -13080,6 +13015,9 @@
             <w:pPr>
               <w:spacing w:after="0"/>
             </w:pPr>
+            <w:r>
+              <w:t>12/01/2019</w:t>
+            </w:r>
           </w:p>
         </w:tc>
         <w:tc>
@@ -13096,6 +13034,9 @@
             <w:pPr>
               <w:spacing w:after="0"/>
             </w:pPr>
+            <w:r>
+              <w:t>Website</w:t>
+            </w:r>
           </w:p>
         </w:tc>
         <w:tc>
@@ -13112,6 +13053,9 @@
             <w:pPr>
               <w:spacing w:after="0"/>
             </w:pPr>
+            <w:r>
+              <w:t>Arthur</w:t>
+            </w:r>
           </w:p>
         </w:tc>
         <w:tc>
@@ -13128,6 +13072,9 @@
             <w:pPr>
               <w:spacing w:after="0"/>
             </w:pPr>
+            <w:r>
+              <w:t>3 uur 40 min</w:t>
+            </w:r>
           </w:p>
         </w:tc>
         <w:tc>
@@ -13144,6 +13091,11 @@
             <w:pPr>
               <w:spacing w:after="0"/>
             </w:pPr>
+            <w:r>
+              <w:t>Thuis</w:t>
+            </w:r>
+            <w:bookmarkStart w:id="53" w:name="_GoBack"/>
+            <w:bookmarkEnd w:id="53"/>
           </w:p>
         </w:tc>
       </w:tr>
@@ -15697,7 +15649,7 @@
           <w:lang w:val="nl-BE"/>
         </w:rPr>
       </w:pPr>
-      <w:bookmarkStart w:id="53" w:name="_Toc534908068"/>
+      <w:bookmarkStart w:id="54" w:name="_Toc534908068"/>
       <w:r>
         <w:rPr>
           <w:lang w:val="nl-BE"/>
@@ -15714,7 +15666,7 @@
       <w:r>
         <w:t>Reflectieverslag</w:t>
       </w:r>
-      <w:bookmarkEnd w:id="53"/>
+      <w:bookmarkEnd w:id="54"/>
     </w:p>
     <w:p>
       <w:pPr>
@@ -15747,7 +15699,7 @@
           <w:lang w:val="nl-BE"/>
         </w:rPr>
       </w:pPr>
-      <w:bookmarkStart w:id="54" w:name="_Toc534908069"/>
+      <w:bookmarkStart w:id="55" w:name="_Toc534908069"/>
       <w:r>
         <w:rPr>
           <w:lang w:val="nl-BE"/>
@@ -15764,7 +15716,7 @@
       <w:r>
         <w:t>Bibliografie</w:t>
       </w:r>
-      <w:bookmarkEnd w:id="54"/>
+      <w:bookmarkEnd w:id="55"/>
     </w:p>
     <w:p>
       <w:pPr>
@@ -15791,14 +15743,12 @@
       <w:pPr>
         <w:pStyle w:val="Kop1"/>
       </w:pPr>
-      <w:bookmarkStart w:id="55" w:name="_Toc534908070"/>
-      <w:bookmarkStart w:id="56" w:name="_GoBack"/>
-      <w:bookmarkEnd w:id="56"/>
+      <w:bookmarkStart w:id="56" w:name="_Toc534908070"/>
       <w:r>
         <w:lastRenderedPageBreak/>
         <w:t>7. Bronnen</w:t>
       </w:r>
-      <w:bookmarkEnd w:id="55"/>
+      <w:bookmarkEnd w:id="56"/>
     </w:p>
     <w:p>
       <w:pPr>
@@ -15973,6 +15923,7 @@
         <w:docPartUnique/>
       </w:docPartObj>
     </w:sdtPr>
+    <w:sdtEndPr/>
     <w:sdtContent>
       <w:p>
         <w:pPr>
@@ -16019,6 +15970,7 @@
         <w:docPartUnique/>
       </w:docPartObj>
     </w:sdtPr>
+    <w:sdtEndPr/>
     <w:sdtContent>
       <w:p>
         <w:pPr>
@@ -17859,7 +17811,7 @@
 </file>
 
 <file path=customXml/itemProps1.xml><?xml version="1.0" encoding="utf-8"?>
-<ds:datastoreItem xmlns:ds="http://schemas.openxmlformats.org/officeDocument/2006/customXml" ds:itemID="{F7D2204B-6550-48C1-BB0E-97EC5C9F4307}">
+<ds:datastoreItem xmlns:ds="http://schemas.openxmlformats.org/officeDocument/2006/customXml" ds:itemID="{EC26AE01-E28B-470A-B1E6-364B407DA14C}">
   <ds:schemaRefs>
     <ds:schemaRef ds:uri="http://schemas.openxmlformats.org/officeDocument/2006/bibliography"/>
   </ds:schemaRefs>

--- a/Bundel/Bundel.docx
+++ b/Bundel/Bundel.docx
@@ -4832,10 +4832,10 @@
                   <v:path o:extrusionok="f" gradientshapeok="t" o:connecttype="rect"/>
                   <o:lock v:ext="edit" aspectratio="t"/>
                 </v:shapetype>
-                <v:shape id="_x0000_i1025" type="#_x0000_t75" style="width:123.95pt;height:100.8pt" o:ole="">
+                <v:shape id="_x0000_i1025" type="#_x0000_t75" style="width:123.75pt;height:100.5pt" o:ole="">
                   <v:imagedata r:id="rId15" o:title=""/>
                 </v:shape>
-                <o:OLEObject Type="Embed" ProgID="PBrush" ShapeID="_x0000_i1025" DrawAspect="Content" ObjectID="_1608815807" r:id="rId16"/>
+                <o:OLEObject Type="Embed" ProgID="PBrush" ShapeID="_x0000_i1025" DrawAspect="Content" ObjectID="_1613748592" r:id="rId16"/>
               </w:object>
             </w:r>
           </w:p>
@@ -5384,15 +5384,15 @@
         <w:t>GSM-</w:t>
       </w:r>
       <w:r>
-        <w:t xml:space="preserve">module hebben een ingebouwde voltage regulator. Dit betekend dat de 9V van de batterij naar 5V </w:t>
+        <w:t xml:space="preserve">module hebben een ingebouwde voltage regulator. Dit </w:t>
       </w:r>
       <w:proofErr w:type="gramStart"/>
       <w:r>
-        <w:t>word</w:t>
+        <w:t>betekend</w:t>
       </w:r>
       <w:proofErr w:type="gramEnd"/>
       <w:r>
-        <w:t xml:space="preserve"> gebracht. 9V en 5V zijn ‘veilige’ spanningen. Er is geen gevaar voor elektrocutie bij het aanraken van deze spanningen. Bij een</w:t>
+        <w:t xml:space="preserve"> dat de 9V van de batterij naar 5V word gebracht. 9V en 5V zijn ‘veilige’ spanningen. Er is geen gevaar voor elektrocutie bij het aanraken van deze spanningen. Bij een</w:t>
       </w:r>
       <w:r>
         <w:t xml:space="preserve"> kortsluiting kunnen er andere gevaren optreden zoals brand, </w:t>
@@ -13094,90 +13094,105 @@
             <w:r>
               <w:t>Thuis</w:t>
             </w:r>
+          </w:p>
+        </w:tc>
+      </w:tr>
+      <w:tr>
+        <w:tc>
+          <w:tcPr>
+            <w:tcW w:w="1862" w:type="dxa"/>
+            <w:tcBorders>
+              <w:top w:val="single" w:sz="4" w:space="0" w:color="auto"/>
+              <w:left w:val="single" w:sz="4" w:space="0" w:color="auto"/>
+              <w:bottom w:val="single" w:sz="4" w:space="0" w:color="auto"/>
+              <w:right w:val="single" w:sz="4" w:space="0" w:color="auto"/>
+            </w:tcBorders>
+          </w:tcPr>
+          <w:p>
+            <w:pPr>
+              <w:spacing w:after="0"/>
+            </w:pPr>
+            <w:r>
+              <w:t>10/4/2019</w:t>
+            </w:r>
+          </w:p>
+        </w:tc>
+        <w:tc>
+          <w:tcPr>
+            <w:tcW w:w="1927" w:type="dxa"/>
+            <w:tcBorders>
+              <w:top w:val="single" w:sz="4" w:space="0" w:color="auto"/>
+              <w:left w:val="single" w:sz="4" w:space="0" w:color="auto"/>
+              <w:bottom w:val="single" w:sz="4" w:space="0" w:color="auto"/>
+              <w:right w:val="single" w:sz="4" w:space="0" w:color="auto"/>
+            </w:tcBorders>
+          </w:tcPr>
+          <w:p>
+            <w:pPr>
+              <w:spacing w:after="0"/>
+            </w:pPr>
+            <w:r>
+              <w:t>JSON toevoegen aan website</w:t>
+            </w:r>
+          </w:p>
+        </w:tc>
+        <w:tc>
+          <w:tcPr>
+            <w:tcW w:w="1538" w:type="dxa"/>
+            <w:tcBorders>
+              <w:top w:val="single" w:sz="4" w:space="0" w:color="auto"/>
+              <w:left w:val="single" w:sz="4" w:space="0" w:color="auto"/>
+              <w:bottom w:val="single" w:sz="4" w:space="0" w:color="auto"/>
+              <w:right w:val="single" w:sz="4" w:space="0" w:color="auto"/>
+            </w:tcBorders>
+          </w:tcPr>
+          <w:p>
+            <w:pPr>
+              <w:spacing w:after="0"/>
+            </w:pPr>
+            <w:r>
+              <w:t>Arthur</w:t>
+            </w:r>
+          </w:p>
+        </w:tc>
+        <w:tc>
+          <w:tcPr>
+            <w:tcW w:w="1727" w:type="dxa"/>
+            <w:tcBorders>
+              <w:top w:val="single" w:sz="4" w:space="0" w:color="auto"/>
+              <w:left w:val="single" w:sz="4" w:space="0" w:color="auto"/>
+              <w:bottom w:val="single" w:sz="4" w:space="0" w:color="auto"/>
+              <w:right w:val="single" w:sz="4" w:space="0" w:color="auto"/>
+            </w:tcBorders>
+          </w:tcPr>
+          <w:p>
+            <w:pPr>
+              <w:spacing w:after="0"/>
+            </w:pPr>
+            <w:r>
+              <w:t>3uur 20 min</w:t>
+            </w:r>
+          </w:p>
+        </w:tc>
+        <w:tc>
+          <w:tcPr>
+            <w:tcW w:w="1831" w:type="dxa"/>
+            <w:tcBorders>
+              <w:top w:val="single" w:sz="4" w:space="0" w:color="auto"/>
+              <w:left w:val="single" w:sz="4" w:space="0" w:color="auto"/>
+              <w:bottom w:val="single" w:sz="4" w:space="0" w:color="auto"/>
+              <w:right w:val="single" w:sz="4" w:space="0" w:color="auto"/>
+            </w:tcBorders>
+          </w:tcPr>
+          <w:p>
+            <w:pPr>
+              <w:spacing w:after="0"/>
+            </w:pPr>
+            <w:r>
+              <w:t>Thuis</w:t>
+            </w:r>
             <w:bookmarkStart w:id="53" w:name="_GoBack"/>
             <w:bookmarkEnd w:id="53"/>
-          </w:p>
-        </w:tc>
-      </w:tr>
-      <w:tr>
-        <w:tc>
-          <w:tcPr>
-            <w:tcW w:w="1862" w:type="dxa"/>
-            <w:tcBorders>
-              <w:top w:val="single" w:sz="4" w:space="0" w:color="auto"/>
-              <w:left w:val="single" w:sz="4" w:space="0" w:color="auto"/>
-              <w:bottom w:val="single" w:sz="4" w:space="0" w:color="auto"/>
-              <w:right w:val="single" w:sz="4" w:space="0" w:color="auto"/>
-            </w:tcBorders>
-          </w:tcPr>
-          <w:p>
-            <w:pPr>
-              <w:spacing w:after="0"/>
-            </w:pPr>
-          </w:p>
-        </w:tc>
-        <w:tc>
-          <w:tcPr>
-            <w:tcW w:w="1927" w:type="dxa"/>
-            <w:tcBorders>
-              <w:top w:val="single" w:sz="4" w:space="0" w:color="auto"/>
-              <w:left w:val="single" w:sz="4" w:space="0" w:color="auto"/>
-              <w:bottom w:val="single" w:sz="4" w:space="0" w:color="auto"/>
-              <w:right w:val="single" w:sz="4" w:space="0" w:color="auto"/>
-            </w:tcBorders>
-          </w:tcPr>
-          <w:p>
-            <w:pPr>
-              <w:spacing w:after="0"/>
-            </w:pPr>
-          </w:p>
-        </w:tc>
-        <w:tc>
-          <w:tcPr>
-            <w:tcW w:w="1538" w:type="dxa"/>
-            <w:tcBorders>
-              <w:top w:val="single" w:sz="4" w:space="0" w:color="auto"/>
-              <w:left w:val="single" w:sz="4" w:space="0" w:color="auto"/>
-              <w:bottom w:val="single" w:sz="4" w:space="0" w:color="auto"/>
-              <w:right w:val="single" w:sz="4" w:space="0" w:color="auto"/>
-            </w:tcBorders>
-          </w:tcPr>
-          <w:p>
-            <w:pPr>
-              <w:spacing w:after="0"/>
-            </w:pPr>
-          </w:p>
-        </w:tc>
-        <w:tc>
-          <w:tcPr>
-            <w:tcW w:w="1727" w:type="dxa"/>
-            <w:tcBorders>
-              <w:top w:val="single" w:sz="4" w:space="0" w:color="auto"/>
-              <w:left w:val="single" w:sz="4" w:space="0" w:color="auto"/>
-              <w:bottom w:val="single" w:sz="4" w:space="0" w:color="auto"/>
-              <w:right w:val="single" w:sz="4" w:space="0" w:color="auto"/>
-            </w:tcBorders>
-          </w:tcPr>
-          <w:p>
-            <w:pPr>
-              <w:spacing w:after="0"/>
-            </w:pPr>
-          </w:p>
-        </w:tc>
-        <w:tc>
-          <w:tcPr>
-            <w:tcW w:w="1831" w:type="dxa"/>
-            <w:tcBorders>
-              <w:top w:val="single" w:sz="4" w:space="0" w:color="auto"/>
-              <w:left w:val="single" w:sz="4" w:space="0" w:color="auto"/>
-              <w:bottom w:val="single" w:sz="4" w:space="0" w:color="auto"/>
-              <w:right w:val="single" w:sz="4" w:space="0" w:color="auto"/>
-            </w:tcBorders>
-          </w:tcPr>
-          <w:p>
-            <w:pPr>
-              <w:spacing w:after="0"/>
-            </w:pPr>
           </w:p>
         </w:tc>
       </w:tr>
@@ -17483,6 +17498,37 @@
       <w:shd w:val="clear" w:color="auto" w:fill="E1DFDD"/>
     </w:rPr>
   </w:style>
+  <w:style w:type="paragraph" w:styleId="Ballontekst">
+    <w:name w:val="Balloon Text"/>
+    <w:basedOn w:val="Standaard"/>
+    <w:link w:val="BallontekstChar"/>
+    <w:uiPriority w:val="99"/>
+    <w:semiHidden/>
+    <w:unhideWhenUsed/>
+    <w:rsid w:val="00DE05D1"/>
+    <w:pPr>
+      <w:spacing w:before="0" w:after="0"/>
+    </w:pPr>
+    <w:rPr>
+      <w:rFonts w:ascii="Segoe UI" w:hAnsi="Segoe UI" w:cs="Segoe UI"/>
+      <w:sz w:val="18"/>
+      <w:szCs w:val="18"/>
+    </w:rPr>
+  </w:style>
+  <w:style w:type="character" w:customStyle="1" w:styleId="BallontekstChar">
+    <w:name w:val="Ballontekst Char"/>
+    <w:basedOn w:val="Standaardalinea-lettertype"/>
+    <w:link w:val="Ballontekst"/>
+    <w:uiPriority w:val="99"/>
+    <w:semiHidden/>
+    <w:rsid w:val="00DE05D1"/>
+    <w:rPr>
+      <w:rFonts w:ascii="Segoe UI" w:hAnsi="Segoe UI" w:cs="Segoe UI"/>
+      <w:sz w:val="18"/>
+      <w:szCs w:val="18"/>
+      <w:lang w:val="nl-NL" w:eastAsia="en-US"/>
+    </w:rPr>
+  </w:style>
 </w:styles>
 </file>
 
@@ -17811,7 +17857,7 @@
 </file>
 
 <file path=customXml/itemProps1.xml><?xml version="1.0" encoding="utf-8"?>
-<ds:datastoreItem xmlns:ds="http://schemas.openxmlformats.org/officeDocument/2006/customXml" ds:itemID="{EC26AE01-E28B-470A-B1E6-364B407DA14C}">
+<ds:datastoreItem xmlns:ds="http://schemas.openxmlformats.org/officeDocument/2006/customXml" ds:itemID="{36DF86A0-E718-4629-B941-417123A64A96}">
   <ds:schemaRefs>
     <ds:schemaRef ds:uri="http://schemas.openxmlformats.org/officeDocument/2006/bibliography"/>
   </ds:schemaRefs>

--- a/Bundel/Bundel.docx
+++ b/Bundel/Bundel.docx
@@ -757,7 +757,7 @@
           <w:lang w:val="nl-BE"/>
         </w:rPr>
       </w:pPr>
-      <w:bookmarkStart w:id="0" w:name="_Toc3932535"/>
+      <w:bookmarkStart w:id="0" w:name="_Toc4015200"/>
       <w:r>
         <w:rPr>
           <w:lang w:val="nl-BE"/>
@@ -932,7 +932,7 @@
           <w:lang w:val="nl-BE"/>
         </w:rPr>
       </w:pPr>
-      <w:bookmarkStart w:id="1" w:name="_Toc3932536"/>
+      <w:bookmarkStart w:id="1" w:name="_Toc4015201"/>
       <w:r>
         <w:rPr>
           <w:lang w:val="nl-BE"/>
@@ -1010,7 +1010,7 @@
             <w:rPr>
               <w:noProof/>
             </w:rPr>
-            <w:instrText>HYPERLINK \l "_Toc3932535"</w:instrText>
+            <w:instrText>HYPERLINK \l "_Toc4015200"</w:instrText>
           </w:r>
           <w:r>
             <w:rPr>
@@ -1059,7 +1059,7 @@
               <w:noProof/>
               <w:webHidden/>
             </w:rPr>
-            <w:instrText xml:space="preserve"> PAGEREF _Toc3932535 \h </w:instrText>
+            <w:instrText xml:space="preserve"> PAGEREF _Toc4015200 \h </w:instrText>
           </w:r>
           <w:r>
             <w:rPr>
@@ -1108,7 +1108,7 @@
               <w:lang w:eastAsia="nl-NL"/>
             </w:rPr>
           </w:pPr>
-          <w:hyperlink w:anchor="_Toc3932536" w:history="1">
+          <w:hyperlink w:anchor="_Toc4015201" w:history="1">
             <w:r>
               <w:rPr>
                 <w:rStyle w:val="Hyperlink"/>
@@ -1136,7 +1136,7 @@
                 <w:noProof/>
                 <w:webHidden/>
               </w:rPr>
-              <w:instrText xml:space="preserve"> PAGEREF _Toc3932536 \h </w:instrText>
+              <w:instrText xml:space="preserve"> PAGEREF _Toc4015201 \h </w:instrText>
             </w:r>
             <w:r>
               <w:rPr>
@@ -1179,7 +1179,7 @@
               <w:lang w:eastAsia="nl-NL"/>
             </w:rPr>
           </w:pPr>
-          <w:hyperlink w:anchor="_Toc3932537" w:history="1">
+          <w:hyperlink w:anchor="_Toc4015202" w:history="1">
             <w:r>
               <w:rPr>
                 <w:rStyle w:val="Hyperlink"/>
@@ -1206,7 +1206,7 @@
                 <w:noProof/>
                 <w:webHidden/>
               </w:rPr>
-              <w:instrText xml:space="preserve"> PAGEREF _Toc3932537 \h </w:instrText>
+              <w:instrText xml:space="preserve"> PAGEREF _Toc4015202 \h </w:instrText>
             </w:r>
             <w:r>
               <w:rPr>
@@ -1249,7 +1249,7 @@
               <w:lang w:eastAsia="nl-NL"/>
             </w:rPr>
           </w:pPr>
-          <w:hyperlink w:anchor="_Toc3932538" w:history="1">
+          <w:hyperlink w:anchor="_Toc4015203" w:history="1">
             <w:r>
               <w:rPr>
                 <w:rStyle w:val="Hyperlink"/>
@@ -1277,7 +1277,7 @@
                 <w:noProof/>
                 <w:webHidden/>
               </w:rPr>
-              <w:instrText xml:space="preserve"> PAGEREF _Toc3932538 \h </w:instrText>
+              <w:instrText xml:space="preserve"> PAGEREF _Toc4015203 \h </w:instrText>
             </w:r>
             <w:r>
               <w:rPr>
@@ -1320,7 +1320,7 @@
               <w:lang w:eastAsia="nl-NL"/>
             </w:rPr>
           </w:pPr>
-          <w:hyperlink w:anchor="_Toc3932539" w:history="1">
+          <w:hyperlink w:anchor="_Toc4015204" w:history="1">
             <w:r>
               <w:rPr>
                 <w:rStyle w:val="Hyperlink"/>
@@ -1347,7 +1347,7 @@
                 <w:noProof/>
                 <w:webHidden/>
               </w:rPr>
-              <w:instrText xml:space="preserve"> PAGEREF _Toc3932539 \h </w:instrText>
+              <w:instrText xml:space="preserve"> PAGEREF _Toc4015204 \h </w:instrText>
             </w:r>
             <w:r>
               <w:rPr>
@@ -1390,7 +1390,7 @@
               <w:lang w:eastAsia="nl-NL"/>
             </w:rPr>
           </w:pPr>
-          <w:hyperlink w:anchor="_Toc3932540" w:history="1">
+          <w:hyperlink w:anchor="_Toc4015205" w:history="1">
             <w:r>
               <w:rPr>
                 <w:rStyle w:val="Hyperlink"/>
@@ -1417,7 +1417,7 @@
                 <w:noProof/>
                 <w:webHidden/>
               </w:rPr>
-              <w:instrText xml:space="preserve"> PAGEREF _Toc3932540 \h </w:instrText>
+              <w:instrText xml:space="preserve"> PAGEREF _Toc4015205 \h </w:instrText>
             </w:r>
             <w:r>
               <w:rPr>
@@ -1460,7 +1460,7 @@
               <w:lang w:eastAsia="nl-NL"/>
             </w:rPr>
           </w:pPr>
-          <w:hyperlink w:anchor="_Toc3932541" w:history="1">
+          <w:hyperlink w:anchor="_Toc4015206" w:history="1">
             <w:r>
               <w:rPr>
                 <w:rStyle w:val="Hyperlink"/>
@@ -1487,7 +1487,7 @@
                 <w:noProof/>
                 <w:webHidden/>
               </w:rPr>
-              <w:instrText xml:space="preserve"> PAGEREF _Toc3932541 \h </w:instrText>
+              <w:instrText xml:space="preserve"> PAGEREF _Toc4015206 \h </w:instrText>
             </w:r>
             <w:r>
               <w:rPr>
@@ -1530,7 +1530,7 @@
               <w:lang w:eastAsia="nl-NL"/>
             </w:rPr>
           </w:pPr>
-          <w:hyperlink w:anchor="_Toc3932542" w:history="1">
+          <w:hyperlink w:anchor="_Toc4015207" w:history="1">
             <w:r>
               <w:rPr>
                 <w:rStyle w:val="Hyperlink"/>
@@ -1557,7 +1557,7 @@
                 <w:noProof/>
                 <w:webHidden/>
               </w:rPr>
-              <w:instrText xml:space="preserve"> PAGEREF _Toc3932542 \h </w:instrText>
+              <w:instrText xml:space="preserve"> PAGEREF _Toc4015207 \h </w:instrText>
             </w:r>
             <w:r>
               <w:rPr>
@@ -1600,7 +1600,7 @@
               <w:lang w:eastAsia="nl-NL"/>
             </w:rPr>
           </w:pPr>
-          <w:hyperlink w:anchor="_Toc3932543" w:history="1">
+          <w:hyperlink w:anchor="_Toc4015208" w:history="1">
             <w:r>
               <w:rPr>
                 <w:rStyle w:val="Hyperlink"/>
@@ -1627,7 +1627,7 @@
                 <w:noProof/>
                 <w:webHidden/>
               </w:rPr>
-              <w:instrText xml:space="preserve"> PAGEREF _Toc3932543 \h </w:instrText>
+              <w:instrText xml:space="preserve"> PAGEREF _Toc4015208 \h </w:instrText>
             </w:r>
             <w:r>
               <w:rPr>
@@ -1670,7 +1670,7 @@
               <w:lang w:eastAsia="nl-NL"/>
             </w:rPr>
           </w:pPr>
-          <w:hyperlink w:anchor="_Toc3932544" w:history="1">
+          <w:hyperlink w:anchor="_Toc4015209" w:history="1">
             <w:r>
               <w:rPr>
                 <w:rStyle w:val="Hyperlink"/>
@@ -1697,7 +1697,7 @@
                 <w:noProof/>
                 <w:webHidden/>
               </w:rPr>
-              <w:instrText xml:space="preserve"> PAGEREF _Toc3932544 \h </w:instrText>
+              <w:instrText xml:space="preserve"> PAGEREF _Toc4015209 \h </w:instrText>
             </w:r>
             <w:r>
               <w:rPr>
@@ -1740,7 +1740,7 @@
               <w:lang w:eastAsia="nl-NL"/>
             </w:rPr>
           </w:pPr>
-          <w:hyperlink w:anchor="_Toc3932545" w:history="1">
+          <w:hyperlink w:anchor="_Toc4015210" w:history="1">
             <w:r>
               <w:rPr>
                 <w:rStyle w:val="Hyperlink"/>
@@ -1767,7 +1767,7 @@
                 <w:noProof/>
                 <w:webHidden/>
               </w:rPr>
-              <w:instrText xml:space="preserve"> PAGEREF _Toc3932545 \h </w:instrText>
+              <w:instrText xml:space="preserve"> PAGEREF _Toc4015210 \h </w:instrText>
             </w:r>
             <w:r>
               <w:rPr>
@@ -1810,7 +1810,7 @@
               <w:lang w:eastAsia="nl-NL"/>
             </w:rPr>
           </w:pPr>
-          <w:hyperlink w:anchor="_Toc3932546" w:history="1">
+          <w:hyperlink w:anchor="_Toc4015211" w:history="1">
             <w:r>
               <w:rPr>
                 <w:rStyle w:val="Hyperlink"/>
@@ -1837,7 +1837,7 @@
                 <w:noProof/>
                 <w:webHidden/>
               </w:rPr>
-              <w:instrText xml:space="preserve"> PAGEREF _Toc3932546 \h </w:instrText>
+              <w:instrText xml:space="preserve"> PAGEREF _Toc4015211 \h </w:instrText>
             </w:r>
             <w:r>
               <w:rPr>
@@ -1880,7 +1880,7 @@
               <w:lang w:eastAsia="nl-NL"/>
             </w:rPr>
           </w:pPr>
-          <w:hyperlink w:anchor="_Toc3932547" w:history="1">
+          <w:hyperlink w:anchor="_Toc4015212" w:history="1">
             <w:r>
               <w:rPr>
                 <w:rStyle w:val="Hyperlink"/>
@@ -1907,7 +1907,7 @@
                 <w:noProof/>
                 <w:webHidden/>
               </w:rPr>
-              <w:instrText xml:space="preserve"> PAGEREF _Toc3932547 \h </w:instrText>
+              <w:instrText xml:space="preserve"> PAGEREF _Toc4015212 \h </w:instrText>
             </w:r>
             <w:r>
               <w:rPr>
@@ -1950,7 +1950,7 @@
               <w:lang w:eastAsia="nl-NL"/>
             </w:rPr>
           </w:pPr>
-          <w:hyperlink w:anchor="_Toc3932548" w:history="1">
+          <w:hyperlink w:anchor="_Toc4015213" w:history="1">
             <w:r>
               <w:rPr>
                 <w:rStyle w:val="Hyperlink"/>
@@ -1977,7 +1977,7 @@
                 <w:noProof/>
                 <w:webHidden/>
               </w:rPr>
-              <w:instrText xml:space="preserve"> PAGEREF _Toc3932548 \h </w:instrText>
+              <w:instrText xml:space="preserve"> PAGEREF _Toc4015213 \h </w:instrText>
             </w:r>
             <w:r>
               <w:rPr>
@@ -2020,7 +2020,7 @@
               <w:lang w:eastAsia="nl-NL"/>
             </w:rPr>
           </w:pPr>
-          <w:hyperlink w:anchor="_Toc3932549" w:history="1">
+          <w:hyperlink w:anchor="_Toc4015214" w:history="1">
             <w:r>
               <w:rPr>
                 <w:rStyle w:val="Hyperlink"/>
@@ -2047,7 +2047,7 @@
                 <w:noProof/>
                 <w:webHidden/>
               </w:rPr>
-              <w:instrText xml:space="preserve"> PAGEREF _Toc3932549 \h </w:instrText>
+              <w:instrText xml:space="preserve"> PAGEREF _Toc4015214 \h </w:instrText>
             </w:r>
             <w:r>
               <w:rPr>
@@ -2090,7 +2090,7 @@
               <w:lang w:eastAsia="nl-NL"/>
             </w:rPr>
           </w:pPr>
-          <w:hyperlink w:anchor="_Toc3932550" w:history="1">
+          <w:hyperlink w:anchor="_Toc4015215" w:history="1">
             <w:r>
               <w:rPr>
                 <w:rStyle w:val="Hyperlink"/>
@@ -2117,7 +2117,7 @@
                 <w:noProof/>
                 <w:webHidden/>
               </w:rPr>
-              <w:instrText xml:space="preserve"> PAGEREF _Toc3932550 \h </w:instrText>
+              <w:instrText xml:space="preserve"> PAGEREF _Toc4015215 \h </w:instrText>
             </w:r>
             <w:r>
               <w:rPr>
@@ -2160,7 +2160,7 @@
               <w:lang w:eastAsia="nl-NL"/>
             </w:rPr>
           </w:pPr>
-          <w:hyperlink w:anchor="_Toc3932551" w:history="1">
+          <w:hyperlink w:anchor="_Toc4015216" w:history="1">
             <w:r>
               <w:rPr>
                 <w:rStyle w:val="Hyperlink"/>
@@ -2187,7 +2187,7 @@
                 <w:noProof/>
                 <w:webHidden/>
               </w:rPr>
-              <w:instrText xml:space="preserve"> PAGEREF _Toc3932551 \h </w:instrText>
+              <w:instrText xml:space="preserve"> PAGEREF _Toc4015216 \h </w:instrText>
             </w:r>
             <w:r>
               <w:rPr>
@@ -2230,7 +2230,7 @@
               <w:lang w:eastAsia="nl-NL"/>
             </w:rPr>
           </w:pPr>
-          <w:hyperlink w:anchor="_Toc3932552" w:history="1">
+          <w:hyperlink w:anchor="_Toc4015217" w:history="1">
             <w:r>
               <w:rPr>
                 <w:rStyle w:val="Hyperlink"/>
@@ -2257,7 +2257,7 @@
                 <w:noProof/>
                 <w:webHidden/>
               </w:rPr>
-              <w:instrText xml:space="preserve"> PAGEREF _Toc3932552 \h </w:instrText>
+              <w:instrText xml:space="preserve"> PAGEREF _Toc4015217 \h </w:instrText>
             </w:r>
             <w:r>
               <w:rPr>
@@ -2300,7 +2300,7 @@
               <w:lang w:eastAsia="nl-NL"/>
             </w:rPr>
           </w:pPr>
-          <w:hyperlink w:anchor="_Toc3932553" w:history="1">
+          <w:hyperlink w:anchor="_Toc4015218" w:history="1">
             <w:r>
               <w:rPr>
                 <w:rStyle w:val="Hyperlink"/>
@@ -2327,7 +2327,7 @@
                 <w:noProof/>
                 <w:webHidden/>
               </w:rPr>
-              <w:instrText xml:space="preserve"> PAGEREF _Toc3932553 \h </w:instrText>
+              <w:instrText xml:space="preserve"> PAGEREF _Toc4015218 \h </w:instrText>
             </w:r>
             <w:r>
               <w:rPr>
@@ -2370,7 +2370,7 @@
               <w:lang w:eastAsia="nl-NL"/>
             </w:rPr>
           </w:pPr>
-          <w:hyperlink w:anchor="_Toc3932554" w:history="1">
+          <w:hyperlink w:anchor="_Toc4015219" w:history="1">
             <w:r>
               <w:rPr>
                 <w:rStyle w:val="Hyperlink"/>
@@ -2398,7 +2398,7 @@
                 <w:noProof/>
                 <w:webHidden/>
               </w:rPr>
-              <w:instrText xml:space="preserve"> PAGEREF _Toc3932554 \h </w:instrText>
+              <w:instrText xml:space="preserve"> PAGEREF _Toc4015219 \h </w:instrText>
             </w:r>
             <w:r>
               <w:rPr>
@@ -2441,7 +2441,7 @@
               <w:lang w:eastAsia="nl-NL"/>
             </w:rPr>
           </w:pPr>
-          <w:hyperlink w:anchor="_Toc3932555" w:history="1">
+          <w:hyperlink w:anchor="_Toc4015220" w:history="1">
             <w:r>
               <w:rPr>
                 <w:rStyle w:val="Hyperlink"/>
@@ -2468,7 +2468,7 @@
                 <w:noProof/>
                 <w:webHidden/>
               </w:rPr>
-              <w:instrText xml:space="preserve"> PAGEREF _Toc3932555 \h </w:instrText>
+              <w:instrText xml:space="preserve"> PAGEREF _Toc4015220 \h </w:instrText>
             </w:r>
             <w:r>
               <w:rPr>
@@ -2511,7 +2511,7 @@
               <w:lang w:eastAsia="nl-NL"/>
             </w:rPr>
           </w:pPr>
-          <w:hyperlink w:anchor="_Toc3932556" w:history="1">
+          <w:hyperlink w:anchor="_Toc4015221" w:history="1">
             <w:r>
               <w:rPr>
                 <w:rStyle w:val="Hyperlink"/>
@@ -2539,7 +2539,7 @@
                 <w:noProof/>
                 <w:webHidden/>
               </w:rPr>
-              <w:instrText xml:space="preserve"> PAGEREF _Toc3932556 \h </w:instrText>
+              <w:instrText xml:space="preserve"> PAGEREF _Toc4015221 \h </w:instrText>
             </w:r>
             <w:r>
               <w:rPr>
@@ -2582,7 +2582,7 @@
               <w:lang w:eastAsia="nl-NL"/>
             </w:rPr>
           </w:pPr>
-          <w:hyperlink w:anchor="_Toc3932557" w:history="1">
+          <w:hyperlink w:anchor="_Toc4015222" w:history="1">
             <w:r>
               <w:rPr>
                 <w:rStyle w:val="Hyperlink"/>
@@ -2610,7 +2610,7 @@
                 <w:noProof/>
                 <w:webHidden/>
               </w:rPr>
-              <w:instrText xml:space="preserve"> PAGEREF _Toc3932557 \h </w:instrText>
+              <w:instrText xml:space="preserve"> PAGEREF _Toc4015222 \h </w:instrText>
             </w:r>
             <w:r>
               <w:rPr>
@@ -2653,14 +2653,7 @@
               <w:lang w:eastAsia="nl-NL"/>
             </w:rPr>
           </w:pPr>
-          <w:hyperlink w:anchor="_Toc3932558" w:history="1">
-            <w:r>
-              <w:rPr>
-                <w:rStyle w:val="Hyperlink"/>
-                <w:noProof/>
-              </w:rPr>
-              <w:t>2.3 Netwerkdiagram</w:t>
-            </w:r>
+          <w:hyperlink w:anchor="_Toc4015223" w:history="1">
             <w:r>
               <w:rPr>
                 <w:noProof/>
@@ -2680,7 +2673,7 @@
                 <w:noProof/>
                 <w:webHidden/>
               </w:rPr>
-              <w:instrText xml:space="preserve"> PAGEREF _Toc3932558 \h </w:instrText>
+              <w:instrText xml:space="preserve"> PAGEREF _Toc4015223 \h </w:instrText>
             </w:r>
             <w:r>
               <w:rPr>
@@ -2700,7 +2693,7 @@
                 <w:noProof/>
                 <w:webHidden/>
               </w:rPr>
-              <w:t>19</w:t>
+              <w:t>18</w:t>
             </w:r>
             <w:r>
               <w:rPr>
@@ -2723,14 +2716,13 @@
               <w:lang w:eastAsia="nl-NL"/>
             </w:rPr>
           </w:pPr>
-          <w:hyperlink w:anchor="_Toc3932559" w:history="1">
+          <w:hyperlink w:anchor="_Toc4015224" w:history="1">
             <w:r>
               <w:rPr>
                 <w:rStyle w:val="Hyperlink"/>
-                <w:smallCaps/>
-                <w:noProof/>
-              </w:rPr>
-              <w:t>Foto 6</w:t>
+                <w:noProof/>
+              </w:rPr>
+              <w:t>2.3 Netwerkdiagram</w:t>
             </w:r>
             <w:r>
               <w:rPr>
@@ -2751,7 +2743,7 @@
                 <w:noProof/>
                 <w:webHidden/>
               </w:rPr>
-              <w:instrText xml:space="preserve"> PAGEREF _Toc3932559 \h </w:instrText>
+              <w:instrText xml:space="preserve"> PAGEREF _Toc4015224 \h </w:instrText>
             </w:r>
             <w:r>
               <w:rPr>
@@ -2794,7 +2786,7 @@
               <w:lang w:eastAsia="nl-NL"/>
             </w:rPr>
           </w:pPr>
-          <w:hyperlink w:anchor="_Toc3932560" w:history="1">
+          <w:hyperlink w:anchor="_Toc4015225" w:history="1">
             <w:r>
               <w:rPr>
                 <w:rStyle w:val="Hyperlink"/>
@@ -2821,7 +2813,7 @@
                 <w:noProof/>
                 <w:webHidden/>
               </w:rPr>
-              <w:instrText xml:space="preserve"> PAGEREF _Toc3932560 \h </w:instrText>
+              <w:instrText xml:space="preserve"> PAGEREF _Toc4015225 \h </w:instrText>
             </w:r>
             <w:r>
               <w:rPr>
@@ -2864,7 +2856,7 @@
               <w:lang w:eastAsia="nl-NL"/>
             </w:rPr>
           </w:pPr>
-          <w:hyperlink w:anchor="_Toc3932561" w:history="1">
+          <w:hyperlink w:anchor="_Toc4015226" w:history="1">
             <w:r>
               <w:rPr>
                 <w:rStyle w:val="Hyperlink"/>
@@ -2892,7 +2884,7 @@
                 <w:noProof/>
                 <w:webHidden/>
               </w:rPr>
-              <w:instrText xml:space="preserve"> PAGEREF _Toc3932561 \h </w:instrText>
+              <w:instrText xml:space="preserve"> PAGEREF _Toc4015226 \h </w:instrText>
             </w:r>
             <w:r>
               <w:rPr>
@@ -2935,7 +2927,7 @@
               <w:lang w:eastAsia="nl-NL"/>
             </w:rPr>
           </w:pPr>
-          <w:hyperlink w:anchor="_Toc3932562" w:history="1">
+          <w:hyperlink w:anchor="_Toc4015227" w:history="1">
             <w:r>
               <w:rPr>
                 <w:rStyle w:val="Hyperlink"/>
@@ -2963,7 +2955,7 @@
                 <w:noProof/>
                 <w:webHidden/>
               </w:rPr>
-              <w:instrText xml:space="preserve"> PAGEREF _Toc3932562 \h </w:instrText>
+              <w:instrText xml:space="preserve"> PAGEREF _Toc4015227 \h </w:instrText>
             </w:r>
             <w:r>
               <w:rPr>
@@ -3006,7 +2998,7 @@
               <w:lang w:eastAsia="nl-NL"/>
             </w:rPr>
           </w:pPr>
-          <w:hyperlink w:anchor="_Toc3932563" w:history="1">
+          <w:hyperlink w:anchor="_Toc4015228" w:history="1">
             <w:r>
               <w:rPr>
                 <w:rStyle w:val="Hyperlink"/>
@@ -3034,7 +3026,7 @@
                 <w:noProof/>
                 <w:webHidden/>
               </w:rPr>
-              <w:instrText xml:space="preserve"> PAGEREF _Toc3932563 \h </w:instrText>
+              <w:instrText xml:space="preserve"> PAGEREF _Toc4015228 \h </w:instrText>
             </w:r>
             <w:r>
               <w:rPr>
@@ -3077,7 +3069,7 @@
               <w:lang w:eastAsia="nl-NL"/>
             </w:rPr>
           </w:pPr>
-          <w:hyperlink w:anchor="_Toc3932564" w:history="1">
+          <w:hyperlink w:anchor="_Toc4015229" w:history="1">
             <w:r>
               <w:rPr>
                 <w:rStyle w:val="Hyperlink"/>
@@ -3105,7 +3097,7 @@
                 <w:noProof/>
                 <w:webHidden/>
               </w:rPr>
-              <w:instrText xml:space="preserve"> PAGEREF _Toc3932564 \h </w:instrText>
+              <w:instrText xml:space="preserve"> PAGEREF _Toc4015229 \h </w:instrText>
             </w:r>
             <w:r>
               <w:rPr>
@@ -3148,7 +3140,7 @@
               <w:lang w:eastAsia="nl-NL"/>
             </w:rPr>
           </w:pPr>
-          <w:hyperlink w:anchor="_Toc3932565" w:history="1">
+          <w:hyperlink w:anchor="_Toc4015230" w:history="1">
             <w:r>
               <w:rPr>
                 <w:rStyle w:val="Hyperlink"/>
@@ -3176,7 +3168,7 @@
                 <w:noProof/>
                 <w:webHidden/>
               </w:rPr>
-              <w:instrText xml:space="preserve"> PAGEREF _Toc3932565 \h </w:instrText>
+              <w:instrText xml:space="preserve"> PAGEREF _Toc4015230 \h </w:instrText>
             </w:r>
             <w:r>
               <w:rPr>
@@ -3219,14 +3211,14 @@
               <w:lang w:eastAsia="nl-NL"/>
             </w:rPr>
           </w:pPr>
-          <w:hyperlink w:anchor="_Toc3932566" w:history="1">
+          <w:hyperlink w:anchor="_Toc4015231" w:history="1">
             <w:r>
               <w:rPr>
                 <w:rStyle w:val="Hyperlink"/>
                 <w:noProof/>
                 <w:lang w:val="nl-BE"/>
               </w:rPr>
-              <w:t>3.6 Arduino Uno</w:t>
+              <w:t>3.6 MicroSD card adapter</w:t>
             </w:r>
             <w:r>
               <w:rPr>
@@ -3247,7 +3239,7 @@
                 <w:noProof/>
                 <w:webHidden/>
               </w:rPr>
-              <w:instrText xml:space="preserve"> PAGEREF _Toc3932566 \h </w:instrText>
+              <w:instrText xml:space="preserve"> PAGEREF _Toc4015231 \h </w:instrText>
             </w:r>
             <w:r>
               <w:rPr>
@@ -3268,6 +3260,77 @@
                 <w:webHidden/>
               </w:rPr>
               <w:t>33</w:t>
+            </w:r>
+            <w:r>
+              <w:rPr>
+                <w:noProof/>
+                <w:webHidden/>
+              </w:rPr>
+              <w:fldChar w:fldCharType="end"/>
+            </w:r>
+          </w:hyperlink>
+        </w:p>
+        <w:p>
+          <w:pPr>
+            <w:pStyle w:val="Inhopg2"/>
+            <w:tabs>
+              <w:tab w:val="right" w:leader="dot" w:pos="9060"/>
+            </w:tabs>
+            <w:rPr>
+              <w:rFonts w:cstheme="minorBidi"/>
+              <w:noProof/>
+              <w:lang w:eastAsia="nl-NL"/>
+            </w:rPr>
+          </w:pPr>
+          <w:hyperlink w:anchor="_Toc4015232" w:history="1">
+            <w:r>
+              <w:rPr>
+                <w:rStyle w:val="Hyperlink"/>
+                <w:noProof/>
+                <w:lang w:val="nl-BE"/>
+              </w:rPr>
+              <w:t>3.7 Arduino Uno</w:t>
+            </w:r>
+            <w:r>
+              <w:rPr>
+                <w:noProof/>
+                <w:webHidden/>
+              </w:rPr>
+              <w:tab/>
+            </w:r>
+            <w:r>
+              <w:rPr>
+                <w:noProof/>
+                <w:webHidden/>
+              </w:rPr>
+              <w:fldChar w:fldCharType="begin"/>
+            </w:r>
+            <w:r>
+              <w:rPr>
+                <w:noProof/>
+                <w:webHidden/>
+              </w:rPr>
+              <w:instrText xml:space="preserve"> PAGEREF _Toc4015232 \h </w:instrText>
+            </w:r>
+            <w:r>
+              <w:rPr>
+                <w:noProof/>
+                <w:webHidden/>
+              </w:rPr>
+            </w:r>
+            <w:r>
+              <w:rPr>
+                <w:noProof/>
+                <w:webHidden/>
+              </w:rPr>
+              <w:fldChar w:fldCharType="separate"/>
+            </w:r>
+            <w:r>
+              <w:rPr>
+                <w:noProof/>
+                <w:webHidden/>
+              </w:rPr>
+              <w:t>35</w:t>
             </w:r>
             <w:r>
               <w:rPr>
@@ -3290,7 +3353,7 @@
               <w:lang w:eastAsia="nl-NL"/>
             </w:rPr>
           </w:pPr>
-          <w:hyperlink w:anchor="_Toc3932567" w:history="1">
+          <w:hyperlink w:anchor="_Toc4015233" w:history="1">
             <w:r>
               <w:rPr>
                 <w:rStyle w:val="Hyperlink"/>
@@ -3318,7 +3381,7 @@
                 <w:noProof/>
                 <w:webHidden/>
               </w:rPr>
-              <w:instrText xml:space="preserve"> PAGEREF _Toc3932567 \h </w:instrText>
+              <w:instrText xml:space="preserve"> PAGEREF _Toc4015233 \h </w:instrText>
             </w:r>
             <w:r>
               <w:rPr>
@@ -3338,7 +3401,7 @@
                 <w:noProof/>
                 <w:webHidden/>
               </w:rPr>
-              <w:t>34</w:t>
+              <w:t>36</w:t>
             </w:r>
             <w:r>
               <w:rPr>
@@ -3361,7 +3424,7 @@
               <w:lang w:eastAsia="nl-NL"/>
             </w:rPr>
           </w:pPr>
-          <w:hyperlink w:anchor="_Toc3932568" w:history="1">
+          <w:hyperlink w:anchor="_Toc4015234" w:history="1">
             <w:r>
               <w:rPr>
                 <w:rStyle w:val="Hyperlink"/>
@@ -3388,7 +3451,7 @@
                 <w:noProof/>
                 <w:webHidden/>
               </w:rPr>
-              <w:instrText xml:space="preserve"> PAGEREF _Toc3932568 \h </w:instrText>
+              <w:instrText xml:space="preserve"> PAGEREF _Toc4015234 \h </w:instrText>
             </w:r>
             <w:r>
               <w:rPr>
@@ -3408,7 +3471,7 @@
                 <w:noProof/>
                 <w:webHidden/>
               </w:rPr>
-              <w:t>34</w:t>
+              <w:t>36</w:t>
             </w:r>
             <w:r>
               <w:rPr>
@@ -3431,7 +3494,7 @@
               <w:lang w:eastAsia="nl-NL"/>
             </w:rPr>
           </w:pPr>
-          <w:hyperlink w:anchor="_Toc3932569" w:history="1">
+          <w:hyperlink w:anchor="_Toc4015235" w:history="1">
             <w:r>
               <w:rPr>
                 <w:rStyle w:val="Hyperlink"/>
@@ -3466,7 +3529,7 @@
                 <w:noProof/>
                 <w:webHidden/>
               </w:rPr>
-              <w:instrText xml:space="preserve"> PAGEREF _Toc3932569 \h </w:instrText>
+              <w:instrText xml:space="preserve"> PAGEREF _Toc4015235 \h </w:instrText>
             </w:r>
             <w:r>
               <w:rPr>
@@ -3486,7 +3549,7 @@
                 <w:noProof/>
                 <w:webHidden/>
               </w:rPr>
-              <w:t>37</w:t>
+              <w:t>39</w:t>
             </w:r>
             <w:r>
               <w:rPr>
@@ -3509,7 +3572,7 @@
               <w:lang w:eastAsia="nl-NL"/>
             </w:rPr>
           </w:pPr>
-          <w:hyperlink w:anchor="_Toc3932570" w:history="1">
+          <w:hyperlink w:anchor="_Toc4015236" w:history="1">
             <w:r>
               <w:rPr>
                 <w:rStyle w:val="Hyperlink"/>
@@ -3544,7 +3607,7 @@
                 <w:noProof/>
                 <w:webHidden/>
               </w:rPr>
-              <w:instrText xml:space="preserve"> PAGEREF _Toc3932570 \h </w:instrText>
+              <w:instrText xml:space="preserve"> PAGEREF _Toc4015236 \h </w:instrText>
             </w:r>
             <w:r>
               <w:rPr>
@@ -3564,7 +3627,7 @@
                 <w:noProof/>
                 <w:webHidden/>
               </w:rPr>
-              <w:t>42</w:t>
+              <w:t>44</w:t>
             </w:r>
             <w:r>
               <w:rPr>
@@ -3587,7 +3650,7 @@
               <w:lang w:eastAsia="nl-NL"/>
             </w:rPr>
           </w:pPr>
-          <w:hyperlink w:anchor="_Toc3932571" w:history="1">
+          <w:hyperlink w:anchor="_Toc4015237" w:history="1">
             <w:r>
               <w:rPr>
                 <w:rStyle w:val="Hyperlink"/>
@@ -3622,7 +3685,7 @@
                 <w:noProof/>
                 <w:webHidden/>
               </w:rPr>
-              <w:instrText xml:space="preserve"> PAGEREF _Toc3932571 \h </w:instrText>
+              <w:instrText xml:space="preserve"> PAGEREF _Toc4015237 \h </w:instrText>
             </w:r>
             <w:r>
               <w:rPr>
@@ -3642,7 +3705,7 @@
                 <w:noProof/>
                 <w:webHidden/>
               </w:rPr>
-              <w:t>43</w:t>
+              <w:t>45</w:t>
             </w:r>
             <w:r>
               <w:rPr>
@@ -3665,7 +3728,7 @@
               <w:lang w:eastAsia="nl-NL"/>
             </w:rPr>
           </w:pPr>
-          <w:hyperlink w:anchor="_Toc3932572" w:history="1">
+          <w:hyperlink w:anchor="_Toc4015238" w:history="1">
             <w:r>
               <w:rPr>
                 <w:rStyle w:val="Hyperlink"/>
@@ -3692,7 +3755,7 @@
                 <w:noProof/>
                 <w:webHidden/>
               </w:rPr>
-              <w:instrText xml:space="preserve"> PAGEREF _Toc3932572 \h </w:instrText>
+              <w:instrText xml:space="preserve"> PAGEREF _Toc4015238 \h </w:instrText>
             </w:r>
             <w:r>
               <w:rPr>
@@ -3712,7 +3775,7 @@
                 <w:noProof/>
                 <w:webHidden/>
               </w:rPr>
-              <w:t>44</w:t>
+              <w:t>46</w:t>
             </w:r>
             <w:r>
               <w:rPr>
@@ -3751,7 +3814,7 @@
         </w:rPr>
         <w:br w:type="page"/>
       </w:r>
-      <w:bookmarkStart w:id="3" w:name="_Toc3932537"/>
+      <w:bookmarkStart w:id="3" w:name="_Toc4015202"/>
       <w:r>
         <w:lastRenderedPageBreak/>
         <w:t>Inleiding</w:t>
@@ -4093,7 +4156,7 @@
           <w:lang w:val="nl-BE"/>
         </w:rPr>
       </w:pPr>
-      <w:bookmarkStart w:id="4" w:name="_Toc3932538"/>
+      <w:bookmarkStart w:id="4" w:name="_Toc4015203"/>
       <w:r>
         <w:rPr>
           <w:lang w:val="nl-BE"/>
@@ -4113,7 +4176,7 @@
       <w:pPr>
         <w:pStyle w:val="Kop2"/>
       </w:pPr>
-      <w:bookmarkStart w:id="6" w:name="_Toc3932539"/>
+      <w:bookmarkStart w:id="6" w:name="_Toc4015204"/>
       <w:r>
         <w:t xml:space="preserve">1.1 </w:t>
       </w:r>
@@ -4130,7 +4193,7 @@
       </w:pPr>
       <w:bookmarkStart w:id="7" w:name="_Toc447098774"/>
       <w:bookmarkStart w:id="8" w:name="_Toc524615492"/>
-      <w:bookmarkStart w:id="9" w:name="_Toc3932540"/>
+      <w:bookmarkStart w:id="9" w:name="_Toc4015205"/>
       <w:r>
         <w:t xml:space="preserve">1.1.1 </w:t>
       </w:r>
@@ -4231,7 +4294,7 @@
       <w:pPr>
         <w:pStyle w:val="Kop3"/>
       </w:pPr>
-      <w:bookmarkStart w:id="12" w:name="_Toc3932541"/>
+      <w:bookmarkStart w:id="12" w:name="_Toc4015206"/>
       <w:r>
         <w:lastRenderedPageBreak/>
         <w:t xml:space="preserve">1.1.2 </w:t>
@@ -4367,7 +4430,7 @@
         <w:pStyle w:val="Kop3"/>
       </w:pPr>
       <w:bookmarkStart w:id="14" w:name="_Toc524615494"/>
-      <w:bookmarkStart w:id="15" w:name="_Toc3932542"/>
+      <w:bookmarkStart w:id="15" w:name="_Toc4015207"/>
       <w:r>
         <w:t xml:space="preserve">1.1.3 </w:t>
       </w:r>
@@ -4486,7 +4549,7 @@
       </w:pPr>
       <w:bookmarkStart w:id="16" w:name="_Toc447098777"/>
       <w:bookmarkStart w:id="17" w:name="_Toc524615495"/>
-      <w:bookmarkStart w:id="18" w:name="_Toc3932543"/>
+      <w:bookmarkStart w:id="18" w:name="_Toc4015208"/>
       <w:r>
         <w:t xml:space="preserve">1.1.4 </w:t>
       </w:r>
@@ -4545,7 +4608,7 @@
       </w:pPr>
       <w:bookmarkStart w:id="19" w:name="_Toc524615496"/>
       <w:bookmarkStart w:id="20" w:name="_Toc447098778"/>
-      <w:bookmarkStart w:id="21" w:name="_Toc3932544"/>
+      <w:bookmarkStart w:id="21" w:name="_Toc4015209"/>
       <w:r>
         <w:lastRenderedPageBreak/>
         <w:t xml:space="preserve">1.1.5 </w:t>
@@ -4591,7 +4654,7 @@
         <w:pStyle w:val="Kop3"/>
       </w:pPr>
       <w:bookmarkStart w:id="22" w:name="_Toc524615497"/>
-      <w:bookmarkStart w:id="23" w:name="_Toc3932545"/>
+      <w:bookmarkStart w:id="23" w:name="_Toc4015210"/>
       <w:r>
         <w:t xml:space="preserve">1.1.6 </w:t>
       </w:r>
@@ -4705,7 +4768,7 @@
         <w:pStyle w:val="Kop3"/>
       </w:pPr>
       <w:bookmarkStart w:id="24" w:name="_Toc524615498"/>
-      <w:bookmarkStart w:id="25" w:name="_Toc3932546"/>
+      <w:bookmarkStart w:id="25" w:name="_Toc4015211"/>
       <w:r>
         <w:t xml:space="preserve">1.1.7 </w:t>
       </w:r>
@@ -4739,7 +4802,7 @@
       </w:pPr>
       <w:bookmarkStart w:id="26" w:name="_Toc524615499"/>
       <w:bookmarkStart w:id="27" w:name="RANGE!A1:F15"/>
-      <w:bookmarkStart w:id="28" w:name="_Toc3932547"/>
+      <w:bookmarkStart w:id="28" w:name="_Toc4015212"/>
       <w:r>
         <w:lastRenderedPageBreak/>
         <w:t xml:space="preserve">1.2 </w:t>
@@ -4758,7 +4821,7 @@
         <w:pStyle w:val="Kop3"/>
       </w:pPr>
       <w:bookmarkStart w:id="30" w:name="_Toc524615500"/>
-      <w:bookmarkStart w:id="31" w:name="_Toc3932548"/>
+      <w:bookmarkStart w:id="31" w:name="_Toc4015213"/>
       <w:r>
         <w:t xml:space="preserve">1.2.1 </w:t>
       </w:r>
@@ -4891,7 +4954,7 @@
         <w:pStyle w:val="Kop3"/>
       </w:pPr>
       <w:bookmarkStart w:id="32" w:name="_Toc524615503"/>
-      <w:bookmarkStart w:id="33" w:name="_Toc3932549"/>
+      <w:bookmarkStart w:id="33" w:name="_Toc4015214"/>
       <w:r>
         <w:lastRenderedPageBreak/>
         <w:t xml:space="preserve">1.2.2 </w:t>
@@ -5413,7 +5476,7 @@
             </w:pPr>
             <w:r>
               <w:rPr>
-                <w:rFonts w:ascii="Cambria" w:hAnsi="Cambria" w:cs="Times New Roman"/>
+                <w:rFonts w:ascii="Cambria" w:eastAsia="Cambria" w:hAnsi="Cambria" w:cs="Times New Roman"/>
               </w:rPr>
               <w:object w:dxaOrig="4905" w:dyaOrig="3990">
                 <v:shapetype id="_x0000_t75" coordsize="21600,21600" o:spt="75" o:preferrelative="t" path="m@4@5l@4@11@9@11@9@5xe" filled="f" stroked="f">
@@ -5435,10 +5498,10 @@
                   <v:path o:extrusionok="f" gradientshapeok="t" o:connecttype="rect"/>
                   <o:lock v:ext="edit" aspectratio="t"/>
                 </v:shapetype>
-                <v:shape id="_x0000_i1137" type="#_x0000_t75" style="width:123.75pt;height:100.5pt" o:ole="">
+                <v:shape id="_x0000_i1025" type="#_x0000_t75" style="width:123.75pt;height:100.5pt" o:ole="">
                   <v:imagedata r:id="rId16" o:title=""/>
                 </v:shape>
-                <o:OLEObject Type="Embed" ProgID="PBrush" ShapeID="_x0000_i1137" DrawAspect="Content" ObjectID="_1614545289" r:id="rId17"/>
+                <o:OLEObject Type="Embed" ProgID="PBrush" ShapeID="_x0000_i1025" DrawAspect="Content" ObjectID="_1614627952" r:id="rId17"/>
               </w:object>
             </w:r>
           </w:p>
@@ -5657,7 +5720,7 @@
         <w:pStyle w:val="Kop3"/>
       </w:pPr>
       <w:bookmarkStart w:id="34" w:name="_Toc524615505"/>
-      <w:bookmarkStart w:id="35" w:name="_Toc3932550"/>
+      <w:bookmarkStart w:id="35" w:name="_Toc4015215"/>
       <w:r>
         <w:t xml:space="preserve">1.2.3 </w:t>
       </w:r>
@@ -5747,7 +5810,7 @@
         <w:pStyle w:val="Kop3"/>
       </w:pPr>
       <w:bookmarkStart w:id="36" w:name="_Toc524615506"/>
-      <w:bookmarkStart w:id="37" w:name="_Toc3932551"/>
+      <w:bookmarkStart w:id="37" w:name="_Toc4015216"/>
       <w:r>
         <w:t xml:space="preserve">1.2.4 </w:t>
       </w:r>
@@ -5801,7 +5864,7 @@
         <w:pStyle w:val="Kop3"/>
       </w:pPr>
       <w:bookmarkStart w:id="38" w:name="_Toc524615507"/>
-      <w:bookmarkStart w:id="39" w:name="_Toc3932552"/>
+      <w:bookmarkStart w:id="39" w:name="_Toc4015217"/>
       <w:r>
         <w:lastRenderedPageBreak/>
         <w:t xml:space="preserve">1.2.5 </w:t>
@@ -5912,7 +5975,7 @@
       <w:pPr>
         <w:pStyle w:val="Kop3"/>
       </w:pPr>
-      <w:bookmarkStart w:id="41" w:name="_Toc3932553"/>
+      <w:bookmarkStart w:id="41" w:name="_Toc4015218"/>
       <w:r>
         <w:t xml:space="preserve">1.2.6 </w:t>
       </w:r>
@@ -6182,7 +6245,7 @@
           <w:lang w:val="nl-BE"/>
         </w:rPr>
       </w:pPr>
-      <w:bookmarkStart w:id="42" w:name="_Toc3932554"/>
+      <w:bookmarkStart w:id="42" w:name="_Toc4015219"/>
       <w:r>
         <w:rPr>
           <w:lang w:val="nl-BE"/>
@@ -6996,7 +7059,7 @@
       <w:pPr>
         <w:pStyle w:val="Kop1"/>
       </w:pPr>
-      <w:bookmarkStart w:id="43" w:name="_Toc3932555"/>
+      <w:bookmarkStart w:id="43" w:name="_Toc4015220"/>
       <w:r>
         <w:lastRenderedPageBreak/>
         <w:t xml:space="preserve">2. </w:t>
@@ -7020,7 +7083,7 @@
           <w:lang w:val="nl-BE"/>
         </w:rPr>
       </w:pPr>
-      <w:bookmarkStart w:id="44" w:name="_Toc3932556"/>
+      <w:bookmarkStart w:id="44" w:name="_Toc4015221"/>
       <w:r>
         <w:rPr>
           <w:lang w:val="nl-BE"/>
@@ -7068,7 +7131,7 @@
           <w:lang w:val="nl-BE"/>
         </w:rPr>
       </w:pPr>
-      <w:bookmarkStart w:id="45" w:name="_Toc3932557"/>
+      <w:bookmarkStart w:id="45" w:name="_Toc4015222"/>
       <w:r>
         <w:rPr>
           <w:lang w:val="nl-BE"/>
@@ -7098,26 +7161,29 @@
     </w:p>
     <w:p>
       <w:pPr>
-        <w:rPr>
-          <w:lang w:val="nl-BE"/>
-        </w:rPr>
-      </w:pPr>
-    </w:p>
-    <w:p>
-      <w:pPr>
-        <w:rPr>
-          <w:lang w:val="nl-BE"/>
-        </w:rPr>
-      </w:pPr>
+        <w:pStyle w:val="Kop2"/>
+        <w:rPr>
+          <w:lang w:val="nl-BE"/>
+        </w:rPr>
+      </w:pPr>
+      <w:bookmarkStart w:id="46" w:name="_Toc4015223"/>
       <w:r>
         <w:rPr>
           <w:noProof/>
         </w:rPr>
         <w:drawing>
-          <wp:inline distT="0" distB="0" distL="0" distR="0" wp14:anchorId="764EFF27" wp14:editId="6A9D76BE">
-            <wp:extent cx="5648325" cy="3530600"/>
-            <wp:effectExtent l="0" t="0" r="9525" b="0"/>
-            <wp:docPr id="27" name="Afbeelding 27"/>
+          <wp:anchor distT="0" distB="0" distL="114300" distR="114300" simplePos="0" relativeHeight="251708928" behindDoc="0" locked="0" layoutInCell="1" allowOverlap="1" wp14:anchorId="5304698F">
+            <wp:simplePos x="0" y="0"/>
+            <wp:positionH relativeFrom="page">
+              <wp:align>center</wp:align>
+            </wp:positionH>
+            <wp:positionV relativeFrom="margin">
+              <wp:posOffset>632460</wp:posOffset>
+            </wp:positionV>
+            <wp:extent cx="6343650" cy="3960495"/>
+            <wp:effectExtent l="0" t="0" r="0" b="1905"/>
+            <wp:wrapSquare wrapText="bothSides"/>
+            <wp:docPr id="50" name="Afbeelding 50"/>
             <wp:cNvGraphicFramePr>
               <a:graphicFrameLocks xmlns:a="http://schemas.openxmlformats.org/drawingml/2006/main" noChangeAspect="1"/>
             </wp:cNvGraphicFramePr>
@@ -7137,7 +7203,7 @@
                   <pic:spPr>
                     <a:xfrm>
                       <a:off x="0" y="0"/>
-                      <a:ext cx="5648325" cy="3530600"/>
+                      <a:ext cx="6343650" cy="3960495"/>
                     </a:xfrm>
                     <a:prstGeom prst="rect">
                       <a:avLst/>
@@ -7146,71 +7212,165 @@
                 </pic:pic>
               </a:graphicData>
             </a:graphic>
-          </wp:inline>
+            <wp14:sizeRelH relativeFrom="margin">
+              <wp14:pctWidth>0</wp14:pctWidth>
+            </wp14:sizeRelH>
+            <wp14:sizeRelV relativeFrom="margin">
+              <wp14:pctHeight>0</wp14:pctHeight>
+            </wp14:sizeRelV>
+          </wp:anchor>
         </w:drawing>
       </w:r>
-    </w:p>
-    <w:p>
-      <w:pPr>
-        <w:rPr>
-          <w:lang w:val="nl-BE"/>
-        </w:rPr>
-      </w:pPr>
-      <w:r>
-        <w:rPr>
-          <w:lang w:val="nl-BE"/>
-        </w:rPr>
-        <w:t>Moet vernieuw worden Foto 5</w:t>
-      </w:r>
-    </w:p>
-    <w:p>
-      <w:pPr>
-        <w:rPr>
-          <w:lang w:val="nl-BE"/>
-        </w:rPr>
-      </w:pPr>
-    </w:p>
-    <w:p>
-      <w:pPr>
-        <w:rPr>
-          <w:lang w:val="nl-BE"/>
-        </w:rPr>
-      </w:pPr>
-    </w:p>
-    <w:p>
-      <w:pPr>
-        <w:rPr>
-          <w:lang w:val="nl-BE"/>
-        </w:rPr>
-      </w:pPr>
-    </w:p>
-    <w:p>
-      <w:pPr>
-        <w:rPr>
-          <w:lang w:val="nl-BE"/>
-        </w:rPr>
-      </w:pPr>
-    </w:p>
-    <w:p>
-      <w:pPr>
-        <w:rPr>
-          <w:lang w:val="nl-BE"/>
-        </w:rPr>
-      </w:pPr>
-    </w:p>
-    <w:p>
-      <w:pPr>
-        <w:rPr>
-          <w:lang w:val="nl-BE"/>
-        </w:rPr>
-      </w:pPr>
-    </w:p>
-    <w:p>
-      <w:pPr>
-        <w:rPr>
-          <w:lang w:val="nl-BE"/>
-        </w:rPr>
-      </w:pPr>
+      <w:bookmarkEnd w:id="46"/>
+    </w:p>
+    <w:p>
+      <w:pPr>
+        <w:rPr>
+          <w:lang w:val="nl-BE"/>
+        </w:rPr>
+      </w:pPr>
+      <w:r>
+        <w:rPr>
+          <w:noProof/>
+          <w:lang w:val="nl-BE"/>
+        </w:rPr>
+        <mc:AlternateContent>
+          <mc:Choice Requires="wps">
+            <w:drawing>
+              <wp:anchor distT="45720" distB="45720" distL="114300" distR="114300" simplePos="0" relativeHeight="251710976" behindDoc="0" locked="0" layoutInCell="1" allowOverlap="1" wp14:anchorId="12C799FE" wp14:editId="0E6B7107">
+                <wp:simplePos x="0" y="0"/>
+                <wp:positionH relativeFrom="margin">
+                  <wp:posOffset>4581525</wp:posOffset>
+                </wp:positionH>
+                <wp:positionV relativeFrom="paragraph">
+                  <wp:posOffset>3952240</wp:posOffset>
+                </wp:positionV>
+                <wp:extent cx="657225" cy="371475"/>
+                <wp:effectExtent l="0" t="0" r="9525" b="9525"/>
+                <wp:wrapSquare wrapText="bothSides"/>
+                <wp:docPr id="51" name="Tekstvak 2"/>
+                <wp:cNvGraphicFramePr>
+                  <a:graphicFrameLocks xmlns:a="http://schemas.openxmlformats.org/drawingml/2006/main"/>
+                </wp:cNvGraphicFramePr>
+                <a:graphic xmlns:a="http://schemas.openxmlformats.org/drawingml/2006/main">
+                  <a:graphicData uri="http://schemas.microsoft.com/office/word/2010/wordprocessingShape">
+                    <wps:wsp>
+                      <wps:cNvSpPr txBox="1">
+                        <a:spLocks noChangeArrowheads="1"/>
+                      </wps:cNvSpPr>
+                      <wps:spPr bwMode="auto">
+                        <a:xfrm>
+                          <a:off x="0" y="0"/>
+                          <a:ext cx="657225" cy="371475"/>
+                        </a:xfrm>
+                        <a:prstGeom prst="rect">
+                          <a:avLst/>
+                        </a:prstGeom>
+                        <a:solidFill>
+                          <a:srgbClr val="FFFFFF"/>
+                        </a:solidFill>
+                        <a:ln w="9525">
+                          <a:noFill/>
+                          <a:miter lim="800000"/>
+                          <a:headEnd/>
+                          <a:tailEnd/>
+                        </a:ln>
+                      </wps:spPr>
+                      <wps:txbx>
+                        <w:txbxContent>
+                          <w:p>
+                            <w:pPr>
+                              <w:rPr>
+                                <w:rStyle w:val="Subtieleverwijzing"/>
+                              </w:rPr>
+                            </w:pPr>
+                            <w:r>
+                              <w:rPr>
+                                <w:rStyle w:val="Subtieleverwijzing"/>
+                              </w:rPr>
+                              <w:t>figuur</w:t>
+                            </w:r>
+                            <w:r>
+                              <w:rPr>
+                                <w:rStyle w:val="Subtieleverwijzing"/>
+                              </w:rPr>
+                              <w:t xml:space="preserve"> </w:t>
+                            </w:r>
+                            <w:r>
+                              <w:rPr>
+                                <w:rStyle w:val="Subtieleverwijzing"/>
+                              </w:rPr>
+                              <w:t>5</w:t>
+                            </w:r>
+                          </w:p>
+                        </w:txbxContent>
+                      </wps:txbx>
+                      <wps:bodyPr rot="0" vert="horz" wrap="square" lIns="91440" tIns="45720" rIns="91440" bIns="45720" anchor="t" anchorCtr="0">
+                        <a:noAutofit/>
+                      </wps:bodyPr>
+                    </wps:wsp>
+                  </a:graphicData>
+                </a:graphic>
+                <wp14:sizeRelH relativeFrom="margin">
+                  <wp14:pctWidth>0</wp14:pctWidth>
+                </wp14:sizeRelH>
+                <wp14:sizeRelV relativeFrom="margin">
+                  <wp14:pctHeight>0</wp14:pctHeight>
+                </wp14:sizeRelV>
+              </wp:anchor>
+            </w:drawing>
+          </mc:Choice>
+          <mc:Fallback>
+            <w:pict>
+              <v:shape w14:anchorId="12C799FE" id="_x0000_s1028" type="#_x0000_t202" style="position:absolute;margin-left:360.75pt;margin-top:311.2pt;width:51.75pt;height:29.25pt;z-index:251710976;visibility:visible;mso-wrap-style:square;mso-width-percent:0;mso-height-percent:0;mso-wrap-distance-left:9pt;mso-wrap-distance-top:3.6pt;mso-wrap-distance-right:9pt;mso-wrap-distance-bottom:3.6pt;mso-position-horizontal:absolute;mso-position-horizontal-relative:margin;mso-position-vertical:absolute;mso-position-vertical-relative:text;mso-width-percent:0;mso-height-percent:0;mso-width-relative:margin;mso-height-relative:margin;v-text-anchor:top" o:gfxdata="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" stroked="f">
+                <v:textbox>
+                  <w:txbxContent>
+                    <w:p>
+                      <w:pPr>
+                        <w:rPr>
+                          <w:rStyle w:val="Subtieleverwijzing"/>
+                        </w:rPr>
+                      </w:pPr>
+                      <w:r>
+                        <w:rPr>
+                          <w:rStyle w:val="Subtieleverwijzing"/>
+                        </w:rPr>
+                        <w:t>figuur</w:t>
+                      </w:r>
+                      <w:r>
+                        <w:rPr>
+                          <w:rStyle w:val="Subtieleverwijzing"/>
+                        </w:rPr>
+                        <w:t xml:space="preserve"> </w:t>
+                      </w:r>
+                      <w:r>
+                        <w:rPr>
+                          <w:rStyle w:val="Subtieleverwijzing"/>
+                        </w:rPr>
+                        <w:t>5</w:t>
+                      </w:r>
+                    </w:p>
+                  </w:txbxContent>
+                </v:textbox>
+                <w10:wrap type="square" anchorx="margin"/>
+              </v:shape>
+            </w:pict>
+          </mc:Fallback>
+        </mc:AlternateContent>
+      </w:r>
+    </w:p>
+    <w:p>
+      <w:pPr>
+        <w:rPr>
+          <w:lang w:val="nl-BE"/>
+        </w:rPr>
+      </w:pPr>
+      <w:r>
+        <w:rPr>
+          <w:lang w:val="nl-BE"/>
+        </w:rPr>
+        <w:t xml:space="preserve">Op figuur 5 kan u het volledige schema van het meet toestel zien. </w:t>
+      </w:r>
     </w:p>
     <w:p>
       <w:pPr>
@@ -7229,8 +7389,75 @@
     <w:p>
       <w:pPr>
         <w:pStyle w:val="Kop2"/>
-      </w:pPr>
-      <w:bookmarkStart w:id="46" w:name="_Toc3932558"/>
+        <w:rPr>
+          <w:rFonts w:eastAsia="Cambria" w:cs="Times New Roman"/>
+          <w:color w:val="auto"/>
+          <w:sz w:val="22"/>
+          <w:szCs w:val="24"/>
+          <w:lang w:val="nl-BE"/>
+        </w:rPr>
+      </w:pPr>
+    </w:p>
+    <w:p>
+      <w:pPr>
+        <w:pStyle w:val="Kop2"/>
+        <w:rPr>
+          <w:rFonts w:eastAsia="Cambria" w:cs="Times New Roman"/>
+          <w:color w:val="auto"/>
+          <w:sz w:val="22"/>
+          <w:szCs w:val="24"/>
+          <w:lang w:val="nl-BE"/>
+        </w:rPr>
+      </w:pPr>
+    </w:p>
+    <w:p>
+      <w:pPr>
+        <w:pStyle w:val="Kop2"/>
+        <w:rPr>
+          <w:rFonts w:eastAsia="Cambria" w:cs="Times New Roman"/>
+          <w:color w:val="auto"/>
+          <w:sz w:val="22"/>
+          <w:szCs w:val="24"/>
+          <w:lang w:val="nl-BE"/>
+        </w:rPr>
+      </w:pPr>
+    </w:p>
+    <w:p>
+      <w:pPr>
+        <w:pStyle w:val="Kop2"/>
+        <w:rPr>
+          <w:rFonts w:eastAsia="Cambria" w:cs="Times New Roman"/>
+          <w:color w:val="auto"/>
+          <w:sz w:val="22"/>
+          <w:szCs w:val="24"/>
+          <w:lang w:val="nl-BE"/>
+        </w:rPr>
+      </w:pPr>
+    </w:p>
+    <w:p>
+      <w:pPr>
+        <w:pStyle w:val="Kop2"/>
+        <w:rPr>
+          <w:rFonts w:eastAsia="Cambria" w:cs="Times New Roman"/>
+          <w:color w:val="auto"/>
+          <w:sz w:val="22"/>
+          <w:szCs w:val="24"/>
+          <w:lang w:val="nl-BE"/>
+        </w:rPr>
+      </w:pPr>
+    </w:p>
+    <w:p>
+      <w:pPr>
+        <w:rPr>
+          <w:lang w:val="nl-BE"/>
+        </w:rPr>
+      </w:pPr>
+    </w:p>
+    <w:p>
+      <w:pPr>
+        <w:pStyle w:val="Kop2"/>
+      </w:pPr>
+      <w:bookmarkStart w:id="47" w:name="_Toc4015224"/>
       <w:r>
         <w:rPr>
           <w:noProof/>
@@ -7244,7 +7471,7 @@
               <wp:align>center</wp:align>
             </wp:positionH>
             <wp:positionV relativeFrom="margin">
-              <wp:posOffset>506730</wp:posOffset>
+              <wp:posOffset>2049780</wp:posOffset>
             </wp:positionV>
             <wp:extent cx="5648325" cy="3361594"/>
             <wp:effectExtent l="0" t="0" r="0" b="0"/>
@@ -7293,55 +7520,9 @@
       <w:r>
         <w:t>Netwerkdiagram</w:t>
       </w:r>
-      <w:bookmarkEnd w:id="46"/>
-    </w:p>
-    <w:p>
-      <w:pPr>
-        <w:pStyle w:val="Kop2"/>
-        <w:rPr>
-          <w:rStyle w:val="Subtieleverwijzing"/>
-        </w:rPr>
-      </w:pPr>
-    </w:p>
-    <w:p>
-      <w:pPr>
-        <w:pStyle w:val="Kop2"/>
-        <w:ind w:left="7920"/>
-        <w:rPr>
-          <w:rStyle w:val="Subtieleverwijzing"/>
-          <w:smallCaps w:val="0"/>
-          <w:color w:val="365F91" w:themeColor="accent1" w:themeShade="BF"/>
-          <w:sz w:val="32"/>
-        </w:rPr>
-      </w:pPr>
-      <w:r>
-        <w:rPr>
-          <w:rStyle w:val="Subtieleverwijzing"/>
-        </w:rPr>
-        <w:t xml:space="preserve"> </w:t>
-      </w:r>
-      <w:bookmarkStart w:id="47" w:name="_Toc3932559"/>
-      <w:r>
-        <w:rPr>
-          <w:rStyle w:val="Subtieleverwijzing"/>
-        </w:rPr>
-        <w:t>Foto</w:t>
-      </w:r>
-      <w:r>
-        <w:rPr>
-          <w:rStyle w:val="Subtieleverwijzing"/>
-        </w:rPr>
-        <w:t xml:space="preserve"> 6</w:t>
-      </w:r>
       <w:bookmarkEnd w:id="47"/>
     </w:p>
-    <w:p>
-      <w:pPr>
-        <w:rPr>
-          <w:lang w:val="nl-BE"/>
-        </w:rPr>
-      </w:pPr>
-    </w:p>
+    <w:p/>
     <w:p>
       <w:pPr>
         <w:rPr>
@@ -7378,39 +7559,167 @@
         </w:rPr>
         <w:t xml:space="preserve"> een connectie met de server gemaakt zal worden.</w:t>
       </w:r>
-    </w:p>
-    <w:p>
-      <w:pPr>
-        <w:rPr>
-          <w:lang w:val="nl-BE"/>
-        </w:rPr>
-      </w:pPr>
-    </w:p>
-    <w:p>
-      <w:pPr>
-        <w:rPr>
-          <w:lang w:val="nl-BE"/>
-        </w:rPr>
-      </w:pPr>
-    </w:p>
-    <w:p>
-      <w:pPr>
-        <w:rPr>
-          <w:lang w:val="nl-BE"/>
-        </w:rPr>
-      </w:pPr>
-    </w:p>
-    <w:p>
-      <w:pPr>
-        <w:rPr>
-          <w:lang w:val="nl-BE"/>
-        </w:rPr>
-      </w:pPr>
-    </w:p>
-    <w:p>
-      <w:pPr>
+      <w:r>
+        <w:rPr>
+          <w:lang w:val="nl-BE"/>
+        </w:rPr>
+        <w:t xml:space="preserve"> Wanneer de gebruiker kiest om de gemeten waarden live via de 4G module </w:t>
+      </w:r>
+      <w:r>
+        <w:rPr>
+          <w:lang w:val="nl-BE"/>
+        </w:rPr>
+        <w:t>te</w:t>
+      </w:r>
+      <w:r>
+        <w:rPr>
+          <w:lang w:val="nl-BE"/>
+        </w:rPr>
+        <w:t xml:space="preserve"> versturen.</w:t>
+      </w:r>
+    </w:p>
+    <w:p>
+      <w:pPr>
+        <w:rPr>
+          <w:lang w:val="nl-BE"/>
+        </w:rPr>
+      </w:pPr>
+      <w:r>
         <w:rPr>
           <w:noProof/>
+          <w:lang w:val="nl-BE"/>
+        </w:rPr>
+        <mc:AlternateContent>
+          <mc:Choice Requires="wps">
+            <w:drawing>
+              <wp:anchor distT="45720" distB="45720" distL="114300" distR="114300" simplePos="0" relativeHeight="251713024" behindDoc="0" locked="0" layoutInCell="1" allowOverlap="1" wp14:anchorId="12C799FE" wp14:editId="0E6B7107">
+                <wp:simplePos x="0" y="0"/>
+                <wp:positionH relativeFrom="column">
+                  <wp:posOffset>4505325</wp:posOffset>
+                </wp:positionH>
+                <wp:positionV relativeFrom="paragraph">
+                  <wp:posOffset>3589655</wp:posOffset>
+                </wp:positionV>
+                <wp:extent cx="657225" cy="371475"/>
+                <wp:effectExtent l="0" t="0" r="9525" b="9525"/>
+                <wp:wrapSquare wrapText="bothSides"/>
+                <wp:docPr id="52" name="Tekstvak 2"/>
+                <wp:cNvGraphicFramePr>
+                  <a:graphicFrameLocks xmlns:a="http://schemas.openxmlformats.org/drawingml/2006/main"/>
+                </wp:cNvGraphicFramePr>
+                <a:graphic xmlns:a="http://schemas.openxmlformats.org/drawingml/2006/main">
+                  <a:graphicData uri="http://schemas.microsoft.com/office/word/2010/wordprocessingShape">
+                    <wps:wsp>
+                      <wps:cNvSpPr txBox="1">
+                        <a:spLocks noChangeArrowheads="1"/>
+                      </wps:cNvSpPr>
+                      <wps:spPr bwMode="auto">
+                        <a:xfrm>
+                          <a:off x="0" y="0"/>
+                          <a:ext cx="657225" cy="371475"/>
+                        </a:xfrm>
+                        <a:prstGeom prst="rect">
+                          <a:avLst/>
+                        </a:prstGeom>
+                        <a:solidFill>
+                          <a:srgbClr val="FFFFFF"/>
+                        </a:solidFill>
+                        <a:ln w="9525">
+                          <a:noFill/>
+                          <a:miter lim="800000"/>
+                          <a:headEnd/>
+                          <a:tailEnd/>
+                        </a:ln>
+                      </wps:spPr>
+                      <wps:txbx>
+                        <w:txbxContent>
+                          <w:p>
+                            <w:pPr>
+                              <w:rPr>
+                                <w:rStyle w:val="Subtieleverwijzing"/>
+                              </w:rPr>
+                            </w:pPr>
+                            <w:r>
+                              <w:rPr>
+                                <w:rStyle w:val="Subtieleverwijzing"/>
+                              </w:rPr>
+                              <w:t xml:space="preserve">Foto </w:t>
+                            </w:r>
+                            <w:r>
+                              <w:rPr>
+                                <w:rStyle w:val="Subtieleverwijzing"/>
+                              </w:rPr>
+                              <w:t>6</w:t>
+                            </w:r>
+                          </w:p>
+                        </w:txbxContent>
+                      </wps:txbx>
+                      <wps:bodyPr rot="0" vert="horz" wrap="square" lIns="91440" tIns="45720" rIns="91440" bIns="45720" anchor="t" anchorCtr="0">
+                        <a:noAutofit/>
+                      </wps:bodyPr>
+                    </wps:wsp>
+                  </a:graphicData>
+                </a:graphic>
+                <wp14:sizeRelH relativeFrom="margin">
+                  <wp14:pctWidth>0</wp14:pctWidth>
+                </wp14:sizeRelH>
+                <wp14:sizeRelV relativeFrom="margin">
+                  <wp14:pctHeight>0</wp14:pctHeight>
+                </wp14:sizeRelV>
+              </wp:anchor>
+            </w:drawing>
+          </mc:Choice>
+          <mc:Fallback>
+            <w:pict>
+              <v:shape w14:anchorId="12C799FE" id="_x0000_s1029" type="#_x0000_t202" style="position:absolute;margin-left:354.75pt;margin-top:282.65pt;width:51.75pt;height:29.25pt;z-index:251713024;visibility:visible;mso-wrap-style:square;mso-width-percent:0;mso-height-percent:0;mso-wrap-distance-left:9pt;mso-wrap-distance-top:3.6pt;mso-wrap-distance-right:9pt;mso-wrap-distance-bottom:3.6pt;mso-position-horizontal:absolute;mso-position-horizontal-relative:text;mso-position-vertical:absolute;mso-position-vertical-relative:text;mso-width-percent:0;mso-height-percent:0;mso-width-relative:margin;mso-height-relative:margin;v-text-anchor:top" o:gfxdata="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" stroked="f">
+                <v:textbox>
+                  <w:txbxContent>
+                    <w:p>
+                      <w:pPr>
+                        <w:rPr>
+                          <w:rStyle w:val="Subtieleverwijzing"/>
+                        </w:rPr>
+                      </w:pPr>
+                      <w:r>
+                        <w:rPr>
+                          <w:rStyle w:val="Subtieleverwijzing"/>
+                        </w:rPr>
+                        <w:t xml:space="preserve">Foto </w:t>
+                      </w:r>
+                      <w:r>
+                        <w:rPr>
+                          <w:rStyle w:val="Subtieleverwijzing"/>
+                        </w:rPr>
+                        <w:t>6</w:t>
+                      </w:r>
+                    </w:p>
+                  </w:txbxContent>
+                </v:textbox>
+                <w10:wrap type="square"/>
+              </v:shape>
+            </w:pict>
+          </mc:Fallback>
+        </mc:AlternateContent>
+      </w:r>
+    </w:p>
+    <w:p>
+      <w:pPr>
+        <w:rPr>
+          <w:lang w:val="nl-BE"/>
+        </w:rPr>
+      </w:pPr>
+    </w:p>
+    <w:p>
+      <w:pPr>
+        <w:rPr>
+          <w:lang w:val="nl-BE"/>
+        </w:rPr>
+      </w:pPr>
+    </w:p>
+    <w:p>
+      <w:pPr>
+        <w:rPr>
+          <w:lang w:val="nl-BE"/>
         </w:rPr>
       </w:pPr>
     </w:p>
@@ -7446,7 +7755,7 @@
       <w:pPr>
         <w:pStyle w:val="Kop1"/>
       </w:pPr>
-      <w:bookmarkStart w:id="48" w:name="_Toc3932560"/>
+      <w:bookmarkStart w:id="48" w:name="_Toc4015225"/>
       <w:r>
         <w:lastRenderedPageBreak/>
         <w:t xml:space="preserve">3. </w:t>
@@ -7556,7 +7865,7 @@
           <w:lang w:val="nl-BE"/>
         </w:rPr>
       </w:pPr>
-      <w:bookmarkStart w:id="49" w:name="_Toc3932561"/>
+      <w:bookmarkStart w:id="49" w:name="_Toc4015226"/>
       <w:r>
         <w:rPr>
           <w:lang w:val="nl-BE"/>
@@ -7920,7 +8229,7 @@
           </mc:Choice>
           <mc:Fallback>
             <w:pict>
-              <v:shape id="_x0000_s1028" type="#_x0000_t202" style="position:absolute;margin-left:389.45pt;margin-top:98.25pt;width:51.75pt;height:29.25pt;z-index:251674112;visibility:visible;mso-wrap-style:square;mso-width-percent:0;mso-height-percent:0;mso-wrap-distance-left:9pt;mso-wrap-distance-top:3.6pt;mso-wrap-distance-right:9pt;mso-wrap-distance-bottom:3.6pt;mso-position-horizontal:absolute;mso-position-horizontal-relative:text;mso-position-vertical:absolute;mso-position-vertical-relative:text;mso-width-percent:0;mso-height-percent:0;mso-width-relative:margin;mso-height-relative:margin;v-text-anchor:top" o:gfxdata="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" stroked="f">
+              <v:shape id="_x0000_s1030" type="#_x0000_t202" style="position:absolute;margin-left:389.45pt;margin-top:98.25pt;width:51.75pt;height:29.25pt;z-index:251674112;visibility:visible;mso-wrap-style:square;mso-width-percent:0;mso-height-percent:0;mso-wrap-distance-left:9pt;mso-wrap-distance-top:3.6pt;mso-wrap-distance-right:9pt;mso-wrap-distance-bottom:3.6pt;mso-position-horizontal:absolute;mso-position-horizontal-relative:text;mso-position-vertical:absolute;mso-position-vertical-relative:text;mso-width-percent:0;mso-height-percent:0;mso-width-relative:margin;mso-height-relative:margin;v-text-anchor:top" o:gfxdata="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" stroked="f">
                 <v:textbox>
                   <w:txbxContent>
                     <w:p>
@@ -8118,7 +8427,7 @@
           </mc:Choice>
           <mc:Fallback>
             <w:pict>
-              <v:shape w14:anchorId="32A7D6A6" id="_x0000_s1029" type="#_x0000_t202" style="position:absolute;margin-left:334.5pt;margin-top:135.6pt;width:51.75pt;height:29.25pt;z-index:251676160;visibility:visible;mso-wrap-style:square;mso-width-percent:0;mso-height-percent:0;mso-wrap-distance-left:9pt;mso-wrap-distance-top:3.6pt;mso-wrap-distance-right:9pt;mso-wrap-distance-bottom:3.6pt;mso-position-horizontal:absolute;mso-position-horizontal-relative:text;mso-position-vertical:absolute;mso-position-vertical-relative:text;mso-width-percent:0;mso-height-percent:0;mso-width-relative:margin;mso-height-relative:margin;v-text-anchor:top" o:gfxdata="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" stroked="f">
+              <v:shape w14:anchorId="32A7D6A6" id="_x0000_s1031" type="#_x0000_t202" style="position:absolute;margin-left:334.5pt;margin-top:135.6pt;width:51.75pt;height:29.25pt;z-index:251676160;visibility:visible;mso-wrap-style:square;mso-width-percent:0;mso-height-percent:0;mso-wrap-distance-left:9pt;mso-wrap-distance-top:3.6pt;mso-wrap-distance-right:9pt;mso-wrap-distance-bottom:3.6pt;mso-position-horizontal:absolute;mso-position-horizontal-relative:text;mso-position-vertical:absolute;mso-position-vertical-relative:text;mso-width-percent:0;mso-height-percent:0;mso-width-relative:margin;mso-height-relative:margin;v-text-anchor:top" o:gfxdata="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" stroked="f">
                 <v:textbox>
                   <w:txbxContent>
                     <w:p>
@@ -8414,7 +8723,7 @@
           </mc:Choice>
           <mc:Fallback>
             <w:pict>
-              <v:shape w14:anchorId="32A7D6A6" id="_x0000_s1030" type="#_x0000_t202" style="position:absolute;margin-left:388.5pt;margin-top:239.65pt;width:51.75pt;height:29.25pt;z-index:251678208;visibility:visible;mso-wrap-style:square;mso-width-percent:0;mso-height-percent:0;mso-wrap-distance-left:9pt;mso-wrap-distance-top:3.6pt;mso-wrap-distance-right:9pt;mso-wrap-distance-bottom:3.6pt;mso-position-horizontal:absolute;mso-position-horizontal-relative:text;mso-position-vertical:absolute;mso-position-vertical-relative:text;mso-width-percent:0;mso-height-percent:0;mso-width-relative:margin;mso-height-relative:margin;v-text-anchor:top" o:gfxdata="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" stroked="f">
+              <v:shape w14:anchorId="32A7D6A6" id="_x0000_s1032" type="#_x0000_t202" style="position:absolute;margin-left:388.5pt;margin-top:239.65pt;width:51.75pt;height:29.25pt;z-index:251678208;visibility:visible;mso-wrap-style:square;mso-width-percent:0;mso-height-percent:0;mso-wrap-distance-left:9pt;mso-wrap-distance-top:3.6pt;mso-wrap-distance-right:9pt;mso-wrap-distance-bottom:3.6pt;mso-position-horizontal:absolute;mso-position-horizontal-relative:text;mso-position-vertical:absolute;mso-position-vertical-relative:text;mso-width-percent:0;mso-height-percent:0;mso-width-relative:margin;mso-height-relative:margin;v-text-anchor:top" o:gfxdata="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" stroked="f">
                 <v:textbox>
                   <w:txbxContent>
                     <w:p>
@@ -8514,13 +8823,27 @@
         <w:rPr>
           <w:lang w:val="nl-BE"/>
         </w:rPr>
-        <w:t xml:space="preserve"> ziet u de schematische opstelling van hoe de DHT11 sensor op de Arduino Uno wordt aangesloten. De Arduino </w:t>
+        <w:t xml:space="preserve"> ziet u de schematische opstelling van hoe de DHT11 sensor op de Arduino Uno wordt aangesloten. De </w:t>
       </w:r>
       <w:proofErr w:type="spellStart"/>
       <w:r>
         <w:rPr>
           <w:lang w:val="nl-BE"/>
         </w:rPr>
+        <w:t>Arduino</w:t>
+      </w:r>
+      <w:proofErr w:type="spellEnd"/>
+      <w:r>
+        <w:rPr>
+          <w:lang w:val="nl-BE"/>
+        </w:rPr>
+        <w:t xml:space="preserve"> </w:t>
+      </w:r>
+      <w:proofErr w:type="spellStart"/>
+      <w:r>
+        <w:rPr>
+          <w:lang w:val="nl-BE"/>
+        </w:rPr>
         <w:t>Uno</w:t>
       </w:r>
       <w:proofErr w:type="spellEnd"/>
@@ -8620,7 +8943,7 @@
           <w:lang w:val="nl-BE"/>
         </w:rPr>
       </w:pPr>
-      <w:bookmarkStart w:id="50" w:name="_Toc3932562"/>
+      <w:bookmarkStart w:id="50" w:name="_Toc4015227"/>
       <w:r>
         <w:rPr>
           <w:lang w:val="nl-BE"/>
@@ -8939,7 +9262,7 @@
           </mc:Choice>
           <mc:Fallback>
             <w:pict>
-              <v:shape w14:anchorId="32A7D6A6" id="_x0000_s1031" type="#_x0000_t202" style="position:absolute;margin-left:.55pt;margin-top:82.15pt;width:51.75pt;height:29.25pt;z-index:251680256;visibility:visible;mso-wrap-style:square;mso-width-percent:0;mso-height-percent:0;mso-wrap-distance-left:9pt;mso-wrap-distance-top:3.6pt;mso-wrap-distance-right:9pt;mso-wrap-distance-bottom:3.6pt;mso-position-horizontal:right;mso-position-horizontal-relative:margin;mso-position-vertical:absolute;mso-position-vertical-relative:text;mso-width-percent:0;mso-height-percent:0;mso-width-relative:margin;mso-height-relative:margin;v-text-anchor:top" o:gfxdata="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" stroked="f">
+              <v:shape w14:anchorId="32A7D6A6" id="_x0000_s1033" type="#_x0000_t202" style="position:absolute;margin-left:.55pt;margin-top:82.15pt;width:51.75pt;height:29.25pt;z-index:251680256;visibility:visible;mso-wrap-style:square;mso-width-percent:0;mso-height-percent:0;mso-wrap-distance-left:9pt;mso-wrap-distance-top:3.6pt;mso-wrap-distance-right:9pt;mso-wrap-distance-bottom:3.6pt;mso-position-horizontal:right;mso-position-horizontal-relative:margin;mso-position-vertical:absolute;mso-position-vertical-relative:text;mso-width-percent:0;mso-height-percent:0;mso-width-relative:margin;mso-height-relative:margin;v-text-anchor:top" o:gfxdata="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" stroked="f">
                 <v:textbox>
                   <w:txbxContent>
                     <w:p>
@@ -9157,7 +9480,7 @@
           </mc:Choice>
           <mc:Fallback>
             <w:pict>
-              <v:shape w14:anchorId="32A7D6A6" id="_x0000_s1032" type="#_x0000_t202" style="position:absolute;margin-left:390.75pt;margin-top:76.3pt;width:51.75pt;height:29.25pt;z-index:251682304;visibility:visible;mso-wrap-style:square;mso-width-percent:0;mso-height-percent:0;mso-wrap-distance-left:9pt;mso-wrap-distance-top:3.6pt;mso-wrap-distance-right:9pt;mso-wrap-distance-bottom:3.6pt;mso-position-horizontal:absolute;mso-position-horizontal-relative:text;mso-position-vertical:absolute;mso-position-vertical-relative:text;mso-width-percent:0;mso-height-percent:0;mso-width-relative:margin;mso-height-relative:margin;v-text-anchor:top" o:gfxdata="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" stroked="f">
+              <v:shape w14:anchorId="32A7D6A6" id="_x0000_s1034" type="#_x0000_t202" style="position:absolute;margin-left:390.75pt;margin-top:76.3pt;width:51.75pt;height:29.25pt;z-index:251682304;visibility:visible;mso-wrap-style:square;mso-width-percent:0;mso-height-percent:0;mso-wrap-distance-left:9pt;mso-wrap-distance-top:3.6pt;mso-wrap-distance-right:9pt;mso-wrap-distance-bottom:3.6pt;mso-position-horizontal:absolute;mso-position-horizontal-relative:text;mso-position-vertical:absolute;mso-position-vertical-relative:text;mso-width-percent:0;mso-height-percent:0;mso-width-relative:margin;mso-height-relative:margin;v-text-anchor:top" o:gfxdata="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" stroked="f">
                 <v:textbox>
                   <w:txbxContent>
                     <w:p>
@@ -9482,7 +9805,7 @@
           </mc:Choice>
           <mc:Fallback>
             <w:pict>
-              <v:shape w14:anchorId="32A7D6A6" id="_x0000_s1033" type="#_x0000_t202" style="position:absolute;margin-left:376.5pt;margin-top:2.05pt;width:51.75pt;height:29.25pt;z-index:251684352;visibility:visible;mso-wrap-style:square;mso-width-percent:0;mso-height-percent:0;mso-wrap-distance-left:9pt;mso-wrap-distance-top:3.6pt;mso-wrap-distance-right:9pt;mso-wrap-distance-bottom:3.6pt;mso-position-horizontal:absolute;mso-position-horizontal-relative:text;mso-position-vertical:absolute;mso-position-vertical-relative:text;mso-width-percent:0;mso-height-percent:0;mso-width-relative:margin;mso-height-relative:margin;v-text-anchor:top" o:gfxdata="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" stroked="f">
+              <v:shape w14:anchorId="32A7D6A6" id="_x0000_s1035" type="#_x0000_t202" style="position:absolute;margin-left:376.5pt;margin-top:2.05pt;width:51.75pt;height:29.25pt;z-index:251684352;visibility:visible;mso-wrap-style:square;mso-width-percent:0;mso-height-percent:0;mso-wrap-distance-left:9pt;mso-wrap-distance-top:3.6pt;mso-wrap-distance-right:9pt;mso-wrap-distance-bottom:3.6pt;mso-position-horizontal:absolute;mso-position-horizontal-relative:text;mso-position-vertical:absolute;mso-position-vertical-relative:text;mso-width-percent:0;mso-height-percent:0;mso-width-relative:margin;mso-height-relative:margin;v-text-anchor:top" o:gfxdata="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" stroked="f">
                 <v:textbox>
                   <w:txbxContent>
                     <w:p>
@@ -9608,7 +9931,7 @@
           <w:lang w:val="nl-BE"/>
         </w:rPr>
       </w:pPr>
-      <w:bookmarkStart w:id="51" w:name="_Toc3932563"/>
+      <w:bookmarkStart w:id="51" w:name="_Toc4015228"/>
       <w:r>
         <w:rPr>
           <w:lang w:val="nl-BE"/>
@@ -9869,7 +10192,7 @@
           </mc:Choice>
           <mc:Fallback>
             <w:pict>
-              <v:shape w14:anchorId="32A7D6A6" id="_x0000_s1034" type="#_x0000_t202" style="position:absolute;margin-left:389.25pt;margin-top:55.6pt;width:51.75pt;height:31.5pt;z-index:251686400;visibility:visible;mso-wrap-style:square;mso-width-percent:0;mso-height-percent:0;mso-wrap-distance-left:9pt;mso-wrap-distance-top:3.6pt;mso-wrap-distance-right:9pt;mso-wrap-distance-bottom:3.6pt;mso-position-horizontal:absolute;mso-position-horizontal-relative:margin;mso-position-vertical:absolute;mso-position-vertical-relative:text;mso-width-percent:0;mso-height-percent:0;mso-width-relative:margin;mso-height-relative:margin;v-text-anchor:top" o:gfxdata="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" stroked="f">
+              <v:shape w14:anchorId="32A7D6A6" id="_x0000_s1036" type="#_x0000_t202" style="position:absolute;margin-left:389.25pt;margin-top:55.6pt;width:51.75pt;height:31.5pt;z-index:251686400;visibility:visible;mso-wrap-style:square;mso-width-percent:0;mso-height-percent:0;mso-wrap-distance-left:9pt;mso-wrap-distance-top:3.6pt;mso-wrap-distance-right:9pt;mso-wrap-distance-bottom:3.6pt;mso-position-horizontal:absolute;mso-position-horizontal-relative:margin;mso-position-vertical:absolute;mso-position-vertical-relative:text;mso-width-percent:0;mso-height-percent:0;mso-width-relative:margin;mso-height-relative:margin;v-text-anchor:top" o:gfxdata="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" stroked="f">
                 <v:textbox>
                   <w:txbxContent>
                     <w:p>
@@ -10107,7 +10430,7 @@
           </mc:Choice>
           <mc:Fallback>
             <w:pict>
-              <v:shape w14:anchorId="32A7D6A6" id="_x0000_s1035" type="#_x0000_t202" style="position:absolute;margin-left:390pt;margin-top:42.4pt;width:51.75pt;height:29.25pt;z-index:251688448;visibility:visible;mso-wrap-style:square;mso-width-percent:0;mso-height-percent:0;mso-wrap-distance-left:9pt;mso-wrap-distance-top:3.6pt;mso-wrap-distance-right:9pt;mso-wrap-distance-bottom:3.6pt;mso-position-horizontal:absolute;mso-position-horizontal-relative:text;mso-position-vertical:absolute;mso-position-vertical-relative:text;mso-width-percent:0;mso-height-percent:0;mso-width-relative:margin;mso-height-relative:margin;v-text-anchor:top" o:gfxdata="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" stroked="f">
+              <v:shape w14:anchorId="32A7D6A6" id="_x0000_s1037" type="#_x0000_t202" style="position:absolute;margin-left:390pt;margin-top:42.4pt;width:51.75pt;height:29.25pt;z-index:251688448;visibility:visible;mso-wrap-style:square;mso-width-percent:0;mso-height-percent:0;mso-wrap-distance-left:9pt;mso-wrap-distance-top:3.6pt;mso-wrap-distance-right:9pt;mso-wrap-distance-bottom:3.6pt;mso-position-horizontal:absolute;mso-position-horizontal-relative:text;mso-position-vertical:absolute;mso-position-vertical-relative:text;mso-width-percent:0;mso-height-percent:0;mso-width-relative:margin;mso-height-relative:margin;v-text-anchor:top" o:gfxdata="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" stroked="f">
                 <v:textbox>
                   <w:txbxContent>
                     <w:p>
@@ -10403,7 +10726,7 @@
           </mc:Choice>
           <mc:Fallback>
             <w:pict>
-              <v:shape w14:anchorId="70DDACF0" id="_x0000_s1036" type="#_x0000_t202" style="position:absolute;margin-left:372.75pt;margin-top:79.15pt;width:51.75pt;height:29.25pt;z-index:251690496;visibility:visible;mso-wrap-style:square;mso-width-percent:0;mso-height-percent:0;mso-wrap-distance-left:9pt;mso-wrap-distance-top:3.6pt;mso-wrap-distance-right:9pt;mso-wrap-distance-bottom:3.6pt;mso-position-horizontal:absolute;mso-position-horizontal-relative:text;mso-position-vertical:absolute;mso-position-vertical-relative:text;mso-width-percent:0;mso-height-percent:0;mso-width-relative:margin;mso-height-relative:margin;v-text-anchor:top" o:gfxdata="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" stroked="f">
+              <v:shape w14:anchorId="70DDACF0" id="_x0000_s1038" type="#_x0000_t202" style="position:absolute;margin-left:372.75pt;margin-top:79.15pt;width:51.75pt;height:29.25pt;z-index:251690496;visibility:visible;mso-wrap-style:square;mso-width-percent:0;mso-height-percent:0;mso-wrap-distance-left:9pt;mso-wrap-distance-top:3.6pt;mso-wrap-distance-right:9pt;mso-wrap-distance-bottom:3.6pt;mso-position-horizontal:absolute;mso-position-horizontal-relative:text;mso-position-vertical:absolute;mso-position-vertical-relative:text;mso-width-percent:0;mso-height-percent:0;mso-width-relative:margin;mso-height-relative:margin;v-text-anchor:top" o:gfxdata="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" stroked="f">
                 <v:textbox>
                   <w:txbxContent>
                     <w:p>
@@ -10650,7 +10973,7 @@
           </mc:Choice>
           <mc:Fallback>
             <w:pict>
-              <v:shape w14:anchorId="70DDACF0" id="_x0000_s1037" type="#_x0000_t202" style="position:absolute;margin-left:390pt;margin-top:284.5pt;width:51.75pt;height:29.25pt;z-index:251692544;visibility:visible;mso-wrap-style:square;mso-width-percent:0;mso-height-percent:0;mso-wrap-distance-left:9pt;mso-wrap-distance-top:3.6pt;mso-wrap-distance-right:9pt;mso-wrap-distance-bottom:3.6pt;mso-position-horizontal:absolute;mso-position-horizontal-relative:text;mso-position-vertical:absolute;mso-position-vertical-relative:text;mso-width-percent:0;mso-height-percent:0;mso-width-relative:margin;mso-height-relative:margin;v-text-anchor:top" o:gfxdata="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" stroked="f">
+              <v:shape w14:anchorId="70DDACF0" id="_x0000_s1039" type="#_x0000_t202" style="position:absolute;margin-left:390pt;margin-top:284.5pt;width:51.75pt;height:29.25pt;z-index:251692544;visibility:visible;mso-wrap-style:square;mso-width-percent:0;mso-height-percent:0;mso-wrap-distance-left:9pt;mso-wrap-distance-top:3.6pt;mso-wrap-distance-right:9pt;mso-wrap-distance-bottom:3.6pt;mso-position-horizontal:absolute;mso-position-horizontal-relative:text;mso-position-vertical:absolute;mso-position-vertical-relative:text;mso-width-percent:0;mso-height-percent:0;mso-width-relative:margin;mso-height-relative:margin;v-text-anchor:top" o:gfxdata="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" stroked="f">
                 <v:textbox>
                   <w:txbxContent>
                     <w:p>
@@ -10855,7 +11178,7 @@
           <w:lang w:val="nl-BE"/>
         </w:rPr>
       </w:pPr>
-      <w:bookmarkStart w:id="52" w:name="_Toc3932564"/>
+      <w:bookmarkStart w:id="52" w:name="_Toc4015229"/>
       <w:r>
         <w:rPr>
           <w:lang w:val="nl-BE"/>
@@ -11339,7 +11662,7 @@
           </mc:Choice>
           <mc:Fallback>
             <w:pict>
-              <v:shape w14:anchorId="70DDACF0" id="_x0000_s1038" type="#_x0000_t202" style="position:absolute;margin-left:324pt;margin-top:133.15pt;width:51.75pt;height:29.25pt;z-index:251694592;visibility:visible;mso-wrap-style:square;mso-width-percent:0;mso-height-percent:0;mso-wrap-distance-left:9pt;mso-wrap-distance-top:3.6pt;mso-wrap-distance-right:9pt;mso-wrap-distance-bottom:3.6pt;mso-position-horizontal:absolute;mso-position-horizontal-relative:text;mso-position-vertical:absolute;mso-position-vertical-relative:text;mso-width-percent:0;mso-height-percent:0;mso-width-relative:margin;mso-height-relative:margin;v-text-anchor:top" o:gfxdata="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" stroked="f">
+              <v:shape w14:anchorId="70DDACF0" id="_x0000_s1040" type="#_x0000_t202" style="position:absolute;margin-left:324pt;margin-top:133.15pt;width:51.75pt;height:29.25pt;z-index:251694592;visibility:visible;mso-wrap-style:square;mso-width-percent:0;mso-height-percent:0;mso-wrap-distance-left:9pt;mso-wrap-distance-top:3.6pt;mso-wrap-distance-right:9pt;mso-wrap-distance-bottom:3.6pt;mso-position-horizontal:absolute;mso-position-horizontal-relative:text;mso-position-vertical:absolute;mso-position-vertical-relative:text;mso-width-percent:0;mso-height-percent:0;mso-width-relative:margin;mso-height-relative:margin;v-text-anchor:top" o:gfxdata="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" stroked="f">
                 <v:textbox>
                   <w:txbxContent>
                     <w:p>
@@ -11716,7 +12039,7 @@
           </mc:Choice>
           <mc:Fallback>
             <w:pict>
-              <v:shape w14:anchorId="70DDACF0" id="_x0000_s1039" type="#_x0000_t202" style="position:absolute;margin-left:386.25pt;margin-top:287.65pt;width:51.75pt;height:29.25pt;z-index:251696640;visibility:visible;mso-wrap-style:square;mso-width-percent:0;mso-height-percent:0;mso-wrap-distance-left:9pt;mso-wrap-distance-top:3.6pt;mso-wrap-distance-right:9pt;mso-wrap-distance-bottom:3.6pt;mso-position-horizontal:absolute;mso-position-horizontal-relative:text;mso-position-vertical:absolute;mso-position-vertical-relative:text;mso-width-percent:0;mso-height-percent:0;mso-width-relative:margin;mso-height-relative:margin;v-text-anchor:top" o:gfxdata="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" stroked="f">
+              <v:shape w14:anchorId="70DDACF0" id="_x0000_s1041" type="#_x0000_t202" style="position:absolute;margin-left:386.25pt;margin-top:287.65pt;width:51.75pt;height:29.25pt;z-index:251696640;visibility:visible;mso-wrap-style:square;mso-width-percent:0;mso-height-percent:0;mso-wrap-distance-left:9pt;mso-wrap-distance-top:3.6pt;mso-wrap-distance-right:9pt;mso-wrap-distance-bottom:3.6pt;mso-position-horizontal:absolute;mso-position-horizontal-relative:text;mso-position-vertical:absolute;mso-position-vertical-relative:text;mso-width-percent:0;mso-height-percent:0;mso-width-relative:margin;mso-height-relative:margin;v-text-anchor:top" o:gfxdata="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" stroked="f">
                 <v:textbox>
                   <w:txbxContent>
                     <w:p>
@@ -11892,30 +12215,17 @@
     </w:p>
     <w:p>
       <w:pPr>
-        <w:rPr>
-          <w:lang w:val="nl-BE"/>
-        </w:rPr>
-      </w:pPr>
-    </w:p>
-    <w:p>
-      <w:pPr>
-        <w:rPr>
-          <w:lang w:val="nl-BE"/>
-        </w:rPr>
-      </w:pPr>
-    </w:p>
-    <w:p>
-      <w:pPr>
         <w:pStyle w:val="Kop2"/>
         <w:rPr>
           <w:lang w:val="nl-BE"/>
         </w:rPr>
       </w:pPr>
-      <w:bookmarkStart w:id="53" w:name="_Toc3932565"/>
-      <w:r>
-        <w:rPr>
-          <w:lang w:val="nl-BE"/>
-        </w:rPr>
+      <w:bookmarkStart w:id="53" w:name="_Toc4015230"/>
+      <w:r>
+        <w:rPr>
+          <w:lang w:val="nl-BE"/>
+        </w:rPr>
+        <w:lastRenderedPageBreak/>
         <w:t>3.5 CCS 811</w:t>
       </w:r>
       <w:bookmarkEnd w:id="53"/>
@@ -11987,13 +12297,7 @@
                               <w:rPr>
                                 <w:rStyle w:val="Subtieleverwijzing"/>
                               </w:rPr>
-                              <w:t>figuur 1</w:t>
-                            </w:r>
-                            <w:r>
-                              <w:rPr>
-                                <w:rStyle w:val="Subtieleverwijzing"/>
-                              </w:rPr>
-                              <w:t>9</w:t>
+                              <w:t>figuur 19</w:t>
                             </w:r>
                           </w:p>
                         </w:txbxContent>
@@ -12015,7 +12319,7 @@
           </mc:Choice>
           <mc:Fallback>
             <w:pict>
-              <v:shape w14:anchorId="70DDACF0" id="_x0000_s1040" type="#_x0000_t202" style="position:absolute;margin-left:375.2pt;margin-top:457.5pt;width:59.25pt;height:23.25pt;z-index:251698688;visibility:visible;mso-wrap-style:square;mso-width-percent:0;mso-height-percent:0;mso-wrap-distance-left:9pt;mso-wrap-distance-top:3.6pt;mso-wrap-distance-right:9pt;mso-wrap-distance-bottom:3.6pt;mso-position-horizontal:absolute;mso-position-horizontal-relative:text;mso-position-vertical:absolute;mso-position-vertical-relative:text;mso-width-percent:0;mso-height-percent:0;mso-width-relative:margin;mso-height-relative:margin;v-text-anchor:top" o:gfxdata="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" stroked="f">
+              <v:shape w14:anchorId="70DDACF0" id="_x0000_s1042" type="#_x0000_t202" style="position:absolute;margin-left:375.2pt;margin-top:457.5pt;width:59.25pt;height:23.25pt;z-index:251698688;visibility:visible;mso-wrap-style:square;mso-width-percent:0;mso-height-percent:0;mso-wrap-distance-left:9pt;mso-wrap-distance-top:3.6pt;mso-wrap-distance-right:9pt;mso-wrap-distance-bottom:3.6pt;mso-position-horizontal:absolute;mso-position-horizontal-relative:text;mso-position-vertical:absolute;mso-position-vertical-relative:text;mso-width-percent:0;mso-height-percent:0;mso-width-relative:margin;mso-height-relative:margin;v-text-anchor:top" o:gfxdata="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" stroked="f">
                 <v:textbox>
                   <w:txbxContent>
                     <w:p>
@@ -12028,13 +12332,7 @@
                         <w:rPr>
                           <w:rStyle w:val="Subtieleverwijzing"/>
                         </w:rPr>
-                        <w:t>figuur 1</w:t>
-                      </w:r>
-                      <w:r>
-                        <w:rPr>
-                          <w:rStyle w:val="Subtieleverwijzing"/>
-                        </w:rPr>
-                        <w:t>9</w:t>
+                        <w:t>figuur 19</w:t>
                       </w:r>
                     </w:p>
                   </w:txbxContent>
@@ -12280,7 +12578,21 @@
         <w:rPr>
           <w:lang w:val="nl-BE"/>
         </w:rPr>
-        <w:t xml:space="preserve">et maximaal vermogen dat de Arduino </w:t>
+        <w:t xml:space="preserve">et maximaal vermogen dat de </w:t>
+      </w:r>
+      <w:proofErr w:type="spellStart"/>
+      <w:r>
+        <w:rPr>
+          <w:lang w:val="nl-BE"/>
+        </w:rPr>
+        <w:t>Arduino</w:t>
+      </w:r>
+      <w:proofErr w:type="spellEnd"/>
+      <w:r>
+        <w:rPr>
+          <w:lang w:val="nl-BE"/>
+        </w:rPr>
+        <w:t xml:space="preserve"> </w:t>
       </w:r>
       <w:proofErr w:type="spellStart"/>
       <w:r>
@@ -12409,13 +12721,7 @@
                               <w:rPr>
                                 <w:rStyle w:val="Subtieleverwijzing"/>
                               </w:rPr>
-                              <w:t xml:space="preserve">figuur </w:t>
-                            </w:r>
-                            <w:r>
-                              <w:rPr>
-                                <w:rStyle w:val="Subtieleverwijzing"/>
-                              </w:rPr>
-                              <w:t>20</w:t>
+                              <w:t>figuur 20</w:t>
                             </w:r>
                           </w:p>
                         </w:txbxContent>
@@ -12437,7 +12743,7 @@
           </mc:Choice>
           <mc:Fallback>
             <w:pict>
-              <v:shape w14:anchorId="70DDACF0" id="_x0000_s1041" type="#_x0000_t202" style="position:absolute;margin-left:372pt;margin-top:.6pt;width:51.75pt;height:29.25pt;z-index:251700736;visibility:visible;mso-wrap-style:square;mso-width-percent:0;mso-height-percent:0;mso-wrap-distance-left:9pt;mso-wrap-distance-top:3.6pt;mso-wrap-distance-right:9pt;mso-wrap-distance-bottom:3.6pt;mso-position-horizontal:absolute;mso-position-horizontal-relative:text;mso-position-vertical:absolute;mso-position-vertical-relative:text;mso-width-percent:0;mso-height-percent:0;mso-width-relative:margin;mso-height-relative:margin;v-text-anchor:top" o:gfxdata="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" stroked="f">
+              <v:shape w14:anchorId="70DDACF0" id="_x0000_s1043" type="#_x0000_t202" style="position:absolute;margin-left:372pt;margin-top:.6pt;width:51.75pt;height:29.25pt;z-index:251700736;visibility:visible;mso-wrap-style:square;mso-width-percent:0;mso-height-percent:0;mso-wrap-distance-left:9pt;mso-wrap-distance-top:3.6pt;mso-wrap-distance-right:9pt;mso-wrap-distance-bottom:3.6pt;mso-position-horizontal:absolute;mso-position-horizontal-relative:text;mso-position-vertical:absolute;mso-position-vertical-relative:text;mso-width-percent:0;mso-height-percent:0;mso-width-relative:margin;mso-height-relative:margin;v-text-anchor:top" o:gfxdata="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" stroked="f">
                 <v:textbox>
                   <w:txbxContent>
                     <w:p>
@@ -12450,13 +12756,7 @@
                         <w:rPr>
                           <w:rStyle w:val="Subtieleverwijzing"/>
                         </w:rPr>
-                        <w:t xml:space="preserve">figuur </w:t>
-                      </w:r>
-                      <w:r>
-                        <w:rPr>
-                          <w:rStyle w:val="Subtieleverwijzing"/>
-                        </w:rPr>
-                        <w:t>20</w:t>
+                        <w:t>figuur 20</w:t>
                       </w:r>
                     </w:p>
                   </w:txbxContent>
@@ -12502,13 +12802,27 @@
         <w:rPr>
           <w:lang w:val="nl-BE"/>
         </w:rPr>
-        <w:t xml:space="preserve"> verbonden is met de Arduino Uno. De Arduino </w:t>
+        <w:t xml:space="preserve"> verbonden is met de Arduino Uno. De </w:t>
       </w:r>
       <w:proofErr w:type="spellStart"/>
       <w:r>
         <w:rPr>
           <w:lang w:val="nl-BE"/>
         </w:rPr>
+        <w:t>Arduino</w:t>
+      </w:r>
+      <w:proofErr w:type="spellEnd"/>
+      <w:r>
+        <w:rPr>
+          <w:lang w:val="nl-BE"/>
+        </w:rPr>
+        <w:t xml:space="preserve"> </w:t>
+      </w:r>
+      <w:proofErr w:type="spellStart"/>
+      <w:r>
+        <w:rPr>
+          <w:lang w:val="nl-BE"/>
+        </w:rPr>
         <w:t>Uno</w:t>
       </w:r>
       <w:proofErr w:type="spellEnd"/>
@@ -12561,7 +12875,7 @@
           <w:lang w:val="nl-BE"/>
         </w:rPr>
       </w:pPr>
-      <w:bookmarkStart w:id="54" w:name="_Toc3932566"/>
+      <w:bookmarkStart w:id="54" w:name="_Toc4015231"/>
       <w:r>
         <w:rPr>
           <w:lang w:val="nl-BE"/>
@@ -12574,6 +12888,75 @@
         <w:rPr>
           <w:lang w:val="nl-BE"/>
         </w:rPr>
+        <w:t>MicroSD</w:t>
+      </w:r>
+      <w:proofErr w:type="spellEnd"/>
+      <w:r>
+        <w:rPr>
+          <w:lang w:val="nl-BE"/>
+        </w:rPr>
+        <w:t xml:space="preserve"> card adapter</w:t>
+      </w:r>
+      <w:bookmarkEnd w:id="54"/>
+    </w:p>
+    <w:p>
+      <w:pPr>
+        <w:rPr>
+          <w:lang w:val="nl-BE"/>
+        </w:rPr>
+      </w:pPr>
+    </w:p>
+    <w:p>
+      <w:pPr>
+        <w:rPr>
+          <w:lang w:val="nl-BE"/>
+        </w:rPr>
+      </w:pPr>
+      <w:r>
+        <w:rPr>
+          <w:lang w:val="nl-BE"/>
+        </w:rPr>
+        <w:t>Om de gebruiker een keuze te geven hoe hij zijn gemeten waarden naar de server kan overzetten kan hij kiezen om dit via de 4G-module door te sturen of om dit lokaal op een SD-kaart te bewaren.</w:t>
+      </w:r>
+      <w:r>
+        <w:rPr>
+          <w:lang w:val="nl-BE"/>
+        </w:rPr>
+        <w:t xml:space="preserve"> Wanneer er wordt gekozen om dit op een SD-kaart te bewaren is het aangeraden om de metingen nadien op de website te uploaden. De adapter dat wordt gebruikt is de “</w:t>
+      </w:r>
+      <w:proofErr w:type="spellStart"/>
+      <w:r>
+        <w:rPr>
+          <w:lang w:val="nl-BE"/>
+        </w:rPr>
+        <w:t>MicroSD</w:t>
+      </w:r>
+      <w:proofErr w:type="spellEnd"/>
+      <w:r>
+        <w:rPr>
+          <w:lang w:val="nl-BE"/>
+        </w:rPr>
+        <w:t xml:space="preserve"> card adapter” van </w:t>
+      </w:r>
+      <w:proofErr w:type="spellStart"/>
+      <w:r>
+        <w:rPr>
+          <w:lang w:val="nl-BE"/>
+        </w:rPr>
+        <w:t>Catalex</w:t>
+      </w:r>
+      <w:proofErr w:type="spellEnd"/>
+      <w:r>
+        <w:rPr>
+          <w:lang w:val="nl-BE"/>
+        </w:rPr>
+        <w:t xml:space="preserve">. Hierop zijn zes aansluitpinnen te vinden waarvan twee (VCC en GND) voor voeding zorgen. De adapter wordt aangesloten op 5V van de </w:t>
+      </w:r>
+      <w:proofErr w:type="spellStart"/>
+      <w:r>
+        <w:rPr>
+          <w:lang w:val="nl-BE"/>
+        </w:rPr>
         <w:t>Arduino</w:t>
       </w:r>
       <w:proofErr w:type="spellEnd"/>
@@ -12581,6 +12964,633 @@
         <w:rPr>
           <w:lang w:val="nl-BE"/>
         </w:rPr>
+        <w:t xml:space="preserve"> maar heeft voor de </w:t>
+      </w:r>
+      <w:r>
+        <w:rPr>
+          <w:lang w:val="nl-BE"/>
+        </w:rPr>
+        <w:t xml:space="preserve">SD-kaart enkel 3,3V nodig, dit vanwege een spanningsregulator geïntegreerd op het board. Communicatie met de </w:t>
+      </w:r>
+      <w:proofErr w:type="spellStart"/>
+      <w:r>
+        <w:rPr>
+          <w:lang w:val="nl-BE"/>
+        </w:rPr>
+        <w:t>Arduino</w:t>
+      </w:r>
+      <w:proofErr w:type="spellEnd"/>
+      <w:r>
+        <w:rPr>
+          <w:lang w:val="nl-BE"/>
+        </w:rPr>
+        <w:t xml:space="preserve"> wordt gevoerd via het </w:t>
+      </w:r>
+      <w:proofErr w:type="gramStart"/>
+      <w:r>
+        <w:rPr>
+          <w:lang w:val="nl-BE"/>
+        </w:rPr>
+        <w:t>SPI protocol</w:t>
+      </w:r>
+      <w:proofErr w:type="gramEnd"/>
+      <w:r>
+        <w:rPr>
+          <w:lang w:val="nl-BE"/>
+        </w:rPr>
+        <w:t xml:space="preserve">, waarbij de adapter de slaaf is. </w:t>
+      </w:r>
+      <w:r>
+        <w:rPr>
+          <w:lang w:val="nl-BE"/>
+        </w:rPr>
+        <w:t xml:space="preserve">De master (de </w:t>
+      </w:r>
+      <w:proofErr w:type="spellStart"/>
+      <w:r>
+        <w:rPr>
+          <w:lang w:val="nl-BE"/>
+        </w:rPr>
+        <w:t>Arduino</w:t>
+      </w:r>
+      <w:proofErr w:type="spellEnd"/>
+      <w:r>
+        <w:rPr>
+          <w:lang w:val="nl-BE"/>
+        </w:rPr>
+        <w:t>) zal het kloksignaal naar de adapter sturen om de dataoverdracht snelheid te bepalen. Daarnaast is er nog de “</w:t>
+      </w:r>
+      <w:proofErr w:type="spellStart"/>
+      <w:r>
+        <w:rPr>
+          <w:lang w:val="nl-BE"/>
+        </w:rPr>
+        <w:t>slave</w:t>
+      </w:r>
+      <w:proofErr w:type="spellEnd"/>
+      <w:r>
+        <w:rPr>
+          <w:lang w:val="nl-BE"/>
+        </w:rPr>
+        <w:t xml:space="preserve"> select” aansluiting, om communicatie te voeren met de desbetreffende slaaf. </w:t>
+      </w:r>
+      <w:r>
+        <w:rPr>
+          <w:lang w:val="nl-BE"/>
+        </w:rPr>
+        <w:t xml:space="preserve">Voor de data over te dragen van en naar de </w:t>
+      </w:r>
+      <w:proofErr w:type="spellStart"/>
+      <w:r>
+        <w:rPr>
+          <w:lang w:val="nl-BE"/>
+        </w:rPr>
+        <w:t>Arduino</w:t>
+      </w:r>
+      <w:proofErr w:type="spellEnd"/>
+      <w:r>
+        <w:rPr>
+          <w:lang w:val="nl-BE"/>
+        </w:rPr>
+        <w:t xml:space="preserve"> worden de “</w:t>
+      </w:r>
+      <w:proofErr w:type="spellStart"/>
+      <w:r>
+        <w:rPr>
+          <w:lang w:val="nl-BE"/>
+        </w:rPr>
+        <w:t>Mosi</w:t>
+      </w:r>
+      <w:proofErr w:type="spellEnd"/>
+      <w:r>
+        <w:rPr>
+          <w:lang w:val="nl-BE"/>
+        </w:rPr>
+        <w:t xml:space="preserve">” (master output, </w:t>
+      </w:r>
+      <w:proofErr w:type="spellStart"/>
+      <w:r>
+        <w:rPr>
+          <w:lang w:val="nl-BE"/>
+        </w:rPr>
+        <w:t>slave</w:t>
+      </w:r>
+      <w:proofErr w:type="spellEnd"/>
+      <w:r>
+        <w:rPr>
+          <w:lang w:val="nl-BE"/>
+        </w:rPr>
+        <w:t xml:space="preserve"> input) en “</w:t>
+      </w:r>
+      <w:proofErr w:type="spellStart"/>
+      <w:r>
+        <w:rPr>
+          <w:lang w:val="nl-BE"/>
+        </w:rPr>
+        <w:t>Miso</w:t>
+      </w:r>
+      <w:proofErr w:type="spellEnd"/>
+      <w:r>
+        <w:rPr>
+          <w:lang w:val="nl-BE"/>
+        </w:rPr>
+        <w:t xml:space="preserve">” (master input, </w:t>
+      </w:r>
+      <w:proofErr w:type="spellStart"/>
+      <w:r>
+        <w:rPr>
+          <w:lang w:val="nl-BE"/>
+        </w:rPr>
+        <w:t>slaver</w:t>
+      </w:r>
+      <w:proofErr w:type="spellEnd"/>
+      <w:r>
+        <w:rPr>
+          <w:lang w:val="nl-BE"/>
+        </w:rPr>
+        <w:t xml:space="preserve"> output) pinnen gebruikt. Dit betekend dat er aan de </w:t>
+      </w:r>
+      <w:proofErr w:type="spellStart"/>
+      <w:r>
+        <w:rPr>
+          <w:lang w:val="nl-BE"/>
+        </w:rPr>
+        <w:t>Mosi</w:t>
+      </w:r>
+      <w:proofErr w:type="spellEnd"/>
+      <w:r>
+        <w:rPr>
+          <w:lang w:val="nl-BE"/>
+        </w:rPr>
+        <w:t>-</w:t>
+      </w:r>
+      <w:proofErr w:type="gramStart"/>
+      <w:r>
+        <w:rPr>
+          <w:lang w:val="nl-BE"/>
+        </w:rPr>
+        <w:t>pin data</w:t>
+      </w:r>
+      <w:proofErr w:type="gramEnd"/>
+      <w:r>
+        <w:rPr>
+          <w:lang w:val="nl-BE"/>
+        </w:rPr>
+        <w:t xml:space="preserve"> naar de adapter wordt gestuurd en aan de </w:t>
+      </w:r>
+      <w:proofErr w:type="spellStart"/>
+      <w:r>
+        <w:rPr>
+          <w:lang w:val="nl-BE"/>
+        </w:rPr>
+        <w:t>Miso</w:t>
+      </w:r>
+      <w:proofErr w:type="spellEnd"/>
+      <w:r>
+        <w:rPr>
+          <w:lang w:val="nl-BE"/>
+        </w:rPr>
+        <w:t>-pin omgekeerd.</w:t>
+      </w:r>
+    </w:p>
+    <w:p>
+      <w:pPr>
+        <w:rPr>
+          <w:lang w:val="nl-BE"/>
+        </w:rPr>
+      </w:pPr>
+    </w:p>
+    <w:p>
+      <w:pPr>
+        <w:rPr>
+          <w:lang w:val="nl-BE"/>
+        </w:rPr>
+      </w:pPr>
+      <w:r>
+        <w:rPr>
+          <w:noProof/>
+          <w:lang w:val="nl-BE"/>
+        </w:rPr>
+        <mc:AlternateContent>
+          <mc:Choice Requires="wps">
+            <w:drawing>
+              <wp:anchor distT="45720" distB="45720" distL="114300" distR="114300" simplePos="0" relativeHeight="251706880" behindDoc="0" locked="0" layoutInCell="1" allowOverlap="1" wp14:anchorId="7695CC0F" wp14:editId="6BC24805">
+                <wp:simplePos x="0" y="0"/>
+                <wp:positionH relativeFrom="margin">
+                  <wp:align>right</wp:align>
+                </wp:positionH>
+                <wp:positionV relativeFrom="paragraph">
+                  <wp:posOffset>583565</wp:posOffset>
+                </wp:positionV>
+                <wp:extent cx="657225" cy="371475"/>
+                <wp:effectExtent l="0" t="0" r="9525" b="9525"/>
+                <wp:wrapSquare wrapText="bothSides"/>
+                <wp:docPr id="48" name="Tekstvak 2"/>
+                <wp:cNvGraphicFramePr>
+                  <a:graphicFrameLocks xmlns:a="http://schemas.openxmlformats.org/drawingml/2006/main"/>
+                </wp:cNvGraphicFramePr>
+                <a:graphic xmlns:a="http://schemas.openxmlformats.org/drawingml/2006/main">
+                  <a:graphicData uri="http://schemas.microsoft.com/office/word/2010/wordprocessingShape">
+                    <wps:wsp>
+                      <wps:cNvSpPr txBox="1">
+                        <a:spLocks noChangeArrowheads="1"/>
+                      </wps:cNvSpPr>
+                      <wps:spPr bwMode="auto">
+                        <a:xfrm>
+                          <a:off x="0" y="0"/>
+                          <a:ext cx="657225" cy="371475"/>
+                        </a:xfrm>
+                        <a:prstGeom prst="rect">
+                          <a:avLst/>
+                        </a:prstGeom>
+                        <a:solidFill>
+                          <a:srgbClr val="FFFFFF"/>
+                        </a:solidFill>
+                        <a:ln w="9525">
+                          <a:noFill/>
+                          <a:miter lim="800000"/>
+                          <a:headEnd/>
+                          <a:tailEnd/>
+                        </a:ln>
+                      </wps:spPr>
+                      <wps:txbx>
+                        <w:txbxContent>
+                          <w:p>
+                            <w:pPr>
+                              <w:rPr>
+                                <w:rStyle w:val="Subtieleverwijzing"/>
+                              </w:rPr>
+                            </w:pPr>
+                            <w:r>
+                              <w:rPr>
+                                <w:rStyle w:val="Subtieleverwijzing"/>
+                              </w:rPr>
+                              <w:t>figuur 2</w:t>
+                            </w:r>
+                            <w:r>
+                              <w:rPr>
+                                <w:rStyle w:val="Subtieleverwijzing"/>
+                              </w:rPr>
+                              <w:t>1</w:t>
+                            </w:r>
+                          </w:p>
+                        </w:txbxContent>
+                      </wps:txbx>
+                      <wps:bodyPr rot="0" vert="horz" wrap="square" lIns="91440" tIns="45720" rIns="91440" bIns="45720" anchor="t" anchorCtr="0">
+                        <a:noAutofit/>
+                      </wps:bodyPr>
+                    </wps:wsp>
+                  </a:graphicData>
+                </a:graphic>
+                <wp14:sizeRelH relativeFrom="margin">
+                  <wp14:pctWidth>0</wp14:pctWidth>
+                </wp14:sizeRelH>
+                <wp14:sizeRelV relativeFrom="margin">
+                  <wp14:pctHeight>0</wp14:pctHeight>
+                </wp14:sizeRelV>
+              </wp:anchor>
+            </w:drawing>
+          </mc:Choice>
+          <mc:Fallback>
+            <w:pict>
+              <v:shape w14:anchorId="7695CC0F" id="_x0000_s1044" type="#_x0000_t202" style="position:absolute;margin-left:.55pt;margin-top:45.95pt;width:51.75pt;height:29.25pt;z-index:251706880;visibility:visible;mso-wrap-style:square;mso-width-percent:0;mso-height-percent:0;mso-wrap-distance-left:9pt;mso-wrap-distance-top:3.6pt;mso-wrap-distance-right:9pt;mso-wrap-distance-bottom:3.6pt;mso-position-horizontal:right;mso-position-horizontal-relative:margin;mso-position-vertical:absolute;mso-position-vertical-relative:text;mso-width-percent:0;mso-height-percent:0;mso-width-relative:margin;mso-height-relative:margin;v-text-anchor:top" o:gfxdata="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" stroked="f">
+                <v:textbox>
+                  <w:txbxContent>
+                    <w:p>
+                      <w:pPr>
+                        <w:rPr>
+                          <w:rStyle w:val="Subtieleverwijzing"/>
+                        </w:rPr>
+                      </w:pPr>
+                      <w:r>
+                        <w:rPr>
+                          <w:rStyle w:val="Subtieleverwijzing"/>
+                        </w:rPr>
+                        <w:t>figuur 2</w:t>
+                      </w:r>
+                      <w:r>
+                        <w:rPr>
+                          <w:rStyle w:val="Subtieleverwijzing"/>
+                        </w:rPr>
+                        <w:t>1</w:t>
+                      </w:r>
+                    </w:p>
+                  </w:txbxContent>
+                </v:textbox>
+                <w10:wrap type="square" anchorx="margin"/>
+              </v:shape>
+            </w:pict>
+          </mc:Fallback>
+        </mc:AlternateContent>
+      </w:r>
+      <w:r>
+        <w:rPr>
+          <w:noProof/>
+        </w:rPr>
+        <w:drawing>
+          <wp:inline distT="0" distB="0" distL="0" distR="0" wp14:anchorId="175E0D41" wp14:editId="16085BEA">
+            <wp:extent cx="5648325" cy="515620"/>
+            <wp:effectExtent l="0" t="0" r="9525" b="0"/>
+            <wp:docPr id="13" name="Afbeelding 13"/>
+            <wp:cNvGraphicFramePr>
+              <a:graphicFrameLocks xmlns:a="http://schemas.openxmlformats.org/drawingml/2006/main" noChangeAspect="1"/>
+            </wp:cNvGraphicFramePr>
+            <a:graphic xmlns:a="http://schemas.openxmlformats.org/drawingml/2006/main">
+              <a:graphicData uri="http://schemas.openxmlformats.org/drawingml/2006/picture">
+                <pic:pic xmlns:pic="http://schemas.openxmlformats.org/drawingml/2006/picture">
+                  <pic:nvPicPr>
+                    <pic:cNvPr id="1" name=""/>
+                    <pic:cNvPicPr/>
+                  </pic:nvPicPr>
+                  <pic:blipFill>
+                    <a:blip r:embed="rId37"/>
+                    <a:stretch>
+                      <a:fillRect/>
+                    </a:stretch>
+                  </pic:blipFill>
+                  <pic:spPr>
+                    <a:xfrm>
+                      <a:off x="0" y="0"/>
+                      <a:ext cx="5648325" cy="515620"/>
+                    </a:xfrm>
+                    <a:prstGeom prst="rect">
+                      <a:avLst/>
+                    </a:prstGeom>
+                  </pic:spPr>
+                </pic:pic>
+              </a:graphicData>
+            </a:graphic>
+          </wp:inline>
+        </w:drawing>
+      </w:r>
+    </w:p>
+    <w:p>
+      <w:pPr>
+        <w:rPr>
+          <w:lang w:val="nl-BE"/>
+        </w:rPr>
+      </w:pPr>
+    </w:p>
+    <w:p>
+      <w:pPr>
+        <w:rPr>
+          <w:lang w:val="nl-BE"/>
+        </w:rPr>
+      </w:pPr>
+      <w:r>
+        <w:rPr>
+          <w:lang w:val="nl-BE"/>
+        </w:rPr>
+        <w:t>Op figuur 21 kan u een zien welke micro-</w:t>
+      </w:r>
+      <w:proofErr w:type="gramStart"/>
+      <w:r>
+        <w:rPr>
+          <w:lang w:val="nl-BE"/>
+        </w:rPr>
+        <w:t>SD kaarten</w:t>
+      </w:r>
+      <w:proofErr w:type="gramEnd"/>
+      <w:r>
+        <w:rPr>
+          <w:lang w:val="nl-BE"/>
+        </w:rPr>
+        <w:t xml:space="preserve"> worden ondersteund door de adapter. Om tekst op te slaan tot het wordt geüpload naar de server is er niet veel opslagplaats nodig. Dus voor deze toepassing is de micro-</w:t>
+      </w:r>
+      <w:proofErr w:type="gramStart"/>
+      <w:r>
+        <w:rPr>
+          <w:lang w:val="nl-BE"/>
+        </w:rPr>
+        <w:t>SD adapter</w:t>
+      </w:r>
+      <w:proofErr w:type="gramEnd"/>
+      <w:r>
+        <w:rPr>
+          <w:lang w:val="nl-BE"/>
+        </w:rPr>
+        <w:t xml:space="preserve"> geschikt. </w:t>
+      </w:r>
+    </w:p>
+    <w:p>
+      <w:pPr>
+        <w:rPr>
+          <w:lang w:val="nl-BE"/>
+        </w:rPr>
+      </w:pPr>
+    </w:p>
+    <w:p>
+      <w:pPr>
+        <w:rPr>
+          <w:lang w:val="nl-BE"/>
+        </w:rPr>
+      </w:pPr>
+    </w:p>
+    <w:p>
+      <w:pPr>
+        <w:rPr>
+          <w:lang w:val="nl-BE"/>
+        </w:rPr>
+      </w:pPr>
+    </w:p>
+    <w:p>
+      <w:pPr>
+        <w:rPr>
+          <w:lang w:val="nl-BE"/>
+        </w:rPr>
+      </w:pPr>
+    </w:p>
+    <w:p>
+      <w:pPr>
+        <w:rPr>
+          <w:lang w:val="nl-BE"/>
+        </w:rPr>
+      </w:pPr>
+      <w:r>
+        <w:rPr>
+          <w:noProof/>
+          <w:lang w:val="nl-BE"/>
+        </w:rPr>
+        <w:lastRenderedPageBreak/>
+        <mc:AlternateContent>
+          <mc:Choice Requires="wps">
+            <w:drawing>
+              <wp:anchor distT="45720" distB="45720" distL="114300" distR="114300" simplePos="0" relativeHeight="251715072" behindDoc="0" locked="0" layoutInCell="1" allowOverlap="1" wp14:anchorId="12C799FE" wp14:editId="0E6B7107">
+                <wp:simplePos x="0" y="0"/>
+                <wp:positionH relativeFrom="column">
+                  <wp:posOffset>4495800</wp:posOffset>
+                </wp:positionH>
+                <wp:positionV relativeFrom="paragraph">
+                  <wp:posOffset>3482340</wp:posOffset>
+                </wp:positionV>
+                <wp:extent cx="657225" cy="371475"/>
+                <wp:effectExtent l="0" t="0" r="9525" b="9525"/>
+                <wp:wrapSquare wrapText="bothSides"/>
+                <wp:docPr id="53" name="Tekstvak 2"/>
+                <wp:cNvGraphicFramePr>
+                  <a:graphicFrameLocks xmlns:a="http://schemas.openxmlformats.org/drawingml/2006/main"/>
+                </wp:cNvGraphicFramePr>
+                <a:graphic xmlns:a="http://schemas.openxmlformats.org/drawingml/2006/main">
+                  <a:graphicData uri="http://schemas.microsoft.com/office/word/2010/wordprocessingShape">
+                    <wps:wsp>
+                      <wps:cNvSpPr txBox="1">
+                        <a:spLocks noChangeArrowheads="1"/>
+                      </wps:cNvSpPr>
+                      <wps:spPr bwMode="auto">
+                        <a:xfrm>
+                          <a:off x="0" y="0"/>
+                          <a:ext cx="657225" cy="371475"/>
+                        </a:xfrm>
+                        <a:prstGeom prst="rect">
+                          <a:avLst/>
+                        </a:prstGeom>
+                        <a:solidFill>
+                          <a:srgbClr val="FFFFFF"/>
+                        </a:solidFill>
+                        <a:ln w="9525">
+                          <a:noFill/>
+                          <a:miter lim="800000"/>
+                          <a:headEnd/>
+                          <a:tailEnd/>
+                        </a:ln>
+                      </wps:spPr>
+                      <wps:txbx>
+                        <w:txbxContent>
+                          <w:p>
+                            <w:pPr>
+                              <w:rPr>
+                                <w:rStyle w:val="Subtieleverwijzing"/>
+                              </w:rPr>
+                            </w:pPr>
+                            <w:r>
+                              <w:rPr>
+                                <w:rStyle w:val="Subtieleverwijzing"/>
+                              </w:rPr>
+                              <w:t>figuur 22</w:t>
+                            </w:r>
+                          </w:p>
+                        </w:txbxContent>
+                      </wps:txbx>
+                      <wps:bodyPr rot="0" vert="horz" wrap="square" lIns="91440" tIns="45720" rIns="91440" bIns="45720" anchor="t" anchorCtr="0">
+                        <a:noAutofit/>
+                      </wps:bodyPr>
+                    </wps:wsp>
+                  </a:graphicData>
+                </a:graphic>
+                <wp14:sizeRelH relativeFrom="margin">
+                  <wp14:pctWidth>0</wp14:pctWidth>
+                </wp14:sizeRelH>
+                <wp14:sizeRelV relativeFrom="margin">
+                  <wp14:pctHeight>0</wp14:pctHeight>
+                </wp14:sizeRelV>
+              </wp:anchor>
+            </w:drawing>
+          </mc:Choice>
+          <mc:Fallback>
+            <w:pict>
+              <v:shape w14:anchorId="12C799FE" id="_x0000_s1045" type="#_x0000_t202" style="position:absolute;margin-left:354pt;margin-top:274.2pt;width:51.75pt;height:29.25pt;z-index:251715072;visibility:visible;mso-wrap-style:square;mso-width-percent:0;mso-height-percent:0;mso-wrap-distance-left:9pt;mso-wrap-distance-top:3.6pt;mso-wrap-distance-right:9pt;mso-wrap-distance-bottom:3.6pt;mso-position-horizontal:absolute;mso-position-horizontal-relative:text;mso-position-vertical:absolute;mso-position-vertical-relative:text;mso-width-percent:0;mso-height-percent:0;mso-width-relative:margin;mso-height-relative:margin;v-text-anchor:top" o:gfxdata="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" stroked="f">
+                <v:textbox>
+                  <w:txbxContent>
+                    <w:p>
+                      <w:pPr>
+                        <w:rPr>
+                          <w:rStyle w:val="Subtieleverwijzing"/>
+                        </w:rPr>
+                      </w:pPr>
+                      <w:r>
+                        <w:rPr>
+                          <w:rStyle w:val="Subtieleverwijzing"/>
+                        </w:rPr>
+                        <w:t>figuur 22</w:t>
+                      </w:r>
+                    </w:p>
+                  </w:txbxContent>
+                </v:textbox>
+                <w10:wrap type="square"/>
+              </v:shape>
+            </w:pict>
+          </mc:Fallback>
+        </mc:AlternateContent>
+      </w:r>
+      <w:r>
+        <w:rPr>
+          <w:noProof/>
+        </w:rPr>
+        <w:drawing>
+          <wp:anchor distT="0" distB="0" distL="114300" distR="114300" simplePos="0" relativeHeight="251716096" behindDoc="0" locked="0" layoutInCell="1" allowOverlap="1" wp14:anchorId="6FA27AB1">
+            <wp:simplePos x="0" y="0"/>
+            <wp:positionH relativeFrom="page">
+              <wp:align>center</wp:align>
+            </wp:positionH>
+            <wp:positionV relativeFrom="margin">
+              <wp:posOffset>-24765</wp:posOffset>
+            </wp:positionV>
+            <wp:extent cx="5876925" cy="3587115"/>
+            <wp:effectExtent l="0" t="0" r="9525" b="0"/>
+            <wp:wrapSquare wrapText="bothSides"/>
+            <wp:docPr id="54" name="Afbeelding 54"/>
+            <wp:cNvGraphicFramePr>
+              <a:graphicFrameLocks xmlns:a="http://schemas.openxmlformats.org/drawingml/2006/main" noChangeAspect="1"/>
+            </wp:cNvGraphicFramePr>
+            <a:graphic xmlns:a="http://schemas.openxmlformats.org/drawingml/2006/main">
+              <a:graphicData uri="http://schemas.openxmlformats.org/drawingml/2006/picture">
+                <pic:pic xmlns:pic="http://schemas.openxmlformats.org/drawingml/2006/picture">
+                  <pic:nvPicPr>
+                    <pic:cNvPr id="1" name=""/>
+                    <pic:cNvPicPr/>
+                  </pic:nvPicPr>
+                  <pic:blipFill>
+                    <a:blip r:embed="rId38"/>
+                    <a:stretch>
+                      <a:fillRect/>
+                    </a:stretch>
+                  </pic:blipFill>
+                  <pic:spPr>
+                    <a:xfrm>
+                      <a:off x="0" y="0"/>
+                      <a:ext cx="5876925" cy="3587115"/>
+                    </a:xfrm>
+                    <a:prstGeom prst="rect">
+                      <a:avLst/>
+                    </a:prstGeom>
+                  </pic:spPr>
+                </pic:pic>
+              </a:graphicData>
+            </a:graphic>
+            <wp14:sizeRelH relativeFrom="margin">
+              <wp14:pctWidth>0</wp14:pctWidth>
+            </wp14:sizeRelH>
+            <wp14:sizeRelV relativeFrom="margin">
+              <wp14:pctHeight>0</wp14:pctHeight>
+            </wp14:sizeRelV>
+          </wp:anchor>
+        </w:drawing>
+      </w:r>
+    </w:p>
+    <w:p>
+      <w:pPr>
+        <w:rPr>
+          <w:lang w:val="nl-BE"/>
+        </w:rPr>
+      </w:pPr>
+      <w:r>
+        <w:rPr>
+          <w:lang w:val="nl-BE"/>
+        </w:rPr>
+        <w:t xml:space="preserve">Op figuur 22 kan u in schematische weergave zien hoe we de SD-card adapter aangesloten hebben aan de </w:t>
+      </w:r>
+      <w:proofErr w:type="spellStart"/>
+      <w:r>
+        <w:rPr>
+          <w:lang w:val="nl-BE"/>
+        </w:rPr>
+        <w:t>Arduino</w:t>
+      </w:r>
+      <w:proofErr w:type="spellEnd"/>
+      <w:r>
+        <w:rPr>
+          <w:lang w:val="nl-BE"/>
+        </w:rPr>
         <w:t xml:space="preserve"> </w:t>
       </w:r>
       <w:proofErr w:type="spellStart"/>
@@ -12590,7 +13600,126 @@
         </w:rPr>
         <w:t>Uno</w:t>
       </w:r>
-      <w:bookmarkEnd w:id="54"/>
+      <w:proofErr w:type="spellEnd"/>
+      <w:r>
+        <w:rPr>
+          <w:lang w:val="nl-BE"/>
+        </w:rPr>
+        <w:t>.</w:t>
+      </w:r>
+    </w:p>
+    <w:p>
+      <w:pPr>
+        <w:rPr>
+          <w:lang w:val="nl-BE"/>
+        </w:rPr>
+      </w:pPr>
+    </w:p>
+    <w:p>
+      <w:pPr>
+        <w:rPr>
+          <w:lang w:val="nl-BE"/>
+        </w:rPr>
+      </w:pPr>
+    </w:p>
+    <w:p>
+      <w:pPr>
+        <w:rPr>
+          <w:lang w:val="nl-BE"/>
+        </w:rPr>
+      </w:pPr>
+    </w:p>
+    <w:p>
+      <w:pPr>
+        <w:rPr>
+          <w:lang w:val="nl-BE"/>
+        </w:rPr>
+      </w:pPr>
+    </w:p>
+    <w:p>
+      <w:pPr>
+        <w:rPr>
+          <w:lang w:val="nl-BE"/>
+        </w:rPr>
+      </w:pPr>
+    </w:p>
+    <w:p>
+      <w:pPr>
+        <w:rPr>
+          <w:lang w:val="nl-BE"/>
+        </w:rPr>
+      </w:pPr>
+    </w:p>
+    <w:p>
+      <w:pPr>
+        <w:rPr>
+          <w:lang w:val="nl-BE"/>
+        </w:rPr>
+      </w:pPr>
+    </w:p>
+    <w:p>
+      <w:pPr>
+        <w:rPr>
+          <w:lang w:val="nl-BE"/>
+        </w:rPr>
+      </w:pPr>
+    </w:p>
+    <w:p>
+      <w:pPr>
+        <w:rPr>
+          <w:lang w:val="nl-BE"/>
+        </w:rPr>
+      </w:pPr>
+    </w:p>
+    <w:p>
+      <w:pPr>
+        <w:pStyle w:val="Kop2"/>
+        <w:rPr>
+          <w:lang w:val="nl-BE"/>
+        </w:rPr>
+      </w:pPr>
+      <w:bookmarkStart w:id="55" w:name="_Toc4015232"/>
+      <w:r>
+        <w:rPr>
+          <w:lang w:val="nl-BE"/>
+        </w:rPr>
+        <w:lastRenderedPageBreak/>
+        <w:t>3.</w:t>
+      </w:r>
+      <w:r>
+        <w:rPr>
+          <w:lang w:val="nl-BE"/>
+        </w:rPr>
+        <w:t>7</w:t>
+      </w:r>
+      <w:r>
+        <w:rPr>
+          <w:lang w:val="nl-BE"/>
+        </w:rPr>
+        <w:t xml:space="preserve"> </w:t>
+      </w:r>
+      <w:proofErr w:type="spellStart"/>
+      <w:r>
+        <w:rPr>
+          <w:lang w:val="nl-BE"/>
+        </w:rPr>
+        <w:t>Arduino</w:t>
+      </w:r>
+      <w:proofErr w:type="spellEnd"/>
+      <w:r>
+        <w:rPr>
+          <w:lang w:val="nl-BE"/>
+        </w:rPr>
+        <w:t xml:space="preserve"> </w:t>
+      </w:r>
+      <w:proofErr w:type="spellStart"/>
+      <w:r>
+        <w:rPr>
+          <w:lang w:val="nl-BE"/>
+        </w:rPr>
+        <w:t>Uno</w:t>
+      </w:r>
+      <w:bookmarkEnd w:id="55"/>
       <w:proofErr w:type="spellEnd"/>
     </w:p>
     <w:p>
@@ -12769,13 +13898,13 @@
                               <w:rPr>
                                 <w:rStyle w:val="Subtieleverwijzing"/>
                               </w:rPr>
-                              <w:t xml:space="preserve">figuur </w:t>
+                              <w:t>figuur 2</w:t>
                             </w:r>
                             <w:r>
                               <w:rPr>
                                 <w:rStyle w:val="Subtieleverwijzing"/>
                               </w:rPr>
-                              <w:t>21</w:t>
+                              <w:t>3</w:t>
                             </w:r>
                           </w:p>
                         </w:txbxContent>
@@ -12797,7 +13926,7 @@
           </mc:Choice>
           <mc:Fallback>
             <w:pict>
-              <v:shape w14:anchorId="70DDACF0" id="_x0000_s1042" type="#_x0000_t202" style="position:absolute;margin-left:413.75pt;margin-top:.1pt;width:51.75pt;height:29.25pt;z-index:251702784;visibility:visible;mso-wrap-style:square;mso-width-percent:0;mso-height-percent:0;mso-wrap-distance-left:9pt;mso-wrap-distance-top:3.6pt;mso-wrap-distance-right:9pt;mso-wrap-distance-bottom:3.6pt;mso-position-horizontal:absolute;mso-position-horizontal-relative:page;mso-position-vertical:absolute;mso-position-vertical-relative:text;mso-width-percent:0;mso-height-percent:0;mso-width-relative:margin;mso-height-relative:margin;v-text-anchor:top" o:gfxdata="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" stroked="f">
+              <v:shape w14:anchorId="70DDACF0" id="_x0000_s1046" type="#_x0000_t202" style="position:absolute;margin-left:413.75pt;margin-top:.1pt;width:51.75pt;height:29.25pt;z-index:251702784;visibility:visible;mso-wrap-style:square;mso-width-percent:0;mso-height-percent:0;mso-wrap-distance-left:9pt;mso-wrap-distance-top:3.6pt;mso-wrap-distance-right:9pt;mso-wrap-distance-bottom:3.6pt;mso-position-horizontal:absolute;mso-position-horizontal-relative:page;mso-position-vertical:absolute;mso-position-vertical-relative:text;mso-width-percent:0;mso-height-percent:0;mso-width-relative:margin;mso-height-relative:margin;v-text-anchor:top" o:gfxdata="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" stroked="f">
                 <v:textbox>
                   <w:txbxContent>
                     <w:p>
@@ -12810,13 +13939,13 @@
                         <w:rPr>
                           <w:rStyle w:val="Subtieleverwijzing"/>
                         </w:rPr>
-                        <w:t xml:space="preserve">figuur </w:t>
+                        <w:t>figuur 2</w:t>
                       </w:r>
                       <w:r>
                         <w:rPr>
                           <w:rStyle w:val="Subtieleverwijzing"/>
                         </w:rPr>
-                        <w:t>21</w:t>
+                        <w:t>3</w:t>
                       </w:r>
                     </w:p>
                   </w:txbxContent>
@@ -12944,7 +14073,7 @@
                     <pic:cNvPicPr/>
                   </pic:nvPicPr>
                   <pic:blipFill>
-                    <a:blip r:embed="rId37"/>
+                    <a:blip r:embed="rId39"/>
                     <a:stretch>
                       <a:fillRect/>
                     </a:stretch>
@@ -13030,13 +14159,13 @@
                               <w:rPr>
                                 <w:rStyle w:val="Subtieleverwijzing"/>
                               </w:rPr>
-                              <w:t xml:space="preserve">figuur </w:t>
+                              <w:t>figuur 2</w:t>
                             </w:r>
                             <w:r>
                               <w:rPr>
                                 <w:rStyle w:val="Subtieleverwijzing"/>
                               </w:rPr>
-                              <w:t>22</w:t>
+                              <w:t>4</w:t>
                             </w:r>
                           </w:p>
                         </w:txbxContent>
@@ -13058,7 +14187,7 @@
           </mc:Choice>
           <mc:Fallback>
             <w:pict>
-              <v:shape w14:anchorId="70DDACF0" id="_x0000_s1043" type="#_x0000_t202" style="position:absolute;margin-left:274.5pt;margin-top:1.3pt;width:51.75pt;height:29.25pt;z-index:251704832;visibility:visible;mso-wrap-style:square;mso-width-percent:0;mso-height-percent:0;mso-wrap-distance-left:9pt;mso-wrap-distance-top:3.6pt;mso-wrap-distance-right:9pt;mso-wrap-distance-bottom:3.6pt;mso-position-horizontal:absolute;mso-position-horizontal-relative:text;mso-position-vertical:absolute;mso-position-vertical-relative:text;mso-width-percent:0;mso-height-percent:0;mso-width-relative:margin;mso-height-relative:margin;v-text-anchor:top" o:gfxdata="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" stroked="f">
+              <v:shape w14:anchorId="70DDACF0" id="_x0000_s1047" type="#_x0000_t202" style="position:absolute;margin-left:274.5pt;margin-top:1.3pt;width:51.75pt;height:29.25pt;z-index:251704832;visibility:visible;mso-wrap-style:square;mso-width-percent:0;mso-height-percent:0;mso-wrap-distance-left:9pt;mso-wrap-distance-top:3.6pt;mso-wrap-distance-right:9pt;mso-wrap-distance-bottom:3.6pt;mso-position-horizontal:absolute;mso-position-horizontal-relative:text;mso-position-vertical:absolute;mso-position-vertical-relative:text;mso-width-percent:0;mso-height-percent:0;mso-width-relative:margin;mso-height-relative:margin;v-text-anchor:top" o:gfxdata="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" stroked="f">
                 <v:textbox>
                   <w:txbxContent>
                     <w:p>
@@ -13071,13 +14200,13 @@
                         <w:rPr>
                           <w:rStyle w:val="Subtieleverwijzing"/>
                         </w:rPr>
-                        <w:t xml:space="preserve">figuur </w:t>
+                        <w:t>figuur 2</w:t>
                       </w:r>
                       <w:r>
                         <w:rPr>
                           <w:rStyle w:val="Subtieleverwijzing"/>
                         </w:rPr>
-                        <w:t>22</w:t>
+                        <w:t>4</w:t>
                       </w:r>
                     </w:p>
                   </w:txbxContent>
@@ -13139,7 +14268,7 @@
           <w:lang w:val="nl-BE"/>
         </w:rPr>
       </w:pPr>
-      <w:bookmarkStart w:id="55" w:name="_Toc3932567"/>
+      <w:bookmarkStart w:id="56" w:name="_Toc4015233"/>
       <w:r>
         <w:rPr>
           <w:lang w:val="nl-BE"/>
@@ -13147,7 +14276,7 @@
         <w:lastRenderedPageBreak/>
         <w:t>4. Elektriciteit</w:t>
       </w:r>
-      <w:bookmarkEnd w:id="55"/>
+      <w:bookmarkEnd w:id="56"/>
     </w:p>
     <w:p>
       <w:pPr>
@@ -13160,14 +14289,11 @@
       <w:pPr>
         <w:pStyle w:val="Kop2"/>
       </w:pPr>
-      <w:bookmarkStart w:id="56" w:name="_Toc3932568"/>
-      <w:r>
-        <w:t>4.1</w:t>
-      </w:r>
-      <w:r>
-        <w:t xml:space="preserve"> Vitale 8</w:t>
-      </w:r>
-      <w:bookmarkEnd w:id="56"/>
+      <w:bookmarkStart w:id="57" w:name="_Toc4015234"/>
+      <w:r>
+        <w:t>4.1 Vitale 8</w:t>
+      </w:r>
+      <w:bookmarkEnd w:id="57"/>
     </w:p>
     <w:p/>
     <w:p>
@@ -13651,7 +14777,7 @@
           <w:lang w:val="nl-BE"/>
         </w:rPr>
       </w:pPr>
-      <w:bookmarkStart w:id="57" w:name="_Toc3932569"/>
+      <w:bookmarkStart w:id="58" w:name="_Toc4015235"/>
       <w:r>
         <w:rPr>
           <w:lang w:val="nl-BE"/>
@@ -13668,7 +14794,7 @@
       <w:r>
         <w:t>Logboek</w:t>
       </w:r>
-      <w:bookmarkEnd w:id="57"/>
+      <w:bookmarkEnd w:id="58"/>
     </w:p>
     <w:p>
       <w:pPr>
@@ -18151,7 +19277,7 @@
         <w:lastRenderedPageBreak/>
         <w:t xml:space="preserve"> </w:t>
       </w:r>
-      <w:bookmarkStart w:id="58" w:name="_Toc3932570"/>
+      <w:bookmarkStart w:id="59" w:name="_Toc4015236"/>
       <w:r>
         <w:rPr>
           <w:lang w:val="nl-BE"/>
@@ -18167,7 +19293,7 @@
       <w:r>
         <w:t>Reflectieverslag</w:t>
       </w:r>
-      <w:bookmarkEnd w:id="58"/>
+      <w:bookmarkEnd w:id="59"/>
     </w:p>
     <w:p>
       <w:pPr>
@@ -18203,7 +19329,7 @@
           <w:lang w:val="nl-BE"/>
         </w:rPr>
       </w:pPr>
-      <w:bookmarkStart w:id="59" w:name="_Toc3932571"/>
+      <w:bookmarkStart w:id="60" w:name="_Toc4015237"/>
       <w:r>
         <w:rPr>
           <w:lang w:val="nl-BE"/>
@@ -18220,7 +19346,7 @@
       <w:r>
         <w:t>Bibliografie</w:t>
       </w:r>
-      <w:bookmarkEnd w:id="59"/>
+      <w:bookmarkEnd w:id="60"/>
     </w:p>
     <w:p>
       <w:pPr>
@@ -18246,7 +19372,7 @@
       <w:pPr>
         <w:pStyle w:val="Kop1"/>
       </w:pPr>
-      <w:bookmarkStart w:id="60" w:name="_Toc3932572"/>
+      <w:bookmarkStart w:id="61" w:name="_Toc4015238"/>
       <w:r>
         <w:lastRenderedPageBreak/>
         <w:t>8</w:t>
@@ -18254,7 +19380,7 @@
       <w:r>
         <w:t>. Bronnen</w:t>
       </w:r>
-      <w:bookmarkEnd w:id="60"/>
+      <w:bookmarkEnd w:id="61"/>
     </w:p>
     <w:p>
       <w:pPr>
@@ -18281,7 +19407,7 @@
         </w:rPr>
         <w:t xml:space="preserve"> </w:t>
       </w:r>
-      <w:hyperlink r:id="rId38" w:history="1">
+      <w:hyperlink r:id="rId40" w:history="1">
         <w:r>
           <w:rPr>
             <w:rStyle w:val="Hyperlink"/>
@@ -18307,7 +19433,7 @@
       <w:r>
         <w:t xml:space="preserve">Bron: </w:t>
       </w:r>
-      <w:hyperlink r:id="rId39" w:history="1">
+      <w:hyperlink r:id="rId41" w:history="1">
         <w:r>
           <w:rPr>
             <w:rStyle w:val="Hyperlink"/>
@@ -18325,7 +19451,7 @@
       <w:r>
         <w:t xml:space="preserve">Bron: </w:t>
       </w:r>
-      <w:hyperlink r:id="rId40" w:history="1">
+      <w:hyperlink r:id="rId42" w:history="1">
         <w:r>
           <w:rPr>
             <w:rStyle w:val="Hyperlink"/>
@@ -18351,7 +19477,7 @@
       <w:r>
         <w:t xml:space="preserve">Bron: </w:t>
       </w:r>
-      <w:hyperlink r:id="rId41" w:history="1">
+      <w:hyperlink r:id="rId43" w:history="1">
         <w:r>
           <w:rPr>
             <w:rStyle w:val="Hyperlink"/>
@@ -18369,7 +19495,7 @@
       <w:r>
         <w:t xml:space="preserve">Bron: </w:t>
       </w:r>
-      <w:hyperlink r:id="rId42" w:history="1">
+      <w:hyperlink r:id="rId44" w:history="1">
         <w:r>
           <w:rPr>
             <w:rStyle w:val="Hyperlink"/>
@@ -18385,7 +19511,7 @@
     </w:p>
     <w:p/>
     <w:sectPr>
-      <w:footerReference w:type="default" r:id="rId43"/>
+      <w:footerReference w:type="default" r:id="rId45"/>
       <w:pgSz w:w="11900" w:h="16840"/>
       <w:pgMar w:top="1134" w:right="1134" w:bottom="1134" w:left="1871" w:header="709" w:footer="709" w:gutter="0"/>
       <w:cols w:space="708"/>
@@ -20793,7 +21919,7 @@
 </file>
 
 <file path=customXml/itemProps1.xml><?xml version="1.0" encoding="utf-8"?>
-<ds:datastoreItem xmlns:ds="http://schemas.openxmlformats.org/officeDocument/2006/customXml" ds:itemID="{15377582-C5B4-4111-A4DA-8ABA3A0EA5B0}">
+<ds:datastoreItem xmlns:ds="http://schemas.openxmlformats.org/officeDocument/2006/customXml" ds:itemID="{F02F9785-AF1D-4BB2-9AA4-BF25CDA6A436}">
   <ds:schemaRefs>
     <ds:schemaRef ds:uri="http://schemas.openxmlformats.org/officeDocument/2006/bibliography"/>
   </ds:schemaRefs>

--- a/Bundel/Bundel.docx
+++ b/Bundel/Bundel.docx
@@ -978,8 +978,6 @@
             <w:fldChar w:fldCharType="separate"/>
           </w:r>
         </w:p>
-        <w:bookmarkStart w:id="2" w:name="_GoBack"/>
-        <w:bookmarkEnd w:id="2"/>
         <w:p>
           <w:pPr>
             <w:pStyle w:val="Inhopg1"/>
@@ -992,109 +990,64 @@
               <w:lang w:eastAsia="nl-NL"/>
             </w:rPr>
           </w:pPr>
-          <w:r>
-            <w:rPr>
-              <w:rStyle w:val="Hyperlink"/>
-              <w:noProof/>
-            </w:rPr>
-            <w:fldChar w:fldCharType="begin"/>
-          </w:r>
-          <w:r>
-            <w:rPr>
-              <w:rStyle w:val="Hyperlink"/>
-              <w:noProof/>
-            </w:rPr>
-            <w:instrText xml:space="preserve"> </w:instrText>
-          </w:r>
-          <w:r>
-            <w:rPr>
-              <w:noProof/>
-            </w:rPr>
-            <w:instrText>HYPERLINK \l "_Toc4015200"</w:instrText>
-          </w:r>
-          <w:r>
-            <w:rPr>
-              <w:rStyle w:val="Hyperlink"/>
-              <w:noProof/>
-            </w:rPr>
-            <w:instrText xml:space="preserve"> </w:instrText>
-          </w:r>
-          <w:r>
-            <w:rPr>
-              <w:rStyle w:val="Hyperlink"/>
-              <w:noProof/>
-            </w:rPr>
-          </w:r>
-          <w:r>
-            <w:rPr>
-              <w:rStyle w:val="Hyperlink"/>
-              <w:noProof/>
-            </w:rPr>
-            <w:fldChar w:fldCharType="separate"/>
-          </w:r>
-          <w:r>
-            <w:rPr>
-              <w:rStyle w:val="Hyperlink"/>
-              <w:noProof/>
-              <w:lang w:val="nl-BE"/>
-            </w:rPr>
-            <w:t>Voorwoord</w:t>
-          </w:r>
-          <w:r>
-            <w:rPr>
-              <w:noProof/>
-              <w:webHidden/>
-            </w:rPr>
-            <w:tab/>
-          </w:r>
-          <w:r>
-            <w:rPr>
-              <w:noProof/>
-              <w:webHidden/>
-            </w:rPr>
-            <w:fldChar w:fldCharType="begin"/>
-          </w:r>
-          <w:r>
-            <w:rPr>
-              <w:noProof/>
-              <w:webHidden/>
-            </w:rPr>
-            <w:instrText xml:space="preserve"> PAGEREF _Toc4015200 \h </w:instrText>
-          </w:r>
-          <w:r>
-            <w:rPr>
-              <w:noProof/>
-              <w:webHidden/>
-            </w:rPr>
-          </w:r>
-          <w:r>
-            <w:rPr>
-              <w:noProof/>
-              <w:webHidden/>
-            </w:rPr>
-            <w:fldChar w:fldCharType="separate"/>
-          </w:r>
-          <w:r>
-            <w:rPr>
-              <w:noProof/>
-              <w:webHidden/>
-            </w:rPr>
-            <w:t>1</w:t>
-          </w:r>
-          <w:r>
-            <w:rPr>
-              <w:noProof/>
-              <w:webHidden/>
-            </w:rPr>
-            <w:fldChar w:fldCharType="end"/>
-          </w:r>
-          <w:r>
-            <w:rPr>
-              <w:rStyle w:val="Hyperlink"/>
-              <w:noProof/>
-            </w:rPr>
-            <w:fldChar w:fldCharType="end"/>
-          </w:r>
+          <w:hyperlink w:anchor="_Toc4015200" w:history="1">
+            <w:r>
+              <w:rPr>
+                <w:rStyle w:val="Hyperlink"/>
+                <w:noProof/>
+                <w:lang w:val="nl-BE"/>
+              </w:rPr>
+              <w:t>Voorwoord</w:t>
+            </w:r>
+            <w:r>
+              <w:rPr>
+                <w:noProof/>
+                <w:webHidden/>
+              </w:rPr>
+              <w:tab/>
+            </w:r>
+            <w:r>
+              <w:rPr>
+                <w:noProof/>
+                <w:webHidden/>
+              </w:rPr>
+              <w:fldChar w:fldCharType="begin"/>
+            </w:r>
+            <w:r>
+              <w:rPr>
+                <w:noProof/>
+                <w:webHidden/>
+              </w:rPr>
+              <w:instrText xml:space="preserve"> PAGEREF _Toc4015200 \h </w:instrText>
+            </w:r>
+            <w:r>
+              <w:rPr>
+                <w:noProof/>
+                <w:webHidden/>
+              </w:rPr>
+            </w:r>
+            <w:r>
+              <w:rPr>
+                <w:noProof/>
+                <w:webHidden/>
+              </w:rPr>
+              <w:fldChar w:fldCharType="separate"/>
+            </w:r>
+            <w:r>
+              <w:rPr>
+                <w:noProof/>
+                <w:webHidden/>
+              </w:rPr>
+              <w:t>1</w:t>
+            </w:r>
+            <w:r>
+              <w:rPr>
+                <w:noProof/>
+                <w:webHidden/>
+              </w:rPr>
+              <w:fldChar w:fldCharType="end"/>
+            </w:r>
+          </w:hyperlink>
         </w:p>
         <w:p>
           <w:pPr>
@@ -3814,12 +3767,12 @@
         </w:rPr>
         <w:br w:type="page"/>
       </w:r>
-      <w:bookmarkStart w:id="3" w:name="_Toc4015202"/>
+      <w:bookmarkStart w:id="2" w:name="_Toc4015202"/>
       <w:r>
         <w:lastRenderedPageBreak/>
         <w:t>Inleiding</w:t>
       </w:r>
-      <w:bookmarkEnd w:id="3"/>
+      <w:bookmarkEnd w:id="2"/>
     </w:p>
     <w:p>
       <w:pPr>
@@ -4156,7 +4109,7 @@
           <w:lang w:val="nl-BE"/>
         </w:rPr>
       </w:pPr>
-      <w:bookmarkStart w:id="4" w:name="_Toc4015203"/>
+      <w:bookmarkStart w:id="3" w:name="_Toc4015203"/>
       <w:r>
         <w:rPr>
           <w:lang w:val="nl-BE"/>
@@ -4164,45 +4117,45 @@
         <w:lastRenderedPageBreak/>
         <w:t>1. Het eigenlijke werk</w:t>
       </w:r>
-      <w:bookmarkStart w:id="5" w:name="_Toc524615491"/>
+      <w:bookmarkStart w:id="4" w:name="_Toc524615491"/>
+      <w:bookmarkEnd w:id="3"/>
+    </w:p>
+    <w:p>
+      <w:pPr>
+        <w:pStyle w:val="Kop2"/>
+      </w:pPr>
+    </w:p>
+    <w:p>
+      <w:pPr>
+        <w:pStyle w:val="Kop2"/>
+      </w:pPr>
+      <w:bookmarkStart w:id="5" w:name="_Toc4015204"/>
+      <w:r>
+        <w:t xml:space="preserve">1.1 </w:t>
+      </w:r>
+      <w:r>
+        <w:t>Definitiestudie (Project)</w:t>
+      </w:r>
       <w:bookmarkEnd w:id="4"/>
-    </w:p>
-    <w:p>
-      <w:pPr>
-        <w:pStyle w:val="Kop2"/>
-      </w:pPr>
-    </w:p>
-    <w:p>
-      <w:pPr>
-        <w:pStyle w:val="Kop2"/>
-      </w:pPr>
-      <w:bookmarkStart w:id="6" w:name="_Toc4015204"/>
-      <w:r>
-        <w:t xml:space="preserve">1.1 </w:t>
-      </w:r>
-      <w:r>
-        <w:t>Definitiestudie (Project)</w:t>
-      </w:r>
       <w:bookmarkEnd w:id="5"/>
+    </w:p>
+    <w:p/>
+    <w:p>
+      <w:pPr>
+        <w:pStyle w:val="Kop3"/>
+      </w:pPr>
+      <w:bookmarkStart w:id="6" w:name="_Toc447098774"/>
+      <w:bookmarkStart w:id="7" w:name="_Toc524615492"/>
+      <w:bookmarkStart w:id="8" w:name="_Toc4015205"/>
+      <w:r>
+        <w:t xml:space="preserve">1.1.1 </w:t>
+      </w:r>
+      <w:r>
+        <w:t>Probleemstelling</w:t>
+      </w:r>
       <w:bookmarkEnd w:id="6"/>
-    </w:p>
-    <w:p/>
-    <w:p>
-      <w:pPr>
-        <w:pStyle w:val="Kop3"/>
-      </w:pPr>
-      <w:bookmarkStart w:id="7" w:name="_Toc447098774"/>
-      <w:bookmarkStart w:id="8" w:name="_Toc524615492"/>
-      <w:bookmarkStart w:id="9" w:name="_Toc4015205"/>
-      <w:r>
-        <w:t xml:space="preserve">1.1.1 </w:t>
-      </w:r>
-      <w:r>
-        <w:t>Probleemstelling</w:t>
-      </w:r>
       <w:bookmarkEnd w:id="7"/>
       <w:bookmarkEnd w:id="8"/>
-      <w:bookmarkEnd w:id="9"/>
     </w:p>
     <w:p/>
     <w:p>
@@ -4285,8 +4238,8 @@
           <w:sz w:val="22"/>
         </w:rPr>
       </w:pPr>
-      <w:bookmarkStart w:id="10" w:name="_Toc447098775"/>
-      <w:bookmarkStart w:id="11" w:name="_Toc524615493"/>
+      <w:bookmarkStart w:id="9" w:name="_Toc447098775"/>
+      <w:bookmarkStart w:id="10" w:name="_Toc524615493"/>
     </w:p>
     <w:p/>
     <w:p/>
@@ -4294,7 +4247,7 @@
       <w:pPr>
         <w:pStyle w:val="Kop3"/>
       </w:pPr>
-      <w:bookmarkStart w:id="12" w:name="_Toc4015206"/>
+      <w:bookmarkStart w:id="11" w:name="_Toc4015206"/>
       <w:r>
         <w:lastRenderedPageBreak/>
         <w:t xml:space="preserve">1.1.2 </w:t>
@@ -4302,9 +4255,9 @@
       <w:r>
         <w:t>Specificaties</w:t>
       </w:r>
+      <w:bookmarkEnd w:id="9"/>
       <w:bookmarkEnd w:id="10"/>
       <w:bookmarkEnd w:id="11"/>
-      <w:bookmarkEnd w:id="12"/>
     </w:p>
     <w:p/>
     <w:p>
@@ -4415,7 +4368,7 @@
       <w:r>
         <w:t xml:space="preserve"> te verdelen.</w:t>
       </w:r>
-      <w:bookmarkStart w:id="13" w:name="_Toc447098776"/>
+      <w:bookmarkStart w:id="12" w:name="_Toc447098776"/>
     </w:p>
     <w:p>
       <w:pPr>
@@ -4429,136 +4382,136 @@
       <w:pPr>
         <w:pStyle w:val="Kop3"/>
       </w:pPr>
-      <w:bookmarkStart w:id="14" w:name="_Toc524615494"/>
-      <w:bookmarkStart w:id="15" w:name="_Toc4015207"/>
+      <w:bookmarkStart w:id="13" w:name="_Toc524615494"/>
+      <w:bookmarkStart w:id="14" w:name="_Toc4015207"/>
       <w:r>
         <w:t xml:space="preserve">1.1.3 </w:t>
       </w:r>
       <w:r>
         <w:t>Functionaliteiten</w:t>
       </w:r>
+      <w:bookmarkEnd w:id="12"/>
       <w:bookmarkEnd w:id="13"/>
       <w:bookmarkEnd w:id="14"/>
+    </w:p>
+    <w:p/>
+    <w:p>
+      <w:r>
+        <w:t xml:space="preserve">Een groot deel van </w:t>
+      </w:r>
+      <w:r>
+        <w:t>het project is</w:t>
+      </w:r>
+      <w:r>
+        <w:t xml:space="preserve"> het doorsturen van de data </w:t>
+      </w:r>
+      <w:r>
+        <w:t>gemeten door de sensoren</w:t>
+      </w:r>
+      <w:r>
+        <w:t xml:space="preserve"> via het mobiele netwerk door middel van </w:t>
+      </w:r>
+      <w:r>
+        <w:t xml:space="preserve">de SIM900 </w:t>
+      </w:r>
+      <w:r>
+        <w:t>naar</w:t>
+      </w:r>
+      <w:r>
+        <w:t xml:space="preserve"> de </w:t>
+      </w:r>
+      <w:proofErr w:type="spellStart"/>
+      <w:r>
+        <w:t>Arduino</w:t>
+      </w:r>
+      <w:proofErr w:type="spellEnd"/>
+      <w:r>
+        <w:t>. Wanneer deze data doorgestuurd word</w:t>
+      </w:r>
+      <w:r>
+        <w:t>t</w:t>
+      </w:r>
+      <w:r>
+        <w:t xml:space="preserve"> naar de website </w:t>
+      </w:r>
+      <w:r>
+        <w:t xml:space="preserve">hebben we als output </w:t>
+      </w:r>
+      <w:r>
+        <w:t>de CO²</w:t>
+      </w:r>
+      <w:r>
+        <w:t>-</w:t>
+      </w:r>
+      <w:r>
+        <w:t>, temperatuur</w:t>
+      </w:r>
+      <w:r>
+        <w:t>-</w:t>
+      </w:r>
+      <w:r>
+        <w:t>, luchtvochtigheid</w:t>
+      </w:r>
+      <w:r>
+        <w:t>-</w:t>
+      </w:r>
+      <w:r>
+        <w:t>, lichtsterkte</w:t>
+      </w:r>
+      <w:r>
+        <w:t xml:space="preserve"> sensor</w:t>
+      </w:r>
+      <w:r>
+        <w:t xml:space="preserve"> </w:t>
+      </w:r>
+      <w:r>
+        <w:t>en</w:t>
+      </w:r>
+      <w:r>
+        <w:t xml:space="preserve"> de</w:t>
+      </w:r>
+      <w:r>
+        <w:t xml:space="preserve"> locatie</w:t>
+      </w:r>
+      <w:r>
+        <w:t xml:space="preserve"> waar de data verzameld is</w:t>
+      </w:r>
+      <w:r>
+        <w:t>.</w:t>
+      </w:r>
+      <w:r>
+        <w:t xml:space="preserve"> Omdat er op de hiervoor beschreven manier een verbinding gemaakt moet worden met de zendmasten van een provider, is er ook de mogelijkheid om de data lokaal op een SD-kaart te bewaren en later te uploaden naar de website.</w:t>
+      </w:r>
+      <w:r>
+        <w:t xml:space="preserve"> </w:t>
+      </w:r>
+      <w:r>
+        <w:t>Om de hardware en sensor</w:t>
+      </w:r>
+      <w:r>
+        <w:t>en</w:t>
+      </w:r>
+      <w:r>
+        <w:t xml:space="preserve"> te voeden zal een batterij geïntegreerd worden in de behuizing.</w:t>
+      </w:r>
+    </w:p>
+    <w:p/>
+    <w:p>
+      <w:pPr>
+        <w:pStyle w:val="Kop3"/>
+      </w:pPr>
+      <w:bookmarkStart w:id="15" w:name="_Toc447098777"/>
+      <w:bookmarkStart w:id="16" w:name="_Toc524615495"/>
+      <w:bookmarkStart w:id="17" w:name="_Toc4015208"/>
+      <w:r>
+        <w:t xml:space="preserve">1.1.4 </w:t>
+      </w:r>
+      <w:r>
+        <w:t>Hardware</w:t>
+      </w:r>
       <w:bookmarkEnd w:id="15"/>
-    </w:p>
-    <w:p/>
-    <w:p>
-      <w:r>
-        <w:t xml:space="preserve">Een groot deel van </w:t>
-      </w:r>
-      <w:r>
-        <w:t>het project is</w:t>
-      </w:r>
-      <w:r>
-        <w:t xml:space="preserve"> het doorsturen van de data </w:t>
-      </w:r>
-      <w:r>
-        <w:t>gemeten door de sensoren</w:t>
-      </w:r>
-      <w:r>
-        <w:t xml:space="preserve"> via het mobiele netwerk door middel van </w:t>
-      </w:r>
-      <w:r>
-        <w:t xml:space="preserve">de SIM900 </w:t>
-      </w:r>
-      <w:r>
-        <w:t>naar</w:t>
-      </w:r>
-      <w:r>
-        <w:t xml:space="preserve"> de </w:t>
-      </w:r>
-      <w:proofErr w:type="spellStart"/>
-      <w:r>
-        <w:t>Arduino</w:t>
-      </w:r>
-      <w:proofErr w:type="spellEnd"/>
-      <w:r>
-        <w:t>. Wanneer deze data doorgestuurd word</w:t>
-      </w:r>
-      <w:r>
-        <w:t>t</w:t>
-      </w:r>
-      <w:r>
-        <w:t xml:space="preserve"> naar de website </w:t>
-      </w:r>
-      <w:r>
-        <w:t xml:space="preserve">hebben we als output </w:t>
-      </w:r>
-      <w:r>
-        <w:t>de CO²</w:t>
-      </w:r>
-      <w:r>
-        <w:t>-</w:t>
-      </w:r>
-      <w:r>
-        <w:t>, temperatuur</w:t>
-      </w:r>
-      <w:r>
-        <w:t>-</w:t>
-      </w:r>
-      <w:r>
-        <w:t>, luchtvochtigheid</w:t>
-      </w:r>
-      <w:r>
-        <w:t>-</w:t>
-      </w:r>
-      <w:r>
-        <w:t>, lichtsterkte</w:t>
-      </w:r>
-      <w:r>
-        <w:t xml:space="preserve"> sensor</w:t>
-      </w:r>
-      <w:r>
-        <w:t xml:space="preserve"> </w:t>
-      </w:r>
-      <w:r>
-        <w:t>en</w:t>
-      </w:r>
-      <w:r>
-        <w:t xml:space="preserve"> de</w:t>
-      </w:r>
-      <w:r>
-        <w:t xml:space="preserve"> locatie</w:t>
-      </w:r>
-      <w:r>
-        <w:t xml:space="preserve"> waar de data verzameld is</w:t>
-      </w:r>
-      <w:r>
-        <w:t>.</w:t>
-      </w:r>
-      <w:r>
-        <w:t xml:space="preserve"> Omdat er op de hiervoor beschreven manier een verbinding gemaakt moet worden met de zendmasten van een provider, is er ook de mogelijkheid om de data lokaal op een SD-kaart te bewaren en later te uploaden naar de website.</w:t>
-      </w:r>
-      <w:r>
-        <w:t xml:space="preserve"> </w:t>
-      </w:r>
-      <w:r>
-        <w:t>Om de hardware en sensor</w:t>
-      </w:r>
-      <w:r>
-        <w:t>en</w:t>
-      </w:r>
-      <w:r>
-        <w:t xml:space="preserve"> te voeden zal een batterij geïntegreerd worden in de behuizing.</w:t>
-      </w:r>
-    </w:p>
-    <w:p/>
-    <w:p>
-      <w:pPr>
-        <w:pStyle w:val="Kop3"/>
-      </w:pPr>
-      <w:bookmarkStart w:id="16" w:name="_Toc447098777"/>
-      <w:bookmarkStart w:id="17" w:name="_Toc524615495"/>
-      <w:bookmarkStart w:id="18" w:name="_Toc4015208"/>
-      <w:r>
-        <w:t xml:space="preserve">1.1.4 </w:t>
-      </w:r>
-      <w:r>
-        <w:t>Hardware</w:t>
-      </w:r>
       <w:bookmarkEnd w:id="16"/>
       <w:bookmarkEnd w:id="17"/>
-      <w:bookmarkEnd w:id="18"/>
     </w:p>
     <w:p/>
     <w:p>
@@ -4606,9 +4559,9 @@
       <w:pPr>
         <w:pStyle w:val="Kop3"/>
       </w:pPr>
-      <w:bookmarkStart w:id="19" w:name="_Toc524615496"/>
+      <w:bookmarkStart w:id="18" w:name="_Toc524615496"/>
+      <w:bookmarkStart w:id="19" w:name="_Toc4015209"/>
       <w:bookmarkStart w:id="20" w:name="_Toc447098778"/>
-      <w:bookmarkStart w:id="21" w:name="_Toc4015209"/>
       <w:r>
         <w:lastRenderedPageBreak/>
         <w:t xml:space="preserve">1.1.5 </w:t>
@@ -4616,13 +4569,59 @@
       <w:r>
         <w:t>Software</w:t>
       </w:r>
+      <w:bookmarkEnd w:id="18"/>
       <w:bookmarkEnd w:id="19"/>
+    </w:p>
+    <w:p/>
+    <w:p>
+      <w:r>
+        <w:t xml:space="preserve">De </w:t>
+      </w:r>
+      <w:proofErr w:type="spellStart"/>
+      <w:r>
+        <w:t>luchtkwaliteitmeter</w:t>
+      </w:r>
+      <w:proofErr w:type="spellEnd"/>
+      <w:r>
+        <w:t xml:space="preserve"> wordt ingesteld door deze te registreren op de website.</w:t>
+      </w:r>
+      <w:r>
+        <w:t xml:space="preserve"> </w:t>
+      </w:r>
+      <w:r>
+        <w:t>I</w:t>
+      </w:r>
+      <w:r>
+        <w:t>ndien er al metingen gedaan zijn</w:t>
+      </w:r>
+      <w:r>
+        <w:t>,</w:t>
+      </w:r>
+      <w:r>
+        <w:t xml:space="preserve"> zullen er grafieken met de gemeten data te vinden zijn gebonden aan de locatie.</w:t>
+      </w:r>
+    </w:p>
+    <w:p/>
+    <w:p>
+      <w:pPr>
+        <w:pStyle w:val="Kop3"/>
+      </w:pPr>
+      <w:bookmarkStart w:id="21" w:name="_Toc524615497"/>
+      <w:bookmarkStart w:id="22" w:name="_Toc4015210"/>
+      <w:r>
+        <w:t xml:space="preserve">1.1.6 </w:t>
+      </w:r>
+      <w:r>
+        <w:t>Gebruikers</w:t>
+      </w:r>
+      <w:bookmarkEnd w:id="20"/>
       <w:bookmarkEnd w:id="21"/>
+      <w:bookmarkEnd w:id="22"/>
     </w:p>
     <w:p/>
     <w:p>
       <w:r>
-        <w:t xml:space="preserve">De </w:t>
+        <w:t xml:space="preserve">Zowel gebruikers als niet-gebruikers van de </w:t>
       </w:r>
       <w:proofErr w:type="spellStart"/>
       <w:r>
@@ -4630,22 +4629,90 @@
       </w:r>
       <w:proofErr w:type="spellEnd"/>
       <w:r>
-        <w:t xml:space="preserve"> wordt ingesteld door deze te registreren op de website.</w:t>
-      </w:r>
-      <w:r>
-        <w:t xml:space="preserve"> </w:t>
-      </w:r>
-      <w:r>
-        <w:t>I</w:t>
-      </w:r>
-      <w:r>
-        <w:t>ndien er al metingen gedaan zijn</w:t>
+        <w:t xml:space="preserve"> kunnen de website bezoeken</w:t>
+      </w:r>
+      <w:r>
+        <w:t>. De</w:t>
+      </w:r>
+      <w:r>
+        <w:t xml:space="preserve"> niet-</w:t>
+      </w:r>
+      <w:r>
+        <w:t xml:space="preserve">gebruikers kunnen niet inloggen op de website maar </w:t>
+      </w:r>
+      <w:r>
+        <w:t>kunnen</w:t>
+      </w:r>
+      <w:r>
+        <w:t xml:space="preserve"> wel de algemene datagrafieken terugvinden van een gemeente op de website.</w:t>
+      </w:r>
+      <w:r>
+        <w:t xml:space="preserve"> D</w:t>
+      </w:r>
+      <w:r>
+        <w:t>e gebruikers d</w:t>
+      </w:r>
+      <w:r>
+        <w:t>ie</w:t>
+      </w:r>
+      <w:r>
+        <w:t xml:space="preserve"> wel een systeem hebben gekocht, kunnen een account aanmaken en dat account linken aan hun systeem. Zij kunnen de specifiek door h</w:t>
+      </w:r>
+      <w:r>
+        <w:t>en</w:t>
+      </w:r>
+      <w:r>
+        <w:t xml:space="preserve"> gemeten waarden</w:t>
       </w:r>
       <w:r>
         <w:t>,</w:t>
       </w:r>
       <w:r>
-        <w:t xml:space="preserve"> zullen er grafieken met de gemeten data te vinden zijn gebonden aan de locatie.</w:t>
+        <w:t xml:space="preserve"> gelinkt aan de plaats</w:t>
+      </w:r>
+      <w:r>
+        <w:t>,</w:t>
+      </w:r>
+      <w:r>
+        <w:t xml:space="preserve"> bekijken</w:t>
+      </w:r>
+      <w:r>
+        <w:t xml:space="preserve"> e</w:t>
+      </w:r>
+      <w:r>
+        <w:t>n dit vergelijken met andere plaatsen. Ook zal er aangegeven worden of dit gezond</w:t>
+      </w:r>
+      <w:r>
+        <w:t>e levensomstandigheden zijn of niet</w:t>
+      </w:r>
+      <w:r>
+        <w:t>. Ten slotte hebben we nog de administrator</w:t>
+      </w:r>
+      <w:r>
+        <w:t>s</w:t>
+      </w:r>
+      <w:r>
+        <w:t>,</w:t>
+      </w:r>
+      <w:r>
+        <w:t xml:space="preserve"> zij kunnen alle specifieke verzamelde data bekijken van elke gebruiker.</w:t>
+      </w:r>
+    </w:p>
+    <w:p>
+      <w:r>
+        <w:t>De</w:t>
+      </w:r>
+      <w:r>
+        <w:t xml:space="preserve"> maximale</w:t>
+      </w:r>
+      <w:r>
+        <w:t xml:space="preserve"> hoeveelheid gebruikers </w:t>
+      </w:r>
+      <w:r>
+        <w:t>is afhankelijk</w:t>
+      </w:r>
+      <w:r>
+        <w:t xml:space="preserve"> van de server waarop de website wordt gehost.</w:t>
       </w:r>
     </w:p>
     <w:p/>
@@ -4653,146 +4720,32 @@
       <w:pPr>
         <w:pStyle w:val="Kop3"/>
       </w:pPr>
-      <w:bookmarkStart w:id="22" w:name="_Toc524615497"/>
-      <w:bookmarkStart w:id="23" w:name="_Toc4015210"/>
-      <w:r>
-        <w:t xml:space="preserve">1.1.6 </w:t>
-      </w:r>
-      <w:r>
-        <w:t>Gebruikers</w:t>
-      </w:r>
-      <w:bookmarkEnd w:id="20"/>
-      <w:bookmarkEnd w:id="22"/>
+      <w:bookmarkStart w:id="23" w:name="_Toc524615498"/>
+      <w:bookmarkStart w:id="24" w:name="_Toc4015211"/>
+      <w:r>
+        <w:t xml:space="preserve">1.1.7 </w:t>
+      </w:r>
+      <w:r>
+        <w:t>Veiligheid</w:t>
+      </w:r>
       <w:bookmarkEnd w:id="23"/>
+      <w:bookmarkEnd w:id="24"/>
     </w:p>
     <w:p/>
     <w:p>
       <w:r>
-        <w:t xml:space="preserve">Zowel gebruikers als niet-gebruikers van de </w:t>
-      </w:r>
-      <w:proofErr w:type="spellStart"/>
-      <w:r>
-        <w:t>luchtkwaliteitmeter</w:t>
-      </w:r>
-      <w:proofErr w:type="spellEnd"/>
-      <w:r>
-        <w:t xml:space="preserve"> kunnen de website bezoeken</w:t>
-      </w:r>
-      <w:r>
-        <w:t>. De</w:t>
-      </w:r>
-      <w:r>
-        <w:t xml:space="preserve"> niet-</w:t>
-      </w:r>
-      <w:r>
-        <w:t xml:space="preserve">gebruikers kunnen niet inloggen op de website maar </w:t>
-      </w:r>
-      <w:r>
-        <w:t>kunnen</w:t>
-      </w:r>
-      <w:r>
-        <w:t xml:space="preserve"> wel de algemene datagrafieken terugvinden van een gemeente op de website.</w:t>
-      </w:r>
-      <w:r>
-        <w:t xml:space="preserve"> D</w:t>
-      </w:r>
-      <w:r>
-        <w:t>e gebruikers d</w:t>
+        <w:t xml:space="preserve">Er zal zeker rekening gehouden moeten worden </w:t>
+      </w:r>
+      <w:r>
+        <w:t>met</w:t>
+      </w:r>
+      <w:r>
+        <w:t xml:space="preserve"> privacy en bescherming van gegevens want wanneer de gebruikers gaan meten wordt live hun locatie doorgestuurd en dat is toch zeer gevoelige data. Daarom zal de data d</w:t>
       </w:r>
       <w:r>
         <w:t>ie</w:t>
       </w:r>
       <w:r>
-        <w:t xml:space="preserve"> wel een systeem hebben gekocht, kunnen een account aanmaken en dat account linken aan hun systeem. Zij kunnen de specifiek door h</w:t>
-      </w:r>
-      <w:r>
-        <w:t>en</w:t>
-      </w:r>
-      <w:r>
-        <w:t xml:space="preserve"> gemeten waarden</w:t>
-      </w:r>
-      <w:r>
-        <w:t>,</w:t>
-      </w:r>
-      <w:r>
-        <w:t xml:space="preserve"> gelinkt aan de plaats</w:t>
-      </w:r>
-      <w:r>
-        <w:t>,</w:t>
-      </w:r>
-      <w:r>
-        <w:t xml:space="preserve"> bekijken</w:t>
-      </w:r>
-      <w:r>
-        <w:t xml:space="preserve"> e</w:t>
-      </w:r>
-      <w:r>
-        <w:t>n dit vergelijken met andere plaatsen. Ook zal er aangegeven worden of dit gezond</w:t>
-      </w:r>
-      <w:r>
-        <w:t>e levensomstandigheden zijn of niet</w:t>
-      </w:r>
-      <w:r>
-        <w:t>. Ten slotte hebben we nog de administrator</w:t>
-      </w:r>
-      <w:r>
-        <w:t>s</w:t>
-      </w:r>
-      <w:r>
-        <w:t>,</w:t>
-      </w:r>
-      <w:r>
-        <w:t xml:space="preserve"> zij kunnen alle specifieke verzamelde data bekijken van elke gebruiker.</w:t>
-      </w:r>
-    </w:p>
-    <w:p>
-      <w:r>
-        <w:t>De</w:t>
-      </w:r>
-      <w:r>
-        <w:t xml:space="preserve"> maximale</w:t>
-      </w:r>
-      <w:r>
-        <w:t xml:space="preserve"> hoeveelheid gebruikers </w:t>
-      </w:r>
-      <w:r>
-        <w:t>is afhankelijk</w:t>
-      </w:r>
-      <w:r>
-        <w:t xml:space="preserve"> van de server waarop de website wordt gehost.</w:t>
-      </w:r>
-    </w:p>
-    <w:p/>
-    <w:p>
-      <w:pPr>
-        <w:pStyle w:val="Kop3"/>
-      </w:pPr>
-      <w:bookmarkStart w:id="24" w:name="_Toc524615498"/>
-      <w:bookmarkStart w:id="25" w:name="_Toc4015211"/>
-      <w:r>
-        <w:t xml:space="preserve">1.1.7 </w:t>
-      </w:r>
-      <w:r>
-        <w:t>Veiligheid</w:t>
-      </w:r>
-      <w:bookmarkEnd w:id="24"/>
-      <w:bookmarkEnd w:id="25"/>
-    </w:p>
-    <w:p/>
-    <w:p>
-      <w:r>
-        <w:t xml:space="preserve">Er zal zeker rekening gehouden moeten worden </w:t>
-      </w:r>
-      <w:r>
-        <w:t>met</w:t>
-      </w:r>
-      <w:r>
-        <w:t xml:space="preserve"> privacy en bescherming van gegevens want wanneer de gebruikers gaan meten wordt live hun locatie doorgestuurd en dat is toch zeer gevoelige data. Daarom zal de data d</w:t>
-      </w:r>
-      <w:r>
-        <w:t>ie</w:t>
-      </w:r>
-      <w:r>
         <w:t xml:space="preserve"> verstuurd wordt zeker versleuteld moeten worden. De website moet ook goed beveiligd worden zodat er geen vertrouwde gegevens van de gebruiker verloren gaan.</w:t>
       </w:r>
     </w:p>
@@ -4800,9 +4753,9 @@
       <w:pPr>
         <w:pStyle w:val="Kop2"/>
       </w:pPr>
-      <w:bookmarkStart w:id="26" w:name="_Toc524615499"/>
+      <w:bookmarkStart w:id="25" w:name="_Toc524615499"/>
+      <w:bookmarkStart w:id="26" w:name="_Toc4015212"/>
       <w:bookmarkStart w:id="27" w:name="RANGE!A1:F15"/>
-      <w:bookmarkStart w:id="28" w:name="_Toc4015212"/>
       <w:r>
         <w:lastRenderedPageBreak/>
         <w:t xml:space="preserve">1.2 </w:t>
@@ -4810,26 +4763,26 @@
       <w:r>
         <w:t>Detailontwerp</w:t>
       </w:r>
+      <w:bookmarkEnd w:id="25"/>
       <w:bookmarkEnd w:id="26"/>
-      <w:bookmarkEnd w:id="28"/>
-    </w:p>
-    <w:p>
-      <w:bookmarkStart w:id="29" w:name="_Toc447098781"/>
+    </w:p>
+    <w:p>
+      <w:bookmarkStart w:id="28" w:name="_Toc447098781"/>
     </w:p>
     <w:p>
       <w:pPr>
         <w:pStyle w:val="Kop3"/>
       </w:pPr>
-      <w:bookmarkStart w:id="30" w:name="_Toc524615500"/>
-      <w:bookmarkStart w:id="31" w:name="_Toc4015213"/>
+      <w:bookmarkStart w:id="29" w:name="_Toc524615500"/>
+      <w:bookmarkStart w:id="30" w:name="_Toc4015213"/>
       <w:r>
         <w:t xml:space="preserve">1.2.1 </w:t>
       </w:r>
       <w:r>
         <w:t>Principewerking en principeschema (‘s)</w:t>
       </w:r>
+      <w:bookmarkEnd w:id="29"/>
       <w:bookmarkEnd w:id="30"/>
-      <w:bookmarkEnd w:id="31"/>
     </w:p>
     <w:p/>
     <w:p>
@@ -4953,8 +4906,8 @@
       <w:pPr>
         <w:pStyle w:val="Kop3"/>
       </w:pPr>
-      <w:bookmarkStart w:id="32" w:name="_Toc524615503"/>
-      <w:bookmarkStart w:id="33" w:name="_Toc4015214"/>
+      <w:bookmarkStart w:id="31" w:name="_Toc524615503"/>
+      <w:bookmarkStart w:id="32" w:name="_Toc4015214"/>
       <w:r>
         <w:lastRenderedPageBreak/>
         <w:t xml:space="preserve">1.2.2 </w:t>
@@ -4962,8 +4915,8 @@
       <w:r>
         <w:t>Hardware</w:t>
       </w:r>
+      <w:bookmarkEnd w:id="31"/>
       <w:bookmarkEnd w:id="32"/>
-      <w:bookmarkEnd w:id="33"/>
     </w:p>
     <w:p/>
     <w:p>
@@ -5501,7 +5454,7 @@
                 <v:shape id="_x0000_i1025" type="#_x0000_t75" style="width:123.75pt;height:100.5pt" o:ole="">
                   <v:imagedata r:id="rId16" o:title=""/>
                 </v:shape>
-                <o:OLEObject Type="Embed" ProgID="PBrush" ShapeID="_x0000_i1025" DrawAspect="Content" ObjectID="_1614627952" r:id="rId17"/>
+                <o:OLEObject Type="Embed" ProgID="PBrush" ShapeID="_x0000_i1025" DrawAspect="Content" ObjectID="_1614633944" r:id="rId17"/>
               </w:object>
             </w:r>
           </w:p>
@@ -5712,159 +5665,159 @@
         </w:rPr>
         <w:t xml:space="preserve"> opgeslagen.</w:t>
       </w:r>
-      <w:bookmarkEnd w:id="29"/>
+      <w:bookmarkEnd w:id="28"/>
     </w:p>
     <w:p/>
     <w:p>
       <w:pPr>
         <w:pStyle w:val="Kop3"/>
       </w:pPr>
-      <w:bookmarkStart w:id="34" w:name="_Toc524615505"/>
-      <w:bookmarkStart w:id="35" w:name="_Toc4015215"/>
+      <w:bookmarkStart w:id="33" w:name="_Toc524615505"/>
+      <w:bookmarkStart w:id="34" w:name="_Toc4015215"/>
       <w:r>
         <w:t xml:space="preserve">1.2.3 </w:t>
       </w:r>
       <w:r>
         <w:t>Dataverwerking</w:t>
       </w:r>
+      <w:bookmarkEnd w:id="33"/>
       <w:bookmarkEnd w:id="34"/>
+    </w:p>
+    <w:p/>
+    <w:p>
+      <w:r>
+        <w:t>De gemeten data zal voor het grootste deel verwe</w:t>
+      </w:r>
+      <w:r>
+        <w:t>r</w:t>
+      </w:r>
+      <w:r>
+        <w:t>kt word</w:t>
+      </w:r>
+      <w:r>
+        <w:t>en</w:t>
+      </w:r>
+      <w:r>
+        <w:t xml:space="preserve"> in de server, dit is logisch want de server heef</w:t>
+      </w:r>
+      <w:r>
+        <w:t>t de grootste rekenkracht. De Arduino moet enkel de</w:t>
+      </w:r>
+      <w:r>
+        <w:t xml:space="preserve"> data uitlezen en versturen. Met de data gaat de server dan een kaart plotten met locaties van het meettoestel, de CO2</w:t>
+      </w:r>
+      <w:r>
+        <w:t>-</w:t>
+      </w:r>
+      <w:r>
+        <w:t>gehaltes, luchtvochtigheid, lichtsterkte, temperatuur en het tijdstip van de meting bij elke locatie zetten. Alle data word</w:t>
+      </w:r>
+      <w:r>
+        <w:t>t</w:t>
+      </w:r>
+      <w:r>
+        <w:t xml:space="preserve"> ook in een database bewaard </w:t>
+      </w:r>
+      <w:proofErr w:type="gramStart"/>
+      <w:r>
+        <w:t>zodat</w:t>
+      </w:r>
+      <w:r>
+        <w:t>,</w:t>
+      </w:r>
+      <w:r>
+        <w:t xml:space="preserve"> </w:t>
+      </w:r>
+      <w:r>
+        <w:t xml:space="preserve"> wanneer</w:t>
+      </w:r>
+      <w:proofErr w:type="gramEnd"/>
+      <w:r>
+        <w:t xml:space="preserve"> </w:t>
+      </w:r>
+      <w:r>
+        <w:t>er later hetzelfde traject word afgelegd</w:t>
+      </w:r>
+      <w:r>
+        <w:t>,</w:t>
+      </w:r>
+      <w:r>
+        <w:t xml:space="preserve"> er vergeleken </w:t>
+      </w:r>
+      <w:r>
+        <w:t xml:space="preserve">kan </w:t>
+      </w:r>
+      <w:r>
+        <w:t xml:space="preserve">worden. Er moet wel rekening gehouden worden met de privacy van de gegevens en in </w:t>
+      </w:r>
+      <w:r>
+        <w:t xml:space="preserve">het </w:t>
+      </w:r>
+      <w:r>
+        <w:t>bijzonder de locatie.</w:t>
+      </w:r>
+    </w:p>
+    <w:p/>
+    <w:p>
+      <w:pPr>
+        <w:pStyle w:val="Kop3"/>
+      </w:pPr>
+      <w:bookmarkStart w:id="35" w:name="_Toc524615506"/>
+      <w:bookmarkStart w:id="36" w:name="_Toc4015216"/>
+      <w:r>
+        <w:t xml:space="preserve">1.2.4 </w:t>
+      </w:r>
+      <w:r>
+        <w:t>Processturing</w:t>
+      </w:r>
       <w:bookmarkEnd w:id="35"/>
+      <w:bookmarkEnd w:id="36"/>
     </w:p>
     <w:p/>
     <w:p>
       <w:r>
-        <w:t>De gemeten data zal voor het grootste deel verwe</w:t>
-      </w:r>
-      <w:r>
-        <w:t>r</w:t>
-      </w:r>
-      <w:r>
-        <w:t>kt word</w:t>
-      </w:r>
-      <w:r>
-        <w:t>en</w:t>
-      </w:r>
-      <w:r>
-        <w:t xml:space="preserve"> in de server, dit is logisch want de server heef</w:t>
-      </w:r>
-      <w:r>
-        <w:t>t de grootste rekenkracht. De Arduino moet enkel de</w:t>
-      </w:r>
-      <w:r>
-        <w:t xml:space="preserve"> data uitlezen en versturen. Met de data gaat de server dan een kaart plotten met locaties van het meettoestel, de CO2</w:t>
-      </w:r>
-      <w:r>
-        <w:t>-</w:t>
-      </w:r>
-      <w:r>
-        <w:t>gehaltes, luchtvochtigheid, lichtsterkte, temperatuur en het tijdstip van de meting bij elke locatie zetten. Alle data word</w:t>
+        <w:t>De besturing is heel eenvoudig, voor de meting kunnen parameters aangepast worden via de website die op de server draait. De parameters zijn dan welke soorten metingen (CO2, temperatuur, lichtsterkte…), de meetsnelheid en hoelang er gemeten moet worden. Deze worden dan doorgegeven naar het meettoestel. Op de website zal ook de meting gestart en gestopt kunnen worden. V</w:t>
+      </w:r>
+      <w:r>
+        <w:t xml:space="preserve">erder </w:t>
+      </w:r>
+      <w:r>
+        <w:t>zal het systeem alles automatisch afhandelen. Op de website word</w:t>
       </w:r>
       <w:r>
         <w:t>t</w:t>
       </w:r>
       <w:r>
-        <w:t xml:space="preserve"> ook in een database bewaard </w:t>
-      </w:r>
-      <w:proofErr w:type="gramStart"/>
-      <w:r>
-        <w:t>zodat</w:t>
-      </w:r>
-      <w:r>
-        <w:t>,</w:t>
-      </w:r>
-      <w:r>
-        <w:t xml:space="preserve"> </w:t>
-      </w:r>
-      <w:r>
-        <w:t xml:space="preserve"> wanneer</w:t>
-      </w:r>
-      <w:proofErr w:type="gramEnd"/>
-      <w:r>
-        <w:t xml:space="preserve"> </w:t>
-      </w:r>
-      <w:r>
-        <w:t>er later hetzelfde traject word afgelegd</w:t>
-      </w:r>
-      <w:r>
-        <w:t>,</w:t>
-      </w:r>
-      <w:r>
-        <w:t xml:space="preserve"> er vergeleken </w:t>
-      </w:r>
-      <w:r>
-        <w:t xml:space="preserve">kan </w:t>
-      </w:r>
-      <w:r>
-        <w:t xml:space="preserve">worden. Er moet wel rekening gehouden worden met de privacy van de gegevens en in </w:t>
-      </w:r>
-      <w:r>
-        <w:t xml:space="preserve">het </w:t>
-      </w:r>
-      <w:r>
-        <w:t>bijzonder de locatie.</w:t>
-      </w:r>
-    </w:p>
-    <w:p/>
+        <w:t xml:space="preserve"> live-info getoond over het meettoestel, zoals</w:t>
+      </w:r>
+      <w:r>
+        <w:t xml:space="preserve"> de</w:t>
+      </w:r>
+      <w:r>
+        <w:t xml:space="preserve"> locatie en </w:t>
+      </w:r>
+      <w:r>
+        <w:t xml:space="preserve">de </w:t>
+      </w:r>
+      <w:r>
+        <w:t>huidige toestand van de sensoren</w:t>
+      </w:r>
+      <w:r>
+        <w:t xml:space="preserve"> wanneer de data overgedragen wordt via de SIM900</w:t>
+      </w:r>
+      <w:r>
+        <w:t>.</w:t>
+      </w:r>
+      <w:r>
+        <w:t xml:space="preserve"> Bij gebruik van de SD-kaart opslagmethode wordt de data pas op de website zichtbaar nadat het wordt geüpload.</w:t>
+      </w:r>
+    </w:p>
     <w:p>
       <w:pPr>
         <w:pStyle w:val="Kop3"/>
       </w:pPr>
-      <w:bookmarkStart w:id="36" w:name="_Toc524615506"/>
-      <w:bookmarkStart w:id="37" w:name="_Toc4015216"/>
-      <w:r>
-        <w:t xml:space="preserve">1.2.4 </w:t>
-      </w:r>
-      <w:r>
-        <w:t>Processturing</w:t>
-      </w:r>
-      <w:bookmarkEnd w:id="36"/>
-      <w:bookmarkEnd w:id="37"/>
-    </w:p>
-    <w:p/>
-    <w:p>
-      <w:r>
-        <w:t>De besturing is heel eenvoudig, voor de meting kunnen parameters aangepast worden via de website die op de server draait. De parameters zijn dan welke soorten metingen (CO2, temperatuur, lichtsterkte…), de meetsnelheid en hoelang er gemeten moet worden. Deze worden dan doorgegeven naar het meettoestel. Op de website zal ook de meting gestart en gestopt kunnen worden. V</w:t>
-      </w:r>
-      <w:r>
-        <w:t xml:space="preserve">erder </w:t>
-      </w:r>
-      <w:r>
-        <w:t>zal het systeem alles automatisch afhandelen. Op de website word</w:t>
-      </w:r>
-      <w:r>
-        <w:t>t</w:t>
-      </w:r>
-      <w:r>
-        <w:t xml:space="preserve"> live-info getoond over het meettoestel, zoals</w:t>
-      </w:r>
-      <w:r>
-        <w:t xml:space="preserve"> de</w:t>
-      </w:r>
-      <w:r>
-        <w:t xml:space="preserve"> locatie en </w:t>
-      </w:r>
-      <w:r>
-        <w:t xml:space="preserve">de </w:t>
-      </w:r>
-      <w:r>
-        <w:t>huidige toestand van de sensoren</w:t>
-      </w:r>
-      <w:r>
-        <w:t xml:space="preserve"> wanneer de data overgedragen wordt via de SIM900</w:t>
-      </w:r>
-      <w:r>
-        <w:t>.</w:t>
-      </w:r>
-      <w:r>
-        <w:t xml:space="preserve"> Bij gebruik van de SD-kaart opslagmethode wordt de data pas op de website zichtbaar nadat het wordt geüpload.</w:t>
-      </w:r>
-    </w:p>
-    <w:p>
-      <w:pPr>
-        <w:pStyle w:val="Kop3"/>
-      </w:pPr>
-      <w:bookmarkStart w:id="38" w:name="_Toc524615507"/>
-      <w:bookmarkStart w:id="39" w:name="_Toc4015217"/>
+      <w:bookmarkStart w:id="37" w:name="_Toc524615507"/>
+      <w:bookmarkStart w:id="38" w:name="_Toc4015217"/>
       <w:r>
         <w:lastRenderedPageBreak/>
         <w:t xml:space="preserve">1.2.5 </w:t>
@@ -5872,118 +5825,118 @@
       <w:r>
         <w:t>Communicatie</w:t>
       </w:r>
+      <w:bookmarkEnd w:id="37"/>
       <w:bookmarkEnd w:id="38"/>
+    </w:p>
+    <w:p>
+      <w:bookmarkStart w:id="39" w:name="_Toc524615508"/>
+    </w:p>
+    <w:p>
+      <w:r>
+        <w:t>Omdat wij v</w:t>
+      </w:r>
+      <w:r>
+        <w:t>eel verschillende toestellen (Arduino</w:t>
+      </w:r>
+      <w:r>
+        <w:t xml:space="preserve">, </w:t>
+      </w:r>
+      <w:r>
+        <w:t>s</w:t>
+      </w:r>
+      <w:r>
+        <w:t xml:space="preserve">erver, </w:t>
+      </w:r>
+      <w:r>
+        <w:t>d</w:t>
+      </w:r>
+      <w:r>
+        <w:t>atabase) gebruiken is communicatie een groot deel van ons GIP. Om te beginnen zullen de digitale sensoren die allemaal over I2C beschikken op een I2C bus worden aan</w:t>
+      </w:r>
+      <w:r>
+        <w:t>gesloten waarvan de master de Arduino</w:t>
+      </w:r>
+      <w:r>
+        <w:t xml:space="preserve"> is. De vochtigheid</w:t>
+      </w:r>
+      <w:r>
+        <w:t>-</w:t>
+      </w:r>
+      <w:r>
+        <w:t>en temperatuursensor werkt met het OneW</w:t>
+      </w:r>
+      <w:r>
+        <w:t>ire protocol en zal ook op de Arduino</w:t>
+      </w:r>
+      <w:r>
+        <w:t xml:space="preserve"> worden aangesloten. Door de SIM900 te verbinden met de </w:t>
+      </w:r>
+      <w:r>
+        <w:t>microcontroller</w:t>
+      </w:r>
+      <w:r>
+        <w:t xml:space="preserve"> gaan we geb</w:t>
+      </w:r>
+      <w:r>
+        <w:t xml:space="preserve">ruik kunnen maken van het mobiele </w:t>
+      </w:r>
+      <w:r>
+        <w:t>data</w:t>
+      </w:r>
+      <w:r>
+        <w:t>netwerk</w:t>
+      </w:r>
+      <w:r>
+        <w:t>. Dit beteken</w:t>
+      </w:r>
+      <w:r>
+        <w:t>t</w:t>
+      </w:r>
+      <w:r>
+        <w:t xml:space="preserve"> dat de communicatie over het WAN gaat en we onze data </w:t>
+      </w:r>
+      <w:r>
+        <w:t xml:space="preserve">dus </w:t>
+      </w:r>
+      <w:r>
+        <w:t xml:space="preserve">moeten encrypteren. Om toegang te krijgen tot het mobiele netwerk moeten we een simkaart in de module steken. Hiervoor gaan we een prepaid simkaart gebruiken. </w:t>
+      </w:r>
+      <w:r>
+        <w:t>Als het meettoestel data wilt verzenden</w:t>
+      </w:r>
+      <w:r>
+        <w:t>,</w:t>
+      </w:r>
+      <w:r>
+        <w:t xml:space="preserve"> zal een verbinding worden gemaak</w:t>
+      </w:r>
+      <w:r>
+        <w:t>t met de server volgens het TCP-</w:t>
+      </w:r>
+      <w:r>
+        <w:t>protocol. Dit protocol heeft doorgedreven foutencontrole ingebouwd. Zo zijn we zeker dat er onderweg naar de server geen data verloren gaat of corrupt word</w:t>
+      </w:r>
+      <w:r>
+        <w:t>t</w:t>
+      </w:r>
+      <w:r>
+        <w:t xml:space="preserve">. </w:t>
+      </w:r>
+    </w:p>
+    <w:p/>
+    <w:p>
+      <w:pPr>
+        <w:pStyle w:val="Kop3"/>
+      </w:pPr>
+      <w:bookmarkStart w:id="40" w:name="_Toc4015218"/>
+      <w:r>
+        <w:t xml:space="preserve">1.2.6 </w:t>
+      </w:r>
+      <w:r>
+        <w:t>Garanties en veiligheid</w:t>
+      </w:r>
       <w:bookmarkEnd w:id="39"/>
-    </w:p>
-    <w:p>
-      <w:bookmarkStart w:id="40" w:name="_Toc524615508"/>
-    </w:p>
-    <w:p>
-      <w:r>
-        <w:t>Omdat wij v</w:t>
-      </w:r>
-      <w:r>
-        <w:t>eel verschillende toestellen (Arduino</w:t>
-      </w:r>
-      <w:r>
-        <w:t xml:space="preserve">, </w:t>
-      </w:r>
-      <w:r>
-        <w:t>s</w:t>
-      </w:r>
-      <w:r>
-        <w:t xml:space="preserve">erver, </w:t>
-      </w:r>
-      <w:r>
-        <w:t>d</w:t>
-      </w:r>
-      <w:r>
-        <w:t>atabase) gebruiken is communicatie een groot deel van ons GIP. Om te beginnen zullen de digitale sensoren die allemaal over I2C beschikken op een I2C bus worden aan</w:t>
-      </w:r>
-      <w:r>
-        <w:t>gesloten waarvan de master de Arduino</w:t>
-      </w:r>
-      <w:r>
-        <w:t xml:space="preserve"> is. De vochtigheid</w:t>
-      </w:r>
-      <w:r>
-        <w:t>-</w:t>
-      </w:r>
-      <w:r>
-        <w:t>en temperatuursensor werkt met het OneW</w:t>
-      </w:r>
-      <w:r>
-        <w:t>ire protocol en zal ook op de Arduino</w:t>
-      </w:r>
-      <w:r>
-        <w:t xml:space="preserve"> worden aangesloten. Door de SIM900 te verbinden met de </w:t>
-      </w:r>
-      <w:r>
-        <w:t>microcontroller</w:t>
-      </w:r>
-      <w:r>
-        <w:t xml:space="preserve"> gaan we geb</w:t>
-      </w:r>
-      <w:r>
-        <w:t xml:space="preserve">ruik kunnen maken van het mobiele </w:t>
-      </w:r>
-      <w:r>
-        <w:t>data</w:t>
-      </w:r>
-      <w:r>
-        <w:t>netwerk</w:t>
-      </w:r>
-      <w:r>
-        <w:t>. Dit beteken</w:t>
-      </w:r>
-      <w:r>
-        <w:t>t</w:t>
-      </w:r>
-      <w:r>
-        <w:t xml:space="preserve"> dat de communicatie over het WAN gaat en we onze data </w:t>
-      </w:r>
-      <w:r>
-        <w:t xml:space="preserve">dus </w:t>
-      </w:r>
-      <w:r>
-        <w:t xml:space="preserve">moeten encrypteren. Om toegang te krijgen tot het mobiele netwerk moeten we een simkaart in de module steken. Hiervoor gaan we een prepaid simkaart gebruiken. </w:t>
-      </w:r>
-      <w:r>
-        <w:t>Als het meettoestel data wilt verzenden</w:t>
-      </w:r>
-      <w:r>
-        <w:t>,</w:t>
-      </w:r>
-      <w:r>
-        <w:t xml:space="preserve"> zal een verbinding worden gemaak</w:t>
-      </w:r>
-      <w:r>
-        <w:t>t met de server volgens het TCP-</w:t>
-      </w:r>
-      <w:r>
-        <w:t>protocol. Dit protocol heeft doorgedreven foutencontrole ingebouwd. Zo zijn we zeker dat er onderweg naar de server geen data verloren gaat of corrupt word</w:t>
-      </w:r>
-      <w:r>
-        <w:t>t</w:t>
-      </w:r>
-      <w:r>
-        <w:t xml:space="preserve">. </w:t>
-      </w:r>
-    </w:p>
-    <w:p/>
-    <w:p>
-      <w:pPr>
-        <w:pStyle w:val="Kop3"/>
-      </w:pPr>
-      <w:bookmarkStart w:id="41" w:name="_Toc4015218"/>
-      <w:r>
-        <w:t xml:space="preserve">1.2.6 </w:t>
-      </w:r>
-      <w:r>
-        <w:t>Garanties en veiligheid</w:t>
-      </w:r>
       <w:bookmarkEnd w:id="40"/>
-      <w:bookmarkEnd w:id="41"/>
     </w:p>
     <w:bookmarkEnd w:id="27"/>
     <w:p>
@@ -6245,7 +6198,7 @@
           <w:lang w:val="nl-BE"/>
         </w:rPr>
       </w:pPr>
-      <w:bookmarkStart w:id="42" w:name="_Toc4015219"/>
+      <w:bookmarkStart w:id="41" w:name="_Toc4015219"/>
       <w:r>
         <w:rPr>
           <w:lang w:val="nl-BE"/>
@@ -6253,7 +6206,7 @@
         <w:lastRenderedPageBreak/>
         <w:t>1.2.7 Software</w:t>
       </w:r>
-      <w:bookmarkEnd w:id="42"/>
+      <w:bookmarkEnd w:id="41"/>
     </w:p>
     <w:p>
       <w:pPr>
@@ -7059,7 +7012,7 @@
       <w:pPr>
         <w:pStyle w:val="Kop1"/>
       </w:pPr>
-      <w:bookmarkStart w:id="43" w:name="_Toc4015220"/>
+      <w:bookmarkStart w:id="42" w:name="_Toc4015220"/>
       <w:r>
         <w:lastRenderedPageBreak/>
         <w:t xml:space="preserve">2. </w:t>
@@ -7067,6 +7020,29 @@
       <w:r>
         <w:t>Schema’s en tekeningen</w:t>
       </w:r>
+      <w:bookmarkEnd w:id="42"/>
+    </w:p>
+    <w:p>
+      <w:pPr>
+        <w:rPr>
+          <w:lang w:val="nl-BE"/>
+        </w:rPr>
+      </w:pPr>
+    </w:p>
+    <w:p>
+      <w:pPr>
+        <w:pStyle w:val="Kop2"/>
+        <w:rPr>
+          <w:lang w:val="nl-BE"/>
+        </w:rPr>
+      </w:pPr>
+      <w:bookmarkStart w:id="43" w:name="_Toc4015221"/>
+      <w:r>
+        <w:rPr>
+          <w:lang w:val="nl-BE"/>
+        </w:rPr>
+        <w:t>2.1 Lay-out website</w:t>
+      </w:r>
       <w:bookmarkEnd w:id="43"/>
     </w:p>
     <w:p>
@@ -7078,60 +7054,37 @@
     </w:p>
     <w:p>
       <w:pPr>
+        <w:rPr>
+          <w:lang w:val="nl-BE"/>
+        </w:rPr>
+      </w:pPr>
+      <w:r>
+        <w:rPr>
+          <w:noProof/>
+        </w:rPr>
+        <w:t>(Foto Website)</w:t>
+      </w:r>
+      <w:r>
+        <w:rPr>
+          <w:noProof/>
+        </w:rPr>
+        <w:t xml:space="preserve"> Foto 4</w:t>
+      </w:r>
+      <w:r>
+        <w:rPr>
+          <w:lang w:val="nl-BE"/>
+        </w:rPr>
+        <w:br w:type="page"/>
+      </w:r>
+    </w:p>
+    <w:p>
+      <w:pPr>
         <w:pStyle w:val="Kop2"/>
         <w:rPr>
           <w:lang w:val="nl-BE"/>
         </w:rPr>
       </w:pPr>
-      <w:bookmarkStart w:id="44" w:name="_Toc4015221"/>
-      <w:r>
-        <w:rPr>
-          <w:lang w:val="nl-BE"/>
-        </w:rPr>
-        <w:t>2.1 Lay-out website</w:t>
-      </w:r>
-      <w:bookmarkEnd w:id="44"/>
-    </w:p>
-    <w:p>
-      <w:pPr>
-        <w:rPr>
-          <w:lang w:val="nl-BE"/>
-        </w:rPr>
-      </w:pPr>
-    </w:p>
-    <w:p>
-      <w:pPr>
-        <w:rPr>
-          <w:lang w:val="nl-BE"/>
-        </w:rPr>
-      </w:pPr>
-      <w:r>
-        <w:rPr>
-          <w:noProof/>
-        </w:rPr>
-        <w:t>(Foto Website)</w:t>
-      </w:r>
-      <w:r>
-        <w:rPr>
-          <w:noProof/>
-        </w:rPr>
-        <w:t xml:space="preserve"> Foto 4</w:t>
-      </w:r>
-      <w:r>
-        <w:rPr>
-          <w:lang w:val="nl-BE"/>
-        </w:rPr>
-        <w:br w:type="page"/>
-      </w:r>
-    </w:p>
-    <w:p>
-      <w:pPr>
-        <w:pStyle w:val="Kop2"/>
-        <w:rPr>
-          <w:lang w:val="nl-BE"/>
-        </w:rPr>
-      </w:pPr>
-      <w:bookmarkStart w:id="45" w:name="_Toc4015222"/>
+      <w:bookmarkStart w:id="44" w:name="_Toc4015222"/>
       <w:r>
         <w:rPr>
           <w:lang w:val="nl-BE"/>
@@ -7157,7 +7110,7 @@
         </w:rPr>
         <w:t>Meettoestel</w:t>
       </w:r>
-      <w:bookmarkEnd w:id="45"/>
+      <w:bookmarkEnd w:id="44"/>
     </w:p>
     <w:p>
       <w:pPr>
@@ -7166,7 +7119,7 @@
           <w:lang w:val="nl-BE"/>
         </w:rPr>
       </w:pPr>
-      <w:bookmarkStart w:id="46" w:name="_Toc4015223"/>
+      <w:bookmarkStart w:id="45" w:name="_Toc4015223"/>
       <w:r>
         <w:rPr>
           <w:noProof/>
@@ -7221,7 +7174,7 @@
           </wp:anchor>
         </w:drawing>
       </w:r>
-      <w:bookmarkEnd w:id="46"/>
+      <w:bookmarkEnd w:id="45"/>
     </w:p>
     <w:p>
       <w:pPr>
@@ -7457,7 +7410,7 @@
       <w:pPr>
         <w:pStyle w:val="Kop2"/>
       </w:pPr>
-      <w:bookmarkStart w:id="47" w:name="_Toc4015224"/>
+      <w:bookmarkStart w:id="46" w:name="_Toc4015224"/>
       <w:r>
         <w:rPr>
           <w:noProof/>
@@ -7520,7 +7473,7 @@
       <w:r>
         <w:t>Netwerkdiagram</w:t>
       </w:r>
-      <w:bookmarkEnd w:id="47"/>
+      <w:bookmarkEnd w:id="46"/>
     </w:p>
     <w:p/>
     <w:p>
@@ -7755,7 +7708,7 @@
       <w:pPr>
         <w:pStyle w:val="Kop1"/>
       </w:pPr>
-      <w:bookmarkStart w:id="48" w:name="_Toc4015225"/>
+      <w:bookmarkStart w:id="47" w:name="_Toc4015225"/>
       <w:r>
         <w:lastRenderedPageBreak/>
         <w:t xml:space="preserve">3. </w:t>
@@ -7763,116 +7716,116 @@
       <w:r>
         <w:t>Elektronica</w:t>
       </w:r>
+      <w:bookmarkEnd w:id="47"/>
+    </w:p>
+    <w:p>
+      <w:pPr>
+        <w:rPr>
+          <w:lang w:val="nl-BE"/>
+        </w:rPr>
+      </w:pPr>
+    </w:p>
+    <w:p>
+      <w:pPr>
+        <w:rPr>
+          <w:lang w:val="nl-BE"/>
+        </w:rPr>
+      </w:pPr>
+      <w:r>
+        <w:rPr>
+          <w:lang w:val="nl-BE"/>
+        </w:rPr>
+        <w:t xml:space="preserve">In dit </w:t>
+      </w:r>
+      <w:r>
+        <w:rPr>
+          <w:lang w:val="nl-BE"/>
+        </w:rPr>
+        <w:t xml:space="preserve">hoofdstuk van het GIP </w:t>
+      </w:r>
+      <w:r>
+        <w:rPr>
+          <w:lang w:val="nl-BE"/>
+        </w:rPr>
+        <w:t>gaan we kijken naar de hardware</w:t>
+      </w:r>
+      <w:r>
+        <w:rPr>
+          <w:lang w:val="nl-BE"/>
+        </w:rPr>
+        <w:t>componenten d</w:t>
+      </w:r>
+      <w:r>
+        <w:rPr>
+          <w:lang w:val="nl-BE"/>
+        </w:rPr>
+        <w:t>ie</w:t>
+      </w:r>
+      <w:r>
+        <w:rPr>
+          <w:lang w:val="nl-BE"/>
+        </w:rPr>
+        <w:t xml:space="preserve"> we gekozen hebben en </w:t>
+      </w:r>
+      <w:r>
+        <w:rPr>
+          <w:lang w:val="nl-BE"/>
+        </w:rPr>
+        <w:t>bespreken hoe ze</w:t>
+      </w:r>
+      <w:r>
+        <w:rPr>
+          <w:lang w:val="nl-BE"/>
+        </w:rPr>
+        <w:t xml:space="preserve"> werken. We hebben in totaal </w:t>
+      </w:r>
+      <w:r>
+        <w:rPr>
+          <w:lang w:val="nl-BE"/>
+        </w:rPr>
+        <w:t>vier</w:t>
+      </w:r>
+      <w:r>
+        <w:rPr>
+          <w:lang w:val="nl-BE"/>
+        </w:rPr>
+        <w:t xml:space="preserve"> sensoren gebruikt waarmee we data gaan verzamelen. Deze waarden zijn de temperatuur, vochtigheid, lichtsterkte, locatie en </w:t>
+      </w:r>
+      <w:r>
+        <w:rPr>
+          <w:lang w:val="nl-BE"/>
+        </w:rPr>
+        <w:t>CO2</w:t>
+      </w:r>
+      <w:r>
+        <w:rPr>
+          <w:lang w:val="nl-BE"/>
+        </w:rPr>
+        <w:t xml:space="preserve"> waarden.</w:t>
+      </w:r>
+    </w:p>
+    <w:p>
+      <w:pPr>
+        <w:rPr>
+          <w:lang w:val="nl-BE"/>
+        </w:rPr>
+      </w:pPr>
+    </w:p>
+    <w:p>
+      <w:pPr>
+        <w:pStyle w:val="Kop2"/>
+        <w:rPr>
+          <w:lang w:val="nl-BE"/>
+        </w:rPr>
+      </w:pPr>
+      <w:bookmarkStart w:id="48" w:name="_Toc4015226"/>
+      <w:r>
+        <w:rPr>
+          <w:lang w:val="nl-BE"/>
+        </w:rPr>
+        <w:t>3.1 DHT11</w:t>
+      </w:r>
       <w:bookmarkEnd w:id="48"/>
-    </w:p>
-    <w:p>
-      <w:pPr>
-        <w:rPr>
-          <w:lang w:val="nl-BE"/>
-        </w:rPr>
-      </w:pPr>
-    </w:p>
-    <w:p>
-      <w:pPr>
-        <w:rPr>
-          <w:lang w:val="nl-BE"/>
-        </w:rPr>
-      </w:pPr>
-      <w:r>
-        <w:rPr>
-          <w:lang w:val="nl-BE"/>
-        </w:rPr>
-        <w:t xml:space="preserve">In dit </w:t>
-      </w:r>
-      <w:r>
-        <w:rPr>
-          <w:lang w:val="nl-BE"/>
-        </w:rPr>
-        <w:t xml:space="preserve">hoofdstuk van het GIP </w:t>
-      </w:r>
-      <w:r>
-        <w:rPr>
-          <w:lang w:val="nl-BE"/>
-        </w:rPr>
-        <w:t>gaan we kijken naar de hardware</w:t>
-      </w:r>
-      <w:r>
-        <w:rPr>
-          <w:lang w:val="nl-BE"/>
-        </w:rPr>
-        <w:t>componenten d</w:t>
-      </w:r>
-      <w:r>
-        <w:rPr>
-          <w:lang w:val="nl-BE"/>
-        </w:rPr>
-        <w:t>ie</w:t>
-      </w:r>
-      <w:r>
-        <w:rPr>
-          <w:lang w:val="nl-BE"/>
-        </w:rPr>
-        <w:t xml:space="preserve"> we gekozen hebben en </w:t>
-      </w:r>
-      <w:r>
-        <w:rPr>
-          <w:lang w:val="nl-BE"/>
-        </w:rPr>
-        <w:t>bespreken hoe ze</w:t>
-      </w:r>
-      <w:r>
-        <w:rPr>
-          <w:lang w:val="nl-BE"/>
-        </w:rPr>
-        <w:t xml:space="preserve"> werken. We hebben in totaal </w:t>
-      </w:r>
-      <w:r>
-        <w:rPr>
-          <w:lang w:val="nl-BE"/>
-        </w:rPr>
-        <w:t>vier</w:t>
-      </w:r>
-      <w:r>
-        <w:rPr>
-          <w:lang w:val="nl-BE"/>
-        </w:rPr>
-        <w:t xml:space="preserve"> sensoren gebruikt waarmee we data gaan verzamelen. Deze waarden zijn de temperatuur, vochtigheid, lichtsterkte, locatie en </w:t>
-      </w:r>
-      <w:r>
-        <w:rPr>
-          <w:lang w:val="nl-BE"/>
-        </w:rPr>
-        <w:t>CO2</w:t>
-      </w:r>
-      <w:r>
-        <w:rPr>
-          <w:lang w:val="nl-BE"/>
-        </w:rPr>
-        <w:t xml:space="preserve"> waarden.</w:t>
-      </w:r>
-    </w:p>
-    <w:p>
-      <w:pPr>
-        <w:rPr>
-          <w:lang w:val="nl-BE"/>
-        </w:rPr>
-      </w:pPr>
-    </w:p>
-    <w:p>
-      <w:pPr>
-        <w:pStyle w:val="Kop2"/>
-        <w:rPr>
-          <w:lang w:val="nl-BE"/>
-        </w:rPr>
-      </w:pPr>
-      <w:bookmarkStart w:id="49" w:name="_Toc4015226"/>
-      <w:r>
-        <w:rPr>
-          <w:lang w:val="nl-BE"/>
-        </w:rPr>
-        <w:t>3.1 DHT11</w:t>
-      </w:r>
-      <w:bookmarkEnd w:id="49"/>
     </w:p>
     <w:p>
       <w:pPr>
@@ -8943,7 +8896,7 @@
           <w:lang w:val="nl-BE"/>
         </w:rPr>
       </w:pPr>
-      <w:bookmarkStart w:id="50" w:name="_Toc4015227"/>
+      <w:bookmarkStart w:id="49" w:name="_Toc4015227"/>
       <w:r>
         <w:rPr>
           <w:lang w:val="nl-BE"/>
@@ -8951,7 +8904,7 @@
         <w:lastRenderedPageBreak/>
         <w:t>3.2 BH1750</w:t>
       </w:r>
-      <w:bookmarkEnd w:id="50"/>
+      <w:bookmarkEnd w:id="49"/>
     </w:p>
     <w:p>
       <w:pPr>
@@ -9931,7 +9884,7 @@
           <w:lang w:val="nl-BE"/>
         </w:rPr>
       </w:pPr>
-      <w:bookmarkStart w:id="51" w:name="_Toc4015228"/>
+      <w:bookmarkStart w:id="50" w:name="_Toc4015228"/>
       <w:r>
         <w:rPr>
           <w:lang w:val="nl-BE"/>
@@ -9939,7 +9892,7 @@
         <w:lastRenderedPageBreak/>
         <w:t>3.3 NEO-6M</w:t>
       </w:r>
-      <w:bookmarkEnd w:id="51"/>
+      <w:bookmarkEnd w:id="50"/>
     </w:p>
     <w:p>
       <w:pPr>
@@ -11178,7 +11131,7 @@
           <w:lang w:val="nl-BE"/>
         </w:rPr>
       </w:pPr>
-      <w:bookmarkStart w:id="52" w:name="_Toc4015229"/>
+      <w:bookmarkStart w:id="51" w:name="_Toc4015229"/>
       <w:r>
         <w:rPr>
           <w:lang w:val="nl-BE"/>
@@ -11186,7 +11139,7 @@
         <w:lastRenderedPageBreak/>
         <w:t>3.4 SIM900</w:t>
       </w:r>
-      <w:bookmarkEnd w:id="52"/>
+      <w:bookmarkEnd w:id="51"/>
     </w:p>
     <w:p>
       <w:pPr>
@@ -12220,7 +12173,7 @@
           <w:lang w:val="nl-BE"/>
         </w:rPr>
       </w:pPr>
-      <w:bookmarkStart w:id="53" w:name="_Toc4015230"/>
+      <w:bookmarkStart w:id="52" w:name="_Toc4015230"/>
       <w:r>
         <w:rPr>
           <w:lang w:val="nl-BE"/>
@@ -12228,7 +12181,7 @@
         <w:lastRenderedPageBreak/>
         <w:t>3.5 CCS 811</w:t>
       </w:r>
-      <w:bookmarkEnd w:id="53"/>
+      <w:bookmarkEnd w:id="52"/>
     </w:p>
     <w:p>
       <w:pPr>
@@ -12875,7 +12828,7 @@
           <w:lang w:val="nl-BE"/>
         </w:rPr>
       </w:pPr>
-      <w:bookmarkStart w:id="54" w:name="_Toc4015231"/>
+      <w:bookmarkStart w:id="53" w:name="_Toc4015231"/>
       <w:r>
         <w:rPr>
           <w:lang w:val="nl-BE"/>
@@ -12897,7 +12850,7 @@
         </w:rPr>
         <w:t xml:space="preserve"> card adapter</w:t>
       </w:r>
-      <w:bookmarkEnd w:id="54"/>
+      <w:bookmarkEnd w:id="53"/>
     </w:p>
     <w:p>
       <w:pPr>
@@ -13225,13 +13178,7 @@
                               <w:rPr>
                                 <w:rStyle w:val="Subtieleverwijzing"/>
                               </w:rPr>
-                              <w:t>figuur 2</w:t>
-                            </w:r>
-                            <w:r>
-                              <w:rPr>
-                                <w:rStyle w:val="Subtieleverwijzing"/>
-                              </w:rPr>
-                              <w:t>1</w:t>
+                              <w:t>figuur 21</w:t>
                             </w:r>
                           </w:p>
                         </w:txbxContent>
@@ -13266,13 +13213,7 @@
                         <w:rPr>
                           <w:rStyle w:val="Subtieleverwijzing"/>
                         </w:rPr>
-                        <w:t>figuur 2</w:t>
-                      </w:r>
-                      <w:r>
-                        <w:rPr>
-                          <w:rStyle w:val="Subtieleverwijzing"/>
-                        </w:rPr>
-                        <w:t>1</w:t>
+                        <w:t>figuur 21</w:t>
                       </w:r>
                     </w:p>
                   </w:txbxContent>
@@ -13678,7 +13619,7 @@
           <w:lang w:val="nl-BE"/>
         </w:rPr>
       </w:pPr>
-      <w:bookmarkStart w:id="55" w:name="_Toc4015232"/>
+      <w:bookmarkStart w:id="54" w:name="_Toc4015232"/>
       <w:r>
         <w:rPr>
           <w:lang w:val="nl-BE"/>
@@ -13719,7 +13660,7 @@
         </w:rPr>
         <w:t>Uno</w:t>
       </w:r>
-      <w:bookmarkEnd w:id="55"/>
+      <w:bookmarkEnd w:id="54"/>
       <w:proofErr w:type="spellEnd"/>
     </w:p>
     <w:p>
@@ -13898,13 +13839,7 @@
                               <w:rPr>
                                 <w:rStyle w:val="Subtieleverwijzing"/>
                               </w:rPr>
-                              <w:t>figuur 2</w:t>
-                            </w:r>
-                            <w:r>
-                              <w:rPr>
-                                <w:rStyle w:val="Subtieleverwijzing"/>
-                              </w:rPr>
-                              <w:t>3</w:t>
+                              <w:t>figuur 23</w:t>
                             </w:r>
                           </w:p>
                         </w:txbxContent>
@@ -13939,13 +13874,7 @@
                         <w:rPr>
                           <w:rStyle w:val="Subtieleverwijzing"/>
                         </w:rPr>
-                        <w:t>figuur 2</w:t>
-                      </w:r>
-                      <w:r>
-                        <w:rPr>
-                          <w:rStyle w:val="Subtieleverwijzing"/>
-                        </w:rPr>
-                        <w:t>3</w:t>
+                        <w:t>figuur 23</w:t>
                       </w:r>
                     </w:p>
                   </w:txbxContent>
@@ -14159,13 +14088,7 @@
                               <w:rPr>
                                 <w:rStyle w:val="Subtieleverwijzing"/>
                               </w:rPr>
-                              <w:t>figuur 2</w:t>
-                            </w:r>
-                            <w:r>
-                              <w:rPr>
-                                <w:rStyle w:val="Subtieleverwijzing"/>
-                              </w:rPr>
-                              <w:t>4</w:t>
+                              <w:t>figuur 24</w:t>
                             </w:r>
                           </w:p>
                         </w:txbxContent>
@@ -14200,13 +14123,7 @@
                         <w:rPr>
                           <w:rStyle w:val="Subtieleverwijzing"/>
                         </w:rPr>
-                        <w:t>figuur 2</w:t>
-                      </w:r>
-                      <w:r>
-                        <w:rPr>
-                          <w:rStyle w:val="Subtieleverwijzing"/>
-                        </w:rPr>
-                        <w:t>4</w:t>
+                        <w:t>figuur 24</w:t>
                       </w:r>
                     </w:p>
                   </w:txbxContent>
@@ -14263,20 +14180,293 @@
     </w:p>
     <w:p>
       <w:pPr>
+        <w:pStyle w:val="Kop2"/>
+        <w:rPr>
+          <w:lang w:val="nl-BE"/>
+        </w:rPr>
+      </w:pPr>
+      <w:bookmarkStart w:id="55" w:name="_Toc4015233"/>
+      <w:r>
+        <w:rPr>
+          <w:lang w:val="nl-BE"/>
+        </w:rPr>
+        <w:lastRenderedPageBreak/>
+        <w:t>3.8 Elektromagnetische compatibiliteit</w:t>
+      </w:r>
+    </w:p>
+    <w:p>
+      <w:pPr>
+        <w:rPr>
+          <w:lang w:val="nl-BE"/>
+        </w:rPr>
+      </w:pPr>
+    </w:p>
+    <w:p>
+      <w:r>
+        <w:rPr>
+          <w:lang w:val="nl-BE"/>
+        </w:rPr>
+        <w:t xml:space="preserve">Elektromagnetische compatibiliteit ofwel EMC zorgt </w:t>
+      </w:r>
+      <w:proofErr w:type="gramStart"/>
+      <w:r>
+        <w:rPr>
+          <w:lang w:val="nl-BE"/>
+        </w:rPr>
+        <w:t>er voor</w:t>
+      </w:r>
+      <w:proofErr w:type="gramEnd"/>
+      <w:r>
+        <w:rPr>
+          <w:lang w:val="nl-BE"/>
+        </w:rPr>
+        <w:t xml:space="preserve"> dat een apparaat </w:t>
+      </w:r>
+      <w:r>
+        <w:t>de elektromagnetische omgeving niet zodanig beïnvloedt dat de functies van andere apparaten en systemen nadelig worden beïnvloed.</w:t>
+      </w:r>
+      <w:r>
+        <w:t xml:space="preserve"> Deze manier van beïnvloeden is onder andere </w:t>
+      </w:r>
+      <w:r>
+        <w:t xml:space="preserve">bekend als EMI (Elektromagnetische interferentie). Bij het bouwen van ons project is het belangrijk om rekening te houden met zowel de opgewekte EMI en de bestendigheid </w:t>
+      </w:r>
+      <w:proofErr w:type="gramStart"/>
+      <w:r>
+        <w:t>er tegen</w:t>
+      </w:r>
+      <w:proofErr w:type="gramEnd"/>
+      <w:r>
+        <w:t xml:space="preserve">. Wanneer hier geen rekening mee </w:t>
+      </w:r>
+      <w:proofErr w:type="gramStart"/>
+      <w:r>
+        <w:t>word</w:t>
+      </w:r>
+      <w:proofErr w:type="gramEnd"/>
+      <w:r>
+        <w:t xml:space="preserve"> gehouden gaan er problemen optreden tussen de samenwerking van de verschillende sensoren modules in de behuizing. </w:t>
+      </w:r>
+    </w:p>
+    <w:p>
+      <w:pPr>
+        <w:rPr>
+          <w:lang w:val="nl-BE"/>
+        </w:rPr>
+      </w:pPr>
+      <w:r>
+        <w:rPr>
+          <w:lang w:val="nl-BE"/>
+        </w:rPr>
+        <w:t>E</w:t>
+      </w:r>
+      <w:r>
+        <w:rPr>
+          <w:lang w:val="nl-BE"/>
+        </w:rPr>
+        <w:t xml:space="preserve">MI kan veroorzaakt worden door de mens maar ook door de natuur. Door de mens veroorzaakte EMI komt voornamelijk voort uit elektronische circuits of door het schakelen van grote stromen. Wanneer dit door de natuur is veroorzaakt kan dit ontstaan zijn door komische ruis, bliksem en andere atmosferische soorten lawaai. </w:t>
+      </w:r>
+    </w:p>
+    <w:p>
+      <w:r>
+        <w:rPr>
+          <w:lang w:val="nl-BE"/>
+        </w:rPr>
+        <w:t xml:space="preserve">Om </w:t>
+      </w:r>
+      <w:r>
+        <w:rPr>
+          <w:lang w:val="nl-BE"/>
+        </w:rPr>
+        <w:t xml:space="preserve">EMI tegen te gaan werden EMC-voorwaarden opgesteld, onder de vereisten bevonden zich de EMC-richtlijn. Hierin stond aan welke voorwaarden </w:t>
+      </w:r>
+      <w:r>
+        <w:t>alle apparatuur die "elektromagnetische storingen kon veroorzaken of waarvan de werking door dergelijke storingen kan worden aangetast"</w:t>
+      </w:r>
+      <w:r>
+        <w:t xml:space="preserve"> moet</w:t>
+      </w:r>
+      <w:r>
+        <w:t>en</w:t>
+      </w:r>
+      <w:r>
+        <w:t xml:space="preserve"> voldoen.</w:t>
+      </w:r>
+    </w:p>
+    <w:p>
+      <w:r>
+        <w:t xml:space="preserve">Om een circuit aan de EMC-eisen te voldoen moet er met een aantal zaken rekening gehouden worden. Ten eerste moet de bekabeling voorzien zijn van EMC-maatregelen, dit kan </w:t>
+      </w:r>
+      <w:r>
+        <w:t xml:space="preserve">gebeuren door verschillende draden te draaien. De draden kunnen ook nog gescreend worden voor minder interferentie. De signalen op de printbanen kunnen gefilterd worden, dit kan de kwaliteit van het signaal beïnvloeden. Het is ook aangeraden om de EMC-kritieke delen te onderscheiden van de andere delen. </w:t>
+      </w:r>
+      <w:r>
+        <w:t xml:space="preserve">Een belangrijk onderdeel in de ontwikkeling van een print is de aarding, deze moet steeds een lage ingangsimpedantie hebben </w:t>
+      </w:r>
+    </w:p>
+    <w:p>
+      <w:pPr>
+        <w:rPr>
+          <w:lang w:val="nl-BE"/>
+        </w:rPr>
+      </w:pPr>
+      <w:hyperlink r:id="rId40" w:history="1">
+        <w:r>
+          <w:rPr>
+            <w:rStyle w:val="Hyperlink"/>
+            <w:lang w:val="nl-BE"/>
+          </w:rPr>
+          <w:t>https://www.electronics-notes.com/articles/analogue_circuits/emc-emi-electromagnetic-interference-compatibility/emc-design-techniques.php</w:t>
+        </w:r>
+      </w:hyperlink>
+    </w:p>
+    <w:p>
+      <w:pPr>
+        <w:rPr>
+          <w:lang w:val="nl-BE"/>
+        </w:rPr>
+      </w:pPr>
+      <w:bookmarkStart w:id="56" w:name="_GoBack"/>
+      <w:bookmarkEnd w:id="56"/>
+    </w:p>
+    <w:p>
+      <w:pPr>
         <w:pStyle w:val="Kop1"/>
         <w:rPr>
           <w:lang w:val="nl-BE"/>
         </w:rPr>
       </w:pPr>
-      <w:bookmarkStart w:id="56" w:name="_Toc4015233"/>
-      <w:r>
-        <w:rPr>
-          <w:lang w:val="nl-BE"/>
-        </w:rPr>
-        <w:lastRenderedPageBreak/>
-        <w:t>4. Elektriciteit</w:t>
-      </w:r>
-      <w:bookmarkEnd w:id="56"/>
+    </w:p>
+    <w:p>
+      <w:pPr>
+        <w:pStyle w:val="Kop1"/>
+        <w:rPr>
+          <w:lang w:val="nl-BE"/>
+        </w:rPr>
+      </w:pPr>
+    </w:p>
+    <w:p>
+      <w:pPr>
+        <w:pStyle w:val="Kop1"/>
+        <w:rPr>
+          <w:lang w:val="nl-BE"/>
+        </w:rPr>
+      </w:pPr>
+    </w:p>
+    <w:p>
+      <w:pPr>
+        <w:pStyle w:val="Kop1"/>
+        <w:rPr>
+          <w:lang w:val="nl-BE"/>
+        </w:rPr>
+      </w:pPr>
+    </w:p>
+    <w:p>
+      <w:pPr>
+        <w:pStyle w:val="Kop1"/>
+        <w:rPr>
+          <w:lang w:val="nl-BE"/>
+        </w:rPr>
+      </w:pPr>
+    </w:p>
+    <w:p>
+      <w:pPr>
+        <w:pStyle w:val="Kop1"/>
+        <w:rPr>
+          <w:lang w:val="nl-BE"/>
+        </w:rPr>
+      </w:pPr>
+    </w:p>
+    <w:p>
+      <w:pPr>
+        <w:pStyle w:val="Kop1"/>
+        <w:rPr>
+          <w:lang w:val="nl-BE"/>
+        </w:rPr>
+      </w:pPr>
+    </w:p>
+    <w:p>
+      <w:pPr>
+        <w:pStyle w:val="Kop1"/>
+        <w:rPr>
+          <w:lang w:val="nl-BE"/>
+        </w:rPr>
+      </w:pPr>
+    </w:p>
+    <w:p>
+      <w:pPr>
+        <w:pStyle w:val="Kop1"/>
+        <w:rPr>
+          <w:lang w:val="nl-BE"/>
+        </w:rPr>
+      </w:pPr>
+    </w:p>
+    <w:p>
+      <w:pPr>
+        <w:pStyle w:val="Kop1"/>
+        <w:rPr>
+          <w:lang w:val="nl-BE"/>
+        </w:rPr>
+      </w:pPr>
+    </w:p>
+    <w:p>
+      <w:pPr>
+        <w:pStyle w:val="Kop1"/>
+        <w:rPr>
+          <w:lang w:val="nl-BE"/>
+        </w:rPr>
+      </w:pPr>
+    </w:p>
+    <w:p>
+      <w:pPr>
+        <w:pStyle w:val="Kop1"/>
+        <w:rPr>
+          <w:lang w:val="nl-BE"/>
+        </w:rPr>
+      </w:pPr>
+    </w:p>
+    <w:p>
+      <w:pPr>
+        <w:pStyle w:val="Kop1"/>
+        <w:rPr>
+          <w:lang w:val="nl-BE"/>
+        </w:rPr>
+      </w:pPr>
+    </w:p>
+    <w:p>
+      <w:pPr>
+        <w:pStyle w:val="Kop1"/>
+        <w:rPr>
+          <w:lang w:val="nl-BE"/>
+        </w:rPr>
+      </w:pPr>
+    </w:p>
+    <w:p>
+      <w:pPr>
+        <w:pStyle w:val="Kop1"/>
+        <w:rPr>
+          <w:lang w:val="nl-BE"/>
+        </w:rPr>
+      </w:pPr>
+      <w:r>
+        <w:rPr>
+          <w:lang w:val="nl-BE"/>
+        </w:rPr>
+        <w:t>4</w:t>
+      </w:r>
+      <w:r>
+        <w:rPr>
+          <w:lang w:val="nl-BE"/>
+        </w:rPr>
+        <w:t>.</w:t>
+      </w:r>
+      <w:r>
+        <w:rPr>
+          <w:lang w:val="nl-BE"/>
+        </w:rPr>
+        <w:t xml:space="preserve"> Elektriciteit</w:t>
+      </w:r>
+      <w:bookmarkEnd w:id="55"/>
     </w:p>
     <w:p>
       <w:pPr>
@@ -14462,6 +14652,7 @@
         </w:numPr>
       </w:pPr>
       <w:r>
+        <w:lastRenderedPageBreak/>
         <w:t>Aarden, ontladen en kortsluiten</w:t>
       </w:r>
     </w:p>
@@ -14782,7 +14973,6 @@
         <w:rPr>
           <w:lang w:val="nl-BE"/>
         </w:rPr>
-        <w:lastRenderedPageBreak/>
         <w:t>5</w:t>
       </w:r>
       <w:r>
@@ -15838,7 +16028,6 @@
           </w:tcPr>
           <w:p>
             <w:r>
-              <w:lastRenderedPageBreak/>
               <w:t>13/11/2018</w:t>
             </w:r>
           </w:p>
@@ -16042,6 +16231,7 @@
           </w:tcPr>
           <w:p>
             <w:r>
+              <w:lastRenderedPageBreak/>
               <w:t>17/12/2018</w:t>
             </w:r>
           </w:p>
@@ -16882,7 +17072,6 @@
           </w:tcPr>
           <w:p>
             <w:r>
-              <w:lastRenderedPageBreak/>
               <w:t>9/01/2019</w:t>
             </w:r>
           </w:p>
@@ -16971,6 +17160,7 @@
           </w:tcPr>
           <w:p>
             <w:r>
+              <w:lastRenderedPageBreak/>
               <w:t>10/01/2019</w:t>
             </w:r>
           </w:p>
@@ -19274,7 +19464,6 @@
         <w:rPr>
           <w:lang w:val="nl-BE"/>
         </w:rPr>
-        <w:lastRenderedPageBreak/>
         <w:t xml:space="preserve"> </w:t>
       </w:r>
       <w:bookmarkStart w:id="59" w:name="_Toc4015236"/>
@@ -19407,7 +19596,7 @@
         </w:rPr>
         <w:t xml:space="preserve"> </w:t>
       </w:r>
-      <w:hyperlink r:id="rId40" w:history="1">
+      <w:hyperlink r:id="rId41" w:history="1">
         <w:r>
           <w:rPr>
             <w:rStyle w:val="Hyperlink"/>
@@ -19433,7 +19622,7 @@
       <w:r>
         <w:t xml:space="preserve">Bron: </w:t>
       </w:r>
-      <w:hyperlink r:id="rId41" w:history="1">
+      <w:hyperlink r:id="rId42" w:history="1">
         <w:r>
           <w:rPr>
             <w:rStyle w:val="Hyperlink"/>
@@ -19451,7 +19640,7 @@
       <w:r>
         <w:t xml:space="preserve">Bron: </w:t>
       </w:r>
-      <w:hyperlink r:id="rId42" w:history="1">
+      <w:hyperlink r:id="rId43" w:history="1">
         <w:r>
           <w:rPr>
             <w:rStyle w:val="Hyperlink"/>
@@ -19477,7 +19666,7 @@
       <w:r>
         <w:t xml:space="preserve">Bron: </w:t>
       </w:r>
-      <w:hyperlink r:id="rId43" w:history="1">
+      <w:hyperlink r:id="rId44" w:history="1">
         <w:r>
           <w:rPr>
             <w:rStyle w:val="Hyperlink"/>
@@ -19495,7 +19684,7 @@
       <w:r>
         <w:t xml:space="preserve">Bron: </w:t>
       </w:r>
-      <w:hyperlink r:id="rId44" w:history="1">
+      <w:hyperlink r:id="rId45" w:history="1">
         <w:r>
           <w:rPr>
             <w:rStyle w:val="Hyperlink"/>
@@ -19511,7 +19700,7 @@
     </w:p>
     <w:p/>
     <w:sectPr>
-      <w:footerReference w:type="default" r:id="rId45"/>
+      <w:footerReference w:type="default" r:id="rId46"/>
       <w:pgSz w:w="11900" w:h="16840"/>
       <w:pgMar w:top="1134" w:right="1134" w:bottom="1134" w:left="1871" w:header="709" w:footer="709" w:gutter="0"/>
       <w:cols w:space="708"/>
@@ -21204,7 +21393,6 @@
   <w:style w:type="character" w:default="1" w:styleId="Standaardalinea-lettertype">
     <w:name w:val="Default Paragraph Font"/>
     <w:uiPriority w:val="1"/>
-    <w:semiHidden/>
     <w:unhideWhenUsed/>
   </w:style>
   <w:style w:type="table" w:default="1" w:styleId="Standaardtabel">
@@ -21919,7 +22107,7 @@
 </file>
 
 <file path=customXml/itemProps1.xml><?xml version="1.0" encoding="utf-8"?>
-<ds:datastoreItem xmlns:ds="http://schemas.openxmlformats.org/officeDocument/2006/customXml" ds:itemID="{F02F9785-AF1D-4BB2-9AA4-BF25CDA6A436}">
+<ds:datastoreItem xmlns:ds="http://schemas.openxmlformats.org/officeDocument/2006/customXml" ds:itemID="{C04CE44A-3E6C-42A3-998C-78E7818027F9}">
   <ds:schemaRefs>
     <ds:schemaRef ds:uri="http://schemas.openxmlformats.org/officeDocument/2006/bibliography"/>
   </ds:schemaRefs>

--- a/Bundel/Bundel.docx
+++ b/Bundel/Bundel.docx
@@ -4276,19 +4276,12 @@
       <w:r>
         <w:t xml:space="preserve"> de </w:t>
       </w:r>
-      <w:proofErr w:type="spellStart"/>
-      <w:r>
-        <w:t>Arduino</w:t>
-      </w:r>
-      <w:proofErr w:type="spellEnd"/>
-      <w:r>
-        <w:t xml:space="preserve"> </w:t>
-      </w:r>
-      <w:proofErr w:type="spellStart"/>
+      <w:r>
+        <w:t xml:space="preserve">Arduino </w:t>
+      </w:r>
       <w:r>
         <w:t>Uno</w:t>
       </w:r>
-      <w:proofErr w:type="spellEnd"/>
       <w:r>
         <w:t>,</w:t>
       </w:r>
@@ -4420,11 +4413,9 @@
       <w:r>
         <w:t xml:space="preserve"> de </w:t>
       </w:r>
-      <w:proofErr w:type="spellStart"/>
       <w:r>
         <w:t>Arduino</w:t>
       </w:r>
-      <w:proofErr w:type="spellEnd"/>
       <w:r>
         <w:t>. Wanneer deze data doorgestuurd word</w:t>
       </w:r>
@@ -4787,15 +4778,7 @@
     <w:p/>
     <w:p>
       <w:r>
-        <w:t xml:space="preserve">De werking van de luchtmeter begint bij de </w:t>
-      </w:r>
-      <w:proofErr w:type="spellStart"/>
-      <w:r>
-        <w:t>Arduino</w:t>
-      </w:r>
-      <w:proofErr w:type="spellEnd"/>
-      <w:r>
-        <w:t xml:space="preserve"> d</w:t>
+        <w:t>De werking van de luchtmeter begint bij de Arduino d</w:t>
       </w:r>
       <w:r>
         <w:t>ie</w:t>
@@ -4834,15 +4817,7 @@
         <w:t xml:space="preserve">zal </w:t>
       </w:r>
       <w:r>
-        <w:t xml:space="preserve">hebben zodat de </w:t>
-      </w:r>
-      <w:proofErr w:type="spellStart"/>
-      <w:r>
-        <w:t>Arduino</w:t>
-      </w:r>
-      <w:proofErr w:type="spellEnd"/>
-      <w:r>
-        <w:t xml:space="preserve"> weet met welke server verbinding gemaakt moet worden. Al de commando’s d</w:t>
+        <w:t>hebben zodat de Arduino weet met welke server verbinding gemaakt moet worden. Al de commando’s d</w:t>
       </w:r>
       <w:r>
         <w:t>ie</w:t>
@@ -5454,7 +5429,7 @@
                 <v:shape id="_x0000_i1025" type="#_x0000_t75" style="width:123.75pt;height:100.5pt" o:ole="">
                   <v:imagedata r:id="rId16" o:title=""/>
                 </v:shape>
-                <o:OLEObject Type="Embed" ProgID="PBrush" ShapeID="_x0000_i1025" DrawAspect="Content" ObjectID="_1614633944" r:id="rId17"/>
+                <o:OLEObject Type="Embed" ProgID="PBrush" ShapeID="_x0000_i1025" DrawAspect="Content" ObjectID="_1614704932" r:id="rId17"/>
               </w:object>
             </w:r>
           </w:p>
@@ -5483,103 +5458,87 @@
           <w:rFonts w:eastAsiaTheme="majorEastAsia" w:cstheme="majorBidi"/>
         </w:rPr>
         <w:lastRenderedPageBreak/>
-        <w:t xml:space="preserve">Het programma draait op </w:t>
+        <w:t>Het programma draait op Arduino</w:t>
+      </w:r>
+      <w:r>
+        <w:rPr>
+          <w:rFonts w:eastAsiaTheme="majorEastAsia" w:cstheme="majorBidi"/>
+        </w:rPr>
+        <w:t xml:space="preserve"> zodat we </w:t>
+      </w:r>
+      <w:r>
+        <w:rPr>
+          <w:rFonts w:eastAsiaTheme="majorEastAsia" w:cstheme="majorBidi"/>
+        </w:rPr>
+        <w:t xml:space="preserve">de </w:t>
+      </w:r>
+      <w:r>
+        <w:rPr>
+          <w:rFonts w:eastAsiaTheme="majorEastAsia" w:cstheme="majorBidi"/>
+        </w:rPr>
+        <w:t>sensoren kunnen besturen en de data van de sensoren via de SIM900 n</w:t>
+      </w:r>
+      <w:r>
+        <w:rPr>
+          <w:rFonts w:eastAsiaTheme="majorEastAsia" w:cstheme="majorBidi"/>
+        </w:rPr>
+        <w:t>aar de server kunnen sturen. Dat programma zal gemaakt worden in C++</w:t>
+      </w:r>
+      <w:r>
+        <w:rPr>
+          <w:rFonts w:eastAsiaTheme="majorEastAsia" w:cstheme="majorBidi"/>
+        </w:rPr>
+        <w:t>,</w:t>
+      </w:r>
+      <w:r>
+        <w:rPr>
+          <w:rFonts w:eastAsiaTheme="majorEastAsia" w:cstheme="majorBidi"/>
+        </w:rPr>
+        <w:t xml:space="preserve"> een taal die het makkelijk</w:t>
+      </w:r>
+      <w:r>
+        <w:rPr>
+          <w:rFonts w:eastAsiaTheme="majorEastAsia" w:cstheme="majorBidi"/>
+        </w:rPr>
+        <w:t xml:space="preserve"> maakt om te </w:t>
       </w:r>
       <w:proofErr w:type="spellStart"/>
       <w:r>
         <w:rPr>
           <w:rFonts w:eastAsiaTheme="majorEastAsia" w:cstheme="majorBidi"/>
         </w:rPr>
-        <w:t>Arduino</w:t>
+        <w:t>interfacen</w:t>
       </w:r>
       <w:proofErr w:type="spellEnd"/>
       <w:r>
         <w:rPr>
           <w:rFonts w:eastAsiaTheme="majorEastAsia" w:cstheme="majorBidi"/>
         </w:rPr>
-        <w:t xml:space="preserve"> zodat we </w:t>
+        <w:t xml:space="preserve"> met de</w:t>
       </w:r>
       <w:r>
         <w:rPr>
           <w:rFonts w:eastAsiaTheme="majorEastAsia" w:cstheme="majorBidi"/>
         </w:rPr>
-        <w:t xml:space="preserve">de </w:t>
+        <w:t xml:space="preserve"> I/O pinnen</w:t>
       </w:r>
       <w:r>
         <w:rPr>
           <w:rFonts w:eastAsiaTheme="majorEastAsia" w:cstheme="majorBidi"/>
         </w:rPr>
-        <w:t>sensoren kunnen besturen en de data van de sensoren via de SIM900 n</w:t>
+        <w:t xml:space="preserve"> </w:t>
       </w:r>
       <w:r>
         <w:rPr>
           <w:rFonts w:eastAsiaTheme="majorEastAsia" w:cstheme="majorBidi"/>
         </w:rPr>
-        <w:t>aar de server kunnen sturen. Dat programma zal gemaakt worden in C++</w:t>
+        <w:t xml:space="preserve">van de </w:t>
       </w:r>
       <w:r>
         <w:rPr>
           <w:rFonts w:eastAsiaTheme="majorEastAsia" w:cstheme="majorBidi"/>
         </w:rPr>
-        <w:t>,</w:t>
-      </w:r>
-      <w:r>
-        <w:rPr>
-          <w:rFonts w:eastAsiaTheme="majorEastAsia" w:cstheme="majorBidi"/>
-        </w:rPr>
-        <w:t xml:space="preserve"> een taal die het makkelijk</w:t>
-      </w:r>
-      <w:r>
-        <w:rPr>
-          <w:rFonts w:eastAsiaTheme="majorEastAsia" w:cstheme="majorBidi"/>
-        </w:rPr>
-        <w:t xml:space="preserve"> maakt om te </w:t>
-      </w:r>
-      <w:proofErr w:type="spellStart"/>
-      <w:r>
-        <w:rPr>
-          <w:rFonts w:eastAsiaTheme="majorEastAsia" w:cstheme="majorBidi"/>
-        </w:rPr>
-        <w:t>interfacen</w:t>
-      </w:r>
-      <w:proofErr w:type="spellEnd"/>
-      <w:r>
-        <w:rPr>
-          <w:rFonts w:eastAsiaTheme="majorEastAsia" w:cstheme="majorBidi"/>
-        </w:rPr>
-        <w:t xml:space="preserve"> met de</w:t>
-      </w:r>
-      <w:r>
-        <w:rPr>
-          <w:rFonts w:eastAsiaTheme="majorEastAsia" w:cstheme="majorBidi"/>
-        </w:rPr>
-        <w:t xml:space="preserve"> I/O pinnen</w:t>
-      </w:r>
-      <w:r>
-        <w:rPr>
-          <w:rFonts w:eastAsiaTheme="majorEastAsia" w:cstheme="majorBidi"/>
-        </w:rPr>
-        <w:t xml:space="preserve"> </w:t>
-      </w:r>
-      <w:r>
-        <w:rPr>
-          <w:rFonts w:eastAsiaTheme="majorEastAsia" w:cstheme="majorBidi"/>
-        </w:rPr>
-        <w:t xml:space="preserve">van de </w:t>
-      </w:r>
-      <w:proofErr w:type="spellStart"/>
-      <w:r>
-        <w:rPr>
-          <w:rFonts w:eastAsiaTheme="majorEastAsia" w:cstheme="majorBidi"/>
-        </w:rPr>
-        <w:t>Arduino</w:t>
-      </w:r>
-      <w:proofErr w:type="spellEnd"/>
-      <w:r>
-        <w:rPr>
-          <w:rFonts w:eastAsiaTheme="majorEastAsia" w:cstheme="majorBidi"/>
-        </w:rPr>
-        <w:t xml:space="preserve">. In het programma zal verbinding gemaakt worden met de SIM900 </w:t>
+        <w:t xml:space="preserve">Arduino. In het programma zal verbinding gemaakt worden met de SIM900 </w:t>
       </w:r>
       <w:proofErr w:type="spellStart"/>
       <w:r>
@@ -6045,26 +6004,13 @@
         </w:drawing>
       </w:r>
       <w:r>
-        <w:t xml:space="preserve">De </w:t>
-      </w:r>
-      <w:proofErr w:type="spellStart"/>
-      <w:r>
-        <w:t>Arduino</w:t>
-      </w:r>
-      <w:proofErr w:type="spellEnd"/>
-      <w:r>
-        <w:t xml:space="preserve"> en </w:t>
-      </w:r>
-      <w:proofErr w:type="gramStart"/>
+        <w:t xml:space="preserve">De Arduino en </w:t>
+      </w:r>
       <w:r>
         <w:t>GSM-</w:t>
       </w:r>
       <w:r>
-        <w:t>module</w:t>
-      </w:r>
-      <w:proofErr w:type="gramEnd"/>
-      <w:r>
-        <w:t xml:space="preserve"> hebben een ingebouwde voltageregulator. Dit beteken</w:t>
+        <w:t>module hebben een ingebouwde voltageregulator. Dit beteken</w:t>
       </w:r>
       <w:r>
         <w:t>t</w:t>
@@ -6096,24 +6042,11 @@
       <w:r>
         <w:t xml:space="preserve"> </w:t>
       </w:r>
-      <w:proofErr w:type="spellStart"/>
-      <w:r>
-        <w:t>Arduino</w:t>
-      </w:r>
-      <w:proofErr w:type="spellEnd"/>
-      <w:r>
-        <w:t xml:space="preserve"> als de </w:t>
-      </w:r>
-      <w:proofErr w:type="gramStart"/>
-      <w:r>
-        <w:t>GSM-</w:t>
-      </w:r>
-      <w:r>
-        <w:t>module</w:t>
-      </w:r>
-      <w:proofErr w:type="gramEnd"/>
-      <w:r>
-        <w:t xml:space="preserve"> beveilig</w:t>
+      <w:r>
+        <w:t>Arduino als de GSM-</w:t>
+      </w:r>
+      <w:r>
+        <w:t>module beveilig</w:t>
       </w:r>
       <w:r>
         <w:t>d</w:t>
@@ -6893,50 +6826,42 @@
         </w:rPr>
         <w:t xml:space="preserve">ode </w:t>
       </w:r>
+      <w:r>
+        <w:rPr>
+          <w:lang w:val="nl-BE"/>
+        </w:rPr>
+        <w:t>b</w:t>
+      </w:r>
+      <w:r>
+        <w:rPr>
+          <w:lang w:val="nl-BE"/>
+        </w:rPr>
+        <w:t xml:space="preserve">ehind file geschreven in C#. Hiermee kunnen we de website interactief maken.  </w:t>
+      </w:r>
+      <w:r>
+        <w:rPr>
+          <w:lang w:val="nl-BE"/>
+        </w:rPr>
+        <w:t>De code behind draait volledig op de server.</w:t>
+      </w:r>
+      <w:r>
+        <w:rPr>
+          <w:lang w:val="nl-BE"/>
+        </w:rPr>
+        <w:t xml:space="preserve"> Om toch variabelen mee te sturen maken we gebruik van de </w:t>
+      </w:r>
       <w:proofErr w:type="spellStart"/>
       <w:r>
         <w:rPr>
           <w:lang w:val="nl-BE"/>
         </w:rPr>
-        <w:t>b</w:t>
-      </w:r>
-      <w:r>
-        <w:rPr>
-          <w:lang w:val="nl-BE"/>
-        </w:rPr>
-        <w:t>ehind</w:t>
+        <w:t>ViewState</w:t>
       </w:r>
       <w:proofErr w:type="spellEnd"/>
       <w:r>
         <w:rPr>
           <w:lang w:val="nl-BE"/>
         </w:rPr>
-        <w:t xml:space="preserve"> file geschreven in C#. Hiermee kunnen we de website interactief maken.  </w:t>
-      </w:r>
-      <w:r>
-        <w:rPr>
-          <w:lang w:val="nl-BE"/>
-        </w:rPr>
-        <w:t>De code behind draait volledig op de server.</w:t>
-      </w:r>
-      <w:r>
-        <w:rPr>
-          <w:lang w:val="nl-BE"/>
-        </w:rPr>
-        <w:t xml:space="preserve"> Om toch variabelen mee te sturen maken we gebruik van de </w:t>
-      </w:r>
-      <w:proofErr w:type="spellStart"/>
-      <w:r>
-        <w:rPr>
-          <w:lang w:val="nl-BE"/>
-        </w:rPr>
-        <w:t>ViewState</w:t>
-      </w:r>
-      <w:proofErr w:type="spellEnd"/>
-      <w:r>
-        <w:rPr>
-          <w:lang w:val="nl-BE"/>
-        </w:rPr>
         <w:t xml:space="preserve"> methode. Maar omdat we gebruikersnamen en wachtwoorden versturen moeten we deze encrypteren. Gelukkig kunnen pagina’s in ASP voorzien worden van encryptie</w:t>
       </w:r>
       <w:r>
@@ -7001,6 +6926,131 @@
         </w:rPr>
         <w:t>ebsite.</w:t>
       </w:r>
+    </w:p>
+    <w:p>
+      <w:pPr>
+        <w:rPr>
+          <w:lang w:val="nl-BE"/>
+        </w:rPr>
+      </w:pPr>
+    </w:p>
+    <w:p>
+      <w:pPr>
+        <w:rPr>
+          <w:lang w:val="nl-BE"/>
+        </w:rPr>
+      </w:pPr>
+    </w:p>
+    <w:p>
+      <w:pPr>
+        <w:pStyle w:val="Kop4"/>
+        <w:rPr>
+          <w:lang w:val="nl-BE"/>
+        </w:rPr>
+      </w:pPr>
+      <w:r>
+        <w:rPr>
+          <w:lang w:val="nl-BE"/>
+        </w:rPr>
+        <w:t xml:space="preserve">1.2.7.4 </w:t>
+      </w:r>
+      <w:r>
+        <w:rPr>
+          <w:lang w:val="nl-BE"/>
+        </w:rPr>
+        <w:t>Client side</w:t>
+      </w:r>
+    </w:p>
+    <w:p>
+      <w:pPr>
+        <w:rPr>
+          <w:lang w:val="nl-BE"/>
+        </w:rPr>
+      </w:pPr>
+    </w:p>
+    <w:p>
+      <w:pPr>
+        <w:rPr>
+          <w:lang w:val="nl-BE"/>
+        </w:rPr>
+      </w:pPr>
+      <w:r>
+        <w:rPr>
+          <w:lang w:val="nl-BE"/>
+        </w:rPr>
+        <w:t xml:space="preserve">De webpagina draait op de client Javascript. Dit is een programmeertaal waarmee we communicatie met de server en client kunnen voeren zonder de pagina te vernieuwen. Ook gebruiken we dit om de kaart te tekenen. Javascript kan in de html-file staan maar ook in een apart bestand. We steunen op verschillende functies die deze taal biedt, waaronder de Jquery, Ajax en </w:t>
+      </w:r>
+      <w:proofErr w:type="gramStart"/>
+      <w:r>
+        <w:rPr>
+          <w:lang w:val="nl-BE"/>
+        </w:rPr>
+        <w:t>JSON onderdelen</w:t>
+      </w:r>
+      <w:proofErr w:type="gramEnd"/>
+      <w:r>
+        <w:rPr>
+          <w:lang w:val="nl-BE"/>
+        </w:rPr>
+        <w:t xml:space="preserve">. Jquery en Ajax worden gebruikt om HTTP requests te sturen en te ontvangen. Deze worden meestal beantwoord met een response in </w:t>
+      </w:r>
+      <w:proofErr w:type="gramStart"/>
+      <w:r>
+        <w:rPr>
+          <w:lang w:val="nl-BE"/>
+        </w:rPr>
+        <w:t>JSON formaat</w:t>
+      </w:r>
+      <w:proofErr w:type="gramEnd"/>
+      <w:r>
+        <w:rPr>
+          <w:lang w:val="nl-BE"/>
+        </w:rPr>
+        <w:t xml:space="preserve">. JSON betekend Javascript Object Notation. Het is een manier om classes van bijvoorbeeld C# om te zetten naar een string. Dit gebeurt met een serializer. De inhoud van de class wordt eigenlijk gewoon omgezet naar een string. JSON </w:t>
+      </w:r>
+      <w:proofErr w:type="gramStart"/>
+      <w:r>
+        <w:rPr>
+          <w:lang w:val="nl-BE"/>
+        </w:rPr>
+        <w:t>word</w:t>
+      </w:r>
+      <w:proofErr w:type="gramEnd"/>
+      <w:r>
+        <w:rPr>
+          <w:lang w:val="nl-BE"/>
+        </w:rPr>
+        <w:t xml:space="preserve"> enorm veel gebruikt. In het geval van dit project zal een functie in de client side javascript worden gecalled. In deze functie sturen we een request naar de server via http. Deze kan beantwoord worden via een WebMethod of een API. Het antwoord bestaat uit een JSON-string met daarin de </w:t>
+      </w:r>
+      <w:r>
+        <w:rPr>
+          <w:lang w:val="nl-BE"/>
+        </w:rPr>
+        <w:lastRenderedPageBreak/>
+        <w:t xml:space="preserve">gemeten waardes van de user die de pagina opvraagt. </w:t>
+      </w:r>
+      <w:r>
+        <w:rPr>
+          <w:lang w:val="nl-BE"/>
+        </w:rPr>
+        <w:t xml:space="preserve">De response </w:t>
+      </w:r>
+      <w:proofErr w:type="gramStart"/>
+      <w:r>
+        <w:rPr>
+          <w:lang w:val="nl-BE"/>
+        </w:rPr>
+        <w:t>word</w:t>
+      </w:r>
+      <w:proofErr w:type="gramEnd"/>
+      <w:r>
+        <w:rPr>
+          <w:lang w:val="nl-BE"/>
+        </w:rPr>
+        <w:t xml:space="preserve"> doorgegeven aan de functie die de kaart zal renderen op het scherm van de user. </w:t>
+      </w:r>
+      <w:bookmarkStart w:id="42" w:name="_GoBack"/>
+      <w:bookmarkEnd w:id="42"/>
       <w:r>
         <w:rPr>
           <w:lang w:val="nl-BE"/>
@@ -7012,7 +7062,7 @@
       <w:pPr>
         <w:pStyle w:val="Kop1"/>
       </w:pPr>
-      <w:bookmarkStart w:id="42" w:name="_Toc4015220"/>
+      <w:bookmarkStart w:id="43" w:name="_Toc4015220"/>
       <w:r>
         <w:lastRenderedPageBreak/>
         <w:t xml:space="preserve">2. </w:t>
@@ -7020,7 +7070,7 @@
       <w:r>
         <w:t>Schema’s en tekeningen</w:t>
       </w:r>
-      <w:bookmarkEnd w:id="42"/>
+      <w:bookmarkEnd w:id="43"/>
     </w:p>
     <w:p>
       <w:pPr>
@@ -7036,14 +7086,14 @@
           <w:lang w:val="nl-BE"/>
         </w:rPr>
       </w:pPr>
-      <w:bookmarkStart w:id="43" w:name="_Toc4015221"/>
+      <w:bookmarkStart w:id="44" w:name="_Toc4015221"/>
       <w:r>
         <w:rPr>
           <w:lang w:val="nl-BE"/>
         </w:rPr>
         <w:t>2.1 Lay-out website</w:t>
       </w:r>
-      <w:bookmarkEnd w:id="43"/>
+      <w:bookmarkEnd w:id="44"/>
     </w:p>
     <w:p>
       <w:pPr>
@@ -7084,7 +7134,7 @@
           <w:lang w:val="nl-BE"/>
         </w:rPr>
       </w:pPr>
-      <w:bookmarkStart w:id="44" w:name="_Toc4015222"/>
+      <w:bookmarkStart w:id="45" w:name="_Toc4015222"/>
       <w:r>
         <w:rPr>
           <w:lang w:val="nl-BE"/>
@@ -7110,7 +7160,7 @@
         </w:rPr>
         <w:t>Meettoestel</w:t>
       </w:r>
-      <w:bookmarkEnd w:id="44"/>
+      <w:bookmarkEnd w:id="45"/>
     </w:p>
     <w:p>
       <w:pPr>
@@ -7119,7 +7169,7 @@
           <w:lang w:val="nl-BE"/>
         </w:rPr>
       </w:pPr>
-      <w:bookmarkStart w:id="45" w:name="_Toc4015223"/>
+      <w:bookmarkStart w:id="46" w:name="_Toc4015223"/>
       <w:r>
         <w:rPr>
           <w:noProof/>
@@ -7174,7 +7224,7 @@
           </wp:anchor>
         </w:drawing>
       </w:r>
-      <w:bookmarkEnd w:id="45"/>
+      <w:bookmarkEnd w:id="46"/>
     </w:p>
     <w:p>
       <w:pPr>
@@ -7410,7 +7460,7 @@
       <w:pPr>
         <w:pStyle w:val="Kop2"/>
       </w:pPr>
-      <w:bookmarkStart w:id="46" w:name="_Toc4015224"/>
+      <w:bookmarkStart w:id="47" w:name="_Toc4015224"/>
       <w:r>
         <w:rPr>
           <w:noProof/>
@@ -7473,7 +7523,7 @@
       <w:r>
         <w:t>Netwerkdiagram</w:t>
       </w:r>
-      <w:bookmarkEnd w:id="46"/>
+      <w:bookmarkEnd w:id="47"/>
     </w:p>
     <w:p/>
     <w:p>
@@ -7708,7 +7758,7 @@
       <w:pPr>
         <w:pStyle w:val="Kop1"/>
       </w:pPr>
-      <w:bookmarkStart w:id="47" w:name="_Toc4015225"/>
+      <w:bookmarkStart w:id="48" w:name="_Toc4015225"/>
       <w:r>
         <w:lastRenderedPageBreak/>
         <w:t xml:space="preserve">3. </w:t>
@@ -7716,7 +7766,7 @@
       <w:r>
         <w:t>Elektronica</w:t>
       </w:r>
-      <w:bookmarkEnd w:id="47"/>
+      <w:bookmarkEnd w:id="48"/>
     </w:p>
     <w:p>
       <w:pPr>
@@ -7818,14 +7868,14 @@
           <w:lang w:val="nl-BE"/>
         </w:rPr>
       </w:pPr>
-      <w:bookmarkStart w:id="48" w:name="_Toc4015226"/>
+      <w:bookmarkStart w:id="49" w:name="_Toc4015226"/>
       <w:r>
         <w:rPr>
           <w:lang w:val="nl-BE"/>
         </w:rPr>
         <w:t>3.1 DHT11</w:t>
       </w:r>
-      <w:bookmarkEnd w:id="48"/>
+      <w:bookmarkEnd w:id="49"/>
     </w:p>
     <w:p>
       <w:pPr>
@@ -7862,194 +7912,136 @@
         <w:rPr>
           <w:lang w:val="nl-BE"/>
         </w:rPr>
-        <w:t xml:space="preserve">5V voeding van de </w:t>
+        <w:t>5V voeding van de Arduino en DAT om</w:t>
+      </w:r>
+      <w:r>
+        <w:rPr>
+          <w:lang w:val="nl-BE"/>
+        </w:rPr>
+        <w:t xml:space="preserve"> de data </w:t>
+      </w:r>
+      <w:r>
+        <w:rPr>
+          <w:lang w:val="nl-BE"/>
+        </w:rPr>
+        <w:t>over te dragen</w:t>
+      </w:r>
+      <w:r>
+        <w:rPr>
+          <w:lang w:val="nl-BE"/>
+        </w:rPr>
+        <w:t>.</w:t>
+      </w:r>
+      <w:r>
+        <w:rPr>
+          <w:lang w:val="nl-BE"/>
+        </w:rPr>
+        <w:t xml:space="preserve"> </w:t>
+      </w:r>
+      <w:r>
+        <w:rPr>
+          <w:lang w:val="nl-BE"/>
+        </w:rPr>
+        <w:t xml:space="preserve">Om de dataoverdracht via één draad te laten verlopen wordt een seriële enkele draad protocol gebruikt. </w:t>
+      </w:r>
+      <w:r>
+        <w:rPr>
+          <w:lang w:val="nl-BE"/>
+        </w:rPr>
+        <w:t>De Arduino zal hierdoor zijn aanvraag sturen en de data terugkrijgen over dezelfde draad. Dit gaat als volgt te</w:t>
+      </w:r>
+      <w:r>
+        <w:rPr>
+          <w:lang w:val="nl-BE"/>
+        </w:rPr>
+        <w:t xml:space="preserve"> </w:t>
+      </w:r>
+      <w:r>
+        <w:rPr>
+          <w:lang w:val="nl-BE"/>
+        </w:rPr>
+        <w:t xml:space="preserve">werk: de Arduino zal eerst een aanvraag doen om data te krijgen, dit gebeurt door de DAT pin naar een logisch niveau “0” </w:t>
+      </w:r>
+      <w:r>
+        <w:rPr>
+          <w:lang w:val="nl-BE"/>
+        </w:rPr>
+        <w:t>te trekken</w:t>
+      </w:r>
+      <w:r>
+        <w:rPr>
+          <w:lang w:val="nl-BE"/>
+        </w:rPr>
+        <w:t xml:space="preserve"> voor iets langer dan 18ms</w:t>
+      </w:r>
+      <w:r>
+        <w:rPr>
+          <w:lang w:val="nl-BE"/>
+        </w:rPr>
+        <w:t>,</w:t>
+      </w:r>
+      <w:r>
+        <w:rPr>
+          <w:lang w:val="nl-BE"/>
+        </w:rPr>
+        <w:t xml:space="preserve"> dan wordt deze pin terug naar een logisch niveau “1” opgetrokken. Vervolgens zal de DHT11 een reactie geven van ~54µs een logische “0” en daarna ~80µs een logische “1”. Tenslotte worden de gegevens overgedragen in vijf segmenten van acht bits. Deze</w:t>
+      </w:r>
+      <w:r>
+        <w:rPr>
+          <w:lang w:val="nl-BE"/>
+        </w:rPr>
+        <w:t xml:space="preserve"> methode hebben we zelf kunnen schrijven door de bibliotheek “</w:t>
       </w:r>
       <w:proofErr w:type="spellStart"/>
       <w:r>
         <w:rPr>
           <w:lang w:val="nl-BE"/>
         </w:rPr>
+        <w:t>dht.h</w:t>
+      </w:r>
+      <w:proofErr w:type="spellEnd"/>
+      <w:r>
+        <w:rPr>
+          <w:lang w:val="nl-BE"/>
+        </w:rPr>
+        <w:t xml:space="preserve">”, anders had dit proces op bit niveau geprogrammeerd moeten worden. </w:t>
+      </w:r>
+      <w:r>
+        <w:rPr>
+          <w:lang w:val="nl-BE"/>
+        </w:rPr>
+        <w:t>De DHT11 is een digitale sensor</w:t>
+      </w:r>
+      <w:r>
+        <w:rPr>
+          <w:lang w:val="nl-BE"/>
+        </w:rPr>
+        <w:t>,</w:t>
+      </w:r>
+      <w:r>
+        <w:rPr>
+          <w:lang w:val="nl-BE"/>
+        </w:rPr>
+        <w:t xml:space="preserve"> daarom zal het ook aan een digitale pin aangesloten worden, namelijk op pin </w:t>
+      </w:r>
+      <w:r>
+        <w:rPr>
+          <w:lang w:val="nl-BE"/>
+        </w:rPr>
+        <w:t>6</w:t>
+      </w:r>
+      <w:r>
+        <w:rPr>
+          <w:lang w:val="nl-BE"/>
+        </w:rPr>
+        <w:t xml:space="preserve"> van de </w:t>
+      </w:r>
+      <w:r>
+        <w:rPr>
+          <w:lang w:val="nl-BE"/>
+        </w:rPr>
         <w:t>Arduino</w:t>
       </w:r>
-      <w:proofErr w:type="spellEnd"/>
-      <w:r>
-        <w:rPr>
-          <w:lang w:val="nl-BE"/>
-        </w:rPr>
-        <w:t xml:space="preserve"> en </w:t>
-      </w:r>
-      <w:proofErr w:type="gramStart"/>
-      <w:r>
-        <w:rPr>
-          <w:lang w:val="nl-BE"/>
-        </w:rPr>
-        <w:t>DAT</w:t>
-      </w:r>
-      <w:proofErr w:type="gramEnd"/>
-      <w:r>
-        <w:rPr>
-          <w:lang w:val="nl-BE"/>
-        </w:rPr>
-        <w:t xml:space="preserve"> om</w:t>
-      </w:r>
-      <w:r>
-        <w:rPr>
-          <w:lang w:val="nl-BE"/>
-        </w:rPr>
-        <w:t xml:space="preserve"> de data </w:t>
-      </w:r>
-      <w:r>
-        <w:rPr>
-          <w:lang w:val="nl-BE"/>
-        </w:rPr>
-        <w:t>over te dragen</w:t>
-      </w:r>
-      <w:r>
-        <w:rPr>
-          <w:lang w:val="nl-BE"/>
-        </w:rPr>
-        <w:t>.</w:t>
-      </w:r>
-      <w:r>
-        <w:rPr>
-          <w:lang w:val="nl-BE"/>
-        </w:rPr>
-        <w:t xml:space="preserve"> </w:t>
-      </w:r>
-      <w:r>
-        <w:rPr>
-          <w:lang w:val="nl-BE"/>
-        </w:rPr>
-        <w:t xml:space="preserve">Om de dataoverdracht via één draad te laten verlopen wordt een seriële enkele draad protocol gebruikt. </w:t>
-      </w:r>
-      <w:r>
-        <w:rPr>
-          <w:lang w:val="nl-BE"/>
-        </w:rPr>
-        <w:t>De Arduino zal hierdoor zijn aanvraag sturen en de data terugkrijgen over dezelfde draad. Dit gaat als volgt te</w:t>
-      </w:r>
-      <w:r>
-        <w:rPr>
-          <w:lang w:val="nl-BE"/>
-        </w:rPr>
-        <w:t xml:space="preserve"> </w:t>
-      </w:r>
-      <w:r>
-        <w:rPr>
-          <w:lang w:val="nl-BE"/>
-        </w:rPr>
-        <w:t xml:space="preserve">werk: de </w:t>
-      </w:r>
-      <w:proofErr w:type="spellStart"/>
-      <w:r>
-        <w:rPr>
-          <w:lang w:val="nl-BE"/>
-        </w:rPr>
-        <w:t>Arduino</w:t>
-      </w:r>
-      <w:proofErr w:type="spellEnd"/>
-      <w:r>
-        <w:rPr>
-          <w:lang w:val="nl-BE"/>
-        </w:rPr>
-        <w:t xml:space="preserve"> zal eerst een aanvraag doen om data te krijgen, dit gebeurt door de </w:t>
-      </w:r>
-      <w:proofErr w:type="gramStart"/>
-      <w:r>
-        <w:rPr>
-          <w:lang w:val="nl-BE"/>
-        </w:rPr>
-        <w:t>DAT</w:t>
-      </w:r>
-      <w:proofErr w:type="gramEnd"/>
-      <w:r>
-        <w:rPr>
-          <w:lang w:val="nl-BE"/>
-        </w:rPr>
-        <w:t xml:space="preserve"> pin naar een logisch niveau “0” </w:t>
-      </w:r>
-      <w:r>
-        <w:rPr>
-          <w:lang w:val="nl-BE"/>
-        </w:rPr>
-        <w:t>te trekken</w:t>
-      </w:r>
-      <w:r>
-        <w:rPr>
-          <w:lang w:val="nl-BE"/>
-        </w:rPr>
-        <w:t xml:space="preserve"> voor iets langer dan 18ms</w:t>
-      </w:r>
-      <w:r>
-        <w:rPr>
-          <w:lang w:val="nl-BE"/>
-        </w:rPr>
-        <w:t>,</w:t>
-      </w:r>
-      <w:r>
-        <w:rPr>
-          <w:lang w:val="nl-BE"/>
-        </w:rPr>
-        <w:t xml:space="preserve"> dan wordt deze pin terug naar een logisch niveau “1” opgetrokken. Vervolgens zal de DHT11 een reactie geven van ~54µs een logische “0” en daarna ~80µs een logische “1”. Tenslotte worden de gegevens overgedragen in vijf segmenten van acht bits. Deze</w:t>
-      </w:r>
-      <w:r>
-        <w:rPr>
-          <w:lang w:val="nl-BE"/>
-        </w:rPr>
-        <w:t xml:space="preserve"> methode hebben we zelf kunnen schrijven door de bibliotheek “</w:t>
-      </w:r>
-      <w:proofErr w:type="spellStart"/>
-      <w:r>
-        <w:rPr>
-          <w:lang w:val="nl-BE"/>
-        </w:rPr>
-        <w:t>dht.h</w:t>
-      </w:r>
-      <w:proofErr w:type="spellEnd"/>
-      <w:r>
-        <w:rPr>
-          <w:lang w:val="nl-BE"/>
-        </w:rPr>
-        <w:t xml:space="preserve">”, anders had dit proces op bit niveau geprogrammeerd moeten worden. </w:t>
-      </w:r>
-      <w:r>
-        <w:rPr>
-          <w:lang w:val="nl-BE"/>
-        </w:rPr>
-        <w:t>De DHT11 is een digitale sensor</w:t>
-      </w:r>
-      <w:r>
-        <w:rPr>
-          <w:lang w:val="nl-BE"/>
-        </w:rPr>
-        <w:t>,</w:t>
-      </w:r>
-      <w:r>
-        <w:rPr>
-          <w:lang w:val="nl-BE"/>
-        </w:rPr>
-        <w:t xml:space="preserve"> daarom zal het ook aan een digitale pin aangesloten worden, namelijk op pin </w:t>
-      </w:r>
-      <w:r>
-        <w:rPr>
-          <w:lang w:val="nl-BE"/>
-        </w:rPr>
-        <w:t>6</w:t>
-      </w:r>
-      <w:r>
-        <w:rPr>
-          <w:lang w:val="nl-BE"/>
-        </w:rPr>
-        <w:t xml:space="preserve"> van de </w:t>
-      </w:r>
-      <w:proofErr w:type="spellStart"/>
-      <w:r>
-        <w:rPr>
-          <w:lang w:val="nl-BE"/>
-        </w:rPr>
-        <w:t>Arduino</w:t>
-      </w:r>
-      <w:proofErr w:type="spellEnd"/>
       <w:r>
         <w:rPr>
           <w:lang w:val="nl-BE"/>
@@ -8776,35 +8768,7 @@
         <w:rPr>
           <w:lang w:val="nl-BE"/>
         </w:rPr>
-        <w:t xml:space="preserve"> ziet u de schematische opstelling van hoe de DHT11 sensor op de Arduino Uno wordt aangesloten. De </w:t>
-      </w:r>
-      <w:proofErr w:type="spellStart"/>
-      <w:r>
-        <w:rPr>
-          <w:lang w:val="nl-BE"/>
-        </w:rPr>
-        <w:t>Arduino</w:t>
-      </w:r>
-      <w:proofErr w:type="spellEnd"/>
-      <w:r>
-        <w:rPr>
-          <w:lang w:val="nl-BE"/>
-        </w:rPr>
-        <w:t xml:space="preserve"> </w:t>
-      </w:r>
-      <w:proofErr w:type="spellStart"/>
-      <w:r>
-        <w:rPr>
-          <w:lang w:val="nl-BE"/>
-        </w:rPr>
-        <w:t>Uno</w:t>
-      </w:r>
-      <w:proofErr w:type="spellEnd"/>
-      <w:r>
-        <w:rPr>
-          <w:lang w:val="nl-BE"/>
-        </w:rPr>
-        <w:t xml:space="preserve"> wordt gevoed door zes in serie geschakelde </w:t>
+        <w:t xml:space="preserve"> ziet u de schematische opstelling van hoe de DHT11 sensor op de Arduino Uno wordt aangesloten. De Arduino Uno wordt gevoed door zes in serie geschakelde </w:t>
       </w:r>
       <w:r>
         <w:rPr>
@@ -8896,7 +8860,7 @@
           <w:lang w:val="nl-BE"/>
         </w:rPr>
       </w:pPr>
-      <w:bookmarkStart w:id="49" w:name="_Toc4015227"/>
+      <w:bookmarkStart w:id="50" w:name="_Toc4015227"/>
       <w:r>
         <w:rPr>
           <w:lang w:val="nl-BE"/>
@@ -8904,7 +8868,7 @@
         <w:lastRenderedPageBreak/>
         <w:t>3.2 BH1750</w:t>
       </w:r>
-      <w:bookmarkEnd w:id="49"/>
+      <w:bookmarkEnd w:id="50"/>
     </w:p>
     <w:p>
       <w:pPr>
@@ -8954,51 +8918,41 @@
         <w:t xml:space="preserve"> vijf aansluitingen</w:t>
       </w:r>
       <w:r>
-        <w:t xml:space="preserve"> om data te versturen en de communicatie te onderhouden met de </w:t>
-      </w:r>
-      <w:proofErr w:type="spellStart"/>
+        <w:t xml:space="preserve"> om data te versturen en de communicatie te onderhouden met de Arduino daarnaast is er nog de</w:t>
+      </w:r>
+      <w:r>
+        <w:t xml:space="preserve"> GND en VCC </w:t>
+      </w:r>
+      <w:r>
+        <w:t xml:space="preserve">dat </w:t>
+      </w:r>
+      <w:r>
+        <w:t xml:space="preserve">worden gebruikt </w:t>
+      </w:r>
+      <w:r>
+        <w:t xml:space="preserve">om </w:t>
+      </w:r>
+      <w:r>
+        <w:t>de sensor</w:t>
+      </w:r>
+      <w:r>
+        <w:t xml:space="preserve"> te voeden</w:t>
+      </w:r>
+      <w:r>
+        <w:t xml:space="preserve">, </w:t>
+      </w:r>
+      <w:r>
+        <w:t>dit bedraagt</w:t>
+      </w:r>
+      <w:r>
+        <w:t xml:space="preserve"> 3,3V </w:t>
+      </w:r>
+      <w:r>
+        <w:t xml:space="preserve">dat van de </w:t>
+      </w:r>
       <w:r>
         <w:t>Arduino</w:t>
       </w:r>
-      <w:proofErr w:type="spellEnd"/>
-      <w:r>
-        <w:t xml:space="preserve"> daarnaast is er nog de</w:t>
-      </w:r>
-      <w:r>
-        <w:t xml:space="preserve"> GND en VCC </w:t>
-      </w:r>
-      <w:r>
-        <w:t xml:space="preserve">dat </w:t>
-      </w:r>
-      <w:r>
-        <w:t xml:space="preserve">worden gebruikt </w:t>
-      </w:r>
-      <w:r>
-        <w:t xml:space="preserve">om </w:t>
-      </w:r>
-      <w:r>
-        <w:t>de sensor</w:t>
-      </w:r>
-      <w:r>
-        <w:t xml:space="preserve"> te voeden</w:t>
-      </w:r>
-      <w:r>
-        <w:t xml:space="preserve">, </w:t>
-      </w:r>
-      <w:r>
-        <w:t>dit bedraagt</w:t>
-      </w:r>
-      <w:r>
-        <w:t xml:space="preserve"> 3,3V </w:t>
-      </w:r>
-      <w:r>
-        <w:t xml:space="preserve">dat van de </w:t>
-      </w:r>
-      <w:proofErr w:type="spellStart"/>
-      <w:r>
-        <w:t>Arduino</w:t>
-      </w:r>
-      <w:proofErr w:type="spellEnd"/>
       <w:r>
         <w:t xml:space="preserve"> afkomstig is</w:t>
       </w:r>
@@ -9521,21 +9475,7 @@
         <w:rPr>
           <w:lang w:val="nl-BE"/>
         </w:rPr>
-        <w:t xml:space="preserve">Om er zeker van te zijn dat de sensor door </w:t>
-      </w:r>
-      <w:proofErr w:type="spellStart"/>
-      <w:r>
-        <w:rPr>
-          <w:lang w:val="nl-BE"/>
-        </w:rPr>
-        <w:t>Arduino</w:t>
-      </w:r>
-      <w:proofErr w:type="spellEnd"/>
-      <w:r>
-        <w:rPr>
-          <w:lang w:val="nl-BE"/>
-        </w:rPr>
-        <w:t xml:space="preserve"> gevoed kan worden</w:t>
+        <w:t>Om er zeker van te zijn dat de sensor door Arduino gevoed kan worden</w:t>
       </w:r>
       <w:r>
         <w:rPr>
@@ -9588,21 +9528,7 @@
         <w:rPr>
           <w:lang w:val="nl-BE"/>
         </w:rPr>
-        <w:t xml:space="preserve">eze waarde is onder het maximaal vermogen van de </w:t>
-      </w:r>
-      <w:proofErr w:type="spellStart"/>
-      <w:r>
-        <w:rPr>
-          <w:lang w:val="nl-BE"/>
-        </w:rPr>
-        <w:t>Arduino</w:t>
-      </w:r>
-      <w:proofErr w:type="spellEnd"/>
-      <w:r>
-        <w:rPr>
-          <w:lang w:val="nl-BE"/>
-        </w:rPr>
-        <w:t xml:space="preserve"> dus er moeten geen extra maatregelen genomen worden.</w:t>
+        <w:t>eze waarde is onder het maximaal vermogen van de Arduino dus er moeten geen extra maatregelen genomen worden.</w:t>
       </w:r>
     </w:p>
     <w:p>
@@ -9836,21 +9762,7 @@
         <w:rPr>
           <w:lang w:val="nl-BE"/>
         </w:rPr>
-        <w:t xml:space="preserve">. De </w:t>
-      </w:r>
-      <w:proofErr w:type="spellStart"/>
-      <w:r>
-        <w:rPr>
-          <w:lang w:val="nl-BE"/>
-        </w:rPr>
-        <w:t>Arduino</w:t>
-      </w:r>
-      <w:proofErr w:type="spellEnd"/>
-      <w:r>
-        <w:rPr>
-          <w:lang w:val="nl-BE"/>
-        </w:rPr>
-        <w:t xml:space="preserve"> </w:t>
+        <w:t xml:space="preserve">. De Arduino </w:t>
       </w:r>
       <w:r>
         <w:rPr>
@@ -9884,7 +9796,7 @@
           <w:lang w:val="nl-BE"/>
         </w:rPr>
       </w:pPr>
-      <w:bookmarkStart w:id="50" w:name="_Toc4015228"/>
+      <w:bookmarkStart w:id="51" w:name="_Toc4015228"/>
       <w:r>
         <w:rPr>
           <w:lang w:val="nl-BE"/>
@@ -9892,7 +9804,7 @@
         <w:lastRenderedPageBreak/>
         <w:t>3.3 NEO-6M</w:t>
       </w:r>
-      <w:bookmarkEnd w:id="50"/>
+      <w:bookmarkEnd w:id="51"/>
     </w:p>
     <w:p>
       <w:pPr>
@@ -10568,21 +10480,7 @@
         <w:rPr>
           <w:lang w:val="nl-BE"/>
         </w:rPr>
-        <w:t xml:space="preserve">ierdoor kunnen we concluderen dat de gps door de </w:t>
-      </w:r>
-      <w:proofErr w:type="spellStart"/>
-      <w:r>
-        <w:rPr>
-          <w:lang w:val="nl-BE"/>
-        </w:rPr>
-        <w:t>Arduino</w:t>
-      </w:r>
-      <w:proofErr w:type="spellEnd"/>
-      <w:r>
-        <w:rPr>
-          <w:lang w:val="nl-BE"/>
-        </w:rPr>
-        <w:t xml:space="preserve"> gevoed kan worden.</w:t>
+        <w:t>ierdoor kunnen we concluderen dat de gps door de Arduino gevoed kan worden.</w:t>
       </w:r>
     </w:p>
     <w:p>
@@ -10761,14 +10659,7 @@
         <w:rPr>
           <w:lang w:val="nl-BE"/>
         </w:rPr>
-        <w:t xml:space="preserve">Bij het schrijven van de code is het ook handig om te weten wat er reeds ingesteld is in de </w:t>
-      </w:r>
-      <w:proofErr w:type="gramStart"/>
-      <w:r>
-        <w:rPr>
-          <w:lang w:val="nl-BE"/>
-        </w:rPr>
-        <w:t>GPS</w:t>
+        <w:t>Bij het schrijven van de code is het ook handig om te weten wat er reeds ingesteld is in de GPS</w:t>
       </w:r>
       <w:r>
         <w:rPr>
@@ -10780,14 +10671,7 @@
         <w:rPr>
           <w:lang w:val="nl-BE"/>
         </w:rPr>
-        <w:t>module</w:t>
-      </w:r>
-      <w:proofErr w:type="gramEnd"/>
-      <w:r>
-        <w:rPr>
-          <w:lang w:val="nl-BE"/>
-        </w:rPr>
-        <w:t>. Op de screenshot hierboven is te zien dat e</w:t>
+        <w:t>module. Op de screenshot hierboven is te zien dat e</w:t>
       </w:r>
       <w:r>
         <w:rPr>
@@ -11020,14 +10904,7 @@
         <w:rPr>
           <w:lang w:val="nl-BE"/>
         </w:rPr>
-        <w:t xml:space="preserve"> ziet u de </w:t>
-      </w:r>
-      <w:proofErr w:type="gramStart"/>
-      <w:r>
-        <w:rPr>
-          <w:lang w:val="nl-BE"/>
-        </w:rPr>
-        <w:t>GPS</w:t>
+        <w:t xml:space="preserve"> ziet u de GPS</w:t>
       </w:r>
       <w:r>
         <w:rPr>
@@ -11039,14 +10916,7 @@
         <w:rPr>
           <w:lang w:val="nl-BE"/>
         </w:rPr>
-        <w:t>module</w:t>
-      </w:r>
-      <w:proofErr w:type="gramEnd"/>
-      <w:r>
-        <w:rPr>
-          <w:lang w:val="nl-BE"/>
-        </w:rPr>
-        <w:t xml:space="preserve"> aangesloten op de Arduino Uno. De Arduino is gevoed door zes </w:t>
+        <w:t xml:space="preserve">module aangesloten op de Arduino Uno. De Arduino is gevoed door zes </w:t>
       </w:r>
       <w:r>
         <w:rPr>
@@ -11131,7 +11001,7 @@
           <w:lang w:val="nl-BE"/>
         </w:rPr>
       </w:pPr>
-      <w:bookmarkStart w:id="51" w:name="_Toc4015229"/>
+      <w:bookmarkStart w:id="52" w:name="_Toc4015229"/>
       <w:r>
         <w:rPr>
           <w:lang w:val="nl-BE"/>
@@ -11139,7 +11009,7 @@
         <w:lastRenderedPageBreak/>
         <w:t>3.4 SIM900</w:t>
       </w:r>
-      <w:bookmarkEnd w:id="51"/>
+      <w:bookmarkEnd w:id="52"/>
     </w:p>
     <w:p>
       <w:pPr>
@@ -11208,77 +11078,133 @@
         </w:rPr>
         <w:t xml:space="preserve"> te voeden. Om de data van de </w:t>
       </w:r>
+      <w:r>
+        <w:rPr>
+          <w:lang w:val="nl-BE"/>
+        </w:rPr>
+        <w:t>A</w:t>
+      </w:r>
+      <w:r>
+        <w:rPr>
+          <w:lang w:val="nl-BE"/>
+        </w:rPr>
+        <w:t xml:space="preserve">rduino naar de SIM900 te sturen gebruiken we drie pinnen, namelijk de </w:t>
+      </w:r>
+      <w:proofErr w:type="gramStart"/>
+      <w:r>
+        <w:rPr>
+          <w:lang w:val="nl-BE"/>
+        </w:rPr>
+        <w:t>GND pin</w:t>
+      </w:r>
+      <w:proofErr w:type="gramEnd"/>
+      <w:r>
+        <w:rPr>
+          <w:lang w:val="nl-BE"/>
+        </w:rPr>
+        <w:t xml:space="preserve"> aan de GND van de Arduino en een RX en TX pin waarover de daadwerkelijke data serieel in beide richtingen gestuurd kan worden.</w:t>
+      </w:r>
+      <w:r>
+        <w:rPr>
+          <w:lang w:val="nl-BE"/>
+        </w:rPr>
+        <w:t xml:space="preserve"> Dit soort overdracht wordt Universal Receiver/Transmitter </w:t>
+      </w:r>
+      <w:r>
+        <w:rPr>
+          <w:lang w:val="nl-BE"/>
+        </w:rPr>
+        <w:t>of UART genoemd. Dit soort communicatie wordt ook gebruikt bij USB-</w:t>
+      </w:r>
+      <w:r>
+        <w:rPr>
+          <w:lang w:val="nl-BE"/>
+        </w:rPr>
+        <w:t>verbindingen</w:t>
+      </w:r>
+      <w:r>
+        <w:rPr>
+          <w:lang w:val="nl-BE"/>
+        </w:rPr>
+        <w:t>. Om dit soort verbinding te gebruiken wordt de “</w:t>
+      </w:r>
       <w:proofErr w:type="spellStart"/>
       <w:r>
         <w:rPr>
           <w:lang w:val="nl-BE"/>
         </w:rPr>
-        <w:t>A</w:t>
-      </w:r>
-      <w:r>
-        <w:rPr>
-          <w:lang w:val="nl-BE"/>
-        </w:rPr>
-        <w:t>rduino</w:t>
+        <w:t>SoftwareSerial.h</w:t>
       </w:r>
       <w:proofErr w:type="spellEnd"/>
       <w:r>
         <w:rPr>
           <w:lang w:val="nl-BE"/>
         </w:rPr>
-        <w:t xml:space="preserve"> naar de SIM900 te sturen gebruiken we drie pinnen, namelijk de </w:t>
+        <w:t>” bibliotheek gebruikt zodat de gebruiker niet op bit niveau moet werken.</w:t>
+      </w:r>
+      <w:r>
+        <w:rPr>
+          <w:lang w:val="nl-BE"/>
+        </w:rPr>
+        <w:t xml:space="preserve"> </w:t>
+      </w:r>
+      <w:r>
+        <w:t xml:space="preserve">Verder kan hij door deze bibliotheek ook een transmissiesnelheid instellen, kiezen welke pinnen er gebruikt worden als </w:t>
+      </w:r>
+      <w:r>
+        <w:t>TX</w:t>
+      </w:r>
+      <w:r>
+        <w:t xml:space="preserve"> en </w:t>
       </w:r>
       <w:proofErr w:type="gramStart"/>
       <w:r>
-        <w:rPr>
-          <w:lang w:val="nl-BE"/>
-        </w:rPr>
-        <w:t>GND pin</w:t>
+        <w:t>RX</w:t>
+      </w:r>
+      <w:r>
+        <w:t xml:space="preserve"> poort</w:t>
       </w:r>
       <w:proofErr w:type="gramEnd"/>
       <w:r>
-        <w:rPr>
-          <w:lang w:val="nl-BE"/>
-        </w:rPr>
-        <w:t xml:space="preserve"> aan de GND van de Arduino en een RX en TX pin waarover de daadwerkelijke data serieel in beide richtingen gestuurd kan worden.</w:t>
-      </w:r>
-      <w:r>
-        <w:rPr>
-          <w:lang w:val="nl-BE"/>
-        </w:rPr>
-        <w:t xml:space="preserve"> Dit soort overdracht wordt Universal Receiver/Transmitter </w:t>
-      </w:r>
-      <w:r>
-        <w:rPr>
-          <w:lang w:val="nl-BE"/>
-        </w:rPr>
-        <w:t>of UART genoemd. Dit soort communicatie wordt ook gebruikt bij USB-</w:t>
-      </w:r>
-      <w:r>
-        <w:rPr>
-          <w:lang w:val="nl-BE"/>
-        </w:rPr>
-        <w:t>verbindingen</w:t>
-      </w:r>
-      <w:r>
-        <w:rPr>
-          <w:lang w:val="nl-BE"/>
-        </w:rPr>
-        <w:t>. Om dit soort verbinding te gebruiken wordt de “</w:t>
+        <w:t xml:space="preserve"> en nog meerdere commando’s. </w:t>
+      </w:r>
+      <w:r>
+        <w:rPr>
+          <w:lang w:val="nl-BE"/>
+        </w:rPr>
+        <w:t>Om de</w:t>
+      </w:r>
+      <w:r>
+        <w:rPr>
+          <w:lang w:val="nl-BE"/>
+        </w:rPr>
+        <w:t xml:space="preserve"> dataoverdracht te realiseren kunnen we via AT</w:t>
+      </w:r>
+      <w:r>
+        <w:rPr>
+          <w:lang w:val="nl-BE"/>
+        </w:rPr>
+        <w:t>-</w:t>
+      </w:r>
+      <w:r>
+        <w:rPr>
+          <w:lang w:val="nl-BE"/>
+        </w:rPr>
+        <w:t xml:space="preserve">commando’s de </w:t>
       </w:r>
       <w:proofErr w:type="spellStart"/>
       <w:r>
         <w:rPr>
           <w:lang w:val="nl-BE"/>
         </w:rPr>
-        <w:t>SoftwareSerial.h</w:t>
+        <w:t>shield</w:t>
       </w:r>
       <w:proofErr w:type="spellEnd"/>
       <w:r>
         <w:rPr>
           <w:lang w:val="nl-BE"/>
         </w:rPr>
-        <w:t>” bibliotheek gebruikt zodat de gebruiker niet op bit niveau moet werken.</w:t>
+        <w:t xml:space="preserve"> aansturen en zo een verbinding met de server</w:t>
       </w:r>
       <w:r>
         <w:rPr>
@@ -11287,36 +11213,28 @@
         <w:t xml:space="preserve"> </w:t>
       </w:r>
       <w:r>
-        <w:t xml:space="preserve">Verder kan hij door deze bibliotheek ook een transmissiesnelheid instellen, kiezen welke pinnen er gebruikt worden als </w:t>
-      </w:r>
-      <w:r>
-        <w:t>TX</w:t>
-      </w:r>
-      <w:r>
-        <w:t xml:space="preserve"> en </w:t>
-      </w:r>
-      <w:proofErr w:type="gramStart"/>
-      <w:r>
-        <w:t>RX</w:t>
-      </w:r>
-      <w:r>
-        <w:t xml:space="preserve"> poort</w:t>
-      </w:r>
-      <w:proofErr w:type="gramEnd"/>
-      <w:r>
-        <w:t xml:space="preserve"> en nog meerdere commando’s. </w:t>
-      </w:r>
-      <w:r>
-        <w:rPr>
-          <w:lang w:val="nl-BE"/>
-        </w:rPr>
-        <w:t>Om de</w:t>
-      </w:r>
-      <w:r>
-        <w:rPr>
-          <w:lang w:val="nl-BE"/>
-        </w:rPr>
-        <w:t xml:space="preserve"> dataoverdracht te realiseren kunnen we via AT</w:t>
+        <w:rPr>
+          <w:lang w:val="nl-BE"/>
+        </w:rPr>
+        <w:t>opstellen en berichten ve</w:t>
+      </w:r>
+      <w:r>
+        <w:rPr>
+          <w:lang w:val="nl-BE"/>
+        </w:rPr>
+        <w:t>r</w:t>
+      </w:r>
+      <w:r>
+        <w:rPr>
+          <w:lang w:val="nl-BE"/>
+        </w:rPr>
+        <w:t>sturen.</w:t>
+      </w:r>
+      <w:r>
+        <w:rPr>
+          <w:lang w:val="nl-BE"/>
+        </w:rPr>
+        <w:t xml:space="preserve"> Op het SIM900 board kunnen we een antenne terugvinden. Deze antenne gaat ervoor zorgen dat er een verbinding met de GSM</w:t>
       </w:r>
       <w:r>
         <w:rPr>
@@ -11328,58 +11246,7 @@
         <w:rPr>
           <w:lang w:val="nl-BE"/>
         </w:rPr>
-        <w:t xml:space="preserve">commando’s de </w:t>
-      </w:r>
-      <w:proofErr w:type="spellStart"/>
-      <w:r>
-        <w:rPr>
-          <w:lang w:val="nl-BE"/>
-        </w:rPr>
-        <w:t>shield</w:t>
-      </w:r>
-      <w:proofErr w:type="spellEnd"/>
-      <w:r>
-        <w:rPr>
-          <w:lang w:val="nl-BE"/>
-        </w:rPr>
-        <w:t xml:space="preserve"> aansturen en zo een verbinding met de server</w:t>
-      </w:r>
-      <w:r>
-        <w:rPr>
-          <w:lang w:val="nl-BE"/>
-        </w:rPr>
-        <w:t xml:space="preserve"> </w:t>
-      </w:r>
-      <w:r>
-        <w:rPr>
-          <w:lang w:val="nl-BE"/>
-        </w:rPr>
-        <w:t>opstellen en berichten ve</w:t>
-      </w:r>
-      <w:r>
-        <w:rPr>
-          <w:lang w:val="nl-BE"/>
-        </w:rPr>
-        <w:t>r</w:t>
-      </w:r>
-      <w:r>
-        <w:rPr>
-          <w:lang w:val="nl-BE"/>
-        </w:rPr>
-        <w:t>sturen.</w:t>
-      </w:r>
-      <w:r>
-        <w:rPr>
-          <w:lang w:val="nl-BE"/>
-        </w:rPr>
-        <w:t xml:space="preserve"> Op het SIM900 board kunnen we een antenne terugvinden. Deze antenne gaat ervoor zorgen dat er een verbinding met de </w:t>
-      </w:r>
-      <w:proofErr w:type="gramStart"/>
-      <w:r>
-        <w:rPr>
-          <w:lang w:val="nl-BE"/>
-        </w:rPr>
-        <w:t>GSM</w:t>
+        <w:t>masten van de provider gemaakt kan worden. Wanneer we een verbinding met een GSM</w:t>
       </w:r>
       <w:r>
         <w:rPr>
@@ -11391,40 +11258,7 @@
         <w:rPr>
           <w:lang w:val="nl-BE"/>
         </w:rPr>
-        <w:t>masten</w:t>
-      </w:r>
-      <w:proofErr w:type="gramEnd"/>
-      <w:r>
-        <w:rPr>
-          <w:lang w:val="nl-BE"/>
-        </w:rPr>
-        <w:t xml:space="preserve"> van de provider gemaakt kan worden. Wanneer we een verbinding met een </w:t>
-      </w:r>
-      <w:proofErr w:type="gramStart"/>
-      <w:r>
-        <w:rPr>
-          <w:lang w:val="nl-BE"/>
-        </w:rPr>
-        <w:t>GSM</w:t>
-      </w:r>
-      <w:r>
-        <w:rPr>
-          <w:lang w:val="nl-BE"/>
-        </w:rPr>
-        <w:t>-</w:t>
-      </w:r>
-      <w:r>
-        <w:rPr>
-          <w:lang w:val="nl-BE"/>
-        </w:rPr>
-        <w:t>mast</w:t>
-      </w:r>
-      <w:proofErr w:type="gramEnd"/>
-      <w:r>
-        <w:rPr>
-          <w:lang w:val="nl-BE"/>
-        </w:rPr>
-        <w:t xml:space="preserve"> willen maken</w:t>
+        <w:t>mast willen maken</w:t>
       </w:r>
       <w:r>
         <w:rPr>
@@ -12173,7 +12007,7 @@
           <w:lang w:val="nl-BE"/>
         </w:rPr>
       </w:pPr>
-      <w:bookmarkStart w:id="52" w:name="_Toc4015230"/>
+      <w:bookmarkStart w:id="53" w:name="_Toc4015230"/>
       <w:r>
         <w:rPr>
           <w:lang w:val="nl-BE"/>
@@ -12181,7 +12015,7 @@
         <w:lastRenderedPageBreak/>
         <w:t>3.5 CCS 811</w:t>
       </w:r>
-      <w:bookmarkEnd w:id="52"/>
+      <w:bookmarkEnd w:id="53"/>
     </w:p>
     <w:p>
       <w:pPr>
@@ -12300,23 +12134,8 @@
         <w:rPr>
           <w:lang w:val="nl-BE"/>
         </w:rPr>
-        <w:t xml:space="preserve">De CCS 811 sensor gaat de hoeveelheid CO² hoeveelheid per m² meten. De sensor heeft zeven aansluitingen waarvan de GND en VCC gebruikt worden door een 3,3V voeding van de </w:t>
-      </w:r>
-      <w:proofErr w:type="spellStart"/>
-      <w:r>
-        <w:rPr>
-          <w:lang w:val="nl-BE"/>
-        </w:rPr>
-        <w:t>Arduino</w:t>
-      </w:r>
-      <w:proofErr w:type="spellEnd"/>
-      <w:r>
-        <w:rPr>
-          <w:lang w:val="nl-BE"/>
-        </w:rPr>
-        <w:t xml:space="preserve"> </w:t>
-      </w:r>
-      <w:proofErr w:type="spellStart"/>
+        <w:t xml:space="preserve">De CCS 811 sensor gaat de hoeveelheid CO² hoeveelheid per m² meten. De sensor heeft zeven aansluitingen waarvan de GND en VCC gebruikt worden door een 3,3V voeding van de Arduino </w:t>
+      </w:r>
       <w:r>
         <w:rPr>
           <w:lang w:val="nl-BE"/>
@@ -12327,14 +12146,7 @@
         <w:rPr>
           <w:lang w:val="nl-BE"/>
         </w:rPr>
-        <w:t>no</w:t>
-      </w:r>
-      <w:proofErr w:type="spellEnd"/>
-      <w:r>
-        <w:rPr>
-          <w:lang w:val="nl-BE"/>
-        </w:rPr>
-        <w:t>. Daarnaast is voor de dataoverd</w:t>
+        <w:t>no. Daarnaast is voor de dataoverd</w:t>
       </w:r>
       <w:r>
         <w:rPr>
@@ -12531,30 +12343,14 @@
         <w:rPr>
           <w:lang w:val="nl-BE"/>
         </w:rPr>
-        <w:t xml:space="preserve">et maximaal vermogen dat de </w:t>
-      </w:r>
-      <w:proofErr w:type="spellStart"/>
-      <w:r>
-        <w:rPr>
-          <w:lang w:val="nl-BE"/>
-        </w:rPr>
-        <w:t>Arduino</w:t>
-      </w:r>
-      <w:proofErr w:type="spellEnd"/>
-      <w:r>
-        <w:rPr>
-          <w:lang w:val="nl-BE"/>
-        </w:rPr>
-        <w:t xml:space="preserve"> </w:t>
-      </w:r>
-      <w:proofErr w:type="spellStart"/>
+        <w:t xml:space="preserve">et maximaal vermogen dat de Arduino </w:t>
+      </w:r>
       <w:r>
         <w:rPr>
           <w:lang w:val="nl-BE"/>
         </w:rPr>
         <w:t>Uno</w:t>
       </w:r>
-      <w:proofErr w:type="spellEnd"/>
       <w:r>
         <w:rPr>
           <w:lang w:val="nl-BE"/>
@@ -12755,35 +12551,7 @@
         <w:rPr>
           <w:lang w:val="nl-BE"/>
         </w:rPr>
-        <w:t xml:space="preserve"> verbonden is met de Arduino Uno. De </w:t>
-      </w:r>
-      <w:proofErr w:type="spellStart"/>
-      <w:r>
-        <w:rPr>
-          <w:lang w:val="nl-BE"/>
-        </w:rPr>
-        <w:t>Arduino</w:t>
-      </w:r>
-      <w:proofErr w:type="spellEnd"/>
-      <w:r>
-        <w:rPr>
-          <w:lang w:val="nl-BE"/>
-        </w:rPr>
-        <w:t xml:space="preserve"> </w:t>
-      </w:r>
-      <w:proofErr w:type="spellStart"/>
-      <w:r>
-        <w:rPr>
-          <w:lang w:val="nl-BE"/>
-        </w:rPr>
-        <w:t>Uno</w:t>
-      </w:r>
-      <w:proofErr w:type="spellEnd"/>
-      <w:r>
-        <w:rPr>
-          <w:lang w:val="nl-BE"/>
-        </w:rPr>
-        <w:t xml:space="preserve"> wordt gevoed door zes in serie geplaatste batterijen.</w:t>
+        <w:t xml:space="preserve"> verbonden is met de Arduino Uno. De Arduino Uno wordt gevoed door zes in serie geplaatste batterijen.</w:t>
       </w:r>
     </w:p>
     <w:p>
@@ -12828,7 +12596,7 @@
           <w:lang w:val="nl-BE"/>
         </w:rPr>
       </w:pPr>
-      <w:bookmarkStart w:id="53" w:name="_Toc4015231"/>
+      <w:bookmarkStart w:id="54" w:name="_Toc4015231"/>
       <w:r>
         <w:rPr>
           <w:lang w:val="nl-BE"/>
@@ -12850,7 +12618,7 @@
         </w:rPr>
         <w:t xml:space="preserve"> card adapter</w:t>
       </w:r>
-      <w:bookmarkEnd w:id="53"/>
+      <w:bookmarkEnd w:id="54"/>
     </w:p>
     <w:p>
       <w:pPr>
@@ -12903,193 +12671,137 @@
         <w:rPr>
           <w:lang w:val="nl-BE"/>
         </w:rPr>
-        <w:t xml:space="preserve">. Hierop zijn zes aansluitpinnen te vinden waarvan twee (VCC en GND) voor voeding zorgen. De adapter wordt aangesloten op 5V van de </w:t>
+        <w:t xml:space="preserve">. Hierop zijn zes aansluitpinnen te vinden waarvan twee (VCC en GND) voor voeding zorgen. De adapter wordt aangesloten op 5V van de Arduino maar heeft voor de </w:t>
+      </w:r>
+      <w:r>
+        <w:rPr>
+          <w:lang w:val="nl-BE"/>
+        </w:rPr>
+        <w:t xml:space="preserve">SD-kaart enkel 3,3V nodig, dit vanwege een spanningsregulator geïntegreerd op het board. Communicatie met de Arduino wordt gevoerd via het </w:t>
+      </w:r>
+      <w:proofErr w:type="gramStart"/>
+      <w:r>
+        <w:rPr>
+          <w:lang w:val="nl-BE"/>
+        </w:rPr>
+        <w:t>SPI protocol</w:t>
+      </w:r>
+      <w:proofErr w:type="gramEnd"/>
+      <w:r>
+        <w:rPr>
+          <w:lang w:val="nl-BE"/>
+        </w:rPr>
+        <w:t xml:space="preserve">, waarbij de adapter de slaaf is. </w:t>
+      </w:r>
+      <w:r>
+        <w:rPr>
+          <w:lang w:val="nl-BE"/>
+        </w:rPr>
+        <w:t>De master (de Arduino) zal het kloksignaal naar de adapter sturen om de dataoverdracht snelheid te bepalen. Daarnaast is er nog de “</w:t>
       </w:r>
       <w:proofErr w:type="spellStart"/>
       <w:r>
         <w:rPr>
           <w:lang w:val="nl-BE"/>
         </w:rPr>
-        <w:t>Arduino</w:t>
+        <w:t>slave</w:t>
       </w:r>
       <w:proofErr w:type="spellEnd"/>
       <w:r>
         <w:rPr>
           <w:lang w:val="nl-BE"/>
         </w:rPr>
-        <w:t xml:space="preserve"> maar heeft voor de </w:t>
-      </w:r>
-      <w:r>
-        <w:rPr>
-          <w:lang w:val="nl-BE"/>
-        </w:rPr>
-        <w:t xml:space="preserve">SD-kaart enkel 3,3V nodig, dit vanwege een spanningsregulator geïntegreerd op het board. Communicatie met de </w:t>
+        <w:t xml:space="preserve"> select” aansluiting, om communicatie te voeren met de desbetreffende slaaf. </w:t>
+      </w:r>
+      <w:r>
+        <w:rPr>
+          <w:lang w:val="nl-BE"/>
+        </w:rPr>
+        <w:t>Voor de data over te dragen van en naar de Arduino worden de “</w:t>
       </w:r>
       <w:proofErr w:type="spellStart"/>
       <w:r>
         <w:rPr>
           <w:lang w:val="nl-BE"/>
         </w:rPr>
-        <w:t>Arduino</w:t>
+        <w:t>Mosi</w:t>
       </w:r>
       <w:proofErr w:type="spellEnd"/>
       <w:r>
         <w:rPr>
           <w:lang w:val="nl-BE"/>
         </w:rPr>
-        <w:t xml:space="preserve"> wordt gevoerd via het </w:t>
+        <w:t xml:space="preserve">” (master output, </w:t>
+      </w:r>
+      <w:proofErr w:type="spellStart"/>
+      <w:r>
+        <w:rPr>
+          <w:lang w:val="nl-BE"/>
+        </w:rPr>
+        <w:t>slave</w:t>
+      </w:r>
+      <w:proofErr w:type="spellEnd"/>
+      <w:r>
+        <w:rPr>
+          <w:lang w:val="nl-BE"/>
+        </w:rPr>
+        <w:t xml:space="preserve"> input) en “</w:t>
+      </w:r>
+      <w:proofErr w:type="spellStart"/>
+      <w:r>
+        <w:rPr>
+          <w:lang w:val="nl-BE"/>
+        </w:rPr>
+        <w:t>Miso</w:t>
+      </w:r>
+      <w:proofErr w:type="spellEnd"/>
+      <w:r>
+        <w:rPr>
+          <w:lang w:val="nl-BE"/>
+        </w:rPr>
+        <w:t xml:space="preserve">” (master input, </w:t>
+      </w:r>
+      <w:proofErr w:type="spellStart"/>
+      <w:r>
+        <w:rPr>
+          <w:lang w:val="nl-BE"/>
+        </w:rPr>
+        <w:t>slaver</w:t>
+      </w:r>
+      <w:proofErr w:type="spellEnd"/>
+      <w:r>
+        <w:rPr>
+          <w:lang w:val="nl-BE"/>
+        </w:rPr>
+        <w:t xml:space="preserve"> output) pinnen gebruikt. Dit </w:t>
       </w:r>
       <w:proofErr w:type="gramStart"/>
       <w:r>
         <w:rPr>
           <w:lang w:val="nl-BE"/>
         </w:rPr>
-        <w:t>SPI protocol</w:t>
+        <w:t>betekend</w:t>
       </w:r>
       <w:proofErr w:type="gramEnd"/>
       <w:r>
         <w:rPr>
           <w:lang w:val="nl-BE"/>
         </w:rPr>
-        <w:t xml:space="preserve">, waarbij de adapter de slaaf is. </w:t>
-      </w:r>
-      <w:r>
-        <w:rPr>
-          <w:lang w:val="nl-BE"/>
-        </w:rPr>
-        <w:t xml:space="preserve">De master (de </w:t>
+        <w:t xml:space="preserve"> dat er aan de </w:t>
       </w:r>
       <w:proofErr w:type="spellStart"/>
       <w:r>
         <w:rPr>
           <w:lang w:val="nl-BE"/>
         </w:rPr>
-        <w:t>Arduino</w:t>
+        <w:t>Mosi</w:t>
       </w:r>
       <w:proofErr w:type="spellEnd"/>
       <w:r>
         <w:rPr>
           <w:lang w:val="nl-BE"/>
         </w:rPr>
-        <w:t>) zal het kloksignaal naar de adapter sturen om de dataoverdracht snelheid te bepalen. Daarnaast is er nog de “</w:t>
-      </w:r>
-      <w:proofErr w:type="spellStart"/>
-      <w:r>
-        <w:rPr>
-          <w:lang w:val="nl-BE"/>
-        </w:rPr>
-        <w:t>slave</w:t>
-      </w:r>
-      <w:proofErr w:type="spellEnd"/>
-      <w:r>
-        <w:rPr>
-          <w:lang w:val="nl-BE"/>
-        </w:rPr>
-        <w:t xml:space="preserve"> select” aansluiting, om communicatie te voeren met de desbetreffende slaaf. </w:t>
-      </w:r>
-      <w:r>
-        <w:rPr>
-          <w:lang w:val="nl-BE"/>
-        </w:rPr>
-        <w:t xml:space="preserve">Voor de data over te dragen van en naar de </w:t>
-      </w:r>
-      <w:proofErr w:type="spellStart"/>
-      <w:r>
-        <w:rPr>
-          <w:lang w:val="nl-BE"/>
-        </w:rPr>
-        <w:t>Arduino</w:t>
-      </w:r>
-      <w:proofErr w:type="spellEnd"/>
-      <w:r>
-        <w:rPr>
-          <w:lang w:val="nl-BE"/>
-        </w:rPr>
-        <w:t xml:space="preserve"> worden de “</w:t>
-      </w:r>
-      <w:proofErr w:type="spellStart"/>
-      <w:r>
-        <w:rPr>
-          <w:lang w:val="nl-BE"/>
-        </w:rPr>
-        <w:t>Mosi</w:t>
-      </w:r>
-      <w:proofErr w:type="spellEnd"/>
-      <w:r>
-        <w:rPr>
-          <w:lang w:val="nl-BE"/>
-        </w:rPr>
-        <w:t xml:space="preserve">” (master output, </w:t>
-      </w:r>
-      <w:proofErr w:type="spellStart"/>
-      <w:r>
-        <w:rPr>
-          <w:lang w:val="nl-BE"/>
-        </w:rPr>
-        <w:t>slave</w:t>
-      </w:r>
-      <w:proofErr w:type="spellEnd"/>
-      <w:r>
-        <w:rPr>
-          <w:lang w:val="nl-BE"/>
-        </w:rPr>
-        <w:t xml:space="preserve"> input) en “</w:t>
-      </w:r>
-      <w:proofErr w:type="spellStart"/>
-      <w:r>
-        <w:rPr>
-          <w:lang w:val="nl-BE"/>
-        </w:rPr>
-        <w:t>Miso</w:t>
-      </w:r>
-      <w:proofErr w:type="spellEnd"/>
-      <w:r>
-        <w:rPr>
-          <w:lang w:val="nl-BE"/>
-        </w:rPr>
-        <w:t xml:space="preserve">” (master input, </w:t>
-      </w:r>
-      <w:proofErr w:type="spellStart"/>
-      <w:r>
-        <w:rPr>
-          <w:lang w:val="nl-BE"/>
-        </w:rPr>
-        <w:t>slaver</w:t>
-      </w:r>
-      <w:proofErr w:type="spellEnd"/>
-      <w:r>
-        <w:rPr>
-          <w:lang w:val="nl-BE"/>
-        </w:rPr>
-        <w:t xml:space="preserve"> output) pinnen gebruikt. Dit betekend dat er aan de </w:t>
-      </w:r>
-      <w:proofErr w:type="spellStart"/>
-      <w:r>
-        <w:rPr>
-          <w:lang w:val="nl-BE"/>
-        </w:rPr>
-        <w:t>Mosi</w:t>
-      </w:r>
-      <w:proofErr w:type="spellEnd"/>
-      <w:r>
-        <w:rPr>
-          <w:lang w:val="nl-BE"/>
-        </w:rPr>
-        <w:t>-</w:t>
-      </w:r>
-      <w:proofErr w:type="gramStart"/>
-      <w:r>
-        <w:rPr>
-          <w:lang w:val="nl-BE"/>
-        </w:rPr>
-        <w:t>pin data</w:t>
-      </w:r>
-      <w:proofErr w:type="gramEnd"/>
-      <w:r>
-        <w:rPr>
-          <w:lang w:val="nl-BE"/>
-        </w:rPr>
-        <w:t xml:space="preserve"> naar de adapter wordt gestuurd en aan de </w:t>
+        <w:t xml:space="preserve">-pin data naar de adapter wordt gestuurd en aan de </w:t>
       </w:r>
       <w:proofErr w:type="spellStart"/>
       <w:r>
@@ -13518,35 +13230,7 @@
         <w:rPr>
           <w:lang w:val="nl-BE"/>
         </w:rPr>
-        <w:t xml:space="preserve">Op figuur 22 kan u in schematische weergave zien hoe we de SD-card adapter aangesloten hebben aan de </w:t>
-      </w:r>
-      <w:proofErr w:type="spellStart"/>
-      <w:r>
-        <w:rPr>
-          <w:lang w:val="nl-BE"/>
-        </w:rPr>
-        <w:t>Arduino</w:t>
-      </w:r>
-      <w:proofErr w:type="spellEnd"/>
-      <w:r>
-        <w:rPr>
-          <w:lang w:val="nl-BE"/>
-        </w:rPr>
-        <w:t xml:space="preserve"> </w:t>
-      </w:r>
-      <w:proofErr w:type="spellStart"/>
-      <w:r>
-        <w:rPr>
-          <w:lang w:val="nl-BE"/>
-        </w:rPr>
-        <w:t>Uno</w:t>
-      </w:r>
-      <w:proofErr w:type="spellEnd"/>
-      <w:r>
-        <w:rPr>
-          <w:lang w:val="nl-BE"/>
-        </w:rPr>
-        <w:t>.</w:t>
+        <w:t>Op figuur 22 kan u in schematische weergave zien hoe we de SD-card adapter aangesloten hebben aan de Arduino Uno.</w:t>
       </w:r>
     </w:p>
     <w:p>
@@ -13619,7 +13303,7 @@
           <w:lang w:val="nl-BE"/>
         </w:rPr>
       </w:pPr>
-      <w:bookmarkStart w:id="54" w:name="_Toc4015232"/>
+      <w:bookmarkStart w:id="55" w:name="_Toc4015232"/>
       <w:r>
         <w:rPr>
           <w:lang w:val="nl-BE"/>
@@ -13637,31 +13321,21 @@
         <w:rPr>
           <w:lang w:val="nl-BE"/>
         </w:rPr>
+        <w:t xml:space="preserve"> Arduino</w:t>
+      </w:r>
+      <w:r>
+        <w:rPr>
+          <w:lang w:val="nl-BE"/>
+        </w:rPr>
         <w:t xml:space="preserve"> </w:t>
       </w:r>
-      <w:proofErr w:type="spellStart"/>
-      <w:r>
-        <w:rPr>
-          <w:lang w:val="nl-BE"/>
-        </w:rPr>
-        <w:t>Arduino</w:t>
-      </w:r>
-      <w:proofErr w:type="spellEnd"/>
-      <w:r>
-        <w:rPr>
-          <w:lang w:val="nl-BE"/>
-        </w:rPr>
-        <w:t xml:space="preserve"> </w:t>
-      </w:r>
-      <w:proofErr w:type="spellStart"/>
       <w:r>
         <w:rPr>
           <w:lang w:val="nl-BE"/>
         </w:rPr>
         <w:t>Uno</w:t>
       </w:r>
-      <w:bookmarkEnd w:id="54"/>
-      <w:proofErr w:type="spellEnd"/>
+      <w:bookmarkEnd w:id="55"/>
     </w:p>
     <w:p>
       <w:pPr>
@@ -13896,23 +13570,8 @@
         <w:rPr>
           <w:lang w:val="nl-BE"/>
         </w:rPr>
-        <w:t xml:space="preserve">Eén van de belangrijkste componenten van het meetapparaat is de </w:t>
-      </w:r>
-      <w:proofErr w:type="spellStart"/>
-      <w:r>
-        <w:rPr>
-          <w:lang w:val="nl-BE"/>
-        </w:rPr>
-        <w:t>Arduino</w:t>
-      </w:r>
-      <w:proofErr w:type="spellEnd"/>
-      <w:r>
-        <w:rPr>
-          <w:lang w:val="nl-BE"/>
-        </w:rPr>
-        <w:t xml:space="preserve"> </w:t>
-      </w:r>
-      <w:proofErr w:type="spellStart"/>
+        <w:t xml:space="preserve">Eén van de belangrijkste componenten van het meetapparaat is de Arduino </w:t>
+      </w:r>
       <w:r>
         <w:rPr>
           <w:lang w:val="nl-BE"/>
@@ -13923,14 +13582,7 @@
         <w:rPr>
           <w:lang w:val="nl-BE"/>
         </w:rPr>
-        <w:t>no</w:t>
-      </w:r>
-      <w:proofErr w:type="spellEnd"/>
-      <w:r>
-        <w:rPr>
-          <w:lang w:val="nl-BE"/>
-        </w:rPr>
-        <w:t>. Dit is een microcontroller waar een code i</w:t>
+        <w:t>no. Dit is een microcontroller waar een code i</w:t>
       </w:r>
       <w:r>
         <w:rPr>
@@ -14185,7 +13837,7 @@
           <w:lang w:val="nl-BE"/>
         </w:rPr>
       </w:pPr>
-      <w:bookmarkStart w:id="55" w:name="_Toc4015233"/>
+      <w:bookmarkStart w:id="56" w:name="_Toc4015233"/>
       <w:r>
         <w:rPr>
           <w:lang w:val="nl-BE"/>
@@ -14326,147 +13978,145 @@
           <w:lang w:val="nl-BE"/>
         </w:rPr>
       </w:pPr>
-      <w:bookmarkStart w:id="56" w:name="_GoBack"/>
+    </w:p>
+    <w:p>
+      <w:pPr>
+        <w:pStyle w:val="Kop1"/>
+        <w:rPr>
+          <w:lang w:val="nl-BE"/>
+        </w:rPr>
+      </w:pPr>
+    </w:p>
+    <w:p>
+      <w:pPr>
+        <w:pStyle w:val="Kop1"/>
+        <w:rPr>
+          <w:lang w:val="nl-BE"/>
+        </w:rPr>
+      </w:pPr>
+    </w:p>
+    <w:p>
+      <w:pPr>
+        <w:pStyle w:val="Kop1"/>
+        <w:rPr>
+          <w:lang w:val="nl-BE"/>
+        </w:rPr>
+      </w:pPr>
+    </w:p>
+    <w:p>
+      <w:pPr>
+        <w:pStyle w:val="Kop1"/>
+        <w:rPr>
+          <w:lang w:val="nl-BE"/>
+        </w:rPr>
+      </w:pPr>
+    </w:p>
+    <w:p>
+      <w:pPr>
+        <w:pStyle w:val="Kop1"/>
+        <w:rPr>
+          <w:lang w:val="nl-BE"/>
+        </w:rPr>
+      </w:pPr>
+    </w:p>
+    <w:p>
+      <w:pPr>
+        <w:pStyle w:val="Kop1"/>
+        <w:rPr>
+          <w:lang w:val="nl-BE"/>
+        </w:rPr>
+      </w:pPr>
+    </w:p>
+    <w:p>
+      <w:pPr>
+        <w:pStyle w:val="Kop1"/>
+        <w:rPr>
+          <w:lang w:val="nl-BE"/>
+        </w:rPr>
+      </w:pPr>
+    </w:p>
+    <w:p>
+      <w:pPr>
+        <w:pStyle w:val="Kop1"/>
+        <w:rPr>
+          <w:lang w:val="nl-BE"/>
+        </w:rPr>
+      </w:pPr>
+    </w:p>
+    <w:p>
+      <w:pPr>
+        <w:pStyle w:val="Kop1"/>
+        <w:rPr>
+          <w:lang w:val="nl-BE"/>
+        </w:rPr>
+      </w:pPr>
+    </w:p>
+    <w:p>
+      <w:pPr>
+        <w:pStyle w:val="Kop1"/>
+        <w:rPr>
+          <w:lang w:val="nl-BE"/>
+        </w:rPr>
+      </w:pPr>
+    </w:p>
+    <w:p>
+      <w:pPr>
+        <w:pStyle w:val="Kop1"/>
+        <w:rPr>
+          <w:lang w:val="nl-BE"/>
+        </w:rPr>
+      </w:pPr>
+    </w:p>
+    <w:p>
+      <w:pPr>
+        <w:pStyle w:val="Kop1"/>
+        <w:rPr>
+          <w:lang w:val="nl-BE"/>
+        </w:rPr>
+      </w:pPr>
+    </w:p>
+    <w:p>
+      <w:pPr>
+        <w:pStyle w:val="Kop1"/>
+        <w:rPr>
+          <w:lang w:val="nl-BE"/>
+        </w:rPr>
+      </w:pPr>
+    </w:p>
+    <w:p>
+      <w:pPr>
+        <w:pStyle w:val="Kop1"/>
+        <w:rPr>
+          <w:lang w:val="nl-BE"/>
+        </w:rPr>
+      </w:pPr>
+    </w:p>
+    <w:p>
+      <w:pPr>
+        <w:pStyle w:val="Kop1"/>
+        <w:rPr>
+          <w:lang w:val="nl-BE"/>
+        </w:rPr>
+      </w:pPr>
+      <w:r>
+        <w:rPr>
+          <w:lang w:val="nl-BE"/>
+        </w:rPr>
+        <w:t>4</w:t>
+      </w:r>
+      <w:r>
+        <w:rPr>
+          <w:lang w:val="nl-BE"/>
+        </w:rPr>
+        <w:t>.</w:t>
+      </w:r>
+      <w:r>
+        <w:rPr>
+          <w:lang w:val="nl-BE"/>
+        </w:rPr>
+        <w:t xml:space="preserve"> Elektriciteit</w:t>
+      </w:r>
       <w:bookmarkEnd w:id="56"/>
-    </w:p>
-    <w:p>
-      <w:pPr>
-        <w:pStyle w:val="Kop1"/>
-        <w:rPr>
-          <w:lang w:val="nl-BE"/>
-        </w:rPr>
-      </w:pPr>
-    </w:p>
-    <w:p>
-      <w:pPr>
-        <w:pStyle w:val="Kop1"/>
-        <w:rPr>
-          <w:lang w:val="nl-BE"/>
-        </w:rPr>
-      </w:pPr>
-    </w:p>
-    <w:p>
-      <w:pPr>
-        <w:pStyle w:val="Kop1"/>
-        <w:rPr>
-          <w:lang w:val="nl-BE"/>
-        </w:rPr>
-      </w:pPr>
-    </w:p>
-    <w:p>
-      <w:pPr>
-        <w:pStyle w:val="Kop1"/>
-        <w:rPr>
-          <w:lang w:val="nl-BE"/>
-        </w:rPr>
-      </w:pPr>
-    </w:p>
-    <w:p>
-      <w:pPr>
-        <w:pStyle w:val="Kop1"/>
-        <w:rPr>
-          <w:lang w:val="nl-BE"/>
-        </w:rPr>
-      </w:pPr>
-    </w:p>
-    <w:p>
-      <w:pPr>
-        <w:pStyle w:val="Kop1"/>
-        <w:rPr>
-          <w:lang w:val="nl-BE"/>
-        </w:rPr>
-      </w:pPr>
-    </w:p>
-    <w:p>
-      <w:pPr>
-        <w:pStyle w:val="Kop1"/>
-        <w:rPr>
-          <w:lang w:val="nl-BE"/>
-        </w:rPr>
-      </w:pPr>
-    </w:p>
-    <w:p>
-      <w:pPr>
-        <w:pStyle w:val="Kop1"/>
-        <w:rPr>
-          <w:lang w:val="nl-BE"/>
-        </w:rPr>
-      </w:pPr>
-    </w:p>
-    <w:p>
-      <w:pPr>
-        <w:pStyle w:val="Kop1"/>
-        <w:rPr>
-          <w:lang w:val="nl-BE"/>
-        </w:rPr>
-      </w:pPr>
-    </w:p>
-    <w:p>
-      <w:pPr>
-        <w:pStyle w:val="Kop1"/>
-        <w:rPr>
-          <w:lang w:val="nl-BE"/>
-        </w:rPr>
-      </w:pPr>
-    </w:p>
-    <w:p>
-      <w:pPr>
-        <w:pStyle w:val="Kop1"/>
-        <w:rPr>
-          <w:lang w:val="nl-BE"/>
-        </w:rPr>
-      </w:pPr>
-    </w:p>
-    <w:p>
-      <w:pPr>
-        <w:pStyle w:val="Kop1"/>
-        <w:rPr>
-          <w:lang w:val="nl-BE"/>
-        </w:rPr>
-      </w:pPr>
-    </w:p>
-    <w:p>
-      <w:pPr>
-        <w:pStyle w:val="Kop1"/>
-        <w:rPr>
-          <w:lang w:val="nl-BE"/>
-        </w:rPr>
-      </w:pPr>
-    </w:p>
-    <w:p>
-      <w:pPr>
-        <w:pStyle w:val="Kop1"/>
-        <w:rPr>
-          <w:lang w:val="nl-BE"/>
-        </w:rPr>
-      </w:pPr>
-    </w:p>
-    <w:p>
-      <w:pPr>
-        <w:pStyle w:val="Kop1"/>
-        <w:rPr>
-          <w:lang w:val="nl-BE"/>
-        </w:rPr>
-      </w:pPr>
-      <w:r>
-        <w:rPr>
-          <w:lang w:val="nl-BE"/>
-        </w:rPr>
-        <w:t>4</w:t>
-      </w:r>
-      <w:r>
-        <w:rPr>
-          <w:lang w:val="nl-BE"/>
-        </w:rPr>
-        <w:t>.</w:t>
-      </w:r>
-      <w:r>
-        <w:rPr>
-          <w:lang w:val="nl-BE"/>
-        </w:rPr>
-        <w:t xml:space="preserve"> Elektriciteit</w:t>
-      </w:r>
-      <w:bookmarkEnd w:id="55"/>
     </w:p>
     <w:p>
       <w:pPr>
@@ -15044,13 +14694,8 @@
             <w:hideMark/>
           </w:tcPr>
           <w:p>
-            <w:proofErr w:type="gramStart"/>
-            <w:r>
-              <w:t>WAT</w:t>
-            </w:r>
-            <w:proofErr w:type="gramEnd"/>
-            <w:r>
-              <w:t>:</w:t>
+            <w:r>
+              <w:t>WAT:</w:t>
             </w:r>
           </w:p>
         </w:tc>
@@ -21393,6 +21038,7 @@
   <w:style w:type="character" w:default="1" w:styleId="Standaardalinea-lettertype">
     <w:name w:val="Default Paragraph Font"/>
     <w:uiPriority w:val="1"/>
+    <w:semiHidden/>
     <w:unhideWhenUsed/>
   </w:style>
   <w:style w:type="table" w:default="1" w:styleId="Standaardtabel">
@@ -22107,7 +21753,7 @@
 </file>
 
 <file path=customXml/itemProps1.xml><?xml version="1.0" encoding="utf-8"?>
-<ds:datastoreItem xmlns:ds="http://schemas.openxmlformats.org/officeDocument/2006/customXml" ds:itemID="{C04CE44A-3E6C-42A3-998C-78E7818027F9}">
+<ds:datastoreItem xmlns:ds="http://schemas.openxmlformats.org/officeDocument/2006/customXml" ds:itemID="{BA7B7087-5BEF-47C3-91A3-6A7D2316DB8E}">
   <ds:schemaRefs>
     <ds:schemaRef ds:uri="http://schemas.openxmlformats.org/officeDocument/2006/bibliography"/>
   </ds:schemaRefs>

--- a/Bundel/Bundel.docx
+++ b/Bundel/Bundel.docx
@@ -5429,7 +5429,7 @@
                 <v:shape id="_x0000_i1025" type="#_x0000_t75" style="width:123.75pt;height:100.5pt" o:ole="">
                   <v:imagedata r:id="rId16" o:title=""/>
                 </v:shape>
-                <o:OLEObject Type="Embed" ProgID="PBrush" ShapeID="_x0000_i1025" DrawAspect="Content" ObjectID="_1614704932" r:id="rId17"/>
+                <o:OLEObject Type="Embed" ProgID="PBrush" ShapeID="_x0000_i1025" DrawAspect="Content" ObjectID="_1614707118" r:id="rId17"/>
               </w:object>
             </w:r>
           </w:p>
@@ -7049,8 +7049,6 @@
         </w:rPr>
         <w:t xml:space="preserve"> doorgegeven aan de functie die de kaart zal renderen op het scherm van de user. </w:t>
       </w:r>
-      <w:bookmarkStart w:id="42" w:name="_GoBack"/>
-      <w:bookmarkEnd w:id="42"/>
       <w:r>
         <w:rPr>
           <w:lang w:val="nl-BE"/>
@@ -7062,7 +7060,7 @@
       <w:pPr>
         <w:pStyle w:val="Kop1"/>
       </w:pPr>
-      <w:bookmarkStart w:id="43" w:name="_Toc4015220"/>
+      <w:bookmarkStart w:id="42" w:name="_Toc4015220"/>
       <w:r>
         <w:lastRenderedPageBreak/>
         <w:t xml:space="preserve">2. </w:t>
@@ -7070,6 +7068,29 @@
       <w:r>
         <w:t>Schema’s en tekeningen</w:t>
       </w:r>
+      <w:bookmarkEnd w:id="42"/>
+    </w:p>
+    <w:p>
+      <w:pPr>
+        <w:rPr>
+          <w:lang w:val="nl-BE"/>
+        </w:rPr>
+      </w:pPr>
+    </w:p>
+    <w:p>
+      <w:pPr>
+        <w:pStyle w:val="Kop2"/>
+        <w:rPr>
+          <w:lang w:val="nl-BE"/>
+        </w:rPr>
+      </w:pPr>
+      <w:bookmarkStart w:id="43" w:name="_Toc4015221"/>
+      <w:r>
+        <w:rPr>
+          <w:lang w:val="nl-BE"/>
+        </w:rPr>
+        <w:t>2.1 Lay-out website</w:t>
+      </w:r>
       <w:bookmarkEnd w:id="43"/>
     </w:p>
     <w:p>
@@ -7081,60 +7102,37 @@
     </w:p>
     <w:p>
       <w:pPr>
+        <w:rPr>
+          <w:lang w:val="nl-BE"/>
+        </w:rPr>
+      </w:pPr>
+      <w:r>
+        <w:rPr>
+          <w:noProof/>
+        </w:rPr>
+        <w:t>(Foto Website)</w:t>
+      </w:r>
+      <w:r>
+        <w:rPr>
+          <w:noProof/>
+        </w:rPr>
+        <w:t xml:space="preserve"> Foto 4</w:t>
+      </w:r>
+      <w:r>
+        <w:rPr>
+          <w:lang w:val="nl-BE"/>
+        </w:rPr>
+        <w:br w:type="page"/>
+      </w:r>
+    </w:p>
+    <w:p>
+      <w:pPr>
         <w:pStyle w:val="Kop2"/>
         <w:rPr>
           <w:lang w:val="nl-BE"/>
         </w:rPr>
       </w:pPr>
-      <w:bookmarkStart w:id="44" w:name="_Toc4015221"/>
-      <w:r>
-        <w:rPr>
-          <w:lang w:val="nl-BE"/>
-        </w:rPr>
-        <w:t>2.1 Lay-out website</w:t>
-      </w:r>
-      <w:bookmarkEnd w:id="44"/>
-    </w:p>
-    <w:p>
-      <w:pPr>
-        <w:rPr>
-          <w:lang w:val="nl-BE"/>
-        </w:rPr>
-      </w:pPr>
-    </w:p>
-    <w:p>
-      <w:pPr>
-        <w:rPr>
-          <w:lang w:val="nl-BE"/>
-        </w:rPr>
-      </w:pPr>
-      <w:r>
-        <w:rPr>
-          <w:noProof/>
-        </w:rPr>
-        <w:t>(Foto Website)</w:t>
-      </w:r>
-      <w:r>
-        <w:rPr>
-          <w:noProof/>
-        </w:rPr>
-        <w:t xml:space="preserve"> Foto 4</w:t>
-      </w:r>
-      <w:r>
-        <w:rPr>
-          <w:lang w:val="nl-BE"/>
-        </w:rPr>
-        <w:br w:type="page"/>
-      </w:r>
-    </w:p>
-    <w:p>
-      <w:pPr>
-        <w:pStyle w:val="Kop2"/>
-        <w:rPr>
-          <w:lang w:val="nl-BE"/>
-        </w:rPr>
-      </w:pPr>
-      <w:bookmarkStart w:id="45" w:name="_Toc4015222"/>
+      <w:bookmarkStart w:id="44" w:name="_Toc4015222"/>
       <w:r>
         <w:rPr>
           <w:lang w:val="nl-BE"/>
@@ -7160,7 +7158,7 @@
         </w:rPr>
         <w:t>Meettoestel</w:t>
       </w:r>
-      <w:bookmarkEnd w:id="45"/>
+      <w:bookmarkEnd w:id="44"/>
     </w:p>
     <w:p>
       <w:pPr>
@@ -7169,7 +7167,7 @@
           <w:lang w:val="nl-BE"/>
         </w:rPr>
       </w:pPr>
-      <w:bookmarkStart w:id="46" w:name="_Toc4015223"/>
+      <w:bookmarkStart w:id="45" w:name="_Toc4015223"/>
       <w:r>
         <w:rPr>
           <w:noProof/>
@@ -7224,14 +7222,7 @@
           </wp:anchor>
         </w:drawing>
       </w:r>
-      <w:bookmarkEnd w:id="46"/>
-    </w:p>
-    <w:p>
-      <w:pPr>
-        <w:rPr>
-          <w:lang w:val="nl-BE"/>
-        </w:rPr>
-      </w:pPr>
+      <w:bookmarkEnd w:id="45"/>
       <w:r>
         <w:rPr>
           <w:noProof/>
@@ -7384,19 +7375,180 @@
     </w:p>
     <w:p>
       <w:pPr>
-        <w:rPr>
-          <w:lang w:val="nl-BE"/>
-        </w:rPr>
-      </w:pPr>
-    </w:p>
-    <w:p>
-      <w:pPr>
         <w:pStyle w:val="Kop2"/>
         <w:rPr>
-          <w:rFonts w:eastAsia="Cambria" w:cs="Times New Roman"/>
-          <w:color w:val="auto"/>
-          <w:sz w:val="22"/>
-          <w:szCs w:val="24"/>
+          <w:lang w:val="nl-BE"/>
+        </w:rPr>
+      </w:pPr>
+      <w:r>
+        <w:rPr>
+          <w:lang w:val="nl-BE"/>
+        </w:rPr>
+        <w:t>2.3 PCB</w:t>
+      </w:r>
+    </w:p>
+    <w:p>
+      <w:pPr>
+        <w:rPr>
+          <w:lang w:val="nl-BE"/>
+        </w:rPr>
+      </w:pPr>
+    </w:p>
+    <w:p>
+      <w:r>
+        <w:rPr>
+          <w:lang w:val="nl-BE"/>
+        </w:rPr>
+        <w:t xml:space="preserve">De pcb is gebaseerd op een </w:t>
+      </w:r>
+      <w:proofErr w:type="spellStart"/>
+      <w:r>
+        <w:rPr>
+          <w:lang w:val="nl-BE"/>
+        </w:rPr>
+        <w:t>arduino</w:t>
+      </w:r>
+      <w:proofErr w:type="spellEnd"/>
+      <w:r>
+        <w:rPr>
+          <w:lang w:val="nl-BE"/>
+        </w:rPr>
+        <w:t xml:space="preserve"> </w:t>
+      </w:r>
+      <w:proofErr w:type="spellStart"/>
+      <w:r>
+        <w:rPr>
+          <w:lang w:val="nl-BE"/>
+        </w:rPr>
+        <w:t>uno</w:t>
+      </w:r>
+      <w:proofErr w:type="spellEnd"/>
+      <w:r>
+        <w:rPr>
+          <w:lang w:val="nl-BE"/>
+        </w:rPr>
+        <w:t xml:space="preserve"> bord. Dit maakt het makkelijk om het te </w:t>
+      </w:r>
+      <w:proofErr w:type="spellStart"/>
+      <w:r>
+        <w:rPr>
+          <w:lang w:val="nl-BE"/>
+        </w:rPr>
+        <w:t>stacken</w:t>
+      </w:r>
+      <w:proofErr w:type="spellEnd"/>
+      <w:r>
+        <w:rPr>
+          <w:lang w:val="nl-BE"/>
+        </w:rPr>
+        <w:t xml:space="preserve"> met onze microcontroller. Niet alle onderdelen staan op de pcb. Sommige gaan we verbinden met </w:t>
+      </w:r>
+      <w:proofErr w:type="spellStart"/>
+      <w:r>
+        <w:rPr>
+          <w:lang w:val="nl-BE"/>
+        </w:rPr>
+        <w:t>draaden</w:t>
+      </w:r>
+      <w:proofErr w:type="spellEnd"/>
+      <w:r>
+        <w:rPr>
+          <w:lang w:val="nl-BE"/>
+        </w:rPr>
+        <w:t xml:space="preserve">. We solderen uiteraard alle verbindingen. </w:t>
+      </w:r>
+    </w:p>
+    <w:p>
+      <w:pPr>
+        <w:pStyle w:val="Bijschrift"/>
+        <w:keepNext/>
+      </w:pPr>
+      <w:r>
+        <w:lastRenderedPageBreak/>
+        <w:t xml:space="preserve">Figuur </w:t>
+      </w:r>
+      <w:r>
+        <w:t xml:space="preserve">6 – PCB </w:t>
+      </w:r>
+      <w:proofErr w:type="spellStart"/>
+      <w:r>
+        <w:t>desing</w:t>
+      </w:r>
+      <w:proofErr w:type="spellEnd"/>
+      <w:r>
+        <w:t xml:space="preserve"> in </w:t>
+      </w:r>
+      <w:proofErr w:type="spellStart"/>
+      <w:r>
+        <w:t>Eagle</w:t>
+      </w:r>
+      <w:proofErr w:type="spellEnd"/>
+    </w:p>
+    <w:p>
+      <w:pPr>
+        <w:rPr>
+          <w:lang w:val="nl-BE"/>
+        </w:rPr>
+      </w:pPr>
+      <w:r>
+        <w:rPr>
+          <w:noProof/>
+        </w:rPr>
+        <w:drawing>
+          <wp:inline distT="0" distB="0" distL="0" distR="0" wp14:anchorId="1FCB19DF" wp14:editId="14B22A01">
+            <wp:extent cx="4517429" cy="3267075"/>
+            <wp:effectExtent l="0" t="0" r="0" b="0"/>
+            <wp:docPr id="27" name="Afbeelding 27"/>
+            <wp:cNvGraphicFramePr>
+              <a:graphicFrameLocks xmlns:a="http://schemas.openxmlformats.org/drawingml/2006/main" noChangeAspect="1"/>
+            </wp:cNvGraphicFramePr>
+            <a:graphic xmlns:a="http://schemas.openxmlformats.org/drawingml/2006/main">
+              <a:graphicData uri="http://schemas.openxmlformats.org/drawingml/2006/picture">
+                <pic:pic xmlns:pic="http://schemas.openxmlformats.org/drawingml/2006/picture">
+                  <pic:nvPicPr>
+                    <pic:cNvPr id="1" name=""/>
+                    <pic:cNvPicPr/>
+                  </pic:nvPicPr>
+                  <pic:blipFill>
+                    <a:blip r:embed="rId22"/>
+                    <a:stretch>
+                      <a:fillRect/>
+                    </a:stretch>
+                  </pic:blipFill>
+                  <pic:spPr>
+                    <a:xfrm>
+                      <a:off x="0" y="0"/>
+                      <a:ext cx="4517429" cy="3267075"/>
+                    </a:xfrm>
+                    <a:prstGeom prst="rect">
+                      <a:avLst/>
+                    </a:prstGeom>
+                  </pic:spPr>
+                </pic:pic>
+              </a:graphicData>
+            </a:graphic>
+          </wp:inline>
+        </w:drawing>
+      </w:r>
+    </w:p>
+    <w:p>
+      <w:pPr>
+        <w:rPr>
+          <w:lang w:val="nl-BE"/>
+        </w:rPr>
+      </w:pPr>
+      <w:r>
+        <w:rPr>
+          <w:lang w:val="nl-BE"/>
+        </w:rPr>
+        <w:t xml:space="preserve"> </w:t>
+      </w:r>
+      <w:bookmarkStart w:id="46" w:name="_GoBack"/>
+      <w:bookmarkEnd w:id="46"/>
+    </w:p>
+    <w:p>
+      <w:pPr>
+        <w:rPr>
           <w:lang w:val="nl-BE"/>
         </w:rPr>
       </w:pPr>
@@ -7491,7 +7643,7 @@
                     <pic:cNvPicPr/>
                   </pic:nvPicPr>
                   <pic:blipFill>
-                    <a:blip r:embed="rId22"/>
+                    <a:blip r:embed="rId23"/>
                     <a:stretch>
                       <a:fillRect/>
                     </a:stretch>
@@ -8225,7 +8377,7 @@
                     <pic:cNvPicPr/>
                   </pic:nvPicPr>
                   <pic:blipFill>
-                    <a:blip r:embed="rId23"/>
+                    <a:blip r:embed="rId24"/>
                     <a:stretch>
                       <a:fillRect/>
                     </a:stretch>
@@ -8422,7 +8574,7 @@
                     <pic:cNvPicPr/>
                   </pic:nvPicPr>
                   <pic:blipFill>
-                    <a:blip r:embed="rId24"/>
+                    <a:blip r:embed="rId25"/>
                     <a:stretch>
                       <a:fillRect/>
                     </a:stretch>
@@ -8724,7 +8876,7 @@
                     <pic:cNvPicPr/>
                   </pic:nvPicPr>
                   <pic:blipFill>
-                    <a:blip r:embed="rId25"/>
+                    <a:blip r:embed="rId26"/>
                     <a:stretch>
                       <a:fillRect/>
                     </a:stretch>
@@ -9213,7 +9365,7 @@
                     <pic:cNvPicPr/>
                   </pic:nvPicPr>
                   <pic:blipFill>
-                    <a:blip r:embed="rId26"/>
+                    <a:blip r:embed="rId27"/>
                     <a:stretch>
                       <a:fillRect/>
                     </a:stretch>
@@ -9437,7 +9589,7 @@
                     <pic:cNvPicPr/>
                   </pic:nvPicPr>
                   <pic:blipFill>
-                    <a:blip r:embed="rId27"/>
+                    <a:blip r:embed="rId28"/>
                     <a:stretch>
                       <a:fillRect/>
                     </a:stretch>
@@ -9564,7 +9716,7 @@
                     <pic:cNvPicPr/>
                   </pic:nvPicPr>
                   <pic:blipFill>
-                    <a:blip r:embed="rId28"/>
+                    <a:blip r:embed="rId29"/>
                     <a:stretch>
                       <a:fillRect/>
                     </a:stretch>
@@ -10107,7 +10259,7 @@
                     <pic:cNvPicPr/>
                   </pic:nvPicPr>
                   <pic:blipFill>
-                    <a:blip r:embed="rId29"/>
+                    <a:blip r:embed="rId30"/>
                     <a:stretch>
                       <a:fillRect/>
                     </a:stretch>
@@ -10339,7 +10491,7 @@
                     <pic:cNvPicPr/>
                   </pic:nvPicPr>
                   <pic:blipFill>
-                    <a:blip r:embed="rId30"/>
+                    <a:blip r:embed="rId31"/>
                     <a:stretch>
                       <a:fillRect/>
                     </a:stretch>
@@ -10621,7 +10773,7 @@
                     <pic:cNvPicPr/>
                   </pic:nvPicPr>
                   <pic:blipFill>
-                    <a:blip r:embed="rId31"/>
+                    <a:blip r:embed="rId32"/>
                     <a:stretch>
                       <a:fillRect/>
                     </a:stretch>
@@ -10854,7 +11006,7 @@
                     <pic:cNvPicPr/>
                   </pic:nvPicPr>
                   <pic:blipFill>
-                    <a:blip r:embed="rId32"/>
+                    <a:blip r:embed="rId33"/>
                     <a:stretch>
                       <a:fillRect/>
                     </a:stretch>
@@ -11493,7 +11645,7 @@
                     <pic:cNvPicPr/>
                   </pic:nvPicPr>
                   <pic:blipFill>
-                    <a:blip r:embed="rId33"/>
+                    <a:blip r:embed="rId34"/>
                     <a:stretch>
                       <a:fillRect/>
                     </a:stretch>
@@ -11870,7 +12022,7 @@
                     <pic:cNvPicPr/>
                   </pic:nvPicPr>
                   <pic:blipFill>
-                    <a:blip r:embed="rId34"/>
+                    <a:blip r:embed="rId35"/>
                     <a:stretch>
                       <a:fillRect/>
                     </a:stretch>
@@ -12252,7 +12404,7 @@
                     <pic:cNvPicPr/>
                   </pic:nvPicPr>
                   <pic:blipFill>
-                    <a:blip r:embed="rId35"/>
+                    <a:blip r:embed="rId36"/>
                     <a:stretch>
                       <a:fillRect/>
                     </a:stretch>
@@ -12384,7 +12536,7 @@
                     <pic:cNvPicPr/>
                   </pic:nvPicPr>
                   <pic:blipFill>
-                    <a:blip r:embed="rId36"/>
+                    <a:blip r:embed="rId37"/>
                     <a:stretch>
                       <a:fillRect/>
                     </a:stretch>
@@ -12956,7 +13108,7 @@
                     <pic:cNvPicPr/>
                   </pic:nvPicPr>
                   <pic:blipFill>
-                    <a:blip r:embed="rId37"/>
+                    <a:blip r:embed="rId38"/>
                     <a:stretch>
                       <a:fillRect/>
                     </a:stretch>
@@ -13193,7 +13345,7 @@
                     <pic:cNvPicPr/>
                   </pic:nvPicPr>
                   <pic:blipFill>
-                    <a:blip r:embed="rId38"/>
+                    <a:blip r:embed="rId39"/>
                     <a:stretch>
                       <a:fillRect/>
                     </a:stretch>
@@ -13371,7 +13523,7 @@
                     <pic:cNvPicPr/>
                   </pic:nvPicPr>
                   <pic:blipFill rotWithShape="1">
-                    <a:blip r:embed="rId36"/>
+                    <a:blip r:embed="rId37"/>
                     <a:srcRect l="29005"/>
                     <a:stretch/>
                   </pic:blipFill>
@@ -13654,7 +13806,7 @@
                     <pic:cNvPicPr/>
                   </pic:nvPicPr>
                   <pic:blipFill>
-                    <a:blip r:embed="rId39"/>
+                    <a:blip r:embed="rId40"/>
                     <a:stretch>
                       <a:fillRect/>
                     </a:stretch>
@@ -13962,7 +14114,7 @@
           <w:lang w:val="nl-BE"/>
         </w:rPr>
       </w:pPr>
-      <w:hyperlink r:id="rId40" w:history="1">
+      <w:hyperlink r:id="rId41" w:history="1">
         <w:r>
           <w:rPr>
             <w:rStyle w:val="Hyperlink"/>
@@ -19241,7 +19393,7 @@
         </w:rPr>
         <w:t xml:space="preserve"> </w:t>
       </w:r>
-      <w:hyperlink r:id="rId41" w:history="1">
+      <w:hyperlink r:id="rId42" w:history="1">
         <w:r>
           <w:rPr>
             <w:rStyle w:val="Hyperlink"/>
@@ -19267,7 +19419,7 @@
       <w:r>
         <w:t xml:space="preserve">Bron: </w:t>
       </w:r>
-      <w:hyperlink r:id="rId42" w:history="1">
+      <w:hyperlink r:id="rId43" w:history="1">
         <w:r>
           <w:rPr>
             <w:rStyle w:val="Hyperlink"/>
@@ -19285,7 +19437,7 @@
       <w:r>
         <w:t xml:space="preserve">Bron: </w:t>
       </w:r>
-      <w:hyperlink r:id="rId43" w:history="1">
+      <w:hyperlink r:id="rId44" w:history="1">
         <w:r>
           <w:rPr>
             <w:rStyle w:val="Hyperlink"/>
@@ -19311,7 +19463,7 @@
       <w:r>
         <w:t xml:space="preserve">Bron: </w:t>
       </w:r>
-      <w:hyperlink r:id="rId44" w:history="1">
+      <w:hyperlink r:id="rId45" w:history="1">
         <w:r>
           <w:rPr>
             <w:rStyle w:val="Hyperlink"/>
@@ -19329,7 +19481,7 @@
       <w:r>
         <w:t xml:space="preserve">Bron: </w:t>
       </w:r>
-      <w:hyperlink r:id="rId45" w:history="1">
+      <w:hyperlink r:id="rId46" w:history="1">
         <w:r>
           <w:rPr>
             <w:rStyle w:val="Hyperlink"/>
@@ -19345,7 +19497,7 @@
     </w:p>
     <w:p/>
     <w:sectPr>
-      <w:footerReference w:type="default" r:id="rId46"/>
+      <w:footerReference w:type="default" r:id="rId47"/>
       <w:pgSz w:w="11900" w:h="16840"/>
       <w:pgMar w:top="1134" w:right="1134" w:bottom="1134" w:left="1871" w:header="709" w:footer="709" w:gutter="0"/>
       <w:cols w:space="708"/>
@@ -21425,6 +21577,26 @@
       <w:sz w:val="16"/>
     </w:rPr>
   </w:style>
+  <w:style w:type="paragraph" w:styleId="Bijschrift">
+    <w:name w:val="caption"/>
+    <w:basedOn w:val="Standaard"/>
+    <w:next w:val="Standaard"/>
+    <w:uiPriority w:val="35"/>
+    <w:semiHidden/>
+    <w:unhideWhenUsed/>
+    <w:qFormat/>
+    <w:rsid w:val="00A42665"/>
+    <w:pPr>
+      <w:spacing w:before="0" w:after="200" w:line="240" w:lineRule="auto"/>
+    </w:pPr>
+    <w:rPr>
+      <w:i/>
+      <w:iCs/>
+      <w:color w:val="1F497D" w:themeColor="text2"/>
+      <w:sz w:val="18"/>
+      <w:szCs w:val="18"/>
+    </w:rPr>
+  </w:style>
 </w:styles>
 </file>
 
@@ -21753,7 +21925,7 @@
 </file>
 
 <file path=customXml/itemProps1.xml><?xml version="1.0" encoding="utf-8"?>
-<ds:datastoreItem xmlns:ds="http://schemas.openxmlformats.org/officeDocument/2006/customXml" ds:itemID="{BA7B7087-5BEF-47C3-91A3-6A7D2316DB8E}">
+<ds:datastoreItem xmlns:ds="http://schemas.openxmlformats.org/officeDocument/2006/customXml" ds:itemID="{2CF52E44-A8B6-42D8-A20E-BCB15768FC0D}">
   <ds:schemaRefs>
     <ds:schemaRef ds:uri="http://schemas.openxmlformats.org/officeDocument/2006/bibliography"/>
   </ds:schemaRefs>

--- a/Bundel/Bundel.docx
+++ b/Bundel/Bundel.docx
@@ -220,20 +220,6 @@
           <w:lang w:val="nl-BE"/>
         </w:rPr>
       </w:pPr>
-      <w:r>
-        <w:rPr>
-          <w:sz w:val="28"/>
-          <w:lang w:val="nl-BE"/>
-        </w:rPr>
-        <w:t>A</w:t>
-      </w:r>
-      <w:r>
-        <w:rPr>
-          <w:sz w:val="28"/>
-          <w:lang w:val="nl-BE"/>
-        </w:rPr>
-        <w:t>fbeelding</w:t>
-      </w:r>
     </w:p>
     <w:p>
       <w:pPr>
@@ -593,15 +579,6 @@
           <w:lang w:val="nl-BE"/>
         </w:rPr>
       </w:pPr>
-      <w:proofErr w:type="gramStart"/>
-      <w:r>
-        <w:rPr>
-          <w:sz w:val="28"/>
-          <w:lang w:val="nl-BE"/>
-        </w:rPr>
-        <w:t>afbeelding</w:t>
-      </w:r>
-      <w:proofErr w:type="gramEnd"/>
     </w:p>
     <w:p>
       <w:pPr>
@@ -757,7 +734,7 @@
           <w:lang w:val="nl-BE"/>
         </w:rPr>
       </w:pPr>
-      <w:bookmarkStart w:id="0" w:name="_Toc4015200"/>
+      <w:bookmarkStart w:id="0" w:name="_Toc4097382"/>
       <w:r>
         <w:rPr>
           <w:lang w:val="nl-BE"/>
@@ -875,13 +852,6 @@
     <w:p>
       <w:pPr>
         <w:rPr>
-          <w:lang w:val="nl-BE"/>
-        </w:rPr>
-      </w:pPr>
-    </w:p>
-    <w:p>
-      <w:pPr>
-        <w:rPr>
           <w:sz w:val="26"/>
           <w:lang w:val="nl-BE"/>
         </w:rPr>
@@ -890,7 +860,19 @@
         <w:rPr>
           <w:lang w:val="nl-BE"/>
         </w:rPr>
-        <w:t xml:space="preserve">Om de luchtkwaliteitsmeter te realiseren hebben we meerdere obstakels gehad. Om die problemen op te lossen konden we steeds terecht bij onze mentor en promotor. Daarom zou ik graag m. D. Pauwels, m. G. Wagemans en mevr. T. </w:t>
+        <w:t>Om de luchtkwaliteitsmeter te realiseren hebben we meerdere obstakels gehad. Om die problemen op te lossen konden we steeds terecht bij onze mentor en promotor. Daarom zou ik graag m. D. Pauwels, m. G. Wagemans</w:t>
+      </w:r>
+      <w:r>
+        <w:rPr>
+          <w:lang w:val="nl-BE"/>
+        </w:rPr>
+        <w:t xml:space="preserve">. We willen graag </w:t>
+      </w:r>
+      <w:r>
+        <w:rPr>
+          <w:lang w:val="nl-BE"/>
+        </w:rPr>
+        <w:t xml:space="preserve">mevr. T. </w:t>
       </w:r>
       <w:proofErr w:type="spellStart"/>
       <w:r>
@@ -916,13 +898,19 @@
         <w:rPr>
           <w:lang w:val="nl-BE"/>
         </w:rPr>
-        <w:t xml:space="preserve"> bedanken.</w:t>
-      </w:r>
-      <w:r>
-        <w:rPr>
-          <w:lang w:val="nl-BE"/>
-        </w:rPr>
-        <w:br w:type="page"/>
+        <w:t xml:space="preserve"> bedanken</w:t>
+      </w:r>
+      <w:r>
+        <w:rPr>
+          <w:lang w:val="nl-BE"/>
+        </w:rPr>
+        <w:t xml:space="preserve"> voor het nalezen en uitgebreid verbeteren van de bundel</w:t>
+      </w:r>
+      <w:r>
+        <w:rPr>
+          <w:lang w:val="nl-BE"/>
+        </w:rPr>
+        <w:t>.</w:t>
       </w:r>
     </w:p>
     <w:p>
@@ -932,7 +920,7 @@
           <w:lang w:val="nl-BE"/>
         </w:rPr>
       </w:pPr>
-      <w:bookmarkStart w:id="1" w:name="_Toc4015201"/>
+      <w:bookmarkStart w:id="1" w:name="_Toc4097383"/>
       <w:r>
         <w:rPr>
           <w:lang w:val="nl-BE"/>
@@ -957,6 +945,7 @@
           <w:docPartUnique/>
         </w:docPartObj>
       </w:sdtPr>
+      <w:sdtEndPr/>
       <w:sdtContent>
         <w:p>
           <w:pPr>
@@ -990,7 +979,7 @@
               <w:lang w:eastAsia="nl-NL"/>
             </w:rPr>
           </w:pPr>
-          <w:hyperlink w:anchor="_Toc4015200" w:history="1">
+          <w:hyperlink w:anchor="_Toc4097382" w:history="1">
             <w:r>
               <w:rPr>
                 <w:rStyle w:val="Hyperlink"/>
@@ -1018,7 +1007,7 @@
                 <w:noProof/>
                 <w:webHidden/>
               </w:rPr>
-              <w:instrText xml:space="preserve"> PAGEREF _Toc4015200 \h </w:instrText>
+              <w:instrText xml:space="preserve"> PAGEREF _Toc4097382 \h </w:instrText>
             </w:r>
             <w:r>
               <w:rPr>
@@ -1061,7 +1050,7 @@
               <w:lang w:eastAsia="nl-NL"/>
             </w:rPr>
           </w:pPr>
-          <w:hyperlink w:anchor="_Toc4015201" w:history="1">
+          <w:hyperlink w:anchor="_Toc4097383" w:history="1">
             <w:r>
               <w:rPr>
                 <w:rStyle w:val="Hyperlink"/>
@@ -1089,7 +1078,7 @@
                 <w:noProof/>
                 <w:webHidden/>
               </w:rPr>
-              <w:instrText xml:space="preserve"> PAGEREF _Toc4015201 \h </w:instrText>
+              <w:instrText xml:space="preserve"> PAGEREF _Toc4097383 \h </w:instrText>
             </w:r>
             <w:r>
               <w:rPr>
@@ -1132,7 +1121,7 @@
               <w:lang w:eastAsia="nl-NL"/>
             </w:rPr>
           </w:pPr>
-          <w:hyperlink w:anchor="_Toc4015202" w:history="1">
+          <w:hyperlink w:anchor="_Toc4097384" w:history="1">
             <w:r>
               <w:rPr>
                 <w:rStyle w:val="Hyperlink"/>
@@ -1159,7 +1148,7 @@
                 <w:noProof/>
                 <w:webHidden/>
               </w:rPr>
-              <w:instrText xml:space="preserve"> PAGEREF _Toc4015202 \h </w:instrText>
+              <w:instrText xml:space="preserve"> PAGEREF _Toc4097384 \h </w:instrText>
             </w:r>
             <w:r>
               <w:rPr>
@@ -1202,7 +1191,7 @@
               <w:lang w:eastAsia="nl-NL"/>
             </w:rPr>
           </w:pPr>
-          <w:hyperlink w:anchor="_Toc4015203" w:history="1">
+          <w:hyperlink w:anchor="_Toc4097385" w:history="1">
             <w:r>
               <w:rPr>
                 <w:rStyle w:val="Hyperlink"/>
@@ -1230,7 +1219,7 @@
                 <w:noProof/>
                 <w:webHidden/>
               </w:rPr>
-              <w:instrText xml:space="preserve"> PAGEREF _Toc4015203 \h </w:instrText>
+              <w:instrText xml:space="preserve"> PAGEREF _Toc4097385 \h </w:instrText>
             </w:r>
             <w:r>
               <w:rPr>
@@ -1273,7 +1262,7 @@
               <w:lang w:eastAsia="nl-NL"/>
             </w:rPr>
           </w:pPr>
-          <w:hyperlink w:anchor="_Toc4015204" w:history="1">
+          <w:hyperlink w:anchor="_Toc4097386" w:history="1">
             <w:r>
               <w:rPr>
                 <w:rStyle w:val="Hyperlink"/>
@@ -1300,7 +1289,7 @@
                 <w:noProof/>
                 <w:webHidden/>
               </w:rPr>
-              <w:instrText xml:space="preserve"> PAGEREF _Toc4015204 \h </w:instrText>
+              <w:instrText xml:space="preserve"> PAGEREF _Toc4097386 \h </w:instrText>
             </w:r>
             <w:r>
               <w:rPr>
@@ -1343,7 +1332,7 @@
               <w:lang w:eastAsia="nl-NL"/>
             </w:rPr>
           </w:pPr>
-          <w:hyperlink w:anchor="_Toc4015205" w:history="1">
+          <w:hyperlink w:anchor="_Toc4097387" w:history="1">
             <w:r>
               <w:rPr>
                 <w:rStyle w:val="Hyperlink"/>
@@ -1370,7 +1359,7 @@
                 <w:noProof/>
                 <w:webHidden/>
               </w:rPr>
-              <w:instrText xml:space="preserve"> PAGEREF _Toc4015205 \h </w:instrText>
+              <w:instrText xml:space="preserve"> PAGEREF _Toc4097387 \h </w:instrText>
             </w:r>
             <w:r>
               <w:rPr>
@@ -1413,7 +1402,7 @@
               <w:lang w:eastAsia="nl-NL"/>
             </w:rPr>
           </w:pPr>
-          <w:hyperlink w:anchor="_Toc4015206" w:history="1">
+          <w:hyperlink w:anchor="_Toc4097388" w:history="1">
             <w:r>
               <w:rPr>
                 <w:rStyle w:val="Hyperlink"/>
@@ -1440,7 +1429,7 @@
                 <w:noProof/>
                 <w:webHidden/>
               </w:rPr>
-              <w:instrText xml:space="preserve"> PAGEREF _Toc4015206 \h </w:instrText>
+              <w:instrText xml:space="preserve"> PAGEREF _Toc4097388 \h </w:instrText>
             </w:r>
             <w:r>
               <w:rPr>
@@ -1483,7 +1472,7 @@
               <w:lang w:eastAsia="nl-NL"/>
             </w:rPr>
           </w:pPr>
-          <w:hyperlink w:anchor="_Toc4015207" w:history="1">
+          <w:hyperlink w:anchor="_Toc4097389" w:history="1">
             <w:r>
               <w:rPr>
                 <w:rStyle w:val="Hyperlink"/>
@@ -1510,7 +1499,7 @@
                 <w:noProof/>
                 <w:webHidden/>
               </w:rPr>
-              <w:instrText xml:space="preserve"> PAGEREF _Toc4015207 \h </w:instrText>
+              <w:instrText xml:space="preserve"> PAGEREF _Toc4097389 \h </w:instrText>
             </w:r>
             <w:r>
               <w:rPr>
@@ -1553,7 +1542,7 @@
               <w:lang w:eastAsia="nl-NL"/>
             </w:rPr>
           </w:pPr>
-          <w:hyperlink w:anchor="_Toc4015208" w:history="1">
+          <w:hyperlink w:anchor="_Toc4097390" w:history="1">
             <w:r>
               <w:rPr>
                 <w:rStyle w:val="Hyperlink"/>
@@ -1580,7 +1569,7 @@
                 <w:noProof/>
                 <w:webHidden/>
               </w:rPr>
-              <w:instrText xml:space="preserve"> PAGEREF _Toc4015208 \h </w:instrText>
+              <w:instrText xml:space="preserve"> PAGEREF _Toc4097390 \h </w:instrText>
             </w:r>
             <w:r>
               <w:rPr>
@@ -1623,7 +1612,7 @@
               <w:lang w:eastAsia="nl-NL"/>
             </w:rPr>
           </w:pPr>
-          <w:hyperlink w:anchor="_Toc4015209" w:history="1">
+          <w:hyperlink w:anchor="_Toc4097391" w:history="1">
             <w:r>
               <w:rPr>
                 <w:rStyle w:val="Hyperlink"/>
@@ -1650,7 +1639,7 @@
                 <w:noProof/>
                 <w:webHidden/>
               </w:rPr>
-              <w:instrText xml:space="preserve"> PAGEREF _Toc4015209 \h </w:instrText>
+              <w:instrText xml:space="preserve"> PAGEREF _Toc4097391 \h </w:instrText>
             </w:r>
             <w:r>
               <w:rPr>
@@ -1693,7 +1682,7 @@
               <w:lang w:eastAsia="nl-NL"/>
             </w:rPr>
           </w:pPr>
-          <w:hyperlink w:anchor="_Toc4015210" w:history="1">
+          <w:hyperlink w:anchor="_Toc4097392" w:history="1">
             <w:r>
               <w:rPr>
                 <w:rStyle w:val="Hyperlink"/>
@@ -1720,7 +1709,7 @@
                 <w:noProof/>
                 <w:webHidden/>
               </w:rPr>
-              <w:instrText xml:space="preserve"> PAGEREF _Toc4015210 \h </w:instrText>
+              <w:instrText xml:space="preserve"> PAGEREF _Toc4097392 \h </w:instrText>
             </w:r>
             <w:r>
               <w:rPr>
@@ -1763,7 +1752,7 @@
               <w:lang w:eastAsia="nl-NL"/>
             </w:rPr>
           </w:pPr>
-          <w:hyperlink w:anchor="_Toc4015211" w:history="1">
+          <w:hyperlink w:anchor="_Toc4097393" w:history="1">
             <w:r>
               <w:rPr>
                 <w:rStyle w:val="Hyperlink"/>
@@ -1790,7 +1779,7 @@
                 <w:noProof/>
                 <w:webHidden/>
               </w:rPr>
-              <w:instrText xml:space="preserve"> PAGEREF _Toc4015211 \h </w:instrText>
+              <w:instrText xml:space="preserve"> PAGEREF _Toc4097393 \h </w:instrText>
             </w:r>
             <w:r>
               <w:rPr>
@@ -1833,7 +1822,7 @@
               <w:lang w:eastAsia="nl-NL"/>
             </w:rPr>
           </w:pPr>
-          <w:hyperlink w:anchor="_Toc4015212" w:history="1">
+          <w:hyperlink w:anchor="_Toc4097394" w:history="1">
             <w:r>
               <w:rPr>
                 <w:rStyle w:val="Hyperlink"/>
@@ -1860,7 +1849,7 @@
                 <w:noProof/>
                 <w:webHidden/>
               </w:rPr>
-              <w:instrText xml:space="preserve"> PAGEREF _Toc4015212 \h </w:instrText>
+              <w:instrText xml:space="preserve"> PAGEREF _Toc4097394 \h </w:instrText>
             </w:r>
             <w:r>
               <w:rPr>
@@ -1903,7 +1892,7 @@
               <w:lang w:eastAsia="nl-NL"/>
             </w:rPr>
           </w:pPr>
-          <w:hyperlink w:anchor="_Toc4015213" w:history="1">
+          <w:hyperlink w:anchor="_Toc4097395" w:history="1">
             <w:r>
               <w:rPr>
                 <w:rStyle w:val="Hyperlink"/>
@@ -1930,7 +1919,7 @@
                 <w:noProof/>
                 <w:webHidden/>
               </w:rPr>
-              <w:instrText xml:space="preserve"> PAGEREF _Toc4015213 \h </w:instrText>
+              <w:instrText xml:space="preserve"> PAGEREF _Toc4097395 \h </w:instrText>
             </w:r>
             <w:r>
               <w:rPr>
@@ -1973,7 +1962,7 @@
               <w:lang w:eastAsia="nl-NL"/>
             </w:rPr>
           </w:pPr>
-          <w:hyperlink w:anchor="_Toc4015214" w:history="1">
+          <w:hyperlink w:anchor="_Toc4097396" w:history="1">
             <w:r>
               <w:rPr>
                 <w:rStyle w:val="Hyperlink"/>
@@ -2000,7 +1989,7 @@
                 <w:noProof/>
                 <w:webHidden/>
               </w:rPr>
-              <w:instrText xml:space="preserve"> PAGEREF _Toc4015214 \h </w:instrText>
+              <w:instrText xml:space="preserve"> PAGEREF _Toc4097396 \h </w:instrText>
             </w:r>
             <w:r>
               <w:rPr>
@@ -2043,7 +2032,7 @@
               <w:lang w:eastAsia="nl-NL"/>
             </w:rPr>
           </w:pPr>
-          <w:hyperlink w:anchor="_Toc4015215" w:history="1">
+          <w:hyperlink w:anchor="_Toc4097397" w:history="1">
             <w:r>
               <w:rPr>
                 <w:rStyle w:val="Hyperlink"/>
@@ -2070,7 +2059,7 @@
                 <w:noProof/>
                 <w:webHidden/>
               </w:rPr>
-              <w:instrText xml:space="preserve"> PAGEREF _Toc4015215 \h </w:instrText>
+              <w:instrText xml:space="preserve"> PAGEREF _Toc4097397 \h </w:instrText>
             </w:r>
             <w:r>
               <w:rPr>
@@ -2113,7 +2102,7 @@
               <w:lang w:eastAsia="nl-NL"/>
             </w:rPr>
           </w:pPr>
-          <w:hyperlink w:anchor="_Toc4015216" w:history="1">
+          <w:hyperlink w:anchor="_Toc4097398" w:history="1">
             <w:r>
               <w:rPr>
                 <w:rStyle w:val="Hyperlink"/>
@@ -2140,7 +2129,7 @@
                 <w:noProof/>
                 <w:webHidden/>
               </w:rPr>
-              <w:instrText xml:space="preserve"> PAGEREF _Toc4015216 \h </w:instrText>
+              <w:instrText xml:space="preserve"> PAGEREF _Toc4097398 \h </w:instrText>
             </w:r>
             <w:r>
               <w:rPr>
@@ -2183,7 +2172,7 @@
               <w:lang w:eastAsia="nl-NL"/>
             </w:rPr>
           </w:pPr>
-          <w:hyperlink w:anchor="_Toc4015217" w:history="1">
+          <w:hyperlink w:anchor="_Toc4097399" w:history="1">
             <w:r>
               <w:rPr>
                 <w:rStyle w:val="Hyperlink"/>
@@ -2210,7 +2199,7 @@
                 <w:noProof/>
                 <w:webHidden/>
               </w:rPr>
-              <w:instrText xml:space="preserve"> PAGEREF _Toc4015217 \h </w:instrText>
+              <w:instrText xml:space="preserve"> PAGEREF _Toc4097399 \h </w:instrText>
             </w:r>
             <w:r>
               <w:rPr>
@@ -2253,7 +2242,7 @@
               <w:lang w:eastAsia="nl-NL"/>
             </w:rPr>
           </w:pPr>
-          <w:hyperlink w:anchor="_Toc4015218" w:history="1">
+          <w:hyperlink w:anchor="_Toc4097400" w:history="1">
             <w:r>
               <w:rPr>
                 <w:rStyle w:val="Hyperlink"/>
@@ -2280,7 +2269,7 @@
                 <w:noProof/>
                 <w:webHidden/>
               </w:rPr>
-              <w:instrText xml:space="preserve"> PAGEREF _Toc4015218 \h </w:instrText>
+              <w:instrText xml:space="preserve"> PAGEREF _Toc4097400 \h </w:instrText>
             </w:r>
             <w:r>
               <w:rPr>
@@ -2300,7 +2289,7 @@
                 <w:noProof/>
                 <w:webHidden/>
               </w:rPr>
-              <w:t>13</w:t>
+              <w:t>14</w:t>
             </w:r>
             <w:r>
               <w:rPr>
@@ -2323,7 +2312,7 @@
               <w:lang w:eastAsia="nl-NL"/>
             </w:rPr>
           </w:pPr>
-          <w:hyperlink w:anchor="_Toc4015219" w:history="1">
+          <w:hyperlink w:anchor="_Toc4097401" w:history="1">
             <w:r>
               <w:rPr>
                 <w:rStyle w:val="Hyperlink"/>
@@ -2351,7 +2340,7 @@
                 <w:noProof/>
                 <w:webHidden/>
               </w:rPr>
-              <w:instrText xml:space="preserve"> PAGEREF _Toc4015219 \h </w:instrText>
+              <w:instrText xml:space="preserve"> PAGEREF _Toc4097401 \h </w:instrText>
             </w:r>
             <w:r>
               <w:rPr>
@@ -2394,7 +2383,7 @@
               <w:lang w:eastAsia="nl-NL"/>
             </w:rPr>
           </w:pPr>
-          <w:hyperlink w:anchor="_Toc4015220" w:history="1">
+          <w:hyperlink w:anchor="_Toc4097402" w:history="1">
             <w:r>
               <w:rPr>
                 <w:rStyle w:val="Hyperlink"/>
@@ -2421,7 +2410,7 @@
                 <w:noProof/>
                 <w:webHidden/>
               </w:rPr>
-              <w:instrText xml:space="preserve"> PAGEREF _Toc4015220 \h </w:instrText>
+              <w:instrText xml:space="preserve"> PAGEREF _Toc4097402 \h </w:instrText>
             </w:r>
             <w:r>
               <w:rPr>
@@ -2464,7 +2453,7 @@
               <w:lang w:eastAsia="nl-NL"/>
             </w:rPr>
           </w:pPr>
-          <w:hyperlink w:anchor="_Toc4015221" w:history="1">
+          <w:hyperlink w:anchor="_Toc4097403" w:history="1">
             <w:r>
               <w:rPr>
                 <w:rStyle w:val="Hyperlink"/>
@@ -2492,7 +2481,7 @@
                 <w:noProof/>
                 <w:webHidden/>
               </w:rPr>
-              <w:instrText xml:space="preserve"> PAGEREF _Toc4015221 \h </w:instrText>
+              <w:instrText xml:space="preserve"> PAGEREF _Toc4097403 \h </w:instrText>
             </w:r>
             <w:r>
               <w:rPr>
@@ -2535,15 +2524,7 @@
               <w:lang w:eastAsia="nl-NL"/>
             </w:rPr>
           </w:pPr>
-          <w:hyperlink w:anchor="_Toc4015222" w:history="1">
-            <w:r>
-              <w:rPr>
-                <w:rStyle w:val="Hyperlink"/>
-                <w:noProof/>
-                <w:lang w:val="nl-BE"/>
-              </w:rPr>
-              <w:t>2.2 Meettoestel</w:t>
-            </w:r>
+          <w:hyperlink w:anchor="_Toc4097404" w:history="1">
             <w:r>
               <w:rPr>
                 <w:noProof/>
@@ -2563,7 +2544,7 @@
                 <w:noProof/>
                 <w:webHidden/>
               </w:rPr>
-              <w:instrText xml:space="preserve"> PAGEREF _Toc4015222 \h </w:instrText>
+              <w:instrText xml:space="preserve"> PAGEREF _Toc4097404 \h </w:instrText>
             </w:r>
             <w:r>
               <w:rPr>
@@ -2606,7 +2587,15 @@
               <w:lang w:eastAsia="nl-NL"/>
             </w:rPr>
           </w:pPr>
-          <w:hyperlink w:anchor="_Toc4015223" w:history="1">
+          <w:hyperlink w:anchor="_Toc4097405" w:history="1">
+            <w:r>
+              <w:rPr>
+                <w:rStyle w:val="Hyperlink"/>
+                <w:noProof/>
+                <w:lang w:val="nl-BE"/>
+              </w:rPr>
+              <w:t>2.2 Meettoestel</w:t>
+            </w:r>
             <w:r>
               <w:rPr>
                 <w:noProof/>
@@ -2626,7 +2615,7 @@
                 <w:noProof/>
                 <w:webHidden/>
               </w:rPr>
-              <w:instrText xml:space="preserve"> PAGEREF _Toc4015223 \h </w:instrText>
+              <w:instrText xml:space="preserve"> PAGEREF _Toc4097405 \h </w:instrText>
             </w:r>
             <w:r>
               <w:rPr>
@@ -2646,7 +2635,7 @@
                 <w:noProof/>
                 <w:webHidden/>
               </w:rPr>
-              <w:t>18</w:t>
+              <w:t>20</w:t>
             </w:r>
             <w:r>
               <w:rPr>
@@ -2669,11 +2658,145 @@
               <w:lang w:eastAsia="nl-NL"/>
             </w:rPr>
           </w:pPr>
-          <w:hyperlink w:anchor="_Toc4015224" w:history="1">
+          <w:hyperlink w:anchor="_Toc4097406" w:history="1">
+            <w:r>
+              <w:rPr>
+                <w:noProof/>
+                <w:webHidden/>
+              </w:rPr>
+              <w:tab/>
+            </w:r>
+            <w:r>
+              <w:rPr>
+                <w:noProof/>
+                <w:webHidden/>
+              </w:rPr>
+              <w:fldChar w:fldCharType="begin"/>
+            </w:r>
+            <w:r>
+              <w:rPr>
+                <w:noProof/>
+                <w:webHidden/>
+              </w:rPr>
+              <w:instrText xml:space="preserve"> PAGEREF _Toc4097406 \h </w:instrText>
+            </w:r>
+            <w:r>
+              <w:rPr>
+                <w:noProof/>
+                <w:webHidden/>
+              </w:rPr>
+            </w:r>
+            <w:r>
+              <w:rPr>
+                <w:noProof/>
+                <w:webHidden/>
+              </w:rPr>
+              <w:fldChar w:fldCharType="separate"/>
+            </w:r>
+            <w:r>
+              <w:rPr>
+                <w:noProof/>
+                <w:webHidden/>
+              </w:rPr>
+              <w:t>20</w:t>
+            </w:r>
+            <w:r>
+              <w:rPr>
+                <w:noProof/>
+                <w:webHidden/>
+              </w:rPr>
+              <w:fldChar w:fldCharType="end"/>
+            </w:r>
+          </w:hyperlink>
+        </w:p>
+        <w:p>
+          <w:pPr>
+            <w:pStyle w:val="Inhopg2"/>
+            <w:tabs>
+              <w:tab w:val="right" w:leader="dot" w:pos="9060"/>
+            </w:tabs>
+            <w:rPr>
+              <w:rFonts w:cstheme="minorBidi"/>
+              <w:noProof/>
+              <w:lang w:eastAsia="nl-NL"/>
+            </w:rPr>
+          </w:pPr>
+          <w:hyperlink w:anchor="_Toc4097407" w:history="1">
             <w:r>
               <w:rPr>
                 <w:rStyle w:val="Hyperlink"/>
                 <w:noProof/>
+                <w:lang w:val="nl-BE"/>
+              </w:rPr>
+              <w:t>2.3 PCB</w:t>
+            </w:r>
+            <w:r>
+              <w:rPr>
+                <w:noProof/>
+                <w:webHidden/>
+              </w:rPr>
+              <w:tab/>
+            </w:r>
+            <w:r>
+              <w:rPr>
+                <w:noProof/>
+                <w:webHidden/>
+              </w:rPr>
+              <w:fldChar w:fldCharType="begin"/>
+            </w:r>
+            <w:r>
+              <w:rPr>
+                <w:noProof/>
+                <w:webHidden/>
+              </w:rPr>
+              <w:instrText xml:space="preserve"> PAGEREF _Toc4097407 \h </w:instrText>
+            </w:r>
+            <w:r>
+              <w:rPr>
+                <w:noProof/>
+                <w:webHidden/>
+              </w:rPr>
+            </w:r>
+            <w:r>
+              <w:rPr>
+                <w:noProof/>
+                <w:webHidden/>
+              </w:rPr>
+              <w:fldChar w:fldCharType="separate"/>
+            </w:r>
+            <w:r>
+              <w:rPr>
+                <w:noProof/>
+                <w:webHidden/>
+              </w:rPr>
+              <w:t>21</w:t>
+            </w:r>
+            <w:r>
+              <w:rPr>
+                <w:noProof/>
+                <w:webHidden/>
+              </w:rPr>
+              <w:fldChar w:fldCharType="end"/>
+            </w:r>
+          </w:hyperlink>
+        </w:p>
+        <w:p>
+          <w:pPr>
+            <w:pStyle w:val="Inhopg2"/>
+            <w:tabs>
+              <w:tab w:val="right" w:leader="dot" w:pos="9060"/>
+            </w:tabs>
+            <w:rPr>
+              <w:rFonts w:cstheme="minorBidi"/>
+              <w:noProof/>
+              <w:lang w:eastAsia="nl-NL"/>
+            </w:rPr>
+          </w:pPr>
+          <w:hyperlink w:anchor="_Toc4097408" w:history="1">
+            <w:r>
+              <w:rPr>
+                <w:rStyle w:val="Hyperlink"/>
+                <w:noProof/>
               </w:rPr>
               <w:t>2.3 Netwerkdiagram</w:t>
             </w:r>
@@ -2696,7 +2819,7 @@
                 <w:noProof/>
                 <w:webHidden/>
               </w:rPr>
-              <w:instrText xml:space="preserve"> PAGEREF _Toc4015224 \h </w:instrText>
+              <w:instrText xml:space="preserve"> PAGEREF _Toc4097408 \h </w:instrText>
             </w:r>
             <w:r>
               <w:rPr>
@@ -2716,7 +2839,7 @@
                 <w:noProof/>
                 <w:webHidden/>
               </w:rPr>
-              <w:t>19</w:t>
+              <w:t>22</w:t>
             </w:r>
             <w:r>
               <w:rPr>
@@ -2739,7 +2862,7 @@
               <w:lang w:eastAsia="nl-NL"/>
             </w:rPr>
           </w:pPr>
-          <w:hyperlink w:anchor="_Toc4015225" w:history="1">
+          <w:hyperlink w:anchor="_Toc4097409" w:history="1">
             <w:r>
               <w:rPr>
                 <w:rStyle w:val="Hyperlink"/>
@@ -2766,7 +2889,7 @@
                 <w:noProof/>
                 <w:webHidden/>
               </w:rPr>
-              <w:instrText xml:space="preserve"> PAGEREF _Toc4015225 \h </w:instrText>
+              <w:instrText xml:space="preserve"> PAGEREF _Toc4097409 \h </w:instrText>
             </w:r>
             <w:r>
               <w:rPr>
@@ -2786,7 +2909,7 @@
                 <w:noProof/>
                 <w:webHidden/>
               </w:rPr>
-              <w:t>20</w:t>
+              <w:t>23</w:t>
             </w:r>
             <w:r>
               <w:rPr>
@@ -2809,7 +2932,7 @@
               <w:lang w:eastAsia="nl-NL"/>
             </w:rPr>
           </w:pPr>
-          <w:hyperlink w:anchor="_Toc4015226" w:history="1">
+          <w:hyperlink w:anchor="_Toc4097410" w:history="1">
             <w:r>
               <w:rPr>
                 <w:rStyle w:val="Hyperlink"/>
@@ -2837,7 +2960,7 @@
                 <w:noProof/>
                 <w:webHidden/>
               </w:rPr>
-              <w:instrText xml:space="preserve"> PAGEREF _Toc4015226 \h </w:instrText>
+              <w:instrText xml:space="preserve"> PAGEREF _Toc4097410 \h </w:instrText>
             </w:r>
             <w:r>
               <w:rPr>
@@ -2857,7 +2980,7 @@
                 <w:noProof/>
                 <w:webHidden/>
               </w:rPr>
-              <w:t>20</w:t>
+              <w:t>23</w:t>
             </w:r>
             <w:r>
               <w:rPr>
@@ -2880,7 +3003,7 @@
               <w:lang w:eastAsia="nl-NL"/>
             </w:rPr>
           </w:pPr>
-          <w:hyperlink w:anchor="_Toc4015227" w:history="1">
+          <w:hyperlink w:anchor="_Toc4097411" w:history="1">
             <w:r>
               <w:rPr>
                 <w:rStyle w:val="Hyperlink"/>
@@ -2908,7 +3031,7 @@
                 <w:noProof/>
                 <w:webHidden/>
               </w:rPr>
-              <w:instrText xml:space="preserve"> PAGEREF _Toc4015227 \h </w:instrText>
+              <w:instrText xml:space="preserve"> PAGEREF _Toc4097411 \h </w:instrText>
             </w:r>
             <w:r>
               <w:rPr>
@@ -2928,7 +3051,7 @@
                 <w:noProof/>
                 <w:webHidden/>
               </w:rPr>
-              <w:t>23</w:t>
+              <w:t>26</w:t>
             </w:r>
             <w:r>
               <w:rPr>
@@ -2951,7 +3074,7 @@
               <w:lang w:eastAsia="nl-NL"/>
             </w:rPr>
           </w:pPr>
-          <w:hyperlink w:anchor="_Toc4015228" w:history="1">
+          <w:hyperlink w:anchor="_Toc4097412" w:history="1">
             <w:r>
               <w:rPr>
                 <w:rStyle w:val="Hyperlink"/>
@@ -2979,7 +3102,7 @@
                 <w:noProof/>
                 <w:webHidden/>
               </w:rPr>
-              <w:instrText xml:space="preserve"> PAGEREF _Toc4015228 \h </w:instrText>
+              <w:instrText xml:space="preserve"> PAGEREF _Toc4097412 \h </w:instrText>
             </w:r>
             <w:r>
               <w:rPr>
@@ -2999,7 +3122,7 @@
                 <w:noProof/>
                 <w:webHidden/>
               </w:rPr>
-              <w:t>25</w:t>
+              <w:t>28</w:t>
             </w:r>
             <w:r>
               <w:rPr>
@@ -3022,7 +3145,7 @@
               <w:lang w:eastAsia="nl-NL"/>
             </w:rPr>
           </w:pPr>
-          <w:hyperlink w:anchor="_Toc4015229" w:history="1">
+          <w:hyperlink w:anchor="_Toc4097413" w:history="1">
             <w:r>
               <w:rPr>
                 <w:rStyle w:val="Hyperlink"/>
@@ -3050,7 +3173,7 @@
                 <w:noProof/>
                 <w:webHidden/>
               </w:rPr>
-              <w:instrText xml:space="preserve"> PAGEREF _Toc4015229 \h </w:instrText>
+              <w:instrText xml:space="preserve"> PAGEREF _Toc4097413 \h </w:instrText>
             </w:r>
             <w:r>
               <w:rPr>
@@ -3070,7 +3193,7 @@
                 <w:noProof/>
                 <w:webHidden/>
               </w:rPr>
-              <w:t>28</w:t>
+              <w:t>31</w:t>
             </w:r>
             <w:r>
               <w:rPr>
@@ -3093,7 +3216,7 @@
               <w:lang w:eastAsia="nl-NL"/>
             </w:rPr>
           </w:pPr>
-          <w:hyperlink w:anchor="_Toc4015230" w:history="1">
+          <w:hyperlink w:anchor="_Toc4097414" w:history="1">
             <w:r>
               <w:rPr>
                 <w:rStyle w:val="Hyperlink"/>
@@ -3121,7 +3244,7 @@
                 <w:noProof/>
                 <w:webHidden/>
               </w:rPr>
-              <w:instrText xml:space="preserve"> PAGEREF _Toc4015230 \h </w:instrText>
+              <w:instrText xml:space="preserve"> PAGEREF _Toc4097414 \h </w:instrText>
             </w:r>
             <w:r>
               <w:rPr>
@@ -3141,7 +3264,7 @@
                 <w:noProof/>
                 <w:webHidden/>
               </w:rPr>
-              <w:t>31</w:t>
+              <w:t>34</w:t>
             </w:r>
             <w:r>
               <w:rPr>
@@ -3164,7 +3287,7 @@
               <w:lang w:eastAsia="nl-NL"/>
             </w:rPr>
           </w:pPr>
-          <w:hyperlink w:anchor="_Toc4015231" w:history="1">
+          <w:hyperlink w:anchor="_Toc4097415" w:history="1">
             <w:r>
               <w:rPr>
                 <w:rStyle w:val="Hyperlink"/>
@@ -3192,7 +3315,7 @@
                 <w:noProof/>
                 <w:webHidden/>
               </w:rPr>
-              <w:instrText xml:space="preserve"> PAGEREF _Toc4015231 \h </w:instrText>
+              <w:instrText xml:space="preserve"> PAGEREF _Toc4097415 \h </w:instrText>
             </w:r>
             <w:r>
               <w:rPr>
@@ -3212,7 +3335,7 @@
                 <w:noProof/>
                 <w:webHidden/>
               </w:rPr>
-              <w:t>33</w:t>
+              <w:t>36</w:t>
             </w:r>
             <w:r>
               <w:rPr>
@@ -3235,7 +3358,7 @@
               <w:lang w:eastAsia="nl-NL"/>
             </w:rPr>
           </w:pPr>
-          <w:hyperlink w:anchor="_Toc4015232" w:history="1">
+          <w:hyperlink w:anchor="_Toc4097416" w:history="1">
             <w:r>
               <w:rPr>
                 <w:rStyle w:val="Hyperlink"/>
@@ -3263,7 +3386,7 @@
                 <w:noProof/>
                 <w:webHidden/>
               </w:rPr>
-              <w:instrText xml:space="preserve"> PAGEREF _Toc4015232 \h </w:instrText>
+              <w:instrText xml:space="preserve"> PAGEREF _Toc4097416 \h </w:instrText>
             </w:r>
             <w:r>
               <w:rPr>
@@ -3283,7 +3406,78 @@
                 <w:noProof/>
                 <w:webHidden/>
               </w:rPr>
-              <w:t>35</w:t>
+              <w:t>38</w:t>
+            </w:r>
+            <w:r>
+              <w:rPr>
+                <w:noProof/>
+                <w:webHidden/>
+              </w:rPr>
+              <w:fldChar w:fldCharType="end"/>
+            </w:r>
+          </w:hyperlink>
+        </w:p>
+        <w:p>
+          <w:pPr>
+            <w:pStyle w:val="Inhopg2"/>
+            <w:tabs>
+              <w:tab w:val="right" w:leader="dot" w:pos="9060"/>
+            </w:tabs>
+            <w:rPr>
+              <w:rFonts w:cstheme="minorBidi"/>
+              <w:noProof/>
+              <w:lang w:eastAsia="nl-NL"/>
+            </w:rPr>
+          </w:pPr>
+          <w:hyperlink w:anchor="_Toc4097417" w:history="1">
+            <w:r>
+              <w:rPr>
+                <w:rStyle w:val="Hyperlink"/>
+                <w:noProof/>
+                <w:lang w:val="nl-BE"/>
+              </w:rPr>
+              <w:t>3.8 Elektromagnetische compatibiliteit</w:t>
+            </w:r>
+            <w:r>
+              <w:rPr>
+                <w:noProof/>
+                <w:webHidden/>
+              </w:rPr>
+              <w:tab/>
+            </w:r>
+            <w:r>
+              <w:rPr>
+                <w:noProof/>
+                <w:webHidden/>
+              </w:rPr>
+              <w:fldChar w:fldCharType="begin"/>
+            </w:r>
+            <w:r>
+              <w:rPr>
+                <w:noProof/>
+                <w:webHidden/>
+              </w:rPr>
+              <w:instrText xml:space="preserve"> PAGEREF _Toc4097417 \h </w:instrText>
+            </w:r>
+            <w:r>
+              <w:rPr>
+                <w:noProof/>
+                <w:webHidden/>
+              </w:rPr>
+            </w:r>
+            <w:r>
+              <w:rPr>
+                <w:noProof/>
+                <w:webHidden/>
+              </w:rPr>
+              <w:fldChar w:fldCharType="separate"/>
+            </w:r>
+            <w:r>
+              <w:rPr>
+                <w:noProof/>
+                <w:webHidden/>
+              </w:rPr>
+              <w:t>39</w:t>
             </w:r>
             <w:r>
               <w:rPr>
@@ -3306,7 +3500,7 @@
               <w:lang w:eastAsia="nl-NL"/>
             </w:rPr>
           </w:pPr>
-          <w:hyperlink w:anchor="_Toc4015233" w:history="1">
+          <w:hyperlink w:anchor="_Toc4097418" w:history="1">
             <w:r>
               <w:rPr>
                 <w:rStyle w:val="Hyperlink"/>
@@ -3334,7 +3528,7 @@
                 <w:noProof/>
                 <w:webHidden/>
               </w:rPr>
-              <w:instrText xml:space="preserve"> PAGEREF _Toc4015233 \h </w:instrText>
+              <w:instrText xml:space="preserve"> PAGEREF _Toc4097418 \h </w:instrText>
             </w:r>
             <w:r>
               <w:rPr>
@@ -3354,7 +3548,7 @@
                 <w:noProof/>
                 <w:webHidden/>
               </w:rPr>
-              <w:t>36</w:t>
+              <w:t>41</w:t>
             </w:r>
             <w:r>
               <w:rPr>
@@ -3377,7 +3571,7 @@
               <w:lang w:eastAsia="nl-NL"/>
             </w:rPr>
           </w:pPr>
-          <w:hyperlink w:anchor="_Toc4015234" w:history="1">
+          <w:hyperlink w:anchor="_Toc4097419" w:history="1">
             <w:r>
               <w:rPr>
                 <w:rStyle w:val="Hyperlink"/>
@@ -3404,7 +3598,7 @@
                 <w:noProof/>
                 <w:webHidden/>
               </w:rPr>
-              <w:instrText xml:space="preserve"> PAGEREF _Toc4015234 \h </w:instrText>
+              <w:instrText xml:space="preserve"> PAGEREF _Toc4097419 \h </w:instrText>
             </w:r>
             <w:r>
               <w:rPr>
@@ -3424,7 +3618,77 @@
                 <w:noProof/>
                 <w:webHidden/>
               </w:rPr>
-              <w:t>36</w:t>
+              <w:t>41</w:t>
+            </w:r>
+            <w:r>
+              <w:rPr>
+                <w:noProof/>
+                <w:webHidden/>
+              </w:rPr>
+              <w:fldChar w:fldCharType="end"/>
+            </w:r>
+          </w:hyperlink>
+        </w:p>
+        <w:p>
+          <w:pPr>
+            <w:pStyle w:val="Inhopg2"/>
+            <w:tabs>
+              <w:tab w:val="right" w:leader="dot" w:pos="9060"/>
+            </w:tabs>
+            <w:rPr>
+              <w:rFonts w:cstheme="minorBidi"/>
+              <w:noProof/>
+              <w:lang w:eastAsia="nl-NL"/>
+            </w:rPr>
+          </w:pPr>
+          <w:hyperlink w:anchor="_Toc4097420" w:history="1">
+            <w:r>
+              <w:rPr>
+                <w:rStyle w:val="Hyperlink"/>
+                <w:noProof/>
+              </w:rPr>
+              <w:t>4.2 Elektrische veiligheid</w:t>
+            </w:r>
+            <w:r>
+              <w:rPr>
+                <w:noProof/>
+                <w:webHidden/>
+              </w:rPr>
+              <w:tab/>
+            </w:r>
+            <w:r>
+              <w:rPr>
+                <w:noProof/>
+                <w:webHidden/>
+              </w:rPr>
+              <w:fldChar w:fldCharType="begin"/>
+            </w:r>
+            <w:r>
+              <w:rPr>
+                <w:noProof/>
+                <w:webHidden/>
+              </w:rPr>
+              <w:instrText xml:space="preserve"> PAGEREF _Toc4097420 \h </w:instrText>
+            </w:r>
+            <w:r>
+              <w:rPr>
+                <w:noProof/>
+                <w:webHidden/>
+              </w:rPr>
+            </w:r>
+            <w:r>
+              <w:rPr>
+                <w:noProof/>
+                <w:webHidden/>
+              </w:rPr>
+              <w:fldChar w:fldCharType="separate"/>
+            </w:r>
+            <w:r>
+              <w:rPr>
+                <w:noProof/>
+                <w:webHidden/>
+              </w:rPr>
+              <w:t>42</w:t>
             </w:r>
             <w:r>
               <w:rPr>
@@ -3447,7 +3711,7 @@
               <w:lang w:eastAsia="nl-NL"/>
             </w:rPr>
           </w:pPr>
-          <w:hyperlink w:anchor="_Toc4015235" w:history="1">
+          <w:hyperlink w:anchor="_Toc4097421" w:history="1">
             <w:r>
               <w:rPr>
                 <w:rStyle w:val="Hyperlink"/>
@@ -3482,7 +3746,7 @@
                 <w:noProof/>
                 <w:webHidden/>
               </w:rPr>
-              <w:instrText xml:space="preserve"> PAGEREF _Toc4015235 \h </w:instrText>
+              <w:instrText xml:space="preserve"> PAGEREF _Toc4097421 \h </w:instrText>
             </w:r>
             <w:r>
               <w:rPr>
@@ -3502,7 +3766,7 @@
                 <w:noProof/>
                 <w:webHidden/>
               </w:rPr>
-              <w:t>39</w:t>
+              <w:t>44</w:t>
             </w:r>
             <w:r>
               <w:rPr>
@@ -3525,7 +3789,7 @@
               <w:lang w:eastAsia="nl-NL"/>
             </w:rPr>
           </w:pPr>
-          <w:hyperlink w:anchor="_Toc4015236" w:history="1">
+          <w:hyperlink w:anchor="_Toc4097422" w:history="1">
             <w:r>
               <w:rPr>
                 <w:rStyle w:val="Hyperlink"/>
@@ -3560,7 +3824,7 @@
                 <w:noProof/>
                 <w:webHidden/>
               </w:rPr>
-              <w:instrText xml:space="preserve"> PAGEREF _Toc4015236 \h </w:instrText>
+              <w:instrText xml:space="preserve"> PAGEREF _Toc4097422 \h </w:instrText>
             </w:r>
             <w:r>
               <w:rPr>
@@ -3580,7 +3844,7 @@
                 <w:noProof/>
                 <w:webHidden/>
               </w:rPr>
-              <w:t>44</w:t>
+              <w:t>49</w:t>
             </w:r>
             <w:r>
               <w:rPr>
@@ -3603,7 +3867,7 @@
               <w:lang w:eastAsia="nl-NL"/>
             </w:rPr>
           </w:pPr>
-          <w:hyperlink w:anchor="_Toc4015237" w:history="1">
+          <w:hyperlink w:anchor="_Toc4097423" w:history="1">
             <w:r>
               <w:rPr>
                 <w:rStyle w:val="Hyperlink"/>
@@ -3638,7 +3902,7 @@
                 <w:noProof/>
                 <w:webHidden/>
               </w:rPr>
-              <w:instrText xml:space="preserve"> PAGEREF _Toc4015237 \h </w:instrText>
+              <w:instrText xml:space="preserve"> PAGEREF _Toc4097423 \h </w:instrText>
             </w:r>
             <w:r>
               <w:rPr>
@@ -3658,7 +3922,7 @@
                 <w:noProof/>
                 <w:webHidden/>
               </w:rPr>
-              <w:t>45</w:t>
+              <w:t>50</w:t>
             </w:r>
             <w:r>
               <w:rPr>
@@ -3681,7 +3945,7 @@
               <w:lang w:eastAsia="nl-NL"/>
             </w:rPr>
           </w:pPr>
-          <w:hyperlink w:anchor="_Toc4015238" w:history="1">
+          <w:hyperlink w:anchor="_Toc4097424" w:history="1">
             <w:r>
               <w:rPr>
                 <w:rStyle w:val="Hyperlink"/>
@@ -3708,7 +3972,7 @@
                 <w:noProof/>
                 <w:webHidden/>
               </w:rPr>
-              <w:instrText xml:space="preserve"> PAGEREF _Toc4015238 \h </w:instrText>
+              <w:instrText xml:space="preserve"> PAGEREF _Toc4097424 \h </w:instrText>
             </w:r>
             <w:r>
               <w:rPr>
@@ -3728,7 +3992,7 @@
                 <w:noProof/>
                 <w:webHidden/>
               </w:rPr>
-              <w:t>46</w:t>
+              <w:t>51</w:t>
             </w:r>
             <w:r>
               <w:rPr>
@@ -3767,7 +4031,7 @@
         </w:rPr>
         <w:br w:type="page"/>
       </w:r>
-      <w:bookmarkStart w:id="2" w:name="_Toc4015202"/>
+      <w:bookmarkStart w:id="2" w:name="_Toc4097384"/>
       <w:r>
         <w:lastRenderedPageBreak/>
         <w:t>Inleiding</w:t>
@@ -3925,21 +4189,19 @@
         <w:rPr>
           <w:lang w:val="nl-BE"/>
         </w:rPr>
-        <w:t xml:space="preserve"> ook voorzien van een google </w:t>
-      </w:r>
-      <w:proofErr w:type="spellStart"/>
-      <w:r>
-        <w:rPr>
-          <w:lang w:val="nl-BE"/>
-        </w:rPr>
-        <w:t>maps</w:t>
-      </w:r>
-      <w:proofErr w:type="spellEnd"/>
-      <w:r>
-        <w:rPr>
-          <w:lang w:val="nl-BE"/>
-        </w:rPr>
-        <w:t xml:space="preserve"> kaart, daarmee kunnen gebruikers zien in welke plaatsen </w:t>
+        <w:t xml:space="preserve"> ook voorzien van een</w:t>
+      </w:r>
+      <w:r>
+        <w:rPr>
+          <w:lang w:val="nl-BE"/>
+        </w:rPr>
+        <w:t xml:space="preserve"> </w:t>
+      </w:r>
+      <w:r>
+        <w:rPr>
+          <w:lang w:val="nl-BE"/>
+        </w:rPr>
+        <w:t xml:space="preserve">map, daarmee kunnen gebruikers zien in welke plaatsen </w:t>
       </w:r>
       <w:r>
         <w:rPr>
@@ -4109,7 +4371,7 @@
           <w:lang w:val="nl-BE"/>
         </w:rPr>
       </w:pPr>
-      <w:bookmarkStart w:id="3" w:name="_Toc4015203"/>
+      <w:bookmarkStart w:id="3" w:name="_Toc4097385"/>
       <w:r>
         <w:rPr>
           <w:lang w:val="nl-BE"/>
@@ -4129,7 +4391,7 @@
       <w:pPr>
         <w:pStyle w:val="Kop2"/>
       </w:pPr>
-      <w:bookmarkStart w:id="5" w:name="_Toc4015204"/>
+      <w:bookmarkStart w:id="5" w:name="_Toc4097386"/>
       <w:r>
         <w:t xml:space="preserve">1.1 </w:t>
       </w:r>
@@ -4146,7 +4408,7 @@
       </w:pPr>
       <w:bookmarkStart w:id="6" w:name="_Toc447098774"/>
       <w:bookmarkStart w:id="7" w:name="_Toc524615492"/>
-      <w:bookmarkStart w:id="8" w:name="_Toc4015205"/>
+      <w:bookmarkStart w:id="8" w:name="_Toc4097387"/>
       <w:r>
         <w:t xml:space="preserve">1.1.1 </w:t>
       </w:r>
@@ -4218,7 +4480,16 @@
         <w:t xml:space="preserve">Dit systeem heeft als voordeel dat het overal kan gebruikt worden. Wanneer er geen data verstuurd kan worden via het mobiele netwerk zal er nog steeds data gemeten en lokaal bewaard worden. Deze data kan dan </w:t>
       </w:r>
       <w:r>
-        <w:t>worden verzonden wanneer er terug een signaal is.</w:t>
+        <w:t xml:space="preserve">geüpload worden </w:t>
+      </w:r>
+      <w:r>
+        <w:t xml:space="preserve">wanneer </w:t>
+      </w:r>
+      <w:r>
+        <w:t>de gebruiker inlogt op de website</w:t>
+      </w:r>
+      <w:r>
+        <w:t>.</w:t>
       </w:r>
       <w:r>
         <w:t xml:space="preserve"> </w:t>
@@ -4247,7 +4518,7 @@
       <w:pPr>
         <w:pStyle w:val="Kop3"/>
       </w:pPr>
-      <w:bookmarkStart w:id="11" w:name="_Toc4015206"/>
+      <w:bookmarkStart w:id="11" w:name="_Toc4097388"/>
       <w:r>
         <w:lastRenderedPageBreak/>
         <w:t xml:space="preserve">1.1.2 </w:t>
@@ -4376,7 +4647,7 @@
         <w:pStyle w:val="Kop3"/>
       </w:pPr>
       <w:bookmarkStart w:id="13" w:name="_Toc524615494"/>
-      <w:bookmarkStart w:id="14" w:name="_Toc4015207"/>
+      <w:bookmarkStart w:id="14" w:name="_Toc4097389"/>
       <w:r>
         <w:t xml:space="preserve">1.1.3 </w:t>
       </w:r>
@@ -4453,19 +4724,16 @@
         <w:t xml:space="preserve"> sensor</w:t>
       </w:r>
       <w:r>
-        <w:t xml:space="preserve"> </w:t>
-      </w:r>
-      <w:r>
-        <w:t>en</w:t>
-      </w:r>
-      <w:r>
-        <w:t xml:space="preserve"> de</w:t>
+        <w:t>,</w:t>
       </w:r>
       <w:r>
         <w:t xml:space="preserve"> locatie</w:t>
       </w:r>
       <w:r>
         <w:t xml:space="preserve"> waar de data verzameld is</w:t>
+      </w:r>
+      <w:r>
+        <w:t xml:space="preserve"> en de tijd van de meting</w:t>
       </w:r>
       <w:r>
         <w:t>.</w:t>
@@ -4493,7 +4761,7 @@
       </w:pPr>
       <w:bookmarkStart w:id="15" w:name="_Toc447098777"/>
       <w:bookmarkStart w:id="16" w:name="_Toc524615495"/>
-      <w:bookmarkStart w:id="17" w:name="_Toc4015208"/>
+      <w:bookmarkStart w:id="17" w:name="_Toc4097390"/>
       <w:r>
         <w:t xml:space="preserve">1.1.4 </w:t>
       </w:r>
@@ -4540,19 +4808,24 @@
         <w:t xml:space="preserve"> module</w:t>
       </w:r>
       <w:r>
+        <w:t>, de gps</w:t>
+      </w:r>
+      <w:r>
         <w:t xml:space="preserve"> en de SD-kaarthouder</w:t>
       </w:r>
       <w:r>
         <w:t xml:space="preserve">. </w:t>
       </w:r>
+      <w:bookmarkStart w:id="18" w:name="_GoBack"/>
+      <w:bookmarkEnd w:id="18"/>
     </w:p>
     <w:p>
       <w:pPr>
         <w:pStyle w:val="Kop3"/>
       </w:pPr>
-      <w:bookmarkStart w:id="18" w:name="_Toc524615496"/>
-      <w:bookmarkStart w:id="19" w:name="_Toc4015209"/>
-      <w:bookmarkStart w:id="20" w:name="_Toc447098778"/>
+      <w:bookmarkStart w:id="19" w:name="_Toc524615496"/>
+      <w:bookmarkStart w:id="20" w:name="_Toc4097391"/>
+      <w:bookmarkStart w:id="21" w:name="_Toc447098778"/>
       <w:r>
         <w:lastRenderedPageBreak/>
         <w:t xml:space="preserve">1.1.5 </w:t>
@@ -4560,8 +4833,8 @@
       <w:r>
         <w:t>Software</w:t>
       </w:r>
-      <w:bookmarkEnd w:id="18"/>
       <w:bookmarkEnd w:id="19"/>
+      <w:bookmarkEnd w:id="20"/>
     </w:p>
     <w:p/>
     <w:p>
@@ -4597,17 +4870,17 @@
       <w:pPr>
         <w:pStyle w:val="Kop3"/>
       </w:pPr>
-      <w:bookmarkStart w:id="21" w:name="_Toc524615497"/>
-      <w:bookmarkStart w:id="22" w:name="_Toc4015210"/>
+      <w:bookmarkStart w:id="22" w:name="_Toc524615497"/>
+      <w:bookmarkStart w:id="23" w:name="_Toc4097392"/>
       <w:r>
         <w:t xml:space="preserve">1.1.6 </w:t>
       </w:r>
       <w:r>
         <w:t>Gebruikers</w:t>
       </w:r>
-      <w:bookmarkEnd w:id="20"/>
       <w:bookmarkEnd w:id="21"/>
       <w:bookmarkEnd w:id="22"/>
+      <w:bookmarkEnd w:id="23"/>
     </w:p>
     <w:p/>
     <w:p>
@@ -4711,16 +4984,16 @@
       <w:pPr>
         <w:pStyle w:val="Kop3"/>
       </w:pPr>
-      <w:bookmarkStart w:id="23" w:name="_Toc524615498"/>
-      <w:bookmarkStart w:id="24" w:name="_Toc4015211"/>
+      <w:bookmarkStart w:id="24" w:name="_Toc524615498"/>
+      <w:bookmarkStart w:id="25" w:name="_Toc4097393"/>
       <w:r>
         <w:t xml:space="preserve">1.1.7 </w:t>
       </w:r>
       <w:r>
         <w:t>Veiligheid</w:t>
       </w:r>
-      <w:bookmarkEnd w:id="23"/>
       <w:bookmarkEnd w:id="24"/>
+      <w:bookmarkEnd w:id="25"/>
     </w:p>
     <w:p/>
     <w:p>
@@ -4744,9 +5017,9 @@
       <w:pPr>
         <w:pStyle w:val="Kop2"/>
       </w:pPr>
-      <w:bookmarkStart w:id="25" w:name="_Toc524615499"/>
-      <w:bookmarkStart w:id="26" w:name="_Toc4015212"/>
-      <w:bookmarkStart w:id="27" w:name="RANGE!A1:F15"/>
+      <w:bookmarkStart w:id="26" w:name="_Toc524615499"/>
+      <w:bookmarkStart w:id="27" w:name="_Toc4097394"/>
+      <w:bookmarkStart w:id="28" w:name="RANGE!A1:F15"/>
       <w:r>
         <w:lastRenderedPageBreak/>
         <w:t xml:space="preserve">1.2 </w:t>
@@ -4754,26 +5027,26 @@
       <w:r>
         <w:t>Detailontwerp</w:t>
       </w:r>
-      <w:bookmarkEnd w:id="25"/>
       <w:bookmarkEnd w:id="26"/>
-    </w:p>
-    <w:p>
-      <w:bookmarkStart w:id="28" w:name="_Toc447098781"/>
+      <w:bookmarkEnd w:id="27"/>
+    </w:p>
+    <w:p>
+      <w:bookmarkStart w:id="29" w:name="_Toc447098781"/>
     </w:p>
     <w:p>
       <w:pPr>
         <w:pStyle w:val="Kop3"/>
       </w:pPr>
-      <w:bookmarkStart w:id="29" w:name="_Toc524615500"/>
-      <w:bookmarkStart w:id="30" w:name="_Toc4015213"/>
+      <w:bookmarkStart w:id="30" w:name="_Toc524615500"/>
+      <w:bookmarkStart w:id="31" w:name="_Toc4097395"/>
       <w:r>
         <w:t xml:space="preserve">1.2.1 </w:t>
       </w:r>
       <w:r>
         <w:t>Principewerking en principeschema (‘s)</w:t>
       </w:r>
-      <w:bookmarkEnd w:id="29"/>
       <w:bookmarkEnd w:id="30"/>
+      <w:bookmarkEnd w:id="31"/>
     </w:p>
     <w:p/>
     <w:p>
@@ -4881,8 +5154,8 @@
       <w:pPr>
         <w:pStyle w:val="Kop3"/>
       </w:pPr>
-      <w:bookmarkStart w:id="31" w:name="_Toc524615503"/>
-      <w:bookmarkStart w:id="32" w:name="_Toc4015214"/>
+      <w:bookmarkStart w:id="32" w:name="_Toc524615503"/>
+      <w:bookmarkStart w:id="33" w:name="_Toc4097396"/>
       <w:r>
         <w:lastRenderedPageBreak/>
         <w:t xml:space="preserve">1.2.2 </w:t>
@@ -4890,8 +5163,8 @@
       <w:r>
         <w:t>Hardware</w:t>
       </w:r>
-      <w:bookmarkEnd w:id="31"/>
       <w:bookmarkEnd w:id="32"/>
+      <w:bookmarkEnd w:id="33"/>
     </w:p>
     <w:p/>
     <w:p>
@@ -5268,14 +5541,27 @@
         </w:tc>
       </w:tr>
       <w:tr>
+        <w:trPr>
+          <w:trHeight w:val="3178"/>
+        </w:trPr>
         <w:tc>
           <w:tcPr>
             <w:tcW w:w="3353" w:type="dxa"/>
           </w:tcPr>
           <w:p>
-            <w:r>
-              <w:t>Arduino Uno</w:t>
-            </w:r>
+            <w:proofErr w:type="spellStart"/>
+            <w:r>
+              <w:t>Arduino</w:t>
+            </w:r>
+            <w:proofErr w:type="spellEnd"/>
+            <w:r>
+              <w:t xml:space="preserve"> </w:t>
+            </w:r>
+            <w:proofErr w:type="spellStart"/>
+            <w:r>
+              <w:t>Uno</w:t>
+            </w:r>
+            <w:proofErr w:type="spellEnd"/>
           </w:p>
         </w:tc>
         <w:tc>
@@ -5402,11 +5688,28 @@
                 <w:lang w:val="nl-BE" w:eastAsia="nl-BE"/>
               </w:rPr>
             </w:pPr>
-            <w:r>
-              <w:rPr>
-                <w:rFonts w:ascii="Cambria" w:eastAsia="Cambria" w:hAnsi="Cambria" w:cs="Times New Roman"/>
-              </w:rPr>
-              <w:object w:dxaOrig="4905" w:dyaOrig="3990">
+          </w:p>
+          <w:p>
+            <w:pPr>
+              <w:rPr>
+                <w:noProof/>
+                <w:lang w:val="nl-BE" w:eastAsia="nl-BE"/>
+              </w:rPr>
+            </w:pPr>
+          </w:p>
+          <w:p>
+            <w:pPr>
+              <w:rPr>
+                <w:noProof/>
+                <w:lang w:val="nl-BE" w:eastAsia="nl-BE"/>
+              </w:rPr>
+            </w:pPr>
+            <w:r>
+              <w:rPr>
+                <w:rFonts w:ascii="Cambria" w:hAnsi="Cambria"/>
+                <w:noProof/>
+              </w:rPr>
+              <w:object w:dxaOrig="1440" w:dyaOrig="1440">
                 <v:shapetype id="_x0000_t75" coordsize="21600,21600" o:spt="75" o:preferrelative="t" path="m@4@5l@4@11@9@11@9@5xe" filled="f" stroked="f">
                   <v:stroke joinstyle="miter"/>
                   <v:formulas>
@@ -5426,11 +5729,134 @@
                   <v:path o:extrusionok="f" gradientshapeok="t" o:connecttype="rect"/>
                   <o:lock v:ext="edit" aspectratio="t"/>
                 </v:shapetype>
-                <v:shape id="_x0000_i1025" type="#_x0000_t75" style="width:123.75pt;height:100.5pt" o:ole="">
+                <v:shape id="_x0000_s1027" type="#_x0000_t75" style="position:absolute;margin-left:54pt;margin-top:.75pt;width:123.75pt;height:100.5pt;z-index:251719168;mso-position-horizontal-relative:margin;mso-position-vertical-relative:margin">
                   <v:imagedata r:id="rId16" o:title=""/>
+                  <w10:wrap type="square" anchorx="margin" anchory="margin"/>
                 </v:shape>
-                <o:OLEObject Type="Embed" ProgID="PBrush" ShapeID="_x0000_i1025" DrawAspect="Content" ObjectID="_1614707118" r:id="rId17"/>
+                <o:OLEObject Type="Embed" ProgID="PBrush" ShapeID="_x0000_s1027" DrawAspect="Content" ObjectID="_1614711174" r:id="rId17"/>
               </w:object>
+            </w:r>
+          </w:p>
+        </w:tc>
+      </w:tr>
+      <w:tr>
+        <w:tc>
+          <w:tcPr>
+            <w:tcW w:w="3353" w:type="dxa"/>
+          </w:tcPr>
+          <w:p>
+            <w:proofErr w:type="spellStart"/>
+            <w:proofErr w:type="gramStart"/>
+            <w:r>
+              <w:t>microSD</w:t>
+            </w:r>
+            <w:proofErr w:type="spellEnd"/>
+            <w:proofErr w:type="gramEnd"/>
+            <w:r>
+              <w:t xml:space="preserve"> card adapter </w:t>
+            </w:r>
+            <w:proofErr w:type="spellStart"/>
+            <w:r>
+              <w:t>Catalex</w:t>
+            </w:r>
+            <w:proofErr w:type="spellEnd"/>
+          </w:p>
+        </w:tc>
+        <w:tc>
+          <w:tcPr>
+            <w:tcW w:w="3320" w:type="dxa"/>
+          </w:tcPr>
+          <w:p>
+            <w:r>
+              <w:t>Lokale opslag op een SD-kaart</w:t>
+            </w:r>
+          </w:p>
+        </w:tc>
+        <w:tc>
+          <w:tcPr>
+            <w:tcW w:w="3006" w:type="dxa"/>
+          </w:tcPr>
+          <w:p>
+            <w:r>
+              <w:t xml:space="preserve">5V, </w:t>
+            </w:r>
+            <w:proofErr w:type="gramStart"/>
+            <w:r>
+              <w:t>SPI protocol</w:t>
+            </w:r>
+            <w:proofErr w:type="gramEnd"/>
+          </w:p>
+        </w:tc>
+        <w:tc>
+          <w:tcPr>
+            <w:tcW w:w="4881" w:type="dxa"/>
+          </w:tcPr>
+          <w:p>
+            <w:pPr>
+              <w:rPr>
+                <w:rFonts w:ascii="Cambria" w:hAnsi="Cambria"/>
+              </w:rPr>
+            </w:pPr>
+            <w:r>
+              <w:rPr>
+                <w:noProof/>
+              </w:rPr>
+              <w:drawing>
+                <wp:anchor distT="0" distB="0" distL="114300" distR="114300" simplePos="0" relativeHeight="251717120" behindDoc="0" locked="0" layoutInCell="1" allowOverlap="1">
+                  <wp:simplePos x="6934200" y="2628900"/>
+                  <wp:positionH relativeFrom="margin">
+                    <wp:align>center</wp:align>
+                  </wp:positionH>
+                  <wp:positionV relativeFrom="margin">
+                    <wp:align>top</wp:align>
+                  </wp:positionV>
+                  <wp:extent cx="2247900" cy="1498600"/>
+                  <wp:effectExtent l="0" t="0" r="0" b="6350"/>
+                  <wp:wrapSquare wrapText="bothSides"/>
+                  <wp:docPr id="47" name="Afbeelding 47" descr="Afbeeldingsresultaat voor sd card adapter catalex"/>
+                  <wp:cNvGraphicFramePr>
+                    <a:graphicFrameLocks xmlns:a="http://schemas.openxmlformats.org/drawingml/2006/main" noChangeAspect="1"/>
+                  </wp:cNvGraphicFramePr>
+                  <a:graphic xmlns:a="http://schemas.openxmlformats.org/drawingml/2006/main">
+                    <a:graphicData uri="http://schemas.openxmlformats.org/drawingml/2006/picture">
+                      <pic:pic xmlns:pic="http://schemas.openxmlformats.org/drawingml/2006/picture">
+                        <pic:nvPicPr>
+                          <pic:cNvPr id="0" name="Picture 9" descr="Afbeeldingsresultaat voor sd card adapter catalex"/>
+                          <pic:cNvPicPr>
+                            <a:picLocks noChangeAspect="1" noChangeArrowheads="1"/>
+                          </pic:cNvPicPr>
+                        </pic:nvPicPr>
+                        <pic:blipFill>
+                          <a:blip r:embed="rId18">
+                            <a:extLst>
+                              <a:ext uri="{28A0092B-C50C-407E-A947-70E740481C1C}">
+                                <a14:useLocalDpi xmlns:a14="http://schemas.microsoft.com/office/drawing/2010/main" val="0"/>
+                              </a:ext>
+                            </a:extLst>
+                          </a:blip>
+                          <a:srcRect/>
+                          <a:stretch>
+                            <a:fillRect/>
+                          </a:stretch>
+                        </pic:blipFill>
+                        <pic:spPr bwMode="auto">
+                          <a:xfrm>
+                            <a:off x="0" y="0"/>
+                            <a:ext cx="2247900" cy="1498600"/>
+                          </a:xfrm>
+                          <a:prstGeom prst="rect">
+                            <a:avLst/>
+                          </a:prstGeom>
+                          <a:noFill/>
+                          <a:ln>
+                            <a:noFill/>
+                          </a:ln>
+                        </pic:spPr>
+                      </pic:pic>
+                    </a:graphicData>
+                  </a:graphic>
+                </wp:anchor>
+              </w:drawing>
             </w:r>
           </w:p>
         </w:tc>
@@ -5624,23 +6050,23 @@
         </w:rPr>
         <w:t xml:space="preserve"> opgeslagen.</w:t>
       </w:r>
-      <w:bookmarkEnd w:id="28"/>
+      <w:bookmarkEnd w:id="29"/>
     </w:p>
     <w:p/>
     <w:p>
       <w:pPr>
         <w:pStyle w:val="Kop3"/>
       </w:pPr>
-      <w:bookmarkStart w:id="33" w:name="_Toc524615505"/>
-      <w:bookmarkStart w:id="34" w:name="_Toc4015215"/>
+      <w:bookmarkStart w:id="34" w:name="_Toc524615505"/>
+      <w:bookmarkStart w:id="35" w:name="_Toc4097397"/>
       <w:r>
         <w:t xml:space="preserve">1.2.3 </w:t>
       </w:r>
       <w:r>
         <w:t>Dataverwerking</w:t>
       </w:r>
-      <w:bookmarkEnd w:id="33"/>
       <w:bookmarkEnd w:id="34"/>
+      <w:bookmarkEnd w:id="35"/>
     </w:p>
     <w:p/>
     <w:p>
@@ -5721,16 +6147,16 @@
       <w:pPr>
         <w:pStyle w:val="Kop3"/>
       </w:pPr>
-      <w:bookmarkStart w:id="35" w:name="_Toc524615506"/>
-      <w:bookmarkStart w:id="36" w:name="_Toc4015216"/>
+      <w:bookmarkStart w:id="36" w:name="_Toc524615506"/>
+      <w:bookmarkStart w:id="37" w:name="_Toc4097398"/>
       <w:r>
         <w:t xml:space="preserve">1.2.4 </w:t>
       </w:r>
       <w:r>
         <w:t>Processturing</w:t>
       </w:r>
-      <w:bookmarkEnd w:id="35"/>
       <w:bookmarkEnd w:id="36"/>
+      <w:bookmarkEnd w:id="37"/>
     </w:p>
     <w:p/>
     <w:p>
@@ -5775,8 +6201,8 @@
       <w:pPr>
         <w:pStyle w:val="Kop3"/>
       </w:pPr>
-      <w:bookmarkStart w:id="37" w:name="_Toc524615507"/>
-      <w:bookmarkStart w:id="38" w:name="_Toc4015217"/>
+      <w:bookmarkStart w:id="38" w:name="_Toc524615507"/>
+      <w:bookmarkStart w:id="39" w:name="_Toc4097399"/>
       <w:r>
         <w:lastRenderedPageBreak/>
         <w:t xml:space="preserve">1.2.5 </w:t>
@@ -5784,11 +6210,11 @@
       <w:r>
         <w:t>Communicatie</w:t>
       </w:r>
-      <w:bookmarkEnd w:id="37"/>
       <w:bookmarkEnd w:id="38"/>
-    </w:p>
-    <w:p>
-      <w:bookmarkStart w:id="39" w:name="_Toc524615508"/>
+      <w:bookmarkEnd w:id="39"/>
+    </w:p>
+    <w:p>
+      <w:bookmarkStart w:id="40" w:name="_Toc524615508"/>
     </w:p>
     <w:p>
       <w:r>
@@ -5882,239 +6308,18 @@
         <w:t xml:space="preserve">. </w:t>
       </w:r>
     </w:p>
-    <w:p/>
-    <w:p>
-      <w:pPr>
-        <w:pStyle w:val="Kop3"/>
-      </w:pPr>
-      <w:bookmarkStart w:id="40" w:name="_Toc4015218"/>
-      <w:r>
-        <w:t xml:space="preserve">1.2.6 </w:t>
-      </w:r>
-      <w:r>
-        <w:t>Garanties en veiligheid</w:t>
-      </w:r>
-      <w:bookmarkEnd w:id="39"/>
-      <w:bookmarkEnd w:id="40"/>
-    </w:p>
-    <w:bookmarkEnd w:id="27"/>
-    <w:p>
-      <w:pPr>
-        <w:pStyle w:val="Kop4"/>
-      </w:pPr>
-    </w:p>
-    <w:p>
-      <w:pPr>
-        <w:pStyle w:val="Kop4"/>
-      </w:pPr>
-      <w:r>
-        <w:t xml:space="preserve">1.2.6.1 </w:t>
-      </w:r>
-      <w:r>
-        <w:t>Mechanische veiligheid</w:t>
-      </w:r>
-    </w:p>
-    <w:p/>
-    <w:p>
-      <w:r>
-        <w:t>Alle hardware onderdelen worden in een afgesloten bakje gemonteerd dat het grootste vuil buitenhoudt.</w:t>
-      </w:r>
-      <w:r>
-        <w:t xml:space="preserve"> Dit bakje zal worden geprint met een 3D printer. Het zal gemaakt worden uit ABS. Dit plastiek kan temperaturen aan tot 85°C. Het is licht en hard, wat het ideaal maakt voor dit project.  </w:t>
-      </w:r>
-    </w:p>
-    <w:p/>
-    <w:p/>
-    <w:p/>
-    <w:p/>
-    <w:p>
-      <w:pPr>
-        <w:pStyle w:val="Kop4"/>
-      </w:pPr>
-      <w:r>
-        <w:lastRenderedPageBreak/>
-        <w:t xml:space="preserve">1.2.6.2 </w:t>
-      </w:r>
-      <w:r>
-        <w:t>Elektrische veiligheid</w:t>
-      </w:r>
-    </w:p>
-    <w:p/>
-    <w:p>
-      <w:r>
-        <w:rPr>
-          <w:noProof/>
-        </w:rPr>
-        <w:drawing>
-          <wp:anchor distT="0" distB="0" distL="114300" distR="114300" simplePos="0" relativeHeight="251664896" behindDoc="1" locked="0" layoutInCell="1" allowOverlap="1" wp14:anchorId="6F5501E3">
-            <wp:simplePos x="0" y="0"/>
-            <wp:positionH relativeFrom="margin">
-              <wp:align>left</wp:align>
-            </wp:positionH>
-            <wp:positionV relativeFrom="paragraph">
-              <wp:posOffset>1527175</wp:posOffset>
-            </wp:positionV>
-            <wp:extent cx="997585" cy="941828"/>
-            <wp:effectExtent l="0" t="0" r="0" b="0"/>
-            <wp:wrapTight wrapText="bothSides">
-              <wp:wrapPolygon edited="0">
-                <wp:start x="0" y="0"/>
-                <wp:lineTo x="0" y="20974"/>
-                <wp:lineTo x="21036" y="20974"/>
-                <wp:lineTo x="21036" y="0"/>
-                <wp:lineTo x="0" y="0"/>
-              </wp:wrapPolygon>
-            </wp:wrapTight>
-            <wp:docPr id="16" name="Afbeelding 16" descr="Foto 1"/>
-            <wp:cNvGraphicFramePr>
-              <a:graphicFrameLocks xmlns:a="http://schemas.openxmlformats.org/drawingml/2006/main" noChangeAspect="1"/>
-            </wp:cNvGraphicFramePr>
-            <a:graphic xmlns:a="http://schemas.openxmlformats.org/drawingml/2006/main">
-              <a:graphicData uri="http://schemas.openxmlformats.org/drawingml/2006/picture">
-                <pic:pic xmlns:pic="http://schemas.openxmlformats.org/drawingml/2006/picture">
-                  <pic:nvPicPr>
-                    <pic:cNvPr id="1" name=""/>
-                    <pic:cNvPicPr/>
-                  </pic:nvPicPr>
-                  <pic:blipFill>
-                    <a:blip r:embed="rId18"/>
-                    <a:stretch>
-                      <a:fillRect/>
-                    </a:stretch>
-                  </pic:blipFill>
-                  <pic:spPr>
-                    <a:xfrm>
-                      <a:off x="0" y="0"/>
-                      <a:ext cx="997585" cy="941828"/>
-                    </a:xfrm>
-                    <a:prstGeom prst="rect">
-                      <a:avLst/>
-                    </a:prstGeom>
-                  </pic:spPr>
-                </pic:pic>
-              </a:graphicData>
-            </a:graphic>
-            <wp14:sizeRelH relativeFrom="margin">
-              <wp14:pctWidth>0</wp14:pctWidth>
-            </wp14:sizeRelH>
-            <wp14:sizeRelV relativeFrom="margin">
-              <wp14:pctHeight>0</wp14:pctHeight>
-            </wp14:sizeRelV>
-          </wp:anchor>
-        </w:drawing>
-      </w:r>
-      <w:r>
-        <w:t xml:space="preserve">De Arduino en </w:t>
-      </w:r>
-      <w:r>
-        <w:t>GSM-</w:t>
-      </w:r>
-      <w:r>
-        <w:t>module hebben een ingebouwde voltageregulator. Dit beteken</w:t>
-      </w:r>
-      <w:r>
-        <w:t>t</w:t>
-      </w:r>
-      <w:r>
-        <w:t xml:space="preserve"> dat de 9V van de batterij naar 5V word</w:t>
-      </w:r>
-      <w:r>
-        <w:t>t</w:t>
-      </w:r>
-      <w:r>
-        <w:t xml:space="preserve"> gebracht. 9V en 5V zijn ‘veilige’ spanningen. Er is geen gevaar voor elektrocutie bij het aanraken van deze spanningen. Bij een</w:t>
-      </w:r>
-      <w:r>
-        <w:t xml:space="preserve"> kortsluiting kunnen er andere gevaren optreden zoals brand, </w:t>
-      </w:r>
-      <w:r>
-        <w:t>batterijen die oververhitten, giftige gassen die vrijkomen,</w:t>
-      </w:r>
-      <w:r>
-        <w:t xml:space="preserve"> etc.</w:t>
-      </w:r>
-      <w:r>
-        <w:t xml:space="preserve"> Gelukkig z</w:t>
-      </w:r>
-      <w:r>
-        <w:t>ijn zowel de</w:t>
-      </w:r>
-      <w:r>
-        <w:t xml:space="preserve"> </w:t>
-      </w:r>
-      <w:r>
-        <w:t>Arduino als de GSM-</w:t>
-      </w:r>
-      <w:r>
-        <w:t>module beveilig</w:t>
-      </w:r>
-      <w:r>
-        <w:t>d</w:t>
-      </w:r>
-      <w:r>
-        <w:t xml:space="preserve"> met een interne zekering</w:t>
-      </w:r>
-      <w:r>
-        <w:t xml:space="preserve"> zoals op foto 1</w:t>
-      </w:r>
-      <w:r>
-        <w:t>.</w:t>
-      </w:r>
-    </w:p>
-    <w:p/>
-    <w:p/>
-    <w:p>
-      <w:pPr>
-        <w:rPr>
-          <w:smallCaps/>
-          <w:color w:val="5A5A5A" w:themeColor="text1" w:themeTint="A5"/>
-          <w:sz w:val="16"/>
-        </w:rPr>
-      </w:pPr>
-      <w:r>
-        <w:rPr>
-          <w:rStyle w:val="Subtieleverwijzing"/>
-        </w:rPr>
-        <w:t xml:space="preserve">  </w:t>
-      </w:r>
-      <w:r>
-        <w:rPr>
-          <w:rStyle w:val="Subtieleverwijzing"/>
-        </w:rPr>
-        <w:tab/>
-        <w:t>Foto 1</w:t>
-      </w:r>
-    </w:p>
-    <w:p>
-      <w:pPr>
-        <w:rPr>
-          <w:smallCaps/>
-          <w:color w:val="5A5A5A" w:themeColor="text1" w:themeTint="A5"/>
-          <w:sz w:val="16"/>
-        </w:rPr>
-      </w:pPr>
-    </w:p>
-    <w:p>
-      <w:pPr>
-        <w:pStyle w:val="Kop4"/>
-      </w:pPr>
-      <w:r>
-        <w:t>1.2.6.4</w:t>
-      </w:r>
-      <w:r>
-        <w:t xml:space="preserve"> </w:t>
-      </w:r>
-      <w:r>
-        <w:t>Privacy</w:t>
-      </w:r>
-    </w:p>
-    <w:p/>
-    <w:p>
-      <w:r>
-        <w:t>De l</w:t>
-      </w:r>
-      <w:r>
-        <w:t>ocatie van gebruikers is een zeer gevoelig punt, we zullen in ons GIP moeten kijken of we aan de eisen van de wetgeving kunnen voldoen, hoelang we die data mogen houden, en andere vraagstukken hierrond moeten beantwoorden.</w:t>
+    <w:p>
+      <w:r>
+        <w:t xml:space="preserve">Omdat de SIM900 mobiele data gebruikt voor het versturen van de data en ook een verbinding met een </w:t>
+      </w:r>
+      <w:r>
+        <w:t>gsm-mast</w:t>
+      </w:r>
+      <w:r>
+        <w:t xml:space="preserve"> nodig heeft is er ook de mogelijkheid om data lokaal op te slagen. De gemeten data gaat dan door een SD-adapter naar een SD-kaart gestuurd worden en in een tekstdocument geplaatst worden. Na de metingen zal de gebruiker de SD-kaart </w:t>
+      </w:r>
+      <w:r>
+        <w:t>moeten verbinden met een computer om tenslotte het tekstbestand te uploaden naar de website.</w:t>
       </w:r>
     </w:p>
     <w:p/>
@@ -6123,15 +6328,172 @@
     <w:p/>
     <w:p/>
     <w:p/>
+    <w:p>
+      <w:pPr>
+        <w:pStyle w:val="Kop3"/>
+      </w:pPr>
+      <w:bookmarkStart w:id="41" w:name="_Toc4097400"/>
+      <w:r>
+        <w:lastRenderedPageBreak/>
+        <w:t xml:space="preserve">1.2.6 </w:t>
+      </w:r>
+      <w:r>
+        <w:t>Garanties en veiligheid</w:t>
+      </w:r>
+      <w:bookmarkEnd w:id="40"/>
+      <w:bookmarkEnd w:id="41"/>
+    </w:p>
+    <w:bookmarkEnd w:id="28"/>
+    <w:p>
+      <w:pPr>
+        <w:pStyle w:val="Kop4"/>
+      </w:pPr>
+    </w:p>
+    <w:p>
+      <w:pPr>
+        <w:pStyle w:val="Kop4"/>
+      </w:pPr>
+      <w:r>
+        <w:t xml:space="preserve">1.2.6.1 </w:t>
+      </w:r>
+      <w:r>
+        <w:t>Mechanische veiligheid</w:t>
+      </w:r>
+    </w:p>
     <w:p/>
     <w:p>
+      <w:r>
+        <w:t>Alle hardware onderdelen worden in een afgesloten bakje gemonteerd dat het grootste vuil buitenhoudt.</w:t>
+      </w:r>
+      <w:r>
+        <w:t xml:space="preserve"> Dit bakje zal worden geprint met een 3D printer. Het zal gemaakt worden uit ABS. Dit plastiek kan temperaturen aan tot 85°C. Het is licht en hard, wat het ideaal maakt voor dit project.  </w:t>
+      </w:r>
+    </w:p>
+    <w:p/>
+    <w:p>
+      <w:pPr>
+        <w:pStyle w:val="Kop4"/>
+      </w:pPr>
+      <w:r>
+        <w:t>1.2.6.4</w:t>
+      </w:r>
+      <w:r>
+        <w:t xml:space="preserve"> </w:t>
+      </w:r>
+      <w:r>
+        <w:t>Privacy</w:t>
+      </w:r>
+    </w:p>
+    <w:p/>
+    <w:p>
+      <w:r>
+        <w:t>De l</w:t>
+      </w:r>
+      <w:r>
+        <w:t>ocatie van gebruikers is een zeer gevoelig punt, we zullen in ons GIP moeten kijken of we aan de eisen van de wetgeving kunnen voldoen, hoelang we die data mogen houden, en andere vraagstukken hierrond moeten beantwoorden.</w:t>
+      </w:r>
+    </w:p>
+    <w:p>
       <w:pPr>
         <w:pStyle w:val="Kop3"/>
         <w:rPr>
           <w:lang w:val="nl-BE"/>
         </w:rPr>
       </w:pPr>
-      <w:bookmarkStart w:id="41" w:name="_Toc4015219"/>
+    </w:p>
+    <w:p>
+      <w:pPr>
+        <w:pStyle w:val="Kop3"/>
+        <w:rPr>
+          <w:lang w:val="nl-BE"/>
+        </w:rPr>
+      </w:pPr>
+    </w:p>
+    <w:p>
+      <w:pPr>
+        <w:pStyle w:val="Kop3"/>
+        <w:rPr>
+          <w:lang w:val="nl-BE"/>
+        </w:rPr>
+      </w:pPr>
+    </w:p>
+    <w:p>
+      <w:pPr>
+        <w:pStyle w:val="Kop3"/>
+        <w:rPr>
+          <w:lang w:val="nl-BE"/>
+        </w:rPr>
+      </w:pPr>
+    </w:p>
+    <w:p>
+      <w:pPr>
+        <w:pStyle w:val="Kop3"/>
+        <w:rPr>
+          <w:lang w:val="nl-BE"/>
+        </w:rPr>
+      </w:pPr>
+    </w:p>
+    <w:p>
+      <w:pPr>
+        <w:pStyle w:val="Kop3"/>
+        <w:rPr>
+          <w:lang w:val="nl-BE"/>
+        </w:rPr>
+      </w:pPr>
+    </w:p>
+    <w:p>
+      <w:pPr>
+        <w:pStyle w:val="Kop3"/>
+        <w:rPr>
+          <w:lang w:val="nl-BE"/>
+        </w:rPr>
+      </w:pPr>
+    </w:p>
+    <w:p>
+      <w:pPr>
+        <w:pStyle w:val="Kop3"/>
+        <w:rPr>
+          <w:lang w:val="nl-BE"/>
+        </w:rPr>
+      </w:pPr>
+    </w:p>
+    <w:p>
+      <w:pPr>
+        <w:rPr>
+          <w:lang w:val="nl-BE"/>
+        </w:rPr>
+      </w:pPr>
+    </w:p>
+    <w:p>
+      <w:pPr>
+        <w:pStyle w:val="Kop3"/>
+        <w:rPr>
+          <w:lang w:val="nl-BE"/>
+        </w:rPr>
+      </w:pPr>
+    </w:p>
+    <w:p>
+      <w:pPr>
+        <w:rPr>
+          <w:lang w:val="nl-BE"/>
+        </w:rPr>
+      </w:pPr>
+    </w:p>
+    <w:p>
+      <w:pPr>
+        <w:rPr>
+          <w:lang w:val="nl-BE"/>
+        </w:rPr>
+      </w:pPr>
+    </w:p>
+    <w:p>
+      <w:pPr>
+        <w:pStyle w:val="Kop3"/>
+        <w:rPr>
+          <w:lang w:val="nl-BE"/>
+        </w:rPr>
+      </w:pPr>
+      <w:bookmarkStart w:id="42" w:name="_Toc4097401"/>
       <w:r>
         <w:rPr>
           <w:lang w:val="nl-BE"/>
@@ -6139,7 +6501,7 @@
         <w:lastRenderedPageBreak/>
         <w:t>1.2.7 Software</w:t>
       </w:r>
-      <w:bookmarkEnd w:id="41"/>
+      <w:bookmarkEnd w:id="42"/>
     </w:p>
     <w:p>
       <w:pPr>
@@ -6311,7 +6673,13 @@
                               <w:rPr>
                                 <w:rStyle w:val="Subtieleverwijzing"/>
                               </w:rPr>
-                              <w:t>Foto 2</w:t>
+                              <w:t xml:space="preserve">Foto </w:t>
+                            </w:r>
+                            <w:r>
+                              <w:rPr>
+                                <w:rStyle w:val="Subtieleverwijzing"/>
+                              </w:rPr>
+                              <w:t>1</w:t>
                             </w:r>
                           </w:p>
                         </w:txbxContent>
@@ -6337,7 +6705,7 @@
                 <v:stroke joinstyle="miter"/>
                 <v:path gradientshapeok="t" o:connecttype="rect"/>
               </v:shapetype>
-              <v:shape id="Tekstvak 2" o:spid="_x0000_s1026" type="#_x0000_t202" style="position:absolute;margin-left:318.95pt;margin-top:193.85pt;width:175.5pt;height:24.75pt;z-index:251668992;visibility:visible;mso-wrap-style:square;mso-width-percent:0;mso-height-percent:0;mso-wrap-distance-left:9pt;mso-wrap-distance-top:3.6pt;mso-wrap-distance-right:9pt;mso-wrap-distance-bottom:3.6pt;mso-position-horizontal:absolute;mso-position-horizontal-relative:text;mso-position-vertical:absolute;mso-position-vertical-relative:text;mso-width-percent:0;mso-height-percent:0;mso-width-relative:margin;mso-height-relative:margin;v-text-anchor:top" o:gfxdata="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" stroked="f">
+              <v:shape id="Tekstvak 2" o:spid="_x0000_s1026" type="#_x0000_t202" style="position:absolute;margin-left:318.95pt;margin-top:193.85pt;width:175.5pt;height:24.75pt;z-index:251668992;visibility:visible;mso-wrap-style:square;mso-width-percent:0;mso-height-percent:0;mso-wrap-distance-left:9pt;mso-wrap-distance-top:3.6pt;mso-wrap-distance-right:9pt;mso-wrap-distance-bottom:3.6pt;mso-position-horizontal:absolute;mso-position-horizontal-relative:text;mso-position-vertical:absolute;mso-position-vertical-relative:text;mso-width-percent:0;mso-height-percent:0;mso-width-relative:margin;mso-height-relative:margin;v-text-anchor:top" o:gfxdata="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" stroked="f">
                 <v:textbox>
                   <w:txbxContent>
                     <w:p>
@@ -6351,7 +6719,13 @@
                         <w:rPr>
                           <w:rStyle w:val="Subtieleverwijzing"/>
                         </w:rPr>
-                        <w:t>Foto 2</w:t>
+                        <w:t xml:space="preserve">Foto </w:t>
+                      </w:r>
+                      <w:r>
+                        <w:rPr>
+                          <w:rStyle w:val="Subtieleverwijzing"/>
+                        </w:rPr>
+                        <w:t>1</w:t>
                       </w:r>
                     </w:p>
                   </w:txbxContent>
@@ -6490,34 +6864,6 @@
     </w:p>
     <w:p>
       <w:pPr>
-        <w:rPr>
-          <w:lang w:val="nl-BE"/>
-        </w:rPr>
-      </w:pPr>
-    </w:p>
-    <w:p>
-      <w:pPr>
-        <w:rPr>
-          <w:lang w:val="nl-BE"/>
-        </w:rPr>
-      </w:pPr>
-    </w:p>
-    <w:p>
-      <w:pPr>
-        <w:rPr>
-          <w:lang w:val="nl-BE"/>
-        </w:rPr>
-      </w:pPr>
-    </w:p>
-    <w:p>
-      <w:pPr>
-        <w:rPr>
-          <w:lang w:val="nl-BE"/>
-        </w:rPr>
-      </w:pPr>
-    </w:p>
-    <w:p>
-      <w:pPr>
         <w:pStyle w:val="Kop4"/>
         <w:rPr>
           <w:lang w:val="nl-BE"/>
@@ -6609,6 +6955,27 @@
     </w:p>
     <w:p>
       <w:pPr>
+        <w:rPr>
+          <w:lang w:val="nl-BE"/>
+        </w:rPr>
+      </w:pPr>
+    </w:p>
+    <w:p>
+      <w:pPr>
+        <w:rPr>
+          <w:lang w:val="nl-BE"/>
+        </w:rPr>
+      </w:pPr>
+    </w:p>
+    <w:p>
+      <w:pPr>
+        <w:rPr>
+          <w:lang w:val="nl-BE"/>
+        </w:rPr>
+      </w:pPr>
+    </w:p>
+    <w:p>
+      <w:pPr>
         <w:pStyle w:val="Kop4"/>
         <w:rPr>
           <w:lang w:val="nl-BE"/>
@@ -6618,6 +6985,7 @@
         <w:rPr>
           <w:lang w:val="nl-BE"/>
         </w:rPr>
+        <w:lastRenderedPageBreak/>
         <w:t>1.2.7.3 Website</w:t>
       </w:r>
     </w:p>
@@ -6693,7 +7061,13 @@
                               <w:rPr>
                                 <w:rStyle w:val="Subtieleverwijzing"/>
                               </w:rPr>
-                              <w:t>Foto 3</w:t>
+                              <w:t xml:space="preserve">Foto </w:t>
+                            </w:r>
+                            <w:r>
+                              <w:rPr>
+                                <w:rStyle w:val="Subtieleverwijzing"/>
+                              </w:rPr>
+                              <w:t>2</w:t>
                             </w:r>
                           </w:p>
                         </w:txbxContent>
@@ -6715,7 +7089,7 @@
           </mc:Choice>
           <mc:Fallback>
             <w:pict>
-              <v:shape id="_x0000_s1027" type="#_x0000_t202" style="position:absolute;margin-left:423.2pt;margin-top:164.15pt;width:48pt;height:25.75pt;z-index:251671040;visibility:visible;mso-wrap-style:square;mso-width-percent:0;mso-height-percent:0;mso-wrap-distance-left:9pt;mso-wrap-distance-top:3.6pt;mso-wrap-distance-right:9pt;mso-wrap-distance-bottom:3.6pt;mso-position-horizontal:absolute;mso-position-horizontal-relative:text;mso-position-vertical:absolute;mso-position-vertical-relative:text;mso-width-percent:0;mso-height-percent:0;mso-width-relative:margin;mso-height-relative:margin;v-text-anchor:top" o:gfxdata="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" stroked="f">
+              <v:shape id="_x0000_s1027" type="#_x0000_t202" style="position:absolute;margin-left:423.2pt;margin-top:164.15pt;width:48pt;height:25.75pt;z-index:251671040;visibility:visible;mso-wrap-style:square;mso-width-percent:0;mso-height-percent:0;mso-wrap-distance-left:9pt;mso-wrap-distance-top:3.6pt;mso-wrap-distance-right:9pt;mso-wrap-distance-bottom:3.6pt;mso-position-horizontal:absolute;mso-position-horizontal-relative:text;mso-position-vertical:absolute;mso-position-vertical-relative:text;mso-width-percent:0;mso-height-percent:0;mso-width-relative:margin;mso-height-relative:margin;v-text-anchor:top" o:gfxdata="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" stroked="f">
                 <v:textbox>
                   <w:txbxContent>
                     <w:p>
@@ -6728,7 +7102,13 @@
                         <w:rPr>
                           <w:rStyle w:val="Subtieleverwijzing"/>
                         </w:rPr>
-                        <w:t>Foto 3</w:t>
+                        <w:t xml:space="preserve">Foto </w:t>
+                      </w:r>
+                      <w:r>
+                        <w:rPr>
+                          <w:rStyle w:val="Subtieleverwijzing"/>
+                        </w:rPr>
+                        <w:t>2</w:t>
                       </w:r>
                     </w:p>
                   </w:txbxContent>
@@ -6880,7 +7260,19 @@
         <w:rPr>
           <w:lang w:val="nl-BE"/>
         </w:rPr>
-        <w:t xml:space="preserve">de op Foto 3 </w:t>
+        <w:t xml:space="preserve">de op Foto </w:t>
+      </w:r>
+      <w:r>
+        <w:rPr>
+          <w:lang w:val="nl-BE"/>
+        </w:rPr>
+        <w:t>2</w:t>
+      </w:r>
+      <w:r>
+        <w:rPr>
+          <w:lang w:val="nl-BE"/>
+        </w:rPr>
+        <w:t xml:space="preserve"> </w:t>
       </w:r>
       <w:r>
         <w:rPr>
@@ -6936,13 +7328,6 @@
     </w:p>
     <w:p>
       <w:pPr>
-        <w:rPr>
-          <w:lang w:val="nl-BE"/>
-        </w:rPr>
-      </w:pPr>
-    </w:p>
-    <w:p>
-      <w:pPr>
         <w:pStyle w:val="Kop4"/>
         <w:rPr>
           <w:lang w:val="nl-BE"/>
@@ -7006,43 +7391,32 @@
         <w:rPr>
           <w:lang w:val="nl-BE"/>
         </w:rPr>
-        <w:t xml:space="preserve">. JSON betekend Javascript Object Notation. Het is een manier om classes van bijvoorbeeld C# om te zetten naar een string. Dit gebeurt met een serializer. De inhoud van de class wordt eigenlijk gewoon omgezet naar een string. JSON </w:t>
-      </w:r>
-      <w:proofErr w:type="gramStart"/>
-      <w:r>
-        <w:rPr>
-          <w:lang w:val="nl-BE"/>
-        </w:rPr>
-        <w:t>word</w:t>
-      </w:r>
-      <w:proofErr w:type="gramEnd"/>
-      <w:r>
-        <w:rPr>
-          <w:lang w:val="nl-BE"/>
-        </w:rPr>
-        <w:t xml:space="preserve"> enorm veel gebruikt. In het geval van dit project zal een functie in de client side javascript worden gecalled. In deze functie sturen we een request naar de server via http. Deze kan beantwoord worden via een WebMethod of een API. Het antwoord bestaat uit een JSON-string met daarin de </w:t>
-      </w:r>
-      <w:r>
-        <w:rPr>
-          <w:lang w:val="nl-BE"/>
-        </w:rPr>
-        <w:lastRenderedPageBreak/>
-        <w:t xml:space="preserve">gemeten waardes van de user die de pagina opvraagt. </w:t>
-      </w:r>
-      <w:r>
-        <w:rPr>
-          <w:lang w:val="nl-BE"/>
-        </w:rPr>
-        <w:t xml:space="preserve">De response </w:t>
-      </w:r>
-      <w:proofErr w:type="gramStart"/>
-      <w:r>
-        <w:rPr>
-          <w:lang w:val="nl-BE"/>
-        </w:rPr>
-        <w:t>word</w:t>
-      </w:r>
-      <w:proofErr w:type="gramEnd"/>
+        <w:t>. JSON betekend Javascript Object Notation. Het is een manier om classes van bijvoorbeeld C# om te zetten naar een string. Dit gebeurt met een serializer. De inhoud van de class wordt eigenlijk gewoon omgezet naar een string. JSON word</w:t>
+      </w:r>
+      <w:r>
+        <w:rPr>
+          <w:lang w:val="nl-BE"/>
+        </w:rPr>
+        <w:t>t</w:t>
+      </w:r>
+      <w:r>
+        <w:rPr>
+          <w:lang w:val="nl-BE"/>
+        </w:rPr>
+        <w:t xml:space="preserve"> enorm veel gebruikt. In het geval van dit project zal een functie in de client side javascript worden gecalled. In deze functie sturen we een request naar de server via http. Deze kan beantwoord worden via een WebMethod of een API. Het antwoord bestaat uit een JSON-string met daarin de gemeten waardes van de user die de pagina opvraagt. </w:t>
+      </w:r>
+      <w:r>
+        <w:rPr>
+          <w:lang w:val="nl-BE"/>
+        </w:rPr>
+        <w:t>De response word</w:t>
+      </w:r>
+      <w:r>
+        <w:rPr>
+          <w:lang w:val="nl-BE"/>
+        </w:rPr>
+        <w:t>t</w:t>
+      </w:r>
       <w:r>
         <w:rPr>
           <w:lang w:val="nl-BE"/>
@@ -7060,7 +7434,7 @@
       <w:pPr>
         <w:pStyle w:val="Kop1"/>
       </w:pPr>
-      <w:bookmarkStart w:id="42" w:name="_Toc4015220"/>
+      <w:bookmarkStart w:id="43" w:name="_Toc4097402"/>
       <w:r>
         <w:lastRenderedPageBreak/>
         <w:t xml:space="preserve">2. </w:t>
@@ -7068,7 +7442,7 @@
       <w:r>
         <w:t>Schema’s en tekeningen</w:t>
       </w:r>
-      <w:bookmarkEnd w:id="42"/>
+      <w:bookmarkEnd w:id="43"/>
     </w:p>
     <w:p>
       <w:pPr>
@@ -7084,14 +7458,77 @@
           <w:lang w:val="nl-BE"/>
         </w:rPr>
       </w:pPr>
-      <w:bookmarkStart w:id="43" w:name="_Toc4015221"/>
+      <w:bookmarkStart w:id="44" w:name="_Toc4097403"/>
       <w:r>
         <w:rPr>
           <w:lang w:val="nl-BE"/>
         </w:rPr>
         <w:t>2.1 Lay-out website</w:t>
       </w:r>
-      <w:bookmarkEnd w:id="43"/>
+      <w:bookmarkEnd w:id="44"/>
+    </w:p>
+    <w:p>
+      <w:pPr>
+        <w:rPr>
+          <w:lang w:val="nl-BE"/>
+        </w:rPr>
+      </w:pPr>
+    </w:p>
+    <w:p>
+      <w:pPr>
+        <w:rPr>
+          <w:lang w:val="nl-BE"/>
+        </w:rPr>
+      </w:pPr>
+    </w:p>
+    <w:p>
+      <w:pPr>
+        <w:rPr>
+          <w:lang w:val="nl-BE"/>
+        </w:rPr>
+      </w:pPr>
+    </w:p>
+    <w:p>
+      <w:pPr>
+        <w:rPr>
+          <w:lang w:val="nl-BE"/>
+        </w:rPr>
+      </w:pPr>
+    </w:p>
+    <w:p>
+      <w:pPr>
+        <w:rPr>
+          <w:lang w:val="nl-BE"/>
+        </w:rPr>
+      </w:pPr>
+    </w:p>
+    <w:p>
+      <w:pPr>
+        <w:rPr>
+          <w:lang w:val="nl-BE"/>
+        </w:rPr>
+      </w:pPr>
+    </w:p>
+    <w:p>
+      <w:pPr>
+        <w:rPr>
+          <w:lang w:val="nl-BE"/>
+        </w:rPr>
+      </w:pPr>
+    </w:p>
+    <w:p>
+      <w:pPr>
+        <w:rPr>
+          <w:lang w:val="nl-BE"/>
+        </w:rPr>
+      </w:pPr>
+    </w:p>
+    <w:p>
+      <w:pPr>
+        <w:rPr>
+          <w:lang w:val="nl-BE"/>
+        </w:rPr>
+      </w:pPr>
     </w:p>
     <w:p>
       <w:pPr>
@@ -7109,14 +7546,198 @@
       <w:r>
         <w:rPr>
           <w:noProof/>
-        </w:rPr>
-        <w:t>(Foto Website)</w:t>
+          <w:lang w:val="nl-BE"/>
+        </w:rPr>
+        <mc:AlternateContent>
+          <mc:Choice Requires="wps">
+            <w:drawing>
+              <wp:anchor distT="45720" distB="45720" distL="114300" distR="114300" simplePos="0" relativeHeight="251729408" behindDoc="0" locked="0" layoutInCell="1" allowOverlap="1" wp14:anchorId="01B97FD4" wp14:editId="4469A502">
+                <wp:simplePos x="0" y="0"/>
+                <wp:positionH relativeFrom="margin">
+                  <wp:posOffset>4592320</wp:posOffset>
+                </wp:positionH>
+                <wp:positionV relativeFrom="paragraph">
+                  <wp:posOffset>2797810</wp:posOffset>
+                </wp:positionV>
+                <wp:extent cx="657225" cy="371475"/>
+                <wp:effectExtent l="0" t="0" r="9525" b="9525"/>
+                <wp:wrapSquare wrapText="bothSides"/>
+                <wp:docPr id="57" name="Tekstvak 2"/>
+                <wp:cNvGraphicFramePr>
+                  <a:graphicFrameLocks xmlns:a="http://schemas.openxmlformats.org/drawingml/2006/main"/>
+                </wp:cNvGraphicFramePr>
+                <a:graphic xmlns:a="http://schemas.openxmlformats.org/drawingml/2006/main">
+                  <a:graphicData uri="http://schemas.microsoft.com/office/word/2010/wordprocessingShape">
+                    <wps:wsp>
+                      <wps:cNvSpPr txBox="1">
+                        <a:spLocks noChangeArrowheads="1"/>
+                      </wps:cNvSpPr>
+                      <wps:spPr bwMode="auto">
+                        <a:xfrm>
+                          <a:off x="0" y="0"/>
+                          <a:ext cx="657225" cy="371475"/>
+                        </a:xfrm>
+                        <a:prstGeom prst="rect">
+                          <a:avLst/>
+                        </a:prstGeom>
+                        <a:solidFill>
+                          <a:srgbClr val="FFFFFF"/>
+                        </a:solidFill>
+                        <a:ln w="9525">
+                          <a:noFill/>
+                          <a:miter lim="800000"/>
+                          <a:headEnd/>
+                          <a:tailEnd/>
+                        </a:ln>
+                      </wps:spPr>
+                      <wps:txbx>
+                        <w:txbxContent>
+                          <w:p>
+                            <w:pPr>
+                              <w:rPr>
+                                <w:rStyle w:val="Subtieleverwijzing"/>
+                              </w:rPr>
+                            </w:pPr>
+                            <w:r>
+                              <w:rPr>
+                                <w:rStyle w:val="Subtieleverwijzing"/>
+                              </w:rPr>
+                              <w:t>figuur</w:t>
+                            </w:r>
+                            <w:r>
+                              <w:rPr>
+                                <w:rStyle w:val="Subtieleverwijzing"/>
+                              </w:rPr>
+                              <w:t xml:space="preserve"> </w:t>
+                            </w:r>
+                            <w:r>
+                              <w:rPr>
+                                <w:rStyle w:val="Subtieleverwijzing"/>
+                              </w:rPr>
+                              <w:t>3</w:t>
+                            </w:r>
+                          </w:p>
+                        </w:txbxContent>
+                      </wps:txbx>
+                      <wps:bodyPr rot="0" vert="horz" wrap="square" lIns="91440" tIns="45720" rIns="91440" bIns="45720" anchor="t" anchorCtr="0">
+                        <a:noAutofit/>
+                      </wps:bodyPr>
+                    </wps:wsp>
+                  </a:graphicData>
+                </a:graphic>
+                <wp14:sizeRelH relativeFrom="margin">
+                  <wp14:pctWidth>0</wp14:pctWidth>
+                </wp14:sizeRelH>
+                <wp14:sizeRelV relativeFrom="margin">
+                  <wp14:pctHeight>0</wp14:pctHeight>
+                </wp14:sizeRelV>
+              </wp:anchor>
+            </w:drawing>
+          </mc:Choice>
+          <mc:Fallback>
+            <w:pict>
+              <v:shape w14:anchorId="01B97FD4" id="_x0000_s1028" type="#_x0000_t202" style="position:absolute;margin-left:361.6pt;margin-top:220.3pt;width:51.75pt;height:29.25pt;z-index:251729408;visibility:visible;mso-wrap-style:square;mso-width-percent:0;mso-height-percent:0;mso-wrap-distance-left:9pt;mso-wrap-distance-top:3.6pt;mso-wrap-distance-right:9pt;mso-wrap-distance-bottom:3.6pt;mso-position-horizontal:absolute;mso-position-horizontal-relative:margin;mso-position-vertical:absolute;mso-position-vertical-relative:text;mso-width-percent:0;mso-height-percent:0;mso-width-relative:margin;mso-height-relative:margin;v-text-anchor:top" o:gfxdata="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" stroked="f">
+                <v:textbox>
+                  <w:txbxContent>
+                    <w:p>
+                      <w:pPr>
+                        <w:rPr>
+                          <w:rStyle w:val="Subtieleverwijzing"/>
+                        </w:rPr>
+                      </w:pPr>
+                      <w:r>
+                        <w:rPr>
+                          <w:rStyle w:val="Subtieleverwijzing"/>
+                        </w:rPr>
+                        <w:t>figuur</w:t>
+                      </w:r>
+                      <w:r>
+                        <w:rPr>
+                          <w:rStyle w:val="Subtieleverwijzing"/>
+                        </w:rPr>
+                        <w:t xml:space="preserve"> </w:t>
+                      </w:r>
+                      <w:r>
+                        <w:rPr>
+                          <w:rStyle w:val="Subtieleverwijzing"/>
+                        </w:rPr>
+                        <w:t>3</w:t>
+                      </w:r>
+                    </w:p>
+                  </w:txbxContent>
+                </v:textbox>
+                <w10:wrap type="square" anchorx="margin"/>
+              </v:shape>
+            </w:pict>
+          </mc:Fallback>
+        </mc:AlternateContent>
       </w:r>
       <w:r>
         <w:rPr>
           <w:noProof/>
         </w:rPr>
-        <w:t xml:space="preserve"> Foto 4</w:t>
+        <w:drawing>
+          <wp:anchor distT="0" distB="0" distL="114300" distR="114300" simplePos="0" relativeHeight="251723264" behindDoc="0" locked="0" layoutInCell="1" allowOverlap="1" wp14:anchorId="7FE5DDB7" wp14:editId="3077B11D">
+            <wp:simplePos x="0" y="0"/>
+            <wp:positionH relativeFrom="page">
+              <wp:align>center</wp:align>
+            </wp:positionH>
+            <wp:positionV relativeFrom="margin">
+              <wp:posOffset>2406650</wp:posOffset>
+            </wp:positionV>
+            <wp:extent cx="7209155" cy="5275580"/>
+            <wp:effectExtent l="0" t="4762" r="6032" b="6033"/>
+            <wp:wrapSquare wrapText="bothSides"/>
+            <wp:docPr id="49" name="Afbeelding 49"/>
+            <wp:cNvGraphicFramePr>
+              <a:graphicFrameLocks xmlns:a="http://schemas.openxmlformats.org/drawingml/2006/main" noChangeAspect="1"/>
+            </wp:cNvGraphicFramePr>
+            <a:graphic xmlns:a="http://schemas.openxmlformats.org/drawingml/2006/main">
+              <a:graphicData uri="http://schemas.openxmlformats.org/drawingml/2006/picture">
+                <pic:pic xmlns:pic="http://schemas.openxmlformats.org/drawingml/2006/picture">
+                  <pic:nvPicPr>
+                    <pic:cNvPr id="0" name="Picture 2"/>
+                    <pic:cNvPicPr>
+                      <a:picLocks noChangeAspect="1" noChangeArrowheads="1"/>
+                    </pic:cNvPicPr>
+                  </pic:nvPicPr>
+                  <pic:blipFill>
+                    <a:blip r:embed="rId21">
+                      <a:extLst>
+                        <a:ext uri="{28A0092B-C50C-407E-A947-70E740481C1C}">
+                          <a14:useLocalDpi xmlns:a14="http://schemas.microsoft.com/office/drawing/2010/main" val="0"/>
+                        </a:ext>
+                      </a:extLst>
+                    </a:blip>
+                    <a:srcRect/>
+                    <a:stretch>
+                      <a:fillRect/>
+                    </a:stretch>
+                  </pic:blipFill>
+                  <pic:spPr bwMode="auto">
+                    <a:xfrm rot="16200000">
+                      <a:off x="0" y="0"/>
+                      <a:ext cx="7209155" cy="5275580"/>
+                    </a:xfrm>
+                    <a:prstGeom prst="rect">
+                      <a:avLst/>
+                    </a:prstGeom>
+                    <a:noFill/>
+                    <a:ln>
+                      <a:noFill/>
+                    </a:ln>
+                  </pic:spPr>
+                </pic:pic>
+              </a:graphicData>
+            </a:graphic>
+          </wp:anchor>
+        </w:drawing>
+      </w:r>
+      <w:r>
+        <w:rPr>
+          <w:noProof/>
+        </w:rPr>
+        <w:t xml:space="preserve"> </w:t>
       </w:r>
       <w:r>
         <w:rPr>
@@ -7132,7 +7753,487 @@
           <w:lang w:val="nl-BE"/>
         </w:rPr>
       </w:pPr>
-      <w:bookmarkStart w:id="44" w:name="_Toc4015222"/>
+    </w:p>
+    <w:p>
+      <w:pPr>
+        <w:pStyle w:val="Kop2"/>
+        <w:rPr>
+          <w:lang w:val="nl-BE"/>
+        </w:rPr>
+      </w:pPr>
+    </w:p>
+    <w:p>
+      <w:pPr>
+        <w:pStyle w:val="Kop2"/>
+        <w:rPr>
+          <w:lang w:val="nl-BE"/>
+        </w:rPr>
+      </w:pPr>
+    </w:p>
+    <w:p>
+      <w:pPr>
+        <w:pStyle w:val="Kop2"/>
+        <w:rPr>
+          <w:lang w:val="nl-BE"/>
+        </w:rPr>
+      </w:pPr>
+    </w:p>
+    <w:p>
+      <w:pPr>
+        <w:pStyle w:val="Kop2"/>
+        <w:rPr>
+          <w:lang w:val="nl-BE"/>
+        </w:rPr>
+      </w:pPr>
+      <w:bookmarkStart w:id="45" w:name="_Toc4097404"/>
+      <w:r>
+        <w:rPr>
+          <w:noProof/>
+        </w:rPr>
+        <w:drawing>
+          <wp:anchor distT="0" distB="0" distL="114300" distR="114300" simplePos="0" relativeHeight="251725312" behindDoc="0" locked="0" layoutInCell="1" allowOverlap="1" wp14:anchorId="1EFBACD3" wp14:editId="3821D805">
+            <wp:simplePos x="0" y="0"/>
+            <wp:positionH relativeFrom="page">
+              <wp:align>center</wp:align>
+            </wp:positionH>
+            <wp:positionV relativeFrom="margin">
+              <wp:posOffset>2003425</wp:posOffset>
+            </wp:positionV>
+            <wp:extent cx="9034780" cy="4304030"/>
+            <wp:effectExtent l="3175" t="0" r="0" b="0"/>
+            <wp:wrapSquare wrapText="bothSides"/>
+            <wp:docPr id="55" name="Afbeelding 55"/>
+            <wp:cNvGraphicFramePr>
+              <a:graphicFrameLocks xmlns:a="http://schemas.openxmlformats.org/drawingml/2006/main" noChangeAspect="1"/>
+            </wp:cNvGraphicFramePr>
+            <a:graphic xmlns:a="http://schemas.openxmlformats.org/drawingml/2006/main">
+              <a:graphicData uri="http://schemas.openxmlformats.org/drawingml/2006/picture">
+                <pic:pic xmlns:pic="http://schemas.openxmlformats.org/drawingml/2006/picture">
+                  <pic:nvPicPr>
+                    <pic:cNvPr id="0" name="Picture 4"/>
+                    <pic:cNvPicPr>
+                      <a:picLocks noChangeAspect="1" noChangeArrowheads="1"/>
+                    </pic:cNvPicPr>
+                  </pic:nvPicPr>
+                  <pic:blipFill>
+                    <a:blip r:embed="rId22">
+                      <a:extLst>
+                        <a:ext uri="{28A0092B-C50C-407E-A947-70E740481C1C}">
+                          <a14:useLocalDpi xmlns:a14="http://schemas.microsoft.com/office/drawing/2010/main" val="0"/>
+                        </a:ext>
+                      </a:extLst>
+                    </a:blip>
+                    <a:srcRect/>
+                    <a:stretch>
+                      <a:fillRect/>
+                    </a:stretch>
+                  </pic:blipFill>
+                  <pic:spPr bwMode="auto">
+                    <a:xfrm rot="16200000">
+                      <a:off x="0" y="0"/>
+                      <a:ext cx="9034780" cy="4304030"/>
+                    </a:xfrm>
+                    <a:prstGeom prst="rect">
+                      <a:avLst/>
+                    </a:prstGeom>
+                    <a:noFill/>
+                    <a:ln>
+                      <a:noFill/>
+                    </a:ln>
+                  </pic:spPr>
+                </pic:pic>
+              </a:graphicData>
+            </a:graphic>
+            <wp14:sizeRelH relativeFrom="margin">
+              <wp14:pctWidth>0</wp14:pctWidth>
+            </wp14:sizeRelH>
+            <wp14:sizeRelV relativeFrom="margin">
+              <wp14:pctHeight>0</wp14:pctHeight>
+            </wp14:sizeRelV>
+          </wp:anchor>
+        </w:drawing>
+      </w:r>
+      <w:bookmarkEnd w:id="45"/>
+    </w:p>
+    <w:p>
+      <w:pPr>
+        <w:pStyle w:val="Kop2"/>
+        <w:rPr>
+          <w:lang w:val="nl-BE"/>
+        </w:rPr>
+      </w:pPr>
+    </w:p>
+    <w:p>
+      <w:pPr>
+        <w:pStyle w:val="Kop2"/>
+        <w:rPr>
+          <w:lang w:val="nl-BE"/>
+        </w:rPr>
+      </w:pPr>
+    </w:p>
+    <w:p>
+      <w:pPr>
+        <w:pStyle w:val="Kop2"/>
+        <w:rPr>
+          <w:lang w:val="nl-BE"/>
+        </w:rPr>
+      </w:pPr>
+    </w:p>
+    <w:p>
+      <w:pPr>
+        <w:pStyle w:val="Kop2"/>
+        <w:rPr>
+          <w:lang w:val="nl-BE"/>
+        </w:rPr>
+      </w:pPr>
+    </w:p>
+    <w:p>
+      <w:pPr>
+        <w:pStyle w:val="Kop2"/>
+        <w:rPr>
+          <w:lang w:val="nl-BE"/>
+        </w:rPr>
+      </w:pPr>
+    </w:p>
+    <w:p>
+      <w:pPr>
+        <w:pStyle w:val="Kop2"/>
+        <w:rPr>
+          <w:lang w:val="nl-BE"/>
+        </w:rPr>
+      </w:pPr>
+    </w:p>
+    <w:p>
+      <w:pPr>
+        <w:pStyle w:val="Kop2"/>
+        <w:rPr>
+          <w:lang w:val="nl-BE"/>
+        </w:rPr>
+      </w:pPr>
+    </w:p>
+    <w:p>
+      <w:pPr>
+        <w:pStyle w:val="Kop2"/>
+        <w:rPr>
+          <w:lang w:val="nl-BE"/>
+        </w:rPr>
+      </w:pPr>
+    </w:p>
+    <w:p>
+      <w:pPr>
+        <w:pStyle w:val="Kop2"/>
+        <w:rPr>
+          <w:lang w:val="nl-BE"/>
+        </w:rPr>
+      </w:pPr>
+    </w:p>
+    <w:p>
+      <w:pPr>
+        <w:pStyle w:val="Kop2"/>
+        <w:rPr>
+          <w:lang w:val="nl-BE"/>
+        </w:rPr>
+      </w:pPr>
+    </w:p>
+    <w:p>
+      <w:pPr>
+        <w:pStyle w:val="Kop2"/>
+        <w:rPr>
+          <w:lang w:val="nl-BE"/>
+        </w:rPr>
+      </w:pPr>
+    </w:p>
+    <w:p>
+      <w:pPr>
+        <w:pStyle w:val="Kop2"/>
+        <w:rPr>
+          <w:lang w:val="nl-BE"/>
+        </w:rPr>
+      </w:pPr>
+    </w:p>
+    <w:p>
+      <w:pPr>
+        <w:pStyle w:val="Kop2"/>
+        <w:rPr>
+          <w:lang w:val="nl-BE"/>
+        </w:rPr>
+      </w:pPr>
+    </w:p>
+    <w:p>
+      <w:pPr>
+        <w:pStyle w:val="Kop2"/>
+        <w:rPr>
+          <w:lang w:val="nl-BE"/>
+        </w:rPr>
+      </w:pPr>
+    </w:p>
+    <w:p>
+      <w:pPr>
+        <w:pStyle w:val="Kop2"/>
+        <w:rPr>
+          <w:lang w:val="nl-BE"/>
+        </w:rPr>
+      </w:pPr>
+    </w:p>
+    <w:p>
+      <w:pPr>
+        <w:pStyle w:val="Kop2"/>
+        <w:rPr>
+          <w:lang w:val="nl-BE"/>
+        </w:rPr>
+      </w:pPr>
+    </w:p>
+    <w:p>
+      <w:pPr>
+        <w:pStyle w:val="Kop2"/>
+        <w:rPr>
+          <w:lang w:val="nl-BE"/>
+        </w:rPr>
+      </w:pPr>
+    </w:p>
+    <w:p>
+      <w:pPr>
+        <w:pStyle w:val="Kop2"/>
+        <w:rPr>
+          <w:lang w:val="nl-BE"/>
+        </w:rPr>
+      </w:pPr>
+    </w:p>
+    <w:p>
+      <w:pPr>
+        <w:pStyle w:val="Kop2"/>
+        <w:rPr>
+          <w:lang w:val="nl-BE"/>
+        </w:rPr>
+      </w:pPr>
+      <w:r>
+        <w:rPr>
+          <w:noProof/>
+          <w:lang w:val="nl-BE"/>
+        </w:rPr>
+        <mc:AlternateContent>
+          <mc:Choice Requires="wps">
+            <w:drawing>
+              <wp:anchor distT="45720" distB="45720" distL="114300" distR="114300" simplePos="0" relativeHeight="251727360" behindDoc="0" locked="0" layoutInCell="1" allowOverlap="1" wp14:anchorId="01B97FD4" wp14:editId="4469A502">
+                <wp:simplePos x="0" y="0"/>
+                <wp:positionH relativeFrom="margin">
+                  <wp:posOffset>4171950</wp:posOffset>
+                </wp:positionH>
+                <wp:positionV relativeFrom="paragraph">
+                  <wp:posOffset>36830</wp:posOffset>
+                </wp:positionV>
+                <wp:extent cx="657225" cy="371475"/>
+                <wp:effectExtent l="0" t="0" r="9525" b="9525"/>
+                <wp:wrapSquare wrapText="bothSides"/>
+                <wp:docPr id="56" name="Tekstvak 2"/>
+                <wp:cNvGraphicFramePr>
+                  <a:graphicFrameLocks xmlns:a="http://schemas.openxmlformats.org/drawingml/2006/main"/>
+                </wp:cNvGraphicFramePr>
+                <a:graphic xmlns:a="http://schemas.openxmlformats.org/drawingml/2006/main">
+                  <a:graphicData uri="http://schemas.microsoft.com/office/word/2010/wordprocessingShape">
+                    <wps:wsp>
+                      <wps:cNvSpPr txBox="1">
+                        <a:spLocks noChangeArrowheads="1"/>
+                      </wps:cNvSpPr>
+                      <wps:spPr bwMode="auto">
+                        <a:xfrm>
+                          <a:off x="0" y="0"/>
+                          <a:ext cx="657225" cy="371475"/>
+                        </a:xfrm>
+                        <a:prstGeom prst="rect">
+                          <a:avLst/>
+                        </a:prstGeom>
+                        <a:solidFill>
+                          <a:srgbClr val="FFFFFF"/>
+                        </a:solidFill>
+                        <a:ln w="9525">
+                          <a:noFill/>
+                          <a:miter lim="800000"/>
+                          <a:headEnd/>
+                          <a:tailEnd/>
+                        </a:ln>
+                      </wps:spPr>
+                      <wps:txbx>
+                        <w:txbxContent>
+                          <w:p>
+                            <w:pPr>
+                              <w:rPr>
+                                <w:rStyle w:val="Subtieleverwijzing"/>
+                              </w:rPr>
+                            </w:pPr>
+                            <w:r>
+                              <w:rPr>
+                                <w:rStyle w:val="Subtieleverwijzing"/>
+                              </w:rPr>
+                              <w:t>figuur</w:t>
+                            </w:r>
+                            <w:r>
+                              <w:rPr>
+                                <w:rStyle w:val="Subtieleverwijzing"/>
+                              </w:rPr>
+                              <w:t xml:space="preserve"> </w:t>
+                            </w:r>
+                            <w:r>
+                              <w:rPr>
+                                <w:rStyle w:val="Subtieleverwijzing"/>
+                              </w:rPr>
+                              <w:t>4</w:t>
+                            </w:r>
+                          </w:p>
+                        </w:txbxContent>
+                      </wps:txbx>
+                      <wps:bodyPr rot="0" vert="horz" wrap="square" lIns="91440" tIns="45720" rIns="91440" bIns="45720" anchor="t" anchorCtr="0">
+                        <a:noAutofit/>
+                      </wps:bodyPr>
+                    </wps:wsp>
+                  </a:graphicData>
+                </a:graphic>
+                <wp14:sizeRelH relativeFrom="margin">
+                  <wp14:pctWidth>0</wp14:pctWidth>
+                </wp14:sizeRelH>
+                <wp14:sizeRelV relativeFrom="margin">
+                  <wp14:pctHeight>0</wp14:pctHeight>
+                </wp14:sizeRelV>
+              </wp:anchor>
+            </w:drawing>
+          </mc:Choice>
+          <mc:Fallback>
+            <w:pict>
+              <v:shape w14:anchorId="01B97FD4" id="_x0000_s1029" type="#_x0000_t202" style="position:absolute;margin-left:328.5pt;margin-top:2.9pt;width:51.75pt;height:29.25pt;z-index:251727360;visibility:visible;mso-wrap-style:square;mso-width-percent:0;mso-height-percent:0;mso-wrap-distance-left:9pt;mso-wrap-distance-top:3.6pt;mso-wrap-distance-right:9pt;mso-wrap-distance-bottom:3.6pt;mso-position-horizontal:absolute;mso-position-horizontal-relative:margin;mso-position-vertical:absolute;mso-position-vertical-relative:text;mso-width-percent:0;mso-height-percent:0;mso-width-relative:margin;mso-height-relative:margin;v-text-anchor:top" o:gfxdata="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" stroked="f">
+                <v:textbox>
+                  <w:txbxContent>
+                    <w:p>
+                      <w:pPr>
+                        <w:rPr>
+                          <w:rStyle w:val="Subtieleverwijzing"/>
+                        </w:rPr>
+                      </w:pPr>
+                      <w:r>
+                        <w:rPr>
+                          <w:rStyle w:val="Subtieleverwijzing"/>
+                        </w:rPr>
+                        <w:t>figuur</w:t>
+                      </w:r>
+                      <w:r>
+                        <w:rPr>
+                          <w:rStyle w:val="Subtieleverwijzing"/>
+                        </w:rPr>
+                        <w:t xml:space="preserve"> </w:t>
+                      </w:r>
+                      <w:r>
+                        <w:rPr>
+                          <w:rStyle w:val="Subtieleverwijzing"/>
+                        </w:rPr>
+                        <w:t>4</w:t>
+                      </w:r>
+                    </w:p>
+                  </w:txbxContent>
+                </v:textbox>
+                <w10:wrap type="square" anchorx="margin"/>
+              </v:shape>
+            </w:pict>
+          </mc:Fallback>
+        </mc:AlternateContent>
+      </w:r>
+    </w:p>
+    <w:p>
+      <w:pPr>
+        <w:rPr>
+          <w:lang w:val="nl-BE"/>
+        </w:rPr>
+      </w:pPr>
+      <w:r>
+        <w:rPr>
+          <w:lang w:val="nl-BE"/>
+        </w:rPr>
+        <w:lastRenderedPageBreak/>
+        <w:t>Op de grafische weergave van de website die u kan terugvinden op foto 3 en 4 kan deze opgedeeld worden in 5 delen. Namelijk de map die onder het logo is terug te vinden</w:t>
+      </w:r>
+      <w:r>
+        <w:rPr>
+          <w:lang w:val="nl-BE"/>
+        </w:rPr>
+        <w:t>.</w:t>
+      </w:r>
+      <w:r>
+        <w:rPr>
+          <w:lang w:val="nl-BE"/>
+        </w:rPr>
+        <w:t xml:space="preserve"> </w:t>
+      </w:r>
+      <w:r>
+        <w:rPr>
+          <w:lang w:val="nl-BE"/>
+        </w:rPr>
+        <w:t>O</w:t>
+      </w:r>
+      <w:r>
+        <w:rPr>
+          <w:lang w:val="nl-BE"/>
+        </w:rPr>
+        <w:t xml:space="preserve">nder de map staan grafieken van de CO2, temperatuur en vochtigheid in de functie van tijd. Bovenaan in de rechter kolom kan een al reeds geregistreerde gebruiker inloggen of een account aanmaken door op registreren te drukken. Daaronder staat een API van </w:t>
+      </w:r>
+      <w:proofErr w:type="spellStart"/>
+      <w:r>
+        <w:rPr>
+          <w:lang w:val="nl-BE"/>
+        </w:rPr>
+        <w:t>aircheckr</w:t>
+      </w:r>
+      <w:proofErr w:type="spellEnd"/>
+      <w:r>
+        <w:rPr>
+          <w:lang w:val="nl-BE"/>
+        </w:rPr>
+        <w:t>, hiermee kan de gebruiker de luchtinformatie van de ingegeven locatie bekijken. Onder de API kan er wanneer de gebruiker ingelogd is meetwaarden uploaden dat opgeslagen werden op de SD-kaart van het meetapparaat.</w:t>
+      </w:r>
+    </w:p>
+    <w:p>
+      <w:pPr>
+        <w:rPr>
+          <w:lang w:val="nl-BE"/>
+        </w:rPr>
+      </w:pPr>
+    </w:p>
+    <w:p>
+      <w:pPr>
+        <w:pStyle w:val="Kop2"/>
+        <w:rPr>
+          <w:lang w:val="nl-BE"/>
+        </w:rPr>
+      </w:pPr>
+    </w:p>
+    <w:p>
+      <w:pPr>
+        <w:pStyle w:val="Kop2"/>
+        <w:rPr>
+          <w:lang w:val="nl-BE"/>
+        </w:rPr>
+      </w:pPr>
+    </w:p>
+    <w:p>
+      <w:pPr>
+        <w:pStyle w:val="Kop2"/>
+        <w:rPr>
+          <w:lang w:val="nl-BE"/>
+        </w:rPr>
+      </w:pPr>
+    </w:p>
+    <w:p>
+      <w:pPr>
+        <w:rPr>
+          <w:lang w:val="nl-BE"/>
+        </w:rPr>
+      </w:pPr>
+    </w:p>
+    <w:p>
+      <w:pPr>
+        <w:pStyle w:val="Kop2"/>
+        <w:rPr>
+          <w:lang w:val="nl-BE"/>
+        </w:rPr>
+      </w:pPr>
+      <w:bookmarkStart w:id="46" w:name="_Toc4097405"/>
       <w:r>
         <w:rPr>
           <w:lang w:val="nl-BE"/>
@@ -7158,7 +8259,7 @@
         </w:rPr>
         <w:t>Meettoestel</w:t>
       </w:r>
-      <w:bookmarkEnd w:id="44"/>
+      <w:bookmarkEnd w:id="46"/>
     </w:p>
     <w:p>
       <w:pPr>
@@ -7167,7 +8268,7 @@
           <w:lang w:val="nl-BE"/>
         </w:rPr>
       </w:pPr>
-      <w:bookmarkStart w:id="45" w:name="_Toc4015223"/>
+      <w:bookmarkStart w:id="47" w:name="_Toc4097406"/>
       <w:r>
         <w:rPr>
           <w:noProof/>
@@ -7196,7 +8297,7 @@
                     <pic:cNvPicPr/>
                   </pic:nvPicPr>
                   <pic:blipFill>
-                    <a:blip r:embed="rId21"/>
+                    <a:blip r:embed="rId23"/>
                     <a:stretch>
                       <a:fillRect/>
                     </a:stretch>
@@ -7222,7 +8323,14 @@
           </wp:anchor>
         </w:drawing>
       </w:r>
-      <w:bookmarkEnd w:id="45"/>
+      <w:bookmarkEnd w:id="47"/>
+    </w:p>
+    <w:p>
+      <w:pPr>
+        <w:rPr>
+          <w:lang w:val="nl-BE"/>
+        </w:rPr>
+      </w:pPr>
       <w:r>
         <w:rPr>
           <w:noProof/>
@@ -7234,10 +8342,10 @@
               <wp:anchor distT="45720" distB="45720" distL="114300" distR="114300" simplePos="0" relativeHeight="251710976" behindDoc="0" locked="0" layoutInCell="1" allowOverlap="1" wp14:anchorId="12C799FE" wp14:editId="0E6B7107">
                 <wp:simplePos x="0" y="0"/>
                 <wp:positionH relativeFrom="margin">
-                  <wp:posOffset>4581525</wp:posOffset>
+                  <wp:posOffset>4724400</wp:posOffset>
                 </wp:positionH>
                 <wp:positionV relativeFrom="paragraph">
-                  <wp:posOffset>3952240</wp:posOffset>
+                  <wp:posOffset>3957320</wp:posOffset>
                 </wp:positionV>
                 <wp:extent cx="657225" cy="371475"/>
                 <wp:effectExtent l="0" t="0" r="9525" b="9525"/>
@@ -7316,7 +8424,7 @@
           </mc:Choice>
           <mc:Fallback>
             <w:pict>
-              <v:shape w14:anchorId="12C799FE" id="_x0000_s1028" type="#_x0000_t202" style="position:absolute;margin-left:360.75pt;margin-top:311.2pt;width:51.75pt;height:29.25pt;z-index:251710976;visibility:visible;mso-wrap-style:square;mso-width-percent:0;mso-height-percent:0;mso-wrap-distance-left:9pt;mso-wrap-distance-top:3.6pt;mso-wrap-distance-right:9pt;mso-wrap-distance-bottom:3.6pt;mso-position-horizontal:absolute;mso-position-horizontal-relative:margin;mso-position-vertical:absolute;mso-position-vertical-relative:text;mso-width-percent:0;mso-height-percent:0;mso-width-relative:margin;mso-height-relative:margin;v-text-anchor:top" o:gfxdata="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" stroked="f">
+              <v:shape w14:anchorId="12C799FE" id="_x0000_s1030" type="#_x0000_t202" style="position:absolute;margin-left:372pt;margin-top:311.6pt;width:51.75pt;height:29.25pt;z-index:251710976;visibility:visible;mso-wrap-style:square;mso-width-percent:0;mso-height-percent:0;mso-wrap-distance-left:9pt;mso-wrap-distance-top:3.6pt;mso-wrap-distance-right:9pt;mso-wrap-distance-bottom:3.6pt;mso-position-horizontal:absolute;mso-position-horizontal-relative:margin;mso-position-vertical:absolute;mso-position-vertical-relative:text;mso-width-percent:0;mso-height-percent:0;mso-width-relative:margin;mso-height-relative:margin;v-text-anchor:top" o:gfxdata="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" stroked="f">
                 <v:textbox>
                   <w:txbxContent>
                     <w:p>
@@ -7363,7 +8471,19 @@
         <w:rPr>
           <w:lang w:val="nl-BE"/>
         </w:rPr>
-        <w:t xml:space="preserve">Op figuur 5 kan u het volledige schema van het meet toestel zien. </w:t>
+        <w:t>Op figuur 5 kan u het volledige schema van het meet toestel zien.</w:t>
+      </w:r>
+      <w:r>
+        <w:rPr>
+          <w:lang w:val="nl-BE"/>
+        </w:rPr>
+        <w:t xml:space="preserve"> </w:t>
+      </w:r>
+      <w:r>
+        <w:rPr>
+          <w:lang w:val="nl-BE"/>
+        </w:rPr>
+        <w:t>Verdere informatie over de verschillende sensoren en hoe deze werken kan u in hoofdstuk 3 vinden.</w:t>
       </w:r>
     </w:p>
     <w:p>
@@ -7380,21 +8500,84 @@
           <w:lang w:val="nl-BE"/>
         </w:rPr>
       </w:pPr>
-      <w:r>
-        <w:rPr>
-          <w:lang w:val="nl-BE"/>
-        </w:rPr>
-        <w:t>2.3 PCB</w:t>
-      </w:r>
-    </w:p>
-    <w:p>
-      <w:pPr>
-        <w:rPr>
-          <w:lang w:val="nl-BE"/>
-        </w:rPr>
-      </w:pPr>
-    </w:p>
-    <w:p>
+    </w:p>
+    <w:p>
+      <w:pPr>
+        <w:pStyle w:val="Kop2"/>
+        <w:rPr>
+          <w:lang w:val="nl-BE"/>
+        </w:rPr>
+      </w:pPr>
+    </w:p>
+    <w:p>
+      <w:pPr>
+        <w:pStyle w:val="Kop2"/>
+        <w:rPr>
+          <w:lang w:val="nl-BE"/>
+        </w:rPr>
+      </w:pPr>
+    </w:p>
+    <w:p>
+      <w:pPr>
+        <w:pStyle w:val="Kop2"/>
+        <w:rPr>
+          <w:lang w:val="nl-BE"/>
+        </w:rPr>
+      </w:pPr>
+    </w:p>
+    <w:p>
+      <w:pPr>
+        <w:pStyle w:val="Kop2"/>
+        <w:rPr>
+          <w:lang w:val="nl-BE"/>
+        </w:rPr>
+      </w:pPr>
+    </w:p>
+    <w:p>
+      <w:pPr>
+        <w:rPr>
+          <w:lang w:val="nl-BE"/>
+        </w:rPr>
+      </w:pPr>
+    </w:p>
+    <w:p>
+      <w:pPr>
+        <w:pStyle w:val="Kop2"/>
+        <w:rPr>
+          <w:lang w:val="nl-BE"/>
+        </w:rPr>
+      </w:pPr>
+      <w:bookmarkStart w:id="48" w:name="_Toc4097407"/>
+      <w:r>
+        <w:rPr>
+          <w:lang w:val="nl-BE"/>
+        </w:rPr>
+        <w:lastRenderedPageBreak/>
+        <w:t xml:space="preserve">2.3 </w:t>
+      </w:r>
+      <w:proofErr w:type="gramStart"/>
+      <w:r>
+        <w:rPr>
+          <w:lang w:val="nl-BE"/>
+        </w:rPr>
+        <w:t>PCB</w:t>
+      </w:r>
+      <w:bookmarkEnd w:id="48"/>
+      <w:proofErr w:type="gramEnd"/>
+    </w:p>
+    <w:p>
+      <w:pPr>
+        <w:rPr>
+          <w:lang w:val="nl-BE"/>
+        </w:rPr>
+      </w:pPr>
+    </w:p>
+    <w:p>
+      <w:pPr>
+        <w:rPr>
+          <w:lang w:val="nl-BE"/>
+        </w:rPr>
+      </w:pPr>
       <w:r>
         <w:rPr>
           <w:lang w:val="nl-BE"/>
@@ -7441,22 +8624,21 @@
         <w:rPr>
           <w:lang w:val="nl-BE"/>
         </w:rPr>
-        <w:t xml:space="preserve"> met onze microcontroller. Niet alle onderdelen staan op de pcb. Sommige gaan we verbinden met </w:t>
-      </w:r>
-      <w:proofErr w:type="spellStart"/>
-      <w:r>
-        <w:rPr>
-          <w:lang w:val="nl-BE"/>
-        </w:rPr>
-        <w:t>draaden</w:t>
-      </w:r>
-      <w:proofErr w:type="spellEnd"/>
-      <w:r>
-        <w:rPr>
-          <w:lang w:val="nl-BE"/>
-        </w:rPr>
-        <w:t xml:space="preserve">. We solderen uiteraard alle verbindingen. </w:t>
-      </w:r>
+        <w:t xml:space="preserve"> met onze microcontroller. Niet alle onderdelen staan op de pcb. Sommige gaan we verbinden met draden. We solderen uiteraard alle verbindingen. </w:t>
+      </w:r>
+      <w:r>
+        <w:rPr>
+          <w:lang w:val="nl-BE"/>
+        </w:rPr>
+        <w:t>De draden dat we zelf nog gaan verbinden gaan wikkelen om EMI-storingen te verminderen. Meer uitleg over EMC en EMI kan u terugvinden in 3.8 Elektromagnetische comptabiliteit.</w:t>
+      </w:r>
+    </w:p>
+    <w:p>
+      <w:pPr>
+        <w:rPr>
+          <w:lang w:val="nl-BE"/>
+        </w:rPr>
+      </w:pPr>
     </w:p>
     <w:p>
       <w:pPr>
@@ -7464,11 +8646,18 @@
         <w:keepNext/>
       </w:pPr>
       <w:r>
-        <w:lastRenderedPageBreak/>
         <w:t xml:space="preserve">Figuur </w:t>
       </w:r>
       <w:r>
-        <w:t xml:space="preserve">6 – PCB </w:t>
+        <w:t xml:space="preserve">6 – </w:t>
+      </w:r>
+      <w:proofErr w:type="gramStart"/>
+      <w:r>
+        <w:t>PCB</w:t>
+      </w:r>
+      <w:proofErr w:type="gramEnd"/>
+      <w:r>
+        <w:t xml:space="preserve"> </w:t>
       </w:r>
       <w:proofErr w:type="spellStart"/>
       <w:r>
@@ -7510,7 +8699,7 @@
                     <pic:cNvPicPr/>
                   </pic:nvPicPr>
                   <pic:blipFill>
-                    <a:blip r:embed="rId22"/>
+                    <a:blip r:embed="rId24"/>
                     <a:stretch>
                       <a:fillRect/>
                     </a:stretch>
@@ -7543,8 +8732,6 @@
         </w:rPr>
         <w:t xml:space="preserve"> </w:t>
       </w:r>
-      <w:bookmarkStart w:id="46" w:name="_GoBack"/>
-      <w:bookmarkEnd w:id="46"/>
     </w:p>
     <w:p>
       <w:pPr>
@@ -7612,7 +8799,7 @@
       <w:pPr>
         <w:pStyle w:val="Kop2"/>
       </w:pPr>
-      <w:bookmarkStart w:id="47" w:name="_Toc4015224"/>
+      <w:bookmarkStart w:id="49" w:name="_Toc4097408"/>
       <w:r>
         <w:rPr>
           <w:noProof/>
@@ -7643,7 +8830,7 @@
                     <pic:cNvPicPr/>
                   </pic:nvPicPr>
                   <pic:blipFill>
-                    <a:blip r:embed="rId23"/>
+                    <a:blip r:embed="rId25"/>
                     <a:stretch>
                       <a:fillRect/>
                     </a:stretch>
@@ -7675,7 +8862,7 @@
       <w:r>
         <w:t>Netwerkdiagram</w:t>
       </w:r>
-      <w:bookmarkEnd w:id="47"/>
+      <w:bookmarkEnd w:id="49"/>
     </w:p>
     <w:p/>
     <w:p>
@@ -7826,7 +9013,7 @@
           </mc:Choice>
           <mc:Fallback>
             <w:pict>
-              <v:shape w14:anchorId="12C799FE" id="_x0000_s1029" type="#_x0000_t202" style="position:absolute;margin-left:354.75pt;margin-top:282.65pt;width:51.75pt;height:29.25pt;z-index:251713024;visibility:visible;mso-wrap-style:square;mso-width-percent:0;mso-height-percent:0;mso-wrap-distance-left:9pt;mso-wrap-distance-top:3.6pt;mso-wrap-distance-right:9pt;mso-wrap-distance-bottom:3.6pt;mso-position-horizontal:absolute;mso-position-horizontal-relative:text;mso-position-vertical:absolute;mso-position-vertical-relative:text;mso-width-percent:0;mso-height-percent:0;mso-width-relative:margin;mso-height-relative:margin;v-text-anchor:top" o:gfxdata="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" stroked="f">
+              <v:shape w14:anchorId="12C799FE" id="_x0000_s1031" type="#_x0000_t202" style="position:absolute;margin-left:354.75pt;margin-top:282.65pt;width:51.75pt;height:29.25pt;z-index:251713024;visibility:visible;mso-wrap-style:square;mso-width-percent:0;mso-height-percent:0;mso-wrap-distance-left:9pt;mso-wrap-distance-top:3.6pt;mso-wrap-distance-right:9pt;mso-wrap-distance-bottom:3.6pt;mso-position-horizontal:absolute;mso-position-horizontal-relative:text;mso-position-vertical:absolute;mso-position-vertical-relative:text;mso-width-percent:0;mso-height-percent:0;mso-width-relative:margin;mso-height-relative:margin;v-text-anchor:top" o:gfxdata="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" stroked="f">
                 <v:textbox>
                   <w:txbxContent>
                     <w:p>
@@ -7910,7 +9097,7 @@
       <w:pPr>
         <w:pStyle w:val="Kop1"/>
       </w:pPr>
-      <w:bookmarkStart w:id="48" w:name="_Toc4015225"/>
+      <w:bookmarkStart w:id="50" w:name="_Toc4097409"/>
       <w:r>
         <w:lastRenderedPageBreak/>
         <w:t xml:space="preserve">3. </w:t>
@@ -7918,7 +9105,7 @@
       <w:r>
         <w:t>Elektronica</w:t>
       </w:r>
-      <w:bookmarkEnd w:id="48"/>
+      <w:bookmarkEnd w:id="50"/>
     </w:p>
     <w:p>
       <w:pPr>
@@ -8020,14 +9207,14 @@
           <w:lang w:val="nl-BE"/>
         </w:rPr>
       </w:pPr>
-      <w:bookmarkStart w:id="49" w:name="_Toc4015226"/>
+      <w:bookmarkStart w:id="51" w:name="_Toc4097410"/>
       <w:r>
         <w:rPr>
           <w:lang w:val="nl-BE"/>
         </w:rPr>
         <w:t>3.1 DHT11</w:t>
       </w:r>
-      <w:bookmarkEnd w:id="49"/>
+      <w:bookmarkEnd w:id="51"/>
     </w:p>
     <w:p>
       <w:pPr>
@@ -8326,7 +9513,7 @@
           </mc:Choice>
           <mc:Fallback>
             <w:pict>
-              <v:shape id="_x0000_s1030" type="#_x0000_t202" style="position:absolute;margin-left:389.45pt;margin-top:98.25pt;width:51.75pt;height:29.25pt;z-index:251674112;visibility:visible;mso-wrap-style:square;mso-width-percent:0;mso-height-percent:0;mso-wrap-distance-left:9pt;mso-wrap-distance-top:3.6pt;mso-wrap-distance-right:9pt;mso-wrap-distance-bottom:3.6pt;mso-position-horizontal:absolute;mso-position-horizontal-relative:text;mso-position-vertical:absolute;mso-position-vertical-relative:text;mso-width-percent:0;mso-height-percent:0;mso-width-relative:margin;mso-height-relative:margin;v-text-anchor:top" o:gfxdata="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" stroked="f">
+              <v:shape id="_x0000_s1032" type="#_x0000_t202" style="position:absolute;margin-left:389.45pt;margin-top:98.25pt;width:51.75pt;height:29.25pt;z-index:251674112;visibility:visible;mso-wrap-style:square;mso-width-percent:0;mso-height-percent:0;mso-wrap-distance-left:9pt;mso-wrap-distance-top:3.6pt;mso-wrap-distance-right:9pt;mso-wrap-distance-bottom:3.6pt;mso-position-horizontal:absolute;mso-position-horizontal-relative:text;mso-position-vertical:absolute;mso-position-vertical-relative:text;mso-width-percent:0;mso-height-percent:0;mso-width-relative:margin;mso-height-relative:margin;v-text-anchor:top" o:gfxdata="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" stroked="f">
                 <v:textbox>
                   <w:txbxContent>
                     <w:p>
@@ -8377,7 +9564,7 @@
                     <pic:cNvPicPr/>
                   </pic:nvPicPr>
                   <pic:blipFill>
-                    <a:blip r:embed="rId24"/>
+                    <a:blip r:embed="rId26"/>
                     <a:stretch>
                       <a:fillRect/>
                     </a:stretch>
@@ -8524,7 +9711,7 @@
           </mc:Choice>
           <mc:Fallback>
             <w:pict>
-              <v:shape w14:anchorId="32A7D6A6" id="_x0000_s1031" type="#_x0000_t202" style="position:absolute;margin-left:334.5pt;margin-top:135.6pt;width:51.75pt;height:29.25pt;z-index:251676160;visibility:visible;mso-wrap-style:square;mso-width-percent:0;mso-height-percent:0;mso-wrap-distance-left:9pt;mso-wrap-distance-top:3.6pt;mso-wrap-distance-right:9pt;mso-wrap-distance-bottom:3.6pt;mso-position-horizontal:absolute;mso-position-horizontal-relative:text;mso-position-vertical:absolute;mso-position-vertical-relative:text;mso-width-percent:0;mso-height-percent:0;mso-width-relative:margin;mso-height-relative:margin;v-text-anchor:top" o:gfxdata="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" stroked="f">
+              <v:shape w14:anchorId="32A7D6A6" id="_x0000_s1033" type="#_x0000_t202" style="position:absolute;margin-left:334.5pt;margin-top:135.6pt;width:51.75pt;height:29.25pt;z-index:251676160;visibility:visible;mso-wrap-style:square;mso-width-percent:0;mso-height-percent:0;mso-wrap-distance-left:9pt;mso-wrap-distance-top:3.6pt;mso-wrap-distance-right:9pt;mso-wrap-distance-bottom:3.6pt;mso-position-horizontal:absolute;mso-position-horizontal-relative:text;mso-position-vertical:absolute;mso-position-vertical-relative:text;mso-width-percent:0;mso-height-percent:0;mso-width-relative:margin;mso-height-relative:margin;v-text-anchor:top" o:gfxdata="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" stroked="f">
                 <v:textbox>
                   <w:txbxContent>
                     <w:p>
@@ -8574,7 +9761,7 @@
                     <pic:cNvPicPr/>
                   </pic:nvPicPr>
                   <pic:blipFill>
-                    <a:blip r:embed="rId25"/>
+                    <a:blip r:embed="rId27"/>
                     <a:stretch>
                       <a:fillRect/>
                     </a:stretch>
@@ -8820,7 +10007,7 @@
           </mc:Choice>
           <mc:Fallback>
             <w:pict>
-              <v:shape w14:anchorId="32A7D6A6" id="_x0000_s1032" type="#_x0000_t202" style="position:absolute;margin-left:388.5pt;margin-top:239.65pt;width:51.75pt;height:29.25pt;z-index:251678208;visibility:visible;mso-wrap-style:square;mso-width-percent:0;mso-height-percent:0;mso-wrap-distance-left:9pt;mso-wrap-distance-top:3.6pt;mso-wrap-distance-right:9pt;mso-wrap-distance-bottom:3.6pt;mso-position-horizontal:absolute;mso-position-horizontal-relative:text;mso-position-vertical:absolute;mso-position-vertical-relative:text;mso-width-percent:0;mso-height-percent:0;mso-width-relative:margin;mso-height-relative:margin;v-text-anchor:top" o:gfxdata="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" stroked="f">
+              <v:shape w14:anchorId="32A7D6A6" id="_x0000_s1034" type="#_x0000_t202" style="position:absolute;margin-left:388.5pt;margin-top:239.65pt;width:51.75pt;height:29.25pt;z-index:251678208;visibility:visible;mso-wrap-style:square;mso-width-percent:0;mso-height-percent:0;mso-wrap-distance-left:9pt;mso-wrap-distance-top:3.6pt;mso-wrap-distance-right:9pt;mso-wrap-distance-bottom:3.6pt;mso-position-horizontal:absolute;mso-position-horizontal-relative:text;mso-position-vertical:absolute;mso-position-vertical-relative:text;mso-width-percent:0;mso-height-percent:0;mso-width-relative:margin;mso-height-relative:margin;v-text-anchor:top" o:gfxdata="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" stroked="f">
                 <v:textbox>
                   <w:txbxContent>
                     <w:p>
@@ -8876,7 +10063,7 @@
                     <pic:cNvPicPr/>
                   </pic:nvPicPr>
                   <pic:blipFill>
-                    <a:blip r:embed="rId26"/>
+                    <a:blip r:embed="rId28"/>
                     <a:stretch>
                       <a:fillRect/>
                     </a:stretch>
@@ -9012,7 +10199,7 @@
           <w:lang w:val="nl-BE"/>
         </w:rPr>
       </w:pPr>
-      <w:bookmarkStart w:id="50" w:name="_Toc4015227"/>
+      <w:bookmarkStart w:id="52" w:name="_Toc4097411"/>
       <w:r>
         <w:rPr>
           <w:lang w:val="nl-BE"/>
@@ -9020,7 +10207,7 @@
         <w:lastRenderedPageBreak/>
         <w:t>3.2 BH1750</w:t>
       </w:r>
-      <w:bookmarkEnd w:id="50"/>
+      <w:bookmarkEnd w:id="52"/>
     </w:p>
     <w:p>
       <w:pPr>
@@ -9321,7 +10508,7 @@
           </mc:Choice>
           <mc:Fallback>
             <w:pict>
-              <v:shape w14:anchorId="32A7D6A6" id="_x0000_s1033" type="#_x0000_t202" style="position:absolute;margin-left:.55pt;margin-top:82.15pt;width:51.75pt;height:29.25pt;z-index:251680256;visibility:visible;mso-wrap-style:square;mso-width-percent:0;mso-height-percent:0;mso-wrap-distance-left:9pt;mso-wrap-distance-top:3.6pt;mso-wrap-distance-right:9pt;mso-wrap-distance-bottom:3.6pt;mso-position-horizontal:right;mso-position-horizontal-relative:margin;mso-position-vertical:absolute;mso-position-vertical-relative:text;mso-width-percent:0;mso-height-percent:0;mso-width-relative:margin;mso-height-relative:margin;v-text-anchor:top" o:gfxdata="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" stroked="f">
+              <v:shape w14:anchorId="32A7D6A6" id="_x0000_s1035" type="#_x0000_t202" style="position:absolute;margin-left:.55pt;margin-top:82.15pt;width:51.75pt;height:29.25pt;z-index:251680256;visibility:visible;mso-wrap-style:square;mso-width-percent:0;mso-height-percent:0;mso-wrap-distance-left:9pt;mso-wrap-distance-top:3.6pt;mso-wrap-distance-right:9pt;mso-wrap-distance-bottom:3.6pt;mso-position-horizontal:right;mso-position-horizontal-relative:margin;mso-position-vertical:absolute;mso-position-vertical-relative:text;mso-width-percent:0;mso-height-percent:0;mso-width-relative:margin;mso-height-relative:margin;v-text-anchor:top" o:gfxdata="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" stroked="f">
                 <v:textbox>
                   <w:txbxContent>
                     <w:p>
@@ -9365,7 +10552,7 @@
                     <pic:cNvPicPr/>
                   </pic:nvPicPr>
                   <pic:blipFill>
-                    <a:blip r:embed="rId27"/>
+                    <a:blip r:embed="rId29"/>
                     <a:stretch>
                       <a:fillRect/>
                     </a:stretch>
@@ -9539,7 +10726,7 @@
           </mc:Choice>
           <mc:Fallback>
             <w:pict>
-              <v:shape w14:anchorId="32A7D6A6" id="_x0000_s1034" type="#_x0000_t202" style="position:absolute;margin-left:390.75pt;margin-top:76.3pt;width:51.75pt;height:29.25pt;z-index:251682304;visibility:visible;mso-wrap-style:square;mso-width-percent:0;mso-height-percent:0;mso-wrap-distance-left:9pt;mso-wrap-distance-top:3.6pt;mso-wrap-distance-right:9pt;mso-wrap-distance-bottom:3.6pt;mso-position-horizontal:absolute;mso-position-horizontal-relative:text;mso-position-vertical:absolute;mso-position-vertical-relative:text;mso-width-percent:0;mso-height-percent:0;mso-width-relative:margin;mso-height-relative:margin;v-text-anchor:top" o:gfxdata="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" stroked="f">
+              <v:shape w14:anchorId="32A7D6A6" id="_x0000_s1036" type="#_x0000_t202" style="position:absolute;margin-left:390.75pt;margin-top:76.3pt;width:51.75pt;height:29.25pt;z-index:251682304;visibility:visible;mso-wrap-style:square;mso-width-percent:0;mso-height-percent:0;mso-wrap-distance-left:9pt;mso-wrap-distance-top:3.6pt;mso-wrap-distance-right:9pt;mso-wrap-distance-bottom:3.6pt;mso-position-horizontal:absolute;mso-position-horizontal-relative:text;mso-position-vertical:absolute;mso-position-vertical-relative:text;mso-width-percent:0;mso-height-percent:0;mso-width-relative:margin;mso-height-relative:margin;v-text-anchor:top" o:gfxdata="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" stroked="f">
                 <v:textbox>
                   <w:txbxContent>
                     <w:p>
@@ -9589,7 +10776,7 @@
                     <pic:cNvPicPr/>
                   </pic:nvPicPr>
                   <pic:blipFill>
-                    <a:blip r:embed="rId28"/>
+                    <a:blip r:embed="rId30"/>
                     <a:stretch>
                       <a:fillRect/>
                     </a:stretch>
@@ -9716,7 +10903,7 @@
                     <pic:cNvPicPr/>
                   </pic:nvPicPr>
                   <pic:blipFill>
-                    <a:blip r:embed="rId29"/>
+                    <a:blip r:embed="rId31"/>
                     <a:stretch>
                       <a:fillRect/>
                     </a:stretch>
@@ -9836,7 +11023,7 @@
           </mc:Choice>
           <mc:Fallback>
             <w:pict>
-              <v:shape w14:anchorId="32A7D6A6" id="_x0000_s1035" type="#_x0000_t202" style="position:absolute;margin-left:376.5pt;margin-top:2.05pt;width:51.75pt;height:29.25pt;z-index:251684352;visibility:visible;mso-wrap-style:square;mso-width-percent:0;mso-height-percent:0;mso-wrap-distance-left:9pt;mso-wrap-distance-top:3.6pt;mso-wrap-distance-right:9pt;mso-wrap-distance-bottom:3.6pt;mso-position-horizontal:absolute;mso-position-horizontal-relative:text;mso-position-vertical:absolute;mso-position-vertical-relative:text;mso-width-percent:0;mso-height-percent:0;mso-width-relative:margin;mso-height-relative:margin;v-text-anchor:top" o:gfxdata="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" stroked="f">
+              <v:shape w14:anchorId="32A7D6A6" id="_x0000_s1037" type="#_x0000_t202" style="position:absolute;margin-left:376.5pt;margin-top:2.05pt;width:51.75pt;height:29.25pt;z-index:251684352;visibility:visible;mso-wrap-style:square;mso-width-percent:0;mso-height-percent:0;mso-wrap-distance-left:9pt;mso-wrap-distance-top:3.6pt;mso-wrap-distance-right:9pt;mso-wrap-distance-bottom:3.6pt;mso-position-horizontal:absolute;mso-position-horizontal-relative:text;mso-position-vertical:absolute;mso-position-vertical-relative:text;mso-width-percent:0;mso-height-percent:0;mso-width-relative:margin;mso-height-relative:margin;v-text-anchor:top" o:gfxdata="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" stroked="f">
                 <v:textbox>
                   <w:txbxContent>
                     <w:p>
@@ -9948,7 +11135,7 @@
           <w:lang w:val="nl-BE"/>
         </w:rPr>
       </w:pPr>
-      <w:bookmarkStart w:id="51" w:name="_Toc4015228"/>
+      <w:bookmarkStart w:id="53" w:name="_Toc4097412"/>
       <w:r>
         <w:rPr>
           <w:lang w:val="nl-BE"/>
@@ -9956,7 +11143,7 @@
         <w:lastRenderedPageBreak/>
         <w:t>3.3 NEO-6M</w:t>
       </w:r>
-      <w:bookmarkEnd w:id="51"/>
+      <w:bookmarkEnd w:id="53"/>
     </w:p>
     <w:p>
       <w:pPr>
@@ -9990,7 +11177,27 @@
         <w:rPr>
           <w:lang w:val="nl-BE"/>
         </w:rPr>
-        <w:t xml:space="preserve"> van zijn locatie achterhalen en sturen naar de Arduino.</w:t>
+        <w:t xml:space="preserve"> van zijn locatie achterhalen en sturen naar de </w:t>
+      </w:r>
+      <w:proofErr w:type="spellStart"/>
+      <w:r>
+        <w:rPr>
+          <w:lang w:val="nl-BE"/>
+        </w:rPr>
+        <w:t>Arduino</w:t>
+      </w:r>
+      <w:proofErr w:type="spellEnd"/>
+      <w:r>
+        <w:rPr>
+          <w:lang w:val="nl-BE"/>
+        </w:rPr>
+        <w:t>.</w:t>
+      </w:r>
+      <w:r>
+        <w:rPr>
+          <w:lang w:val="nl-BE"/>
+        </w:rPr>
+        <w:t xml:space="preserve"> Er zal met de gps ook snelheid gemeten worden om te bepalen hoe snel metingen uitgevoerd worden. Hiermee wordt ook de tijd achterhaald van wanneer een meting werd uitgevoerd.</w:t>
       </w:r>
       <w:r>
         <w:rPr>
@@ -10209,7 +11416,7 @@
           </mc:Choice>
           <mc:Fallback>
             <w:pict>
-              <v:shape w14:anchorId="32A7D6A6" id="_x0000_s1036" type="#_x0000_t202" style="position:absolute;margin-left:389.25pt;margin-top:55.6pt;width:51.75pt;height:31.5pt;z-index:251686400;visibility:visible;mso-wrap-style:square;mso-width-percent:0;mso-height-percent:0;mso-wrap-distance-left:9pt;mso-wrap-distance-top:3.6pt;mso-wrap-distance-right:9pt;mso-wrap-distance-bottom:3.6pt;mso-position-horizontal:absolute;mso-position-horizontal-relative:margin;mso-position-vertical:absolute;mso-position-vertical-relative:text;mso-width-percent:0;mso-height-percent:0;mso-width-relative:margin;mso-height-relative:margin;v-text-anchor:top" o:gfxdata="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" stroked="f">
+              <v:shape w14:anchorId="32A7D6A6" id="_x0000_s1038" type="#_x0000_t202" style="position:absolute;margin-left:389.25pt;margin-top:55.6pt;width:51.75pt;height:31.5pt;z-index:251686400;visibility:visible;mso-wrap-style:square;mso-width-percent:0;mso-height-percent:0;mso-wrap-distance-left:9pt;mso-wrap-distance-top:3.6pt;mso-wrap-distance-right:9pt;mso-wrap-distance-bottom:3.6pt;mso-position-horizontal:absolute;mso-position-horizontal-relative:margin;mso-position-vertical:absolute;mso-position-vertical-relative:text;mso-width-percent:0;mso-height-percent:0;mso-width-relative:margin;mso-height-relative:margin;v-text-anchor:top" o:gfxdata="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" stroked="f">
                 <v:textbox>
                   <w:txbxContent>
                     <w:p>
@@ -10259,7 +11466,7 @@
                     <pic:cNvPicPr/>
                   </pic:nvPicPr>
                   <pic:blipFill>
-                    <a:blip r:embed="rId30"/>
+                    <a:blip r:embed="rId32"/>
                     <a:stretch>
                       <a:fillRect/>
                     </a:stretch>
@@ -10447,7 +11654,7 @@
           </mc:Choice>
           <mc:Fallback>
             <w:pict>
-              <v:shape w14:anchorId="32A7D6A6" id="_x0000_s1037" type="#_x0000_t202" style="position:absolute;margin-left:390pt;margin-top:42.4pt;width:51.75pt;height:29.25pt;z-index:251688448;visibility:visible;mso-wrap-style:square;mso-width-percent:0;mso-height-percent:0;mso-wrap-distance-left:9pt;mso-wrap-distance-top:3.6pt;mso-wrap-distance-right:9pt;mso-wrap-distance-bottom:3.6pt;mso-position-horizontal:absolute;mso-position-horizontal-relative:text;mso-position-vertical:absolute;mso-position-vertical-relative:text;mso-width-percent:0;mso-height-percent:0;mso-width-relative:margin;mso-height-relative:margin;v-text-anchor:top" o:gfxdata="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" stroked="f">
+              <v:shape w14:anchorId="32A7D6A6" id="_x0000_s1039" type="#_x0000_t202" style="position:absolute;margin-left:390pt;margin-top:42.4pt;width:51.75pt;height:29.25pt;z-index:251688448;visibility:visible;mso-wrap-style:square;mso-width-percent:0;mso-height-percent:0;mso-wrap-distance-left:9pt;mso-wrap-distance-top:3.6pt;mso-wrap-distance-right:9pt;mso-wrap-distance-bottom:3.6pt;mso-position-horizontal:absolute;mso-position-horizontal-relative:text;mso-position-vertical:absolute;mso-position-vertical-relative:text;mso-width-percent:0;mso-height-percent:0;mso-width-relative:margin;mso-height-relative:margin;v-text-anchor:top" o:gfxdata="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" stroked="f">
                 <v:textbox>
                   <w:txbxContent>
                     <w:p>
@@ -10491,7 +11698,7 @@
                     <pic:cNvPicPr/>
                   </pic:nvPicPr>
                   <pic:blipFill>
-                    <a:blip r:embed="rId31"/>
+                    <a:blip r:embed="rId33"/>
                     <a:stretch>
                       <a:fillRect/>
                     </a:stretch>
@@ -10729,7 +11936,7 @@
           </mc:Choice>
           <mc:Fallback>
             <w:pict>
-              <v:shape w14:anchorId="70DDACF0" id="_x0000_s1038" type="#_x0000_t202" style="position:absolute;margin-left:372.75pt;margin-top:79.15pt;width:51.75pt;height:29.25pt;z-index:251690496;visibility:visible;mso-wrap-style:square;mso-width-percent:0;mso-height-percent:0;mso-wrap-distance-left:9pt;mso-wrap-distance-top:3.6pt;mso-wrap-distance-right:9pt;mso-wrap-distance-bottom:3.6pt;mso-position-horizontal:absolute;mso-position-horizontal-relative:text;mso-position-vertical:absolute;mso-position-vertical-relative:text;mso-width-percent:0;mso-height-percent:0;mso-width-relative:margin;mso-height-relative:margin;v-text-anchor:top" o:gfxdata="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" stroked="f">
+              <v:shape w14:anchorId="70DDACF0" id="_x0000_s1040" type="#_x0000_t202" style="position:absolute;margin-left:372.75pt;margin-top:79.15pt;width:51.75pt;height:29.25pt;z-index:251690496;visibility:visible;mso-wrap-style:square;mso-width-percent:0;mso-height-percent:0;mso-wrap-distance-left:9pt;mso-wrap-distance-top:3.6pt;mso-wrap-distance-right:9pt;mso-wrap-distance-bottom:3.6pt;mso-position-horizontal:absolute;mso-position-horizontal-relative:text;mso-position-vertical:absolute;mso-position-vertical-relative:text;mso-width-percent:0;mso-height-percent:0;mso-width-relative:margin;mso-height-relative:margin;v-text-anchor:top" o:gfxdata="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" stroked="f">
                 <v:textbox>
                   <w:txbxContent>
                     <w:p>
@@ -10773,7 +11980,7 @@
                     <pic:cNvPicPr/>
                   </pic:nvPicPr>
                   <pic:blipFill>
-                    <a:blip r:embed="rId32"/>
+                    <a:blip r:embed="rId34"/>
                     <a:stretch>
                       <a:fillRect/>
                     </a:stretch>
@@ -10962,7 +12169,7 @@
           </mc:Choice>
           <mc:Fallback>
             <w:pict>
-              <v:shape w14:anchorId="70DDACF0" id="_x0000_s1039" type="#_x0000_t202" style="position:absolute;margin-left:390pt;margin-top:284.5pt;width:51.75pt;height:29.25pt;z-index:251692544;visibility:visible;mso-wrap-style:square;mso-width-percent:0;mso-height-percent:0;mso-wrap-distance-left:9pt;mso-wrap-distance-top:3.6pt;mso-wrap-distance-right:9pt;mso-wrap-distance-bottom:3.6pt;mso-position-horizontal:absolute;mso-position-horizontal-relative:text;mso-position-vertical:absolute;mso-position-vertical-relative:text;mso-width-percent:0;mso-height-percent:0;mso-width-relative:margin;mso-height-relative:margin;v-text-anchor:top" o:gfxdata="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" stroked="f">
+              <v:shape w14:anchorId="70DDACF0" id="_x0000_s1041" type="#_x0000_t202" style="position:absolute;margin-left:390pt;margin-top:284.5pt;width:51.75pt;height:29.25pt;z-index:251692544;visibility:visible;mso-wrap-style:square;mso-width-percent:0;mso-height-percent:0;mso-wrap-distance-left:9pt;mso-wrap-distance-top:3.6pt;mso-wrap-distance-right:9pt;mso-wrap-distance-bottom:3.6pt;mso-position-horizontal:absolute;mso-position-horizontal-relative:text;mso-position-vertical:absolute;mso-position-vertical-relative:text;mso-width-percent:0;mso-height-percent:0;mso-width-relative:margin;mso-height-relative:margin;v-text-anchor:top" o:gfxdata="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" stroked="f">
                 <v:textbox>
                   <w:txbxContent>
                     <w:p>
@@ -11006,7 +12213,7 @@
                     <pic:cNvPicPr/>
                   </pic:nvPicPr>
                   <pic:blipFill>
-                    <a:blip r:embed="rId33"/>
+                    <a:blip r:embed="rId35"/>
                     <a:stretch>
                       <a:fillRect/>
                     </a:stretch>
@@ -11153,7 +12360,7 @@
           <w:lang w:val="nl-BE"/>
         </w:rPr>
       </w:pPr>
-      <w:bookmarkStart w:id="52" w:name="_Toc4015229"/>
+      <w:bookmarkStart w:id="54" w:name="_Toc4097413"/>
       <w:r>
         <w:rPr>
           <w:lang w:val="nl-BE"/>
@@ -11161,7 +12368,7 @@
         <w:lastRenderedPageBreak/>
         <w:t>3.4 SIM900</w:t>
       </w:r>
-      <w:bookmarkEnd w:id="52"/>
+      <w:bookmarkEnd w:id="54"/>
     </w:p>
     <w:p>
       <w:pPr>
@@ -11601,7 +12808,7 @@
           </mc:Choice>
           <mc:Fallback>
             <w:pict>
-              <v:shape w14:anchorId="70DDACF0" id="_x0000_s1040" type="#_x0000_t202" style="position:absolute;margin-left:324pt;margin-top:133.15pt;width:51.75pt;height:29.25pt;z-index:251694592;visibility:visible;mso-wrap-style:square;mso-width-percent:0;mso-height-percent:0;mso-wrap-distance-left:9pt;mso-wrap-distance-top:3.6pt;mso-wrap-distance-right:9pt;mso-wrap-distance-bottom:3.6pt;mso-position-horizontal:absolute;mso-position-horizontal-relative:text;mso-position-vertical:absolute;mso-position-vertical-relative:text;mso-width-percent:0;mso-height-percent:0;mso-width-relative:margin;mso-height-relative:margin;v-text-anchor:top" o:gfxdata="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" stroked="f">
+              <v:shape w14:anchorId="70DDACF0" id="_x0000_s1042" type="#_x0000_t202" style="position:absolute;margin-left:324pt;margin-top:133.15pt;width:51.75pt;height:29.25pt;z-index:251694592;visibility:visible;mso-wrap-style:square;mso-width-percent:0;mso-height-percent:0;mso-wrap-distance-left:9pt;mso-wrap-distance-top:3.6pt;mso-wrap-distance-right:9pt;mso-wrap-distance-bottom:3.6pt;mso-position-horizontal:absolute;mso-position-horizontal-relative:text;mso-position-vertical:absolute;mso-position-vertical-relative:text;mso-width-percent:0;mso-height-percent:0;mso-width-relative:margin;mso-height-relative:margin;v-text-anchor:top" o:gfxdata="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" stroked="f">
                 <v:textbox>
                   <w:txbxContent>
                     <w:p>
@@ -11645,7 +12852,7 @@
                     <pic:cNvPicPr/>
                   </pic:nvPicPr>
                   <pic:blipFill>
-                    <a:blip r:embed="rId34"/>
+                    <a:blip r:embed="rId36"/>
                     <a:stretch>
                       <a:fillRect/>
                     </a:stretch>
@@ -11978,7 +13185,7 @@
           </mc:Choice>
           <mc:Fallback>
             <w:pict>
-              <v:shape w14:anchorId="70DDACF0" id="_x0000_s1041" type="#_x0000_t202" style="position:absolute;margin-left:386.25pt;margin-top:287.65pt;width:51.75pt;height:29.25pt;z-index:251696640;visibility:visible;mso-wrap-style:square;mso-width-percent:0;mso-height-percent:0;mso-wrap-distance-left:9pt;mso-wrap-distance-top:3.6pt;mso-wrap-distance-right:9pt;mso-wrap-distance-bottom:3.6pt;mso-position-horizontal:absolute;mso-position-horizontal-relative:text;mso-position-vertical:absolute;mso-position-vertical-relative:text;mso-width-percent:0;mso-height-percent:0;mso-width-relative:margin;mso-height-relative:margin;v-text-anchor:top" o:gfxdata="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" stroked="f">
+              <v:shape w14:anchorId="70DDACF0" id="_x0000_s1043" type="#_x0000_t202" style="position:absolute;margin-left:386.25pt;margin-top:287.65pt;width:51.75pt;height:29.25pt;z-index:251696640;visibility:visible;mso-wrap-style:square;mso-width-percent:0;mso-height-percent:0;mso-wrap-distance-left:9pt;mso-wrap-distance-top:3.6pt;mso-wrap-distance-right:9pt;mso-wrap-distance-bottom:3.6pt;mso-position-horizontal:absolute;mso-position-horizontal-relative:text;mso-position-vertical:absolute;mso-position-vertical-relative:text;mso-width-percent:0;mso-height-percent:0;mso-width-relative:margin;mso-height-relative:margin;v-text-anchor:top" o:gfxdata="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" stroked="f">
                 <v:textbox>
                   <w:txbxContent>
                     <w:p>
@@ -12022,7 +13229,7 @@
                     <pic:cNvPicPr/>
                   </pic:nvPicPr>
                   <pic:blipFill>
-                    <a:blip r:embed="rId35"/>
+                    <a:blip r:embed="rId37"/>
                     <a:stretch>
                       <a:fillRect/>
                     </a:stretch>
@@ -12159,7 +13366,7 @@
           <w:lang w:val="nl-BE"/>
         </w:rPr>
       </w:pPr>
-      <w:bookmarkStart w:id="53" w:name="_Toc4015230"/>
+      <w:bookmarkStart w:id="55" w:name="_Toc4097414"/>
       <w:r>
         <w:rPr>
           <w:lang w:val="nl-BE"/>
@@ -12167,7 +13374,7 @@
         <w:lastRenderedPageBreak/>
         <w:t>3.5 CCS 811</w:t>
       </w:r>
-      <w:bookmarkEnd w:id="53"/>
+      <w:bookmarkEnd w:id="55"/>
     </w:p>
     <w:p>
       <w:pPr>
@@ -12258,7 +13465,7 @@
           </mc:Choice>
           <mc:Fallback>
             <w:pict>
-              <v:shape w14:anchorId="70DDACF0" id="_x0000_s1042" type="#_x0000_t202" style="position:absolute;margin-left:375.2pt;margin-top:457.5pt;width:59.25pt;height:23.25pt;z-index:251698688;visibility:visible;mso-wrap-style:square;mso-width-percent:0;mso-height-percent:0;mso-wrap-distance-left:9pt;mso-wrap-distance-top:3.6pt;mso-wrap-distance-right:9pt;mso-wrap-distance-bottom:3.6pt;mso-position-horizontal:absolute;mso-position-horizontal-relative:text;mso-position-vertical:absolute;mso-position-vertical-relative:text;mso-width-percent:0;mso-height-percent:0;mso-width-relative:margin;mso-height-relative:margin;v-text-anchor:top" o:gfxdata="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" stroked="f">
+              <v:shape w14:anchorId="70DDACF0" id="_x0000_s1044" type="#_x0000_t202" style="position:absolute;margin-left:375.2pt;margin-top:457.5pt;width:59.25pt;height:23.25pt;z-index:251698688;visibility:visible;mso-wrap-style:square;mso-width-percent:0;mso-height-percent:0;mso-wrap-distance-left:9pt;mso-wrap-distance-top:3.6pt;mso-wrap-distance-right:9pt;mso-wrap-distance-bottom:3.6pt;mso-position-horizontal:absolute;mso-position-horizontal-relative:text;mso-position-vertical:absolute;mso-position-vertical-relative:text;mso-width-percent:0;mso-height-percent:0;mso-width-relative:margin;mso-height-relative:margin;v-text-anchor:top" o:gfxdata="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" stroked="f">
                 <v:textbox>
                   <w:txbxContent>
                     <w:p>
@@ -12404,7 +13611,7 @@
                     <pic:cNvPicPr/>
                   </pic:nvPicPr>
                   <pic:blipFill>
-                    <a:blip r:embed="rId36"/>
+                    <a:blip r:embed="rId38"/>
                     <a:stretch>
                       <a:fillRect/>
                     </a:stretch>
@@ -12536,7 +13743,7 @@
                     <pic:cNvPicPr/>
                   </pic:nvPicPr>
                   <pic:blipFill>
-                    <a:blip r:embed="rId37"/>
+                    <a:blip r:embed="rId39"/>
                     <a:stretch>
                       <a:fillRect/>
                     </a:stretch>
@@ -12644,7 +13851,7 @@
           </mc:Choice>
           <mc:Fallback>
             <w:pict>
-              <v:shape w14:anchorId="70DDACF0" id="_x0000_s1043" type="#_x0000_t202" style="position:absolute;margin-left:372pt;margin-top:.6pt;width:51.75pt;height:29.25pt;z-index:251700736;visibility:visible;mso-wrap-style:square;mso-width-percent:0;mso-height-percent:0;mso-wrap-distance-left:9pt;mso-wrap-distance-top:3.6pt;mso-wrap-distance-right:9pt;mso-wrap-distance-bottom:3.6pt;mso-position-horizontal:absolute;mso-position-horizontal-relative:text;mso-position-vertical:absolute;mso-position-vertical-relative:text;mso-width-percent:0;mso-height-percent:0;mso-width-relative:margin;mso-height-relative:margin;v-text-anchor:top" o:gfxdata="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" stroked="f">
+              <v:shape w14:anchorId="70DDACF0" id="_x0000_s1045" type="#_x0000_t202" style="position:absolute;margin-left:372pt;margin-top:.6pt;width:51.75pt;height:29.25pt;z-index:251700736;visibility:visible;mso-wrap-style:square;mso-width-percent:0;mso-height-percent:0;mso-wrap-distance-left:9pt;mso-wrap-distance-top:3.6pt;mso-wrap-distance-right:9pt;mso-wrap-distance-bottom:3.6pt;mso-position-horizontal:absolute;mso-position-horizontal-relative:text;mso-position-vertical:absolute;mso-position-vertical-relative:text;mso-width-percent:0;mso-height-percent:0;mso-width-relative:margin;mso-height-relative:margin;v-text-anchor:top" o:gfxdata="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" stroked="f">
                 <v:textbox>
                   <w:txbxContent>
                     <w:p>
@@ -12748,7 +13955,7 @@
           <w:lang w:val="nl-BE"/>
         </w:rPr>
       </w:pPr>
-      <w:bookmarkStart w:id="54" w:name="_Toc4015231"/>
+      <w:bookmarkStart w:id="56" w:name="_Toc4097415"/>
       <w:r>
         <w:rPr>
           <w:lang w:val="nl-BE"/>
@@ -12770,7 +13977,7 @@
         </w:rPr>
         <w:t xml:space="preserve"> card adapter</w:t>
       </w:r>
-      <w:bookmarkEnd w:id="54"/>
+      <w:bookmarkEnd w:id="56"/>
     </w:p>
     <w:p>
       <w:pPr>
@@ -12869,13 +14076,27 @@
         <w:rPr>
           <w:lang w:val="nl-BE"/>
         </w:rPr>
-        <w:t>Voor de data over te dragen van en naar de Arduino worden de “</w:t>
+        <w:t xml:space="preserve">Voor de data over te dragen van en naar de </w:t>
       </w:r>
       <w:proofErr w:type="spellStart"/>
       <w:r>
         <w:rPr>
           <w:lang w:val="nl-BE"/>
         </w:rPr>
+        <w:t>Arduino</w:t>
+      </w:r>
+      <w:proofErr w:type="spellEnd"/>
+      <w:r>
+        <w:rPr>
+          <w:lang w:val="nl-BE"/>
+        </w:rPr>
+        <w:t xml:space="preserve"> worden de “</w:t>
+      </w:r>
+      <w:proofErr w:type="spellStart"/>
+      <w:r>
+        <w:rPr>
+          <w:lang w:val="nl-BE"/>
+        </w:rPr>
         <w:t>Mosi</w:t>
       </w:r>
       <w:proofErr w:type="spellEnd"/>
@@ -12925,35 +14146,35 @@
         <w:rPr>
           <w:lang w:val="nl-BE"/>
         </w:rPr>
-        <w:t xml:space="preserve"> output) pinnen gebruikt. Dit </w:t>
+        <w:t xml:space="preserve"> output) pinnen gebruikt. Dit betekend dat er aan de </w:t>
+      </w:r>
+      <w:proofErr w:type="spellStart"/>
+      <w:r>
+        <w:rPr>
+          <w:lang w:val="nl-BE"/>
+        </w:rPr>
+        <w:t>Mosi</w:t>
+      </w:r>
+      <w:proofErr w:type="spellEnd"/>
+      <w:r>
+        <w:rPr>
+          <w:lang w:val="nl-BE"/>
+        </w:rPr>
+        <w:t>-</w:t>
       </w:r>
       <w:proofErr w:type="gramStart"/>
       <w:r>
         <w:rPr>
           <w:lang w:val="nl-BE"/>
         </w:rPr>
-        <w:t>betekend</w:t>
+        <w:t>pin data</w:t>
       </w:r>
       <w:proofErr w:type="gramEnd"/>
       <w:r>
         <w:rPr>
           <w:lang w:val="nl-BE"/>
         </w:rPr>
-        <w:t xml:space="preserve"> dat er aan de </w:t>
-      </w:r>
-      <w:proofErr w:type="spellStart"/>
-      <w:r>
-        <w:rPr>
-          <w:lang w:val="nl-BE"/>
-        </w:rPr>
-        <w:t>Mosi</w:t>
-      </w:r>
-      <w:proofErr w:type="spellEnd"/>
-      <w:r>
-        <w:rPr>
-          <w:lang w:val="nl-BE"/>
-        </w:rPr>
-        <w:t xml:space="preserve">-pin data naar de adapter wordt gestuurd en aan de </w:t>
+        <w:t xml:space="preserve"> naar de adapter wordt gestuurd en aan de </w:t>
       </w:r>
       <w:proofErr w:type="spellStart"/>
       <w:r>
@@ -13064,7 +14285,7 @@
           </mc:Choice>
           <mc:Fallback>
             <w:pict>
-              <v:shape w14:anchorId="7695CC0F" id="_x0000_s1044" type="#_x0000_t202" style="position:absolute;margin-left:.55pt;margin-top:45.95pt;width:51.75pt;height:29.25pt;z-index:251706880;visibility:visible;mso-wrap-style:square;mso-width-percent:0;mso-height-percent:0;mso-wrap-distance-left:9pt;mso-wrap-distance-top:3.6pt;mso-wrap-distance-right:9pt;mso-wrap-distance-bottom:3.6pt;mso-position-horizontal:right;mso-position-horizontal-relative:margin;mso-position-vertical:absolute;mso-position-vertical-relative:text;mso-width-percent:0;mso-height-percent:0;mso-width-relative:margin;mso-height-relative:margin;v-text-anchor:top" o:gfxdata="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" stroked="f">
+              <v:shape w14:anchorId="7695CC0F" id="_x0000_s1046" type="#_x0000_t202" style="position:absolute;margin-left:.55pt;margin-top:45.95pt;width:51.75pt;height:29.25pt;z-index:251706880;visibility:visible;mso-wrap-style:square;mso-width-percent:0;mso-height-percent:0;mso-wrap-distance-left:9pt;mso-wrap-distance-top:3.6pt;mso-wrap-distance-right:9pt;mso-wrap-distance-bottom:3.6pt;mso-position-horizontal:right;mso-position-horizontal-relative:margin;mso-position-vertical:absolute;mso-position-vertical-relative:text;mso-width-percent:0;mso-height-percent:0;mso-width-relative:margin;mso-height-relative:margin;v-text-anchor:top" o:gfxdata="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" stroked="f">
                 <v:textbox>
                   <w:txbxContent>
                     <w:p>
@@ -13108,7 +14329,7 @@
                     <pic:cNvPicPr/>
                   </pic:nvPicPr>
                   <pic:blipFill>
-                    <a:blip r:embed="rId38"/>
+                    <a:blip r:embed="rId40"/>
                     <a:stretch>
                       <a:fillRect/>
                     </a:stretch>
@@ -13293,7 +14514,7 @@
           </mc:Choice>
           <mc:Fallback>
             <w:pict>
-              <v:shape w14:anchorId="12C799FE" id="_x0000_s1045" type="#_x0000_t202" style="position:absolute;margin-left:354pt;margin-top:274.2pt;width:51.75pt;height:29.25pt;z-index:251715072;visibility:visible;mso-wrap-style:square;mso-width-percent:0;mso-height-percent:0;mso-wrap-distance-left:9pt;mso-wrap-distance-top:3.6pt;mso-wrap-distance-right:9pt;mso-wrap-distance-bottom:3.6pt;mso-position-horizontal:absolute;mso-position-horizontal-relative:text;mso-position-vertical:absolute;mso-position-vertical-relative:text;mso-width-percent:0;mso-height-percent:0;mso-width-relative:margin;mso-height-relative:margin;v-text-anchor:top" o:gfxdata="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" stroked="f">
+              <v:shape w14:anchorId="12C799FE" id="_x0000_s1047" type="#_x0000_t202" style="position:absolute;margin-left:354pt;margin-top:274.2pt;width:51.75pt;height:29.25pt;z-index:251715072;visibility:visible;mso-wrap-style:square;mso-width-percent:0;mso-height-percent:0;mso-wrap-distance-left:9pt;mso-wrap-distance-top:3.6pt;mso-wrap-distance-right:9pt;mso-wrap-distance-bottom:3.6pt;mso-position-horizontal:absolute;mso-position-horizontal-relative:text;mso-position-vertical:absolute;mso-position-vertical-relative:text;mso-width-percent:0;mso-height-percent:0;mso-width-relative:margin;mso-height-relative:margin;v-text-anchor:top" o:gfxdata="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" stroked="f">
                 <v:textbox>
                   <w:txbxContent>
                     <w:p>
@@ -13345,7 +14566,7 @@
                     <pic:cNvPicPr/>
                   </pic:nvPicPr>
                   <pic:blipFill>
-                    <a:blip r:embed="rId39"/>
+                    <a:blip r:embed="rId41"/>
                     <a:stretch>
                       <a:fillRect/>
                     </a:stretch>
@@ -13455,7 +14676,7 @@
           <w:lang w:val="nl-BE"/>
         </w:rPr>
       </w:pPr>
-      <w:bookmarkStart w:id="55" w:name="_Toc4015232"/>
+      <w:bookmarkStart w:id="57" w:name="_Toc4097416"/>
       <w:r>
         <w:rPr>
           <w:lang w:val="nl-BE"/>
@@ -13487,7 +14708,7 @@
         </w:rPr>
         <w:t>Uno</w:t>
       </w:r>
-      <w:bookmarkEnd w:id="55"/>
+      <w:bookmarkEnd w:id="57"/>
     </w:p>
     <w:p>
       <w:pPr>
@@ -13523,7 +14744,7 @@
                     <pic:cNvPicPr/>
                   </pic:nvPicPr>
                   <pic:blipFill rotWithShape="1">
-                    <a:blip r:embed="rId37"/>
+                    <a:blip r:embed="rId39"/>
                     <a:srcRect l="29005"/>
                     <a:stretch/>
                   </pic:blipFill>
@@ -13687,7 +14908,7 @@
           </mc:Choice>
           <mc:Fallback>
             <w:pict>
-              <v:shape w14:anchorId="70DDACF0" id="_x0000_s1046" type="#_x0000_t202" style="position:absolute;margin-left:413.75pt;margin-top:.1pt;width:51.75pt;height:29.25pt;z-index:251702784;visibility:visible;mso-wrap-style:square;mso-width-percent:0;mso-height-percent:0;mso-wrap-distance-left:9pt;mso-wrap-distance-top:3.6pt;mso-wrap-distance-right:9pt;mso-wrap-distance-bottom:3.6pt;mso-position-horizontal:absolute;mso-position-horizontal-relative:page;mso-position-vertical:absolute;mso-position-vertical-relative:text;mso-width-percent:0;mso-height-percent:0;mso-width-relative:margin;mso-height-relative:margin;v-text-anchor:top" o:gfxdata="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" stroked="f">
+              <v:shape w14:anchorId="70DDACF0" id="_x0000_s1048" type="#_x0000_t202" style="position:absolute;margin-left:413.75pt;margin-top:.1pt;width:51.75pt;height:29.25pt;z-index:251702784;visibility:visible;mso-wrap-style:square;mso-width-percent:0;mso-height-percent:0;mso-wrap-distance-left:9pt;mso-wrap-distance-top:3.6pt;mso-wrap-distance-right:9pt;mso-wrap-distance-bottom:3.6pt;mso-position-horizontal:absolute;mso-position-horizontal-relative:page;mso-position-vertical:absolute;mso-position-vertical-relative:text;mso-width-percent:0;mso-height-percent:0;mso-width-relative:margin;mso-height-relative:margin;v-text-anchor:top" o:gfxdata="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" stroked="f">
                 <v:textbox>
                   <w:txbxContent>
                     <w:p>
@@ -13806,7 +15027,7 @@
                     <pic:cNvPicPr/>
                   </pic:nvPicPr>
                   <pic:blipFill>
-                    <a:blip r:embed="rId40"/>
+                    <a:blip r:embed="rId42"/>
                     <a:stretch>
                       <a:fillRect/>
                     </a:stretch>
@@ -13914,7 +15135,7 @@
           </mc:Choice>
           <mc:Fallback>
             <w:pict>
-              <v:shape w14:anchorId="70DDACF0" id="_x0000_s1047" type="#_x0000_t202" style="position:absolute;margin-left:274.5pt;margin-top:1.3pt;width:51.75pt;height:29.25pt;z-index:251704832;visibility:visible;mso-wrap-style:square;mso-width-percent:0;mso-height-percent:0;mso-wrap-distance-left:9pt;mso-wrap-distance-top:3.6pt;mso-wrap-distance-right:9pt;mso-wrap-distance-bottom:3.6pt;mso-position-horizontal:absolute;mso-position-horizontal-relative:text;mso-position-vertical:absolute;mso-position-vertical-relative:text;mso-width-percent:0;mso-height-percent:0;mso-width-relative:margin;mso-height-relative:margin;v-text-anchor:top" o:gfxdata="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" stroked="f">
+              <v:shape w14:anchorId="70DDACF0" id="_x0000_s1049" type="#_x0000_t202" style="position:absolute;margin-left:274.5pt;margin-top:1.3pt;width:51.75pt;height:29.25pt;z-index:251704832;visibility:visible;mso-wrap-style:square;mso-width-percent:0;mso-height-percent:0;mso-wrap-distance-left:9pt;mso-wrap-distance-top:3.6pt;mso-wrap-distance-right:9pt;mso-wrap-distance-bottom:3.6pt;mso-position-horizontal:absolute;mso-position-horizontal-relative:text;mso-position-vertical:absolute;mso-position-vertical-relative:text;mso-width-percent:0;mso-height-percent:0;mso-width-relative:margin;mso-height-relative:margin;v-text-anchor:top" o:gfxdata="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" stroked="f">
                 <v:textbox>
                   <w:txbxContent>
                     <w:p>
@@ -13989,7 +15210,7 @@
           <w:lang w:val="nl-BE"/>
         </w:rPr>
       </w:pPr>
-      <w:bookmarkStart w:id="56" w:name="_Toc4015233"/>
+      <w:bookmarkStart w:id="58" w:name="_Toc4097417"/>
       <w:r>
         <w:rPr>
           <w:lang w:val="nl-BE"/>
@@ -13997,6 +15218,7 @@
         <w:lastRenderedPageBreak/>
         <w:t>3.8 Elektromagnetische compatibiliteit</w:t>
       </w:r>
+      <w:bookmarkEnd w:id="58"/>
     </w:p>
     <w:p>
       <w:pPr>
@@ -14105,31 +15327,11 @@
         <w:t xml:space="preserve">gebeuren door verschillende draden te draaien. De draden kunnen ook nog gescreend worden voor minder interferentie. De signalen op de printbanen kunnen gefilterd worden, dit kan de kwaliteit van het signaal beïnvloeden. Het is ook aangeraden om de EMC-kritieke delen te onderscheiden van de andere delen. </w:t>
       </w:r>
       <w:r>
-        <w:t xml:space="preserve">Een belangrijk onderdeel in de ontwikkeling van een print is de aarding, deze moet steeds een lage ingangsimpedantie hebben </w:t>
-      </w:r>
-    </w:p>
-    <w:p>
-      <w:pPr>
-        <w:rPr>
-          <w:lang w:val="nl-BE"/>
-        </w:rPr>
-      </w:pPr>
-      <w:hyperlink r:id="rId41" w:history="1">
-        <w:r>
-          <w:rPr>
-            <w:rStyle w:val="Hyperlink"/>
-            <w:lang w:val="nl-BE"/>
-          </w:rPr>
-          <w:t>https://www.electronics-notes.com/articles/analogue_circuits/emc-emi-electromagnetic-interference-compatibility/emc-design-techniques.php</w:t>
-        </w:r>
-      </w:hyperlink>
-    </w:p>
-    <w:p>
-      <w:pPr>
-        <w:rPr>
-          <w:lang w:val="nl-BE"/>
-        </w:rPr>
-      </w:pPr>
+        <w:t>Een belangrijk onderdeel in de ontwikkeling van een print is de aarding, deze moet steeds een lage ingangsimpedantie hebben</w:t>
+      </w:r>
+      <w:r>
+        <w:t>.</w:t>
+      </w:r>
     </w:p>
     <w:p>
       <w:pPr>
@@ -14245,15 +15447,24 @@
     </w:p>
     <w:p>
       <w:pPr>
+        <w:rPr>
+          <w:lang w:val="nl-BE"/>
+        </w:rPr>
+      </w:pPr>
+    </w:p>
+    <w:p>
+      <w:pPr>
         <w:pStyle w:val="Kop1"/>
         <w:rPr>
           <w:lang w:val="nl-BE"/>
         </w:rPr>
       </w:pPr>
-      <w:r>
-        <w:rPr>
-          <w:lang w:val="nl-BE"/>
-        </w:rPr>
+      <w:bookmarkStart w:id="59" w:name="_Toc4097418"/>
+      <w:r>
+        <w:rPr>
+          <w:lang w:val="nl-BE"/>
+        </w:rPr>
+        <w:lastRenderedPageBreak/>
         <w:t>4</w:t>
       </w:r>
       <w:r>
@@ -14268,7 +15479,7 @@
         </w:rPr>
         <w:t xml:space="preserve"> Elektriciteit</w:t>
       </w:r>
-      <w:bookmarkEnd w:id="56"/>
+      <w:bookmarkEnd w:id="59"/>
     </w:p>
     <w:p>
       <w:pPr>
@@ -14281,11 +15492,11 @@
       <w:pPr>
         <w:pStyle w:val="Kop2"/>
       </w:pPr>
-      <w:bookmarkStart w:id="57" w:name="_Toc4015234"/>
+      <w:bookmarkStart w:id="60" w:name="_Toc4097419"/>
       <w:r>
         <w:t>4.1 Vitale 8</w:t>
       </w:r>
-      <w:bookmarkEnd w:id="57"/>
+      <w:bookmarkEnd w:id="60"/>
     </w:p>
     <w:p/>
     <w:p>
@@ -14439,12 +15650,11 @@
         <w:t>Ga met een meettoestel na of er nog spanning aanwezig is op de geleider binnen het gebied waar er werken of aanpassingen moeten gebeuren.</w:t>
       </w:r>
     </w:p>
-    <w:p/>
-    <w:p/>
-    <w:p/>
-    <w:p/>
-    <w:p/>
-    <w:p/>
+    <w:p>
+      <w:pPr>
+        <w:pStyle w:val="Lijstalinea"/>
+      </w:pPr>
+    </w:p>
     <w:p>
       <w:pPr>
         <w:pStyle w:val="Lijstalinea"/>
@@ -14454,7 +15664,6 @@
         </w:numPr>
       </w:pPr>
       <w:r>
-        <w:lastRenderedPageBreak/>
         <w:t>Aarden, ontladen en kortsluiten</w:t>
       </w:r>
     </w:p>
@@ -14484,12 +15693,23 @@
     <w:p>
       <w:pPr>
         <w:pStyle w:val="Lijstalinea"/>
+      </w:pPr>
+    </w:p>
+    <w:p>
+      <w:pPr>
+        <w:pStyle w:val="Lijstalinea"/>
+      </w:pPr>
+    </w:p>
+    <w:p>
+      <w:pPr>
+        <w:pStyle w:val="Lijstalinea"/>
         <w:numPr>
           <w:ilvl w:val="0"/>
           <w:numId w:val="10"/>
         </w:numPr>
       </w:pPr>
       <w:r>
+        <w:lastRenderedPageBreak/>
         <w:t>Afbakenen en/of afschermen van de werkzone</w:t>
       </w:r>
     </w:p>
@@ -14583,53 +15803,147 @@
     </w:p>
     <w:p>
       <w:pPr>
-        <w:rPr>
-          <w:lang w:val="nl-BE"/>
-        </w:rPr>
-      </w:pPr>
-    </w:p>
-    <w:p>
-      <w:pPr>
-        <w:rPr>
-          <w:lang w:val="nl-BE"/>
-        </w:rPr>
-      </w:pPr>
-    </w:p>
-    <w:p>
-      <w:pPr>
-        <w:rPr>
-          <w:lang w:val="nl-BE"/>
-        </w:rPr>
-      </w:pPr>
-    </w:p>
-    <w:p>
-      <w:pPr>
-        <w:rPr>
-          <w:lang w:val="nl-BE"/>
-        </w:rPr>
-      </w:pPr>
-    </w:p>
-    <w:p>
-      <w:pPr>
-        <w:rPr>
-          <w:lang w:val="nl-BE"/>
-        </w:rPr>
-      </w:pPr>
-    </w:p>
-    <w:p>
-      <w:pPr>
-        <w:rPr>
-          <w:lang w:val="nl-BE"/>
-        </w:rPr>
-      </w:pPr>
-    </w:p>
-    <w:p>
-      <w:pPr>
-        <w:rPr>
-          <w:lang w:val="nl-BE"/>
-        </w:rPr>
-      </w:pPr>
-    </w:p>
+        <w:ind w:left="360"/>
+      </w:pPr>
+    </w:p>
+    <w:p>
+      <w:pPr>
+        <w:pStyle w:val="Kop2"/>
+      </w:pPr>
+      <w:bookmarkStart w:id="61" w:name="_Toc4097420"/>
+      <w:r>
+        <w:t>4.2</w:t>
+      </w:r>
+      <w:r>
+        <w:t xml:space="preserve"> Elektrische veiligheid</w:t>
+      </w:r>
+      <w:bookmarkEnd w:id="61"/>
+    </w:p>
+    <w:p/>
+    <w:p>
+      <w:r>
+        <w:rPr>
+          <w:noProof/>
+        </w:rPr>
+        <w:drawing>
+          <wp:anchor distT="0" distB="0" distL="114300" distR="114300" simplePos="0" relativeHeight="251721216" behindDoc="1" locked="0" layoutInCell="1" allowOverlap="1" wp14:anchorId="0C054D1D" wp14:editId="426C187E">
+            <wp:simplePos x="0" y="0"/>
+            <wp:positionH relativeFrom="margin">
+              <wp:align>left</wp:align>
+            </wp:positionH>
+            <wp:positionV relativeFrom="paragraph">
+              <wp:posOffset>1527175</wp:posOffset>
+            </wp:positionV>
+            <wp:extent cx="997585" cy="941828"/>
+            <wp:effectExtent l="0" t="0" r="0" b="0"/>
+            <wp:wrapTight wrapText="bothSides">
+              <wp:wrapPolygon edited="0">
+                <wp:start x="0" y="0"/>
+                <wp:lineTo x="0" y="20974"/>
+                <wp:lineTo x="21036" y="20974"/>
+                <wp:lineTo x="21036" y="0"/>
+                <wp:lineTo x="0" y="0"/>
+              </wp:wrapPolygon>
+            </wp:wrapTight>
+            <wp:docPr id="16" name="Afbeelding 16" descr="Foto 1"/>
+            <wp:cNvGraphicFramePr>
+              <a:graphicFrameLocks xmlns:a="http://schemas.openxmlformats.org/drawingml/2006/main" noChangeAspect="1"/>
+            </wp:cNvGraphicFramePr>
+            <a:graphic xmlns:a="http://schemas.openxmlformats.org/drawingml/2006/main">
+              <a:graphicData uri="http://schemas.openxmlformats.org/drawingml/2006/picture">
+                <pic:pic xmlns:pic="http://schemas.openxmlformats.org/drawingml/2006/picture">
+                  <pic:nvPicPr>
+                    <pic:cNvPr id="1" name=""/>
+                    <pic:cNvPicPr/>
+                  </pic:nvPicPr>
+                  <pic:blipFill>
+                    <a:blip r:embed="rId43"/>
+                    <a:stretch>
+                      <a:fillRect/>
+                    </a:stretch>
+                  </pic:blipFill>
+                  <pic:spPr>
+                    <a:xfrm>
+                      <a:off x="0" y="0"/>
+                      <a:ext cx="997585" cy="941828"/>
+                    </a:xfrm>
+                    <a:prstGeom prst="rect">
+                      <a:avLst/>
+                    </a:prstGeom>
+                  </pic:spPr>
+                </pic:pic>
+              </a:graphicData>
+            </a:graphic>
+            <wp14:sizeRelH relativeFrom="margin">
+              <wp14:pctWidth>0</wp14:pctWidth>
+            </wp14:sizeRelH>
+            <wp14:sizeRelV relativeFrom="margin">
+              <wp14:pctHeight>0</wp14:pctHeight>
+            </wp14:sizeRelV>
+          </wp:anchor>
+        </w:drawing>
+      </w:r>
+      <w:r>
+        <w:t xml:space="preserve">De </w:t>
+      </w:r>
+      <w:proofErr w:type="spellStart"/>
+      <w:r>
+        <w:t>Arduino</w:t>
+      </w:r>
+      <w:proofErr w:type="spellEnd"/>
+      <w:r>
+        <w:t xml:space="preserve"> en </w:t>
+      </w:r>
+      <w:proofErr w:type="gramStart"/>
+      <w:r>
+        <w:t>GSM-module</w:t>
+      </w:r>
+      <w:proofErr w:type="gramEnd"/>
+      <w:r>
+        <w:t xml:space="preserve"> hebben een ingebouwde voltageregulator. Dit betekent dat de 9V van de batterij naar 5V wordt gebracht. 9V en 5V zijn ‘veilige’ spanningen. Er is geen gevaar voor elektrocutie bij het aanraken van deze spanningen. Bij een kortsluiting kunnen er andere gevaren optreden zoals brand, batterijen die oververhitten, giftige gassen die vrijkomen, etc. Gelukkig zijn zowel de </w:t>
+      </w:r>
+      <w:proofErr w:type="spellStart"/>
+      <w:r>
+        <w:t>Arduino</w:t>
+      </w:r>
+      <w:proofErr w:type="spellEnd"/>
+      <w:r>
+        <w:t xml:space="preserve"> als de </w:t>
+      </w:r>
+      <w:proofErr w:type="gramStart"/>
+      <w:r>
+        <w:t>GSM-module</w:t>
+      </w:r>
+      <w:proofErr w:type="gramEnd"/>
+      <w:r>
+        <w:t xml:space="preserve"> beveiligd met een interne zekering zoals op foto 1.</w:t>
+      </w:r>
+    </w:p>
+    <w:p/>
+    <w:p/>
+    <w:p>
+      <w:pPr>
+        <w:rPr>
+          <w:smallCaps/>
+          <w:color w:val="5A5A5A" w:themeColor="text1" w:themeTint="A5"/>
+          <w:sz w:val="16"/>
+        </w:rPr>
+      </w:pPr>
+      <w:r>
+        <w:rPr>
+          <w:rStyle w:val="Subtieleverwijzing"/>
+        </w:rPr>
+        <w:t xml:space="preserve">  </w:t>
+      </w:r>
+      <w:r>
+        <w:rPr>
+          <w:rStyle w:val="Subtieleverwijzing"/>
+        </w:rPr>
+        <w:tab/>
+        <w:t>Foto 1</w:t>
+      </w:r>
+    </w:p>
+    <w:p/>
     <w:p>
       <w:pPr>
         <w:rPr>
@@ -14770,11 +16084,12 @@
           <w:lang w:val="nl-BE"/>
         </w:rPr>
       </w:pPr>
-      <w:bookmarkStart w:id="58" w:name="_Toc4015235"/>
-      <w:r>
-        <w:rPr>
-          <w:lang w:val="nl-BE"/>
-        </w:rPr>
+      <w:bookmarkStart w:id="62" w:name="_Toc4097421"/>
+      <w:r>
+        <w:rPr>
+          <w:lang w:val="nl-BE"/>
+        </w:rPr>
+        <w:lastRenderedPageBreak/>
         <w:t>5</w:t>
       </w:r>
       <w:r>
@@ -14786,7 +16101,7 @@
       <w:r>
         <w:t>Logboek</w:t>
       </w:r>
-      <w:bookmarkEnd w:id="58"/>
+      <w:bookmarkEnd w:id="62"/>
     </w:p>
     <w:p>
       <w:pPr>
@@ -15825,6 +17140,7 @@
           </w:tcPr>
           <w:p>
             <w:r>
+              <w:lastRenderedPageBreak/>
               <w:t>13/11/2018</w:t>
             </w:r>
           </w:p>
@@ -16028,7 +17344,6 @@
           </w:tcPr>
           <w:p>
             <w:r>
-              <w:lastRenderedPageBreak/>
               <w:t>17/12/2018</w:t>
             </w:r>
           </w:p>
@@ -16869,6 +18184,7 @@
           </w:tcPr>
           <w:p>
             <w:r>
+              <w:lastRenderedPageBreak/>
               <w:t>9/01/2019</w:t>
             </w:r>
           </w:p>
@@ -16957,7 +18273,6 @@
           </w:tcPr>
           <w:p>
             <w:r>
-              <w:lastRenderedPageBreak/>
               <w:t>10/01/2019</w:t>
             </w:r>
           </w:p>
@@ -17204,7 +18519,13 @@
           </w:tcPr>
           <w:p>
             <w:r>
-              <w:t>10/4/2019</w:t>
+              <w:t>10/</w:t>
+            </w:r>
+            <w:r>
+              <w:t>3</w:t>
+            </w:r>
+            <w:r>
+              <w:t>/2019</w:t>
             </w:r>
           </w:p>
         </w:tc>
@@ -17284,7 +18605,11 @@
               <w:right w:val="single" w:sz="4" w:space="0" w:color="auto"/>
             </w:tcBorders>
           </w:tcPr>
-          <w:p/>
+          <w:p>
+            <w:r>
+              <w:t>12/3/2019</w:t>
+            </w:r>
+          </w:p>
         </w:tc>
         <w:tc>
           <w:tcPr>
@@ -17296,7 +18621,16 @@
               <w:right w:val="single" w:sz="4" w:space="0" w:color="auto"/>
             </w:tcBorders>
           </w:tcPr>
-          <w:p/>
+          <w:p>
+            <w:r>
+              <w:t xml:space="preserve">SD-adapter aan </w:t>
+            </w:r>
+            <w:proofErr w:type="spellStart"/>
+            <w:r>
+              <w:t>Arduino</w:t>
+            </w:r>
+            <w:proofErr w:type="spellEnd"/>
+          </w:p>
         </w:tc>
         <w:tc>
           <w:tcPr>
@@ -17308,7 +18642,11 @@
               <w:right w:val="single" w:sz="4" w:space="0" w:color="auto"/>
             </w:tcBorders>
           </w:tcPr>
-          <w:p/>
+          <w:p>
+            <w:r>
+              <w:t>Ruben</w:t>
+            </w:r>
+          </w:p>
         </w:tc>
         <w:tc>
           <w:tcPr>
@@ -17320,7 +18658,11 @@
               <w:right w:val="single" w:sz="4" w:space="0" w:color="auto"/>
             </w:tcBorders>
           </w:tcPr>
-          <w:p/>
+          <w:p>
+            <w:r>
+              <w:t>3 uur</w:t>
+            </w:r>
+          </w:p>
         </w:tc>
         <w:tc>
           <w:tcPr>
@@ -17332,7 +18674,11 @@
               <w:right w:val="single" w:sz="4" w:space="0" w:color="auto"/>
             </w:tcBorders>
           </w:tcPr>
-          <w:p/>
+          <w:p>
+            <w:r>
+              <w:t>Thuis</w:t>
+            </w:r>
+          </w:p>
         </w:tc>
       </w:tr>
       <w:tr>
@@ -17346,7 +18692,11 @@
               <w:right w:val="single" w:sz="4" w:space="0" w:color="auto"/>
             </w:tcBorders>
           </w:tcPr>
-          <w:p/>
+          <w:p>
+            <w:r>
+              <w:t>14/3/2019</w:t>
+            </w:r>
+          </w:p>
         </w:tc>
         <w:tc>
           <w:tcPr>
@@ -17358,7 +18708,11 @@
               <w:right w:val="single" w:sz="4" w:space="0" w:color="auto"/>
             </w:tcBorders>
           </w:tcPr>
-          <w:p/>
+          <w:p>
+            <w:r>
+              <w:t>SD-card data uploaden naar website</w:t>
+            </w:r>
+          </w:p>
         </w:tc>
         <w:tc>
           <w:tcPr>
@@ -17370,7 +18724,11 @@
               <w:right w:val="single" w:sz="4" w:space="0" w:color="auto"/>
             </w:tcBorders>
           </w:tcPr>
-          <w:p/>
+          <w:p>
+            <w:r>
+              <w:t>Ruben</w:t>
+            </w:r>
+          </w:p>
         </w:tc>
         <w:tc>
           <w:tcPr>
@@ -17382,7 +18740,11 @@
               <w:right w:val="single" w:sz="4" w:space="0" w:color="auto"/>
             </w:tcBorders>
           </w:tcPr>
-          <w:p/>
+          <w:p>
+            <w:r>
+              <w:t>4 uur</w:t>
+            </w:r>
+          </w:p>
         </w:tc>
         <w:tc>
           <w:tcPr>
@@ -17394,7 +18756,11 @@
               <w:right w:val="single" w:sz="4" w:space="0" w:color="auto"/>
             </w:tcBorders>
           </w:tcPr>
-          <w:p/>
+          <w:p>
+            <w:r>
+              <w:t>Thuis</w:t>
+            </w:r>
+          </w:p>
         </w:tc>
       </w:tr>
       <w:tr>
@@ -17408,7 +18774,11 @@
               <w:right w:val="single" w:sz="4" w:space="0" w:color="auto"/>
             </w:tcBorders>
           </w:tcPr>
-          <w:p/>
+          <w:p>
+            <w:r>
+              <w:t>15/3/2019</w:t>
+            </w:r>
+          </w:p>
         </w:tc>
         <w:tc>
           <w:tcPr>
@@ -17420,7 +18790,11 @@
               <w:right w:val="single" w:sz="4" w:space="0" w:color="auto"/>
             </w:tcBorders>
           </w:tcPr>
-          <w:p/>
+          <w:p>
+            <w:r>
+              <w:t>Grafieken SD-card data uploaden</w:t>
+            </w:r>
+          </w:p>
         </w:tc>
         <w:tc>
           <w:tcPr>
@@ -17432,7 +18806,11 @@
               <w:right w:val="single" w:sz="4" w:space="0" w:color="auto"/>
             </w:tcBorders>
           </w:tcPr>
-          <w:p/>
+          <w:p>
+            <w:r>
+              <w:t>Ruben</w:t>
+            </w:r>
+          </w:p>
         </w:tc>
         <w:tc>
           <w:tcPr>
@@ -17444,7 +18822,11 @@
               <w:right w:val="single" w:sz="4" w:space="0" w:color="auto"/>
             </w:tcBorders>
           </w:tcPr>
-          <w:p/>
+          <w:p>
+            <w:r>
+              <w:t>4 uur</w:t>
+            </w:r>
+          </w:p>
         </w:tc>
         <w:tc>
           <w:tcPr>
@@ -17456,7 +18838,11 @@
               <w:right w:val="single" w:sz="4" w:space="0" w:color="auto"/>
             </w:tcBorders>
           </w:tcPr>
-          <w:p/>
+          <w:p>
+            <w:r>
+              <w:t>Thuis</w:t>
+            </w:r>
+          </w:p>
         </w:tc>
       </w:tr>
       <w:tr>
@@ -17470,7 +18856,11 @@
               <w:right w:val="single" w:sz="4" w:space="0" w:color="auto"/>
             </w:tcBorders>
           </w:tcPr>
-          <w:p/>
+          <w:p>
+            <w:r>
+              <w:t>16/3/2019</w:t>
+            </w:r>
+          </w:p>
         </w:tc>
         <w:tc>
           <w:tcPr>
@@ -17482,7 +18872,20 @@
               <w:right w:val="single" w:sz="4" w:space="0" w:color="auto"/>
             </w:tcBorders>
           </w:tcPr>
-          <w:p/>
+          <w:p>
+            <w:r>
+              <w:t>Bundel SD-adapter, aanpassingen 1</w:t>
+            </w:r>
+            <w:r>
+              <w:rPr>
+                <w:vertAlign w:val="superscript"/>
+              </w:rPr>
+              <w:t>ste</w:t>
+            </w:r>
+            <w:r>
+              <w:t xml:space="preserve"> evaluatie</w:t>
+            </w:r>
+          </w:p>
         </w:tc>
         <w:tc>
           <w:tcPr>
@@ -17494,7 +18897,11 @@
               <w:right w:val="single" w:sz="4" w:space="0" w:color="auto"/>
             </w:tcBorders>
           </w:tcPr>
-          <w:p/>
+          <w:p>
+            <w:r>
+              <w:t>Ruben</w:t>
+            </w:r>
+          </w:p>
         </w:tc>
         <w:tc>
           <w:tcPr>
@@ -17506,7 +18913,11 @@
               <w:right w:val="single" w:sz="4" w:space="0" w:color="auto"/>
             </w:tcBorders>
           </w:tcPr>
-          <w:p/>
+          <w:p>
+            <w:r>
+              <w:t>5 uur</w:t>
+            </w:r>
+          </w:p>
         </w:tc>
         <w:tc>
           <w:tcPr>
@@ -17518,7 +18929,11 @@
               <w:right w:val="single" w:sz="4" w:space="0" w:color="auto"/>
             </w:tcBorders>
           </w:tcPr>
-          <w:p/>
+          <w:p>
+            <w:r>
+              <w:t>Thuis</w:t>
+            </w:r>
+          </w:p>
         </w:tc>
       </w:tr>
       <w:tr>
@@ -17532,7 +18947,11 @@
               <w:right w:val="single" w:sz="4" w:space="0" w:color="auto"/>
             </w:tcBorders>
           </w:tcPr>
-          <w:p/>
+          <w:p>
+            <w:r>
+              <w:t>19/3/2019</w:t>
+            </w:r>
+          </w:p>
         </w:tc>
         <w:tc>
           <w:tcPr>
@@ -17544,7 +18963,11 @@
               <w:right w:val="single" w:sz="4" w:space="0" w:color="auto"/>
             </w:tcBorders>
           </w:tcPr>
-          <w:p/>
+          <w:p>
+            <w:r>
+              <w:t>Bundel EMC toegevoegd</w:t>
+            </w:r>
+          </w:p>
         </w:tc>
         <w:tc>
           <w:tcPr>
@@ -17556,7 +18979,11 @@
               <w:right w:val="single" w:sz="4" w:space="0" w:color="auto"/>
             </w:tcBorders>
           </w:tcPr>
-          <w:p/>
+          <w:p>
+            <w:r>
+              <w:t>Ruben</w:t>
+            </w:r>
+          </w:p>
         </w:tc>
         <w:tc>
           <w:tcPr>
@@ -17568,7 +18995,11 @@
               <w:right w:val="single" w:sz="4" w:space="0" w:color="auto"/>
             </w:tcBorders>
           </w:tcPr>
-          <w:p/>
+          <w:p>
+            <w:r>
+              <w:t>4 uur</w:t>
+            </w:r>
+          </w:p>
         </w:tc>
         <w:tc>
           <w:tcPr>
@@ -17580,7 +19011,11 @@
               <w:right w:val="single" w:sz="4" w:space="0" w:color="auto"/>
             </w:tcBorders>
           </w:tcPr>
-          <w:p/>
+          <w:p>
+            <w:r>
+              <w:t>Thuis</w:t>
+            </w:r>
+          </w:p>
         </w:tc>
       </w:tr>
       <w:tr>
@@ -17594,7 +19029,12 @@
               <w:right w:val="single" w:sz="4" w:space="0" w:color="auto"/>
             </w:tcBorders>
           </w:tcPr>
-          <w:p/>
+          <w:p>
+            <w:r>
+              <w:lastRenderedPageBreak/>
+              <w:t>20/3/2019</w:t>
+            </w:r>
+          </w:p>
         </w:tc>
         <w:tc>
           <w:tcPr>
@@ -17606,7 +19046,24 @@
               <w:right w:val="single" w:sz="4" w:space="0" w:color="auto"/>
             </w:tcBorders>
           </w:tcPr>
-          <w:p/>
+          <w:p>
+            <w:proofErr w:type="gramStart"/>
+            <w:r>
+              <w:t>bundel</w:t>
+            </w:r>
+            <w:proofErr w:type="gramEnd"/>
+            <w:r>
+              <w:t xml:space="preserve">, </w:t>
+            </w:r>
+            <w:proofErr w:type="spellStart"/>
+            <w:r>
+              <w:t>to</w:t>
+            </w:r>
+            <w:proofErr w:type="spellEnd"/>
+            <w:r>
+              <w:t xml:space="preserve"> do list aangevuld</w:t>
+            </w:r>
+          </w:p>
         </w:tc>
         <w:tc>
           <w:tcPr>
@@ -17618,7 +19075,11 @@
               <w:right w:val="single" w:sz="4" w:space="0" w:color="auto"/>
             </w:tcBorders>
           </w:tcPr>
-          <w:p/>
+          <w:p>
+            <w:r>
+              <w:t>Ruben</w:t>
+            </w:r>
+          </w:p>
         </w:tc>
         <w:tc>
           <w:tcPr>
@@ -17630,7 +19091,11 @@
               <w:right w:val="single" w:sz="4" w:space="0" w:color="auto"/>
             </w:tcBorders>
           </w:tcPr>
-          <w:p/>
+          <w:p>
+            <w:r>
+              <w:t>1 uur 30min</w:t>
+            </w:r>
+          </w:p>
         </w:tc>
         <w:tc>
           <w:tcPr>
@@ -17642,7 +19107,11 @@
               <w:right w:val="single" w:sz="4" w:space="0" w:color="auto"/>
             </w:tcBorders>
           </w:tcPr>
-          <w:p/>
+          <w:p>
+            <w:r>
+              <w:t>Thuis</w:t>
+            </w:r>
+          </w:p>
         </w:tc>
       </w:tr>
       <w:tr>
@@ -17656,7 +19125,11 @@
               <w:right w:val="single" w:sz="4" w:space="0" w:color="auto"/>
             </w:tcBorders>
           </w:tcPr>
-          <w:p/>
+          <w:p>
+            <w:r>
+              <w:t>21/3/2019</w:t>
+            </w:r>
+          </w:p>
         </w:tc>
         <w:tc>
           <w:tcPr>
@@ -17668,7 +19141,11 @@
               <w:right w:val="single" w:sz="4" w:space="0" w:color="auto"/>
             </w:tcBorders>
           </w:tcPr>
-          <w:p/>
+          <w:p>
+            <w:r>
+              <w:t>Bundel aanpassingen</w:t>
+            </w:r>
+          </w:p>
         </w:tc>
         <w:tc>
           <w:tcPr>
@@ -17680,7 +19157,11 @@
               <w:right w:val="single" w:sz="4" w:space="0" w:color="auto"/>
             </w:tcBorders>
           </w:tcPr>
-          <w:p/>
+          <w:p>
+            <w:r>
+              <w:t>Ruben</w:t>
+            </w:r>
+          </w:p>
         </w:tc>
         <w:tc>
           <w:tcPr>
@@ -17692,7 +19173,11 @@
               <w:right w:val="single" w:sz="4" w:space="0" w:color="auto"/>
             </w:tcBorders>
           </w:tcPr>
-          <w:p/>
+          <w:p>
+            <w:r>
+              <w:t>3 uur</w:t>
+            </w:r>
+          </w:p>
         </w:tc>
         <w:tc>
           <w:tcPr>
@@ -17704,7 +19189,11 @@
               <w:right w:val="single" w:sz="4" w:space="0" w:color="auto"/>
             </w:tcBorders>
           </w:tcPr>
-          <w:p/>
+          <w:p>
+            <w:r>
+              <w:t>Thuis</w:t>
+            </w:r>
+          </w:p>
         </w:tc>
       </w:tr>
       <w:tr>
@@ -19192,78 +20681,16 @@
     </w:p>
     <w:p>
       <w:pPr>
-        <w:rPr>
-          <w:lang w:val="nl-BE"/>
-        </w:rPr>
-      </w:pPr>
-    </w:p>
-    <w:p>
-      <w:pPr>
-        <w:rPr>
-          <w:lang w:val="nl-BE"/>
-        </w:rPr>
-      </w:pPr>
-    </w:p>
-    <w:p>
-      <w:pPr>
-        <w:rPr>
-          <w:lang w:val="nl-BE"/>
-        </w:rPr>
-      </w:pPr>
-    </w:p>
-    <w:p>
-      <w:pPr>
-        <w:rPr>
-          <w:lang w:val="nl-BE"/>
-        </w:rPr>
-      </w:pPr>
-    </w:p>
-    <w:p>
-      <w:pPr>
-        <w:rPr>
-          <w:lang w:val="nl-BE"/>
-        </w:rPr>
-      </w:pPr>
-    </w:p>
-    <w:p>
-      <w:pPr>
-        <w:rPr>
-          <w:lang w:val="nl-BE"/>
-        </w:rPr>
-      </w:pPr>
-    </w:p>
-    <w:p>
-      <w:pPr>
-        <w:rPr>
-          <w:lang w:val="nl-BE"/>
-        </w:rPr>
-      </w:pPr>
-    </w:p>
-    <w:p>
-      <w:pPr>
-        <w:rPr>
-          <w:lang w:val="nl-BE"/>
-        </w:rPr>
-      </w:pPr>
-    </w:p>
-    <w:p>
-      <w:pPr>
-        <w:rPr>
-          <w:lang w:val="nl-BE"/>
-        </w:rPr>
-      </w:pPr>
-    </w:p>
-    <w:p>
-      <w:pPr>
         <w:pStyle w:val="Kop1"/>
       </w:pPr>
       <w:r>
         <w:rPr>
           <w:lang w:val="nl-BE"/>
         </w:rPr>
+        <w:lastRenderedPageBreak/>
         <w:t xml:space="preserve"> </w:t>
       </w:r>
-      <w:bookmarkStart w:id="59" w:name="_Toc4015236"/>
+      <w:bookmarkStart w:id="63" w:name="_Toc4097422"/>
       <w:r>
         <w:rPr>
           <w:lang w:val="nl-BE"/>
@@ -19279,7 +20706,7 @@
       <w:r>
         <w:t>Reflectieverslag</w:t>
       </w:r>
-      <w:bookmarkEnd w:id="59"/>
+      <w:bookmarkEnd w:id="63"/>
     </w:p>
     <w:p>
       <w:pPr>
@@ -19315,7 +20742,7 @@
           <w:lang w:val="nl-BE"/>
         </w:rPr>
       </w:pPr>
-      <w:bookmarkStart w:id="60" w:name="_Toc4015237"/>
+      <w:bookmarkStart w:id="64" w:name="_Toc4097423"/>
       <w:r>
         <w:rPr>
           <w:lang w:val="nl-BE"/>
@@ -19332,7 +20759,7 @@
       <w:r>
         <w:t>Bibliografie</w:t>
       </w:r>
-      <w:bookmarkEnd w:id="60"/>
+      <w:bookmarkEnd w:id="64"/>
     </w:p>
     <w:p>
       <w:pPr>
@@ -19358,7 +20785,7 @@
       <w:pPr>
         <w:pStyle w:val="Kop1"/>
       </w:pPr>
-      <w:bookmarkStart w:id="61" w:name="_Toc4015238"/>
+      <w:bookmarkStart w:id="65" w:name="_Toc4097424"/>
       <w:r>
         <w:lastRenderedPageBreak/>
         <w:t>8</w:t>
@@ -19366,7 +20793,7 @@
       <w:r>
         <w:t>. Bronnen</w:t>
       </w:r>
-      <w:bookmarkEnd w:id="61"/>
+      <w:bookmarkEnd w:id="65"/>
     </w:p>
     <w:p>
       <w:pPr>
@@ -19393,7 +20820,7 @@
         </w:rPr>
         <w:t xml:space="preserve"> </w:t>
       </w:r>
-      <w:hyperlink r:id="rId42" w:history="1">
+      <w:hyperlink r:id="rId44" w:history="1">
         <w:r>
           <w:rPr>
             <w:rStyle w:val="Hyperlink"/>
@@ -19419,7 +20846,7 @@
       <w:r>
         <w:t xml:space="preserve">Bron: </w:t>
       </w:r>
-      <w:hyperlink r:id="rId43" w:history="1">
+      <w:hyperlink r:id="rId45" w:history="1">
         <w:r>
           <w:rPr>
             <w:rStyle w:val="Hyperlink"/>
@@ -19437,7 +20864,7 @@
       <w:r>
         <w:t xml:space="preserve">Bron: </w:t>
       </w:r>
-      <w:hyperlink r:id="rId44" w:history="1">
+      <w:hyperlink r:id="rId46" w:history="1">
         <w:r>
           <w:rPr>
             <w:rStyle w:val="Hyperlink"/>
@@ -19463,7 +20890,7 @@
       <w:r>
         <w:t xml:space="preserve">Bron: </w:t>
       </w:r>
-      <w:hyperlink r:id="rId45" w:history="1">
+      <w:hyperlink r:id="rId47" w:history="1">
         <w:r>
           <w:rPr>
             <w:rStyle w:val="Hyperlink"/>
@@ -19481,7 +20908,7 @@
       <w:r>
         <w:t xml:space="preserve">Bron: </w:t>
       </w:r>
-      <w:hyperlink r:id="rId46" w:history="1">
+      <w:hyperlink r:id="rId48" w:history="1">
         <w:r>
           <w:rPr>
             <w:rStyle w:val="Hyperlink"/>
@@ -19495,9 +20922,35 @@
         <w:t>Op deze site heb ik de betekenis van de vitale 8 gevonden en heb ik aan de hand van deze bron kunnen verwoorden.</w:t>
       </w:r>
     </w:p>
+    <w:p>
+      <w:r>
+        <w:t xml:space="preserve">Bron: </w:t>
+      </w:r>
+      <w:hyperlink r:id="rId49" w:history="1">
+        <w:r>
+          <w:rPr>
+            <w:rStyle w:val="Hyperlink"/>
+          </w:rPr>
+          <w:t>www.electronics-notes.com</w:t>
+        </w:r>
+      </w:hyperlink>
+    </w:p>
+    <w:p>
+      <w:r>
+        <w:t>Met behulp van electronics-</w:t>
+      </w:r>
+      <w:proofErr w:type="spellStart"/>
+      <w:r>
+        <w:t>notes</w:t>
+      </w:r>
+      <w:proofErr w:type="spellEnd"/>
+      <w:r>
+        <w:t xml:space="preserve"> hebben we de betekenis en rol van EMC in ons project kunnen plaatsen.</w:t>
+      </w:r>
+    </w:p>
     <w:p/>
     <w:sectPr>
-      <w:footerReference w:type="default" r:id="rId47"/>
+      <w:footerReference w:type="default" r:id="rId50"/>
       <w:pgSz w:w="11900" w:h="16840"/>
       <w:pgMar w:top="1134" w:right="1134" w:bottom="1134" w:left="1871" w:header="709" w:footer="709" w:gutter="0"/>
       <w:cols w:space="708"/>
@@ -19591,6 +21044,7 @@
           <w:docPartUnique/>
         </w:docPartObj>
       </w:sdtPr>
+      <w:sdtEndPr/>
       <w:sdtContent>
         <w:r>
           <w:fldChar w:fldCharType="begin"/>
@@ -19629,6 +21083,7 @@
         <w:docPartUnique/>
       </w:docPartObj>
     </w:sdtPr>
+    <w:sdtEndPr/>
     <w:sdtContent>
       <w:p>
         <w:pPr>
@@ -21925,7 +23380,7 @@
 </file>
 
 <file path=customXml/itemProps1.xml><?xml version="1.0" encoding="utf-8"?>
-<ds:datastoreItem xmlns:ds="http://schemas.openxmlformats.org/officeDocument/2006/customXml" ds:itemID="{2CF52E44-A8B6-42D8-A20E-BCB15768FC0D}">
+<ds:datastoreItem xmlns:ds="http://schemas.openxmlformats.org/officeDocument/2006/customXml" ds:itemID="{E3E1362B-5E96-48AB-A3C4-56380F356F23}">
   <ds:schemaRefs>
     <ds:schemaRef ds:uri="http://schemas.openxmlformats.org/officeDocument/2006/bibliography"/>
   </ds:schemaRefs>
